--- a/PRACA INŻYNIERSKA.docx
+++ b/PRACA INŻYNIERSKA.docx
@@ -1301,7 +1301,8 @@
     </w:p>
     <w:p>
       <w:pPr>
-        <w:jc w:val="center"/>
+        <w:spacing w:line="276" w:lineRule="auto"/>
+        <w:jc w:val="left"/>
         <w:rPr>
           <w:rFonts w:cs="Times New Roman"/>
           <w:szCs w:val="24"/>
@@ -1314,6 +1315,311 @@
         </w:rPr>
         <w:br w:type="page"/>
       </w:r>
+      <w:r>
+        <w:rPr>
+          <w:rFonts w:cs="Times New Roman"/>
+          <w:szCs w:val="24"/>
+        </w:rPr>
+        <w:lastRenderedPageBreak/>
+        <w:br w:type="page"/>
+      </w:r>
+    </w:p>
+    <w:p>
+      <w:pPr>
+        <w:pStyle w:val="Nagwek1"/>
+      </w:pPr>
+      <w:r>
+        <w:lastRenderedPageBreak/>
+        <w:t>Wstęp</w:t>
+      </w:r>
+    </w:p>
+    <w:p>
+      <w:pPr>
+        <w:pStyle w:val="Nagwek1"/>
+      </w:pPr>
+      <w:r>
+        <w:t>Używane metodologie</w:t>
+      </w:r>
+      <w:r>
+        <w:t xml:space="preserve"> K</w:t>
+      </w:r>
+    </w:p>
+    <w:p>
+      <w:pPr>
+        <w:pStyle w:val="Nagwek2"/>
+      </w:pPr>
+      <w:r>
+        <w:t xml:space="preserve"> FURPS</w:t>
+      </w:r>
+    </w:p>
+    <w:p>
+      <w:pPr>
+        <w:pStyle w:val="Nagwek2"/>
+      </w:pPr>
+      <w:r>
+        <w:t xml:space="preserve"> </w:t>
+      </w:r>
+      <w:proofErr w:type="spellStart"/>
+      <w:r>
+        <w:t>Waterfall</w:t>
+      </w:r>
+      <w:bookmarkStart w:id="0" w:name="_GoBack"/>
+      <w:bookmarkEnd w:id="0"/>
+      <w:proofErr w:type="spellEnd"/>
+    </w:p>
+    <w:p>
+      <w:pPr>
+        <w:pStyle w:val="Nagwek2"/>
+      </w:pPr>
+      <w:r>
+        <w:t xml:space="preserve"> Model komponentowy aplikacji</w:t>
+      </w:r>
+    </w:p>
+    <w:p>
+      <w:pPr>
+        <w:pStyle w:val="Nagwek2"/>
+      </w:pPr>
+      <w:r>
+        <w:t xml:space="preserve"> Model V, testy jednostkowe, integracyjne i akceptacyjne</w:t>
+      </w:r>
+    </w:p>
+    <w:p>
+      <w:pPr>
+        <w:pStyle w:val="Nagwek2"/>
+      </w:pPr>
+      <w:r>
+        <w:t xml:space="preserve"> SOLID</w:t>
+      </w:r>
+    </w:p>
+    <w:p>
+      <w:pPr>
+        <w:pStyle w:val="Nagwek1"/>
+      </w:pPr>
+      <w:r>
+        <w:t>Specyfikacja wymagań</w:t>
+      </w:r>
+      <w:r>
+        <w:t xml:space="preserve"> A</w:t>
+      </w:r>
+    </w:p>
+    <w:p>
+      <w:pPr>
+        <w:pStyle w:val="Nagwek2"/>
+      </w:pPr>
+      <w:r>
+        <w:t xml:space="preserve"> Opis funkcjonalności użytkowej aplikacji</w:t>
+      </w:r>
+    </w:p>
+    <w:p>
+      <w:pPr>
+        <w:pStyle w:val="Nagwek2"/>
+      </w:pPr>
+      <w:r>
+        <w:t xml:space="preserve"> Wymagania niefunkcjonalne</w:t>
+      </w:r>
+    </w:p>
+    <w:p>
+      <w:pPr>
+        <w:pStyle w:val="Nagwek1"/>
+      </w:pPr>
+      <w:r>
+        <w:t>Wymagane środowisko sprzętowe i systemowe</w:t>
+      </w:r>
+    </w:p>
+    <w:p>
+      <w:pPr>
+        <w:pStyle w:val="Nagwek2"/>
+      </w:pPr>
+      <w:r>
+        <w:t xml:space="preserve"> Wymagania systemowe</w:t>
+      </w:r>
+    </w:p>
+    <w:p>
+      <w:pPr>
+        <w:pStyle w:val="Nagwek2"/>
+      </w:pPr>
+      <w:r>
+        <w:t xml:space="preserve"> Wymagania sprzętowe</w:t>
+      </w:r>
+    </w:p>
+    <w:p>
+      <w:pPr>
+        <w:pStyle w:val="Nagwek2"/>
+      </w:pPr>
+      <w:r>
+        <w:t xml:space="preserve"> Wymagane moduły</w:t>
+      </w:r>
+    </w:p>
+    <w:p>
+      <w:pPr>
+        <w:pStyle w:val="Nagwek1"/>
+      </w:pPr>
+      <w:r>
+        <w:lastRenderedPageBreak/>
+        <w:t>Dokumentacja techniczna</w:t>
+      </w:r>
+    </w:p>
+    <w:p>
+      <w:pPr>
+        <w:pStyle w:val="Nagwek2"/>
+      </w:pPr>
+      <w:r>
+        <w:t xml:space="preserve"> </w:t>
+      </w:r>
+      <w:r>
+        <w:t>Model dziedziny</w:t>
+      </w:r>
+    </w:p>
+    <w:p>
+      <w:pPr>
+        <w:pStyle w:val="Nagwek2"/>
+      </w:pPr>
+      <w:r>
+        <w:t xml:space="preserve"> Opis klas</w:t>
+      </w:r>
+    </w:p>
+    <w:p>
+      <w:pPr>
+        <w:pStyle w:val="Nagwek2"/>
+      </w:pPr>
+      <w:r>
+        <w:t xml:space="preserve"> Biblioteki</w:t>
+      </w:r>
+    </w:p>
+    <w:p>
+      <w:pPr>
+        <w:pStyle w:val="Nagwek2"/>
+      </w:pPr>
+      <w:r>
+        <w:t xml:space="preserve"> Algorytmy</w:t>
+      </w:r>
+    </w:p>
+    <w:p>
+      <w:pPr>
+        <w:pStyle w:val="Nagwek1"/>
+      </w:pPr>
+      <w:r>
+        <w:t>Proces wytwarzania oprogramowania</w:t>
+      </w:r>
+    </w:p>
+    <w:p>
+      <w:pPr>
+        <w:pStyle w:val="Nagwek2"/>
+      </w:pPr>
+      <w:r>
+        <w:t xml:space="preserve"> Harmonogram prac</w:t>
+      </w:r>
+    </w:p>
+    <w:p>
+      <w:pPr>
+        <w:pStyle w:val="Nagwek2"/>
+      </w:pPr>
+      <w:r>
+        <w:t xml:space="preserve"> Scenariusze testów</w:t>
+      </w:r>
+    </w:p>
+    <w:p>
+      <w:pPr>
+        <w:pStyle w:val="Nagwek2"/>
+      </w:pPr>
+      <w:r>
+        <w:t xml:space="preserve"> Wersjonowanie </w:t>
+      </w:r>
+    </w:p>
+    <w:p>
+      <w:pPr>
+        <w:pStyle w:val="Nagwek1"/>
+      </w:pPr>
+      <w:r>
+        <w:t>Testy użytkowe</w:t>
+      </w:r>
+      <w:r>
+        <w:t xml:space="preserve"> S</w:t>
+      </w:r>
+    </w:p>
+    <w:p>
+      <w:pPr>
+        <w:pStyle w:val="Nagwek1"/>
+      </w:pPr>
+      <w:r>
+        <w:t>Opis działania aplikacji</w:t>
+      </w:r>
+      <w:r>
+        <w:t xml:space="preserve"> A</w:t>
+      </w:r>
+    </w:p>
+    <w:p>
+      <w:pPr>
+        <w:pStyle w:val="Nagwek2"/>
+      </w:pPr>
+      <w:r>
+        <w:t xml:space="preserve"> Instrukcja użytkownika</w:t>
+      </w:r>
+    </w:p>
+    <w:p>
+      <w:pPr>
+        <w:pStyle w:val="Nagwek2"/>
+      </w:pPr>
+      <w:r>
+        <w:t xml:space="preserve"> Porównanie działania rzeczywistego z zakładanym</w:t>
+      </w:r>
+    </w:p>
+    <w:p>
+      <w:pPr>
+        <w:pStyle w:val="Nagwek1"/>
+      </w:pPr>
+      <w:r>
+        <w:t>Podsumowanie</w:t>
+      </w:r>
+    </w:p>
+    <w:p>
+      <w:pPr>
+        <w:pStyle w:val="Nagwek2"/>
+      </w:pPr>
+      <w:r>
+        <w:lastRenderedPageBreak/>
+        <w:t xml:space="preserve"> Problemy nierozwiązane</w:t>
+      </w:r>
+    </w:p>
+    <w:p>
+      <w:pPr>
+        <w:pStyle w:val="Nagwek2"/>
+      </w:pPr>
+      <w:r>
+        <w:t xml:space="preserve"> Dalsze plany rozwojowe</w:t>
+      </w:r>
+    </w:p>
+    <w:p>
+      <w:pPr>
+        <w:pStyle w:val="Nagwek2"/>
+      </w:pPr>
+      <w:r>
+        <w:t xml:space="preserve"> Wnioski</w:t>
+      </w:r>
+    </w:p>
+    <w:p>
+      <w:pPr>
+        <w:rPr>
+          <w:rFonts w:cs="Times New Roman"/>
+          <w:szCs w:val="24"/>
+        </w:rPr>
+      </w:pPr>
+    </w:p>
+    <w:p>
+      <w:pPr>
+        <w:rPr>
+          <w:rFonts w:cs="Times New Roman"/>
+          <w:szCs w:val="24"/>
+        </w:rPr>
+      </w:pPr>
+    </w:p>
+    <w:p>
+      <w:pPr>
+        <w:rPr>
+          <w:rFonts w:cs="Times New Roman"/>
+          <w:szCs w:val="24"/>
+        </w:rPr>
+      </w:pPr>
     </w:p>
     <w:p>
       <w:pPr>
@@ -1323,12 +1629,11 @@
           <w:numId w:val="4"/>
         </w:numPr>
       </w:pPr>
-      <w:bookmarkStart w:id="0" w:name="_Toc440885607"/>
-      <w:r>
-        <w:lastRenderedPageBreak/>
+      <w:bookmarkStart w:id="1" w:name="_Toc440885607"/>
+      <w:r>
         <w:t>Wstęp</w:t>
       </w:r>
-      <w:bookmarkEnd w:id="0"/>
+      <w:bookmarkEnd w:id="1"/>
     </w:p>
     <w:p/>
     <w:p>
@@ -1386,12 +1691,12 @@
       <w:pPr>
         <w:pStyle w:val="Nagwek1"/>
       </w:pPr>
-      <w:bookmarkStart w:id="1" w:name="_Toc440885608"/>
+      <w:bookmarkStart w:id="2" w:name="_Toc440885608"/>
       <w:r>
         <w:lastRenderedPageBreak/>
         <w:t>Rozdział 1</w:t>
       </w:r>
-      <w:bookmarkEnd w:id="1"/>
+      <w:bookmarkEnd w:id="2"/>
     </w:p>
     <w:p>
       <w:pPr>
@@ -1401,11 +1706,11 @@
           <w:numId w:val="1"/>
         </w:numPr>
       </w:pPr>
-      <w:bookmarkStart w:id="2" w:name="_Toc440885609"/>
+      <w:bookmarkStart w:id="3" w:name="_Toc440885609"/>
       <w:r>
         <w:t>Opis aplikacji</w:t>
       </w:r>
-      <w:bookmarkEnd w:id="2"/>
+      <w:bookmarkEnd w:id="3"/>
     </w:p>
     <w:p/>
     <w:p>
@@ -1529,12 +1834,12 @@
           <w:numId w:val="1"/>
         </w:numPr>
       </w:pPr>
-      <w:bookmarkStart w:id="3" w:name="_Toc440885610"/>
+      <w:bookmarkStart w:id="4" w:name="_Toc440885610"/>
       <w:r>
         <w:lastRenderedPageBreak/>
         <w:t>Diagram przypadków użycia</w:t>
       </w:r>
-      <w:bookmarkEnd w:id="3"/>
+      <w:bookmarkEnd w:id="4"/>
     </w:p>
     <w:p/>
     <w:p>
@@ -1633,12 +1938,12 @@
       <w:r>
         <w:br w:type="page"/>
       </w:r>
-      <w:bookmarkStart w:id="4" w:name="_Toc440885611"/>
+      <w:bookmarkStart w:id="5" w:name="_Toc440885611"/>
       <w:r>
         <w:lastRenderedPageBreak/>
         <w:t>Specyfikacja wymagań</w:t>
       </w:r>
-      <w:bookmarkEnd w:id="4"/>
+      <w:bookmarkEnd w:id="5"/>
       <w:r>
         <w:t xml:space="preserve"> – analiza FURPS</w:t>
       </w:r>
@@ -3182,24 +3487,24 @@
           <w:numId w:val="1"/>
         </w:numPr>
       </w:pPr>
-      <w:bookmarkStart w:id="5" w:name="_Toc433659469"/>
+      <w:bookmarkStart w:id="6" w:name="_Toc433659469"/>
       <w:r>
         <w:t xml:space="preserve"> </w:t>
       </w:r>
       <w:r>
         <w:t xml:space="preserve">Wymagania niefunkcjonalne </w:t>
       </w:r>
-      <w:bookmarkEnd w:id="5"/>
+      <w:bookmarkEnd w:id="6"/>
     </w:p>
     <w:p>
       <w:pPr>
         <w:pStyle w:val="Nagwek4"/>
       </w:pPr>
-      <w:bookmarkStart w:id="6" w:name="_Toc433659470"/>
+      <w:bookmarkStart w:id="7" w:name="_Toc433659470"/>
       <w:r>
         <w:t>Użyteczność</w:t>
       </w:r>
-      <w:bookmarkEnd w:id="6"/>
+      <w:bookmarkEnd w:id="7"/>
     </w:p>
     <w:p>
       <w:r>
@@ -3278,11 +3583,11 @@
       <w:pPr>
         <w:pStyle w:val="Nagwek4"/>
       </w:pPr>
-      <w:bookmarkStart w:id="7" w:name="_Toc433659471"/>
+      <w:bookmarkStart w:id="8" w:name="_Toc433659471"/>
       <w:r>
         <w:t>Niezawodność</w:t>
       </w:r>
-      <w:bookmarkEnd w:id="7"/>
+      <w:bookmarkEnd w:id="8"/>
     </w:p>
     <w:p>
       <w:r>
@@ -3298,11 +3603,11 @@
       <w:pPr>
         <w:pStyle w:val="Nagwek4"/>
       </w:pPr>
-      <w:bookmarkStart w:id="8" w:name="_Toc433659472"/>
+      <w:bookmarkStart w:id="9" w:name="_Toc433659472"/>
       <w:r>
         <w:t>Wydajność</w:t>
       </w:r>
-      <w:bookmarkEnd w:id="8"/>
+      <w:bookmarkEnd w:id="9"/>
     </w:p>
     <w:p>
       <w:r>
@@ -3359,12 +3664,7 @@
     </w:p>
     <w:p>
       <w:r>
-        <w:t>Aplikacja w swoim głównym wątku przetwarzać będzi</w:t>
-      </w:r>
-      <w:bookmarkStart w:id="9" w:name="_GoBack"/>
-      <w:bookmarkEnd w:id="9"/>
-      <w:r>
-        <w:t xml:space="preserve">e dane przekazywane z kamery. Proces działania aplikacji z tego powodu stanie się bardzo </w:t>
+        <w:t xml:space="preserve">Aplikacja w swoim głównym wątku przetwarzać będzie dane przekazywane z kamery. Proces działania aplikacji z tego powodu stanie się bardzo </w:t>
       </w:r>
       <w:proofErr w:type="spellStart"/>
       <w:r>
@@ -4448,7 +4748,7 @@
           <w:rPr>
             <w:noProof/>
           </w:rPr>
-          <w:t>15</w:t>
+          <w:t>5</w:t>
         </w:r>
         <w:r>
           <w:fldChar w:fldCharType="end"/>
@@ -4670,6 +4970,222 @@
     </w:lvl>
   </w:abstractNum>
   <w:abstractNum w:abstractNumId="2">
+    <w:nsid w:val="172C3917"/>
+    <w:multiLevelType w:val="multilevel"/>
+    <w:tmpl w:val="229035B6"/>
+    <w:lvl w:ilvl="0">
+      <w:start w:val="1"/>
+      <w:numFmt w:val="decimal"/>
+      <w:lvlText w:val="%1."/>
+      <w:lvlJc w:val="left"/>
+      <w:pPr>
+        <w:ind w:left="720" w:hanging="360"/>
+      </w:pPr>
+      <w:rPr>
+        <w:rFonts w:hint="default"/>
+      </w:rPr>
+    </w:lvl>
+    <w:lvl w:ilvl="1">
+      <w:start w:val="1"/>
+      <w:numFmt w:val="decimal"/>
+      <w:isLgl/>
+      <w:lvlText w:val="%1.%2."/>
+      <w:lvlJc w:val="left"/>
+      <w:pPr>
+        <w:ind w:left="1080" w:hanging="360"/>
+      </w:pPr>
+      <w:rPr>
+        <w:rFonts w:hint="default"/>
+      </w:rPr>
+    </w:lvl>
+    <w:lvl w:ilvl="2">
+      <w:start w:val="1"/>
+      <w:numFmt w:val="decimal"/>
+      <w:isLgl/>
+      <w:lvlText w:val="%1.%2.%3."/>
+      <w:lvlJc w:val="left"/>
+      <w:pPr>
+        <w:ind w:left="1800" w:hanging="720"/>
+      </w:pPr>
+      <w:rPr>
+        <w:rFonts w:hint="default"/>
+      </w:rPr>
+    </w:lvl>
+    <w:lvl w:ilvl="3">
+      <w:start w:val="1"/>
+      <w:numFmt w:val="decimal"/>
+      <w:isLgl/>
+      <w:lvlText w:val="%1.%2.%3.%4."/>
+      <w:lvlJc w:val="left"/>
+      <w:pPr>
+        <w:ind w:left="2160" w:hanging="720"/>
+      </w:pPr>
+      <w:rPr>
+        <w:rFonts w:hint="default"/>
+      </w:rPr>
+    </w:lvl>
+    <w:lvl w:ilvl="4">
+      <w:start w:val="1"/>
+      <w:numFmt w:val="decimal"/>
+      <w:isLgl/>
+      <w:lvlText w:val="%1.%2.%3.%4.%5."/>
+      <w:lvlJc w:val="left"/>
+      <w:pPr>
+        <w:ind w:left="2880" w:hanging="1080"/>
+      </w:pPr>
+      <w:rPr>
+        <w:rFonts w:hint="default"/>
+      </w:rPr>
+    </w:lvl>
+    <w:lvl w:ilvl="5">
+      <w:start w:val="1"/>
+      <w:numFmt w:val="decimal"/>
+      <w:isLgl/>
+      <w:lvlText w:val="%1.%2.%3.%4.%5.%6."/>
+      <w:lvlJc w:val="left"/>
+      <w:pPr>
+        <w:ind w:left="3240" w:hanging="1080"/>
+      </w:pPr>
+      <w:rPr>
+        <w:rFonts w:hint="default"/>
+      </w:rPr>
+    </w:lvl>
+    <w:lvl w:ilvl="6">
+      <w:start w:val="1"/>
+      <w:numFmt w:val="decimal"/>
+      <w:isLgl/>
+      <w:lvlText w:val="%1.%2.%3.%4.%5.%6.%7."/>
+      <w:lvlJc w:val="left"/>
+      <w:pPr>
+        <w:ind w:left="3960" w:hanging="1440"/>
+      </w:pPr>
+      <w:rPr>
+        <w:rFonts w:hint="default"/>
+      </w:rPr>
+    </w:lvl>
+    <w:lvl w:ilvl="7">
+      <w:start w:val="1"/>
+      <w:numFmt w:val="decimal"/>
+      <w:isLgl/>
+      <w:lvlText w:val="%1.%2.%3.%4.%5.%6.%7.%8."/>
+      <w:lvlJc w:val="left"/>
+      <w:pPr>
+        <w:ind w:left="4320" w:hanging="1440"/>
+      </w:pPr>
+      <w:rPr>
+        <w:rFonts w:hint="default"/>
+      </w:rPr>
+    </w:lvl>
+    <w:lvl w:ilvl="8">
+      <w:start w:val="1"/>
+      <w:numFmt w:val="decimal"/>
+      <w:isLgl/>
+      <w:lvlText w:val="%1.%2.%3.%4.%5.%6.%7.%8.%9."/>
+      <w:lvlJc w:val="left"/>
+      <w:pPr>
+        <w:ind w:left="5040" w:hanging="1800"/>
+      </w:pPr>
+      <w:rPr>
+        <w:rFonts w:hint="default"/>
+      </w:rPr>
+    </w:lvl>
+  </w:abstractNum>
+  <w:abstractNum w:abstractNumId="3">
+    <w:nsid w:val="254B5787"/>
+    <w:multiLevelType w:val="multilevel"/>
+    <w:tmpl w:val="04150025"/>
+    <w:lvl w:ilvl="0">
+      <w:start w:val="1"/>
+      <w:numFmt w:val="decimal"/>
+      <w:pStyle w:val="Nagwek1"/>
+      <w:lvlText w:val="%1"/>
+      <w:lvlJc w:val="left"/>
+      <w:pPr>
+        <w:ind w:left="432" w:hanging="432"/>
+      </w:pPr>
+    </w:lvl>
+    <w:lvl w:ilvl="1">
+      <w:start w:val="1"/>
+      <w:numFmt w:val="decimal"/>
+      <w:pStyle w:val="Nagwek2"/>
+      <w:lvlText w:val="%1.%2"/>
+      <w:lvlJc w:val="left"/>
+      <w:pPr>
+        <w:ind w:left="576" w:hanging="576"/>
+      </w:pPr>
+    </w:lvl>
+    <w:lvl w:ilvl="2">
+      <w:start w:val="1"/>
+      <w:numFmt w:val="decimal"/>
+      <w:pStyle w:val="Nagwek3"/>
+      <w:lvlText w:val="%1.%2.%3"/>
+      <w:lvlJc w:val="left"/>
+      <w:pPr>
+        <w:ind w:left="720" w:hanging="720"/>
+      </w:pPr>
+    </w:lvl>
+    <w:lvl w:ilvl="3">
+      <w:start w:val="1"/>
+      <w:numFmt w:val="decimal"/>
+      <w:pStyle w:val="Nagwek4"/>
+      <w:lvlText w:val="%1.%2.%3.%4"/>
+      <w:lvlJc w:val="left"/>
+      <w:pPr>
+        <w:ind w:left="864" w:hanging="864"/>
+      </w:pPr>
+    </w:lvl>
+    <w:lvl w:ilvl="4">
+      <w:start w:val="1"/>
+      <w:numFmt w:val="decimal"/>
+      <w:pStyle w:val="Nagwek5"/>
+      <w:lvlText w:val="%1.%2.%3.%4.%5"/>
+      <w:lvlJc w:val="left"/>
+      <w:pPr>
+        <w:ind w:left="1008" w:hanging="1008"/>
+      </w:pPr>
+    </w:lvl>
+    <w:lvl w:ilvl="5">
+      <w:start w:val="1"/>
+      <w:numFmt w:val="decimal"/>
+      <w:pStyle w:val="Nagwek6"/>
+      <w:lvlText w:val="%1.%2.%3.%4.%5.%6"/>
+      <w:lvlJc w:val="left"/>
+      <w:pPr>
+        <w:ind w:left="1152" w:hanging="1152"/>
+      </w:pPr>
+    </w:lvl>
+    <w:lvl w:ilvl="6">
+      <w:start w:val="1"/>
+      <w:numFmt w:val="decimal"/>
+      <w:pStyle w:val="Nagwek7"/>
+      <w:lvlText w:val="%1.%2.%3.%4.%5.%6.%7"/>
+      <w:lvlJc w:val="left"/>
+      <w:pPr>
+        <w:ind w:left="1296" w:hanging="1296"/>
+      </w:pPr>
+    </w:lvl>
+    <w:lvl w:ilvl="7">
+      <w:start w:val="1"/>
+      <w:numFmt w:val="decimal"/>
+      <w:pStyle w:val="Nagwek8"/>
+      <w:lvlText w:val="%1.%2.%3.%4.%5.%6.%7.%8"/>
+      <w:lvlJc w:val="left"/>
+      <w:pPr>
+        <w:ind w:left="1440" w:hanging="1440"/>
+      </w:pPr>
+    </w:lvl>
+    <w:lvl w:ilvl="8">
+      <w:start w:val="1"/>
+      <w:numFmt w:val="decimal"/>
+      <w:pStyle w:val="Nagwek9"/>
+      <w:lvlText w:val="%1.%2.%3.%4.%5.%6.%7.%8.%9"/>
+      <w:lvlJc w:val="left"/>
+      <w:pPr>
+        <w:ind w:left="1584" w:hanging="1584"/>
+      </w:pPr>
+    </w:lvl>
+  </w:abstractNum>
+  <w:abstractNum w:abstractNumId="4">
     <w:nsid w:val="30CA6462"/>
     <w:multiLevelType w:val="hybridMultilevel"/>
     <w:tmpl w:val="0C50A714"/>
@@ -4758,7 +5274,7 @@
       </w:pPr>
     </w:lvl>
   </w:abstractNum>
-  <w:abstractNum w:abstractNumId="3">
+  <w:abstractNum w:abstractNumId="5">
     <w:nsid w:val="33F02EFA"/>
     <w:multiLevelType w:val="multilevel"/>
     <w:tmpl w:val="E1DAFC68"/>
@@ -4872,7 +5388,7 @@
     </w:lvl>
   </w:abstractNum>
   <w:num w:numId="1">
-    <w:abstractNumId w:val="3"/>
+    <w:abstractNumId w:val="5"/>
   </w:num>
   <w:num w:numId="2">
     <w:abstractNumId w:val="0"/>
@@ -4881,7 +5397,13 @@
     <w:abstractNumId w:val="1"/>
   </w:num>
   <w:num w:numId="4">
+    <w:abstractNumId w:val="4"/>
+  </w:num>
+  <w:num w:numId="5">
     <w:abstractNumId w:val="2"/>
+  </w:num>
+  <w:num w:numId="6">
+    <w:abstractNumId w:val="3"/>
   </w:num>
 </w:numbering>
 </file>
@@ -5066,6 +5588,9 @@
     <w:pPr>
       <w:keepNext/>
       <w:keepLines/>
+      <w:numPr>
+        <w:numId w:val="6"/>
+      </w:numPr>
       <w:spacing w:before="480" w:after="0"/>
       <w:outlineLvl w:val="0"/>
     </w:pPr>
@@ -5090,6 +5615,10 @@
     <w:pPr>
       <w:keepNext/>
       <w:keepLines/>
+      <w:numPr>
+        <w:ilvl w:val="1"/>
+        <w:numId w:val="6"/>
+      </w:numPr>
       <w:spacing w:before="200" w:after="0"/>
       <w:outlineLvl w:val="1"/>
     </w:pPr>
@@ -5113,6 +5642,10 @@
     <w:pPr>
       <w:keepNext/>
       <w:keepLines/>
+      <w:numPr>
+        <w:ilvl w:val="2"/>
+        <w:numId w:val="6"/>
+      </w:numPr>
       <w:spacing w:before="200" w:after="0"/>
       <w:outlineLvl w:val="2"/>
     </w:pPr>
@@ -5136,6 +5669,10 @@
     <w:pPr>
       <w:keepNext/>
       <w:keepLines/>
+      <w:numPr>
+        <w:ilvl w:val="3"/>
+        <w:numId w:val="6"/>
+      </w:numPr>
       <w:spacing w:before="200" w:after="0"/>
       <w:outlineLvl w:val="3"/>
     </w:pPr>
@@ -5161,12 +5698,126 @@
     <w:pPr>
       <w:keepNext/>
       <w:keepLines/>
+      <w:numPr>
+        <w:ilvl w:val="4"/>
+        <w:numId w:val="6"/>
+      </w:numPr>
       <w:spacing w:before="200" w:after="0"/>
       <w:outlineLvl w:val="4"/>
     </w:pPr>
     <w:rPr>
       <w:rFonts w:asciiTheme="majorHAnsi" w:eastAsiaTheme="majorEastAsia" w:hAnsiTheme="majorHAnsi" w:cstheme="majorBidi"/>
       <w:color w:val="243F60" w:themeColor="accent1" w:themeShade="7F"/>
+    </w:rPr>
+  </w:style>
+  <w:style w:type="paragraph" w:styleId="Nagwek6">
+    <w:name w:val="heading 6"/>
+    <w:basedOn w:val="Normalny"/>
+    <w:next w:val="Normalny"/>
+    <w:link w:val="Nagwek6Znak"/>
+    <w:uiPriority w:val="9"/>
+    <w:semiHidden/>
+    <w:unhideWhenUsed/>
+    <w:qFormat/>
+    <w:rsid w:val="00D90381"/>
+    <w:pPr>
+      <w:keepNext/>
+      <w:keepLines/>
+      <w:numPr>
+        <w:ilvl w:val="5"/>
+        <w:numId w:val="6"/>
+      </w:numPr>
+      <w:spacing w:before="200" w:after="0"/>
+      <w:outlineLvl w:val="5"/>
+    </w:pPr>
+    <w:rPr>
+      <w:rFonts w:asciiTheme="majorHAnsi" w:eastAsiaTheme="majorEastAsia" w:hAnsiTheme="majorHAnsi" w:cstheme="majorBidi"/>
+      <w:i/>
+      <w:iCs/>
+      <w:color w:val="243F60" w:themeColor="accent1" w:themeShade="7F"/>
+    </w:rPr>
+  </w:style>
+  <w:style w:type="paragraph" w:styleId="Nagwek7">
+    <w:name w:val="heading 7"/>
+    <w:basedOn w:val="Normalny"/>
+    <w:next w:val="Normalny"/>
+    <w:link w:val="Nagwek7Znak"/>
+    <w:uiPriority w:val="9"/>
+    <w:semiHidden/>
+    <w:unhideWhenUsed/>
+    <w:qFormat/>
+    <w:rsid w:val="00D90381"/>
+    <w:pPr>
+      <w:keepNext/>
+      <w:keepLines/>
+      <w:numPr>
+        <w:ilvl w:val="6"/>
+        <w:numId w:val="6"/>
+      </w:numPr>
+      <w:spacing w:before="200" w:after="0"/>
+      <w:outlineLvl w:val="6"/>
+    </w:pPr>
+    <w:rPr>
+      <w:rFonts w:asciiTheme="majorHAnsi" w:eastAsiaTheme="majorEastAsia" w:hAnsiTheme="majorHAnsi" w:cstheme="majorBidi"/>
+      <w:i/>
+      <w:iCs/>
+      <w:color w:val="404040" w:themeColor="text1" w:themeTint="BF"/>
+    </w:rPr>
+  </w:style>
+  <w:style w:type="paragraph" w:styleId="Nagwek8">
+    <w:name w:val="heading 8"/>
+    <w:basedOn w:val="Normalny"/>
+    <w:next w:val="Normalny"/>
+    <w:link w:val="Nagwek8Znak"/>
+    <w:uiPriority w:val="9"/>
+    <w:semiHidden/>
+    <w:unhideWhenUsed/>
+    <w:qFormat/>
+    <w:rsid w:val="00D90381"/>
+    <w:pPr>
+      <w:keepNext/>
+      <w:keepLines/>
+      <w:numPr>
+        <w:ilvl w:val="7"/>
+        <w:numId w:val="6"/>
+      </w:numPr>
+      <w:spacing w:before="200" w:after="0"/>
+      <w:outlineLvl w:val="7"/>
+    </w:pPr>
+    <w:rPr>
+      <w:rFonts w:asciiTheme="majorHAnsi" w:eastAsiaTheme="majorEastAsia" w:hAnsiTheme="majorHAnsi" w:cstheme="majorBidi"/>
+      <w:color w:val="404040" w:themeColor="text1" w:themeTint="BF"/>
+      <w:sz w:val="20"/>
+      <w:szCs w:val="20"/>
+    </w:rPr>
+  </w:style>
+  <w:style w:type="paragraph" w:styleId="Nagwek9">
+    <w:name w:val="heading 9"/>
+    <w:basedOn w:val="Normalny"/>
+    <w:next w:val="Normalny"/>
+    <w:link w:val="Nagwek9Znak"/>
+    <w:uiPriority w:val="9"/>
+    <w:semiHidden/>
+    <w:unhideWhenUsed/>
+    <w:qFormat/>
+    <w:rsid w:val="00D90381"/>
+    <w:pPr>
+      <w:keepNext/>
+      <w:keepLines/>
+      <w:numPr>
+        <w:ilvl w:val="8"/>
+        <w:numId w:val="6"/>
+      </w:numPr>
+      <w:spacing w:before="200" w:after="0"/>
+      <w:outlineLvl w:val="8"/>
+    </w:pPr>
+    <w:rPr>
+      <w:rFonts w:asciiTheme="majorHAnsi" w:eastAsiaTheme="majorEastAsia" w:hAnsiTheme="majorHAnsi" w:cstheme="majorBidi"/>
+      <w:i/>
+      <w:iCs/>
+      <w:color w:val="404040" w:themeColor="text1" w:themeTint="BF"/>
+      <w:sz w:val="20"/>
+      <w:szCs w:val="20"/>
     </w:rPr>
   </w:style>
   <w:style w:type="character" w:default="1" w:styleId="Domylnaczcionkaakapitu">
@@ -5436,6 +6087,66 @@
       <w:sz w:val="24"/>
     </w:rPr>
   </w:style>
+  <w:style w:type="character" w:customStyle="1" w:styleId="Nagwek6Znak">
+    <w:name w:val="Nagłówek 6 Znak"/>
+    <w:basedOn w:val="Domylnaczcionkaakapitu"/>
+    <w:link w:val="Nagwek6"/>
+    <w:uiPriority w:val="9"/>
+    <w:semiHidden/>
+    <w:rsid w:val="00D90381"/>
+    <w:rPr>
+      <w:rFonts w:asciiTheme="majorHAnsi" w:eastAsiaTheme="majorEastAsia" w:hAnsiTheme="majorHAnsi" w:cstheme="majorBidi"/>
+      <w:i/>
+      <w:iCs/>
+      <w:color w:val="243F60" w:themeColor="accent1" w:themeShade="7F"/>
+      <w:sz w:val="24"/>
+    </w:rPr>
+  </w:style>
+  <w:style w:type="character" w:customStyle="1" w:styleId="Nagwek7Znak">
+    <w:name w:val="Nagłówek 7 Znak"/>
+    <w:basedOn w:val="Domylnaczcionkaakapitu"/>
+    <w:link w:val="Nagwek7"/>
+    <w:uiPriority w:val="9"/>
+    <w:semiHidden/>
+    <w:rsid w:val="00D90381"/>
+    <w:rPr>
+      <w:rFonts w:asciiTheme="majorHAnsi" w:eastAsiaTheme="majorEastAsia" w:hAnsiTheme="majorHAnsi" w:cstheme="majorBidi"/>
+      <w:i/>
+      <w:iCs/>
+      <w:color w:val="404040" w:themeColor="text1" w:themeTint="BF"/>
+      <w:sz w:val="24"/>
+    </w:rPr>
+  </w:style>
+  <w:style w:type="character" w:customStyle="1" w:styleId="Nagwek8Znak">
+    <w:name w:val="Nagłówek 8 Znak"/>
+    <w:basedOn w:val="Domylnaczcionkaakapitu"/>
+    <w:link w:val="Nagwek8"/>
+    <w:uiPriority w:val="9"/>
+    <w:semiHidden/>
+    <w:rsid w:val="00D90381"/>
+    <w:rPr>
+      <w:rFonts w:asciiTheme="majorHAnsi" w:eastAsiaTheme="majorEastAsia" w:hAnsiTheme="majorHAnsi" w:cstheme="majorBidi"/>
+      <w:color w:val="404040" w:themeColor="text1" w:themeTint="BF"/>
+      <w:sz w:val="20"/>
+      <w:szCs w:val="20"/>
+    </w:rPr>
+  </w:style>
+  <w:style w:type="character" w:customStyle="1" w:styleId="Nagwek9Znak">
+    <w:name w:val="Nagłówek 9 Znak"/>
+    <w:basedOn w:val="Domylnaczcionkaakapitu"/>
+    <w:link w:val="Nagwek9"/>
+    <w:uiPriority w:val="9"/>
+    <w:semiHidden/>
+    <w:rsid w:val="00D90381"/>
+    <w:rPr>
+      <w:rFonts w:asciiTheme="majorHAnsi" w:eastAsiaTheme="majorEastAsia" w:hAnsiTheme="majorHAnsi" w:cstheme="majorBidi"/>
+      <w:i/>
+      <w:iCs/>
+      <w:color w:val="404040" w:themeColor="text1" w:themeTint="BF"/>
+      <w:sz w:val="20"/>
+      <w:szCs w:val="20"/>
+    </w:rPr>
+  </w:style>
 </w:styles>
 </file>
 
@@ -5619,6 +6330,9 @@
     <w:pPr>
       <w:keepNext/>
       <w:keepLines/>
+      <w:numPr>
+        <w:numId w:val="6"/>
+      </w:numPr>
       <w:spacing w:before="480" w:after="0"/>
       <w:outlineLvl w:val="0"/>
     </w:pPr>
@@ -5643,6 +6357,10 @@
     <w:pPr>
       <w:keepNext/>
       <w:keepLines/>
+      <w:numPr>
+        <w:ilvl w:val="1"/>
+        <w:numId w:val="6"/>
+      </w:numPr>
       <w:spacing w:before="200" w:after="0"/>
       <w:outlineLvl w:val="1"/>
     </w:pPr>
@@ -5666,6 +6384,10 @@
     <w:pPr>
       <w:keepNext/>
       <w:keepLines/>
+      <w:numPr>
+        <w:ilvl w:val="2"/>
+        <w:numId w:val="6"/>
+      </w:numPr>
       <w:spacing w:before="200" w:after="0"/>
       <w:outlineLvl w:val="2"/>
     </w:pPr>
@@ -5689,6 +6411,10 @@
     <w:pPr>
       <w:keepNext/>
       <w:keepLines/>
+      <w:numPr>
+        <w:ilvl w:val="3"/>
+        <w:numId w:val="6"/>
+      </w:numPr>
       <w:spacing w:before="200" w:after="0"/>
       <w:outlineLvl w:val="3"/>
     </w:pPr>
@@ -5714,12 +6440,126 @@
     <w:pPr>
       <w:keepNext/>
       <w:keepLines/>
+      <w:numPr>
+        <w:ilvl w:val="4"/>
+        <w:numId w:val="6"/>
+      </w:numPr>
       <w:spacing w:before="200" w:after="0"/>
       <w:outlineLvl w:val="4"/>
     </w:pPr>
     <w:rPr>
       <w:rFonts w:asciiTheme="majorHAnsi" w:eastAsiaTheme="majorEastAsia" w:hAnsiTheme="majorHAnsi" w:cstheme="majorBidi"/>
       <w:color w:val="243F60" w:themeColor="accent1" w:themeShade="7F"/>
+    </w:rPr>
+  </w:style>
+  <w:style w:type="paragraph" w:styleId="Nagwek6">
+    <w:name w:val="heading 6"/>
+    <w:basedOn w:val="Normalny"/>
+    <w:next w:val="Normalny"/>
+    <w:link w:val="Nagwek6Znak"/>
+    <w:uiPriority w:val="9"/>
+    <w:semiHidden/>
+    <w:unhideWhenUsed/>
+    <w:qFormat/>
+    <w:rsid w:val="00D90381"/>
+    <w:pPr>
+      <w:keepNext/>
+      <w:keepLines/>
+      <w:numPr>
+        <w:ilvl w:val="5"/>
+        <w:numId w:val="6"/>
+      </w:numPr>
+      <w:spacing w:before="200" w:after="0"/>
+      <w:outlineLvl w:val="5"/>
+    </w:pPr>
+    <w:rPr>
+      <w:rFonts w:asciiTheme="majorHAnsi" w:eastAsiaTheme="majorEastAsia" w:hAnsiTheme="majorHAnsi" w:cstheme="majorBidi"/>
+      <w:i/>
+      <w:iCs/>
+      <w:color w:val="243F60" w:themeColor="accent1" w:themeShade="7F"/>
+    </w:rPr>
+  </w:style>
+  <w:style w:type="paragraph" w:styleId="Nagwek7">
+    <w:name w:val="heading 7"/>
+    <w:basedOn w:val="Normalny"/>
+    <w:next w:val="Normalny"/>
+    <w:link w:val="Nagwek7Znak"/>
+    <w:uiPriority w:val="9"/>
+    <w:semiHidden/>
+    <w:unhideWhenUsed/>
+    <w:qFormat/>
+    <w:rsid w:val="00D90381"/>
+    <w:pPr>
+      <w:keepNext/>
+      <w:keepLines/>
+      <w:numPr>
+        <w:ilvl w:val="6"/>
+        <w:numId w:val="6"/>
+      </w:numPr>
+      <w:spacing w:before="200" w:after="0"/>
+      <w:outlineLvl w:val="6"/>
+    </w:pPr>
+    <w:rPr>
+      <w:rFonts w:asciiTheme="majorHAnsi" w:eastAsiaTheme="majorEastAsia" w:hAnsiTheme="majorHAnsi" w:cstheme="majorBidi"/>
+      <w:i/>
+      <w:iCs/>
+      <w:color w:val="404040" w:themeColor="text1" w:themeTint="BF"/>
+    </w:rPr>
+  </w:style>
+  <w:style w:type="paragraph" w:styleId="Nagwek8">
+    <w:name w:val="heading 8"/>
+    <w:basedOn w:val="Normalny"/>
+    <w:next w:val="Normalny"/>
+    <w:link w:val="Nagwek8Znak"/>
+    <w:uiPriority w:val="9"/>
+    <w:semiHidden/>
+    <w:unhideWhenUsed/>
+    <w:qFormat/>
+    <w:rsid w:val="00D90381"/>
+    <w:pPr>
+      <w:keepNext/>
+      <w:keepLines/>
+      <w:numPr>
+        <w:ilvl w:val="7"/>
+        <w:numId w:val="6"/>
+      </w:numPr>
+      <w:spacing w:before="200" w:after="0"/>
+      <w:outlineLvl w:val="7"/>
+    </w:pPr>
+    <w:rPr>
+      <w:rFonts w:asciiTheme="majorHAnsi" w:eastAsiaTheme="majorEastAsia" w:hAnsiTheme="majorHAnsi" w:cstheme="majorBidi"/>
+      <w:color w:val="404040" w:themeColor="text1" w:themeTint="BF"/>
+      <w:sz w:val="20"/>
+      <w:szCs w:val="20"/>
+    </w:rPr>
+  </w:style>
+  <w:style w:type="paragraph" w:styleId="Nagwek9">
+    <w:name w:val="heading 9"/>
+    <w:basedOn w:val="Normalny"/>
+    <w:next w:val="Normalny"/>
+    <w:link w:val="Nagwek9Znak"/>
+    <w:uiPriority w:val="9"/>
+    <w:semiHidden/>
+    <w:unhideWhenUsed/>
+    <w:qFormat/>
+    <w:rsid w:val="00D90381"/>
+    <w:pPr>
+      <w:keepNext/>
+      <w:keepLines/>
+      <w:numPr>
+        <w:ilvl w:val="8"/>
+        <w:numId w:val="6"/>
+      </w:numPr>
+      <w:spacing w:before="200" w:after="0"/>
+      <w:outlineLvl w:val="8"/>
+    </w:pPr>
+    <w:rPr>
+      <w:rFonts w:asciiTheme="majorHAnsi" w:eastAsiaTheme="majorEastAsia" w:hAnsiTheme="majorHAnsi" w:cstheme="majorBidi"/>
+      <w:i/>
+      <w:iCs/>
+      <w:color w:val="404040" w:themeColor="text1" w:themeTint="BF"/>
+      <w:sz w:val="20"/>
+      <w:szCs w:val="20"/>
     </w:rPr>
   </w:style>
   <w:style w:type="character" w:default="1" w:styleId="Domylnaczcionkaakapitu">
@@ -5987,6 +6827,66 @@
       <w:rFonts w:asciiTheme="majorHAnsi" w:eastAsiaTheme="majorEastAsia" w:hAnsiTheme="majorHAnsi" w:cstheme="majorBidi"/>
       <w:color w:val="243F60" w:themeColor="accent1" w:themeShade="7F"/>
       <w:sz w:val="24"/>
+    </w:rPr>
+  </w:style>
+  <w:style w:type="character" w:customStyle="1" w:styleId="Nagwek6Znak">
+    <w:name w:val="Nagłówek 6 Znak"/>
+    <w:basedOn w:val="Domylnaczcionkaakapitu"/>
+    <w:link w:val="Nagwek6"/>
+    <w:uiPriority w:val="9"/>
+    <w:semiHidden/>
+    <w:rsid w:val="00D90381"/>
+    <w:rPr>
+      <w:rFonts w:asciiTheme="majorHAnsi" w:eastAsiaTheme="majorEastAsia" w:hAnsiTheme="majorHAnsi" w:cstheme="majorBidi"/>
+      <w:i/>
+      <w:iCs/>
+      <w:color w:val="243F60" w:themeColor="accent1" w:themeShade="7F"/>
+      <w:sz w:val="24"/>
+    </w:rPr>
+  </w:style>
+  <w:style w:type="character" w:customStyle="1" w:styleId="Nagwek7Znak">
+    <w:name w:val="Nagłówek 7 Znak"/>
+    <w:basedOn w:val="Domylnaczcionkaakapitu"/>
+    <w:link w:val="Nagwek7"/>
+    <w:uiPriority w:val="9"/>
+    <w:semiHidden/>
+    <w:rsid w:val="00D90381"/>
+    <w:rPr>
+      <w:rFonts w:asciiTheme="majorHAnsi" w:eastAsiaTheme="majorEastAsia" w:hAnsiTheme="majorHAnsi" w:cstheme="majorBidi"/>
+      <w:i/>
+      <w:iCs/>
+      <w:color w:val="404040" w:themeColor="text1" w:themeTint="BF"/>
+      <w:sz w:val="24"/>
+    </w:rPr>
+  </w:style>
+  <w:style w:type="character" w:customStyle="1" w:styleId="Nagwek8Znak">
+    <w:name w:val="Nagłówek 8 Znak"/>
+    <w:basedOn w:val="Domylnaczcionkaakapitu"/>
+    <w:link w:val="Nagwek8"/>
+    <w:uiPriority w:val="9"/>
+    <w:semiHidden/>
+    <w:rsid w:val="00D90381"/>
+    <w:rPr>
+      <w:rFonts w:asciiTheme="majorHAnsi" w:eastAsiaTheme="majorEastAsia" w:hAnsiTheme="majorHAnsi" w:cstheme="majorBidi"/>
+      <w:color w:val="404040" w:themeColor="text1" w:themeTint="BF"/>
+      <w:sz w:val="20"/>
+      <w:szCs w:val="20"/>
+    </w:rPr>
+  </w:style>
+  <w:style w:type="character" w:customStyle="1" w:styleId="Nagwek9Znak">
+    <w:name w:val="Nagłówek 9 Znak"/>
+    <w:basedOn w:val="Domylnaczcionkaakapitu"/>
+    <w:link w:val="Nagwek9"/>
+    <w:uiPriority w:val="9"/>
+    <w:semiHidden/>
+    <w:rsid w:val="00D90381"/>
+    <w:rPr>
+      <w:rFonts w:asciiTheme="majorHAnsi" w:eastAsiaTheme="majorEastAsia" w:hAnsiTheme="majorHAnsi" w:cstheme="majorBidi"/>
+      <w:i/>
+      <w:iCs/>
+      <w:color w:val="404040" w:themeColor="text1" w:themeTint="BF"/>
+      <w:sz w:val="20"/>
+      <w:szCs w:val="20"/>
     </w:rPr>
   </w:style>
 </w:styles>
@@ -6282,7 +7182,7 @@
 </file>
 
 <file path=customXml/itemProps1.xml><?xml version="1.0" encoding="utf-8"?>
-<ds:datastoreItem xmlns:ds="http://schemas.openxmlformats.org/officeDocument/2006/customXml" ds:itemID="{AC8F1D05-60F3-4253-AE43-B915114EA15E}">
+<ds:datastoreItem xmlns:ds="http://schemas.openxmlformats.org/officeDocument/2006/customXml" ds:itemID="{007E3778-DFA4-45B2-9AFA-E3F873D4D7EF}">
   <ds:schemaRefs>
     <ds:schemaRef ds:uri="http://schemas.openxmlformats.org/officeDocument/2006/bibliography"/>
   </ds:schemaRefs>

--- a/PRACA INŻYNIERSKA.docx
+++ b/PRACA INŻYNIERSKA.docx
@@ -1002,7 +1002,28 @@
           <w:rFonts w:cs="Times New Roman"/>
           <w:szCs w:val="24"/>
         </w:rPr>
-        <w:t>Praca składa się z pięciu części: wstępu, trzech rozdziałów oraz zakończenia.</w:t>
+        <w:t xml:space="preserve">Praca składa się z </w:t>
+      </w:r>
+      <w:r>
+        <w:rPr>
+          <w:rFonts w:cs="Times New Roman"/>
+          <w:szCs w:val="24"/>
+        </w:rPr>
+        <w:t>X</w:t>
+      </w:r>
+      <w:r>
+        <w:rPr>
+          <w:rFonts w:cs="Times New Roman"/>
+          <w:szCs w:val="24"/>
+        </w:rPr>
+        <w:t xml:space="preserve"> części…</w:t>
+      </w:r>
+      <w:r>
+        <w:rPr>
+          <w:rFonts w:cs="Times New Roman"/>
+          <w:szCs w:val="24"/>
+        </w:rPr>
+        <w:t>.</w:t>
       </w:r>
     </w:p>
     <w:p>
@@ -1315,14 +1336,6 @@
         </w:rPr>
         <w:br w:type="page"/>
       </w:r>
-      <w:r>
-        <w:rPr>
-          <w:rFonts w:cs="Times New Roman"/>
-          <w:szCs w:val="24"/>
-        </w:rPr>
-        <w:lastRenderedPageBreak/>
-        <w:br w:type="page"/>
-      </w:r>
     </w:p>
     <w:p>
       <w:pPr>
@@ -1333,38 +1346,194 @@
         <w:t>Wstęp</w:t>
       </w:r>
     </w:p>
-    <w:p>
-      <w:pPr>
-        <w:pStyle w:val="Nagwek1"/>
-      </w:pPr>
-      <w:r>
-        <w:t>Używane metodologie</w:t>
-      </w:r>
-      <w:r>
-        <w:t xml:space="preserve"> K</w:t>
-      </w:r>
-    </w:p>
-    <w:p>
-      <w:pPr>
-        <w:pStyle w:val="Nagwek2"/>
-      </w:pPr>
-      <w:r>
-        <w:t xml:space="preserve"> FURPS</w:t>
-      </w:r>
-    </w:p>
-    <w:p>
-      <w:pPr>
-        <w:pStyle w:val="Nagwek2"/>
-      </w:pPr>
-      <w:r>
+    <w:p/>
+    <w:p>
+      <w:r>
+        <w:t xml:space="preserve">Szybki rozwój technologii </w:t>
+      </w:r>
+      <w:r>
+        <w:t xml:space="preserve">cyfrowych </w:t>
+      </w:r>
+      <w:r>
+        <w:t xml:space="preserve">powoduje coraz większe zapotrzebowanie użytkowników na nowe i oryginalne rozwiązania. Aplikacje mobilne </w:t>
+      </w:r>
+      <w:r>
+        <w:t xml:space="preserve">coraz częściej </w:t>
+      </w:r>
+      <w:r>
+        <w:t xml:space="preserve">są wykorzystywane nie tylko do rozrywki, ale </w:t>
+      </w:r>
+      <w:r>
+        <w:t>również tworzone są</w:t>
+      </w:r>
+      <w:r>
+        <w:t xml:space="preserve"> aby pomagać użytkownikom w</w:t>
+      </w:r>
+      <w:r>
+        <w:t xml:space="preserve"> ich</w:t>
+      </w:r>
+      <w:r>
+        <w:t xml:space="preserve"> codziennym życiu. Jednym z rozwiązań dzisiaj stosowanych jest rozszerzona i wirtualna rzeczywistość. Kiedyś – tylko w filmach science </w:t>
+      </w:r>
+      <w:proofErr w:type="spellStart"/>
+      <w:r>
+        <w:t>fiction</w:t>
+      </w:r>
+      <w:proofErr w:type="spellEnd"/>
+      <w:r>
+        <w:t xml:space="preserve">, teraz – w naszych telefonach. Rzeczywistość rozszerzona (ang. </w:t>
+      </w:r>
+      <w:proofErr w:type="spellStart"/>
+      <w:r>
+        <w:rPr>
+          <w:i/>
+        </w:rPr>
+        <w:t>augmented</w:t>
+      </w:r>
+      <w:proofErr w:type="spellEnd"/>
+      <w:r>
+        <w:rPr>
+          <w:i/>
+        </w:rPr>
         <w:t xml:space="preserve"> </w:t>
       </w:r>
       <w:proofErr w:type="spellStart"/>
       <w:r>
-        <w:t>Waterfall</w:t>
+        <w:rPr>
+          <w:i/>
+        </w:rPr>
+        <w:t>reality</w:t>
+      </w:r>
+      <w:proofErr w:type="spellEnd"/>
+      <w:r>
+        <w:t xml:space="preserve">) to system łączący w sobie obraz prawdziwego świata z generowanymi za pomocą komputera obiektami. Nakładanie dodatkowych elementów na obraz z kamery odbywać musi się w czasie rzeczywistym, być interaktywne oraz umożliwiać swobodne ruchy użytkownika w trzech wymiarach. </w:t>
+      </w:r>
+      <w:r>
+        <w:t>Rozszerzona rzeczywistość zmienia nasz sposób widzenia świata. Wirtualna - tworzy ten świat od nowa.</w:t>
+      </w:r>
+    </w:p>
+    <w:p>
+      <w:r>
+        <w:t xml:space="preserve">Pionierem </w:t>
+      </w:r>
+      <w:r>
+        <w:t xml:space="preserve">w tej dziedzinie okazuje się być </w:t>
+      </w:r>
+      <w:r>
+        <w:t xml:space="preserve">amerykańska </w:t>
+      </w:r>
+      <w:r>
+        <w:t>firma Google</w:t>
+      </w:r>
+      <w:r>
+        <w:t>, która jako jedna z </w:t>
+      </w:r>
+      <w:r>
+        <w:t>pierwszych poważnie postanowiła zainwestować w projekt op</w:t>
+      </w:r>
+      <w:r>
+        <w:t>arty o</w:t>
+      </w:r>
+      <w:r>
+        <w:t xml:space="preserve"> rzeczywistość rozszerzoną. </w:t>
+      </w:r>
+      <w:r>
+        <w:t>Początkowo planowano uruchomienie programu Google Glass, jednak z powodu</w:t>
+      </w:r>
+      <w:r>
+        <w:t xml:space="preserve"> nie</w:t>
+      </w:r>
+      <w:r>
+        <w:t xml:space="preserve"> </w:t>
+      </w:r>
+      <w:r>
+        <w:t>przewidzianych wcześniej</w:t>
+      </w:r>
+      <w:r>
+        <w:t xml:space="preserve"> </w:t>
+      </w:r>
+      <w:r>
+        <w:t xml:space="preserve">ograniczeń </w:t>
+      </w:r>
+      <w:r>
+        <w:t xml:space="preserve">ze strony </w:t>
+      </w:r>
+      <w:r>
+        <w:t>interfejsów naturalnych</w:t>
+      </w:r>
+      <w:r>
+        <w:t>,</w:t>
+      </w:r>
+      <w:r>
+        <w:t xml:space="preserve"> Google postanowi</w:t>
+      </w:r>
+      <w:r>
+        <w:t xml:space="preserve">ło wystartować z projektem Google </w:t>
+      </w:r>
+      <w:proofErr w:type="spellStart"/>
+      <w:r>
+        <w:t>Cardboard</w:t>
+      </w:r>
+      <w:proofErr w:type="spellEnd"/>
+      <w:r>
+        <w:t xml:space="preserve">. </w:t>
+      </w:r>
+    </w:p>
+    <w:p>
+      <w:r>
+        <w:t xml:space="preserve">Google </w:t>
+      </w:r>
+      <w:proofErr w:type="spellStart"/>
+      <w:r>
+        <w:t>Cardboard</w:t>
+      </w:r>
+      <w:proofErr w:type="spellEnd"/>
+      <w:r>
+        <w:t xml:space="preserve"> uważa </w:t>
       </w:r>
       <w:bookmarkStart w:id="0" w:name="_GoBack"/>
       <w:bookmarkEnd w:id="0"/>
+      <w:r>
+        <w:t xml:space="preserve">się za platformę rzeczywistości wirtualnej </w:t>
+      </w:r>
+      <w:r>
+        <w:t>do użycia z kartonowymi goglami oraz smartfonem</w:t>
+      </w:r>
+      <w:r>
+        <w:t xml:space="preserve">. </w:t>
+      </w:r>
+    </w:p>
+    <w:p>
+      <w:pPr>
+        <w:pStyle w:val="Nagwek1"/>
+      </w:pPr>
+      <w:r>
+        <w:lastRenderedPageBreak/>
+        <w:t>Używane metodologie</w:t>
+      </w:r>
+      <w:r>
+        <w:t xml:space="preserve"> K</w:t>
+      </w:r>
+    </w:p>
+    <w:p>
+      <w:pPr>
+        <w:pStyle w:val="Nagwek2"/>
+      </w:pPr>
+      <w:r>
+        <w:t xml:space="preserve"> FURPS</w:t>
+      </w:r>
+    </w:p>
+    <w:p>
+      <w:pPr>
+        <w:pStyle w:val="Nagwek2"/>
+      </w:pPr>
+      <w:r>
+        <w:t xml:space="preserve"> </w:t>
+      </w:r>
+      <w:proofErr w:type="spellStart"/>
+      <w:r>
+        <w:t>Waterfall</w:t>
+      </w:r>
       <w:proofErr w:type="spellEnd"/>
     </w:p>
     <w:p>
@@ -1455,8 +1624,19 @@
         <w:pStyle w:val="Nagwek1"/>
       </w:pPr>
       <w:r>
+        <w:t>Dokumentacja techniczna</w:t>
+      </w:r>
+    </w:p>
+    <w:p>
+      <w:pPr>
+        <w:pStyle w:val="Nagwek2"/>
+      </w:pPr>
+      <w:r>
         <w:lastRenderedPageBreak/>
-        <w:t>Dokumentacja techniczna</w:t>
+        <w:t xml:space="preserve"> </w:t>
+      </w:r>
+      <w:r>
+        <w:t>Model dziedziny</w:t>
       </w:r>
     </w:p>
     <w:p>
@@ -1464,10 +1644,7 @@
         <w:pStyle w:val="Nagwek2"/>
       </w:pPr>
       <w:r>
-        <w:t xml:space="preserve"> </w:t>
-      </w:r>
-      <w:r>
-        <w:t>Model dziedziny</w:t>
+        <w:t xml:space="preserve"> Opis klas</w:t>
       </w:r>
     </w:p>
     <w:p>
@@ -1475,7 +1652,7 @@
         <w:pStyle w:val="Nagwek2"/>
       </w:pPr>
       <w:r>
-        <w:t xml:space="preserve"> Opis klas</w:t>
+        <w:t xml:space="preserve"> Biblioteki</w:t>
       </w:r>
     </w:p>
     <w:p>
@@ -1483,7 +1660,15 @@
         <w:pStyle w:val="Nagwek2"/>
       </w:pPr>
       <w:r>
-        <w:t xml:space="preserve"> Biblioteki</w:t>
+        <w:t xml:space="preserve"> Algorytmy</w:t>
+      </w:r>
+    </w:p>
+    <w:p>
+      <w:pPr>
+        <w:pStyle w:val="Nagwek1"/>
+      </w:pPr>
+      <w:r>
+        <w:t>Proces wytwarzania oprogramowania</w:t>
       </w:r>
     </w:p>
     <w:p>
@@ -1491,7 +1676,23 @@
         <w:pStyle w:val="Nagwek2"/>
       </w:pPr>
       <w:r>
-        <w:t xml:space="preserve"> Algorytmy</w:t>
+        <w:t xml:space="preserve"> Harmonogram prac</w:t>
+      </w:r>
+    </w:p>
+    <w:p>
+      <w:pPr>
+        <w:pStyle w:val="Nagwek2"/>
+      </w:pPr>
+      <w:r>
+        <w:t xml:space="preserve"> Scenariusze testów</w:t>
+      </w:r>
+    </w:p>
+    <w:p>
+      <w:pPr>
+        <w:pStyle w:val="Nagwek2"/>
+      </w:pPr>
+      <w:r>
+        <w:t xml:space="preserve"> Wersjonowanie </w:t>
       </w:r>
     </w:p>
     <w:p>
@@ -1499,7 +1700,21 @@
         <w:pStyle w:val="Nagwek1"/>
       </w:pPr>
       <w:r>
-        <w:t>Proces wytwarzania oprogramowania</w:t>
+        <w:t>Testy użytkowe</w:t>
+      </w:r>
+      <w:r>
+        <w:t xml:space="preserve"> S</w:t>
+      </w:r>
+    </w:p>
+    <w:p>
+      <w:pPr>
+        <w:pStyle w:val="Nagwek1"/>
+      </w:pPr>
+      <w:r>
+        <w:t>Opis działania aplikacji</w:t>
+      </w:r>
+      <w:r>
+        <w:t xml:space="preserve"> A</w:t>
       </w:r>
     </w:p>
     <w:p>
@@ -1507,7 +1722,7 @@
         <w:pStyle w:val="Nagwek2"/>
       </w:pPr>
       <w:r>
-        <w:t xml:space="preserve"> Harmonogram prac</w:t>
+        <w:t xml:space="preserve"> Instrukcja użytkownika</w:t>
       </w:r>
     </w:p>
     <w:p>
@@ -1515,7 +1730,15 @@
         <w:pStyle w:val="Nagwek2"/>
       </w:pPr>
       <w:r>
-        <w:t xml:space="preserve"> Scenariusze testów</w:t>
+        <w:t xml:space="preserve"> Porównanie działania rzeczywistego z zakładanym</w:t>
+      </w:r>
+    </w:p>
+    <w:p>
+      <w:pPr>
+        <w:pStyle w:val="Nagwek1"/>
+      </w:pPr>
+      <w:r>
+        <w:t>Podsumowanie</w:t>
       </w:r>
     </w:p>
     <w:p>
@@ -1523,29 +1746,7 @@
         <w:pStyle w:val="Nagwek2"/>
       </w:pPr>
       <w:r>
-        <w:t xml:space="preserve"> Wersjonowanie </w:t>
-      </w:r>
-    </w:p>
-    <w:p>
-      <w:pPr>
-        <w:pStyle w:val="Nagwek1"/>
-      </w:pPr>
-      <w:r>
-        <w:t>Testy użytkowe</w:t>
-      </w:r>
-      <w:r>
-        <w:t xml:space="preserve"> S</w:t>
-      </w:r>
-    </w:p>
-    <w:p>
-      <w:pPr>
-        <w:pStyle w:val="Nagwek1"/>
-      </w:pPr>
-      <w:r>
-        <w:t>Opis działania aplikacji</w:t>
-      </w:r>
-      <w:r>
-        <w:t xml:space="preserve"> A</w:t>
+        <w:t xml:space="preserve"> Problemy nierozwiązane</w:t>
       </w:r>
     </w:p>
     <w:p>
@@ -1553,7 +1754,7 @@
         <w:pStyle w:val="Nagwek2"/>
       </w:pPr>
       <w:r>
-        <w:t xml:space="preserve"> Instrukcja użytkownika</w:t>
+        <w:t xml:space="preserve"> Dalsze plany rozwojowe</w:t>
       </w:r>
     </w:p>
     <w:p>
@@ -1561,39 +1762,7 @@
         <w:pStyle w:val="Nagwek2"/>
       </w:pPr>
       <w:r>
-        <w:t xml:space="preserve"> Porównanie działania rzeczywistego z zakładanym</w:t>
-      </w:r>
-    </w:p>
-    <w:p>
-      <w:pPr>
-        <w:pStyle w:val="Nagwek1"/>
-      </w:pPr>
-      <w:r>
-        <w:t>Podsumowanie</w:t>
-      </w:r>
-    </w:p>
-    <w:p>
-      <w:pPr>
-        <w:pStyle w:val="Nagwek2"/>
-      </w:pPr>
-      <w:r>
         <w:lastRenderedPageBreak/>
-        <w:t xml:space="preserve"> Problemy nierozwiązane</w:t>
-      </w:r>
-    </w:p>
-    <w:p>
-      <w:pPr>
-        <w:pStyle w:val="Nagwek2"/>
-      </w:pPr>
-      <w:r>
-        <w:t xml:space="preserve"> Dalsze plany rozwojowe</w:t>
-      </w:r>
-    </w:p>
-    <w:p>
-      <w:pPr>
-        <w:pStyle w:val="Nagwek2"/>
-      </w:pPr>
-      <w:r>
         <w:t xml:space="preserve"> Wnioski</w:t>
       </w:r>
     </w:p>
@@ -1740,10 +1909,7 @@
         <w:t>.</w:t>
       </w:r>
       <w:r>
-        <w:t xml:space="preserve"> </w:t>
-      </w:r>
-      <w:r>
-        <w:t xml:space="preserve">Dodatkowo umożliwi ona użytkownikowi zapamiętywanie ulubionych miejsc oraz pozwoli na nawigację do wybranego przez niego lokalu. </w:t>
+        <w:t xml:space="preserve"> Dodatkowo umożliwi ona użytkownikowi zapamiętywanie ulubionych miejsc oraz pozwoli na nawigację do wybranego przez niego lokalu. </w:t>
       </w:r>
     </w:p>
     <w:p>
@@ -1915,14 +2081,27 @@
       <w:r>
         <w:t xml:space="preserve">Rysunek </w:t>
       </w:r>
-      <w:fldSimple w:instr=" SEQ Rysunek \* ARABIC ">
-        <w:r>
-          <w:rPr>
-            <w:noProof/>
-          </w:rPr>
-          <w:t>1</w:t>
-        </w:r>
-      </w:fldSimple>
+      <w:r>
+        <w:fldChar w:fldCharType="begin"/>
+      </w:r>
+      <w:r>
+        <w:instrText xml:space="preserve"> SEQ Rysunek \* ARABIC </w:instrText>
+      </w:r>
+      <w:r>
+        <w:fldChar w:fldCharType="separate"/>
+      </w:r>
+      <w:r>
+        <w:rPr>
+          <w:noProof/>
+        </w:rPr>
+        <w:t>1</w:t>
+      </w:r>
+      <w:r>
+        <w:rPr>
+          <w:noProof/>
+        </w:rPr>
+        <w:fldChar w:fldCharType="end"/>
+      </w:r>
       <w:r>
         <w:t>. Diagram przypadków użycia</w:t>
       </w:r>
@@ -2680,12 +2859,6 @@
         <w:instrText xml:space="preserve"> SEQ Rysunek \* ARABIC </w:instrText>
       </w:r>
       <w:r>
-        <w:fldChar w:fldCharType="separate"/>
-      </w:r>
-      <w:r>
-        <w:rPr>
-          <w:noProof/>
-        </w:rPr>
         <w:fldChar w:fldCharType="end"/>
       </w:r>
       <w:r>
@@ -3826,21 +3999,22 @@
     </w:p>
     <w:sdt>
       <w:sdtPr>
+        <w:rPr>
+          <w:rFonts w:ascii="Times New Roman" w:eastAsiaTheme="minorHAnsi" w:hAnsi="Times New Roman" w:cstheme="minorBidi"/>
+          <w:b w:val="0"/>
+          <w:bCs w:val="0"/>
+          <w:color w:val="auto"/>
+          <w:sz w:val="24"/>
+          <w:szCs w:val="22"/>
+          <w:lang w:eastAsia="en-US"/>
+        </w:rPr>
         <w:id w:val="1526675522"/>
         <w:docPartObj>
           <w:docPartGallery w:val="Table of Contents"/>
           <w:docPartUnique/>
         </w:docPartObj>
       </w:sdtPr>
-      <w:sdtEndPr>
-        <w:rPr>
-          <w:rFonts w:ascii="Times New Roman" w:eastAsiaTheme="minorHAnsi" w:hAnsi="Times New Roman" w:cstheme="minorBidi"/>
-          <w:color w:val="auto"/>
-          <w:sz w:val="24"/>
-          <w:szCs w:val="22"/>
-          <w:lang w:eastAsia="en-US"/>
-        </w:rPr>
-      </w:sdtEndPr>
+      <w:sdtEndPr/>
       <w:sdtContent>
         <w:p>
           <w:pPr>
@@ -4748,7 +4922,7 @@
           <w:rPr>
             <w:noProof/>
           </w:rPr>
-          <w:t>5</w:t>
+          <w:t>4</w:t>
         </w:r>
         <w:r>
           <w:fldChar w:fldCharType="end"/>
@@ -7182,7 +7356,7 @@
 </file>
 
 <file path=customXml/itemProps1.xml><?xml version="1.0" encoding="utf-8"?>
-<ds:datastoreItem xmlns:ds="http://schemas.openxmlformats.org/officeDocument/2006/customXml" ds:itemID="{007E3778-DFA4-45B2-9AFA-E3F873D4D7EF}">
+<ds:datastoreItem xmlns:ds="http://schemas.openxmlformats.org/officeDocument/2006/customXml" ds:itemID="{0FADDCB5-7B9A-40EB-AAF7-C638C03B7442}">
   <ds:schemaRefs>
     <ds:schemaRef ds:uri="http://schemas.openxmlformats.org/officeDocument/2006/bibliography"/>
   </ds:schemaRefs>

--- a/PRACA INŻYNIERSKA.docx
+++ b/PRACA INŻYNIERSKA.docx
@@ -1064,7 +1064,14 @@
           <w:rFonts w:cs="Times New Roman"/>
           <w:szCs w:val="24"/>
         </w:rPr>
-        <w:t xml:space="preserve">rzeczywistość rozszerzona </w:t>
+        <w:t>R</w:t>
+      </w:r>
+      <w:r>
+        <w:rPr>
+          <w:rFonts w:cs="Times New Roman"/>
+          <w:szCs w:val="24"/>
+        </w:rPr>
+        <w:t xml:space="preserve">zeczywistość rozszerzona </w:t>
       </w:r>
       <w:r>
         <w:rPr>
@@ -1341,10 +1348,12 @@
       <w:pPr>
         <w:pStyle w:val="Nagwek1"/>
       </w:pPr>
+      <w:bookmarkStart w:id="0" w:name="_Toc440926760"/>
       <w:r>
         <w:lastRenderedPageBreak/>
         <w:t>Wstęp</w:t>
       </w:r>
+      <w:bookmarkEnd w:id="0"/>
     </w:p>
     <w:p/>
     <w:p>
@@ -1489,12 +1498,7 @@
       </w:r>
       <w:proofErr w:type="spellEnd"/>
       <w:r>
-        <w:t xml:space="preserve"> uważa </w:t>
-      </w:r>
-      <w:bookmarkStart w:id="0" w:name="_GoBack"/>
-      <w:bookmarkEnd w:id="0"/>
-      <w:r>
-        <w:t xml:space="preserve">się za platformę rzeczywistości wirtualnej </w:t>
+        <w:t xml:space="preserve"> uważa się za platformę rzeczywistości wirtualnej </w:t>
       </w:r>
       <w:r>
         <w:t>do użycia z kartonowymi goglami oraz smartfonem</w:t>
@@ -1507,6 +1511,7 @@
       <w:pPr>
         <w:pStyle w:val="Nagwek1"/>
       </w:pPr>
+      <w:bookmarkStart w:id="1" w:name="_Toc440926761"/>
       <w:r>
         <w:lastRenderedPageBreak/>
         <w:t>Używane metodologie</w:t>
@@ -1514,14 +1519,20 @@
       <w:r>
         <w:t xml:space="preserve"> K</w:t>
       </w:r>
+      <w:bookmarkEnd w:id="1"/>
     </w:p>
     <w:p>
       <w:pPr>
         <w:pStyle w:val="Nagwek2"/>
       </w:pPr>
       <w:r>
-        <w:t xml:space="preserve"> FURPS</w:t>
-      </w:r>
+        <w:t xml:space="preserve"> </w:t>
+      </w:r>
+      <w:bookmarkStart w:id="2" w:name="_Toc440926762"/>
+      <w:r>
+        <w:t>FURPS</w:t>
+      </w:r>
+      <w:bookmarkEnd w:id="2"/>
     </w:p>
     <w:p>
       <w:pPr>
@@ -1530,10 +1541,12 @@
       <w:r>
         <w:t xml:space="preserve"> </w:t>
       </w:r>
+      <w:bookmarkStart w:id="3" w:name="_Toc440926763"/>
       <w:proofErr w:type="spellStart"/>
       <w:r>
         <w:t>Waterfall</w:t>
       </w:r>
+      <w:bookmarkEnd w:id="3"/>
       <w:proofErr w:type="spellEnd"/>
     </w:p>
     <w:p>
@@ -1541,471 +1554,158 @@
         <w:pStyle w:val="Nagwek2"/>
       </w:pPr>
       <w:r>
-        <w:t xml:space="preserve"> Model komponentowy aplikacji</w:t>
-      </w:r>
+        <w:t xml:space="preserve"> </w:t>
+      </w:r>
+      <w:bookmarkStart w:id="4" w:name="_Toc440926764"/>
+      <w:r>
+        <w:t>Model komponentowy aplikacji</w:t>
+      </w:r>
+      <w:bookmarkEnd w:id="4"/>
     </w:p>
     <w:p>
       <w:pPr>
         <w:pStyle w:val="Nagwek2"/>
       </w:pPr>
       <w:r>
-        <w:t xml:space="preserve"> Model V, testy jednostkowe, integracyjne i akceptacyjne</w:t>
-      </w:r>
+        <w:t xml:space="preserve"> </w:t>
+      </w:r>
+      <w:bookmarkStart w:id="5" w:name="_Toc440926765"/>
+      <w:r>
+        <w:t>Model V, testy jednostkowe, integracyjne i akceptacyjne</w:t>
+      </w:r>
+      <w:bookmarkEnd w:id="5"/>
     </w:p>
     <w:p>
       <w:pPr>
         <w:pStyle w:val="Nagwek2"/>
       </w:pPr>
       <w:r>
-        <w:t xml:space="preserve"> SOLID</w:t>
-      </w:r>
+        <w:t xml:space="preserve"> </w:t>
+      </w:r>
+      <w:bookmarkStart w:id="6" w:name="_Toc440926766"/>
+      <w:r>
+        <w:t>SOLID</w:t>
+      </w:r>
+      <w:bookmarkEnd w:id="6"/>
     </w:p>
     <w:p>
       <w:pPr>
         <w:pStyle w:val="Nagwek1"/>
       </w:pPr>
+      <w:bookmarkStart w:id="7" w:name="_Toc440926767"/>
       <w:r>
         <w:t>Specyfikacja wymagań</w:t>
       </w:r>
       <w:r>
         <w:t xml:space="preserve"> A</w:t>
       </w:r>
+      <w:bookmarkEnd w:id="7"/>
     </w:p>
     <w:p>
       <w:pPr>
         <w:pStyle w:val="Nagwek2"/>
       </w:pPr>
       <w:r>
-        <w:t xml:space="preserve"> Opis funkcjonalności użytkowej aplikacji</w:t>
-      </w:r>
-    </w:p>
+        <w:t xml:space="preserve"> </w:t>
+      </w:r>
+      <w:bookmarkStart w:id="8" w:name="_Toc440926768"/>
+      <w:r>
+        <w:t xml:space="preserve">Opis </w:t>
+      </w:r>
+      <w:r>
+        <w:t>aplikacji</w:t>
+      </w:r>
+      <w:bookmarkEnd w:id="8"/>
+    </w:p>
+    <w:p/>
+    <w:p>
+      <w:r>
+        <w:t>Realizacją tematu pracy dyplomowej jest aplikacja mobilna wykorzystująca rzeczywistość rozszerzoną, która może być elementem pomocnym w codziennym życiu użytkownika.</w:t>
+      </w:r>
+    </w:p>
+    <w:p>
+      <w:r>
+        <w:t xml:space="preserve">Głównym założeniem aplikacji jest wskazywanie użytkownikowi najbliższych restauracji, stąd też nazwa projektu – </w:t>
+      </w:r>
+      <w:proofErr w:type="spellStart"/>
+      <w:r>
+        <w:t>FindMyMeal</w:t>
+      </w:r>
+      <w:proofErr w:type="spellEnd"/>
+      <w:r>
+        <w:t xml:space="preserve">. Dodatkowo umożliwi ona użytkownikowi zapamiętywanie ulubionych miejsc oraz pozwoli na nawigację do wybranego przez niego lokalu. </w:t>
+      </w:r>
+    </w:p>
+    <w:p>
+      <w:r>
+        <w:t xml:space="preserve">Aby umożliwić stały dostęp do usług świadczonych przez aplikację na bieżąco przetwarzane będą dane o obecnym położeniu użytkownika pobierane z modułu GPS. Dane o lokalizacji restauracji pobierane będą przez API Google </w:t>
+      </w:r>
+      <w:proofErr w:type="spellStart"/>
+      <w:r>
+        <w:t>Maps</w:t>
+      </w:r>
+      <w:proofErr w:type="spellEnd"/>
+      <w:r>
+        <w:t xml:space="preserve">. </w:t>
+      </w:r>
+    </w:p>
+    <w:p>
+      <w:r>
+        <w:t xml:space="preserve">Interfejs użytkownika zbudowany będzie w oparciu o bibliotekę Google </w:t>
+      </w:r>
+      <w:proofErr w:type="spellStart"/>
+      <w:r>
+        <w:t>Cardboard</w:t>
+      </w:r>
+      <w:proofErr w:type="spellEnd"/>
+      <w:r>
+        <w:t xml:space="preserve">. Jego działanie opierać będzie się na informacjach kierunkowych pochodzących z akcelerometru urządzenia. Dodatkowo, w ramach API Google </w:t>
+      </w:r>
+      <w:proofErr w:type="spellStart"/>
+      <w:r>
+        <w:t>Cardboard</w:t>
+      </w:r>
+      <w:proofErr w:type="spellEnd"/>
+      <w:r>
+        <w:t xml:space="preserve"> odczytywane będą akcje związane z  wyciśnięciem przez użytkownika klawisza akceptującego dane działanie bądź akcję. Po odpowiednim przetworzeniu danych z interfejsu użytkownika posłużą one dalej do </w:t>
+      </w:r>
+      <w:r>
+        <w:lastRenderedPageBreak/>
+        <w:t>generowania odpowiednich zachowań aplikacji, przez intuicyjną obsługę menu głównego do wyświetlania przybliżonych informacji o kierunku włącznie.</w:t>
+      </w:r>
+    </w:p>
+    <w:p>
+      <w:r>
+        <w:t xml:space="preserve">Jak już wspomniano, dodatkowa funkcjonalność aplikacji pozwoli użytkownikowi na zapisywanie ulubionych lokalizacji (restauracji, lokali, pubów). Zebrane w ten sposób dane będą dostępne z menu głównego aplikacji po wybraniu opcji Ulubione miejsca (ang. </w:t>
+      </w:r>
+      <w:proofErr w:type="spellStart"/>
+      <w:r>
+        <w:t>Favourites</w:t>
+      </w:r>
+      <w:proofErr w:type="spellEnd"/>
+      <w:r>
+        <w:t>). Dane zaprezentowane zostaną w postaci wybieralnej listy. Wybranie elementu spowoduje przejście do okna z nawigacją do wskazanej przez użytkownika lokalizacji.</w:t>
+      </w:r>
+    </w:p>
+    <w:p>
+      <w:r>
+        <w:t>W celu zapewnienia jak najwyższej dostępności aplikacji udostępniona będzie opcja pomocy w postaci filmu instruktażowego.</w:t>
+      </w:r>
+    </w:p>
+    <w:p/>
+    <w:p/>
     <w:p>
       <w:pPr>
         <w:pStyle w:val="Nagwek2"/>
       </w:pPr>
       <w:r>
-        <w:t xml:space="preserve"> Wymagania niefunkcjonalne</w:t>
-      </w:r>
-    </w:p>
-    <w:p>
-      <w:pPr>
-        <w:pStyle w:val="Nagwek1"/>
-      </w:pPr>
-      <w:r>
-        <w:t>Wymagane środowisko sprzętowe i systemowe</w:t>
-      </w:r>
-    </w:p>
-    <w:p>
-      <w:pPr>
-        <w:pStyle w:val="Nagwek2"/>
-      </w:pPr>
-      <w:r>
-        <w:t xml:space="preserve"> Wymagania systemowe</w:t>
-      </w:r>
-    </w:p>
-    <w:p>
-      <w:pPr>
-        <w:pStyle w:val="Nagwek2"/>
-      </w:pPr>
-      <w:r>
-        <w:t xml:space="preserve"> Wymagania sprzętowe</w:t>
-      </w:r>
-    </w:p>
-    <w:p>
-      <w:pPr>
-        <w:pStyle w:val="Nagwek2"/>
-      </w:pPr>
-      <w:r>
-        <w:t xml:space="preserve"> Wymagane moduły</w:t>
-      </w:r>
-    </w:p>
-    <w:p>
-      <w:pPr>
-        <w:pStyle w:val="Nagwek1"/>
-      </w:pPr>
-      <w:r>
-        <w:t>Dokumentacja techniczna</w:t>
-      </w:r>
-    </w:p>
-    <w:p>
-      <w:pPr>
-        <w:pStyle w:val="Nagwek2"/>
-      </w:pPr>
-      <w:r>
-        <w:lastRenderedPageBreak/>
         <w:t xml:space="preserve"> </w:t>
       </w:r>
-      <w:r>
-        <w:t>Model dziedziny</w:t>
-      </w:r>
-    </w:p>
-    <w:p>
-      <w:pPr>
-        <w:pStyle w:val="Nagwek2"/>
-      </w:pPr>
-      <w:r>
-        <w:t xml:space="preserve"> Opis klas</w:t>
-      </w:r>
-    </w:p>
-    <w:p>
-      <w:pPr>
-        <w:pStyle w:val="Nagwek2"/>
-      </w:pPr>
-      <w:r>
-        <w:t xml:space="preserve"> Biblioteki</w:t>
-      </w:r>
-    </w:p>
-    <w:p>
-      <w:pPr>
-        <w:pStyle w:val="Nagwek2"/>
-      </w:pPr>
-      <w:r>
-        <w:t xml:space="preserve"> Algorytmy</w:t>
-      </w:r>
-    </w:p>
-    <w:p>
-      <w:pPr>
-        <w:pStyle w:val="Nagwek1"/>
-      </w:pPr>
-      <w:r>
-        <w:t>Proces wytwarzania oprogramowania</w:t>
-      </w:r>
-    </w:p>
-    <w:p>
-      <w:pPr>
-        <w:pStyle w:val="Nagwek2"/>
-      </w:pPr>
-      <w:r>
-        <w:t xml:space="preserve"> Harmonogram prac</w:t>
-      </w:r>
-    </w:p>
-    <w:p>
-      <w:pPr>
-        <w:pStyle w:val="Nagwek2"/>
-      </w:pPr>
-      <w:r>
-        <w:t xml:space="preserve"> Scenariusze testów</w:t>
-      </w:r>
-    </w:p>
-    <w:p>
-      <w:pPr>
-        <w:pStyle w:val="Nagwek2"/>
-      </w:pPr>
-      <w:r>
-        <w:t xml:space="preserve"> Wersjonowanie </w:t>
-      </w:r>
-    </w:p>
-    <w:p>
-      <w:pPr>
-        <w:pStyle w:val="Nagwek1"/>
-      </w:pPr>
-      <w:r>
-        <w:t>Testy użytkowe</w:t>
-      </w:r>
-      <w:r>
-        <w:t xml:space="preserve"> S</w:t>
-      </w:r>
-    </w:p>
-    <w:p>
-      <w:pPr>
-        <w:pStyle w:val="Nagwek1"/>
-      </w:pPr>
-      <w:r>
-        <w:t>Opis działania aplikacji</w:t>
-      </w:r>
-      <w:r>
-        <w:t xml:space="preserve"> A</w:t>
-      </w:r>
-    </w:p>
-    <w:p>
-      <w:pPr>
-        <w:pStyle w:val="Nagwek2"/>
-      </w:pPr>
-      <w:r>
-        <w:t xml:space="preserve"> Instrukcja użytkownika</w:t>
-      </w:r>
-    </w:p>
-    <w:p>
-      <w:pPr>
-        <w:pStyle w:val="Nagwek2"/>
-      </w:pPr>
-      <w:r>
-        <w:t xml:space="preserve"> Porównanie działania rzeczywistego z zakładanym</w:t>
-      </w:r>
-    </w:p>
-    <w:p>
-      <w:pPr>
-        <w:pStyle w:val="Nagwek1"/>
-      </w:pPr>
-      <w:r>
-        <w:t>Podsumowanie</w:t>
-      </w:r>
-    </w:p>
-    <w:p>
-      <w:pPr>
-        <w:pStyle w:val="Nagwek2"/>
-      </w:pPr>
-      <w:r>
-        <w:t xml:space="preserve"> Problemy nierozwiązane</w:t>
-      </w:r>
-    </w:p>
-    <w:p>
-      <w:pPr>
-        <w:pStyle w:val="Nagwek2"/>
-      </w:pPr>
-      <w:r>
-        <w:t xml:space="preserve"> Dalsze plany rozwojowe</w:t>
-      </w:r>
-    </w:p>
-    <w:p>
-      <w:pPr>
-        <w:pStyle w:val="Nagwek2"/>
-      </w:pPr>
-      <w:r>
-        <w:lastRenderedPageBreak/>
-        <w:t xml:space="preserve"> Wnioski</w:t>
-      </w:r>
-    </w:p>
-    <w:p>
-      <w:pPr>
-        <w:rPr>
-          <w:rFonts w:cs="Times New Roman"/>
-          <w:szCs w:val="24"/>
-        </w:rPr>
-      </w:pPr>
-    </w:p>
-    <w:p>
-      <w:pPr>
-        <w:rPr>
-          <w:rFonts w:cs="Times New Roman"/>
-          <w:szCs w:val="24"/>
-        </w:rPr>
-      </w:pPr>
-    </w:p>
-    <w:p>
-      <w:pPr>
-        <w:rPr>
-          <w:rFonts w:cs="Times New Roman"/>
-          <w:szCs w:val="24"/>
-        </w:rPr>
-      </w:pPr>
-    </w:p>
-    <w:p>
-      <w:pPr>
-        <w:pStyle w:val="Nagwek1"/>
-        <w:numPr>
-          <w:ilvl w:val="0"/>
-          <w:numId w:val="4"/>
-        </w:numPr>
-      </w:pPr>
-      <w:bookmarkStart w:id="1" w:name="_Toc440885607"/>
-      <w:r>
-        <w:t>Wstęp</w:t>
-      </w:r>
-      <w:bookmarkEnd w:id="1"/>
-    </w:p>
-    <w:p/>
-    <w:p>
-      <w:r>
-        <w:t>Szybki rozwój technologii powoduje coraz większe zapotrzebowanie użytkowników na nowe i oryginalne rozwiązania. Aplikacje mobilne coraz częściej są wykorzystywane nie tylko do rozrywki, ale tworzone są, aby pomagać użytkownikom w codziennym życiu.</w:t>
-      </w:r>
-      <w:r>
-        <w:t xml:space="preserve"> Jednym z rozwiązań dzisiaj stosowanych jest rozszerzona i wirtualna rzeczywistość. Kiedyś – tylko w filmach science </w:t>
-      </w:r>
-      <w:proofErr w:type="spellStart"/>
-      <w:r>
-        <w:t>fiction</w:t>
-      </w:r>
-      <w:proofErr w:type="spellEnd"/>
-      <w:r>
-        <w:t>, teraz – w naszych telefonach.</w:t>
-      </w:r>
-      <w:r>
-        <w:t xml:space="preserve"> Rzeczywistość rozszerzona (ang. </w:t>
-      </w:r>
-      <w:proofErr w:type="spellStart"/>
-      <w:r>
-        <w:t>augmented</w:t>
-      </w:r>
-      <w:proofErr w:type="spellEnd"/>
-      <w:r>
-        <w:t xml:space="preserve"> </w:t>
-      </w:r>
-      <w:proofErr w:type="spellStart"/>
-      <w:r>
-        <w:t>reality</w:t>
-      </w:r>
-      <w:proofErr w:type="spellEnd"/>
-      <w:r>
-        <w:t>) to system łączący w sobie obraz prawdziwego świata z generowanymi za pomocą komputera obiektami. Nakładanie dodatkowych elementów na obraz z kamery odbywać musi się w czasie rzeczywistym, być interaktywne oraz umożliwiać swobodne ruchy użytkownika w trzech wymiarach.</w:t>
-      </w:r>
-      <w:r>
-        <w:t xml:space="preserve"> </w:t>
-      </w:r>
-      <w:r>
-        <w:t>Rozszerzona rzeczywistość zmienia nasz sposób widzenia świata. Wirtualna - tworzy ten świat od nowa.</w:t>
-      </w:r>
-    </w:p>
-    <w:p>
-      <w:r>
-        <w:t>DO ROZWINIĘCIA!</w:t>
-      </w:r>
-    </w:p>
-    <w:p>
-      <w:r>
-        <w:br w:type="page"/>
-      </w:r>
-    </w:p>
-    <w:p>
-      <w:pPr>
-        <w:pStyle w:val="Nagwek1"/>
-      </w:pPr>
-      <w:bookmarkStart w:id="2" w:name="_Toc440885608"/>
-      <w:r>
-        <w:lastRenderedPageBreak/>
-        <w:t>Rozdział 1</w:t>
-      </w:r>
-      <w:bookmarkEnd w:id="2"/>
-    </w:p>
-    <w:p>
-      <w:pPr>
-        <w:pStyle w:val="Nagwek2"/>
-        <w:numPr>
-          <w:ilvl w:val="1"/>
-          <w:numId w:val="1"/>
-        </w:numPr>
-      </w:pPr>
-      <w:bookmarkStart w:id="3" w:name="_Toc440885609"/>
-      <w:r>
-        <w:t>Opis aplikacji</w:t>
-      </w:r>
-      <w:bookmarkEnd w:id="3"/>
-    </w:p>
-    <w:p/>
-    <w:p>
-      <w:r>
-        <w:t>Realizacją tematu pracy dyplomowej jest aplikacja mobilna</w:t>
-      </w:r>
-      <w:r>
-        <w:t xml:space="preserve"> wykorzystująca rze</w:t>
-      </w:r>
-      <w:r>
-        <w:t xml:space="preserve">czywistość rozszerzoną, która może być </w:t>
-      </w:r>
-      <w:r>
-        <w:t>elementem pomocnym w codziennym życiu użytkownika.</w:t>
-      </w:r>
-    </w:p>
-    <w:p>
-      <w:r>
-        <w:t xml:space="preserve">Głównym założeniem aplikacji jest wskazywanie użytkownikowi najbliższych restauracji, stąd też nazwa projektu – </w:t>
-      </w:r>
-      <w:proofErr w:type="spellStart"/>
-      <w:r>
-        <w:t>FindMyMeal</w:t>
-      </w:r>
-      <w:proofErr w:type="spellEnd"/>
-      <w:r>
-        <w:t>.</w:t>
-      </w:r>
-      <w:r>
-        <w:t xml:space="preserve"> Dodatkowo umożliwi ona użytkownikowi zapamiętywanie ulubionych miejsc oraz pozwoli na nawigację do wybranego przez niego lokalu. </w:t>
-      </w:r>
-    </w:p>
-    <w:p>
-      <w:r>
-        <w:t>Aby umożliwić stały dostęp do usług świadczonych przez aplikację na bieżąco przetwarzane będą dane o obecnym położeniu użytko</w:t>
-      </w:r>
-      <w:r>
-        <w:t xml:space="preserve">wnika pobierane z modułu GPS. </w:t>
-      </w:r>
-      <w:r>
-        <w:t xml:space="preserve">Dane o lokalizacji restauracji pobierane będą przez API Google </w:t>
-      </w:r>
-      <w:proofErr w:type="spellStart"/>
-      <w:r>
-        <w:t>Maps</w:t>
-      </w:r>
-      <w:proofErr w:type="spellEnd"/>
-      <w:r>
-        <w:t xml:space="preserve">. </w:t>
-      </w:r>
-    </w:p>
-    <w:p>
-      <w:r>
-        <w:t xml:space="preserve">Interfejs użytkownika zbudowany będzie w oparciu o bibliotekę Google </w:t>
-      </w:r>
-      <w:proofErr w:type="spellStart"/>
-      <w:r>
-        <w:t>Cardboard</w:t>
-      </w:r>
-      <w:proofErr w:type="spellEnd"/>
-      <w:r>
-        <w:t xml:space="preserve">. Jego działanie opierać będzie się na informacjach kierunkowych pochodzących z akcelerometru urządzenia. Dodatkowo, w ramach API Google </w:t>
-      </w:r>
-      <w:proofErr w:type="spellStart"/>
-      <w:r>
-        <w:t>Cardboard</w:t>
-      </w:r>
-      <w:proofErr w:type="spellEnd"/>
-      <w:r>
-        <w:t xml:space="preserve"> odczytywane będą akcje związane z  wyciśnięciem przez użytkownika klawisza akceptując</w:t>
-      </w:r>
-      <w:r>
-        <w:t xml:space="preserve">ego dane działanie bądź akcję. </w:t>
-      </w:r>
-      <w:r>
-        <w:t>Po odpowiednim przetworzeniu danych z interfejsu użytkownika posłużą one dalej do generowania odpowiednich zachowań aplikacji, przez intuicyjną obsługę menu głównego do wyświetlania przybliżonych informacji o kierunku włącznie.</w:t>
-      </w:r>
-    </w:p>
-    <w:p>
-      <w:r>
-        <w:t>Jak już wspomniano, dodatkowa funkcjonalność aplikacji pozwoli użytkownikowi na zapisywanie ulubionych lokalizacji (restauracji, lokali, pubów). Zebrane w ten sposób dane będą dostępne z menu głównego aplikacji po wybraniu opcji Ulubion</w:t>
-      </w:r>
-      <w:r>
-        <w:t xml:space="preserve">e miejsca (ang. </w:t>
-      </w:r>
-      <w:proofErr w:type="spellStart"/>
-      <w:r>
-        <w:t>Favourites</w:t>
-      </w:r>
-      <w:proofErr w:type="spellEnd"/>
-      <w:r>
-        <w:t>)</w:t>
-      </w:r>
-      <w:r>
-        <w:t xml:space="preserve">. Dane zaprezentowane zostaną w postaci wybieralnej listy. Wybranie elementu </w:t>
-      </w:r>
-      <w:r>
-        <w:t>s</w:t>
-      </w:r>
-      <w:r>
-        <w:t>powoduje przejście do okna z nawigacją do wskazanej przez użytkownika lokalizacji.</w:t>
-      </w:r>
-    </w:p>
-    <w:p>
-      <w:r>
-        <w:t>W celu zapewnienia jak najwyższej dostępności aplikacji ud</w:t>
-      </w:r>
-      <w:r>
-        <w:t>ostępniona będzie opcja pomocy w postaci filmu instruktażowego.</w:t>
-      </w:r>
-    </w:p>
-    <w:p/>
-    <w:p>
-      <w:pPr>
-        <w:pStyle w:val="Nagwek2"/>
-        <w:numPr>
-          <w:ilvl w:val="1"/>
-          <w:numId w:val="1"/>
-        </w:numPr>
-      </w:pPr>
-      <w:bookmarkStart w:id="4" w:name="_Toc440885610"/>
-      <w:r>
-        <w:lastRenderedPageBreak/>
+      <w:bookmarkStart w:id="9" w:name="_Toc440926769"/>
+      <w:r>
         <w:t>Diagram przypadków użycia</w:t>
       </w:r>
-      <w:bookmarkEnd w:id="4"/>
+      <w:bookmarkEnd w:id="9"/>
     </w:p>
     <w:p/>
     <w:p>
@@ -2016,10 +1716,7 @@
         </w:rPr>
       </w:pPr>
       <w:r>
-        <w:t>Diagram przypadków użycia przedstawia pokrótce funkcjonalność systemu wraz z jego otoczeniem.</w:t>
-      </w:r>
-      <w:r>
-        <w:t xml:space="preserve"> </w:t>
+        <w:t xml:space="preserve">Diagram przypadków użycia przedstawia pokrótce funkcjonalność systemu wraz z jego otoczeniem. </w:t>
       </w:r>
     </w:p>
     <w:p>
@@ -2031,8 +1728,9 @@
           <w:noProof/>
           <w:lang w:eastAsia="pl-PL"/>
         </w:rPr>
+        <w:lastRenderedPageBreak/>
         <w:drawing>
-          <wp:inline distT="0" distB="0" distL="0" distR="0" wp14:anchorId="7F2DA7CB" wp14:editId="158B0C50">
+          <wp:inline distT="0" distB="0" distL="0" distR="0" wp14:anchorId="11C5AD74" wp14:editId="679BFD00">
             <wp:extent cx="5759450" cy="5750930"/>
             <wp:effectExtent l="0" t="0" r="0" b="2540"/>
             <wp:docPr id="3" name="Obraz 3"/>
@@ -2106,49 +1804,26 @@
         <w:t>. Diagram przypadków użycia</w:t>
       </w:r>
     </w:p>
+    <w:p/>
     <w:p>
       <w:pPr>
         <w:pStyle w:val="Nagwek2"/>
-        <w:numPr>
-          <w:ilvl w:val="1"/>
-          <w:numId w:val="1"/>
-        </w:numPr>
-      </w:pPr>
-      <w:r>
-        <w:br w:type="page"/>
-      </w:r>
-      <w:bookmarkStart w:id="5" w:name="_Toc440885611"/>
-      <w:r>
-        <w:lastRenderedPageBreak/>
-        <w:t>Specyfikacja wymagań</w:t>
-      </w:r>
-      <w:bookmarkEnd w:id="5"/>
-      <w:r>
-        <w:t xml:space="preserve"> – analiza FURPS</w:t>
-      </w:r>
+      </w:pPr>
+      <w:bookmarkStart w:id="10" w:name="_Toc440926770"/>
+      <w:r>
+        <w:t>Opis funkcjonalności użytkowej aplikacji</w:t>
+      </w:r>
+      <w:bookmarkEnd w:id="10"/>
     </w:p>
     <w:p>
       <w:pPr>
         <w:pStyle w:val="Nagwek3"/>
-        <w:numPr>
-          <w:ilvl w:val="2"/>
-          <w:numId w:val="1"/>
-        </w:numPr>
-      </w:pPr>
-      <w:r>
-        <w:t xml:space="preserve"> Opis funkcjonalności użytkowej</w:t>
-      </w:r>
-      <w:r>
-        <w:t xml:space="preserve"> aplikacji</w:t>
-      </w:r>
-    </w:p>
-    <w:p>
-      <w:pPr>
-        <w:pStyle w:val="Nagwek4"/>
-      </w:pPr>
-      <w:r>
-        <w:t xml:space="preserve">Uruchomienie aplikacji </w:t>
-      </w:r>
+      </w:pPr>
+      <w:bookmarkStart w:id="11" w:name="_Toc440926771"/>
+      <w:r>
+        <w:t>Uruchomienie aplikacji</w:t>
+      </w:r>
+      <w:bookmarkEnd w:id="11"/>
     </w:p>
     <w:p/>
     <w:p>
@@ -2169,7 +1844,7 @@
           <w:lang w:eastAsia="pl-PL"/>
         </w:rPr>
         <w:drawing>
-          <wp:inline distT="0" distB="0" distL="0" distR="0">
+          <wp:inline distT="0" distB="0" distL="0" distR="0" wp14:anchorId="3CCD6F03" wp14:editId="3028A6C0">
             <wp:extent cx="4181475" cy="2381250"/>
             <wp:effectExtent l="0" t="0" r="9525" b="0"/>
             <wp:docPr id="18" name="Obraz 18" descr="1"/>
@@ -2223,13 +1898,7 @@
         <w:pStyle w:val="Legenda"/>
       </w:pPr>
       <w:r>
-        <w:t>Rysunek</w:t>
-      </w:r>
-      <w:r>
-        <w:t xml:space="preserve"> 2</w:t>
-      </w:r>
-      <w:r>
-        <w:t xml:space="preserve">. </w:t>
+        <w:t xml:space="preserve">Rysunek 2. </w:t>
       </w:r>
       <w:proofErr w:type="spellStart"/>
       <w:r>
@@ -2251,7 +1920,7 @@
           <w:lang w:eastAsia="pl-PL"/>
         </w:rPr>
         <w:drawing>
-          <wp:inline distT="0" distB="0" distL="0" distR="0">
+          <wp:inline distT="0" distB="0" distL="0" distR="0" wp14:anchorId="2291D35E" wp14:editId="4F6678CA">
             <wp:extent cx="4181475" cy="2381250"/>
             <wp:effectExtent l="0" t="0" r="9525" b="0"/>
             <wp:docPr id="17" name="Obraz 17" descr="1_1"/>
@@ -2305,23 +1974,20 @@
         <w:pStyle w:val="Legenda"/>
       </w:pPr>
       <w:r>
-        <w:t xml:space="preserve">Rysunek </w:t>
-      </w:r>
-      <w:r>
-        <w:t>3</w:t>
-      </w:r>
-      <w:r>
-        <w:t>. Orientacyjny podgląd okna ładowania aplikacji</w:t>
-      </w:r>
-    </w:p>
-    <w:p>
-      <w:pPr>
-        <w:pStyle w:val="Nagwek4"/>
-      </w:pPr>
-      <w:r>
-        <w:lastRenderedPageBreak/>
+        <w:t>Rysunek 3. Orientacyjny podgląd okna ładowania aplikacji</w:t>
+      </w:r>
+    </w:p>
+    <w:p/>
+    <w:p/>
+    <w:p>
+      <w:pPr>
+        <w:pStyle w:val="Nagwek3"/>
+      </w:pPr>
+      <w:bookmarkStart w:id="12" w:name="_Toc440926772"/>
+      <w:r>
         <w:t>Wyświetlenie menu głównego</w:t>
       </w:r>
+      <w:bookmarkEnd w:id="12"/>
     </w:p>
     <w:p/>
     <w:p>
@@ -2349,8 +2015,9 @@
           <w:noProof/>
           <w:lang w:eastAsia="pl-PL"/>
         </w:rPr>
+        <w:lastRenderedPageBreak/>
         <w:drawing>
-          <wp:inline distT="0" distB="0" distL="0" distR="0">
+          <wp:inline distT="0" distB="0" distL="0" distR="0" wp14:anchorId="576622D0" wp14:editId="04526EEA">
             <wp:extent cx="4181475" cy="2381250"/>
             <wp:effectExtent l="0" t="0" r="9525" b="0"/>
             <wp:docPr id="16" name="Obraz 16" descr="2"/>
@@ -2404,13 +2071,7 @@
         <w:pStyle w:val="Legenda"/>
       </w:pPr>
       <w:r>
-        <w:t xml:space="preserve">Rysunek </w:t>
-      </w:r>
-      <w:r>
-        <w:t>4</w:t>
-      </w:r>
-      <w:r>
-        <w:t xml:space="preserve">. </w:t>
+        <w:t xml:space="preserve">Rysunek 4. </w:t>
       </w:r>
       <w:proofErr w:type="spellStart"/>
       <w:r>
@@ -2432,7 +2093,7 @@
           <w:lang w:eastAsia="pl-PL"/>
         </w:rPr>
         <w:drawing>
-          <wp:inline distT="0" distB="0" distL="0" distR="0">
+          <wp:inline distT="0" distB="0" distL="0" distR="0" wp14:anchorId="6975C951" wp14:editId="66B91F1C">
             <wp:extent cx="4181475" cy="2381250"/>
             <wp:effectExtent l="0" t="0" r="9525" b="0"/>
             <wp:docPr id="15" name="Obraz 15" descr="2_1"/>
@@ -2486,43 +2147,24 @@
         <w:pStyle w:val="Legenda"/>
       </w:pPr>
       <w:r>
-        <w:t xml:space="preserve">Rysunek </w:t>
-      </w:r>
-      <w:r>
-        <w:t>5</w:t>
-      </w:r>
-      <w:r>
-        <w:t>. Orientacyjny podgląd menu głównego</w:t>
+        <w:t>Rysunek 5. Orientacyjny podgląd menu głównego</w:t>
       </w:r>
     </w:p>
     <w:p/>
+    <w:p>
+      <w:pPr>
+        <w:pStyle w:val="Nagwek3"/>
+      </w:pPr>
+      <w:bookmarkStart w:id="13" w:name="_Toc440926773"/>
+      <w:r>
+        <w:t>Obsługa menu głównego</w:t>
+      </w:r>
+      <w:bookmarkEnd w:id="13"/>
+    </w:p>
     <w:p/>
-    <w:p/>
-    <w:p>
-      <w:pPr>
-        <w:pStyle w:val="Nagwek4"/>
-      </w:pPr>
-      <w:r>
-        <w:lastRenderedPageBreak/>
-        <w:t>O</w:t>
-      </w:r>
-      <w:r>
-        <w:t>bsługa menu głównego</w:t>
-      </w:r>
-    </w:p>
-    <w:p/>
-    <w:p>
-      <w:r>
-        <w:t>Przechodzenie</w:t>
-      </w:r>
-      <w:r>
-        <w:t xml:space="preserve"> </w:t>
-      </w:r>
-      <w:r>
-        <w:t>po</w:t>
-      </w:r>
-      <w:r>
-        <w:t xml:space="preserve">między elementami menu głównego następuje poprzez poruszanie modułem </w:t>
+    <w:p>
+      <w:r>
+        <w:t xml:space="preserve">Przechodzenie pomiędzy elementami menu głównego następuje poprzez poruszanie modułem </w:t>
       </w:r>
       <w:proofErr w:type="spellStart"/>
       <w:r>
@@ -2546,8 +2188,9 @@
           <w:noProof/>
           <w:lang w:eastAsia="pl-PL"/>
         </w:rPr>
+        <w:lastRenderedPageBreak/>
         <w:drawing>
-          <wp:inline distT="0" distB="0" distL="0" distR="0">
+          <wp:inline distT="0" distB="0" distL="0" distR="0" wp14:anchorId="58590A84" wp14:editId="6AF54FEE">
             <wp:extent cx="3524250" cy="1219200"/>
             <wp:effectExtent l="0" t="0" r="0" b="0"/>
             <wp:docPr id="14" name="Obraz 14" descr="6"/>
@@ -2601,13 +2244,7 @@
         <w:pStyle w:val="Legenda"/>
       </w:pPr>
       <w:r>
-        <w:t xml:space="preserve">Rysunek </w:t>
-      </w:r>
-      <w:r>
-        <w:t>6</w:t>
-      </w:r>
-      <w:r>
-        <w:t xml:space="preserve">. Kierunki poruszania modułem </w:t>
+        <w:t xml:space="preserve">Rysunek 6. Kierunki poruszania modułem </w:t>
       </w:r>
       <w:proofErr w:type="spellStart"/>
       <w:r>
@@ -2648,7 +2285,7 @@
           <w:lang w:eastAsia="pl-PL"/>
         </w:rPr>
         <w:drawing>
-          <wp:inline distT="0" distB="0" distL="0" distR="0">
+          <wp:inline distT="0" distB="0" distL="0" distR="0" wp14:anchorId="60083F77" wp14:editId="3777A88C">
             <wp:extent cx="1504950" cy="1219200"/>
             <wp:effectExtent l="0" t="0" r="0" b="0"/>
             <wp:docPr id="13" name="Obraz 13" descr="7"/>
@@ -2702,69 +2339,27 @@
         <w:pStyle w:val="Legenda"/>
       </w:pPr>
       <w:r>
-        <w:t xml:space="preserve">Rysunek </w:t>
-      </w:r>
-      <w:r>
-        <w:t>7</w:t>
-      </w:r>
-      <w:r>
-        <w:t>. Wciśnięcie przycisku magnetycznego</w:t>
-      </w:r>
-    </w:p>
-    <w:p>
-      <w:pPr>
-        <w:pStyle w:val="Nagwek4"/>
-      </w:pPr>
-    </w:p>
-    <w:p>
-      <w:pPr>
-        <w:pStyle w:val="Nagwek4"/>
-      </w:pPr>
-    </w:p>
-    <w:p>
-      <w:pPr>
-        <w:pStyle w:val="Nagwek4"/>
-      </w:pPr>
-    </w:p>
-    <w:p>
-      <w:pPr>
-        <w:pStyle w:val="Nagwek4"/>
-      </w:pPr>
-    </w:p>
-    <w:p>
-      <w:pPr>
-        <w:pStyle w:val="Nagwek4"/>
-      </w:pPr>
+        <w:t>Rysunek 7. Wciśnięcie przycisku magnetycznego</w:t>
+      </w:r>
     </w:p>
     <w:p/>
     <w:p>
       <w:pPr>
-        <w:pStyle w:val="Nagwek4"/>
-      </w:pPr>
-      <w:r>
-        <w:lastRenderedPageBreak/>
-        <w:t xml:space="preserve">Opcja </w:t>
-      </w:r>
-      <w:r>
-        <w:rPr>
-          <w:i/>
-        </w:rPr>
-        <w:t xml:space="preserve">Odnajdź </w:t>
-      </w:r>
-      <w:r>
-        <w:t xml:space="preserve">(ang. </w:t>
+        <w:pStyle w:val="Nagwek3"/>
+      </w:pPr>
+      <w:bookmarkStart w:id="14" w:name="_Toc440926774"/>
+      <w:r>
+        <w:t xml:space="preserve">Opcja Odnajdź (ang. </w:t>
       </w:r>
       <w:proofErr w:type="spellStart"/>
       <w:r>
-        <w:rPr>
-          <w:i/>
-        </w:rPr>
         <w:t>Find</w:t>
       </w:r>
       <w:proofErr w:type="spellEnd"/>
       <w:r>
         <w:t>)</w:t>
       </w:r>
+      <w:bookmarkEnd w:id="14"/>
     </w:p>
     <w:p/>
     <w:p>
@@ -2792,8 +2387,9 @@
           <w:noProof/>
           <w:lang w:eastAsia="pl-PL"/>
         </w:rPr>
+        <w:lastRenderedPageBreak/>
         <w:drawing>
-          <wp:inline distT="0" distB="0" distL="0" distR="0">
+          <wp:inline distT="0" distB="0" distL="0" distR="0" wp14:anchorId="4B5DF829" wp14:editId="6F061828">
             <wp:extent cx="4181475" cy="2381250"/>
             <wp:effectExtent l="0" t="0" r="9525" b="0"/>
             <wp:docPr id="12" name="Obraz 12" descr="3"/>
@@ -2847,10 +2443,7 @@
         <w:pStyle w:val="Legenda"/>
       </w:pPr>
       <w:r>
-        <w:t xml:space="preserve">Rysunek </w:t>
-      </w:r>
-      <w:r>
-        <w:t>8</w:t>
+        <w:t>Rysunek 8</w:t>
       </w:r>
       <w:r>
         <w:fldChar w:fldCharType="begin"/>
@@ -2884,7 +2477,7 @@
           <w:lang w:eastAsia="pl-PL"/>
         </w:rPr>
         <w:drawing>
-          <wp:inline distT="0" distB="0" distL="0" distR="0">
+          <wp:inline distT="0" distB="0" distL="0" distR="0" wp14:anchorId="57D99983" wp14:editId="51E30E7B">
             <wp:extent cx="4181475" cy="2381250"/>
             <wp:effectExtent l="0" t="0" r="9525" b="0"/>
             <wp:docPr id="11" name="Obraz 11" descr="3_1"/>
@@ -2938,13 +2531,7 @@
         <w:pStyle w:val="Legenda"/>
       </w:pPr>
       <w:r>
-        <w:t>Rysunek</w:t>
-      </w:r>
-      <w:r>
-        <w:t xml:space="preserve"> 9</w:t>
-      </w:r>
-      <w:r>
-        <w:t>. Orientacyjny podgląd okna nawigacji</w:t>
+        <w:t>Rysunek 9. Orientacyjny podgląd okna nawigacji</w:t>
       </w:r>
     </w:p>
     <w:p>
@@ -2959,23 +2546,18 @@
     </w:p>
     <w:p>
       <w:r>
+        <w:t>Komunikaty o najbliższych lokalach (trzy komunikaty, zawierające nazwę restauracji, odległość do pokonania oraz strzałkę, wskazującą kierunek poruszania)  wyświetlane są w lewym górnym rogu okna. Informacje te będą zmieniać się wraz ze zmianą położenia użytkownika.</w:t>
+      </w:r>
+    </w:p>
+    <w:p/>
+    <w:p>
+      <w:pPr>
+        <w:pStyle w:val="Nagwek3"/>
+      </w:pPr>
+      <w:bookmarkStart w:id="15" w:name="_Toc440926775"/>
+      <w:r>
         <w:lastRenderedPageBreak/>
-        <w:t>Komunikaty o najbliższych lokalach (trzy komunikaty, zawierające nazwę restauracji, odległość do pokonania oraz strzałkę, wskazującą kierunek poruszania)  wyświetlane są w lewym górnym rogu okna. Informacje te będą zmieniać się wraz ze zmianą położenia użytkownika.</w:t>
-      </w:r>
-    </w:p>
-    <w:p/>
-    <w:p>
-      <w:pPr>
-        <w:pStyle w:val="Nagwek4"/>
-      </w:pPr>
-      <w:r>
-        <w:t xml:space="preserve">Opcja </w:t>
-      </w:r>
-      <w:r>
-        <w:t>Ulubione</w:t>
-      </w:r>
-      <w:r>
-        <w:t xml:space="preserve"> (ang. </w:t>
+        <w:t xml:space="preserve">Opcja Ulubione (ang. </w:t>
       </w:r>
       <w:proofErr w:type="spellStart"/>
       <w:r>
@@ -2985,6 +2567,7 @@
       <w:r>
         <w:t>)</w:t>
       </w:r>
+      <w:bookmarkEnd w:id="15"/>
     </w:p>
     <w:p/>
     <w:p>
@@ -3024,7 +2607,7 @@
           <w:lang w:eastAsia="pl-PL"/>
         </w:rPr>
         <w:drawing>
-          <wp:inline distT="0" distB="0" distL="0" distR="0">
+          <wp:inline distT="0" distB="0" distL="0" distR="0" wp14:anchorId="4C54BA57" wp14:editId="697D6DBA">
             <wp:extent cx="4181475" cy="2381250"/>
             <wp:effectExtent l="0" t="0" r="9525" b="0"/>
             <wp:docPr id="10" name="Obraz 10" descr="4"/>
@@ -3078,13 +2661,7 @@
         <w:pStyle w:val="Legenda"/>
       </w:pPr>
       <w:r>
-        <w:t xml:space="preserve">Rysunek </w:t>
-      </w:r>
-      <w:r>
-        <w:t>10</w:t>
-      </w:r>
-      <w:r>
-        <w:t xml:space="preserve">. </w:t>
+        <w:t xml:space="preserve">Rysunek 10. </w:t>
       </w:r>
       <w:proofErr w:type="spellStart"/>
       <w:r>
@@ -3105,9 +2682,8 @@
           <w:noProof/>
           <w:lang w:eastAsia="pl-PL"/>
         </w:rPr>
-        <w:lastRenderedPageBreak/>
         <w:drawing>
-          <wp:inline distT="0" distB="0" distL="0" distR="0">
+          <wp:inline distT="0" distB="0" distL="0" distR="0" wp14:anchorId="0BE75569" wp14:editId="44C452A5">
             <wp:extent cx="4181475" cy="2381250"/>
             <wp:effectExtent l="0" t="0" r="9525" b="0"/>
             <wp:docPr id="9" name="Obraz 9" descr="4_1"/>
@@ -3159,38 +2735,31 @@
     <w:p>
       <w:pPr>
         <w:pStyle w:val="Legenda"/>
+      </w:pPr>
+      <w:r>
+        <w:t>Rysunek 11. Orientacyjny podgląd</w:t>
+      </w:r>
+      <w:r>
         <w:rPr>
           <w:noProof/>
         </w:rPr>
-      </w:pPr>
-      <w:r>
-        <w:t xml:space="preserve">Rysunek </w:t>
-      </w:r>
-      <w:r>
-        <w:t>11</w:t>
-      </w:r>
-      <w:r>
-        <w:t>. Orientacyjny podgląd</w:t>
-      </w:r>
-      <w:r>
-        <w:rPr>
-          <w:noProof/>
-        </w:rPr>
         <w:t xml:space="preserve"> okna z listą ulubionych miejsc</w:t>
       </w:r>
     </w:p>
+    <w:p>
+      <w:pPr>
+        <w:pStyle w:val="Nagwek3"/>
+      </w:pPr>
+      <w:bookmarkStart w:id="16" w:name="_Toc440926776"/>
+      <w:r>
+        <w:t>Obsługa interfejsu</w:t>
+      </w:r>
+      <w:bookmarkEnd w:id="16"/>
+    </w:p>
     <w:p/>
     <w:p>
-      <w:pPr>
-        <w:pStyle w:val="Nagwek4"/>
-      </w:pPr>
-      <w:r>
-        <w:t>Obsługa interfejsu</w:t>
-      </w:r>
-    </w:p>
-    <w:p/>
-    <w:p>
-      <w:r>
+      <w:r>
+        <w:lastRenderedPageBreak/>
         <w:t>P</w:t>
       </w:r>
       <w:r>
@@ -3225,7 +2794,7 @@
           <w:lang w:eastAsia="pl-PL"/>
         </w:rPr>
         <w:drawing>
-          <wp:inline distT="0" distB="0" distL="0" distR="0">
+          <wp:inline distT="0" distB="0" distL="0" distR="0" wp14:anchorId="2A843172" wp14:editId="2C69A8EC">
             <wp:extent cx="1219200" cy="3076575"/>
             <wp:effectExtent l="0" t="0" r="0" b="9525"/>
             <wp:docPr id="8" name="Obraz 8" descr="8"/>
@@ -3279,13 +2848,7 @@
         <w:pStyle w:val="Legenda"/>
       </w:pPr>
       <w:r>
-        <w:t xml:space="preserve">Rysunek </w:t>
-      </w:r>
-      <w:r>
-        <w:t>12</w:t>
-      </w:r>
-      <w:r>
-        <w:t xml:space="preserve">. Schemat poruszania modułem </w:t>
+        <w:t xml:space="preserve">Rysunek 12. Schemat poruszania modułem </w:t>
       </w:r>
       <w:proofErr w:type="spellStart"/>
       <w:r>
@@ -3298,7 +2861,6 @@
     </w:p>
     <w:p>
       <w:r>
-        <w:lastRenderedPageBreak/>
         <w:t>Wybranie elementu listy odbywa się poprzez użycie przycisku magnetycznego, po czym następuje przejście do okna widoku z kamery uzupełnionego informacją o</w:t>
       </w:r>
       <w:r>
@@ -3320,7 +2882,7 @@
           <w:lang w:eastAsia="pl-PL"/>
         </w:rPr>
         <w:drawing>
-          <wp:inline distT="0" distB="0" distL="0" distR="0">
+          <wp:inline distT="0" distB="0" distL="0" distR="0" wp14:anchorId="6C823CA6" wp14:editId="5B5DA11E">
             <wp:extent cx="4181475" cy="2381250"/>
             <wp:effectExtent l="0" t="0" r="9525" b="0"/>
             <wp:docPr id="7" name="Obraz 7" descr="9"/>
@@ -3374,13 +2936,7 @@
         <w:pStyle w:val="Legenda"/>
       </w:pPr>
       <w:r>
-        <w:t xml:space="preserve">Rysunek </w:t>
-      </w:r>
-      <w:r>
-        <w:t>13</w:t>
-      </w:r>
-      <w:r>
-        <w:t xml:space="preserve">. </w:t>
+        <w:t xml:space="preserve">Rysunek 13. </w:t>
       </w:r>
       <w:proofErr w:type="spellStart"/>
       <w:r>
@@ -3401,8 +2957,9 @@
           <w:noProof/>
           <w:lang w:eastAsia="pl-PL"/>
         </w:rPr>
+        <w:lastRenderedPageBreak/>
         <w:drawing>
-          <wp:inline distT="0" distB="0" distL="0" distR="0">
+          <wp:inline distT="0" distB="0" distL="0" distR="0" wp14:anchorId="31FADCA2" wp14:editId="7FEEF96E">
             <wp:extent cx="4181475" cy="2381250"/>
             <wp:effectExtent l="0" t="0" r="9525" b="0"/>
             <wp:docPr id="6" name="Obraz 6" descr="9_1"/>
@@ -3456,38 +3013,21 @@
         <w:pStyle w:val="Legenda"/>
       </w:pPr>
       <w:r>
-        <w:t xml:space="preserve">Rysunek </w:t>
-      </w:r>
-      <w:r>
-        <w:t>14</w:t>
-      </w:r>
-      <w:r>
-        <w:t>. Orientacyjny wygląd okna z nawigacją do wybranego ulubionego miejsca</w:t>
-      </w:r>
-    </w:p>
-    <w:p>
-      <w:pPr>
-        <w:pStyle w:val="Nagwek4"/>
-      </w:pPr>
-      <w:r>
-        <w:rPr>
-          <w:i/>
-        </w:rPr>
-        <w:t>Pomoc</w:t>
-      </w:r>
-      <w:r>
-        <w:t xml:space="preserve"> (ang. </w:t>
-      </w:r>
-      <w:r>
-        <w:rPr>
-          <w:i/>
-        </w:rPr>
-        <w:t>Help</w:t>
-      </w:r>
-      <w:r>
-        <w:t>)</w:t>
-      </w:r>
-    </w:p>
+        <w:t>Rysunek 14. Orientacyjny wygląd okna z nawigacją do wybranego ulubionego miejsca</w:t>
+      </w:r>
+    </w:p>
+    <w:p/>
+    <w:p>
+      <w:pPr>
+        <w:pStyle w:val="Nagwek3"/>
+      </w:pPr>
+      <w:bookmarkStart w:id="17" w:name="_Toc440926777"/>
+      <w:r>
+        <w:t>Pomoc (ang. Help)</w:t>
+      </w:r>
+      <w:bookmarkEnd w:id="17"/>
+    </w:p>
+    <w:p/>
     <w:p>
       <w:r>
         <w:t xml:space="preserve">Wybranie tej opcji skutkuje włączeniem filmu instruktażowego. </w:t>
@@ -3504,9 +3044,8 @@
           <w:noProof/>
           <w:lang w:eastAsia="pl-PL"/>
         </w:rPr>
-        <w:lastRenderedPageBreak/>
         <w:drawing>
-          <wp:inline distT="0" distB="0" distL="0" distR="0">
+          <wp:inline distT="0" distB="0" distL="0" distR="0" wp14:anchorId="41A3C2F7" wp14:editId="427B5B51">
             <wp:extent cx="4181475" cy="2381250"/>
             <wp:effectExtent l="0" t="0" r="9525" b="0"/>
             <wp:docPr id="5" name="Obraz 5" descr="5"/>
@@ -3560,13 +3099,7 @@
         <w:pStyle w:val="Legenda"/>
       </w:pPr>
       <w:r>
-        <w:t xml:space="preserve">Rysunek </w:t>
-      </w:r>
-      <w:r>
-        <w:t>15</w:t>
-      </w:r>
-      <w:r>
-        <w:t xml:space="preserve">. </w:t>
+        <w:t xml:space="preserve">Rysunek 15. </w:t>
       </w:r>
       <w:proofErr w:type="spellStart"/>
       <w:r>
@@ -3587,8 +3120,9 @@
           <w:noProof/>
           <w:lang w:eastAsia="pl-PL"/>
         </w:rPr>
+        <w:lastRenderedPageBreak/>
         <w:drawing>
-          <wp:inline distT="0" distB="0" distL="0" distR="0">
+          <wp:inline distT="0" distB="0" distL="0" distR="0" wp14:anchorId="116B073F" wp14:editId="5201C70A">
             <wp:extent cx="4181475" cy="2381250"/>
             <wp:effectExtent l="0" t="0" r="9525" b="0"/>
             <wp:docPr id="4" name="Obraz 4" descr="5_1"/>
@@ -3642,246 +3176,1085 @@
         <w:pStyle w:val="Legenda"/>
       </w:pPr>
       <w:r>
+        <w:t>Rysunek 16. Orientacyjny podgląd okna pomocy</w:t>
+      </w:r>
+    </w:p>
+    <w:p/>
+    <w:p>
+      <w:pPr>
+        <w:pStyle w:val="Nagwek2"/>
+      </w:pPr>
+      <w:bookmarkStart w:id="18" w:name="_Toc440926778"/>
+      <w:r>
+        <w:t>Wymagania niefunkcjonalne</w:t>
+      </w:r>
+      <w:bookmarkEnd w:id="18"/>
+    </w:p>
+    <w:p>
+      <w:pPr>
+        <w:pStyle w:val="Nagwek3"/>
+      </w:pPr>
+      <w:bookmarkStart w:id="19" w:name="_Toc433659470"/>
+      <w:bookmarkStart w:id="20" w:name="_Toc440926779"/>
+      <w:r>
+        <w:t>Użyteczność</w:t>
+      </w:r>
+      <w:bookmarkEnd w:id="19"/>
+      <w:bookmarkEnd w:id="20"/>
+    </w:p>
+    <w:p/>
+    <w:p>
+      <w:r>
+        <w:t xml:space="preserve">Aplikacja </w:t>
+      </w:r>
+      <w:proofErr w:type="spellStart"/>
+      <w:r>
+        <w:t>FindMyMeal</w:t>
+      </w:r>
+      <w:proofErr w:type="spellEnd"/>
+      <w:r>
+        <w:t xml:space="preserve"> zostanie wyposażona w nowoczesny, wystylizowany w zgodzie z najnowszymi trendami takimi jak </w:t>
+      </w:r>
+      <w:proofErr w:type="spellStart"/>
+      <w:r>
+        <w:rPr>
+          <w:i/>
+        </w:rPr>
+        <w:t>material</w:t>
+      </w:r>
+      <w:proofErr w:type="spellEnd"/>
+      <w:r>
+        <w:rPr>
+          <w:i/>
+        </w:rPr>
+        <w:t xml:space="preserve"> design</w:t>
+      </w:r>
+      <w:r>
+        <w:t xml:space="preserve"> interfejsem. </w:t>
+      </w:r>
+    </w:p>
+    <w:p>
+      <w:r>
+        <w:t xml:space="preserve">Implementacja zdarzeń z modułu </w:t>
+      </w:r>
+      <w:proofErr w:type="spellStart"/>
+      <w:r>
+        <w:rPr>
+          <w:i/>
+        </w:rPr>
+        <w:t>Cardboard</w:t>
+      </w:r>
+      <w:proofErr w:type="spellEnd"/>
+      <w:r>
+        <w:t xml:space="preserve"> pozwoli użytkownikowi na swobodne przełączanie się między widokami aplikacji. W tym miejscu pragniemy napomknąć, iż po nałożeniu modułu </w:t>
+      </w:r>
+      <w:proofErr w:type="spellStart"/>
+      <w:r>
+        <w:rPr>
+          <w:i/>
+        </w:rPr>
+        <w:t>Cardboard</w:t>
+      </w:r>
+      <w:proofErr w:type="spellEnd"/>
+      <w:r>
+        <w:rPr>
+          <w:i/>
+        </w:rPr>
+        <w:t xml:space="preserve"> </w:t>
+      </w:r>
+      <w:r>
+        <w:t>na ekran telefonu użytkownik traci możliwość obsługi jego dotykowego interfejsu.</w:t>
+      </w:r>
+    </w:p>
+    <w:p>
+      <w:r>
+        <w:t>Przejrzystość menu, brak rozbudowanych opisów i intuicyjność interfejsu są głównymi ideami towarzyszącymi nam przy projektowaniu widoków.</w:t>
+      </w:r>
+    </w:p>
+    <w:p/>
+    <w:p>
+      <w:pPr>
+        <w:pStyle w:val="Nagwek3"/>
+      </w:pPr>
+      <w:bookmarkStart w:id="21" w:name="_Toc433659471"/>
+      <w:bookmarkStart w:id="22" w:name="_Toc440926780"/>
+      <w:r>
+        <w:t>Niezawodność</w:t>
+      </w:r>
+      <w:bookmarkEnd w:id="21"/>
+      <w:bookmarkEnd w:id="22"/>
+    </w:p>
+    <w:p/>
+    <w:p>
+      <w:r>
+        <w:lastRenderedPageBreak/>
+        <w:t xml:space="preserve">Głównym założeniem jest bezawaryjność aplikacji. W domyśle ma być ona uruchomiona tylko na czas odnalezienia i dojścia do wybranego lokalu. Jej czas pracy ma być więc limitowany. Długość działania aplikacji nie powinna jednak wpływać na jej niezawodność. </w:t>
+      </w:r>
+    </w:p>
+    <w:p>
+      <w:r>
+        <w:t>Oczywiście mogą wystąpić niespodziewane awarie, błędy lub przerwy w dostępności usług zewnętrznych takie jak np. brak dostępu do sieci. Jedynym zadaniem aplikacji będzie ich odpowiednie rozpoznanie i wyświetlenie komunikatu o wstrzymaniu działania programu.</w:t>
+      </w:r>
+    </w:p>
+    <w:p/>
+    <w:p>
+      <w:pPr>
+        <w:pStyle w:val="Nagwek3"/>
+      </w:pPr>
+      <w:bookmarkStart w:id="23" w:name="_Toc433659472"/>
+      <w:bookmarkStart w:id="24" w:name="_Toc440926781"/>
+      <w:r>
+        <w:t>Wydajność</w:t>
+      </w:r>
+      <w:bookmarkEnd w:id="23"/>
+      <w:bookmarkEnd w:id="24"/>
+    </w:p>
+    <w:p/>
+    <w:p>
+      <w:r>
+        <w:t xml:space="preserve">W danej jednostce czasu na jednym urządzeniu jak wynika z specyfikacji systemu </w:t>
+      </w:r>
+      <w:r>
+        <w:rPr>
+          <w:i/>
+        </w:rPr>
+        <w:t>Android</w:t>
+      </w:r>
+      <w:r>
+        <w:t xml:space="preserve"> może być uruchomiona tylko jedna instancja wybranej aplikacji wyświetlanej na ekranie. </w:t>
+      </w:r>
+    </w:p>
+    <w:p>
+      <w:r>
+        <w:t xml:space="preserve">Ponieważ program </w:t>
+      </w:r>
+      <w:proofErr w:type="spellStart"/>
+      <w:r>
+        <w:rPr>
+          <w:i/>
+        </w:rPr>
+        <w:t>FindMyMeal</w:t>
+      </w:r>
+      <w:proofErr w:type="spellEnd"/>
+      <w:r>
+        <w:t xml:space="preserve"> łączy się z zewnętrznymi serwisami takimi jak np. </w:t>
+      </w:r>
+      <w:r>
+        <w:rPr>
+          <w:i/>
+        </w:rPr>
+        <w:t xml:space="preserve">Google </w:t>
+      </w:r>
+      <w:proofErr w:type="spellStart"/>
+      <w:r>
+        <w:rPr>
+          <w:i/>
+        </w:rPr>
+        <w:t>Maps</w:t>
+      </w:r>
+      <w:proofErr w:type="spellEnd"/>
+      <w:r>
+        <w:rPr>
+          <w:i/>
+        </w:rPr>
+        <w:t xml:space="preserve"> API</w:t>
+      </w:r>
+      <w:r>
+        <w:t xml:space="preserve"> jego działanie będzie limitowane przez możliwości danego serwisu peryferyjnego. </w:t>
+      </w:r>
+    </w:p>
+    <w:p>
+      <w:r>
+        <w:t xml:space="preserve">Aplikacja w swoim głównym wątku przetwarzać będzie dane przekazywane z kamery. Proces działania aplikacji z tego powodu stanie się bardzo </w:t>
+      </w:r>
+      <w:proofErr w:type="spellStart"/>
+      <w:r>
+        <w:t>zasobo</w:t>
+      </w:r>
+      <w:proofErr w:type="spellEnd"/>
+      <w:r>
+        <w:t>-chłonnym dla urządzenia zadaniem.</w:t>
+      </w:r>
+    </w:p>
+    <w:p/>
+    <w:p>
+      <w:pPr>
+        <w:pStyle w:val="Nagwek3"/>
+      </w:pPr>
+      <w:bookmarkStart w:id="25" w:name="_Toc433659473"/>
+      <w:bookmarkStart w:id="26" w:name="_Toc440926782"/>
+      <w:r>
+        <w:t>Bezpieczeństwo</w:t>
+      </w:r>
+      <w:bookmarkEnd w:id="25"/>
+      <w:bookmarkEnd w:id="26"/>
+    </w:p>
+    <w:p/>
+    <w:p>
+      <w:r>
+        <w:t xml:space="preserve">Aplikacja nie wymaga przetrzymywania żadnych danych wrażliwych (np. login lub hasło). </w:t>
+      </w:r>
+    </w:p>
+    <w:p>
+      <w:r>
+        <w:t xml:space="preserve">Aby umożliwić użytkownikowi przenoszenie danych między urządzeniami, wszystkie informacje o ulubionych restauracjach przetrzymywane będą w bazie danych systemu </w:t>
+      </w:r>
+      <w:r>
+        <w:rPr>
+          <w:i/>
+        </w:rPr>
+        <w:t>Android</w:t>
+      </w:r>
+      <w:r>
+        <w:t xml:space="preserve">. Dzięki temu po podłączeniu urządzenia do komputera i po zainstalowaniu dowolnego programu importującego/eksportującego dane z telefonu komórkowego możliwe będzie przenoszenie bazy danych zawierającej również dane naszej aplikacji. </w:t>
+      </w:r>
+    </w:p>
+    <w:p/>
+    <w:p>
+      <w:pPr>
+        <w:pStyle w:val="Nagwek1"/>
+      </w:pPr>
+      <w:bookmarkStart w:id="27" w:name="_Toc440926783"/>
+      <w:r>
+        <w:lastRenderedPageBreak/>
+        <w:t>Wymagane środowisko sprzętowe i systemowe</w:t>
+      </w:r>
+      <w:bookmarkEnd w:id="27"/>
+    </w:p>
+    <w:p>
+      <w:pPr>
+        <w:pStyle w:val="Nagwek2"/>
+      </w:pPr>
+      <w:r>
+        <w:t xml:space="preserve"> </w:t>
+      </w:r>
+      <w:bookmarkStart w:id="28" w:name="_Toc440926784"/>
+      <w:r>
+        <w:t>Wymagania systemowe</w:t>
+      </w:r>
+      <w:bookmarkEnd w:id="28"/>
+    </w:p>
+    <w:p/>
+    <w:p>
+      <w:r>
+        <w:t xml:space="preserve">Projekt realizowany jest w technologii </w:t>
+      </w:r>
+      <w:r>
+        <w:rPr>
+          <w:i/>
+        </w:rPr>
+        <w:t>Android</w:t>
+      </w:r>
+      <w:r>
+        <w:t xml:space="preserve">. </w:t>
+      </w:r>
+    </w:p>
+    <w:p>
+      <w:r>
+        <w:t xml:space="preserve">Minimalne wymagania systemu to </w:t>
+      </w:r>
+      <w:r>
+        <w:rPr>
+          <w:i/>
+        </w:rPr>
+        <w:t>API 19 – Android KitKat</w:t>
+      </w:r>
+      <w:r>
+        <w:t xml:space="preserve">. </w:t>
+      </w:r>
+    </w:p>
+    <w:p/>
+    <w:p>
+      <w:pPr>
+        <w:pStyle w:val="Nagwek2"/>
+      </w:pPr>
+      <w:r>
+        <w:t xml:space="preserve"> </w:t>
+      </w:r>
+      <w:bookmarkStart w:id="29" w:name="_Toc440926785"/>
+      <w:r>
+        <w:t>Wymagania sprzętowe</w:t>
+      </w:r>
+      <w:bookmarkEnd w:id="29"/>
+    </w:p>
+    <w:p/>
+    <w:p>
+      <w:r>
+        <w:t xml:space="preserve">Projekt przeznaczony jest na urządzenia mobilne o minimalnej przekątnej ekranu 4.4’’. Przekątna ekranu telefonu nie powinna przekraczać 7’’ . </w:t>
+      </w:r>
+    </w:p>
+    <w:p>
+      <w:r>
+        <w:t>Urządzenie mobilne musi posiadać kamerę oraz czujnik ruchu (akcelerometr).</w:t>
+      </w:r>
+    </w:p>
+    <w:p>
+      <w:r>
+        <w:t>Urządzenie musi mieć stały dostęp do Internetu oraz wbudowany moduł GPS.</w:t>
+      </w:r>
+    </w:p>
+    <w:p/>
+    <w:p>
+      <w:pPr>
+        <w:pStyle w:val="Nagwek2"/>
+      </w:pPr>
+      <w:r>
+        <w:t xml:space="preserve"> </w:t>
+      </w:r>
+      <w:bookmarkStart w:id="30" w:name="_Toc440926786"/>
+      <w:r>
+        <w:t>Wymagane moduły</w:t>
+      </w:r>
+      <w:bookmarkEnd w:id="30"/>
+    </w:p>
+    <w:p/>
+    <w:p>
+      <w:r>
+        <w:t xml:space="preserve">Aby w pełni korzystać z funkcji udostępnianych przez aplikację </w:t>
+      </w:r>
+      <w:proofErr w:type="spellStart"/>
+      <w:r>
+        <w:t>FindMyMeal</w:t>
+      </w:r>
+      <w:proofErr w:type="spellEnd"/>
+      <w:r>
+        <w:t xml:space="preserve">, użytkownik powinien posiadać dodatkowo zakupiony moduł </w:t>
+      </w:r>
+      <w:r>
+        <w:rPr>
+          <w:i/>
+        </w:rPr>
+        <w:t xml:space="preserve">Google </w:t>
+      </w:r>
+      <w:proofErr w:type="spellStart"/>
+      <w:r>
+        <w:rPr>
+          <w:i/>
+        </w:rPr>
+        <w:t>Cardboard</w:t>
+      </w:r>
+      <w:proofErr w:type="spellEnd"/>
+      <w:r>
+        <w:t>, który umożliwia obsługę interfejsu aplikacji. Moduł ten powinien być dopasowany do wielkości ekranu urządzenia.</w:t>
+      </w:r>
+    </w:p>
+    <w:p>
+      <w:r>
+        <w:rPr>
+          <w:i/>
+        </w:rPr>
+        <w:t xml:space="preserve">Google </w:t>
+      </w:r>
+      <w:proofErr w:type="spellStart"/>
+      <w:r>
+        <w:rPr>
+          <w:i/>
+        </w:rPr>
+        <w:t>Cardboard</w:t>
+      </w:r>
+      <w:proofErr w:type="spellEnd"/>
+      <w:r>
+        <w:t xml:space="preserve"> to</w:t>
+      </w:r>
+      <w:r>
+        <w:t xml:space="preserve"> </w:t>
+      </w:r>
+      <w:r>
+        <w:t xml:space="preserve">platforma wirtualnej rzeczywistości stworzona przez firmę </w:t>
+      </w:r>
+      <w:r>
+        <w:rPr>
+          <w:i/>
+        </w:rPr>
+        <w:t>Google</w:t>
+      </w:r>
+      <w:r>
+        <w:t xml:space="preserve"> do użycia z kartonowymi goglami oraz smartfonem</w:t>
+      </w:r>
+      <w:r>
+        <w:t xml:space="preserve">. </w:t>
+      </w:r>
+    </w:p>
+    <w:p>
+      <w:pPr>
+        <w:keepNext/>
+      </w:pPr>
+      <w:r>
+        <w:t xml:space="preserve">Jednym z elementów </w:t>
+      </w:r>
+      <w:r>
+        <w:rPr>
+          <w:i/>
+        </w:rPr>
+        <w:t xml:space="preserve">Google </w:t>
+      </w:r>
+      <w:proofErr w:type="spellStart"/>
+      <w:r>
+        <w:rPr>
+          <w:i/>
+        </w:rPr>
+        <w:t>Carboard</w:t>
+      </w:r>
+      <w:proofErr w:type="spellEnd"/>
+      <w:r>
+        <w:t xml:space="preserve"> są gogle, skła</w:t>
+      </w:r>
+      <w:r>
+        <w:t>dające się z odpowiednio wyciętych kartonowych części, dwóch soczewek</w:t>
+      </w:r>
+      <w:r>
+        <w:t xml:space="preserve"> o średnicy 25 </w:t>
+      </w:r>
+      <w:r>
+        <w:t xml:space="preserve">mm i ogniskowej około 40 mm, dwóch </w:t>
+      </w:r>
+      <w:r>
+        <w:lastRenderedPageBreak/>
+        <w:t>magnesów</w:t>
+      </w:r>
+      <w:r>
+        <w:t xml:space="preserve"> (jeden neodymowy oraz </w:t>
+      </w:r>
+      <w:r>
+        <w:t>jeden ferrytowy lub ceramiczny), rzepów oraz gumki podtrzymującej</w:t>
+      </w:r>
+      <w:r>
+        <w:t xml:space="preserve"> smartfon</w:t>
+      </w:r>
+      <w:r>
+        <w:t xml:space="preserve">. </w:t>
+      </w:r>
+    </w:p>
+    <w:p>
+      <w:pPr>
+        <w:keepNext/>
+      </w:pPr>
+    </w:p>
+    <w:p>
+      <w:pPr>
+        <w:keepNext/>
+      </w:pPr>
+      <w:r>
+        <w:rPr>
+          <w:noProof/>
+          <w:lang w:eastAsia="pl-PL"/>
+        </w:rPr>
+        <w:drawing>
+          <wp:inline distT="0" distB="0" distL="0" distR="0" wp14:anchorId="0FA2DA97" wp14:editId="75A892B1">
+            <wp:extent cx="5760720" cy="3209925"/>
+            <wp:effectExtent l="0" t="0" r="0" b="9525"/>
+            <wp:docPr id="20" name="Obraz 20"/>
+            <wp:cNvGraphicFramePr>
+              <a:graphicFrameLocks xmlns:a="http://schemas.openxmlformats.org/drawingml/2006/main" noChangeAspect="1"/>
+            </wp:cNvGraphicFramePr>
+            <a:graphic xmlns:a="http://schemas.openxmlformats.org/drawingml/2006/main">
+              <a:graphicData uri="http://schemas.openxmlformats.org/drawingml/2006/picture">
+                <pic:pic xmlns:pic="http://schemas.openxmlformats.org/drawingml/2006/picture">
+                  <pic:nvPicPr>
+                    <pic:cNvPr id="0" name="buildit-cardboard-parts_2x.jpg"/>
+                    <pic:cNvPicPr/>
+                  </pic:nvPicPr>
+                  <pic:blipFill>
+                    <a:blip r:embed="rId27">
+                      <a:extLst>
+                        <a:ext uri="{28A0092B-C50C-407E-A947-70E740481C1C}">
+                          <a14:useLocalDpi xmlns:a14="http://schemas.microsoft.com/office/drawing/2010/main" val="0"/>
+                        </a:ext>
+                      </a:extLst>
+                    </a:blip>
+                    <a:stretch>
+                      <a:fillRect/>
+                    </a:stretch>
+                  </pic:blipFill>
+                  <pic:spPr>
+                    <a:xfrm>
+                      <a:off x="0" y="0"/>
+                      <a:ext cx="5760720" cy="3209925"/>
+                    </a:xfrm>
+                    <a:prstGeom prst="rect">
+                      <a:avLst/>
+                    </a:prstGeom>
+                  </pic:spPr>
+                </pic:pic>
+              </a:graphicData>
+            </a:graphic>
+          </wp:inline>
+        </w:drawing>
+      </w:r>
+    </w:p>
+    <w:p>
+      <w:pPr>
+        <w:pStyle w:val="Legenda"/>
+      </w:pPr>
+      <w:r>
         <w:t xml:space="preserve">Rysunek </w:t>
       </w:r>
       <w:r>
-        <w:t>16</w:t>
-      </w:r>
-      <w:r>
-        <w:t>. Orientacyjny podgląd okna pomocy</w:t>
+        <w:fldChar w:fldCharType="begin"/>
+      </w:r>
+      <w:r>
+        <w:instrText xml:space="preserve"> SEQ Rysunek \* ARABIC </w:instrText>
+      </w:r>
+      <w:r>
+        <w:fldChar w:fldCharType="separate"/>
+      </w:r>
+      <w:r>
+        <w:rPr>
+          <w:noProof/>
+        </w:rPr>
+        <w:t>1</w:t>
+      </w:r>
+      <w:r>
+        <w:rPr>
+          <w:noProof/>
+        </w:rPr>
+        <w:fldChar w:fldCharType="end"/>
+      </w:r>
+      <w:r>
+        <w:t xml:space="preserve">. Elementy gogli Google </w:t>
+      </w:r>
+      <w:proofErr w:type="spellStart"/>
+      <w:r>
+        <w:t>Cardboard</w:t>
+      </w:r>
+      <w:proofErr w:type="spellEnd"/>
+      <w:r>
+        <w:t xml:space="preserve"> przed złożeniem</w:t>
       </w:r>
     </w:p>
     <w:p/>
     <w:p>
       <w:pPr>
-        <w:pStyle w:val="Nagwek3"/>
+        <w:keepNext/>
+      </w:pPr>
+      <w:r>
+        <w:rPr>
+          <w:noProof/>
+          <w:lang w:eastAsia="pl-PL"/>
+        </w:rPr>
+        <w:drawing>
+          <wp:inline distT="0" distB="0" distL="0" distR="0" wp14:anchorId="5F108736" wp14:editId="182006A6">
+            <wp:extent cx="3533775" cy="2394024"/>
+            <wp:effectExtent l="0" t="0" r="0" b="6350"/>
+            <wp:docPr id="21" name="Obraz 21"/>
+            <wp:cNvGraphicFramePr>
+              <a:graphicFrameLocks xmlns:a="http://schemas.openxmlformats.org/drawingml/2006/main" noChangeAspect="1"/>
+            </wp:cNvGraphicFramePr>
+            <a:graphic xmlns:a="http://schemas.openxmlformats.org/drawingml/2006/main">
+              <a:graphicData uri="http://schemas.openxmlformats.org/drawingml/2006/picture">
+                <pic:pic xmlns:pic="http://schemas.openxmlformats.org/drawingml/2006/picture">
+                  <pic:nvPicPr>
+                    <pic:cNvPr id="0" name="cardboard.jpg"/>
+                    <pic:cNvPicPr/>
+                  </pic:nvPicPr>
+                  <pic:blipFill>
+                    <a:blip r:embed="rId28" cstate="print">
+                      <a:extLst>
+                        <a:ext uri="{28A0092B-C50C-407E-A947-70E740481C1C}">
+                          <a14:useLocalDpi xmlns:a14="http://schemas.microsoft.com/office/drawing/2010/main" val="0"/>
+                        </a:ext>
+                      </a:extLst>
+                    </a:blip>
+                    <a:stretch>
+                      <a:fillRect/>
+                    </a:stretch>
+                  </pic:blipFill>
+                  <pic:spPr>
+                    <a:xfrm>
+                      <a:off x="0" y="0"/>
+                      <a:ext cx="3532868" cy="2393409"/>
+                    </a:xfrm>
+                    <a:prstGeom prst="rect">
+                      <a:avLst/>
+                    </a:prstGeom>
+                  </pic:spPr>
+                </pic:pic>
+              </a:graphicData>
+            </a:graphic>
+          </wp:inline>
+        </w:drawing>
+      </w:r>
+    </w:p>
+    <w:p>
+      <w:pPr>
+        <w:pStyle w:val="Legenda"/>
+      </w:pPr>
+      <w:r>
+        <w:t xml:space="preserve">Rysunek </w:t>
+      </w:r>
+      <w:r>
+        <w:fldChar w:fldCharType="begin"/>
+      </w:r>
+      <w:r>
+        <w:instrText xml:space="preserve"> SEQ Rysunek \* ARABIC </w:instrText>
+      </w:r>
+      <w:r>
+        <w:fldChar w:fldCharType="separate"/>
+      </w:r>
+      <w:r>
+        <w:rPr>
+          <w:noProof/>
+        </w:rPr>
+        <w:t>2</w:t>
+      </w:r>
+      <w:r>
+        <w:rPr>
+          <w:noProof/>
+        </w:rPr>
+        <w:fldChar w:fldCharType="end"/>
+      </w:r>
+      <w:r>
+        <w:t xml:space="preserve">. Gogle Google </w:t>
+      </w:r>
+      <w:proofErr w:type="spellStart"/>
+      <w:r>
+        <w:t>Cardboard</w:t>
+      </w:r>
+      <w:proofErr w:type="spellEnd"/>
+      <w:r>
+        <w:t xml:space="preserve"> po złożeniu</w:t>
+      </w:r>
+    </w:p>
+    <w:p/>
+    <w:p>
+      <w:r>
+        <w:lastRenderedPageBreak/>
+        <w:t xml:space="preserve">Urządzenia, wspierane przez Google </w:t>
+      </w:r>
+      <w:proofErr w:type="spellStart"/>
+      <w:r>
+        <w:t>Cardboard</w:t>
+      </w:r>
+      <w:proofErr w:type="spellEnd"/>
+      <w:r>
+        <w:t>:</w:t>
+      </w:r>
+    </w:p>
+    <w:p>
+      <w:pPr>
+        <w:pStyle w:val="Akapitzlist"/>
         <w:numPr>
-          <w:ilvl w:val="2"/>
-          <w:numId w:val="1"/>
+          <w:ilvl w:val="0"/>
+          <w:numId w:val="7"/>
         </w:numPr>
-      </w:pPr>
-      <w:bookmarkStart w:id="6" w:name="_Toc433659469"/>
+        <w:spacing w:after="160"/>
+        <w:rPr>
+          <w:lang w:val="en-US"/>
+        </w:rPr>
+      </w:pPr>
+      <w:r>
+        <w:rPr>
+          <w:lang w:val="en-US"/>
+        </w:rPr>
+        <w:t>Google/LG Nexus 4, 5, 6</w:t>
+      </w:r>
+    </w:p>
+    <w:p>
+      <w:pPr>
+        <w:pStyle w:val="Akapitzlist"/>
+        <w:numPr>
+          <w:ilvl w:val="0"/>
+          <w:numId w:val="7"/>
+        </w:numPr>
+        <w:spacing w:after="160"/>
+        <w:rPr>
+          <w:lang w:val="en-US"/>
+        </w:rPr>
+      </w:pPr>
+      <w:r>
+        <w:rPr>
+          <w:lang w:val="en-US"/>
+        </w:rPr>
+        <w:t>HTC Eco 3D, One (Mini, S, X, X+), Sensation, Sensation XE, Velocity 4G</w:t>
+      </w:r>
+    </w:p>
+    <w:p>
+      <w:pPr>
+        <w:pStyle w:val="Akapitzlist"/>
+        <w:numPr>
+          <w:ilvl w:val="0"/>
+          <w:numId w:val="7"/>
+        </w:numPr>
+        <w:spacing w:after="160"/>
+        <w:rPr>
+          <w:lang w:val="en-US"/>
+        </w:rPr>
+      </w:pPr>
+      <w:r>
+        <w:rPr>
+          <w:lang w:val="en-US"/>
+        </w:rPr>
+        <w:t>Huawei Ascend G 615 + P1</w:t>
+      </w:r>
+    </w:p>
+    <w:p>
+      <w:pPr>
+        <w:pStyle w:val="Akapitzlist"/>
+        <w:numPr>
+          <w:ilvl w:val="0"/>
+          <w:numId w:val="7"/>
+        </w:numPr>
+        <w:spacing w:after="160"/>
+        <w:rPr>
+          <w:lang w:val="en-US"/>
+        </w:rPr>
+      </w:pPr>
+      <w:proofErr w:type="spellStart"/>
+      <w:r>
+        <w:rPr>
+          <w:lang w:val="en-US"/>
+        </w:rPr>
+        <w:t>iOcean</w:t>
+      </w:r>
+      <w:proofErr w:type="spellEnd"/>
+      <w:r>
+        <w:rPr>
+          <w:lang w:val="en-US"/>
+        </w:rPr>
+        <w:t xml:space="preserve"> X7</w:t>
+      </w:r>
+    </w:p>
+    <w:p>
+      <w:pPr>
+        <w:pStyle w:val="Akapitzlist"/>
+        <w:numPr>
+          <w:ilvl w:val="0"/>
+          <w:numId w:val="7"/>
+        </w:numPr>
+        <w:spacing w:after="160"/>
+        <w:rPr>
+          <w:lang w:val="en-US"/>
+        </w:rPr>
+      </w:pPr>
+      <w:r>
+        <w:rPr>
+          <w:lang w:val="en-US"/>
+        </w:rPr>
+        <w:t>LG G2, G3, Optimus 3D Max (P720), Optimus 4X HD (P880), Optimus G (E975), Optimus G Pro + P940 Prada 3</w:t>
+      </w:r>
+    </w:p>
+    <w:p>
+      <w:pPr>
+        <w:pStyle w:val="Akapitzlist"/>
+        <w:numPr>
+          <w:ilvl w:val="0"/>
+          <w:numId w:val="7"/>
+        </w:numPr>
+        <w:spacing w:after="160"/>
+        <w:rPr>
+          <w:lang w:val="en-US"/>
+        </w:rPr>
+      </w:pPr>
+      <w:r>
+        <w:rPr>
+          <w:lang w:val="en-US"/>
+        </w:rPr>
+        <w:t xml:space="preserve">Samsung </w:t>
+      </w:r>
+      <w:proofErr w:type="spellStart"/>
+      <w:r>
+        <w:rPr>
+          <w:lang w:val="en-US"/>
+        </w:rPr>
+        <w:t>Aktiv</w:t>
+      </w:r>
+      <w:proofErr w:type="spellEnd"/>
+      <w:r>
+        <w:rPr>
+          <w:lang w:val="en-US"/>
+        </w:rPr>
+        <w:t xml:space="preserve"> S, Galaxy (Beam, S2, S3, S3 Mini), S4 (Active, Mini)</w:t>
+      </w:r>
+    </w:p>
+    <w:p>
+      <w:pPr>
+        <w:pStyle w:val="Akapitzlist"/>
+        <w:numPr>
+          <w:ilvl w:val="0"/>
+          <w:numId w:val="7"/>
+        </w:numPr>
+        <w:spacing w:after="160"/>
+      </w:pPr>
+      <w:r>
+        <w:t xml:space="preserve">Sony </w:t>
+      </w:r>
+      <w:proofErr w:type="spellStart"/>
+      <w:r>
+        <w:t>Xperia</w:t>
+      </w:r>
+      <w:proofErr w:type="spellEnd"/>
+      <w:r>
+        <w:t xml:space="preserve"> S, SP, T + Z1</w:t>
+      </w:r>
+    </w:p>
+    <w:p>
+      <w:pPr>
+        <w:pStyle w:val="Akapitzlist"/>
+        <w:numPr>
+          <w:ilvl w:val="0"/>
+          <w:numId w:val="7"/>
+        </w:numPr>
+        <w:spacing w:after="160"/>
+      </w:pPr>
+      <w:r>
+        <w:t xml:space="preserve">Wiko </w:t>
+      </w:r>
+      <w:proofErr w:type="spellStart"/>
+      <w:r>
+        <w:t>Highway</w:t>
+      </w:r>
+      <w:proofErr w:type="spellEnd"/>
+    </w:p>
+    <w:p>
+      <w:pPr>
+        <w:pStyle w:val="Legenda"/>
+      </w:pPr>
+      <w:r>
+        <w:t xml:space="preserve">Źródło: </w:t>
+      </w:r>
+      <w:hyperlink r:id="rId29" w:history="1">
+        <w:r>
+          <w:rPr>
+            <w:rStyle w:val="Hipercze"/>
+          </w:rPr>
+          <w:t>http://shop.zaak.io/pages/compatible-smartphones</w:t>
+        </w:r>
+      </w:hyperlink>
+      <w:r>
+        <w:t>, dostęp 9.01.2016</w:t>
+      </w:r>
+    </w:p>
+    <w:p/>
+    <w:p/>
+    <w:p>
+      <w:pPr>
+        <w:pStyle w:val="Nagwek1"/>
+      </w:pPr>
+      <w:bookmarkStart w:id="31" w:name="_Toc440926787"/>
+      <w:r>
+        <w:lastRenderedPageBreak/>
+        <w:t>Dokumentacja techniczna</w:t>
+      </w:r>
+      <w:bookmarkEnd w:id="31"/>
+    </w:p>
+    <w:p>
+      <w:pPr>
+        <w:pStyle w:val="Nagwek2"/>
+      </w:pPr>
       <w:r>
         <w:t xml:space="preserve"> </w:t>
       </w:r>
-      <w:r>
-        <w:t xml:space="preserve">Wymagania niefunkcjonalne </w:t>
-      </w:r>
-      <w:bookmarkEnd w:id="6"/>
-    </w:p>
-    <w:p>
-      <w:pPr>
-        <w:pStyle w:val="Nagwek4"/>
-      </w:pPr>
-      <w:bookmarkStart w:id="7" w:name="_Toc433659470"/>
-      <w:r>
-        <w:t>Użyteczność</w:t>
-      </w:r>
-      <w:bookmarkEnd w:id="7"/>
-    </w:p>
-    <w:p>
-      <w:r>
-        <w:t xml:space="preserve">Aplikacja </w:t>
-      </w:r>
-      <w:proofErr w:type="spellStart"/>
-      <w:r>
-        <w:t>FindMyMeal</w:t>
-      </w:r>
-      <w:proofErr w:type="spellEnd"/>
-      <w:r>
-        <w:t xml:space="preserve"> zostanie wyposażona w nowoczesny, wystylizowany w zgodzie z najnowszymi trendami takimi jak </w:t>
-      </w:r>
-      <w:proofErr w:type="spellStart"/>
-      <w:r>
-        <w:rPr>
-          <w:i/>
-        </w:rPr>
-        <w:t>material</w:t>
-      </w:r>
-      <w:proofErr w:type="spellEnd"/>
-      <w:r>
-        <w:rPr>
-          <w:i/>
-        </w:rPr>
-        <w:t xml:space="preserve"> design</w:t>
-      </w:r>
-      <w:r>
-        <w:t xml:space="preserve"> interfejsem. </w:t>
-      </w:r>
-    </w:p>
-    <w:p>
-      <w:r>
-        <w:t xml:space="preserve">Implementacja zdarzeń z modułu </w:t>
-      </w:r>
-      <w:proofErr w:type="spellStart"/>
-      <w:r>
-        <w:rPr>
-          <w:i/>
-        </w:rPr>
-        <w:t>Cardboard</w:t>
-      </w:r>
-      <w:proofErr w:type="spellEnd"/>
-      <w:r>
-        <w:t xml:space="preserve"> pozwoli użytkownikowi na swobodne przełączanie się między widokami aplikacji. W tym miejscu pragniemy napomknąć, iż po </w:t>
-      </w:r>
+      <w:bookmarkStart w:id="32" w:name="_Toc440926788"/>
+      <w:r>
+        <w:t>Model dziedziny</w:t>
+      </w:r>
+      <w:bookmarkEnd w:id="32"/>
+    </w:p>
+    <w:p>
+      <w:pPr>
+        <w:pStyle w:val="Nagwek2"/>
+      </w:pPr>
+      <w:r>
+        <w:t xml:space="preserve"> </w:t>
+      </w:r>
+      <w:bookmarkStart w:id="33" w:name="_Toc440926789"/>
+      <w:r>
+        <w:t>Opis klas</w:t>
+      </w:r>
+      <w:bookmarkEnd w:id="33"/>
+    </w:p>
+    <w:p>
+      <w:pPr>
+        <w:pStyle w:val="Nagwek2"/>
+      </w:pPr>
+      <w:r>
+        <w:t xml:space="preserve"> </w:t>
+      </w:r>
+      <w:bookmarkStart w:id="34" w:name="_Toc440926790"/>
+      <w:r>
+        <w:t>Biblioteki</w:t>
+      </w:r>
+      <w:bookmarkEnd w:id="34"/>
+    </w:p>
+    <w:p>
+      <w:pPr>
+        <w:pStyle w:val="Nagwek2"/>
+      </w:pPr>
+      <w:r>
+        <w:t xml:space="preserve"> </w:t>
+      </w:r>
+      <w:bookmarkStart w:id="35" w:name="_Toc440926791"/>
+      <w:r>
+        <w:t>Algorytmy</w:t>
+      </w:r>
+      <w:bookmarkEnd w:id="35"/>
+    </w:p>
+    <w:p>
+      <w:pPr>
+        <w:pStyle w:val="Nagwek1"/>
+      </w:pPr>
+      <w:bookmarkStart w:id="36" w:name="_Toc440926792"/>
+      <w:r>
+        <w:t>Proces wytwarzania oprogramowania</w:t>
+      </w:r>
+      <w:bookmarkEnd w:id="36"/>
+    </w:p>
+    <w:p>
+      <w:pPr>
+        <w:pStyle w:val="Nagwek2"/>
+      </w:pPr>
+      <w:r>
+        <w:t xml:space="preserve"> </w:t>
+      </w:r>
+      <w:bookmarkStart w:id="37" w:name="_Toc440926793"/>
+      <w:r>
+        <w:t>Harmonogram prac</w:t>
+      </w:r>
+      <w:bookmarkEnd w:id="37"/>
+    </w:p>
+    <w:p>
+      <w:pPr>
+        <w:pStyle w:val="Nagwek2"/>
+      </w:pPr>
+      <w:r>
+        <w:t xml:space="preserve"> </w:t>
+      </w:r>
+      <w:bookmarkStart w:id="38" w:name="_Toc440926794"/>
+      <w:r>
+        <w:t>Scenariusze testów</w:t>
+      </w:r>
+      <w:bookmarkEnd w:id="38"/>
+    </w:p>
+    <w:p>
+      <w:pPr>
+        <w:pStyle w:val="Nagwek2"/>
+      </w:pPr>
+      <w:r>
+        <w:t xml:space="preserve"> </w:t>
+      </w:r>
+      <w:bookmarkStart w:id="39" w:name="_Toc440926795"/>
+      <w:r>
+        <w:t>Wersjonowanie</w:t>
+      </w:r>
+      <w:bookmarkEnd w:id="39"/>
+      <w:r>
+        <w:t xml:space="preserve"> </w:t>
+      </w:r>
+    </w:p>
+    <w:p>
+      <w:pPr>
+        <w:pStyle w:val="Nagwek1"/>
+      </w:pPr>
+      <w:bookmarkStart w:id="40" w:name="_Toc440926796"/>
+      <w:r>
+        <w:t>Testy użytkowe</w:t>
+      </w:r>
+      <w:r>
+        <w:t xml:space="preserve"> S</w:t>
+      </w:r>
+      <w:bookmarkEnd w:id="40"/>
+    </w:p>
+    <w:p>
+      <w:pPr>
+        <w:pStyle w:val="Nagwek1"/>
+      </w:pPr>
+      <w:bookmarkStart w:id="41" w:name="_Toc440926797"/>
+      <w:r>
+        <w:t>Opis działania aplikacji</w:t>
+      </w:r>
+      <w:r>
+        <w:t xml:space="preserve"> A</w:t>
+      </w:r>
+      <w:bookmarkEnd w:id="41"/>
+    </w:p>
+    <w:p>
+      <w:pPr>
+        <w:pStyle w:val="Nagwek2"/>
+      </w:pPr>
+      <w:r>
+        <w:t xml:space="preserve"> </w:t>
+      </w:r>
+      <w:bookmarkStart w:id="42" w:name="_Toc440926798"/>
+      <w:r>
+        <w:t>Instrukcja użytkownika</w:t>
+      </w:r>
+      <w:bookmarkEnd w:id="42"/>
+    </w:p>
+    <w:p>
+      <w:pPr>
+        <w:pStyle w:val="Nagwek2"/>
+      </w:pPr>
+      <w:r>
+        <w:t xml:space="preserve"> </w:t>
+      </w:r>
+      <w:bookmarkStart w:id="43" w:name="_Toc440926799"/>
+      <w:r>
+        <w:t>Porównanie działania rzeczywistego z zakładanym</w:t>
+      </w:r>
+      <w:bookmarkEnd w:id="43"/>
+    </w:p>
+    <w:p>
+      <w:pPr>
+        <w:pStyle w:val="Nagwek1"/>
+      </w:pPr>
+      <w:bookmarkStart w:id="44" w:name="_Toc440926800"/>
+      <w:r>
+        <w:t>Podsumowanie</w:t>
+      </w:r>
+      <w:bookmarkEnd w:id="44"/>
+    </w:p>
+    <w:p>
+      <w:pPr>
+        <w:pStyle w:val="Nagwek2"/>
+      </w:pPr>
       <w:r>
         <w:lastRenderedPageBreak/>
-        <w:t xml:space="preserve">nałożeniu modułu </w:t>
-      </w:r>
-      <w:proofErr w:type="spellStart"/>
-      <w:r>
-        <w:rPr>
-          <w:i/>
-        </w:rPr>
-        <w:t>Cardboard</w:t>
-      </w:r>
-      <w:proofErr w:type="spellEnd"/>
-      <w:r>
-        <w:rPr>
-          <w:i/>
-        </w:rPr>
         <w:t xml:space="preserve"> </w:t>
       </w:r>
-      <w:r>
-        <w:t>na ekran telefonu użytkownik traci możliwość obsługi jego dotykowego interfejsu.</w:t>
-      </w:r>
-    </w:p>
-    <w:p>
-      <w:r>
-        <w:t>Przejrzystość menu, brak rozbudowanych opisów i intuicyjność interfejsu są głównymi ideami towarzyszącymi nam przy projektowaniu widoków.</w:t>
-      </w:r>
-    </w:p>
-    <w:p/>
-    <w:p>
-      <w:pPr>
-        <w:pStyle w:val="Nagwek4"/>
-      </w:pPr>
-      <w:bookmarkStart w:id="8" w:name="_Toc433659471"/>
-      <w:r>
-        <w:t>Niezawodność</w:t>
-      </w:r>
-      <w:bookmarkEnd w:id="8"/>
-    </w:p>
-    <w:p>
-      <w:r>
-        <w:t xml:space="preserve">Głównym założeniem jest bezawaryjność aplikacji. W domyśle ma być ona uruchomiona tylko na czas odnalezienia i dojścia do wybranego lokalu. Jej czas pracy ma być więc limitowany. Długość działania aplikacji nie powinna jednak wpływać na jej niezawodność. </w:t>
-      </w:r>
-    </w:p>
-    <w:p>
-      <w:r>
-        <w:t>Oczywiście mogą wystąpić niespodziewane awarie, błędy lub przerwy w dostępności usług zewnętrznych takie jak np. brak dostępu do sieci. Jedynym zadaniem aplikacji będzie ich odpowiednie rozpoznanie i wyświetlenie komunikatu o wstrzymaniu działania programu.</w:t>
-      </w:r>
-    </w:p>
-    <w:p>
-      <w:pPr>
-        <w:pStyle w:val="Nagwek4"/>
-      </w:pPr>
-      <w:bookmarkStart w:id="9" w:name="_Toc433659472"/>
-      <w:r>
-        <w:t>Wydajność</w:t>
-      </w:r>
-      <w:bookmarkEnd w:id="9"/>
-    </w:p>
-    <w:p>
-      <w:r>
-        <w:t xml:space="preserve">W danej jednostce czasu na jednym urządzeniu jak wynika z specyfikacji systemu </w:t>
-      </w:r>
-      <w:r>
-        <w:rPr>
-          <w:i/>
-        </w:rPr>
-        <w:t>Android</w:t>
-      </w:r>
-      <w:r>
-        <w:t xml:space="preserve"> może być uruchomiona tylko jedna instancja wybranej aplikacji wyświetlanej na ekranie. </w:t>
-      </w:r>
-    </w:p>
-    <w:p>
-      <w:r>
-        <w:t xml:space="preserve">Ponieważ program </w:t>
-      </w:r>
-      <w:proofErr w:type="spellStart"/>
-      <w:r>
-        <w:rPr>
-          <w:i/>
-        </w:rPr>
-        <w:t>FindMyMeal</w:t>
-      </w:r>
-      <w:proofErr w:type="spellEnd"/>
-      <w:r>
-        <w:t xml:space="preserve"> łączy się z zewnętrznymi serwisami takimi jak np. </w:t>
-      </w:r>
-      <w:r>
-        <w:rPr>
-          <w:i/>
-        </w:rPr>
-        <w:t xml:space="preserve">Google </w:t>
-      </w:r>
-      <w:proofErr w:type="spellStart"/>
-      <w:r>
-        <w:rPr>
-          <w:i/>
-        </w:rPr>
-        <w:t>Maps</w:t>
-      </w:r>
-      <w:proofErr w:type="spellEnd"/>
-      <w:r>
-        <w:rPr>
-          <w:i/>
-        </w:rPr>
-        <w:t xml:space="preserve"> API</w:t>
-      </w:r>
-      <w:r>
-        <w:t xml:space="preserve"> jego działanie będzie limitowane przez możliwości danego serwisu peryferyjnego. </w:t>
-      </w:r>
-    </w:p>
-    <w:p>
-      <w:r>
-        <w:t xml:space="preserve">Aplikacja w swoim głównym wątku przetwarzać będzie dane przekazywane z kamery. Proces działania aplikacji z tego powodu stanie się bardzo </w:t>
-      </w:r>
-      <w:proofErr w:type="spellStart"/>
-      <w:r>
-        <w:t>zasobo</w:t>
-      </w:r>
-      <w:proofErr w:type="spellEnd"/>
-      <w:r>
-        <w:t>-chłonnym dla urządzenia zadaniem.</w:t>
-      </w:r>
-    </w:p>
-    <w:p>
-      <w:pPr>
-        <w:pStyle w:val="Nagwek4"/>
-      </w:pPr>
-      <w:bookmarkStart w:id="10" w:name="_Toc433659473"/>
-      <w:r>
-        <w:t>Bezpieczeństwo</w:t>
-      </w:r>
-      <w:bookmarkEnd w:id="10"/>
-    </w:p>
-    <w:p>
-      <w:r>
-        <w:t xml:space="preserve">Aplikacja nie wymaga przetrzymywania żadnych danych wrażliwych (np. login lub hasło). </w:t>
-      </w:r>
-    </w:p>
-    <w:p>
-      <w:r>
-        <w:t xml:space="preserve">Aby umożliwić użytkownikowi przenoszenie danych między urządzeniami, wszystkie informacje o ulubionych restauracjach przetrzymywane będą w bazie danych systemu </w:t>
-      </w:r>
-      <w:r>
-        <w:rPr>
-          <w:i/>
-        </w:rPr>
-        <w:t>Android</w:t>
-      </w:r>
-      <w:r>
-        <w:t xml:space="preserve">. Dzięki temu po podłączeniu urządzenia do komputera i po zainstalowaniu dowolnego programu importującego/eksportującego dane z telefonu komórkowego możliwe będzie przenoszenie bazy danych zawierającej również dane naszej aplikacji. </w:t>
-      </w:r>
-    </w:p>
-    <w:p/>
-    <w:p>
-      <w:pPr>
-        <w:spacing w:line="276" w:lineRule="auto"/>
-        <w:jc w:val="left"/>
+      <w:bookmarkStart w:id="45" w:name="_Toc440926801"/>
+      <w:r>
+        <w:t>Problemy nierozwiązane</w:t>
+      </w:r>
+      <w:bookmarkEnd w:id="45"/>
+    </w:p>
+    <w:p>
+      <w:pPr>
+        <w:pStyle w:val="Nagwek2"/>
+      </w:pPr>
+      <w:r>
+        <w:t xml:space="preserve"> </w:t>
+      </w:r>
+      <w:bookmarkStart w:id="46" w:name="_Toc440926802"/>
+      <w:r>
+        <w:t>Dalsze plany rozwojowe</w:t>
+      </w:r>
+      <w:bookmarkEnd w:id="46"/>
+    </w:p>
+    <w:p>
+      <w:pPr>
+        <w:pStyle w:val="Nagwek2"/>
+      </w:pPr>
+      <w:r>
+        <w:t xml:space="preserve"> </w:t>
+      </w:r>
+      <w:bookmarkStart w:id="47" w:name="_Toc440926803"/>
+      <w:r>
+        <w:t>Wnioski</w:t>
+      </w:r>
+      <w:bookmarkEnd w:id="47"/>
+    </w:p>
+    <w:p>
+      <w:pPr>
+        <w:pStyle w:val="Nagwek1"/>
+      </w:pPr>
+      <w:bookmarkStart w:id="48" w:name="_Toc440926804"/>
+      <w:r>
+        <w:t>Bibliografia</w:t>
+      </w:r>
+      <w:bookmarkEnd w:id="48"/>
+    </w:p>
+    <w:p>
+      <w:pPr>
         <w:rPr>
           <w:rFonts w:eastAsiaTheme="majorEastAsia" w:cstheme="majorBidi"/>
           <w:b/>
@@ -3891,111 +4264,8 @@
         </w:rPr>
       </w:pPr>
       <w:r>
-        <w:lastRenderedPageBreak/>
         <w:br w:type="page"/>
       </w:r>
-    </w:p>
-    <w:p>
-      <w:pPr>
-        <w:pStyle w:val="Nagwek1"/>
-      </w:pPr>
-      <w:bookmarkStart w:id="11" w:name="_Toc440885612"/>
-      <w:r>
-        <w:lastRenderedPageBreak/>
-        <w:t>Rozdział 2</w:t>
-      </w:r>
-      <w:bookmarkEnd w:id="11"/>
-    </w:p>
-    <w:p>
-      <w:pPr>
-        <w:rPr>
-          <w:rFonts w:eastAsiaTheme="majorEastAsia" w:cstheme="majorBidi"/>
-          <w:b/>
-          <w:bCs/>
-          <w:sz w:val="48"/>
-          <w:szCs w:val="28"/>
-        </w:rPr>
-      </w:pPr>
-      <w:r>
-        <w:br w:type="page"/>
-      </w:r>
-    </w:p>
-    <w:p>
-      <w:pPr>
-        <w:pStyle w:val="Nagwek1"/>
-      </w:pPr>
-      <w:bookmarkStart w:id="12" w:name="_Toc440885613"/>
-      <w:r>
-        <w:lastRenderedPageBreak/>
-        <w:t>Rozdział 3</w:t>
-      </w:r>
-      <w:bookmarkEnd w:id="12"/>
-    </w:p>
-    <w:p>
-      <w:r>
-        <w:br w:type="page"/>
-      </w:r>
-    </w:p>
-    <w:p>
-      <w:pPr>
-        <w:pStyle w:val="Nagwek1"/>
-      </w:pPr>
-      <w:bookmarkStart w:id="13" w:name="_Toc440885614"/>
-      <w:r>
-        <w:lastRenderedPageBreak/>
-        <w:t>Zakończenie</w:t>
-      </w:r>
-      <w:bookmarkEnd w:id="13"/>
-    </w:p>
-    <w:p>
-      <w:pPr>
-        <w:rPr>
-          <w:rFonts w:eastAsiaTheme="majorEastAsia" w:cstheme="majorBidi"/>
-          <w:b/>
-          <w:bCs/>
-          <w:sz w:val="48"/>
-          <w:szCs w:val="28"/>
-        </w:rPr>
-      </w:pPr>
-      <w:r>
-        <w:br w:type="page"/>
-      </w:r>
-    </w:p>
-    <w:p>
-      <w:pPr>
-        <w:pStyle w:val="Nagwek1"/>
-      </w:pPr>
-      <w:bookmarkStart w:id="14" w:name="_Toc440885615"/>
-      <w:r>
-        <w:lastRenderedPageBreak/>
-        <w:t>Bibliografia</w:t>
-      </w:r>
-      <w:bookmarkEnd w:id="14"/>
-    </w:p>
-    <w:p>
-      <w:pPr>
-        <w:rPr>
-          <w:rFonts w:eastAsiaTheme="majorEastAsia" w:cstheme="majorBidi"/>
-          <w:b/>
-          <w:bCs/>
-          <w:sz w:val="48"/>
-          <w:szCs w:val="28"/>
-        </w:rPr>
-      </w:pPr>
-      <w:r>
-        <w:br w:type="page"/>
-      </w:r>
-    </w:p>
-    <w:p>
-      <w:pPr>
-        <w:pStyle w:val="Nagwek1"/>
-      </w:pPr>
-      <w:bookmarkStart w:id="15" w:name="_Toc440885616"/>
-      <w:r>
-        <w:lastRenderedPageBreak/>
-        <w:t>Spis treści</w:t>
-      </w:r>
-      <w:bookmarkEnd w:id="15"/>
     </w:p>
     <w:sdt>
       <w:sdtPr>
@@ -4016,19 +4286,29 @@
       </w:sdtPr>
       <w:sdtEndPr/>
       <w:sdtContent>
+        <w:bookmarkStart w:id="49" w:name="_GoBack" w:displacedByCustomXml="prev"/>
+        <w:bookmarkEnd w:id="49" w:displacedByCustomXml="prev"/>
         <w:p>
           <w:pPr>
             <w:pStyle w:val="Nagwekspisutreci"/>
+            <w:numPr>
+              <w:ilvl w:val="0"/>
+              <w:numId w:val="0"/>
+            </w:numPr>
           </w:pPr>
         </w:p>
         <w:p>
           <w:pPr>
             <w:pStyle w:val="Spistreci1"/>
             <w:tabs>
+              <w:tab w:val="left" w:pos="480"/>
               <w:tab w:val="right" w:leader="dot" w:pos="9060"/>
             </w:tabs>
             <w:rPr>
+              <w:rFonts w:asciiTheme="minorHAnsi" w:eastAsiaTheme="minorEastAsia" w:hAnsiTheme="minorHAnsi"/>
               <w:noProof/>
+              <w:sz w:val="22"/>
+              <w:lang w:eastAsia="pl-PL"/>
             </w:rPr>
           </w:pPr>
           <w:r>
@@ -4040,12 +4320,28 @@
           <w:r>
             <w:fldChar w:fldCharType="separate"/>
           </w:r>
-          <w:hyperlink w:anchor="_Toc440885607" w:history="1">
+          <w:hyperlink w:anchor="_Toc440926760" w:history="1">
             <w:r>
               <w:rPr>
                 <w:rStyle w:val="Hipercze"/>
                 <w:noProof/>
               </w:rPr>
+              <w:t>1</w:t>
+            </w:r>
+            <w:r>
+              <w:rPr>
+                <w:rFonts w:asciiTheme="minorHAnsi" w:eastAsiaTheme="minorEastAsia" w:hAnsiTheme="minorHAnsi"/>
+                <w:noProof/>
+                <w:sz w:val="22"/>
+                <w:lang w:eastAsia="pl-PL"/>
+              </w:rPr>
+              <w:tab/>
+            </w:r>
+            <w:r>
+              <w:rPr>
+                <w:rStyle w:val="Hipercze"/>
+                <w:noProof/>
+              </w:rPr>
               <w:t>Wstęp</w:t>
             </w:r>
             <w:r>
@@ -4067,7 +4363,7 @@
                 <w:noProof/>
                 <w:webHidden/>
               </w:rPr>
-              <w:instrText xml:space="preserve"> PAGEREF _Toc440885607 \h </w:instrText>
+              <w:instrText xml:space="preserve"> PAGEREF _Toc440926760 \h </w:instrText>
             </w:r>
             <w:r>
               <w:rPr>
@@ -4102,29 +4398,49 @@
           <w:pPr>
             <w:pStyle w:val="Spistreci1"/>
             <w:tabs>
+              <w:tab w:val="left" w:pos="480"/>
               <w:tab w:val="right" w:leader="dot" w:pos="9060"/>
             </w:tabs>
             <w:rPr>
+              <w:rFonts w:asciiTheme="minorHAnsi" w:eastAsiaTheme="minorEastAsia" w:hAnsiTheme="minorHAnsi"/>
               <w:noProof/>
+              <w:sz w:val="22"/>
+              <w:lang w:eastAsia="pl-PL"/>
             </w:rPr>
           </w:pPr>
-          <w:hyperlink w:anchor="_Toc440885608" w:history="1">
+          <w:hyperlink w:anchor="_Toc440926761" w:history="1">
             <w:r>
               <w:rPr>
                 <w:rStyle w:val="Hipercze"/>
                 <w:noProof/>
               </w:rPr>
-              <w:t>Rozdział 1</w:t>
-            </w:r>
-            <w:r>
-              <w:rPr>
-                <w:noProof/>
-                <w:webHidden/>
+              <w:t>2</w:t>
+            </w:r>
+            <w:r>
+              <w:rPr>
+                <w:rFonts w:asciiTheme="minorHAnsi" w:eastAsiaTheme="minorEastAsia" w:hAnsiTheme="minorHAnsi"/>
+                <w:noProof/>
+                <w:sz w:val="22"/>
+                <w:lang w:eastAsia="pl-PL"/>
               </w:rPr>
               <w:tab/>
             </w:r>
             <w:r>
               <w:rPr>
+                <w:rStyle w:val="Hipercze"/>
+                <w:noProof/>
+              </w:rPr>
+              <w:t>Używane metodologie K</w:t>
+            </w:r>
+            <w:r>
+              <w:rPr>
+                <w:noProof/>
+                <w:webHidden/>
+              </w:rPr>
+              <w:tab/>
+            </w:r>
+            <w:r>
+              <w:rPr>
                 <w:noProof/>
                 <w:webHidden/>
               </w:rPr>
@@ -4135,7 +4451,7 @@
                 <w:noProof/>
                 <w:webHidden/>
               </w:rPr>
-              <w:instrText xml:space="preserve"> PAGEREF _Toc440885608 \h </w:instrText>
+              <w:instrText xml:space="preserve"> PAGEREF _Toc440926761 \h </w:instrText>
             </w:r>
             <w:r>
               <w:rPr>
@@ -4174,20 +4490,26 @@
               <w:tab w:val="right" w:leader="dot" w:pos="9060"/>
             </w:tabs>
             <w:rPr>
+              <w:rFonts w:asciiTheme="minorHAnsi" w:eastAsiaTheme="minorEastAsia" w:hAnsiTheme="minorHAnsi"/>
               <w:noProof/>
+              <w:sz w:val="22"/>
+              <w:lang w:eastAsia="pl-PL"/>
             </w:rPr>
           </w:pPr>
-          <w:hyperlink w:anchor="_Toc440885609" w:history="1">
+          <w:hyperlink w:anchor="_Toc440926762" w:history="1">
             <w:r>
               <w:rPr>
                 <w:rStyle w:val="Hipercze"/>
                 <w:noProof/>
               </w:rPr>
-              <w:t>1.1.</w:t>
-            </w:r>
-            <w:r>
-              <w:rPr>
-                <w:noProof/>
+              <w:t>2.1</w:t>
+            </w:r>
+            <w:r>
+              <w:rPr>
+                <w:rFonts w:asciiTheme="minorHAnsi" w:eastAsiaTheme="minorEastAsia" w:hAnsiTheme="minorHAnsi"/>
+                <w:noProof/>
+                <w:sz w:val="22"/>
+                <w:lang w:eastAsia="pl-PL"/>
               </w:rPr>
               <w:tab/>
             </w:r>
@@ -4196,7 +4518,7 @@
                 <w:rStyle w:val="Hipercze"/>
                 <w:noProof/>
               </w:rPr>
-              <w:t>Opis aplikacji</w:t>
+              <w:t>FURPS</w:t>
             </w:r>
             <w:r>
               <w:rPr>
@@ -4217,7 +4539,7 @@
                 <w:noProof/>
                 <w:webHidden/>
               </w:rPr>
-              <w:instrText xml:space="preserve"> PAGEREF _Toc440885609 \h </w:instrText>
+              <w:instrText xml:space="preserve"> PAGEREF _Toc440926762 \h </w:instrText>
             </w:r>
             <w:r>
               <w:rPr>
@@ -4256,20 +4578,26 @@
               <w:tab w:val="right" w:leader="dot" w:pos="9060"/>
             </w:tabs>
             <w:rPr>
+              <w:rFonts w:asciiTheme="minorHAnsi" w:eastAsiaTheme="minorEastAsia" w:hAnsiTheme="minorHAnsi"/>
               <w:noProof/>
+              <w:sz w:val="22"/>
+              <w:lang w:eastAsia="pl-PL"/>
             </w:rPr>
           </w:pPr>
-          <w:hyperlink w:anchor="_Toc440885610" w:history="1">
+          <w:hyperlink w:anchor="_Toc440926763" w:history="1">
             <w:r>
               <w:rPr>
                 <w:rStyle w:val="Hipercze"/>
                 <w:noProof/>
               </w:rPr>
-              <w:t>1.2.</w:t>
-            </w:r>
-            <w:r>
-              <w:rPr>
-                <w:noProof/>
+              <w:t>2.2</w:t>
+            </w:r>
+            <w:r>
+              <w:rPr>
+                <w:rFonts w:asciiTheme="minorHAnsi" w:eastAsiaTheme="minorEastAsia" w:hAnsiTheme="minorHAnsi"/>
+                <w:noProof/>
+                <w:sz w:val="22"/>
+                <w:lang w:eastAsia="pl-PL"/>
               </w:rPr>
               <w:tab/>
             </w:r>
@@ -4278,7 +4606,7 @@
                 <w:rStyle w:val="Hipercze"/>
                 <w:noProof/>
               </w:rPr>
-              <w:t>Diagram przypadków użycia</w:t>
+              <w:t>Waterfall</w:t>
             </w:r>
             <w:r>
               <w:rPr>
@@ -4299,7 +4627,7 @@
                 <w:noProof/>
                 <w:webHidden/>
               </w:rPr>
-              <w:instrText xml:space="preserve"> PAGEREF _Toc440885610 \h </w:instrText>
+              <w:instrText xml:space="preserve"> PAGEREF _Toc440926763 \h </w:instrText>
             </w:r>
             <w:r>
               <w:rPr>
@@ -4319,7 +4647,7 @@
                 <w:noProof/>
                 <w:webHidden/>
               </w:rPr>
-              <w:t>6</w:t>
+              <w:t>5</w:t>
             </w:r>
             <w:r>
               <w:rPr>
@@ -4338,20 +4666,26 @@
               <w:tab w:val="right" w:leader="dot" w:pos="9060"/>
             </w:tabs>
             <w:rPr>
+              <w:rFonts w:asciiTheme="minorHAnsi" w:eastAsiaTheme="minorEastAsia" w:hAnsiTheme="minorHAnsi"/>
               <w:noProof/>
+              <w:sz w:val="22"/>
+              <w:lang w:eastAsia="pl-PL"/>
             </w:rPr>
           </w:pPr>
-          <w:hyperlink w:anchor="_Toc440885611" w:history="1">
+          <w:hyperlink w:anchor="_Toc440926764" w:history="1">
             <w:r>
               <w:rPr>
                 <w:rStyle w:val="Hipercze"/>
                 <w:noProof/>
               </w:rPr>
-              <w:t>1.3.</w:t>
-            </w:r>
-            <w:r>
-              <w:rPr>
-                <w:noProof/>
+              <w:t>2.3</w:t>
+            </w:r>
+            <w:r>
+              <w:rPr>
+                <w:rFonts w:asciiTheme="minorHAnsi" w:eastAsiaTheme="minorEastAsia" w:hAnsiTheme="minorHAnsi"/>
+                <w:noProof/>
+                <w:sz w:val="22"/>
+                <w:lang w:eastAsia="pl-PL"/>
               </w:rPr>
               <w:tab/>
             </w:r>
@@ -4360,7 +4694,7 @@
                 <w:rStyle w:val="Hipercze"/>
                 <w:noProof/>
               </w:rPr>
-              <w:t>Specyfikacja wymagań</w:t>
+              <w:t>Model komponentowy aplikacji</w:t>
             </w:r>
             <w:r>
               <w:rPr>
@@ -4381,7 +4715,7 @@
                 <w:noProof/>
                 <w:webHidden/>
               </w:rPr>
-              <w:instrText xml:space="preserve"> PAGEREF _Toc440885611 \h </w:instrText>
+              <w:instrText xml:space="preserve"> PAGEREF _Toc440926764 \h </w:instrText>
             </w:r>
             <w:r>
               <w:rPr>
@@ -4401,7 +4735,183 @@
                 <w:noProof/>
                 <w:webHidden/>
               </w:rPr>
-              <w:t>7</w:t>
+              <w:t>5</w:t>
+            </w:r>
+            <w:r>
+              <w:rPr>
+                <w:noProof/>
+                <w:webHidden/>
+              </w:rPr>
+              <w:fldChar w:fldCharType="end"/>
+            </w:r>
+          </w:hyperlink>
+        </w:p>
+        <w:p>
+          <w:pPr>
+            <w:pStyle w:val="Spistreci2"/>
+            <w:tabs>
+              <w:tab w:val="left" w:pos="880"/>
+              <w:tab w:val="right" w:leader="dot" w:pos="9060"/>
+            </w:tabs>
+            <w:rPr>
+              <w:rFonts w:asciiTheme="minorHAnsi" w:eastAsiaTheme="minorEastAsia" w:hAnsiTheme="minorHAnsi"/>
+              <w:noProof/>
+              <w:sz w:val="22"/>
+              <w:lang w:eastAsia="pl-PL"/>
+            </w:rPr>
+          </w:pPr>
+          <w:hyperlink w:anchor="_Toc440926765" w:history="1">
+            <w:r>
+              <w:rPr>
+                <w:rStyle w:val="Hipercze"/>
+                <w:noProof/>
+              </w:rPr>
+              <w:t>2.4</w:t>
+            </w:r>
+            <w:r>
+              <w:rPr>
+                <w:rFonts w:asciiTheme="minorHAnsi" w:eastAsiaTheme="minorEastAsia" w:hAnsiTheme="minorHAnsi"/>
+                <w:noProof/>
+                <w:sz w:val="22"/>
+                <w:lang w:eastAsia="pl-PL"/>
+              </w:rPr>
+              <w:tab/>
+            </w:r>
+            <w:r>
+              <w:rPr>
+                <w:rStyle w:val="Hipercze"/>
+                <w:noProof/>
+              </w:rPr>
+              <w:t>Model V, testy jednostkowe, integracyjne i akceptacyjne</w:t>
+            </w:r>
+            <w:r>
+              <w:rPr>
+                <w:noProof/>
+                <w:webHidden/>
+              </w:rPr>
+              <w:tab/>
+            </w:r>
+            <w:r>
+              <w:rPr>
+                <w:noProof/>
+                <w:webHidden/>
+              </w:rPr>
+              <w:fldChar w:fldCharType="begin"/>
+            </w:r>
+            <w:r>
+              <w:rPr>
+                <w:noProof/>
+                <w:webHidden/>
+              </w:rPr>
+              <w:instrText xml:space="preserve"> PAGEREF _Toc440926765 \h </w:instrText>
+            </w:r>
+            <w:r>
+              <w:rPr>
+                <w:noProof/>
+                <w:webHidden/>
+              </w:rPr>
+            </w:r>
+            <w:r>
+              <w:rPr>
+                <w:noProof/>
+                <w:webHidden/>
+              </w:rPr>
+              <w:fldChar w:fldCharType="separate"/>
+            </w:r>
+            <w:r>
+              <w:rPr>
+                <w:noProof/>
+                <w:webHidden/>
+              </w:rPr>
+              <w:t>5</w:t>
+            </w:r>
+            <w:r>
+              <w:rPr>
+                <w:noProof/>
+                <w:webHidden/>
+              </w:rPr>
+              <w:fldChar w:fldCharType="end"/>
+            </w:r>
+          </w:hyperlink>
+        </w:p>
+        <w:p>
+          <w:pPr>
+            <w:pStyle w:val="Spistreci2"/>
+            <w:tabs>
+              <w:tab w:val="left" w:pos="880"/>
+              <w:tab w:val="right" w:leader="dot" w:pos="9060"/>
+            </w:tabs>
+            <w:rPr>
+              <w:rFonts w:asciiTheme="minorHAnsi" w:eastAsiaTheme="minorEastAsia" w:hAnsiTheme="minorHAnsi"/>
+              <w:noProof/>
+              <w:sz w:val="22"/>
+              <w:lang w:eastAsia="pl-PL"/>
+            </w:rPr>
+          </w:pPr>
+          <w:hyperlink w:anchor="_Toc440926766" w:history="1">
+            <w:r>
+              <w:rPr>
+                <w:rStyle w:val="Hipercze"/>
+                <w:noProof/>
+              </w:rPr>
+              <w:t>2.5</w:t>
+            </w:r>
+            <w:r>
+              <w:rPr>
+                <w:rFonts w:asciiTheme="minorHAnsi" w:eastAsiaTheme="minorEastAsia" w:hAnsiTheme="minorHAnsi"/>
+                <w:noProof/>
+                <w:sz w:val="22"/>
+                <w:lang w:eastAsia="pl-PL"/>
+              </w:rPr>
+              <w:tab/>
+            </w:r>
+            <w:r>
+              <w:rPr>
+                <w:rStyle w:val="Hipercze"/>
+                <w:noProof/>
+              </w:rPr>
+              <w:t>SOLID</w:t>
+            </w:r>
+            <w:r>
+              <w:rPr>
+                <w:noProof/>
+                <w:webHidden/>
+              </w:rPr>
+              <w:tab/>
+            </w:r>
+            <w:r>
+              <w:rPr>
+                <w:noProof/>
+                <w:webHidden/>
+              </w:rPr>
+              <w:fldChar w:fldCharType="begin"/>
+            </w:r>
+            <w:r>
+              <w:rPr>
+                <w:noProof/>
+                <w:webHidden/>
+              </w:rPr>
+              <w:instrText xml:space="preserve"> PAGEREF _Toc440926766 \h </w:instrText>
+            </w:r>
+            <w:r>
+              <w:rPr>
+                <w:noProof/>
+                <w:webHidden/>
+              </w:rPr>
+            </w:r>
+            <w:r>
+              <w:rPr>
+                <w:noProof/>
+                <w:webHidden/>
+              </w:rPr>
+              <w:fldChar w:fldCharType="separate"/>
+            </w:r>
+            <w:r>
+              <w:rPr>
+                <w:noProof/>
+                <w:webHidden/>
+              </w:rPr>
+              <w:t>5</w:t>
             </w:r>
             <w:r>
               <w:rPr>
@@ -4416,29 +4926,49 @@
           <w:pPr>
             <w:pStyle w:val="Spistreci1"/>
             <w:tabs>
+              <w:tab w:val="left" w:pos="480"/>
               <w:tab w:val="right" w:leader="dot" w:pos="9060"/>
             </w:tabs>
             <w:rPr>
+              <w:rFonts w:asciiTheme="minorHAnsi" w:eastAsiaTheme="minorEastAsia" w:hAnsiTheme="minorHAnsi"/>
               <w:noProof/>
+              <w:sz w:val="22"/>
+              <w:lang w:eastAsia="pl-PL"/>
             </w:rPr>
           </w:pPr>
-          <w:hyperlink w:anchor="_Toc440885612" w:history="1">
+          <w:hyperlink w:anchor="_Toc440926767" w:history="1">
             <w:r>
               <w:rPr>
                 <w:rStyle w:val="Hipercze"/>
                 <w:noProof/>
               </w:rPr>
-              <w:t>Rozdział 2</w:t>
-            </w:r>
-            <w:r>
-              <w:rPr>
-                <w:noProof/>
-                <w:webHidden/>
+              <w:t>3</w:t>
+            </w:r>
+            <w:r>
+              <w:rPr>
+                <w:rFonts w:asciiTheme="minorHAnsi" w:eastAsiaTheme="minorEastAsia" w:hAnsiTheme="minorHAnsi"/>
+                <w:noProof/>
+                <w:sz w:val="22"/>
+                <w:lang w:eastAsia="pl-PL"/>
               </w:rPr>
               <w:tab/>
             </w:r>
             <w:r>
               <w:rPr>
+                <w:rStyle w:val="Hipercze"/>
+                <w:noProof/>
+              </w:rPr>
+              <w:t>Specyfikacja wymagań A</w:t>
+            </w:r>
+            <w:r>
+              <w:rPr>
+                <w:noProof/>
+                <w:webHidden/>
+              </w:rPr>
+              <w:tab/>
+            </w:r>
+            <w:r>
+              <w:rPr>
                 <w:noProof/>
                 <w:webHidden/>
               </w:rPr>
@@ -4449,7 +4979,7 @@
                 <w:noProof/>
                 <w:webHidden/>
               </w:rPr>
-              <w:instrText xml:space="preserve"> PAGEREF _Toc440885612 \h </w:instrText>
+              <w:instrText xml:space="preserve"> PAGEREF _Toc440926767 \h </w:instrText>
             </w:r>
             <w:r>
               <w:rPr>
@@ -4469,7 +4999,1327 @@
                 <w:noProof/>
                 <w:webHidden/>
               </w:rPr>
+              <w:t>5</w:t>
+            </w:r>
+            <w:r>
+              <w:rPr>
+                <w:noProof/>
+                <w:webHidden/>
+              </w:rPr>
+              <w:fldChar w:fldCharType="end"/>
+            </w:r>
+          </w:hyperlink>
+        </w:p>
+        <w:p>
+          <w:pPr>
+            <w:pStyle w:val="Spistreci2"/>
+            <w:tabs>
+              <w:tab w:val="left" w:pos="880"/>
+              <w:tab w:val="right" w:leader="dot" w:pos="9060"/>
+            </w:tabs>
+            <w:rPr>
+              <w:rFonts w:asciiTheme="minorHAnsi" w:eastAsiaTheme="minorEastAsia" w:hAnsiTheme="minorHAnsi"/>
+              <w:noProof/>
+              <w:sz w:val="22"/>
+              <w:lang w:eastAsia="pl-PL"/>
+            </w:rPr>
+          </w:pPr>
+          <w:hyperlink w:anchor="_Toc440926768" w:history="1">
+            <w:r>
+              <w:rPr>
+                <w:rStyle w:val="Hipercze"/>
+                <w:noProof/>
+              </w:rPr>
+              <w:t>3.1</w:t>
+            </w:r>
+            <w:r>
+              <w:rPr>
+                <w:rFonts w:asciiTheme="minorHAnsi" w:eastAsiaTheme="minorEastAsia" w:hAnsiTheme="minorHAnsi"/>
+                <w:noProof/>
+                <w:sz w:val="22"/>
+                <w:lang w:eastAsia="pl-PL"/>
+              </w:rPr>
+              <w:tab/>
+            </w:r>
+            <w:r>
+              <w:rPr>
+                <w:rStyle w:val="Hipercze"/>
+                <w:noProof/>
+              </w:rPr>
+              <w:t>Opis aplikacji</w:t>
+            </w:r>
+            <w:r>
+              <w:rPr>
+                <w:noProof/>
+                <w:webHidden/>
+              </w:rPr>
+              <w:tab/>
+            </w:r>
+            <w:r>
+              <w:rPr>
+                <w:noProof/>
+                <w:webHidden/>
+              </w:rPr>
+              <w:fldChar w:fldCharType="begin"/>
+            </w:r>
+            <w:r>
+              <w:rPr>
+                <w:noProof/>
+                <w:webHidden/>
+              </w:rPr>
+              <w:instrText xml:space="preserve"> PAGEREF _Toc440926768 \h </w:instrText>
+            </w:r>
+            <w:r>
+              <w:rPr>
+                <w:noProof/>
+                <w:webHidden/>
+              </w:rPr>
+            </w:r>
+            <w:r>
+              <w:rPr>
+                <w:noProof/>
+                <w:webHidden/>
+              </w:rPr>
+              <w:fldChar w:fldCharType="separate"/>
+            </w:r>
+            <w:r>
+              <w:rPr>
+                <w:noProof/>
+                <w:webHidden/>
+              </w:rPr>
+              <w:t>5</w:t>
+            </w:r>
+            <w:r>
+              <w:rPr>
+                <w:noProof/>
+                <w:webHidden/>
+              </w:rPr>
+              <w:fldChar w:fldCharType="end"/>
+            </w:r>
+          </w:hyperlink>
+        </w:p>
+        <w:p>
+          <w:pPr>
+            <w:pStyle w:val="Spistreci2"/>
+            <w:tabs>
+              <w:tab w:val="left" w:pos="880"/>
+              <w:tab w:val="right" w:leader="dot" w:pos="9060"/>
+            </w:tabs>
+            <w:rPr>
+              <w:rFonts w:asciiTheme="minorHAnsi" w:eastAsiaTheme="minorEastAsia" w:hAnsiTheme="minorHAnsi"/>
+              <w:noProof/>
+              <w:sz w:val="22"/>
+              <w:lang w:eastAsia="pl-PL"/>
+            </w:rPr>
+          </w:pPr>
+          <w:hyperlink w:anchor="_Toc440926769" w:history="1">
+            <w:r>
+              <w:rPr>
+                <w:rStyle w:val="Hipercze"/>
+                <w:noProof/>
+              </w:rPr>
+              <w:t>3.2</w:t>
+            </w:r>
+            <w:r>
+              <w:rPr>
+                <w:rFonts w:asciiTheme="minorHAnsi" w:eastAsiaTheme="minorEastAsia" w:hAnsiTheme="minorHAnsi"/>
+                <w:noProof/>
+                <w:sz w:val="22"/>
+                <w:lang w:eastAsia="pl-PL"/>
+              </w:rPr>
+              <w:tab/>
+            </w:r>
+            <w:r>
+              <w:rPr>
+                <w:rStyle w:val="Hipercze"/>
+                <w:noProof/>
+              </w:rPr>
+              <w:t>Diagram przypadków użycia</w:t>
+            </w:r>
+            <w:r>
+              <w:rPr>
+                <w:noProof/>
+                <w:webHidden/>
+              </w:rPr>
+              <w:tab/>
+            </w:r>
+            <w:r>
+              <w:rPr>
+                <w:noProof/>
+                <w:webHidden/>
+              </w:rPr>
+              <w:fldChar w:fldCharType="begin"/>
+            </w:r>
+            <w:r>
+              <w:rPr>
+                <w:noProof/>
+                <w:webHidden/>
+              </w:rPr>
+              <w:instrText xml:space="preserve"> PAGEREF _Toc440926769 \h </w:instrText>
+            </w:r>
+            <w:r>
+              <w:rPr>
+                <w:noProof/>
+                <w:webHidden/>
+              </w:rPr>
+            </w:r>
+            <w:r>
+              <w:rPr>
+                <w:noProof/>
+                <w:webHidden/>
+              </w:rPr>
+              <w:fldChar w:fldCharType="separate"/>
+            </w:r>
+            <w:r>
+              <w:rPr>
+                <w:noProof/>
+                <w:webHidden/>
+              </w:rPr>
+              <w:t>6</w:t>
+            </w:r>
+            <w:r>
+              <w:rPr>
+                <w:noProof/>
+                <w:webHidden/>
+              </w:rPr>
+              <w:fldChar w:fldCharType="end"/>
+            </w:r>
+          </w:hyperlink>
+        </w:p>
+        <w:p>
+          <w:pPr>
+            <w:pStyle w:val="Spistreci2"/>
+            <w:tabs>
+              <w:tab w:val="left" w:pos="880"/>
+              <w:tab w:val="right" w:leader="dot" w:pos="9060"/>
+            </w:tabs>
+            <w:rPr>
+              <w:rFonts w:asciiTheme="minorHAnsi" w:eastAsiaTheme="minorEastAsia" w:hAnsiTheme="minorHAnsi"/>
+              <w:noProof/>
+              <w:sz w:val="22"/>
+              <w:lang w:eastAsia="pl-PL"/>
+            </w:rPr>
+          </w:pPr>
+          <w:hyperlink w:anchor="_Toc440926770" w:history="1">
+            <w:r>
+              <w:rPr>
+                <w:rStyle w:val="Hipercze"/>
+                <w:noProof/>
+              </w:rPr>
+              <w:t>3.3</w:t>
+            </w:r>
+            <w:r>
+              <w:rPr>
+                <w:rFonts w:asciiTheme="minorHAnsi" w:eastAsiaTheme="minorEastAsia" w:hAnsiTheme="minorHAnsi"/>
+                <w:noProof/>
+                <w:sz w:val="22"/>
+                <w:lang w:eastAsia="pl-PL"/>
+              </w:rPr>
+              <w:tab/>
+            </w:r>
+            <w:r>
+              <w:rPr>
+                <w:rStyle w:val="Hipercze"/>
+                <w:noProof/>
+              </w:rPr>
+              <w:t>Opis funkcjonalności użytkowej aplikacji</w:t>
+            </w:r>
+            <w:r>
+              <w:rPr>
+                <w:noProof/>
+                <w:webHidden/>
+              </w:rPr>
+              <w:tab/>
+            </w:r>
+            <w:r>
+              <w:rPr>
+                <w:noProof/>
+                <w:webHidden/>
+              </w:rPr>
+              <w:fldChar w:fldCharType="begin"/>
+            </w:r>
+            <w:r>
+              <w:rPr>
+                <w:noProof/>
+                <w:webHidden/>
+              </w:rPr>
+              <w:instrText xml:space="preserve"> PAGEREF _Toc440926770 \h </w:instrText>
+            </w:r>
+            <w:r>
+              <w:rPr>
+                <w:noProof/>
+                <w:webHidden/>
+              </w:rPr>
+            </w:r>
+            <w:r>
+              <w:rPr>
+                <w:noProof/>
+                <w:webHidden/>
+              </w:rPr>
+              <w:fldChar w:fldCharType="separate"/>
+            </w:r>
+            <w:r>
+              <w:rPr>
+                <w:noProof/>
+                <w:webHidden/>
+              </w:rPr>
+              <w:t>7</w:t>
+            </w:r>
+            <w:r>
+              <w:rPr>
+                <w:noProof/>
+                <w:webHidden/>
+              </w:rPr>
+              <w:fldChar w:fldCharType="end"/>
+            </w:r>
+          </w:hyperlink>
+        </w:p>
+        <w:p>
+          <w:pPr>
+            <w:pStyle w:val="Spistreci3"/>
+            <w:tabs>
+              <w:tab w:val="left" w:pos="1320"/>
+              <w:tab w:val="right" w:leader="dot" w:pos="9060"/>
+            </w:tabs>
+            <w:rPr>
+              <w:rFonts w:asciiTheme="minorHAnsi" w:eastAsiaTheme="minorEastAsia" w:hAnsiTheme="minorHAnsi"/>
+              <w:noProof/>
+              <w:sz w:val="22"/>
+              <w:lang w:eastAsia="pl-PL"/>
+            </w:rPr>
+          </w:pPr>
+          <w:hyperlink w:anchor="_Toc440926771" w:history="1">
+            <w:r>
+              <w:rPr>
+                <w:rStyle w:val="Hipercze"/>
+                <w:noProof/>
+              </w:rPr>
+              <w:t>3.3.1</w:t>
+            </w:r>
+            <w:r>
+              <w:rPr>
+                <w:rFonts w:asciiTheme="minorHAnsi" w:eastAsiaTheme="minorEastAsia" w:hAnsiTheme="minorHAnsi"/>
+                <w:noProof/>
+                <w:sz w:val="22"/>
+                <w:lang w:eastAsia="pl-PL"/>
+              </w:rPr>
+              <w:tab/>
+            </w:r>
+            <w:r>
+              <w:rPr>
+                <w:rStyle w:val="Hipercze"/>
+                <w:noProof/>
+              </w:rPr>
+              <w:t>Uruchomienie aplikacji</w:t>
+            </w:r>
+            <w:r>
+              <w:rPr>
+                <w:noProof/>
+                <w:webHidden/>
+              </w:rPr>
+              <w:tab/>
+            </w:r>
+            <w:r>
+              <w:rPr>
+                <w:noProof/>
+                <w:webHidden/>
+              </w:rPr>
+              <w:fldChar w:fldCharType="begin"/>
+            </w:r>
+            <w:r>
+              <w:rPr>
+                <w:noProof/>
+                <w:webHidden/>
+              </w:rPr>
+              <w:instrText xml:space="preserve"> PAGEREF _Toc440926771 \h </w:instrText>
+            </w:r>
+            <w:r>
+              <w:rPr>
+                <w:noProof/>
+                <w:webHidden/>
+              </w:rPr>
+            </w:r>
+            <w:r>
+              <w:rPr>
+                <w:noProof/>
+                <w:webHidden/>
+              </w:rPr>
+              <w:fldChar w:fldCharType="separate"/>
+            </w:r>
+            <w:r>
+              <w:rPr>
+                <w:noProof/>
+                <w:webHidden/>
+              </w:rPr>
+              <w:t>7</w:t>
+            </w:r>
+            <w:r>
+              <w:rPr>
+                <w:noProof/>
+                <w:webHidden/>
+              </w:rPr>
+              <w:fldChar w:fldCharType="end"/>
+            </w:r>
+          </w:hyperlink>
+        </w:p>
+        <w:p>
+          <w:pPr>
+            <w:pStyle w:val="Spistreci3"/>
+            <w:tabs>
+              <w:tab w:val="left" w:pos="1320"/>
+              <w:tab w:val="right" w:leader="dot" w:pos="9060"/>
+            </w:tabs>
+            <w:rPr>
+              <w:rFonts w:asciiTheme="minorHAnsi" w:eastAsiaTheme="minorEastAsia" w:hAnsiTheme="minorHAnsi"/>
+              <w:noProof/>
+              <w:sz w:val="22"/>
+              <w:lang w:eastAsia="pl-PL"/>
+            </w:rPr>
+          </w:pPr>
+          <w:hyperlink w:anchor="_Toc440926772" w:history="1">
+            <w:r>
+              <w:rPr>
+                <w:rStyle w:val="Hipercze"/>
+                <w:noProof/>
+              </w:rPr>
+              <w:t>3.3.2</w:t>
+            </w:r>
+            <w:r>
+              <w:rPr>
+                <w:rFonts w:asciiTheme="minorHAnsi" w:eastAsiaTheme="minorEastAsia" w:hAnsiTheme="minorHAnsi"/>
+                <w:noProof/>
+                <w:sz w:val="22"/>
+                <w:lang w:eastAsia="pl-PL"/>
+              </w:rPr>
+              <w:tab/>
+            </w:r>
+            <w:r>
+              <w:rPr>
+                <w:rStyle w:val="Hipercze"/>
+                <w:noProof/>
+              </w:rPr>
+              <w:t>Wyświetlenie menu głównego</w:t>
+            </w:r>
+            <w:r>
+              <w:rPr>
+                <w:noProof/>
+                <w:webHidden/>
+              </w:rPr>
+              <w:tab/>
+            </w:r>
+            <w:r>
+              <w:rPr>
+                <w:noProof/>
+                <w:webHidden/>
+              </w:rPr>
+              <w:fldChar w:fldCharType="begin"/>
+            </w:r>
+            <w:r>
+              <w:rPr>
+                <w:noProof/>
+                <w:webHidden/>
+              </w:rPr>
+              <w:instrText xml:space="preserve"> PAGEREF _Toc440926772 \h </w:instrText>
+            </w:r>
+            <w:r>
+              <w:rPr>
+                <w:noProof/>
+                <w:webHidden/>
+              </w:rPr>
+            </w:r>
+            <w:r>
+              <w:rPr>
+                <w:noProof/>
+                <w:webHidden/>
+              </w:rPr>
+              <w:fldChar w:fldCharType="separate"/>
+            </w:r>
+            <w:r>
+              <w:rPr>
+                <w:noProof/>
+                <w:webHidden/>
+              </w:rPr>
               <w:t>8</w:t>
+            </w:r>
+            <w:r>
+              <w:rPr>
+                <w:noProof/>
+                <w:webHidden/>
+              </w:rPr>
+              <w:fldChar w:fldCharType="end"/>
+            </w:r>
+          </w:hyperlink>
+        </w:p>
+        <w:p>
+          <w:pPr>
+            <w:pStyle w:val="Spistreci3"/>
+            <w:tabs>
+              <w:tab w:val="left" w:pos="1320"/>
+              <w:tab w:val="right" w:leader="dot" w:pos="9060"/>
+            </w:tabs>
+            <w:rPr>
+              <w:rFonts w:asciiTheme="minorHAnsi" w:eastAsiaTheme="minorEastAsia" w:hAnsiTheme="minorHAnsi"/>
+              <w:noProof/>
+              <w:sz w:val="22"/>
+              <w:lang w:eastAsia="pl-PL"/>
+            </w:rPr>
+          </w:pPr>
+          <w:hyperlink w:anchor="_Toc440926773" w:history="1">
+            <w:r>
+              <w:rPr>
+                <w:rStyle w:val="Hipercze"/>
+                <w:noProof/>
+              </w:rPr>
+              <w:t>3.3.3</w:t>
+            </w:r>
+            <w:r>
+              <w:rPr>
+                <w:rFonts w:asciiTheme="minorHAnsi" w:eastAsiaTheme="minorEastAsia" w:hAnsiTheme="minorHAnsi"/>
+                <w:noProof/>
+                <w:sz w:val="22"/>
+                <w:lang w:eastAsia="pl-PL"/>
+              </w:rPr>
+              <w:tab/>
+            </w:r>
+            <w:r>
+              <w:rPr>
+                <w:rStyle w:val="Hipercze"/>
+                <w:noProof/>
+              </w:rPr>
+              <w:t>Obsługa menu głównego</w:t>
+            </w:r>
+            <w:r>
+              <w:rPr>
+                <w:noProof/>
+                <w:webHidden/>
+              </w:rPr>
+              <w:tab/>
+            </w:r>
+            <w:r>
+              <w:rPr>
+                <w:noProof/>
+                <w:webHidden/>
+              </w:rPr>
+              <w:fldChar w:fldCharType="begin"/>
+            </w:r>
+            <w:r>
+              <w:rPr>
+                <w:noProof/>
+                <w:webHidden/>
+              </w:rPr>
+              <w:instrText xml:space="preserve"> PAGEREF _Toc440926773 \h </w:instrText>
+            </w:r>
+            <w:r>
+              <w:rPr>
+                <w:noProof/>
+                <w:webHidden/>
+              </w:rPr>
+            </w:r>
+            <w:r>
+              <w:rPr>
+                <w:noProof/>
+                <w:webHidden/>
+              </w:rPr>
+              <w:fldChar w:fldCharType="separate"/>
+            </w:r>
+            <w:r>
+              <w:rPr>
+                <w:noProof/>
+                <w:webHidden/>
+              </w:rPr>
+              <w:t>9</w:t>
+            </w:r>
+            <w:r>
+              <w:rPr>
+                <w:noProof/>
+                <w:webHidden/>
+              </w:rPr>
+              <w:fldChar w:fldCharType="end"/>
+            </w:r>
+          </w:hyperlink>
+        </w:p>
+        <w:p>
+          <w:pPr>
+            <w:pStyle w:val="Spistreci3"/>
+            <w:tabs>
+              <w:tab w:val="left" w:pos="1320"/>
+              <w:tab w:val="right" w:leader="dot" w:pos="9060"/>
+            </w:tabs>
+            <w:rPr>
+              <w:rFonts w:asciiTheme="minorHAnsi" w:eastAsiaTheme="minorEastAsia" w:hAnsiTheme="minorHAnsi"/>
+              <w:noProof/>
+              <w:sz w:val="22"/>
+              <w:lang w:eastAsia="pl-PL"/>
+            </w:rPr>
+          </w:pPr>
+          <w:hyperlink w:anchor="_Toc440926774" w:history="1">
+            <w:r>
+              <w:rPr>
+                <w:rStyle w:val="Hipercze"/>
+                <w:noProof/>
+              </w:rPr>
+              <w:t>3.3.4</w:t>
+            </w:r>
+            <w:r>
+              <w:rPr>
+                <w:rFonts w:asciiTheme="minorHAnsi" w:eastAsiaTheme="minorEastAsia" w:hAnsiTheme="minorHAnsi"/>
+                <w:noProof/>
+                <w:sz w:val="22"/>
+                <w:lang w:eastAsia="pl-PL"/>
+              </w:rPr>
+              <w:tab/>
+            </w:r>
+            <w:r>
+              <w:rPr>
+                <w:rStyle w:val="Hipercze"/>
+                <w:noProof/>
+              </w:rPr>
+              <w:t>Opcja Odnajdź (ang. Find)</w:t>
+            </w:r>
+            <w:r>
+              <w:rPr>
+                <w:noProof/>
+                <w:webHidden/>
+              </w:rPr>
+              <w:tab/>
+            </w:r>
+            <w:r>
+              <w:rPr>
+                <w:noProof/>
+                <w:webHidden/>
+              </w:rPr>
+              <w:fldChar w:fldCharType="begin"/>
+            </w:r>
+            <w:r>
+              <w:rPr>
+                <w:noProof/>
+                <w:webHidden/>
+              </w:rPr>
+              <w:instrText xml:space="preserve"> PAGEREF _Toc440926774 \h </w:instrText>
+            </w:r>
+            <w:r>
+              <w:rPr>
+                <w:noProof/>
+                <w:webHidden/>
+              </w:rPr>
+            </w:r>
+            <w:r>
+              <w:rPr>
+                <w:noProof/>
+                <w:webHidden/>
+              </w:rPr>
+              <w:fldChar w:fldCharType="separate"/>
+            </w:r>
+            <w:r>
+              <w:rPr>
+                <w:noProof/>
+                <w:webHidden/>
+              </w:rPr>
+              <w:t>10</w:t>
+            </w:r>
+            <w:r>
+              <w:rPr>
+                <w:noProof/>
+                <w:webHidden/>
+              </w:rPr>
+              <w:fldChar w:fldCharType="end"/>
+            </w:r>
+          </w:hyperlink>
+        </w:p>
+        <w:p>
+          <w:pPr>
+            <w:pStyle w:val="Spistreci3"/>
+            <w:tabs>
+              <w:tab w:val="left" w:pos="1320"/>
+              <w:tab w:val="right" w:leader="dot" w:pos="9060"/>
+            </w:tabs>
+            <w:rPr>
+              <w:rFonts w:asciiTheme="minorHAnsi" w:eastAsiaTheme="minorEastAsia" w:hAnsiTheme="minorHAnsi"/>
+              <w:noProof/>
+              <w:sz w:val="22"/>
+              <w:lang w:eastAsia="pl-PL"/>
+            </w:rPr>
+          </w:pPr>
+          <w:hyperlink w:anchor="_Toc440926775" w:history="1">
+            <w:r>
+              <w:rPr>
+                <w:rStyle w:val="Hipercze"/>
+                <w:noProof/>
+              </w:rPr>
+              <w:t>3.3.5</w:t>
+            </w:r>
+            <w:r>
+              <w:rPr>
+                <w:rFonts w:asciiTheme="minorHAnsi" w:eastAsiaTheme="minorEastAsia" w:hAnsiTheme="minorHAnsi"/>
+                <w:noProof/>
+                <w:sz w:val="22"/>
+                <w:lang w:eastAsia="pl-PL"/>
+              </w:rPr>
+              <w:tab/>
+            </w:r>
+            <w:r>
+              <w:rPr>
+                <w:rStyle w:val="Hipercze"/>
+                <w:noProof/>
+              </w:rPr>
+              <w:t>Opcja Ulubione (ang. Favourites)</w:t>
+            </w:r>
+            <w:r>
+              <w:rPr>
+                <w:noProof/>
+                <w:webHidden/>
+              </w:rPr>
+              <w:tab/>
+            </w:r>
+            <w:r>
+              <w:rPr>
+                <w:noProof/>
+                <w:webHidden/>
+              </w:rPr>
+              <w:fldChar w:fldCharType="begin"/>
+            </w:r>
+            <w:r>
+              <w:rPr>
+                <w:noProof/>
+                <w:webHidden/>
+              </w:rPr>
+              <w:instrText xml:space="preserve"> PAGEREF _Toc440926775 \h </w:instrText>
+            </w:r>
+            <w:r>
+              <w:rPr>
+                <w:noProof/>
+                <w:webHidden/>
+              </w:rPr>
+            </w:r>
+            <w:r>
+              <w:rPr>
+                <w:noProof/>
+                <w:webHidden/>
+              </w:rPr>
+              <w:fldChar w:fldCharType="separate"/>
+            </w:r>
+            <w:r>
+              <w:rPr>
+                <w:noProof/>
+                <w:webHidden/>
+              </w:rPr>
+              <w:t>12</w:t>
+            </w:r>
+            <w:r>
+              <w:rPr>
+                <w:noProof/>
+                <w:webHidden/>
+              </w:rPr>
+              <w:fldChar w:fldCharType="end"/>
+            </w:r>
+          </w:hyperlink>
+        </w:p>
+        <w:p>
+          <w:pPr>
+            <w:pStyle w:val="Spistreci3"/>
+            <w:tabs>
+              <w:tab w:val="left" w:pos="1320"/>
+              <w:tab w:val="right" w:leader="dot" w:pos="9060"/>
+            </w:tabs>
+            <w:rPr>
+              <w:rFonts w:asciiTheme="minorHAnsi" w:eastAsiaTheme="minorEastAsia" w:hAnsiTheme="minorHAnsi"/>
+              <w:noProof/>
+              <w:sz w:val="22"/>
+              <w:lang w:eastAsia="pl-PL"/>
+            </w:rPr>
+          </w:pPr>
+          <w:hyperlink w:anchor="_Toc440926776" w:history="1">
+            <w:r>
+              <w:rPr>
+                <w:rStyle w:val="Hipercze"/>
+                <w:noProof/>
+              </w:rPr>
+              <w:t>3.3.6</w:t>
+            </w:r>
+            <w:r>
+              <w:rPr>
+                <w:rFonts w:asciiTheme="minorHAnsi" w:eastAsiaTheme="minorEastAsia" w:hAnsiTheme="minorHAnsi"/>
+                <w:noProof/>
+                <w:sz w:val="22"/>
+                <w:lang w:eastAsia="pl-PL"/>
+              </w:rPr>
+              <w:tab/>
+            </w:r>
+            <w:r>
+              <w:rPr>
+                <w:rStyle w:val="Hipercze"/>
+                <w:noProof/>
+              </w:rPr>
+              <w:t>Obsługa interfejsu</w:t>
+            </w:r>
+            <w:r>
+              <w:rPr>
+                <w:noProof/>
+                <w:webHidden/>
+              </w:rPr>
+              <w:tab/>
+            </w:r>
+            <w:r>
+              <w:rPr>
+                <w:noProof/>
+                <w:webHidden/>
+              </w:rPr>
+              <w:fldChar w:fldCharType="begin"/>
+            </w:r>
+            <w:r>
+              <w:rPr>
+                <w:noProof/>
+                <w:webHidden/>
+              </w:rPr>
+              <w:instrText xml:space="preserve"> PAGEREF _Toc440926776 \h </w:instrText>
+            </w:r>
+            <w:r>
+              <w:rPr>
+                <w:noProof/>
+                <w:webHidden/>
+              </w:rPr>
+            </w:r>
+            <w:r>
+              <w:rPr>
+                <w:noProof/>
+                <w:webHidden/>
+              </w:rPr>
+              <w:fldChar w:fldCharType="separate"/>
+            </w:r>
+            <w:r>
+              <w:rPr>
+                <w:noProof/>
+                <w:webHidden/>
+              </w:rPr>
+              <w:t>12</w:t>
+            </w:r>
+            <w:r>
+              <w:rPr>
+                <w:noProof/>
+                <w:webHidden/>
+              </w:rPr>
+              <w:fldChar w:fldCharType="end"/>
+            </w:r>
+          </w:hyperlink>
+        </w:p>
+        <w:p>
+          <w:pPr>
+            <w:pStyle w:val="Spistreci3"/>
+            <w:tabs>
+              <w:tab w:val="left" w:pos="1320"/>
+              <w:tab w:val="right" w:leader="dot" w:pos="9060"/>
+            </w:tabs>
+            <w:rPr>
+              <w:rFonts w:asciiTheme="minorHAnsi" w:eastAsiaTheme="minorEastAsia" w:hAnsiTheme="minorHAnsi"/>
+              <w:noProof/>
+              <w:sz w:val="22"/>
+              <w:lang w:eastAsia="pl-PL"/>
+            </w:rPr>
+          </w:pPr>
+          <w:hyperlink w:anchor="_Toc440926777" w:history="1">
+            <w:r>
+              <w:rPr>
+                <w:rStyle w:val="Hipercze"/>
+                <w:noProof/>
+              </w:rPr>
+              <w:t>3.3.7</w:t>
+            </w:r>
+            <w:r>
+              <w:rPr>
+                <w:rFonts w:asciiTheme="minorHAnsi" w:eastAsiaTheme="minorEastAsia" w:hAnsiTheme="minorHAnsi"/>
+                <w:noProof/>
+                <w:sz w:val="22"/>
+                <w:lang w:eastAsia="pl-PL"/>
+              </w:rPr>
+              <w:tab/>
+            </w:r>
+            <w:r>
+              <w:rPr>
+                <w:rStyle w:val="Hipercze"/>
+                <w:noProof/>
+              </w:rPr>
+              <w:t>Pomoc (ang. Help)</w:t>
+            </w:r>
+            <w:r>
+              <w:rPr>
+                <w:noProof/>
+                <w:webHidden/>
+              </w:rPr>
+              <w:tab/>
+            </w:r>
+            <w:r>
+              <w:rPr>
+                <w:noProof/>
+                <w:webHidden/>
+              </w:rPr>
+              <w:fldChar w:fldCharType="begin"/>
+            </w:r>
+            <w:r>
+              <w:rPr>
+                <w:noProof/>
+                <w:webHidden/>
+              </w:rPr>
+              <w:instrText xml:space="preserve"> PAGEREF _Toc440926777 \h </w:instrText>
+            </w:r>
+            <w:r>
+              <w:rPr>
+                <w:noProof/>
+                <w:webHidden/>
+              </w:rPr>
+            </w:r>
+            <w:r>
+              <w:rPr>
+                <w:noProof/>
+                <w:webHidden/>
+              </w:rPr>
+              <w:fldChar w:fldCharType="separate"/>
+            </w:r>
+            <w:r>
+              <w:rPr>
+                <w:noProof/>
+                <w:webHidden/>
+              </w:rPr>
+              <w:t>14</w:t>
+            </w:r>
+            <w:r>
+              <w:rPr>
+                <w:noProof/>
+                <w:webHidden/>
+              </w:rPr>
+              <w:fldChar w:fldCharType="end"/>
+            </w:r>
+          </w:hyperlink>
+        </w:p>
+        <w:p>
+          <w:pPr>
+            <w:pStyle w:val="Spistreci2"/>
+            <w:tabs>
+              <w:tab w:val="left" w:pos="880"/>
+              <w:tab w:val="right" w:leader="dot" w:pos="9060"/>
+            </w:tabs>
+            <w:rPr>
+              <w:rFonts w:asciiTheme="minorHAnsi" w:eastAsiaTheme="minorEastAsia" w:hAnsiTheme="minorHAnsi"/>
+              <w:noProof/>
+              <w:sz w:val="22"/>
+              <w:lang w:eastAsia="pl-PL"/>
+            </w:rPr>
+          </w:pPr>
+          <w:hyperlink w:anchor="_Toc440926778" w:history="1">
+            <w:r>
+              <w:rPr>
+                <w:rStyle w:val="Hipercze"/>
+                <w:noProof/>
+              </w:rPr>
+              <w:t>3.4</w:t>
+            </w:r>
+            <w:r>
+              <w:rPr>
+                <w:rFonts w:asciiTheme="minorHAnsi" w:eastAsiaTheme="minorEastAsia" w:hAnsiTheme="minorHAnsi"/>
+                <w:noProof/>
+                <w:sz w:val="22"/>
+                <w:lang w:eastAsia="pl-PL"/>
+              </w:rPr>
+              <w:tab/>
+            </w:r>
+            <w:r>
+              <w:rPr>
+                <w:rStyle w:val="Hipercze"/>
+                <w:noProof/>
+              </w:rPr>
+              <w:t>Wymagania niefunkcjonalne</w:t>
+            </w:r>
+            <w:r>
+              <w:rPr>
+                <w:noProof/>
+                <w:webHidden/>
+              </w:rPr>
+              <w:tab/>
+            </w:r>
+            <w:r>
+              <w:rPr>
+                <w:noProof/>
+                <w:webHidden/>
+              </w:rPr>
+              <w:fldChar w:fldCharType="begin"/>
+            </w:r>
+            <w:r>
+              <w:rPr>
+                <w:noProof/>
+                <w:webHidden/>
+              </w:rPr>
+              <w:instrText xml:space="preserve"> PAGEREF _Toc440926778 \h </w:instrText>
+            </w:r>
+            <w:r>
+              <w:rPr>
+                <w:noProof/>
+                <w:webHidden/>
+              </w:rPr>
+            </w:r>
+            <w:r>
+              <w:rPr>
+                <w:noProof/>
+                <w:webHidden/>
+              </w:rPr>
+              <w:fldChar w:fldCharType="separate"/>
+            </w:r>
+            <w:r>
+              <w:rPr>
+                <w:noProof/>
+                <w:webHidden/>
+              </w:rPr>
+              <w:t>15</w:t>
+            </w:r>
+            <w:r>
+              <w:rPr>
+                <w:noProof/>
+                <w:webHidden/>
+              </w:rPr>
+              <w:fldChar w:fldCharType="end"/>
+            </w:r>
+          </w:hyperlink>
+        </w:p>
+        <w:p>
+          <w:pPr>
+            <w:pStyle w:val="Spistreci3"/>
+            <w:tabs>
+              <w:tab w:val="left" w:pos="1320"/>
+              <w:tab w:val="right" w:leader="dot" w:pos="9060"/>
+            </w:tabs>
+            <w:rPr>
+              <w:rFonts w:asciiTheme="minorHAnsi" w:eastAsiaTheme="minorEastAsia" w:hAnsiTheme="minorHAnsi"/>
+              <w:noProof/>
+              <w:sz w:val="22"/>
+              <w:lang w:eastAsia="pl-PL"/>
+            </w:rPr>
+          </w:pPr>
+          <w:hyperlink w:anchor="_Toc440926779" w:history="1">
+            <w:r>
+              <w:rPr>
+                <w:rStyle w:val="Hipercze"/>
+                <w:noProof/>
+              </w:rPr>
+              <w:t>3.4.1</w:t>
+            </w:r>
+            <w:r>
+              <w:rPr>
+                <w:rFonts w:asciiTheme="minorHAnsi" w:eastAsiaTheme="minorEastAsia" w:hAnsiTheme="minorHAnsi"/>
+                <w:noProof/>
+                <w:sz w:val="22"/>
+                <w:lang w:eastAsia="pl-PL"/>
+              </w:rPr>
+              <w:tab/>
+            </w:r>
+            <w:r>
+              <w:rPr>
+                <w:rStyle w:val="Hipercze"/>
+                <w:noProof/>
+              </w:rPr>
+              <w:t>Użyteczność</w:t>
+            </w:r>
+            <w:r>
+              <w:rPr>
+                <w:noProof/>
+                <w:webHidden/>
+              </w:rPr>
+              <w:tab/>
+            </w:r>
+            <w:r>
+              <w:rPr>
+                <w:noProof/>
+                <w:webHidden/>
+              </w:rPr>
+              <w:fldChar w:fldCharType="begin"/>
+            </w:r>
+            <w:r>
+              <w:rPr>
+                <w:noProof/>
+                <w:webHidden/>
+              </w:rPr>
+              <w:instrText xml:space="preserve"> PAGEREF _Toc440926779 \h </w:instrText>
+            </w:r>
+            <w:r>
+              <w:rPr>
+                <w:noProof/>
+                <w:webHidden/>
+              </w:rPr>
+            </w:r>
+            <w:r>
+              <w:rPr>
+                <w:noProof/>
+                <w:webHidden/>
+              </w:rPr>
+              <w:fldChar w:fldCharType="separate"/>
+            </w:r>
+            <w:r>
+              <w:rPr>
+                <w:noProof/>
+                <w:webHidden/>
+              </w:rPr>
+              <w:t>15</w:t>
+            </w:r>
+            <w:r>
+              <w:rPr>
+                <w:noProof/>
+                <w:webHidden/>
+              </w:rPr>
+              <w:fldChar w:fldCharType="end"/>
+            </w:r>
+          </w:hyperlink>
+        </w:p>
+        <w:p>
+          <w:pPr>
+            <w:pStyle w:val="Spistreci3"/>
+            <w:tabs>
+              <w:tab w:val="left" w:pos="1320"/>
+              <w:tab w:val="right" w:leader="dot" w:pos="9060"/>
+            </w:tabs>
+            <w:rPr>
+              <w:rFonts w:asciiTheme="minorHAnsi" w:eastAsiaTheme="minorEastAsia" w:hAnsiTheme="minorHAnsi"/>
+              <w:noProof/>
+              <w:sz w:val="22"/>
+              <w:lang w:eastAsia="pl-PL"/>
+            </w:rPr>
+          </w:pPr>
+          <w:hyperlink w:anchor="_Toc440926780" w:history="1">
+            <w:r>
+              <w:rPr>
+                <w:rStyle w:val="Hipercze"/>
+                <w:noProof/>
+              </w:rPr>
+              <w:t>3.4.2</w:t>
+            </w:r>
+            <w:r>
+              <w:rPr>
+                <w:rFonts w:asciiTheme="minorHAnsi" w:eastAsiaTheme="minorEastAsia" w:hAnsiTheme="minorHAnsi"/>
+                <w:noProof/>
+                <w:sz w:val="22"/>
+                <w:lang w:eastAsia="pl-PL"/>
+              </w:rPr>
+              <w:tab/>
+            </w:r>
+            <w:r>
+              <w:rPr>
+                <w:rStyle w:val="Hipercze"/>
+                <w:noProof/>
+              </w:rPr>
+              <w:t>Niezawodność</w:t>
+            </w:r>
+            <w:r>
+              <w:rPr>
+                <w:noProof/>
+                <w:webHidden/>
+              </w:rPr>
+              <w:tab/>
+            </w:r>
+            <w:r>
+              <w:rPr>
+                <w:noProof/>
+                <w:webHidden/>
+              </w:rPr>
+              <w:fldChar w:fldCharType="begin"/>
+            </w:r>
+            <w:r>
+              <w:rPr>
+                <w:noProof/>
+                <w:webHidden/>
+              </w:rPr>
+              <w:instrText xml:space="preserve"> PAGEREF _Toc440926780 \h </w:instrText>
+            </w:r>
+            <w:r>
+              <w:rPr>
+                <w:noProof/>
+                <w:webHidden/>
+              </w:rPr>
+            </w:r>
+            <w:r>
+              <w:rPr>
+                <w:noProof/>
+                <w:webHidden/>
+              </w:rPr>
+              <w:fldChar w:fldCharType="separate"/>
+            </w:r>
+            <w:r>
+              <w:rPr>
+                <w:noProof/>
+                <w:webHidden/>
+              </w:rPr>
+              <w:t>15</w:t>
+            </w:r>
+            <w:r>
+              <w:rPr>
+                <w:noProof/>
+                <w:webHidden/>
+              </w:rPr>
+              <w:fldChar w:fldCharType="end"/>
+            </w:r>
+          </w:hyperlink>
+        </w:p>
+        <w:p>
+          <w:pPr>
+            <w:pStyle w:val="Spistreci3"/>
+            <w:tabs>
+              <w:tab w:val="left" w:pos="1320"/>
+              <w:tab w:val="right" w:leader="dot" w:pos="9060"/>
+            </w:tabs>
+            <w:rPr>
+              <w:rFonts w:asciiTheme="minorHAnsi" w:eastAsiaTheme="minorEastAsia" w:hAnsiTheme="minorHAnsi"/>
+              <w:noProof/>
+              <w:sz w:val="22"/>
+              <w:lang w:eastAsia="pl-PL"/>
+            </w:rPr>
+          </w:pPr>
+          <w:hyperlink w:anchor="_Toc440926781" w:history="1">
+            <w:r>
+              <w:rPr>
+                <w:rStyle w:val="Hipercze"/>
+                <w:noProof/>
+              </w:rPr>
+              <w:t>3.4.3</w:t>
+            </w:r>
+            <w:r>
+              <w:rPr>
+                <w:rFonts w:asciiTheme="minorHAnsi" w:eastAsiaTheme="minorEastAsia" w:hAnsiTheme="minorHAnsi"/>
+                <w:noProof/>
+                <w:sz w:val="22"/>
+                <w:lang w:eastAsia="pl-PL"/>
+              </w:rPr>
+              <w:tab/>
+            </w:r>
+            <w:r>
+              <w:rPr>
+                <w:rStyle w:val="Hipercze"/>
+                <w:noProof/>
+              </w:rPr>
+              <w:t>Wydajność</w:t>
+            </w:r>
+            <w:r>
+              <w:rPr>
+                <w:noProof/>
+                <w:webHidden/>
+              </w:rPr>
+              <w:tab/>
+            </w:r>
+            <w:r>
+              <w:rPr>
+                <w:noProof/>
+                <w:webHidden/>
+              </w:rPr>
+              <w:fldChar w:fldCharType="begin"/>
+            </w:r>
+            <w:r>
+              <w:rPr>
+                <w:noProof/>
+                <w:webHidden/>
+              </w:rPr>
+              <w:instrText xml:space="preserve"> PAGEREF _Toc440926781 \h </w:instrText>
+            </w:r>
+            <w:r>
+              <w:rPr>
+                <w:noProof/>
+                <w:webHidden/>
+              </w:rPr>
+            </w:r>
+            <w:r>
+              <w:rPr>
+                <w:noProof/>
+                <w:webHidden/>
+              </w:rPr>
+              <w:fldChar w:fldCharType="separate"/>
+            </w:r>
+            <w:r>
+              <w:rPr>
+                <w:noProof/>
+                <w:webHidden/>
+              </w:rPr>
+              <w:t>16</w:t>
+            </w:r>
+            <w:r>
+              <w:rPr>
+                <w:noProof/>
+                <w:webHidden/>
+              </w:rPr>
+              <w:fldChar w:fldCharType="end"/>
+            </w:r>
+          </w:hyperlink>
+        </w:p>
+        <w:p>
+          <w:pPr>
+            <w:pStyle w:val="Spistreci3"/>
+            <w:tabs>
+              <w:tab w:val="left" w:pos="1320"/>
+              <w:tab w:val="right" w:leader="dot" w:pos="9060"/>
+            </w:tabs>
+            <w:rPr>
+              <w:rFonts w:asciiTheme="minorHAnsi" w:eastAsiaTheme="minorEastAsia" w:hAnsiTheme="minorHAnsi"/>
+              <w:noProof/>
+              <w:sz w:val="22"/>
+              <w:lang w:eastAsia="pl-PL"/>
+            </w:rPr>
+          </w:pPr>
+          <w:hyperlink w:anchor="_Toc440926782" w:history="1">
+            <w:r>
+              <w:rPr>
+                <w:rStyle w:val="Hipercze"/>
+                <w:noProof/>
+              </w:rPr>
+              <w:t>3.4.4</w:t>
+            </w:r>
+            <w:r>
+              <w:rPr>
+                <w:rFonts w:asciiTheme="minorHAnsi" w:eastAsiaTheme="minorEastAsia" w:hAnsiTheme="minorHAnsi"/>
+                <w:noProof/>
+                <w:sz w:val="22"/>
+                <w:lang w:eastAsia="pl-PL"/>
+              </w:rPr>
+              <w:tab/>
+            </w:r>
+            <w:r>
+              <w:rPr>
+                <w:rStyle w:val="Hipercze"/>
+                <w:noProof/>
+              </w:rPr>
+              <w:t>Bezpieczeństwo</w:t>
+            </w:r>
+            <w:r>
+              <w:rPr>
+                <w:noProof/>
+                <w:webHidden/>
+              </w:rPr>
+              <w:tab/>
+            </w:r>
+            <w:r>
+              <w:rPr>
+                <w:noProof/>
+                <w:webHidden/>
+              </w:rPr>
+              <w:fldChar w:fldCharType="begin"/>
+            </w:r>
+            <w:r>
+              <w:rPr>
+                <w:noProof/>
+                <w:webHidden/>
+              </w:rPr>
+              <w:instrText xml:space="preserve"> PAGEREF _Toc440926782 \h </w:instrText>
+            </w:r>
+            <w:r>
+              <w:rPr>
+                <w:noProof/>
+                <w:webHidden/>
+              </w:rPr>
+            </w:r>
+            <w:r>
+              <w:rPr>
+                <w:noProof/>
+                <w:webHidden/>
+              </w:rPr>
+              <w:fldChar w:fldCharType="separate"/>
+            </w:r>
+            <w:r>
+              <w:rPr>
+                <w:noProof/>
+                <w:webHidden/>
+              </w:rPr>
+              <w:t>16</w:t>
             </w:r>
             <w:r>
               <w:rPr>
@@ -4484,29 +6334,49 @@
           <w:pPr>
             <w:pStyle w:val="Spistreci1"/>
             <w:tabs>
+              <w:tab w:val="left" w:pos="480"/>
               <w:tab w:val="right" w:leader="dot" w:pos="9060"/>
             </w:tabs>
             <w:rPr>
+              <w:rFonts w:asciiTheme="minorHAnsi" w:eastAsiaTheme="minorEastAsia" w:hAnsiTheme="minorHAnsi"/>
               <w:noProof/>
+              <w:sz w:val="22"/>
+              <w:lang w:eastAsia="pl-PL"/>
             </w:rPr>
           </w:pPr>
-          <w:hyperlink w:anchor="_Toc440885613" w:history="1">
+          <w:hyperlink w:anchor="_Toc440926783" w:history="1">
             <w:r>
               <w:rPr>
                 <w:rStyle w:val="Hipercze"/>
                 <w:noProof/>
               </w:rPr>
-              <w:t>Rozdział 3</w:t>
-            </w:r>
-            <w:r>
-              <w:rPr>
-                <w:noProof/>
-                <w:webHidden/>
+              <w:t>4</w:t>
+            </w:r>
+            <w:r>
+              <w:rPr>
+                <w:rFonts w:asciiTheme="minorHAnsi" w:eastAsiaTheme="minorEastAsia" w:hAnsiTheme="minorHAnsi"/>
+                <w:noProof/>
+                <w:sz w:val="22"/>
+                <w:lang w:eastAsia="pl-PL"/>
               </w:rPr>
               <w:tab/>
             </w:r>
             <w:r>
               <w:rPr>
+                <w:rStyle w:val="Hipercze"/>
+                <w:noProof/>
+              </w:rPr>
+              <w:t>Wymagane środowisko sprzętowe i systemowe</w:t>
+            </w:r>
+            <w:r>
+              <w:rPr>
+                <w:noProof/>
+                <w:webHidden/>
+              </w:rPr>
+              <w:tab/>
+            </w:r>
+            <w:r>
+              <w:rPr>
                 <w:noProof/>
                 <w:webHidden/>
               </w:rPr>
@@ -4517,7 +6387,7 @@
                 <w:noProof/>
                 <w:webHidden/>
               </w:rPr>
-              <w:instrText xml:space="preserve"> PAGEREF _Toc440885613 \h </w:instrText>
+              <w:instrText xml:space="preserve"> PAGEREF _Toc440926783 \h </w:instrText>
             </w:r>
             <w:r>
               <w:rPr>
@@ -4537,7 +6407,271 @@
                 <w:noProof/>
                 <w:webHidden/>
               </w:rPr>
-              <w:t>9</w:t>
+              <w:t>17</w:t>
+            </w:r>
+            <w:r>
+              <w:rPr>
+                <w:noProof/>
+                <w:webHidden/>
+              </w:rPr>
+              <w:fldChar w:fldCharType="end"/>
+            </w:r>
+          </w:hyperlink>
+        </w:p>
+        <w:p>
+          <w:pPr>
+            <w:pStyle w:val="Spistreci2"/>
+            <w:tabs>
+              <w:tab w:val="left" w:pos="880"/>
+              <w:tab w:val="right" w:leader="dot" w:pos="9060"/>
+            </w:tabs>
+            <w:rPr>
+              <w:rFonts w:asciiTheme="minorHAnsi" w:eastAsiaTheme="minorEastAsia" w:hAnsiTheme="minorHAnsi"/>
+              <w:noProof/>
+              <w:sz w:val="22"/>
+              <w:lang w:eastAsia="pl-PL"/>
+            </w:rPr>
+          </w:pPr>
+          <w:hyperlink w:anchor="_Toc440926784" w:history="1">
+            <w:r>
+              <w:rPr>
+                <w:rStyle w:val="Hipercze"/>
+                <w:noProof/>
+              </w:rPr>
+              <w:t>4.1</w:t>
+            </w:r>
+            <w:r>
+              <w:rPr>
+                <w:rFonts w:asciiTheme="minorHAnsi" w:eastAsiaTheme="minorEastAsia" w:hAnsiTheme="minorHAnsi"/>
+                <w:noProof/>
+                <w:sz w:val="22"/>
+                <w:lang w:eastAsia="pl-PL"/>
+              </w:rPr>
+              <w:tab/>
+            </w:r>
+            <w:r>
+              <w:rPr>
+                <w:rStyle w:val="Hipercze"/>
+                <w:noProof/>
+              </w:rPr>
+              <w:t>Wymagania systemowe</w:t>
+            </w:r>
+            <w:r>
+              <w:rPr>
+                <w:noProof/>
+                <w:webHidden/>
+              </w:rPr>
+              <w:tab/>
+            </w:r>
+            <w:r>
+              <w:rPr>
+                <w:noProof/>
+                <w:webHidden/>
+              </w:rPr>
+              <w:fldChar w:fldCharType="begin"/>
+            </w:r>
+            <w:r>
+              <w:rPr>
+                <w:noProof/>
+                <w:webHidden/>
+              </w:rPr>
+              <w:instrText xml:space="preserve"> PAGEREF _Toc440926784 \h </w:instrText>
+            </w:r>
+            <w:r>
+              <w:rPr>
+                <w:noProof/>
+                <w:webHidden/>
+              </w:rPr>
+            </w:r>
+            <w:r>
+              <w:rPr>
+                <w:noProof/>
+                <w:webHidden/>
+              </w:rPr>
+              <w:fldChar w:fldCharType="separate"/>
+            </w:r>
+            <w:r>
+              <w:rPr>
+                <w:noProof/>
+                <w:webHidden/>
+              </w:rPr>
+              <w:t>17</w:t>
+            </w:r>
+            <w:r>
+              <w:rPr>
+                <w:noProof/>
+                <w:webHidden/>
+              </w:rPr>
+              <w:fldChar w:fldCharType="end"/>
+            </w:r>
+          </w:hyperlink>
+        </w:p>
+        <w:p>
+          <w:pPr>
+            <w:pStyle w:val="Spistreci2"/>
+            <w:tabs>
+              <w:tab w:val="left" w:pos="880"/>
+              <w:tab w:val="right" w:leader="dot" w:pos="9060"/>
+            </w:tabs>
+            <w:rPr>
+              <w:rFonts w:asciiTheme="minorHAnsi" w:eastAsiaTheme="minorEastAsia" w:hAnsiTheme="minorHAnsi"/>
+              <w:noProof/>
+              <w:sz w:val="22"/>
+              <w:lang w:eastAsia="pl-PL"/>
+            </w:rPr>
+          </w:pPr>
+          <w:hyperlink w:anchor="_Toc440926785" w:history="1">
+            <w:r>
+              <w:rPr>
+                <w:rStyle w:val="Hipercze"/>
+                <w:noProof/>
+              </w:rPr>
+              <w:t>4.2</w:t>
+            </w:r>
+            <w:r>
+              <w:rPr>
+                <w:rFonts w:asciiTheme="minorHAnsi" w:eastAsiaTheme="minorEastAsia" w:hAnsiTheme="minorHAnsi"/>
+                <w:noProof/>
+                <w:sz w:val="22"/>
+                <w:lang w:eastAsia="pl-PL"/>
+              </w:rPr>
+              <w:tab/>
+            </w:r>
+            <w:r>
+              <w:rPr>
+                <w:rStyle w:val="Hipercze"/>
+                <w:noProof/>
+              </w:rPr>
+              <w:t>Wymagania sprzętowe</w:t>
+            </w:r>
+            <w:r>
+              <w:rPr>
+                <w:noProof/>
+                <w:webHidden/>
+              </w:rPr>
+              <w:tab/>
+            </w:r>
+            <w:r>
+              <w:rPr>
+                <w:noProof/>
+                <w:webHidden/>
+              </w:rPr>
+              <w:fldChar w:fldCharType="begin"/>
+            </w:r>
+            <w:r>
+              <w:rPr>
+                <w:noProof/>
+                <w:webHidden/>
+              </w:rPr>
+              <w:instrText xml:space="preserve"> PAGEREF _Toc440926785 \h </w:instrText>
+            </w:r>
+            <w:r>
+              <w:rPr>
+                <w:noProof/>
+                <w:webHidden/>
+              </w:rPr>
+            </w:r>
+            <w:r>
+              <w:rPr>
+                <w:noProof/>
+                <w:webHidden/>
+              </w:rPr>
+              <w:fldChar w:fldCharType="separate"/>
+            </w:r>
+            <w:r>
+              <w:rPr>
+                <w:noProof/>
+                <w:webHidden/>
+              </w:rPr>
+              <w:t>17</w:t>
+            </w:r>
+            <w:r>
+              <w:rPr>
+                <w:noProof/>
+                <w:webHidden/>
+              </w:rPr>
+              <w:fldChar w:fldCharType="end"/>
+            </w:r>
+          </w:hyperlink>
+        </w:p>
+        <w:p>
+          <w:pPr>
+            <w:pStyle w:val="Spistreci2"/>
+            <w:tabs>
+              <w:tab w:val="left" w:pos="880"/>
+              <w:tab w:val="right" w:leader="dot" w:pos="9060"/>
+            </w:tabs>
+            <w:rPr>
+              <w:rFonts w:asciiTheme="minorHAnsi" w:eastAsiaTheme="minorEastAsia" w:hAnsiTheme="minorHAnsi"/>
+              <w:noProof/>
+              <w:sz w:val="22"/>
+              <w:lang w:eastAsia="pl-PL"/>
+            </w:rPr>
+          </w:pPr>
+          <w:hyperlink w:anchor="_Toc440926786" w:history="1">
+            <w:r>
+              <w:rPr>
+                <w:rStyle w:val="Hipercze"/>
+                <w:noProof/>
+              </w:rPr>
+              <w:t>4.3</w:t>
+            </w:r>
+            <w:r>
+              <w:rPr>
+                <w:rFonts w:asciiTheme="minorHAnsi" w:eastAsiaTheme="minorEastAsia" w:hAnsiTheme="minorHAnsi"/>
+                <w:noProof/>
+                <w:sz w:val="22"/>
+                <w:lang w:eastAsia="pl-PL"/>
+              </w:rPr>
+              <w:tab/>
+            </w:r>
+            <w:r>
+              <w:rPr>
+                <w:rStyle w:val="Hipercze"/>
+                <w:noProof/>
+              </w:rPr>
+              <w:t>Wymagane moduły</w:t>
+            </w:r>
+            <w:r>
+              <w:rPr>
+                <w:noProof/>
+                <w:webHidden/>
+              </w:rPr>
+              <w:tab/>
+            </w:r>
+            <w:r>
+              <w:rPr>
+                <w:noProof/>
+                <w:webHidden/>
+              </w:rPr>
+              <w:fldChar w:fldCharType="begin"/>
+            </w:r>
+            <w:r>
+              <w:rPr>
+                <w:noProof/>
+                <w:webHidden/>
+              </w:rPr>
+              <w:instrText xml:space="preserve"> PAGEREF _Toc440926786 \h </w:instrText>
+            </w:r>
+            <w:r>
+              <w:rPr>
+                <w:noProof/>
+                <w:webHidden/>
+              </w:rPr>
+            </w:r>
+            <w:r>
+              <w:rPr>
+                <w:noProof/>
+                <w:webHidden/>
+              </w:rPr>
+              <w:fldChar w:fldCharType="separate"/>
+            </w:r>
+            <w:r>
+              <w:rPr>
+                <w:noProof/>
+                <w:webHidden/>
+              </w:rPr>
+              <w:t>17</w:t>
             </w:r>
             <w:r>
               <w:rPr>
@@ -4552,29 +6686,49 @@
           <w:pPr>
             <w:pStyle w:val="Spistreci1"/>
             <w:tabs>
+              <w:tab w:val="left" w:pos="480"/>
               <w:tab w:val="right" w:leader="dot" w:pos="9060"/>
             </w:tabs>
             <w:rPr>
+              <w:rFonts w:asciiTheme="minorHAnsi" w:eastAsiaTheme="minorEastAsia" w:hAnsiTheme="minorHAnsi"/>
               <w:noProof/>
+              <w:sz w:val="22"/>
+              <w:lang w:eastAsia="pl-PL"/>
             </w:rPr>
           </w:pPr>
-          <w:hyperlink w:anchor="_Toc440885614" w:history="1">
+          <w:hyperlink w:anchor="_Toc440926787" w:history="1">
             <w:r>
               <w:rPr>
                 <w:rStyle w:val="Hipercze"/>
                 <w:noProof/>
               </w:rPr>
-              <w:t>Zakończenie</w:t>
-            </w:r>
-            <w:r>
-              <w:rPr>
-                <w:noProof/>
-                <w:webHidden/>
+              <w:t>5</w:t>
+            </w:r>
+            <w:r>
+              <w:rPr>
+                <w:rFonts w:asciiTheme="minorHAnsi" w:eastAsiaTheme="minorEastAsia" w:hAnsiTheme="minorHAnsi"/>
+                <w:noProof/>
+                <w:sz w:val="22"/>
+                <w:lang w:eastAsia="pl-PL"/>
               </w:rPr>
               <w:tab/>
             </w:r>
             <w:r>
               <w:rPr>
+                <w:rStyle w:val="Hipercze"/>
+                <w:noProof/>
+              </w:rPr>
+              <w:t>Dokumentacja techniczna</w:t>
+            </w:r>
+            <w:r>
+              <w:rPr>
+                <w:noProof/>
+                <w:webHidden/>
+              </w:rPr>
+              <w:tab/>
+            </w:r>
+            <w:r>
+              <w:rPr>
                 <w:noProof/>
                 <w:webHidden/>
               </w:rPr>
@@ -4585,7 +6739,7 @@
                 <w:noProof/>
                 <w:webHidden/>
               </w:rPr>
-              <w:instrText xml:space="preserve"> PAGEREF _Toc440885614 \h </w:instrText>
+              <w:instrText xml:space="preserve"> PAGEREF _Toc440926787 \h </w:instrText>
             </w:r>
             <w:r>
               <w:rPr>
@@ -4605,7 +6759,359 @@
                 <w:noProof/>
                 <w:webHidden/>
               </w:rPr>
-              <w:t>10</w:t>
+              <w:t>20</w:t>
+            </w:r>
+            <w:r>
+              <w:rPr>
+                <w:noProof/>
+                <w:webHidden/>
+              </w:rPr>
+              <w:fldChar w:fldCharType="end"/>
+            </w:r>
+          </w:hyperlink>
+        </w:p>
+        <w:p>
+          <w:pPr>
+            <w:pStyle w:val="Spistreci2"/>
+            <w:tabs>
+              <w:tab w:val="left" w:pos="880"/>
+              <w:tab w:val="right" w:leader="dot" w:pos="9060"/>
+            </w:tabs>
+            <w:rPr>
+              <w:rFonts w:asciiTheme="minorHAnsi" w:eastAsiaTheme="minorEastAsia" w:hAnsiTheme="minorHAnsi"/>
+              <w:noProof/>
+              <w:sz w:val="22"/>
+              <w:lang w:eastAsia="pl-PL"/>
+            </w:rPr>
+          </w:pPr>
+          <w:hyperlink w:anchor="_Toc440926788" w:history="1">
+            <w:r>
+              <w:rPr>
+                <w:rStyle w:val="Hipercze"/>
+                <w:noProof/>
+              </w:rPr>
+              <w:t>5.1</w:t>
+            </w:r>
+            <w:r>
+              <w:rPr>
+                <w:rFonts w:asciiTheme="minorHAnsi" w:eastAsiaTheme="minorEastAsia" w:hAnsiTheme="minorHAnsi"/>
+                <w:noProof/>
+                <w:sz w:val="22"/>
+                <w:lang w:eastAsia="pl-PL"/>
+              </w:rPr>
+              <w:tab/>
+            </w:r>
+            <w:r>
+              <w:rPr>
+                <w:rStyle w:val="Hipercze"/>
+                <w:noProof/>
+              </w:rPr>
+              <w:t>Model dziedziny</w:t>
+            </w:r>
+            <w:r>
+              <w:rPr>
+                <w:noProof/>
+                <w:webHidden/>
+              </w:rPr>
+              <w:tab/>
+            </w:r>
+            <w:r>
+              <w:rPr>
+                <w:noProof/>
+                <w:webHidden/>
+              </w:rPr>
+              <w:fldChar w:fldCharType="begin"/>
+            </w:r>
+            <w:r>
+              <w:rPr>
+                <w:noProof/>
+                <w:webHidden/>
+              </w:rPr>
+              <w:instrText xml:space="preserve"> PAGEREF _Toc440926788 \h </w:instrText>
+            </w:r>
+            <w:r>
+              <w:rPr>
+                <w:noProof/>
+                <w:webHidden/>
+              </w:rPr>
+            </w:r>
+            <w:r>
+              <w:rPr>
+                <w:noProof/>
+                <w:webHidden/>
+              </w:rPr>
+              <w:fldChar w:fldCharType="separate"/>
+            </w:r>
+            <w:r>
+              <w:rPr>
+                <w:noProof/>
+                <w:webHidden/>
+              </w:rPr>
+              <w:t>20</w:t>
+            </w:r>
+            <w:r>
+              <w:rPr>
+                <w:noProof/>
+                <w:webHidden/>
+              </w:rPr>
+              <w:fldChar w:fldCharType="end"/>
+            </w:r>
+          </w:hyperlink>
+        </w:p>
+        <w:p>
+          <w:pPr>
+            <w:pStyle w:val="Spistreci2"/>
+            <w:tabs>
+              <w:tab w:val="left" w:pos="880"/>
+              <w:tab w:val="right" w:leader="dot" w:pos="9060"/>
+            </w:tabs>
+            <w:rPr>
+              <w:rFonts w:asciiTheme="minorHAnsi" w:eastAsiaTheme="minorEastAsia" w:hAnsiTheme="minorHAnsi"/>
+              <w:noProof/>
+              <w:sz w:val="22"/>
+              <w:lang w:eastAsia="pl-PL"/>
+            </w:rPr>
+          </w:pPr>
+          <w:hyperlink w:anchor="_Toc440926789" w:history="1">
+            <w:r>
+              <w:rPr>
+                <w:rStyle w:val="Hipercze"/>
+                <w:noProof/>
+              </w:rPr>
+              <w:t>5.2</w:t>
+            </w:r>
+            <w:r>
+              <w:rPr>
+                <w:rFonts w:asciiTheme="minorHAnsi" w:eastAsiaTheme="minorEastAsia" w:hAnsiTheme="minorHAnsi"/>
+                <w:noProof/>
+                <w:sz w:val="22"/>
+                <w:lang w:eastAsia="pl-PL"/>
+              </w:rPr>
+              <w:tab/>
+            </w:r>
+            <w:r>
+              <w:rPr>
+                <w:rStyle w:val="Hipercze"/>
+                <w:noProof/>
+              </w:rPr>
+              <w:t>Opis klas</w:t>
+            </w:r>
+            <w:r>
+              <w:rPr>
+                <w:noProof/>
+                <w:webHidden/>
+              </w:rPr>
+              <w:tab/>
+            </w:r>
+            <w:r>
+              <w:rPr>
+                <w:noProof/>
+                <w:webHidden/>
+              </w:rPr>
+              <w:fldChar w:fldCharType="begin"/>
+            </w:r>
+            <w:r>
+              <w:rPr>
+                <w:noProof/>
+                <w:webHidden/>
+              </w:rPr>
+              <w:instrText xml:space="preserve"> PAGEREF _Toc440926789 \h </w:instrText>
+            </w:r>
+            <w:r>
+              <w:rPr>
+                <w:noProof/>
+                <w:webHidden/>
+              </w:rPr>
+            </w:r>
+            <w:r>
+              <w:rPr>
+                <w:noProof/>
+                <w:webHidden/>
+              </w:rPr>
+              <w:fldChar w:fldCharType="separate"/>
+            </w:r>
+            <w:r>
+              <w:rPr>
+                <w:noProof/>
+                <w:webHidden/>
+              </w:rPr>
+              <w:t>20</w:t>
+            </w:r>
+            <w:r>
+              <w:rPr>
+                <w:noProof/>
+                <w:webHidden/>
+              </w:rPr>
+              <w:fldChar w:fldCharType="end"/>
+            </w:r>
+          </w:hyperlink>
+        </w:p>
+        <w:p>
+          <w:pPr>
+            <w:pStyle w:val="Spistreci2"/>
+            <w:tabs>
+              <w:tab w:val="left" w:pos="880"/>
+              <w:tab w:val="right" w:leader="dot" w:pos="9060"/>
+            </w:tabs>
+            <w:rPr>
+              <w:rFonts w:asciiTheme="minorHAnsi" w:eastAsiaTheme="minorEastAsia" w:hAnsiTheme="minorHAnsi"/>
+              <w:noProof/>
+              <w:sz w:val="22"/>
+              <w:lang w:eastAsia="pl-PL"/>
+            </w:rPr>
+          </w:pPr>
+          <w:hyperlink w:anchor="_Toc440926790" w:history="1">
+            <w:r>
+              <w:rPr>
+                <w:rStyle w:val="Hipercze"/>
+                <w:noProof/>
+              </w:rPr>
+              <w:t>5.3</w:t>
+            </w:r>
+            <w:r>
+              <w:rPr>
+                <w:rFonts w:asciiTheme="minorHAnsi" w:eastAsiaTheme="minorEastAsia" w:hAnsiTheme="minorHAnsi"/>
+                <w:noProof/>
+                <w:sz w:val="22"/>
+                <w:lang w:eastAsia="pl-PL"/>
+              </w:rPr>
+              <w:tab/>
+            </w:r>
+            <w:r>
+              <w:rPr>
+                <w:rStyle w:val="Hipercze"/>
+                <w:noProof/>
+              </w:rPr>
+              <w:t>Biblioteki</w:t>
+            </w:r>
+            <w:r>
+              <w:rPr>
+                <w:noProof/>
+                <w:webHidden/>
+              </w:rPr>
+              <w:tab/>
+            </w:r>
+            <w:r>
+              <w:rPr>
+                <w:noProof/>
+                <w:webHidden/>
+              </w:rPr>
+              <w:fldChar w:fldCharType="begin"/>
+            </w:r>
+            <w:r>
+              <w:rPr>
+                <w:noProof/>
+                <w:webHidden/>
+              </w:rPr>
+              <w:instrText xml:space="preserve"> PAGEREF _Toc440926790 \h </w:instrText>
+            </w:r>
+            <w:r>
+              <w:rPr>
+                <w:noProof/>
+                <w:webHidden/>
+              </w:rPr>
+            </w:r>
+            <w:r>
+              <w:rPr>
+                <w:noProof/>
+                <w:webHidden/>
+              </w:rPr>
+              <w:fldChar w:fldCharType="separate"/>
+            </w:r>
+            <w:r>
+              <w:rPr>
+                <w:noProof/>
+                <w:webHidden/>
+              </w:rPr>
+              <w:t>20</w:t>
+            </w:r>
+            <w:r>
+              <w:rPr>
+                <w:noProof/>
+                <w:webHidden/>
+              </w:rPr>
+              <w:fldChar w:fldCharType="end"/>
+            </w:r>
+          </w:hyperlink>
+        </w:p>
+        <w:p>
+          <w:pPr>
+            <w:pStyle w:val="Spistreci2"/>
+            <w:tabs>
+              <w:tab w:val="left" w:pos="880"/>
+              <w:tab w:val="right" w:leader="dot" w:pos="9060"/>
+            </w:tabs>
+            <w:rPr>
+              <w:rFonts w:asciiTheme="minorHAnsi" w:eastAsiaTheme="minorEastAsia" w:hAnsiTheme="minorHAnsi"/>
+              <w:noProof/>
+              <w:sz w:val="22"/>
+              <w:lang w:eastAsia="pl-PL"/>
+            </w:rPr>
+          </w:pPr>
+          <w:hyperlink w:anchor="_Toc440926791" w:history="1">
+            <w:r>
+              <w:rPr>
+                <w:rStyle w:val="Hipercze"/>
+                <w:noProof/>
+              </w:rPr>
+              <w:t>5.4</w:t>
+            </w:r>
+            <w:r>
+              <w:rPr>
+                <w:rFonts w:asciiTheme="minorHAnsi" w:eastAsiaTheme="minorEastAsia" w:hAnsiTheme="minorHAnsi"/>
+                <w:noProof/>
+                <w:sz w:val="22"/>
+                <w:lang w:eastAsia="pl-PL"/>
+              </w:rPr>
+              <w:tab/>
+            </w:r>
+            <w:r>
+              <w:rPr>
+                <w:rStyle w:val="Hipercze"/>
+                <w:noProof/>
+              </w:rPr>
+              <w:t>Algorytmy</w:t>
+            </w:r>
+            <w:r>
+              <w:rPr>
+                <w:noProof/>
+                <w:webHidden/>
+              </w:rPr>
+              <w:tab/>
+            </w:r>
+            <w:r>
+              <w:rPr>
+                <w:noProof/>
+                <w:webHidden/>
+              </w:rPr>
+              <w:fldChar w:fldCharType="begin"/>
+            </w:r>
+            <w:r>
+              <w:rPr>
+                <w:noProof/>
+                <w:webHidden/>
+              </w:rPr>
+              <w:instrText xml:space="preserve"> PAGEREF _Toc440926791 \h </w:instrText>
+            </w:r>
+            <w:r>
+              <w:rPr>
+                <w:noProof/>
+                <w:webHidden/>
+              </w:rPr>
+            </w:r>
+            <w:r>
+              <w:rPr>
+                <w:noProof/>
+                <w:webHidden/>
+              </w:rPr>
+              <w:fldChar w:fldCharType="separate"/>
+            </w:r>
+            <w:r>
+              <w:rPr>
+                <w:noProof/>
+                <w:webHidden/>
+              </w:rPr>
+              <w:t>20</w:t>
             </w:r>
             <w:r>
               <w:rPr>
@@ -4620,29 +7126,49 @@
           <w:pPr>
             <w:pStyle w:val="Spistreci1"/>
             <w:tabs>
+              <w:tab w:val="left" w:pos="480"/>
               <w:tab w:val="right" w:leader="dot" w:pos="9060"/>
             </w:tabs>
             <w:rPr>
+              <w:rFonts w:asciiTheme="minorHAnsi" w:eastAsiaTheme="minorEastAsia" w:hAnsiTheme="minorHAnsi"/>
               <w:noProof/>
+              <w:sz w:val="22"/>
+              <w:lang w:eastAsia="pl-PL"/>
             </w:rPr>
           </w:pPr>
-          <w:hyperlink w:anchor="_Toc440885615" w:history="1">
+          <w:hyperlink w:anchor="_Toc440926792" w:history="1">
             <w:r>
               <w:rPr>
                 <w:rStyle w:val="Hipercze"/>
                 <w:noProof/>
               </w:rPr>
-              <w:t>Bibliografia</w:t>
-            </w:r>
-            <w:r>
-              <w:rPr>
-                <w:noProof/>
-                <w:webHidden/>
+              <w:t>6</w:t>
+            </w:r>
+            <w:r>
+              <w:rPr>
+                <w:rFonts w:asciiTheme="minorHAnsi" w:eastAsiaTheme="minorEastAsia" w:hAnsiTheme="minorHAnsi"/>
+                <w:noProof/>
+                <w:sz w:val="22"/>
+                <w:lang w:eastAsia="pl-PL"/>
               </w:rPr>
               <w:tab/>
             </w:r>
             <w:r>
               <w:rPr>
+                <w:rStyle w:val="Hipercze"/>
+                <w:noProof/>
+              </w:rPr>
+              <w:t>Proces wytwarzania oprogramowania</w:t>
+            </w:r>
+            <w:r>
+              <w:rPr>
+                <w:noProof/>
+                <w:webHidden/>
+              </w:rPr>
+              <w:tab/>
+            </w:r>
+            <w:r>
+              <w:rPr>
                 <w:noProof/>
                 <w:webHidden/>
               </w:rPr>
@@ -4653,7 +7179,7 @@
                 <w:noProof/>
                 <w:webHidden/>
               </w:rPr>
-              <w:instrText xml:space="preserve"> PAGEREF _Toc440885615 \h </w:instrText>
+              <w:instrText xml:space="preserve"> PAGEREF _Toc440926792 \h </w:instrText>
             </w:r>
             <w:r>
               <w:rPr>
@@ -4673,7 +7199,271 @@
                 <w:noProof/>
                 <w:webHidden/>
               </w:rPr>
-              <w:t>11</w:t>
+              <w:t>20</w:t>
+            </w:r>
+            <w:r>
+              <w:rPr>
+                <w:noProof/>
+                <w:webHidden/>
+              </w:rPr>
+              <w:fldChar w:fldCharType="end"/>
+            </w:r>
+          </w:hyperlink>
+        </w:p>
+        <w:p>
+          <w:pPr>
+            <w:pStyle w:val="Spistreci2"/>
+            <w:tabs>
+              <w:tab w:val="left" w:pos="880"/>
+              <w:tab w:val="right" w:leader="dot" w:pos="9060"/>
+            </w:tabs>
+            <w:rPr>
+              <w:rFonts w:asciiTheme="minorHAnsi" w:eastAsiaTheme="minorEastAsia" w:hAnsiTheme="minorHAnsi"/>
+              <w:noProof/>
+              <w:sz w:val="22"/>
+              <w:lang w:eastAsia="pl-PL"/>
+            </w:rPr>
+          </w:pPr>
+          <w:hyperlink w:anchor="_Toc440926793" w:history="1">
+            <w:r>
+              <w:rPr>
+                <w:rStyle w:val="Hipercze"/>
+                <w:noProof/>
+              </w:rPr>
+              <w:t>6.1</w:t>
+            </w:r>
+            <w:r>
+              <w:rPr>
+                <w:rFonts w:asciiTheme="minorHAnsi" w:eastAsiaTheme="minorEastAsia" w:hAnsiTheme="minorHAnsi"/>
+                <w:noProof/>
+                <w:sz w:val="22"/>
+                <w:lang w:eastAsia="pl-PL"/>
+              </w:rPr>
+              <w:tab/>
+            </w:r>
+            <w:r>
+              <w:rPr>
+                <w:rStyle w:val="Hipercze"/>
+                <w:noProof/>
+              </w:rPr>
+              <w:t>Harmonogram prac</w:t>
+            </w:r>
+            <w:r>
+              <w:rPr>
+                <w:noProof/>
+                <w:webHidden/>
+              </w:rPr>
+              <w:tab/>
+            </w:r>
+            <w:r>
+              <w:rPr>
+                <w:noProof/>
+                <w:webHidden/>
+              </w:rPr>
+              <w:fldChar w:fldCharType="begin"/>
+            </w:r>
+            <w:r>
+              <w:rPr>
+                <w:noProof/>
+                <w:webHidden/>
+              </w:rPr>
+              <w:instrText xml:space="preserve"> PAGEREF _Toc440926793 \h </w:instrText>
+            </w:r>
+            <w:r>
+              <w:rPr>
+                <w:noProof/>
+                <w:webHidden/>
+              </w:rPr>
+            </w:r>
+            <w:r>
+              <w:rPr>
+                <w:noProof/>
+                <w:webHidden/>
+              </w:rPr>
+              <w:fldChar w:fldCharType="separate"/>
+            </w:r>
+            <w:r>
+              <w:rPr>
+                <w:noProof/>
+                <w:webHidden/>
+              </w:rPr>
+              <w:t>20</w:t>
+            </w:r>
+            <w:r>
+              <w:rPr>
+                <w:noProof/>
+                <w:webHidden/>
+              </w:rPr>
+              <w:fldChar w:fldCharType="end"/>
+            </w:r>
+          </w:hyperlink>
+        </w:p>
+        <w:p>
+          <w:pPr>
+            <w:pStyle w:val="Spistreci2"/>
+            <w:tabs>
+              <w:tab w:val="left" w:pos="880"/>
+              <w:tab w:val="right" w:leader="dot" w:pos="9060"/>
+            </w:tabs>
+            <w:rPr>
+              <w:rFonts w:asciiTheme="minorHAnsi" w:eastAsiaTheme="minorEastAsia" w:hAnsiTheme="minorHAnsi"/>
+              <w:noProof/>
+              <w:sz w:val="22"/>
+              <w:lang w:eastAsia="pl-PL"/>
+            </w:rPr>
+          </w:pPr>
+          <w:hyperlink w:anchor="_Toc440926794" w:history="1">
+            <w:r>
+              <w:rPr>
+                <w:rStyle w:val="Hipercze"/>
+                <w:noProof/>
+              </w:rPr>
+              <w:t>6.2</w:t>
+            </w:r>
+            <w:r>
+              <w:rPr>
+                <w:rFonts w:asciiTheme="minorHAnsi" w:eastAsiaTheme="minorEastAsia" w:hAnsiTheme="minorHAnsi"/>
+                <w:noProof/>
+                <w:sz w:val="22"/>
+                <w:lang w:eastAsia="pl-PL"/>
+              </w:rPr>
+              <w:tab/>
+            </w:r>
+            <w:r>
+              <w:rPr>
+                <w:rStyle w:val="Hipercze"/>
+                <w:noProof/>
+              </w:rPr>
+              <w:t>Scenariusze testów</w:t>
+            </w:r>
+            <w:r>
+              <w:rPr>
+                <w:noProof/>
+                <w:webHidden/>
+              </w:rPr>
+              <w:tab/>
+            </w:r>
+            <w:r>
+              <w:rPr>
+                <w:noProof/>
+                <w:webHidden/>
+              </w:rPr>
+              <w:fldChar w:fldCharType="begin"/>
+            </w:r>
+            <w:r>
+              <w:rPr>
+                <w:noProof/>
+                <w:webHidden/>
+              </w:rPr>
+              <w:instrText xml:space="preserve"> PAGEREF _Toc440926794 \h </w:instrText>
+            </w:r>
+            <w:r>
+              <w:rPr>
+                <w:noProof/>
+                <w:webHidden/>
+              </w:rPr>
+            </w:r>
+            <w:r>
+              <w:rPr>
+                <w:noProof/>
+                <w:webHidden/>
+              </w:rPr>
+              <w:fldChar w:fldCharType="separate"/>
+            </w:r>
+            <w:r>
+              <w:rPr>
+                <w:noProof/>
+                <w:webHidden/>
+              </w:rPr>
+              <w:t>20</w:t>
+            </w:r>
+            <w:r>
+              <w:rPr>
+                <w:noProof/>
+                <w:webHidden/>
+              </w:rPr>
+              <w:fldChar w:fldCharType="end"/>
+            </w:r>
+          </w:hyperlink>
+        </w:p>
+        <w:p>
+          <w:pPr>
+            <w:pStyle w:val="Spistreci2"/>
+            <w:tabs>
+              <w:tab w:val="left" w:pos="880"/>
+              <w:tab w:val="right" w:leader="dot" w:pos="9060"/>
+            </w:tabs>
+            <w:rPr>
+              <w:rFonts w:asciiTheme="minorHAnsi" w:eastAsiaTheme="minorEastAsia" w:hAnsiTheme="minorHAnsi"/>
+              <w:noProof/>
+              <w:sz w:val="22"/>
+              <w:lang w:eastAsia="pl-PL"/>
+            </w:rPr>
+          </w:pPr>
+          <w:hyperlink w:anchor="_Toc440926795" w:history="1">
+            <w:r>
+              <w:rPr>
+                <w:rStyle w:val="Hipercze"/>
+                <w:noProof/>
+              </w:rPr>
+              <w:t>6.3</w:t>
+            </w:r>
+            <w:r>
+              <w:rPr>
+                <w:rFonts w:asciiTheme="minorHAnsi" w:eastAsiaTheme="minorEastAsia" w:hAnsiTheme="minorHAnsi"/>
+                <w:noProof/>
+                <w:sz w:val="22"/>
+                <w:lang w:eastAsia="pl-PL"/>
+              </w:rPr>
+              <w:tab/>
+            </w:r>
+            <w:r>
+              <w:rPr>
+                <w:rStyle w:val="Hipercze"/>
+                <w:noProof/>
+              </w:rPr>
+              <w:t>Wersjonowanie</w:t>
+            </w:r>
+            <w:r>
+              <w:rPr>
+                <w:noProof/>
+                <w:webHidden/>
+              </w:rPr>
+              <w:tab/>
+            </w:r>
+            <w:r>
+              <w:rPr>
+                <w:noProof/>
+                <w:webHidden/>
+              </w:rPr>
+              <w:fldChar w:fldCharType="begin"/>
+            </w:r>
+            <w:r>
+              <w:rPr>
+                <w:noProof/>
+                <w:webHidden/>
+              </w:rPr>
+              <w:instrText xml:space="preserve"> PAGEREF _Toc440926795 \h </w:instrText>
+            </w:r>
+            <w:r>
+              <w:rPr>
+                <w:noProof/>
+                <w:webHidden/>
+              </w:rPr>
+            </w:r>
+            <w:r>
+              <w:rPr>
+                <w:noProof/>
+                <w:webHidden/>
+              </w:rPr>
+              <w:fldChar w:fldCharType="separate"/>
+            </w:r>
+            <w:r>
+              <w:rPr>
+                <w:noProof/>
+                <w:webHidden/>
+              </w:rPr>
+              <w:t>20</w:t>
             </w:r>
             <w:r>
               <w:rPr>
@@ -4688,29 +7478,49 @@
           <w:pPr>
             <w:pStyle w:val="Spistreci1"/>
             <w:tabs>
+              <w:tab w:val="left" w:pos="480"/>
               <w:tab w:val="right" w:leader="dot" w:pos="9060"/>
             </w:tabs>
             <w:rPr>
+              <w:rFonts w:asciiTheme="minorHAnsi" w:eastAsiaTheme="minorEastAsia" w:hAnsiTheme="minorHAnsi"/>
               <w:noProof/>
+              <w:sz w:val="22"/>
+              <w:lang w:eastAsia="pl-PL"/>
             </w:rPr>
           </w:pPr>
-          <w:hyperlink w:anchor="_Toc440885616" w:history="1">
+          <w:hyperlink w:anchor="_Toc440926796" w:history="1">
             <w:r>
               <w:rPr>
                 <w:rStyle w:val="Hipercze"/>
                 <w:noProof/>
               </w:rPr>
-              <w:t>Spis treści</w:t>
-            </w:r>
-            <w:r>
-              <w:rPr>
-                <w:noProof/>
-                <w:webHidden/>
+              <w:t>7</w:t>
+            </w:r>
+            <w:r>
+              <w:rPr>
+                <w:rFonts w:asciiTheme="minorHAnsi" w:eastAsiaTheme="minorEastAsia" w:hAnsiTheme="minorHAnsi"/>
+                <w:noProof/>
+                <w:sz w:val="22"/>
+                <w:lang w:eastAsia="pl-PL"/>
               </w:rPr>
               <w:tab/>
             </w:r>
             <w:r>
               <w:rPr>
+                <w:rStyle w:val="Hipercze"/>
+                <w:noProof/>
+              </w:rPr>
+              <w:t>Testy użytkowe S</w:t>
+            </w:r>
+            <w:r>
+              <w:rPr>
+                <w:noProof/>
+                <w:webHidden/>
+              </w:rPr>
+              <w:tab/>
+            </w:r>
+            <w:r>
+              <w:rPr>
                 <w:noProof/>
                 <w:webHidden/>
               </w:rPr>
@@ -4721,7 +7531,7 @@
                 <w:noProof/>
                 <w:webHidden/>
               </w:rPr>
-              <w:instrText xml:space="preserve"> PAGEREF _Toc440885616 \h </w:instrText>
+              <w:instrText xml:space="preserve"> PAGEREF _Toc440926796 \h </w:instrText>
             </w:r>
             <w:r>
               <w:rPr>
@@ -4741,7 +7551,711 @@
                 <w:noProof/>
                 <w:webHidden/>
               </w:rPr>
-              <w:t>12</w:t>
+              <w:t>20</w:t>
+            </w:r>
+            <w:r>
+              <w:rPr>
+                <w:noProof/>
+                <w:webHidden/>
+              </w:rPr>
+              <w:fldChar w:fldCharType="end"/>
+            </w:r>
+          </w:hyperlink>
+        </w:p>
+        <w:p>
+          <w:pPr>
+            <w:pStyle w:val="Spistreci1"/>
+            <w:tabs>
+              <w:tab w:val="left" w:pos="480"/>
+              <w:tab w:val="right" w:leader="dot" w:pos="9060"/>
+            </w:tabs>
+            <w:rPr>
+              <w:rFonts w:asciiTheme="minorHAnsi" w:eastAsiaTheme="minorEastAsia" w:hAnsiTheme="minorHAnsi"/>
+              <w:noProof/>
+              <w:sz w:val="22"/>
+              <w:lang w:eastAsia="pl-PL"/>
+            </w:rPr>
+          </w:pPr>
+          <w:hyperlink w:anchor="_Toc440926797" w:history="1">
+            <w:r>
+              <w:rPr>
+                <w:rStyle w:val="Hipercze"/>
+                <w:noProof/>
+              </w:rPr>
+              <w:t>8</w:t>
+            </w:r>
+            <w:r>
+              <w:rPr>
+                <w:rFonts w:asciiTheme="minorHAnsi" w:eastAsiaTheme="minorEastAsia" w:hAnsiTheme="minorHAnsi"/>
+                <w:noProof/>
+                <w:sz w:val="22"/>
+                <w:lang w:eastAsia="pl-PL"/>
+              </w:rPr>
+              <w:tab/>
+            </w:r>
+            <w:r>
+              <w:rPr>
+                <w:rStyle w:val="Hipercze"/>
+                <w:noProof/>
+              </w:rPr>
+              <w:t>Opis działania aplikacji A</w:t>
+            </w:r>
+            <w:r>
+              <w:rPr>
+                <w:noProof/>
+                <w:webHidden/>
+              </w:rPr>
+              <w:tab/>
+            </w:r>
+            <w:r>
+              <w:rPr>
+                <w:noProof/>
+                <w:webHidden/>
+              </w:rPr>
+              <w:fldChar w:fldCharType="begin"/>
+            </w:r>
+            <w:r>
+              <w:rPr>
+                <w:noProof/>
+                <w:webHidden/>
+              </w:rPr>
+              <w:instrText xml:space="preserve"> PAGEREF _Toc440926797 \h </w:instrText>
+            </w:r>
+            <w:r>
+              <w:rPr>
+                <w:noProof/>
+                <w:webHidden/>
+              </w:rPr>
+            </w:r>
+            <w:r>
+              <w:rPr>
+                <w:noProof/>
+                <w:webHidden/>
+              </w:rPr>
+              <w:fldChar w:fldCharType="separate"/>
+            </w:r>
+            <w:r>
+              <w:rPr>
+                <w:noProof/>
+                <w:webHidden/>
+              </w:rPr>
+              <w:t>20</w:t>
+            </w:r>
+            <w:r>
+              <w:rPr>
+                <w:noProof/>
+                <w:webHidden/>
+              </w:rPr>
+              <w:fldChar w:fldCharType="end"/>
+            </w:r>
+          </w:hyperlink>
+        </w:p>
+        <w:p>
+          <w:pPr>
+            <w:pStyle w:val="Spistreci2"/>
+            <w:tabs>
+              <w:tab w:val="left" w:pos="880"/>
+              <w:tab w:val="right" w:leader="dot" w:pos="9060"/>
+            </w:tabs>
+            <w:rPr>
+              <w:rFonts w:asciiTheme="minorHAnsi" w:eastAsiaTheme="minorEastAsia" w:hAnsiTheme="minorHAnsi"/>
+              <w:noProof/>
+              <w:sz w:val="22"/>
+              <w:lang w:eastAsia="pl-PL"/>
+            </w:rPr>
+          </w:pPr>
+          <w:hyperlink w:anchor="_Toc440926798" w:history="1">
+            <w:r>
+              <w:rPr>
+                <w:rStyle w:val="Hipercze"/>
+                <w:noProof/>
+              </w:rPr>
+              <w:t>8.1</w:t>
+            </w:r>
+            <w:r>
+              <w:rPr>
+                <w:rFonts w:asciiTheme="minorHAnsi" w:eastAsiaTheme="minorEastAsia" w:hAnsiTheme="minorHAnsi"/>
+                <w:noProof/>
+                <w:sz w:val="22"/>
+                <w:lang w:eastAsia="pl-PL"/>
+              </w:rPr>
+              <w:tab/>
+            </w:r>
+            <w:r>
+              <w:rPr>
+                <w:rStyle w:val="Hipercze"/>
+                <w:noProof/>
+              </w:rPr>
+              <w:t>Instrukcja użytkownika</w:t>
+            </w:r>
+            <w:r>
+              <w:rPr>
+                <w:noProof/>
+                <w:webHidden/>
+              </w:rPr>
+              <w:tab/>
+            </w:r>
+            <w:r>
+              <w:rPr>
+                <w:noProof/>
+                <w:webHidden/>
+              </w:rPr>
+              <w:fldChar w:fldCharType="begin"/>
+            </w:r>
+            <w:r>
+              <w:rPr>
+                <w:noProof/>
+                <w:webHidden/>
+              </w:rPr>
+              <w:instrText xml:space="preserve"> PAGEREF _Toc440926798 \h </w:instrText>
+            </w:r>
+            <w:r>
+              <w:rPr>
+                <w:noProof/>
+                <w:webHidden/>
+              </w:rPr>
+            </w:r>
+            <w:r>
+              <w:rPr>
+                <w:noProof/>
+                <w:webHidden/>
+              </w:rPr>
+              <w:fldChar w:fldCharType="separate"/>
+            </w:r>
+            <w:r>
+              <w:rPr>
+                <w:noProof/>
+                <w:webHidden/>
+              </w:rPr>
+              <w:t>20</w:t>
+            </w:r>
+            <w:r>
+              <w:rPr>
+                <w:noProof/>
+                <w:webHidden/>
+              </w:rPr>
+              <w:fldChar w:fldCharType="end"/>
+            </w:r>
+          </w:hyperlink>
+        </w:p>
+        <w:p>
+          <w:pPr>
+            <w:pStyle w:val="Spistreci2"/>
+            <w:tabs>
+              <w:tab w:val="left" w:pos="880"/>
+              <w:tab w:val="right" w:leader="dot" w:pos="9060"/>
+            </w:tabs>
+            <w:rPr>
+              <w:rFonts w:asciiTheme="minorHAnsi" w:eastAsiaTheme="minorEastAsia" w:hAnsiTheme="minorHAnsi"/>
+              <w:noProof/>
+              <w:sz w:val="22"/>
+              <w:lang w:eastAsia="pl-PL"/>
+            </w:rPr>
+          </w:pPr>
+          <w:hyperlink w:anchor="_Toc440926799" w:history="1">
+            <w:r>
+              <w:rPr>
+                <w:rStyle w:val="Hipercze"/>
+                <w:noProof/>
+              </w:rPr>
+              <w:t>8.2</w:t>
+            </w:r>
+            <w:r>
+              <w:rPr>
+                <w:rFonts w:asciiTheme="minorHAnsi" w:eastAsiaTheme="minorEastAsia" w:hAnsiTheme="minorHAnsi"/>
+                <w:noProof/>
+                <w:sz w:val="22"/>
+                <w:lang w:eastAsia="pl-PL"/>
+              </w:rPr>
+              <w:tab/>
+            </w:r>
+            <w:r>
+              <w:rPr>
+                <w:rStyle w:val="Hipercze"/>
+                <w:noProof/>
+              </w:rPr>
+              <w:t>Porównanie działania rzeczywistego z zakładanym</w:t>
+            </w:r>
+            <w:r>
+              <w:rPr>
+                <w:noProof/>
+                <w:webHidden/>
+              </w:rPr>
+              <w:tab/>
+            </w:r>
+            <w:r>
+              <w:rPr>
+                <w:noProof/>
+                <w:webHidden/>
+              </w:rPr>
+              <w:fldChar w:fldCharType="begin"/>
+            </w:r>
+            <w:r>
+              <w:rPr>
+                <w:noProof/>
+                <w:webHidden/>
+              </w:rPr>
+              <w:instrText xml:space="preserve"> PAGEREF _Toc440926799 \h </w:instrText>
+            </w:r>
+            <w:r>
+              <w:rPr>
+                <w:noProof/>
+                <w:webHidden/>
+              </w:rPr>
+            </w:r>
+            <w:r>
+              <w:rPr>
+                <w:noProof/>
+                <w:webHidden/>
+              </w:rPr>
+              <w:fldChar w:fldCharType="separate"/>
+            </w:r>
+            <w:r>
+              <w:rPr>
+                <w:noProof/>
+                <w:webHidden/>
+              </w:rPr>
+              <w:t>20</w:t>
+            </w:r>
+            <w:r>
+              <w:rPr>
+                <w:noProof/>
+                <w:webHidden/>
+              </w:rPr>
+              <w:fldChar w:fldCharType="end"/>
+            </w:r>
+          </w:hyperlink>
+        </w:p>
+        <w:p>
+          <w:pPr>
+            <w:pStyle w:val="Spistreci1"/>
+            <w:tabs>
+              <w:tab w:val="left" w:pos="480"/>
+              <w:tab w:val="right" w:leader="dot" w:pos="9060"/>
+            </w:tabs>
+            <w:rPr>
+              <w:rFonts w:asciiTheme="minorHAnsi" w:eastAsiaTheme="minorEastAsia" w:hAnsiTheme="minorHAnsi"/>
+              <w:noProof/>
+              <w:sz w:val="22"/>
+              <w:lang w:eastAsia="pl-PL"/>
+            </w:rPr>
+          </w:pPr>
+          <w:hyperlink w:anchor="_Toc440926800" w:history="1">
+            <w:r>
+              <w:rPr>
+                <w:rStyle w:val="Hipercze"/>
+                <w:noProof/>
+              </w:rPr>
+              <w:t>9</w:t>
+            </w:r>
+            <w:r>
+              <w:rPr>
+                <w:rFonts w:asciiTheme="minorHAnsi" w:eastAsiaTheme="minorEastAsia" w:hAnsiTheme="minorHAnsi"/>
+                <w:noProof/>
+                <w:sz w:val="22"/>
+                <w:lang w:eastAsia="pl-PL"/>
+              </w:rPr>
+              <w:tab/>
+            </w:r>
+            <w:r>
+              <w:rPr>
+                <w:rStyle w:val="Hipercze"/>
+                <w:noProof/>
+              </w:rPr>
+              <w:t>Podsumowanie</w:t>
+            </w:r>
+            <w:r>
+              <w:rPr>
+                <w:noProof/>
+                <w:webHidden/>
+              </w:rPr>
+              <w:tab/>
+            </w:r>
+            <w:r>
+              <w:rPr>
+                <w:noProof/>
+                <w:webHidden/>
+              </w:rPr>
+              <w:fldChar w:fldCharType="begin"/>
+            </w:r>
+            <w:r>
+              <w:rPr>
+                <w:noProof/>
+                <w:webHidden/>
+              </w:rPr>
+              <w:instrText xml:space="preserve"> PAGEREF _Toc440926800 \h </w:instrText>
+            </w:r>
+            <w:r>
+              <w:rPr>
+                <w:noProof/>
+                <w:webHidden/>
+              </w:rPr>
+            </w:r>
+            <w:r>
+              <w:rPr>
+                <w:noProof/>
+                <w:webHidden/>
+              </w:rPr>
+              <w:fldChar w:fldCharType="separate"/>
+            </w:r>
+            <w:r>
+              <w:rPr>
+                <w:noProof/>
+                <w:webHidden/>
+              </w:rPr>
+              <w:t>20</w:t>
+            </w:r>
+            <w:r>
+              <w:rPr>
+                <w:noProof/>
+                <w:webHidden/>
+              </w:rPr>
+              <w:fldChar w:fldCharType="end"/>
+            </w:r>
+          </w:hyperlink>
+        </w:p>
+        <w:p>
+          <w:pPr>
+            <w:pStyle w:val="Spistreci2"/>
+            <w:tabs>
+              <w:tab w:val="left" w:pos="880"/>
+              <w:tab w:val="right" w:leader="dot" w:pos="9060"/>
+            </w:tabs>
+            <w:rPr>
+              <w:rFonts w:asciiTheme="minorHAnsi" w:eastAsiaTheme="minorEastAsia" w:hAnsiTheme="minorHAnsi"/>
+              <w:noProof/>
+              <w:sz w:val="22"/>
+              <w:lang w:eastAsia="pl-PL"/>
+            </w:rPr>
+          </w:pPr>
+          <w:hyperlink w:anchor="_Toc440926801" w:history="1">
+            <w:r>
+              <w:rPr>
+                <w:rStyle w:val="Hipercze"/>
+                <w:noProof/>
+              </w:rPr>
+              <w:t>9.1</w:t>
+            </w:r>
+            <w:r>
+              <w:rPr>
+                <w:rFonts w:asciiTheme="minorHAnsi" w:eastAsiaTheme="minorEastAsia" w:hAnsiTheme="minorHAnsi"/>
+                <w:noProof/>
+                <w:sz w:val="22"/>
+                <w:lang w:eastAsia="pl-PL"/>
+              </w:rPr>
+              <w:tab/>
+            </w:r>
+            <w:r>
+              <w:rPr>
+                <w:rStyle w:val="Hipercze"/>
+                <w:noProof/>
+              </w:rPr>
+              <w:t>Problemy nierozwiązane</w:t>
+            </w:r>
+            <w:r>
+              <w:rPr>
+                <w:noProof/>
+                <w:webHidden/>
+              </w:rPr>
+              <w:tab/>
+            </w:r>
+            <w:r>
+              <w:rPr>
+                <w:noProof/>
+                <w:webHidden/>
+              </w:rPr>
+              <w:fldChar w:fldCharType="begin"/>
+            </w:r>
+            <w:r>
+              <w:rPr>
+                <w:noProof/>
+                <w:webHidden/>
+              </w:rPr>
+              <w:instrText xml:space="preserve"> PAGEREF _Toc440926801 \h </w:instrText>
+            </w:r>
+            <w:r>
+              <w:rPr>
+                <w:noProof/>
+                <w:webHidden/>
+              </w:rPr>
+            </w:r>
+            <w:r>
+              <w:rPr>
+                <w:noProof/>
+                <w:webHidden/>
+              </w:rPr>
+              <w:fldChar w:fldCharType="separate"/>
+            </w:r>
+            <w:r>
+              <w:rPr>
+                <w:noProof/>
+                <w:webHidden/>
+              </w:rPr>
+              <w:t>21</w:t>
+            </w:r>
+            <w:r>
+              <w:rPr>
+                <w:noProof/>
+                <w:webHidden/>
+              </w:rPr>
+              <w:fldChar w:fldCharType="end"/>
+            </w:r>
+          </w:hyperlink>
+        </w:p>
+        <w:p>
+          <w:pPr>
+            <w:pStyle w:val="Spistreci2"/>
+            <w:tabs>
+              <w:tab w:val="left" w:pos="880"/>
+              <w:tab w:val="right" w:leader="dot" w:pos="9060"/>
+            </w:tabs>
+            <w:rPr>
+              <w:rFonts w:asciiTheme="minorHAnsi" w:eastAsiaTheme="minorEastAsia" w:hAnsiTheme="minorHAnsi"/>
+              <w:noProof/>
+              <w:sz w:val="22"/>
+              <w:lang w:eastAsia="pl-PL"/>
+            </w:rPr>
+          </w:pPr>
+          <w:hyperlink w:anchor="_Toc440926802" w:history="1">
+            <w:r>
+              <w:rPr>
+                <w:rStyle w:val="Hipercze"/>
+                <w:noProof/>
+              </w:rPr>
+              <w:t>9.2</w:t>
+            </w:r>
+            <w:r>
+              <w:rPr>
+                <w:rFonts w:asciiTheme="minorHAnsi" w:eastAsiaTheme="minorEastAsia" w:hAnsiTheme="minorHAnsi"/>
+                <w:noProof/>
+                <w:sz w:val="22"/>
+                <w:lang w:eastAsia="pl-PL"/>
+              </w:rPr>
+              <w:tab/>
+            </w:r>
+            <w:r>
+              <w:rPr>
+                <w:rStyle w:val="Hipercze"/>
+                <w:noProof/>
+              </w:rPr>
+              <w:t>Dalsze plany rozwojowe</w:t>
+            </w:r>
+            <w:r>
+              <w:rPr>
+                <w:noProof/>
+                <w:webHidden/>
+              </w:rPr>
+              <w:tab/>
+            </w:r>
+            <w:r>
+              <w:rPr>
+                <w:noProof/>
+                <w:webHidden/>
+              </w:rPr>
+              <w:fldChar w:fldCharType="begin"/>
+            </w:r>
+            <w:r>
+              <w:rPr>
+                <w:noProof/>
+                <w:webHidden/>
+              </w:rPr>
+              <w:instrText xml:space="preserve"> PAGEREF _Toc440926802 \h </w:instrText>
+            </w:r>
+            <w:r>
+              <w:rPr>
+                <w:noProof/>
+                <w:webHidden/>
+              </w:rPr>
+            </w:r>
+            <w:r>
+              <w:rPr>
+                <w:noProof/>
+                <w:webHidden/>
+              </w:rPr>
+              <w:fldChar w:fldCharType="separate"/>
+            </w:r>
+            <w:r>
+              <w:rPr>
+                <w:noProof/>
+                <w:webHidden/>
+              </w:rPr>
+              <w:t>21</w:t>
+            </w:r>
+            <w:r>
+              <w:rPr>
+                <w:noProof/>
+                <w:webHidden/>
+              </w:rPr>
+              <w:fldChar w:fldCharType="end"/>
+            </w:r>
+          </w:hyperlink>
+        </w:p>
+        <w:p>
+          <w:pPr>
+            <w:pStyle w:val="Spistreci2"/>
+            <w:tabs>
+              <w:tab w:val="left" w:pos="880"/>
+              <w:tab w:val="right" w:leader="dot" w:pos="9060"/>
+            </w:tabs>
+            <w:rPr>
+              <w:rFonts w:asciiTheme="minorHAnsi" w:eastAsiaTheme="minorEastAsia" w:hAnsiTheme="minorHAnsi"/>
+              <w:noProof/>
+              <w:sz w:val="22"/>
+              <w:lang w:eastAsia="pl-PL"/>
+            </w:rPr>
+          </w:pPr>
+          <w:hyperlink w:anchor="_Toc440926803" w:history="1">
+            <w:r>
+              <w:rPr>
+                <w:rStyle w:val="Hipercze"/>
+                <w:noProof/>
+              </w:rPr>
+              <w:t>9.3</w:t>
+            </w:r>
+            <w:r>
+              <w:rPr>
+                <w:rFonts w:asciiTheme="minorHAnsi" w:eastAsiaTheme="minorEastAsia" w:hAnsiTheme="minorHAnsi"/>
+                <w:noProof/>
+                <w:sz w:val="22"/>
+                <w:lang w:eastAsia="pl-PL"/>
+              </w:rPr>
+              <w:tab/>
+            </w:r>
+            <w:r>
+              <w:rPr>
+                <w:rStyle w:val="Hipercze"/>
+                <w:noProof/>
+              </w:rPr>
+              <w:t>Wnioski</w:t>
+            </w:r>
+            <w:r>
+              <w:rPr>
+                <w:noProof/>
+                <w:webHidden/>
+              </w:rPr>
+              <w:tab/>
+            </w:r>
+            <w:r>
+              <w:rPr>
+                <w:noProof/>
+                <w:webHidden/>
+              </w:rPr>
+              <w:fldChar w:fldCharType="begin"/>
+            </w:r>
+            <w:r>
+              <w:rPr>
+                <w:noProof/>
+                <w:webHidden/>
+              </w:rPr>
+              <w:instrText xml:space="preserve"> PAGEREF _Toc440926803 \h </w:instrText>
+            </w:r>
+            <w:r>
+              <w:rPr>
+                <w:noProof/>
+                <w:webHidden/>
+              </w:rPr>
+            </w:r>
+            <w:r>
+              <w:rPr>
+                <w:noProof/>
+                <w:webHidden/>
+              </w:rPr>
+              <w:fldChar w:fldCharType="separate"/>
+            </w:r>
+            <w:r>
+              <w:rPr>
+                <w:noProof/>
+                <w:webHidden/>
+              </w:rPr>
+              <w:t>21</w:t>
+            </w:r>
+            <w:r>
+              <w:rPr>
+                <w:noProof/>
+                <w:webHidden/>
+              </w:rPr>
+              <w:fldChar w:fldCharType="end"/>
+            </w:r>
+          </w:hyperlink>
+        </w:p>
+        <w:p>
+          <w:pPr>
+            <w:pStyle w:val="Spistreci1"/>
+            <w:tabs>
+              <w:tab w:val="left" w:pos="480"/>
+              <w:tab w:val="right" w:leader="dot" w:pos="9060"/>
+            </w:tabs>
+            <w:rPr>
+              <w:rFonts w:asciiTheme="minorHAnsi" w:eastAsiaTheme="minorEastAsia" w:hAnsiTheme="minorHAnsi"/>
+              <w:noProof/>
+              <w:sz w:val="22"/>
+              <w:lang w:eastAsia="pl-PL"/>
+            </w:rPr>
+          </w:pPr>
+          <w:hyperlink w:anchor="_Toc440926804" w:history="1">
+            <w:r>
+              <w:rPr>
+                <w:rStyle w:val="Hipercze"/>
+                <w:noProof/>
+              </w:rPr>
+              <w:t>10</w:t>
+            </w:r>
+            <w:r>
+              <w:rPr>
+                <w:rFonts w:asciiTheme="minorHAnsi" w:eastAsiaTheme="minorEastAsia" w:hAnsiTheme="minorHAnsi"/>
+                <w:noProof/>
+                <w:sz w:val="22"/>
+                <w:lang w:eastAsia="pl-PL"/>
+              </w:rPr>
+              <w:tab/>
+            </w:r>
+            <w:r>
+              <w:rPr>
+                <w:rStyle w:val="Hipercze"/>
+                <w:noProof/>
+              </w:rPr>
+              <w:t>Bibliografia</w:t>
+            </w:r>
+            <w:r>
+              <w:rPr>
+                <w:noProof/>
+                <w:webHidden/>
+              </w:rPr>
+              <w:tab/>
+            </w:r>
+            <w:r>
+              <w:rPr>
+                <w:noProof/>
+                <w:webHidden/>
+              </w:rPr>
+              <w:fldChar w:fldCharType="begin"/>
+            </w:r>
+            <w:r>
+              <w:rPr>
+                <w:noProof/>
+                <w:webHidden/>
+              </w:rPr>
+              <w:instrText xml:space="preserve"> PAGEREF _Toc440926804 \h </w:instrText>
+            </w:r>
+            <w:r>
+              <w:rPr>
+                <w:noProof/>
+                <w:webHidden/>
+              </w:rPr>
+            </w:r>
+            <w:r>
+              <w:rPr>
+                <w:noProof/>
+                <w:webHidden/>
+              </w:rPr>
+              <w:fldChar w:fldCharType="separate"/>
+            </w:r>
+            <w:r>
+              <w:rPr>
+                <w:noProof/>
+                <w:webHidden/>
+              </w:rPr>
+              <w:t>21</w:t>
             </w:r>
             <w:r>
               <w:rPr>
@@ -4856,7 +8370,7 @@
       </w:r>
     </w:p>
     <w:sectPr>
-      <w:footerReference w:type="default" r:id="rId27"/>
+      <w:footerReference w:type="default" r:id="rId30"/>
       <w:pgSz w:w="11906" w:h="16838" w:code="9"/>
       <w:pgMar w:top="1418" w:right="1418" w:bottom="1418" w:left="1418" w:header="709" w:footer="709" w:gutter="0"/>
       <w:cols w:space="708"/>
@@ -4922,7 +8436,7 @@
           <w:rPr>
             <w:noProof/>
           </w:rPr>
-          <w:t>4</w:t>
+          <w:t>22</w:t>
         </w:r>
         <w:r>
           <w:fldChar w:fldCharType="end"/>
@@ -5558,6 +9072,119 @@
       </w:pPr>
       <w:rPr>
         <w:rFonts w:hint="default"/>
+      </w:rPr>
+    </w:lvl>
+  </w:abstractNum>
+  <w:abstractNum w:abstractNumId="6">
+    <w:nsid w:val="703B5E1D"/>
+    <w:multiLevelType w:val="hybridMultilevel"/>
+    <w:tmpl w:val="75606AF0"/>
+    <w:lvl w:ilvl="0" w:tplc="FFFFFFFF">
+      <w:start w:val="1"/>
+      <w:numFmt w:val="bullet"/>
+      <w:lvlText w:val=""/>
+      <w:lvlJc w:val="left"/>
+      <w:pPr>
+        <w:ind w:left="720" w:hanging="360"/>
+      </w:pPr>
+      <w:rPr>
+        <w:rFonts w:ascii="Symbol" w:hAnsi="Symbol" w:hint="default"/>
+      </w:rPr>
+    </w:lvl>
+    <w:lvl w:ilvl="1" w:tplc="04150003" w:tentative="1">
+      <w:start w:val="1"/>
+      <w:numFmt w:val="bullet"/>
+      <w:lvlText w:val="o"/>
+      <w:lvlJc w:val="left"/>
+      <w:pPr>
+        <w:ind w:left="1440" w:hanging="360"/>
+      </w:pPr>
+      <w:rPr>
+        <w:rFonts w:ascii="Courier New" w:hAnsi="Courier New" w:cs="Courier New" w:hint="default"/>
+      </w:rPr>
+    </w:lvl>
+    <w:lvl w:ilvl="2" w:tplc="04150005" w:tentative="1">
+      <w:start w:val="1"/>
+      <w:numFmt w:val="bullet"/>
+      <w:lvlText w:val=""/>
+      <w:lvlJc w:val="left"/>
+      <w:pPr>
+        <w:ind w:left="2160" w:hanging="360"/>
+      </w:pPr>
+      <w:rPr>
+        <w:rFonts w:ascii="Wingdings" w:hAnsi="Wingdings" w:hint="default"/>
+      </w:rPr>
+    </w:lvl>
+    <w:lvl w:ilvl="3" w:tplc="04150001" w:tentative="1">
+      <w:start w:val="1"/>
+      <w:numFmt w:val="bullet"/>
+      <w:lvlText w:val=""/>
+      <w:lvlJc w:val="left"/>
+      <w:pPr>
+        <w:ind w:left="2880" w:hanging="360"/>
+      </w:pPr>
+      <w:rPr>
+        <w:rFonts w:ascii="Symbol" w:hAnsi="Symbol" w:hint="default"/>
+      </w:rPr>
+    </w:lvl>
+    <w:lvl w:ilvl="4" w:tplc="04150003" w:tentative="1">
+      <w:start w:val="1"/>
+      <w:numFmt w:val="bullet"/>
+      <w:lvlText w:val="o"/>
+      <w:lvlJc w:val="left"/>
+      <w:pPr>
+        <w:ind w:left="3600" w:hanging="360"/>
+      </w:pPr>
+      <w:rPr>
+        <w:rFonts w:ascii="Courier New" w:hAnsi="Courier New" w:cs="Courier New" w:hint="default"/>
+      </w:rPr>
+    </w:lvl>
+    <w:lvl w:ilvl="5" w:tplc="04150005" w:tentative="1">
+      <w:start w:val="1"/>
+      <w:numFmt w:val="bullet"/>
+      <w:lvlText w:val=""/>
+      <w:lvlJc w:val="left"/>
+      <w:pPr>
+        <w:ind w:left="4320" w:hanging="360"/>
+      </w:pPr>
+      <w:rPr>
+        <w:rFonts w:ascii="Wingdings" w:hAnsi="Wingdings" w:hint="default"/>
+      </w:rPr>
+    </w:lvl>
+    <w:lvl w:ilvl="6" w:tplc="04150001" w:tentative="1">
+      <w:start w:val="1"/>
+      <w:numFmt w:val="bullet"/>
+      <w:lvlText w:val=""/>
+      <w:lvlJc w:val="left"/>
+      <w:pPr>
+        <w:ind w:left="5040" w:hanging="360"/>
+      </w:pPr>
+      <w:rPr>
+        <w:rFonts w:ascii="Symbol" w:hAnsi="Symbol" w:hint="default"/>
+      </w:rPr>
+    </w:lvl>
+    <w:lvl w:ilvl="7" w:tplc="04150003" w:tentative="1">
+      <w:start w:val="1"/>
+      <w:numFmt w:val="bullet"/>
+      <w:lvlText w:val="o"/>
+      <w:lvlJc w:val="left"/>
+      <w:pPr>
+        <w:ind w:left="5760" w:hanging="360"/>
+      </w:pPr>
+      <w:rPr>
+        <w:rFonts w:ascii="Courier New" w:hAnsi="Courier New" w:cs="Courier New" w:hint="default"/>
+      </w:rPr>
+    </w:lvl>
+    <w:lvl w:ilvl="8" w:tplc="04150005" w:tentative="1">
+      <w:start w:val="1"/>
+      <w:numFmt w:val="bullet"/>
+      <w:lvlText w:val=""/>
+      <w:lvlJc w:val="left"/>
+      <w:pPr>
+        <w:ind w:left="6480" w:hanging="360"/>
+      </w:pPr>
+      <w:rPr>
+        <w:rFonts w:ascii="Wingdings" w:hAnsi="Wingdings" w:hint="default"/>
       </w:rPr>
     </w:lvl>
   </w:abstractNum>
@@ -5578,6 +9205,9 @@
   </w:num>
   <w:num w:numId="6">
     <w:abstractNumId w:val="3"/>
+  </w:num>
+  <w:num w:numId="7">
+    <w:abstractNumId w:val="6"/>
   </w:num>
 </w:numbering>
 </file>
@@ -5758,7 +9388,7 @@
     <w:link w:val="Nagwek1Znak"/>
     <w:uiPriority w:val="9"/>
     <w:qFormat/>
-    <w:rsid w:val="00641662"/>
+    <w:rsid w:val="00331FD0"/>
     <w:pPr>
       <w:keepNext/>
       <w:keepLines/>
@@ -5766,6 +9396,8 @@
         <w:numId w:val="6"/>
       </w:numPr>
       <w:spacing w:before="480" w:after="0"/>
+      <w:ind w:left="431" w:hanging="431"/>
+      <w:jc w:val="left"/>
       <w:outlineLvl w:val="0"/>
     </w:pPr>
     <w:rPr>
@@ -6056,7 +9688,7 @@
     <w:basedOn w:val="Domylnaczcionkaakapitu"/>
     <w:link w:val="Nagwek1"/>
     <w:uiPriority w:val="9"/>
-    <w:rsid w:val="00641662"/>
+    <w:rsid w:val="00331FD0"/>
     <w:rPr>
       <w:rFonts w:ascii="Times New Roman" w:eastAsiaTheme="majorEastAsia" w:hAnsi="Times New Roman" w:cstheme="majorBidi"/>
       <w:b/>
@@ -6173,7 +9805,6 @@
     <w:rsid w:val="00615A71"/>
     <w:pPr>
       <w:spacing w:line="276" w:lineRule="auto"/>
-      <w:jc w:val="left"/>
       <w:outlineLvl w:val="9"/>
     </w:pPr>
     <w:rPr>
@@ -6320,6 +9951,19 @@
       <w:sz w:val="20"/>
       <w:szCs w:val="20"/>
     </w:rPr>
+  </w:style>
+  <w:style w:type="paragraph" w:styleId="Spistreci3">
+    <w:name w:val="toc 3"/>
+    <w:basedOn w:val="Normalny"/>
+    <w:next w:val="Normalny"/>
+    <w:autoRedefine/>
+    <w:uiPriority w:val="39"/>
+    <w:unhideWhenUsed/>
+    <w:rsid w:val="00E93EEC"/>
+    <w:pPr>
+      <w:spacing w:after="100"/>
+      <w:ind w:left="480"/>
+    </w:pPr>
   </w:style>
 </w:styles>
 </file>
@@ -6500,7 +10144,7 @@
     <w:link w:val="Nagwek1Znak"/>
     <w:uiPriority w:val="9"/>
     <w:qFormat/>
-    <w:rsid w:val="00641662"/>
+    <w:rsid w:val="00331FD0"/>
     <w:pPr>
       <w:keepNext/>
       <w:keepLines/>
@@ -6508,6 +10152,8 @@
         <w:numId w:val="6"/>
       </w:numPr>
       <w:spacing w:before="480" w:after="0"/>
+      <w:ind w:left="431" w:hanging="431"/>
+      <w:jc w:val="left"/>
       <w:outlineLvl w:val="0"/>
     </w:pPr>
     <w:rPr>
@@ -6798,7 +10444,7 @@
     <w:basedOn w:val="Domylnaczcionkaakapitu"/>
     <w:link w:val="Nagwek1"/>
     <w:uiPriority w:val="9"/>
-    <w:rsid w:val="00641662"/>
+    <w:rsid w:val="00331FD0"/>
     <w:rPr>
       <w:rFonts w:ascii="Times New Roman" w:eastAsiaTheme="majorEastAsia" w:hAnsi="Times New Roman" w:cstheme="majorBidi"/>
       <w:b/>
@@ -6915,7 +10561,6 @@
     <w:rsid w:val="00615A71"/>
     <w:pPr>
       <w:spacing w:line="276" w:lineRule="auto"/>
-      <w:jc w:val="left"/>
       <w:outlineLvl w:val="9"/>
     </w:pPr>
     <w:rPr>
@@ -7062,6 +10707,19 @@
       <w:sz w:val="20"/>
       <w:szCs w:val="20"/>
     </w:rPr>
+  </w:style>
+  <w:style w:type="paragraph" w:styleId="Spistreci3">
+    <w:name w:val="toc 3"/>
+    <w:basedOn w:val="Normalny"/>
+    <w:next w:val="Normalny"/>
+    <w:autoRedefine/>
+    <w:uiPriority w:val="39"/>
+    <w:unhideWhenUsed/>
+    <w:rsid w:val="00E93EEC"/>
+    <w:pPr>
+      <w:spacing w:after="100"/>
+      <w:ind w:left="480"/>
+    </w:pPr>
   </w:style>
 </w:styles>
 </file>
@@ -7356,7 +11014,7 @@
 </file>
 
 <file path=customXml/itemProps1.xml><?xml version="1.0" encoding="utf-8"?>
-<ds:datastoreItem xmlns:ds="http://schemas.openxmlformats.org/officeDocument/2006/customXml" ds:itemID="{0FADDCB5-7B9A-40EB-AAF7-C638C03B7442}">
+<ds:datastoreItem xmlns:ds="http://schemas.openxmlformats.org/officeDocument/2006/customXml" ds:itemID="{B70E45BC-71AC-4475-B24E-8959D120895F}">
   <ds:schemaRefs>
     <ds:schemaRef ds:uri="http://schemas.openxmlformats.org/officeDocument/2006/bibliography"/>
   </ds:schemaRefs>

--- a/PRACA INŻYNIERSKA.docx
+++ b/PRACA INŻYNIERSKA.docx
@@ -1344,16 +1344,3271 @@
         <w:br w:type="page"/>
       </w:r>
     </w:p>
+    <w:sdt>
+      <w:sdtPr>
+        <w:rPr>
+          <w:rFonts w:ascii="Times New Roman" w:eastAsiaTheme="minorHAnsi" w:hAnsi="Times New Roman" w:cstheme="minorBidi"/>
+          <w:b w:val="0"/>
+          <w:bCs w:val="0"/>
+          <w:color w:val="auto"/>
+          <w:sz w:val="24"/>
+          <w:szCs w:val="22"/>
+          <w:lang w:eastAsia="en-US"/>
+        </w:rPr>
+        <w:id w:val="1526675522"/>
+        <w:docPartObj>
+          <w:docPartGallery w:val="Table of Contents"/>
+          <w:docPartUnique/>
+        </w:docPartObj>
+      </w:sdtPr>
+      <w:sdtContent>
+        <w:p>
+          <w:pPr>
+            <w:pStyle w:val="Nagwekspisutreci"/>
+            <w:numPr>
+              <w:ilvl w:val="0"/>
+              <w:numId w:val="0"/>
+            </w:numPr>
+            <w:jc w:val="center"/>
+            <w:rPr>
+              <w:rFonts w:ascii="Times New Roman" w:eastAsiaTheme="minorHAnsi" w:hAnsi="Times New Roman" w:cstheme="minorBidi"/>
+              <w:bCs w:val="0"/>
+              <w:color w:val="auto"/>
+              <w:sz w:val="48"/>
+              <w:szCs w:val="48"/>
+              <w:lang w:eastAsia="en-US"/>
+            </w:rPr>
+          </w:pPr>
+          <w:r>
+            <w:rPr>
+              <w:rFonts w:ascii="Times New Roman" w:eastAsiaTheme="minorHAnsi" w:hAnsi="Times New Roman" w:cstheme="minorBidi"/>
+              <w:bCs w:val="0"/>
+              <w:color w:val="auto"/>
+              <w:sz w:val="48"/>
+              <w:szCs w:val="48"/>
+              <w:lang w:eastAsia="en-US"/>
+            </w:rPr>
+            <w:t>Spis treści</w:t>
+          </w:r>
+          <w:bookmarkStart w:id="0" w:name="_GoBack"/>
+          <w:bookmarkEnd w:id="0"/>
+        </w:p>
+        <w:p/>
+        <w:p>
+          <w:pPr>
+            <w:pStyle w:val="Spistreci1"/>
+            <w:tabs>
+              <w:tab w:val="left" w:pos="480"/>
+              <w:tab w:val="right" w:leader="dot" w:pos="9060"/>
+            </w:tabs>
+            <w:rPr>
+              <w:rFonts w:asciiTheme="minorHAnsi" w:eastAsiaTheme="minorEastAsia" w:hAnsiTheme="minorHAnsi"/>
+              <w:noProof/>
+              <w:sz w:val="22"/>
+              <w:lang w:eastAsia="pl-PL"/>
+            </w:rPr>
+          </w:pPr>
+          <w:r>
+            <w:fldChar w:fldCharType="begin"/>
+          </w:r>
+          <w:r>
+            <w:instrText xml:space="preserve"> TOC \o "1-3" \h \z \u </w:instrText>
+          </w:r>
+          <w:r>
+            <w:fldChar w:fldCharType="separate"/>
+          </w:r>
+          <w:hyperlink w:anchor="_Toc441075740" w:history="1">
+            <w:r>
+              <w:rPr>
+                <w:rStyle w:val="Hipercze"/>
+                <w:noProof/>
+              </w:rPr>
+              <w:t>1</w:t>
+            </w:r>
+            <w:r>
+              <w:rPr>
+                <w:rFonts w:asciiTheme="minorHAnsi" w:eastAsiaTheme="minorEastAsia" w:hAnsiTheme="minorHAnsi"/>
+                <w:noProof/>
+                <w:sz w:val="22"/>
+                <w:lang w:eastAsia="pl-PL"/>
+              </w:rPr>
+              <w:tab/>
+            </w:r>
+            <w:r>
+              <w:rPr>
+                <w:rStyle w:val="Hipercze"/>
+                <w:noProof/>
+              </w:rPr>
+              <w:t>Wstęp</w:t>
+            </w:r>
+            <w:r>
+              <w:rPr>
+                <w:noProof/>
+                <w:webHidden/>
+              </w:rPr>
+              <w:tab/>
+            </w:r>
+            <w:r>
+              <w:rPr>
+                <w:noProof/>
+                <w:webHidden/>
+              </w:rPr>
+              <w:fldChar w:fldCharType="begin"/>
+            </w:r>
+            <w:r>
+              <w:rPr>
+                <w:noProof/>
+                <w:webHidden/>
+              </w:rPr>
+              <w:instrText xml:space="preserve"> PAGEREF _Toc441075740 \h </w:instrText>
+            </w:r>
+            <w:r>
+              <w:rPr>
+                <w:noProof/>
+                <w:webHidden/>
+              </w:rPr>
+            </w:r>
+            <w:r>
+              <w:rPr>
+                <w:noProof/>
+                <w:webHidden/>
+              </w:rPr>
+              <w:fldChar w:fldCharType="separate"/>
+            </w:r>
+            <w:r>
+              <w:rPr>
+                <w:noProof/>
+                <w:webHidden/>
+              </w:rPr>
+              <w:t>6</w:t>
+            </w:r>
+            <w:r>
+              <w:rPr>
+                <w:noProof/>
+                <w:webHidden/>
+              </w:rPr>
+              <w:fldChar w:fldCharType="end"/>
+            </w:r>
+          </w:hyperlink>
+        </w:p>
+        <w:p>
+          <w:pPr>
+            <w:pStyle w:val="Spistreci1"/>
+            <w:tabs>
+              <w:tab w:val="left" w:pos="480"/>
+              <w:tab w:val="right" w:leader="dot" w:pos="9060"/>
+            </w:tabs>
+            <w:rPr>
+              <w:rFonts w:asciiTheme="minorHAnsi" w:eastAsiaTheme="minorEastAsia" w:hAnsiTheme="minorHAnsi"/>
+              <w:noProof/>
+              <w:sz w:val="22"/>
+              <w:lang w:eastAsia="pl-PL"/>
+            </w:rPr>
+          </w:pPr>
+          <w:hyperlink w:anchor="_Toc441075741" w:history="1">
+            <w:r>
+              <w:rPr>
+                <w:rStyle w:val="Hipercze"/>
+                <w:noProof/>
+              </w:rPr>
+              <w:t>2</w:t>
+            </w:r>
+            <w:r>
+              <w:rPr>
+                <w:rFonts w:asciiTheme="minorHAnsi" w:eastAsiaTheme="minorEastAsia" w:hAnsiTheme="minorHAnsi"/>
+                <w:noProof/>
+                <w:sz w:val="22"/>
+                <w:lang w:eastAsia="pl-PL"/>
+              </w:rPr>
+              <w:tab/>
+            </w:r>
+            <w:r>
+              <w:rPr>
+                <w:rStyle w:val="Hipercze"/>
+                <w:noProof/>
+              </w:rPr>
+              <w:t>Rozszerzona rzeczywistość i Google Carboard</w:t>
+            </w:r>
+            <w:r>
+              <w:rPr>
+                <w:noProof/>
+                <w:webHidden/>
+              </w:rPr>
+              <w:tab/>
+            </w:r>
+            <w:r>
+              <w:rPr>
+                <w:noProof/>
+                <w:webHidden/>
+              </w:rPr>
+              <w:fldChar w:fldCharType="begin"/>
+            </w:r>
+            <w:r>
+              <w:rPr>
+                <w:noProof/>
+                <w:webHidden/>
+              </w:rPr>
+              <w:instrText xml:space="preserve"> PAGEREF _Toc441075741 \h </w:instrText>
+            </w:r>
+            <w:r>
+              <w:rPr>
+                <w:noProof/>
+                <w:webHidden/>
+              </w:rPr>
+            </w:r>
+            <w:r>
+              <w:rPr>
+                <w:noProof/>
+                <w:webHidden/>
+              </w:rPr>
+              <w:fldChar w:fldCharType="separate"/>
+            </w:r>
+            <w:r>
+              <w:rPr>
+                <w:noProof/>
+                <w:webHidden/>
+              </w:rPr>
+              <w:t>7</w:t>
+            </w:r>
+            <w:r>
+              <w:rPr>
+                <w:noProof/>
+                <w:webHidden/>
+              </w:rPr>
+              <w:fldChar w:fldCharType="end"/>
+            </w:r>
+          </w:hyperlink>
+        </w:p>
+        <w:p>
+          <w:pPr>
+            <w:pStyle w:val="Spistreci2"/>
+            <w:tabs>
+              <w:tab w:val="left" w:pos="880"/>
+              <w:tab w:val="right" w:leader="dot" w:pos="9060"/>
+            </w:tabs>
+            <w:rPr>
+              <w:rFonts w:asciiTheme="minorHAnsi" w:eastAsiaTheme="minorEastAsia" w:hAnsiTheme="minorHAnsi"/>
+              <w:noProof/>
+              <w:sz w:val="22"/>
+              <w:lang w:eastAsia="pl-PL"/>
+            </w:rPr>
+          </w:pPr>
+          <w:hyperlink w:anchor="_Toc441075742" w:history="1">
+            <w:r>
+              <w:rPr>
+                <w:rStyle w:val="Hipercze"/>
+                <w:noProof/>
+              </w:rPr>
+              <w:t>2.1</w:t>
+            </w:r>
+            <w:r>
+              <w:rPr>
+                <w:rFonts w:asciiTheme="minorHAnsi" w:eastAsiaTheme="minorEastAsia" w:hAnsiTheme="minorHAnsi"/>
+                <w:noProof/>
+                <w:sz w:val="22"/>
+                <w:lang w:eastAsia="pl-PL"/>
+              </w:rPr>
+              <w:tab/>
+            </w:r>
+            <w:r>
+              <w:rPr>
+                <w:rStyle w:val="Hipercze"/>
+                <w:noProof/>
+              </w:rPr>
+              <w:t>Rzeczywistość rozszerzona</w:t>
+            </w:r>
+            <w:r>
+              <w:rPr>
+                <w:noProof/>
+                <w:webHidden/>
+              </w:rPr>
+              <w:tab/>
+            </w:r>
+            <w:r>
+              <w:rPr>
+                <w:noProof/>
+                <w:webHidden/>
+              </w:rPr>
+              <w:fldChar w:fldCharType="begin"/>
+            </w:r>
+            <w:r>
+              <w:rPr>
+                <w:noProof/>
+                <w:webHidden/>
+              </w:rPr>
+              <w:instrText xml:space="preserve"> PAGEREF _Toc441075742 \h </w:instrText>
+            </w:r>
+            <w:r>
+              <w:rPr>
+                <w:noProof/>
+                <w:webHidden/>
+              </w:rPr>
+            </w:r>
+            <w:r>
+              <w:rPr>
+                <w:noProof/>
+                <w:webHidden/>
+              </w:rPr>
+              <w:fldChar w:fldCharType="separate"/>
+            </w:r>
+            <w:r>
+              <w:rPr>
+                <w:noProof/>
+                <w:webHidden/>
+              </w:rPr>
+              <w:t>7</w:t>
+            </w:r>
+            <w:r>
+              <w:rPr>
+                <w:noProof/>
+                <w:webHidden/>
+              </w:rPr>
+              <w:fldChar w:fldCharType="end"/>
+            </w:r>
+          </w:hyperlink>
+        </w:p>
+        <w:p>
+          <w:pPr>
+            <w:pStyle w:val="Spistreci2"/>
+            <w:tabs>
+              <w:tab w:val="left" w:pos="880"/>
+              <w:tab w:val="right" w:leader="dot" w:pos="9060"/>
+            </w:tabs>
+            <w:rPr>
+              <w:rFonts w:asciiTheme="minorHAnsi" w:eastAsiaTheme="minorEastAsia" w:hAnsiTheme="minorHAnsi"/>
+              <w:noProof/>
+              <w:sz w:val="22"/>
+              <w:lang w:eastAsia="pl-PL"/>
+            </w:rPr>
+          </w:pPr>
+          <w:hyperlink w:anchor="_Toc441075743" w:history="1">
+            <w:r>
+              <w:rPr>
+                <w:rStyle w:val="Hipercze"/>
+                <w:noProof/>
+              </w:rPr>
+              <w:t>2.2</w:t>
+            </w:r>
+            <w:r>
+              <w:rPr>
+                <w:rFonts w:asciiTheme="minorHAnsi" w:eastAsiaTheme="minorEastAsia" w:hAnsiTheme="minorHAnsi"/>
+                <w:noProof/>
+                <w:sz w:val="22"/>
+                <w:lang w:eastAsia="pl-PL"/>
+              </w:rPr>
+              <w:tab/>
+            </w:r>
+            <w:r>
+              <w:rPr>
+                <w:rStyle w:val="Hipercze"/>
+                <w:noProof/>
+              </w:rPr>
+              <w:t>Google Cardboard</w:t>
+            </w:r>
+            <w:r>
+              <w:rPr>
+                <w:noProof/>
+                <w:webHidden/>
+              </w:rPr>
+              <w:tab/>
+            </w:r>
+            <w:r>
+              <w:rPr>
+                <w:noProof/>
+                <w:webHidden/>
+              </w:rPr>
+              <w:fldChar w:fldCharType="begin"/>
+            </w:r>
+            <w:r>
+              <w:rPr>
+                <w:noProof/>
+                <w:webHidden/>
+              </w:rPr>
+              <w:instrText xml:space="preserve"> PAGEREF _Toc441075743 \h </w:instrText>
+            </w:r>
+            <w:r>
+              <w:rPr>
+                <w:noProof/>
+                <w:webHidden/>
+              </w:rPr>
+            </w:r>
+            <w:r>
+              <w:rPr>
+                <w:noProof/>
+                <w:webHidden/>
+              </w:rPr>
+              <w:fldChar w:fldCharType="separate"/>
+            </w:r>
+            <w:r>
+              <w:rPr>
+                <w:noProof/>
+                <w:webHidden/>
+              </w:rPr>
+              <w:t>7</w:t>
+            </w:r>
+            <w:r>
+              <w:rPr>
+                <w:noProof/>
+                <w:webHidden/>
+              </w:rPr>
+              <w:fldChar w:fldCharType="end"/>
+            </w:r>
+          </w:hyperlink>
+        </w:p>
+        <w:p>
+          <w:pPr>
+            <w:pStyle w:val="Spistreci1"/>
+            <w:tabs>
+              <w:tab w:val="left" w:pos="480"/>
+              <w:tab w:val="right" w:leader="dot" w:pos="9060"/>
+            </w:tabs>
+            <w:rPr>
+              <w:rFonts w:asciiTheme="minorHAnsi" w:eastAsiaTheme="minorEastAsia" w:hAnsiTheme="minorHAnsi"/>
+              <w:noProof/>
+              <w:sz w:val="22"/>
+              <w:lang w:eastAsia="pl-PL"/>
+            </w:rPr>
+          </w:pPr>
+          <w:hyperlink w:anchor="_Toc441075744" w:history="1">
+            <w:r>
+              <w:rPr>
+                <w:rStyle w:val="Hipercze"/>
+                <w:noProof/>
+              </w:rPr>
+              <w:t>3</w:t>
+            </w:r>
+            <w:r>
+              <w:rPr>
+                <w:rFonts w:asciiTheme="minorHAnsi" w:eastAsiaTheme="minorEastAsia" w:hAnsiTheme="minorHAnsi"/>
+                <w:noProof/>
+                <w:sz w:val="22"/>
+                <w:lang w:eastAsia="pl-PL"/>
+              </w:rPr>
+              <w:tab/>
+            </w:r>
+            <w:r>
+              <w:rPr>
+                <w:rStyle w:val="Hipercze"/>
+                <w:noProof/>
+              </w:rPr>
+              <w:t>Aplikacja FindMyMeal</w:t>
+            </w:r>
+            <w:r>
+              <w:rPr>
+                <w:noProof/>
+                <w:webHidden/>
+              </w:rPr>
+              <w:tab/>
+            </w:r>
+            <w:r>
+              <w:rPr>
+                <w:noProof/>
+                <w:webHidden/>
+              </w:rPr>
+              <w:fldChar w:fldCharType="begin"/>
+            </w:r>
+            <w:r>
+              <w:rPr>
+                <w:noProof/>
+                <w:webHidden/>
+              </w:rPr>
+              <w:instrText xml:space="preserve"> PAGEREF _Toc441075744 \h </w:instrText>
+            </w:r>
+            <w:r>
+              <w:rPr>
+                <w:noProof/>
+                <w:webHidden/>
+              </w:rPr>
+            </w:r>
+            <w:r>
+              <w:rPr>
+                <w:noProof/>
+                <w:webHidden/>
+              </w:rPr>
+              <w:fldChar w:fldCharType="separate"/>
+            </w:r>
+            <w:r>
+              <w:rPr>
+                <w:noProof/>
+                <w:webHidden/>
+              </w:rPr>
+              <w:t>7</w:t>
+            </w:r>
+            <w:r>
+              <w:rPr>
+                <w:noProof/>
+                <w:webHidden/>
+              </w:rPr>
+              <w:fldChar w:fldCharType="end"/>
+            </w:r>
+          </w:hyperlink>
+        </w:p>
+        <w:p>
+          <w:pPr>
+            <w:pStyle w:val="Spistreci2"/>
+            <w:tabs>
+              <w:tab w:val="left" w:pos="880"/>
+              <w:tab w:val="right" w:leader="dot" w:pos="9060"/>
+            </w:tabs>
+            <w:rPr>
+              <w:rFonts w:asciiTheme="minorHAnsi" w:eastAsiaTheme="minorEastAsia" w:hAnsiTheme="minorHAnsi"/>
+              <w:noProof/>
+              <w:sz w:val="22"/>
+              <w:lang w:eastAsia="pl-PL"/>
+            </w:rPr>
+          </w:pPr>
+          <w:hyperlink w:anchor="_Toc441075745" w:history="1">
+            <w:r>
+              <w:rPr>
+                <w:rStyle w:val="Hipercze"/>
+                <w:noProof/>
+              </w:rPr>
+              <w:t>3.1</w:t>
+            </w:r>
+            <w:r>
+              <w:rPr>
+                <w:rFonts w:asciiTheme="minorHAnsi" w:eastAsiaTheme="minorEastAsia" w:hAnsiTheme="minorHAnsi"/>
+                <w:noProof/>
+                <w:sz w:val="22"/>
+                <w:lang w:eastAsia="pl-PL"/>
+              </w:rPr>
+              <w:tab/>
+            </w:r>
+            <w:r>
+              <w:rPr>
+                <w:rStyle w:val="Hipercze"/>
+                <w:noProof/>
+              </w:rPr>
+              <w:t>Opis aplikacji</w:t>
+            </w:r>
+            <w:r>
+              <w:rPr>
+                <w:noProof/>
+                <w:webHidden/>
+              </w:rPr>
+              <w:tab/>
+            </w:r>
+            <w:r>
+              <w:rPr>
+                <w:noProof/>
+                <w:webHidden/>
+              </w:rPr>
+              <w:fldChar w:fldCharType="begin"/>
+            </w:r>
+            <w:r>
+              <w:rPr>
+                <w:noProof/>
+                <w:webHidden/>
+              </w:rPr>
+              <w:instrText xml:space="preserve"> PAGEREF _Toc441075745 \h </w:instrText>
+            </w:r>
+            <w:r>
+              <w:rPr>
+                <w:noProof/>
+                <w:webHidden/>
+              </w:rPr>
+            </w:r>
+            <w:r>
+              <w:rPr>
+                <w:noProof/>
+                <w:webHidden/>
+              </w:rPr>
+              <w:fldChar w:fldCharType="separate"/>
+            </w:r>
+            <w:r>
+              <w:rPr>
+                <w:noProof/>
+                <w:webHidden/>
+              </w:rPr>
+              <w:t>7</w:t>
+            </w:r>
+            <w:r>
+              <w:rPr>
+                <w:noProof/>
+                <w:webHidden/>
+              </w:rPr>
+              <w:fldChar w:fldCharType="end"/>
+            </w:r>
+          </w:hyperlink>
+        </w:p>
+        <w:p>
+          <w:pPr>
+            <w:pStyle w:val="Spistreci2"/>
+            <w:tabs>
+              <w:tab w:val="left" w:pos="880"/>
+              <w:tab w:val="right" w:leader="dot" w:pos="9060"/>
+            </w:tabs>
+            <w:rPr>
+              <w:rFonts w:asciiTheme="minorHAnsi" w:eastAsiaTheme="minorEastAsia" w:hAnsiTheme="minorHAnsi"/>
+              <w:noProof/>
+              <w:sz w:val="22"/>
+              <w:lang w:eastAsia="pl-PL"/>
+            </w:rPr>
+          </w:pPr>
+          <w:hyperlink w:anchor="_Toc441075746" w:history="1">
+            <w:r>
+              <w:rPr>
+                <w:rStyle w:val="Hipercze"/>
+                <w:noProof/>
+              </w:rPr>
+              <w:t>3.2</w:t>
+            </w:r>
+            <w:r>
+              <w:rPr>
+                <w:rFonts w:asciiTheme="minorHAnsi" w:eastAsiaTheme="minorEastAsia" w:hAnsiTheme="minorHAnsi"/>
+                <w:noProof/>
+                <w:sz w:val="22"/>
+                <w:lang w:eastAsia="pl-PL"/>
+              </w:rPr>
+              <w:tab/>
+            </w:r>
+            <w:r>
+              <w:rPr>
+                <w:rStyle w:val="Hipercze"/>
+                <w:noProof/>
+              </w:rPr>
+              <w:t>Diagram przypadków użycia</w:t>
+            </w:r>
+            <w:r>
+              <w:rPr>
+                <w:noProof/>
+                <w:webHidden/>
+              </w:rPr>
+              <w:tab/>
+            </w:r>
+            <w:r>
+              <w:rPr>
+                <w:noProof/>
+                <w:webHidden/>
+              </w:rPr>
+              <w:fldChar w:fldCharType="begin"/>
+            </w:r>
+            <w:r>
+              <w:rPr>
+                <w:noProof/>
+                <w:webHidden/>
+              </w:rPr>
+              <w:instrText xml:space="preserve"> PAGEREF _Toc441075746 \h </w:instrText>
+            </w:r>
+            <w:r>
+              <w:rPr>
+                <w:noProof/>
+                <w:webHidden/>
+              </w:rPr>
+            </w:r>
+            <w:r>
+              <w:rPr>
+                <w:noProof/>
+                <w:webHidden/>
+              </w:rPr>
+              <w:fldChar w:fldCharType="separate"/>
+            </w:r>
+            <w:r>
+              <w:rPr>
+                <w:noProof/>
+                <w:webHidden/>
+              </w:rPr>
+              <w:t>8</w:t>
+            </w:r>
+            <w:r>
+              <w:rPr>
+                <w:noProof/>
+                <w:webHidden/>
+              </w:rPr>
+              <w:fldChar w:fldCharType="end"/>
+            </w:r>
+          </w:hyperlink>
+        </w:p>
+        <w:p>
+          <w:pPr>
+            <w:pStyle w:val="Spistreci2"/>
+            <w:tabs>
+              <w:tab w:val="left" w:pos="880"/>
+              <w:tab w:val="right" w:leader="dot" w:pos="9060"/>
+            </w:tabs>
+            <w:rPr>
+              <w:rFonts w:asciiTheme="minorHAnsi" w:eastAsiaTheme="minorEastAsia" w:hAnsiTheme="minorHAnsi"/>
+              <w:noProof/>
+              <w:sz w:val="22"/>
+              <w:lang w:eastAsia="pl-PL"/>
+            </w:rPr>
+          </w:pPr>
+          <w:hyperlink w:anchor="_Toc441075747" w:history="1">
+            <w:r>
+              <w:rPr>
+                <w:rStyle w:val="Hipercze"/>
+                <w:noProof/>
+              </w:rPr>
+              <w:t>3.3</w:t>
+            </w:r>
+            <w:r>
+              <w:rPr>
+                <w:rFonts w:asciiTheme="minorHAnsi" w:eastAsiaTheme="minorEastAsia" w:hAnsiTheme="minorHAnsi"/>
+                <w:noProof/>
+                <w:sz w:val="22"/>
+                <w:lang w:eastAsia="pl-PL"/>
+              </w:rPr>
+              <w:tab/>
+            </w:r>
+            <w:r>
+              <w:rPr>
+                <w:rStyle w:val="Hipercze"/>
+                <w:noProof/>
+              </w:rPr>
+              <w:t>Opis funkcjonalności użytkowej aplikacji</w:t>
+            </w:r>
+            <w:r>
+              <w:rPr>
+                <w:noProof/>
+                <w:webHidden/>
+              </w:rPr>
+              <w:tab/>
+            </w:r>
+            <w:r>
+              <w:rPr>
+                <w:noProof/>
+                <w:webHidden/>
+              </w:rPr>
+              <w:fldChar w:fldCharType="begin"/>
+            </w:r>
+            <w:r>
+              <w:rPr>
+                <w:noProof/>
+                <w:webHidden/>
+              </w:rPr>
+              <w:instrText xml:space="preserve"> PAGEREF _Toc441075747 \h </w:instrText>
+            </w:r>
+            <w:r>
+              <w:rPr>
+                <w:noProof/>
+                <w:webHidden/>
+              </w:rPr>
+            </w:r>
+            <w:r>
+              <w:rPr>
+                <w:noProof/>
+                <w:webHidden/>
+              </w:rPr>
+              <w:fldChar w:fldCharType="separate"/>
+            </w:r>
+            <w:r>
+              <w:rPr>
+                <w:noProof/>
+                <w:webHidden/>
+              </w:rPr>
+              <w:t>9</w:t>
+            </w:r>
+            <w:r>
+              <w:rPr>
+                <w:noProof/>
+                <w:webHidden/>
+              </w:rPr>
+              <w:fldChar w:fldCharType="end"/>
+            </w:r>
+          </w:hyperlink>
+        </w:p>
+        <w:p>
+          <w:pPr>
+            <w:pStyle w:val="Spistreci3"/>
+            <w:tabs>
+              <w:tab w:val="left" w:pos="1320"/>
+              <w:tab w:val="right" w:leader="dot" w:pos="9060"/>
+            </w:tabs>
+            <w:rPr>
+              <w:rFonts w:asciiTheme="minorHAnsi" w:eastAsiaTheme="minorEastAsia" w:hAnsiTheme="minorHAnsi"/>
+              <w:noProof/>
+              <w:sz w:val="22"/>
+              <w:lang w:eastAsia="pl-PL"/>
+            </w:rPr>
+          </w:pPr>
+          <w:hyperlink w:anchor="_Toc441075748" w:history="1">
+            <w:r>
+              <w:rPr>
+                <w:rStyle w:val="Hipercze"/>
+                <w:noProof/>
+              </w:rPr>
+              <w:t>3.3.1</w:t>
+            </w:r>
+            <w:r>
+              <w:rPr>
+                <w:rFonts w:asciiTheme="minorHAnsi" w:eastAsiaTheme="minorEastAsia" w:hAnsiTheme="minorHAnsi"/>
+                <w:noProof/>
+                <w:sz w:val="22"/>
+                <w:lang w:eastAsia="pl-PL"/>
+              </w:rPr>
+              <w:tab/>
+            </w:r>
+            <w:r>
+              <w:rPr>
+                <w:rStyle w:val="Hipercze"/>
+                <w:noProof/>
+              </w:rPr>
+              <w:t>Uruchomienie aplikacji</w:t>
+            </w:r>
+            <w:r>
+              <w:rPr>
+                <w:noProof/>
+                <w:webHidden/>
+              </w:rPr>
+              <w:tab/>
+            </w:r>
+            <w:r>
+              <w:rPr>
+                <w:noProof/>
+                <w:webHidden/>
+              </w:rPr>
+              <w:fldChar w:fldCharType="begin"/>
+            </w:r>
+            <w:r>
+              <w:rPr>
+                <w:noProof/>
+                <w:webHidden/>
+              </w:rPr>
+              <w:instrText xml:space="preserve"> PAGEREF _Toc441075748 \h </w:instrText>
+            </w:r>
+            <w:r>
+              <w:rPr>
+                <w:noProof/>
+                <w:webHidden/>
+              </w:rPr>
+            </w:r>
+            <w:r>
+              <w:rPr>
+                <w:noProof/>
+                <w:webHidden/>
+              </w:rPr>
+              <w:fldChar w:fldCharType="separate"/>
+            </w:r>
+            <w:r>
+              <w:rPr>
+                <w:noProof/>
+                <w:webHidden/>
+              </w:rPr>
+              <w:t>9</w:t>
+            </w:r>
+            <w:r>
+              <w:rPr>
+                <w:noProof/>
+                <w:webHidden/>
+              </w:rPr>
+              <w:fldChar w:fldCharType="end"/>
+            </w:r>
+          </w:hyperlink>
+        </w:p>
+        <w:p>
+          <w:pPr>
+            <w:pStyle w:val="Spistreci3"/>
+            <w:tabs>
+              <w:tab w:val="left" w:pos="1320"/>
+              <w:tab w:val="right" w:leader="dot" w:pos="9060"/>
+            </w:tabs>
+            <w:rPr>
+              <w:rFonts w:asciiTheme="minorHAnsi" w:eastAsiaTheme="minorEastAsia" w:hAnsiTheme="minorHAnsi"/>
+              <w:noProof/>
+              <w:sz w:val="22"/>
+              <w:lang w:eastAsia="pl-PL"/>
+            </w:rPr>
+          </w:pPr>
+          <w:hyperlink w:anchor="_Toc441075749" w:history="1">
+            <w:r>
+              <w:rPr>
+                <w:rStyle w:val="Hipercze"/>
+                <w:noProof/>
+              </w:rPr>
+              <w:t>3.3.2</w:t>
+            </w:r>
+            <w:r>
+              <w:rPr>
+                <w:rFonts w:asciiTheme="minorHAnsi" w:eastAsiaTheme="minorEastAsia" w:hAnsiTheme="minorHAnsi"/>
+                <w:noProof/>
+                <w:sz w:val="22"/>
+                <w:lang w:eastAsia="pl-PL"/>
+              </w:rPr>
+              <w:tab/>
+            </w:r>
+            <w:r>
+              <w:rPr>
+                <w:rStyle w:val="Hipercze"/>
+                <w:noProof/>
+              </w:rPr>
+              <w:t>Wyświetlenie menu głównego</w:t>
+            </w:r>
+            <w:r>
+              <w:rPr>
+                <w:noProof/>
+                <w:webHidden/>
+              </w:rPr>
+              <w:tab/>
+            </w:r>
+            <w:r>
+              <w:rPr>
+                <w:noProof/>
+                <w:webHidden/>
+              </w:rPr>
+              <w:fldChar w:fldCharType="begin"/>
+            </w:r>
+            <w:r>
+              <w:rPr>
+                <w:noProof/>
+                <w:webHidden/>
+              </w:rPr>
+              <w:instrText xml:space="preserve"> PAGEREF _Toc441075749 \h </w:instrText>
+            </w:r>
+            <w:r>
+              <w:rPr>
+                <w:noProof/>
+                <w:webHidden/>
+              </w:rPr>
+            </w:r>
+            <w:r>
+              <w:rPr>
+                <w:noProof/>
+                <w:webHidden/>
+              </w:rPr>
+              <w:fldChar w:fldCharType="separate"/>
+            </w:r>
+            <w:r>
+              <w:rPr>
+                <w:noProof/>
+                <w:webHidden/>
+              </w:rPr>
+              <w:t>10</w:t>
+            </w:r>
+            <w:r>
+              <w:rPr>
+                <w:noProof/>
+                <w:webHidden/>
+              </w:rPr>
+              <w:fldChar w:fldCharType="end"/>
+            </w:r>
+          </w:hyperlink>
+        </w:p>
+        <w:p>
+          <w:pPr>
+            <w:pStyle w:val="Spistreci3"/>
+            <w:tabs>
+              <w:tab w:val="left" w:pos="1320"/>
+              <w:tab w:val="right" w:leader="dot" w:pos="9060"/>
+            </w:tabs>
+            <w:rPr>
+              <w:rFonts w:asciiTheme="minorHAnsi" w:eastAsiaTheme="minorEastAsia" w:hAnsiTheme="minorHAnsi"/>
+              <w:noProof/>
+              <w:sz w:val="22"/>
+              <w:lang w:eastAsia="pl-PL"/>
+            </w:rPr>
+          </w:pPr>
+          <w:hyperlink w:anchor="_Toc441075750" w:history="1">
+            <w:r>
+              <w:rPr>
+                <w:rStyle w:val="Hipercze"/>
+                <w:noProof/>
+              </w:rPr>
+              <w:t>3.3.3</w:t>
+            </w:r>
+            <w:r>
+              <w:rPr>
+                <w:rFonts w:asciiTheme="minorHAnsi" w:eastAsiaTheme="minorEastAsia" w:hAnsiTheme="minorHAnsi"/>
+                <w:noProof/>
+                <w:sz w:val="22"/>
+                <w:lang w:eastAsia="pl-PL"/>
+              </w:rPr>
+              <w:tab/>
+            </w:r>
+            <w:r>
+              <w:rPr>
+                <w:rStyle w:val="Hipercze"/>
+                <w:noProof/>
+              </w:rPr>
+              <w:t>Obsługa menu głównego</w:t>
+            </w:r>
+            <w:r>
+              <w:rPr>
+                <w:noProof/>
+                <w:webHidden/>
+              </w:rPr>
+              <w:tab/>
+            </w:r>
+            <w:r>
+              <w:rPr>
+                <w:noProof/>
+                <w:webHidden/>
+              </w:rPr>
+              <w:fldChar w:fldCharType="begin"/>
+            </w:r>
+            <w:r>
+              <w:rPr>
+                <w:noProof/>
+                <w:webHidden/>
+              </w:rPr>
+              <w:instrText xml:space="preserve"> PAGEREF _Toc441075750 \h </w:instrText>
+            </w:r>
+            <w:r>
+              <w:rPr>
+                <w:noProof/>
+                <w:webHidden/>
+              </w:rPr>
+            </w:r>
+            <w:r>
+              <w:rPr>
+                <w:noProof/>
+                <w:webHidden/>
+              </w:rPr>
+              <w:fldChar w:fldCharType="separate"/>
+            </w:r>
+            <w:r>
+              <w:rPr>
+                <w:noProof/>
+                <w:webHidden/>
+              </w:rPr>
+              <w:t>11</w:t>
+            </w:r>
+            <w:r>
+              <w:rPr>
+                <w:noProof/>
+                <w:webHidden/>
+              </w:rPr>
+              <w:fldChar w:fldCharType="end"/>
+            </w:r>
+          </w:hyperlink>
+        </w:p>
+        <w:p>
+          <w:pPr>
+            <w:pStyle w:val="Spistreci3"/>
+            <w:tabs>
+              <w:tab w:val="left" w:pos="1320"/>
+              <w:tab w:val="right" w:leader="dot" w:pos="9060"/>
+            </w:tabs>
+            <w:rPr>
+              <w:rFonts w:asciiTheme="minorHAnsi" w:eastAsiaTheme="minorEastAsia" w:hAnsiTheme="minorHAnsi"/>
+              <w:noProof/>
+              <w:sz w:val="22"/>
+              <w:lang w:eastAsia="pl-PL"/>
+            </w:rPr>
+          </w:pPr>
+          <w:hyperlink w:anchor="_Toc441075751" w:history="1">
+            <w:r>
+              <w:rPr>
+                <w:rStyle w:val="Hipercze"/>
+                <w:noProof/>
+              </w:rPr>
+              <w:t>3.3.4</w:t>
+            </w:r>
+            <w:r>
+              <w:rPr>
+                <w:rFonts w:asciiTheme="minorHAnsi" w:eastAsiaTheme="minorEastAsia" w:hAnsiTheme="minorHAnsi"/>
+                <w:noProof/>
+                <w:sz w:val="22"/>
+                <w:lang w:eastAsia="pl-PL"/>
+              </w:rPr>
+              <w:tab/>
+            </w:r>
+            <w:r>
+              <w:rPr>
+                <w:rStyle w:val="Hipercze"/>
+                <w:noProof/>
+              </w:rPr>
+              <w:t>Opcja Odnajdź (ang. Find)</w:t>
+            </w:r>
+            <w:r>
+              <w:rPr>
+                <w:noProof/>
+                <w:webHidden/>
+              </w:rPr>
+              <w:tab/>
+            </w:r>
+            <w:r>
+              <w:rPr>
+                <w:noProof/>
+                <w:webHidden/>
+              </w:rPr>
+              <w:fldChar w:fldCharType="begin"/>
+            </w:r>
+            <w:r>
+              <w:rPr>
+                <w:noProof/>
+                <w:webHidden/>
+              </w:rPr>
+              <w:instrText xml:space="preserve"> PAGEREF _Toc441075751 \h </w:instrText>
+            </w:r>
+            <w:r>
+              <w:rPr>
+                <w:noProof/>
+                <w:webHidden/>
+              </w:rPr>
+            </w:r>
+            <w:r>
+              <w:rPr>
+                <w:noProof/>
+                <w:webHidden/>
+              </w:rPr>
+              <w:fldChar w:fldCharType="separate"/>
+            </w:r>
+            <w:r>
+              <w:rPr>
+                <w:noProof/>
+                <w:webHidden/>
+              </w:rPr>
+              <w:t>12</w:t>
+            </w:r>
+            <w:r>
+              <w:rPr>
+                <w:noProof/>
+                <w:webHidden/>
+              </w:rPr>
+              <w:fldChar w:fldCharType="end"/>
+            </w:r>
+          </w:hyperlink>
+        </w:p>
+        <w:p>
+          <w:pPr>
+            <w:pStyle w:val="Spistreci3"/>
+            <w:tabs>
+              <w:tab w:val="left" w:pos="1320"/>
+              <w:tab w:val="right" w:leader="dot" w:pos="9060"/>
+            </w:tabs>
+            <w:rPr>
+              <w:rFonts w:asciiTheme="minorHAnsi" w:eastAsiaTheme="minorEastAsia" w:hAnsiTheme="minorHAnsi"/>
+              <w:noProof/>
+              <w:sz w:val="22"/>
+              <w:lang w:eastAsia="pl-PL"/>
+            </w:rPr>
+          </w:pPr>
+          <w:hyperlink w:anchor="_Toc441075752" w:history="1">
+            <w:r>
+              <w:rPr>
+                <w:rStyle w:val="Hipercze"/>
+                <w:noProof/>
+              </w:rPr>
+              <w:t>3.3.5</w:t>
+            </w:r>
+            <w:r>
+              <w:rPr>
+                <w:rFonts w:asciiTheme="minorHAnsi" w:eastAsiaTheme="minorEastAsia" w:hAnsiTheme="minorHAnsi"/>
+                <w:noProof/>
+                <w:sz w:val="22"/>
+                <w:lang w:eastAsia="pl-PL"/>
+              </w:rPr>
+              <w:tab/>
+            </w:r>
+            <w:r>
+              <w:rPr>
+                <w:rStyle w:val="Hipercze"/>
+                <w:noProof/>
+              </w:rPr>
+              <w:t>Opcja Ulubione (ang. Favourites)</w:t>
+            </w:r>
+            <w:r>
+              <w:rPr>
+                <w:noProof/>
+                <w:webHidden/>
+              </w:rPr>
+              <w:tab/>
+            </w:r>
+            <w:r>
+              <w:rPr>
+                <w:noProof/>
+                <w:webHidden/>
+              </w:rPr>
+              <w:fldChar w:fldCharType="begin"/>
+            </w:r>
+            <w:r>
+              <w:rPr>
+                <w:noProof/>
+                <w:webHidden/>
+              </w:rPr>
+              <w:instrText xml:space="preserve"> PAGEREF _Toc441075752 \h </w:instrText>
+            </w:r>
+            <w:r>
+              <w:rPr>
+                <w:noProof/>
+                <w:webHidden/>
+              </w:rPr>
+            </w:r>
+            <w:r>
+              <w:rPr>
+                <w:noProof/>
+                <w:webHidden/>
+              </w:rPr>
+              <w:fldChar w:fldCharType="separate"/>
+            </w:r>
+            <w:r>
+              <w:rPr>
+                <w:noProof/>
+                <w:webHidden/>
+              </w:rPr>
+              <w:t>14</w:t>
+            </w:r>
+            <w:r>
+              <w:rPr>
+                <w:noProof/>
+                <w:webHidden/>
+              </w:rPr>
+              <w:fldChar w:fldCharType="end"/>
+            </w:r>
+          </w:hyperlink>
+        </w:p>
+        <w:p>
+          <w:pPr>
+            <w:pStyle w:val="Spistreci3"/>
+            <w:tabs>
+              <w:tab w:val="left" w:pos="1320"/>
+              <w:tab w:val="right" w:leader="dot" w:pos="9060"/>
+            </w:tabs>
+            <w:rPr>
+              <w:rFonts w:asciiTheme="minorHAnsi" w:eastAsiaTheme="minorEastAsia" w:hAnsiTheme="minorHAnsi"/>
+              <w:noProof/>
+              <w:sz w:val="22"/>
+              <w:lang w:eastAsia="pl-PL"/>
+            </w:rPr>
+          </w:pPr>
+          <w:hyperlink w:anchor="_Toc441075753" w:history="1">
+            <w:r>
+              <w:rPr>
+                <w:rStyle w:val="Hipercze"/>
+                <w:noProof/>
+              </w:rPr>
+              <w:t>3.3.6</w:t>
+            </w:r>
+            <w:r>
+              <w:rPr>
+                <w:rFonts w:asciiTheme="minorHAnsi" w:eastAsiaTheme="minorEastAsia" w:hAnsiTheme="minorHAnsi"/>
+                <w:noProof/>
+                <w:sz w:val="22"/>
+                <w:lang w:eastAsia="pl-PL"/>
+              </w:rPr>
+              <w:tab/>
+            </w:r>
+            <w:r>
+              <w:rPr>
+                <w:rStyle w:val="Hipercze"/>
+                <w:noProof/>
+              </w:rPr>
+              <w:t>Obsługa interfejsu</w:t>
+            </w:r>
+            <w:r>
+              <w:rPr>
+                <w:noProof/>
+                <w:webHidden/>
+              </w:rPr>
+              <w:tab/>
+            </w:r>
+            <w:r>
+              <w:rPr>
+                <w:noProof/>
+                <w:webHidden/>
+              </w:rPr>
+              <w:fldChar w:fldCharType="begin"/>
+            </w:r>
+            <w:r>
+              <w:rPr>
+                <w:noProof/>
+                <w:webHidden/>
+              </w:rPr>
+              <w:instrText xml:space="preserve"> PAGEREF _Toc441075753 \h </w:instrText>
+            </w:r>
+            <w:r>
+              <w:rPr>
+                <w:noProof/>
+                <w:webHidden/>
+              </w:rPr>
+            </w:r>
+            <w:r>
+              <w:rPr>
+                <w:noProof/>
+                <w:webHidden/>
+              </w:rPr>
+              <w:fldChar w:fldCharType="separate"/>
+            </w:r>
+            <w:r>
+              <w:rPr>
+                <w:noProof/>
+                <w:webHidden/>
+              </w:rPr>
+              <w:t>14</w:t>
+            </w:r>
+            <w:r>
+              <w:rPr>
+                <w:noProof/>
+                <w:webHidden/>
+              </w:rPr>
+              <w:fldChar w:fldCharType="end"/>
+            </w:r>
+          </w:hyperlink>
+        </w:p>
+        <w:p>
+          <w:pPr>
+            <w:pStyle w:val="Spistreci3"/>
+            <w:tabs>
+              <w:tab w:val="left" w:pos="1320"/>
+              <w:tab w:val="right" w:leader="dot" w:pos="9060"/>
+            </w:tabs>
+            <w:rPr>
+              <w:rFonts w:asciiTheme="minorHAnsi" w:eastAsiaTheme="minorEastAsia" w:hAnsiTheme="minorHAnsi"/>
+              <w:noProof/>
+              <w:sz w:val="22"/>
+              <w:lang w:eastAsia="pl-PL"/>
+            </w:rPr>
+          </w:pPr>
+          <w:hyperlink w:anchor="_Toc441075754" w:history="1">
+            <w:r>
+              <w:rPr>
+                <w:rStyle w:val="Hipercze"/>
+                <w:noProof/>
+              </w:rPr>
+              <w:t>3.3.7</w:t>
+            </w:r>
+            <w:r>
+              <w:rPr>
+                <w:rFonts w:asciiTheme="minorHAnsi" w:eastAsiaTheme="minorEastAsia" w:hAnsiTheme="minorHAnsi"/>
+                <w:noProof/>
+                <w:sz w:val="22"/>
+                <w:lang w:eastAsia="pl-PL"/>
+              </w:rPr>
+              <w:tab/>
+            </w:r>
+            <w:r>
+              <w:rPr>
+                <w:rStyle w:val="Hipercze"/>
+                <w:noProof/>
+              </w:rPr>
+              <w:t>Pomoc (ang. Help)</w:t>
+            </w:r>
+            <w:r>
+              <w:rPr>
+                <w:noProof/>
+                <w:webHidden/>
+              </w:rPr>
+              <w:tab/>
+            </w:r>
+            <w:r>
+              <w:rPr>
+                <w:noProof/>
+                <w:webHidden/>
+              </w:rPr>
+              <w:fldChar w:fldCharType="begin"/>
+            </w:r>
+            <w:r>
+              <w:rPr>
+                <w:noProof/>
+                <w:webHidden/>
+              </w:rPr>
+              <w:instrText xml:space="preserve"> PAGEREF _Toc441075754 \h </w:instrText>
+            </w:r>
+            <w:r>
+              <w:rPr>
+                <w:noProof/>
+                <w:webHidden/>
+              </w:rPr>
+            </w:r>
+            <w:r>
+              <w:rPr>
+                <w:noProof/>
+                <w:webHidden/>
+              </w:rPr>
+              <w:fldChar w:fldCharType="separate"/>
+            </w:r>
+            <w:r>
+              <w:rPr>
+                <w:noProof/>
+                <w:webHidden/>
+              </w:rPr>
+              <w:t>16</w:t>
+            </w:r>
+            <w:r>
+              <w:rPr>
+                <w:noProof/>
+                <w:webHidden/>
+              </w:rPr>
+              <w:fldChar w:fldCharType="end"/>
+            </w:r>
+          </w:hyperlink>
+        </w:p>
+        <w:p>
+          <w:pPr>
+            <w:pStyle w:val="Spistreci1"/>
+            <w:tabs>
+              <w:tab w:val="left" w:pos="480"/>
+              <w:tab w:val="right" w:leader="dot" w:pos="9060"/>
+            </w:tabs>
+            <w:rPr>
+              <w:rFonts w:asciiTheme="minorHAnsi" w:eastAsiaTheme="minorEastAsia" w:hAnsiTheme="minorHAnsi"/>
+              <w:noProof/>
+              <w:sz w:val="22"/>
+              <w:lang w:eastAsia="pl-PL"/>
+            </w:rPr>
+          </w:pPr>
+          <w:hyperlink w:anchor="_Toc441075755" w:history="1">
+            <w:r>
+              <w:rPr>
+                <w:rStyle w:val="Hipercze"/>
+                <w:noProof/>
+              </w:rPr>
+              <w:t>4</w:t>
+            </w:r>
+            <w:r>
+              <w:rPr>
+                <w:rFonts w:asciiTheme="minorHAnsi" w:eastAsiaTheme="minorEastAsia" w:hAnsiTheme="minorHAnsi"/>
+                <w:noProof/>
+                <w:sz w:val="22"/>
+                <w:lang w:eastAsia="pl-PL"/>
+              </w:rPr>
+              <w:tab/>
+            </w:r>
+            <w:r>
+              <w:rPr>
+                <w:rStyle w:val="Hipercze"/>
+                <w:noProof/>
+              </w:rPr>
+              <w:t>Wymagane środowisko sprzętowe i systemowe</w:t>
+            </w:r>
+            <w:r>
+              <w:rPr>
+                <w:noProof/>
+                <w:webHidden/>
+              </w:rPr>
+              <w:tab/>
+            </w:r>
+            <w:r>
+              <w:rPr>
+                <w:noProof/>
+                <w:webHidden/>
+              </w:rPr>
+              <w:fldChar w:fldCharType="begin"/>
+            </w:r>
+            <w:r>
+              <w:rPr>
+                <w:noProof/>
+                <w:webHidden/>
+              </w:rPr>
+              <w:instrText xml:space="preserve"> PAGEREF _Toc441075755 \h </w:instrText>
+            </w:r>
+            <w:r>
+              <w:rPr>
+                <w:noProof/>
+                <w:webHidden/>
+              </w:rPr>
+            </w:r>
+            <w:r>
+              <w:rPr>
+                <w:noProof/>
+                <w:webHidden/>
+              </w:rPr>
+              <w:fldChar w:fldCharType="separate"/>
+            </w:r>
+            <w:r>
+              <w:rPr>
+                <w:noProof/>
+                <w:webHidden/>
+              </w:rPr>
+              <w:t>17</w:t>
+            </w:r>
+            <w:r>
+              <w:rPr>
+                <w:noProof/>
+                <w:webHidden/>
+              </w:rPr>
+              <w:fldChar w:fldCharType="end"/>
+            </w:r>
+          </w:hyperlink>
+        </w:p>
+        <w:p>
+          <w:pPr>
+            <w:pStyle w:val="Spistreci2"/>
+            <w:tabs>
+              <w:tab w:val="left" w:pos="880"/>
+              <w:tab w:val="right" w:leader="dot" w:pos="9060"/>
+            </w:tabs>
+            <w:rPr>
+              <w:rFonts w:asciiTheme="minorHAnsi" w:eastAsiaTheme="minorEastAsia" w:hAnsiTheme="minorHAnsi"/>
+              <w:noProof/>
+              <w:sz w:val="22"/>
+              <w:lang w:eastAsia="pl-PL"/>
+            </w:rPr>
+          </w:pPr>
+          <w:hyperlink w:anchor="_Toc441075756" w:history="1">
+            <w:r>
+              <w:rPr>
+                <w:rStyle w:val="Hipercze"/>
+                <w:noProof/>
+              </w:rPr>
+              <w:t>4.1</w:t>
+            </w:r>
+            <w:r>
+              <w:rPr>
+                <w:rFonts w:asciiTheme="minorHAnsi" w:eastAsiaTheme="minorEastAsia" w:hAnsiTheme="minorHAnsi"/>
+                <w:noProof/>
+                <w:sz w:val="22"/>
+                <w:lang w:eastAsia="pl-PL"/>
+              </w:rPr>
+              <w:tab/>
+            </w:r>
+            <w:r>
+              <w:rPr>
+                <w:rStyle w:val="Hipercze"/>
+                <w:noProof/>
+              </w:rPr>
+              <w:t>Wymagania systemowe</w:t>
+            </w:r>
+            <w:r>
+              <w:rPr>
+                <w:noProof/>
+                <w:webHidden/>
+              </w:rPr>
+              <w:tab/>
+            </w:r>
+            <w:r>
+              <w:rPr>
+                <w:noProof/>
+                <w:webHidden/>
+              </w:rPr>
+              <w:fldChar w:fldCharType="begin"/>
+            </w:r>
+            <w:r>
+              <w:rPr>
+                <w:noProof/>
+                <w:webHidden/>
+              </w:rPr>
+              <w:instrText xml:space="preserve"> PAGEREF _Toc441075756 \h </w:instrText>
+            </w:r>
+            <w:r>
+              <w:rPr>
+                <w:noProof/>
+                <w:webHidden/>
+              </w:rPr>
+            </w:r>
+            <w:r>
+              <w:rPr>
+                <w:noProof/>
+                <w:webHidden/>
+              </w:rPr>
+              <w:fldChar w:fldCharType="separate"/>
+            </w:r>
+            <w:r>
+              <w:rPr>
+                <w:noProof/>
+                <w:webHidden/>
+              </w:rPr>
+              <w:t>17</w:t>
+            </w:r>
+            <w:r>
+              <w:rPr>
+                <w:noProof/>
+                <w:webHidden/>
+              </w:rPr>
+              <w:fldChar w:fldCharType="end"/>
+            </w:r>
+          </w:hyperlink>
+        </w:p>
+        <w:p>
+          <w:pPr>
+            <w:pStyle w:val="Spistreci2"/>
+            <w:tabs>
+              <w:tab w:val="left" w:pos="880"/>
+              <w:tab w:val="right" w:leader="dot" w:pos="9060"/>
+            </w:tabs>
+            <w:rPr>
+              <w:rFonts w:asciiTheme="minorHAnsi" w:eastAsiaTheme="minorEastAsia" w:hAnsiTheme="minorHAnsi"/>
+              <w:noProof/>
+              <w:sz w:val="22"/>
+              <w:lang w:eastAsia="pl-PL"/>
+            </w:rPr>
+          </w:pPr>
+          <w:hyperlink w:anchor="_Toc441075757" w:history="1">
+            <w:r>
+              <w:rPr>
+                <w:rStyle w:val="Hipercze"/>
+                <w:noProof/>
+              </w:rPr>
+              <w:t>4.2</w:t>
+            </w:r>
+            <w:r>
+              <w:rPr>
+                <w:rFonts w:asciiTheme="minorHAnsi" w:eastAsiaTheme="minorEastAsia" w:hAnsiTheme="minorHAnsi"/>
+                <w:noProof/>
+                <w:sz w:val="22"/>
+                <w:lang w:eastAsia="pl-PL"/>
+              </w:rPr>
+              <w:tab/>
+            </w:r>
+            <w:r>
+              <w:rPr>
+                <w:rStyle w:val="Hipercze"/>
+                <w:noProof/>
+              </w:rPr>
+              <w:t>Wymagania sprzętowe</w:t>
+            </w:r>
+            <w:r>
+              <w:rPr>
+                <w:noProof/>
+                <w:webHidden/>
+              </w:rPr>
+              <w:tab/>
+            </w:r>
+            <w:r>
+              <w:rPr>
+                <w:noProof/>
+                <w:webHidden/>
+              </w:rPr>
+              <w:fldChar w:fldCharType="begin"/>
+            </w:r>
+            <w:r>
+              <w:rPr>
+                <w:noProof/>
+                <w:webHidden/>
+              </w:rPr>
+              <w:instrText xml:space="preserve"> PAGEREF _Toc441075757 \h </w:instrText>
+            </w:r>
+            <w:r>
+              <w:rPr>
+                <w:noProof/>
+                <w:webHidden/>
+              </w:rPr>
+            </w:r>
+            <w:r>
+              <w:rPr>
+                <w:noProof/>
+                <w:webHidden/>
+              </w:rPr>
+              <w:fldChar w:fldCharType="separate"/>
+            </w:r>
+            <w:r>
+              <w:rPr>
+                <w:noProof/>
+                <w:webHidden/>
+              </w:rPr>
+              <w:t>17</w:t>
+            </w:r>
+            <w:r>
+              <w:rPr>
+                <w:noProof/>
+                <w:webHidden/>
+              </w:rPr>
+              <w:fldChar w:fldCharType="end"/>
+            </w:r>
+          </w:hyperlink>
+        </w:p>
+        <w:p>
+          <w:pPr>
+            <w:pStyle w:val="Spistreci2"/>
+            <w:tabs>
+              <w:tab w:val="left" w:pos="880"/>
+              <w:tab w:val="right" w:leader="dot" w:pos="9060"/>
+            </w:tabs>
+            <w:rPr>
+              <w:rFonts w:asciiTheme="minorHAnsi" w:eastAsiaTheme="minorEastAsia" w:hAnsiTheme="minorHAnsi"/>
+              <w:noProof/>
+              <w:sz w:val="22"/>
+              <w:lang w:eastAsia="pl-PL"/>
+            </w:rPr>
+          </w:pPr>
+          <w:hyperlink w:anchor="_Toc441075758" w:history="1">
+            <w:r>
+              <w:rPr>
+                <w:rStyle w:val="Hipercze"/>
+                <w:noProof/>
+              </w:rPr>
+              <w:t>4.3</w:t>
+            </w:r>
+            <w:r>
+              <w:rPr>
+                <w:rFonts w:asciiTheme="minorHAnsi" w:eastAsiaTheme="minorEastAsia" w:hAnsiTheme="minorHAnsi"/>
+                <w:noProof/>
+                <w:sz w:val="22"/>
+                <w:lang w:eastAsia="pl-PL"/>
+              </w:rPr>
+              <w:tab/>
+            </w:r>
+            <w:r>
+              <w:rPr>
+                <w:rStyle w:val="Hipercze"/>
+                <w:noProof/>
+              </w:rPr>
+              <w:t>Wymagane moduły</w:t>
+            </w:r>
+            <w:r>
+              <w:rPr>
+                <w:noProof/>
+                <w:webHidden/>
+              </w:rPr>
+              <w:tab/>
+            </w:r>
+            <w:r>
+              <w:rPr>
+                <w:noProof/>
+                <w:webHidden/>
+              </w:rPr>
+              <w:fldChar w:fldCharType="begin"/>
+            </w:r>
+            <w:r>
+              <w:rPr>
+                <w:noProof/>
+                <w:webHidden/>
+              </w:rPr>
+              <w:instrText xml:space="preserve"> PAGEREF _Toc441075758 \h </w:instrText>
+            </w:r>
+            <w:r>
+              <w:rPr>
+                <w:noProof/>
+                <w:webHidden/>
+              </w:rPr>
+            </w:r>
+            <w:r>
+              <w:rPr>
+                <w:noProof/>
+                <w:webHidden/>
+              </w:rPr>
+              <w:fldChar w:fldCharType="separate"/>
+            </w:r>
+            <w:r>
+              <w:rPr>
+                <w:noProof/>
+                <w:webHidden/>
+              </w:rPr>
+              <w:t>18</w:t>
+            </w:r>
+            <w:r>
+              <w:rPr>
+                <w:noProof/>
+                <w:webHidden/>
+              </w:rPr>
+              <w:fldChar w:fldCharType="end"/>
+            </w:r>
+          </w:hyperlink>
+        </w:p>
+        <w:p>
+          <w:pPr>
+            <w:pStyle w:val="Spistreci1"/>
+            <w:tabs>
+              <w:tab w:val="left" w:pos="480"/>
+              <w:tab w:val="right" w:leader="dot" w:pos="9060"/>
+            </w:tabs>
+            <w:rPr>
+              <w:rFonts w:asciiTheme="minorHAnsi" w:eastAsiaTheme="minorEastAsia" w:hAnsiTheme="minorHAnsi"/>
+              <w:noProof/>
+              <w:sz w:val="22"/>
+              <w:lang w:eastAsia="pl-PL"/>
+            </w:rPr>
+          </w:pPr>
+          <w:hyperlink w:anchor="_Toc441075759" w:history="1">
+            <w:r>
+              <w:rPr>
+                <w:rStyle w:val="Hipercze"/>
+                <w:noProof/>
+              </w:rPr>
+              <w:t>5</w:t>
+            </w:r>
+            <w:r>
+              <w:rPr>
+                <w:rFonts w:asciiTheme="minorHAnsi" w:eastAsiaTheme="minorEastAsia" w:hAnsiTheme="minorHAnsi"/>
+                <w:noProof/>
+                <w:sz w:val="22"/>
+                <w:lang w:eastAsia="pl-PL"/>
+              </w:rPr>
+              <w:tab/>
+            </w:r>
+            <w:r>
+              <w:rPr>
+                <w:rStyle w:val="Hipercze"/>
+                <w:noProof/>
+              </w:rPr>
+              <w:t>Dokumentacja techniczna</w:t>
+            </w:r>
+            <w:r>
+              <w:rPr>
+                <w:noProof/>
+                <w:webHidden/>
+              </w:rPr>
+              <w:tab/>
+            </w:r>
+            <w:r>
+              <w:rPr>
+                <w:noProof/>
+                <w:webHidden/>
+              </w:rPr>
+              <w:fldChar w:fldCharType="begin"/>
+            </w:r>
+            <w:r>
+              <w:rPr>
+                <w:noProof/>
+                <w:webHidden/>
+              </w:rPr>
+              <w:instrText xml:space="preserve"> PAGEREF _Toc441075759 \h </w:instrText>
+            </w:r>
+            <w:r>
+              <w:rPr>
+                <w:noProof/>
+                <w:webHidden/>
+              </w:rPr>
+            </w:r>
+            <w:r>
+              <w:rPr>
+                <w:noProof/>
+                <w:webHidden/>
+              </w:rPr>
+              <w:fldChar w:fldCharType="separate"/>
+            </w:r>
+            <w:r>
+              <w:rPr>
+                <w:noProof/>
+                <w:webHidden/>
+              </w:rPr>
+              <w:t>20</w:t>
+            </w:r>
+            <w:r>
+              <w:rPr>
+                <w:noProof/>
+                <w:webHidden/>
+              </w:rPr>
+              <w:fldChar w:fldCharType="end"/>
+            </w:r>
+          </w:hyperlink>
+        </w:p>
+        <w:p>
+          <w:pPr>
+            <w:pStyle w:val="Spistreci2"/>
+            <w:tabs>
+              <w:tab w:val="left" w:pos="880"/>
+              <w:tab w:val="right" w:leader="dot" w:pos="9060"/>
+            </w:tabs>
+            <w:rPr>
+              <w:rFonts w:asciiTheme="minorHAnsi" w:eastAsiaTheme="minorEastAsia" w:hAnsiTheme="minorHAnsi"/>
+              <w:noProof/>
+              <w:sz w:val="22"/>
+              <w:lang w:eastAsia="pl-PL"/>
+            </w:rPr>
+          </w:pPr>
+          <w:hyperlink w:anchor="_Toc441075760" w:history="1">
+            <w:r>
+              <w:rPr>
+                <w:rStyle w:val="Hipercze"/>
+                <w:noProof/>
+              </w:rPr>
+              <w:t>5.1</w:t>
+            </w:r>
+            <w:r>
+              <w:rPr>
+                <w:rFonts w:asciiTheme="minorHAnsi" w:eastAsiaTheme="minorEastAsia" w:hAnsiTheme="minorHAnsi"/>
+                <w:noProof/>
+                <w:sz w:val="22"/>
+                <w:lang w:eastAsia="pl-PL"/>
+              </w:rPr>
+              <w:tab/>
+            </w:r>
+            <w:r>
+              <w:rPr>
+                <w:rStyle w:val="Hipercze"/>
+                <w:noProof/>
+              </w:rPr>
+              <w:t>Model dziedziny</w:t>
+            </w:r>
+            <w:r>
+              <w:rPr>
+                <w:noProof/>
+                <w:webHidden/>
+              </w:rPr>
+              <w:tab/>
+            </w:r>
+            <w:r>
+              <w:rPr>
+                <w:noProof/>
+                <w:webHidden/>
+              </w:rPr>
+              <w:fldChar w:fldCharType="begin"/>
+            </w:r>
+            <w:r>
+              <w:rPr>
+                <w:noProof/>
+                <w:webHidden/>
+              </w:rPr>
+              <w:instrText xml:space="preserve"> PAGEREF _Toc441075760 \h </w:instrText>
+            </w:r>
+            <w:r>
+              <w:rPr>
+                <w:noProof/>
+                <w:webHidden/>
+              </w:rPr>
+            </w:r>
+            <w:r>
+              <w:rPr>
+                <w:noProof/>
+                <w:webHidden/>
+              </w:rPr>
+              <w:fldChar w:fldCharType="separate"/>
+            </w:r>
+            <w:r>
+              <w:rPr>
+                <w:noProof/>
+                <w:webHidden/>
+              </w:rPr>
+              <w:t>20</w:t>
+            </w:r>
+            <w:r>
+              <w:rPr>
+                <w:noProof/>
+                <w:webHidden/>
+              </w:rPr>
+              <w:fldChar w:fldCharType="end"/>
+            </w:r>
+          </w:hyperlink>
+        </w:p>
+        <w:p>
+          <w:pPr>
+            <w:pStyle w:val="Spistreci2"/>
+            <w:tabs>
+              <w:tab w:val="left" w:pos="880"/>
+              <w:tab w:val="right" w:leader="dot" w:pos="9060"/>
+            </w:tabs>
+            <w:rPr>
+              <w:rFonts w:asciiTheme="minorHAnsi" w:eastAsiaTheme="minorEastAsia" w:hAnsiTheme="minorHAnsi"/>
+              <w:noProof/>
+              <w:sz w:val="22"/>
+              <w:lang w:eastAsia="pl-PL"/>
+            </w:rPr>
+          </w:pPr>
+          <w:hyperlink w:anchor="_Toc441075761" w:history="1">
+            <w:r>
+              <w:rPr>
+                <w:rStyle w:val="Hipercze"/>
+                <w:noProof/>
+              </w:rPr>
+              <w:t>5.2</w:t>
+            </w:r>
+            <w:r>
+              <w:rPr>
+                <w:rFonts w:asciiTheme="minorHAnsi" w:eastAsiaTheme="minorEastAsia" w:hAnsiTheme="minorHAnsi"/>
+                <w:noProof/>
+                <w:sz w:val="22"/>
+                <w:lang w:eastAsia="pl-PL"/>
+              </w:rPr>
+              <w:tab/>
+            </w:r>
+            <w:r>
+              <w:rPr>
+                <w:rStyle w:val="Hipercze"/>
+                <w:noProof/>
+              </w:rPr>
+              <w:t>Opis klas</w:t>
+            </w:r>
+            <w:r>
+              <w:rPr>
+                <w:noProof/>
+                <w:webHidden/>
+              </w:rPr>
+              <w:tab/>
+            </w:r>
+            <w:r>
+              <w:rPr>
+                <w:noProof/>
+                <w:webHidden/>
+              </w:rPr>
+              <w:fldChar w:fldCharType="begin"/>
+            </w:r>
+            <w:r>
+              <w:rPr>
+                <w:noProof/>
+                <w:webHidden/>
+              </w:rPr>
+              <w:instrText xml:space="preserve"> PAGEREF _Toc441075761 \h </w:instrText>
+            </w:r>
+            <w:r>
+              <w:rPr>
+                <w:noProof/>
+                <w:webHidden/>
+              </w:rPr>
+            </w:r>
+            <w:r>
+              <w:rPr>
+                <w:noProof/>
+                <w:webHidden/>
+              </w:rPr>
+              <w:fldChar w:fldCharType="separate"/>
+            </w:r>
+            <w:r>
+              <w:rPr>
+                <w:noProof/>
+                <w:webHidden/>
+              </w:rPr>
+              <w:t>20</w:t>
+            </w:r>
+            <w:r>
+              <w:rPr>
+                <w:noProof/>
+                <w:webHidden/>
+              </w:rPr>
+              <w:fldChar w:fldCharType="end"/>
+            </w:r>
+          </w:hyperlink>
+        </w:p>
+        <w:p>
+          <w:pPr>
+            <w:pStyle w:val="Spistreci2"/>
+            <w:tabs>
+              <w:tab w:val="left" w:pos="880"/>
+              <w:tab w:val="right" w:leader="dot" w:pos="9060"/>
+            </w:tabs>
+            <w:rPr>
+              <w:rFonts w:asciiTheme="minorHAnsi" w:eastAsiaTheme="minorEastAsia" w:hAnsiTheme="minorHAnsi"/>
+              <w:noProof/>
+              <w:sz w:val="22"/>
+              <w:lang w:eastAsia="pl-PL"/>
+            </w:rPr>
+          </w:pPr>
+          <w:hyperlink w:anchor="_Toc441075762" w:history="1">
+            <w:r>
+              <w:rPr>
+                <w:rStyle w:val="Hipercze"/>
+                <w:noProof/>
+              </w:rPr>
+              <w:t>5.3</w:t>
+            </w:r>
+            <w:r>
+              <w:rPr>
+                <w:rFonts w:asciiTheme="minorHAnsi" w:eastAsiaTheme="minorEastAsia" w:hAnsiTheme="minorHAnsi"/>
+                <w:noProof/>
+                <w:sz w:val="22"/>
+                <w:lang w:eastAsia="pl-PL"/>
+              </w:rPr>
+              <w:tab/>
+            </w:r>
+            <w:r>
+              <w:rPr>
+                <w:rStyle w:val="Hipercze"/>
+                <w:noProof/>
+              </w:rPr>
+              <w:t>Biblioteki</w:t>
+            </w:r>
+            <w:r>
+              <w:rPr>
+                <w:noProof/>
+                <w:webHidden/>
+              </w:rPr>
+              <w:tab/>
+            </w:r>
+            <w:r>
+              <w:rPr>
+                <w:noProof/>
+                <w:webHidden/>
+              </w:rPr>
+              <w:fldChar w:fldCharType="begin"/>
+            </w:r>
+            <w:r>
+              <w:rPr>
+                <w:noProof/>
+                <w:webHidden/>
+              </w:rPr>
+              <w:instrText xml:space="preserve"> PAGEREF _Toc441075762 \h </w:instrText>
+            </w:r>
+            <w:r>
+              <w:rPr>
+                <w:noProof/>
+                <w:webHidden/>
+              </w:rPr>
+            </w:r>
+            <w:r>
+              <w:rPr>
+                <w:noProof/>
+                <w:webHidden/>
+              </w:rPr>
+              <w:fldChar w:fldCharType="separate"/>
+            </w:r>
+            <w:r>
+              <w:rPr>
+                <w:noProof/>
+                <w:webHidden/>
+              </w:rPr>
+              <w:t>20</w:t>
+            </w:r>
+            <w:r>
+              <w:rPr>
+                <w:noProof/>
+                <w:webHidden/>
+              </w:rPr>
+              <w:fldChar w:fldCharType="end"/>
+            </w:r>
+          </w:hyperlink>
+        </w:p>
+        <w:p>
+          <w:pPr>
+            <w:pStyle w:val="Spistreci2"/>
+            <w:tabs>
+              <w:tab w:val="left" w:pos="880"/>
+              <w:tab w:val="right" w:leader="dot" w:pos="9060"/>
+            </w:tabs>
+            <w:rPr>
+              <w:rFonts w:asciiTheme="minorHAnsi" w:eastAsiaTheme="minorEastAsia" w:hAnsiTheme="minorHAnsi"/>
+              <w:noProof/>
+              <w:sz w:val="22"/>
+              <w:lang w:eastAsia="pl-PL"/>
+            </w:rPr>
+          </w:pPr>
+          <w:hyperlink w:anchor="_Toc441075763" w:history="1">
+            <w:r>
+              <w:rPr>
+                <w:rStyle w:val="Hipercze"/>
+                <w:noProof/>
+              </w:rPr>
+              <w:t>5.4</w:t>
+            </w:r>
+            <w:r>
+              <w:rPr>
+                <w:rFonts w:asciiTheme="minorHAnsi" w:eastAsiaTheme="minorEastAsia" w:hAnsiTheme="minorHAnsi"/>
+                <w:noProof/>
+                <w:sz w:val="22"/>
+                <w:lang w:eastAsia="pl-PL"/>
+              </w:rPr>
+              <w:tab/>
+            </w:r>
+            <w:r>
+              <w:rPr>
+                <w:rStyle w:val="Hipercze"/>
+                <w:noProof/>
+              </w:rPr>
+              <w:t>Algorytmy</w:t>
+            </w:r>
+            <w:r>
+              <w:rPr>
+                <w:noProof/>
+                <w:webHidden/>
+              </w:rPr>
+              <w:tab/>
+            </w:r>
+            <w:r>
+              <w:rPr>
+                <w:noProof/>
+                <w:webHidden/>
+              </w:rPr>
+              <w:fldChar w:fldCharType="begin"/>
+            </w:r>
+            <w:r>
+              <w:rPr>
+                <w:noProof/>
+                <w:webHidden/>
+              </w:rPr>
+              <w:instrText xml:space="preserve"> PAGEREF _Toc441075763 \h </w:instrText>
+            </w:r>
+            <w:r>
+              <w:rPr>
+                <w:noProof/>
+                <w:webHidden/>
+              </w:rPr>
+            </w:r>
+            <w:r>
+              <w:rPr>
+                <w:noProof/>
+                <w:webHidden/>
+              </w:rPr>
+              <w:fldChar w:fldCharType="separate"/>
+            </w:r>
+            <w:r>
+              <w:rPr>
+                <w:noProof/>
+                <w:webHidden/>
+              </w:rPr>
+              <w:t>20</w:t>
+            </w:r>
+            <w:r>
+              <w:rPr>
+                <w:noProof/>
+                <w:webHidden/>
+              </w:rPr>
+              <w:fldChar w:fldCharType="end"/>
+            </w:r>
+          </w:hyperlink>
+        </w:p>
+        <w:p>
+          <w:pPr>
+            <w:pStyle w:val="Spistreci1"/>
+            <w:tabs>
+              <w:tab w:val="left" w:pos="480"/>
+              <w:tab w:val="right" w:leader="dot" w:pos="9060"/>
+            </w:tabs>
+            <w:rPr>
+              <w:rFonts w:asciiTheme="minorHAnsi" w:eastAsiaTheme="minorEastAsia" w:hAnsiTheme="minorHAnsi"/>
+              <w:noProof/>
+              <w:sz w:val="22"/>
+              <w:lang w:eastAsia="pl-PL"/>
+            </w:rPr>
+          </w:pPr>
+          <w:hyperlink w:anchor="_Toc441075764" w:history="1">
+            <w:r>
+              <w:rPr>
+                <w:rStyle w:val="Hipercze"/>
+                <w:noProof/>
+              </w:rPr>
+              <w:t>6</w:t>
+            </w:r>
+            <w:r>
+              <w:rPr>
+                <w:rFonts w:asciiTheme="minorHAnsi" w:eastAsiaTheme="minorEastAsia" w:hAnsiTheme="minorHAnsi"/>
+                <w:noProof/>
+                <w:sz w:val="22"/>
+                <w:lang w:eastAsia="pl-PL"/>
+              </w:rPr>
+              <w:tab/>
+            </w:r>
+            <w:r>
+              <w:rPr>
+                <w:rStyle w:val="Hipercze"/>
+                <w:noProof/>
+              </w:rPr>
+              <w:t>Proces wytwarzania oprogramowania</w:t>
+            </w:r>
+            <w:r>
+              <w:rPr>
+                <w:noProof/>
+                <w:webHidden/>
+              </w:rPr>
+              <w:tab/>
+            </w:r>
+            <w:r>
+              <w:rPr>
+                <w:noProof/>
+                <w:webHidden/>
+              </w:rPr>
+              <w:fldChar w:fldCharType="begin"/>
+            </w:r>
+            <w:r>
+              <w:rPr>
+                <w:noProof/>
+                <w:webHidden/>
+              </w:rPr>
+              <w:instrText xml:space="preserve"> PAGEREF _Toc441075764 \h </w:instrText>
+            </w:r>
+            <w:r>
+              <w:rPr>
+                <w:noProof/>
+                <w:webHidden/>
+              </w:rPr>
+            </w:r>
+            <w:r>
+              <w:rPr>
+                <w:noProof/>
+                <w:webHidden/>
+              </w:rPr>
+              <w:fldChar w:fldCharType="separate"/>
+            </w:r>
+            <w:r>
+              <w:rPr>
+                <w:noProof/>
+                <w:webHidden/>
+              </w:rPr>
+              <w:t>20</w:t>
+            </w:r>
+            <w:r>
+              <w:rPr>
+                <w:noProof/>
+                <w:webHidden/>
+              </w:rPr>
+              <w:fldChar w:fldCharType="end"/>
+            </w:r>
+          </w:hyperlink>
+        </w:p>
+        <w:p>
+          <w:pPr>
+            <w:pStyle w:val="Spistreci2"/>
+            <w:tabs>
+              <w:tab w:val="left" w:pos="880"/>
+              <w:tab w:val="right" w:leader="dot" w:pos="9060"/>
+            </w:tabs>
+            <w:rPr>
+              <w:rFonts w:asciiTheme="minorHAnsi" w:eastAsiaTheme="minorEastAsia" w:hAnsiTheme="minorHAnsi"/>
+              <w:noProof/>
+              <w:sz w:val="22"/>
+              <w:lang w:eastAsia="pl-PL"/>
+            </w:rPr>
+          </w:pPr>
+          <w:hyperlink w:anchor="_Toc441075765" w:history="1">
+            <w:r>
+              <w:rPr>
+                <w:rStyle w:val="Hipercze"/>
+                <w:noProof/>
+              </w:rPr>
+              <w:t>6.1</w:t>
+            </w:r>
+            <w:r>
+              <w:rPr>
+                <w:rFonts w:asciiTheme="minorHAnsi" w:eastAsiaTheme="minorEastAsia" w:hAnsiTheme="minorHAnsi"/>
+                <w:noProof/>
+                <w:sz w:val="22"/>
+                <w:lang w:eastAsia="pl-PL"/>
+              </w:rPr>
+              <w:tab/>
+            </w:r>
+            <w:r>
+              <w:rPr>
+                <w:rStyle w:val="Hipercze"/>
+                <w:noProof/>
+              </w:rPr>
+              <w:t>Scenariusze testów</w:t>
+            </w:r>
+            <w:r>
+              <w:rPr>
+                <w:noProof/>
+                <w:webHidden/>
+              </w:rPr>
+              <w:tab/>
+            </w:r>
+            <w:r>
+              <w:rPr>
+                <w:noProof/>
+                <w:webHidden/>
+              </w:rPr>
+              <w:fldChar w:fldCharType="begin"/>
+            </w:r>
+            <w:r>
+              <w:rPr>
+                <w:noProof/>
+                <w:webHidden/>
+              </w:rPr>
+              <w:instrText xml:space="preserve"> PAGEREF _Toc441075765 \h </w:instrText>
+            </w:r>
+            <w:r>
+              <w:rPr>
+                <w:noProof/>
+                <w:webHidden/>
+              </w:rPr>
+            </w:r>
+            <w:r>
+              <w:rPr>
+                <w:noProof/>
+                <w:webHidden/>
+              </w:rPr>
+              <w:fldChar w:fldCharType="separate"/>
+            </w:r>
+            <w:r>
+              <w:rPr>
+                <w:noProof/>
+                <w:webHidden/>
+              </w:rPr>
+              <w:t>20</w:t>
+            </w:r>
+            <w:r>
+              <w:rPr>
+                <w:noProof/>
+                <w:webHidden/>
+              </w:rPr>
+              <w:fldChar w:fldCharType="end"/>
+            </w:r>
+          </w:hyperlink>
+        </w:p>
+        <w:p>
+          <w:pPr>
+            <w:pStyle w:val="Spistreci2"/>
+            <w:tabs>
+              <w:tab w:val="left" w:pos="880"/>
+              <w:tab w:val="right" w:leader="dot" w:pos="9060"/>
+            </w:tabs>
+            <w:rPr>
+              <w:rFonts w:asciiTheme="minorHAnsi" w:eastAsiaTheme="minorEastAsia" w:hAnsiTheme="minorHAnsi"/>
+              <w:noProof/>
+              <w:sz w:val="22"/>
+              <w:lang w:eastAsia="pl-PL"/>
+            </w:rPr>
+          </w:pPr>
+          <w:hyperlink w:anchor="_Toc441075766" w:history="1">
+            <w:r>
+              <w:rPr>
+                <w:rStyle w:val="Hipercze"/>
+                <w:noProof/>
+              </w:rPr>
+              <w:t>6.2</w:t>
+            </w:r>
+            <w:r>
+              <w:rPr>
+                <w:rFonts w:asciiTheme="minorHAnsi" w:eastAsiaTheme="minorEastAsia" w:hAnsiTheme="minorHAnsi"/>
+                <w:noProof/>
+                <w:sz w:val="22"/>
+                <w:lang w:eastAsia="pl-PL"/>
+              </w:rPr>
+              <w:tab/>
+            </w:r>
+            <w:r>
+              <w:rPr>
+                <w:rStyle w:val="Hipercze"/>
+                <w:noProof/>
+              </w:rPr>
+              <w:t>Wersjonowanie</w:t>
+            </w:r>
+            <w:r>
+              <w:rPr>
+                <w:noProof/>
+                <w:webHidden/>
+              </w:rPr>
+              <w:tab/>
+            </w:r>
+            <w:r>
+              <w:rPr>
+                <w:noProof/>
+                <w:webHidden/>
+              </w:rPr>
+              <w:fldChar w:fldCharType="begin"/>
+            </w:r>
+            <w:r>
+              <w:rPr>
+                <w:noProof/>
+                <w:webHidden/>
+              </w:rPr>
+              <w:instrText xml:space="preserve"> PAGEREF _Toc441075766 \h </w:instrText>
+            </w:r>
+            <w:r>
+              <w:rPr>
+                <w:noProof/>
+                <w:webHidden/>
+              </w:rPr>
+            </w:r>
+            <w:r>
+              <w:rPr>
+                <w:noProof/>
+                <w:webHidden/>
+              </w:rPr>
+              <w:fldChar w:fldCharType="separate"/>
+            </w:r>
+            <w:r>
+              <w:rPr>
+                <w:noProof/>
+                <w:webHidden/>
+              </w:rPr>
+              <w:t>20</w:t>
+            </w:r>
+            <w:r>
+              <w:rPr>
+                <w:noProof/>
+                <w:webHidden/>
+              </w:rPr>
+              <w:fldChar w:fldCharType="end"/>
+            </w:r>
+          </w:hyperlink>
+        </w:p>
+        <w:p>
+          <w:pPr>
+            <w:pStyle w:val="Spistreci1"/>
+            <w:tabs>
+              <w:tab w:val="left" w:pos="480"/>
+              <w:tab w:val="right" w:leader="dot" w:pos="9060"/>
+            </w:tabs>
+            <w:rPr>
+              <w:rFonts w:asciiTheme="minorHAnsi" w:eastAsiaTheme="minorEastAsia" w:hAnsiTheme="minorHAnsi"/>
+              <w:noProof/>
+              <w:sz w:val="22"/>
+              <w:lang w:eastAsia="pl-PL"/>
+            </w:rPr>
+          </w:pPr>
+          <w:hyperlink w:anchor="_Toc441075767" w:history="1">
+            <w:r>
+              <w:rPr>
+                <w:rStyle w:val="Hipercze"/>
+                <w:noProof/>
+              </w:rPr>
+              <w:t>7</w:t>
+            </w:r>
+            <w:r>
+              <w:rPr>
+                <w:rFonts w:asciiTheme="minorHAnsi" w:eastAsiaTheme="minorEastAsia" w:hAnsiTheme="minorHAnsi"/>
+                <w:noProof/>
+                <w:sz w:val="22"/>
+                <w:lang w:eastAsia="pl-PL"/>
+              </w:rPr>
+              <w:tab/>
+            </w:r>
+            <w:r>
+              <w:rPr>
+                <w:rStyle w:val="Hipercze"/>
+                <w:noProof/>
+              </w:rPr>
+              <w:t>Testy użytkowe S</w:t>
+            </w:r>
+            <w:r>
+              <w:rPr>
+                <w:noProof/>
+                <w:webHidden/>
+              </w:rPr>
+              <w:tab/>
+            </w:r>
+            <w:r>
+              <w:rPr>
+                <w:noProof/>
+                <w:webHidden/>
+              </w:rPr>
+              <w:fldChar w:fldCharType="begin"/>
+            </w:r>
+            <w:r>
+              <w:rPr>
+                <w:noProof/>
+                <w:webHidden/>
+              </w:rPr>
+              <w:instrText xml:space="preserve"> PAGEREF _Toc441075767 \h </w:instrText>
+            </w:r>
+            <w:r>
+              <w:rPr>
+                <w:noProof/>
+                <w:webHidden/>
+              </w:rPr>
+            </w:r>
+            <w:r>
+              <w:rPr>
+                <w:noProof/>
+                <w:webHidden/>
+              </w:rPr>
+              <w:fldChar w:fldCharType="separate"/>
+            </w:r>
+            <w:r>
+              <w:rPr>
+                <w:noProof/>
+                <w:webHidden/>
+              </w:rPr>
+              <w:t>20</w:t>
+            </w:r>
+            <w:r>
+              <w:rPr>
+                <w:noProof/>
+                <w:webHidden/>
+              </w:rPr>
+              <w:fldChar w:fldCharType="end"/>
+            </w:r>
+          </w:hyperlink>
+        </w:p>
+        <w:p>
+          <w:pPr>
+            <w:pStyle w:val="Spistreci1"/>
+            <w:tabs>
+              <w:tab w:val="left" w:pos="480"/>
+              <w:tab w:val="right" w:leader="dot" w:pos="9060"/>
+            </w:tabs>
+            <w:rPr>
+              <w:rFonts w:asciiTheme="minorHAnsi" w:eastAsiaTheme="minorEastAsia" w:hAnsiTheme="minorHAnsi"/>
+              <w:noProof/>
+              <w:sz w:val="22"/>
+              <w:lang w:eastAsia="pl-PL"/>
+            </w:rPr>
+          </w:pPr>
+          <w:hyperlink w:anchor="_Toc441075768" w:history="1">
+            <w:r>
+              <w:rPr>
+                <w:rStyle w:val="Hipercze"/>
+                <w:noProof/>
+              </w:rPr>
+              <w:t>8</w:t>
+            </w:r>
+            <w:r>
+              <w:rPr>
+                <w:rFonts w:asciiTheme="minorHAnsi" w:eastAsiaTheme="minorEastAsia" w:hAnsiTheme="minorHAnsi"/>
+                <w:noProof/>
+                <w:sz w:val="22"/>
+                <w:lang w:eastAsia="pl-PL"/>
+              </w:rPr>
+              <w:tab/>
+            </w:r>
+            <w:r>
+              <w:rPr>
+                <w:rStyle w:val="Hipercze"/>
+                <w:noProof/>
+              </w:rPr>
+              <w:t>Opis działania aplikacji A</w:t>
+            </w:r>
+            <w:r>
+              <w:rPr>
+                <w:noProof/>
+                <w:webHidden/>
+              </w:rPr>
+              <w:tab/>
+            </w:r>
+            <w:r>
+              <w:rPr>
+                <w:noProof/>
+                <w:webHidden/>
+              </w:rPr>
+              <w:fldChar w:fldCharType="begin"/>
+            </w:r>
+            <w:r>
+              <w:rPr>
+                <w:noProof/>
+                <w:webHidden/>
+              </w:rPr>
+              <w:instrText xml:space="preserve"> PAGEREF _Toc441075768 \h </w:instrText>
+            </w:r>
+            <w:r>
+              <w:rPr>
+                <w:noProof/>
+                <w:webHidden/>
+              </w:rPr>
+            </w:r>
+            <w:r>
+              <w:rPr>
+                <w:noProof/>
+                <w:webHidden/>
+              </w:rPr>
+              <w:fldChar w:fldCharType="separate"/>
+            </w:r>
+            <w:r>
+              <w:rPr>
+                <w:noProof/>
+                <w:webHidden/>
+              </w:rPr>
+              <w:t>20</w:t>
+            </w:r>
+            <w:r>
+              <w:rPr>
+                <w:noProof/>
+                <w:webHidden/>
+              </w:rPr>
+              <w:fldChar w:fldCharType="end"/>
+            </w:r>
+          </w:hyperlink>
+        </w:p>
+        <w:p>
+          <w:pPr>
+            <w:pStyle w:val="Spistreci2"/>
+            <w:tabs>
+              <w:tab w:val="left" w:pos="880"/>
+              <w:tab w:val="right" w:leader="dot" w:pos="9060"/>
+            </w:tabs>
+            <w:rPr>
+              <w:rFonts w:asciiTheme="minorHAnsi" w:eastAsiaTheme="minorEastAsia" w:hAnsiTheme="minorHAnsi"/>
+              <w:noProof/>
+              <w:sz w:val="22"/>
+              <w:lang w:eastAsia="pl-PL"/>
+            </w:rPr>
+          </w:pPr>
+          <w:hyperlink w:anchor="_Toc441075769" w:history="1">
+            <w:r>
+              <w:rPr>
+                <w:rStyle w:val="Hipercze"/>
+                <w:noProof/>
+              </w:rPr>
+              <w:t>8.1</w:t>
+            </w:r>
+            <w:r>
+              <w:rPr>
+                <w:rFonts w:asciiTheme="minorHAnsi" w:eastAsiaTheme="minorEastAsia" w:hAnsiTheme="minorHAnsi"/>
+                <w:noProof/>
+                <w:sz w:val="22"/>
+                <w:lang w:eastAsia="pl-PL"/>
+              </w:rPr>
+              <w:tab/>
+            </w:r>
+            <w:r>
+              <w:rPr>
+                <w:rStyle w:val="Hipercze"/>
+                <w:noProof/>
+              </w:rPr>
+              <w:t>Instrukcja użytkownika</w:t>
+            </w:r>
+            <w:r>
+              <w:rPr>
+                <w:noProof/>
+                <w:webHidden/>
+              </w:rPr>
+              <w:tab/>
+            </w:r>
+            <w:r>
+              <w:rPr>
+                <w:noProof/>
+                <w:webHidden/>
+              </w:rPr>
+              <w:fldChar w:fldCharType="begin"/>
+            </w:r>
+            <w:r>
+              <w:rPr>
+                <w:noProof/>
+                <w:webHidden/>
+              </w:rPr>
+              <w:instrText xml:space="preserve"> PAGEREF _Toc441075769 \h </w:instrText>
+            </w:r>
+            <w:r>
+              <w:rPr>
+                <w:noProof/>
+                <w:webHidden/>
+              </w:rPr>
+            </w:r>
+            <w:r>
+              <w:rPr>
+                <w:noProof/>
+                <w:webHidden/>
+              </w:rPr>
+              <w:fldChar w:fldCharType="separate"/>
+            </w:r>
+            <w:r>
+              <w:rPr>
+                <w:noProof/>
+                <w:webHidden/>
+              </w:rPr>
+              <w:t>20</w:t>
+            </w:r>
+            <w:r>
+              <w:rPr>
+                <w:noProof/>
+                <w:webHidden/>
+              </w:rPr>
+              <w:fldChar w:fldCharType="end"/>
+            </w:r>
+          </w:hyperlink>
+        </w:p>
+        <w:p>
+          <w:pPr>
+            <w:pStyle w:val="Spistreci2"/>
+            <w:tabs>
+              <w:tab w:val="left" w:pos="880"/>
+              <w:tab w:val="right" w:leader="dot" w:pos="9060"/>
+            </w:tabs>
+            <w:rPr>
+              <w:rFonts w:asciiTheme="minorHAnsi" w:eastAsiaTheme="minorEastAsia" w:hAnsiTheme="minorHAnsi"/>
+              <w:noProof/>
+              <w:sz w:val="22"/>
+              <w:lang w:eastAsia="pl-PL"/>
+            </w:rPr>
+          </w:pPr>
+          <w:hyperlink w:anchor="_Toc441075770" w:history="1">
+            <w:r>
+              <w:rPr>
+                <w:rStyle w:val="Hipercze"/>
+                <w:noProof/>
+              </w:rPr>
+              <w:t>8.2</w:t>
+            </w:r>
+            <w:r>
+              <w:rPr>
+                <w:rFonts w:asciiTheme="minorHAnsi" w:eastAsiaTheme="minorEastAsia" w:hAnsiTheme="minorHAnsi"/>
+                <w:noProof/>
+                <w:sz w:val="22"/>
+                <w:lang w:eastAsia="pl-PL"/>
+              </w:rPr>
+              <w:tab/>
+            </w:r>
+            <w:r>
+              <w:rPr>
+                <w:rStyle w:val="Hipercze"/>
+                <w:noProof/>
+              </w:rPr>
+              <w:t>Porównanie działania rzeczywistego z zakładanym</w:t>
+            </w:r>
+            <w:r>
+              <w:rPr>
+                <w:noProof/>
+                <w:webHidden/>
+              </w:rPr>
+              <w:tab/>
+            </w:r>
+            <w:r>
+              <w:rPr>
+                <w:noProof/>
+                <w:webHidden/>
+              </w:rPr>
+              <w:fldChar w:fldCharType="begin"/>
+            </w:r>
+            <w:r>
+              <w:rPr>
+                <w:noProof/>
+                <w:webHidden/>
+              </w:rPr>
+              <w:instrText xml:space="preserve"> PAGEREF _Toc441075770 \h </w:instrText>
+            </w:r>
+            <w:r>
+              <w:rPr>
+                <w:noProof/>
+                <w:webHidden/>
+              </w:rPr>
+            </w:r>
+            <w:r>
+              <w:rPr>
+                <w:noProof/>
+                <w:webHidden/>
+              </w:rPr>
+              <w:fldChar w:fldCharType="separate"/>
+            </w:r>
+            <w:r>
+              <w:rPr>
+                <w:noProof/>
+                <w:webHidden/>
+              </w:rPr>
+              <w:t>20</w:t>
+            </w:r>
+            <w:r>
+              <w:rPr>
+                <w:noProof/>
+                <w:webHidden/>
+              </w:rPr>
+              <w:fldChar w:fldCharType="end"/>
+            </w:r>
+          </w:hyperlink>
+        </w:p>
+        <w:p>
+          <w:pPr>
+            <w:pStyle w:val="Spistreci1"/>
+            <w:tabs>
+              <w:tab w:val="left" w:pos="480"/>
+              <w:tab w:val="right" w:leader="dot" w:pos="9060"/>
+            </w:tabs>
+            <w:rPr>
+              <w:rFonts w:asciiTheme="minorHAnsi" w:eastAsiaTheme="minorEastAsia" w:hAnsiTheme="minorHAnsi"/>
+              <w:noProof/>
+              <w:sz w:val="22"/>
+              <w:lang w:eastAsia="pl-PL"/>
+            </w:rPr>
+          </w:pPr>
+          <w:hyperlink w:anchor="_Toc441075771" w:history="1">
+            <w:r>
+              <w:rPr>
+                <w:rStyle w:val="Hipercze"/>
+                <w:noProof/>
+              </w:rPr>
+              <w:t>9</w:t>
+            </w:r>
+            <w:r>
+              <w:rPr>
+                <w:rFonts w:asciiTheme="minorHAnsi" w:eastAsiaTheme="minorEastAsia" w:hAnsiTheme="minorHAnsi"/>
+                <w:noProof/>
+                <w:sz w:val="22"/>
+                <w:lang w:eastAsia="pl-PL"/>
+              </w:rPr>
+              <w:tab/>
+            </w:r>
+            <w:r>
+              <w:rPr>
+                <w:rStyle w:val="Hipercze"/>
+                <w:noProof/>
+              </w:rPr>
+              <w:t>Podsumowanie</w:t>
+            </w:r>
+            <w:r>
+              <w:rPr>
+                <w:noProof/>
+                <w:webHidden/>
+              </w:rPr>
+              <w:tab/>
+            </w:r>
+            <w:r>
+              <w:rPr>
+                <w:noProof/>
+                <w:webHidden/>
+              </w:rPr>
+              <w:fldChar w:fldCharType="begin"/>
+            </w:r>
+            <w:r>
+              <w:rPr>
+                <w:noProof/>
+                <w:webHidden/>
+              </w:rPr>
+              <w:instrText xml:space="preserve"> PAGEREF _Toc441075771 \h </w:instrText>
+            </w:r>
+            <w:r>
+              <w:rPr>
+                <w:noProof/>
+                <w:webHidden/>
+              </w:rPr>
+            </w:r>
+            <w:r>
+              <w:rPr>
+                <w:noProof/>
+                <w:webHidden/>
+              </w:rPr>
+              <w:fldChar w:fldCharType="separate"/>
+            </w:r>
+            <w:r>
+              <w:rPr>
+                <w:noProof/>
+                <w:webHidden/>
+              </w:rPr>
+              <w:t>20</w:t>
+            </w:r>
+            <w:r>
+              <w:rPr>
+                <w:noProof/>
+                <w:webHidden/>
+              </w:rPr>
+              <w:fldChar w:fldCharType="end"/>
+            </w:r>
+          </w:hyperlink>
+        </w:p>
+        <w:p>
+          <w:pPr>
+            <w:pStyle w:val="Spistreci2"/>
+            <w:tabs>
+              <w:tab w:val="left" w:pos="880"/>
+              <w:tab w:val="right" w:leader="dot" w:pos="9060"/>
+            </w:tabs>
+            <w:rPr>
+              <w:rFonts w:asciiTheme="minorHAnsi" w:eastAsiaTheme="minorEastAsia" w:hAnsiTheme="minorHAnsi"/>
+              <w:noProof/>
+              <w:sz w:val="22"/>
+              <w:lang w:eastAsia="pl-PL"/>
+            </w:rPr>
+          </w:pPr>
+          <w:hyperlink w:anchor="_Toc441075772" w:history="1">
+            <w:r>
+              <w:rPr>
+                <w:rStyle w:val="Hipercze"/>
+                <w:noProof/>
+              </w:rPr>
+              <w:t>9.1</w:t>
+            </w:r>
+            <w:r>
+              <w:rPr>
+                <w:rFonts w:asciiTheme="minorHAnsi" w:eastAsiaTheme="minorEastAsia" w:hAnsiTheme="minorHAnsi"/>
+                <w:noProof/>
+                <w:sz w:val="22"/>
+                <w:lang w:eastAsia="pl-PL"/>
+              </w:rPr>
+              <w:tab/>
+            </w:r>
+            <w:r>
+              <w:rPr>
+                <w:rStyle w:val="Hipercze"/>
+                <w:noProof/>
+              </w:rPr>
+              <w:t>Problemy nierozwiązane</w:t>
+            </w:r>
+            <w:r>
+              <w:rPr>
+                <w:noProof/>
+                <w:webHidden/>
+              </w:rPr>
+              <w:tab/>
+            </w:r>
+            <w:r>
+              <w:rPr>
+                <w:noProof/>
+                <w:webHidden/>
+              </w:rPr>
+              <w:fldChar w:fldCharType="begin"/>
+            </w:r>
+            <w:r>
+              <w:rPr>
+                <w:noProof/>
+                <w:webHidden/>
+              </w:rPr>
+              <w:instrText xml:space="preserve"> PAGEREF _Toc441075772 \h </w:instrText>
+            </w:r>
+            <w:r>
+              <w:rPr>
+                <w:noProof/>
+                <w:webHidden/>
+              </w:rPr>
+            </w:r>
+            <w:r>
+              <w:rPr>
+                <w:noProof/>
+                <w:webHidden/>
+              </w:rPr>
+              <w:fldChar w:fldCharType="separate"/>
+            </w:r>
+            <w:r>
+              <w:rPr>
+                <w:noProof/>
+                <w:webHidden/>
+              </w:rPr>
+              <w:t>20</w:t>
+            </w:r>
+            <w:r>
+              <w:rPr>
+                <w:noProof/>
+                <w:webHidden/>
+              </w:rPr>
+              <w:fldChar w:fldCharType="end"/>
+            </w:r>
+          </w:hyperlink>
+        </w:p>
+        <w:p>
+          <w:pPr>
+            <w:pStyle w:val="Spistreci2"/>
+            <w:tabs>
+              <w:tab w:val="left" w:pos="880"/>
+              <w:tab w:val="right" w:leader="dot" w:pos="9060"/>
+            </w:tabs>
+            <w:rPr>
+              <w:rFonts w:asciiTheme="minorHAnsi" w:eastAsiaTheme="minorEastAsia" w:hAnsiTheme="minorHAnsi"/>
+              <w:noProof/>
+              <w:sz w:val="22"/>
+              <w:lang w:eastAsia="pl-PL"/>
+            </w:rPr>
+          </w:pPr>
+          <w:hyperlink w:anchor="_Toc441075773" w:history="1">
+            <w:r>
+              <w:rPr>
+                <w:rStyle w:val="Hipercze"/>
+                <w:noProof/>
+              </w:rPr>
+              <w:t>9.2</w:t>
+            </w:r>
+            <w:r>
+              <w:rPr>
+                <w:rFonts w:asciiTheme="minorHAnsi" w:eastAsiaTheme="minorEastAsia" w:hAnsiTheme="minorHAnsi"/>
+                <w:noProof/>
+                <w:sz w:val="22"/>
+                <w:lang w:eastAsia="pl-PL"/>
+              </w:rPr>
+              <w:tab/>
+            </w:r>
+            <w:r>
+              <w:rPr>
+                <w:rStyle w:val="Hipercze"/>
+                <w:noProof/>
+              </w:rPr>
+              <w:t>Dalsze plany rozwojowe</w:t>
+            </w:r>
+            <w:r>
+              <w:rPr>
+                <w:noProof/>
+                <w:webHidden/>
+              </w:rPr>
+              <w:tab/>
+            </w:r>
+            <w:r>
+              <w:rPr>
+                <w:noProof/>
+                <w:webHidden/>
+              </w:rPr>
+              <w:fldChar w:fldCharType="begin"/>
+            </w:r>
+            <w:r>
+              <w:rPr>
+                <w:noProof/>
+                <w:webHidden/>
+              </w:rPr>
+              <w:instrText xml:space="preserve"> PAGEREF _Toc441075773 \h </w:instrText>
+            </w:r>
+            <w:r>
+              <w:rPr>
+                <w:noProof/>
+                <w:webHidden/>
+              </w:rPr>
+            </w:r>
+            <w:r>
+              <w:rPr>
+                <w:noProof/>
+                <w:webHidden/>
+              </w:rPr>
+              <w:fldChar w:fldCharType="separate"/>
+            </w:r>
+            <w:r>
+              <w:rPr>
+                <w:noProof/>
+                <w:webHidden/>
+              </w:rPr>
+              <w:t>21</w:t>
+            </w:r>
+            <w:r>
+              <w:rPr>
+                <w:noProof/>
+                <w:webHidden/>
+              </w:rPr>
+              <w:fldChar w:fldCharType="end"/>
+            </w:r>
+          </w:hyperlink>
+        </w:p>
+        <w:p>
+          <w:pPr>
+            <w:pStyle w:val="Spistreci2"/>
+            <w:tabs>
+              <w:tab w:val="left" w:pos="880"/>
+              <w:tab w:val="right" w:leader="dot" w:pos="9060"/>
+            </w:tabs>
+            <w:rPr>
+              <w:rFonts w:asciiTheme="minorHAnsi" w:eastAsiaTheme="minorEastAsia" w:hAnsiTheme="minorHAnsi"/>
+              <w:noProof/>
+              <w:sz w:val="22"/>
+              <w:lang w:eastAsia="pl-PL"/>
+            </w:rPr>
+          </w:pPr>
+          <w:hyperlink w:anchor="_Toc441075774" w:history="1">
+            <w:r>
+              <w:rPr>
+                <w:rStyle w:val="Hipercze"/>
+                <w:noProof/>
+              </w:rPr>
+              <w:t>9.3</w:t>
+            </w:r>
+            <w:r>
+              <w:rPr>
+                <w:rFonts w:asciiTheme="minorHAnsi" w:eastAsiaTheme="minorEastAsia" w:hAnsiTheme="minorHAnsi"/>
+                <w:noProof/>
+                <w:sz w:val="22"/>
+                <w:lang w:eastAsia="pl-PL"/>
+              </w:rPr>
+              <w:tab/>
+            </w:r>
+            <w:r>
+              <w:rPr>
+                <w:rStyle w:val="Hipercze"/>
+                <w:noProof/>
+              </w:rPr>
+              <w:t>Wnioski</w:t>
+            </w:r>
+            <w:r>
+              <w:rPr>
+                <w:noProof/>
+                <w:webHidden/>
+              </w:rPr>
+              <w:tab/>
+            </w:r>
+            <w:r>
+              <w:rPr>
+                <w:noProof/>
+                <w:webHidden/>
+              </w:rPr>
+              <w:fldChar w:fldCharType="begin"/>
+            </w:r>
+            <w:r>
+              <w:rPr>
+                <w:noProof/>
+                <w:webHidden/>
+              </w:rPr>
+              <w:instrText xml:space="preserve"> PAGEREF _Toc441075774 \h </w:instrText>
+            </w:r>
+            <w:r>
+              <w:rPr>
+                <w:noProof/>
+                <w:webHidden/>
+              </w:rPr>
+            </w:r>
+            <w:r>
+              <w:rPr>
+                <w:noProof/>
+                <w:webHidden/>
+              </w:rPr>
+              <w:fldChar w:fldCharType="separate"/>
+            </w:r>
+            <w:r>
+              <w:rPr>
+                <w:noProof/>
+                <w:webHidden/>
+              </w:rPr>
+              <w:t>21</w:t>
+            </w:r>
+            <w:r>
+              <w:rPr>
+                <w:noProof/>
+                <w:webHidden/>
+              </w:rPr>
+              <w:fldChar w:fldCharType="end"/>
+            </w:r>
+          </w:hyperlink>
+        </w:p>
+        <w:p>
+          <w:pPr>
+            <w:pStyle w:val="Spistreci1"/>
+            <w:tabs>
+              <w:tab w:val="left" w:pos="480"/>
+              <w:tab w:val="right" w:leader="dot" w:pos="9060"/>
+            </w:tabs>
+            <w:rPr>
+              <w:rFonts w:asciiTheme="minorHAnsi" w:eastAsiaTheme="minorEastAsia" w:hAnsiTheme="minorHAnsi"/>
+              <w:noProof/>
+              <w:sz w:val="22"/>
+              <w:lang w:eastAsia="pl-PL"/>
+            </w:rPr>
+          </w:pPr>
+          <w:hyperlink w:anchor="_Toc441075775" w:history="1">
+            <w:r>
+              <w:rPr>
+                <w:rStyle w:val="Hipercze"/>
+                <w:noProof/>
+              </w:rPr>
+              <w:t>10</w:t>
+            </w:r>
+            <w:r>
+              <w:rPr>
+                <w:rFonts w:asciiTheme="minorHAnsi" w:eastAsiaTheme="minorEastAsia" w:hAnsiTheme="minorHAnsi"/>
+                <w:noProof/>
+                <w:sz w:val="22"/>
+                <w:lang w:eastAsia="pl-PL"/>
+              </w:rPr>
+              <w:tab/>
+            </w:r>
+            <w:r>
+              <w:rPr>
+                <w:rStyle w:val="Hipercze"/>
+                <w:noProof/>
+              </w:rPr>
+              <w:t>Bibliografia</w:t>
+            </w:r>
+            <w:r>
+              <w:rPr>
+                <w:noProof/>
+                <w:webHidden/>
+              </w:rPr>
+              <w:tab/>
+            </w:r>
+            <w:r>
+              <w:rPr>
+                <w:noProof/>
+                <w:webHidden/>
+              </w:rPr>
+              <w:fldChar w:fldCharType="begin"/>
+            </w:r>
+            <w:r>
+              <w:rPr>
+                <w:noProof/>
+                <w:webHidden/>
+              </w:rPr>
+              <w:instrText xml:space="preserve"> PAGEREF _Toc441075775 \h </w:instrText>
+            </w:r>
+            <w:r>
+              <w:rPr>
+                <w:noProof/>
+                <w:webHidden/>
+              </w:rPr>
+            </w:r>
+            <w:r>
+              <w:rPr>
+                <w:noProof/>
+                <w:webHidden/>
+              </w:rPr>
+              <w:fldChar w:fldCharType="separate"/>
+            </w:r>
+            <w:r>
+              <w:rPr>
+                <w:noProof/>
+                <w:webHidden/>
+              </w:rPr>
+              <w:t>21</w:t>
+            </w:r>
+            <w:r>
+              <w:rPr>
+                <w:noProof/>
+                <w:webHidden/>
+              </w:rPr>
+              <w:fldChar w:fldCharType="end"/>
+            </w:r>
+          </w:hyperlink>
+        </w:p>
+        <w:p>
+          <w:r>
+            <w:rPr>
+              <w:b/>
+              <w:bCs/>
+            </w:rPr>
+            <w:fldChar w:fldCharType="end"/>
+          </w:r>
+        </w:p>
+      </w:sdtContent>
+    </w:sdt>
+    <w:p>
+      <w:pPr>
+        <w:spacing w:line="276" w:lineRule="auto"/>
+        <w:jc w:val="left"/>
+        <w:rPr>
+          <w:rFonts w:cs="Times New Roman"/>
+          <w:szCs w:val="24"/>
+        </w:rPr>
+      </w:pPr>
+      <w:r>
+        <w:rPr>
+          <w:rFonts w:cs="Times New Roman"/>
+          <w:szCs w:val="24"/>
+        </w:rPr>
+        <w:br w:type="page"/>
+      </w:r>
+    </w:p>
     <w:p>
       <w:pPr>
         <w:pStyle w:val="Nagwek1"/>
       </w:pPr>
-      <w:bookmarkStart w:id="0" w:name="_Toc440926760"/>
+      <w:bookmarkStart w:id="1" w:name="_Toc441075740"/>
       <w:r>
         <w:lastRenderedPageBreak/>
         <w:t>Wstęp</w:t>
       </w:r>
-      <w:bookmarkEnd w:id="0"/>
+      <w:bookmarkEnd w:id="1"/>
     </w:p>
     <w:p/>
     <w:p>
@@ -1511,15 +4766,17 @@
       <w:pPr>
         <w:pStyle w:val="Nagwek1"/>
       </w:pPr>
-      <w:bookmarkStart w:id="1" w:name="_Toc440926761"/>
+      <w:bookmarkStart w:id="2" w:name="_Toc441075741"/>
       <w:r>
         <w:lastRenderedPageBreak/>
-        <w:t>Używane metodologie</w:t>
-      </w:r>
-      <w:r>
-        <w:t xml:space="preserve"> K</w:t>
-      </w:r>
-      <w:bookmarkEnd w:id="1"/>
+        <w:t xml:space="preserve">Rozszerzona rzeczywistość i Google </w:t>
+      </w:r>
+      <w:proofErr w:type="spellStart"/>
+      <w:r>
+        <w:t>Carboard</w:t>
+      </w:r>
+      <w:bookmarkEnd w:id="2"/>
+      <w:proofErr w:type="spellEnd"/>
     </w:p>
     <w:p>
       <w:pPr>
@@ -1528,11 +4785,11 @@
       <w:r>
         <w:t xml:space="preserve"> </w:t>
       </w:r>
-      <w:bookmarkStart w:id="2" w:name="_Toc440926762"/>
-      <w:r>
-        <w:t>FURPS</w:t>
-      </w:r>
-      <w:bookmarkEnd w:id="2"/>
+      <w:bookmarkStart w:id="3" w:name="_Toc441075742"/>
+      <w:r>
+        <w:t>Rzeczywistość rozszerzona</w:t>
+      </w:r>
+      <w:bookmarkEnd w:id="3"/>
     </w:p>
     <w:p>
       <w:pPr>
@@ -1541,82 +4798,51 @@
       <w:r>
         <w:t xml:space="preserve"> </w:t>
       </w:r>
-      <w:bookmarkStart w:id="3" w:name="_Toc440926763"/>
+      <w:bookmarkStart w:id="4" w:name="_Toc441075743"/>
+      <w:r>
+        <w:t xml:space="preserve">Google </w:t>
+      </w:r>
       <w:proofErr w:type="spellStart"/>
       <w:r>
-        <w:t>Waterfall</w:t>
-      </w:r>
-      <w:bookmarkEnd w:id="3"/>
+        <w:t>Cardboard</w:t>
+      </w:r>
+      <w:bookmarkEnd w:id="4"/>
       <w:proofErr w:type="spellEnd"/>
     </w:p>
     <w:p>
       <w:pPr>
+        <w:pStyle w:val="Nagwek1"/>
+      </w:pPr>
+      <w:bookmarkStart w:id="5" w:name="_Toc441075744"/>
+      <w:r>
+        <w:t>A</w:t>
+      </w:r>
+      <w:r>
+        <w:t xml:space="preserve">plikacja </w:t>
+      </w:r>
+      <w:proofErr w:type="spellStart"/>
+      <w:r>
+        <w:t>FindMyMeal</w:t>
+      </w:r>
+      <w:bookmarkEnd w:id="5"/>
+      <w:proofErr w:type="spellEnd"/>
+    </w:p>
+    <w:p>
+      <w:pPr>
         <w:pStyle w:val="Nagwek2"/>
       </w:pPr>
       <w:r>
         <w:t xml:space="preserve"> </w:t>
       </w:r>
-      <w:bookmarkStart w:id="4" w:name="_Toc440926764"/>
-      <w:r>
-        <w:t>Model komponentowy aplikacji</w:t>
-      </w:r>
-      <w:bookmarkEnd w:id="4"/>
-    </w:p>
-    <w:p>
-      <w:pPr>
-        <w:pStyle w:val="Nagwek2"/>
-      </w:pPr>
-      <w:r>
-        <w:t xml:space="preserve"> </w:t>
-      </w:r>
-      <w:bookmarkStart w:id="5" w:name="_Toc440926765"/>
-      <w:r>
-        <w:t>Model V, testy jednostkowe, integracyjne i akceptacyjne</w:t>
-      </w:r>
-      <w:bookmarkEnd w:id="5"/>
-    </w:p>
-    <w:p>
-      <w:pPr>
-        <w:pStyle w:val="Nagwek2"/>
-      </w:pPr>
-      <w:r>
-        <w:t xml:space="preserve"> </w:t>
-      </w:r>
-      <w:bookmarkStart w:id="6" w:name="_Toc440926766"/>
-      <w:r>
-        <w:t>SOLID</w:t>
+      <w:bookmarkStart w:id="6" w:name="_Toc441075745"/>
+      <w:r>
+        <w:t xml:space="preserve">Opis </w:t>
+      </w:r>
+      <w:r>
+        <w:t>aplikacji</w:t>
       </w:r>
       <w:bookmarkEnd w:id="6"/>
     </w:p>
-    <w:p>
-      <w:pPr>
-        <w:pStyle w:val="Nagwek1"/>
-      </w:pPr>
-      <w:bookmarkStart w:id="7" w:name="_Toc440926767"/>
-      <w:r>
-        <w:t>Specyfikacja wymagań</w:t>
-      </w:r>
-      <w:r>
-        <w:t xml:space="preserve"> A</w:t>
-      </w:r>
-      <w:bookmarkEnd w:id="7"/>
-    </w:p>
-    <w:p>
-      <w:pPr>
-        <w:pStyle w:val="Nagwek2"/>
-      </w:pPr>
-      <w:r>
-        <w:t xml:space="preserve"> </w:t>
-      </w:r>
-      <w:bookmarkStart w:id="8" w:name="_Toc440926768"/>
-      <w:r>
-        <w:t xml:space="preserve">Opis </w:t>
-      </w:r>
-      <w:r>
-        <w:t>aplikacji</w:t>
-      </w:r>
-      <w:bookmarkEnd w:id="8"/>
-    </w:p>
     <w:p/>
     <w:p>
       <w:r>
@@ -1667,15 +4893,18 @@
       </w:r>
       <w:proofErr w:type="spellEnd"/>
       <w:r>
-        <w:t xml:space="preserve"> odczytywane będą akcje związane z  wyciśnięciem przez użytkownika klawisza akceptującego dane działanie bądź akcję. Po odpowiednim przetworzeniu danych z interfejsu użytkownika posłużą one dalej do </w:t>
-      </w:r>
+        <w:t xml:space="preserve"> odczy</w:t>
+      </w:r>
+      <w:r>
+        <w:t>tywane będą akcje związane z  w</w:t>
+      </w:r>
+      <w:r>
+        <w:t>ciśnięciem przez użytkownika klawisza akceptującego dane działanie bądź akcję. Po odpowiednim przetworzeniu danych z interfejsu użytkownika posłużą one dalej do generowania odpowiednich zachowań aplikacji, przez intuicyjną obsługę menu głównego do wyświetlania przybliżonych informacji o kierunku włącznie.</w:t>
+      </w:r>
+    </w:p>
+    <w:p>
       <w:r>
         <w:lastRenderedPageBreak/>
-        <w:t>generowania odpowiednich zachowań aplikacji, przez intuicyjną obsługę menu głównego do wyświetlania przybliżonych informacji o kierunku włącznie.</w:t>
-      </w:r>
-    </w:p>
-    <w:p>
-      <w:r>
         <w:t xml:space="preserve">Jak już wspomniano, dodatkowa funkcjonalność aplikacji pozwoli użytkownikowi na zapisywanie ulubionych lokalizacji (restauracji, lokali, pubów). Zebrane w ten sposób dane będą dostępne z menu głównego aplikacji po wybraniu opcji Ulubione miejsca (ang. </w:t>
       </w:r>
       <w:proofErr w:type="spellStart"/>
@@ -1701,11 +4930,11 @@
       <w:r>
         <w:t xml:space="preserve"> </w:t>
       </w:r>
-      <w:bookmarkStart w:id="9" w:name="_Toc440926769"/>
+      <w:bookmarkStart w:id="7" w:name="_Toc441075746"/>
       <w:r>
         <w:t>Diagram przypadków użycia</w:t>
       </w:r>
-      <w:bookmarkEnd w:id="9"/>
+      <w:bookmarkEnd w:id="7"/>
     </w:p>
     <w:p/>
     <w:p>
@@ -1730,7 +4959,7 @@
         </w:rPr>
         <w:lastRenderedPageBreak/>
         <w:drawing>
-          <wp:inline distT="0" distB="0" distL="0" distR="0" wp14:anchorId="11C5AD74" wp14:editId="679BFD00">
+          <wp:inline distT="0" distB="0" distL="0" distR="0" wp14:anchorId="30FDDB9A" wp14:editId="15DE5FF1">
             <wp:extent cx="5759450" cy="5750930"/>
             <wp:effectExtent l="0" t="0" r="0" b="2540"/>
             <wp:docPr id="3" name="Obraz 3"/>
@@ -1809,21 +5038,21 @@
       <w:pPr>
         <w:pStyle w:val="Nagwek2"/>
       </w:pPr>
-      <w:bookmarkStart w:id="10" w:name="_Toc440926770"/>
+      <w:bookmarkStart w:id="8" w:name="_Toc441075747"/>
       <w:r>
         <w:t>Opis funkcjonalności użytkowej aplikacji</w:t>
       </w:r>
-      <w:bookmarkEnd w:id="10"/>
+      <w:bookmarkEnd w:id="8"/>
     </w:p>
     <w:p>
       <w:pPr>
         <w:pStyle w:val="Nagwek3"/>
       </w:pPr>
-      <w:bookmarkStart w:id="11" w:name="_Toc440926771"/>
+      <w:bookmarkStart w:id="9" w:name="_Toc441075748"/>
       <w:r>
         <w:t>Uruchomienie aplikacji</w:t>
       </w:r>
-      <w:bookmarkEnd w:id="11"/>
+      <w:bookmarkEnd w:id="9"/>
     </w:p>
     <w:p/>
     <w:p>
@@ -1844,7 +5073,7 @@
           <w:lang w:eastAsia="pl-PL"/>
         </w:rPr>
         <w:drawing>
-          <wp:inline distT="0" distB="0" distL="0" distR="0" wp14:anchorId="3CCD6F03" wp14:editId="3028A6C0">
+          <wp:inline distT="0" distB="0" distL="0" distR="0" wp14:anchorId="0F134E7C" wp14:editId="72B6ABC8">
             <wp:extent cx="4181475" cy="2381250"/>
             <wp:effectExtent l="0" t="0" r="9525" b="0"/>
             <wp:docPr id="18" name="Obraz 18" descr="1"/>
@@ -1920,7 +5149,7 @@
           <w:lang w:eastAsia="pl-PL"/>
         </w:rPr>
         <w:drawing>
-          <wp:inline distT="0" distB="0" distL="0" distR="0" wp14:anchorId="2291D35E" wp14:editId="4F6678CA">
+          <wp:inline distT="0" distB="0" distL="0" distR="0" wp14:anchorId="64E91575" wp14:editId="5CE928CE">
             <wp:extent cx="4181475" cy="2381250"/>
             <wp:effectExtent l="0" t="0" r="9525" b="0"/>
             <wp:docPr id="17" name="Obraz 17" descr="1_1"/>
@@ -1983,11 +5212,11 @@
       <w:pPr>
         <w:pStyle w:val="Nagwek3"/>
       </w:pPr>
-      <w:bookmarkStart w:id="12" w:name="_Toc440926772"/>
+      <w:bookmarkStart w:id="10" w:name="_Toc441075749"/>
       <w:r>
         <w:t>Wyświetlenie menu głównego</w:t>
       </w:r>
-      <w:bookmarkEnd w:id="12"/>
+      <w:bookmarkEnd w:id="10"/>
     </w:p>
     <w:p/>
     <w:p>
@@ -2017,7 +5246,7 @@
         </w:rPr>
         <w:lastRenderedPageBreak/>
         <w:drawing>
-          <wp:inline distT="0" distB="0" distL="0" distR="0" wp14:anchorId="576622D0" wp14:editId="04526EEA">
+          <wp:inline distT="0" distB="0" distL="0" distR="0" wp14:anchorId="77CF57F9" wp14:editId="686EF64C">
             <wp:extent cx="4181475" cy="2381250"/>
             <wp:effectExtent l="0" t="0" r="9525" b="0"/>
             <wp:docPr id="16" name="Obraz 16" descr="2"/>
@@ -2093,7 +5322,7 @@
           <w:lang w:eastAsia="pl-PL"/>
         </w:rPr>
         <w:drawing>
-          <wp:inline distT="0" distB="0" distL="0" distR="0" wp14:anchorId="6975C951" wp14:editId="66B91F1C">
+          <wp:inline distT="0" distB="0" distL="0" distR="0" wp14:anchorId="03EBB1C8" wp14:editId="040FF5EA">
             <wp:extent cx="4181475" cy="2381250"/>
             <wp:effectExtent l="0" t="0" r="9525" b="0"/>
             <wp:docPr id="15" name="Obraz 15" descr="2_1"/>
@@ -2155,11 +5384,11 @@
       <w:pPr>
         <w:pStyle w:val="Nagwek3"/>
       </w:pPr>
-      <w:bookmarkStart w:id="13" w:name="_Toc440926773"/>
+      <w:bookmarkStart w:id="11" w:name="_Toc441075750"/>
       <w:r>
         <w:t>Obsługa menu głównego</w:t>
       </w:r>
-      <w:bookmarkEnd w:id="13"/>
+      <w:bookmarkEnd w:id="11"/>
     </w:p>
     <w:p/>
     <w:p>
@@ -2190,7 +5419,7 @@
         </w:rPr>
         <w:lastRenderedPageBreak/>
         <w:drawing>
-          <wp:inline distT="0" distB="0" distL="0" distR="0" wp14:anchorId="58590A84" wp14:editId="6AF54FEE">
+          <wp:inline distT="0" distB="0" distL="0" distR="0" wp14:anchorId="7359C495" wp14:editId="55D77945">
             <wp:extent cx="3524250" cy="1219200"/>
             <wp:effectExtent l="0" t="0" r="0" b="0"/>
             <wp:docPr id="14" name="Obraz 14" descr="6"/>
@@ -2285,7 +5514,7 @@
           <w:lang w:eastAsia="pl-PL"/>
         </w:rPr>
         <w:drawing>
-          <wp:inline distT="0" distB="0" distL="0" distR="0" wp14:anchorId="60083F77" wp14:editId="3777A88C">
+          <wp:inline distT="0" distB="0" distL="0" distR="0" wp14:anchorId="465430B2" wp14:editId="26DCF455">
             <wp:extent cx="1504950" cy="1219200"/>
             <wp:effectExtent l="0" t="0" r="0" b="0"/>
             <wp:docPr id="13" name="Obraz 13" descr="7"/>
@@ -2347,7 +5576,7 @@
       <w:pPr>
         <w:pStyle w:val="Nagwek3"/>
       </w:pPr>
-      <w:bookmarkStart w:id="14" w:name="_Toc440926774"/>
+      <w:bookmarkStart w:id="12" w:name="_Toc441075751"/>
       <w:r>
         <w:t xml:space="preserve">Opcja Odnajdź (ang. </w:t>
       </w:r>
@@ -2359,7 +5588,7 @@
       <w:r>
         <w:t>)</w:t>
       </w:r>
-      <w:bookmarkEnd w:id="14"/>
+      <w:bookmarkEnd w:id="12"/>
     </w:p>
     <w:p/>
     <w:p>
@@ -2389,7 +5618,7 @@
         </w:rPr>
         <w:lastRenderedPageBreak/>
         <w:drawing>
-          <wp:inline distT="0" distB="0" distL="0" distR="0" wp14:anchorId="4B5DF829" wp14:editId="6F061828">
+          <wp:inline distT="0" distB="0" distL="0" distR="0" wp14:anchorId="0596284A" wp14:editId="6C945654">
             <wp:extent cx="4181475" cy="2381250"/>
             <wp:effectExtent l="0" t="0" r="9525" b="0"/>
             <wp:docPr id="12" name="Obraz 12" descr="3"/>
@@ -2477,7 +5706,7 @@
           <w:lang w:eastAsia="pl-PL"/>
         </w:rPr>
         <w:drawing>
-          <wp:inline distT="0" distB="0" distL="0" distR="0" wp14:anchorId="57D99983" wp14:editId="51E30E7B">
+          <wp:inline distT="0" distB="0" distL="0" distR="0" wp14:anchorId="11C0BE3E" wp14:editId="2A4F0F64">
             <wp:extent cx="4181475" cy="2381250"/>
             <wp:effectExtent l="0" t="0" r="9525" b="0"/>
             <wp:docPr id="11" name="Obraz 11" descr="3_1"/>
@@ -2554,7 +5783,7 @@
       <w:pPr>
         <w:pStyle w:val="Nagwek3"/>
       </w:pPr>
-      <w:bookmarkStart w:id="15" w:name="_Toc440926775"/>
+      <w:bookmarkStart w:id="13" w:name="_Toc441075752"/>
       <w:r>
         <w:lastRenderedPageBreak/>
         <w:t xml:space="preserve">Opcja Ulubione (ang. </w:t>
@@ -2567,7 +5796,7 @@
       <w:r>
         <w:t>)</w:t>
       </w:r>
-      <w:bookmarkEnd w:id="15"/>
+      <w:bookmarkEnd w:id="13"/>
     </w:p>
     <w:p/>
     <w:p>
@@ -2607,7 +5836,7 @@
           <w:lang w:eastAsia="pl-PL"/>
         </w:rPr>
         <w:drawing>
-          <wp:inline distT="0" distB="0" distL="0" distR="0" wp14:anchorId="4C54BA57" wp14:editId="697D6DBA">
+          <wp:inline distT="0" distB="0" distL="0" distR="0" wp14:anchorId="360E3204" wp14:editId="59A19041">
             <wp:extent cx="4181475" cy="2381250"/>
             <wp:effectExtent l="0" t="0" r="9525" b="0"/>
             <wp:docPr id="10" name="Obraz 10" descr="4"/>
@@ -2683,7 +5912,7 @@
           <w:lang w:eastAsia="pl-PL"/>
         </w:rPr>
         <w:drawing>
-          <wp:inline distT="0" distB="0" distL="0" distR="0" wp14:anchorId="0BE75569" wp14:editId="44C452A5">
+          <wp:inline distT="0" distB="0" distL="0" distR="0" wp14:anchorId="2627EE6C" wp14:editId="64F272C9">
             <wp:extent cx="4181475" cy="2381250"/>
             <wp:effectExtent l="0" t="0" r="9525" b="0"/>
             <wp:docPr id="9" name="Obraz 9" descr="4_1"/>
@@ -2750,11 +5979,11 @@
       <w:pPr>
         <w:pStyle w:val="Nagwek3"/>
       </w:pPr>
-      <w:bookmarkStart w:id="16" w:name="_Toc440926776"/>
+      <w:bookmarkStart w:id="14" w:name="_Toc441075753"/>
       <w:r>
         <w:t>Obsługa interfejsu</w:t>
       </w:r>
-      <w:bookmarkEnd w:id="16"/>
+      <w:bookmarkEnd w:id="14"/>
     </w:p>
     <w:p/>
     <w:p>
@@ -2794,7 +6023,7 @@
           <w:lang w:eastAsia="pl-PL"/>
         </w:rPr>
         <w:drawing>
-          <wp:inline distT="0" distB="0" distL="0" distR="0" wp14:anchorId="2A843172" wp14:editId="2C69A8EC">
+          <wp:inline distT="0" distB="0" distL="0" distR="0" wp14:anchorId="442A62C9" wp14:editId="291C83BA">
             <wp:extent cx="1219200" cy="3076575"/>
             <wp:effectExtent l="0" t="0" r="0" b="9525"/>
             <wp:docPr id="8" name="Obraz 8" descr="8"/>
@@ -2882,7 +6111,7 @@
           <w:lang w:eastAsia="pl-PL"/>
         </w:rPr>
         <w:drawing>
-          <wp:inline distT="0" distB="0" distL="0" distR="0" wp14:anchorId="6C823CA6" wp14:editId="5B5DA11E">
+          <wp:inline distT="0" distB="0" distL="0" distR="0" wp14:anchorId="45F62DB8" wp14:editId="1044B9B3">
             <wp:extent cx="4181475" cy="2381250"/>
             <wp:effectExtent l="0" t="0" r="9525" b="0"/>
             <wp:docPr id="7" name="Obraz 7" descr="9"/>
@@ -2959,7 +6188,7 @@
         </w:rPr>
         <w:lastRenderedPageBreak/>
         <w:drawing>
-          <wp:inline distT="0" distB="0" distL="0" distR="0" wp14:anchorId="31FADCA2" wp14:editId="7FEEF96E">
+          <wp:inline distT="0" distB="0" distL="0" distR="0" wp14:anchorId="3794B0F0" wp14:editId="5E54C7C5">
             <wp:extent cx="4181475" cy="2381250"/>
             <wp:effectExtent l="0" t="0" r="9525" b="0"/>
             <wp:docPr id="6" name="Obraz 6" descr="9_1"/>
@@ -3021,11 +6250,11 @@
       <w:pPr>
         <w:pStyle w:val="Nagwek3"/>
       </w:pPr>
-      <w:bookmarkStart w:id="17" w:name="_Toc440926777"/>
+      <w:bookmarkStart w:id="15" w:name="_Toc441075754"/>
       <w:r>
         <w:t>Pomoc (ang. Help)</w:t>
       </w:r>
-      <w:bookmarkEnd w:id="17"/>
+      <w:bookmarkEnd w:id="15"/>
     </w:p>
     <w:p/>
     <w:p>
@@ -3045,7 +6274,7 @@
           <w:lang w:eastAsia="pl-PL"/>
         </w:rPr>
         <w:drawing>
-          <wp:inline distT="0" distB="0" distL="0" distR="0" wp14:anchorId="41A3C2F7" wp14:editId="427B5B51">
+          <wp:inline distT="0" distB="0" distL="0" distR="0" wp14:anchorId="7580AF93" wp14:editId="64DC8087">
             <wp:extent cx="4181475" cy="2381250"/>
             <wp:effectExtent l="0" t="0" r="9525" b="0"/>
             <wp:docPr id="5" name="Obraz 5" descr="5"/>
@@ -3122,7 +6351,7 @@
         </w:rPr>
         <w:lastRenderedPageBreak/>
         <w:drawing>
-          <wp:inline distT="0" distB="0" distL="0" distR="0" wp14:anchorId="116B073F" wp14:editId="5201C70A">
+          <wp:inline distT="0" distB="0" distL="0" distR="0" wp14:anchorId="7A3BAB0F" wp14:editId="5E1E4D7E">
             <wp:extent cx="4181475" cy="2381250"/>
             <wp:effectExtent l="0" t="0" r="9525" b="0"/>
             <wp:docPr id="4" name="Obraz 4" descr="5_1"/>
@@ -3182,30 +6411,104 @@
     <w:p/>
     <w:p>
       <w:pPr>
+        <w:pStyle w:val="Nagwek1"/>
+      </w:pPr>
+      <w:bookmarkStart w:id="16" w:name="_Toc441075755"/>
+      <w:r>
+        <w:t>Wymagane środowisko sprzętowe i systemowe</w:t>
+      </w:r>
+      <w:bookmarkEnd w:id="16"/>
+    </w:p>
+    <w:p>
+      <w:pPr>
         <w:pStyle w:val="Nagwek2"/>
       </w:pPr>
-      <w:bookmarkStart w:id="18" w:name="_Toc440926778"/>
-      <w:r>
-        <w:t>Wymagania niefunkcjonalne</w:t>
+      <w:r>
+        <w:t xml:space="preserve"> </w:t>
+      </w:r>
+      <w:bookmarkStart w:id="17" w:name="_Toc441075756"/>
+      <w:r>
+        <w:t>Wymagania systemowe</w:t>
+      </w:r>
+      <w:bookmarkEnd w:id="17"/>
+    </w:p>
+    <w:p/>
+    <w:p>
+      <w:r>
+        <w:t xml:space="preserve">Projekt realizowany jest w technologii </w:t>
+      </w:r>
+      <w:r>
+        <w:rPr>
+          <w:i/>
+        </w:rPr>
+        <w:t>Android</w:t>
+      </w:r>
+      <w:r>
+        <w:t xml:space="preserve">. </w:t>
+      </w:r>
+    </w:p>
+    <w:p>
+      <w:r>
+        <w:t xml:space="preserve">Minimalne wymagania systemu to </w:t>
+      </w:r>
+      <w:r>
+        <w:rPr>
+          <w:i/>
+        </w:rPr>
+        <w:t>API 19 – Android KitKat</w:t>
+      </w:r>
+      <w:r>
+        <w:t xml:space="preserve">. </w:t>
+      </w:r>
+    </w:p>
+    <w:p/>
+    <w:p>
+      <w:pPr>
+        <w:pStyle w:val="Nagwek2"/>
+      </w:pPr>
+      <w:r>
+        <w:t xml:space="preserve"> </w:t>
+      </w:r>
+      <w:bookmarkStart w:id="18" w:name="_Toc441075757"/>
+      <w:r>
+        <w:t>Wymagania sprzętowe</w:t>
       </w:r>
       <w:bookmarkEnd w:id="18"/>
     </w:p>
-    <w:p>
-      <w:pPr>
-        <w:pStyle w:val="Nagwek3"/>
-      </w:pPr>
-      <w:bookmarkStart w:id="19" w:name="_Toc433659470"/>
-      <w:bookmarkStart w:id="20" w:name="_Toc440926779"/>
-      <w:r>
-        <w:t>Użyteczność</w:t>
+    <w:p/>
+    <w:p>
+      <w:r>
+        <w:t xml:space="preserve">Projekt przeznaczony jest na urządzenia mobilne o minimalnej przekątnej ekranu 4.4’’. Przekątna ekranu telefonu nie powinna przekraczać 7’’ . </w:t>
+      </w:r>
+    </w:p>
+    <w:p>
+      <w:r>
+        <w:t>Urządzenie mobilne musi posiadać kamerę oraz czujnik ruchu (akcelerometr).</w:t>
+      </w:r>
+    </w:p>
+    <w:p>
+      <w:r>
+        <w:t>Urządzenie musi mieć stały dostęp do Internetu oraz wbudowany moduł GPS.</w:t>
+      </w:r>
+    </w:p>
+    <w:p/>
+    <w:p>
+      <w:pPr>
+        <w:pStyle w:val="Nagwek2"/>
+      </w:pPr>
+      <w:r>
+        <w:t xml:space="preserve"> </w:t>
+      </w:r>
+      <w:bookmarkStart w:id="19" w:name="_Toc441075758"/>
+      <w:r>
+        <w:t>Wymagane moduły</w:t>
       </w:r>
       <w:bookmarkEnd w:id="19"/>
-      <w:bookmarkEnd w:id="20"/>
     </w:p>
     <w:p/>
     <w:p>
       <w:r>
-        <w:t xml:space="preserve">Aplikacja </w:t>
+        <w:t xml:space="preserve">Aby w pełni korzystać z funkcji udostępnianych przez aplikację </w:t>
       </w:r>
       <w:proofErr w:type="spellStart"/>
       <w:r>
@@ -3213,29 +6516,32 @@
       </w:r>
       <w:proofErr w:type="spellEnd"/>
       <w:r>
-        <w:t xml:space="preserve"> zostanie wyposażona w nowoczesny, wystylizowany w zgodzie z najnowszymi trendami takimi jak </w:t>
+        <w:t xml:space="preserve">, użytkownik powinien posiadać dodatkowo zakupiony moduł </w:t>
+      </w:r>
+      <w:r>
+        <w:rPr>
+          <w:i/>
+        </w:rPr>
+        <w:t xml:space="preserve">Google </w:t>
       </w:r>
       <w:proofErr w:type="spellStart"/>
       <w:r>
         <w:rPr>
           <w:i/>
         </w:rPr>
-        <w:t>material</w:t>
+        <w:t>Cardboard</w:t>
       </w:r>
       <w:proofErr w:type="spellEnd"/>
       <w:r>
+        <w:t>, który umożliwia obsługę interfejsu aplikacji. Moduł ten powinien być dopasowany do wielkości ekranu urządzenia.</w:t>
+      </w:r>
+    </w:p>
+    <w:p>
+      <w:r>
         <w:rPr>
           <w:i/>
         </w:rPr>
-        <w:t xml:space="preserve"> design</w:t>
-      </w:r>
-      <w:r>
-        <w:t xml:space="preserve"> interfejsem. </w:t>
-      </w:r>
-    </w:p>
-    <w:p>
-      <w:r>
-        <w:t xml:space="preserve">Implementacja zdarzeń z modułu </w:t>
+        <w:t xml:space="preserve">Google </w:t>
       </w:r>
       <w:proofErr w:type="spellStart"/>
       <w:r>
@@ -3246,357 +6552,49 @@
       </w:r>
       <w:proofErr w:type="spellEnd"/>
       <w:r>
-        <w:t xml:space="preserve"> pozwoli użytkownikowi na swobodne przełączanie się między widokami aplikacji. W tym miejscu pragniemy napomknąć, iż po nałożeniu modułu </w:t>
+        <w:t xml:space="preserve"> to</w:t>
+      </w:r>
+      <w:r>
+        <w:t xml:space="preserve"> </w:t>
+      </w:r>
+      <w:r>
+        <w:t xml:space="preserve">platforma wirtualnej rzeczywistości stworzona przez firmę </w:t>
+      </w:r>
+      <w:r>
+        <w:rPr>
+          <w:i/>
+        </w:rPr>
+        <w:t>Google</w:t>
+      </w:r>
+      <w:r>
+        <w:t xml:space="preserve"> do użycia z kartonowymi goglami oraz smartfonem</w:t>
+      </w:r>
+      <w:r>
+        <w:t xml:space="preserve">. </w:t>
+      </w:r>
+    </w:p>
+    <w:p>
+      <w:pPr>
+        <w:keepNext/>
+      </w:pPr>
+      <w:r>
+        <w:t xml:space="preserve">Jednym z elementów </w:t>
+      </w:r>
+      <w:r>
+        <w:rPr>
+          <w:i/>
+        </w:rPr>
+        <w:t xml:space="preserve">Google </w:t>
       </w:r>
       <w:proofErr w:type="spellStart"/>
       <w:r>
         <w:rPr>
           <w:i/>
         </w:rPr>
-        <w:t>Cardboard</w:t>
+        <w:t>Carboard</w:t>
       </w:r>
       <w:proofErr w:type="spellEnd"/>
       <w:r>
-        <w:rPr>
-          <w:i/>
-        </w:rPr>
-        <w:t xml:space="preserve"> </w:t>
-      </w:r>
-      <w:r>
-        <w:t>na ekran telefonu użytkownik traci możliwość obsługi jego dotykowego interfejsu.</w:t>
-      </w:r>
-    </w:p>
-    <w:p>
-      <w:r>
-        <w:t>Przejrzystość menu, brak rozbudowanych opisów i intuicyjność interfejsu są głównymi ideami towarzyszącymi nam przy projektowaniu widoków.</w:t>
-      </w:r>
-    </w:p>
-    <w:p/>
-    <w:p>
-      <w:pPr>
-        <w:pStyle w:val="Nagwek3"/>
-      </w:pPr>
-      <w:bookmarkStart w:id="21" w:name="_Toc433659471"/>
-      <w:bookmarkStart w:id="22" w:name="_Toc440926780"/>
-      <w:r>
-        <w:t>Niezawodność</w:t>
-      </w:r>
-      <w:bookmarkEnd w:id="21"/>
-      <w:bookmarkEnd w:id="22"/>
-    </w:p>
-    <w:p/>
-    <w:p>
-      <w:r>
-        <w:lastRenderedPageBreak/>
-        <w:t xml:space="preserve">Głównym założeniem jest bezawaryjność aplikacji. W domyśle ma być ona uruchomiona tylko na czas odnalezienia i dojścia do wybranego lokalu. Jej czas pracy ma być więc limitowany. Długość działania aplikacji nie powinna jednak wpływać na jej niezawodność. </w:t>
-      </w:r>
-    </w:p>
-    <w:p>
-      <w:r>
-        <w:t>Oczywiście mogą wystąpić niespodziewane awarie, błędy lub przerwy w dostępności usług zewnętrznych takie jak np. brak dostępu do sieci. Jedynym zadaniem aplikacji będzie ich odpowiednie rozpoznanie i wyświetlenie komunikatu o wstrzymaniu działania programu.</w:t>
-      </w:r>
-    </w:p>
-    <w:p/>
-    <w:p>
-      <w:pPr>
-        <w:pStyle w:val="Nagwek3"/>
-      </w:pPr>
-      <w:bookmarkStart w:id="23" w:name="_Toc433659472"/>
-      <w:bookmarkStart w:id="24" w:name="_Toc440926781"/>
-      <w:r>
-        <w:t>Wydajność</w:t>
-      </w:r>
-      <w:bookmarkEnd w:id="23"/>
-      <w:bookmarkEnd w:id="24"/>
-    </w:p>
-    <w:p/>
-    <w:p>
-      <w:r>
-        <w:t xml:space="preserve">W danej jednostce czasu na jednym urządzeniu jak wynika z specyfikacji systemu </w:t>
-      </w:r>
-      <w:r>
-        <w:rPr>
-          <w:i/>
-        </w:rPr>
-        <w:t>Android</w:t>
-      </w:r>
-      <w:r>
-        <w:t xml:space="preserve"> może być uruchomiona tylko jedna instancja wybranej aplikacji wyświetlanej na ekranie. </w:t>
-      </w:r>
-    </w:p>
-    <w:p>
-      <w:r>
-        <w:t xml:space="preserve">Ponieważ program </w:t>
-      </w:r>
-      <w:proofErr w:type="spellStart"/>
-      <w:r>
-        <w:rPr>
-          <w:i/>
-        </w:rPr>
-        <w:t>FindMyMeal</w:t>
-      </w:r>
-      <w:proofErr w:type="spellEnd"/>
-      <w:r>
-        <w:t xml:space="preserve"> łączy się z zewnętrznymi serwisami takimi jak np. </w:t>
-      </w:r>
-      <w:r>
-        <w:rPr>
-          <w:i/>
-        </w:rPr>
-        <w:t xml:space="preserve">Google </w:t>
-      </w:r>
-      <w:proofErr w:type="spellStart"/>
-      <w:r>
-        <w:rPr>
-          <w:i/>
-        </w:rPr>
-        <w:t>Maps</w:t>
-      </w:r>
-      <w:proofErr w:type="spellEnd"/>
-      <w:r>
-        <w:rPr>
-          <w:i/>
-        </w:rPr>
-        <w:t xml:space="preserve"> API</w:t>
-      </w:r>
-      <w:r>
-        <w:t xml:space="preserve"> jego działanie będzie limitowane przez możliwości danego serwisu peryferyjnego. </w:t>
-      </w:r>
-    </w:p>
-    <w:p>
-      <w:r>
-        <w:t xml:space="preserve">Aplikacja w swoim głównym wątku przetwarzać będzie dane przekazywane z kamery. Proces działania aplikacji z tego powodu stanie się bardzo </w:t>
-      </w:r>
-      <w:proofErr w:type="spellStart"/>
-      <w:r>
-        <w:t>zasobo</w:t>
-      </w:r>
-      <w:proofErr w:type="spellEnd"/>
-      <w:r>
-        <w:t>-chłonnym dla urządzenia zadaniem.</w:t>
-      </w:r>
-    </w:p>
-    <w:p/>
-    <w:p>
-      <w:pPr>
-        <w:pStyle w:val="Nagwek3"/>
-      </w:pPr>
-      <w:bookmarkStart w:id="25" w:name="_Toc433659473"/>
-      <w:bookmarkStart w:id="26" w:name="_Toc440926782"/>
-      <w:r>
-        <w:t>Bezpieczeństwo</w:t>
-      </w:r>
-      <w:bookmarkEnd w:id="25"/>
-      <w:bookmarkEnd w:id="26"/>
-    </w:p>
-    <w:p/>
-    <w:p>
-      <w:r>
-        <w:t xml:space="preserve">Aplikacja nie wymaga przetrzymywania żadnych danych wrażliwych (np. login lub hasło). </w:t>
-      </w:r>
-    </w:p>
-    <w:p>
-      <w:r>
-        <w:t xml:space="preserve">Aby umożliwić użytkownikowi przenoszenie danych między urządzeniami, wszystkie informacje o ulubionych restauracjach przetrzymywane będą w bazie danych systemu </w:t>
-      </w:r>
-      <w:r>
-        <w:rPr>
-          <w:i/>
-        </w:rPr>
-        <w:t>Android</w:t>
-      </w:r>
-      <w:r>
-        <w:t xml:space="preserve">. Dzięki temu po podłączeniu urządzenia do komputera i po zainstalowaniu dowolnego programu importującego/eksportującego dane z telefonu komórkowego możliwe będzie przenoszenie bazy danych zawierającej również dane naszej aplikacji. </w:t>
-      </w:r>
-    </w:p>
-    <w:p/>
-    <w:p>
-      <w:pPr>
-        <w:pStyle w:val="Nagwek1"/>
-      </w:pPr>
-      <w:bookmarkStart w:id="27" w:name="_Toc440926783"/>
-      <w:r>
-        <w:lastRenderedPageBreak/>
-        <w:t>Wymagane środowisko sprzętowe i systemowe</w:t>
-      </w:r>
-      <w:bookmarkEnd w:id="27"/>
-    </w:p>
-    <w:p>
-      <w:pPr>
-        <w:pStyle w:val="Nagwek2"/>
-      </w:pPr>
-      <w:r>
-        <w:t xml:space="preserve"> </w:t>
-      </w:r>
-      <w:bookmarkStart w:id="28" w:name="_Toc440926784"/>
-      <w:r>
-        <w:t>Wymagania systemowe</w:t>
-      </w:r>
-      <w:bookmarkEnd w:id="28"/>
-    </w:p>
-    <w:p/>
-    <w:p>
-      <w:r>
-        <w:t xml:space="preserve">Projekt realizowany jest w technologii </w:t>
-      </w:r>
-      <w:r>
-        <w:rPr>
-          <w:i/>
-        </w:rPr>
-        <w:t>Android</w:t>
-      </w:r>
-      <w:r>
-        <w:t xml:space="preserve">. </w:t>
-      </w:r>
-    </w:p>
-    <w:p>
-      <w:r>
-        <w:t xml:space="preserve">Minimalne wymagania systemu to </w:t>
-      </w:r>
-      <w:r>
-        <w:rPr>
-          <w:i/>
-        </w:rPr>
-        <w:t>API 19 – Android KitKat</w:t>
-      </w:r>
-      <w:r>
-        <w:t xml:space="preserve">. </w:t>
-      </w:r>
-    </w:p>
-    <w:p/>
-    <w:p>
-      <w:pPr>
-        <w:pStyle w:val="Nagwek2"/>
-      </w:pPr>
-      <w:r>
-        <w:t xml:space="preserve"> </w:t>
-      </w:r>
-      <w:bookmarkStart w:id="29" w:name="_Toc440926785"/>
-      <w:r>
-        <w:t>Wymagania sprzętowe</w:t>
-      </w:r>
-      <w:bookmarkEnd w:id="29"/>
-    </w:p>
-    <w:p/>
-    <w:p>
-      <w:r>
-        <w:t xml:space="preserve">Projekt przeznaczony jest na urządzenia mobilne o minimalnej przekątnej ekranu 4.4’’. Przekątna ekranu telefonu nie powinna przekraczać 7’’ . </w:t>
-      </w:r>
-    </w:p>
-    <w:p>
-      <w:r>
-        <w:t>Urządzenie mobilne musi posiadać kamerę oraz czujnik ruchu (akcelerometr).</w:t>
-      </w:r>
-    </w:p>
-    <w:p>
-      <w:r>
-        <w:t>Urządzenie musi mieć stały dostęp do Internetu oraz wbudowany moduł GPS.</w:t>
-      </w:r>
-    </w:p>
-    <w:p/>
-    <w:p>
-      <w:pPr>
-        <w:pStyle w:val="Nagwek2"/>
-      </w:pPr>
-      <w:r>
-        <w:t xml:space="preserve"> </w:t>
-      </w:r>
-      <w:bookmarkStart w:id="30" w:name="_Toc440926786"/>
-      <w:r>
-        <w:t>Wymagane moduły</w:t>
-      </w:r>
-      <w:bookmarkEnd w:id="30"/>
-    </w:p>
-    <w:p/>
-    <w:p>
-      <w:r>
-        <w:t xml:space="preserve">Aby w pełni korzystać z funkcji udostępnianych przez aplikację </w:t>
-      </w:r>
-      <w:proofErr w:type="spellStart"/>
-      <w:r>
-        <w:t>FindMyMeal</w:t>
-      </w:r>
-      <w:proofErr w:type="spellEnd"/>
-      <w:r>
-        <w:t xml:space="preserve">, użytkownik powinien posiadać dodatkowo zakupiony moduł </w:t>
-      </w:r>
-      <w:r>
-        <w:rPr>
-          <w:i/>
-        </w:rPr>
-        <w:t xml:space="preserve">Google </w:t>
-      </w:r>
-      <w:proofErr w:type="spellStart"/>
-      <w:r>
-        <w:rPr>
-          <w:i/>
-        </w:rPr>
-        <w:t>Cardboard</w:t>
-      </w:r>
-      <w:proofErr w:type="spellEnd"/>
-      <w:r>
-        <w:t>, który umożliwia obsługę interfejsu aplikacji. Moduł ten powinien być dopasowany do wielkości ekranu urządzenia.</w:t>
-      </w:r>
-    </w:p>
-    <w:p>
-      <w:r>
-        <w:rPr>
-          <w:i/>
-        </w:rPr>
-        <w:t xml:space="preserve">Google </w:t>
-      </w:r>
-      <w:proofErr w:type="spellStart"/>
-      <w:r>
-        <w:rPr>
-          <w:i/>
-        </w:rPr>
-        <w:t>Cardboard</w:t>
-      </w:r>
-      <w:proofErr w:type="spellEnd"/>
-      <w:r>
-        <w:t xml:space="preserve"> to</w:t>
-      </w:r>
-      <w:r>
-        <w:t xml:space="preserve"> </w:t>
-      </w:r>
-      <w:r>
-        <w:t xml:space="preserve">platforma wirtualnej rzeczywistości stworzona przez firmę </w:t>
-      </w:r>
-      <w:r>
-        <w:rPr>
-          <w:i/>
-        </w:rPr>
-        <w:t>Google</w:t>
-      </w:r>
-      <w:r>
-        <w:t xml:space="preserve"> do użycia z kartonowymi goglami oraz smartfonem</w:t>
-      </w:r>
-      <w:r>
-        <w:t xml:space="preserve">. </w:t>
-      </w:r>
-    </w:p>
-    <w:p>
-      <w:pPr>
-        <w:keepNext/>
-      </w:pPr>
-      <w:r>
-        <w:t xml:space="preserve">Jednym z elementów </w:t>
-      </w:r>
-      <w:r>
-        <w:rPr>
-          <w:i/>
-        </w:rPr>
-        <w:t xml:space="preserve">Google </w:t>
-      </w:r>
-      <w:proofErr w:type="spellStart"/>
-      <w:r>
-        <w:rPr>
-          <w:i/>
-        </w:rPr>
-        <w:t>Carboard</w:t>
-      </w:r>
-      <w:proofErr w:type="spellEnd"/>
-      <w:r>
         <w:t xml:space="preserve"> są gogle, skła</w:t>
       </w:r>
       <w:r>
@@ -3606,11 +6604,7 @@
         <w:t xml:space="preserve"> o średnicy 25 </w:t>
       </w:r>
       <w:r>
-        <w:t xml:space="preserve">mm i ogniskowej około 40 mm, dwóch </w:t>
-      </w:r>
-      <w:r>
-        <w:lastRenderedPageBreak/>
-        <w:t>magnesów</w:t>
+        <w:t>mm i ogniskowej około 40 mm, dwóch magnesów</w:t>
       </w:r>
       <w:r>
         <w:t xml:space="preserve"> (jeden neodymowy oraz </w:t>
@@ -3640,7 +6634,7 @@
           <w:lang w:eastAsia="pl-PL"/>
         </w:rPr>
         <w:drawing>
-          <wp:inline distT="0" distB="0" distL="0" distR="0" wp14:anchorId="0FA2DA97" wp14:editId="75A892B1">
+          <wp:inline distT="0" distB="0" distL="0" distR="0" wp14:anchorId="4B8FBC1B" wp14:editId="64302FC6">
             <wp:extent cx="5760720" cy="3209925"/>
             <wp:effectExtent l="0" t="0" r="0" b="9525"/>
             <wp:docPr id="20" name="Obraz 20"/>
@@ -3732,8 +6726,9 @@
           <w:noProof/>
           <w:lang w:eastAsia="pl-PL"/>
         </w:rPr>
+        <w:lastRenderedPageBreak/>
         <w:drawing>
-          <wp:inline distT="0" distB="0" distL="0" distR="0" wp14:anchorId="5F108736" wp14:editId="182006A6">
+          <wp:inline distT="0" distB="0" distL="0" distR="0" wp14:anchorId="27A5A236" wp14:editId="184CBEF2">
             <wp:extent cx="3533775" cy="2394024"/>
             <wp:effectExtent l="0" t="0" r="0" b="6350"/>
             <wp:docPr id="21" name="Obraz 21"/>
@@ -3818,7 +6813,6 @@
     <w:p/>
     <w:p>
       <w:r>
-        <w:lastRenderedPageBreak/>
         <w:t xml:space="preserve">Urządzenia, wspierane przez Google </w:t>
       </w:r>
       <w:proofErr w:type="spellStart"/>
@@ -4030,178 +7024,175 @@
       <w:pPr>
         <w:pStyle w:val="Nagwek1"/>
       </w:pPr>
-      <w:bookmarkStart w:id="31" w:name="_Toc440926787"/>
+      <w:bookmarkStart w:id="20" w:name="_Toc441075759"/>
       <w:r>
         <w:lastRenderedPageBreak/>
         <w:t>Dokumentacja techniczna</w:t>
       </w:r>
+      <w:bookmarkEnd w:id="20"/>
+    </w:p>
+    <w:p>
+      <w:pPr>
+        <w:pStyle w:val="Nagwek2"/>
+      </w:pPr>
+      <w:r>
+        <w:t xml:space="preserve"> </w:t>
+      </w:r>
+      <w:bookmarkStart w:id="21" w:name="_Toc441075760"/>
+      <w:r>
+        <w:t>Model dziedziny</w:t>
+      </w:r>
+      <w:bookmarkEnd w:id="21"/>
+    </w:p>
+    <w:p>
+      <w:pPr>
+        <w:pStyle w:val="Nagwek2"/>
+      </w:pPr>
+      <w:r>
+        <w:t xml:space="preserve"> </w:t>
+      </w:r>
+      <w:bookmarkStart w:id="22" w:name="_Toc441075761"/>
+      <w:r>
+        <w:t>Opis klas</w:t>
+      </w:r>
+      <w:bookmarkEnd w:id="22"/>
+    </w:p>
+    <w:p>
+      <w:pPr>
+        <w:pStyle w:val="Nagwek2"/>
+      </w:pPr>
+      <w:r>
+        <w:t xml:space="preserve"> </w:t>
+      </w:r>
+      <w:bookmarkStart w:id="23" w:name="_Toc441075762"/>
+      <w:r>
+        <w:t>Biblioteki</w:t>
+      </w:r>
+      <w:bookmarkEnd w:id="23"/>
+    </w:p>
+    <w:p>
+      <w:pPr>
+        <w:pStyle w:val="Nagwek2"/>
+      </w:pPr>
+      <w:r>
+        <w:t xml:space="preserve"> </w:t>
+      </w:r>
+      <w:bookmarkStart w:id="24" w:name="_Toc441075763"/>
+      <w:r>
+        <w:t>Algorytmy</w:t>
+      </w:r>
+      <w:bookmarkEnd w:id="24"/>
+    </w:p>
+    <w:p>
+      <w:pPr>
+        <w:pStyle w:val="Nagwek1"/>
+      </w:pPr>
+      <w:bookmarkStart w:id="25" w:name="_Toc441075764"/>
+      <w:r>
+        <w:t>Proces wytwarzania oprogramowania</w:t>
+      </w:r>
+      <w:bookmarkEnd w:id="25"/>
+    </w:p>
+    <w:p>
+      <w:pPr>
+        <w:pStyle w:val="Nagwek2"/>
+      </w:pPr>
+      <w:bookmarkStart w:id="26" w:name="_Toc441075765"/>
+      <w:r>
+        <w:t>Scenariusze testów</w:t>
+      </w:r>
+      <w:bookmarkEnd w:id="26"/>
+    </w:p>
+    <w:p>
+      <w:pPr>
+        <w:pStyle w:val="Nagwek2"/>
+      </w:pPr>
+      <w:r>
+        <w:t xml:space="preserve"> </w:t>
+      </w:r>
+      <w:bookmarkStart w:id="27" w:name="_Toc441075766"/>
+      <w:r>
+        <w:t>Wersjonowanie</w:t>
+      </w:r>
+      <w:bookmarkEnd w:id="27"/>
+      <w:r>
+        <w:t xml:space="preserve"> </w:t>
+      </w:r>
+    </w:p>
+    <w:p>
+      <w:pPr>
+        <w:pStyle w:val="Nagwek1"/>
+      </w:pPr>
+      <w:bookmarkStart w:id="28" w:name="_Toc441075767"/>
+      <w:r>
+        <w:t>Testy użytkowe</w:t>
+      </w:r>
+      <w:r>
+        <w:t xml:space="preserve"> S</w:t>
+      </w:r>
+      <w:bookmarkEnd w:id="28"/>
+    </w:p>
+    <w:p>
+      <w:pPr>
+        <w:pStyle w:val="Nagwek1"/>
+      </w:pPr>
+      <w:bookmarkStart w:id="29" w:name="_Toc441075768"/>
+      <w:r>
+        <w:t>Opis działania aplikacji</w:t>
+      </w:r>
+      <w:r>
+        <w:t xml:space="preserve"> A</w:t>
+      </w:r>
+      <w:bookmarkEnd w:id="29"/>
+    </w:p>
+    <w:p>
+      <w:pPr>
+        <w:pStyle w:val="Nagwek2"/>
+      </w:pPr>
+      <w:r>
+        <w:t xml:space="preserve"> </w:t>
+      </w:r>
+      <w:bookmarkStart w:id="30" w:name="_Toc441075769"/>
+      <w:r>
+        <w:t>Instrukcja użytkownika</w:t>
+      </w:r>
+      <w:bookmarkEnd w:id="30"/>
+    </w:p>
+    <w:p>
+      <w:pPr>
+        <w:pStyle w:val="Nagwek2"/>
+      </w:pPr>
+      <w:r>
+        <w:t xml:space="preserve"> </w:t>
+      </w:r>
+      <w:bookmarkStart w:id="31" w:name="_Toc441075770"/>
+      <w:r>
+        <w:t>Porównanie działania rzeczywistego z zakładanym</w:t>
+      </w:r>
       <w:bookmarkEnd w:id="31"/>
     </w:p>
     <w:p>
       <w:pPr>
+        <w:pStyle w:val="Nagwek1"/>
+      </w:pPr>
+      <w:bookmarkStart w:id="32" w:name="_Toc441075771"/>
+      <w:r>
+        <w:t>Podsumowanie</w:t>
+      </w:r>
+      <w:bookmarkEnd w:id="32"/>
+    </w:p>
+    <w:p>
+      <w:pPr>
         <w:pStyle w:val="Nagwek2"/>
       </w:pPr>
       <w:r>
         <w:t xml:space="preserve"> </w:t>
       </w:r>
-      <w:bookmarkStart w:id="32" w:name="_Toc440926788"/>
-      <w:r>
-        <w:t>Model dziedziny</w:t>
-      </w:r>
-      <w:bookmarkEnd w:id="32"/>
-    </w:p>
-    <w:p>
-      <w:pPr>
-        <w:pStyle w:val="Nagwek2"/>
-      </w:pPr>
-      <w:r>
-        <w:t xml:space="preserve"> </w:t>
-      </w:r>
-      <w:bookmarkStart w:id="33" w:name="_Toc440926789"/>
-      <w:r>
-        <w:t>Opis klas</w:t>
+      <w:bookmarkStart w:id="33" w:name="_Toc441075772"/>
+      <w:r>
+        <w:t>Problemy nierozwiązane</w:t>
       </w:r>
       <w:bookmarkEnd w:id="33"/>
-    </w:p>
-    <w:p>
-      <w:pPr>
-        <w:pStyle w:val="Nagwek2"/>
-      </w:pPr>
-      <w:r>
-        <w:t xml:space="preserve"> </w:t>
-      </w:r>
-      <w:bookmarkStart w:id="34" w:name="_Toc440926790"/>
-      <w:r>
-        <w:t>Biblioteki</w:t>
-      </w:r>
-      <w:bookmarkEnd w:id="34"/>
-    </w:p>
-    <w:p>
-      <w:pPr>
-        <w:pStyle w:val="Nagwek2"/>
-      </w:pPr>
-      <w:r>
-        <w:t xml:space="preserve"> </w:t>
-      </w:r>
-      <w:bookmarkStart w:id="35" w:name="_Toc440926791"/>
-      <w:r>
-        <w:t>Algorytmy</w:t>
-      </w:r>
-      <w:bookmarkEnd w:id="35"/>
-    </w:p>
-    <w:p>
-      <w:pPr>
-        <w:pStyle w:val="Nagwek1"/>
-      </w:pPr>
-      <w:bookmarkStart w:id="36" w:name="_Toc440926792"/>
-      <w:r>
-        <w:t>Proces wytwarzania oprogramowania</w:t>
-      </w:r>
-      <w:bookmarkEnd w:id="36"/>
-    </w:p>
-    <w:p>
-      <w:pPr>
-        <w:pStyle w:val="Nagwek2"/>
-      </w:pPr>
-      <w:r>
-        <w:t xml:space="preserve"> </w:t>
-      </w:r>
-      <w:bookmarkStart w:id="37" w:name="_Toc440926793"/>
-      <w:r>
-        <w:t>Harmonogram prac</w:t>
-      </w:r>
-      <w:bookmarkEnd w:id="37"/>
-    </w:p>
-    <w:p>
-      <w:pPr>
-        <w:pStyle w:val="Nagwek2"/>
-      </w:pPr>
-      <w:r>
-        <w:t xml:space="preserve"> </w:t>
-      </w:r>
-      <w:bookmarkStart w:id="38" w:name="_Toc440926794"/>
-      <w:r>
-        <w:t>Scenariusze testów</w:t>
-      </w:r>
-      <w:bookmarkEnd w:id="38"/>
-    </w:p>
-    <w:p>
-      <w:pPr>
-        <w:pStyle w:val="Nagwek2"/>
-      </w:pPr>
-      <w:r>
-        <w:t xml:space="preserve"> </w:t>
-      </w:r>
-      <w:bookmarkStart w:id="39" w:name="_Toc440926795"/>
-      <w:r>
-        <w:t>Wersjonowanie</w:t>
-      </w:r>
-      <w:bookmarkEnd w:id="39"/>
-      <w:r>
-        <w:t xml:space="preserve"> </w:t>
-      </w:r>
-    </w:p>
-    <w:p>
-      <w:pPr>
-        <w:pStyle w:val="Nagwek1"/>
-      </w:pPr>
-      <w:bookmarkStart w:id="40" w:name="_Toc440926796"/>
-      <w:r>
-        <w:t>Testy użytkowe</w:t>
-      </w:r>
-      <w:r>
-        <w:t xml:space="preserve"> S</w:t>
-      </w:r>
-      <w:bookmarkEnd w:id="40"/>
-    </w:p>
-    <w:p>
-      <w:pPr>
-        <w:pStyle w:val="Nagwek1"/>
-      </w:pPr>
-      <w:bookmarkStart w:id="41" w:name="_Toc440926797"/>
-      <w:r>
-        <w:t>Opis działania aplikacji</w:t>
-      </w:r>
-      <w:r>
-        <w:t xml:space="preserve"> A</w:t>
-      </w:r>
-      <w:bookmarkEnd w:id="41"/>
-    </w:p>
-    <w:p>
-      <w:pPr>
-        <w:pStyle w:val="Nagwek2"/>
-      </w:pPr>
-      <w:r>
-        <w:t xml:space="preserve"> </w:t>
-      </w:r>
-      <w:bookmarkStart w:id="42" w:name="_Toc440926798"/>
-      <w:r>
-        <w:t>Instrukcja użytkownika</w:t>
-      </w:r>
-      <w:bookmarkEnd w:id="42"/>
-    </w:p>
-    <w:p>
-      <w:pPr>
-        <w:pStyle w:val="Nagwek2"/>
-      </w:pPr>
-      <w:r>
-        <w:t xml:space="preserve"> </w:t>
-      </w:r>
-      <w:bookmarkStart w:id="43" w:name="_Toc440926799"/>
-      <w:r>
-        <w:t>Porównanie działania rzeczywistego z zakładanym</w:t>
-      </w:r>
-      <w:bookmarkEnd w:id="43"/>
-    </w:p>
-    <w:p>
-      <w:pPr>
-        <w:pStyle w:val="Nagwek1"/>
-      </w:pPr>
-      <w:bookmarkStart w:id="44" w:name="_Toc440926800"/>
-      <w:r>
-        <w:t>Podsumowanie</w:t>
-      </w:r>
-      <w:bookmarkEnd w:id="44"/>
     </w:p>
     <w:p>
       <w:pPr>
@@ -4211,11 +7202,11 @@
         <w:lastRenderedPageBreak/>
         <w:t xml:space="preserve"> </w:t>
       </w:r>
-      <w:bookmarkStart w:id="45" w:name="_Toc440926801"/>
-      <w:r>
-        <w:t>Problemy nierozwiązane</w:t>
-      </w:r>
-      <w:bookmarkEnd w:id="45"/>
+      <w:bookmarkStart w:id="34" w:name="_Toc441075773"/>
+      <w:r>
+        <w:t>Dalsze plany rozwojowe</w:t>
+      </w:r>
+      <w:bookmarkEnd w:id="34"/>
     </w:p>
     <w:p>
       <w:pPr>
@@ -4224,34 +7215,21 @@
       <w:r>
         <w:t xml:space="preserve"> </w:t>
       </w:r>
-      <w:bookmarkStart w:id="46" w:name="_Toc440926802"/>
-      <w:r>
-        <w:t>Dalsze plany rozwojowe</w:t>
-      </w:r>
-      <w:bookmarkEnd w:id="46"/>
-    </w:p>
-    <w:p>
-      <w:pPr>
-        <w:pStyle w:val="Nagwek2"/>
-      </w:pPr>
-      <w:r>
-        <w:t xml:space="preserve"> </w:t>
-      </w:r>
-      <w:bookmarkStart w:id="47" w:name="_Toc440926803"/>
+      <w:bookmarkStart w:id="35" w:name="_Toc441075774"/>
       <w:r>
         <w:t>Wnioski</w:t>
       </w:r>
-      <w:bookmarkEnd w:id="47"/>
+      <w:bookmarkEnd w:id="35"/>
     </w:p>
     <w:p>
       <w:pPr>
         <w:pStyle w:val="Nagwek1"/>
       </w:pPr>
-      <w:bookmarkStart w:id="48" w:name="_Toc440926804"/>
+      <w:bookmarkStart w:id="36" w:name="_Toc441075775"/>
       <w:r>
         <w:t>Bibliografia</w:t>
       </w:r>
-      <w:bookmarkEnd w:id="48"/>
+      <w:bookmarkEnd w:id="36"/>
     </w:p>
     <w:p>
       <w:pPr>
@@ -4267,4016 +7245,7 @@
         <w:br w:type="page"/>
       </w:r>
     </w:p>
-    <w:sdt>
-      <w:sdtPr>
-        <w:rPr>
-          <w:rFonts w:ascii="Times New Roman" w:eastAsiaTheme="minorHAnsi" w:hAnsi="Times New Roman" w:cstheme="minorBidi"/>
-          <w:b w:val="0"/>
-          <w:bCs w:val="0"/>
-          <w:color w:val="auto"/>
-          <w:sz w:val="24"/>
-          <w:szCs w:val="22"/>
-          <w:lang w:eastAsia="en-US"/>
-        </w:rPr>
-        <w:id w:val="1526675522"/>
-        <w:docPartObj>
-          <w:docPartGallery w:val="Table of Contents"/>
-          <w:docPartUnique/>
-        </w:docPartObj>
-      </w:sdtPr>
-      <w:sdtEndPr/>
-      <w:sdtContent>
-        <w:bookmarkStart w:id="49" w:name="_GoBack" w:displacedByCustomXml="prev"/>
-        <w:bookmarkEnd w:id="49" w:displacedByCustomXml="prev"/>
-        <w:p>
-          <w:pPr>
-            <w:pStyle w:val="Nagwekspisutreci"/>
-            <w:numPr>
-              <w:ilvl w:val="0"/>
-              <w:numId w:val="0"/>
-            </w:numPr>
-          </w:pPr>
-        </w:p>
-        <w:p>
-          <w:pPr>
-            <w:pStyle w:val="Spistreci1"/>
-            <w:tabs>
-              <w:tab w:val="left" w:pos="480"/>
-              <w:tab w:val="right" w:leader="dot" w:pos="9060"/>
-            </w:tabs>
-            <w:rPr>
-              <w:rFonts w:asciiTheme="minorHAnsi" w:eastAsiaTheme="minorEastAsia" w:hAnsiTheme="minorHAnsi"/>
-              <w:noProof/>
-              <w:sz w:val="22"/>
-              <w:lang w:eastAsia="pl-PL"/>
-            </w:rPr>
-          </w:pPr>
-          <w:r>
-            <w:fldChar w:fldCharType="begin"/>
-          </w:r>
-          <w:r>
-            <w:instrText xml:space="preserve"> TOC \o "1-3" \h \z \u </w:instrText>
-          </w:r>
-          <w:r>
-            <w:fldChar w:fldCharType="separate"/>
-          </w:r>
-          <w:hyperlink w:anchor="_Toc440926760" w:history="1">
-            <w:r>
-              <w:rPr>
-                <w:rStyle w:val="Hipercze"/>
-                <w:noProof/>
-              </w:rPr>
-              <w:t>1</w:t>
-            </w:r>
-            <w:r>
-              <w:rPr>
-                <w:rFonts w:asciiTheme="minorHAnsi" w:eastAsiaTheme="minorEastAsia" w:hAnsiTheme="minorHAnsi"/>
-                <w:noProof/>
-                <w:sz w:val="22"/>
-                <w:lang w:eastAsia="pl-PL"/>
-              </w:rPr>
-              <w:tab/>
-            </w:r>
-            <w:r>
-              <w:rPr>
-                <w:rStyle w:val="Hipercze"/>
-                <w:noProof/>
-              </w:rPr>
-              <w:t>Wstęp</w:t>
-            </w:r>
-            <w:r>
-              <w:rPr>
-                <w:noProof/>
-                <w:webHidden/>
-              </w:rPr>
-              <w:tab/>
-            </w:r>
-            <w:r>
-              <w:rPr>
-                <w:noProof/>
-                <w:webHidden/>
-              </w:rPr>
-              <w:fldChar w:fldCharType="begin"/>
-            </w:r>
-            <w:r>
-              <w:rPr>
-                <w:noProof/>
-                <w:webHidden/>
-              </w:rPr>
-              <w:instrText xml:space="preserve"> PAGEREF _Toc440926760 \h </w:instrText>
-            </w:r>
-            <w:r>
-              <w:rPr>
-                <w:noProof/>
-                <w:webHidden/>
-              </w:rPr>
-            </w:r>
-            <w:r>
-              <w:rPr>
-                <w:noProof/>
-                <w:webHidden/>
-              </w:rPr>
-              <w:fldChar w:fldCharType="separate"/>
-            </w:r>
-            <w:r>
-              <w:rPr>
-                <w:noProof/>
-                <w:webHidden/>
-              </w:rPr>
-              <w:t>4</w:t>
-            </w:r>
-            <w:r>
-              <w:rPr>
-                <w:noProof/>
-                <w:webHidden/>
-              </w:rPr>
-              <w:fldChar w:fldCharType="end"/>
-            </w:r>
-          </w:hyperlink>
-        </w:p>
-        <w:p>
-          <w:pPr>
-            <w:pStyle w:val="Spistreci1"/>
-            <w:tabs>
-              <w:tab w:val="left" w:pos="480"/>
-              <w:tab w:val="right" w:leader="dot" w:pos="9060"/>
-            </w:tabs>
-            <w:rPr>
-              <w:rFonts w:asciiTheme="minorHAnsi" w:eastAsiaTheme="minorEastAsia" w:hAnsiTheme="minorHAnsi"/>
-              <w:noProof/>
-              <w:sz w:val="22"/>
-              <w:lang w:eastAsia="pl-PL"/>
-            </w:rPr>
-          </w:pPr>
-          <w:hyperlink w:anchor="_Toc440926761" w:history="1">
-            <w:r>
-              <w:rPr>
-                <w:rStyle w:val="Hipercze"/>
-                <w:noProof/>
-              </w:rPr>
-              <w:t>2</w:t>
-            </w:r>
-            <w:r>
-              <w:rPr>
-                <w:rFonts w:asciiTheme="minorHAnsi" w:eastAsiaTheme="minorEastAsia" w:hAnsiTheme="minorHAnsi"/>
-                <w:noProof/>
-                <w:sz w:val="22"/>
-                <w:lang w:eastAsia="pl-PL"/>
-              </w:rPr>
-              <w:tab/>
-            </w:r>
-            <w:r>
-              <w:rPr>
-                <w:rStyle w:val="Hipercze"/>
-                <w:noProof/>
-              </w:rPr>
-              <w:t>Używane metodologie K</w:t>
-            </w:r>
-            <w:r>
-              <w:rPr>
-                <w:noProof/>
-                <w:webHidden/>
-              </w:rPr>
-              <w:tab/>
-            </w:r>
-            <w:r>
-              <w:rPr>
-                <w:noProof/>
-                <w:webHidden/>
-              </w:rPr>
-              <w:fldChar w:fldCharType="begin"/>
-            </w:r>
-            <w:r>
-              <w:rPr>
-                <w:noProof/>
-                <w:webHidden/>
-              </w:rPr>
-              <w:instrText xml:space="preserve"> PAGEREF _Toc440926761 \h </w:instrText>
-            </w:r>
-            <w:r>
-              <w:rPr>
-                <w:noProof/>
-                <w:webHidden/>
-              </w:rPr>
-            </w:r>
-            <w:r>
-              <w:rPr>
-                <w:noProof/>
-                <w:webHidden/>
-              </w:rPr>
-              <w:fldChar w:fldCharType="separate"/>
-            </w:r>
-            <w:r>
-              <w:rPr>
-                <w:noProof/>
-                <w:webHidden/>
-              </w:rPr>
-              <w:t>5</w:t>
-            </w:r>
-            <w:r>
-              <w:rPr>
-                <w:noProof/>
-                <w:webHidden/>
-              </w:rPr>
-              <w:fldChar w:fldCharType="end"/>
-            </w:r>
-          </w:hyperlink>
-        </w:p>
-        <w:p>
-          <w:pPr>
-            <w:pStyle w:val="Spistreci2"/>
-            <w:tabs>
-              <w:tab w:val="left" w:pos="880"/>
-              <w:tab w:val="right" w:leader="dot" w:pos="9060"/>
-            </w:tabs>
-            <w:rPr>
-              <w:rFonts w:asciiTheme="minorHAnsi" w:eastAsiaTheme="minorEastAsia" w:hAnsiTheme="minorHAnsi"/>
-              <w:noProof/>
-              <w:sz w:val="22"/>
-              <w:lang w:eastAsia="pl-PL"/>
-            </w:rPr>
-          </w:pPr>
-          <w:hyperlink w:anchor="_Toc440926762" w:history="1">
-            <w:r>
-              <w:rPr>
-                <w:rStyle w:val="Hipercze"/>
-                <w:noProof/>
-              </w:rPr>
-              <w:t>2.1</w:t>
-            </w:r>
-            <w:r>
-              <w:rPr>
-                <w:rFonts w:asciiTheme="minorHAnsi" w:eastAsiaTheme="minorEastAsia" w:hAnsiTheme="minorHAnsi"/>
-                <w:noProof/>
-                <w:sz w:val="22"/>
-                <w:lang w:eastAsia="pl-PL"/>
-              </w:rPr>
-              <w:tab/>
-            </w:r>
-            <w:r>
-              <w:rPr>
-                <w:rStyle w:val="Hipercze"/>
-                <w:noProof/>
-              </w:rPr>
-              <w:t>FURPS</w:t>
-            </w:r>
-            <w:r>
-              <w:rPr>
-                <w:noProof/>
-                <w:webHidden/>
-              </w:rPr>
-              <w:tab/>
-            </w:r>
-            <w:r>
-              <w:rPr>
-                <w:noProof/>
-                <w:webHidden/>
-              </w:rPr>
-              <w:fldChar w:fldCharType="begin"/>
-            </w:r>
-            <w:r>
-              <w:rPr>
-                <w:noProof/>
-                <w:webHidden/>
-              </w:rPr>
-              <w:instrText xml:space="preserve"> PAGEREF _Toc440926762 \h </w:instrText>
-            </w:r>
-            <w:r>
-              <w:rPr>
-                <w:noProof/>
-                <w:webHidden/>
-              </w:rPr>
-            </w:r>
-            <w:r>
-              <w:rPr>
-                <w:noProof/>
-                <w:webHidden/>
-              </w:rPr>
-              <w:fldChar w:fldCharType="separate"/>
-            </w:r>
-            <w:r>
-              <w:rPr>
-                <w:noProof/>
-                <w:webHidden/>
-              </w:rPr>
-              <w:t>5</w:t>
-            </w:r>
-            <w:r>
-              <w:rPr>
-                <w:noProof/>
-                <w:webHidden/>
-              </w:rPr>
-              <w:fldChar w:fldCharType="end"/>
-            </w:r>
-          </w:hyperlink>
-        </w:p>
-        <w:p>
-          <w:pPr>
-            <w:pStyle w:val="Spistreci2"/>
-            <w:tabs>
-              <w:tab w:val="left" w:pos="880"/>
-              <w:tab w:val="right" w:leader="dot" w:pos="9060"/>
-            </w:tabs>
-            <w:rPr>
-              <w:rFonts w:asciiTheme="minorHAnsi" w:eastAsiaTheme="minorEastAsia" w:hAnsiTheme="minorHAnsi"/>
-              <w:noProof/>
-              <w:sz w:val="22"/>
-              <w:lang w:eastAsia="pl-PL"/>
-            </w:rPr>
-          </w:pPr>
-          <w:hyperlink w:anchor="_Toc440926763" w:history="1">
-            <w:r>
-              <w:rPr>
-                <w:rStyle w:val="Hipercze"/>
-                <w:noProof/>
-              </w:rPr>
-              <w:t>2.2</w:t>
-            </w:r>
-            <w:r>
-              <w:rPr>
-                <w:rFonts w:asciiTheme="minorHAnsi" w:eastAsiaTheme="minorEastAsia" w:hAnsiTheme="minorHAnsi"/>
-                <w:noProof/>
-                <w:sz w:val="22"/>
-                <w:lang w:eastAsia="pl-PL"/>
-              </w:rPr>
-              <w:tab/>
-            </w:r>
-            <w:r>
-              <w:rPr>
-                <w:rStyle w:val="Hipercze"/>
-                <w:noProof/>
-              </w:rPr>
-              <w:t>Waterfall</w:t>
-            </w:r>
-            <w:r>
-              <w:rPr>
-                <w:noProof/>
-                <w:webHidden/>
-              </w:rPr>
-              <w:tab/>
-            </w:r>
-            <w:r>
-              <w:rPr>
-                <w:noProof/>
-                <w:webHidden/>
-              </w:rPr>
-              <w:fldChar w:fldCharType="begin"/>
-            </w:r>
-            <w:r>
-              <w:rPr>
-                <w:noProof/>
-                <w:webHidden/>
-              </w:rPr>
-              <w:instrText xml:space="preserve"> PAGEREF _Toc440926763 \h </w:instrText>
-            </w:r>
-            <w:r>
-              <w:rPr>
-                <w:noProof/>
-                <w:webHidden/>
-              </w:rPr>
-            </w:r>
-            <w:r>
-              <w:rPr>
-                <w:noProof/>
-                <w:webHidden/>
-              </w:rPr>
-              <w:fldChar w:fldCharType="separate"/>
-            </w:r>
-            <w:r>
-              <w:rPr>
-                <w:noProof/>
-                <w:webHidden/>
-              </w:rPr>
-              <w:t>5</w:t>
-            </w:r>
-            <w:r>
-              <w:rPr>
-                <w:noProof/>
-                <w:webHidden/>
-              </w:rPr>
-              <w:fldChar w:fldCharType="end"/>
-            </w:r>
-          </w:hyperlink>
-        </w:p>
-        <w:p>
-          <w:pPr>
-            <w:pStyle w:val="Spistreci2"/>
-            <w:tabs>
-              <w:tab w:val="left" w:pos="880"/>
-              <w:tab w:val="right" w:leader="dot" w:pos="9060"/>
-            </w:tabs>
-            <w:rPr>
-              <w:rFonts w:asciiTheme="minorHAnsi" w:eastAsiaTheme="minorEastAsia" w:hAnsiTheme="minorHAnsi"/>
-              <w:noProof/>
-              <w:sz w:val="22"/>
-              <w:lang w:eastAsia="pl-PL"/>
-            </w:rPr>
-          </w:pPr>
-          <w:hyperlink w:anchor="_Toc440926764" w:history="1">
-            <w:r>
-              <w:rPr>
-                <w:rStyle w:val="Hipercze"/>
-                <w:noProof/>
-              </w:rPr>
-              <w:t>2.3</w:t>
-            </w:r>
-            <w:r>
-              <w:rPr>
-                <w:rFonts w:asciiTheme="minorHAnsi" w:eastAsiaTheme="minorEastAsia" w:hAnsiTheme="minorHAnsi"/>
-                <w:noProof/>
-                <w:sz w:val="22"/>
-                <w:lang w:eastAsia="pl-PL"/>
-              </w:rPr>
-              <w:tab/>
-            </w:r>
-            <w:r>
-              <w:rPr>
-                <w:rStyle w:val="Hipercze"/>
-                <w:noProof/>
-              </w:rPr>
-              <w:t>Model komponentowy aplikacji</w:t>
-            </w:r>
-            <w:r>
-              <w:rPr>
-                <w:noProof/>
-                <w:webHidden/>
-              </w:rPr>
-              <w:tab/>
-            </w:r>
-            <w:r>
-              <w:rPr>
-                <w:noProof/>
-                <w:webHidden/>
-              </w:rPr>
-              <w:fldChar w:fldCharType="begin"/>
-            </w:r>
-            <w:r>
-              <w:rPr>
-                <w:noProof/>
-                <w:webHidden/>
-              </w:rPr>
-              <w:instrText xml:space="preserve"> PAGEREF _Toc440926764 \h </w:instrText>
-            </w:r>
-            <w:r>
-              <w:rPr>
-                <w:noProof/>
-                <w:webHidden/>
-              </w:rPr>
-            </w:r>
-            <w:r>
-              <w:rPr>
-                <w:noProof/>
-                <w:webHidden/>
-              </w:rPr>
-              <w:fldChar w:fldCharType="separate"/>
-            </w:r>
-            <w:r>
-              <w:rPr>
-                <w:noProof/>
-                <w:webHidden/>
-              </w:rPr>
-              <w:t>5</w:t>
-            </w:r>
-            <w:r>
-              <w:rPr>
-                <w:noProof/>
-                <w:webHidden/>
-              </w:rPr>
-              <w:fldChar w:fldCharType="end"/>
-            </w:r>
-          </w:hyperlink>
-        </w:p>
-        <w:p>
-          <w:pPr>
-            <w:pStyle w:val="Spistreci2"/>
-            <w:tabs>
-              <w:tab w:val="left" w:pos="880"/>
-              <w:tab w:val="right" w:leader="dot" w:pos="9060"/>
-            </w:tabs>
-            <w:rPr>
-              <w:rFonts w:asciiTheme="minorHAnsi" w:eastAsiaTheme="minorEastAsia" w:hAnsiTheme="minorHAnsi"/>
-              <w:noProof/>
-              <w:sz w:val="22"/>
-              <w:lang w:eastAsia="pl-PL"/>
-            </w:rPr>
-          </w:pPr>
-          <w:hyperlink w:anchor="_Toc440926765" w:history="1">
-            <w:r>
-              <w:rPr>
-                <w:rStyle w:val="Hipercze"/>
-                <w:noProof/>
-              </w:rPr>
-              <w:t>2.4</w:t>
-            </w:r>
-            <w:r>
-              <w:rPr>
-                <w:rFonts w:asciiTheme="minorHAnsi" w:eastAsiaTheme="minorEastAsia" w:hAnsiTheme="minorHAnsi"/>
-                <w:noProof/>
-                <w:sz w:val="22"/>
-                <w:lang w:eastAsia="pl-PL"/>
-              </w:rPr>
-              <w:tab/>
-            </w:r>
-            <w:r>
-              <w:rPr>
-                <w:rStyle w:val="Hipercze"/>
-                <w:noProof/>
-              </w:rPr>
-              <w:t>Model V, testy jednostkowe, integracyjne i akceptacyjne</w:t>
-            </w:r>
-            <w:r>
-              <w:rPr>
-                <w:noProof/>
-                <w:webHidden/>
-              </w:rPr>
-              <w:tab/>
-            </w:r>
-            <w:r>
-              <w:rPr>
-                <w:noProof/>
-                <w:webHidden/>
-              </w:rPr>
-              <w:fldChar w:fldCharType="begin"/>
-            </w:r>
-            <w:r>
-              <w:rPr>
-                <w:noProof/>
-                <w:webHidden/>
-              </w:rPr>
-              <w:instrText xml:space="preserve"> PAGEREF _Toc440926765 \h </w:instrText>
-            </w:r>
-            <w:r>
-              <w:rPr>
-                <w:noProof/>
-                <w:webHidden/>
-              </w:rPr>
-            </w:r>
-            <w:r>
-              <w:rPr>
-                <w:noProof/>
-                <w:webHidden/>
-              </w:rPr>
-              <w:fldChar w:fldCharType="separate"/>
-            </w:r>
-            <w:r>
-              <w:rPr>
-                <w:noProof/>
-                <w:webHidden/>
-              </w:rPr>
-              <w:t>5</w:t>
-            </w:r>
-            <w:r>
-              <w:rPr>
-                <w:noProof/>
-                <w:webHidden/>
-              </w:rPr>
-              <w:fldChar w:fldCharType="end"/>
-            </w:r>
-          </w:hyperlink>
-        </w:p>
-        <w:p>
-          <w:pPr>
-            <w:pStyle w:val="Spistreci2"/>
-            <w:tabs>
-              <w:tab w:val="left" w:pos="880"/>
-              <w:tab w:val="right" w:leader="dot" w:pos="9060"/>
-            </w:tabs>
-            <w:rPr>
-              <w:rFonts w:asciiTheme="minorHAnsi" w:eastAsiaTheme="minorEastAsia" w:hAnsiTheme="minorHAnsi"/>
-              <w:noProof/>
-              <w:sz w:val="22"/>
-              <w:lang w:eastAsia="pl-PL"/>
-            </w:rPr>
-          </w:pPr>
-          <w:hyperlink w:anchor="_Toc440926766" w:history="1">
-            <w:r>
-              <w:rPr>
-                <w:rStyle w:val="Hipercze"/>
-                <w:noProof/>
-              </w:rPr>
-              <w:t>2.5</w:t>
-            </w:r>
-            <w:r>
-              <w:rPr>
-                <w:rFonts w:asciiTheme="minorHAnsi" w:eastAsiaTheme="minorEastAsia" w:hAnsiTheme="minorHAnsi"/>
-                <w:noProof/>
-                <w:sz w:val="22"/>
-                <w:lang w:eastAsia="pl-PL"/>
-              </w:rPr>
-              <w:tab/>
-            </w:r>
-            <w:r>
-              <w:rPr>
-                <w:rStyle w:val="Hipercze"/>
-                <w:noProof/>
-              </w:rPr>
-              <w:t>SOLID</w:t>
-            </w:r>
-            <w:r>
-              <w:rPr>
-                <w:noProof/>
-                <w:webHidden/>
-              </w:rPr>
-              <w:tab/>
-            </w:r>
-            <w:r>
-              <w:rPr>
-                <w:noProof/>
-                <w:webHidden/>
-              </w:rPr>
-              <w:fldChar w:fldCharType="begin"/>
-            </w:r>
-            <w:r>
-              <w:rPr>
-                <w:noProof/>
-                <w:webHidden/>
-              </w:rPr>
-              <w:instrText xml:space="preserve"> PAGEREF _Toc440926766 \h </w:instrText>
-            </w:r>
-            <w:r>
-              <w:rPr>
-                <w:noProof/>
-                <w:webHidden/>
-              </w:rPr>
-            </w:r>
-            <w:r>
-              <w:rPr>
-                <w:noProof/>
-                <w:webHidden/>
-              </w:rPr>
-              <w:fldChar w:fldCharType="separate"/>
-            </w:r>
-            <w:r>
-              <w:rPr>
-                <w:noProof/>
-                <w:webHidden/>
-              </w:rPr>
-              <w:t>5</w:t>
-            </w:r>
-            <w:r>
-              <w:rPr>
-                <w:noProof/>
-                <w:webHidden/>
-              </w:rPr>
-              <w:fldChar w:fldCharType="end"/>
-            </w:r>
-          </w:hyperlink>
-        </w:p>
-        <w:p>
-          <w:pPr>
-            <w:pStyle w:val="Spistreci1"/>
-            <w:tabs>
-              <w:tab w:val="left" w:pos="480"/>
-              <w:tab w:val="right" w:leader="dot" w:pos="9060"/>
-            </w:tabs>
-            <w:rPr>
-              <w:rFonts w:asciiTheme="minorHAnsi" w:eastAsiaTheme="minorEastAsia" w:hAnsiTheme="minorHAnsi"/>
-              <w:noProof/>
-              <w:sz w:val="22"/>
-              <w:lang w:eastAsia="pl-PL"/>
-            </w:rPr>
-          </w:pPr>
-          <w:hyperlink w:anchor="_Toc440926767" w:history="1">
-            <w:r>
-              <w:rPr>
-                <w:rStyle w:val="Hipercze"/>
-                <w:noProof/>
-              </w:rPr>
-              <w:t>3</w:t>
-            </w:r>
-            <w:r>
-              <w:rPr>
-                <w:rFonts w:asciiTheme="minorHAnsi" w:eastAsiaTheme="minorEastAsia" w:hAnsiTheme="minorHAnsi"/>
-                <w:noProof/>
-                <w:sz w:val="22"/>
-                <w:lang w:eastAsia="pl-PL"/>
-              </w:rPr>
-              <w:tab/>
-            </w:r>
-            <w:r>
-              <w:rPr>
-                <w:rStyle w:val="Hipercze"/>
-                <w:noProof/>
-              </w:rPr>
-              <w:t>Specyfikacja wymagań A</w:t>
-            </w:r>
-            <w:r>
-              <w:rPr>
-                <w:noProof/>
-                <w:webHidden/>
-              </w:rPr>
-              <w:tab/>
-            </w:r>
-            <w:r>
-              <w:rPr>
-                <w:noProof/>
-                <w:webHidden/>
-              </w:rPr>
-              <w:fldChar w:fldCharType="begin"/>
-            </w:r>
-            <w:r>
-              <w:rPr>
-                <w:noProof/>
-                <w:webHidden/>
-              </w:rPr>
-              <w:instrText xml:space="preserve"> PAGEREF _Toc440926767 \h </w:instrText>
-            </w:r>
-            <w:r>
-              <w:rPr>
-                <w:noProof/>
-                <w:webHidden/>
-              </w:rPr>
-            </w:r>
-            <w:r>
-              <w:rPr>
-                <w:noProof/>
-                <w:webHidden/>
-              </w:rPr>
-              <w:fldChar w:fldCharType="separate"/>
-            </w:r>
-            <w:r>
-              <w:rPr>
-                <w:noProof/>
-                <w:webHidden/>
-              </w:rPr>
-              <w:t>5</w:t>
-            </w:r>
-            <w:r>
-              <w:rPr>
-                <w:noProof/>
-                <w:webHidden/>
-              </w:rPr>
-              <w:fldChar w:fldCharType="end"/>
-            </w:r>
-          </w:hyperlink>
-        </w:p>
-        <w:p>
-          <w:pPr>
-            <w:pStyle w:val="Spistreci2"/>
-            <w:tabs>
-              <w:tab w:val="left" w:pos="880"/>
-              <w:tab w:val="right" w:leader="dot" w:pos="9060"/>
-            </w:tabs>
-            <w:rPr>
-              <w:rFonts w:asciiTheme="minorHAnsi" w:eastAsiaTheme="minorEastAsia" w:hAnsiTheme="minorHAnsi"/>
-              <w:noProof/>
-              <w:sz w:val="22"/>
-              <w:lang w:eastAsia="pl-PL"/>
-            </w:rPr>
-          </w:pPr>
-          <w:hyperlink w:anchor="_Toc440926768" w:history="1">
-            <w:r>
-              <w:rPr>
-                <w:rStyle w:val="Hipercze"/>
-                <w:noProof/>
-              </w:rPr>
-              <w:t>3.1</w:t>
-            </w:r>
-            <w:r>
-              <w:rPr>
-                <w:rFonts w:asciiTheme="minorHAnsi" w:eastAsiaTheme="minorEastAsia" w:hAnsiTheme="minorHAnsi"/>
-                <w:noProof/>
-                <w:sz w:val="22"/>
-                <w:lang w:eastAsia="pl-PL"/>
-              </w:rPr>
-              <w:tab/>
-            </w:r>
-            <w:r>
-              <w:rPr>
-                <w:rStyle w:val="Hipercze"/>
-                <w:noProof/>
-              </w:rPr>
-              <w:t>Opis aplikacji</w:t>
-            </w:r>
-            <w:r>
-              <w:rPr>
-                <w:noProof/>
-                <w:webHidden/>
-              </w:rPr>
-              <w:tab/>
-            </w:r>
-            <w:r>
-              <w:rPr>
-                <w:noProof/>
-                <w:webHidden/>
-              </w:rPr>
-              <w:fldChar w:fldCharType="begin"/>
-            </w:r>
-            <w:r>
-              <w:rPr>
-                <w:noProof/>
-                <w:webHidden/>
-              </w:rPr>
-              <w:instrText xml:space="preserve"> PAGEREF _Toc440926768 \h </w:instrText>
-            </w:r>
-            <w:r>
-              <w:rPr>
-                <w:noProof/>
-                <w:webHidden/>
-              </w:rPr>
-            </w:r>
-            <w:r>
-              <w:rPr>
-                <w:noProof/>
-                <w:webHidden/>
-              </w:rPr>
-              <w:fldChar w:fldCharType="separate"/>
-            </w:r>
-            <w:r>
-              <w:rPr>
-                <w:noProof/>
-                <w:webHidden/>
-              </w:rPr>
-              <w:t>5</w:t>
-            </w:r>
-            <w:r>
-              <w:rPr>
-                <w:noProof/>
-                <w:webHidden/>
-              </w:rPr>
-              <w:fldChar w:fldCharType="end"/>
-            </w:r>
-          </w:hyperlink>
-        </w:p>
-        <w:p>
-          <w:pPr>
-            <w:pStyle w:val="Spistreci2"/>
-            <w:tabs>
-              <w:tab w:val="left" w:pos="880"/>
-              <w:tab w:val="right" w:leader="dot" w:pos="9060"/>
-            </w:tabs>
-            <w:rPr>
-              <w:rFonts w:asciiTheme="minorHAnsi" w:eastAsiaTheme="minorEastAsia" w:hAnsiTheme="minorHAnsi"/>
-              <w:noProof/>
-              <w:sz w:val="22"/>
-              <w:lang w:eastAsia="pl-PL"/>
-            </w:rPr>
-          </w:pPr>
-          <w:hyperlink w:anchor="_Toc440926769" w:history="1">
-            <w:r>
-              <w:rPr>
-                <w:rStyle w:val="Hipercze"/>
-                <w:noProof/>
-              </w:rPr>
-              <w:t>3.2</w:t>
-            </w:r>
-            <w:r>
-              <w:rPr>
-                <w:rFonts w:asciiTheme="minorHAnsi" w:eastAsiaTheme="minorEastAsia" w:hAnsiTheme="minorHAnsi"/>
-                <w:noProof/>
-                <w:sz w:val="22"/>
-                <w:lang w:eastAsia="pl-PL"/>
-              </w:rPr>
-              <w:tab/>
-            </w:r>
-            <w:r>
-              <w:rPr>
-                <w:rStyle w:val="Hipercze"/>
-                <w:noProof/>
-              </w:rPr>
-              <w:t>Diagram przypadków użycia</w:t>
-            </w:r>
-            <w:r>
-              <w:rPr>
-                <w:noProof/>
-                <w:webHidden/>
-              </w:rPr>
-              <w:tab/>
-            </w:r>
-            <w:r>
-              <w:rPr>
-                <w:noProof/>
-                <w:webHidden/>
-              </w:rPr>
-              <w:fldChar w:fldCharType="begin"/>
-            </w:r>
-            <w:r>
-              <w:rPr>
-                <w:noProof/>
-                <w:webHidden/>
-              </w:rPr>
-              <w:instrText xml:space="preserve"> PAGEREF _Toc440926769 \h </w:instrText>
-            </w:r>
-            <w:r>
-              <w:rPr>
-                <w:noProof/>
-                <w:webHidden/>
-              </w:rPr>
-            </w:r>
-            <w:r>
-              <w:rPr>
-                <w:noProof/>
-                <w:webHidden/>
-              </w:rPr>
-              <w:fldChar w:fldCharType="separate"/>
-            </w:r>
-            <w:r>
-              <w:rPr>
-                <w:noProof/>
-                <w:webHidden/>
-              </w:rPr>
-              <w:t>6</w:t>
-            </w:r>
-            <w:r>
-              <w:rPr>
-                <w:noProof/>
-                <w:webHidden/>
-              </w:rPr>
-              <w:fldChar w:fldCharType="end"/>
-            </w:r>
-          </w:hyperlink>
-        </w:p>
-        <w:p>
-          <w:pPr>
-            <w:pStyle w:val="Spistreci2"/>
-            <w:tabs>
-              <w:tab w:val="left" w:pos="880"/>
-              <w:tab w:val="right" w:leader="dot" w:pos="9060"/>
-            </w:tabs>
-            <w:rPr>
-              <w:rFonts w:asciiTheme="minorHAnsi" w:eastAsiaTheme="minorEastAsia" w:hAnsiTheme="minorHAnsi"/>
-              <w:noProof/>
-              <w:sz w:val="22"/>
-              <w:lang w:eastAsia="pl-PL"/>
-            </w:rPr>
-          </w:pPr>
-          <w:hyperlink w:anchor="_Toc440926770" w:history="1">
-            <w:r>
-              <w:rPr>
-                <w:rStyle w:val="Hipercze"/>
-                <w:noProof/>
-              </w:rPr>
-              <w:t>3.3</w:t>
-            </w:r>
-            <w:r>
-              <w:rPr>
-                <w:rFonts w:asciiTheme="minorHAnsi" w:eastAsiaTheme="minorEastAsia" w:hAnsiTheme="minorHAnsi"/>
-                <w:noProof/>
-                <w:sz w:val="22"/>
-                <w:lang w:eastAsia="pl-PL"/>
-              </w:rPr>
-              <w:tab/>
-            </w:r>
-            <w:r>
-              <w:rPr>
-                <w:rStyle w:val="Hipercze"/>
-                <w:noProof/>
-              </w:rPr>
-              <w:t>Opis funkcjonalności użytkowej aplikacji</w:t>
-            </w:r>
-            <w:r>
-              <w:rPr>
-                <w:noProof/>
-                <w:webHidden/>
-              </w:rPr>
-              <w:tab/>
-            </w:r>
-            <w:r>
-              <w:rPr>
-                <w:noProof/>
-                <w:webHidden/>
-              </w:rPr>
-              <w:fldChar w:fldCharType="begin"/>
-            </w:r>
-            <w:r>
-              <w:rPr>
-                <w:noProof/>
-                <w:webHidden/>
-              </w:rPr>
-              <w:instrText xml:space="preserve"> PAGEREF _Toc440926770 \h </w:instrText>
-            </w:r>
-            <w:r>
-              <w:rPr>
-                <w:noProof/>
-                <w:webHidden/>
-              </w:rPr>
-            </w:r>
-            <w:r>
-              <w:rPr>
-                <w:noProof/>
-                <w:webHidden/>
-              </w:rPr>
-              <w:fldChar w:fldCharType="separate"/>
-            </w:r>
-            <w:r>
-              <w:rPr>
-                <w:noProof/>
-                <w:webHidden/>
-              </w:rPr>
-              <w:t>7</w:t>
-            </w:r>
-            <w:r>
-              <w:rPr>
-                <w:noProof/>
-                <w:webHidden/>
-              </w:rPr>
-              <w:fldChar w:fldCharType="end"/>
-            </w:r>
-          </w:hyperlink>
-        </w:p>
-        <w:p>
-          <w:pPr>
-            <w:pStyle w:val="Spistreci3"/>
-            <w:tabs>
-              <w:tab w:val="left" w:pos="1320"/>
-              <w:tab w:val="right" w:leader="dot" w:pos="9060"/>
-            </w:tabs>
-            <w:rPr>
-              <w:rFonts w:asciiTheme="minorHAnsi" w:eastAsiaTheme="minorEastAsia" w:hAnsiTheme="minorHAnsi"/>
-              <w:noProof/>
-              <w:sz w:val="22"/>
-              <w:lang w:eastAsia="pl-PL"/>
-            </w:rPr>
-          </w:pPr>
-          <w:hyperlink w:anchor="_Toc440926771" w:history="1">
-            <w:r>
-              <w:rPr>
-                <w:rStyle w:val="Hipercze"/>
-                <w:noProof/>
-              </w:rPr>
-              <w:t>3.3.1</w:t>
-            </w:r>
-            <w:r>
-              <w:rPr>
-                <w:rFonts w:asciiTheme="minorHAnsi" w:eastAsiaTheme="minorEastAsia" w:hAnsiTheme="minorHAnsi"/>
-                <w:noProof/>
-                <w:sz w:val="22"/>
-                <w:lang w:eastAsia="pl-PL"/>
-              </w:rPr>
-              <w:tab/>
-            </w:r>
-            <w:r>
-              <w:rPr>
-                <w:rStyle w:val="Hipercze"/>
-                <w:noProof/>
-              </w:rPr>
-              <w:t>Uruchomienie aplikacji</w:t>
-            </w:r>
-            <w:r>
-              <w:rPr>
-                <w:noProof/>
-                <w:webHidden/>
-              </w:rPr>
-              <w:tab/>
-            </w:r>
-            <w:r>
-              <w:rPr>
-                <w:noProof/>
-                <w:webHidden/>
-              </w:rPr>
-              <w:fldChar w:fldCharType="begin"/>
-            </w:r>
-            <w:r>
-              <w:rPr>
-                <w:noProof/>
-                <w:webHidden/>
-              </w:rPr>
-              <w:instrText xml:space="preserve"> PAGEREF _Toc440926771 \h </w:instrText>
-            </w:r>
-            <w:r>
-              <w:rPr>
-                <w:noProof/>
-                <w:webHidden/>
-              </w:rPr>
-            </w:r>
-            <w:r>
-              <w:rPr>
-                <w:noProof/>
-                <w:webHidden/>
-              </w:rPr>
-              <w:fldChar w:fldCharType="separate"/>
-            </w:r>
-            <w:r>
-              <w:rPr>
-                <w:noProof/>
-                <w:webHidden/>
-              </w:rPr>
-              <w:t>7</w:t>
-            </w:r>
-            <w:r>
-              <w:rPr>
-                <w:noProof/>
-                <w:webHidden/>
-              </w:rPr>
-              <w:fldChar w:fldCharType="end"/>
-            </w:r>
-          </w:hyperlink>
-        </w:p>
-        <w:p>
-          <w:pPr>
-            <w:pStyle w:val="Spistreci3"/>
-            <w:tabs>
-              <w:tab w:val="left" w:pos="1320"/>
-              <w:tab w:val="right" w:leader="dot" w:pos="9060"/>
-            </w:tabs>
-            <w:rPr>
-              <w:rFonts w:asciiTheme="minorHAnsi" w:eastAsiaTheme="minorEastAsia" w:hAnsiTheme="minorHAnsi"/>
-              <w:noProof/>
-              <w:sz w:val="22"/>
-              <w:lang w:eastAsia="pl-PL"/>
-            </w:rPr>
-          </w:pPr>
-          <w:hyperlink w:anchor="_Toc440926772" w:history="1">
-            <w:r>
-              <w:rPr>
-                <w:rStyle w:val="Hipercze"/>
-                <w:noProof/>
-              </w:rPr>
-              <w:t>3.3.2</w:t>
-            </w:r>
-            <w:r>
-              <w:rPr>
-                <w:rFonts w:asciiTheme="minorHAnsi" w:eastAsiaTheme="minorEastAsia" w:hAnsiTheme="minorHAnsi"/>
-                <w:noProof/>
-                <w:sz w:val="22"/>
-                <w:lang w:eastAsia="pl-PL"/>
-              </w:rPr>
-              <w:tab/>
-            </w:r>
-            <w:r>
-              <w:rPr>
-                <w:rStyle w:val="Hipercze"/>
-                <w:noProof/>
-              </w:rPr>
-              <w:t>Wyświetlenie menu głównego</w:t>
-            </w:r>
-            <w:r>
-              <w:rPr>
-                <w:noProof/>
-                <w:webHidden/>
-              </w:rPr>
-              <w:tab/>
-            </w:r>
-            <w:r>
-              <w:rPr>
-                <w:noProof/>
-                <w:webHidden/>
-              </w:rPr>
-              <w:fldChar w:fldCharType="begin"/>
-            </w:r>
-            <w:r>
-              <w:rPr>
-                <w:noProof/>
-                <w:webHidden/>
-              </w:rPr>
-              <w:instrText xml:space="preserve"> PAGEREF _Toc440926772 \h </w:instrText>
-            </w:r>
-            <w:r>
-              <w:rPr>
-                <w:noProof/>
-                <w:webHidden/>
-              </w:rPr>
-            </w:r>
-            <w:r>
-              <w:rPr>
-                <w:noProof/>
-                <w:webHidden/>
-              </w:rPr>
-              <w:fldChar w:fldCharType="separate"/>
-            </w:r>
-            <w:r>
-              <w:rPr>
-                <w:noProof/>
-                <w:webHidden/>
-              </w:rPr>
-              <w:t>8</w:t>
-            </w:r>
-            <w:r>
-              <w:rPr>
-                <w:noProof/>
-                <w:webHidden/>
-              </w:rPr>
-              <w:fldChar w:fldCharType="end"/>
-            </w:r>
-          </w:hyperlink>
-        </w:p>
-        <w:p>
-          <w:pPr>
-            <w:pStyle w:val="Spistreci3"/>
-            <w:tabs>
-              <w:tab w:val="left" w:pos="1320"/>
-              <w:tab w:val="right" w:leader="dot" w:pos="9060"/>
-            </w:tabs>
-            <w:rPr>
-              <w:rFonts w:asciiTheme="minorHAnsi" w:eastAsiaTheme="minorEastAsia" w:hAnsiTheme="minorHAnsi"/>
-              <w:noProof/>
-              <w:sz w:val="22"/>
-              <w:lang w:eastAsia="pl-PL"/>
-            </w:rPr>
-          </w:pPr>
-          <w:hyperlink w:anchor="_Toc440926773" w:history="1">
-            <w:r>
-              <w:rPr>
-                <w:rStyle w:val="Hipercze"/>
-                <w:noProof/>
-              </w:rPr>
-              <w:t>3.3.3</w:t>
-            </w:r>
-            <w:r>
-              <w:rPr>
-                <w:rFonts w:asciiTheme="minorHAnsi" w:eastAsiaTheme="minorEastAsia" w:hAnsiTheme="minorHAnsi"/>
-                <w:noProof/>
-                <w:sz w:val="22"/>
-                <w:lang w:eastAsia="pl-PL"/>
-              </w:rPr>
-              <w:tab/>
-            </w:r>
-            <w:r>
-              <w:rPr>
-                <w:rStyle w:val="Hipercze"/>
-                <w:noProof/>
-              </w:rPr>
-              <w:t>Obsługa menu głównego</w:t>
-            </w:r>
-            <w:r>
-              <w:rPr>
-                <w:noProof/>
-                <w:webHidden/>
-              </w:rPr>
-              <w:tab/>
-            </w:r>
-            <w:r>
-              <w:rPr>
-                <w:noProof/>
-                <w:webHidden/>
-              </w:rPr>
-              <w:fldChar w:fldCharType="begin"/>
-            </w:r>
-            <w:r>
-              <w:rPr>
-                <w:noProof/>
-                <w:webHidden/>
-              </w:rPr>
-              <w:instrText xml:space="preserve"> PAGEREF _Toc440926773 \h </w:instrText>
-            </w:r>
-            <w:r>
-              <w:rPr>
-                <w:noProof/>
-                <w:webHidden/>
-              </w:rPr>
-            </w:r>
-            <w:r>
-              <w:rPr>
-                <w:noProof/>
-                <w:webHidden/>
-              </w:rPr>
-              <w:fldChar w:fldCharType="separate"/>
-            </w:r>
-            <w:r>
-              <w:rPr>
-                <w:noProof/>
-                <w:webHidden/>
-              </w:rPr>
-              <w:t>9</w:t>
-            </w:r>
-            <w:r>
-              <w:rPr>
-                <w:noProof/>
-                <w:webHidden/>
-              </w:rPr>
-              <w:fldChar w:fldCharType="end"/>
-            </w:r>
-          </w:hyperlink>
-        </w:p>
-        <w:p>
-          <w:pPr>
-            <w:pStyle w:val="Spistreci3"/>
-            <w:tabs>
-              <w:tab w:val="left" w:pos="1320"/>
-              <w:tab w:val="right" w:leader="dot" w:pos="9060"/>
-            </w:tabs>
-            <w:rPr>
-              <w:rFonts w:asciiTheme="minorHAnsi" w:eastAsiaTheme="minorEastAsia" w:hAnsiTheme="minorHAnsi"/>
-              <w:noProof/>
-              <w:sz w:val="22"/>
-              <w:lang w:eastAsia="pl-PL"/>
-            </w:rPr>
-          </w:pPr>
-          <w:hyperlink w:anchor="_Toc440926774" w:history="1">
-            <w:r>
-              <w:rPr>
-                <w:rStyle w:val="Hipercze"/>
-                <w:noProof/>
-              </w:rPr>
-              <w:t>3.3.4</w:t>
-            </w:r>
-            <w:r>
-              <w:rPr>
-                <w:rFonts w:asciiTheme="minorHAnsi" w:eastAsiaTheme="minorEastAsia" w:hAnsiTheme="minorHAnsi"/>
-                <w:noProof/>
-                <w:sz w:val="22"/>
-                <w:lang w:eastAsia="pl-PL"/>
-              </w:rPr>
-              <w:tab/>
-            </w:r>
-            <w:r>
-              <w:rPr>
-                <w:rStyle w:val="Hipercze"/>
-                <w:noProof/>
-              </w:rPr>
-              <w:t>Opcja Odnajdź (ang. Find)</w:t>
-            </w:r>
-            <w:r>
-              <w:rPr>
-                <w:noProof/>
-                <w:webHidden/>
-              </w:rPr>
-              <w:tab/>
-            </w:r>
-            <w:r>
-              <w:rPr>
-                <w:noProof/>
-                <w:webHidden/>
-              </w:rPr>
-              <w:fldChar w:fldCharType="begin"/>
-            </w:r>
-            <w:r>
-              <w:rPr>
-                <w:noProof/>
-                <w:webHidden/>
-              </w:rPr>
-              <w:instrText xml:space="preserve"> PAGEREF _Toc440926774 \h </w:instrText>
-            </w:r>
-            <w:r>
-              <w:rPr>
-                <w:noProof/>
-                <w:webHidden/>
-              </w:rPr>
-            </w:r>
-            <w:r>
-              <w:rPr>
-                <w:noProof/>
-                <w:webHidden/>
-              </w:rPr>
-              <w:fldChar w:fldCharType="separate"/>
-            </w:r>
-            <w:r>
-              <w:rPr>
-                <w:noProof/>
-                <w:webHidden/>
-              </w:rPr>
-              <w:t>10</w:t>
-            </w:r>
-            <w:r>
-              <w:rPr>
-                <w:noProof/>
-                <w:webHidden/>
-              </w:rPr>
-              <w:fldChar w:fldCharType="end"/>
-            </w:r>
-          </w:hyperlink>
-        </w:p>
-        <w:p>
-          <w:pPr>
-            <w:pStyle w:val="Spistreci3"/>
-            <w:tabs>
-              <w:tab w:val="left" w:pos="1320"/>
-              <w:tab w:val="right" w:leader="dot" w:pos="9060"/>
-            </w:tabs>
-            <w:rPr>
-              <w:rFonts w:asciiTheme="minorHAnsi" w:eastAsiaTheme="minorEastAsia" w:hAnsiTheme="minorHAnsi"/>
-              <w:noProof/>
-              <w:sz w:val="22"/>
-              <w:lang w:eastAsia="pl-PL"/>
-            </w:rPr>
-          </w:pPr>
-          <w:hyperlink w:anchor="_Toc440926775" w:history="1">
-            <w:r>
-              <w:rPr>
-                <w:rStyle w:val="Hipercze"/>
-                <w:noProof/>
-              </w:rPr>
-              <w:t>3.3.5</w:t>
-            </w:r>
-            <w:r>
-              <w:rPr>
-                <w:rFonts w:asciiTheme="minorHAnsi" w:eastAsiaTheme="minorEastAsia" w:hAnsiTheme="minorHAnsi"/>
-                <w:noProof/>
-                <w:sz w:val="22"/>
-                <w:lang w:eastAsia="pl-PL"/>
-              </w:rPr>
-              <w:tab/>
-            </w:r>
-            <w:r>
-              <w:rPr>
-                <w:rStyle w:val="Hipercze"/>
-                <w:noProof/>
-              </w:rPr>
-              <w:t>Opcja Ulubione (ang. Favourites)</w:t>
-            </w:r>
-            <w:r>
-              <w:rPr>
-                <w:noProof/>
-                <w:webHidden/>
-              </w:rPr>
-              <w:tab/>
-            </w:r>
-            <w:r>
-              <w:rPr>
-                <w:noProof/>
-                <w:webHidden/>
-              </w:rPr>
-              <w:fldChar w:fldCharType="begin"/>
-            </w:r>
-            <w:r>
-              <w:rPr>
-                <w:noProof/>
-                <w:webHidden/>
-              </w:rPr>
-              <w:instrText xml:space="preserve"> PAGEREF _Toc440926775 \h </w:instrText>
-            </w:r>
-            <w:r>
-              <w:rPr>
-                <w:noProof/>
-                <w:webHidden/>
-              </w:rPr>
-            </w:r>
-            <w:r>
-              <w:rPr>
-                <w:noProof/>
-                <w:webHidden/>
-              </w:rPr>
-              <w:fldChar w:fldCharType="separate"/>
-            </w:r>
-            <w:r>
-              <w:rPr>
-                <w:noProof/>
-                <w:webHidden/>
-              </w:rPr>
-              <w:t>12</w:t>
-            </w:r>
-            <w:r>
-              <w:rPr>
-                <w:noProof/>
-                <w:webHidden/>
-              </w:rPr>
-              <w:fldChar w:fldCharType="end"/>
-            </w:r>
-          </w:hyperlink>
-        </w:p>
-        <w:p>
-          <w:pPr>
-            <w:pStyle w:val="Spistreci3"/>
-            <w:tabs>
-              <w:tab w:val="left" w:pos="1320"/>
-              <w:tab w:val="right" w:leader="dot" w:pos="9060"/>
-            </w:tabs>
-            <w:rPr>
-              <w:rFonts w:asciiTheme="minorHAnsi" w:eastAsiaTheme="minorEastAsia" w:hAnsiTheme="minorHAnsi"/>
-              <w:noProof/>
-              <w:sz w:val="22"/>
-              <w:lang w:eastAsia="pl-PL"/>
-            </w:rPr>
-          </w:pPr>
-          <w:hyperlink w:anchor="_Toc440926776" w:history="1">
-            <w:r>
-              <w:rPr>
-                <w:rStyle w:val="Hipercze"/>
-                <w:noProof/>
-              </w:rPr>
-              <w:t>3.3.6</w:t>
-            </w:r>
-            <w:r>
-              <w:rPr>
-                <w:rFonts w:asciiTheme="minorHAnsi" w:eastAsiaTheme="minorEastAsia" w:hAnsiTheme="minorHAnsi"/>
-                <w:noProof/>
-                <w:sz w:val="22"/>
-                <w:lang w:eastAsia="pl-PL"/>
-              </w:rPr>
-              <w:tab/>
-            </w:r>
-            <w:r>
-              <w:rPr>
-                <w:rStyle w:val="Hipercze"/>
-                <w:noProof/>
-              </w:rPr>
-              <w:t>Obsługa interfejsu</w:t>
-            </w:r>
-            <w:r>
-              <w:rPr>
-                <w:noProof/>
-                <w:webHidden/>
-              </w:rPr>
-              <w:tab/>
-            </w:r>
-            <w:r>
-              <w:rPr>
-                <w:noProof/>
-                <w:webHidden/>
-              </w:rPr>
-              <w:fldChar w:fldCharType="begin"/>
-            </w:r>
-            <w:r>
-              <w:rPr>
-                <w:noProof/>
-                <w:webHidden/>
-              </w:rPr>
-              <w:instrText xml:space="preserve"> PAGEREF _Toc440926776 \h </w:instrText>
-            </w:r>
-            <w:r>
-              <w:rPr>
-                <w:noProof/>
-                <w:webHidden/>
-              </w:rPr>
-            </w:r>
-            <w:r>
-              <w:rPr>
-                <w:noProof/>
-                <w:webHidden/>
-              </w:rPr>
-              <w:fldChar w:fldCharType="separate"/>
-            </w:r>
-            <w:r>
-              <w:rPr>
-                <w:noProof/>
-                <w:webHidden/>
-              </w:rPr>
-              <w:t>12</w:t>
-            </w:r>
-            <w:r>
-              <w:rPr>
-                <w:noProof/>
-                <w:webHidden/>
-              </w:rPr>
-              <w:fldChar w:fldCharType="end"/>
-            </w:r>
-          </w:hyperlink>
-        </w:p>
-        <w:p>
-          <w:pPr>
-            <w:pStyle w:val="Spistreci3"/>
-            <w:tabs>
-              <w:tab w:val="left" w:pos="1320"/>
-              <w:tab w:val="right" w:leader="dot" w:pos="9060"/>
-            </w:tabs>
-            <w:rPr>
-              <w:rFonts w:asciiTheme="minorHAnsi" w:eastAsiaTheme="minorEastAsia" w:hAnsiTheme="minorHAnsi"/>
-              <w:noProof/>
-              <w:sz w:val="22"/>
-              <w:lang w:eastAsia="pl-PL"/>
-            </w:rPr>
-          </w:pPr>
-          <w:hyperlink w:anchor="_Toc440926777" w:history="1">
-            <w:r>
-              <w:rPr>
-                <w:rStyle w:val="Hipercze"/>
-                <w:noProof/>
-              </w:rPr>
-              <w:t>3.3.7</w:t>
-            </w:r>
-            <w:r>
-              <w:rPr>
-                <w:rFonts w:asciiTheme="minorHAnsi" w:eastAsiaTheme="minorEastAsia" w:hAnsiTheme="minorHAnsi"/>
-                <w:noProof/>
-                <w:sz w:val="22"/>
-                <w:lang w:eastAsia="pl-PL"/>
-              </w:rPr>
-              <w:tab/>
-            </w:r>
-            <w:r>
-              <w:rPr>
-                <w:rStyle w:val="Hipercze"/>
-                <w:noProof/>
-              </w:rPr>
-              <w:t>Pomoc (ang. Help)</w:t>
-            </w:r>
-            <w:r>
-              <w:rPr>
-                <w:noProof/>
-                <w:webHidden/>
-              </w:rPr>
-              <w:tab/>
-            </w:r>
-            <w:r>
-              <w:rPr>
-                <w:noProof/>
-                <w:webHidden/>
-              </w:rPr>
-              <w:fldChar w:fldCharType="begin"/>
-            </w:r>
-            <w:r>
-              <w:rPr>
-                <w:noProof/>
-                <w:webHidden/>
-              </w:rPr>
-              <w:instrText xml:space="preserve"> PAGEREF _Toc440926777 \h </w:instrText>
-            </w:r>
-            <w:r>
-              <w:rPr>
-                <w:noProof/>
-                <w:webHidden/>
-              </w:rPr>
-            </w:r>
-            <w:r>
-              <w:rPr>
-                <w:noProof/>
-                <w:webHidden/>
-              </w:rPr>
-              <w:fldChar w:fldCharType="separate"/>
-            </w:r>
-            <w:r>
-              <w:rPr>
-                <w:noProof/>
-                <w:webHidden/>
-              </w:rPr>
-              <w:t>14</w:t>
-            </w:r>
-            <w:r>
-              <w:rPr>
-                <w:noProof/>
-                <w:webHidden/>
-              </w:rPr>
-              <w:fldChar w:fldCharType="end"/>
-            </w:r>
-          </w:hyperlink>
-        </w:p>
-        <w:p>
-          <w:pPr>
-            <w:pStyle w:val="Spistreci2"/>
-            <w:tabs>
-              <w:tab w:val="left" w:pos="880"/>
-              <w:tab w:val="right" w:leader="dot" w:pos="9060"/>
-            </w:tabs>
-            <w:rPr>
-              <w:rFonts w:asciiTheme="minorHAnsi" w:eastAsiaTheme="minorEastAsia" w:hAnsiTheme="minorHAnsi"/>
-              <w:noProof/>
-              <w:sz w:val="22"/>
-              <w:lang w:eastAsia="pl-PL"/>
-            </w:rPr>
-          </w:pPr>
-          <w:hyperlink w:anchor="_Toc440926778" w:history="1">
-            <w:r>
-              <w:rPr>
-                <w:rStyle w:val="Hipercze"/>
-                <w:noProof/>
-              </w:rPr>
-              <w:t>3.4</w:t>
-            </w:r>
-            <w:r>
-              <w:rPr>
-                <w:rFonts w:asciiTheme="minorHAnsi" w:eastAsiaTheme="minorEastAsia" w:hAnsiTheme="minorHAnsi"/>
-                <w:noProof/>
-                <w:sz w:val="22"/>
-                <w:lang w:eastAsia="pl-PL"/>
-              </w:rPr>
-              <w:tab/>
-            </w:r>
-            <w:r>
-              <w:rPr>
-                <w:rStyle w:val="Hipercze"/>
-                <w:noProof/>
-              </w:rPr>
-              <w:t>Wymagania niefunkcjonalne</w:t>
-            </w:r>
-            <w:r>
-              <w:rPr>
-                <w:noProof/>
-                <w:webHidden/>
-              </w:rPr>
-              <w:tab/>
-            </w:r>
-            <w:r>
-              <w:rPr>
-                <w:noProof/>
-                <w:webHidden/>
-              </w:rPr>
-              <w:fldChar w:fldCharType="begin"/>
-            </w:r>
-            <w:r>
-              <w:rPr>
-                <w:noProof/>
-                <w:webHidden/>
-              </w:rPr>
-              <w:instrText xml:space="preserve"> PAGEREF _Toc440926778 \h </w:instrText>
-            </w:r>
-            <w:r>
-              <w:rPr>
-                <w:noProof/>
-                <w:webHidden/>
-              </w:rPr>
-            </w:r>
-            <w:r>
-              <w:rPr>
-                <w:noProof/>
-                <w:webHidden/>
-              </w:rPr>
-              <w:fldChar w:fldCharType="separate"/>
-            </w:r>
-            <w:r>
-              <w:rPr>
-                <w:noProof/>
-                <w:webHidden/>
-              </w:rPr>
-              <w:t>15</w:t>
-            </w:r>
-            <w:r>
-              <w:rPr>
-                <w:noProof/>
-                <w:webHidden/>
-              </w:rPr>
-              <w:fldChar w:fldCharType="end"/>
-            </w:r>
-          </w:hyperlink>
-        </w:p>
-        <w:p>
-          <w:pPr>
-            <w:pStyle w:val="Spistreci3"/>
-            <w:tabs>
-              <w:tab w:val="left" w:pos="1320"/>
-              <w:tab w:val="right" w:leader="dot" w:pos="9060"/>
-            </w:tabs>
-            <w:rPr>
-              <w:rFonts w:asciiTheme="minorHAnsi" w:eastAsiaTheme="minorEastAsia" w:hAnsiTheme="minorHAnsi"/>
-              <w:noProof/>
-              <w:sz w:val="22"/>
-              <w:lang w:eastAsia="pl-PL"/>
-            </w:rPr>
-          </w:pPr>
-          <w:hyperlink w:anchor="_Toc440926779" w:history="1">
-            <w:r>
-              <w:rPr>
-                <w:rStyle w:val="Hipercze"/>
-                <w:noProof/>
-              </w:rPr>
-              <w:t>3.4.1</w:t>
-            </w:r>
-            <w:r>
-              <w:rPr>
-                <w:rFonts w:asciiTheme="minorHAnsi" w:eastAsiaTheme="minorEastAsia" w:hAnsiTheme="minorHAnsi"/>
-                <w:noProof/>
-                <w:sz w:val="22"/>
-                <w:lang w:eastAsia="pl-PL"/>
-              </w:rPr>
-              <w:tab/>
-            </w:r>
-            <w:r>
-              <w:rPr>
-                <w:rStyle w:val="Hipercze"/>
-                <w:noProof/>
-              </w:rPr>
-              <w:t>Użyteczność</w:t>
-            </w:r>
-            <w:r>
-              <w:rPr>
-                <w:noProof/>
-                <w:webHidden/>
-              </w:rPr>
-              <w:tab/>
-            </w:r>
-            <w:r>
-              <w:rPr>
-                <w:noProof/>
-                <w:webHidden/>
-              </w:rPr>
-              <w:fldChar w:fldCharType="begin"/>
-            </w:r>
-            <w:r>
-              <w:rPr>
-                <w:noProof/>
-                <w:webHidden/>
-              </w:rPr>
-              <w:instrText xml:space="preserve"> PAGEREF _Toc440926779 \h </w:instrText>
-            </w:r>
-            <w:r>
-              <w:rPr>
-                <w:noProof/>
-                <w:webHidden/>
-              </w:rPr>
-            </w:r>
-            <w:r>
-              <w:rPr>
-                <w:noProof/>
-                <w:webHidden/>
-              </w:rPr>
-              <w:fldChar w:fldCharType="separate"/>
-            </w:r>
-            <w:r>
-              <w:rPr>
-                <w:noProof/>
-                <w:webHidden/>
-              </w:rPr>
-              <w:t>15</w:t>
-            </w:r>
-            <w:r>
-              <w:rPr>
-                <w:noProof/>
-                <w:webHidden/>
-              </w:rPr>
-              <w:fldChar w:fldCharType="end"/>
-            </w:r>
-          </w:hyperlink>
-        </w:p>
-        <w:p>
-          <w:pPr>
-            <w:pStyle w:val="Spistreci3"/>
-            <w:tabs>
-              <w:tab w:val="left" w:pos="1320"/>
-              <w:tab w:val="right" w:leader="dot" w:pos="9060"/>
-            </w:tabs>
-            <w:rPr>
-              <w:rFonts w:asciiTheme="minorHAnsi" w:eastAsiaTheme="minorEastAsia" w:hAnsiTheme="minorHAnsi"/>
-              <w:noProof/>
-              <w:sz w:val="22"/>
-              <w:lang w:eastAsia="pl-PL"/>
-            </w:rPr>
-          </w:pPr>
-          <w:hyperlink w:anchor="_Toc440926780" w:history="1">
-            <w:r>
-              <w:rPr>
-                <w:rStyle w:val="Hipercze"/>
-                <w:noProof/>
-              </w:rPr>
-              <w:t>3.4.2</w:t>
-            </w:r>
-            <w:r>
-              <w:rPr>
-                <w:rFonts w:asciiTheme="minorHAnsi" w:eastAsiaTheme="minorEastAsia" w:hAnsiTheme="minorHAnsi"/>
-                <w:noProof/>
-                <w:sz w:val="22"/>
-                <w:lang w:eastAsia="pl-PL"/>
-              </w:rPr>
-              <w:tab/>
-            </w:r>
-            <w:r>
-              <w:rPr>
-                <w:rStyle w:val="Hipercze"/>
-                <w:noProof/>
-              </w:rPr>
-              <w:t>Niezawodność</w:t>
-            </w:r>
-            <w:r>
-              <w:rPr>
-                <w:noProof/>
-                <w:webHidden/>
-              </w:rPr>
-              <w:tab/>
-            </w:r>
-            <w:r>
-              <w:rPr>
-                <w:noProof/>
-                <w:webHidden/>
-              </w:rPr>
-              <w:fldChar w:fldCharType="begin"/>
-            </w:r>
-            <w:r>
-              <w:rPr>
-                <w:noProof/>
-                <w:webHidden/>
-              </w:rPr>
-              <w:instrText xml:space="preserve"> PAGEREF _Toc440926780 \h </w:instrText>
-            </w:r>
-            <w:r>
-              <w:rPr>
-                <w:noProof/>
-                <w:webHidden/>
-              </w:rPr>
-            </w:r>
-            <w:r>
-              <w:rPr>
-                <w:noProof/>
-                <w:webHidden/>
-              </w:rPr>
-              <w:fldChar w:fldCharType="separate"/>
-            </w:r>
-            <w:r>
-              <w:rPr>
-                <w:noProof/>
-                <w:webHidden/>
-              </w:rPr>
-              <w:t>15</w:t>
-            </w:r>
-            <w:r>
-              <w:rPr>
-                <w:noProof/>
-                <w:webHidden/>
-              </w:rPr>
-              <w:fldChar w:fldCharType="end"/>
-            </w:r>
-          </w:hyperlink>
-        </w:p>
-        <w:p>
-          <w:pPr>
-            <w:pStyle w:val="Spistreci3"/>
-            <w:tabs>
-              <w:tab w:val="left" w:pos="1320"/>
-              <w:tab w:val="right" w:leader="dot" w:pos="9060"/>
-            </w:tabs>
-            <w:rPr>
-              <w:rFonts w:asciiTheme="minorHAnsi" w:eastAsiaTheme="minorEastAsia" w:hAnsiTheme="minorHAnsi"/>
-              <w:noProof/>
-              <w:sz w:val="22"/>
-              <w:lang w:eastAsia="pl-PL"/>
-            </w:rPr>
-          </w:pPr>
-          <w:hyperlink w:anchor="_Toc440926781" w:history="1">
-            <w:r>
-              <w:rPr>
-                <w:rStyle w:val="Hipercze"/>
-                <w:noProof/>
-              </w:rPr>
-              <w:t>3.4.3</w:t>
-            </w:r>
-            <w:r>
-              <w:rPr>
-                <w:rFonts w:asciiTheme="minorHAnsi" w:eastAsiaTheme="minorEastAsia" w:hAnsiTheme="minorHAnsi"/>
-                <w:noProof/>
-                <w:sz w:val="22"/>
-                <w:lang w:eastAsia="pl-PL"/>
-              </w:rPr>
-              <w:tab/>
-            </w:r>
-            <w:r>
-              <w:rPr>
-                <w:rStyle w:val="Hipercze"/>
-                <w:noProof/>
-              </w:rPr>
-              <w:t>Wydajność</w:t>
-            </w:r>
-            <w:r>
-              <w:rPr>
-                <w:noProof/>
-                <w:webHidden/>
-              </w:rPr>
-              <w:tab/>
-            </w:r>
-            <w:r>
-              <w:rPr>
-                <w:noProof/>
-                <w:webHidden/>
-              </w:rPr>
-              <w:fldChar w:fldCharType="begin"/>
-            </w:r>
-            <w:r>
-              <w:rPr>
-                <w:noProof/>
-                <w:webHidden/>
-              </w:rPr>
-              <w:instrText xml:space="preserve"> PAGEREF _Toc440926781 \h </w:instrText>
-            </w:r>
-            <w:r>
-              <w:rPr>
-                <w:noProof/>
-                <w:webHidden/>
-              </w:rPr>
-            </w:r>
-            <w:r>
-              <w:rPr>
-                <w:noProof/>
-                <w:webHidden/>
-              </w:rPr>
-              <w:fldChar w:fldCharType="separate"/>
-            </w:r>
-            <w:r>
-              <w:rPr>
-                <w:noProof/>
-                <w:webHidden/>
-              </w:rPr>
-              <w:t>16</w:t>
-            </w:r>
-            <w:r>
-              <w:rPr>
-                <w:noProof/>
-                <w:webHidden/>
-              </w:rPr>
-              <w:fldChar w:fldCharType="end"/>
-            </w:r>
-          </w:hyperlink>
-        </w:p>
-        <w:p>
-          <w:pPr>
-            <w:pStyle w:val="Spistreci3"/>
-            <w:tabs>
-              <w:tab w:val="left" w:pos="1320"/>
-              <w:tab w:val="right" w:leader="dot" w:pos="9060"/>
-            </w:tabs>
-            <w:rPr>
-              <w:rFonts w:asciiTheme="minorHAnsi" w:eastAsiaTheme="minorEastAsia" w:hAnsiTheme="minorHAnsi"/>
-              <w:noProof/>
-              <w:sz w:val="22"/>
-              <w:lang w:eastAsia="pl-PL"/>
-            </w:rPr>
-          </w:pPr>
-          <w:hyperlink w:anchor="_Toc440926782" w:history="1">
-            <w:r>
-              <w:rPr>
-                <w:rStyle w:val="Hipercze"/>
-                <w:noProof/>
-              </w:rPr>
-              <w:t>3.4.4</w:t>
-            </w:r>
-            <w:r>
-              <w:rPr>
-                <w:rFonts w:asciiTheme="minorHAnsi" w:eastAsiaTheme="minorEastAsia" w:hAnsiTheme="minorHAnsi"/>
-                <w:noProof/>
-                <w:sz w:val="22"/>
-                <w:lang w:eastAsia="pl-PL"/>
-              </w:rPr>
-              <w:tab/>
-            </w:r>
-            <w:r>
-              <w:rPr>
-                <w:rStyle w:val="Hipercze"/>
-                <w:noProof/>
-              </w:rPr>
-              <w:t>Bezpieczeństwo</w:t>
-            </w:r>
-            <w:r>
-              <w:rPr>
-                <w:noProof/>
-                <w:webHidden/>
-              </w:rPr>
-              <w:tab/>
-            </w:r>
-            <w:r>
-              <w:rPr>
-                <w:noProof/>
-                <w:webHidden/>
-              </w:rPr>
-              <w:fldChar w:fldCharType="begin"/>
-            </w:r>
-            <w:r>
-              <w:rPr>
-                <w:noProof/>
-                <w:webHidden/>
-              </w:rPr>
-              <w:instrText xml:space="preserve"> PAGEREF _Toc440926782 \h </w:instrText>
-            </w:r>
-            <w:r>
-              <w:rPr>
-                <w:noProof/>
-                <w:webHidden/>
-              </w:rPr>
-            </w:r>
-            <w:r>
-              <w:rPr>
-                <w:noProof/>
-                <w:webHidden/>
-              </w:rPr>
-              <w:fldChar w:fldCharType="separate"/>
-            </w:r>
-            <w:r>
-              <w:rPr>
-                <w:noProof/>
-                <w:webHidden/>
-              </w:rPr>
-              <w:t>16</w:t>
-            </w:r>
-            <w:r>
-              <w:rPr>
-                <w:noProof/>
-                <w:webHidden/>
-              </w:rPr>
-              <w:fldChar w:fldCharType="end"/>
-            </w:r>
-          </w:hyperlink>
-        </w:p>
-        <w:p>
-          <w:pPr>
-            <w:pStyle w:val="Spistreci1"/>
-            <w:tabs>
-              <w:tab w:val="left" w:pos="480"/>
-              <w:tab w:val="right" w:leader="dot" w:pos="9060"/>
-            </w:tabs>
-            <w:rPr>
-              <w:rFonts w:asciiTheme="minorHAnsi" w:eastAsiaTheme="minorEastAsia" w:hAnsiTheme="minorHAnsi"/>
-              <w:noProof/>
-              <w:sz w:val="22"/>
-              <w:lang w:eastAsia="pl-PL"/>
-            </w:rPr>
-          </w:pPr>
-          <w:hyperlink w:anchor="_Toc440926783" w:history="1">
-            <w:r>
-              <w:rPr>
-                <w:rStyle w:val="Hipercze"/>
-                <w:noProof/>
-              </w:rPr>
-              <w:t>4</w:t>
-            </w:r>
-            <w:r>
-              <w:rPr>
-                <w:rFonts w:asciiTheme="minorHAnsi" w:eastAsiaTheme="minorEastAsia" w:hAnsiTheme="minorHAnsi"/>
-                <w:noProof/>
-                <w:sz w:val="22"/>
-                <w:lang w:eastAsia="pl-PL"/>
-              </w:rPr>
-              <w:tab/>
-            </w:r>
-            <w:r>
-              <w:rPr>
-                <w:rStyle w:val="Hipercze"/>
-                <w:noProof/>
-              </w:rPr>
-              <w:t>Wymagane środowisko sprzętowe i systemowe</w:t>
-            </w:r>
-            <w:r>
-              <w:rPr>
-                <w:noProof/>
-                <w:webHidden/>
-              </w:rPr>
-              <w:tab/>
-            </w:r>
-            <w:r>
-              <w:rPr>
-                <w:noProof/>
-                <w:webHidden/>
-              </w:rPr>
-              <w:fldChar w:fldCharType="begin"/>
-            </w:r>
-            <w:r>
-              <w:rPr>
-                <w:noProof/>
-                <w:webHidden/>
-              </w:rPr>
-              <w:instrText xml:space="preserve"> PAGEREF _Toc440926783 \h </w:instrText>
-            </w:r>
-            <w:r>
-              <w:rPr>
-                <w:noProof/>
-                <w:webHidden/>
-              </w:rPr>
-            </w:r>
-            <w:r>
-              <w:rPr>
-                <w:noProof/>
-                <w:webHidden/>
-              </w:rPr>
-              <w:fldChar w:fldCharType="separate"/>
-            </w:r>
-            <w:r>
-              <w:rPr>
-                <w:noProof/>
-                <w:webHidden/>
-              </w:rPr>
-              <w:t>17</w:t>
-            </w:r>
-            <w:r>
-              <w:rPr>
-                <w:noProof/>
-                <w:webHidden/>
-              </w:rPr>
-              <w:fldChar w:fldCharType="end"/>
-            </w:r>
-          </w:hyperlink>
-        </w:p>
-        <w:p>
-          <w:pPr>
-            <w:pStyle w:val="Spistreci2"/>
-            <w:tabs>
-              <w:tab w:val="left" w:pos="880"/>
-              <w:tab w:val="right" w:leader="dot" w:pos="9060"/>
-            </w:tabs>
-            <w:rPr>
-              <w:rFonts w:asciiTheme="minorHAnsi" w:eastAsiaTheme="minorEastAsia" w:hAnsiTheme="minorHAnsi"/>
-              <w:noProof/>
-              <w:sz w:val="22"/>
-              <w:lang w:eastAsia="pl-PL"/>
-            </w:rPr>
-          </w:pPr>
-          <w:hyperlink w:anchor="_Toc440926784" w:history="1">
-            <w:r>
-              <w:rPr>
-                <w:rStyle w:val="Hipercze"/>
-                <w:noProof/>
-              </w:rPr>
-              <w:t>4.1</w:t>
-            </w:r>
-            <w:r>
-              <w:rPr>
-                <w:rFonts w:asciiTheme="minorHAnsi" w:eastAsiaTheme="minorEastAsia" w:hAnsiTheme="minorHAnsi"/>
-                <w:noProof/>
-                <w:sz w:val="22"/>
-                <w:lang w:eastAsia="pl-PL"/>
-              </w:rPr>
-              <w:tab/>
-            </w:r>
-            <w:r>
-              <w:rPr>
-                <w:rStyle w:val="Hipercze"/>
-                <w:noProof/>
-              </w:rPr>
-              <w:t>Wymagania systemowe</w:t>
-            </w:r>
-            <w:r>
-              <w:rPr>
-                <w:noProof/>
-                <w:webHidden/>
-              </w:rPr>
-              <w:tab/>
-            </w:r>
-            <w:r>
-              <w:rPr>
-                <w:noProof/>
-                <w:webHidden/>
-              </w:rPr>
-              <w:fldChar w:fldCharType="begin"/>
-            </w:r>
-            <w:r>
-              <w:rPr>
-                <w:noProof/>
-                <w:webHidden/>
-              </w:rPr>
-              <w:instrText xml:space="preserve"> PAGEREF _Toc440926784 \h </w:instrText>
-            </w:r>
-            <w:r>
-              <w:rPr>
-                <w:noProof/>
-                <w:webHidden/>
-              </w:rPr>
-            </w:r>
-            <w:r>
-              <w:rPr>
-                <w:noProof/>
-                <w:webHidden/>
-              </w:rPr>
-              <w:fldChar w:fldCharType="separate"/>
-            </w:r>
-            <w:r>
-              <w:rPr>
-                <w:noProof/>
-                <w:webHidden/>
-              </w:rPr>
-              <w:t>17</w:t>
-            </w:r>
-            <w:r>
-              <w:rPr>
-                <w:noProof/>
-                <w:webHidden/>
-              </w:rPr>
-              <w:fldChar w:fldCharType="end"/>
-            </w:r>
-          </w:hyperlink>
-        </w:p>
-        <w:p>
-          <w:pPr>
-            <w:pStyle w:val="Spistreci2"/>
-            <w:tabs>
-              <w:tab w:val="left" w:pos="880"/>
-              <w:tab w:val="right" w:leader="dot" w:pos="9060"/>
-            </w:tabs>
-            <w:rPr>
-              <w:rFonts w:asciiTheme="minorHAnsi" w:eastAsiaTheme="minorEastAsia" w:hAnsiTheme="minorHAnsi"/>
-              <w:noProof/>
-              <w:sz w:val="22"/>
-              <w:lang w:eastAsia="pl-PL"/>
-            </w:rPr>
-          </w:pPr>
-          <w:hyperlink w:anchor="_Toc440926785" w:history="1">
-            <w:r>
-              <w:rPr>
-                <w:rStyle w:val="Hipercze"/>
-                <w:noProof/>
-              </w:rPr>
-              <w:t>4.2</w:t>
-            </w:r>
-            <w:r>
-              <w:rPr>
-                <w:rFonts w:asciiTheme="minorHAnsi" w:eastAsiaTheme="minorEastAsia" w:hAnsiTheme="minorHAnsi"/>
-                <w:noProof/>
-                <w:sz w:val="22"/>
-                <w:lang w:eastAsia="pl-PL"/>
-              </w:rPr>
-              <w:tab/>
-            </w:r>
-            <w:r>
-              <w:rPr>
-                <w:rStyle w:val="Hipercze"/>
-                <w:noProof/>
-              </w:rPr>
-              <w:t>Wymagania sprzętowe</w:t>
-            </w:r>
-            <w:r>
-              <w:rPr>
-                <w:noProof/>
-                <w:webHidden/>
-              </w:rPr>
-              <w:tab/>
-            </w:r>
-            <w:r>
-              <w:rPr>
-                <w:noProof/>
-                <w:webHidden/>
-              </w:rPr>
-              <w:fldChar w:fldCharType="begin"/>
-            </w:r>
-            <w:r>
-              <w:rPr>
-                <w:noProof/>
-                <w:webHidden/>
-              </w:rPr>
-              <w:instrText xml:space="preserve"> PAGEREF _Toc440926785 \h </w:instrText>
-            </w:r>
-            <w:r>
-              <w:rPr>
-                <w:noProof/>
-                <w:webHidden/>
-              </w:rPr>
-            </w:r>
-            <w:r>
-              <w:rPr>
-                <w:noProof/>
-                <w:webHidden/>
-              </w:rPr>
-              <w:fldChar w:fldCharType="separate"/>
-            </w:r>
-            <w:r>
-              <w:rPr>
-                <w:noProof/>
-                <w:webHidden/>
-              </w:rPr>
-              <w:t>17</w:t>
-            </w:r>
-            <w:r>
-              <w:rPr>
-                <w:noProof/>
-                <w:webHidden/>
-              </w:rPr>
-              <w:fldChar w:fldCharType="end"/>
-            </w:r>
-          </w:hyperlink>
-        </w:p>
-        <w:p>
-          <w:pPr>
-            <w:pStyle w:val="Spistreci2"/>
-            <w:tabs>
-              <w:tab w:val="left" w:pos="880"/>
-              <w:tab w:val="right" w:leader="dot" w:pos="9060"/>
-            </w:tabs>
-            <w:rPr>
-              <w:rFonts w:asciiTheme="minorHAnsi" w:eastAsiaTheme="minorEastAsia" w:hAnsiTheme="minorHAnsi"/>
-              <w:noProof/>
-              <w:sz w:val="22"/>
-              <w:lang w:eastAsia="pl-PL"/>
-            </w:rPr>
-          </w:pPr>
-          <w:hyperlink w:anchor="_Toc440926786" w:history="1">
-            <w:r>
-              <w:rPr>
-                <w:rStyle w:val="Hipercze"/>
-                <w:noProof/>
-              </w:rPr>
-              <w:t>4.3</w:t>
-            </w:r>
-            <w:r>
-              <w:rPr>
-                <w:rFonts w:asciiTheme="minorHAnsi" w:eastAsiaTheme="minorEastAsia" w:hAnsiTheme="minorHAnsi"/>
-                <w:noProof/>
-                <w:sz w:val="22"/>
-                <w:lang w:eastAsia="pl-PL"/>
-              </w:rPr>
-              <w:tab/>
-            </w:r>
-            <w:r>
-              <w:rPr>
-                <w:rStyle w:val="Hipercze"/>
-                <w:noProof/>
-              </w:rPr>
-              <w:t>Wymagane moduły</w:t>
-            </w:r>
-            <w:r>
-              <w:rPr>
-                <w:noProof/>
-                <w:webHidden/>
-              </w:rPr>
-              <w:tab/>
-            </w:r>
-            <w:r>
-              <w:rPr>
-                <w:noProof/>
-                <w:webHidden/>
-              </w:rPr>
-              <w:fldChar w:fldCharType="begin"/>
-            </w:r>
-            <w:r>
-              <w:rPr>
-                <w:noProof/>
-                <w:webHidden/>
-              </w:rPr>
-              <w:instrText xml:space="preserve"> PAGEREF _Toc440926786 \h </w:instrText>
-            </w:r>
-            <w:r>
-              <w:rPr>
-                <w:noProof/>
-                <w:webHidden/>
-              </w:rPr>
-            </w:r>
-            <w:r>
-              <w:rPr>
-                <w:noProof/>
-                <w:webHidden/>
-              </w:rPr>
-              <w:fldChar w:fldCharType="separate"/>
-            </w:r>
-            <w:r>
-              <w:rPr>
-                <w:noProof/>
-                <w:webHidden/>
-              </w:rPr>
-              <w:t>17</w:t>
-            </w:r>
-            <w:r>
-              <w:rPr>
-                <w:noProof/>
-                <w:webHidden/>
-              </w:rPr>
-              <w:fldChar w:fldCharType="end"/>
-            </w:r>
-          </w:hyperlink>
-        </w:p>
-        <w:p>
-          <w:pPr>
-            <w:pStyle w:val="Spistreci1"/>
-            <w:tabs>
-              <w:tab w:val="left" w:pos="480"/>
-              <w:tab w:val="right" w:leader="dot" w:pos="9060"/>
-            </w:tabs>
-            <w:rPr>
-              <w:rFonts w:asciiTheme="minorHAnsi" w:eastAsiaTheme="minorEastAsia" w:hAnsiTheme="minorHAnsi"/>
-              <w:noProof/>
-              <w:sz w:val="22"/>
-              <w:lang w:eastAsia="pl-PL"/>
-            </w:rPr>
-          </w:pPr>
-          <w:hyperlink w:anchor="_Toc440926787" w:history="1">
-            <w:r>
-              <w:rPr>
-                <w:rStyle w:val="Hipercze"/>
-                <w:noProof/>
-              </w:rPr>
-              <w:t>5</w:t>
-            </w:r>
-            <w:r>
-              <w:rPr>
-                <w:rFonts w:asciiTheme="minorHAnsi" w:eastAsiaTheme="minorEastAsia" w:hAnsiTheme="minorHAnsi"/>
-                <w:noProof/>
-                <w:sz w:val="22"/>
-                <w:lang w:eastAsia="pl-PL"/>
-              </w:rPr>
-              <w:tab/>
-            </w:r>
-            <w:r>
-              <w:rPr>
-                <w:rStyle w:val="Hipercze"/>
-                <w:noProof/>
-              </w:rPr>
-              <w:t>Dokumentacja techniczna</w:t>
-            </w:r>
-            <w:r>
-              <w:rPr>
-                <w:noProof/>
-                <w:webHidden/>
-              </w:rPr>
-              <w:tab/>
-            </w:r>
-            <w:r>
-              <w:rPr>
-                <w:noProof/>
-                <w:webHidden/>
-              </w:rPr>
-              <w:fldChar w:fldCharType="begin"/>
-            </w:r>
-            <w:r>
-              <w:rPr>
-                <w:noProof/>
-                <w:webHidden/>
-              </w:rPr>
-              <w:instrText xml:space="preserve"> PAGEREF _Toc440926787 \h </w:instrText>
-            </w:r>
-            <w:r>
-              <w:rPr>
-                <w:noProof/>
-                <w:webHidden/>
-              </w:rPr>
-            </w:r>
-            <w:r>
-              <w:rPr>
-                <w:noProof/>
-                <w:webHidden/>
-              </w:rPr>
-              <w:fldChar w:fldCharType="separate"/>
-            </w:r>
-            <w:r>
-              <w:rPr>
-                <w:noProof/>
-                <w:webHidden/>
-              </w:rPr>
-              <w:t>20</w:t>
-            </w:r>
-            <w:r>
-              <w:rPr>
-                <w:noProof/>
-                <w:webHidden/>
-              </w:rPr>
-              <w:fldChar w:fldCharType="end"/>
-            </w:r>
-          </w:hyperlink>
-        </w:p>
-        <w:p>
-          <w:pPr>
-            <w:pStyle w:val="Spistreci2"/>
-            <w:tabs>
-              <w:tab w:val="left" w:pos="880"/>
-              <w:tab w:val="right" w:leader="dot" w:pos="9060"/>
-            </w:tabs>
-            <w:rPr>
-              <w:rFonts w:asciiTheme="minorHAnsi" w:eastAsiaTheme="minorEastAsia" w:hAnsiTheme="minorHAnsi"/>
-              <w:noProof/>
-              <w:sz w:val="22"/>
-              <w:lang w:eastAsia="pl-PL"/>
-            </w:rPr>
-          </w:pPr>
-          <w:hyperlink w:anchor="_Toc440926788" w:history="1">
-            <w:r>
-              <w:rPr>
-                <w:rStyle w:val="Hipercze"/>
-                <w:noProof/>
-              </w:rPr>
-              <w:t>5.1</w:t>
-            </w:r>
-            <w:r>
-              <w:rPr>
-                <w:rFonts w:asciiTheme="minorHAnsi" w:eastAsiaTheme="minorEastAsia" w:hAnsiTheme="minorHAnsi"/>
-                <w:noProof/>
-                <w:sz w:val="22"/>
-                <w:lang w:eastAsia="pl-PL"/>
-              </w:rPr>
-              <w:tab/>
-            </w:r>
-            <w:r>
-              <w:rPr>
-                <w:rStyle w:val="Hipercze"/>
-                <w:noProof/>
-              </w:rPr>
-              <w:t>Model dziedziny</w:t>
-            </w:r>
-            <w:r>
-              <w:rPr>
-                <w:noProof/>
-                <w:webHidden/>
-              </w:rPr>
-              <w:tab/>
-            </w:r>
-            <w:r>
-              <w:rPr>
-                <w:noProof/>
-                <w:webHidden/>
-              </w:rPr>
-              <w:fldChar w:fldCharType="begin"/>
-            </w:r>
-            <w:r>
-              <w:rPr>
-                <w:noProof/>
-                <w:webHidden/>
-              </w:rPr>
-              <w:instrText xml:space="preserve"> PAGEREF _Toc440926788 \h </w:instrText>
-            </w:r>
-            <w:r>
-              <w:rPr>
-                <w:noProof/>
-                <w:webHidden/>
-              </w:rPr>
-            </w:r>
-            <w:r>
-              <w:rPr>
-                <w:noProof/>
-                <w:webHidden/>
-              </w:rPr>
-              <w:fldChar w:fldCharType="separate"/>
-            </w:r>
-            <w:r>
-              <w:rPr>
-                <w:noProof/>
-                <w:webHidden/>
-              </w:rPr>
-              <w:t>20</w:t>
-            </w:r>
-            <w:r>
-              <w:rPr>
-                <w:noProof/>
-                <w:webHidden/>
-              </w:rPr>
-              <w:fldChar w:fldCharType="end"/>
-            </w:r>
-          </w:hyperlink>
-        </w:p>
-        <w:p>
-          <w:pPr>
-            <w:pStyle w:val="Spistreci2"/>
-            <w:tabs>
-              <w:tab w:val="left" w:pos="880"/>
-              <w:tab w:val="right" w:leader="dot" w:pos="9060"/>
-            </w:tabs>
-            <w:rPr>
-              <w:rFonts w:asciiTheme="minorHAnsi" w:eastAsiaTheme="minorEastAsia" w:hAnsiTheme="minorHAnsi"/>
-              <w:noProof/>
-              <w:sz w:val="22"/>
-              <w:lang w:eastAsia="pl-PL"/>
-            </w:rPr>
-          </w:pPr>
-          <w:hyperlink w:anchor="_Toc440926789" w:history="1">
-            <w:r>
-              <w:rPr>
-                <w:rStyle w:val="Hipercze"/>
-                <w:noProof/>
-              </w:rPr>
-              <w:t>5.2</w:t>
-            </w:r>
-            <w:r>
-              <w:rPr>
-                <w:rFonts w:asciiTheme="minorHAnsi" w:eastAsiaTheme="minorEastAsia" w:hAnsiTheme="minorHAnsi"/>
-                <w:noProof/>
-                <w:sz w:val="22"/>
-                <w:lang w:eastAsia="pl-PL"/>
-              </w:rPr>
-              <w:tab/>
-            </w:r>
-            <w:r>
-              <w:rPr>
-                <w:rStyle w:val="Hipercze"/>
-                <w:noProof/>
-              </w:rPr>
-              <w:t>Opis klas</w:t>
-            </w:r>
-            <w:r>
-              <w:rPr>
-                <w:noProof/>
-                <w:webHidden/>
-              </w:rPr>
-              <w:tab/>
-            </w:r>
-            <w:r>
-              <w:rPr>
-                <w:noProof/>
-                <w:webHidden/>
-              </w:rPr>
-              <w:fldChar w:fldCharType="begin"/>
-            </w:r>
-            <w:r>
-              <w:rPr>
-                <w:noProof/>
-                <w:webHidden/>
-              </w:rPr>
-              <w:instrText xml:space="preserve"> PAGEREF _Toc440926789 \h </w:instrText>
-            </w:r>
-            <w:r>
-              <w:rPr>
-                <w:noProof/>
-                <w:webHidden/>
-              </w:rPr>
-            </w:r>
-            <w:r>
-              <w:rPr>
-                <w:noProof/>
-                <w:webHidden/>
-              </w:rPr>
-              <w:fldChar w:fldCharType="separate"/>
-            </w:r>
-            <w:r>
-              <w:rPr>
-                <w:noProof/>
-                <w:webHidden/>
-              </w:rPr>
-              <w:t>20</w:t>
-            </w:r>
-            <w:r>
-              <w:rPr>
-                <w:noProof/>
-                <w:webHidden/>
-              </w:rPr>
-              <w:fldChar w:fldCharType="end"/>
-            </w:r>
-          </w:hyperlink>
-        </w:p>
-        <w:p>
-          <w:pPr>
-            <w:pStyle w:val="Spistreci2"/>
-            <w:tabs>
-              <w:tab w:val="left" w:pos="880"/>
-              <w:tab w:val="right" w:leader="dot" w:pos="9060"/>
-            </w:tabs>
-            <w:rPr>
-              <w:rFonts w:asciiTheme="minorHAnsi" w:eastAsiaTheme="minorEastAsia" w:hAnsiTheme="minorHAnsi"/>
-              <w:noProof/>
-              <w:sz w:val="22"/>
-              <w:lang w:eastAsia="pl-PL"/>
-            </w:rPr>
-          </w:pPr>
-          <w:hyperlink w:anchor="_Toc440926790" w:history="1">
-            <w:r>
-              <w:rPr>
-                <w:rStyle w:val="Hipercze"/>
-                <w:noProof/>
-              </w:rPr>
-              <w:t>5.3</w:t>
-            </w:r>
-            <w:r>
-              <w:rPr>
-                <w:rFonts w:asciiTheme="minorHAnsi" w:eastAsiaTheme="minorEastAsia" w:hAnsiTheme="minorHAnsi"/>
-                <w:noProof/>
-                <w:sz w:val="22"/>
-                <w:lang w:eastAsia="pl-PL"/>
-              </w:rPr>
-              <w:tab/>
-            </w:r>
-            <w:r>
-              <w:rPr>
-                <w:rStyle w:val="Hipercze"/>
-                <w:noProof/>
-              </w:rPr>
-              <w:t>Biblioteki</w:t>
-            </w:r>
-            <w:r>
-              <w:rPr>
-                <w:noProof/>
-                <w:webHidden/>
-              </w:rPr>
-              <w:tab/>
-            </w:r>
-            <w:r>
-              <w:rPr>
-                <w:noProof/>
-                <w:webHidden/>
-              </w:rPr>
-              <w:fldChar w:fldCharType="begin"/>
-            </w:r>
-            <w:r>
-              <w:rPr>
-                <w:noProof/>
-                <w:webHidden/>
-              </w:rPr>
-              <w:instrText xml:space="preserve"> PAGEREF _Toc440926790 \h </w:instrText>
-            </w:r>
-            <w:r>
-              <w:rPr>
-                <w:noProof/>
-                <w:webHidden/>
-              </w:rPr>
-            </w:r>
-            <w:r>
-              <w:rPr>
-                <w:noProof/>
-                <w:webHidden/>
-              </w:rPr>
-              <w:fldChar w:fldCharType="separate"/>
-            </w:r>
-            <w:r>
-              <w:rPr>
-                <w:noProof/>
-                <w:webHidden/>
-              </w:rPr>
-              <w:t>20</w:t>
-            </w:r>
-            <w:r>
-              <w:rPr>
-                <w:noProof/>
-                <w:webHidden/>
-              </w:rPr>
-              <w:fldChar w:fldCharType="end"/>
-            </w:r>
-          </w:hyperlink>
-        </w:p>
-        <w:p>
-          <w:pPr>
-            <w:pStyle w:val="Spistreci2"/>
-            <w:tabs>
-              <w:tab w:val="left" w:pos="880"/>
-              <w:tab w:val="right" w:leader="dot" w:pos="9060"/>
-            </w:tabs>
-            <w:rPr>
-              <w:rFonts w:asciiTheme="minorHAnsi" w:eastAsiaTheme="minorEastAsia" w:hAnsiTheme="minorHAnsi"/>
-              <w:noProof/>
-              <w:sz w:val="22"/>
-              <w:lang w:eastAsia="pl-PL"/>
-            </w:rPr>
-          </w:pPr>
-          <w:hyperlink w:anchor="_Toc440926791" w:history="1">
-            <w:r>
-              <w:rPr>
-                <w:rStyle w:val="Hipercze"/>
-                <w:noProof/>
-              </w:rPr>
-              <w:t>5.4</w:t>
-            </w:r>
-            <w:r>
-              <w:rPr>
-                <w:rFonts w:asciiTheme="minorHAnsi" w:eastAsiaTheme="minorEastAsia" w:hAnsiTheme="minorHAnsi"/>
-                <w:noProof/>
-                <w:sz w:val="22"/>
-                <w:lang w:eastAsia="pl-PL"/>
-              </w:rPr>
-              <w:tab/>
-            </w:r>
-            <w:r>
-              <w:rPr>
-                <w:rStyle w:val="Hipercze"/>
-                <w:noProof/>
-              </w:rPr>
-              <w:t>Algorytmy</w:t>
-            </w:r>
-            <w:r>
-              <w:rPr>
-                <w:noProof/>
-                <w:webHidden/>
-              </w:rPr>
-              <w:tab/>
-            </w:r>
-            <w:r>
-              <w:rPr>
-                <w:noProof/>
-                <w:webHidden/>
-              </w:rPr>
-              <w:fldChar w:fldCharType="begin"/>
-            </w:r>
-            <w:r>
-              <w:rPr>
-                <w:noProof/>
-                <w:webHidden/>
-              </w:rPr>
-              <w:instrText xml:space="preserve"> PAGEREF _Toc440926791 \h </w:instrText>
-            </w:r>
-            <w:r>
-              <w:rPr>
-                <w:noProof/>
-                <w:webHidden/>
-              </w:rPr>
-            </w:r>
-            <w:r>
-              <w:rPr>
-                <w:noProof/>
-                <w:webHidden/>
-              </w:rPr>
-              <w:fldChar w:fldCharType="separate"/>
-            </w:r>
-            <w:r>
-              <w:rPr>
-                <w:noProof/>
-                <w:webHidden/>
-              </w:rPr>
-              <w:t>20</w:t>
-            </w:r>
-            <w:r>
-              <w:rPr>
-                <w:noProof/>
-                <w:webHidden/>
-              </w:rPr>
-              <w:fldChar w:fldCharType="end"/>
-            </w:r>
-          </w:hyperlink>
-        </w:p>
-        <w:p>
-          <w:pPr>
-            <w:pStyle w:val="Spistreci1"/>
-            <w:tabs>
-              <w:tab w:val="left" w:pos="480"/>
-              <w:tab w:val="right" w:leader="dot" w:pos="9060"/>
-            </w:tabs>
-            <w:rPr>
-              <w:rFonts w:asciiTheme="minorHAnsi" w:eastAsiaTheme="minorEastAsia" w:hAnsiTheme="minorHAnsi"/>
-              <w:noProof/>
-              <w:sz w:val="22"/>
-              <w:lang w:eastAsia="pl-PL"/>
-            </w:rPr>
-          </w:pPr>
-          <w:hyperlink w:anchor="_Toc440926792" w:history="1">
-            <w:r>
-              <w:rPr>
-                <w:rStyle w:val="Hipercze"/>
-                <w:noProof/>
-              </w:rPr>
-              <w:t>6</w:t>
-            </w:r>
-            <w:r>
-              <w:rPr>
-                <w:rFonts w:asciiTheme="minorHAnsi" w:eastAsiaTheme="minorEastAsia" w:hAnsiTheme="minorHAnsi"/>
-                <w:noProof/>
-                <w:sz w:val="22"/>
-                <w:lang w:eastAsia="pl-PL"/>
-              </w:rPr>
-              <w:tab/>
-            </w:r>
-            <w:r>
-              <w:rPr>
-                <w:rStyle w:val="Hipercze"/>
-                <w:noProof/>
-              </w:rPr>
-              <w:t>Proces wytwarzania oprogramowania</w:t>
-            </w:r>
-            <w:r>
-              <w:rPr>
-                <w:noProof/>
-                <w:webHidden/>
-              </w:rPr>
-              <w:tab/>
-            </w:r>
-            <w:r>
-              <w:rPr>
-                <w:noProof/>
-                <w:webHidden/>
-              </w:rPr>
-              <w:fldChar w:fldCharType="begin"/>
-            </w:r>
-            <w:r>
-              <w:rPr>
-                <w:noProof/>
-                <w:webHidden/>
-              </w:rPr>
-              <w:instrText xml:space="preserve"> PAGEREF _Toc440926792 \h </w:instrText>
-            </w:r>
-            <w:r>
-              <w:rPr>
-                <w:noProof/>
-                <w:webHidden/>
-              </w:rPr>
-            </w:r>
-            <w:r>
-              <w:rPr>
-                <w:noProof/>
-                <w:webHidden/>
-              </w:rPr>
-              <w:fldChar w:fldCharType="separate"/>
-            </w:r>
-            <w:r>
-              <w:rPr>
-                <w:noProof/>
-                <w:webHidden/>
-              </w:rPr>
-              <w:t>20</w:t>
-            </w:r>
-            <w:r>
-              <w:rPr>
-                <w:noProof/>
-                <w:webHidden/>
-              </w:rPr>
-              <w:fldChar w:fldCharType="end"/>
-            </w:r>
-          </w:hyperlink>
-        </w:p>
-        <w:p>
-          <w:pPr>
-            <w:pStyle w:val="Spistreci2"/>
-            <w:tabs>
-              <w:tab w:val="left" w:pos="880"/>
-              <w:tab w:val="right" w:leader="dot" w:pos="9060"/>
-            </w:tabs>
-            <w:rPr>
-              <w:rFonts w:asciiTheme="minorHAnsi" w:eastAsiaTheme="minorEastAsia" w:hAnsiTheme="minorHAnsi"/>
-              <w:noProof/>
-              <w:sz w:val="22"/>
-              <w:lang w:eastAsia="pl-PL"/>
-            </w:rPr>
-          </w:pPr>
-          <w:hyperlink w:anchor="_Toc440926793" w:history="1">
-            <w:r>
-              <w:rPr>
-                <w:rStyle w:val="Hipercze"/>
-                <w:noProof/>
-              </w:rPr>
-              <w:t>6.1</w:t>
-            </w:r>
-            <w:r>
-              <w:rPr>
-                <w:rFonts w:asciiTheme="minorHAnsi" w:eastAsiaTheme="minorEastAsia" w:hAnsiTheme="minorHAnsi"/>
-                <w:noProof/>
-                <w:sz w:val="22"/>
-                <w:lang w:eastAsia="pl-PL"/>
-              </w:rPr>
-              <w:tab/>
-            </w:r>
-            <w:r>
-              <w:rPr>
-                <w:rStyle w:val="Hipercze"/>
-                <w:noProof/>
-              </w:rPr>
-              <w:t>Harmonogram prac</w:t>
-            </w:r>
-            <w:r>
-              <w:rPr>
-                <w:noProof/>
-                <w:webHidden/>
-              </w:rPr>
-              <w:tab/>
-            </w:r>
-            <w:r>
-              <w:rPr>
-                <w:noProof/>
-                <w:webHidden/>
-              </w:rPr>
-              <w:fldChar w:fldCharType="begin"/>
-            </w:r>
-            <w:r>
-              <w:rPr>
-                <w:noProof/>
-                <w:webHidden/>
-              </w:rPr>
-              <w:instrText xml:space="preserve"> PAGEREF _Toc440926793 \h </w:instrText>
-            </w:r>
-            <w:r>
-              <w:rPr>
-                <w:noProof/>
-                <w:webHidden/>
-              </w:rPr>
-            </w:r>
-            <w:r>
-              <w:rPr>
-                <w:noProof/>
-                <w:webHidden/>
-              </w:rPr>
-              <w:fldChar w:fldCharType="separate"/>
-            </w:r>
-            <w:r>
-              <w:rPr>
-                <w:noProof/>
-                <w:webHidden/>
-              </w:rPr>
-              <w:t>20</w:t>
-            </w:r>
-            <w:r>
-              <w:rPr>
-                <w:noProof/>
-                <w:webHidden/>
-              </w:rPr>
-              <w:fldChar w:fldCharType="end"/>
-            </w:r>
-          </w:hyperlink>
-        </w:p>
-        <w:p>
-          <w:pPr>
-            <w:pStyle w:val="Spistreci2"/>
-            <w:tabs>
-              <w:tab w:val="left" w:pos="880"/>
-              <w:tab w:val="right" w:leader="dot" w:pos="9060"/>
-            </w:tabs>
-            <w:rPr>
-              <w:rFonts w:asciiTheme="minorHAnsi" w:eastAsiaTheme="minorEastAsia" w:hAnsiTheme="minorHAnsi"/>
-              <w:noProof/>
-              <w:sz w:val="22"/>
-              <w:lang w:eastAsia="pl-PL"/>
-            </w:rPr>
-          </w:pPr>
-          <w:hyperlink w:anchor="_Toc440926794" w:history="1">
-            <w:r>
-              <w:rPr>
-                <w:rStyle w:val="Hipercze"/>
-                <w:noProof/>
-              </w:rPr>
-              <w:t>6.2</w:t>
-            </w:r>
-            <w:r>
-              <w:rPr>
-                <w:rFonts w:asciiTheme="minorHAnsi" w:eastAsiaTheme="minorEastAsia" w:hAnsiTheme="minorHAnsi"/>
-                <w:noProof/>
-                <w:sz w:val="22"/>
-                <w:lang w:eastAsia="pl-PL"/>
-              </w:rPr>
-              <w:tab/>
-            </w:r>
-            <w:r>
-              <w:rPr>
-                <w:rStyle w:val="Hipercze"/>
-                <w:noProof/>
-              </w:rPr>
-              <w:t>Scenariusze testów</w:t>
-            </w:r>
-            <w:r>
-              <w:rPr>
-                <w:noProof/>
-                <w:webHidden/>
-              </w:rPr>
-              <w:tab/>
-            </w:r>
-            <w:r>
-              <w:rPr>
-                <w:noProof/>
-                <w:webHidden/>
-              </w:rPr>
-              <w:fldChar w:fldCharType="begin"/>
-            </w:r>
-            <w:r>
-              <w:rPr>
-                <w:noProof/>
-                <w:webHidden/>
-              </w:rPr>
-              <w:instrText xml:space="preserve"> PAGEREF _Toc440926794 \h </w:instrText>
-            </w:r>
-            <w:r>
-              <w:rPr>
-                <w:noProof/>
-                <w:webHidden/>
-              </w:rPr>
-            </w:r>
-            <w:r>
-              <w:rPr>
-                <w:noProof/>
-                <w:webHidden/>
-              </w:rPr>
-              <w:fldChar w:fldCharType="separate"/>
-            </w:r>
-            <w:r>
-              <w:rPr>
-                <w:noProof/>
-                <w:webHidden/>
-              </w:rPr>
-              <w:t>20</w:t>
-            </w:r>
-            <w:r>
-              <w:rPr>
-                <w:noProof/>
-                <w:webHidden/>
-              </w:rPr>
-              <w:fldChar w:fldCharType="end"/>
-            </w:r>
-          </w:hyperlink>
-        </w:p>
-        <w:p>
-          <w:pPr>
-            <w:pStyle w:val="Spistreci2"/>
-            <w:tabs>
-              <w:tab w:val="left" w:pos="880"/>
-              <w:tab w:val="right" w:leader="dot" w:pos="9060"/>
-            </w:tabs>
-            <w:rPr>
-              <w:rFonts w:asciiTheme="minorHAnsi" w:eastAsiaTheme="minorEastAsia" w:hAnsiTheme="minorHAnsi"/>
-              <w:noProof/>
-              <w:sz w:val="22"/>
-              <w:lang w:eastAsia="pl-PL"/>
-            </w:rPr>
-          </w:pPr>
-          <w:hyperlink w:anchor="_Toc440926795" w:history="1">
-            <w:r>
-              <w:rPr>
-                <w:rStyle w:val="Hipercze"/>
-                <w:noProof/>
-              </w:rPr>
-              <w:t>6.3</w:t>
-            </w:r>
-            <w:r>
-              <w:rPr>
-                <w:rFonts w:asciiTheme="minorHAnsi" w:eastAsiaTheme="minorEastAsia" w:hAnsiTheme="minorHAnsi"/>
-                <w:noProof/>
-                <w:sz w:val="22"/>
-                <w:lang w:eastAsia="pl-PL"/>
-              </w:rPr>
-              <w:tab/>
-            </w:r>
-            <w:r>
-              <w:rPr>
-                <w:rStyle w:val="Hipercze"/>
-                <w:noProof/>
-              </w:rPr>
-              <w:t>Wersjonowanie</w:t>
-            </w:r>
-            <w:r>
-              <w:rPr>
-                <w:noProof/>
-                <w:webHidden/>
-              </w:rPr>
-              <w:tab/>
-            </w:r>
-            <w:r>
-              <w:rPr>
-                <w:noProof/>
-                <w:webHidden/>
-              </w:rPr>
-              <w:fldChar w:fldCharType="begin"/>
-            </w:r>
-            <w:r>
-              <w:rPr>
-                <w:noProof/>
-                <w:webHidden/>
-              </w:rPr>
-              <w:instrText xml:space="preserve"> PAGEREF _Toc440926795 \h </w:instrText>
-            </w:r>
-            <w:r>
-              <w:rPr>
-                <w:noProof/>
-                <w:webHidden/>
-              </w:rPr>
-            </w:r>
-            <w:r>
-              <w:rPr>
-                <w:noProof/>
-                <w:webHidden/>
-              </w:rPr>
-              <w:fldChar w:fldCharType="separate"/>
-            </w:r>
-            <w:r>
-              <w:rPr>
-                <w:noProof/>
-                <w:webHidden/>
-              </w:rPr>
-              <w:t>20</w:t>
-            </w:r>
-            <w:r>
-              <w:rPr>
-                <w:noProof/>
-                <w:webHidden/>
-              </w:rPr>
-              <w:fldChar w:fldCharType="end"/>
-            </w:r>
-          </w:hyperlink>
-        </w:p>
-        <w:p>
-          <w:pPr>
-            <w:pStyle w:val="Spistreci1"/>
-            <w:tabs>
-              <w:tab w:val="left" w:pos="480"/>
-              <w:tab w:val="right" w:leader="dot" w:pos="9060"/>
-            </w:tabs>
-            <w:rPr>
-              <w:rFonts w:asciiTheme="minorHAnsi" w:eastAsiaTheme="minorEastAsia" w:hAnsiTheme="minorHAnsi"/>
-              <w:noProof/>
-              <w:sz w:val="22"/>
-              <w:lang w:eastAsia="pl-PL"/>
-            </w:rPr>
-          </w:pPr>
-          <w:hyperlink w:anchor="_Toc440926796" w:history="1">
-            <w:r>
-              <w:rPr>
-                <w:rStyle w:val="Hipercze"/>
-                <w:noProof/>
-              </w:rPr>
-              <w:t>7</w:t>
-            </w:r>
-            <w:r>
-              <w:rPr>
-                <w:rFonts w:asciiTheme="minorHAnsi" w:eastAsiaTheme="minorEastAsia" w:hAnsiTheme="minorHAnsi"/>
-                <w:noProof/>
-                <w:sz w:val="22"/>
-                <w:lang w:eastAsia="pl-PL"/>
-              </w:rPr>
-              <w:tab/>
-            </w:r>
-            <w:r>
-              <w:rPr>
-                <w:rStyle w:val="Hipercze"/>
-                <w:noProof/>
-              </w:rPr>
-              <w:t>Testy użytkowe S</w:t>
-            </w:r>
-            <w:r>
-              <w:rPr>
-                <w:noProof/>
-                <w:webHidden/>
-              </w:rPr>
-              <w:tab/>
-            </w:r>
-            <w:r>
-              <w:rPr>
-                <w:noProof/>
-                <w:webHidden/>
-              </w:rPr>
-              <w:fldChar w:fldCharType="begin"/>
-            </w:r>
-            <w:r>
-              <w:rPr>
-                <w:noProof/>
-                <w:webHidden/>
-              </w:rPr>
-              <w:instrText xml:space="preserve"> PAGEREF _Toc440926796 \h </w:instrText>
-            </w:r>
-            <w:r>
-              <w:rPr>
-                <w:noProof/>
-                <w:webHidden/>
-              </w:rPr>
-            </w:r>
-            <w:r>
-              <w:rPr>
-                <w:noProof/>
-                <w:webHidden/>
-              </w:rPr>
-              <w:fldChar w:fldCharType="separate"/>
-            </w:r>
-            <w:r>
-              <w:rPr>
-                <w:noProof/>
-                <w:webHidden/>
-              </w:rPr>
-              <w:t>20</w:t>
-            </w:r>
-            <w:r>
-              <w:rPr>
-                <w:noProof/>
-                <w:webHidden/>
-              </w:rPr>
-              <w:fldChar w:fldCharType="end"/>
-            </w:r>
-          </w:hyperlink>
-        </w:p>
-        <w:p>
-          <w:pPr>
-            <w:pStyle w:val="Spistreci1"/>
-            <w:tabs>
-              <w:tab w:val="left" w:pos="480"/>
-              <w:tab w:val="right" w:leader="dot" w:pos="9060"/>
-            </w:tabs>
-            <w:rPr>
-              <w:rFonts w:asciiTheme="minorHAnsi" w:eastAsiaTheme="minorEastAsia" w:hAnsiTheme="minorHAnsi"/>
-              <w:noProof/>
-              <w:sz w:val="22"/>
-              <w:lang w:eastAsia="pl-PL"/>
-            </w:rPr>
-          </w:pPr>
-          <w:hyperlink w:anchor="_Toc440926797" w:history="1">
-            <w:r>
-              <w:rPr>
-                <w:rStyle w:val="Hipercze"/>
-                <w:noProof/>
-              </w:rPr>
-              <w:t>8</w:t>
-            </w:r>
-            <w:r>
-              <w:rPr>
-                <w:rFonts w:asciiTheme="minorHAnsi" w:eastAsiaTheme="minorEastAsia" w:hAnsiTheme="minorHAnsi"/>
-                <w:noProof/>
-                <w:sz w:val="22"/>
-                <w:lang w:eastAsia="pl-PL"/>
-              </w:rPr>
-              <w:tab/>
-            </w:r>
-            <w:r>
-              <w:rPr>
-                <w:rStyle w:val="Hipercze"/>
-                <w:noProof/>
-              </w:rPr>
-              <w:t>Opis działania aplikacji A</w:t>
-            </w:r>
-            <w:r>
-              <w:rPr>
-                <w:noProof/>
-                <w:webHidden/>
-              </w:rPr>
-              <w:tab/>
-            </w:r>
-            <w:r>
-              <w:rPr>
-                <w:noProof/>
-                <w:webHidden/>
-              </w:rPr>
-              <w:fldChar w:fldCharType="begin"/>
-            </w:r>
-            <w:r>
-              <w:rPr>
-                <w:noProof/>
-                <w:webHidden/>
-              </w:rPr>
-              <w:instrText xml:space="preserve"> PAGEREF _Toc440926797 \h </w:instrText>
-            </w:r>
-            <w:r>
-              <w:rPr>
-                <w:noProof/>
-                <w:webHidden/>
-              </w:rPr>
-            </w:r>
-            <w:r>
-              <w:rPr>
-                <w:noProof/>
-                <w:webHidden/>
-              </w:rPr>
-              <w:fldChar w:fldCharType="separate"/>
-            </w:r>
-            <w:r>
-              <w:rPr>
-                <w:noProof/>
-                <w:webHidden/>
-              </w:rPr>
-              <w:t>20</w:t>
-            </w:r>
-            <w:r>
-              <w:rPr>
-                <w:noProof/>
-                <w:webHidden/>
-              </w:rPr>
-              <w:fldChar w:fldCharType="end"/>
-            </w:r>
-          </w:hyperlink>
-        </w:p>
-        <w:p>
-          <w:pPr>
-            <w:pStyle w:val="Spistreci2"/>
-            <w:tabs>
-              <w:tab w:val="left" w:pos="880"/>
-              <w:tab w:val="right" w:leader="dot" w:pos="9060"/>
-            </w:tabs>
-            <w:rPr>
-              <w:rFonts w:asciiTheme="minorHAnsi" w:eastAsiaTheme="minorEastAsia" w:hAnsiTheme="minorHAnsi"/>
-              <w:noProof/>
-              <w:sz w:val="22"/>
-              <w:lang w:eastAsia="pl-PL"/>
-            </w:rPr>
-          </w:pPr>
-          <w:hyperlink w:anchor="_Toc440926798" w:history="1">
-            <w:r>
-              <w:rPr>
-                <w:rStyle w:val="Hipercze"/>
-                <w:noProof/>
-              </w:rPr>
-              <w:t>8.1</w:t>
-            </w:r>
-            <w:r>
-              <w:rPr>
-                <w:rFonts w:asciiTheme="minorHAnsi" w:eastAsiaTheme="minorEastAsia" w:hAnsiTheme="minorHAnsi"/>
-                <w:noProof/>
-                <w:sz w:val="22"/>
-                <w:lang w:eastAsia="pl-PL"/>
-              </w:rPr>
-              <w:tab/>
-            </w:r>
-            <w:r>
-              <w:rPr>
-                <w:rStyle w:val="Hipercze"/>
-                <w:noProof/>
-              </w:rPr>
-              <w:t>Instrukcja użytkownika</w:t>
-            </w:r>
-            <w:r>
-              <w:rPr>
-                <w:noProof/>
-                <w:webHidden/>
-              </w:rPr>
-              <w:tab/>
-            </w:r>
-            <w:r>
-              <w:rPr>
-                <w:noProof/>
-                <w:webHidden/>
-              </w:rPr>
-              <w:fldChar w:fldCharType="begin"/>
-            </w:r>
-            <w:r>
-              <w:rPr>
-                <w:noProof/>
-                <w:webHidden/>
-              </w:rPr>
-              <w:instrText xml:space="preserve"> PAGEREF _Toc440926798 \h </w:instrText>
-            </w:r>
-            <w:r>
-              <w:rPr>
-                <w:noProof/>
-                <w:webHidden/>
-              </w:rPr>
-            </w:r>
-            <w:r>
-              <w:rPr>
-                <w:noProof/>
-                <w:webHidden/>
-              </w:rPr>
-              <w:fldChar w:fldCharType="separate"/>
-            </w:r>
-            <w:r>
-              <w:rPr>
-                <w:noProof/>
-                <w:webHidden/>
-              </w:rPr>
-              <w:t>20</w:t>
-            </w:r>
-            <w:r>
-              <w:rPr>
-                <w:noProof/>
-                <w:webHidden/>
-              </w:rPr>
-              <w:fldChar w:fldCharType="end"/>
-            </w:r>
-          </w:hyperlink>
-        </w:p>
-        <w:p>
-          <w:pPr>
-            <w:pStyle w:val="Spistreci2"/>
-            <w:tabs>
-              <w:tab w:val="left" w:pos="880"/>
-              <w:tab w:val="right" w:leader="dot" w:pos="9060"/>
-            </w:tabs>
-            <w:rPr>
-              <w:rFonts w:asciiTheme="minorHAnsi" w:eastAsiaTheme="minorEastAsia" w:hAnsiTheme="minorHAnsi"/>
-              <w:noProof/>
-              <w:sz w:val="22"/>
-              <w:lang w:eastAsia="pl-PL"/>
-            </w:rPr>
-          </w:pPr>
-          <w:hyperlink w:anchor="_Toc440926799" w:history="1">
-            <w:r>
-              <w:rPr>
-                <w:rStyle w:val="Hipercze"/>
-                <w:noProof/>
-              </w:rPr>
-              <w:t>8.2</w:t>
-            </w:r>
-            <w:r>
-              <w:rPr>
-                <w:rFonts w:asciiTheme="minorHAnsi" w:eastAsiaTheme="minorEastAsia" w:hAnsiTheme="minorHAnsi"/>
-                <w:noProof/>
-                <w:sz w:val="22"/>
-                <w:lang w:eastAsia="pl-PL"/>
-              </w:rPr>
-              <w:tab/>
-            </w:r>
-            <w:r>
-              <w:rPr>
-                <w:rStyle w:val="Hipercze"/>
-                <w:noProof/>
-              </w:rPr>
-              <w:t>Porównanie działania rzeczywistego z zakładanym</w:t>
-            </w:r>
-            <w:r>
-              <w:rPr>
-                <w:noProof/>
-                <w:webHidden/>
-              </w:rPr>
-              <w:tab/>
-            </w:r>
-            <w:r>
-              <w:rPr>
-                <w:noProof/>
-                <w:webHidden/>
-              </w:rPr>
-              <w:fldChar w:fldCharType="begin"/>
-            </w:r>
-            <w:r>
-              <w:rPr>
-                <w:noProof/>
-                <w:webHidden/>
-              </w:rPr>
-              <w:instrText xml:space="preserve"> PAGEREF _Toc440926799 \h </w:instrText>
-            </w:r>
-            <w:r>
-              <w:rPr>
-                <w:noProof/>
-                <w:webHidden/>
-              </w:rPr>
-            </w:r>
-            <w:r>
-              <w:rPr>
-                <w:noProof/>
-                <w:webHidden/>
-              </w:rPr>
-              <w:fldChar w:fldCharType="separate"/>
-            </w:r>
-            <w:r>
-              <w:rPr>
-                <w:noProof/>
-                <w:webHidden/>
-              </w:rPr>
-              <w:t>20</w:t>
-            </w:r>
-            <w:r>
-              <w:rPr>
-                <w:noProof/>
-                <w:webHidden/>
-              </w:rPr>
-              <w:fldChar w:fldCharType="end"/>
-            </w:r>
-          </w:hyperlink>
-        </w:p>
-        <w:p>
-          <w:pPr>
-            <w:pStyle w:val="Spistreci1"/>
-            <w:tabs>
-              <w:tab w:val="left" w:pos="480"/>
-              <w:tab w:val="right" w:leader="dot" w:pos="9060"/>
-            </w:tabs>
-            <w:rPr>
-              <w:rFonts w:asciiTheme="minorHAnsi" w:eastAsiaTheme="minorEastAsia" w:hAnsiTheme="minorHAnsi"/>
-              <w:noProof/>
-              <w:sz w:val="22"/>
-              <w:lang w:eastAsia="pl-PL"/>
-            </w:rPr>
-          </w:pPr>
-          <w:hyperlink w:anchor="_Toc440926800" w:history="1">
-            <w:r>
-              <w:rPr>
-                <w:rStyle w:val="Hipercze"/>
-                <w:noProof/>
-              </w:rPr>
-              <w:t>9</w:t>
-            </w:r>
-            <w:r>
-              <w:rPr>
-                <w:rFonts w:asciiTheme="minorHAnsi" w:eastAsiaTheme="minorEastAsia" w:hAnsiTheme="minorHAnsi"/>
-                <w:noProof/>
-                <w:sz w:val="22"/>
-                <w:lang w:eastAsia="pl-PL"/>
-              </w:rPr>
-              <w:tab/>
-            </w:r>
-            <w:r>
-              <w:rPr>
-                <w:rStyle w:val="Hipercze"/>
-                <w:noProof/>
-              </w:rPr>
-              <w:t>Podsumowanie</w:t>
-            </w:r>
-            <w:r>
-              <w:rPr>
-                <w:noProof/>
-                <w:webHidden/>
-              </w:rPr>
-              <w:tab/>
-            </w:r>
-            <w:r>
-              <w:rPr>
-                <w:noProof/>
-                <w:webHidden/>
-              </w:rPr>
-              <w:fldChar w:fldCharType="begin"/>
-            </w:r>
-            <w:r>
-              <w:rPr>
-                <w:noProof/>
-                <w:webHidden/>
-              </w:rPr>
-              <w:instrText xml:space="preserve"> PAGEREF _Toc440926800 \h </w:instrText>
-            </w:r>
-            <w:r>
-              <w:rPr>
-                <w:noProof/>
-                <w:webHidden/>
-              </w:rPr>
-            </w:r>
-            <w:r>
-              <w:rPr>
-                <w:noProof/>
-                <w:webHidden/>
-              </w:rPr>
-              <w:fldChar w:fldCharType="separate"/>
-            </w:r>
-            <w:r>
-              <w:rPr>
-                <w:noProof/>
-                <w:webHidden/>
-              </w:rPr>
-              <w:t>20</w:t>
-            </w:r>
-            <w:r>
-              <w:rPr>
-                <w:noProof/>
-                <w:webHidden/>
-              </w:rPr>
-              <w:fldChar w:fldCharType="end"/>
-            </w:r>
-          </w:hyperlink>
-        </w:p>
-        <w:p>
-          <w:pPr>
-            <w:pStyle w:val="Spistreci2"/>
-            <w:tabs>
-              <w:tab w:val="left" w:pos="880"/>
-              <w:tab w:val="right" w:leader="dot" w:pos="9060"/>
-            </w:tabs>
-            <w:rPr>
-              <w:rFonts w:asciiTheme="minorHAnsi" w:eastAsiaTheme="minorEastAsia" w:hAnsiTheme="minorHAnsi"/>
-              <w:noProof/>
-              <w:sz w:val="22"/>
-              <w:lang w:eastAsia="pl-PL"/>
-            </w:rPr>
-          </w:pPr>
-          <w:hyperlink w:anchor="_Toc440926801" w:history="1">
-            <w:r>
-              <w:rPr>
-                <w:rStyle w:val="Hipercze"/>
-                <w:noProof/>
-              </w:rPr>
-              <w:t>9.1</w:t>
-            </w:r>
-            <w:r>
-              <w:rPr>
-                <w:rFonts w:asciiTheme="minorHAnsi" w:eastAsiaTheme="minorEastAsia" w:hAnsiTheme="minorHAnsi"/>
-                <w:noProof/>
-                <w:sz w:val="22"/>
-                <w:lang w:eastAsia="pl-PL"/>
-              </w:rPr>
-              <w:tab/>
-            </w:r>
-            <w:r>
-              <w:rPr>
-                <w:rStyle w:val="Hipercze"/>
-                <w:noProof/>
-              </w:rPr>
-              <w:t>Problemy nierozwiązane</w:t>
-            </w:r>
-            <w:r>
-              <w:rPr>
-                <w:noProof/>
-                <w:webHidden/>
-              </w:rPr>
-              <w:tab/>
-            </w:r>
-            <w:r>
-              <w:rPr>
-                <w:noProof/>
-                <w:webHidden/>
-              </w:rPr>
-              <w:fldChar w:fldCharType="begin"/>
-            </w:r>
-            <w:r>
-              <w:rPr>
-                <w:noProof/>
-                <w:webHidden/>
-              </w:rPr>
-              <w:instrText xml:space="preserve"> PAGEREF _Toc440926801 \h </w:instrText>
-            </w:r>
-            <w:r>
-              <w:rPr>
-                <w:noProof/>
-                <w:webHidden/>
-              </w:rPr>
-            </w:r>
-            <w:r>
-              <w:rPr>
-                <w:noProof/>
-                <w:webHidden/>
-              </w:rPr>
-              <w:fldChar w:fldCharType="separate"/>
-            </w:r>
-            <w:r>
-              <w:rPr>
-                <w:noProof/>
-                <w:webHidden/>
-              </w:rPr>
-              <w:t>21</w:t>
-            </w:r>
-            <w:r>
-              <w:rPr>
-                <w:noProof/>
-                <w:webHidden/>
-              </w:rPr>
-              <w:fldChar w:fldCharType="end"/>
-            </w:r>
-          </w:hyperlink>
-        </w:p>
-        <w:p>
-          <w:pPr>
-            <w:pStyle w:val="Spistreci2"/>
-            <w:tabs>
-              <w:tab w:val="left" w:pos="880"/>
-              <w:tab w:val="right" w:leader="dot" w:pos="9060"/>
-            </w:tabs>
-            <w:rPr>
-              <w:rFonts w:asciiTheme="minorHAnsi" w:eastAsiaTheme="minorEastAsia" w:hAnsiTheme="minorHAnsi"/>
-              <w:noProof/>
-              <w:sz w:val="22"/>
-              <w:lang w:eastAsia="pl-PL"/>
-            </w:rPr>
-          </w:pPr>
-          <w:hyperlink w:anchor="_Toc440926802" w:history="1">
-            <w:r>
-              <w:rPr>
-                <w:rStyle w:val="Hipercze"/>
-                <w:noProof/>
-              </w:rPr>
-              <w:t>9.2</w:t>
-            </w:r>
-            <w:r>
-              <w:rPr>
-                <w:rFonts w:asciiTheme="minorHAnsi" w:eastAsiaTheme="minorEastAsia" w:hAnsiTheme="minorHAnsi"/>
-                <w:noProof/>
-                <w:sz w:val="22"/>
-                <w:lang w:eastAsia="pl-PL"/>
-              </w:rPr>
-              <w:tab/>
-            </w:r>
-            <w:r>
-              <w:rPr>
-                <w:rStyle w:val="Hipercze"/>
-                <w:noProof/>
-              </w:rPr>
-              <w:t>Dalsze plany rozwojowe</w:t>
-            </w:r>
-            <w:r>
-              <w:rPr>
-                <w:noProof/>
-                <w:webHidden/>
-              </w:rPr>
-              <w:tab/>
-            </w:r>
-            <w:r>
-              <w:rPr>
-                <w:noProof/>
-                <w:webHidden/>
-              </w:rPr>
-              <w:fldChar w:fldCharType="begin"/>
-            </w:r>
-            <w:r>
-              <w:rPr>
-                <w:noProof/>
-                <w:webHidden/>
-              </w:rPr>
-              <w:instrText xml:space="preserve"> PAGEREF _Toc440926802 \h </w:instrText>
-            </w:r>
-            <w:r>
-              <w:rPr>
-                <w:noProof/>
-                <w:webHidden/>
-              </w:rPr>
-            </w:r>
-            <w:r>
-              <w:rPr>
-                <w:noProof/>
-                <w:webHidden/>
-              </w:rPr>
-              <w:fldChar w:fldCharType="separate"/>
-            </w:r>
-            <w:r>
-              <w:rPr>
-                <w:noProof/>
-                <w:webHidden/>
-              </w:rPr>
-              <w:t>21</w:t>
-            </w:r>
-            <w:r>
-              <w:rPr>
-                <w:noProof/>
-                <w:webHidden/>
-              </w:rPr>
-              <w:fldChar w:fldCharType="end"/>
-            </w:r>
-          </w:hyperlink>
-        </w:p>
-        <w:p>
-          <w:pPr>
-            <w:pStyle w:val="Spistreci2"/>
-            <w:tabs>
-              <w:tab w:val="left" w:pos="880"/>
-              <w:tab w:val="right" w:leader="dot" w:pos="9060"/>
-            </w:tabs>
-            <w:rPr>
-              <w:rFonts w:asciiTheme="minorHAnsi" w:eastAsiaTheme="minorEastAsia" w:hAnsiTheme="minorHAnsi"/>
-              <w:noProof/>
-              <w:sz w:val="22"/>
-              <w:lang w:eastAsia="pl-PL"/>
-            </w:rPr>
-          </w:pPr>
-          <w:hyperlink w:anchor="_Toc440926803" w:history="1">
-            <w:r>
-              <w:rPr>
-                <w:rStyle w:val="Hipercze"/>
-                <w:noProof/>
-              </w:rPr>
-              <w:t>9.3</w:t>
-            </w:r>
-            <w:r>
-              <w:rPr>
-                <w:rFonts w:asciiTheme="minorHAnsi" w:eastAsiaTheme="minorEastAsia" w:hAnsiTheme="minorHAnsi"/>
-                <w:noProof/>
-                <w:sz w:val="22"/>
-                <w:lang w:eastAsia="pl-PL"/>
-              </w:rPr>
-              <w:tab/>
-            </w:r>
-            <w:r>
-              <w:rPr>
-                <w:rStyle w:val="Hipercze"/>
-                <w:noProof/>
-              </w:rPr>
-              <w:t>Wnioski</w:t>
-            </w:r>
-            <w:r>
-              <w:rPr>
-                <w:noProof/>
-                <w:webHidden/>
-              </w:rPr>
-              <w:tab/>
-            </w:r>
-            <w:r>
-              <w:rPr>
-                <w:noProof/>
-                <w:webHidden/>
-              </w:rPr>
-              <w:fldChar w:fldCharType="begin"/>
-            </w:r>
-            <w:r>
-              <w:rPr>
-                <w:noProof/>
-                <w:webHidden/>
-              </w:rPr>
-              <w:instrText xml:space="preserve"> PAGEREF _Toc440926803 \h </w:instrText>
-            </w:r>
-            <w:r>
-              <w:rPr>
-                <w:noProof/>
-                <w:webHidden/>
-              </w:rPr>
-            </w:r>
-            <w:r>
-              <w:rPr>
-                <w:noProof/>
-                <w:webHidden/>
-              </w:rPr>
-              <w:fldChar w:fldCharType="separate"/>
-            </w:r>
-            <w:r>
-              <w:rPr>
-                <w:noProof/>
-                <w:webHidden/>
-              </w:rPr>
-              <w:t>21</w:t>
-            </w:r>
-            <w:r>
-              <w:rPr>
-                <w:noProof/>
-                <w:webHidden/>
-              </w:rPr>
-              <w:fldChar w:fldCharType="end"/>
-            </w:r>
-          </w:hyperlink>
-        </w:p>
-        <w:p>
-          <w:pPr>
-            <w:pStyle w:val="Spistreci1"/>
-            <w:tabs>
-              <w:tab w:val="left" w:pos="480"/>
-              <w:tab w:val="right" w:leader="dot" w:pos="9060"/>
-            </w:tabs>
-            <w:rPr>
-              <w:rFonts w:asciiTheme="minorHAnsi" w:eastAsiaTheme="minorEastAsia" w:hAnsiTheme="minorHAnsi"/>
-              <w:noProof/>
-              <w:sz w:val="22"/>
-              <w:lang w:eastAsia="pl-PL"/>
-            </w:rPr>
-          </w:pPr>
-          <w:hyperlink w:anchor="_Toc440926804" w:history="1">
-            <w:r>
-              <w:rPr>
-                <w:rStyle w:val="Hipercze"/>
-                <w:noProof/>
-              </w:rPr>
-              <w:t>10</w:t>
-            </w:r>
-            <w:r>
-              <w:rPr>
-                <w:rFonts w:asciiTheme="minorHAnsi" w:eastAsiaTheme="minorEastAsia" w:hAnsiTheme="minorHAnsi"/>
-                <w:noProof/>
-                <w:sz w:val="22"/>
-                <w:lang w:eastAsia="pl-PL"/>
-              </w:rPr>
-              <w:tab/>
-            </w:r>
-            <w:r>
-              <w:rPr>
-                <w:rStyle w:val="Hipercze"/>
-                <w:noProof/>
-              </w:rPr>
-              <w:t>Bibliografia</w:t>
-            </w:r>
-            <w:r>
-              <w:rPr>
-                <w:noProof/>
-                <w:webHidden/>
-              </w:rPr>
-              <w:tab/>
-            </w:r>
-            <w:r>
-              <w:rPr>
-                <w:noProof/>
-                <w:webHidden/>
-              </w:rPr>
-              <w:fldChar w:fldCharType="begin"/>
-            </w:r>
-            <w:r>
-              <w:rPr>
-                <w:noProof/>
-                <w:webHidden/>
-              </w:rPr>
-              <w:instrText xml:space="preserve"> PAGEREF _Toc440926804 \h </w:instrText>
-            </w:r>
-            <w:r>
-              <w:rPr>
-                <w:noProof/>
-                <w:webHidden/>
-              </w:rPr>
-            </w:r>
-            <w:r>
-              <w:rPr>
-                <w:noProof/>
-                <w:webHidden/>
-              </w:rPr>
-              <w:fldChar w:fldCharType="separate"/>
-            </w:r>
-            <w:r>
-              <w:rPr>
-                <w:noProof/>
-                <w:webHidden/>
-              </w:rPr>
-              <w:t>21</w:t>
-            </w:r>
-            <w:r>
-              <w:rPr>
-                <w:noProof/>
-                <w:webHidden/>
-              </w:rPr>
-              <w:fldChar w:fldCharType="end"/>
-            </w:r>
-          </w:hyperlink>
-        </w:p>
-        <w:p>
-          <w:r>
-            <w:rPr>
-              <w:b/>
-              <w:bCs/>
-            </w:rPr>
-            <w:fldChar w:fldCharType="end"/>
-          </w:r>
-        </w:p>
-      </w:sdtContent>
-    </w:sdt>
+    <w:p/>
     <w:p>
       <w:pPr>
         <w:rPr>
@@ -8436,7 +7405,7 @@
           <w:rPr>
             <w:noProof/>
           </w:rPr>
-          <w:t>22</w:t>
+          <w:t>4</w:t>
         </w:r>
         <w:r>
           <w:fldChar w:fldCharType="end"/>
@@ -11014,7 +9983,7 @@
 </file>
 
 <file path=customXml/itemProps1.xml><?xml version="1.0" encoding="utf-8"?>
-<ds:datastoreItem xmlns:ds="http://schemas.openxmlformats.org/officeDocument/2006/customXml" ds:itemID="{B70E45BC-71AC-4475-B24E-8959D120895F}">
+<ds:datastoreItem xmlns:ds="http://schemas.openxmlformats.org/officeDocument/2006/customXml" ds:itemID="{2DD50FA0-A1CC-47AA-AA21-EC4C587594C3}">
   <ds:schemaRefs>
     <ds:schemaRef ds:uri="http://schemas.openxmlformats.org/officeDocument/2006/bibliography"/>
   </ds:schemaRefs>

--- a/PRACA INŻYNIERSKA.docx
+++ b/PRACA INŻYNIERSKA.docx
@@ -260,7 +260,6 @@
         <w:rPr>
           <w:rFonts w:cs="Times New Roman"/>
           <w:b/>
-          <w:i/>
           <w:sz w:val="44"/>
           <w:szCs w:val="44"/>
         </w:rPr>
@@ -269,7 +268,6 @@
         <w:rPr>
           <w:rFonts w:cs="Times New Roman"/>
           <w:b/>
-          <w:i/>
           <w:sz w:val="44"/>
           <w:szCs w:val="44"/>
         </w:rPr>
@@ -280,7 +278,6 @@
         <w:rPr>
           <w:rFonts w:cs="Times New Roman"/>
           <w:b/>
-          <w:i/>
           <w:sz w:val="44"/>
           <w:szCs w:val="44"/>
         </w:rPr>
@@ -294,7 +291,6 @@
         <w:jc w:val="center"/>
         <w:rPr>
           <w:rFonts w:cs="Times New Roman"/>
-          <w:i/>
           <w:sz w:val="32"/>
           <w:szCs w:val="32"/>
         </w:rPr>
@@ -303,7 +299,6 @@
       <w:r>
         <w:rPr>
           <w:rFonts w:cs="Times New Roman"/>
-          <w:i/>
           <w:sz w:val="32"/>
           <w:szCs w:val="32"/>
         </w:rPr>
@@ -313,7 +308,6 @@
       <w:r>
         <w:rPr>
           <w:rFonts w:cs="Times New Roman"/>
-          <w:i/>
           <w:sz w:val="32"/>
           <w:szCs w:val="32"/>
         </w:rPr>
@@ -323,7 +317,6 @@
       <w:r>
         <w:rPr>
           <w:rFonts w:cs="Times New Roman"/>
-          <w:i/>
           <w:sz w:val="32"/>
           <w:szCs w:val="32"/>
         </w:rPr>
@@ -333,7 +326,6 @@
       <w:r>
         <w:rPr>
           <w:rFonts w:cs="Times New Roman"/>
-          <w:i/>
           <w:sz w:val="32"/>
           <w:szCs w:val="32"/>
         </w:rPr>
@@ -343,7 +335,6 @@
       <w:r>
         <w:rPr>
           <w:rFonts w:cs="Times New Roman"/>
-          <w:i/>
           <w:sz w:val="32"/>
           <w:szCs w:val="32"/>
         </w:rPr>
@@ -353,7 +344,6 @@
       <w:r>
         <w:rPr>
           <w:rFonts w:cs="Times New Roman"/>
-          <w:i/>
           <w:sz w:val="32"/>
           <w:szCs w:val="32"/>
         </w:rPr>
@@ -363,7 +353,6 @@
       <w:r>
         <w:rPr>
           <w:rFonts w:cs="Times New Roman"/>
-          <w:i/>
           <w:sz w:val="32"/>
           <w:szCs w:val="32"/>
         </w:rPr>
@@ -373,7 +362,6 @@
       <w:r>
         <w:rPr>
           <w:rFonts w:cs="Times New Roman"/>
-          <w:i/>
           <w:sz w:val="32"/>
           <w:szCs w:val="32"/>
         </w:rPr>
@@ -383,7 +371,6 @@
       <w:r>
         <w:rPr>
           <w:rFonts w:cs="Times New Roman"/>
-          <w:i/>
           <w:sz w:val="32"/>
           <w:szCs w:val="32"/>
         </w:rPr>
@@ -393,7 +380,6 @@
       <w:r>
         <w:rPr>
           <w:rFonts w:cs="Times New Roman"/>
-          <w:i/>
           <w:sz w:val="32"/>
           <w:szCs w:val="32"/>
         </w:rPr>
@@ -403,7 +389,6 @@
       <w:r>
         <w:rPr>
           <w:rFonts w:cs="Times New Roman"/>
-          <w:i/>
           <w:sz w:val="32"/>
           <w:szCs w:val="32"/>
         </w:rPr>
@@ -413,7 +398,6 @@
       <w:r>
         <w:rPr>
           <w:rFonts w:cs="Times New Roman"/>
-          <w:i/>
           <w:sz w:val="32"/>
           <w:szCs w:val="32"/>
         </w:rPr>
@@ -423,7 +407,6 @@
       <w:r>
         <w:rPr>
           <w:rFonts w:cs="Times New Roman"/>
-          <w:i/>
           <w:sz w:val="32"/>
           <w:szCs w:val="32"/>
         </w:rPr>
@@ -433,7 +416,6 @@
       <w:r>
         <w:rPr>
           <w:rFonts w:cs="Times New Roman"/>
-          <w:i/>
           <w:sz w:val="32"/>
           <w:szCs w:val="32"/>
         </w:rPr>
@@ -443,7 +425,6 @@
       <w:r>
         <w:rPr>
           <w:rFonts w:cs="Times New Roman"/>
-          <w:i/>
           <w:sz w:val="32"/>
           <w:szCs w:val="32"/>
         </w:rPr>
@@ -1361,6 +1342,7 @@
           <w:docPartUnique/>
         </w:docPartObj>
       </w:sdtPr>
+      <w:sdtEndPr/>
       <w:sdtContent>
         <w:p>
           <w:pPr>
@@ -1390,8 +1372,6 @@
             </w:rPr>
             <w:t>Spis treści</w:t>
           </w:r>
-          <w:bookmarkStart w:id="0" w:name="_GoBack"/>
-          <w:bookmarkEnd w:id="0"/>
         </w:p>
         <w:p/>
         <w:p>
@@ -1417,7 +1397,7 @@
           <w:r>
             <w:fldChar w:fldCharType="separate"/>
           </w:r>
-          <w:hyperlink w:anchor="_Toc441075740" w:history="1">
+          <w:hyperlink w:anchor="_Toc441172524" w:history="1">
             <w:r>
               <w:rPr>
                 <w:rStyle w:val="Hipercze"/>
@@ -1460,7 +1440,183 @@
                 <w:noProof/>
                 <w:webHidden/>
               </w:rPr>
-              <w:instrText xml:space="preserve"> PAGEREF _Toc441075740 \h </w:instrText>
+              <w:instrText xml:space="preserve"> PAGEREF _Toc441172524 \h </w:instrText>
+            </w:r>
+            <w:r>
+              <w:rPr>
+                <w:noProof/>
+                <w:webHidden/>
+              </w:rPr>
+            </w:r>
+            <w:r>
+              <w:rPr>
+                <w:noProof/>
+                <w:webHidden/>
+              </w:rPr>
+              <w:fldChar w:fldCharType="separate"/>
+            </w:r>
+            <w:r>
+              <w:rPr>
+                <w:noProof/>
+                <w:webHidden/>
+              </w:rPr>
+              <w:t>6</w:t>
+            </w:r>
+            <w:r>
+              <w:rPr>
+                <w:noProof/>
+                <w:webHidden/>
+              </w:rPr>
+              <w:fldChar w:fldCharType="end"/>
+            </w:r>
+          </w:hyperlink>
+        </w:p>
+        <w:p>
+          <w:pPr>
+            <w:pStyle w:val="Spistreci2"/>
+            <w:tabs>
+              <w:tab w:val="left" w:pos="880"/>
+              <w:tab w:val="right" w:leader="dot" w:pos="9060"/>
+            </w:tabs>
+            <w:rPr>
+              <w:rFonts w:asciiTheme="minorHAnsi" w:eastAsiaTheme="minorEastAsia" w:hAnsiTheme="minorHAnsi"/>
+              <w:noProof/>
+              <w:sz w:val="22"/>
+              <w:lang w:eastAsia="pl-PL"/>
+            </w:rPr>
+          </w:pPr>
+          <w:hyperlink w:anchor="_Toc441172525" w:history="1">
+            <w:r>
+              <w:rPr>
+                <w:rStyle w:val="Hipercze"/>
+                <w:noProof/>
+              </w:rPr>
+              <w:t>1.1</w:t>
+            </w:r>
+            <w:r>
+              <w:rPr>
+                <w:rFonts w:asciiTheme="minorHAnsi" w:eastAsiaTheme="minorEastAsia" w:hAnsiTheme="minorHAnsi"/>
+                <w:noProof/>
+                <w:sz w:val="22"/>
+                <w:lang w:eastAsia="pl-PL"/>
+              </w:rPr>
+              <w:tab/>
+            </w:r>
+            <w:r>
+              <w:rPr>
+                <w:rStyle w:val="Hipercze"/>
+                <w:noProof/>
+              </w:rPr>
+              <w:t>Rzeczywistość wirtualna i rozszerzona</w:t>
+            </w:r>
+            <w:r>
+              <w:rPr>
+                <w:noProof/>
+                <w:webHidden/>
+              </w:rPr>
+              <w:tab/>
+            </w:r>
+            <w:r>
+              <w:rPr>
+                <w:noProof/>
+                <w:webHidden/>
+              </w:rPr>
+              <w:fldChar w:fldCharType="begin"/>
+            </w:r>
+            <w:r>
+              <w:rPr>
+                <w:noProof/>
+                <w:webHidden/>
+              </w:rPr>
+              <w:instrText xml:space="preserve"> PAGEREF _Toc441172525 \h </w:instrText>
+            </w:r>
+            <w:r>
+              <w:rPr>
+                <w:noProof/>
+                <w:webHidden/>
+              </w:rPr>
+            </w:r>
+            <w:r>
+              <w:rPr>
+                <w:noProof/>
+                <w:webHidden/>
+              </w:rPr>
+              <w:fldChar w:fldCharType="separate"/>
+            </w:r>
+            <w:r>
+              <w:rPr>
+                <w:noProof/>
+                <w:webHidden/>
+              </w:rPr>
+              <w:t>6</w:t>
+            </w:r>
+            <w:r>
+              <w:rPr>
+                <w:noProof/>
+                <w:webHidden/>
+              </w:rPr>
+              <w:fldChar w:fldCharType="end"/>
+            </w:r>
+          </w:hyperlink>
+        </w:p>
+        <w:p>
+          <w:pPr>
+            <w:pStyle w:val="Spistreci2"/>
+            <w:tabs>
+              <w:tab w:val="left" w:pos="880"/>
+              <w:tab w:val="right" w:leader="dot" w:pos="9060"/>
+            </w:tabs>
+            <w:rPr>
+              <w:rFonts w:asciiTheme="minorHAnsi" w:eastAsiaTheme="minorEastAsia" w:hAnsiTheme="minorHAnsi"/>
+              <w:noProof/>
+              <w:sz w:val="22"/>
+              <w:lang w:eastAsia="pl-PL"/>
+            </w:rPr>
+          </w:pPr>
+          <w:hyperlink w:anchor="_Toc441172526" w:history="1">
+            <w:r>
+              <w:rPr>
+                <w:rStyle w:val="Hipercze"/>
+                <w:noProof/>
+              </w:rPr>
+              <w:t>1.2</w:t>
+            </w:r>
+            <w:r>
+              <w:rPr>
+                <w:rFonts w:asciiTheme="minorHAnsi" w:eastAsiaTheme="minorEastAsia" w:hAnsiTheme="minorHAnsi"/>
+                <w:noProof/>
+                <w:sz w:val="22"/>
+                <w:lang w:eastAsia="pl-PL"/>
+              </w:rPr>
+              <w:tab/>
+            </w:r>
+            <w:r>
+              <w:rPr>
+                <w:rStyle w:val="Hipercze"/>
+                <w:noProof/>
+              </w:rPr>
+              <w:t>Google Cardboard</w:t>
+            </w:r>
+            <w:r>
+              <w:rPr>
+                <w:noProof/>
+                <w:webHidden/>
+              </w:rPr>
+              <w:tab/>
+            </w:r>
+            <w:r>
+              <w:rPr>
+                <w:noProof/>
+                <w:webHidden/>
+              </w:rPr>
+              <w:fldChar w:fldCharType="begin"/>
+            </w:r>
+            <w:r>
+              <w:rPr>
+                <w:noProof/>
+                <w:webHidden/>
+              </w:rPr>
+              <w:instrText xml:space="preserve"> PAGEREF _Toc441172526 \h </w:instrText>
             </w:r>
             <w:r>
               <w:rPr>
@@ -1505,7 +1661,7 @@
               <w:lang w:eastAsia="pl-PL"/>
             </w:rPr>
           </w:pPr>
-          <w:hyperlink w:anchor="_Toc441075741" w:history="1">
+          <w:hyperlink w:anchor="_Toc441172527" w:history="1">
             <w:r>
               <w:rPr>
                 <w:rStyle w:val="Hipercze"/>
@@ -1527,7 +1683,7 @@
                 <w:rStyle w:val="Hipercze"/>
                 <w:noProof/>
               </w:rPr>
-              <w:t>Rozszerzona rzeczywistość i Google Carboard</w:t>
+              <w:t>Aplikacja FindMyMeal</w:t>
             </w:r>
             <w:r>
               <w:rPr>
@@ -1548,7 +1704,7 @@
                 <w:noProof/>
                 <w:webHidden/>
               </w:rPr>
-              <w:instrText xml:space="preserve"> PAGEREF _Toc441075741 \h </w:instrText>
+              <w:instrText xml:space="preserve"> PAGEREF _Toc441172527 \h </w:instrText>
             </w:r>
             <w:r>
               <w:rPr>
@@ -1568,7 +1724,7 @@
                 <w:noProof/>
                 <w:webHidden/>
               </w:rPr>
-              <w:t>7</w:t>
+              <w:t>8</w:t>
             </w:r>
             <w:r>
               <w:rPr>
@@ -1593,7 +1749,7 @@
               <w:lang w:eastAsia="pl-PL"/>
             </w:rPr>
           </w:pPr>
-          <w:hyperlink w:anchor="_Toc441075742" w:history="1">
+          <w:hyperlink w:anchor="_Toc441172528" w:history="1">
             <w:r>
               <w:rPr>
                 <w:rStyle w:val="Hipercze"/>
@@ -1615,7 +1771,7 @@
                 <w:rStyle w:val="Hipercze"/>
                 <w:noProof/>
               </w:rPr>
-              <w:t>Rzeczywistość rozszerzona</w:t>
+              <w:t>Opis aplikacji</w:t>
             </w:r>
             <w:r>
               <w:rPr>
@@ -1636,7 +1792,7 @@
                 <w:noProof/>
                 <w:webHidden/>
               </w:rPr>
-              <w:instrText xml:space="preserve"> PAGEREF _Toc441075742 \h </w:instrText>
+              <w:instrText xml:space="preserve"> PAGEREF _Toc441172528 \h </w:instrText>
             </w:r>
             <w:r>
               <w:rPr>
@@ -1656,7 +1812,7 @@
                 <w:noProof/>
                 <w:webHidden/>
               </w:rPr>
-              <w:t>7</w:t>
+              <w:t>8</w:t>
             </w:r>
             <w:r>
               <w:rPr>
@@ -1681,7 +1837,7 @@
               <w:lang w:eastAsia="pl-PL"/>
             </w:rPr>
           </w:pPr>
-          <w:hyperlink w:anchor="_Toc441075743" w:history="1">
+          <w:hyperlink w:anchor="_Toc441172529" w:history="1">
             <w:r>
               <w:rPr>
                 <w:rStyle w:val="Hipercze"/>
@@ -1703,7 +1859,7 @@
                 <w:rStyle w:val="Hipercze"/>
                 <w:noProof/>
               </w:rPr>
-              <w:t>Google Cardboard</w:t>
+              <w:t>Diagram przypadków użycia</w:t>
             </w:r>
             <w:r>
               <w:rPr>
@@ -1724,7 +1880,7 @@
                 <w:noProof/>
                 <w:webHidden/>
               </w:rPr>
-              <w:instrText xml:space="preserve"> PAGEREF _Toc441075743 \h </w:instrText>
+              <w:instrText xml:space="preserve"> PAGEREF _Toc441172529 \h </w:instrText>
             </w:r>
             <w:r>
               <w:rPr>
@@ -1744,7 +1900,7 @@
                 <w:noProof/>
                 <w:webHidden/>
               </w:rPr>
-              <w:t>7</w:t>
+              <w:t>9</w:t>
             </w:r>
             <w:r>
               <w:rPr>
@@ -1769,7 +1925,7 @@
               <w:lang w:eastAsia="pl-PL"/>
             </w:rPr>
           </w:pPr>
-          <w:hyperlink w:anchor="_Toc441075744" w:history="1">
+          <w:hyperlink w:anchor="_Toc441172530" w:history="1">
             <w:r>
               <w:rPr>
                 <w:rStyle w:val="Hipercze"/>
@@ -1791,7 +1947,7 @@
                 <w:rStyle w:val="Hipercze"/>
                 <w:noProof/>
               </w:rPr>
-              <w:t>Aplikacja FindMyMeal</w:t>
+              <w:t>Wymagane środowisko sprzętowe i systemowe</w:t>
             </w:r>
             <w:r>
               <w:rPr>
@@ -1812,7 +1968,7 @@
                 <w:noProof/>
                 <w:webHidden/>
               </w:rPr>
-              <w:instrText xml:space="preserve"> PAGEREF _Toc441075744 \h </w:instrText>
+              <w:instrText xml:space="preserve"> PAGEREF _Toc441172530 \h </w:instrText>
             </w:r>
             <w:r>
               <w:rPr>
@@ -1832,7 +1988,7 @@
                 <w:noProof/>
                 <w:webHidden/>
               </w:rPr>
-              <w:t>7</w:t>
+              <w:t>10</w:t>
             </w:r>
             <w:r>
               <w:rPr>
@@ -1857,7 +2013,7 @@
               <w:lang w:eastAsia="pl-PL"/>
             </w:rPr>
           </w:pPr>
-          <w:hyperlink w:anchor="_Toc441075745" w:history="1">
+          <w:hyperlink w:anchor="_Toc441172531" w:history="1">
             <w:r>
               <w:rPr>
                 <w:rStyle w:val="Hipercze"/>
@@ -1879,7 +2035,7 @@
                 <w:rStyle w:val="Hipercze"/>
                 <w:noProof/>
               </w:rPr>
-              <w:t>Opis aplikacji</w:t>
+              <w:t>Wymagania systemowe</w:t>
             </w:r>
             <w:r>
               <w:rPr>
@@ -1900,7 +2056,7 @@
                 <w:noProof/>
                 <w:webHidden/>
               </w:rPr>
-              <w:instrText xml:space="preserve"> PAGEREF _Toc441075745 \h </w:instrText>
+              <w:instrText xml:space="preserve"> PAGEREF _Toc441172531 \h </w:instrText>
             </w:r>
             <w:r>
               <w:rPr>
@@ -1920,7 +2076,7 @@
                 <w:noProof/>
                 <w:webHidden/>
               </w:rPr>
-              <w:t>7</w:t>
+              <w:t>10</w:t>
             </w:r>
             <w:r>
               <w:rPr>
@@ -1945,7 +2101,7 @@
               <w:lang w:eastAsia="pl-PL"/>
             </w:rPr>
           </w:pPr>
-          <w:hyperlink w:anchor="_Toc441075746" w:history="1">
+          <w:hyperlink w:anchor="_Toc441172532" w:history="1">
             <w:r>
               <w:rPr>
                 <w:rStyle w:val="Hipercze"/>
@@ -1967,7 +2123,7 @@
                 <w:rStyle w:val="Hipercze"/>
                 <w:noProof/>
               </w:rPr>
-              <w:t>Diagram przypadków użycia</w:t>
+              <w:t>Wymagania sprzętowe</w:t>
             </w:r>
             <w:r>
               <w:rPr>
@@ -1988,7 +2144,7 @@
                 <w:noProof/>
                 <w:webHidden/>
               </w:rPr>
-              <w:instrText xml:space="preserve"> PAGEREF _Toc441075746 \h </w:instrText>
+              <w:instrText xml:space="preserve"> PAGEREF _Toc441172532 \h </w:instrText>
             </w:r>
             <w:r>
               <w:rPr>
@@ -2008,7 +2164,7 @@
                 <w:noProof/>
                 <w:webHidden/>
               </w:rPr>
-              <w:t>8</w:t>
+              <w:t>11</w:t>
             </w:r>
             <w:r>
               <w:rPr>
@@ -2033,7 +2189,7 @@
               <w:lang w:eastAsia="pl-PL"/>
             </w:rPr>
           </w:pPr>
-          <w:hyperlink w:anchor="_Toc441075747" w:history="1">
+          <w:hyperlink w:anchor="_Toc441172533" w:history="1">
             <w:r>
               <w:rPr>
                 <w:rStyle w:val="Hipercze"/>
@@ -2055,7 +2211,7 @@
                 <w:rStyle w:val="Hipercze"/>
                 <w:noProof/>
               </w:rPr>
-              <w:t>Opis funkcjonalności użytkowej aplikacji</w:t>
+              <w:t>Wymagane moduły</w:t>
             </w:r>
             <w:r>
               <w:rPr>
@@ -2076,7 +2232,7 @@
                 <w:noProof/>
                 <w:webHidden/>
               </w:rPr>
-              <w:instrText xml:space="preserve"> PAGEREF _Toc441075747 \h </w:instrText>
+              <w:instrText xml:space="preserve"> PAGEREF _Toc441172533 \h </w:instrText>
             </w:r>
             <w:r>
               <w:rPr>
@@ -2096,623 +2252,7 @@
                 <w:noProof/>
                 <w:webHidden/>
               </w:rPr>
-              <w:t>9</w:t>
-            </w:r>
-            <w:r>
-              <w:rPr>
-                <w:noProof/>
-                <w:webHidden/>
-              </w:rPr>
-              <w:fldChar w:fldCharType="end"/>
-            </w:r>
-          </w:hyperlink>
-        </w:p>
-        <w:p>
-          <w:pPr>
-            <w:pStyle w:val="Spistreci3"/>
-            <w:tabs>
-              <w:tab w:val="left" w:pos="1320"/>
-              <w:tab w:val="right" w:leader="dot" w:pos="9060"/>
-            </w:tabs>
-            <w:rPr>
-              <w:rFonts w:asciiTheme="minorHAnsi" w:eastAsiaTheme="minorEastAsia" w:hAnsiTheme="minorHAnsi"/>
-              <w:noProof/>
-              <w:sz w:val="22"/>
-              <w:lang w:eastAsia="pl-PL"/>
-            </w:rPr>
-          </w:pPr>
-          <w:hyperlink w:anchor="_Toc441075748" w:history="1">
-            <w:r>
-              <w:rPr>
-                <w:rStyle w:val="Hipercze"/>
-                <w:noProof/>
-              </w:rPr>
-              <w:t>3.3.1</w:t>
-            </w:r>
-            <w:r>
-              <w:rPr>
-                <w:rFonts w:asciiTheme="minorHAnsi" w:eastAsiaTheme="minorEastAsia" w:hAnsiTheme="minorHAnsi"/>
-                <w:noProof/>
-                <w:sz w:val="22"/>
-                <w:lang w:eastAsia="pl-PL"/>
-              </w:rPr>
-              <w:tab/>
-            </w:r>
-            <w:r>
-              <w:rPr>
-                <w:rStyle w:val="Hipercze"/>
-                <w:noProof/>
-              </w:rPr>
-              <w:t>Uruchomienie aplikacji</w:t>
-            </w:r>
-            <w:r>
-              <w:rPr>
-                <w:noProof/>
-                <w:webHidden/>
-              </w:rPr>
-              <w:tab/>
-            </w:r>
-            <w:r>
-              <w:rPr>
-                <w:noProof/>
-                <w:webHidden/>
-              </w:rPr>
-              <w:fldChar w:fldCharType="begin"/>
-            </w:r>
-            <w:r>
-              <w:rPr>
-                <w:noProof/>
-                <w:webHidden/>
-              </w:rPr>
-              <w:instrText xml:space="preserve"> PAGEREF _Toc441075748 \h </w:instrText>
-            </w:r>
-            <w:r>
-              <w:rPr>
-                <w:noProof/>
-                <w:webHidden/>
-              </w:rPr>
-            </w:r>
-            <w:r>
-              <w:rPr>
-                <w:noProof/>
-                <w:webHidden/>
-              </w:rPr>
-              <w:fldChar w:fldCharType="separate"/>
-            </w:r>
-            <w:r>
-              <w:rPr>
-                <w:noProof/>
-                <w:webHidden/>
-              </w:rPr>
-              <w:t>9</w:t>
-            </w:r>
-            <w:r>
-              <w:rPr>
-                <w:noProof/>
-                <w:webHidden/>
-              </w:rPr>
-              <w:fldChar w:fldCharType="end"/>
-            </w:r>
-          </w:hyperlink>
-        </w:p>
-        <w:p>
-          <w:pPr>
-            <w:pStyle w:val="Spistreci3"/>
-            <w:tabs>
-              <w:tab w:val="left" w:pos="1320"/>
-              <w:tab w:val="right" w:leader="dot" w:pos="9060"/>
-            </w:tabs>
-            <w:rPr>
-              <w:rFonts w:asciiTheme="minorHAnsi" w:eastAsiaTheme="minorEastAsia" w:hAnsiTheme="minorHAnsi"/>
-              <w:noProof/>
-              <w:sz w:val="22"/>
-              <w:lang w:eastAsia="pl-PL"/>
-            </w:rPr>
-          </w:pPr>
-          <w:hyperlink w:anchor="_Toc441075749" w:history="1">
-            <w:r>
-              <w:rPr>
-                <w:rStyle w:val="Hipercze"/>
-                <w:noProof/>
-              </w:rPr>
-              <w:t>3.3.2</w:t>
-            </w:r>
-            <w:r>
-              <w:rPr>
-                <w:rFonts w:asciiTheme="minorHAnsi" w:eastAsiaTheme="minorEastAsia" w:hAnsiTheme="minorHAnsi"/>
-                <w:noProof/>
-                <w:sz w:val="22"/>
-                <w:lang w:eastAsia="pl-PL"/>
-              </w:rPr>
-              <w:tab/>
-            </w:r>
-            <w:r>
-              <w:rPr>
-                <w:rStyle w:val="Hipercze"/>
-                <w:noProof/>
-              </w:rPr>
-              <w:t>Wyświetlenie menu głównego</w:t>
-            </w:r>
-            <w:r>
-              <w:rPr>
-                <w:noProof/>
-                <w:webHidden/>
-              </w:rPr>
-              <w:tab/>
-            </w:r>
-            <w:r>
-              <w:rPr>
-                <w:noProof/>
-                <w:webHidden/>
-              </w:rPr>
-              <w:fldChar w:fldCharType="begin"/>
-            </w:r>
-            <w:r>
-              <w:rPr>
-                <w:noProof/>
-                <w:webHidden/>
-              </w:rPr>
-              <w:instrText xml:space="preserve"> PAGEREF _Toc441075749 \h </w:instrText>
-            </w:r>
-            <w:r>
-              <w:rPr>
-                <w:noProof/>
-                <w:webHidden/>
-              </w:rPr>
-            </w:r>
-            <w:r>
-              <w:rPr>
-                <w:noProof/>
-                <w:webHidden/>
-              </w:rPr>
-              <w:fldChar w:fldCharType="separate"/>
-            </w:r>
-            <w:r>
-              <w:rPr>
-                <w:noProof/>
-                <w:webHidden/>
-              </w:rPr>
-              <w:t>10</w:t>
-            </w:r>
-            <w:r>
-              <w:rPr>
-                <w:noProof/>
-                <w:webHidden/>
-              </w:rPr>
-              <w:fldChar w:fldCharType="end"/>
-            </w:r>
-          </w:hyperlink>
-        </w:p>
-        <w:p>
-          <w:pPr>
-            <w:pStyle w:val="Spistreci3"/>
-            <w:tabs>
-              <w:tab w:val="left" w:pos="1320"/>
-              <w:tab w:val="right" w:leader="dot" w:pos="9060"/>
-            </w:tabs>
-            <w:rPr>
-              <w:rFonts w:asciiTheme="minorHAnsi" w:eastAsiaTheme="minorEastAsia" w:hAnsiTheme="minorHAnsi"/>
-              <w:noProof/>
-              <w:sz w:val="22"/>
-              <w:lang w:eastAsia="pl-PL"/>
-            </w:rPr>
-          </w:pPr>
-          <w:hyperlink w:anchor="_Toc441075750" w:history="1">
-            <w:r>
-              <w:rPr>
-                <w:rStyle w:val="Hipercze"/>
-                <w:noProof/>
-              </w:rPr>
-              <w:t>3.3.3</w:t>
-            </w:r>
-            <w:r>
-              <w:rPr>
-                <w:rFonts w:asciiTheme="minorHAnsi" w:eastAsiaTheme="minorEastAsia" w:hAnsiTheme="minorHAnsi"/>
-                <w:noProof/>
-                <w:sz w:val="22"/>
-                <w:lang w:eastAsia="pl-PL"/>
-              </w:rPr>
-              <w:tab/>
-            </w:r>
-            <w:r>
-              <w:rPr>
-                <w:rStyle w:val="Hipercze"/>
-                <w:noProof/>
-              </w:rPr>
-              <w:t>Obsługa menu głównego</w:t>
-            </w:r>
-            <w:r>
-              <w:rPr>
-                <w:noProof/>
-                <w:webHidden/>
-              </w:rPr>
-              <w:tab/>
-            </w:r>
-            <w:r>
-              <w:rPr>
-                <w:noProof/>
-                <w:webHidden/>
-              </w:rPr>
-              <w:fldChar w:fldCharType="begin"/>
-            </w:r>
-            <w:r>
-              <w:rPr>
-                <w:noProof/>
-                <w:webHidden/>
-              </w:rPr>
-              <w:instrText xml:space="preserve"> PAGEREF _Toc441075750 \h </w:instrText>
-            </w:r>
-            <w:r>
-              <w:rPr>
-                <w:noProof/>
-                <w:webHidden/>
-              </w:rPr>
-            </w:r>
-            <w:r>
-              <w:rPr>
-                <w:noProof/>
-                <w:webHidden/>
-              </w:rPr>
-              <w:fldChar w:fldCharType="separate"/>
-            </w:r>
-            <w:r>
-              <w:rPr>
-                <w:noProof/>
-                <w:webHidden/>
-              </w:rPr>
               <w:t>11</w:t>
-            </w:r>
-            <w:r>
-              <w:rPr>
-                <w:noProof/>
-                <w:webHidden/>
-              </w:rPr>
-              <w:fldChar w:fldCharType="end"/>
-            </w:r>
-          </w:hyperlink>
-        </w:p>
-        <w:p>
-          <w:pPr>
-            <w:pStyle w:val="Spistreci3"/>
-            <w:tabs>
-              <w:tab w:val="left" w:pos="1320"/>
-              <w:tab w:val="right" w:leader="dot" w:pos="9060"/>
-            </w:tabs>
-            <w:rPr>
-              <w:rFonts w:asciiTheme="minorHAnsi" w:eastAsiaTheme="minorEastAsia" w:hAnsiTheme="minorHAnsi"/>
-              <w:noProof/>
-              <w:sz w:val="22"/>
-              <w:lang w:eastAsia="pl-PL"/>
-            </w:rPr>
-          </w:pPr>
-          <w:hyperlink w:anchor="_Toc441075751" w:history="1">
-            <w:r>
-              <w:rPr>
-                <w:rStyle w:val="Hipercze"/>
-                <w:noProof/>
-              </w:rPr>
-              <w:t>3.3.4</w:t>
-            </w:r>
-            <w:r>
-              <w:rPr>
-                <w:rFonts w:asciiTheme="minorHAnsi" w:eastAsiaTheme="minorEastAsia" w:hAnsiTheme="minorHAnsi"/>
-                <w:noProof/>
-                <w:sz w:val="22"/>
-                <w:lang w:eastAsia="pl-PL"/>
-              </w:rPr>
-              <w:tab/>
-            </w:r>
-            <w:r>
-              <w:rPr>
-                <w:rStyle w:val="Hipercze"/>
-                <w:noProof/>
-              </w:rPr>
-              <w:t>Opcja Odnajdź (ang. Find)</w:t>
-            </w:r>
-            <w:r>
-              <w:rPr>
-                <w:noProof/>
-                <w:webHidden/>
-              </w:rPr>
-              <w:tab/>
-            </w:r>
-            <w:r>
-              <w:rPr>
-                <w:noProof/>
-                <w:webHidden/>
-              </w:rPr>
-              <w:fldChar w:fldCharType="begin"/>
-            </w:r>
-            <w:r>
-              <w:rPr>
-                <w:noProof/>
-                <w:webHidden/>
-              </w:rPr>
-              <w:instrText xml:space="preserve"> PAGEREF _Toc441075751 \h </w:instrText>
-            </w:r>
-            <w:r>
-              <w:rPr>
-                <w:noProof/>
-                <w:webHidden/>
-              </w:rPr>
-            </w:r>
-            <w:r>
-              <w:rPr>
-                <w:noProof/>
-                <w:webHidden/>
-              </w:rPr>
-              <w:fldChar w:fldCharType="separate"/>
-            </w:r>
-            <w:r>
-              <w:rPr>
-                <w:noProof/>
-                <w:webHidden/>
-              </w:rPr>
-              <w:t>12</w:t>
-            </w:r>
-            <w:r>
-              <w:rPr>
-                <w:noProof/>
-                <w:webHidden/>
-              </w:rPr>
-              <w:fldChar w:fldCharType="end"/>
-            </w:r>
-          </w:hyperlink>
-        </w:p>
-        <w:p>
-          <w:pPr>
-            <w:pStyle w:val="Spistreci3"/>
-            <w:tabs>
-              <w:tab w:val="left" w:pos="1320"/>
-              <w:tab w:val="right" w:leader="dot" w:pos="9060"/>
-            </w:tabs>
-            <w:rPr>
-              <w:rFonts w:asciiTheme="minorHAnsi" w:eastAsiaTheme="minorEastAsia" w:hAnsiTheme="minorHAnsi"/>
-              <w:noProof/>
-              <w:sz w:val="22"/>
-              <w:lang w:eastAsia="pl-PL"/>
-            </w:rPr>
-          </w:pPr>
-          <w:hyperlink w:anchor="_Toc441075752" w:history="1">
-            <w:r>
-              <w:rPr>
-                <w:rStyle w:val="Hipercze"/>
-                <w:noProof/>
-              </w:rPr>
-              <w:t>3.3.5</w:t>
-            </w:r>
-            <w:r>
-              <w:rPr>
-                <w:rFonts w:asciiTheme="minorHAnsi" w:eastAsiaTheme="minorEastAsia" w:hAnsiTheme="minorHAnsi"/>
-                <w:noProof/>
-                <w:sz w:val="22"/>
-                <w:lang w:eastAsia="pl-PL"/>
-              </w:rPr>
-              <w:tab/>
-            </w:r>
-            <w:r>
-              <w:rPr>
-                <w:rStyle w:val="Hipercze"/>
-                <w:noProof/>
-              </w:rPr>
-              <w:t>Opcja Ulubione (ang. Favourites)</w:t>
-            </w:r>
-            <w:r>
-              <w:rPr>
-                <w:noProof/>
-                <w:webHidden/>
-              </w:rPr>
-              <w:tab/>
-            </w:r>
-            <w:r>
-              <w:rPr>
-                <w:noProof/>
-                <w:webHidden/>
-              </w:rPr>
-              <w:fldChar w:fldCharType="begin"/>
-            </w:r>
-            <w:r>
-              <w:rPr>
-                <w:noProof/>
-                <w:webHidden/>
-              </w:rPr>
-              <w:instrText xml:space="preserve"> PAGEREF _Toc441075752 \h </w:instrText>
-            </w:r>
-            <w:r>
-              <w:rPr>
-                <w:noProof/>
-                <w:webHidden/>
-              </w:rPr>
-            </w:r>
-            <w:r>
-              <w:rPr>
-                <w:noProof/>
-                <w:webHidden/>
-              </w:rPr>
-              <w:fldChar w:fldCharType="separate"/>
-            </w:r>
-            <w:r>
-              <w:rPr>
-                <w:noProof/>
-                <w:webHidden/>
-              </w:rPr>
-              <w:t>14</w:t>
-            </w:r>
-            <w:r>
-              <w:rPr>
-                <w:noProof/>
-                <w:webHidden/>
-              </w:rPr>
-              <w:fldChar w:fldCharType="end"/>
-            </w:r>
-          </w:hyperlink>
-        </w:p>
-        <w:p>
-          <w:pPr>
-            <w:pStyle w:val="Spistreci3"/>
-            <w:tabs>
-              <w:tab w:val="left" w:pos="1320"/>
-              <w:tab w:val="right" w:leader="dot" w:pos="9060"/>
-            </w:tabs>
-            <w:rPr>
-              <w:rFonts w:asciiTheme="minorHAnsi" w:eastAsiaTheme="minorEastAsia" w:hAnsiTheme="minorHAnsi"/>
-              <w:noProof/>
-              <w:sz w:val="22"/>
-              <w:lang w:eastAsia="pl-PL"/>
-            </w:rPr>
-          </w:pPr>
-          <w:hyperlink w:anchor="_Toc441075753" w:history="1">
-            <w:r>
-              <w:rPr>
-                <w:rStyle w:val="Hipercze"/>
-                <w:noProof/>
-              </w:rPr>
-              <w:t>3.3.6</w:t>
-            </w:r>
-            <w:r>
-              <w:rPr>
-                <w:rFonts w:asciiTheme="minorHAnsi" w:eastAsiaTheme="minorEastAsia" w:hAnsiTheme="minorHAnsi"/>
-                <w:noProof/>
-                <w:sz w:val="22"/>
-                <w:lang w:eastAsia="pl-PL"/>
-              </w:rPr>
-              <w:tab/>
-            </w:r>
-            <w:r>
-              <w:rPr>
-                <w:rStyle w:val="Hipercze"/>
-                <w:noProof/>
-              </w:rPr>
-              <w:t>Obsługa interfejsu</w:t>
-            </w:r>
-            <w:r>
-              <w:rPr>
-                <w:noProof/>
-                <w:webHidden/>
-              </w:rPr>
-              <w:tab/>
-            </w:r>
-            <w:r>
-              <w:rPr>
-                <w:noProof/>
-                <w:webHidden/>
-              </w:rPr>
-              <w:fldChar w:fldCharType="begin"/>
-            </w:r>
-            <w:r>
-              <w:rPr>
-                <w:noProof/>
-                <w:webHidden/>
-              </w:rPr>
-              <w:instrText xml:space="preserve"> PAGEREF _Toc441075753 \h </w:instrText>
-            </w:r>
-            <w:r>
-              <w:rPr>
-                <w:noProof/>
-                <w:webHidden/>
-              </w:rPr>
-            </w:r>
-            <w:r>
-              <w:rPr>
-                <w:noProof/>
-                <w:webHidden/>
-              </w:rPr>
-              <w:fldChar w:fldCharType="separate"/>
-            </w:r>
-            <w:r>
-              <w:rPr>
-                <w:noProof/>
-                <w:webHidden/>
-              </w:rPr>
-              <w:t>14</w:t>
-            </w:r>
-            <w:r>
-              <w:rPr>
-                <w:noProof/>
-                <w:webHidden/>
-              </w:rPr>
-              <w:fldChar w:fldCharType="end"/>
-            </w:r>
-          </w:hyperlink>
-        </w:p>
-        <w:p>
-          <w:pPr>
-            <w:pStyle w:val="Spistreci3"/>
-            <w:tabs>
-              <w:tab w:val="left" w:pos="1320"/>
-              <w:tab w:val="right" w:leader="dot" w:pos="9060"/>
-            </w:tabs>
-            <w:rPr>
-              <w:rFonts w:asciiTheme="minorHAnsi" w:eastAsiaTheme="minorEastAsia" w:hAnsiTheme="minorHAnsi"/>
-              <w:noProof/>
-              <w:sz w:val="22"/>
-              <w:lang w:eastAsia="pl-PL"/>
-            </w:rPr>
-          </w:pPr>
-          <w:hyperlink w:anchor="_Toc441075754" w:history="1">
-            <w:r>
-              <w:rPr>
-                <w:rStyle w:val="Hipercze"/>
-                <w:noProof/>
-              </w:rPr>
-              <w:t>3.3.7</w:t>
-            </w:r>
-            <w:r>
-              <w:rPr>
-                <w:rFonts w:asciiTheme="minorHAnsi" w:eastAsiaTheme="minorEastAsia" w:hAnsiTheme="minorHAnsi"/>
-                <w:noProof/>
-                <w:sz w:val="22"/>
-                <w:lang w:eastAsia="pl-PL"/>
-              </w:rPr>
-              <w:tab/>
-            </w:r>
-            <w:r>
-              <w:rPr>
-                <w:rStyle w:val="Hipercze"/>
-                <w:noProof/>
-              </w:rPr>
-              <w:t>Pomoc (ang. Help)</w:t>
-            </w:r>
-            <w:r>
-              <w:rPr>
-                <w:noProof/>
-                <w:webHidden/>
-              </w:rPr>
-              <w:tab/>
-            </w:r>
-            <w:r>
-              <w:rPr>
-                <w:noProof/>
-                <w:webHidden/>
-              </w:rPr>
-              <w:fldChar w:fldCharType="begin"/>
-            </w:r>
-            <w:r>
-              <w:rPr>
-                <w:noProof/>
-                <w:webHidden/>
-              </w:rPr>
-              <w:instrText xml:space="preserve"> PAGEREF _Toc441075754 \h </w:instrText>
-            </w:r>
-            <w:r>
-              <w:rPr>
-                <w:noProof/>
-                <w:webHidden/>
-              </w:rPr>
-            </w:r>
-            <w:r>
-              <w:rPr>
-                <w:noProof/>
-                <w:webHidden/>
-              </w:rPr>
-              <w:fldChar w:fldCharType="separate"/>
-            </w:r>
-            <w:r>
-              <w:rPr>
-                <w:noProof/>
-                <w:webHidden/>
-              </w:rPr>
-              <w:t>16</w:t>
             </w:r>
             <w:r>
               <w:rPr>
@@ -2737,7 +2277,7 @@
               <w:lang w:eastAsia="pl-PL"/>
             </w:rPr>
           </w:pPr>
-          <w:hyperlink w:anchor="_Toc441075755" w:history="1">
+          <w:hyperlink w:anchor="_Toc441172534" w:history="1">
             <w:r>
               <w:rPr>
                 <w:rStyle w:val="Hipercze"/>
@@ -2759,7 +2299,7 @@
                 <w:rStyle w:val="Hipercze"/>
                 <w:noProof/>
               </w:rPr>
-              <w:t>Wymagane środowisko sprzętowe i systemowe</w:t>
+              <w:t>Dokumentacja techniczna</w:t>
             </w:r>
             <w:r>
               <w:rPr>
@@ -2780,7 +2320,7 @@
                 <w:noProof/>
                 <w:webHidden/>
               </w:rPr>
-              <w:instrText xml:space="preserve"> PAGEREF _Toc441075755 \h </w:instrText>
+              <w:instrText xml:space="preserve"> PAGEREF _Toc441172534 \h </w:instrText>
             </w:r>
             <w:r>
               <w:rPr>
@@ -2800,7 +2340,7 @@
                 <w:noProof/>
                 <w:webHidden/>
               </w:rPr>
-              <w:t>17</w:t>
+              <w:t>12</w:t>
             </w:r>
             <w:r>
               <w:rPr>
@@ -2825,7 +2365,7 @@
               <w:lang w:eastAsia="pl-PL"/>
             </w:rPr>
           </w:pPr>
-          <w:hyperlink w:anchor="_Toc441075756" w:history="1">
+          <w:hyperlink w:anchor="_Toc441172535" w:history="1">
             <w:r>
               <w:rPr>
                 <w:rStyle w:val="Hipercze"/>
@@ -2847,7 +2387,7 @@
                 <w:rStyle w:val="Hipercze"/>
                 <w:noProof/>
               </w:rPr>
-              <w:t>Wymagania systemowe</w:t>
+              <w:t>Model dziedziny</w:t>
             </w:r>
             <w:r>
               <w:rPr>
@@ -2868,7 +2408,7 @@
                 <w:noProof/>
                 <w:webHidden/>
               </w:rPr>
-              <w:instrText xml:space="preserve"> PAGEREF _Toc441075756 \h </w:instrText>
+              <w:instrText xml:space="preserve"> PAGEREF _Toc441172535 \h </w:instrText>
             </w:r>
             <w:r>
               <w:rPr>
@@ -2888,7 +2428,7 @@
                 <w:noProof/>
                 <w:webHidden/>
               </w:rPr>
-              <w:t>17</w:t>
+              <w:t>12</w:t>
             </w:r>
             <w:r>
               <w:rPr>
@@ -2913,7 +2453,7 @@
               <w:lang w:eastAsia="pl-PL"/>
             </w:rPr>
           </w:pPr>
-          <w:hyperlink w:anchor="_Toc441075757" w:history="1">
+          <w:hyperlink w:anchor="_Toc441172536" w:history="1">
             <w:r>
               <w:rPr>
                 <w:rStyle w:val="Hipercze"/>
@@ -2935,7 +2475,7 @@
                 <w:rStyle w:val="Hipercze"/>
                 <w:noProof/>
               </w:rPr>
-              <w:t>Wymagania sprzętowe</w:t>
+              <w:t>Opis klas</w:t>
             </w:r>
             <w:r>
               <w:rPr>
@@ -2956,7 +2496,7 @@
                 <w:noProof/>
                 <w:webHidden/>
               </w:rPr>
-              <w:instrText xml:space="preserve"> PAGEREF _Toc441075757 \h </w:instrText>
+              <w:instrText xml:space="preserve"> PAGEREF _Toc441172536 \h </w:instrText>
             </w:r>
             <w:r>
               <w:rPr>
@@ -2976,7 +2516,7 @@
                 <w:noProof/>
                 <w:webHidden/>
               </w:rPr>
-              <w:t>17</w:t>
+              <w:t>12</w:t>
             </w:r>
             <w:r>
               <w:rPr>
@@ -3001,7 +2541,7 @@
               <w:lang w:eastAsia="pl-PL"/>
             </w:rPr>
           </w:pPr>
-          <w:hyperlink w:anchor="_Toc441075758" w:history="1">
+          <w:hyperlink w:anchor="_Toc441172537" w:history="1">
             <w:r>
               <w:rPr>
                 <w:rStyle w:val="Hipercze"/>
@@ -3023,7 +2563,7 @@
                 <w:rStyle w:val="Hipercze"/>
                 <w:noProof/>
               </w:rPr>
-              <w:t>Wymagane moduły</w:t>
+              <w:t>Biblioteki</w:t>
             </w:r>
             <w:r>
               <w:rPr>
@@ -3044,7 +2584,7 @@
                 <w:noProof/>
                 <w:webHidden/>
               </w:rPr>
-              <w:instrText xml:space="preserve"> PAGEREF _Toc441075758 \h </w:instrText>
+              <w:instrText xml:space="preserve"> PAGEREF _Toc441172537 \h </w:instrText>
             </w:r>
             <w:r>
               <w:rPr>
@@ -3064,7 +2604,95 @@
                 <w:noProof/>
                 <w:webHidden/>
               </w:rPr>
-              <w:t>18</w:t>
+              <w:t>12</w:t>
+            </w:r>
+            <w:r>
+              <w:rPr>
+                <w:noProof/>
+                <w:webHidden/>
+              </w:rPr>
+              <w:fldChar w:fldCharType="end"/>
+            </w:r>
+          </w:hyperlink>
+        </w:p>
+        <w:p>
+          <w:pPr>
+            <w:pStyle w:val="Spistreci2"/>
+            <w:tabs>
+              <w:tab w:val="left" w:pos="880"/>
+              <w:tab w:val="right" w:leader="dot" w:pos="9060"/>
+            </w:tabs>
+            <w:rPr>
+              <w:rFonts w:asciiTheme="minorHAnsi" w:eastAsiaTheme="minorEastAsia" w:hAnsiTheme="minorHAnsi"/>
+              <w:noProof/>
+              <w:sz w:val="22"/>
+              <w:lang w:eastAsia="pl-PL"/>
+            </w:rPr>
+          </w:pPr>
+          <w:hyperlink w:anchor="_Toc441172538" w:history="1">
+            <w:r>
+              <w:rPr>
+                <w:rStyle w:val="Hipercze"/>
+                <w:noProof/>
+              </w:rPr>
+              <w:t>4.4</w:t>
+            </w:r>
+            <w:r>
+              <w:rPr>
+                <w:rFonts w:asciiTheme="minorHAnsi" w:eastAsiaTheme="minorEastAsia" w:hAnsiTheme="minorHAnsi"/>
+                <w:noProof/>
+                <w:sz w:val="22"/>
+                <w:lang w:eastAsia="pl-PL"/>
+              </w:rPr>
+              <w:tab/>
+            </w:r>
+            <w:r>
+              <w:rPr>
+                <w:rStyle w:val="Hipercze"/>
+                <w:noProof/>
+              </w:rPr>
+              <w:t>Algorytmy</w:t>
+            </w:r>
+            <w:r>
+              <w:rPr>
+                <w:noProof/>
+                <w:webHidden/>
+              </w:rPr>
+              <w:tab/>
+            </w:r>
+            <w:r>
+              <w:rPr>
+                <w:noProof/>
+                <w:webHidden/>
+              </w:rPr>
+              <w:fldChar w:fldCharType="begin"/>
+            </w:r>
+            <w:r>
+              <w:rPr>
+                <w:noProof/>
+                <w:webHidden/>
+              </w:rPr>
+              <w:instrText xml:space="preserve"> PAGEREF _Toc441172538 \h </w:instrText>
+            </w:r>
+            <w:r>
+              <w:rPr>
+                <w:noProof/>
+                <w:webHidden/>
+              </w:rPr>
+            </w:r>
+            <w:r>
+              <w:rPr>
+                <w:noProof/>
+                <w:webHidden/>
+              </w:rPr>
+              <w:fldChar w:fldCharType="separate"/>
+            </w:r>
+            <w:r>
+              <w:rPr>
+                <w:noProof/>
+                <w:webHidden/>
+              </w:rPr>
+              <w:t>12</w:t>
             </w:r>
             <w:r>
               <w:rPr>
@@ -3089,7 +2717,7 @@
               <w:lang w:eastAsia="pl-PL"/>
             </w:rPr>
           </w:pPr>
-          <w:hyperlink w:anchor="_Toc441075759" w:history="1">
+          <w:hyperlink w:anchor="_Toc441172539" w:history="1">
             <w:r>
               <w:rPr>
                 <w:rStyle w:val="Hipercze"/>
@@ -3111,7 +2739,7 @@
                 <w:rStyle w:val="Hipercze"/>
                 <w:noProof/>
               </w:rPr>
-              <w:t>Dokumentacja techniczna</w:t>
+              <w:t>Proces wytwarzania oprogramowania</w:t>
             </w:r>
             <w:r>
               <w:rPr>
@@ -3132,7 +2760,7 @@
                 <w:noProof/>
                 <w:webHidden/>
               </w:rPr>
-              <w:instrText xml:space="preserve"> PAGEREF _Toc441075759 \h </w:instrText>
+              <w:instrText xml:space="preserve"> PAGEREF _Toc441172539 \h </w:instrText>
             </w:r>
             <w:r>
               <w:rPr>
@@ -3152,7 +2780,7 @@
                 <w:noProof/>
                 <w:webHidden/>
               </w:rPr>
-              <w:t>20</w:t>
+              <w:t>12</w:t>
             </w:r>
             <w:r>
               <w:rPr>
@@ -3177,7 +2805,7 @@
               <w:lang w:eastAsia="pl-PL"/>
             </w:rPr>
           </w:pPr>
-          <w:hyperlink w:anchor="_Toc441075760" w:history="1">
+          <w:hyperlink w:anchor="_Toc441172540" w:history="1">
             <w:r>
               <w:rPr>
                 <w:rStyle w:val="Hipercze"/>
@@ -3199,7 +2827,7 @@
                 <w:rStyle w:val="Hipercze"/>
                 <w:noProof/>
               </w:rPr>
-              <w:t>Model dziedziny</w:t>
+              <w:t>Scenariusze testów</w:t>
             </w:r>
             <w:r>
               <w:rPr>
@@ -3220,7 +2848,7 @@
                 <w:noProof/>
                 <w:webHidden/>
               </w:rPr>
-              <w:instrText xml:space="preserve"> PAGEREF _Toc441075760 \h </w:instrText>
+              <w:instrText xml:space="preserve"> PAGEREF _Toc441172540 \h </w:instrText>
             </w:r>
             <w:r>
               <w:rPr>
@@ -3240,7 +2868,7 @@
                 <w:noProof/>
                 <w:webHidden/>
               </w:rPr>
-              <w:t>20</w:t>
+              <w:t>12</w:t>
             </w:r>
             <w:r>
               <w:rPr>
@@ -3265,7 +2893,7 @@
               <w:lang w:eastAsia="pl-PL"/>
             </w:rPr>
           </w:pPr>
-          <w:hyperlink w:anchor="_Toc441075761" w:history="1">
+          <w:hyperlink w:anchor="_Toc441172541" w:history="1">
             <w:r>
               <w:rPr>
                 <w:rStyle w:val="Hipercze"/>
@@ -3287,7 +2915,7 @@
                 <w:rStyle w:val="Hipercze"/>
                 <w:noProof/>
               </w:rPr>
-              <w:t>Opis klas</w:t>
+              <w:t>Wersjonowanie</w:t>
             </w:r>
             <w:r>
               <w:rPr>
@@ -3308,7 +2936,7 @@
                 <w:noProof/>
                 <w:webHidden/>
               </w:rPr>
-              <w:instrText xml:space="preserve"> PAGEREF _Toc441075761 \h </w:instrText>
+              <w:instrText xml:space="preserve"> PAGEREF _Toc441172541 \h </w:instrText>
             </w:r>
             <w:r>
               <w:rPr>
@@ -3328,7 +2956,183 @@
                 <w:noProof/>
                 <w:webHidden/>
               </w:rPr>
-              <w:t>20</w:t>
+              <w:t>12</w:t>
+            </w:r>
+            <w:r>
+              <w:rPr>
+                <w:noProof/>
+                <w:webHidden/>
+              </w:rPr>
+              <w:fldChar w:fldCharType="end"/>
+            </w:r>
+          </w:hyperlink>
+        </w:p>
+        <w:p>
+          <w:pPr>
+            <w:pStyle w:val="Spistreci1"/>
+            <w:tabs>
+              <w:tab w:val="left" w:pos="480"/>
+              <w:tab w:val="right" w:leader="dot" w:pos="9060"/>
+            </w:tabs>
+            <w:rPr>
+              <w:rFonts w:asciiTheme="minorHAnsi" w:eastAsiaTheme="minorEastAsia" w:hAnsiTheme="minorHAnsi"/>
+              <w:noProof/>
+              <w:sz w:val="22"/>
+              <w:lang w:eastAsia="pl-PL"/>
+            </w:rPr>
+          </w:pPr>
+          <w:hyperlink w:anchor="_Toc441172542" w:history="1">
+            <w:r>
+              <w:rPr>
+                <w:rStyle w:val="Hipercze"/>
+                <w:noProof/>
+              </w:rPr>
+              <w:t>6</w:t>
+            </w:r>
+            <w:r>
+              <w:rPr>
+                <w:rFonts w:asciiTheme="minorHAnsi" w:eastAsiaTheme="minorEastAsia" w:hAnsiTheme="minorHAnsi"/>
+                <w:noProof/>
+                <w:sz w:val="22"/>
+                <w:lang w:eastAsia="pl-PL"/>
+              </w:rPr>
+              <w:tab/>
+            </w:r>
+            <w:r>
+              <w:rPr>
+                <w:rStyle w:val="Hipercze"/>
+                <w:noProof/>
+              </w:rPr>
+              <w:t>Testy użytkowe S</w:t>
+            </w:r>
+            <w:r>
+              <w:rPr>
+                <w:noProof/>
+                <w:webHidden/>
+              </w:rPr>
+              <w:tab/>
+            </w:r>
+            <w:r>
+              <w:rPr>
+                <w:noProof/>
+                <w:webHidden/>
+              </w:rPr>
+              <w:fldChar w:fldCharType="begin"/>
+            </w:r>
+            <w:r>
+              <w:rPr>
+                <w:noProof/>
+                <w:webHidden/>
+              </w:rPr>
+              <w:instrText xml:space="preserve"> PAGEREF _Toc441172542 \h </w:instrText>
+            </w:r>
+            <w:r>
+              <w:rPr>
+                <w:noProof/>
+                <w:webHidden/>
+              </w:rPr>
+            </w:r>
+            <w:r>
+              <w:rPr>
+                <w:noProof/>
+                <w:webHidden/>
+              </w:rPr>
+              <w:fldChar w:fldCharType="separate"/>
+            </w:r>
+            <w:r>
+              <w:rPr>
+                <w:noProof/>
+                <w:webHidden/>
+              </w:rPr>
+              <w:t>12</w:t>
+            </w:r>
+            <w:r>
+              <w:rPr>
+                <w:noProof/>
+                <w:webHidden/>
+              </w:rPr>
+              <w:fldChar w:fldCharType="end"/>
+            </w:r>
+          </w:hyperlink>
+        </w:p>
+        <w:p>
+          <w:pPr>
+            <w:pStyle w:val="Spistreci1"/>
+            <w:tabs>
+              <w:tab w:val="left" w:pos="480"/>
+              <w:tab w:val="right" w:leader="dot" w:pos="9060"/>
+            </w:tabs>
+            <w:rPr>
+              <w:rFonts w:asciiTheme="minorHAnsi" w:eastAsiaTheme="minorEastAsia" w:hAnsiTheme="minorHAnsi"/>
+              <w:noProof/>
+              <w:sz w:val="22"/>
+              <w:lang w:eastAsia="pl-PL"/>
+            </w:rPr>
+          </w:pPr>
+          <w:hyperlink w:anchor="_Toc441172543" w:history="1">
+            <w:r>
+              <w:rPr>
+                <w:rStyle w:val="Hipercze"/>
+                <w:noProof/>
+              </w:rPr>
+              <w:t>7</w:t>
+            </w:r>
+            <w:r>
+              <w:rPr>
+                <w:rFonts w:asciiTheme="minorHAnsi" w:eastAsiaTheme="minorEastAsia" w:hAnsiTheme="minorHAnsi"/>
+                <w:noProof/>
+                <w:sz w:val="22"/>
+                <w:lang w:eastAsia="pl-PL"/>
+              </w:rPr>
+              <w:tab/>
+            </w:r>
+            <w:r>
+              <w:rPr>
+                <w:rStyle w:val="Hipercze"/>
+                <w:noProof/>
+              </w:rPr>
+              <w:t>Opis działania aplikacji A</w:t>
+            </w:r>
+            <w:r>
+              <w:rPr>
+                <w:noProof/>
+                <w:webHidden/>
+              </w:rPr>
+              <w:tab/>
+            </w:r>
+            <w:r>
+              <w:rPr>
+                <w:noProof/>
+                <w:webHidden/>
+              </w:rPr>
+              <w:fldChar w:fldCharType="begin"/>
+            </w:r>
+            <w:r>
+              <w:rPr>
+                <w:noProof/>
+                <w:webHidden/>
+              </w:rPr>
+              <w:instrText xml:space="preserve"> PAGEREF _Toc441172543 \h </w:instrText>
+            </w:r>
+            <w:r>
+              <w:rPr>
+                <w:noProof/>
+                <w:webHidden/>
+              </w:rPr>
+            </w:r>
+            <w:r>
+              <w:rPr>
+                <w:noProof/>
+                <w:webHidden/>
+              </w:rPr>
+              <w:fldChar w:fldCharType="separate"/>
+            </w:r>
+            <w:r>
+              <w:rPr>
+                <w:noProof/>
+                <w:webHidden/>
+              </w:rPr>
+              <w:t>12</w:t>
             </w:r>
             <w:r>
               <w:rPr>
@@ -3353,13 +3157,13 @@
               <w:lang w:eastAsia="pl-PL"/>
             </w:rPr>
           </w:pPr>
-          <w:hyperlink w:anchor="_Toc441075762" w:history="1">
+          <w:hyperlink w:anchor="_Toc441172544" w:history="1">
             <w:r>
               <w:rPr>
                 <w:rStyle w:val="Hipercze"/>
                 <w:noProof/>
               </w:rPr>
-              <w:t>5.3</w:t>
+              <w:t>7.1</w:t>
             </w:r>
             <w:r>
               <w:rPr>
@@ -3375,7 +3179,7 @@
                 <w:rStyle w:val="Hipercze"/>
                 <w:noProof/>
               </w:rPr>
-              <w:t>Biblioteki</w:t>
+              <w:t>Instrukcja użytkownika</w:t>
             </w:r>
             <w:r>
               <w:rPr>
@@ -3396,7 +3200,7 @@
                 <w:noProof/>
                 <w:webHidden/>
               </w:rPr>
-              <w:instrText xml:space="preserve"> PAGEREF _Toc441075762 \h </w:instrText>
+              <w:instrText xml:space="preserve"> PAGEREF _Toc441172544 \h </w:instrText>
             </w:r>
             <w:r>
               <w:rPr>
@@ -3416,7 +3220,7 @@
                 <w:noProof/>
                 <w:webHidden/>
               </w:rPr>
-              <w:t>20</w:t>
+              <w:t>12</w:t>
             </w:r>
             <w:r>
               <w:rPr>
@@ -3441,13 +3245,13 @@
               <w:lang w:eastAsia="pl-PL"/>
             </w:rPr>
           </w:pPr>
-          <w:hyperlink w:anchor="_Toc441075763" w:history="1">
+          <w:hyperlink w:anchor="_Toc441172545" w:history="1">
             <w:r>
               <w:rPr>
                 <w:rStyle w:val="Hipercze"/>
                 <w:noProof/>
               </w:rPr>
-              <w:t>5.4</w:t>
+              <w:t>7.2</w:t>
             </w:r>
             <w:r>
               <w:rPr>
@@ -3463,7 +3267,7 @@
                 <w:rStyle w:val="Hipercze"/>
                 <w:noProof/>
               </w:rPr>
-              <w:t>Algorytmy</w:t>
+              <w:t>Porównanie działania rzeczywistego z zakładanym</w:t>
             </w:r>
             <w:r>
               <w:rPr>
@@ -3484,7 +3288,7 @@
                 <w:noProof/>
                 <w:webHidden/>
               </w:rPr>
-              <w:instrText xml:space="preserve"> PAGEREF _Toc441075763 \h </w:instrText>
+              <w:instrText xml:space="preserve"> PAGEREF _Toc441172545 \h </w:instrText>
             </w:r>
             <w:r>
               <w:rPr>
@@ -3504,7 +3308,7 @@
                 <w:noProof/>
                 <w:webHidden/>
               </w:rPr>
-              <w:t>20</w:t>
+              <w:t>12</w:t>
             </w:r>
             <w:r>
               <w:rPr>
@@ -3529,13 +3333,13 @@
               <w:lang w:eastAsia="pl-PL"/>
             </w:rPr>
           </w:pPr>
-          <w:hyperlink w:anchor="_Toc441075764" w:history="1">
+          <w:hyperlink w:anchor="_Toc441172546" w:history="1">
             <w:r>
               <w:rPr>
                 <w:rStyle w:val="Hipercze"/>
                 <w:noProof/>
               </w:rPr>
-              <w:t>6</w:t>
+              <w:t>8</w:t>
             </w:r>
             <w:r>
               <w:rPr>
@@ -3551,7 +3355,7 @@
                 <w:rStyle w:val="Hipercze"/>
                 <w:noProof/>
               </w:rPr>
-              <w:t>Proces wytwarzania oprogramowania</w:t>
+              <w:t>Podsumowanie</w:t>
             </w:r>
             <w:r>
               <w:rPr>
@@ -3572,7 +3376,7 @@
                 <w:noProof/>
                 <w:webHidden/>
               </w:rPr>
-              <w:instrText xml:space="preserve"> PAGEREF _Toc441075764 \h </w:instrText>
+              <w:instrText xml:space="preserve"> PAGEREF _Toc441172546 \h </w:instrText>
             </w:r>
             <w:r>
               <w:rPr>
@@ -3592,7 +3396,7 @@
                 <w:noProof/>
                 <w:webHidden/>
               </w:rPr>
-              <w:t>20</w:t>
+              <w:t>12</w:t>
             </w:r>
             <w:r>
               <w:rPr>
@@ -3617,13 +3421,13 @@
               <w:lang w:eastAsia="pl-PL"/>
             </w:rPr>
           </w:pPr>
-          <w:hyperlink w:anchor="_Toc441075765" w:history="1">
+          <w:hyperlink w:anchor="_Toc441172547" w:history="1">
             <w:r>
               <w:rPr>
                 <w:rStyle w:val="Hipercze"/>
                 <w:noProof/>
               </w:rPr>
-              <w:t>6.1</w:t>
+              <w:t>8.1</w:t>
             </w:r>
             <w:r>
               <w:rPr>
@@ -3639,7 +3443,7 @@
                 <w:rStyle w:val="Hipercze"/>
                 <w:noProof/>
               </w:rPr>
-              <w:t>Scenariusze testów</w:t>
+              <w:t>Problemy nierozwiązane</w:t>
             </w:r>
             <w:r>
               <w:rPr>
@@ -3660,7 +3464,7 @@
                 <w:noProof/>
                 <w:webHidden/>
               </w:rPr>
-              <w:instrText xml:space="preserve"> PAGEREF _Toc441075765 \h </w:instrText>
+              <w:instrText xml:space="preserve"> PAGEREF _Toc441172547 \h </w:instrText>
             </w:r>
             <w:r>
               <w:rPr>
@@ -3680,7 +3484,7 @@
                 <w:noProof/>
                 <w:webHidden/>
               </w:rPr>
-              <w:t>20</w:t>
+              <w:t>12</w:t>
             </w:r>
             <w:r>
               <w:rPr>
@@ -3705,13 +3509,13 @@
               <w:lang w:eastAsia="pl-PL"/>
             </w:rPr>
           </w:pPr>
-          <w:hyperlink w:anchor="_Toc441075766" w:history="1">
+          <w:hyperlink w:anchor="_Toc441172548" w:history="1">
             <w:r>
               <w:rPr>
                 <w:rStyle w:val="Hipercze"/>
                 <w:noProof/>
               </w:rPr>
-              <w:t>6.2</w:t>
+              <w:t>8.2</w:t>
             </w:r>
             <w:r>
               <w:rPr>
@@ -3727,7 +3531,7 @@
                 <w:rStyle w:val="Hipercze"/>
                 <w:noProof/>
               </w:rPr>
-              <w:t>Wersjonowanie</w:t>
+              <w:t>Dalsze plany rozwojowe</w:t>
             </w:r>
             <w:r>
               <w:rPr>
@@ -3748,7 +3552,7 @@
                 <w:noProof/>
                 <w:webHidden/>
               </w:rPr>
-              <w:instrText xml:space="preserve"> PAGEREF _Toc441075766 \h </w:instrText>
+              <w:instrText xml:space="preserve"> PAGEREF _Toc441172548 \h </w:instrText>
             </w:r>
             <w:r>
               <w:rPr>
@@ -3768,7 +3572,95 @@
                 <w:noProof/>
                 <w:webHidden/>
               </w:rPr>
-              <w:t>20</w:t>
+              <w:t>13</w:t>
+            </w:r>
+            <w:r>
+              <w:rPr>
+                <w:noProof/>
+                <w:webHidden/>
+              </w:rPr>
+              <w:fldChar w:fldCharType="end"/>
+            </w:r>
+          </w:hyperlink>
+        </w:p>
+        <w:p>
+          <w:pPr>
+            <w:pStyle w:val="Spistreci2"/>
+            <w:tabs>
+              <w:tab w:val="left" w:pos="880"/>
+              <w:tab w:val="right" w:leader="dot" w:pos="9060"/>
+            </w:tabs>
+            <w:rPr>
+              <w:rFonts w:asciiTheme="minorHAnsi" w:eastAsiaTheme="minorEastAsia" w:hAnsiTheme="minorHAnsi"/>
+              <w:noProof/>
+              <w:sz w:val="22"/>
+              <w:lang w:eastAsia="pl-PL"/>
+            </w:rPr>
+          </w:pPr>
+          <w:hyperlink w:anchor="_Toc441172549" w:history="1">
+            <w:r>
+              <w:rPr>
+                <w:rStyle w:val="Hipercze"/>
+                <w:noProof/>
+              </w:rPr>
+              <w:t>8.3</w:t>
+            </w:r>
+            <w:r>
+              <w:rPr>
+                <w:rFonts w:asciiTheme="minorHAnsi" w:eastAsiaTheme="minorEastAsia" w:hAnsiTheme="minorHAnsi"/>
+                <w:noProof/>
+                <w:sz w:val="22"/>
+                <w:lang w:eastAsia="pl-PL"/>
+              </w:rPr>
+              <w:tab/>
+            </w:r>
+            <w:r>
+              <w:rPr>
+                <w:rStyle w:val="Hipercze"/>
+                <w:noProof/>
+              </w:rPr>
+              <w:t>Wnioski</w:t>
+            </w:r>
+            <w:r>
+              <w:rPr>
+                <w:noProof/>
+                <w:webHidden/>
+              </w:rPr>
+              <w:tab/>
+            </w:r>
+            <w:r>
+              <w:rPr>
+                <w:noProof/>
+                <w:webHidden/>
+              </w:rPr>
+              <w:fldChar w:fldCharType="begin"/>
+            </w:r>
+            <w:r>
+              <w:rPr>
+                <w:noProof/>
+                <w:webHidden/>
+              </w:rPr>
+              <w:instrText xml:space="preserve"> PAGEREF _Toc441172549 \h </w:instrText>
+            </w:r>
+            <w:r>
+              <w:rPr>
+                <w:noProof/>
+                <w:webHidden/>
+              </w:rPr>
+            </w:r>
+            <w:r>
+              <w:rPr>
+                <w:noProof/>
+                <w:webHidden/>
+              </w:rPr>
+              <w:fldChar w:fldCharType="separate"/>
+            </w:r>
+            <w:r>
+              <w:rPr>
+                <w:noProof/>
+                <w:webHidden/>
+              </w:rPr>
+              <w:t>13</w:t>
             </w:r>
             <w:r>
               <w:rPr>
@@ -3793,13 +3685,13 @@
               <w:lang w:eastAsia="pl-PL"/>
             </w:rPr>
           </w:pPr>
-          <w:hyperlink w:anchor="_Toc441075767" w:history="1">
+          <w:hyperlink w:anchor="_Toc441172550" w:history="1">
             <w:r>
               <w:rPr>
                 <w:rStyle w:val="Hipercze"/>
                 <w:noProof/>
               </w:rPr>
-              <w:t>7</w:t>
+              <w:t>9</w:t>
             </w:r>
             <w:r>
               <w:rPr>
@@ -3815,7 +3707,7 @@
                 <w:rStyle w:val="Hipercze"/>
                 <w:noProof/>
               </w:rPr>
-              <w:t>Testy użytkowe S</w:t>
+              <w:t>Bibliografia</w:t>
             </w:r>
             <w:r>
               <w:rPr>
@@ -3836,7 +3728,7 @@
                 <w:noProof/>
                 <w:webHidden/>
               </w:rPr>
-              <w:instrText xml:space="preserve"> PAGEREF _Toc441075767 \h </w:instrText>
+              <w:instrText xml:space="preserve"> PAGEREF _Toc441172550 \h </w:instrText>
             </w:r>
             <w:r>
               <w:rPr>
@@ -3856,711 +3748,7 @@
                 <w:noProof/>
                 <w:webHidden/>
               </w:rPr>
-              <w:t>20</w:t>
-            </w:r>
-            <w:r>
-              <w:rPr>
-                <w:noProof/>
-                <w:webHidden/>
-              </w:rPr>
-              <w:fldChar w:fldCharType="end"/>
-            </w:r>
-          </w:hyperlink>
-        </w:p>
-        <w:p>
-          <w:pPr>
-            <w:pStyle w:val="Spistreci1"/>
-            <w:tabs>
-              <w:tab w:val="left" w:pos="480"/>
-              <w:tab w:val="right" w:leader="dot" w:pos="9060"/>
-            </w:tabs>
-            <w:rPr>
-              <w:rFonts w:asciiTheme="minorHAnsi" w:eastAsiaTheme="minorEastAsia" w:hAnsiTheme="minorHAnsi"/>
-              <w:noProof/>
-              <w:sz w:val="22"/>
-              <w:lang w:eastAsia="pl-PL"/>
-            </w:rPr>
-          </w:pPr>
-          <w:hyperlink w:anchor="_Toc441075768" w:history="1">
-            <w:r>
-              <w:rPr>
-                <w:rStyle w:val="Hipercze"/>
-                <w:noProof/>
-              </w:rPr>
-              <w:t>8</w:t>
-            </w:r>
-            <w:r>
-              <w:rPr>
-                <w:rFonts w:asciiTheme="minorHAnsi" w:eastAsiaTheme="minorEastAsia" w:hAnsiTheme="minorHAnsi"/>
-                <w:noProof/>
-                <w:sz w:val="22"/>
-                <w:lang w:eastAsia="pl-PL"/>
-              </w:rPr>
-              <w:tab/>
-            </w:r>
-            <w:r>
-              <w:rPr>
-                <w:rStyle w:val="Hipercze"/>
-                <w:noProof/>
-              </w:rPr>
-              <w:t>Opis działania aplikacji A</w:t>
-            </w:r>
-            <w:r>
-              <w:rPr>
-                <w:noProof/>
-                <w:webHidden/>
-              </w:rPr>
-              <w:tab/>
-            </w:r>
-            <w:r>
-              <w:rPr>
-                <w:noProof/>
-                <w:webHidden/>
-              </w:rPr>
-              <w:fldChar w:fldCharType="begin"/>
-            </w:r>
-            <w:r>
-              <w:rPr>
-                <w:noProof/>
-                <w:webHidden/>
-              </w:rPr>
-              <w:instrText xml:space="preserve"> PAGEREF _Toc441075768 \h </w:instrText>
-            </w:r>
-            <w:r>
-              <w:rPr>
-                <w:noProof/>
-                <w:webHidden/>
-              </w:rPr>
-            </w:r>
-            <w:r>
-              <w:rPr>
-                <w:noProof/>
-                <w:webHidden/>
-              </w:rPr>
-              <w:fldChar w:fldCharType="separate"/>
-            </w:r>
-            <w:r>
-              <w:rPr>
-                <w:noProof/>
-                <w:webHidden/>
-              </w:rPr>
-              <w:t>20</w:t>
-            </w:r>
-            <w:r>
-              <w:rPr>
-                <w:noProof/>
-                <w:webHidden/>
-              </w:rPr>
-              <w:fldChar w:fldCharType="end"/>
-            </w:r>
-          </w:hyperlink>
-        </w:p>
-        <w:p>
-          <w:pPr>
-            <w:pStyle w:val="Spistreci2"/>
-            <w:tabs>
-              <w:tab w:val="left" w:pos="880"/>
-              <w:tab w:val="right" w:leader="dot" w:pos="9060"/>
-            </w:tabs>
-            <w:rPr>
-              <w:rFonts w:asciiTheme="minorHAnsi" w:eastAsiaTheme="minorEastAsia" w:hAnsiTheme="minorHAnsi"/>
-              <w:noProof/>
-              <w:sz w:val="22"/>
-              <w:lang w:eastAsia="pl-PL"/>
-            </w:rPr>
-          </w:pPr>
-          <w:hyperlink w:anchor="_Toc441075769" w:history="1">
-            <w:r>
-              <w:rPr>
-                <w:rStyle w:val="Hipercze"/>
-                <w:noProof/>
-              </w:rPr>
-              <w:t>8.1</w:t>
-            </w:r>
-            <w:r>
-              <w:rPr>
-                <w:rFonts w:asciiTheme="minorHAnsi" w:eastAsiaTheme="minorEastAsia" w:hAnsiTheme="minorHAnsi"/>
-                <w:noProof/>
-                <w:sz w:val="22"/>
-                <w:lang w:eastAsia="pl-PL"/>
-              </w:rPr>
-              <w:tab/>
-            </w:r>
-            <w:r>
-              <w:rPr>
-                <w:rStyle w:val="Hipercze"/>
-                <w:noProof/>
-              </w:rPr>
-              <w:t>Instrukcja użytkownika</w:t>
-            </w:r>
-            <w:r>
-              <w:rPr>
-                <w:noProof/>
-                <w:webHidden/>
-              </w:rPr>
-              <w:tab/>
-            </w:r>
-            <w:r>
-              <w:rPr>
-                <w:noProof/>
-                <w:webHidden/>
-              </w:rPr>
-              <w:fldChar w:fldCharType="begin"/>
-            </w:r>
-            <w:r>
-              <w:rPr>
-                <w:noProof/>
-                <w:webHidden/>
-              </w:rPr>
-              <w:instrText xml:space="preserve"> PAGEREF _Toc441075769 \h </w:instrText>
-            </w:r>
-            <w:r>
-              <w:rPr>
-                <w:noProof/>
-                <w:webHidden/>
-              </w:rPr>
-            </w:r>
-            <w:r>
-              <w:rPr>
-                <w:noProof/>
-                <w:webHidden/>
-              </w:rPr>
-              <w:fldChar w:fldCharType="separate"/>
-            </w:r>
-            <w:r>
-              <w:rPr>
-                <w:noProof/>
-                <w:webHidden/>
-              </w:rPr>
-              <w:t>20</w:t>
-            </w:r>
-            <w:r>
-              <w:rPr>
-                <w:noProof/>
-                <w:webHidden/>
-              </w:rPr>
-              <w:fldChar w:fldCharType="end"/>
-            </w:r>
-          </w:hyperlink>
-        </w:p>
-        <w:p>
-          <w:pPr>
-            <w:pStyle w:val="Spistreci2"/>
-            <w:tabs>
-              <w:tab w:val="left" w:pos="880"/>
-              <w:tab w:val="right" w:leader="dot" w:pos="9060"/>
-            </w:tabs>
-            <w:rPr>
-              <w:rFonts w:asciiTheme="minorHAnsi" w:eastAsiaTheme="minorEastAsia" w:hAnsiTheme="minorHAnsi"/>
-              <w:noProof/>
-              <w:sz w:val="22"/>
-              <w:lang w:eastAsia="pl-PL"/>
-            </w:rPr>
-          </w:pPr>
-          <w:hyperlink w:anchor="_Toc441075770" w:history="1">
-            <w:r>
-              <w:rPr>
-                <w:rStyle w:val="Hipercze"/>
-                <w:noProof/>
-              </w:rPr>
-              <w:t>8.2</w:t>
-            </w:r>
-            <w:r>
-              <w:rPr>
-                <w:rFonts w:asciiTheme="minorHAnsi" w:eastAsiaTheme="minorEastAsia" w:hAnsiTheme="minorHAnsi"/>
-                <w:noProof/>
-                <w:sz w:val="22"/>
-                <w:lang w:eastAsia="pl-PL"/>
-              </w:rPr>
-              <w:tab/>
-            </w:r>
-            <w:r>
-              <w:rPr>
-                <w:rStyle w:val="Hipercze"/>
-                <w:noProof/>
-              </w:rPr>
-              <w:t>Porównanie działania rzeczywistego z zakładanym</w:t>
-            </w:r>
-            <w:r>
-              <w:rPr>
-                <w:noProof/>
-                <w:webHidden/>
-              </w:rPr>
-              <w:tab/>
-            </w:r>
-            <w:r>
-              <w:rPr>
-                <w:noProof/>
-                <w:webHidden/>
-              </w:rPr>
-              <w:fldChar w:fldCharType="begin"/>
-            </w:r>
-            <w:r>
-              <w:rPr>
-                <w:noProof/>
-                <w:webHidden/>
-              </w:rPr>
-              <w:instrText xml:space="preserve"> PAGEREF _Toc441075770 \h </w:instrText>
-            </w:r>
-            <w:r>
-              <w:rPr>
-                <w:noProof/>
-                <w:webHidden/>
-              </w:rPr>
-            </w:r>
-            <w:r>
-              <w:rPr>
-                <w:noProof/>
-                <w:webHidden/>
-              </w:rPr>
-              <w:fldChar w:fldCharType="separate"/>
-            </w:r>
-            <w:r>
-              <w:rPr>
-                <w:noProof/>
-                <w:webHidden/>
-              </w:rPr>
-              <w:t>20</w:t>
-            </w:r>
-            <w:r>
-              <w:rPr>
-                <w:noProof/>
-                <w:webHidden/>
-              </w:rPr>
-              <w:fldChar w:fldCharType="end"/>
-            </w:r>
-          </w:hyperlink>
-        </w:p>
-        <w:p>
-          <w:pPr>
-            <w:pStyle w:val="Spistreci1"/>
-            <w:tabs>
-              <w:tab w:val="left" w:pos="480"/>
-              <w:tab w:val="right" w:leader="dot" w:pos="9060"/>
-            </w:tabs>
-            <w:rPr>
-              <w:rFonts w:asciiTheme="minorHAnsi" w:eastAsiaTheme="minorEastAsia" w:hAnsiTheme="minorHAnsi"/>
-              <w:noProof/>
-              <w:sz w:val="22"/>
-              <w:lang w:eastAsia="pl-PL"/>
-            </w:rPr>
-          </w:pPr>
-          <w:hyperlink w:anchor="_Toc441075771" w:history="1">
-            <w:r>
-              <w:rPr>
-                <w:rStyle w:val="Hipercze"/>
-                <w:noProof/>
-              </w:rPr>
-              <w:t>9</w:t>
-            </w:r>
-            <w:r>
-              <w:rPr>
-                <w:rFonts w:asciiTheme="minorHAnsi" w:eastAsiaTheme="minorEastAsia" w:hAnsiTheme="minorHAnsi"/>
-                <w:noProof/>
-                <w:sz w:val="22"/>
-                <w:lang w:eastAsia="pl-PL"/>
-              </w:rPr>
-              <w:tab/>
-            </w:r>
-            <w:r>
-              <w:rPr>
-                <w:rStyle w:val="Hipercze"/>
-                <w:noProof/>
-              </w:rPr>
-              <w:t>Podsumowanie</w:t>
-            </w:r>
-            <w:r>
-              <w:rPr>
-                <w:noProof/>
-                <w:webHidden/>
-              </w:rPr>
-              <w:tab/>
-            </w:r>
-            <w:r>
-              <w:rPr>
-                <w:noProof/>
-                <w:webHidden/>
-              </w:rPr>
-              <w:fldChar w:fldCharType="begin"/>
-            </w:r>
-            <w:r>
-              <w:rPr>
-                <w:noProof/>
-                <w:webHidden/>
-              </w:rPr>
-              <w:instrText xml:space="preserve"> PAGEREF _Toc441075771 \h </w:instrText>
-            </w:r>
-            <w:r>
-              <w:rPr>
-                <w:noProof/>
-                <w:webHidden/>
-              </w:rPr>
-            </w:r>
-            <w:r>
-              <w:rPr>
-                <w:noProof/>
-                <w:webHidden/>
-              </w:rPr>
-              <w:fldChar w:fldCharType="separate"/>
-            </w:r>
-            <w:r>
-              <w:rPr>
-                <w:noProof/>
-                <w:webHidden/>
-              </w:rPr>
-              <w:t>20</w:t>
-            </w:r>
-            <w:r>
-              <w:rPr>
-                <w:noProof/>
-                <w:webHidden/>
-              </w:rPr>
-              <w:fldChar w:fldCharType="end"/>
-            </w:r>
-          </w:hyperlink>
-        </w:p>
-        <w:p>
-          <w:pPr>
-            <w:pStyle w:val="Spistreci2"/>
-            <w:tabs>
-              <w:tab w:val="left" w:pos="880"/>
-              <w:tab w:val="right" w:leader="dot" w:pos="9060"/>
-            </w:tabs>
-            <w:rPr>
-              <w:rFonts w:asciiTheme="minorHAnsi" w:eastAsiaTheme="minorEastAsia" w:hAnsiTheme="minorHAnsi"/>
-              <w:noProof/>
-              <w:sz w:val="22"/>
-              <w:lang w:eastAsia="pl-PL"/>
-            </w:rPr>
-          </w:pPr>
-          <w:hyperlink w:anchor="_Toc441075772" w:history="1">
-            <w:r>
-              <w:rPr>
-                <w:rStyle w:val="Hipercze"/>
-                <w:noProof/>
-              </w:rPr>
-              <w:t>9.1</w:t>
-            </w:r>
-            <w:r>
-              <w:rPr>
-                <w:rFonts w:asciiTheme="minorHAnsi" w:eastAsiaTheme="minorEastAsia" w:hAnsiTheme="minorHAnsi"/>
-                <w:noProof/>
-                <w:sz w:val="22"/>
-                <w:lang w:eastAsia="pl-PL"/>
-              </w:rPr>
-              <w:tab/>
-            </w:r>
-            <w:r>
-              <w:rPr>
-                <w:rStyle w:val="Hipercze"/>
-                <w:noProof/>
-              </w:rPr>
-              <w:t>Problemy nierozwiązane</w:t>
-            </w:r>
-            <w:r>
-              <w:rPr>
-                <w:noProof/>
-                <w:webHidden/>
-              </w:rPr>
-              <w:tab/>
-            </w:r>
-            <w:r>
-              <w:rPr>
-                <w:noProof/>
-                <w:webHidden/>
-              </w:rPr>
-              <w:fldChar w:fldCharType="begin"/>
-            </w:r>
-            <w:r>
-              <w:rPr>
-                <w:noProof/>
-                <w:webHidden/>
-              </w:rPr>
-              <w:instrText xml:space="preserve"> PAGEREF _Toc441075772 \h </w:instrText>
-            </w:r>
-            <w:r>
-              <w:rPr>
-                <w:noProof/>
-                <w:webHidden/>
-              </w:rPr>
-            </w:r>
-            <w:r>
-              <w:rPr>
-                <w:noProof/>
-                <w:webHidden/>
-              </w:rPr>
-              <w:fldChar w:fldCharType="separate"/>
-            </w:r>
-            <w:r>
-              <w:rPr>
-                <w:noProof/>
-                <w:webHidden/>
-              </w:rPr>
-              <w:t>20</w:t>
-            </w:r>
-            <w:r>
-              <w:rPr>
-                <w:noProof/>
-                <w:webHidden/>
-              </w:rPr>
-              <w:fldChar w:fldCharType="end"/>
-            </w:r>
-          </w:hyperlink>
-        </w:p>
-        <w:p>
-          <w:pPr>
-            <w:pStyle w:val="Spistreci2"/>
-            <w:tabs>
-              <w:tab w:val="left" w:pos="880"/>
-              <w:tab w:val="right" w:leader="dot" w:pos="9060"/>
-            </w:tabs>
-            <w:rPr>
-              <w:rFonts w:asciiTheme="minorHAnsi" w:eastAsiaTheme="minorEastAsia" w:hAnsiTheme="minorHAnsi"/>
-              <w:noProof/>
-              <w:sz w:val="22"/>
-              <w:lang w:eastAsia="pl-PL"/>
-            </w:rPr>
-          </w:pPr>
-          <w:hyperlink w:anchor="_Toc441075773" w:history="1">
-            <w:r>
-              <w:rPr>
-                <w:rStyle w:val="Hipercze"/>
-                <w:noProof/>
-              </w:rPr>
-              <w:t>9.2</w:t>
-            </w:r>
-            <w:r>
-              <w:rPr>
-                <w:rFonts w:asciiTheme="minorHAnsi" w:eastAsiaTheme="minorEastAsia" w:hAnsiTheme="minorHAnsi"/>
-                <w:noProof/>
-                <w:sz w:val="22"/>
-                <w:lang w:eastAsia="pl-PL"/>
-              </w:rPr>
-              <w:tab/>
-            </w:r>
-            <w:r>
-              <w:rPr>
-                <w:rStyle w:val="Hipercze"/>
-                <w:noProof/>
-              </w:rPr>
-              <w:t>Dalsze plany rozwojowe</w:t>
-            </w:r>
-            <w:r>
-              <w:rPr>
-                <w:noProof/>
-                <w:webHidden/>
-              </w:rPr>
-              <w:tab/>
-            </w:r>
-            <w:r>
-              <w:rPr>
-                <w:noProof/>
-                <w:webHidden/>
-              </w:rPr>
-              <w:fldChar w:fldCharType="begin"/>
-            </w:r>
-            <w:r>
-              <w:rPr>
-                <w:noProof/>
-                <w:webHidden/>
-              </w:rPr>
-              <w:instrText xml:space="preserve"> PAGEREF _Toc441075773 \h </w:instrText>
-            </w:r>
-            <w:r>
-              <w:rPr>
-                <w:noProof/>
-                <w:webHidden/>
-              </w:rPr>
-            </w:r>
-            <w:r>
-              <w:rPr>
-                <w:noProof/>
-                <w:webHidden/>
-              </w:rPr>
-              <w:fldChar w:fldCharType="separate"/>
-            </w:r>
-            <w:r>
-              <w:rPr>
-                <w:noProof/>
-                <w:webHidden/>
-              </w:rPr>
-              <w:t>21</w:t>
-            </w:r>
-            <w:r>
-              <w:rPr>
-                <w:noProof/>
-                <w:webHidden/>
-              </w:rPr>
-              <w:fldChar w:fldCharType="end"/>
-            </w:r>
-          </w:hyperlink>
-        </w:p>
-        <w:p>
-          <w:pPr>
-            <w:pStyle w:val="Spistreci2"/>
-            <w:tabs>
-              <w:tab w:val="left" w:pos="880"/>
-              <w:tab w:val="right" w:leader="dot" w:pos="9060"/>
-            </w:tabs>
-            <w:rPr>
-              <w:rFonts w:asciiTheme="minorHAnsi" w:eastAsiaTheme="minorEastAsia" w:hAnsiTheme="minorHAnsi"/>
-              <w:noProof/>
-              <w:sz w:val="22"/>
-              <w:lang w:eastAsia="pl-PL"/>
-            </w:rPr>
-          </w:pPr>
-          <w:hyperlink w:anchor="_Toc441075774" w:history="1">
-            <w:r>
-              <w:rPr>
-                <w:rStyle w:val="Hipercze"/>
-                <w:noProof/>
-              </w:rPr>
-              <w:t>9.3</w:t>
-            </w:r>
-            <w:r>
-              <w:rPr>
-                <w:rFonts w:asciiTheme="minorHAnsi" w:eastAsiaTheme="minorEastAsia" w:hAnsiTheme="minorHAnsi"/>
-                <w:noProof/>
-                <w:sz w:val="22"/>
-                <w:lang w:eastAsia="pl-PL"/>
-              </w:rPr>
-              <w:tab/>
-            </w:r>
-            <w:r>
-              <w:rPr>
-                <w:rStyle w:val="Hipercze"/>
-                <w:noProof/>
-              </w:rPr>
-              <w:t>Wnioski</w:t>
-            </w:r>
-            <w:r>
-              <w:rPr>
-                <w:noProof/>
-                <w:webHidden/>
-              </w:rPr>
-              <w:tab/>
-            </w:r>
-            <w:r>
-              <w:rPr>
-                <w:noProof/>
-                <w:webHidden/>
-              </w:rPr>
-              <w:fldChar w:fldCharType="begin"/>
-            </w:r>
-            <w:r>
-              <w:rPr>
-                <w:noProof/>
-                <w:webHidden/>
-              </w:rPr>
-              <w:instrText xml:space="preserve"> PAGEREF _Toc441075774 \h </w:instrText>
-            </w:r>
-            <w:r>
-              <w:rPr>
-                <w:noProof/>
-                <w:webHidden/>
-              </w:rPr>
-            </w:r>
-            <w:r>
-              <w:rPr>
-                <w:noProof/>
-                <w:webHidden/>
-              </w:rPr>
-              <w:fldChar w:fldCharType="separate"/>
-            </w:r>
-            <w:r>
-              <w:rPr>
-                <w:noProof/>
-                <w:webHidden/>
-              </w:rPr>
-              <w:t>21</w:t>
-            </w:r>
-            <w:r>
-              <w:rPr>
-                <w:noProof/>
-                <w:webHidden/>
-              </w:rPr>
-              <w:fldChar w:fldCharType="end"/>
-            </w:r>
-          </w:hyperlink>
-        </w:p>
-        <w:p>
-          <w:pPr>
-            <w:pStyle w:val="Spistreci1"/>
-            <w:tabs>
-              <w:tab w:val="left" w:pos="480"/>
-              <w:tab w:val="right" w:leader="dot" w:pos="9060"/>
-            </w:tabs>
-            <w:rPr>
-              <w:rFonts w:asciiTheme="minorHAnsi" w:eastAsiaTheme="minorEastAsia" w:hAnsiTheme="minorHAnsi"/>
-              <w:noProof/>
-              <w:sz w:val="22"/>
-              <w:lang w:eastAsia="pl-PL"/>
-            </w:rPr>
-          </w:pPr>
-          <w:hyperlink w:anchor="_Toc441075775" w:history="1">
-            <w:r>
-              <w:rPr>
-                <w:rStyle w:val="Hipercze"/>
-                <w:noProof/>
-              </w:rPr>
-              <w:t>10</w:t>
-            </w:r>
-            <w:r>
-              <w:rPr>
-                <w:rFonts w:asciiTheme="minorHAnsi" w:eastAsiaTheme="minorEastAsia" w:hAnsiTheme="minorHAnsi"/>
-                <w:noProof/>
-                <w:sz w:val="22"/>
-                <w:lang w:eastAsia="pl-PL"/>
-              </w:rPr>
-              <w:tab/>
-            </w:r>
-            <w:r>
-              <w:rPr>
-                <w:rStyle w:val="Hipercze"/>
-                <w:noProof/>
-              </w:rPr>
-              <w:t>Bibliografia</w:t>
-            </w:r>
-            <w:r>
-              <w:rPr>
-                <w:noProof/>
-                <w:webHidden/>
-              </w:rPr>
-              <w:tab/>
-            </w:r>
-            <w:r>
-              <w:rPr>
-                <w:noProof/>
-                <w:webHidden/>
-              </w:rPr>
-              <w:fldChar w:fldCharType="begin"/>
-            </w:r>
-            <w:r>
-              <w:rPr>
-                <w:noProof/>
-                <w:webHidden/>
-              </w:rPr>
-              <w:instrText xml:space="preserve"> PAGEREF _Toc441075775 \h </w:instrText>
-            </w:r>
-            <w:r>
-              <w:rPr>
-                <w:noProof/>
-                <w:webHidden/>
-              </w:rPr>
-            </w:r>
-            <w:r>
-              <w:rPr>
-                <w:noProof/>
-                <w:webHidden/>
-              </w:rPr>
-              <w:fldChar w:fldCharType="separate"/>
-            </w:r>
-            <w:r>
-              <w:rPr>
-                <w:noProof/>
-                <w:webHidden/>
-              </w:rPr>
-              <w:t>21</w:t>
+              <w:t>13</w:t>
             </w:r>
             <w:r>
               <w:rPr>
@@ -4603,41 +3791,40 @@
       <w:pPr>
         <w:pStyle w:val="Nagwek1"/>
       </w:pPr>
-      <w:bookmarkStart w:id="1" w:name="_Toc441075740"/>
+      <w:bookmarkStart w:id="0" w:name="_Toc441172524"/>
       <w:r>
         <w:lastRenderedPageBreak/>
         <w:t>Wstęp</w:t>
       </w:r>
+      <w:bookmarkEnd w:id="0"/>
+    </w:p>
+    <w:p/>
+    <w:p>
+      <w:pPr>
+        <w:pStyle w:val="Nagwek2"/>
+      </w:pPr>
+      <w:bookmarkStart w:id="1" w:name="_Toc441172525"/>
+      <w:r>
+        <w:t xml:space="preserve">Rzeczywistość </w:t>
+      </w:r>
+      <w:r>
+        <w:t xml:space="preserve">wirtualna i </w:t>
+      </w:r>
+      <w:r>
+        <w:t>rozszerzona</w:t>
+      </w:r>
       <w:bookmarkEnd w:id="1"/>
     </w:p>
     <w:p/>
     <w:p>
       <w:r>
-        <w:t xml:space="preserve">Szybki rozwój technologii </w:t>
-      </w:r>
-      <w:r>
-        <w:t xml:space="preserve">cyfrowych </w:t>
-      </w:r>
-      <w:r>
-        <w:t xml:space="preserve">powoduje coraz większe zapotrzebowanie użytkowników na nowe i oryginalne rozwiązania. Aplikacje mobilne </w:t>
+        <w:t xml:space="preserve">Szybki rozwój technologii cyfrowych powoduje coraz większe zapotrzebowanie użytkowników na nowe i oryginalne rozwiązania. Aplikacje mobilne </w:t>
       </w:r>
       <w:r>
         <w:t xml:space="preserve">coraz częściej </w:t>
       </w:r>
       <w:r>
-        <w:t xml:space="preserve">są wykorzystywane nie tylko do rozrywki, ale </w:t>
-      </w:r>
-      <w:r>
-        <w:t>również tworzone są</w:t>
-      </w:r>
-      <w:r>
-        <w:t xml:space="preserve"> aby pomagać użytkownikom w</w:t>
-      </w:r>
-      <w:r>
-        <w:t xml:space="preserve"> ich</w:t>
-      </w:r>
-      <w:r>
-        <w:t xml:space="preserve"> codziennym życiu. Jednym z rozwiązań dzisiaj stosowanych jest rozszerzona i wirtualna rzeczywistość. Kiedyś – tylko w filmach science </w:t>
+        <w:t xml:space="preserve">są wykorzystywane nie tylko do rozrywki, ale również tworzone są aby pomagać użytkownikom w ich codziennym życiu. Jednym z rozwiązań dzisiaj stosowanych jest rozszerzona i wirtualna rzeczywistość. Kiedyś – tylko w filmach science </w:t>
       </w:r>
       <w:proofErr w:type="spellStart"/>
       <w:r>
@@ -4678,263 +3865,732 @@
     </w:p>
     <w:p>
       <w:r>
-        <w:t xml:space="preserve">Pionierem </w:t>
-      </w:r>
-      <w:r>
-        <w:t xml:space="preserve">w tej dziedzinie okazuje się być </w:t>
-      </w:r>
-      <w:r>
-        <w:t xml:space="preserve">amerykańska </w:t>
-      </w:r>
-      <w:r>
-        <w:t>firma Google</w:t>
-      </w:r>
-      <w:r>
-        <w:t>, która jako jedna z </w:t>
-      </w:r>
-      <w:r>
-        <w:t>pierwszych poważnie postanowiła zainwestować w projekt op</w:t>
-      </w:r>
-      <w:r>
-        <w:t>arty o</w:t>
-      </w:r>
-      <w:r>
-        <w:t xml:space="preserve"> rzeczywistość rozszerzoną. </w:t>
-      </w:r>
-      <w:r>
-        <w:t>Początkowo planowano uruchomienie programu Google Glass, jednak z powodu</w:t>
-      </w:r>
-      <w:r>
-        <w:t xml:space="preserve"> nie</w:t>
-      </w:r>
+        <w:t xml:space="preserve">Pionierem w tej dziedzinie okazuje się być amerykańska firma Google, która jako jedna z pierwszych poważnie postanowiła zainwestować w projekt oparty o rzeczywistość rozszerzoną. Początkowo planowano uruchomienie programu Google Glass, jednak z powodu nie przewidzianych wcześniej ograniczeń ze strony interfejsów naturalnych, Google postanowiło wystartować z projektem Google </w:t>
+      </w:r>
+      <w:proofErr w:type="spellStart"/>
+      <w:r>
+        <w:t>Cardboard</w:t>
+      </w:r>
+      <w:proofErr w:type="spellEnd"/>
+      <w:r>
+        <w:t xml:space="preserve">. </w:t>
+      </w:r>
+    </w:p>
+    <w:p/>
+    <w:p>
+      <w:pPr>
+        <w:pStyle w:val="Nagwek2"/>
+      </w:pPr>
       <w:r>
         <w:t xml:space="preserve"> </w:t>
       </w:r>
-      <w:r>
-        <w:t>przewidzianych wcześniej</w:t>
-      </w:r>
-      <w:r>
-        <w:t xml:space="preserve"> </w:t>
-      </w:r>
-      <w:r>
-        <w:t xml:space="preserve">ograniczeń </w:t>
-      </w:r>
-      <w:r>
-        <w:t xml:space="preserve">ze strony </w:t>
-      </w:r>
-      <w:r>
-        <w:t>interfejsów naturalnych</w:t>
-      </w:r>
-      <w:r>
-        <w:t>,</w:t>
-      </w:r>
-      <w:r>
-        <w:t xml:space="preserve"> Google postanowi</w:t>
-      </w:r>
-      <w:r>
-        <w:t xml:space="preserve">ło wystartować z projektem Google </w:t>
+      <w:bookmarkStart w:id="2" w:name="_Toc441172526"/>
+      <w:r>
+        <w:t xml:space="preserve">Google </w:t>
       </w:r>
       <w:proofErr w:type="spellStart"/>
       <w:r>
         <w:t>Cardboard</w:t>
-      </w:r>
-      <w:proofErr w:type="spellEnd"/>
-      <w:r>
-        <w:t xml:space="preserve">. </w:t>
-      </w:r>
-    </w:p>
-    <w:p>
-      <w:r>
-        <w:t xml:space="preserve">Google </w:t>
-      </w:r>
-      <w:proofErr w:type="spellStart"/>
-      <w:r>
-        <w:t>Cardboard</w:t>
-      </w:r>
-      <w:proofErr w:type="spellEnd"/>
-      <w:r>
-        <w:t xml:space="preserve"> uważa się za platformę rzeczywistości wirtualnej </w:t>
-      </w:r>
-      <w:r>
-        <w:t>do użycia z kartonowymi goglami oraz smartfonem</w:t>
-      </w:r>
-      <w:r>
-        <w:t xml:space="preserve">. </w:t>
-      </w:r>
-    </w:p>
-    <w:p>
-      <w:pPr>
-        <w:pStyle w:val="Nagwek1"/>
-      </w:pPr>
-      <w:bookmarkStart w:id="2" w:name="_Toc441075741"/>
-      <w:r>
-        <w:lastRenderedPageBreak/>
-        <w:t xml:space="preserve">Rozszerzona rzeczywistość i Google </w:t>
-      </w:r>
-      <w:proofErr w:type="spellStart"/>
-      <w:r>
-        <w:t>Carboard</w:t>
       </w:r>
       <w:bookmarkEnd w:id="2"/>
       <w:proofErr w:type="spellEnd"/>
     </w:p>
-    <w:p>
-      <w:pPr>
-        <w:pStyle w:val="Nagwek2"/>
-      </w:pPr>
+    <w:p/>
+    <w:p>
+      <w:r>
+        <w:rPr>
+          <w:i/>
+        </w:rPr>
+        <w:t xml:space="preserve">Google </w:t>
+      </w:r>
+      <w:proofErr w:type="spellStart"/>
+      <w:r>
+        <w:rPr>
+          <w:i/>
+        </w:rPr>
+        <w:t>Cardboard</w:t>
+      </w:r>
+      <w:proofErr w:type="spellEnd"/>
+      <w:r>
+        <w:t xml:space="preserve"> to</w:t>
+      </w:r>
       <w:r>
         <w:t xml:space="preserve"> </w:t>
       </w:r>
-      <w:bookmarkStart w:id="3" w:name="_Toc441075742"/>
-      <w:r>
-        <w:t>Rzeczywistość rozszerzona</w:t>
-      </w:r>
-      <w:bookmarkEnd w:id="3"/>
-    </w:p>
-    <w:p>
-      <w:pPr>
-        <w:pStyle w:val="Nagwek2"/>
-      </w:pPr>
-      <w:r>
-        <w:t xml:space="preserve"> </w:t>
-      </w:r>
-      <w:bookmarkStart w:id="4" w:name="_Toc441075743"/>
-      <w:r>
+      <w:r>
+        <w:t xml:space="preserve">platforma wirtualnej rzeczywistości stworzona przez firmę </w:t>
+      </w:r>
+      <w:r>
+        <w:rPr>
+          <w:i/>
+        </w:rPr>
+        <w:t>Google</w:t>
+      </w:r>
+      <w:r>
+        <w:t xml:space="preserve"> do użycia z kartonowymi goglami oraz smartfonem</w:t>
+      </w:r>
+      <w:r>
+        <w:t xml:space="preserve">. </w:t>
+      </w:r>
+    </w:p>
+    <w:p>
+      <w:pPr>
+        <w:keepNext/>
+      </w:pPr>
+      <w:r>
+        <w:t xml:space="preserve">Jednym z elementów </w:t>
+      </w:r>
+      <w:r>
+        <w:rPr>
+          <w:i/>
+        </w:rPr>
         <w:t xml:space="preserve">Google </w:t>
       </w:r>
       <w:proofErr w:type="spellStart"/>
       <w:r>
+        <w:rPr>
+          <w:i/>
+        </w:rPr>
+        <w:t>Carboard</w:t>
+      </w:r>
+      <w:proofErr w:type="spellEnd"/>
+      <w:r>
+        <w:t xml:space="preserve"> są gogle, skła</w:t>
+      </w:r>
+      <w:r>
+        <w:t>dające się z odpowiednio wyciętych kartonowych części, dwóch soczewek</w:t>
+      </w:r>
+      <w:r>
+        <w:t xml:space="preserve"> o średnicy 25 </w:t>
+      </w:r>
+      <w:r>
+        <w:t xml:space="preserve">mm i ogniskowej około 40 mm, dwóch </w:t>
+      </w:r>
+      <w:r>
+        <w:lastRenderedPageBreak/>
+        <w:t>magnesów</w:t>
+      </w:r>
+      <w:r>
+        <w:t xml:space="preserve"> (jeden neodymowy oraz </w:t>
+      </w:r>
+      <w:r>
+        <w:t>jeden ferrytowy lub ceramiczny), rzepów oraz gumki podtrzymującej</w:t>
+      </w:r>
+      <w:r>
+        <w:t xml:space="preserve"> smartfon</w:t>
+      </w:r>
+      <w:r>
+        <w:t xml:space="preserve">. </w:t>
+      </w:r>
+    </w:p>
+    <w:p>
+      <w:pPr>
+        <w:keepNext/>
+      </w:pPr>
+    </w:p>
+    <w:p>
+      <w:pPr>
+        <w:keepNext/>
+      </w:pPr>
+      <w:r>
+        <w:rPr>
+          <w:noProof/>
+          <w:lang w:eastAsia="pl-PL"/>
+        </w:rPr>
+        <w:drawing>
+          <wp:inline distT="0" distB="0" distL="0" distR="0" wp14:anchorId="65831571" wp14:editId="70DA7188">
+            <wp:extent cx="5760720" cy="3209925"/>
+            <wp:effectExtent l="0" t="0" r="0" b="9525"/>
+            <wp:docPr id="20" name="Obraz 20"/>
+            <wp:cNvGraphicFramePr>
+              <a:graphicFrameLocks xmlns:a="http://schemas.openxmlformats.org/drawingml/2006/main" noChangeAspect="1"/>
+            </wp:cNvGraphicFramePr>
+            <a:graphic xmlns:a="http://schemas.openxmlformats.org/drawingml/2006/main">
+              <a:graphicData uri="http://schemas.openxmlformats.org/drawingml/2006/picture">
+                <pic:pic xmlns:pic="http://schemas.openxmlformats.org/drawingml/2006/picture">
+                  <pic:nvPicPr>
+                    <pic:cNvPr id="0" name="buildit-cardboard-parts_2x.jpg"/>
+                    <pic:cNvPicPr/>
+                  </pic:nvPicPr>
+                  <pic:blipFill>
+                    <a:blip r:embed="rId11">
+                      <a:extLst>
+                        <a:ext uri="{28A0092B-C50C-407E-A947-70E740481C1C}">
+                          <a14:useLocalDpi xmlns:a14="http://schemas.microsoft.com/office/drawing/2010/main" val="0"/>
+                        </a:ext>
+                      </a:extLst>
+                    </a:blip>
+                    <a:stretch>
+                      <a:fillRect/>
+                    </a:stretch>
+                  </pic:blipFill>
+                  <pic:spPr>
+                    <a:xfrm>
+                      <a:off x="0" y="0"/>
+                      <a:ext cx="5760720" cy="3209925"/>
+                    </a:xfrm>
+                    <a:prstGeom prst="rect">
+                      <a:avLst/>
+                    </a:prstGeom>
+                  </pic:spPr>
+                </pic:pic>
+              </a:graphicData>
+            </a:graphic>
+          </wp:inline>
+        </w:drawing>
+      </w:r>
+    </w:p>
+    <w:p>
+      <w:pPr>
+        <w:pStyle w:val="Legenda"/>
+      </w:pPr>
+      <w:r>
+        <w:t xml:space="preserve">Rysunek </w:t>
+      </w:r>
+      <w:r>
+        <w:fldChar w:fldCharType="begin"/>
+      </w:r>
+      <w:r>
+        <w:instrText xml:space="preserve"> SEQ Rysunek \* ARABIC </w:instrText>
+      </w:r>
+      <w:r>
+        <w:fldChar w:fldCharType="separate"/>
+      </w:r>
+      <w:r>
+        <w:rPr>
+          <w:noProof/>
+        </w:rPr>
+        <w:t>1</w:t>
+      </w:r>
+      <w:r>
+        <w:rPr>
+          <w:noProof/>
+        </w:rPr>
+        <w:fldChar w:fldCharType="end"/>
+      </w:r>
+      <w:r>
+        <w:t xml:space="preserve">. Elementy gogli Google </w:t>
+      </w:r>
+      <w:proofErr w:type="spellStart"/>
+      <w:r>
         <w:t>Cardboard</w:t>
       </w:r>
-      <w:bookmarkEnd w:id="4"/>
       <w:proofErr w:type="spellEnd"/>
-    </w:p>
-    <w:p>
-      <w:pPr>
-        <w:pStyle w:val="Nagwek1"/>
-      </w:pPr>
-      <w:bookmarkStart w:id="5" w:name="_Toc441075744"/>
-      <w:r>
-        <w:t>A</w:t>
-      </w:r>
-      <w:r>
-        <w:t xml:space="preserve">plikacja </w:t>
+      <w:r>
+        <w:t xml:space="preserve"> przed złożeniem</w:t>
+      </w:r>
+    </w:p>
+    <w:p/>
+    <w:p>
+      <w:pPr>
+        <w:keepNext/>
+      </w:pPr>
+      <w:r>
+        <w:rPr>
+          <w:noProof/>
+          <w:lang w:eastAsia="pl-PL"/>
+        </w:rPr>
+        <w:drawing>
+          <wp:inline distT="0" distB="0" distL="0" distR="0" wp14:anchorId="07425450" wp14:editId="16A935BD">
+            <wp:extent cx="3533775" cy="2394024"/>
+            <wp:effectExtent l="0" t="0" r="0" b="6350"/>
+            <wp:docPr id="21" name="Obraz 21"/>
+            <wp:cNvGraphicFramePr>
+              <a:graphicFrameLocks xmlns:a="http://schemas.openxmlformats.org/drawingml/2006/main" noChangeAspect="1"/>
+            </wp:cNvGraphicFramePr>
+            <a:graphic xmlns:a="http://schemas.openxmlformats.org/drawingml/2006/main">
+              <a:graphicData uri="http://schemas.openxmlformats.org/drawingml/2006/picture">
+                <pic:pic xmlns:pic="http://schemas.openxmlformats.org/drawingml/2006/picture">
+                  <pic:nvPicPr>
+                    <pic:cNvPr id="0" name="cardboard.jpg"/>
+                    <pic:cNvPicPr/>
+                  </pic:nvPicPr>
+                  <pic:blipFill>
+                    <a:blip r:embed="rId12" cstate="print">
+                      <a:extLst>
+                        <a:ext uri="{28A0092B-C50C-407E-A947-70E740481C1C}">
+                          <a14:useLocalDpi xmlns:a14="http://schemas.microsoft.com/office/drawing/2010/main" val="0"/>
+                        </a:ext>
+                      </a:extLst>
+                    </a:blip>
+                    <a:stretch>
+                      <a:fillRect/>
+                    </a:stretch>
+                  </pic:blipFill>
+                  <pic:spPr>
+                    <a:xfrm>
+                      <a:off x="0" y="0"/>
+                      <a:ext cx="3532868" cy="2393409"/>
+                    </a:xfrm>
+                    <a:prstGeom prst="rect">
+                      <a:avLst/>
+                    </a:prstGeom>
+                  </pic:spPr>
+                </pic:pic>
+              </a:graphicData>
+            </a:graphic>
+          </wp:inline>
+        </w:drawing>
+      </w:r>
+    </w:p>
+    <w:p>
+      <w:pPr>
+        <w:pStyle w:val="Legenda"/>
+      </w:pPr>
+      <w:r>
+        <w:t xml:space="preserve">Rysunek </w:t>
+      </w:r>
+      <w:r>
+        <w:fldChar w:fldCharType="begin"/>
+      </w:r>
+      <w:r>
+        <w:instrText xml:space="preserve"> SEQ Rysunek \* ARABIC </w:instrText>
+      </w:r>
+      <w:r>
+        <w:fldChar w:fldCharType="separate"/>
+      </w:r>
+      <w:r>
+        <w:rPr>
+          <w:noProof/>
+        </w:rPr>
+        <w:t>2</w:t>
+      </w:r>
+      <w:r>
+        <w:rPr>
+          <w:noProof/>
+        </w:rPr>
+        <w:fldChar w:fldCharType="end"/>
+      </w:r>
+      <w:r>
+        <w:t xml:space="preserve">. Gogle Google </w:t>
       </w:r>
       <w:proofErr w:type="spellStart"/>
       <w:r>
-        <w:t>FindMyMeal</w:t>
-      </w:r>
-      <w:bookmarkEnd w:id="5"/>
+        <w:t>Cardboard</w:t>
+      </w:r>
       <w:proofErr w:type="spellEnd"/>
-    </w:p>
-    <w:p>
-      <w:pPr>
-        <w:pStyle w:val="Nagwek2"/>
-      </w:pPr>
-      <w:r>
-        <w:t xml:space="preserve"> </w:t>
-      </w:r>
-      <w:bookmarkStart w:id="6" w:name="_Toc441075745"/>
-      <w:r>
-        <w:t xml:space="preserve">Opis </w:t>
-      </w:r>
-      <w:r>
-        <w:t>aplikacji</w:t>
-      </w:r>
-      <w:bookmarkEnd w:id="6"/>
-    </w:p>
-    <w:p/>
-    <w:p>
-      <w:r>
-        <w:t>Realizacją tematu pracy dyplomowej jest aplikacja mobilna wykorzystująca rzeczywistość rozszerzoną, która może być elementem pomocnym w codziennym życiu użytkownika.</w:t>
-      </w:r>
-    </w:p>
-    <w:p>
-      <w:r>
-        <w:t xml:space="preserve">Głównym założeniem aplikacji jest wskazywanie użytkownikowi najbliższych restauracji, stąd też nazwa projektu – </w:t>
+      <w:r>
+        <w:t xml:space="preserve"> po złożeniu</w:t>
+      </w:r>
+    </w:p>
+    <w:p>
+      <w:r>
+        <w:t xml:space="preserve">Urządzenia, wspierane przez Google </w:t>
       </w:r>
       <w:proofErr w:type="spellStart"/>
       <w:r>
-        <w:t>FindMyMeal</w:t>
+        <w:t>Cardboard</w:t>
       </w:r>
       <w:proofErr w:type="spellEnd"/>
       <w:r>
-        <w:t xml:space="preserve">. Dodatkowo umożliwi ona użytkownikowi zapamiętywanie ulubionych miejsc oraz pozwoli na nawigację do wybranego przez niego lokalu. </w:t>
-      </w:r>
-    </w:p>
-    <w:p>
-      <w:r>
-        <w:t xml:space="preserve">Aby umożliwić stały dostęp do usług świadczonych przez aplikację na bieżąco przetwarzane będą dane o obecnym położeniu użytkownika pobierane z modułu GPS. Dane o lokalizacji restauracji pobierane będą przez API Google </w:t>
-      </w:r>
+        <w:t>:</w:t>
+      </w:r>
+    </w:p>
+    <w:p>
+      <w:pPr>
+        <w:pStyle w:val="Akapitzlist"/>
+        <w:numPr>
+          <w:ilvl w:val="0"/>
+          <w:numId w:val="7"/>
+        </w:numPr>
+        <w:spacing w:after="160"/>
+        <w:rPr>
+          <w:lang w:val="en-US"/>
+        </w:rPr>
+      </w:pPr>
+      <w:r>
+        <w:rPr>
+          <w:lang w:val="en-US"/>
+        </w:rPr>
+        <w:lastRenderedPageBreak/>
+        <w:t>Google/LG Nexus 4, 5, 6</w:t>
+      </w:r>
+    </w:p>
+    <w:p>
+      <w:pPr>
+        <w:pStyle w:val="Akapitzlist"/>
+        <w:numPr>
+          <w:ilvl w:val="0"/>
+          <w:numId w:val="7"/>
+        </w:numPr>
+        <w:spacing w:after="160"/>
+        <w:rPr>
+          <w:lang w:val="en-US"/>
+        </w:rPr>
+      </w:pPr>
+      <w:r>
+        <w:rPr>
+          <w:lang w:val="en-US"/>
+        </w:rPr>
+        <w:t>HTC Eco 3D, One (Mini, S, X, X+), Sensation, Sensation XE, Velocity 4G</w:t>
+      </w:r>
+    </w:p>
+    <w:p>
+      <w:pPr>
+        <w:pStyle w:val="Akapitzlist"/>
+        <w:numPr>
+          <w:ilvl w:val="0"/>
+          <w:numId w:val="7"/>
+        </w:numPr>
+        <w:spacing w:after="160"/>
+        <w:rPr>
+          <w:lang w:val="en-US"/>
+        </w:rPr>
+      </w:pPr>
+      <w:r>
+        <w:rPr>
+          <w:lang w:val="en-US"/>
+        </w:rPr>
+        <w:t>Huawei Ascend G 615 + P1</w:t>
+      </w:r>
+    </w:p>
+    <w:p>
+      <w:pPr>
+        <w:pStyle w:val="Akapitzlist"/>
+        <w:numPr>
+          <w:ilvl w:val="0"/>
+          <w:numId w:val="7"/>
+        </w:numPr>
+        <w:spacing w:after="160"/>
+        <w:rPr>
+          <w:lang w:val="en-US"/>
+        </w:rPr>
+      </w:pPr>
       <w:proofErr w:type="spellStart"/>
       <w:r>
-        <w:t>Maps</w:t>
+        <w:rPr>
+          <w:lang w:val="en-US"/>
+        </w:rPr>
+        <w:t>iOcean</w:t>
       </w:r>
       <w:proofErr w:type="spellEnd"/>
       <w:r>
-        <w:t xml:space="preserve">. </w:t>
-      </w:r>
-    </w:p>
-    <w:p>
-      <w:r>
-        <w:t xml:space="preserve">Interfejs użytkownika zbudowany będzie w oparciu o bibliotekę Google </w:t>
+        <w:rPr>
+          <w:lang w:val="en-US"/>
+        </w:rPr>
+        <w:t xml:space="preserve"> X7</w:t>
+      </w:r>
+    </w:p>
+    <w:p>
+      <w:pPr>
+        <w:pStyle w:val="Akapitzlist"/>
+        <w:numPr>
+          <w:ilvl w:val="0"/>
+          <w:numId w:val="7"/>
+        </w:numPr>
+        <w:spacing w:after="160"/>
+        <w:rPr>
+          <w:lang w:val="en-US"/>
+        </w:rPr>
+      </w:pPr>
+      <w:r>
+        <w:rPr>
+          <w:lang w:val="en-US"/>
+        </w:rPr>
+        <w:t>LG G2, G3, Optimus 3D Max (P720), Optimus 4X HD (P880), Optimus G (E975), Optimus G Pro + P940 Prada 3</w:t>
+      </w:r>
+    </w:p>
+    <w:p>
+      <w:pPr>
+        <w:pStyle w:val="Akapitzlist"/>
+        <w:numPr>
+          <w:ilvl w:val="0"/>
+          <w:numId w:val="7"/>
+        </w:numPr>
+        <w:spacing w:after="160"/>
+        <w:rPr>
+          <w:lang w:val="en-US"/>
+        </w:rPr>
+      </w:pPr>
+      <w:r>
+        <w:rPr>
+          <w:lang w:val="en-US"/>
+        </w:rPr>
+        <w:t xml:space="preserve">Samsung </w:t>
       </w:r>
       <w:proofErr w:type="spellStart"/>
       <w:r>
-        <w:t>Cardboard</w:t>
+        <w:rPr>
+          <w:lang w:val="en-US"/>
+        </w:rPr>
+        <w:t>Aktiv</w:t>
       </w:r>
       <w:proofErr w:type="spellEnd"/>
       <w:r>
-        <w:t xml:space="preserve">. Jego działanie opierać będzie się na informacjach kierunkowych pochodzących z akcelerometru urządzenia. Dodatkowo, w ramach API Google </w:t>
+        <w:rPr>
+          <w:lang w:val="en-US"/>
+        </w:rPr>
+        <w:t xml:space="preserve"> S, Galaxy (Beam, S2, S3, S3 Mini), S4 (Active, Mini)</w:t>
+      </w:r>
+    </w:p>
+    <w:p>
+      <w:pPr>
+        <w:pStyle w:val="Akapitzlist"/>
+        <w:numPr>
+          <w:ilvl w:val="0"/>
+          <w:numId w:val="7"/>
+        </w:numPr>
+        <w:spacing w:after="160"/>
+      </w:pPr>
+      <w:r>
+        <w:t xml:space="preserve">Sony </w:t>
       </w:r>
       <w:proofErr w:type="spellStart"/>
       <w:r>
-        <w:t>Cardboard</w:t>
+        <w:t>Xperia</w:t>
       </w:r>
       <w:proofErr w:type="spellEnd"/>
       <w:r>
-        <w:t xml:space="preserve"> odczy</w:t>
-      </w:r>
-      <w:r>
-        <w:t>tywane będą akcje związane z  w</w:t>
-      </w:r>
-      <w:r>
-        <w:t>ciśnięciem przez użytkownika klawisza akceptującego dane działanie bądź akcję. Po odpowiednim przetworzeniu danych z interfejsu użytkownika posłużą one dalej do generowania odpowiednich zachowań aplikacji, przez intuicyjną obsługę menu głównego do wyświetlania przybliżonych informacji o kierunku włącznie.</w:t>
-      </w:r>
-    </w:p>
-    <w:p>
-      <w:r>
-        <w:lastRenderedPageBreak/>
-        <w:t xml:space="preserve">Jak już wspomniano, dodatkowa funkcjonalność aplikacji pozwoli użytkownikowi na zapisywanie ulubionych lokalizacji (restauracji, lokali, pubów). Zebrane w ten sposób dane będą dostępne z menu głównego aplikacji po wybraniu opcji Ulubione miejsca (ang. </w:t>
+        <w:t xml:space="preserve"> S, SP, T + Z1</w:t>
+      </w:r>
+    </w:p>
+    <w:p>
+      <w:pPr>
+        <w:pStyle w:val="Akapitzlist"/>
+        <w:numPr>
+          <w:ilvl w:val="0"/>
+          <w:numId w:val="7"/>
+        </w:numPr>
+        <w:spacing w:after="160"/>
+      </w:pPr>
+      <w:r>
+        <w:t xml:space="preserve">Wiko </w:t>
       </w:r>
       <w:proofErr w:type="spellStart"/>
       <w:r>
-        <w:t>Favourites</w:t>
+        <w:t>Highway</w:t>
       </w:r>
       <w:proofErr w:type="spellEnd"/>
-      <w:r>
-        <w:t>). Dane zaprezentowane zostaną w postaci wybieralnej listy. Wybranie elementu spowoduje przejście do okna z nawigacją do wskazanej przez użytkownika lokalizacji.</w:t>
-      </w:r>
-    </w:p>
-    <w:p>
-      <w:r>
-        <w:t>W celu zapewnienia jak najwyższej dostępności aplikacji udostępniona będzie opcja pomocy w postaci filmu instruktażowego.</w:t>
+    </w:p>
+    <w:p>
+      <w:pPr>
+        <w:pStyle w:val="Legenda"/>
+      </w:pPr>
+      <w:r>
+        <w:t xml:space="preserve">Źródło: </w:t>
+      </w:r>
+      <w:hyperlink r:id="rId13" w:history="1">
+        <w:r>
+          <w:rPr>
+            <w:rStyle w:val="Hipercze"/>
+          </w:rPr>
+          <w:t>http://shop.zaak.io/pages/compatible-smartphones</w:t>
+        </w:r>
+      </w:hyperlink>
+      <w:r>
+        <w:t>, dostęp 9.01.2016</w:t>
       </w:r>
     </w:p>
     <w:p/>
     <w:p/>
     <w:p>
       <w:pPr>
+        <w:pStyle w:val="Nagwek1"/>
+      </w:pPr>
+      <w:bookmarkStart w:id="3" w:name="_Toc441172527"/>
+      <w:r>
+        <w:t>A</w:t>
+      </w:r>
+      <w:r>
+        <w:t xml:space="preserve">plikacja </w:t>
+      </w:r>
+      <w:proofErr w:type="spellStart"/>
+      <w:r>
+        <w:t>FindMyMeal</w:t>
+      </w:r>
+      <w:bookmarkEnd w:id="3"/>
+      <w:proofErr w:type="spellEnd"/>
+    </w:p>
+    <w:p/>
+    <w:p>
+      <w:pPr>
         <w:pStyle w:val="Nagwek2"/>
       </w:pPr>
       <w:r>
         <w:t xml:space="preserve"> </w:t>
       </w:r>
-      <w:bookmarkStart w:id="7" w:name="_Toc441075746"/>
+      <w:bookmarkStart w:id="4" w:name="_Toc441172528"/>
+      <w:r>
+        <w:t xml:space="preserve">Opis </w:t>
+      </w:r>
+      <w:r>
+        <w:t>aplikacji</w:t>
+      </w:r>
+      <w:bookmarkEnd w:id="4"/>
+    </w:p>
+    <w:p/>
+    <w:p>
+      <w:r>
+        <w:t>Realizacją tematu pracy dyplomowej jest aplikacja mobilna wykorzystująca rzeczywistość rozszerzoną, która może być elementem pomocnym w codziennym życiu użytkownika.</w:t>
+      </w:r>
+    </w:p>
+    <w:p>
+      <w:r>
+        <w:t xml:space="preserve">Głównym założeniem aplikacji jest wskazywanie użytkownikowi najbliższych restauracji, stąd też nazwa projektu – </w:t>
+      </w:r>
+      <w:proofErr w:type="spellStart"/>
+      <w:r>
+        <w:t>FindMyMeal</w:t>
+      </w:r>
+      <w:proofErr w:type="spellEnd"/>
+      <w:r>
+        <w:t>. Dodatkowo umożliwi</w:t>
+      </w:r>
+      <w:r>
+        <w:t>a</w:t>
+      </w:r>
+      <w:r>
+        <w:t xml:space="preserve"> ona użytkownikowi zapamiętywani</w:t>
+      </w:r>
+      <w:r>
+        <w:t>e ulubionych miejsc oraz pozwala</w:t>
+      </w:r>
+      <w:r>
+        <w:t xml:space="preserve"> na nawigację do wybranego przez niego lokalu. </w:t>
+      </w:r>
+    </w:p>
+    <w:p>
+      <w:r>
+        <w:t xml:space="preserve">Aby umożliwić stały dostęp do usług świadczonych przez aplikację na bieżąco przetwarzane </w:t>
+      </w:r>
+      <w:r>
+        <w:t>są</w:t>
+      </w:r>
+      <w:r>
+        <w:t xml:space="preserve"> dane o obecnym położeniu użytkownika pobierane z modułu GPS. Dane o lokalizacji restauracji pobierane </w:t>
+      </w:r>
+      <w:r>
+        <w:t>są</w:t>
+      </w:r>
+      <w:r>
+        <w:t xml:space="preserve"> przez API Google </w:t>
+      </w:r>
+      <w:proofErr w:type="spellStart"/>
+      <w:r>
+        <w:t>Maps</w:t>
+      </w:r>
+      <w:proofErr w:type="spellEnd"/>
+      <w:r>
+        <w:t xml:space="preserve">. </w:t>
+      </w:r>
+    </w:p>
+    <w:p>
+      <w:r>
+        <w:t xml:space="preserve">Interfejs użytkownika zbudowany </w:t>
+      </w:r>
+      <w:r>
+        <w:t>jest</w:t>
+      </w:r>
+      <w:r>
+        <w:t xml:space="preserve"> w oparciu o bibliotekę Google </w:t>
+      </w:r>
+      <w:proofErr w:type="spellStart"/>
+      <w:r>
+        <w:t>Ca</w:t>
+      </w:r>
+      <w:r>
+        <w:t>rdboard</w:t>
+      </w:r>
+      <w:proofErr w:type="spellEnd"/>
+      <w:r>
+        <w:t xml:space="preserve">. Jego działanie opiera </w:t>
+      </w:r>
+      <w:r>
+        <w:t xml:space="preserve">się na informacjach kierunkowych pochodzących z akcelerometru </w:t>
+      </w:r>
+      <w:r>
+        <w:lastRenderedPageBreak/>
+        <w:t xml:space="preserve">urządzenia. Dodatkowo, w ramach API Google </w:t>
+      </w:r>
+      <w:proofErr w:type="spellStart"/>
+      <w:r>
+        <w:t>Cardboard</w:t>
+      </w:r>
+      <w:proofErr w:type="spellEnd"/>
+      <w:r>
+        <w:t xml:space="preserve"> odczy</w:t>
+      </w:r>
+      <w:r>
+        <w:t xml:space="preserve">tywane </w:t>
+      </w:r>
+      <w:r>
+        <w:t>są</w:t>
+      </w:r>
+      <w:r>
+        <w:t xml:space="preserve"> akcje związane z  w</w:t>
+      </w:r>
+      <w:r>
+        <w:t xml:space="preserve">ciśnięciem przez użytkownika klawisza akceptującego dane działanie bądź akcję. </w:t>
+      </w:r>
+      <w:r>
+        <w:t xml:space="preserve">Dane z interfejsu użytkownika używane są </w:t>
+      </w:r>
+      <w:r>
+        <w:t>dalej do generowania odpowiednich zachowań aplikacji, przez intuicyjną obsługę menu głównego do wyświetlania przybliżonych informacji o kierunku włącznie.</w:t>
+      </w:r>
+    </w:p>
+    <w:p>
+      <w:r>
+        <w:t xml:space="preserve">Jak już wspomniano, dodatkowa funkcjonalność aplikacji </w:t>
+      </w:r>
+      <w:r>
+        <w:t>pozwala</w:t>
+      </w:r>
+      <w:r>
+        <w:t xml:space="preserve"> użytkownikowi na zapisywanie ulubionych lokalizacji (restauracji, lokali, pubów). Zebrane w ten sposób dane </w:t>
+      </w:r>
+      <w:r>
+        <w:t>są</w:t>
+      </w:r>
+      <w:r>
+        <w:t xml:space="preserve"> dostępne z menu głównego aplikacji po wybraniu opcji Ulubione miejsca (ang. </w:t>
+      </w:r>
+      <w:proofErr w:type="spellStart"/>
+      <w:r>
+        <w:t>Favourites</w:t>
+      </w:r>
+      <w:proofErr w:type="spellEnd"/>
+      <w:r>
+        <w:t xml:space="preserve">). Dane zaprezentowane </w:t>
+      </w:r>
+      <w:r>
+        <w:t>są</w:t>
+      </w:r>
+      <w:r>
+        <w:t xml:space="preserve"> w postaci wybieralnej listy. Wybranie elementu </w:t>
+      </w:r>
+      <w:r>
+        <w:t>powoduje</w:t>
+      </w:r>
+      <w:r>
+        <w:t xml:space="preserve"> przejście do okna z nawigacją do wskazanej przez użytkownika lokalizacji.</w:t>
+      </w:r>
+    </w:p>
+    <w:p>
+      <w:r>
+        <w:t xml:space="preserve">W celu zapewnienia jak najwyższej dostępności aplikacji </w:t>
+      </w:r>
+      <w:r>
+        <w:t>dostępna jest</w:t>
+      </w:r>
+      <w:r>
+        <w:t xml:space="preserve"> opcja pomocy w postaci filmu instruktażowego.</w:t>
+      </w:r>
+    </w:p>
+    <w:p/>
+    <w:p/>
+    <w:p>
+      <w:pPr>
+        <w:pStyle w:val="Nagwek2"/>
+      </w:pPr>
+      <w:r>
+        <w:t xml:space="preserve"> </w:t>
+      </w:r>
+      <w:bookmarkStart w:id="5" w:name="_Toc441172529"/>
       <w:r>
         <w:t>Diagram przypadków użycia</w:t>
       </w:r>
-      <w:bookmarkEnd w:id="7"/>
+      <w:bookmarkEnd w:id="5"/>
     </w:p>
     <w:p/>
     <w:p>
@@ -4974,7 +4630,7 @@
                     <pic:cNvPicPr/>
                   </pic:nvPicPr>
                   <pic:blipFill>
-                    <a:blip r:embed="rId11">
+                    <a:blip r:embed="rId14">
                       <a:extLst>
                         <a:ext uri="{28A0092B-C50C-407E-A947-70E740481C1C}">
                           <a14:useLocalDpi xmlns:a14="http://schemas.microsoft.com/office/drawing/2010/main" val="0"/>
@@ -5008,55 +4664,67 @@
       <w:r>
         <w:t xml:space="preserve">Rysunek </w:t>
       </w:r>
-      <w:r>
-        <w:fldChar w:fldCharType="begin"/>
-      </w:r>
-      <w:r>
-        <w:instrText xml:space="preserve"> SEQ Rysunek \* ARABIC </w:instrText>
-      </w:r>
-      <w:r>
-        <w:fldChar w:fldCharType="separate"/>
-      </w:r>
-      <w:r>
-        <w:rPr>
-          <w:noProof/>
-        </w:rPr>
-        <w:t>1</w:t>
-      </w:r>
-      <w:r>
-        <w:rPr>
-          <w:noProof/>
-        </w:rPr>
-        <w:fldChar w:fldCharType="end"/>
-      </w:r>
+      <w:fldSimple w:instr=" SEQ Rysunek \* ARABIC ">
+        <w:r>
+          <w:rPr>
+            <w:noProof/>
+          </w:rPr>
+          <w:t>1</w:t>
+        </w:r>
+      </w:fldSimple>
       <w:r>
         <w:t>. Diagram przypadków użycia</w:t>
       </w:r>
     </w:p>
+    <w:p>
+      <w:pPr>
+        <w:pStyle w:val="Nagwek2"/>
+      </w:pPr>
+      <w:r>
+        <w:t>Instrukcja użytkownika</w:t>
+      </w:r>
+    </w:p>
     <w:p/>
     <w:p>
-      <w:pPr>
-        <w:pStyle w:val="Nagwek2"/>
-      </w:pPr>
-      <w:bookmarkStart w:id="8" w:name="_Toc441075747"/>
-      <w:r>
-        <w:t>Opis funkcjonalności użytkowej aplikacji</w:t>
-      </w:r>
-      <w:bookmarkEnd w:id="8"/>
-    </w:p>
+      <w:r>
+        <w:t xml:space="preserve">Przed uruchomieniem aplikacji należy upewnić się, że moduł </w:t>
+      </w:r>
+      <w:r>
+        <w:rPr>
+          <w:i/>
+        </w:rPr>
+        <w:t xml:space="preserve">Google </w:t>
+      </w:r>
+      <w:proofErr w:type="spellStart"/>
+      <w:r>
+        <w:rPr>
+          <w:i/>
+        </w:rPr>
+        <w:t>Cardboard</w:t>
+      </w:r>
+      <w:proofErr w:type="spellEnd"/>
+      <w:r>
+        <w:t xml:space="preserve"> został prawidłowo założony na telefonie.</w:t>
+      </w:r>
+    </w:p>
+    <w:p/>
     <w:p>
       <w:pPr>
         <w:pStyle w:val="Nagwek3"/>
       </w:pPr>
-      <w:bookmarkStart w:id="9" w:name="_Toc441075748"/>
+      <w:bookmarkStart w:id="6" w:name="_Toc440296386"/>
       <w:r>
         <w:t>Uruchomienie aplikacji</w:t>
       </w:r>
-      <w:bookmarkEnd w:id="9"/>
+      <w:bookmarkEnd w:id="6"/>
+      <w:r>
+        <w:t xml:space="preserve"> </w:t>
+      </w:r>
     </w:p>
     <w:p/>
     <w:p>
       <w:r>
+        <w:lastRenderedPageBreak/>
         <w:t>Po uruchomieniu aplikacji na ekranie wyświetlone zostanie jej logo. W tym momencie w tle zostaną aktywowane wszystkie usługi umożliwiające poprawne działanie poszczególnych modułów aplikacji.</w:t>
       </w:r>
     </w:p>
@@ -5073,10 +4741,10 @@
           <w:lang w:eastAsia="pl-PL"/>
         </w:rPr>
         <w:drawing>
-          <wp:inline distT="0" distB="0" distL="0" distR="0" wp14:anchorId="0F134E7C" wp14:editId="72B6ABC8">
+          <wp:inline distT="0" distB="0" distL="0" distR="0" wp14:anchorId="06140A37" wp14:editId="49D88299">
             <wp:extent cx="4181475" cy="2381250"/>
             <wp:effectExtent l="0" t="0" r="9525" b="0"/>
-            <wp:docPr id="18" name="Obraz 18" descr="1"/>
+            <wp:docPr id="36" name="Obraz 36" descr="1"/>
             <wp:cNvGraphicFramePr>
               <a:graphicFrameLocks xmlns:a="http://schemas.openxmlformats.org/drawingml/2006/main" noChangeAspect="1"/>
             </wp:cNvGraphicFramePr>
@@ -5084,256 +4752,7 @@
               <a:graphicData uri="http://schemas.openxmlformats.org/drawingml/2006/picture">
                 <pic:pic xmlns:pic="http://schemas.openxmlformats.org/drawingml/2006/picture">
                   <pic:nvPicPr>
-                    <pic:cNvPr id="0" name="Picture 1" descr="1"/>
-                    <pic:cNvPicPr>
-                      <a:picLocks noChangeAspect="1" noChangeArrowheads="1"/>
-                    </pic:cNvPicPr>
-                  </pic:nvPicPr>
-                  <pic:blipFill>
-                    <a:blip r:embed="rId12">
-                      <a:extLst>
-                        <a:ext uri="{28A0092B-C50C-407E-A947-70E740481C1C}">
-                          <a14:useLocalDpi xmlns:a14="http://schemas.microsoft.com/office/drawing/2010/main" val="0"/>
-                        </a:ext>
-                      </a:extLst>
-                    </a:blip>
-                    <a:srcRect/>
-                    <a:stretch>
-                      <a:fillRect/>
-                    </a:stretch>
-                  </pic:blipFill>
-                  <pic:spPr bwMode="auto">
-                    <a:xfrm>
-                      <a:off x="0" y="0"/>
-                      <a:ext cx="4181475" cy="2381250"/>
-                    </a:xfrm>
-                    <a:prstGeom prst="rect">
-                      <a:avLst/>
-                    </a:prstGeom>
-                    <a:noFill/>
-                    <a:ln>
-                      <a:noFill/>
-                    </a:ln>
-                  </pic:spPr>
-                </pic:pic>
-              </a:graphicData>
-            </a:graphic>
-          </wp:inline>
-        </w:drawing>
-      </w:r>
-    </w:p>
-    <w:p>
-      <w:pPr>
-        <w:pStyle w:val="Legenda"/>
-      </w:pPr>
-      <w:r>
-        <w:t xml:space="preserve">Rysunek 2. </w:t>
-      </w:r>
-      <w:proofErr w:type="spellStart"/>
-      <w:r>
-        <w:t>Mockup</w:t>
-      </w:r>
-      <w:proofErr w:type="spellEnd"/>
-      <w:r>
-        <w:t xml:space="preserve"> okna ładowania aplikacji</w:t>
-      </w:r>
-    </w:p>
-    <w:p>
-      <w:pPr>
-        <w:keepNext/>
-        <w:jc w:val="center"/>
-      </w:pPr>
-      <w:r>
-        <w:rPr>
-          <w:noProof/>
-          <w:lang w:eastAsia="pl-PL"/>
-        </w:rPr>
-        <w:drawing>
-          <wp:inline distT="0" distB="0" distL="0" distR="0" wp14:anchorId="64E91575" wp14:editId="5CE928CE">
-            <wp:extent cx="4181475" cy="2381250"/>
-            <wp:effectExtent l="0" t="0" r="9525" b="0"/>
-            <wp:docPr id="17" name="Obraz 17" descr="1_1"/>
-            <wp:cNvGraphicFramePr>
-              <a:graphicFrameLocks xmlns:a="http://schemas.openxmlformats.org/drawingml/2006/main" noChangeAspect="1"/>
-            </wp:cNvGraphicFramePr>
-            <a:graphic xmlns:a="http://schemas.openxmlformats.org/drawingml/2006/main">
-              <a:graphicData uri="http://schemas.openxmlformats.org/drawingml/2006/picture">
-                <pic:pic xmlns:pic="http://schemas.openxmlformats.org/drawingml/2006/picture">
-                  <pic:nvPicPr>
-                    <pic:cNvPr id="0" name="Picture 2" descr="1_1"/>
-                    <pic:cNvPicPr>
-                      <a:picLocks noChangeAspect="1" noChangeArrowheads="1"/>
-                    </pic:cNvPicPr>
-                  </pic:nvPicPr>
-                  <pic:blipFill>
-                    <a:blip r:embed="rId13">
-                      <a:extLst>
-                        <a:ext uri="{28A0092B-C50C-407E-A947-70E740481C1C}">
-                          <a14:useLocalDpi xmlns:a14="http://schemas.microsoft.com/office/drawing/2010/main" val="0"/>
-                        </a:ext>
-                      </a:extLst>
-                    </a:blip>
-                    <a:srcRect/>
-                    <a:stretch>
-                      <a:fillRect/>
-                    </a:stretch>
-                  </pic:blipFill>
-                  <pic:spPr bwMode="auto">
-                    <a:xfrm>
-                      <a:off x="0" y="0"/>
-                      <a:ext cx="4181475" cy="2381250"/>
-                    </a:xfrm>
-                    <a:prstGeom prst="rect">
-                      <a:avLst/>
-                    </a:prstGeom>
-                    <a:noFill/>
-                    <a:ln>
-                      <a:noFill/>
-                    </a:ln>
-                  </pic:spPr>
-                </pic:pic>
-              </a:graphicData>
-            </a:graphic>
-          </wp:inline>
-        </w:drawing>
-      </w:r>
-    </w:p>
-    <w:p>
-      <w:pPr>
-        <w:pStyle w:val="Legenda"/>
-      </w:pPr>
-      <w:r>
-        <w:t>Rysunek 3. Orientacyjny podgląd okna ładowania aplikacji</w:t>
-      </w:r>
-    </w:p>
-    <w:p/>
-    <w:p/>
-    <w:p>
-      <w:pPr>
-        <w:pStyle w:val="Nagwek3"/>
-      </w:pPr>
-      <w:bookmarkStart w:id="10" w:name="_Toc441075749"/>
-      <w:r>
-        <w:t>Wyświetlenie menu głównego</w:t>
-      </w:r>
-      <w:bookmarkEnd w:id="10"/>
-    </w:p>
-    <w:p/>
-    <w:p>
-      <w:pPr>
-        <w:spacing w:line="276" w:lineRule="auto"/>
-      </w:pPr>
-      <w:r>
-        <w:t xml:space="preserve">Po załadowaniu wszystkich komponentów pojawi się ekran menu głównego aplikacji. </w:t>
-      </w:r>
-    </w:p>
-    <w:p>
-      <w:pPr>
-        <w:spacing w:line="276" w:lineRule="auto"/>
-        <w:jc w:val="center"/>
-      </w:pPr>
-    </w:p>
-    <w:p>
-      <w:pPr>
-        <w:keepNext/>
-        <w:spacing w:line="276" w:lineRule="auto"/>
-        <w:jc w:val="center"/>
-      </w:pPr>
-      <w:r>
-        <w:rPr>
-          <w:noProof/>
-          <w:lang w:eastAsia="pl-PL"/>
-        </w:rPr>
-        <w:lastRenderedPageBreak/>
-        <w:drawing>
-          <wp:inline distT="0" distB="0" distL="0" distR="0" wp14:anchorId="77CF57F9" wp14:editId="686EF64C">
-            <wp:extent cx="4181475" cy="2381250"/>
-            <wp:effectExtent l="0" t="0" r="9525" b="0"/>
-            <wp:docPr id="16" name="Obraz 16" descr="2"/>
-            <wp:cNvGraphicFramePr>
-              <a:graphicFrameLocks xmlns:a="http://schemas.openxmlformats.org/drawingml/2006/main" noChangeAspect="1"/>
-            </wp:cNvGraphicFramePr>
-            <a:graphic xmlns:a="http://schemas.openxmlformats.org/drawingml/2006/main">
-              <a:graphicData uri="http://schemas.openxmlformats.org/drawingml/2006/picture">
-                <pic:pic xmlns:pic="http://schemas.openxmlformats.org/drawingml/2006/picture">
-                  <pic:nvPicPr>
-                    <pic:cNvPr id="0" name="Picture 3" descr="2"/>
-                    <pic:cNvPicPr>
-                      <a:picLocks noChangeAspect="1" noChangeArrowheads="1"/>
-                    </pic:cNvPicPr>
-                  </pic:nvPicPr>
-                  <pic:blipFill>
-                    <a:blip r:embed="rId14">
-                      <a:extLst>
-                        <a:ext uri="{28A0092B-C50C-407E-A947-70E740481C1C}">
-                          <a14:useLocalDpi xmlns:a14="http://schemas.microsoft.com/office/drawing/2010/main" val="0"/>
-                        </a:ext>
-                      </a:extLst>
-                    </a:blip>
-                    <a:srcRect/>
-                    <a:stretch>
-                      <a:fillRect/>
-                    </a:stretch>
-                  </pic:blipFill>
-                  <pic:spPr bwMode="auto">
-                    <a:xfrm>
-                      <a:off x="0" y="0"/>
-                      <a:ext cx="4181475" cy="2381250"/>
-                    </a:xfrm>
-                    <a:prstGeom prst="rect">
-                      <a:avLst/>
-                    </a:prstGeom>
-                    <a:noFill/>
-                    <a:ln>
-                      <a:noFill/>
-                    </a:ln>
-                  </pic:spPr>
-                </pic:pic>
-              </a:graphicData>
-            </a:graphic>
-          </wp:inline>
-        </w:drawing>
-      </w:r>
-    </w:p>
-    <w:p>
-      <w:pPr>
-        <w:pStyle w:val="Legenda"/>
-      </w:pPr>
-      <w:r>
-        <w:t xml:space="preserve">Rysunek 4. </w:t>
-      </w:r>
-      <w:proofErr w:type="spellStart"/>
-      <w:r>
-        <w:t>Mockup</w:t>
-      </w:r>
-      <w:proofErr w:type="spellEnd"/>
-      <w:r>
-        <w:t xml:space="preserve"> menu głównego</w:t>
-      </w:r>
-    </w:p>
-    <w:p>
-      <w:pPr>
-        <w:keepNext/>
-        <w:jc w:val="center"/>
-      </w:pPr>
-      <w:r>
-        <w:rPr>
-          <w:noProof/>
-          <w:lang w:eastAsia="pl-PL"/>
-        </w:rPr>
-        <w:drawing>
-          <wp:inline distT="0" distB="0" distL="0" distR="0" wp14:anchorId="03EBB1C8" wp14:editId="040FF5EA">
-            <wp:extent cx="4181475" cy="2381250"/>
-            <wp:effectExtent l="0" t="0" r="9525" b="0"/>
-            <wp:docPr id="15" name="Obraz 15" descr="2_1"/>
-            <wp:cNvGraphicFramePr>
-              <a:graphicFrameLocks xmlns:a="http://schemas.openxmlformats.org/drawingml/2006/main" noChangeAspect="1"/>
-            </wp:cNvGraphicFramePr>
-            <a:graphic xmlns:a="http://schemas.openxmlformats.org/drawingml/2006/main">
-              <a:graphicData uri="http://schemas.openxmlformats.org/drawingml/2006/picture">
-                <pic:pic xmlns:pic="http://schemas.openxmlformats.org/drawingml/2006/picture">
-                  <pic:nvPicPr>
-                    <pic:cNvPr id="0" name="Picture 4" descr="2_1"/>
+                    <pic:cNvPr id="0" name="Picture 31" descr="1"/>
                     <pic:cNvPicPr>
                       <a:picLocks noChangeAspect="1" noChangeArrowheads="1"/>
                     </pic:cNvPicPr>
@@ -5376,40 +4795,98 @@
         <w:pStyle w:val="Legenda"/>
       </w:pPr>
       <w:r>
-        <w:t>Rysunek 5. Orientacyjny podgląd menu głównego</w:t>
-      </w:r>
+        <w:t>Rysunek 2. Okno ładowania aplikacji</w:t>
+      </w:r>
+    </w:p>
+    <w:p>
+      <w:pPr>
+        <w:spacing w:line="276" w:lineRule="auto"/>
+      </w:pPr>
+    </w:p>
+    <w:p>
+      <w:pPr>
+        <w:pStyle w:val="Nagwek3"/>
+      </w:pPr>
+      <w:bookmarkStart w:id="7" w:name="_Toc440296387"/>
+      <w:r>
+        <w:t>Menu główne</w:t>
+      </w:r>
+      <w:bookmarkEnd w:id="7"/>
     </w:p>
     <w:p/>
     <w:p>
-      <w:pPr>
-        <w:pStyle w:val="Nagwek3"/>
-      </w:pPr>
-      <w:bookmarkStart w:id="11" w:name="_Toc441075750"/>
-      <w:r>
-        <w:t>Obsługa menu głównego</w:t>
-      </w:r>
-      <w:bookmarkEnd w:id="11"/>
-    </w:p>
-    <w:p/>
-    <w:p>
-      <w:r>
-        <w:t xml:space="preserve">Przechodzenie pomiędzy elementami menu głównego następuje poprzez poruszanie modułem </w:t>
+      <w:r>
+        <w:t xml:space="preserve">Po załadowaniu wszystkich komponentów pojawi się ekran menu głównego aplikacji, które zawiera trzy opcje: </w:t>
       </w:r>
       <w:proofErr w:type="spellStart"/>
       <w:r>
         <w:rPr>
           <w:i/>
         </w:rPr>
-        <w:t>Cardboard</w:t>
+        <w:t>Favourites</w:t>
       </w:r>
       <w:proofErr w:type="spellEnd"/>
       <w:r>
-        <w:t xml:space="preserve"> przez użytkownika w prawą i lewą stronę.</w:t>
-      </w:r>
+        <w:t xml:space="preserve"> (</w:t>
+      </w:r>
+      <w:r>
+        <w:rPr>
+          <w:i/>
+        </w:rPr>
+        <w:t>Ulubione</w:t>
+      </w:r>
+      <w:r>
+        <w:t xml:space="preserve">), </w:t>
+      </w:r>
+      <w:proofErr w:type="spellStart"/>
+      <w:r>
+        <w:rPr>
+          <w:i/>
+        </w:rPr>
+        <w:t>Find</w:t>
+      </w:r>
+      <w:proofErr w:type="spellEnd"/>
+      <w:r>
+        <w:t xml:space="preserve"> (</w:t>
+      </w:r>
+      <w:r>
+        <w:rPr>
+          <w:i/>
+        </w:rPr>
+        <w:t>Znajdź</w:t>
+      </w:r>
+      <w:r>
+        <w:t xml:space="preserve">) oraz </w:t>
+      </w:r>
+      <w:r>
+        <w:rPr>
+          <w:i/>
+        </w:rPr>
+        <w:t>Help</w:t>
+      </w:r>
+      <w:r>
+        <w:t xml:space="preserve"> (</w:t>
+      </w:r>
+      <w:r>
+        <w:rPr>
+          <w:i/>
+        </w:rPr>
+        <w:t>Pomoc</w:t>
+      </w:r>
+      <w:r>
+        <w:t xml:space="preserve">). </w:t>
+      </w:r>
+    </w:p>
+    <w:p>
+      <w:pPr>
+        <w:spacing w:line="276" w:lineRule="auto"/>
+        <w:jc w:val="center"/>
+      </w:pPr>
     </w:p>
     <w:p>
       <w:pPr>
         <w:keepNext/>
+        <w:spacing w:line="276" w:lineRule="auto"/>
         <w:jc w:val="center"/>
       </w:pPr>
       <w:r>
@@ -5419,10 +4896,10 @@
         </w:rPr>
         <w:lastRenderedPageBreak/>
         <w:drawing>
-          <wp:inline distT="0" distB="0" distL="0" distR="0" wp14:anchorId="7359C495" wp14:editId="55D77945">
-            <wp:extent cx="3524250" cy="1219200"/>
-            <wp:effectExtent l="0" t="0" r="0" b="0"/>
-            <wp:docPr id="14" name="Obraz 14" descr="6"/>
+          <wp:inline distT="0" distB="0" distL="0" distR="0" wp14:anchorId="3C1FC9E0" wp14:editId="2A9074B6">
+            <wp:extent cx="4181475" cy="2381250"/>
+            <wp:effectExtent l="0" t="0" r="9525" b="0"/>
+            <wp:docPr id="34" name="Obraz 34" descr="2"/>
             <wp:cNvGraphicFramePr>
               <a:graphicFrameLocks xmlns:a="http://schemas.openxmlformats.org/drawingml/2006/main" noChangeAspect="1"/>
             </wp:cNvGraphicFramePr>
@@ -5430,13 +4907,98 @@
               <a:graphicData uri="http://schemas.openxmlformats.org/drawingml/2006/picture">
                 <pic:pic xmlns:pic="http://schemas.openxmlformats.org/drawingml/2006/picture">
                   <pic:nvPicPr>
-                    <pic:cNvPr id="0" name="Picture 5" descr="6"/>
+                    <pic:cNvPr id="0" name="Picture 33" descr="2"/>
                     <pic:cNvPicPr>
                       <a:picLocks noChangeAspect="1" noChangeArrowheads="1"/>
                     </pic:cNvPicPr>
                   </pic:nvPicPr>
                   <pic:blipFill>
                     <a:blip r:embed="rId16">
+                      <a:extLst>
+                        <a:ext uri="{28A0092B-C50C-407E-A947-70E740481C1C}">
+                          <a14:useLocalDpi xmlns:a14="http://schemas.microsoft.com/office/drawing/2010/main" val="0"/>
+                        </a:ext>
+                      </a:extLst>
+                    </a:blip>
+                    <a:srcRect/>
+                    <a:stretch>
+                      <a:fillRect/>
+                    </a:stretch>
+                  </pic:blipFill>
+                  <pic:spPr bwMode="auto">
+                    <a:xfrm>
+                      <a:off x="0" y="0"/>
+                      <a:ext cx="4181475" cy="2381250"/>
+                    </a:xfrm>
+                    <a:prstGeom prst="rect">
+                      <a:avLst/>
+                    </a:prstGeom>
+                    <a:noFill/>
+                    <a:ln>
+                      <a:noFill/>
+                    </a:ln>
+                  </pic:spPr>
+                </pic:pic>
+              </a:graphicData>
+            </a:graphic>
+          </wp:inline>
+        </w:drawing>
+      </w:r>
+    </w:p>
+    <w:p>
+      <w:pPr>
+        <w:pStyle w:val="Legenda"/>
+      </w:pPr>
+      <w:r>
+        <w:t>Rysunek 3. Menu główne</w:t>
+      </w:r>
+    </w:p>
+    <w:p/>
+    <w:p>
+      <w:r>
+        <w:t xml:space="preserve">Przechodzenie między różnymi elementami menu głównego następuje poprzez poruszanie modułem </w:t>
+      </w:r>
+      <w:proofErr w:type="spellStart"/>
+      <w:r>
+        <w:rPr>
+          <w:i/>
+        </w:rPr>
+        <w:t>Cardboard</w:t>
+      </w:r>
+      <w:proofErr w:type="spellEnd"/>
+      <w:r>
+        <w:t xml:space="preserve"> przez użytkownika w prawą i lewą stronę.</w:t>
+      </w:r>
+    </w:p>
+    <w:p>
+      <w:pPr>
+        <w:keepNext/>
+        <w:jc w:val="center"/>
+      </w:pPr>
+      <w:r>
+        <w:rPr>
+          <w:noProof/>
+          <w:lang w:eastAsia="pl-PL"/>
+        </w:rPr>
+        <w:drawing>
+          <wp:inline distT="0" distB="0" distL="0" distR="0" wp14:anchorId="0F480699" wp14:editId="5931D221">
+            <wp:extent cx="3524250" cy="1219200"/>
+            <wp:effectExtent l="0" t="0" r="0" b="0"/>
+            <wp:docPr id="32" name="Obraz 32" descr="6"/>
+            <wp:cNvGraphicFramePr>
+              <a:graphicFrameLocks xmlns:a="http://schemas.openxmlformats.org/drawingml/2006/main" noChangeAspect="1"/>
+            </wp:cNvGraphicFramePr>
+            <a:graphic xmlns:a="http://schemas.openxmlformats.org/drawingml/2006/main">
+              <a:graphicData uri="http://schemas.openxmlformats.org/drawingml/2006/picture">
+                <pic:pic xmlns:pic="http://schemas.openxmlformats.org/drawingml/2006/picture">
+                  <pic:nvPicPr>
+                    <pic:cNvPr id="0" name="Picture 35" descr="6"/>
+                    <pic:cNvPicPr>
+                      <a:picLocks noChangeAspect="1" noChangeArrowheads="1"/>
+                    </pic:cNvPicPr>
+                  </pic:nvPicPr>
+                  <pic:blipFill>
+                    <a:blip r:embed="rId17">
                       <a:extLst>
                         <a:ext uri="{28A0092B-C50C-407E-A947-70E740481C1C}">
                           <a14:useLocalDpi xmlns:a14="http://schemas.microsoft.com/office/drawing/2010/main" val="0"/>
@@ -5473,7 +5035,7 @@
         <w:pStyle w:val="Legenda"/>
       </w:pPr>
       <w:r>
-        <w:t xml:space="preserve">Rysunek 6. Kierunki poruszania modułem </w:t>
+        <w:t xml:space="preserve">Rysunek 4. Kierunki poruszania modułem </w:t>
       </w:r>
       <w:proofErr w:type="spellStart"/>
       <w:r>
@@ -5481,10 +5043,8 @@
       </w:r>
       <w:proofErr w:type="spellEnd"/>
     </w:p>
-    <w:p>
-      <w:pPr>
-        <w:spacing w:line="276" w:lineRule="auto"/>
-      </w:pPr>
+    <w:p/>
+    <w:p>
       <w:r>
         <w:t xml:space="preserve">Wybór zaznaczonej opcji wykonywany jest przy pomocy przycisku magnetycznego modułu Google </w:t>
       </w:r>
@@ -5514,10 +5074,10 @@
           <w:lang w:eastAsia="pl-PL"/>
         </w:rPr>
         <w:drawing>
-          <wp:inline distT="0" distB="0" distL="0" distR="0" wp14:anchorId="465430B2" wp14:editId="26DCF455">
+          <wp:inline distT="0" distB="0" distL="0" distR="0" wp14:anchorId="412A7292" wp14:editId="147A167F">
             <wp:extent cx="1504950" cy="1219200"/>
             <wp:effectExtent l="0" t="0" r="0" b="0"/>
-            <wp:docPr id="13" name="Obraz 13" descr="7"/>
+            <wp:docPr id="31" name="Obraz 31" descr="7"/>
             <wp:cNvGraphicFramePr>
               <a:graphicFrameLocks xmlns:a="http://schemas.openxmlformats.org/drawingml/2006/main" noChangeAspect="1"/>
             </wp:cNvGraphicFramePr>
@@ -5525,13 +5085,13 @@
               <a:graphicData uri="http://schemas.openxmlformats.org/drawingml/2006/picture">
                 <pic:pic xmlns:pic="http://schemas.openxmlformats.org/drawingml/2006/picture">
                   <pic:nvPicPr>
-                    <pic:cNvPr id="0" name="Picture 6" descr="7"/>
+                    <pic:cNvPr id="0" name="Picture 36" descr="7"/>
                     <pic:cNvPicPr>
                       <a:picLocks noChangeAspect="1" noChangeArrowheads="1"/>
                     </pic:cNvPicPr>
                   </pic:nvPicPr>
                   <pic:blipFill>
-                    <a:blip r:embed="rId17">
+                    <a:blip r:embed="rId18">
                       <a:extLst>
                         <a:ext uri="{28A0092B-C50C-407E-A947-70E740481C1C}">
                           <a14:useLocalDpi xmlns:a14="http://schemas.microsoft.com/office/drawing/2010/main" val="0"/>
@@ -5568,44 +5128,53 @@
         <w:pStyle w:val="Legenda"/>
       </w:pPr>
       <w:r>
-        <w:t>Rysunek 7. Wciśnięcie przycisku magnetycznego</w:t>
-      </w:r>
+        <w:t>Rysunek 5. Wciśnięcie przycisku magnetycznego</w:t>
+      </w:r>
+    </w:p>
+    <w:p>
+      <w:pPr>
+        <w:pStyle w:val="Nagwek3"/>
+        <w:rPr>
+          <w:i/>
+        </w:rPr>
+      </w:pPr>
+      <w:bookmarkStart w:id="8" w:name="_Toc440296388"/>
+      <w:r>
+        <w:lastRenderedPageBreak/>
+        <w:t xml:space="preserve">Opcja </w:t>
+      </w:r>
+      <w:proofErr w:type="spellStart"/>
+      <w:r>
+        <w:rPr>
+          <w:i/>
+        </w:rPr>
+        <w:t>Find</w:t>
+      </w:r>
+      <w:bookmarkEnd w:id="8"/>
+      <w:proofErr w:type="spellEnd"/>
     </w:p>
     <w:p/>
     <w:p>
-      <w:pPr>
-        <w:pStyle w:val="Nagwek3"/>
-      </w:pPr>
-      <w:bookmarkStart w:id="12" w:name="_Toc441075751"/>
-      <w:r>
-        <w:t xml:space="preserve">Opcja Odnajdź (ang. </w:t>
+      <w:r>
+        <w:t xml:space="preserve">Po wybraniu opcji </w:t>
       </w:r>
       <w:proofErr w:type="spellStart"/>
       <w:r>
+        <w:rPr>
+          <w:i/>
+        </w:rPr>
         <w:t>Find</w:t>
       </w:r>
       <w:proofErr w:type="spellEnd"/>
       <w:r>
-        <w:t>)</w:t>
-      </w:r>
-      <w:bookmarkEnd w:id="12"/>
-    </w:p>
-    <w:p/>
-    <w:p>
-      <w:r>
-        <w:t xml:space="preserve">Wybranie opcji </w:t>
-      </w:r>
-      <w:r>
-        <w:rPr>
-          <w:i/>
-        </w:rPr>
-        <w:t xml:space="preserve">Odnajdź </w:t>
-      </w:r>
-      <w:r>
-        <w:t xml:space="preserve">powoduje przejście do okna widoku nawigacji. </w:t>
-      </w:r>
-    </w:p>
-    <w:p/>
+        <w:t xml:space="preserve"> następuje przejście do okna nawigacji. </w:t>
+      </w:r>
+    </w:p>
+    <w:p>
+      <w:r>
+        <w:t xml:space="preserve"> </w:t>
+      </w:r>
+    </w:p>
     <w:p>
       <w:pPr>
         <w:keepNext/>
@@ -5616,12 +5185,11 @@
           <w:noProof/>
           <w:lang w:eastAsia="pl-PL"/>
         </w:rPr>
-        <w:lastRenderedPageBreak/>
         <w:drawing>
-          <wp:inline distT="0" distB="0" distL="0" distR="0" wp14:anchorId="0596284A" wp14:editId="6C945654">
+          <wp:inline distT="0" distB="0" distL="0" distR="0" wp14:anchorId="6714F1A0" wp14:editId="298674BF">
             <wp:extent cx="4181475" cy="2381250"/>
             <wp:effectExtent l="0" t="0" r="9525" b="0"/>
-            <wp:docPr id="12" name="Obraz 12" descr="3"/>
+            <wp:docPr id="30" name="Obraz 30" descr="3"/>
             <wp:cNvGraphicFramePr>
               <a:graphicFrameLocks xmlns:a="http://schemas.openxmlformats.org/drawingml/2006/main" noChangeAspect="1"/>
             </wp:cNvGraphicFramePr>
@@ -5629,95 +5197,7 @@
               <a:graphicData uri="http://schemas.openxmlformats.org/drawingml/2006/picture">
                 <pic:pic xmlns:pic="http://schemas.openxmlformats.org/drawingml/2006/picture">
                   <pic:nvPicPr>
-                    <pic:cNvPr id="0" name="Picture 7" descr="3"/>
-                    <pic:cNvPicPr>
-                      <a:picLocks noChangeAspect="1" noChangeArrowheads="1"/>
-                    </pic:cNvPicPr>
-                  </pic:nvPicPr>
-                  <pic:blipFill>
-                    <a:blip r:embed="rId18">
-                      <a:extLst>
-                        <a:ext uri="{28A0092B-C50C-407E-A947-70E740481C1C}">
-                          <a14:useLocalDpi xmlns:a14="http://schemas.microsoft.com/office/drawing/2010/main" val="0"/>
-                        </a:ext>
-                      </a:extLst>
-                    </a:blip>
-                    <a:srcRect/>
-                    <a:stretch>
-                      <a:fillRect/>
-                    </a:stretch>
-                  </pic:blipFill>
-                  <pic:spPr bwMode="auto">
-                    <a:xfrm>
-                      <a:off x="0" y="0"/>
-                      <a:ext cx="4181475" cy="2381250"/>
-                    </a:xfrm>
-                    <a:prstGeom prst="rect">
-                      <a:avLst/>
-                    </a:prstGeom>
-                    <a:noFill/>
-                    <a:ln>
-                      <a:noFill/>
-                    </a:ln>
-                  </pic:spPr>
-                </pic:pic>
-              </a:graphicData>
-            </a:graphic>
-          </wp:inline>
-        </w:drawing>
-      </w:r>
-    </w:p>
-    <w:p>
-      <w:pPr>
-        <w:pStyle w:val="Legenda"/>
-      </w:pPr>
-      <w:r>
-        <w:t>Rysunek 8</w:t>
-      </w:r>
-      <w:r>
-        <w:fldChar w:fldCharType="begin"/>
-      </w:r>
-      <w:r>
-        <w:instrText xml:space="preserve"> SEQ Rysunek \* ARABIC </w:instrText>
-      </w:r>
-      <w:r>
-        <w:fldChar w:fldCharType="end"/>
-      </w:r>
-      <w:r>
-        <w:t xml:space="preserve">. </w:t>
-      </w:r>
-      <w:proofErr w:type="spellStart"/>
-      <w:r>
-        <w:t>Mockup</w:t>
-      </w:r>
-      <w:proofErr w:type="spellEnd"/>
-      <w:r>
-        <w:t xml:space="preserve"> okna nawigacji</w:t>
-      </w:r>
-    </w:p>
-    <w:p>
-      <w:pPr>
-        <w:keepNext/>
-        <w:jc w:val="center"/>
-      </w:pPr>
-      <w:r>
-        <w:rPr>
-          <w:noProof/>
-          <w:lang w:eastAsia="pl-PL"/>
-        </w:rPr>
-        <w:drawing>
-          <wp:inline distT="0" distB="0" distL="0" distR="0" wp14:anchorId="11C0BE3E" wp14:editId="2A4F0F64">
-            <wp:extent cx="4181475" cy="2381250"/>
-            <wp:effectExtent l="0" t="0" r="9525" b="0"/>
-            <wp:docPr id="11" name="Obraz 11" descr="3_1"/>
-            <wp:cNvGraphicFramePr>
-              <a:graphicFrameLocks xmlns:a="http://schemas.openxmlformats.org/drawingml/2006/main" noChangeAspect="1"/>
-            </wp:cNvGraphicFramePr>
-            <a:graphic xmlns:a="http://schemas.openxmlformats.org/drawingml/2006/main">
-              <a:graphicData uri="http://schemas.openxmlformats.org/drawingml/2006/picture">
-                <pic:pic xmlns:pic="http://schemas.openxmlformats.org/drawingml/2006/picture">
-                  <pic:nvPicPr>
-                    <pic:cNvPr id="0" name="Picture 8" descr="3_1"/>
+                    <pic:cNvPr id="0" name="Picture 37" descr="3"/>
                     <pic:cNvPicPr>
                       <a:picLocks noChangeAspect="1" noChangeArrowheads="1"/>
                     </pic:cNvPicPr>
@@ -5760,7 +5240,31 @@
         <w:pStyle w:val="Legenda"/>
       </w:pPr>
       <w:r>
-        <w:t>Rysunek 9. Orientacyjny podgląd okna nawigacji</w:t>
+        <w:t>Rysunek 6</w:t>
+      </w:r>
+      <w:r>
+        <w:fldChar w:fldCharType="begin"/>
+      </w:r>
+      <w:r>
+        <w:instrText xml:space="preserve"> SEQ Rysunek \* ARABIC </w:instrText>
+      </w:r>
+      <w:r>
+        <w:fldChar w:fldCharType="separate"/>
+      </w:r>
+      <w:r>
+        <w:rPr>
+          <w:noProof/>
+        </w:rPr>
+        <w:t>1</w:t>
+      </w:r>
+      <w:r>
+        <w:rPr>
+          <w:noProof/>
+        </w:rPr>
+        <w:fldChar w:fldCharType="end"/>
+      </w:r>
+      <w:r>
+        <w:t>. Okno nawigacji</w:t>
       </w:r>
     </w:p>
     <w:p>
@@ -5778,53 +5282,82 @@
         <w:t>Komunikaty o najbliższych lokalach (trzy komunikaty, zawierające nazwę restauracji, odległość do pokonania oraz strzałkę, wskazującą kierunek poruszania)  wyświetlane są w lewym górnym rogu okna. Informacje te będą zmieniać się wraz ze zmianą położenia użytkownika.</w:t>
       </w:r>
     </w:p>
+    <w:p>
+      <w:r>
+        <w:t xml:space="preserve">Z poziomu tej opcji możliwe jest dodatkowo dodanie nowego miejsca do listy ulubionych. Następuje to poprzez użycie przycisku magnetycznego – do listy dostępnej pod opcją </w:t>
+      </w:r>
+      <w:proofErr w:type="spellStart"/>
+      <w:r>
+        <w:rPr>
+          <w:i/>
+        </w:rPr>
+        <w:t>Favourites</w:t>
+      </w:r>
+      <w:proofErr w:type="spellEnd"/>
+      <w:r>
+        <w:t xml:space="preserve"> dodawany jest rekord zawierający nazwę lokalu i jego adres.</w:t>
+      </w:r>
+    </w:p>
+    <w:p>
+      <w:pPr>
+        <w:jc w:val="left"/>
+      </w:pPr>
+    </w:p>
+    <w:p>
+      <w:pPr>
+        <w:pStyle w:val="Nagwek3"/>
+      </w:pPr>
+      <w:bookmarkStart w:id="9" w:name="_Toc440296389"/>
+      <w:r>
+        <w:lastRenderedPageBreak/>
+        <w:t xml:space="preserve">Opcja </w:t>
+      </w:r>
+      <w:proofErr w:type="spellStart"/>
+      <w:r>
+        <w:t>Favourites</w:t>
+      </w:r>
+      <w:bookmarkEnd w:id="9"/>
+      <w:proofErr w:type="spellEnd"/>
+    </w:p>
     <w:p/>
     <w:p>
-      <w:pPr>
-        <w:pStyle w:val="Nagwek3"/>
-      </w:pPr>
-      <w:bookmarkStart w:id="13" w:name="_Toc441075752"/>
-      <w:r>
-        <w:lastRenderedPageBreak/>
-        <w:t xml:space="preserve">Opcja Ulubione (ang. </w:t>
+      <w:r>
+        <w:t>Kolejną opcją, którą można</w:t>
+      </w:r>
+      <w:r>
+        <w:t xml:space="preserve"> wybrać z menu głównego jest </w:t>
       </w:r>
       <w:proofErr w:type="spellStart"/>
       <w:r>
+        <w:rPr>
+          <w:i/>
+        </w:rPr>
         <w:t>Favourites</w:t>
       </w:r>
       <w:proofErr w:type="spellEnd"/>
       <w:r>
-        <w:t>)</w:t>
-      </w:r>
-      <w:bookmarkEnd w:id="13"/>
+        <w:rPr>
+          <w:i/>
+        </w:rPr>
+        <w:t>.</w:t>
+      </w:r>
+      <w:r>
+        <w:t xml:space="preserve"> W tym miejscu n</w:t>
+      </w:r>
+      <w:r>
+        <w:t>a ekranie pojawia się lista zapisanych przez użytkownika</w:t>
+      </w:r>
+      <w:r>
+        <w:t xml:space="preserve"> ulubionych</w:t>
+      </w:r>
+      <w:r>
+        <w:t xml:space="preserve"> miejsc (nazwa lokal</w:t>
+      </w:r>
+      <w:r>
+        <w:t xml:space="preserve">u oraz adres). </w:t>
+      </w:r>
     </w:p>
     <w:p/>
-    <w:p>
-      <w:r>
-        <w:t xml:space="preserve">Kolejną opcją, którą możemy wybrać z menu głównego jest </w:t>
-      </w:r>
-      <w:r>
-        <w:rPr>
-          <w:i/>
-        </w:rPr>
-        <w:t>Ulubione.</w:t>
-      </w:r>
-      <w:r>
-        <w:t xml:space="preserve"> W tym miejscu n</w:t>
-      </w:r>
-      <w:r>
-        <w:t>a ekranie pojawia się lista zapisanych przez użytkownika</w:t>
-      </w:r>
-      <w:r>
-        <w:t xml:space="preserve"> ulubionych</w:t>
-      </w:r>
-      <w:r>
-        <w:t xml:space="preserve"> miejsc (nazwa lokal</w:t>
-      </w:r>
-      <w:r>
-        <w:t xml:space="preserve">u oraz adres). </w:t>
-      </w:r>
-    </w:p>
     <w:p>
       <w:pPr>
         <w:keepNext/>
@@ -5836,10 +5369,10 @@
           <w:lang w:eastAsia="pl-PL"/>
         </w:rPr>
         <w:drawing>
-          <wp:inline distT="0" distB="0" distL="0" distR="0" wp14:anchorId="360E3204" wp14:editId="59A19041">
+          <wp:inline distT="0" distB="0" distL="0" distR="0" wp14:anchorId="61DDBB89" wp14:editId="127060B9">
             <wp:extent cx="4181475" cy="2381250"/>
             <wp:effectExtent l="0" t="0" r="9525" b="0"/>
-            <wp:docPr id="10" name="Obraz 10" descr="4"/>
+            <wp:docPr id="28" name="Obraz 28" descr="4"/>
             <wp:cNvGraphicFramePr>
               <a:graphicFrameLocks xmlns:a="http://schemas.openxmlformats.org/drawingml/2006/main" noChangeAspect="1"/>
             </wp:cNvGraphicFramePr>
@@ -5847,7 +5380,7 @@
               <a:graphicData uri="http://schemas.openxmlformats.org/drawingml/2006/picture">
                 <pic:pic xmlns:pic="http://schemas.openxmlformats.org/drawingml/2006/picture">
                   <pic:nvPicPr>
-                    <pic:cNvPr id="0" name="Picture 9" descr="4"/>
+                    <pic:cNvPr id="0" name="Picture 39" descr="4"/>
                     <pic:cNvPicPr>
                       <a:picLocks noChangeAspect="1" noChangeArrowheads="1"/>
                     </pic:cNvPicPr>
@@ -5890,15 +5423,33 @@
         <w:pStyle w:val="Legenda"/>
       </w:pPr>
       <w:r>
-        <w:t xml:space="preserve">Rysunek 10. </w:t>
+        <w:t>Rysunek 7.  Lista ulubionych miejsc</w:t>
+      </w:r>
+    </w:p>
+    <w:p/>
+    <w:p>
+      <w:r>
+        <w:t>P</w:t>
+      </w:r>
+      <w:r>
+        <w:t>rzechodzenie po liście odbywa się poprzez poruszanie</w:t>
+      </w:r>
+      <w:r>
+        <w:t xml:space="preserve"> przez</w:t>
+      </w:r>
+      <w:r>
+        <w:t xml:space="preserve"> użytkownika </w:t>
+      </w:r>
+      <w:r>
+        <w:t xml:space="preserve">modułem </w:t>
       </w:r>
       <w:proofErr w:type="spellStart"/>
       <w:r>
-        <w:t>Mockup</w:t>
+        <w:t>Cardboard</w:t>
       </w:r>
       <w:proofErr w:type="spellEnd"/>
       <w:r>
-        <w:t xml:space="preserve"> listy ulubionych miejsc</w:t>
+        <w:t xml:space="preserve"> w dół. </w:t>
       </w:r>
     </w:p>
     <w:p>
@@ -5912,10 +5463,10 @@
           <w:lang w:eastAsia="pl-PL"/>
         </w:rPr>
         <w:drawing>
-          <wp:inline distT="0" distB="0" distL="0" distR="0" wp14:anchorId="2627EE6C" wp14:editId="64F272C9">
-            <wp:extent cx="4181475" cy="2381250"/>
-            <wp:effectExtent l="0" t="0" r="9525" b="0"/>
-            <wp:docPr id="9" name="Obraz 9" descr="4_1"/>
+          <wp:inline distT="0" distB="0" distL="0" distR="0" wp14:anchorId="5A34088A" wp14:editId="19387EF6">
+            <wp:extent cx="1219200" cy="2028825"/>
+            <wp:effectExtent l="0" t="0" r="0" b="9525"/>
+            <wp:docPr id="26" name="Obraz 26" descr="8"/>
             <wp:cNvGraphicFramePr>
               <a:graphicFrameLocks xmlns:a="http://schemas.openxmlformats.org/drawingml/2006/main" noChangeAspect="1"/>
             </wp:cNvGraphicFramePr>
@@ -5923,13 +5474,105 @@
               <a:graphicData uri="http://schemas.openxmlformats.org/drawingml/2006/picture">
                 <pic:pic xmlns:pic="http://schemas.openxmlformats.org/drawingml/2006/picture">
                   <pic:nvPicPr>
-                    <pic:cNvPr id="0" name="Picture 10" descr="4_1"/>
+                    <pic:cNvPr id="0" name="Picture 41" descr="8"/>
+                    <pic:cNvPicPr>
+                      <a:picLocks noChangeAspect="1" noChangeArrowheads="1"/>
+                    </pic:cNvPicPr>
+                  </pic:nvPicPr>
+                  <pic:blipFill rotWithShape="1">
+                    <a:blip r:embed="rId21">
+                      <a:extLst>
+                        <a:ext uri="{28A0092B-C50C-407E-A947-70E740481C1C}">
+                          <a14:useLocalDpi xmlns:a14="http://schemas.microsoft.com/office/drawing/2010/main" val="0"/>
+                        </a:ext>
+                      </a:extLst>
+                    </a:blip>
+                    <a:srcRect t="34056"/>
+                    <a:stretch/>
+                  </pic:blipFill>
+                  <pic:spPr bwMode="auto">
+                    <a:xfrm>
+                      <a:off x="0" y="0"/>
+                      <a:ext cx="1219200" cy="2028825"/>
+                    </a:xfrm>
+                    <a:prstGeom prst="rect">
+                      <a:avLst/>
+                    </a:prstGeom>
+                    <a:noFill/>
+                    <a:ln>
+                      <a:noFill/>
+                    </a:ln>
+                    <a:extLst>
+                      <a:ext uri="{53640926-AAD7-44D8-BBD7-CCE9431645EC}">
+                        <a14:shadowObscured xmlns:a14="http://schemas.microsoft.com/office/drawing/2010/main"/>
+                      </a:ext>
+                    </a:extLst>
+                  </pic:spPr>
+                </pic:pic>
+              </a:graphicData>
+            </a:graphic>
+          </wp:inline>
+        </w:drawing>
+      </w:r>
+    </w:p>
+    <w:p>
+      <w:pPr>
+        <w:pStyle w:val="Legenda"/>
+      </w:pPr>
+      <w:r>
+        <w:t xml:space="preserve">Rysunek 8. Schemat poruszania modułem </w:t>
+      </w:r>
+      <w:proofErr w:type="spellStart"/>
+      <w:r>
+        <w:t>Cardboard</w:t>
+      </w:r>
+      <w:proofErr w:type="spellEnd"/>
+      <w:r>
+        <w:t xml:space="preserve"> w dół</w:t>
+      </w:r>
+    </w:p>
+    <w:p>
+      <w:r>
+        <w:lastRenderedPageBreak/>
+        <w:t>Wybranie elementu listy odbywa się poprzez użycie przycisku magnetycznego, po czym następuje przejście do okna widoku z kamery uzupełnionego informacją o</w:t>
+      </w:r>
+      <w:r>
+        <w:t> </w:t>
+      </w:r>
+      <w:r>
+        <w:t>kierunku poruszania i pozostałym dystansie.</w:t>
+      </w:r>
+    </w:p>
+    <w:p/>
+    <w:p>
+      <w:pPr>
+        <w:keepNext/>
+        <w:jc w:val="center"/>
+      </w:pPr>
+      <w:r>
+        <w:rPr>
+          <w:noProof/>
+          <w:lang w:eastAsia="pl-PL"/>
+        </w:rPr>
+        <w:drawing>
+          <wp:inline distT="0" distB="0" distL="0" distR="0" wp14:anchorId="0CF8BFE4" wp14:editId="3DE64666">
+            <wp:extent cx="4181475" cy="2381250"/>
+            <wp:effectExtent l="0" t="0" r="9525" b="0"/>
+            <wp:docPr id="25" name="Obraz 25" descr="9"/>
+            <wp:cNvGraphicFramePr>
+              <a:graphicFrameLocks xmlns:a="http://schemas.openxmlformats.org/drawingml/2006/main" noChangeAspect="1"/>
+            </wp:cNvGraphicFramePr>
+            <a:graphic xmlns:a="http://schemas.openxmlformats.org/drawingml/2006/main">
+              <a:graphicData uri="http://schemas.openxmlformats.org/drawingml/2006/picture">
+                <pic:pic xmlns:pic="http://schemas.openxmlformats.org/drawingml/2006/picture">
+                  <pic:nvPicPr>
+                    <pic:cNvPr id="0" name="Picture 42" descr="9"/>
                     <pic:cNvPicPr>
                       <a:picLocks noChangeAspect="1" noChangeArrowheads="1"/>
                     </pic:cNvPicPr>
                   </pic:nvPicPr>
                   <pic:blipFill>
-                    <a:blip r:embed="rId21">
+                    <a:blip r:embed="rId22">
                       <a:extLst>
                         <a:ext uri="{28A0092B-C50C-407E-A947-70E740481C1C}">
                           <a14:useLocalDpi xmlns:a14="http://schemas.microsoft.com/office/drawing/2010/main" val="0"/>
@@ -5966,52 +5609,60 @@
         <w:pStyle w:val="Legenda"/>
       </w:pPr>
       <w:r>
-        <w:t>Rysunek 11. Orientacyjny podgląd</w:t>
+        <w:t>Rysunek 9</w:t>
+      </w:r>
+      <w:r>
+        <w:fldChar w:fldCharType="begin"/>
+      </w:r>
+      <w:r>
+        <w:instrText xml:space="preserve"> SEQ Rysunek \* ARABIC </w:instrText>
+      </w:r>
+      <w:r>
+        <w:fldChar w:fldCharType="separate"/>
       </w:r>
       <w:r>
         <w:rPr>
           <w:noProof/>
         </w:rPr>
-        <w:t xml:space="preserve"> okna z listą ulubionych miejsc</w:t>
-      </w:r>
-    </w:p>
+        <w:t>2</w:t>
+      </w:r>
+      <w:r>
+        <w:rPr>
+          <w:noProof/>
+        </w:rPr>
+        <w:fldChar w:fldCharType="end"/>
+      </w:r>
+      <w:r>
+        <w:t>. Okno nawigacji wybranego ulubionego miejsca</w:t>
+      </w:r>
+    </w:p>
+    <w:p/>
     <w:p>
       <w:pPr>
         <w:pStyle w:val="Nagwek3"/>
-      </w:pPr>
-      <w:bookmarkStart w:id="14" w:name="_Toc441075753"/>
-      <w:r>
-        <w:t>Obsługa interfejsu</w:t>
-      </w:r>
-      <w:bookmarkEnd w:id="14"/>
+        <w:rPr>
+          <w:i/>
+        </w:rPr>
+      </w:pPr>
+      <w:bookmarkStart w:id="10" w:name="_Toc440296390"/>
+      <w:r>
+        <w:t>Opcja</w:t>
+      </w:r>
+      <w:r>
+        <w:rPr>
+          <w:i/>
+        </w:rPr>
+        <w:t xml:space="preserve"> Help</w:t>
+      </w:r>
+      <w:bookmarkEnd w:id="10"/>
     </w:p>
     <w:p/>
     <w:p>
       <w:r>
-        <w:lastRenderedPageBreak/>
-        <w:t>P</w:t>
-      </w:r>
-      <w:r>
-        <w:t>rzechodzenie po liście odbywa się poprzez poruszanie</w:t>
-      </w:r>
-      <w:r>
-        <w:t xml:space="preserve"> przez</w:t>
-      </w:r>
-      <w:r>
-        <w:t xml:space="preserve"> użytkownika </w:t>
-      </w:r>
-      <w:r>
-        <w:t xml:space="preserve">modułem </w:t>
-      </w:r>
-      <w:proofErr w:type="spellStart"/>
-      <w:r>
-        <w:t>Cardboard</w:t>
-      </w:r>
-      <w:proofErr w:type="spellEnd"/>
-      <w:r>
-        <w:t xml:space="preserve"> w górę i w dół. </w:t>
-      </w:r>
-    </w:p>
+        <w:t xml:space="preserve">Po wybraniu tej opcji następuje uruchomienie filmu instruktażowego. </w:t>
+      </w:r>
+    </w:p>
+    <w:p/>
     <w:p>
       <w:pPr>
         <w:keepNext/>
@@ -6022,11 +5673,12 @@
           <w:noProof/>
           <w:lang w:eastAsia="pl-PL"/>
         </w:rPr>
+        <w:lastRenderedPageBreak/>
         <w:drawing>
-          <wp:inline distT="0" distB="0" distL="0" distR="0" wp14:anchorId="442A62C9" wp14:editId="291C83BA">
-            <wp:extent cx="1219200" cy="3076575"/>
-            <wp:effectExtent l="0" t="0" r="0" b="9525"/>
-            <wp:docPr id="8" name="Obraz 8" descr="8"/>
+          <wp:inline distT="0" distB="0" distL="0" distR="0" wp14:anchorId="41BEB0BB" wp14:editId="4B8ED817">
+            <wp:extent cx="4181475" cy="2381250"/>
+            <wp:effectExtent l="0" t="0" r="9525" b="0"/>
+            <wp:docPr id="23" name="Obraz 23" descr="5"/>
             <wp:cNvGraphicFramePr>
               <a:graphicFrameLocks xmlns:a="http://schemas.openxmlformats.org/drawingml/2006/main" noChangeAspect="1"/>
             </wp:cNvGraphicFramePr>
@@ -6034,95 +5686,7 @@
               <a:graphicData uri="http://schemas.openxmlformats.org/drawingml/2006/picture">
                 <pic:pic xmlns:pic="http://schemas.openxmlformats.org/drawingml/2006/picture">
                   <pic:nvPicPr>
-                    <pic:cNvPr id="0" name="Picture 11" descr="8"/>
-                    <pic:cNvPicPr>
-                      <a:picLocks noChangeAspect="1" noChangeArrowheads="1"/>
-                    </pic:cNvPicPr>
-                  </pic:nvPicPr>
-                  <pic:blipFill>
-                    <a:blip r:embed="rId22">
-                      <a:extLst>
-                        <a:ext uri="{28A0092B-C50C-407E-A947-70E740481C1C}">
-                          <a14:useLocalDpi xmlns:a14="http://schemas.microsoft.com/office/drawing/2010/main" val="0"/>
-                        </a:ext>
-                      </a:extLst>
-                    </a:blip>
-                    <a:srcRect/>
-                    <a:stretch>
-                      <a:fillRect/>
-                    </a:stretch>
-                  </pic:blipFill>
-                  <pic:spPr bwMode="auto">
-                    <a:xfrm>
-                      <a:off x="0" y="0"/>
-                      <a:ext cx="1219200" cy="3076575"/>
-                    </a:xfrm>
-                    <a:prstGeom prst="rect">
-                      <a:avLst/>
-                    </a:prstGeom>
-                    <a:noFill/>
-                    <a:ln>
-                      <a:noFill/>
-                    </a:ln>
-                  </pic:spPr>
-                </pic:pic>
-              </a:graphicData>
-            </a:graphic>
-          </wp:inline>
-        </w:drawing>
-      </w:r>
-    </w:p>
-    <w:p>
-      <w:pPr>
-        <w:pStyle w:val="Legenda"/>
-      </w:pPr>
-      <w:r>
-        <w:t xml:space="preserve">Rysunek 12. Schemat poruszania modułem </w:t>
-      </w:r>
-      <w:proofErr w:type="spellStart"/>
-      <w:r>
-        <w:t>Cardboard</w:t>
-      </w:r>
-      <w:proofErr w:type="spellEnd"/>
-      <w:r>
-        <w:t xml:space="preserve"> w górę i w dół</w:t>
-      </w:r>
-    </w:p>
-    <w:p>
-      <w:r>
-        <w:t>Wybranie elementu listy odbywa się poprzez użycie przycisku magnetycznego, po czym następuje przejście do okna widoku z kamery uzupełnionego informacją o</w:t>
-      </w:r>
-      <w:r>
-        <w:t> </w:t>
-      </w:r>
-      <w:r>
-        <w:t>kierunku poruszania i pozostałym dystansie.</w:t>
-      </w:r>
-    </w:p>
-    <w:p/>
-    <w:p>
-      <w:pPr>
-        <w:keepNext/>
-        <w:jc w:val="center"/>
-      </w:pPr>
-      <w:r>
-        <w:rPr>
-          <w:noProof/>
-          <w:lang w:eastAsia="pl-PL"/>
-        </w:rPr>
-        <w:drawing>
-          <wp:inline distT="0" distB="0" distL="0" distR="0" wp14:anchorId="45F62DB8" wp14:editId="1044B9B3">
-            <wp:extent cx="4181475" cy="2381250"/>
-            <wp:effectExtent l="0" t="0" r="9525" b="0"/>
-            <wp:docPr id="7" name="Obraz 7" descr="9"/>
-            <wp:cNvGraphicFramePr>
-              <a:graphicFrameLocks xmlns:a="http://schemas.openxmlformats.org/drawingml/2006/main" noChangeAspect="1"/>
-            </wp:cNvGraphicFramePr>
-            <a:graphic xmlns:a="http://schemas.openxmlformats.org/drawingml/2006/main">
-              <a:graphicData uri="http://schemas.openxmlformats.org/drawingml/2006/picture">
-                <pic:pic xmlns:pic="http://schemas.openxmlformats.org/drawingml/2006/picture">
-                  <pic:nvPicPr>
-                    <pic:cNvPr id="0" name="Picture 12" descr="9"/>
+                    <pic:cNvPr id="0" name="Picture 44" descr="5"/>
                     <pic:cNvPicPr>
                       <a:picLocks noChangeAspect="1" noChangeArrowheads="1"/>
                     </pic:cNvPicPr>
@@ -6165,17 +5729,34 @@
         <w:pStyle w:val="Legenda"/>
       </w:pPr>
       <w:r>
-        <w:t xml:space="preserve">Rysunek 13. </w:t>
+        <w:t>Rysunek 10. Okno pomocy</w:t>
+      </w:r>
+    </w:p>
+    <w:p>
+      <w:pPr>
+        <w:pStyle w:val="Nagwek3"/>
+      </w:pPr>
+      <w:bookmarkStart w:id="11" w:name="_Toc440296391"/>
+      <w:r>
+        <w:t>Powrót</w:t>
+      </w:r>
+      <w:bookmarkEnd w:id="11"/>
+    </w:p>
+    <w:p/>
+    <w:p>
+      <w:r>
+        <w:t xml:space="preserve">Aby powrócić do poprzedniego okna aplikacji należy przechylić moduł Google </w:t>
       </w:r>
       <w:proofErr w:type="spellStart"/>
       <w:r>
-        <w:t>Mockup</w:t>
+        <w:t>Carboard</w:t>
       </w:r>
       <w:proofErr w:type="spellEnd"/>
       <w:r>
-        <w:t xml:space="preserve"> z oknem nawigacji wybranego ulubionego miejsca</w:t>
-      </w:r>
-    </w:p>
+        <w:t xml:space="preserve"> w lewo pod kątem 90 stopni, następnie powrócić do normalnego położenia.</w:t>
+      </w:r>
+    </w:p>
+    <w:p/>
     <w:p>
       <w:pPr>
         <w:keepNext/>
@@ -6186,12 +5767,11 @@
           <w:noProof/>
           <w:lang w:eastAsia="pl-PL"/>
         </w:rPr>
-        <w:lastRenderedPageBreak/>
         <w:drawing>
-          <wp:inline distT="0" distB="0" distL="0" distR="0" wp14:anchorId="3794B0F0" wp14:editId="5E54C7C5">
-            <wp:extent cx="4181475" cy="2381250"/>
+          <wp:inline distT="0" distB="0" distL="0" distR="0" wp14:anchorId="2D7383BA" wp14:editId="43914D1D">
+            <wp:extent cx="2562583" cy="2286319"/>
             <wp:effectExtent l="0" t="0" r="9525" b="0"/>
-            <wp:docPr id="6" name="Obraz 6" descr="9_1"/>
+            <wp:docPr id="19" name="Obraz 19"/>
             <wp:cNvGraphicFramePr>
               <a:graphicFrameLocks xmlns:a="http://schemas.openxmlformats.org/drawingml/2006/main" noChangeAspect="1"/>
             </wp:cNvGraphicFramePr>
@@ -6199,457 +5779,11 @@
               <a:graphicData uri="http://schemas.openxmlformats.org/drawingml/2006/picture">
                 <pic:pic xmlns:pic="http://schemas.openxmlformats.org/drawingml/2006/picture">
                   <pic:nvPicPr>
-                    <pic:cNvPr id="0" name="Picture 13" descr="9_1"/>
-                    <pic:cNvPicPr>
-                      <a:picLocks noChangeAspect="1" noChangeArrowheads="1"/>
-                    </pic:cNvPicPr>
+                    <pic:cNvPr id="0" name="card_board_toleft.PNG"/>
+                    <pic:cNvPicPr/>
                   </pic:nvPicPr>
                   <pic:blipFill>
                     <a:blip r:embed="rId24">
-                      <a:extLst>
-                        <a:ext uri="{28A0092B-C50C-407E-A947-70E740481C1C}">
-                          <a14:useLocalDpi xmlns:a14="http://schemas.microsoft.com/office/drawing/2010/main" val="0"/>
-                        </a:ext>
-                      </a:extLst>
-                    </a:blip>
-                    <a:srcRect/>
-                    <a:stretch>
-                      <a:fillRect/>
-                    </a:stretch>
-                  </pic:blipFill>
-                  <pic:spPr bwMode="auto">
-                    <a:xfrm>
-                      <a:off x="0" y="0"/>
-                      <a:ext cx="4181475" cy="2381250"/>
-                    </a:xfrm>
-                    <a:prstGeom prst="rect">
-                      <a:avLst/>
-                    </a:prstGeom>
-                    <a:noFill/>
-                    <a:ln>
-                      <a:noFill/>
-                    </a:ln>
-                  </pic:spPr>
-                </pic:pic>
-              </a:graphicData>
-            </a:graphic>
-          </wp:inline>
-        </w:drawing>
-      </w:r>
-    </w:p>
-    <w:p>
-      <w:pPr>
-        <w:pStyle w:val="Legenda"/>
-      </w:pPr>
-      <w:r>
-        <w:t>Rysunek 14. Orientacyjny wygląd okna z nawigacją do wybranego ulubionego miejsca</w:t>
-      </w:r>
-    </w:p>
-    <w:p/>
-    <w:p>
-      <w:pPr>
-        <w:pStyle w:val="Nagwek3"/>
-      </w:pPr>
-      <w:bookmarkStart w:id="15" w:name="_Toc441075754"/>
-      <w:r>
-        <w:t>Pomoc (ang. Help)</w:t>
-      </w:r>
-      <w:bookmarkEnd w:id="15"/>
-    </w:p>
-    <w:p/>
-    <w:p>
-      <w:r>
-        <w:t xml:space="preserve">Wybranie tej opcji skutkuje włączeniem filmu instruktażowego. </w:t>
-      </w:r>
-    </w:p>
-    <w:p/>
-    <w:p>
-      <w:pPr>
-        <w:keepNext/>
-        <w:jc w:val="center"/>
-      </w:pPr>
-      <w:r>
-        <w:rPr>
-          <w:noProof/>
-          <w:lang w:eastAsia="pl-PL"/>
-        </w:rPr>
-        <w:drawing>
-          <wp:inline distT="0" distB="0" distL="0" distR="0" wp14:anchorId="7580AF93" wp14:editId="64DC8087">
-            <wp:extent cx="4181475" cy="2381250"/>
-            <wp:effectExtent l="0" t="0" r="9525" b="0"/>
-            <wp:docPr id="5" name="Obraz 5" descr="5"/>
-            <wp:cNvGraphicFramePr>
-              <a:graphicFrameLocks xmlns:a="http://schemas.openxmlformats.org/drawingml/2006/main" noChangeAspect="1"/>
-            </wp:cNvGraphicFramePr>
-            <a:graphic xmlns:a="http://schemas.openxmlformats.org/drawingml/2006/main">
-              <a:graphicData uri="http://schemas.openxmlformats.org/drawingml/2006/picture">
-                <pic:pic xmlns:pic="http://schemas.openxmlformats.org/drawingml/2006/picture">
-                  <pic:nvPicPr>
-                    <pic:cNvPr id="0" name="Picture 14" descr="5"/>
-                    <pic:cNvPicPr>
-                      <a:picLocks noChangeAspect="1" noChangeArrowheads="1"/>
-                    </pic:cNvPicPr>
-                  </pic:nvPicPr>
-                  <pic:blipFill>
-                    <a:blip r:embed="rId25">
-                      <a:extLst>
-                        <a:ext uri="{28A0092B-C50C-407E-A947-70E740481C1C}">
-                          <a14:useLocalDpi xmlns:a14="http://schemas.microsoft.com/office/drawing/2010/main" val="0"/>
-                        </a:ext>
-                      </a:extLst>
-                    </a:blip>
-                    <a:srcRect/>
-                    <a:stretch>
-                      <a:fillRect/>
-                    </a:stretch>
-                  </pic:blipFill>
-                  <pic:spPr bwMode="auto">
-                    <a:xfrm>
-                      <a:off x="0" y="0"/>
-                      <a:ext cx="4181475" cy="2381250"/>
-                    </a:xfrm>
-                    <a:prstGeom prst="rect">
-                      <a:avLst/>
-                    </a:prstGeom>
-                    <a:noFill/>
-                    <a:ln>
-                      <a:noFill/>
-                    </a:ln>
-                  </pic:spPr>
-                </pic:pic>
-              </a:graphicData>
-            </a:graphic>
-          </wp:inline>
-        </w:drawing>
-      </w:r>
-    </w:p>
-    <w:p>
-      <w:pPr>
-        <w:pStyle w:val="Legenda"/>
-      </w:pPr>
-      <w:r>
-        <w:t xml:space="preserve">Rysunek 15. </w:t>
-      </w:r>
-      <w:proofErr w:type="spellStart"/>
-      <w:r>
-        <w:t>Mockup</w:t>
-      </w:r>
-      <w:proofErr w:type="spellEnd"/>
-      <w:r>
-        <w:t xml:space="preserve"> okna pomocy</w:t>
-      </w:r>
-    </w:p>
-    <w:p>
-      <w:pPr>
-        <w:keepNext/>
-        <w:jc w:val="center"/>
-      </w:pPr>
-      <w:r>
-        <w:rPr>
-          <w:noProof/>
-          <w:lang w:eastAsia="pl-PL"/>
-        </w:rPr>
-        <w:lastRenderedPageBreak/>
-        <w:drawing>
-          <wp:inline distT="0" distB="0" distL="0" distR="0" wp14:anchorId="7A3BAB0F" wp14:editId="5E1E4D7E">
-            <wp:extent cx="4181475" cy="2381250"/>
-            <wp:effectExtent l="0" t="0" r="9525" b="0"/>
-            <wp:docPr id="4" name="Obraz 4" descr="5_1"/>
-            <wp:cNvGraphicFramePr>
-              <a:graphicFrameLocks xmlns:a="http://schemas.openxmlformats.org/drawingml/2006/main" noChangeAspect="1"/>
-            </wp:cNvGraphicFramePr>
-            <a:graphic xmlns:a="http://schemas.openxmlformats.org/drawingml/2006/main">
-              <a:graphicData uri="http://schemas.openxmlformats.org/drawingml/2006/picture">
-                <pic:pic xmlns:pic="http://schemas.openxmlformats.org/drawingml/2006/picture">
-                  <pic:nvPicPr>
-                    <pic:cNvPr id="0" name="Picture 15" descr="5_1"/>
-                    <pic:cNvPicPr>
-                      <a:picLocks noChangeAspect="1" noChangeArrowheads="1"/>
-                    </pic:cNvPicPr>
-                  </pic:nvPicPr>
-                  <pic:blipFill>
-                    <a:blip r:embed="rId26">
-                      <a:extLst>
-                        <a:ext uri="{28A0092B-C50C-407E-A947-70E740481C1C}">
-                          <a14:useLocalDpi xmlns:a14="http://schemas.microsoft.com/office/drawing/2010/main" val="0"/>
-                        </a:ext>
-                      </a:extLst>
-                    </a:blip>
-                    <a:srcRect/>
-                    <a:stretch>
-                      <a:fillRect/>
-                    </a:stretch>
-                  </pic:blipFill>
-                  <pic:spPr bwMode="auto">
-                    <a:xfrm>
-                      <a:off x="0" y="0"/>
-                      <a:ext cx="4181475" cy="2381250"/>
-                    </a:xfrm>
-                    <a:prstGeom prst="rect">
-                      <a:avLst/>
-                    </a:prstGeom>
-                    <a:noFill/>
-                    <a:ln>
-                      <a:noFill/>
-                    </a:ln>
-                  </pic:spPr>
-                </pic:pic>
-              </a:graphicData>
-            </a:graphic>
-          </wp:inline>
-        </w:drawing>
-      </w:r>
-    </w:p>
-    <w:p>
-      <w:pPr>
-        <w:pStyle w:val="Legenda"/>
-      </w:pPr>
-      <w:r>
-        <w:t>Rysunek 16. Orientacyjny podgląd okna pomocy</w:t>
-      </w:r>
-    </w:p>
-    <w:p/>
-    <w:p>
-      <w:pPr>
-        <w:pStyle w:val="Nagwek1"/>
-      </w:pPr>
-      <w:bookmarkStart w:id="16" w:name="_Toc441075755"/>
-      <w:r>
-        <w:t>Wymagane środowisko sprzętowe i systemowe</w:t>
-      </w:r>
-      <w:bookmarkEnd w:id="16"/>
-    </w:p>
-    <w:p>
-      <w:pPr>
-        <w:pStyle w:val="Nagwek2"/>
-      </w:pPr>
-      <w:r>
-        <w:t xml:space="preserve"> </w:t>
-      </w:r>
-      <w:bookmarkStart w:id="17" w:name="_Toc441075756"/>
-      <w:r>
-        <w:t>Wymagania systemowe</w:t>
-      </w:r>
-      <w:bookmarkEnd w:id="17"/>
-    </w:p>
-    <w:p/>
-    <w:p>
-      <w:r>
-        <w:t xml:space="preserve">Projekt realizowany jest w technologii </w:t>
-      </w:r>
-      <w:r>
-        <w:rPr>
-          <w:i/>
-        </w:rPr>
-        <w:t>Android</w:t>
-      </w:r>
-      <w:r>
-        <w:t xml:space="preserve">. </w:t>
-      </w:r>
-    </w:p>
-    <w:p>
-      <w:r>
-        <w:t xml:space="preserve">Minimalne wymagania systemu to </w:t>
-      </w:r>
-      <w:r>
-        <w:rPr>
-          <w:i/>
-        </w:rPr>
-        <w:t>API 19 – Android KitKat</w:t>
-      </w:r>
-      <w:r>
-        <w:t xml:space="preserve">. </w:t>
-      </w:r>
-    </w:p>
-    <w:p/>
-    <w:p>
-      <w:pPr>
-        <w:pStyle w:val="Nagwek2"/>
-      </w:pPr>
-      <w:r>
-        <w:t xml:space="preserve"> </w:t>
-      </w:r>
-      <w:bookmarkStart w:id="18" w:name="_Toc441075757"/>
-      <w:r>
-        <w:t>Wymagania sprzętowe</w:t>
-      </w:r>
-      <w:bookmarkEnd w:id="18"/>
-    </w:p>
-    <w:p/>
-    <w:p>
-      <w:r>
-        <w:t xml:space="preserve">Projekt przeznaczony jest na urządzenia mobilne o minimalnej przekątnej ekranu 4.4’’. Przekątna ekranu telefonu nie powinna przekraczać 7’’ . </w:t>
-      </w:r>
-    </w:p>
-    <w:p>
-      <w:r>
-        <w:t>Urządzenie mobilne musi posiadać kamerę oraz czujnik ruchu (akcelerometr).</w:t>
-      </w:r>
-    </w:p>
-    <w:p>
-      <w:r>
-        <w:t>Urządzenie musi mieć stały dostęp do Internetu oraz wbudowany moduł GPS.</w:t>
-      </w:r>
-    </w:p>
-    <w:p/>
-    <w:p>
-      <w:pPr>
-        <w:pStyle w:val="Nagwek2"/>
-      </w:pPr>
-      <w:r>
-        <w:t xml:space="preserve"> </w:t>
-      </w:r>
-      <w:bookmarkStart w:id="19" w:name="_Toc441075758"/>
-      <w:r>
-        <w:t>Wymagane moduły</w:t>
-      </w:r>
-      <w:bookmarkEnd w:id="19"/>
-    </w:p>
-    <w:p/>
-    <w:p>
-      <w:r>
-        <w:t xml:space="preserve">Aby w pełni korzystać z funkcji udostępnianych przez aplikację </w:t>
-      </w:r>
-      <w:proofErr w:type="spellStart"/>
-      <w:r>
-        <w:t>FindMyMeal</w:t>
-      </w:r>
-      <w:proofErr w:type="spellEnd"/>
-      <w:r>
-        <w:t xml:space="preserve">, użytkownik powinien posiadać dodatkowo zakupiony moduł </w:t>
-      </w:r>
-      <w:r>
-        <w:rPr>
-          <w:i/>
-        </w:rPr>
-        <w:t xml:space="preserve">Google </w:t>
-      </w:r>
-      <w:proofErr w:type="spellStart"/>
-      <w:r>
-        <w:rPr>
-          <w:i/>
-        </w:rPr>
-        <w:t>Cardboard</w:t>
-      </w:r>
-      <w:proofErr w:type="spellEnd"/>
-      <w:r>
-        <w:t>, który umożliwia obsługę interfejsu aplikacji. Moduł ten powinien być dopasowany do wielkości ekranu urządzenia.</w:t>
-      </w:r>
-    </w:p>
-    <w:p>
-      <w:r>
-        <w:rPr>
-          <w:i/>
-        </w:rPr>
-        <w:t xml:space="preserve">Google </w:t>
-      </w:r>
-      <w:proofErr w:type="spellStart"/>
-      <w:r>
-        <w:rPr>
-          <w:i/>
-        </w:rPr>
-        <w:t>Cardboard</w:t>
-      </w:r>
-      <w:proofErr w:type="spellEnd"/>
-      <w:r>
-        <w:t xml:space="preserve"> to</w:t>
-      </w:r>
-      <w:r>
-        <w:t xml:space="preserve"> </w:t>
-      </w:r>
-      <w:r>
-        <w:t xml:space="preserve">platforma wirtualnej rzeczywistości stworzona przez firmę </w:t>
-      </w:r>
-      <w:r>
-        <w:rPr>
-          <w:i/>
-        </w:rPr>
-        <w:t>Google</w:t>
-      </w:r>
-      <w:r>
-        <w:t xml:space="preserve"> do użycia z kartonowymi goglami oraz smartfonem</w:t>
-      </w:r>
-      <w:r>
-        <w:t xml:space="preserve">. </w:t>
-      </w:r>
-    </w:p>
-    <w:p>
-      <w:pPr>
-        <w:keepNext/>
-      </w:pPr>
-      <w:r>
-        <w:t xml:space="preserve">Jednym z elementów </w:t>
-      </w:r>
-      <w:r>
-        <w:rPr>
-          <w:i/>
-        </w:rPr>
-        <w:t xml:space="preserve">Google </w:t>
-      </w:r>
-      <w:proofErr w:type="spellStart"/>
-      <w:r>
-        <w:rPr>
-          <w:i/>
-        </w:rPr>
-        <w:t>Carboard</w:t>
-      </w:r>
-      <w:proofErr w:type="spellEnd"/>
-      <w:r>
-        <w:t xml:space="preserve"> są gogle, skła</w:t>
-      </w:r>
-      <w:r>
-        <w:t>dające się z odpowiednio wyciętych kartonowych części, dwóch soczewek</w:t>
-      </w:r>
-      <w:r>
-        <w:t xml:space="preserve"> o średnicy 25 </w:t>
-      </w:r>
-      <w:r>
-        <w:t>mm i ogniskowej około 40 mm, dwóch magnesów</w:t>
-      </w:r>
-      <w:r>
-        <w:t xml:space="preserve"> (jeden neodymowy oraz </w:t>
-      </w:r>
-      <w:r>
-        <w:t>jeden ferrytowy lub ceramiczny), rzepów oraz gumki podtrzymującej</w:t>
-      </w:r>
-      <w:r>
-        <w:t xml:space="preserve"> smartfon</w:t>
-      </w:r>
-      <w:r>
-        <w:t xml:space="preserve">. </w:t>
-      </w:r>
-    </w:p>
-    <w:p>
-      <w:pPr>
-        <w:keepNext/>
-      </w:pPr>
-    </w:p>
-    <w:p>
-      <w:pPr>
-        <w:keepNext/>
-      </w:pPr>
-      <w:r>
-        <w:rPr>
-          <w:noProof/>
-          <w:lang w:eastAsia="pl-PL"/>
-        </w:rPr>
-        <w:drawing>
-          <wp:inline distT="0" distB="0" distL="0" distR="0" wp14:anchorId="4B8FBC1B" wp14:editId="64302FC6">
-            <wp:extent cx="5760720" cy="3209925"/>
-            <wp:effectExtent l="0" t="0" r="0" b="9525"/>
-            <wp:docPr id="20" name="Obraz 20"/>
-            <wp:cNvGraphicFramePr>
-              <a:graphicFrameLocks xmlns:a="http://schemas.openxmlformats.org/drawingml/2006/main" noChangeAspect="1"/>
-            </wp:cNvGraphicFramePr>
-            <a:graphic xmlns:a="http://schemas.openxmlformats.org/drawingml/2006/main">
-              <a:graphicData uri="http://schemas.openxmlformats.org/drawingml/2006/picture">
-                <pic:pic xmlns:pic="http://schemas.openxmlformats.org/drawingml/2006/picture">
-                  <pic:nvPicPr>
-                    <pic:cNvPr id="0" name="buildit-cardboard-parts_2x.jpg"/>
-                    <pic:cNvPicPr/>
-                  </pic:nvPicPr>
-                  <pic:blipFill>
-                    <a:blip r:embed="rId27">
                       <a:extLst>
                         <a:ext uri="{28A0092B-C50C-407E-A947-70E740481C1C}">
                           <a14:useLocalDpi xmlns:a14="http://schemas.microsoft.com/office/drawing/2010/main" val="0"/>
@@ -6663,7 +5797,7 @@
                   <pic:spPr>
                     <a:xfrm>
                       <a:off x="0" y="0"/>
-                      <a:ext cx="5760720" cy="3209925"/>
+                      <a:ext cx="2562583" cy="2286319"/>
                     </a:xfrm>
                     <a:prstGeom prst="rect">
                       <a:avLst/>
@@ -6681,31 +5815,7 @@
         <w:pStyle w:val="Legenda"/>
       </w:pPr>
       <w:r>
-        <w:t xml:space="preserve">Rysunek </w:t>
-      </w:r>
-      <w:r>
-        <w:fldChar w:fldCharType="begin"/>
-      </w:r>
-      <w:r>
-        <w:instrText xml:space="preserve"> SEQ Rysunek \* ARABIC </w:instrText>
-      </w:r>
-      <w:r>
-        <w:fldChar w:fldCharType="separate"/>
-      </w:r>
-      <w:r>
-        <w:rPr>
-          <w:noProof/>
-        </w:rPr>
-        <w:t>1</w:t>
-      </w:r>
-      <w:r>
-        <w:rPr>
-          <w:noProof/>
-        </w:rPr>
-        <w:fldChar w:fldCharType="end"/>
-      </w:r>
-      <w:r>
-        <w:t xml:space="preserve">. Elementy gogli Google </w:t>
+        <w:t xml:space="preserve">Rysunek 11. Ruch modułem Google </w:t>
       </w:r>
       <w:proofErr w:type="spellStart"/>
       <w:r>
@@ -6713,25 +5823,65 @@
       </w:r>
       <w:proofErr w:type="spellEnd"/>
       <w:r>
-        <w:t xml:space="preserve"> przed złożeniem</w:t>
+        <w:t xml:space="preserve"> </w:t>
+      </w:r>
+      <w:r>
+        <w:t>–</w:t>
+      </w:r>
+      <w:r>
+        <w:t xml:space="preserve"> powrót</w:t>
       </w:r>
     </w:p>
     <w:p/>
     <w:p>
       <w:pPr>
+        <w:pStyle w:val="Nagwek3"/>
+      </w:pPr>
+      <w:bookmarkStart w:id="12" w:name="_Toc440296392"/>
+      <w:r>
+        <w:t>Wyjście z aplikacji</w:t>
+      </w:r>
+      <w:bookmarkEnd w:id="12"/>
+    </w:p>
+    <w:p/>
+    <w:p>
+      <w:r>
+        <w:lastRenderedPageBreak/>
+        <w:t xml:space="preserve">Przechylenie modułu Google </w:t>
+      </w:r>
+      <w:proofErr w:type="spellStart"/>
+      <w:r>
+        <w:t>Carboard</w:t>
+      </w:r>
+      <w:proofErr w:type="spellEnd"/>
+      <w:r>
+        <w:t xml:space="preserve"> w prawo pod kątem 90 stopni powoduje wyjście z aplikacji </w:t>
+      </w:r>
+      <w:proofErr w:type="spellStart"/>
+      <w:r>
+        <w:t>FindMyMeal</w:t>
+      </w:r>
+      <w:proofErr w:type="spellEnd"/>
+      <w:r>
+        <w:t>.</w:t>
+      </w:r>
+    </w:p>
+    <w:p/>
+    <w:p>
+      <w:pPr>
         <w:keepNext/>
+        <w:jc w:val="center"/>
       </w:pPr>
       <w:r>
         <w:rPr>
           <w:noProof/>
           <w:lang w:eastAsia="pl-PL"/>
         </w:rPr>
-        <w:lastRenderedPageBreak/>
         <w:drawing>
-          <wp:inline distT="0" distB="0" distL="0" distR="0" wp14:anchorId="27A5A236" wp14:editId="184CBEF2">
-            <wp:extent cx="3533775" cy="2394024"/>
-            <wp:effectExtent l="0" t="0" r="0" b="6350"/>
-            <wp:docPr id="21" name="Obraz 21"/>
+          <wp:inline distT="0" distB="0" distL="0" distR="0" wp14:anchorId="03D07ADC" wp14:editId="70060736">
+            <wp:extent cx="2562583" cy="2286319"/>
+            <wp:effectExtent l="0" t="0" r="0" b="0"/>
+            <wp:docPr id="22" name="Obraz 22"/>
             <wp:cNvGraphicFramePr>
               <a:graphicFrameLocks xmlns:a="http://schemas.openxmlformats.org/drawingml/2006/main" noChangeAspect="1"/>
             </wp:cNvGraphicFramePr>
@@ -6739,11 +5889,11 @@
               <a:graphicData uri="http://schemas.openxmlformats.org/drawingml/2006/picture">
                 <pic:pic xmlns:pic="http://schemas.openxmlformats.org/drawingml/2006/picture">
                   <pic:nvPicPr>
-                    <pic:cNvPr id="0" name="cardboard.jpg"/>
+                    <pic:cNvPr id="0" name="card_board_toright.PNG"/>
                     <pic:cNvPicPr/>
                   </pic:nvPicPr>
                   <pic:blipFill>
-                    <a:blip r:embed="rId28" cstate="print">
+                    <a:blip r:embed="rId25">
                       <a:extLst>
                         <a:ext uri="{28A0092B-C50C-407E-A947-70E740481C1C}">
                           <a14:useLocalDpi xmlns:a14="http://schemas.microsoft.com/office/drawing/2010/main" val="0"/>
@@ -6757,7 +5907,7 @@
                   <pic:spPr>
                     <a:xfrm>
                       <a:off x="0" y="0"/>
-                      <a:ext cx="3532868" cy="2393409"/>
+                      <a:ext cx="2562583" cy="2286319"/>
                     </a:xfrm>
                     <a:prstGeom prst="rect">
                       <a:avLst/>
@@ -6775,31 +5925,7 @@
         <w:pStyle w:val="Legenda"/>
       </w:pPr>
       <w:r>
-        <w:t xml:space="preserve">Rysunek </w:t>
-      </w:r>
-      <w:r>
-        <w:fldChar w:fldCharType="begin"/>
-      </w:r>
-      <w:r>
-        <w:instrText xml:space="preserve"> SEQ Rysunek \* ARABIC </w:instrText>
-      </w:r>
-      <w:r>
-        <w:fldChar w:fldCharType="separate"/>
-      </w:r>
-      <w:r>
-        <w:rPr>
-          <w:noProof/>
-        </w:rPr>
-        <w:t>2</w:t>
-      </w:r>
-      <w:r>
-        <w:rPr>
-          <w:noProof/>
-        </w:rPr>
-        <w:fldChar w:fldCharType="end"/>
-      </w:r>
-      <w:r>
-        <w:t xml:space="preserve">. Gogle Google </w:t>
+        <w:t xml:space="preserve">Rysunek 12. Ruch modułem Google </w:t>
       </w:r>
       <w:proofErr w:type="spellStart"/>
       <w:r>
@@ -6807,215 +5933,7 @@
       </w:r>
       <w:proofErr w:type="spellEnd"/>
       <w:r>
-        <w:t xml:space="preserve"> po złożeniu</w:t>
-      </w:r>
-    </w:p>
-    <w:p/>
-    <w:p>
-      <w:r>
-        <w:t xml:space="preserve">Urządzenia, wspierane przez Google </w:t>
-      </w:r>
-      <w:proofErr w:type="spellStart"/>
-      <w:r>
-        <w:t>Cardboard</w:t>
-      </w:r>
-      <w:proofErr w:type="spellEnd"/>
-      <w:r>
-        <w:t>:</w:t>
-      </w:r>
-    </w:p>
-    <w:p>
-      <w:pPr>
-        <w:pStyle w:val="Akapitzlist"/>
-        <w:numPr>
-          <w:ilvl w:val="0"/>
-          <w:numId w:val="7"/>
-        </w:numPr>
-        <w:spacing w:after="160"/>
-        <w:rPr>
-          <w:lang w:val="en-US"/>
-        </w:rPr>
-      </w:pPr>
-      <w:r>
-        <w:rPr>
-          <w:lang w:val="en-US"/>
-        </w:rPr>
-        <w:t>Google/LG Nexus 4, 5, 6</w:t>
-      </w:r>
-    </w:p>
-    <w:p>
-      <w:pPr>
-        <w:pStyle w:val="Akapitzlist"/>
-        <w:numPr>
-          <w:ilvl w:val="0"/>
-          <w:numId w:val="7"/>
-        </w:numPr>
-        <w:spacing w:after="160"/>
-        <w:rPr>
-          <w:lang w:val="en-US"/>
-        </w:rPr>
-      </w:pPr>
-      <w:r>
-        <w:rPr>
-          <w:lang w:val="en-US"/>
-        </w:rPr>
-        <w:t>HTC Eco 3D, One (Mini, S, X, X+), Sensation, Sensation XE, Velocity 4G</w:t>
-      </w:r>
-    </w:p>
-    <w:p>
-      <w:pPr>
-        <w:pStyle w:val="Akapitzlist"/>
-        <w:numPr>
-          <w:ilvl w:val="0"/>
-          <w:numId w:val="7"/>
-        </w:numPr>
-        <w:spacing w:after="160"/>
-        <w:rPr>
-          <w:lang w:val="en-US"/>
-        </w:rPr>
-      </w:pPr>
-      <w:r>
-        <w:rPr>
-          <w:lang w:val="en-US"/>
-        </w:rPr>
-        <w:t>Huawei Ascend G 615 + P1</w:t>
-      </w:r>
-    </w:p>
-    <w:p>
-      <w:pPr>
-        <w:pStyle w:val="Akapitzlist"/>
-        <w:numPr>
-          <w:ilvl w:val="0"/>
-          <w:numId w:val="7"/>
-        </w:numPr>
-        <w:spacing w:after="160"/>
-        <w:rPr>
-          <w:lang w:val="en-US"/>
-        </w:rPr>
-      </w:pPr>
-      <w:proofErr w:type="spellStart"/>
-      <w:r>
-        <w:rPr>
-          <w:lang w:val="en-US"/>
-        </w:rPr>
-        <w:t>iOcean</w:t>
-      </w:r>
-      <w:proofErr w:type="spellEnd"/>
-      <w:r>
-        <w:rPr>
-          <w:lang w:val="en-US"/>
-        </w:rPr>
-        <w:t xml:space="preserve"> X7</w:t>
-      </w:r>
-    </w:p>
-    <w:p>
-      <w:pPr>
-        <w:pStyle w:val="Akapitzlist"/>
-        <w:numPr>
-          <w:ilvl w:val="0"/>
-          <w:numId w:val="7"/>
-        </w:numPr>
-        <w:spacing w:after="160"/>
-        <w:rPr>
-          <w:lang w:val="en-US"/>
-        </w:rPr>
-      </w:pPr>
-      <w:r>
-        <w:rPr>
-          <w:lang w:val="en-US"/>
-        </w:rPr>
-        <w:t>LG G2, G3, Optimus 3D Max (P720), Optimus 4X HD (P880), Optimus G (E975), Optimus G Pro + P940 Prada 3</w:t>
-      </w:r>
-    </w:p>
-    <w:p>
-      <w:pPr>
-        <w:pStyle w:val="Akapitzlist"/>
-        <w:numPr>
-          <w:ilvl w:val="0"/>
-          <w:numId w:val="7"/>
-        </w:numPr>
-        <w:spacing w:after="160"/>
-        <w:rPr>
-          <w:lang w:val="en-US"/>
-        </w:rPr>
-      </w:pPr>
-      <w:r>
-        <w:rPr>
-          <w:lang w:val="en-US"/>
-        </w:rPr>
-        <w:t xml:space="preserve">Samsung </w:t>
-      </w:r>
-      <w:proofErr w:type="spellStart"/>
-      <w:r>
-        <w:rPr>
-          <w:lang w:val="en-US"/>
-        </w:rPr>
-        <w:t>Aktiv</w:t>
-      </w:r>
-      <w:proofErr w:type="spellEnd"/>
-      <w:r>
-        <w:rPr>
-          <w:lang w:val="en-US"/>
-        </w:rPr>
-        <w:t xml:space="preserve"> S, Galaxy (Beam, S2, S3, S3 Mini), S4 (Active, Mini)</w:t>
-      </w:r>
-    </w:p>
-    <w:p>
-      <w:pPr>
-        <w:pStyle w:val="Akapitzlist"/>
-        <w:numPr>
-          <w:ilvl w:val="0"/>
-          <w:numId w:val="7"/>
-        </w:numPr>
-        <w:spacing w:after="160"/>
-      </w:pPr>
-      <w:r>
-        <w:t xml:space="preserve">Sony </w:t>
-      </w:r>
-      <w:proofErr w:type="spellStart"/>
-      <w:r>
-        <w:t>Xperia</w:t>
-      </w:r>
-      <w:proofErr w:type="spellEnd"/>
-      <w:r>
-        <w:t xml:space="preserve"> S, SP, T + Z1</w:t>
-      </w:r>
-    </w:p>
-    <w:p>
-      <w:pPr>
-        <w:pStyle w:val="Akapitzlist"/>
-        <w:numPr>
-          <w:ilvl w:val="0"/>
-          <w:numId w:val="7"/>
-        </w:numPr>
-        <w:spacing w:after="160"/>
-      </w:pPr>
-      <w:r>
-        <w:t xml:space="preserve">Wiko </w:t>
-      </w:r>
-      <w:proofErr w:type="spellStart"/>
-      <w:r>
-        <w:t>Highway</w:t>
-      </w:r>
-      <w:proofErr w:type="spellEnd"/>
-    </w:p>
-    <w:p>
-      <w:pPr>
-        <w:pStyle w:val="Legenda"/>
-      </w:pPr>
-      <w:r>
-        <w:t xml:space="preserve">Źródło: </w:t>
-      </w:r>
-      <w:hyperlink r:id="rId29" w:history="1">
-        <w:r>
-          <w:rPr>
-            <w:rStyle w:val="Hipercze"/>
-          </w:rPr>
-          <w:t>http://shop.zaak.io/pages/compatible-smartphones</w:t>
-        </w:r>
-      </w:hyperlink>
-      <w:r>
-        <w:t>, dostęp 9.01.2016</w:t>
+        <w:t xml:space="preserve"> - wyjście</w:t>
       </w:r>
     </w:p>
     <w:p/>
@@ -7024,11 +5942,181 @@
       <w:pPr>
         <w:pStyle w:val="Nagwek1"/>
       </w:pPr>
-      <w:bookmarkStart w:id="20" w:name="_Toc441075759"/>
+      <w:bookmarkStart w:id="13" w:name="_Toc441172530"/>
+      <w:r>
+        <w:t>Wymagane środowisko sprzętowe i systemowe</w:t>
+      </w:r>
+      <w:bookmarkEnd w:id="13"/>
+    </w:p>
+    <w:p>
+      <w:pPr>
+        <w:pStyle w:val="Nagwek2"/>
+      </w:pPr>
+      <w:r>
+        <w:t xml:space="preserve"> </w:t>
+      </w:r>
+      <w:bookmarkStart w:id="14" w:name="_Toc441172531"/>
+      <w:r>
+        <w:t>Wymagania systemowe</w:t>
+      </w:r>
+      <w:bookmarkEnd w:id="14"/>
+    </w:p>
+    <w:p/>
+    <w:p>
+      <w:r>
+        <w:t xml:space="preserve">Projekt realizowany jest w technologii </w:t>
+      </w:r>
+      <w:r>
+        <w:rPr>
+          <w:i/>
+        </w:rPr>
+        <w:t>Android</w:t>
+      </w:r>
+      <w:r>
+        <w:t xml:space="preserve">. </w:t>
+      </w:r>
+    </w:p>
+    <w:p>
+      <w:r>
+        <w:t xml:space="preserve">Minimalne wymagania systemu to </w:t>
+      </w:r>
+      <w:r>
+        <w:rPr>
+          <w:i/>
+        </w:rPr>
+        <w:t>API 19 – Android KitKat</w:t>
+      </w:r>
+      <w:r>
+        <w:t xml:space="preserve">. </w:t>
+      </w:r>
+    </w:p>
+    <w:p/>
+    <w:p>
+      <w:pPr>
+        <w:pStyle w:val="Nagwek2"/>
+      </w:pPr>
+      <w:r>
+        <w:t xml:space="preserve"> </w:t>
+      </w:r>
+      <w:bookmarkStart w:id="15" w:name="_Toc441172532"/>
+      <w:r>
+        <w:t>Wymagania sprzętowe</w:t>
+      </w:r>
+      <w:bookmarkEnd w:id="15"/>
+    </w:p>
+    <w:p/>
+    <w:p>
+      <w:r>
+        <w:lastRenderedPageBreak/>
+        <w:t xml:space="preserve">Projekt przeznaczony jest na urządzenia mobilne o minimalnej przekątnej ekranu 4.4’’. Przekątna ekranu telefonu nie powinna przekraczać 7’’ . </w:t>
+      </w:r>
+    </w:p>
+    <w:p>
+      <w:r>
+        <w:t>Urządzenie mobilne musi posiadać kamerę oraz czujnik ruchu (akcelerometr).</w:t>
+      </w:r>
+    </w:p>
+    <w:p>
+      <w:r>
+        <w:t>Urządzenie musi mieć stały dostęp do Internetu oraz wbudowany moduł GPS.</w:t>
+      </w:r>
+    </w:p>
+    <w:p/>
+    <w:p>
+      <w:pPr>
+        <w:pStyle w:val="Nagwek2"/>
+      </w:pPr>
+      <w:r>
+        <w:t xml:space="preserve"> </w:t>
+      </w:r>
+      <w:bookmarkStart w:id="16" w:name="_Toc441172533"/>
+      <w:r>
+        <w:t>Wymagane moduły</w:t>
+      </w:r>
+      <w:bookmarkEnd w:id="16"/>
+    </w:p>
+    <w:p/>
+    <w:p>
+      <w:r>
+        <w:t xml:space="preserve">Aby w pełni korzystać z funkcji udostępnianych przez aplikację </w:t>
+      </w:r>
+      <w:proofErr w:type="spellStart"/>
+      <w:r>
+        <w:t>FindMyMeal</w:t>
+      </w:r>
+      <w:proofErr w:type="spellEnd"/>
+      <w:r>
+        <w:t xml:space="preserve">, użytkownik powinien posiadać dodatkowo zakupiony moduł </w:t>
+      </w:r>
+      <w:r>
+        <w:rPr>
+          <w:i/>
+        </w:rPr>
+        <w:t xml:space="preserve">Google </w:t>
+      </w:r>
+      <w:proofErr w:type="spellStart"/>
+      <w:r>
+        <w:rPr>
+          <w:i/>
+        </w:rPr>
+        <w:t>Cardboard</w:t>
+      </w:r>
+      <w:proofErr w:type="spellEnd"/>
+      <w:r>
+        <w:t>, który umożliwia obsługę interfejsu aplikacji. Moduł ten powinien być dopasowany do wielkości ekranu urządzenia.</w:t>
+      </w:r>
+    </w:p>
+    <w:p/>
+    <w:p/>
+    <w:p/>
+    <w:p>
+      <w:pPr>
+        <w:pStyle w:val="Nagwek1"/>
+      </w:pPr>
+      <w:bookmarkStart w:id="17" w:name="_Toc441172534"/>
       <w:r>
         <w:lastRenderedPageBreak/>
         <w:t>Dokumentacja techniczna</w:t>
       </w:r>
+      <w:bookmarkEnd w:id="17"/>
+    </w:p>
+    <w:p>
+      <w:pPr>
+        <w:pStyle w:val="Nagwek2"/>
+      </w:pPr>
+      <w:r>
+        <w:t xml:space="preserve"> </w:t>
+      </w:r>
+      <w:bookmarkStart w:id="18" w:name="_Toc441172535"/>
+      <w:r>
+        <w:t>Model dziedziny</w:t>
+      </w:r>
+      <w:bookmarkEnd w:id="18"/>
+    </w:p>
+    <w:p>
+      <w:pPr>
+        <w:pStyle w:val="Nagwek2"/>
+      </w:pPr>
+      <w:r>
+        <w:t xml:space="preserve"> </w:t>
+      </w:r>
+      <w:bookmarkStart w:id="19" w:name="_Toc441172536"/>
+      <w:r>
+        <w:t>Opis klas</w:t>
+      </w:r>
+      <w:bookmarkEnd w:id="19"/>
+    </w:p>
+    <w:p>
+      <w:pPr>
+        <w:pStyle w:val="Nagwek2"/>
+      </w:pPr>
+      <w:r>
+        <w:t xml:space="preserve"> </w:t>
+      </w:r>
+      <w:bookmarkStart w:id="20" w:name="_Toc441172537"/>
+      <w:r>
+        <w:t>Biblioteki</w:t>
+      </w:r>
       <w:bookmarkEnd w:id="20"/>
     </w:p>
     <w:p>
@@ -7038,24 +6126,72 @@
       <w:r>
         <w:t xml:space="preserve"> </w:t>
       </w:r>
-      <w:bookmarkStart w:id="21" w:name="_Toc441075760"/>
-      <w:r>
-        <w:t>Model dziedziny</w:t>
+      <w:bookmarkStart w:id="21" w:name="_Toc441172538"/>
+      <w:r>
+        <w:t>Algorytmy</w:t>
       </w:r>
       <w:bookmarkEnd w:id="21"/>
     </w:p>
     <w:p>
       <w:pPr>
+        <w:pStyle w:val="Nagwek1"/>
+      </w:pPr>
+      <w:bookmarkStart w:id="22" w:name="_Toc441172539"/>
+      <w:r>
+        <w:t>Proces wytwarzania oprogramowania</w:t>
+      </w:r>
+      <w:bookmarkEnd w:id="22"/>
+    </w:p>
+    <w:p>
+      <w:pPr>
         <w:pStyle w:val="Nagwek2"/>
       </w:pPr>
+      <w:bookmarkStart w:id="23" w:name="_Toc441172540"/>
+      <w:r>
+        <w:t>Scenariusze testów</w:t>
+      </w:r>
+      <w:bookmarkEnd w:id="23"/>
+    </w:p>
+    <w:p>
+      <w:pPr>
+        <w:pStyle w:val="Nagwek2"/>
+      </w:pPr>
       <w:r>
         <w:t xml:space="preserve"> </w:t>
       </w:r>
-      <w:bookmarkStart w:id="22" w:name="_Toc441075761"/>
-      <w:r>
-        <w:t>Opis klas</w:t>
-      </w:r>
-      <w:bookmarkEnd w:id="22"/>
+      <w:bookmarkStart w:id="24" w:name="_Toc441172541"/>
+      <w:r>
+        <w:t>Wersjonowanie</w:t>
+      </w:r>
+      <w:bookmarkEnd w:id="24"/>
+      <w:r>
+        <w:t xml:space="preserve"> </w:t>
+      </w:r>
+    </w:p>
+    <w:p>
+      <w:pPr>
+        <w:pStyle w:val="Nagwek1"/>
+      </w:pPr>
+      <w:bookmarkStart w:id="25" w:name="_Toc441172542"/>
+      <w:r>
+        <w:t>Testy użytkowe</w:t>
+      </w:r>
+      <w:r>
+        <w:t xml:space="preserve"> S</w:t>
+      </w:r>
+      <w:bookmarkEnd w:id="25"/>
+    </w:p>
+    <w:p>
+      <w:pPr>
+        <w:pStyle w:val="Nagwek1"/>
+      </w:pPr>
+      <w:bookmarkStart w:id="26" w:name="_Toc441172546"/>
+      <w:bookmarkStart w:id="27" w:name="_GoBack"/>
+      <w:bookmarkEnd w:id="27"/>
+      <w:r>
+        <w:t>Podsumowanie</w:t>
+      </w:r>
+      <w:bookmarkEnd w:id="26"/>
     </w:p>
     <w:p>
       <w:pPr>
@@ -7064,11 +6200,11 @@
       <w:r>
         <w:t xml:space="preserve"> </w:t>
       </w:r>
-      <w:bookmarkStart w:id="23" w:name="_Toc441075762"/>
-      <w:r>
-        <w:t>Biblioteki</w:t>
-      </w:r>
-      <w:bookmarkEnd w:id="23"/>
+      <w:bookmarkStart w:id="28" w:name="_Toc441172547"/>
+      <w:r>
+        <w:t>Problemy nierozwiązane</w:t>
+      </w:r>
+      <w:bookmarkEnd w:id="28"/>
     </w:p>
     <w:p>
       <w:pPr>
@@ -7077,159 +6213,34 @@
       <w:r>
         <w:t xml:space="preserve"> </w:t>
       </w:r>
-      <w:bookmarkStart w:id="24" w:name="_Toc441075763"/>
-      <w:r>
-        <w:t>Algorytmy</w:t>
-      </w:r>
-      <w:bookmarkEnd w:id="24"/>
+      <w:bookmarkStart w:id="29" w:name="_Toc441172548"/>
+      <w:r>
+        <w:t>Dalsze plany rozwojowe</w:t>
+      </w:r>
+      <w:bookmarkEnd w:id="29"/>
+    </w:p>
+    <w:p>
+      <w:pPr>
+        <w:pStyle w:val="Nagwek2"/>
+      </w:pPr>
+      <w:r>
+        <w:t xml:space="preserve"> </w:t>
+      </w:r>
+      <w:bookmarkStart w:id="30" w:name="_Toc441172549"/>
+      <w:r>
+        <w:t>Wnioski</w:t>
+      </w:r>
+      <w:bookmarkEnd w:id="30"/>
     </w:p>
     <w:p>
       <w:pPr>
         <w:pStyle w:val="Nagwek1"/>
       </w:pPr>
-      <w:bookmarkStart w:id="25" w:name="_Toc441075764"/>
-      <w:r>
-        <w:t>Proces wytwarzania oprogramowania</w:t>
-      </w:r>
-      <w:bookmarkEnd w:id="25"/>
-    </w:p>
-    <w:p>
-      <w:pPr>
-        <w:pStyle w:val="Nagwek2"/>
-      </w:pPr>
-      <w:bookmarkStart w:id="26" w:name="_Toc441075765"/>
-      <w:r>
-        <w:t>Scenariusze testów</w:t>
-      </w:r>
-      <w:bookmarkEnd w:id="26"/>
-    </w:p>
-    <w:p>
-      <w:pPr>
-        <w:pStyle w:val="Nagwek2"/>
-      </w:pPr>
-      <w:r>
-        <w:t xml:space="preserve"> </w:t>
-      </w:r>
-      <w:bookmarkStart w:id="27" w:name="_Toc441075766"/>
-      <w:r>
-        <w:t>Wersjonowanie</w:t>
-      </w:r>
-      <w:bookmarkEnd w:id="27"/>
-      <w:r>
-        <w:t xml:space="preserve"> </w:t>
-      </w:r>
-    </w:p>
-    <w:p>
-      <w:pPr>
-        <w:pStyle w:val="Nagwek1"/>
-      </w:pPr>
-      <w:bookmarkStart w:id="28" w:name="_Toc441075767"/>
-      <w:r>
-        <w:t>Testy użytkowe</w:t>
-      </w:r>
-      <w:r>
-        <w:t xml:space="preserve"> S</w:t>
-      </w:r>
-      <w:bookmarkEnd w:id="28"/>
-    </w:p>
-    <w:p>
-      <w:pPr>
-        <w:pStyle w:val="Nagwek1"/>
-      </w:pPr>
-      <w:bookmarkStart w:id="29" w:name="_Toc441075768"/>
-      <w:r>
-        <w:t>Opis działania aplikacji</w:t>
-      </w:r>
-      <w:r>
-        <w:t xml:space="preserve"> A</w:t>
-      </w:r>
-      <w:bookmarkEnd w:id="29"/>
-    </w:p>
-    <w:p>
-      <w:pPr>
-        <w:pStyle w:val="Nagwek2"/>
-      </w:pPr>
-      <w:r>
-        <w:t xml:space="preserve"> </w:t>
-      </w:r>
-      <w:bookmarkStart w:id="30" w:name="_Toc441075769"/>
-      <w:r>
-        <w:t>Instrukcja użytkownika</w:t>
-      </w:r>
-      <w:bookmarkEnd w:id="30"/>
-    </w:p>
-    <w:p>
-      <w:pPr>
-        <w:pStyle w:val="Nagwek2"/>
-      </w:pPr>
-      <w:r>
-        <w:t xml:space="preserve"> </w:t>
-      </w:r>
-      <w:bookmarkStart w:id="31" w:name="_Toc441075770"/>
-      <w:r>
-        <w:t>Porównanie działania rzeczywistego z zakładanym</w:t>
+      <w:bookmarkStart w:id="31" w:name="_Toc441172550"/>
+      <w:r>
+        <w:t>Bibliografia</w:t>
       </w:r>
       <w:bookmarkEnd w:id="31"/>
-    </w:p>
-    <w:p>
-      <w:pPr>
-        <w:pStyle w:val="Nagwek1"/>
-      </w:pPr>
-      <w:bookmarkStart w:id="32" w:name="_Toc441075771"/>
-      <w:r>
-        <w:t>Podsumowanie</w:t>
-      </w:r>
-      <w:bookmarkEnd w:id="32"/>
-    </w:p>
-    <w:p>
-      <w:pPr>
-        <w:pStyle w:val="Nagwek2"/>
-      </w:pPr>
-      <w:r>
-        <w:t xml:space="preserve"> </w:t>
-      </w:r>
-      <w:bookmarkStart w:id="33" w:name="_Toc441075772"/>
-      <w:r>
-        <w:t>Problemy nierozwiązane</w:t>
-      </w:r>
-      <w:bookmarkEnd w:id="33"/>
-    </w:p>
-    <w:p>
-      <w:pPr>
-        <w:pStyle w:val="Nagwek2"/>
-      </w:pPr>
-      <w:r>
-        <w:lastRenderedPageBreak/>
-        <w:t xml:space="preserve"> </w:t>
-      </w:r>
-      <w:bookmarkStart w:id="34" w:name="_Toc441075773"/>
-      <w:r>
-        <w:t>Dalsze plany rozwojowe</w:t>
-      </w:r>
-      <w:bookmarkEnd w:id="34"/>
-    </w:p>
-    <w:p>
-      <w:pPr>
-        <w:pStyle w:val="Nagwek2"/>
-      </w:pPr>
-      <w:r>
-        <w:t xml:space="preserve"> </w:t>
-      </w:r>
-      <w:bookmarkStart w:id="35" w:name="_Toc441075774"/>
-      <w:r>
-        <w:t>Wnioski</w:t>
-      </w:r>
-      <w:bookmarkEnd w:id="35"/>
-    </w:p>
-    <w:p>
-      <w:pPr>
-        <w:pStyle w:val="Nagwek1"/>
-      </w:pPr>
-      <w:bookmarkStart w:id="36" w:name="_Toc441075775"/>
-      <w:r>
-        <w:t>Bibliografia</w:t>
-      </w:r>
-      <w:bookmarkEnd w:id="36"/>
     </w:p>
     <w:p>
       <w:pPr>
@@ -7245,21 +6256,6 @@
         <w:br w:type="page"/>
       </w:r>
     </w:p>
-    <w:p/>
-    <w:p>
-      <w:pPr>
-        <w:rPr>
-          <w:rFonts w:eastAsiaTheme="majorEastAsia" w:cstheme="majorBidi"/>
-          <w:b/>
-          <w:bCs/>
-          <w:sz w:val="48"/>
-          <w:szCs w:val="28"/>
-        </w:rPr>
-      </w:pPr>
-      <w:r>
-        <w:br w:type="page"/>
-      </w:r>
-    </w:p>
     <w:p>
       <w:r>
         <w:lastRenderedPageBreak/>
@@ -7339,7 +6335,7 @@
       </w:r>
     </w:p>
     <w:sectPr>
-      <w:footerReference w:type="default" r:id="rId30"/>
+      <w:footerReference w:type="default" r:id="rId26"/>
       <w:pgSz w:w="11906" w:h="16838" w:code="9"/>
       <w:pgMar w:top="1418" w:right="1418" w:bottom="1418" w:left="1418" w:header="709" w:footer="709" w:gutter="0"/>
       <w:cols w:space="708"/>
@@ -7405,7 +6401,7 @@
           <w:rPr>
             <w:noProof/>
           </w:rPr>
-          <w:t>4</w:t>
+          <w:t>20</w:t>
         </w:r>
         <w:r>
           <w:fldChar w:fldCharType="end"/>
@@ -8045,6 +7041,119 @@
     </w:lvl>
   </w:abstractNum>
   <w:abstractNum w:abstractNumId="6">
+    <w:nsid w:val="3998355E"/>
+    <w:multiLevelType w:val="multilevel"/>
+    <w:tmpl w:val="2A1A7A62"/>
+    <w:lvl w:ilvl="0">
+      <w:start w:val="3"/>
+      <w:numFmt w:val="decimal"/>
+      <w:lvlText w:val="%1."/>
+      <w:lvlJc w:val="left"/>
+      <w:pPr>
+        <w:ind w:left="600" w:hanging="600"/>
+      </w:pPr>
+      <w:rPr>
+        <w:rFonts w:hint="default"/>
+      </w:rPr>
+    </w:lvl>
+    <w:lvl w:ilvl="1">
+      <w:start w:val="1"/>
+      <w:numFmt w:val="decimal"/>
+      <w:lvlText w:val="%1.%2."/>
+      <w:lvlJc w:val="left"/>
+      <w:pPr>
+        <w:ind w:left="720" w:hanging="720"/>
+      </w:pPr>
+      <w:rPr>
+        <w:rFonts w:hint="default"/>
+      </w:rPr>
+    </w:lvl>
+    <w:lvl w:ilvl="2">
+      <w:start w:val="1"/>
+      <w:numFmt w:val="decimal"/>
+      <w:lvlText w:val="%1.%2.%3."/>
+      <w:lvlJc w:val="left"/>
+      <w:pPr>
+        <w:ind w:left="1080" w:hanging="1080"/>
+      </w:pPr>
+      <w:rPr>
+        <w:rFonts w:hint="default"/>
+      </w:rPr>
+    </w:lvl>
+    <w:lvl w:ilvl="3">
+      <w:start w:val="1"/>
+      <w:numFmt w:val="decimal"/>
+      <w:lvlText w:val="%1.%2.%3.%4."/>
+      <w:lvlJc w:val="left"/>
+      <w:pPr>
+        <w:ind w:left="1440" w:hanging="1440"/>
+      </w:pPr>
+      <w:rPr>
+        <w:rFonts w:hint="default"/>
+      </w:rPr>
+    </w:lvl>
+    <w:lvl w:ilvl="4">
+      <w:start w:val="1"/>
+      <w:numFmt w:val="decimal"/>
+      <w:lvlText w:val="%1.%2.%3.%4.%5."/>
+      <w:lvlJc w:val="left"/>
+      <w:pPr>
+        <w:ind w:left="1800" w:hanging="1800"/>
+      </w:pPr>
+      <w:rPr>
+        <w:rFonts w:hint="default"/>
+      </w:rPr>
+    </w:lvl>
+    <w:lvl w:ilvl="5">
+      <w:start w:val="1"/>
+      <w:numFmt w:val="decimal"/>
+      <w:lvlText w:val="%1.%2.%3.%4.%5.%6."/>
+      <w:lvlJc w:val="left"/>
+      <w:pPr>
+        <w:ind w:left="2160" w:hanging="2160"/>
+      </w:pPr>
+      <w:rPr>
+        <w:rFonts w:hint="default"/>
+      </w:rPr>
+    </w:lvl>
+    <w:lvl w:ilvl="6">
+      <w:start w:val="1"/>
+      <w:numFmt w:val="decimal"/>
+      <w:lvlText w:val="%1.%2.%3.%4.%5.%6.%7."/>
+      <w:lvlJc w:val="left"/>
+      <w:pPr>
+        <w:ind w:left="2520" w:hanging="2520"/>
+      </w:pPr>
+      <w:rPr>
+        <w:rFonts w:hint="default"/>
+      </w:rPr>
+    </w:lvl>
+    <w:lvl w:ilvl="7">
+      <w:start w:val="1"/>
+      <w:numFmt w:val="decimal"/>
+      <w:lvlText w:val="%1.%2.%3.%4.%5.%6.%7.%8."/>
+      <w:lvlJc w:val="left"/>
+      <w:pPr>
+        <w:ind w:left="2880" w:hanging="2880"/>
+      </w:pPr>
+      <w:rPr>
+        <w:rFonts w:hint="default"/>
+      </w:rPr>
+    </w:lvl>
+    <w:lvl w:ilvl="8">
+      <w:start w:val="1"/>
+      <w:numFmt w:val="decimal"/>
+      <w:lvlText w:val="%1.%2.%3.%4.%5.%6.%7.%8.%9."/>
+      <w:lvlJc w:val="left"/>
+      <w:pPr>
+        <w:ind w:left="3240" w:hanging="3240"/>
+      </w:pPr>
+      <w:rPr>
+        <w:rFonts w:hint="default"/>
+      </w:rPr>
+    </w:lvl>
+  </w:abstractNum>
+  <w:abstractNum w:abstractNumId="7">
     <w:nsid w:val="703B5E1D"/>
     <w:multiLevelType w:val="hybridMultilevel"/>
     <w:tmpl w:val="75606AF0"/>
@@ -8176,6 +7285,9 @@
     <w:abstractNumId w:val="3"/>
   </w:num>
   <w:num w:numId="7">
+    <w:abstractNumId w:val="7"/>
+  </w:num>
+  <w:num w:numId="8">
     <w:abstractNumId w:val="6"/>
   </w:num>
 </w:numbering>
@@ -8357,7 +7469,7 @@
     <w:link w:val="Nagwek1Znak"/>
     <w:uiPriority w:val="9"/>
     <w:qFormat/>
-    <w:rsid w:val="00331FD0"/>
+    <w:rsid w:val="005F046D"/>
     <w:pPr>
       <w:keepNext/>
       <w:keepLines/>
@@ -8373,7 +7485,6 @@
       <w:rFonts w:eastAsiaTheme="majorEastAsia" w:cstheme="majorBidi"/>
       <w:b/>
       <w:bCs/>
-      <w:color w:val="880E4F"/>
       <w:sz w:val="48"/>
       <w:szCs w:val="28"/>
     </w:rPr>
@@ -8386,7 +7497,7 @@
     <w:uiPriority w:val="9"/>
     <w:unhideWhenUsed/>
     <w:qFormat/>
-    <w:rsid w:val="00641662"/>
+    <w:rsid w:val="005F046D"/>
     <w:pPr>
       <w:keepNext/>
       <w:keepLines/>
@@ -8400,7 +7511,6 @@
     <w:rPr>
       <w:rFonts w:eastAsiaTheme="majorEastAsia" w:cstheme="majorBidi"/>
       <w:bCs/>
-      <w:color w:val="880E4F"/>
       <w:sz w:val="36"/>
       <w:szCs w:val="26"/>
     </w:rPr>
@@ -8413,7 +7523,7 @@
     <w:uiPriority w:val="9"/>
     <w:unhideWhenUsed/>
     <w:qFormat/>
-    <w:rsid w:val="00641662"/>
+    <w:rsid w:val="005F046D"/>
     <w:pPr>
       <w:keepNext/>
       <w:keepLines/>
@@ -8428,7 +7538,6 @@
       <w:rFonts w:eastAsiaTheme="majorEastAsia" w:cstheme="majorBidi"/>
       <w:b/>
       <w:bCs/>
-      <w:color w:val="880E4F"/>
       <w:sz w:val="32"/>
     </w:rPr>
   </w:style>
@@ -8440,7 +7549,7 @@
     <w:uiPriority w:val="9"/>
     <w:unhideWhenUsed/>
     <w:qFormat/>
-    <w:rsid w:val="00641662"/>
+    <w:rsid w:val="005F046D"/>
     <w:pPr>
       <w:keepNext/>
       <w:keepLines/>
@@ -8455,7 +7564,6 @@
       <w:rFonts w:eastAsiaTheme="majorEastAsia" w:cstheme="majorBidi"/>
       <w:bCs/>
       <w:iCs/>
-      <w:color w:val="880E4F"/>
       <w:sz w:val="28"/>
       <w:u w:val="single"/>
     </w:rPr>
@@ -8657,12 +7765,11 @@
     <w:basedOn w:val="Domylnaczcionkaakapitu"/>
     <w:link w:val="Nagwek1"/>
     <w:uiPriority w:val="9"/>
-    <w:rsid w:val="00331FD0"/>
+    <w:rsid w:val="005F046D"/>
     <w:rPr>
       <w:rFonts w:ascii="Times New Roman" w:eastAsiaTheme="majorEastAsia" w:hAnsi="Times New Roman" w:cstheme="majorBidi"/>
       <w:b/>
       <w:bCs/>
-      <w:color w:val="880E4F"/>
       <w:sz w:val="48"/>
       <w:szCs w:val="28"/>
     </w:rPr>
@@ -8724,11 +7831,10 @@
     <w:basedOn w:val="Domylnaczcionkaakapitu"/>
     <w:link w:val="Nagwek2"/>
     <w:uiPriority w:val="9"/>
-    <w:rsid w:val="00641662"/>
+    <w:rsid w:val="005F046D"/>
     <w:rPr>
       <w:rFonts w:ascii="Times New Roman" w:eastAsiaTheme="majorEastAsia" w:hAnsi="Times New Roman" w:cstheme="majorBidi"/>
       <w:bCs/>
-      <w:color w:val="880E4F"/>
       <w:sz w:val="36"/>
       <w:szCs w:val="26"/>
     </w:rPr>
@@ -8824,12 +7930,11 @@
     <w:basedOn w:val="Domylnaczcionkaakapitu"/>
     <w:link w:val="Nagwek3"/>
     <w:uiPriority w:val="9"/>
-    <w:rsid w:val="00641662"/>
+    <w:rsid w:val="005F046D"/>
     <w:rPr>
       <w:rFonts w:ascii="Times New Roman" w:eastAsiaTheme="majorEastAsia" w:hAnsi="Times New Roman" w:cstheme="majorBidi"/>
       <w:b/>
       <w:bCs/>
-      <w:color w:val="880E4F"/>
       <w:sz w:val="32"/>
     </w:rPr>
   </w:style>
@@ -8838,12 +7943,11 @@
     <w:basedOn w:val="Domylnaczcionkaakapitu"/>
     <w:link w:val="Nagwek4"/>
     <w:uiPriority w:val="9"/>
-    <w:rsid w:val="00641662"/>
+    <w:rsid w:val="005F046D"/>
     <w:rPr>
       <w:rFonts w:ascii="Times New Roman" w:eastAsiaTheme="majorEastAsia" w:hAnsi="Times New Roman" w:cstheme="majorBidi"/>
       <w:bCs/>
       <w:iCs/>
-      <w:color w:val="880E4F"/>
       <w:sz w:val="28"/>
       <w:u w:val="single"/>
     </w:rPr>
@@ -9113,7 +8217,7 @@
     <w:link w:val="Nagwek1Znak"/>
     <w:uiPriority w:val="9"/>
     <w:qFormat/>
-    <w:rsid w:val="00331FD0"/>
+    <w:rsid w:val="005F046D"/>
     <w:pPr>
       <w:keepNext/>
       <w:keepLines/>
@@ -9129,7 +8233,6 @@
       <w:rFonts w:eastAsiaTheme="majorEastAsia" w:cstheme="majorBidi"/>
       <w:b/>
       <w:bCs/>
-      <w:color w:val="880E4F"/>
       <w:sz w:val="48"/>
       <w:szCs w:val="28"/>
     </w:rPr>
@@ -9142,7 +8245,7 @@
     <w:uiPriority w:val="9"/>
     <w:unhideWhenUsed/>
     <w:qFormat/>
-    <w:rsid w:val="00641662"/>
+    <w:rsid w:val="005F046D"/>
     <w:pPr>
       <w:keepNext/>
       <w:keepLines/>
@@ -9156,7 +8259,6 @@
     <w:rPr>
       <w:rFonts w:eastAsiaTheme="majorEastAsia" w:cstheme="majorBidi"/>
       <w:bCs/>
-      <w:color w:val="880E4F"/>
       <w:sz w:val="36"/>
       <w:szCs w:val="26"/>
     </w:rPr>
@@ -9169,7 +8271,7 @@
     <w:uiPriority w:val="9"/>
     <w:unhideWhenUsed/>
     <w:qFormat/>
-    <w:rsid w:val="00641662"/>
+    <w:rsid w:val="005F046D"/>
     <w:pPr>
       <w:keepNext/>
       <w:keepLines/>
@@ -9184,7 +8286,6 @@
       <w:rFonts w:eastAsiaTheme="majorEastAsia" w:cstheme="majorBidi"/>
       <w:b/>
       <w:bCs/>
-      <w:color w:val="880E4F"/>
       <w:sz w:val="32"/>
     </w:rPr>
   </w:style>
@@ -9196,7 +8297,7 @@
     <w:uiPriority w:val="9"/>
     <w:unhideWhenUsed/>
     <w:qFormat/>
-    <w:rsid w:val="00641662"/>
+    <w:rsid w:val="005F046D"/>
     <w:pPr>
       <w:keepNext/>
       <w:keepLines/>
@@ -9211,7 +8312,6 @@
       <w:rFonts w:eastAsiaTheme="majorEastAsia" w:cstheme="majorBidi"/>
       <w:bCs/>
       <w:iCs/>
-      <w:color w:val="880E4F"/>
       <w:sz w:val="28"/>
       <w:u w:val="single"/>
     </w:rPr>
@@ -9413,12 +8513,11 @@
     <w:basedOn w:val="Domylnaczcionkaakapitu"/>
     <w:link w:val="Nagwek1"/>
     <w:uiPriority w:val="9"/>
-    <w:rsid w:val="00331FD0"/>
+    <w:rsid w:val="005F046D"/>
     <w:rPr>
       <w:rFonts w:ascii="Times New Roman" w:eastAsiaTheme="majorEastAsia" w:hAnsi="Times New Roman" w:cstheme="majorBidi"/>
       <w:b/>
       <w:bCs/>
-      <w:color w:val="880E4F"/>
       <w:sz w:val="48"/>
       <w:szCs w:val="28"/>
     </w:rPr>
@@ -9480,11 +8579,10 @@
     <w:basedOn w:val="Domylnaczcionkaakapitu"/>
     <w:link w:val="Nagwek2"/>
     <w:uiPriority w:val="9"/>
-    <w:rsid w:val="00641662"/>
+    <w:rsid w:val="005F046D"/>
     <w:rPr>
       <w:rFonts w:ascii="Times New Roman" w:eastAsiaTheme="majorEastAsia" w:hAnsi="Times New Roman" w:cstheme="majorBidi"/>
       <w:bCs/>
-      <w:color w:val="880E4F"/>
       <w:sz w:val="36"/>
       <w:szCs w:val="26"/>
     </w:rPr>
@@ -9580,12 +8678,11 @@
     <w:basedOn w:val="Domylnaczcionkaakapitu"/>
     <w:link w:val="Nagwek3"/>
     <w:uiPriority w:val="9"/>
-    <w:rsid w:val="00641662"/>
+    <w:rsid w:val="005F046D"/>
     <w:rPr>
       <w:rFonts w:ascii="Times New Roman" w:eastAsiaTheme="majorEastAsia" w:hAnsi="Times New Roman" w:cstheme="majorBidi"/>
       <w:b/>
       <w:bCs/>
-      <w:color w:val="880E4F"/>
       <w:sz w:val="32"/>
     </w:rPr>
   </w:style>
@@ -9594,12 +8691,11 @@
     <w:basedOn w:val="Domylnaczcionkaakapitu"/>
     <w:link w:val="Nagwek4"/>
     <w:uiPriority w:val="9"/>
-    <w:rsid w:val="00641662"/>
+    <w:rsid w:val="005F046D"/>
     <w:rPr>
       <w:rFonts w:ascii="Times New Roman" w:eastAsiaTheme="majorEastAsia" w:hAnsi="Times New Roman" w:cstheme="majorBidi"/>
       <w:bCs/>
       <w:iCs/>
-      <w:color w:val="880E4F"/>
       <w:sz w:val="28"/>
       <w:u w:val="single"/>
     </w:rPr>
@@ -9983,7 +9079,7 @@
 </file>
 
 <file path=customXml/itemProps1.xml><?xml version="1.0" encoding="utf-8"?>
-<ds:datastoreItem xmlns:ds="http://schemas.openxmlformats.org/officeDocument/2006/customXml" ds:itemID="{2DD50FA0-A1CC-47AA-AA21-EC4C587594C3}">
+<ds:datastoreItem xmlns:ds="http://schemas.openxmlformats.org/officeDocument/2006/customXml" ds:itemID="{ADD35DEC-7FDF-4BDA-A1C5-E0A98633DF06}">
   <ds:schemaRefs>
     <ds:schemaRef ds:uri="http://schemas.openxmlformats.org/officeDocument/2006/bibliography"/>
   </ds:schemaRefs>

--- a/PRACA INŻYNIERSKA.docx
+++ b/PRACA INŻYNIERSKA.docx
@@ -271,19 +271,8 @@
           <w:sz w:val="44"/>
           <w:szCs w:val="44"/>
         </w:rPr>
-        <w:t xml:space="preserve">Gogle do rzeczywistości wirtualnej i rozszerzonej oparte o ekran i kamerę </w:t>
-      </w:r>
-      <w:proofErr w:type="spellStart"/>
-      <w:r>
-        <w:rPr>
-          <w:rFonts w:cs="Times New Roman"/>
-          <w:b/>
-          <w:sz w:val="44"/>
-          <w:szCs w:val="44"/>
-        </w:rPr>
-        <w:t>smartfona</w:t>
-      </w:r>
-      <w:proofErr w:type="spellEnd"/>
+        <w:t>Gogle do rzeczywistości wirtualnej i rozszerzonej oparte o ekran i kamerę smartfona</w:t>
+      </w:r>
     </w:p>
     <w:p>
       <w:pPr>
@@ -295,142 +284,162 @@
           <w:szCs w:val="32"/>
         </w:rPr>
       </w:pPr>
-      <w:proofErr w:type="spellStart"/>
       <w:r>
         <w:rPr>
           <w:rFonts w:cs="Times New Roman"/>
           <w:sz w:val="32"/>
           <w:szCs w:val="32"/>
         </w:rPr>
-        <w:t>Goggles</w:t>
-      </w:r>
-      <w:proofErr w:type="spellEnd"/>
-      <w:r>
+        <w:t>Goggles for virtual and augmented reality based on smartphone’s screen and camera</w:t>
+      </w:r>
+    </w:p>
+    <w:p>
+      <w:pPr>
+        <w:spacing w:line="240" w:lineRule="auto"/>
+        <w:jc w:val="center"/>
+        <w:rPr>
+          <w:rFonts w:cs="Times New Roman"/>
+          <w:szCs w:val="24"/>
+        </w:rPr>
+      </w:pPr>
+    </w:p>
+    <w:p>
+      <w:pPr>
+        <w:spacing w:line="240" w:lineRule="auto"/>
+        <w:jc w:val="center"/>
+        <w:rPr>
+          <w:rFonts w:cs="Times New Roman"/>
+          <w:szCs w:val="24"/>
+        </w:rPr>
+      </w:pPr>
+      <w:r>
+        <w:rPr>
+          <w:rFonts w:cs="Times New Roman"/>
+          <w:szCs w:val="24"/>
+        </w:rPr>
+        <w:t>Autor:</w:t>
+      </w:r>
+    </w:p>
+    <w:p>
+      <w:pPr>
+        <w:spacing w:line="240" w:lineRule="auto"/>
+        <w:jc w:val="center"/>
+        <w:rPr>
+          <w:rFonts w:cs="Times New Roman"/>
+          <w:sz w:val="36"/>
+          <w:szCs w:val="36"/>
+        </w:rPr>
+      </w:pPr>
+      <w:r>
+        <w:rPr>
+          <w:rFonts w:cs="Times New Roman"/>
+          <w:sz w:val="36"/>
+          <w:szCs w:val="36"/>
+        </w:rPr>
+        <w:t>Anna  Zawadzka</w:t>
+      </w:r>
+    </w:p>
+    <w:p>
+      <w:pPr>
+        <w:spacing w:line="240" w:lineRule="auto"/>
+        <w:jc w:val="center"/>
+        <w:rPr>
+          <w:rFonts w:cs="Times New Roman"/>
+          <w:szCs w:val="24"/>
+        </w:rPr>
+      </w:pPr>
+    </w:p>
+    <w:p>
+      <w:pPr>
+        <w:spacing w:line="240" w:lineRule="auto"/>
+        <w:jc w:val="center"/>
+        <w:rPr>
+          <w:rFonts w:cs="Times New Roman"/>
+          <w:szCs w:val="24"/>
+        </w:rPr>
+      </w:pPr>
+      <w:r>
+        <w:rPr>
+          <w:rFonts w:cs="Times New Roman"/>
+          <w:szCs w:val="24"/>
+        </w:rPr>
+        <w:t>Współautorzy:</w:t>
+      </w:r>
+    </w:p>
+    <w:p>
+      <w:pPr>
+        <w:spacing w:line="240" w:lineRule="auto"/>
+        <w:jc w:val="center"/>
         <w:rPr>
           <w:rFonts w:cs="Times New Roman"/>
           <w:sz w:val="32"/>
           <w:szCs w:val="32"/>
         </w:rPr>
-        <w:t xml:space="preserve"> for </w:t>
-      </w:r>
-      <w:proofErr w:type="spellStart"/>
+      </w:pPr>
       <w:r>
         <w:rPr>
           <w:rFonts w:cs="Times New Roman"/>
           <w:sz w:val="32"/>
           <w:szCs w:val="32"/>
         </w:rPr>
-        <w:t>virtual</w:t>
-      </w:r>
-      <w:proofErr w:type="spellEnd"/>
-      <w:r>
+        <w:t>Sylwia Nowak</w:t>
+      </w:r>
+    </w:p>
+    <w:p>
+      <w:pPr>
+        <w:spacing w:line="240" w:lineRule="auto"/>
+        <w:jc w:val="center"/>
         <w:rPr>
           <w:rFonts w:cs="Times New Roman"/>
           <w:sz w:val="32"/>
           <w:szCs w:val="32"/>
         </w:rPr>
-        <w:t xml:space="preserve"> and </w:t>
-      </w:r>
-      <w:proofErr w:type="spellStart"/>
+      </w:pPr>
       <w:r>
         <w:rPr>
           <w:rFonts w:cs="Times New Roman"/>
           <w:sz w:val="32"/>
           <w:szCs w:val="32"/>
         </w:rPr>
-        <w:t>augmented</w:t>
-      </w:r>
-      <w:proofErr w:type="spellEnd"/>
-      <w:r>
+        <w:t>Jakub Cieślik</w:t>
+      </w:r>
+    </w:p>
+    <w:p>
+      <w:pPr>
+        <w:spacing w:line="240" w:lineRule="auto"/>
+        <w:jc w:val="center"/>
+        <w:rPr>
+          <w:rFonts w:cs="Times New Roman"/>
+          <w:szCs w:val="24"/>
+        </w:rPr>
+      </w:pPr>
+    </w:p>
+    <w:p>
+      <w:pPr>
+        <w:spacing w:line="240" w:lineRule="auto"/>
+        <w:jc w:val="center"/>
         <w:rPr>
           <w:rFonts w:cs="Times New Roman"/>
           <w:sz w:val="32"/>
           <w:szCs w:val="32"/>
         </w:rPr>
-        <w:t xml:space="preserve"> </w:t>
-      </w:r>
-      <w:proofErr w:type="spellStart"/>
+      </w:pPr>
       <w:r>
         <w:rPr>
           <w:rFonts w:cs="Times New Roman"/>
           <w:sz w:val="32"/>
           <w:szCs w:val="32"/>
         </w:rPr>
-        <w:t>reality</w:t>
-      </w:r>
-      <w:proofErr w:type="spellEnd"/>
+        <w:t xml:space="preserve">Promotor: </w:t>
+      </w:r>
       <w:r>
         <w:rPr>
           <w:rFonts w:cs="Times New Roman"/>
           <w:sz w:val="32"/>
           <w:szCs w:val="32"/>
         </w:rPr>
-        <w:t xml:space="preserve"> </w:t>
-      </w:r>
-      <w:proofErr w:type="spellStart"/>
-      <w:r>
-        <w:rPr>
-          <w:rFonts w:cs="Times New Roman"/>
-          <w:sz w:val="32"/>
-          <w:szCs w:val="32"/>
-        </w:rPr>
-        <w:t>based</w:t>
-      </w:r>
-      <w:proofErr w:type="spellEnd"/>
-      <w:r>
-        <w:rPr>
-          <w:rFonts w:cs="Times New Roman"/>
-          <w:sz w:val="32"/>
-          <w:szCs w:val="32"/>
-        </w:rPr>
-        <w:t xml:space="preserve"> on </w:t>
-      </w:r>
-      <w:proofErr w:type="spellStart"/>
-      <w:r>
-        <w:rPr>
-          <w:rFonts w:cs="Times New Roman"/>
-          <w:sz w:val="32"/>
-          <w:szCs w:val="32"/>
-        </w:rPr>
-        <w:t>smartphone’s</w:t>
-      </w:r>
-      <w:proofErr w:type="spellEnd"/>
-      <w:r>
-        <w:rPr>
-          <w:rFonts w:cs="Times New Roman"/>
-          <w:sz w:val="32"/>
-          <w:szCs w:val="32"/>
-        </w:rPr>
-        <w:t xml:space="preserve"> </w:t>
-      </w:r>
-      <w:proofErr w:type="spellStart"/>
-      <w:r>
-        <w:rPr>
-          <w:rFonts w:cs="Times New Roman"/>
-          <w:sz w:val="32"/>
-          <w:szCs w:val="32"/>
-        </w:rPr>
-        <w:t>screen</w:t>
-      </w:r>
-      <w:proofErr w:type="spellEnd"/>
-      <w:r>
-        <w:rPr>
-          <w:rFonts w:cs="Times New Roman"/>
-          <w:sz w:val="32"/>
-          <w:szCs w:val="32"/>
-        </w:rPr>
-        <w:t xml:space="preserve"> and </w:t>
-      </w:r>
-      <w:proofErr w:type="spellStart"/>
-      <w:r>
-        <w:rPr>
-          <w:rFonts w:cs="Times New Roman"/>
-          <w:sz w:val="32"/>
-          <w:szCs w:val="32"/>
-        </w:rPr>
-        <w:t>camera</w:t>
-      </w:r>
-      <w:proofErr w:type="spellEnd"/>
+        <w:t>dr inż. Paweł Kotowski</w:t>
+      </w:r>
     </w:p>
     <w:p>
       <w:pPr>
@@ -451,13 +460,6 @@
           <w:szCs w:val="24"/>
         </w:rPr>
       </w:pPr>
-      <w:r>
-        <w:rPr>
-          <w:rFonts w:cs="Times New Roman"/>
-          <w:szCs w:val="24"/>
-        </w:rPr>
-        <w:t>Autor:</w:t>
-      </w:r>
     </w:p>
     <w:p>
       <w:pPr>
@@ -465,147 +467,6 @@
         <w:jc w:val="center"/>
         <w:rPr>
           <w:rFonts w:cs="Times New Roman"/>
-          <w:sz w:val="36"/>
-          <w:szCs w:val="36"/>
-        </w:rPr>
-      </w:pPr>
-      <w:r>
-        <w:rPr>
-          <w:rFonts w:cs="Times New Roman"/>
-          <w:sz w:val="36"/>
-          <w:szCs w:val="36"/>
-        </w:rPr>
-        <w:t>Anna  Zawadzka</w:t>
-      </w:r>
-    </w:p>
-    <w:p>
-      <w:pPr>
-        <w:spacing w:line="240" w:lineRule="auto"/>
-        <w:jc w:val="center"/>
-        <w:rPr>
-          <w:rFonts w:cs="Times New Roman"/>
-          <w:szCs w:val="24"/>
-        </w:rPr>
-      </w:pPr>
-    </w:p>
-    <w:p>
-      <w:pPr>
-        <w:spacing w:line="240" w:lineRule="auto"/>
-        <w:jc w:val="center"/>
-        <w:rPr>
-          <w:rFonts w:cs="Times New Roman"/>
-          <w:szCs w:val="24"/>
-        </w:rPr>
-      </w:pPr>
-      <w:r>
-        <w:rPr>
-          <w:rFonts w:cs="Times New Roman"/>
-          <w:szCs w:val="24"/>
-        </w:rPr>
-        <w:t>Współautorzy:</w:t>
-      </w:r>
-    </w:p>
-    <w:p>
-      <w:pPr>
-        <w:spacing w:line="240" w:lineRule="auto"/>
-        <w:jc w:val="center"/>
-        <w:rPr>
-          <w:rFonts w:cs="Times New Roman"/>
-          <w:sz w:val="32"/>
-          <w:szCs w:val="32"/>
-        </w:rPr>
-      </w:pPr>
-      <w:r>
-        <w:rPr>
-          <w:rFonts w:cs="Times New Roman"/>
-          <w:sz w:val="32"/>
-          <w:szCs w:val="32"/>
-        </w:rPr>
-        <w:t>Sylwia Nowak</w:t>
-      </w:r>
-    </w:p>
-    <w:p>
-      <w:pPr>
-        <w:spacing w:line="240" w:lineRule="auto"/>
-        <w:jc w:val="center"/>
-        <w:rPr>
-          <w:rFonts w:cs="Times New Roman"/>
-          <w:sz w:val="32"/>
-          <w:szCs w:val="32"/>
-        </w:rPr>
-      </w:pPr>
-      <w:r>
-        <w:rPr>
-          <w:rFonts w:cs="Times New Roman"/>
-          <w:sz w:val="32"/>
-          <w:szCs w:val="32"/>
-        </w:rPr>
-        <w:t>Jakub Cieślik</w:t>
-      </w:r>
-    </w:p>
-    <w:p>
-      <w:pPr>
-        <w:spacing w:line="240" w:lineRule="auto"/>
-        <w:jc w:val="center"/>
-        <w:rPr>
-          <w:rFonts w:cs="Times New Roman"/>
-          <w:szCs w:val="24"/>
-        </w:rPr>
-      </w:pPr>
-    </w:p>
-    <w:p>
-      <w:pPr>
-        <w:spacing w:line="240" w:lineRule="auto"/>
-        <w:jc w:val="center"/>
-        <w:rPr>
-          <w:rFonts w:cs="Times New Roman"/>
-          <w:sz w:val="32"/>
-          <w:szCs w:val="32"/>
-        </w:rPr>
-      </w:pPr>
-      <w:r>
-        <w:rPr>
-          <w:rFonts w:cs="Times New Roman"/>
-          <w:sz w:val="32"/>
-          <w:szCs w:val="32"/>
-        </w:rPr>
-        <w:t xml:space="preserve">Promotor: </w:t>
-      </w:r>
-      <w:r>
-        <w:rPr>
-          <w:rFonts w:cs="Times New Roman"/>
-          <w:sz w:val="32"/>
-          <w:szCs w:val="32"/>
-        </w:rPr>
-        <w:t>dr inż. Paweł Kotowski</w:t>
-      </w:r>
-    </w:p>
-    <w:p>
-      <w:pPr>
-        <w:spacing w:line="240" w:lineRule="auto"/>
-        <w:jc w:val="center"/>
-        <w:rPr>
-          <w:rFonts w:cs="Times New Roman"/>
-          <w:szCs w:val="24"/>
-        </w:rPr>
-      </w:pPr>
-    </w:p>
-    <w:p>
-      <w:pPr>
-        <w:spacing w:line="240" w:lineRule="auto"/>
-        <w:jc w:val="center"/>
-        <w:rPr>
-          <w:rFonts w:cs="Times New Roman"/>
-          <w:szCs w:val="24"/>
-        </w:rPr>
-      </w:pPr>
-    </w:p>
-    <w:p>
-      <w:pPr>
-        <w:spacing w:line="240" w:lineRule="auto"/>
-        <w:jc w:val="center"/>
-        <w:rPr>
-          <w:rFonts w:cs="Times New Roman"/>
           <w:szCs w:val="24"/>
         </w:rPr>
       </w:pPr>
@@ -1066,17 +927,8 @@
           <w:rFonts w:cs="Times New Roman"/>
           <w:szCs w:val="24"/>
         </w:rPr>
-        <w:t xml:space="preserve">Android | Google </w:t>
-      </w:r>
-      <w:proofErr w:type="spellStart"/>
-      <w:r>
-        <w:rPr>
-          <w:rFonts w:cs="Times New Roman"/>
-          <w:szCs w:val="24"/>
-        </w:rPr>
-        <w:t>Cardboard</w:t>
-      </w:r>
-      <w:proofErr w:type="spellEnd"/>
+        <w:t>Android | Google Cardboard</w:t>
+      </w:r>
     </w:p>
     <w:p>
       <w:pPr>
@@ -1118,103 +970,7 @@
           <w:rFonts w:cs="Times New Roman"/>
           <w:szCs w:val="24"/>
         </w:rPr>
-        <w:t xml:space="preserve">The </w:t>
-      </w:r>
-      <w:proofErr w:type="spellStart"/>
-      <w:r>
-        <w:rPr>
-          <w:rFonts w:cs="Times New Roman"/>
-          <w:szCs w:val="24"/>
-        </w:rPr>
-        <w:t>purpose</w:t>
-      </w:r>
-      <w:proofErr w:type="spellEnd"/>
-      <w:r>
-        <w:rPr>
-          <w:rFonts w:cs="Times New Roman"/>
-          <w:szCs w:val="24"/>
-        </w:rPr>
-        <w:t xml:space="preserve"> of </w:t>
-      </w:r>
-      <w:proofErr w:type="spellStart"/>
-      <w:r>
-        <w:rPr>
-          <w:rFonts w:cs="Times New Roman"/>
-          <w:szCs w:val="24"/>
-        </w:rPr>
-        <w:t>present</w:t>
-      </w:r>
-      <w:proofErr w:type="spellEnd"/>
-      <w:r>
-        <w:rPr>
-          <w:rFonts w:cs="Times New Roman"/>
-          <w:szCs w:val="24"/>
-        </w:rPr>
-        <w:t xml:space="preserve"> </w:t>
-      </w:r>
-      <w:proofErr w:type="spellStart"/>
-      <w:r>
-        <w:rPr>
-          <w:rFonts w:cs="Times New Roman"/>
-          <w:szCs w:val="24"/>
-        </w:rPr>
-        <w:t>thesis</w:t>
-      </w:r>
-      <w:proofErr w:type="spellEnd"/>
-      <w:r>
-        <w:rPr>
-          <w:rFonts w:cs="Times New Roman"/>
-          <w:szCs w:val="24"/>
-        </w:rPr>
-        <w:t xml:space="preserve"> </w:t>
-      </w:r>
-      <w:proofErr w:type="spellStart"/>
-      <w:r>
-        <w:rPr>
-          <w:rFonts w:cs="Times New Roman"/>
-          <w:szCs w:val="24"/>
-        </w:rPr>
-        <w:t>vas</w:t>
-      </w:r>
-      <w:proofErr w:type="spellEnd"/>
-      <w:r>
-        <w:rPr>
-          <w:rFonts w:cs="Times New Roman"/>
-          <w:szCs w:val="24"/>
-        </w:rPr>
-        <w:t xml:space="preserve"> to </w:t>
-      </w:r>
-      <w:proofErr w:type="spellStart"/>
-      <w:r>
-        <w:rPr>
-          <w:rFonts w:cs="Times New Roman"/>
-          <w:szCs w:val="24"/>
-        </w:rPr>
-        <w:t>create</w:t>
-      </w:r>
-      <w:proofErr w:type="spellEnd"/>
-      <w:r>
-        <w:rPr>
-          <w:rFonts w:cs="Times New Roman"/>
-          <w:szCs w:val="24"/>
-        </w:rPr>
-        <w:t xml:space="preserve"> </w:t>
-      </w:r>
-      <w:proofErr w:type="spellStart"/>
-      <w:r>
-        <w:rPr>
-          <w:rFonts w:cs="Times New Roman"/>
-          <w:szCs w:val="24"/>
-        </w:rPr>
-        <w:t>application</w:t>
-      </w:r>
-      <w:proofErr w:type="spellEnd"/>
-      <w:r>
-        <w:rPr>
-          <w:rFonts w:cs="Times New Roman"/>
-          <w:szCs w:val="24"/>
-        </w:rPr>
-        <w:t xml:space="preserve"> for mobile devices…</w:t>
+        <w:t>The purpose of present thesis vas to create application for mobile devices…</w:t>
       </w:r>
     </w:p>
     <w:p>
@@ -1250,54 +1006,20 @@
           <w:szCs w:val="24"/>
         </w:rPr>
       </w:pPr>
-      <w:proofErr w:type="spellStart"/>
-      <w:r>
-        <w:rPr>
-          <w:rFonts w:cs="Times New Roman"/>
-          <w:szCs w:val="24"/>
-        </w:rPr>
-        <w:t>Ambient</w:t>
-      </w:r>
-      <w:proofErr w:type="spellEnd"/>
-      <w:r>
-        <w:rPr>
-          <w:rFonts w:cs="Times New Roman"/>
-          <w:szCs w:val="24"/>
-        </w:rPr>
-        <w:t xml:space="preserve"> </w:t>
-      </w:r>
-      <w:proofErr w:type="spellStart"/>
-      <w:r>
-        <w:rPr>
-          <w:rFonts w:cs="Times New Roman"/>
-          <w:szCs w:val="24"/>
-        </w:rPr>
-        <w:t>reality</w:t>
-      </w:r>
-      <w:proofErr w:type="spellEnd"/>
-      <w:r>
-        <w:rPr>
-          <w:rFonts w:cs="Times New Roman"/>
-          <w:szCs w:val="24"/>
-        </w:rPr>
-        <w:t xml:space="preserve"> | </w:t>
-      </w:r>
-      <w:r>
-        <w:rPr>
-          <w:rFonts w:cs="Times New Roman"/>
-          <w:szCs w:val="24"/>
-        </w:rPr>
-        <w:t xml:space="preserve">Android | Google </w:t>
-      </w:r>
-      <w:proofErr w:type="spellStart"/>
-      <w:r>
-        <w:rPr>
-          <w:rFonts w:cs="Times New Roman"/>
-          <w:szCs w:val="24"/>
-        </w:rPr>
-        <w:t>Cardboard</w:t>
-      </w:r>
-      <w:proofErr w:type="spellEnd"/>
+      <w:r>
+        <w:rPr>
+          <w:rFonts w:cs="Times New Roman"/>
+          <w:szCs w:val="24"/>
+        </w:rPr>
+        <w:t xml:space="preserve">Ambient reality | </w:t>
+      </w:r>
+      <w:r>
+        <w:rPr>
+          <w:rFonts w:cs="Times New Roman"/>
+          <w:szCs w:val="24"/>
+        </w:rPr>
+        <w:t>Android | Google Cardboard</w:t>
+      </w:r>
     </w:p>
     <w:p>
       <w:pPr>
@@ -3824,173 +3546,53 @@
         <w:t xml:space="preserve">coraz częściej </w:t>
       </w:r>
       <w:r>
-        <w:t xml:space="preserve">są wykorzystywane nie tylko do rozrywki, ale również tworzone są aby pomagać użytkownikom w ich codziennym życiu. Jednym z rozwiązań dzisiaj stosowanych jest rozszerzona i wirtualna rzeczywistość. Kiedyś – tylko w filmach science </w:t>
-      </w:r>
-      <w:proofErr w:type="spellStart"/>
-      <w:r>
-        <w:t>fiction</w:t>
-      </w:r>
-      <w:proofErr w:type="spellEnd"/>
-      <w:r>
-        <w:t xml:space="preserve">, teraz – w naszych telefonach. Rzeczywistość rozszerzona (ang. </w:t>
-      </w:r>
-      <w:proofErr w:type="spellStart"/>
+        <w:t xml:space="preserve">są wykorzystywane nie tylko do rozrywki, ale również tworzone są aby pomagać użytkownikom w ich codziennym życiu. Jednym z rozwiązań dzisiaj stosowanych jest rozszerzona i wirtualna rzeczywistość. Kiedyś – tylko w filmach science fiction, teraz – w naszych telefonach. </w:t>
+      </w:r>
+      <w:r>
+        <w:t>Rozszerzona rzeczywistość zmienia nasz sposób widzenia świata. Wirtualna - tworzy ten świat od nowa.</w:t>
+      </w:r>
+    </w:p>
+    <w:p>
+      <w:r>
+        <w:t xml:space="preserve">Rzeczywistość rozszerzona (ang. </w:t>
+      </w:r>
       <w:r>
         <w:rPr>
           <w:i/>
         </w:rPr>
-        <w:t>augmented</w:t>
-      </w:r>
-      <w:proofErr w:type="spellEnd"/>
+        <w:t>augmented reality</w:t>
+      </w:r>
+      <w:r>
+        <w:t xml:space="preserve">) to system łączący </w:t>
+      </w:r>
+      <w:r>
+        <w:t>świat realny oraz rzeczywistość wirtualną, interaktywny w czasie rzeczywistym, umożliwiający swobodę ruchów w trzech wymiarac</w:t>
+      </w:r>
+      <w:r>
+        <w:t xml:space="preserve">h. Rzeczywistość rozszerzona nie tworzy nowego, w pełni wirtualnego świata 3D (jak wirtualna rzeczywistość, ang. </w:t>
+      </w:r>
       <w:r>
         <w:rPr>
           <w:i/>
         </w:rPr>
-        <w:t xml:space="preserve"> </w:t>
-      </w:r>
-      <w:proofErr w:type="spellStart"/>
-      <w:r>
-        <w:rPr>
-          <w:i/>
-        </w:rPr>
-        <w:t>reality</w:t>
-      </w:r>
-      <w:proofErr w:type="spellEnd"/>
-      <w:r>
-        <w:t xml:space="preserve">) to system łączący w sobie obraz prawdziwego świata z generowanymi za pomocą komputera obiektami. Nakładanie dodatkowych elementów na obraz z kamery odbywać musi się w czasie rzeczywistym, być interaktywne oraz umożliwiać swobodne ruchy użytkownika w trzech wymiarach. </w:t>
-      </w:r>
-      <w:r>
-        <w:t>Rozszerzona rzeczywistość zmienia nasz sposób widzenia świata. Wirtualna - tworzy ten świat od nowa.</w:t>
-      </w:r>
-    </w:p>
-    <w:p>
-      <w:r>
-        <w:t xml:space="preserve">Pionierem w tej dziedzinie okazuje się być amerykańska firma Google, która jako jedna z pierwszych poważnie postanowiła zainwestować w projekt oparty o rzeczywistość rozszerzoną. Początkowo planowano uruchomienie programu Google Glass, jednak z powodu nie przewidzianych wcześniej ograniczeń ze strony interfejsów naturalnych, Google postanowiło wystartować z projektem Google </w:t>
-      </w:r>
-      <w:proofErr w:type="spellStart"/>
-      <w:r>
-        <w:t>Cardboard</w:t>
-      </w:r>
-      <w:proofErr w:type="spellEnd"/>
-      <w:r>
-        <w:t xml:space="preserve">. </w:t>
-      </w:r>
-    </w:p>
-    <w:p/>
-    <w:p>
-      <w:pPr>
-        <w:pStyle w:val="Nagwek2"/>
-      </w:pPr>
-      <w:r>
-        <w:t xml:space="preserve"> </w:t>
-      </w:r>
-      <w:bookmarkStart w:id="2" w:name="_Toc441172526"/>
-      <w:r>
-        <w:t xml:space="preserve">Google </w:t>
-      </w:r>
-      <w:proofErr w:type="spellStart"/>
-      <w:r>
-        <w:t>Cardboard</w:t>
-      </w:r>
-      <w:bookmarkEnd w:id="2"/>
-      <w:proofErr w:type="spellEnd"/>
-    </w:p>
-    <w:p/>
-    <w:p>
-      <w:r>
-        <w:rPr>
-          <w:i/>
-        </w:rPr>
-        <w:t xml:space="preserve">Google </w:t>
-      </w:r>
-      <w:proofErr w:type="spellStart"/>
-      <w:r>
-        <w:rPr>
-          <w:i/>
-        </w:rPr>
-        <w:t>Cardboard</w:t>
-      </w:r>
-      <w:proofErr w:type="spellEnd"/>
-      <w:r>
-        <w:t xml:space="preserve"> to</w:t>
-      </w:r>
-      <w:r>
-        <w:t xml:space="preserve"> </w:t>
-      </w:r>
-      <w:r>
-        <w:t xml:space="preserve">platforma wirtualnej rzeczywistości stworzona przez firmę </w:t>
-      </w:r>
-      <w:r>
-        <w:rPr>
-          <w:i/>
-        </w:rPr>
-        <w:t>Google</w:t>
-      </w:r>
-      <w:r>
-        <w:t xml:space="preserve"> do użycia z kartonowymi goglami oraz smartfonem</w:t>
-      </w:r>
-      <w:r>
-        <w:t xml:space="preserve">. </w:t>
+        <w:t>virtual reality</w:t>
+      </w:r>
+      <w:r>
+        <w:t>), lecz rozszerza i uzupełnia świat rzeczywisty o nowe obrazy i informacje (wirtualną powłokę).</w:t>
+      </w:r>
+      <w:r>
+        <w:t xml:space="preserve"> Może to być rozszerzenie w postaci prostej informacji „nałożonej” na świat rzeczywisty (nazwy ulic, informacje nawigacyjne) lub oparte na skomplikowanych obiektach fotorealistycznych, które wtapiają się w świat realny i tworzą z nim jedną całość (np. rekonstrukcje zniszczonych historycznych budynków, symulacje militarne).</w:t>
+      </w:r>
+    </w:p>
+    <w:p>
+      <w:r>
+        <w:t>W 1994 roku Paul Milgram i Fumio Kishino określili koncepcję schematu ciągłości rzeczywistość – wirtualność (ang. virtuality continuum), formułującą definicję rzeczywistości mieszanej (ang. mixed reality) oraz przedstawili relacje między rzeczywistym a wirtualnym światem.</w:t>
       </w:r>
     </w:p>
     <w:p>
       <w:pPr>
         <w:keepNext/>
-      </w:pPr>
-      <w:r>
-        <w:t xml:space="preserve">Jednym z elementów </w:t>
-      </w:r>
-      <w:r>
-        <w:rPr>
-          <w:i/>
-        </w:rPr>
-        <w:t xml:space="preserve">Google </w:t>
-      </w:r>
-      <w:proofErr w:type="spellStart"/>
-      <w:r>
-        <w:rPr>
-          <w:i/>
-        </w:rPr>
-        <w:t>Carboard</w:t>
-      </w:r>
-      <w:proofErr w:type="spellEnd"/>
-      <w:r>
-        <w:t xml:space="preserve"> są gogle, skła</w:t>
-      </w:r>
-      <w:r>
-        <w:t>dające się z odpowiednio wyciętych kartonowych części, dwóch soczewek</w:t>
-      </w:r>
-      <w:r>
-        <w:t xml:space="preserve"> o średnicy 25 </w:t>
-      </w:r>
-      <w:r>
-        <w:t xml:space="preserve">mm i ogniskowej około 40 mm, dwóch </w:t>
-      </w:r>
-      <w:r>
-        <w:lastRenderedPageBreak/>
-        <w:t>magnesów</w:t>
-      </w:r>
-      <w:r>
-        <w:t xml:space="preserve"> (jeden neodymowy oraz </w:t>
-      </w:r>
-      <w:r>
-        <w:t>jeden ferrytowy lub ceramiczny), rzepów oraz gumki podtrzymującej</w:t>
-      </w:r>
-      <w:r>
-        <w:t xml:space="preserve"> smartfon</w:t>
-      </w:r>
-      <w:r>
-        <w:t xml:space="preserve">. </w:t>
-      </w:r>
-    </w:p>
-    <w:p>
-      <w:pPr>
-        <w:keepNext/>
-      </w:pPr>
-    </w:p>
-    <w:p>
-      <w:pPr>
-        <w:keepNext/>
+        <w:jc w:val="center"/>
       </w:pPr>
       <w:r>
         <w:rPr>
@@ -3998,7 +3600,208 @@
           <w:lang w:eastAsia="pl-PL"/>
         </w:rPr>
         <w:drawing>
-          <wp:inline distT="0" distB="0" distL="0" distR="0" wp14:anchorId="65831571" wp14:editId="70DA7188">
+          <wp:inline distT="0" distB="0" distL="0" distR="0" wp14:anchorId="5C4162ED" wp14:editId="537D0114">
+            <wp:extent cx="4963218" cy="1095528"/>
+            <wp:effectExtent l="0" t="0" r="8890" b="9525"/>
+            <wp:docPr id="4" name="Obraz 4"/>
+            <wp:cNvGraphicFramePr>
+              <a:graphicFrameLocks xmlns:a="http://schemas.openxmlformats.org/drawingml/2006/main" noChangeAspect="1"/>
+            </wp:cNvGraphicFramePr>
+            <a:graphic xmlns:a="http://schemas.openxmlformats.org/drawingml/2006/main">
+              <a:graphicData uri="http://schemas.openxmlformats.org/drawingml/2006/picture">
+                <pic:pic xmlns:pic="http://schemas.openxmlformats.org/drawingml/2006/picture">
+                  <pic:nvPicPr>
+                    <pic:cNvPr id="0" name="mr.PNG"/>
+                    <pic:cNvPicPr/>
+                  </pic:nvPicPr>
+                  <pic:blipFill>
+                    <a:blip r:embed="rId11">
+                      <a:extLst>
+                        <a:ext uri="{28A0092B-C50C-407E-A947-70E740481C1C}">
+                          <a14:useLocalDpi xmlns:a14="http://schemas.microsoft.com/office/drawing/2010/main" val="0"/>
+                        </a:ext>
+                      </a:extLst>
+                    </a:blip>
+                    <a:stretch>
+                      <a:fillRect/>
+                    </a:stretch>
+                  </pic:blipFill>
+                  <pic:spPr>
+                    <a:xfrm>
+                      <a:off x="0" y="0"/>
+                      <a:ext cx="4963218" cy="1095528"/>
+                    </a:xfrm>
+                    <a:prstGeom prst="rect">
+                      <a:avLst/>
+                    </a:prstGeom>
+                  </pic:spPr>
+                </pic:pic>
+              </a:graphicData>
+            </a:graphic>
+          </wp:inline>
+        </w:drawing>
+      </w:r>
+    </w:p>
+    <w:p>
+      <w:pPr>
+        <w:pStyle w:val="Legenda"/>
+      </w:pPr>
+      <w:r>
+        <w:t xml:space="preserve">Rysunek </w:t>
+      </w:r>
+      <w:fldSimple w:instr=" SEQ Rysunek \* ARABIC ">
+        <w:r>
+          <w:rPr>
+            <w:noProof/>
+          </w:rPr>
+          <w:t>1</w:t>
+        </w:r>
+      </w:fldSimple>
+      <w:r>
+        <w:t xml:space="preserve">. Schemat ciągłości rzeczywistość </w:t>
+      </w:r>
+      <w:r>
+        <w:t>–</w:t>
+      </w:r>
+      <w:r>
+        <w:t xml:space="preserve"> wirtualność</w:t>
+      </w:r>
+    </w:p>
+    <w:p>
+      <w:r>
+        <w:lastRenderedPageBreak/>
+        <w:t xml:space="preserve">Jeśli za jeden z końców schematu ciągłości przyjmiemy środowisko rzeczywiste, a drugi zaś za środowisko wirtualne, wtedy rozszerzona rzeczywistość umiejscowiona jest tuż przy środowisku rzeczywistym. Im bliżej systemowi do wirtualnej rzeczywistości, tym bardziej zredukowana jest liczba elementów rzeczywistych. Rzeczywistość może być „rozszerzana” o wirtualne obiekty, analogicznie do tego wirtualny świat może być „rozszerzany” przez rzeczywiste obiekty. </w:t>
+      </w:r>
+      <w:r>
+        <w:t>Takie środowisko nazywane jest rozszerzoną wirtualnością (ang. augmented virtuality)</w:t>
+      </w:r>
+      <w:r>
+        <w:t xml:space="preserve">. Na schemacie umiejscowiona jest tuż przy środowisku wirtualnej rzeczywistości. </w:t>
+      </w:r>
+      <w:r>
+        <w:t xml:space="preserve">Opanowanie idei całego schematu pomaga w klasyfikacji wszystkich systemów, w których mieszany jest świat rzeczywisty i wirtualny. </w:t>
+      </w:r>
+      <w:r>
+        <w:t>Schemat ten jest podstawą do rozważań, klasyfikacji i porównań pomiędzy różnymi technikami.</w:t>
+      </w:r>
+    </w:p>
+    <w:p>
+      <w:pPr>
+        <w:jc w:val="center"/>
+      </w:pPr>
+    </w:p>
+    <w:p>
+      <w:r>
+        <w:t>cośtam</w:t>
+      </w:r>
+      <w:bookmarkStart w:id="2" w:name="_GoBack"/>
+      <w:bookmarkEnd w:id="2"/>
+    </w:p>
+    <w:p/>
+    <w:p>
+      <w:r>
+        <w:t xml:space="preserve">Pionierem w tej dziedzinie okazuje się być amerykańska firma Google, która jako jedna z pierwszych poważnie postanowiła zainwestować w projekt oparty o rzeczywistość rozszerzoną. Początkowo planowano uruchomienie programu Google Glass, jednak z powodu nie przewidzianych wcześniej ograniczeń ze strony interfejsów naturalnych, Google postanowiło wystartować z projektem Google Cardboard. </w:t>
+      </w:r>
+    </w:p>
+    <w:p/>
+    <w:p>
+      <w:pPr>
+        <w:pStyle w:val="Nagwek2"/>
+      </w:pPr>
+      <w:r>
+        <w:t xml:space="preserve"> </w:t>
+      </w:r>
+      <w:bookmarkStart w:id="3" w:name="_Toc441172526"/>
+      <w:r>
+        <w:t>Google Cardboard</w:t>
+      </w:r>
+      <w:bookmarkEnd w:id="3"/>
+    </w:p>
+    <w:p/>
+    <w:p>
+      <w:r>
+        <w:rPr>
+          <w:i/>
+        </w:rPr>
+        <w:t>Google Cardboard</w:t>
+      </w:r>
+      <w:r>
+        <w:t xml:space="preserve"> to</w:t>
+      </w:r>
+      <w:r>
+        <w:t xml:space="preserve"> </w:t>
+      </w:r>
+      <w:r>
+        <w:t xml:space="preserve">platforma wirtualnej rzeczywistości stworzona przez firmę </w:t>
+      </w:r>
+      <w:r>
+        <w:rPr>
+          <w:i/>
+        </w:rPr>
+        <w:t>Google</w:t>
+      </w:r>
+      <w:r>
+        <w:t xml:space="preserve"> do użycia z kartonowymi goglami oraz smartfonem</w:t>
+      </w:r>
+      <w:r>
+        <w:t xml:space="preserve">. </w:t>
+      </w:r>
+    </w:p>
+    <w:p>
+      <w:pPr>
+        <w:keepNext/>
+      </w:pPr>
+      <w:r>
+        <w:lastRenderedPageBreak/>
+        <w:t xml:space="preserve">Jednym z elementów </w:t>
+      </w:r>
+      <w:r>
+        <w:rPr>
+          <w:i/>
+        </w:rPr>
+        <w:t>Google Carboard</w:t>
+      </w:r>
+      <w:r>
+        <w:t xml:space="preserve"> są gogle, skła</w:t>
+      </w:r>
+      <w:r>
+        <w:t>dające się z odpowiednio wyciętych kartonowych części, dwóch soczewek</w:t>
+      </w:r>
+      <w:r>
+        <w:t xml:space="preserve"> o średnicy 25 </w:t>
+      </w:r>
+      <w:r>
+        <w:t>mm i ogniskowej około 40 mm, dwóch magnesów</w:t>
+      </w:r>
+      <w:r>
+        <w:t xml:space="preserve"> (jeden neodymowy oraz </w:t>
+      </w:r>
+      <w:r>
+        <w:t>jeden ferrytowy lub ceramiczny), rzepów oraz gumki podtrzymującej</w:t>
+      </w:r>
+      <w:r>
+        <w:t xml:space="preserve"> smartfon</w:t>
+      </w:r>
+      <w:r>
+        <w:t xml:space="preserve">. </w:t>
+      </w:r>
+    </w:p>
+    <w:p>
+      <w:pPr>
+        <w:keepNext/>
+      </w:pPr>
+    </w:p>
+    <w:p>
+      <w:pPr>
+        <w:keepNext/>
+      </w:pPr>
+      <w:r>
+        <w:rPr>
+          <w:noProof/>
+          <w:lang w:eastAsia="pl-PL"/>
+        </w:rPr>
+        <w:drawing>
+          <wp:inline distT="0" distB="0" distL="0" distR="0" wp14:anchorId="3CDE93A0" wp14:editId="41D24591">
             <wp:extent cx="5760720" cy="3209925"/>
             <wp:effectExtent l="0" t="0" r="0" b="9525"/>
             <wp:docPr id="20" name="Obraz 20"/>
@@ -4013,7 +3816,7 @@
                     <pic:cNvPicPr/>
                   </pic:nvPicPr>
                   <pic:blipFill>
-                    <a:blip r:embed="rId11">
+                    <a:blip r:embed="rId12">
                       <a:extLst>
                         <a:ext uri="{28A0092B-C50C-407E-A947-70E740481C1C}">
                           <a14:useLocalDpi xmlns:a14="http://schemas.microsoft.com/office/drawing/2010/main" val="0"/>
@@ -4047,37 +3850,16 @@
       <w:r>
         <w:t xml:space="preserve">Rysunek </w:t>
       </w:r>
-      <w:r>
-        <w:fldChar w:fldCharType="begin"/>
-      </w:r>
-      <w:r>
-        <w:instrText xml:space="preserve"> SEQ Rysunek \* ARABIC </w:instrText>
-      </w:r>
-      <w:r>
-        <w:fldChar w:fldCharType="separate"/>
-      </w:r>
-      <w:r>
-        <w:rPr>
-          <w:noProof/>
-        </w:rPr>
-        <w:t>1</w:t>
-      </w:r>
-      <w:r>
-        <w:rPr>
-          <w:noProof/>
-        </w:rPr>
-        <w:fldChar w:fldCharType="end"/>
-      </w:r>
-      <w:r>
-        <w:t xml:space="preserve">. Elementy gogli Google </w:t>
-      </w:r>
-      <w:proofErr w:type="spellStart"/>
-      <w:r>
-        <w:t>Cardboard</w:t>
-      </w:r>
-      <w:proofErr w:type="spellEnd"/>
-      <w:r>
-        <w:t xml:space="preserve"> przed złożeniem</w:t>
+      <w:fldSimple w:instr=" SEQ Rysunek \* ARABIC ">
+        <w:r>
+          <w:rPr>
+            <w:noProof/>
+          </w:rPr>
+          <w:t>2</w:t>
+        </w:r>
+      </w:fldSimple>
+      <w:r>
+        <w:t>. Elementy gogli Google Cardboard przed złożeniem</w:t>
       </w:r>
     </w:p>
     <w:p/>
@@ -4091,7 +3873,7 @@
           <w:lang w:eastAsia="pl-PL"/>
         </w:rPr>
         <w:drawing>
-          <wp:inline distT="0" distB="0" distL="0" distR="0" wp14:anchorId="07425450" wp14:editId="16A935BD">
+          <wp:inline distT="0" distB="0" distL="0" distR="0" wp14:anchorId="3AC3A524" wp14:editId="7EA32B45">
             <wp:extent cx="3533775" cy="2394024"/>
             <wp:effectExtent l="0" t="0" r="0" b="6350"/>
             <wp:docPr id="21" name="Obraz 21"/>
@@ -4106,7 +3888,7 @@
                     <pic:cNvPicPr/>
                   </pic:nvPicPr>
                   <pic:blipFill>
-                    <a:blip r:embed="rId12" cstate="print">
+                    <a:blip r:embed="rId13" cstate="print">
                       <a:extLst>
                         <a:ext uri="{28A0092B-C50C-407E-A947-70E740481C1C}">
                           <a14:useLocalDpi xmlns:a14="http://schemas.microsoft.com/office/drawing/2010/main" val="0"/>
@@ -4140,50 +3922,22 @@
       <w:r>
         <w:t xml:space="preserve">Rysunek </w:t>
       </w:r>
-      <w:r>
-        <w:fldChar w:fldCharType="begin"/>
-      </w:r>
-      <w:r>
-        <w:instrText xml:space="preserve"> SEQ Rysunek \* ARABIC </w:instrText>
-      </w:r>
-      <w:r>
-        <w:fldChar w:fldCharType="separate"/>
-      </w:r>
-      <w:r>
-        <w:rPr>
-          <w:noProof/>
-        </w:rPr>
-        <w:t>2</w:t>
-      </w:r>
-      <w:r>
-        <w:rPr>
-          <w:noProof/>
-        </w:rPr>
-        <w:fldChar w:fldCharType="end"/>
-      </w:r>
-      <w:r>
-        <w:t xml:space="preserve">. Gogle Google </w:t>
-      </w:r>
-      <w:proofErr w:type="spellStart"/>
-      <w:r>
-        <w:t>Cardboard</w:t>
-      </w:r>
-      <w:proofErr w:type="spellEnd"/>
-      <w:r>
-        <w:t xml:space="preserve"> po złożeniu</w:t>
-      </w:r>
-    </w:p>
-    <w:p>
-      <w:r>
-        <w:t xml:space="preserve">Urządzenia, wspierane przez Google </w:t>
-      </w:r>
-      <w:proofErr w:type="spellStart"/>
-      <w:r>
-        <w:t>Cardboard</w:t>
-      </w:r>
-      <w:proofErr w:type="spellEnd"/>
-      <w:r>
-        <w:t>:</w:t>
+      <w:fldSimple w:instr=" SEQ Rysunek \* ARABIC ">
+        <w:r>
+          <w:rPr>
+            <w:noProof/>
+          </w:rPr>
+          <w:t>3</w:t>
+        </w:r>
+      </w:fldSimple>
+      <w:r>
+        <w:t>. Gogle Google Cardboard po złożeniu</w:t>
+      </w:r>
+    </w:p>
+    <w:p>
+      <w:r>
+        <w:lastRenderedPageBreak/>
+        <w:t>Urządzenia, wspierane przez Google Cardboard:</w:t>
       </w:r>
     </w:p>
     <w:p>
@@ -4202,7 +3956,6 @@
         <w:rPr>
           <w:lang w:val="en-US"/>
         </w:rPr>
-        <w:lastRenderedPageBreak/>
         <w:t>Google/LG Nexus 4, 5, 6</w:t>
       </w:r>
     </w:p>
@@ -4256,19 +4009,11 @@
           <w:lang w:val="en-US"/>
         </w:rPr>
       </w:pPr>
-      <w:proofErr w:type="spellStart"/>
       <w:r>
         <w:rPr>
           <w:lang w:val="en-US"/>
         </w:rPr>
-        <w:t>iOcean</w:t>
-      </w:r>
-      <w:proofErr w:type="spellEnd"/>
-      <w:r>
-        <w:rPr>
-          <w:lang w:val="en-US"/>
-        </w:rPr>
-        <w:t xml:space="preserve"> X7</w:t>
+        <w:t>iOcean X7</w:t>
       </w:r>
     </w:p>
     <w:p>
@@ -4306,21 +4051,7 @@
         <w:rPr>
           <w:lang w:val="en-US"/>
         </w:rPr>
-        <w:t xml:space="preserve">Samsung </w:t>
-      </w:r>
-      <w:proofErr w:type="spellStart"/>
-      <w:r>
-        <w:rPr>
-          <w:lang w:val="en-US"/>
-        </w:rPr>
-        <w:t>Aktiv</w:t>
-      </w:r>
-      <w:proofErr w:type="spellEnd"/>
-      <w:r>
-        <w:rPr>
-          <w:lang w:val="en-US"/>
-        </w:rPr>
-        <w:t xml:space="preserve"> S, Galaxy (Beam, S2, S3, S3 Mini), S4 (Active, Mini)</w:t>
+        <w:t>Samsung Aktiv S, Galaxy (Beam, S2, S3, S3 Mini), S4 (Active, Mini)</w:t>
       </w:r>
     </w:p>
     <w:p>
@@ -4333,15 +4064,7 @@
         <w:spacing w:after="160"/>
       </w:pPr>
       <w:r>
-        <w:t xml:space="preserve">Sony </w:t>
-      </w:r>
-      <w:proofErr w:type="spellStart"/>
-      <w:r>
-        <w:t>Xperia</w:t>
-      </w:r>
-      <w:proofErr w:type="spellEnd"/>
-      <w:r>
-        <w:t xml:space="preserve"> S, SP, T + Z1</w:t>
+        <w:t>Sony Xperia S, SP, T + Z1</w:t>
       </w:r>
     </w:p>
     <w:p>
@@ -4354,13 +4077,8 @@
         <w:spacing w:after="160"/>
       </w:pPr>
       <w:r>
-        <w:t xml:space="preserve">Wiko </w:t>
-      </w:r>
-      <w:proofErr w:type="spellStart"/>
-      <w:r>
-        <w:t>Highway</w:t>
-      </w:r>
-      <w:proofErr w:type="spellEnd"/>
+        <w:t>Wiko Highway</w:t>
+      </w:r>
     </w:p>
     <w:p>
       <w:pPr>
@@ -4369,7 +4087,7 @@
       <w:r>
         <w:t xml:space="preserve">Źródło: </w:t>
       </w:r>
-      <w:hyperlink r:id="rId13" w:history="1">
+      <w:hyperlink r:id="rId14" w:history="1">
         <w:r>
           <w:rPr>
             <w:rStyle w:val="Hipercze"/>
@@ -4387,19 +4105,14 @@
       <w:pPr>
         <w:pStyle w:val="Nagwek1"/>
       </w:pPr>
-      <w:bookmarkStart w:id="3" w:name="_Toc441172527"/>
+      <w:bookmarkStart w:id="4" w:name="_Toc441172527"/>
       <w:r>
         <w:t>A</w:t>
       </w:r>
       <w:r>
-        <w:t xml:space="preserve">plikacja </w:t>
-      </w:r>
-      <w:proofErr w:type="spellStart"/>
-      <w:r>
-        <w:t>FindMyMeal</w:t>
-      </w:r>
-      <w:bookmarkEnd w:id="3"/>
-      <w:proofErr w:type="spellEnd"/>
+        <w:t>plikacja FindMyMeal</w:t>
+      </w:r>
+      <w:bookmarkEnd w:id="4"/>
     </w:p>
     <w:p/>
     <w:p>
@@ -4409,14 +4122,14 @@
       <w:r>
         <w:t xml:space="preserve"> </w:t>
       </w:r>
-      <w:bookmarkStart w:id="4" w:name="_Toc441172528"/>
+      <w:bookmarkStart w:id="5" w:name="_Toc441172528"/>
       <w:r>
         <w:t xml:space="preserve">Opis </w:t>
       </w:r>
       <w:r>
         <w:t>aplikacji</w:t>
       </w:r>
-      <w:bookmarkEnd w:id="4"/>
+      <w:bookmarkEnd w:id="5"/>
     </w:p>
     <w:p/>
     <w:p>
@@ -4426,15 +4139,7 @@
     </w:p>
     <w:p>
       <w:r>
-        <w:t xml:space="preserve">Głównym założeniem aplikacji jest wskazywanie użytkownikowi najbliższych restauracji, stąd też nazwa projektu – </w:t>
-      </w:r>
-      <w:proofErr w:type="spellStart"/>
-      <w:r>
-        <w:t>FindMyMeal</w:t>
-      </w:r>
-      <w:proofErr w:type="spellEnd"/>
-      <w:r>
-        <w:t>. Dodatkowo umożliwi</w:t>
+        <w:t>Głównym założeniem aplikacji jest wskazywanie użytkownikowi najbliższych restauracji, stąd też nazwa projektu – FindMyMeal. Dodatkowo umożliwi</w:t>
       </w:r>
       <w:r>
         <w:t>a</w:t>
@@ -4463,52 +4168,25 @@
         <w:t>są</w:t>
       </w:r>
       <w:r>
-        <w:t xml:space="preserve"> przez API Google </w:t>
-      </w:r>
-      <w:proofErr w:type="spellStart"/>
-      <w:r>
-        <w:t>Maps</w:t>
-      </w:r>
-      <w:proofErr w:type="spellEnd"/>
-      <w:r>
-        <w:t xml:space="preserve">. </w:t>
-      </w:r>
-    </w:p>
-    <w:p>
-      <w:r>
+        <w:t xml:space="preserve"> przez API Google Maps. </w:t>
+      </w:r>
+    </w:p>
+    <w:p>
+      <w:r>
+        <w:lastRenderedPageBreak/>
         <w:t xml:space="preserve">Interfejs użytkownika zbudowany </w:t>
       </w:r>
       <w:r>
         <w:t>jest</w:t>
       </w:r>
       <w:r>
-        <w:t xml:space="preserve"> w oparciu o bibliotekę Google </w:t>
-      </w:r>
-      <w:proofErr w:type="spellStart"/>
-      <w:r>
-        <w:t>Ca</w:t>
-      </w:r>
-      <w:r>
-        <w:t>rdboard</w:t>
-      </w:r>
-      <w:proofErr w:type="spellEnd"/>
-      <w:r>
-        <w:t xml:space="preserve">. Jego działanie opiera </w:t>
-      </w:r>
-      <w:r>
-        <w:t xml:space="preserve">się na informacjach kierunkowych pochodzących z akcelerometru </w:t>
-      </w:r>
-      <w:r>
-        <w:lastRenderedPageBreak/>
-        <w:t xml:space="preserve">urządzenia. Dodatkowo, w ramach API Google </w:t>
-      </w:r>
-      <w:proofErr w:type="spellStart"/>
-      <w:r>
-        <w:t>Cardboard</w:t>
-      </w:r>
-      <w:proofErr w:type="spellEnd"/>
-      <w:r>
-        <w:t xml:space="preserve"> odczy</w:t>
+        <w:t xml:space="preserve"> w oparciu o bibliotekę Google Ca</w:t>
+      </w:r>
+      <w:r>
+        <w:t xml:space="preserve">rdboard. Jego działanie opiera </w:t>
+      </w:r>
+      <w:r>
+        <w:t>się na informacjach kierunkowych pochodzących z akcelerometru urządzenia. Dodatkowo, w ramach API Google Cardboard odczy</w:t>
       </w:r>
       <w:r>
         <w:t xml:space="preserve">tywane </w:t>
@@ -4543,15 +4221,7 @@
         <w:t>są</w:t>
       </w:r>
       <w:r>
-        <w:t xml:space="preserve"> dostępne z menu głównego aplikacji po wybraniu opcji Ulubione miejsca (ang. </w:t>
-      </w:r>
-      <w:proofErr w:type="spellStart"/>
-      <w:r>
-        <w:t>Favourites</w:t>
-      </w:r>
-      <w:proofErr w:type="spellEnd"/>
-      <w:r>
-        <w:t xml:space="preserve">). Dane zaprezentowane </w:t>
+        <w:t xml:space="preserve"> dostępne z menu głównego aplikacji po wybraniu opcji Ulubione miejsca (ang. Favourites). Dane zaprezentowane </w:t>
       </w:r>
       <w:r>
         <w:t>są</w:t>
@@ -4586,11 +4256,11 @@
       <w:r>
         <w:t xml:space="preserve"> </w:t>
       </w:r>
-      <w:bookmarkStart w:id="5" w:name="_Toc441172529"/>
+      <w:bookmarkStart w:id="6" w:name="_Toc441172529"/>
       <w:r>
         <w:t>Diagram przypadków użycia</w:t>
       </w:r>
-      <w:bookmarkEnd w:id="5"/>
+      <w:bookmarkEnd w:id="6"/>
     </w:p>
     <w:p/>
     <w:p>
@@ -4615,7 +4285,7 @@
         </w:rPr>
         <w:lastRenderedPageBreak/>
         <w:drawing>
-          <wp:inline distT="0" distB="0" distL="0" distR="0" wp14:anchorId="30FDDB9A" wp14:editId="15DE5FF1">
+          <wp:inline distT="0" distB="0" distL="0" distR="0" wp14:anchorId="54BFE40F" wp14:editId="609D062A">
             <wp:extent cx="5759450" cy="5750930"/>
             <wp:effectExtent l="0" t="0" r="0" b="2540"/>
             <wp:docPr id="3" name="Obraz 3"/>
@@ -4630,7 +4300,7 @@
                     <pic:cNvPicPr/>
                   </pic:nvPicPr>
                   <pic:blipFill>
-                    <a:blip r:embed="rId14">
+                    <a:blip r:embed="rId15">
                       <a:extLst>
                         <a:ext uri="{28A0092B-C50C-407E-A947-70E740481C1C}">
                           <a14:useLocalDpi xmlns:a14="http://schemas.microsoft.com/office/drawing/2010/main" val="0"/>
@@ -4664,14 +4334,27 @@
       <w:r>
         <w:t xml:space="preserve">Rysunek </w:t>
       </w:r>
-      <w:fldSimple w:instr=" SEQ Rysunek \* ARABIC ">
-        <w:r>
-          <w:rPr>
-            <w:noProof/>
-          </w:rPr>
-          <w:t>1</w:t>
-        </w:r>
-      </w:fldSimple>
+      <w:r>
+        <w:fldChar w:fldCharType="begin"/>
+      </w:r>
+      <w:r>
+        <w:instrText xml:space="preserve"> SEQ Rysunek \* ARABIC </w:instrText>
+      </w:r>
+      <w:r>
+        <w:fldChar w:fldCharType="separate"/>
+      </w:r>
+      <w:r>
+        <w:rPr>
+          <w:noProof/>
+        </w:rPr>
+        <w:t>4</w:t>
+      </w:r>
+      <w:r>
+        <w:rPr>
+          <w:noProof/>
+        </w:rPr>
+        <w:fldChar w:fldCharType="end"/>
+      </w:r>
       <w:r>
         <w:t>. Diagram przypadków użycia</w:t>
       </w:r>
@@ -4693,16 +4376,8 @@
         <w:rPr>
           <w:i/>
         </w:rPr>
-        <w:t xml:space="preserve">Google </w:t>
-      </w:r>
-      <w:proofErr w:type="spellStart"/>
-      <w:r>
-        <w:rPr>
-          <w:i/>
-        </w:rPr>
-        <w:t>Cardboard</w:t>
-      </w:r>
-      <w:proofErr w:type="spellEnd"/>
+        <w:t>Google Cardboard</w:t>
+      </w:r>
       <w:r>
         <w:t xml:space="preserve"> został prawidłowo założony na telefonie.</w:t>
       </w:r>
@@ -4712,11 +4387,11 @@
       <w:pPr>
         <w:pStyle w:val="Nagwek3"/>
       </w:pPr>
-      <w:bookmarkStart w:id="6" w:name="_Toc440296386"/>
+      <w:bookmarkStart w:id="7" w:name="_Toc440296386"/>
       <w:r>
         <w:t>Uruchomienie aplikacji</w:t>
       </w:r>
-      <w:bookmarkEnd w:id="6"/>
+      <w:bookmarkEnd w:id="7"/>
       <w:r>
         <w:t xml:space="preserve"> </w:t>
       </w:r>
@@ -4741,7 +4416,7 @@
           <w:lang w:eastAsia="pl-PL"/>
         </w:rPr>
         <w:drawing>
-          <wp:inline distT="0" distB="0" distL="0" distR="0" wp14:anchorId="06140A37" wp14:editId="49D88299">
+          <wp:inline distT="0" distB="0" distL="0" distR="0" wp14:anchorId="0302569F" wp14:editId="0BC1D1AE">
             <wp:extent cx="4181475" cy="2381250"/>
             <wp:effectExtent l="0" t="0" r="9525" b="0"/>
             <wp:docPr id="36" name="Obraz 36" descr="1"/>
@@ -4753,161 +4428,6 @@
                 <pic:pic xmlns:pic="http://schemas.openxmlformats.org/drawingml/2006/picture">
                   <pic:nvPicPr>
                     <pic:cNvPr id="0" name="Picture 31" descr="1"/>
-                    <pic:cNvPicPr>
-                      <a:picLocks noChangeAspect="1" noChangeArrowheads="1"/>
-                    </pic:cNvPicPr>
-                  </pic:nvPicPr>
-                  <pic:blipFill>
-                    <a:blip r:embed="rId15">
-                      <a:extLst>
-                        <a:ext uri="{28A0092B-C50C-407E-A947-70E740481C1C}">
-                          <a14:useLocalDpi xmlns:a14="http://schemas.microsoft.com/office/drawing/2010/main" val="0"/>
-                        </a:ext>
-                      </a:extLst>
-                    </a:blip>
-                    <a:srcRect/>
-                    <a:stretch>
-                      <a:fillRect/>
-                    </a:stretch>
-                  </pic:blipFill>
-                  <pic:spPr bwMode="auto">
-                    <a:xfrm>
-                      <a:off x="0" y="0"/>
-                      <a:ext cx="4181475" cy="2381250"/>
-                    </a:xfrm>
-                    <a:prstGeom prst="rect">
-                      <a:avLst/>
-                    </a:prstGeom>
-                    <a:noFill/>
-                    <a:ln>
-                      <a:noFill/>
-                    </a:ln>
-                  </pic:spPr>
-                </pic:pic>
-              </a:graphicData>
-            </a:graphic>
-          </wp:inline>
-        </w:drawing>
-      </w:r>
-    </w:p>
-    <w:p>
-      <w:pPr>
-        <w:pStyle w:val="Legenda"/>
-      </w:pPr>
-      <w:r>
-        <w:t>Rysunek 2. Okno ładowania aplikacji</w:t>
-      </w:r>
-    </w:p>
-    <w:p>
-      <w:pPr>
-        <w:spacing w:line="276" w:lineRule="auto"/>
-      </w:pPr>
-    </w:p>
-    <w:p>
-      <w:pPr>
-        <w:pStyle w:val="Nagwek3"/>
-      </w:pPr>
-      <w:bookmarkStart w:id="7" w:name="_Toc440296387"/>
-      <w:r>
-        <w:t>Menu główne</w:t>
-      </w:r>
-      <w:bookmarkEnd w:id="7"/>
-    </w:p>
-    <w:p/>
-    <w:p>
-      <w:r>
-        <w:t xml:space="preserve">Po załadowaniu wszystkich komponentów pojawi się ekran menu głównego aplikacji, które zawiera trzy opcje: </w:t>
-      </w:r>
-      <w:proofErr w:type="spellStart"/>
-      <w:r>
-        <w:rPr>
-          <w:i/>
-        </w:rPr>
-        <w:t>Favourites</w:t>
-      </w:r>
-      <w:proofErr w:type="spellEnd"/>
-      <w:r>
-        <w:t xml:space="preserve"> (</w:t>
-      </w:r>
-      <w:r>
-        <w:rPr>
-          <w:i/>
-        </w:rPr>
-        <w:t>Ulubione</w:t>
-      </w:r>
-      <w:r>
-        <w:t xml:space="preserve">), </w:t>
-      </w:r>
-      <w:proofErr w:type="spellStart"/>
-      <w:r>
-        <w:rPr>
-          <w:i/>
-        </w:rPr>
-        <w:t>Find</w:t>
-      </w:r>
-      <w:proofErr w:type="spellEnd"/>
-      <w:r>
-        <w:t xml:space="preserve"> (</w:t>
-      </w:r>
-      <w:r>
-        <w:rPr>
-          <w:i/>
-        </w:rPr>
-        <w:t>Znajdź</w:t>
-      </w:r>
-      <w:r>
-        <w:t xml:space="preserve">) oraz </w:t>
-      </w:r>
-      <w:r>
-        <w:rPr>
-          <w:i/>
-        </w:rPr>
-        <w:t>Help</w:t>
-      </w:r>
-      <w:r>
-        <w:t xml:space="preserve"> (</w:t>
-      </w:r>
-      <w:r>
-        <w:rPr>
-          <w:i/>
-        </w:rPr>
-        <w:t>Pomoc</w:t>
-      </w:r>
-      <w:r>
-        <w:t xml:space="preserve">). </w:t>
-      </w:r>
-    </w:p>
-    <w:p>
-      <w:pPr>
-        <w:spacing w:line="276" w:lineRule="auto"/>
-        <w:jc w:val="center"/>
-      </w:pPr>
-    </w:p>
-    <w:p>
-      <w:pPr>
-        <w:keepNext/>
-        <w:spacing w:line="276" w:lineRule="auto"/>
-        <w:jc w:val="center"/>
-      </w:pPr>
-      <w:r>
-        <w:rPr>
-          <w:noProof/>
-          <w:lang w:eastAsia="pl-PL"/>
-        </w:rPr>
-        <w:lastRenderedPageBreak/>
-        <w:drawing>
-          <wp:inline distT="0" distB="0" distL="0" distR="0" wp14:anchorId="3C1FC9E0" wp14:editId="2A9074B6">
-            <wp:extent cx="4181475" cy="2381250"/>
-            <wp:effectExtent l="0" t="0" r="9525" b="0"/>
-            <wp:docPr id="34" name="Obraz 34" descr="2"/>
-            <wp:cNvGraphicFramePr>
-              <a:graphicFrameLocks xmlns:a="http://schemas.openxmlformats.org/drawingml/2006/main" noChangeAspect="1"/>
-            </wp:cNvGraphicFramePr>
-            <a:graphic xmlns:a="http://schemas.openxmlformats.org/drawingml/2006/main">
-              <a:graphicData uri="http://schemas.openxmlformats.org/drawingml/2006/picture">
-                <pic:pic xmlns:pic="http://schemas.openxmlformats.org/drawingml/2006/picture">
-                  <pic:nvPicPr>
-                    <pic:cNvPr id="0" name="Picture 33" descr="2"/>
                     <pic:cNvPicPr>
                       <a:picLocks noChangeAspect="1" noChangeArrowheads="1"/>
                     </pic:cNvPicPr>
@@ -4950,6 +4470,157 @@
         <w:pStyle w:val="Legenda"/>
       </w:pPr>
       <w:r>
+        <w:t>Rysunek 2. Okno ładowania aplikacji</w:t>
+      </w:r>
+    </w:p>
+    <w:p>
+      <w:pPr>
+        <w:spacing w:line="276" w:lineRule="auto"/>
+      </w:pPr>
+    </w:p>
+    <w:p>
+      <w:pPr>
+        <w:pStyle w:val="Nagwek3"/>
+      </w:pPr>
+      <w:bookmarkStart w:id="8" w:name="_Toc440296387"/>
+      <w:r>
+        <w:t>Menu główne</w:t>
+      </w:r>
+      <w:bookmarkEnd w:id="8"/>
+    </w:p>
+    <w:p/>
+    <w:p>
+      <w:r>
+        <w:t xml:space="preserve">Po załadowaniu wszystkich komponentów pojawi się ekran menu głównego aplikacji, które zawiera trzy opcje: </w:t>
+      </w:r>
+      <w:r>
+        <w:rPr>
+          <w:i/>
+        </w:rPr>
+        <w:t>Favourites</w:t>
+      </w:r>
+      <w:r>
+        <w:t xml:space="preserve"> (</w:t>
+      </w:r>
+      <w:r>
+        <w:rPr>
+          <w:i/>
+        </w:rPr>
+        <w:t>Ulubione</w:t>
+      </w:r>
+      <w:r>
+        <w:t xml:space="preserve">), </w:t>
+      </w:r>
+      <w:r>
+        <w:rPr>
+          <w:i/>
+        </w:rPr>
+        <w:t>Find</w:t>
+      </w:r>
+      <w:r>
+        <w:t xml:space="preserve"> (</w:t>
+      </w:r>
+      <w:r>
+        <w:rPr>
+          <w:i/>
+        </w:rPr>
+        <w:t>Znajdź</w:t>
+      </w:r>
+      <w:r>
+        <w:t xml:space="preserve">) oraz </w:t>
+      </w:r>
+      <w:r>
+        <w:rPr>
+          <w:i/>
+        </w:rPr>
+        <w:t>Help</w:t>
+      </w:r>
+      <w:r>
+        <w:t xml:space="preserve"> (</w:t>
+      </w:r>
+      <w:r>
+        <w:rPr>
+          <w:i/>
+        </w:rPr>
+        <w:t>Pomoc</w:t>
+      </w:r>
+      <w:r>
+        <w:t xml:space="preserve">). </w:t>
+      </w:r>
+    </w:p>
+    <w:p>
+      <w:pPr>
+        <w:spacing w:line="276" w:lineRule="auto"/>
+        <w:jc w:val="center"/>
+      </w:pPr>
+    </w:p>
+    <w:p>
+      <w:pPr>
+        <w:keepNext/>
+        <w:spacing w:line="276" w:lineRule="auto"/>
+        <w:jc w:val="center"/>
+      </w:pPr>
+      <w:r>
+        <w:rPr>
+          <w:noProof/>
+          <w:lang w:eastAsia="pl-PL"/>
+        </w:rPr>
+        <w:lastRenderedPageBreak/>
+        <w:drawing>
+          <wp:inline distT="0" distB="0" distL="0" distR="0" wp14:anchorId="2595B15E" wp14:editId="7AC2339C">
+            <wp:extent cx="4181475" cy="2381250"/>
+            <wp:effectExtent l="0" t="0" r="9525" b="0"/>
+            <wp:docPr id="34" name="Obraz 34" descr="2"/>
+            <wp:cNvGraphicFramePr>
+              <a:graphicFrameLocks xmlns:a="http://schemas.openxmlformats.org/drawingml/2006/main" noChangeAspect="1"/>
+            </wp:cNvGraphicFramePr>
+            <a:graphic xmlns:a="http://schemas.openxmlformats.org/drawingml/2006/main">
+              <a:graphicData uri="http://schemas.openxmlformats.org/drawingml/2006/picture">
+                <pic:pic xmlns:pic="http://schemas.openxmlformats.org/drawingml/2006/picture">
+                  <pic:nvPicPr>
+                    <pic:cNvPr id="0" name="Picture 33" descr="2"/>
+                    <pic:cNvPicPr>
+                      <a:picLocks noChangeAspect="1" noChangeArrowheads="1"/>
+                    </pic:cNvPicPr>
+                  </pic:nvPicPr>
+                  <pic:blipFill>
+                    <a:blip r:embed="rId17">
+                      <a:extLst>
+                        <a:ext uri="{28A0092B-C50C-407E-A947-70E740481C1C}">
+                          <a14:useLocalDpi xmlns:a14="http://schemas.microsoft.com/office/drawing/2010/main" val="0"/>
+                        </a:ext>
+                      </a:extLst>
+                    </a:blip>
+                    <a:srcRect/>
+                    <a:stretch>
+                      <a:fillRect/>
+                    </a:stretch>
+                  </pic:blipFill>
+                  <pic:spPr bwMode="auto">
+                    <a:xfrm>
+                      <a:off x="0" y="0"/>
+                      <a:ext cx="4181475" cy="2381250"/>
+                    </a:xfrm>
+                    <a:prstGeom prst="rect">
+                      <a:avLst/>
+                    </a:prstGeom>
+                    <a:noFill/>
+                    <a:ln>
+                      <a:noFill/>
+                    </a:ln>
+                  </pic:spPr>
+                </pic:pic>
+              </a:graphicData>
+            </a:graphic>
+          </wp:inline>
+        </w:drawing>
+      </w:r>
+    </w:p>
+    <w:p>
+      <w:pPr>
+        <w:pStyle w:val="Legenda"/>
+      </w:pPr>
+      <w:r>
         <w:t>Rysunek 3. Menu główne</w:t>
       </w:r>
     </w:p>
@@ -4958,14 +4629,12 @@
       <w:r>
         <w:t xml:space="preserve">Przechodzenie między różnymi elementami menu głównego następuje poprzez poruszanie modułem </w:t>
       </w:r>
-      <w:proofErr w:type="spellStart"/>
       <w:r>
         <w:rPr>
           <w:i/>
         </w:rPr>
         <w:t>Cardboard</w:t>
       </w:r>
-      <w:proofErr w:type="spellEnd"/>
       <w:r>
         <w:t xml:space="preserve"> przez użytkownika w prawą i lewą stronę.</w:t>
       </w:r>
@@ -4981,7 +4650,7 @@
           <w:lang w:eastAsia="pl-PL"/>
         </w:rPr>
         <w:drawing>
-          <wp:inline distT="0" distB="0" distL="0" distR="0" wp14:anchorId="0F480699" wp14:editId="5931D221">
+          <wp:inline distT="0" distB="0" distL="0" distR="0" wp14:anchorId="0742DBC7" wp14:editId="2AF612F9">
             <wp:extent cx="3524250" cy="1219200"/>
             <wp:effectExtent l="0" t="0" r="0" b="0"/>
             <wp:docPr id="32" name="Obraz 32" descr="6"/>
@@ -4998,7 +4667,7 @@
                     </pic:cNvPicPr>
                   </pic:nvPicPr>
                   <pic:blipFill>
-                    <a:blip r:embed="rId17">
+                    <a:blip r:embed="rId18">
                       <a:extLst>
                         <a:ext uri="{28A0092B-C50C-407E-A947-70E740481C1C}">
                           <a14:useLocalDpi xmlns:a14="http://schemas.microsoft.com/office/drawing/2010/main" val="0"/>
@@ -5035,26 +4704,13 @@
         <w:pStyle w:val="Legenda"/>
       </w:pPr>
       <w:r>
-        <w:t xml:space="preserve">Rysunek 4. Kierunki poruszania modułem </w:t>
-      </w:r>
-      <w:proofErr w:type="spellStart"/>
-      <w:r>
-        <w:t>Cardboard</w:t>
-      </w:r>
-      <w:proofErr w:type="spellEnd"/>
+        <w:t>Rysunek 4. Kierunki poruszania modułem Cardboard</w:t>
+      </w:r>
     </w:p>
     <w:p/>
     <w:p>
       <w:r>
-        <w:t xml:space="preserve">Wybór zaznaczonej opcji wykonywany jest przy pomocy przycisku magnetycznego modułu Google </w:t>
-      </w:r>
-      <w:proofErr w:type="spellStart"/>
-      <w:r>
-        <w:t>Cardboard</w:t>
-      </w:r>
-      <w:proofErr w:type="spellEnd"/>
-      <w:r>
-        <w:t>.</w:t>
+        <w:t>Wybór zaznaczonej opcji wykonywany jest przy pomocy przycisku magnetycznego modułu Google Cardboard.</w:t>
       </w:r>
     </w:p>
     <w:p>
@@ -5074,7 +4730,7 @@
           <w:lang w:eastAsia="pl-PL"/>
         </w:rPr>
         <w:drawing>
-          <wp:inline distT="0" distB="0" distL="0" distR="0" wp14:anchorId="412A7292" wp14:editId="147A167F">
+          <wp:inline distT="0" distB="0" distL="0" distR="0" wp14:anchorId="3D429E58" wp14:editId="3FC15F2D">
             <wp:extent cx="1504950" cy="1219200"/>
             <wp:effectExtent l="0" t="0" r="0" b="0"/>
             <wp:docPr id="31" name="Obraz 31" descr="7"/>
@@ -5091,7 +4747,7 @@
                     </pic:cNvPicPr>
                   </pic:nvPicPr>
                   <pic:blipFill>
-                    <a:blip r:embed="rId18">
+                    <a:blip r:embed="rId19">
                       <a:extLst>
                         <a:ext uri="{28A0092B-C50C-407E-A947-70E740481C1C}">
                           <a14:useLocalDpi xmlns:a14="http://schemas.microsoft.com/office/drawing/2010/main" val="0"/>
@@ -5138,34 +4794,30 @@
           <w:i/>
         </w:rPr>
       </w:pPr>
-      <w:bookmarkStart w:id="8" w:name="_Toc440296388"/>
+      <w:bookmarkStart w:id="9" w:name="_Toc440296388"/>
       <w:r>
         <w:lastRenderedPageBreak/>
         <w:t xml:space="preserve">Opcja </w:t>
       </w:r>
-      <w:proofErr w:type="spellStart"/>
       <w:r>
         <w:rPr>
           <w:i/>
         </w:rPr>
         <w:t>Find</w:t>
       </w:r>
-      <w:bookmarkEnd w:id="8"/>
-      <w:proofErr w:type="spellEnd"/>
+      <w:bookmarkEnd w:id="9"/>
     </w:p>
     <w:p/>
     <w:p>
       <w:r>
         <w:t xml:space="preserve">Po wybraniu opcji </w:t>
       </w:r>
-      <w:proofErr w:type="spellStart"/>
       <w:r>
         <w:rPr>
           <w:i/>
         </w:rPr>
         <w:t>Find</w:t>
       </w:r>
-      <w:proofErr w:type="spellEnd"/>
       <w:r>
         <w:t xml:space="preserve"> następuje przejście do okna nawigacji. </w:t>
       </w:r>
@@ -5186,7 +4838,7 @@
           <w:lang w:eastAsia="pl-PL"/>
         </w:rPr>
         <w:drawing>
-          <wp:inline distT="0" distB="0" distL="0" distR="0" wp14:anchorId="6714F1A0" wp14:editId="298674BF">
+          <wp:inline distT="0" distB="0" distL="0" distR="0" wp14:anchorId="786D0694" wp14:editId="09A255AD">
             <wp:extent cx="4181475" cy="2381250"/>
             <wp:effectExtent l="0" t="0" r="9525" b="0"/>
             <wp:docPr id="30" name="Obraz 30" descr="3"/>
@@ -5198,189 +4850,6 @@
                 <pic:pic xmlns:pic="http://schemas.openxmlformats.org/drawingml/2006/picture">
                   <pic:nvPicPr>
                     <pic:cNvPr id="0" name="Picture 37" descr="3"/>
-                    <pic:cNvPicPr>
-                      <a:picLocks noChangeAspect="1" noChangeArrowheads="1"/>
-                    </pic:cNvPicPr>
-                  </pic:nvPicPr>
-                  <pic:blipFill>
-                    <a:blip r:embed="rId19">
-                      <a:extLst>
-                        <a:ext uri="{28A0092B-C50C-407E-A947-70E740481C1C}">
-                          <a14:useLocalDpi xmlns:a14="http://schemas.microsoft.com/office/drawing/2010/main" val="0"/>
-                        </a:ext>
-                      </a:extLst>
-                    </a:blip>
-                    <a:srcRect/>
-                    <a:stretch>
-                      <a:fillRect/>
-                    </a:stretch>
-                  </pic:blipFill>
-                  <pic:spPr bwMode="auto">
-                    <a:xfrm>
-                      <a:off x="0" y="0"/>
-                      <a:ext cx="4181475" cy="2381250"/>
-                    </a:xfrm>
-                    <a:prstGeom prst="rect">
-                      <a:avLst/>
-                    </a:prstGeom>
-                    <a:noFill/>
-                    <a:ln>
-                      <a:noFill/>
-                    </a:ln>
-                  </pic:spPr>
-                </pic:pic>
-              </a:graphicData>
-            </a:graphic>
-          </wp:inline>
-        </w:drawing>
-      </w:r>
-    </w:p>
-    <w:p>
-      <w:pPr>
-        <w:pStyle w:val="Legenda"/>
-      </w:pPr>
-      <w:r>
-        <w:t>Rysunek 6</w:t>
-      </w:r>
-      <w:r>
-        <w:fldChar w:fldCharType="begin"/>
-      </w:r>
-      <w:r>
-        <w:instrText xml:space="preserve"> SEQ Rysunek \* ARABIC </w:instrText>
-      </w:r>
-      <w:r>
-        <w:fldChar w:fldCharType="separate"/>
-      </w:r>
-      <w:r>
-        <w:rPr>
-          <w:noProof/>
-        </w:rPr>
-        <w:t>1</w:t>
-      </w:r>
-      <w:r>
-        <w:rPr>
-          <w:noProof/>
-        </w:rPr>
-        <w:fldChar w:fldCharType="end"/>
-      </w:r>
-      <w:r>
-        <w:t>. Okno nawigacji</w:t>
-      </w:r>
-    </w:p>
-    <w:p>
-      <w:r>
-        <w:t>Na ekranie widoczny jest obraz z kamery wzbogacony o informacje o aktualnym położeniu (bieżący adres) oraz o najbliżej znajdujących się restauracjach.</w:t>
-      </w:r>
-    </w:p>
-    <w:p>
-      <w:r>
-        <w:t>Na pasku stanu (dolna belka) wyświetlany jest pełny adres oraz kompas informujący z informacją w jakim kierunku zwrócony jest użytkownik.</w:t>
-      </w:r>
-    </w:p>
-    <w:p>
-      <w:r>
-        <w:t>Komunikaty o najbliższych lokalach (trzy komunikaty, zawierające nazwę restauracji, odległość do pokonania oraz strzałkę, wskazującą kierunek poruszania)  wyświetlane są w lewym górnym rogu okna. Informacje te będą zmieniać się wraz ze zmianą położenia użytkownika.</w:t>
-      </w:r>
-    </w:p>
-    <w:p>
-      <w:r>
-        <w:t xml:space="preserve">Z poziomu tej opcji możliwe jest dodatkowo dodanie nowego miejsca do listy ulubionych. Następuje to poprzez użycie przycisku magnetycznego – do listy dostępnej pod opcją </w:t>
-      </w:r>
-      <w:proofErr w:type="spellStart"/>
-      <w:r>
-        <w:rPr>
-          <w:i/>
-        </w:rPr>
-        <w:t>Favourites</w:t>
-      </w:r>
-      <w:proofErr w:type="spellEnd"/>
-      <w:r>
-        <w:t xml:space="preserve"> dodawany jest rekord zawierający nazwę lokalu i jego adres.</w:t>
-      </w:r>
-    </w:p>
-    <w:p>
-      <w:pPr>
-        <w:jc w:val="left"/>
-      </w:pPr>
-    </w:p>
-    <w:p>
-      <w:pPr>
-        <w:pStyle w:val="Nagwek3"/>
-      </w:pPr>
-      <w:bookmarkStart w:id="9" w:name="_Toc440296389"/>
-      <w:r>
-        <w:lastRenderedPageBreak/>
-        <w:t xml:space="preserve">Opcja </w:t>
-      </w:r>
-      <w:proofErr w:type="spellStart"/>
-      <w:r>
-        <w:t>Favourites</w:t>
-      </w:r>
-      <w:bookmarkEnd w:id="9"/>
-      <w:proofErr w:type="spellEnd"/>
-    </w:p>
-    <w:p/>
-    <w:p>
-      <w:r>
-        <w:t>Kolejną opcją, którą można</w:t>
-      </w:r>
-      <w:r>
-        <w:t xml:space="preserve"> wybrać z menu głównego jest </w:t>
-      </w:r>
-      <w:proofErr w:type="spellStart"/>
-      <w:r>
-        <w:rPr>
-          <w:i/>
-        </w:rPr>
-        <w:t>Favourites</w:t>
-      </w:r>
-      <w:proofErr w:type="spellEnd"/>
-      <w:r>
-        <w:rPr>
-          <w:i/>
-        </w:rPr>
-        <w:t>.</w:t>
-      </w:r>
-      <w:r>
-        <w:t xml:space="preserve"> W tym miejscu n</w:t>
-      </w:r>
-      <w:r>
-        <w:t>a ekranie pojawia się lista zapisanych przez użytkownika</w:t>
-      </w:r>
-      <w:r>
-        <w:t xml:space="preserve"> ulubionych</w:t>
-      </w:r>
-      <w:r>
-        <w:t xml:space="preserve"> miejsc (nazwa lokal</w:t>
-      </w:r>
-      <w:r>
-        <w:t xml:space="preserve">u oraz adres). </w:t>
-      </w:r>
-    </w:p>
-    <w:p/>
-    <w:p>
-      <w:pPr>
-        <w:keepNext/>
-        <w:jc w:val="center"/>
-      </w:pPr>
-      <w:r>
-        <w:rPr>
-          <w:noProof/>
-          <w:lang w:eastAsia="pl-PL"/>
-        </w:rPr>
-        <w:drawing>
-          <wp:inline distT="0" distB="0" distL="0" distR="0" wp14:anchorId="61DDBB89" wp14:editId="127060B9">
-            <wp:extent cx="4181475" cy="2381250"/>
-            <wp:effectExtent l="0" t="0" r="9525" b="0"/>
-            <wp:docPr id="28" name="Obraz 28" descr="4"/>
-            <wp:cNvGraphicFramePr>
-              <a:graphicFrameLocks xmlns:a="http://schemas.openxmlformats.org/drawingml/2006/main" noChangeAspect="1"/>
-            </wp:cNvGraphicFramePr>
-            <a:graphic xmlns:a="http://schemas.openxmlformats.org/drawingml/2006/main">
-              <a:graphicData uri="http://schemas.openxmlformats.org/drawingml/2006/picture">
-                <pic:pic xmlns:pic="http://schemas.openxmlformats.org/drawingml/2006/picture">
-                  <pic:nvPicPr>
-                    <pic:cNvPr id="0" name="Picture 39" descr="4"/>
                     <pic:cNvPicPr>
                       <a:picLocks noChangeAspect="1" noChangeArrowheads="1"/>
                     </pic:cNvPicPr>
@@ -5423,35 +4892,99 @@
         <w:pStyle w:val="Legenda"/>
       </w:pPr>
       <w:r>
-        <w:t>Rysunek 7.  Lista ulubionych miejsc</w:t>
-      </w:r>
+        <w:t>Rysunek 6</w:t>
+      </w:r>
+      <w:fldSimple w:instr=" SEQ Rysunek \* ARABIC ">
+        <w:r>
+          <w:rPr>
+            <w:noProof/>
+          </w:rPr>
+          <w:t>5</w:t>
+        </w:r>
+      </w:fldSimple>
+      <w:r>
+        <w:t>. Okno nawigacji</w:t>
+      </w:r>
+    </w:p>
+    <w:p>
+      <w:r>
+        <w:t>Na ekranie widoczny jest obraz z kamery wzbogacony o informacje o aktualnym położeniu (bieżący adres) oraz o najbliżej znajdujących się restauracjach.</w:t>
+      </w:r>
+    </w:p>
+    <w:p>
+      <w:r>
+        <w:t>Na pasku stanu (dolna belka) wyświetlany jest pełny adres oraz kompas informujący z informacją w jakim kierunku zwrócony jest użytkownik.</w:t>
+      </w:r>
+    </w:p>
+    <w:p>
+      <w:r>
+        <w:t>Komunikaty o najbliższych lokalach (trzy komunikaty, zawierające nazwę restauracji, odległość do pokonania oraz strzałkę, wskazującą kierunek poruszania)  wyświetlane są w lewym górnym rogu okna. Informacje te będą zmieniać się wraz ze zmianą położenia użytkownika.</w:t>
+      </w:r>
+    </w:p>
+    <w:p>
+      <w:r>
+        <w:t xml:space="preserve">Z poziomu tej opcji możliwe jest dodatkowo dodanie nowego miejsca do listy ulubionych. Następuje to poprzez użycie przycisku magnetycznego – do listy dostępnej pod opcją </w:t>
+      </w:r>
+      <w:r>
+        <w:rPr>
+          <w:i/>
+        </w:rPr>
+        <w:t>Favourites</w:t>
+      </w:r>
+      <w:r>
+        <w:t xml:space="preserve"> dodawany jest rekord zawierający nazwę lokalu i jego adres.</w:t>
+      </w:r>
+    </w:p>
+    <w:p>
+      <w:pPr>
+        <w:jc w:val="left"/>
+      </w:pPr>
+    </w:p>
+    <w:p>
+      <w:pPr>
+        <w:pStyle w:val="Nagwek3"/>
+      </w:pPr>
+      <w:bookmarkStart w:id="10" w:name="_Toc440296389"/>
+      <w:r>
+        <w:lastRenderedPageBreak/>
+        <w:t xml:space="preserve">Opcja </w:t>
+      </w:r>
+      <w:r>
+        <w:t>Favourites</w:t>
+      </w:r>
+      <w:bookmarkEnd w:id="10"/>
     </w:p>
     <w:p/>
     <w:p>
       <w:r>
-        <w:t>P</w:t>
-      </w:r>
-      <w:r>
-        <w:t>rzechodzenie po liście odbywa się poprzez poruszanie</w:t>
-      </w:r>
-      <w:r>
-        <w:t xml:space="preserve"> przez</w:t>
-      </w:r>
-      <w:r>
-        <w:t xml:space="preserve"> użytkownika </w:t>
-      </w:r>
-      <w:r>
-        <w:t xml:space="preserve">modułem </w:t>
-      </w:r>
-      <w:proofErr w:type="spellStart"/>
-      <w:r>
-        <w:t>Cardboard</w:t>
-      </w:r>
-      <w:proofErr w:type="spellEnd"/>
-      <w:r>
-        <w:t xml:space="preserve"> w dół. </w:t>
-      </w:r>
-    </w:p>
+        <w:t>Kolejną opcją, którą można</w:t>
+      </w:r>
+      <w:r>
+        <w:t xml:space="preserve"> wybrać z menu głównego jest </w:t>
+      </w:r>
+      <w:r>
+        <w:rPr>
+          <w:i/>
+        </w:rPr>
+        <w:t>Favourites.</w:t>
+      </w:r>
+      <w:r>
+        <w:t xml:space="preserve"> W tym miejscu n</w:t>
+      </w:r>
+      <w:r>
+        <w:t>a ekranie pojawia się lista zapisanych przez użytkownika</w:t>
+      </w:r>
+      <w:r>
+        <w:t xml:space="preserve"> ulubionych</w:t>
+      </w:r>
+      <w:r>
+        <w:t xml:space="preserve"> miejsc (nazwa lokal</w:t>
+      </w:r>
+      <w:r>
+        <w:t xml:space="preserve">u oraz adres). </w:t>
+      </w:r>
+    </w:p>
+    <w:p/>
     <w:p>
       <w:pPr>
         <w:keepNext/>
@@ -5463,7 +4996,96 @@
           <w:lang w:eastAsia="pl-PL"/>
         </w:rPr>
         <w:drawing>
-          <wp:inline distT="0" distB="0" distL="0" distR="0" wp14:anchorId="5A34088A" wp14:editId="19387EF6">
+          <wp:inline distT="0" distB="0" distL="0" distR="0" wp14:anchorId="33BD95B4" wp14:editId="0B24FBA7">
+            <wp:extent cx="4181475" cy="2381250"/>
+            <wp:effectExtent l="0" t="0" r="9525" b="0"/>
+            <wp:docPr id="28" name="Obraz 28" descr="4"/>
+            <wp:cNvGraphicFramePr>
+              <a:graphicFrameLocks xmlns:a="http://schemas.openxmlformats.org/drawingml/2006/main" noChangeAspect="1"/>
+            </wp:cNvGraphicFramePr>
+            <a:graphic xmlns:a="http://schemas.openxmlformats.org/drawingml/2006/main">
+              <a:graphicData uri="http://schemas.openxmlformats.org/drawingml/2006/picture">
+                <pic:pic xmlns:pic="http://schemas.openxmlformats.org/drawingml/2006/picture">
+                  <pic:nvPicPr>
+                    <pic:cNvPr id="0" name="Picture 39" descr="4"/>
+                    <pic:cNvPicPr>
+                      <a:picLocks noChangeAspect="1" noChangeArrowheads="1"/>
+                    </pic:cNvPicPr>
+                  </pic:nvPicPr>
+                  <pic:blipFill>
+                    <a:blip r:embed="rId21">
+                      <a:extLst>
+                        <a:ext uri="{28A0092B-C50C-407E-A947-70E740481C1C}">
+                          <a14:useLocalDpi xmlns:a14="http://schemas.microsoft.com/office/drawing/2010/main" val="0"/>
+                        </a:ext>
+                      </a:extLst>
+                    </a:blip>
+                    <a:srcRect/>
+                    <a:stretch>
+                      <a:fillRect/>
+                    </a:stretch>
+                  </pic:blipFill>
+                  <pic:spPr bwMode="auto">
+                    <a:xfrm>
+                      <a:off x="0" y="0"/>
+                      <a:ext cx="4181475" cy="2381250"/>
+                    </a:xfrm>
+                    <a:prstGeom prst="rect">
+                      <a:avLst/>
+                    </a:prstGeom>
+                    <a:noFill/>
+                    <a:ln>
+                      <a:noFill/>
+                    </a:ln>
+                  </pic:spPr>
+                </pic:pic>
+              </a:graphicData>
+            </a:graphic>
+          </wp:inline>
+        </w:drawing>
+      </w:r>
+    </w:p>
+    <w:p>
+      <w:pPr>
+        <w:pStyle w:val="Legenda"/>
+      </w:pPr>
+      <w:r>
+        <w:t>Rysunek 7.  Lista ulubionych miejsc</w:t>
+      </w:r>
+    </w:p>
+    <w:p/>
+    <w:p>
+      <w:r>
+        <w:t>P</w:t>
+      </w:r>
+      <w:r>
+        <w:t>rzechodzenie po liście odbywa się poprzez poruszanie</w:t>
+      </w:r>
+      <w:r>
+        <w:t xml:space="preserve"> przez</w:t>
+      </w:r>
+      <w:r>
+        <w:t xml:space="preserve"> użytkownika </w:t>
+      </w:r>
+      <w:r>
+        <w:t>modułem Cardboard</w:t>
+      </w:r>
+      <w:r>
+        <w:t xml:space="preserve"> w dół. </w:t>
+      </w:r>
+    </w:p>
+    <w:p>
+      <w:pPr>
+        <w:keepNext/>
+        <w:jc w:val="center"/>
+      </w:pPr>
+      <w:r>
+        <w:rPr>
+          <w:noProof/>
+          <w:lang w:eastAsia="pl-PL"/>
+        </w:rPr>
+        <w:drawing>
+          <wp:inline distT="0" distB="0" distL="0" distR="0" wp14:anchorId="24D6E04E" wp14:editId="6267D15F">
             <wp:extent cx="1219200" cy="2028825"/>
             <wp:effectExtent l="0" t="0" r="0" b="9525"/>
             <wp:docPr id="26" name="Obraz 26" descr="8"/>
@@ -5480,7 +5102,7 @@
                     </pic:cNvPicPr>
                   </pic:nvPicPr>
                   <pic:blipFill rotWithShape="1">
-                    <a:blip r:embed="rId21">
+                    <a:blip r:embed="rId22">
                       <a:extLst>
                         <a:ext uri="{28A0092B-C50C-407E-A947-70E740481C1C}">
                           <a14:useLocalDpi xmlns:a14="http://schemas.microsoft.com/office/drawing/2010/main" val="0"/>
@@ -5520,15 +5142,7 @@
         <w:pStyle w:val="Legenda"/>
       </w:pPr>
       <w:r>
-        <w:t xml:space="preserve">Rysunek 8. Schemat poruszania modułem </w:t>
-      </w:r>
-      <w:proofErr w:type="spellStart"/>
-      <w:r>
-        <w:t>Cardboard</w:t>
-      </w:r>
-      <w:proofErr w:type="spellEnd"/>
-      <w:r>
-        <w:t xml:space="preserve"> w dół</w:t>
+        <w:t>Rysunek 8. Schemat poruszania modułem Cardboard w dół</w:t>
       </w:r>
     </w:p>
     <w:p>
@@ -5555,7 +5169,7 @@
           <w:lang w:eastAsia="pl-PL"/>
         </w:rPr>
         <w:drawing>
-          <wp:inline distT="0" distB="0" distL="0" distR="0" wp14:anchorId="0CF8BFE4" wp14:editId="3DE64666">
+          <wp:inline distT="0" distB="0" distL="0" distR="0" wp14:anchorId="43D81CD4" wp14:editId="54D6B965">
             <wp:extent cx="4181475" cy="2381250"/>
             <wp:effectExtent l="0" t="0" r="9525" b="0"/>
             <wp:docPr id="25" name="Obraz 25" descr="9"/>
@@ -5567,126 +5181,6 @@
                 <pic:pic xmlns:pic="http://schemas.openxmlformats.org/drawingml/2006/picture">
                   <pic:nvPicPr>
                     <pic:cNvPr id="0" name="Picture 42" descr="9"/>
-                    <pic:cNvPicPr>
-                      <a:picLocks noChangeAspect="1" noChangeArrowheads="1"/>
-                    </pic:cNvPicPr>
-                  </pic:nvPicPr>
-                  <pic:blipFill>
-                    <a:blip r:embed="rId22">
-                      <a:extLst>
-                        <a:ext uri="{28A0092B-C50C-407E-A947-70E740481C1C}">
-                          <a14:useLocalDpi xmlns:a14="http://schemas.microsoft.com/office/drawing/2010/main" val="0"/>
-                        </a:ext>
-                      </a:extLst>
-                    </a:blip>
-                    <a:srcRect/>
-                    <a:stretch>
-                      <a:fillRect/>
-                    </a:stretch>
-                  </pic:blipFill>
-                  <pic:spPr bwMode="auto">
-                    <a:xfrm>
-                      <a:off x="0" y="0"/>
-                      <a:ext cx="4181475" cy="2381250"/>
-                    </a:xfrm>
-                    <a:prstGeom prst="rect">
-                      <a:avLst/>
-                    </a:prstGeom>
-                    <a:noFill/>
-                    <a:ln>
-                      <a:noFill/>
-                    </a:ln>
-                  </pic:spPr>
-                </pic:pic>
-              </a:graphicData>
-            </a:graphic>
-          </wp:inline>
-        </w:drawing>
-      </w:r>
-    </w:p>
-    <w:p>
-      <w:pPr>
-        <w:pStyle w:val="Legenda"/>
-      </w:pPr>
-      <w:r>
-        <w:t>Rysunek 9</w:t>
-      </w:r>
-      <w:r>
-        <w:fldChar w:fldCharType="begin"/>
-      </w:r>
-      <w:r>
-        <w:instrText xml:space="preserve"> SEQ Rysunek \* ARABIC </w:instrText>
-      </w:r>
-      <w:r>
-        <w:fldChar w:fldCharType="separate"/>
-      </w:r>
-      <w:r>
-        <w:rPr>
-          <w:noProof/>
-        </w:rPr>
-        <w:t>2</w:t>
-      </w:r>
-      <w:r>
-        <w:rPr>
-          <w:noProof/>
-        </w:rPr>
-        <w:fldChar w:fldCharType="end"/>
-      </w:r>
-      <w:r>
-        <w:t>. Okno nawigacji wybranego ulubionego miejsca</w:t>
-      </w:r>
-    </w:p>
-    <w:p/>
-    <w:p>
-      <w:pPr>
-        <w:pStyle w:val="Nagwek3"/>
-        <w:rPr>
-          <w:i/>
-        </w:rPr>
-      </w:pPr>
-      <w:bookmarkStart w:id="10" w:name="_Toc440296390"/>
-      <w:r>
-        <w:t>Opcja</w:t>
-      </w:r>
-      <w:r>
-        <w:rPr>
-          <w:i/>
-        </w:rPr>
-        <w:t xml:space="preserve"> Help</w:t>
-      </w:r>
-      <w:bookmarkEnd w:id="10"/>
-    </w:p>
-    <w:p/>
-    <w:p>
-      <w:r>
-        <w:t xml:space="preserve">Po wybraniu tej opcji następuje uruchomienie filmu instruktażowego. </w:t>
-      </w:r>
-    </w:p>
-    <w:p/>
-    <w:p>
-      <w:pPr>
-        <w:keepNext/>
-        <w:jc w:val="center"/>
-      </w:pPr>
-      <w:r>
-        <w:rPr>
-          <w:noProof/>
-          <w:lang w:eastAsia="pl-PL"/>
-        </w:rPr>
-        <w:lastRenderedPageBreak/>
-        <w:drawing>
-          <wp:inline distT="0" distB="0" distL="0" distR="0" wp14:anchorId="41BEB0BB" wp14:editId="4B8ED817">
-            <wp:extent cx="4181475" cy="2381250"/>
-            <wp:effectExtent l="0" t="0" r="9525" b="0"/>
-            <wp:docPr id="23" name="Obraz 23" descr="5"/>
-            <wp:cNvGraphicFramePr>
-              <a:graphicFrameLocks xmlns:a="http://schemas.openxmlformats.org/drawingml/2006/main" noChangeAspect="1"/>
-            </wp:cNvGraphicFramePr>
-            <a:graphic xmlns:a="http://schemas.openxmlformats.org/drawingml/2006/main">
-              <a:graphicData uri="http://schemas.openxmlformats.org/drawingml/2006/picture">
-                <pic:pic xmlns:pic="http://schemas.openxmlformats.org/drawingml/2006/picture">
-                  <pic:nvPicPr>
-                    <pic:cNvPr id="0" name="Picture 44" descr="5"/>
                     <pic:cNvPicPr>
                       <a:picLocks noChangeAspect="1" noChangeArrowheads="1"/>
                     </pic:cNvPicPr>
@@ -5729,6 +5223,113 @@
         <w:pStyle w:val="Legenda"/>
       </w:pPr>
       <w:r>
+        <w:t>Rysunek 9</w:t>
+      </w:r>
+      <w:fldSimple w:instr=" SEQ Rysunek \* ARABIC ">
+        <w:r>
+          <w:rPr>
+            <w:noProof/>
+          </w:rPr>
+          <w:t>6</w:t>
+        </w:r>
+      </w:fldSimple>
+      <w:r>
+        <w:t>. Okno nawigacji wybranego ulubionego miejsca</w:t>
+      </w:r>
+    </w:p>
+    <w:p/>
+    <w:p>
+      <w:pPr>
+        <w:pStyle w:val="Nagwek3"/>
+        <w:rPr>
+          <w:i/>
+        </w:rPr>
+      </w:pPr>
+      <w:bookmarkStart w:id="11" w:name="_Toc440296390"/>
+      <w:r>
+        <w:t>Opcja</w:t>
+      </w:r>
+      <w:r>
+        <w:rPr>
+          <w:i/>
+        </w:rPr>
+        <w:t xml:space="preserve"> Help</w:t>
+      </w:r>
+      <w:bookmarkEnd w:id="11"/>
+    </w:p>
+    <w:p/>
+    <w:p>
+      <w:r>
+        <w:t xml:space="preserve">Po wybraniu tej opcji następuje uruchomienie filmu instruktażowego. </w:t>
+      </w:r>
+    </w:p>
+    <w:p/>
+    <w:p>
+      <w:pPr>
+        <w:keepNext/>
+        <w:jc w:val="center"/>
+      </w:pPr>
+      <w:r>
+        <w:rPr>
+          <w:noProof/>
+          <w:lang w:eastAsia="pl-PL"/>
+        </w:rPr>
+        <w:lastRenderedPageBreak/>
+        <w:drawing>
+          <wp:inline distT="0" distB="0" distL="0" distR="0" wp14:anchorId="41BEB0BB" wp14:editId="4B8ED817">
+            <wp:extent cx="4181475" cy="2381250"/>
+            <wp:effectExtent l="0" t="0" r="9525" b="0"/>
+            <wp:docPr id="23" name="Obraz 23" descr="5"/>
+            <wp:cNvGraphicFramePr>
+              <a:graphicFrameLocks xmlns:a="http://schemas.openxmlformats.org/drawingml/2006/main" noChangeAspect="1"/>
+            </wp:cNvGraphicFramePr>
+            <a:graphic xmlns:a="http://schemas.openxmlformats.org/drawingml/2006/main">
+              <a:graphicData uri="http://schemas.openxmlformats.org/drawingml/2006/picture">
+                <pic:pic xmlns:pic="http://schemas.openxmlformats.org/drawingml/2006/picture">
+                  <pic:nvPicPr>
+                    <pic:cNvPr id="0" name="Picture 44" descr="5"/>
+                    <pic:cNvPicPr>
+                      <a:picLocks noChangeAspect="1" noChangeArrowheads="1"/>
+                    </pic:cNvPicPr>
+                  </pic:nvPicPr>
+                  <pic:blipFill>
+                    <a:blip r:embed="rId24">
+                      <a:extLst>
+                        <a:ext uri="{28A0092B-C50C-407E-A947-70E740481C1C}">
+                          <a14:useLocalDpi xmlns:a14="http://schemas.microsoft.com/office/drawing/2010/main" val="0"/>
+                        </a:ext>
+                      </a:extLst>
+                    </a:blip>
+                    <a:srcRect/>
+                    <a:stretch>
+                      <a:fillRect/>
+                    </a:stretch>
+                  </pic:blipFill>
+                  <pic:spPr bwMode="auto">
+                    <a:xfrm>
+                      <a:off x="0" y="0"/>
+                      <a:ext cx="4181475" cy="2381250"/>
+                    </a:xfrm>
+                    <a:prstGeom prst="rect">
+                      <a:avLst/>
+                    </a:prstGeom>
+                    <a:noFill/>
+                    <a:ln>
+                      <a:noFill/>
+                    </a:ln>
+                  </pic:spPr>
+                </pic:pic>
+              </a:graphicData>
+            </a:graphic>
+          </wp:inline>
+        </w:drawing>
+      </w:r>
+    </w:p>
+    <w:p>
+      <w:pPr>
+        <w:pStyle w:val="Legenda"/>
+      </w:pPr>
+      <w:r>
         <w:t>Rysunek 10. Okno pomocy</w:t>
       </w:r>
     </w:p>
@@ -5736,24 +5337,16 @@
       <w:pPr>
         <w:pStyle w:val="Nagwek3"/>
       </w:pPr>
-      <w:bookmarkStart w:id="11" w:name="_Toc440296391"/>
+      <w:bookmarkStart w:id="12" w:name="_Toc440296391"/>
       <w:r>
         <w:t>Powrót</w:t>
       </w:r>
-      <w:bookmarkEnd w:id="11"/>
+      <w:bookmarkEnd w:id="12"/>
     </w:p>
     <w:p/>
     <w:p>
       <w:r>
-        <w:t xml:space="preserve">Aby powrócić do poprzedniego okna aplikacji należy przechylić moduł Google </w:t>
-      </w:r>
-      <w:proofErr w:type="spellStart"/>
-      <w:r>
-        <w:t>Carboard</w:t>
-      </w:r>
-      <w:proofErr w:type="spellEnd"/>
-      <w:r>
-        <w:t xml:space="preserve"> w lewo pod kątem 90 stopni, następnie powrócić do normalnego położenia.</w:t>
+        <w:t>Aby powrócić do poprzedniego okna aplikacji należy przechylić moduł Google Carboard w lewo pod kątem 90 stopni, następnie powrócić do normalnego położenia.</w:t>
       </w:r>
     </w:p>
     <w:p/>
@@ -5780,116 +5373,6 @@
                 <pic:pic xmlns:pic="http://schemas.openxmlformats.org/drawingml/2006/picture">
                   <pic:nvPicPr>
                     <pic:cNvPr id="0" name="card_board_toleft.PNG"/>
-                    <pic:cNvPicPr/>
-                  </pic:nvPicPr>
-                  <pic:blipFill>
-                    <a:blip r:embed="rId24">
-                      <a:extLst>
-                        <a:ext uri="{28A0092B-C50C-407E-A947-70E740481C1C}">
-                          <a14:useLocalDpi xmlns:a14="http://schemas.microsoft.com/office/drawing/2010/main" val="0"/>
-                        </a:ext>
-                      </a:extLst>
-                    </a:blip>
-                    <a:stretch>
-                      <a:fillRect/>
-                    </a:stretch>
-                  </pic:blipFill>
-                  <pic:spPr>
-                    <a:xfrm>
-                      <a:off x="0" y="0"/>
-                      <a:ext cx="2562583" cy="2286319"/>
-                    </a:xfrm>
-                    <a:prstGeom prst="rect">
-                      <a:avLst/>
-                    </a:prstGeom>
-                  </pic:spPr>
-                </pic:pic>
-              </a:graphicData>
-            </a:graphic>
-          </wp:inline>
-        </w:drawing>
-      </w:r>
-    </w:p>
-    <w:p>
-      <w:pPr>
-        <w:pStyle w:val="Legenda"/>
-      </w:pPr>
-      <w:r>
-        <w:t xml:space="preserve">Rysunek 11. Ruch modułem Google </w:t>
-      </w:r>
-      <w:proofErr w:type="spellStart"/>
-      <w:r>
-        <w:t>Cardboard</w:t>
-      </w:r>
-      <w:proofErr w:type="spellEnd"/>
-      <w:r>
-        <w:t xml:space="preserve"> </w:t>
-      </w:r>
-      <w:r>
-        <w:t>–</w:t>
-      </w:r>
-      <w:r>
-        <w:t xml:space="preserve"> powrót</w:t>
-      </w:r>
-    </w:p>
-    <w:p/>
-    <w:p>
-      <w:pPr>
-        <w:pStyle w:val="Nagwek3"/>
-      </w:pPr>
-      <w:bookmarkStart w:id="12" w:name="_Toc440296392"/>
-      <w:r>
-        <w:t>Wyjście z aplikacji</w:t>
-      </w:r>
-      <w:bookmarkEnd w:id="12"/>
-    </w:p>
-    <w:p/>
-    <w:p>
-      <w:r>
-        <w:lastRenderedPageBreak/>
-        <w:t xml:space="preserve">Przechylenie modułu Google </w:t>
-      </w:r>
-      <w:proofErr w:type="spellStart"/>
-      <w:r>
-        <w:t>Carboard</w:t>
-      </w:r>
-      <w:proofErr w:type="spellEnd"/>
-      <w:r>
-        <w:t xml:space="preserve"> w prawo pod kątem 90 stopni powoduje wyjście z aplikacji </w:t>
-      </w:r>
-      <w:proofErr w:type="spellStart"/>
-      <w:r>
-        <w:t>FindMyMeal</w:t>
-      </w:r>
-      <w:proofErr w:type="spellEnd"/>
-      <w:r>
-        <w:t>.</w:t>
-      </w:r>
-    </w:p>
-    <w:p/>
-    <w:p>
-      <w:pPr>
-        <w:keepNext/>
-        <w:jc w:val="center"/>
-      </w:pPr>
-      <w:r>
-        <w:rPr>
-          <w:noProof/>
-          <w:lang w:eastAsia="pl-PL"/>
-        </w:rPr>
-        <w:drawing>
-          <wp:inline distT="0" distB="0" distL="0" distR="0" wp14:anchorId="03D07ADC" wp14:editId="70060736">
-            <wp:extent cx="2562583" cy="2286319"/>
-            <wp:effectExtent l="0" t="0" r="0" b="0"/>
-            <wp:docPr id="22" name="Obraz 22"/>
-            <wp:cNvGraphicFramePr>
-              <a:graphicFrameLocks xmlns:a="http://schemas.openxmlformats.org/drawingml/2006/main" noChangeAspect="1"/>
-            </wp:cNvGraphicFramePr>
-            <a:graphic xmlns:a="http://schemas.openxmlformats.org/drawingml/2006/main">
-              <a:graphicData uri="http://schemas.openxmlformats.org/drawingml/2006/picture">
-                <pic:pic xmlns:pic="http://schemas.openxmlformats.org/drawingml/2006/picture">
-                  <pic:nvPicPr>
-                    <pic:cNvPr id="0" name="card_board_toright.PNG"/>
                     <pic:cNvPicPr/>
                   </pic:nvPicPr>
                   <pic:blipFill>
@@ -5925,15 +5408,93 @@
         <w:pStyle w:val="Legenda"/>
       </w:pPr>
       <w:r>
-        <w:t xml:space="preserve">Rysunek 12. Ruch modułem Google </w:t>
-      </w:r>
-      <w:proofErr w:type="spellStart"/>
-      <w:r>
-        <w:t>Cardboard</w:t>
-      </w:r>
-      <w:proofErr w:type="spellEnd"/>
-      <w:r>
-        <w:t xml:space="preserve"> - wyjście</w:t>
+        <w:t xml:space="preserve">Rysunek 11. Ruch modułem Google Cardboard </w:t>
+      </w:r>
+      <w:r>
+        <w:t>–</w:t>
+      </w:r>
+      <w:r>
+        <w:t xml:space="preserve"> powrót</w:t>
+      </w:r>
+    </w:p>
+    <w:p/>
+    <w:p>
+      <w:pPr>
+        <w:pStyle w:val="Nagwek3"/>
+      </w:pPr>
+      <w:bookmarkStart w:id="13" w:name="_Toc440296392"/>
+      <w:r>
+        <w:t>Wyjście z aplikacji</w:t>
+      </w:r>
+      <w:bookmarkEnd w:id="13"/>
+    </w:p>
+    <w:p/>
+    <w:p>
+      <w:r>
+        <w:lastRenderedPageBreak/>
+        <w:t>Przechylenie modułu Google Carboard w prawo pod kątem 90 stopni powoduje wyjście z aplikacji FindMyMeal.</w:t>
+      </w:r>
+    </w:p>
+    <w:p/>
+    <w:p>
+      <w:pPr>
+        <w:keepNext/>
+        <w:jc w:val="center"/>
+      </w:pPr>
+      <w:r>
+        <w:rPr>
+          <w:noProof/>
+          <w:lang w:eastAsia="pl-PL"/>
+        </w:rPr>
+        <w:drawing>
+          <wp:inline distT="0" distB="0" distL="0" distR="0" wp14:anchorId="03D07ADC" wp14:editId="70060736">
+            <wp:extent cx="2562583" cy="2286319"/>
+            <wp:effectExtent l="0" t="0" r="0" b="0"/>
+            <wp:docPr id="22" name="Obraz 22"/>
+            <wp:cNvGraphicFramePr>
+              <a:graphicFrameLocks xmlns:a="http://schemas.openxmlformats.org/drawingml/2006/main" noChangeAspect="1"/>
+            </wp:cNvGraphicFramePr>
+            <a:graphic xmlns:a="http://schemas.openxmlformats.org/drawingml/2006/main">
+              <a:graphicData uri="http://schemas.openxmlformats.org/drawingml/2006/picture">
+                <pic:pic xmlns:pic="http://schemas.openxmlformats.org/drawingml/2006/picture">
+                  <pic:nvPicPr>
+                    <pic:cNvPr id="0" name="card_board_toright.PNG"/>
+                    <pic:cNvPicPr/>
+                  </pic:nvPicPr>
+                  <pic:blipFill>
+                    <a:blip r:embed="rId26">
+                      <a:extLst>
+                        <a:ext uri="{28A0092B-C50C-407E-A947-70E740481C1C}">
+                          <a14:useLocalDpi xmlns:a14="http://schemas.microsoft.com/office/drawing/2010/main" val="0"/>
+                        </a:ext>
+                      </a:extLst>
+                    </a:blip>
+                    <a:stretch>
+                      <a:fillRect/>
+                    </a:stretch>
+                  </pic:blipFill>
+                  <pic:spPr>
+                    <a:xfrm>
+                      <a:off x="0" y="0"/>
+                      <a:ext cx="2562583" cy="2286319"/>
+                    </a:xfrm>
+                    <a:prstGeom prst="rect">
+                      <a:avLst/>
+                    </a:prstGeom>
+                  </pic:spPr>
+                </pic:pic>
+              </a:graphicData>
+            </a:graphic>
+          </wp:inline>
+        </w:drawing>
+      </w:r>
+    </w:p>
+    <w:p>
+      <w:pPr>
+        <w:pStyle w:val="Legenda"/>
+      </w:pPr>
+      <w:r>
+        <w:t>Rysunek 12. Ruch modułem Google Cardboard - wyjście</w:t>
       </w:r>
     </w:p>
     <w:p/>
@@ -5942,11 +5503,11 @@
       <w:pPr>
         <w:pStyle w:val="Nagwek1"/>
       </w:pPr>
-      <w:bookmarkStart w:id="13" w:name="_Toc441172530"/>
+      <w:bookmarkStart w:id="14" w:name="_Toc441172530"/>
       <w:r>
         <w:t>Wymagane środowisko sprzętowe i systemowe</w:t>
       </w:r>
-      <w:bookmarkEnd w:id="13"/>
+      <w:bookmarkEnd w:id="14"/>
     </w:p>
     <w:p>
       <w:pPr>
@@ -5955,11 +5516,11 @@
       <w:r>
         <w:t xml:space="preserve"> </w:t>
       </w:r>
-      <w:bookmarkStart w:id="14" w:name="_Toc441172531"/>
+      <w:bookmarkStart w:id="15" w:name="_Toc441172531"/>
       <w:r>
         <w:t>Wymagania systemowe</w:t>
       </w:r>
-      <w:bookmarkEnd w:id="14"/>
+      <w:bookmarkEnd w:id="15"/>
     </w:p>
     <w:p/>
     <w:p>
@@ -5998,11 +5559,11 @@
       <w:r>
         <w:t xml:space="preserve"> </w:t>
       </w:r>
-      <w:bookmarkStart w:id="15" w:name="_Toc441172532"/>
+      <w:bookmarkStart w:id="16" w:name="_Toc441172532"/>
       <w:r>
         <w:t>Wymagania sprzętowe</w:t>
       </w:r>
-      <w:bookmarkEnd w:id="15"/>
+      <w:bookmarkEnd w:id="16"/>
     </w:p>
     <w:p/>
     <w:p>
@@ -6029,39 +5590,23 @@
       <w:r>
         <w:t xml:space="preserve"> </w:t>
       </w:r>
-      <w:bookmarkStart w:id="16" w:name="_Toc441172533"/>
+      <w:bookmarkStart w:id="17" w:name="_Toc441172533"/>
       <w:r>
         <w:t>Wymagane moduły</w:t>
       </w:r>
-      <w:bookmarkEnd w:id="16"/>
+      <w:bookmarkEnd w:id="17"/>
     </w:p>
     <w:p/>
     <w:p>
       <w:r>
-        <w:t xml:space="preserve">Aby w pełni korzystać z funkcji udostępnianych przez aplikację </w:t>
-      </w:r>
-      <w:proofErr w:type="spellStart"/>
-      <w:r>
-        <w:t>FindMyMeal</w:t>
-      </w:r>
-      <w:proofErr w:type="spellEnd"/>
-      <w:r>
-        <w:t xml:space="preserve">, użytkownik powinien posiadać dodatkowo zakupiony moduł </w:t>
+        <w:t xml:space="preserve">Aby w pełni korzystać z funkcji udostępnianych przez aplikację FindMyMeal, użytkownik powinien posiadać dodatkowo zakupiony moduł </w:t>
       </w:r>
       <w:r>
         <w:rPr>
           <w:i/>
         </w:rPr>
-        <w:t xml:space="preserve">Google </w:t>
-      </w:r>
-      <w:proofErr w:type="spellStart"/>
-      <w:r>
-        <w:rPr>
-          <w:i/>
-        </w:rPr>
-        <w:t>Cardboard</w:t>
-      </w:r>
-      <w:proofErr w:type="spellEnd"/>
+        <w:t>Google Cardboard</w:t>
+      </w:r>
       <w:r>
         <w:t>, który umożliwia obsługę interfejsu aplikacji. Moduł ten powinien być dopasowany do wielkości ekranu urządzenia.</w:t>
       </w:r>
@@ -6073,12 +5618,12 @@
       <w:pPr>
         <w:pStyle w:val="Nagwek1"/>
       </w:pPr>
-      <w:bookmarkStart w:id="17" w:name="_Toc441172534"/>
+      <w:bookmarkStart w:id="18" w:name="_Toc441172534"/>
       <w:r>
         <w:lastRenderedPageBreak/>
         <w:t>Dokumentacja techniczna</w:t>
       </w:r>
-      <w:bookmarkEnd w:id="17"/>
+      <w:bookmarkEnd w:id="18"/>
     </w:p>
     <w:p>
       <w:pPr>
@@ -6087,11 +5632,11 @@
       <w:r>
         <w:t xml:space="preserve"> </w:t>
       </w:r>
-      <w:bookmarkStart w:id="18" w:name="_Toc441172535"/>
+      <w:bookmarkStart w:id="19" w:name="_Toc441172535"/>
       <w:r>
         <w:t>Model dziedziny</w:t>
       </w:r>
-      <w:bookmarkEnd w:id="18"/>
+      <w:bookmarkEnd w:id="19"/>
     </w:p>
     <w:p>
       <w:pPr>
@@ -6100,11 +5645,11 @@
       <w:r>
         <w:t xml:space="preserve"> </w:t>
       </w:r>
-      <w:bookmarkStart w:id="19" w:name="_Toc441172536"/>
+      <w:bookmarkStart w:id="20" w:name="_Toc441172536"/>
       <w:r>
         <w:t>Opis klas</w:t>
       </w:r>
-      <w:bookmarkEnd w:id="19"/>
+      <w:bookmarkEnd w:id="20"/>
     </w:p>
     <w:p>
       <w:pPr>
@@ -6113,11 +5658,11 @@
       <w:r>
         <w:t xml:space="preserve"> </w:t>
       </w:r>
-      <w:bookmarkStart w:id="20" w:name="_Toc441172537"/>
+      <w:bookmarkStart w:id="21" w:name="_Toc441172537"/>
       <w:r>
         <w:t>Biblioteki</w:t>
       </w:r>
-      <w:bookmarkEnd w:id="20"/>
+      <w:bookmarkEnd w:id="21"/>
     </w:p>
     <w:p>
       <w:pPr>
@@ -6126,31 +5671,31 @@
       <w:r>
         <w:t xml:space="preserve"> </w:t>
       </w:r>
-      <w:bookmarkStart w:id="21" w:name="_Toc441172538"/>
+      <w:bookmarkStart w:id="22" w:name="_Toc441172538"/>
       <w:r>
         <w:t>Algorytmy</w:t>
       </w:r>
-      <w:bookmarkEnd w:id="21"/>
+      <w:bookmarkEnd w:id="22"/>
     </w:p>
     <w:p>
       <w:pPr>
         <w:pStyle w:val="Nagwek1"/>
       </w:pPr>
-      <w:bookmarkStart w:id="22" w:name="_Toc441172539"/>
+      <w:bookmarkStart w:id="23" w:name="_Toc441172539"/>
       <w:r>
         <w:t>Proces wytwarzania oprogramowania</w:t>
       </w:r>
-      <w:bookmarkEnd w:id="22"/>
+      <w:bookmarkEnd w:id="23"/>
     </w:p>
     <w:p>
       <w:pPr>
         <w:pStyle w:val="Nagwek2"/>
       </w:pPr>
-      <w:bookmarkStart w:id="23" w:name="_Toc441172540"/>
+      <w:bookmarkStart w:id="24" w:name="_Toc441172540"/>
       <w:r>
         <w:t>Scenariusze testów</w:t>
       </w:r>
-      <w:bookmarkEnd w:id="23"/>
+      <w:bookmarkEnd w:id="24"/>
     </w:p>
     <w:p>
       <w:pPr>
@@ -6159,11 +5704,11 @@
       <w:r>
         <w:t xml:space="preserve"> </w:t>
       </w:r>
-      <w:bookmarkStart w:id="24" w:name="_Toc441172541"/>
+      <w:bookmarkStart w:id="25" w:name="_Toc441172541"/>
       <w:r>
         <w:t>Wersjonowanie</w:t>
       </w:r>
-      <w:bookmarkEnd w:id="24"/>
+      <w:bookmarkEnd w:id="25"/>
       <w:r>
         <w:t xml:space="preserve"> </w:t>
       </w:r>
@@ -6172,26 +5717,24 @@
       <w:pPr>
         <w:pStyle w:val="Nagwek1"/>
       </w:pPr>
-      <w:bookmarkStart w:id="25" w:name="_Toc441172542"/>
+      <w:bookmarkStart w:id="26" w:name="_Toc441172542"/>
       <w:r>
         <w:t>Testy użytkowe</w:t>
       </w:r>
       <w:r>
         <w:t xml:space="preserve"> S</w:t>
       </w:r>
-      <w:bookmarkEnd w:id="25"/>
+      <w:bookmarkEnd w:id="26"/>
     </w:p>
     <w:p>
       <w:pPr>
         <w:pStyle w:val="Nagwek1"/>
       </w:pPr>
-      <w:bookmarkStart w:id="26" w:name="_Toc441172546"/>
-      <w:bookmarkStart w:id="27" w:name="_GoBack"/>
+      <w:bookmarkStart w:id="27" w:name="_Toc441172546"/>
+      <w:r>
+        <w:t>Podsumowanie</w:t>
+      </w:r>
       <w:bookmarkEnd w:id="27"/>
-      <w:r>
-        <w:t>Podsumowanie</w:t>
-      </w:r>
-      <w:bookmarkEnd w:id="26"/>
     </w:p>
     <w:p>
       <w:pPr>
@@ -6241,6 +5784,21 @@
         <w:t>Bibliografia</w:t>
       </w:r>
       <w:bookmarkEnd w:id="31"/>
+    </w:p>
+    <w:p>
+      <w:r>
+        <w:lastRenderedPageBreak/>
+        <w:t>[1]</w:t>
+      </w:r>
+      <w:r>
+        <w:t xml:space="preserve"> Ronald Azuma, Yohan Baillot, Reinhold Behringer, Steven Feiner, Simon Julier, Blair MacIntyre. Recent Advances in Augmented Reality. IEEE Computer Graphics and Applicati</w:t>
+      </w:r>
+      <w:r>
+        <w:t>ons 21, 6 (Nov/Dec 2001), 34-47</w:t>
+      </w:r>
+      <w:r>
+        <w:t xml:space="preserve"> </w:t>
+      </w:r>
     </w:p>
     <w:p>
       <w:pPr>
@@ -6292,13 +5850,8 @@
         <w:t>Oświadczam, że pracę inżynierską pod  tytułem: „</w:t>
       </w:r>
       <w:r>
-        <w:t xml:space="preserve">Gogle do rzeczywistości wirtualnej i rozszerzonej oparte o ekran i kamerę </w:t>
-      </w:r>
-      <w:proofErr w:type="spellStart"/>
-      <w:r>
-        <w:t>smartfona</w:t>
-      </w:r>
-      <w:proofErr w:type="spellEnd"/>
+        <w:t>Gogle do rzeczywistości wirtualnej i rozszerzonej oparte o ekran i kamerę smartfona</w:t>
+      </w:r>
       <w:r>
         <w:t xml:space="preserve">”, której promotorem jest </w:t>
       </w:r>
@@ -6306,15 +5859,7 @@
         <w:t>dr inż. Paweł Kotowski</w:t>
       </w:r>
       <w:r>
-        <w:t>, wykonałem/</w:t>
-      </w:r>
-      <w:proofErr w:type="spellStart"/>
-      <w:r>
-        <w:t>am</w:t>
-      </w:r>
-      <w:proofErr w:type="spellEnd"/>
-      <w:r>
-        <w:t xml:space="preserve"> samodzielnie, co </w:t>
+        <w:t xml:space="preserve">, wykonałem/am samodzielnie, co </w:t>
       </w:r>
       <w:r>
         <w:t xml:space="preserve">poświadczam własnoręcznym </w:t>
@@ -6335,7 +5880,7 @@
       </w:r>
     </w:p>
     <w:sectPr>
-      <w:footerReference w:type="default" r:id="rId26"/>
+      <w:footerReference w:type="default" r:id="rId27"/>
       <w:pgSz w:w="11906" w:h="16838" w:code="9"/>
       <w:pgMar w:top="1418" w:right="1418" w:bottom="1418" w:left="1418" w:header="709" w:footer="709" w:gutter="0"/>
       <w:cols w:space="708"/>
@@ -6401,7 +5946,7 @@
           <w:rPr>
             <w:noProof/>
           </w:rPr>
-          <w:t>20</w:t>
+          <w:t>7</w:t>
         </w:r>
         <w:r>
           <w:fldChar w:fldCharType="end"/>
@@ -7706,7 +7251,6 @@
   <w:style w:type="character" w:default="1" w:styleId="Domylnaczcionkaakapitu">
     <w:name w:val="Default Paragraph Font"/>
     <w:uiPriority w:val="1"/>
-    <w:semiHidden/>
     <w:unhideWhenUsed/>
   </w:style>
   <w:style w:type="table" w:default="1" w:styleId="Standardowy">
@@ -8037,6 +7581,22 @@
       <w:spacing w:after="100"/>
       <w:ind w:left="480"/>
     </w:pPr>
+  </w:style>
+  <w:style w:type="character" w:customStyle="1" w:styleId="apple-converted-space">
+    <w:name w:val="apple-converted-space"/>
+    <w:basedOn w:val="Domylnaczcionkaakapitu"/>
+    <w:rsid w:val="005F47ED"/>
+  </w:style>
+  <w:style w:type="character" w:styleId="Uwydatnienie">
+    <w:name w:val="Emphasis"/>
+    <w:basedOn w:val="Domylnaczcionkaakapitu"/>
+    <w:uiPriority w:val="20"/>
+    <w:qFormat/>
+    <w:rsid w:val="005F47ED"/>
+    <w:rPr>
+      <w:i/>
+      <w:iCs/>
+    </w:rPr>
   </w:style>
 </w:styles>
 </file>
@@ -8454,7 +8014,6 @@
   <w:style w:type="character" w:default="1" w:styleId="Domylnaczcionkaakapitu">
     <w:name w:val="Default Paragraph Font"/>
     <w:uiPriority w:val="1"/>
-    <w:semiHidden/>
     <w:unhideWhenUsed/>
   </w:style>
   <w:style w:type="table" w:default="1" w:styleId="Standardowy">
@@ -8786,6 +8345,22 @@
       <w:ind w:left="480"/>
     </w:pPr>
   </w:style>
+  <w:style w:type="character" w:customStyle="1" w:styleId="apple-converted-space">
+    <w:name w:val="apple-converted-space"/>
+    <w:basedOn w:val="Domylnaczcionkaakapitu"/>
+    <w:rsid w:val="005F47ED"/>
+  </w:style>
+  <w:style w:type="character" w:styleId="Uwydatnienie">
+    <w:name w:val="Emphasis"/>
+    <w:basedOn w:val="Domylnaczcionkaakapitu"/>
+    <w:uiPriority w:val="20"/>
+    <w:qFormat/>
+    <w:rsid w:val="005F47ED"/>
+    <w:rPr>
+      <w:i/>
+      <w:iCs/>
+    </w:rPr>
+  </w:style>
 </w:styles>
 </file>
 
@@ -9079,7 +8654,7 @@
 </file>
 
 <file path=customXml/itemProps1.xml><?xml version="1.0" encoding="utf-8"?>
-<ds:datastoreItem xmlns:ds="http://schemas.openxmlformats.org/officeDocument/2006/customXml" ds:itemID="{ADD35DEC-7FDF-4BDA-A1C5-E0A98633DF06}">
+<ds:datastoreItem xmlns:ds="http://schemas.openxmlformats.org/officeDocument/2006/customXml" ds:itemID="{886927FB-6612-4A20-B154-593CAB575665}">
   <ds:schemaRefs>
     <ds:schemaRef ds:uri="http://schemas.openxmlformats.org/officeDocument/2006/bibliography"/>
   </ds:schemaRefs>

--- a/PRACA INŻYNIERSKA.docx
+++ b/PRACA INŻYNIERSKA.docx
@@ -1,6 +1,6 @@
 
 <file path=word/document.xml><?xml version="1.0" encoding="utf-8"?>
-<w:document xmlns:wpc="http://schemas.microsoft.com/office/word/2010/wordprocessingCanvas" xmlns:mc="http://schemas.openxmlformats.org/markup-compatibility/2006" xmlns:o="urn:schemas-microsoft-com:office:office" xmlns:r="http://schemas.openxmlformats.org/officeDocument/2006/relationships" xmlns:m="http://schemas.openxmlformats.org/officeDocument/2006/math" xmlns:v="urn:schemas-microsoft-com:vml" xmlns:wp14="http://schemas.microsoft.com/office/word/2010/wordprocessingDrawing" xmlns:wp="http://schemas.openxmlformats.org/drawingml/2006/wordprocessingDrawing" xmlns:w10="urn:schemas-microsoft-com:office:word" xmlns:w="http://schemas.openxmlformats.org/wordprocessingml/2006/main" xmlns:w14="http://schemas.microsoft.com/office/word/2010/wordml" xmlns:wpg="http://schemas.microsoft.com/office/word/2010/wordprocessingGroup" xmlns:wpi="http://schemas.microsoft.com/office/word/2010/wordprocessingInk" xmlns:wne="http://schemas.microsoft.com/office/word/2006/wordml" xmlns:wps="http://schemas.microsoft.com/office/word/2010/wordprocessingShape" mc:Ignorable="w14 wp14">
+<w:document xmlns:ve="http://schemas.openxmlformats.org/markup-compatibility/2006" xmlns:o="urn:schemas-microsoft-com:office:office" xmlns:r="http://schemas.openxmlformats.org/officeDocument/2006/relationships" xmlns:m="http://schemas.openxmlformats.org/officeDocument/2006/math" xmlns:v="urn:schemas-microsoft-com:vml" xmlns:wp="http://schemas.openxmlformats.org/drawingml/2006/wordprocessingDrawing" xmlns:w10="urn:schemas-microsoft-com:office:word" xmlns:w="http://schemas.openxmlformats.org/wordprocessingml/2006/main" xmlns:wne="http://schemas.microsoft.com/office/word/2006/wordml">
   <w:body>
     <w:p>
       <w:pPr>
@@ -19,7 +19,7 @@
           <w:lang w:eastAsia="pl-PL"/>
         </w:rPr>
         <w:drawing>
-          <wp:inline distT="0" distB="0" distL="0" distR="0" wp14:anchorId="224471F1" wp14:editId="36D3FC13">
+          <wp:inline distT="0" distB="0" distL="0" distR="0">
             <wp:extent cx="885825" cy="885825"/>
             <wp:effectExtent l="0" t="0" r="9525" b="9525"/>
             <wp:docPr id="1" name="Obraz 1"/>
@@ -36,10 +36,10 @@
                     </pic:cNvPicPr>
                   </pic:nvPicPr>
                   <pic:blipFill>
-                    <a:blip r:embed="rId9">
+                    <a:blip r:embed="rId8" cstate="print">
                       <a:extLst>
                         <a:ext uri="{28A0092B-C50C-407E-A947-70E740481C1C}">
-                          <a14:useLocalDpi xmlns:a14="http://schemas.microsoft.com/office/drawing/2010/main" val="0"/>
+                          <a14:useLocalDpi xmlns:a14="http://schemas.microsoft.com/office/drawing/2010/main" xmlns:wps="http://schemas.microsoft.com/office/word/2010/wordprocessingShape" xmlns:wpi="http://schemas.microsoft.com/office/word/2010/wordprocessingInk" xmlns:wpg="http://schemas.microsoft.com/office/word/2010/wordprocessingGroup" xmlns:w14="http://schemas.microsoft.com/office/word/2010/wordml" xmlns:w="http://schemas.openxmlformats.org/wordprocessingml/2006/main" xmlns:w10="urn:schemas-microsoft-com:office:word" xmlns:wp14="http://schemas.microsoft.com/office/word/2010/wordprocessingDrawing" xmlns:v="urn:schemas-microsoft-com:vml" xmlns:o="urn:schemas-microsoft-com:office:office" xmlns:mc="http://schemas.openxmlformats.org/markup-compatibility/2006" xmlns:wpc="http://schemas.microsoft.com/office/word/2010/wordprocessingCanvas" xmlns="" val="0"/>
                         </a:ext>
                       </a:extLst>
                     </a:blip>
@@ -86,7 +86,7 @@
           <w:lang w:eastAsia="pl-PL"/>
         </w:rPr>
         <w:drawing>
-          <wp:inline distT="0" distB="0" distL="0" distR="0" wp14:anchorId="539DE986" wp14:editId="6C14AB0B">
+          <wp:inline distT="0" distB="0" distL="0" distR="0">
             <wp:extent cx="885825" cy="885825"/>
             <wp:effectExtent l="0" t="0" r="9525" b="9525"/>
             <wp:docPr id="2" name="Obraz 2"/>
@@ -103,10 +103,10 @@
                     </pic:cNvPicPr>
                   </pic:nvPicPr>
                   <pic:blipFill>
-                    <a:blip r:embed="rId10">
+                    <a:blip r:embed="rId9" cstate="print">
                       <a:extLst>
                         <a:ext uri="{28A0092B-C50C-407E-A947-70E740481C1C}">
-                          <a14:useLocalDpi xmlns:a14="http://schemas.microsoft.com/office/drawing/2010/main" val="0"/>
+                          <a14:useLocalDpi xmlns:a14="http://schemas.microsoft.com/office/drawing/2010/main" xmlns:wps="http://schemas.microsoft.com/office/word/2010/wordprocessingShape" xmlns:wpi="http://schemas.microsoft.com/office/word/2010/wordprocessingInk" xmlns:wpg="http://schemas.microsoft.com/office/word/2010/wordprocessingGroup" xmlns:w14="http://schemas.microsoft.com/office/word/2010/wordml" xmlns:w="http://schemas.openxmlformats.org/wordprocessingml/2006/main" xmlns:w10="urn:schemas-microsoft-com:office:word" xmlns:wp14="http://schemas.microsoft.com/office/word/2010/wordprocessingDrawing" xmlns:v="urn:schemas-microsoft-com:vml" xmlns:o="urn:schemas-microsoft-com:office:office" xmlns:mc="http://schemas.openxmlformats.org/markup-compatibility/2006" xmlns:wpc="http://schemas.microsoft.com/office/word/2010/wordprocessingCanvas" xmlns="" val="0"/>
                         </a:ext>
                       </a:extLst>
                     </a:blip>
@@ -271,8 +271,19 @@
           <w:sz w:val="44"/>
           <w:szCs w:val="44"/>
         </w:rPr>
-        <w:t>Gogle do rzeczywistości wirtualnej i rozszerzonej oparte o ekran i kamerę smartfona</w:t>
-      </w:r>
+        <w:t xml:space="preserve">Gogle do rzeczywistości wirtualnej i rozszerzonej oparte o ekran i kamerę </w:t>
+      </w:r>
+      <w:proofErr w:type="spellStart"/>
+      <w:r>
+        <w:rPr>
+          <w:rFonts w:cs="Times New Roman"/>
+          <w:b/>
+          <w:sz w:val="44"/>
+          <w:szCs w:val="44"/>
+        </w:rPr>
+        <w:t>smartfona</w:t>
+      </w:r>
+      <w:proofErr w:type="spellEnd"/>
     </w:p>
     <w:p>
       <w:pPr>
@@ -282,6 +293,7 @@
           <w:rFonts w:cs="Times New Roman"/>
           <w:sz w:val="32"/>
           <w:szCs w:val="32"/>
+          <w:lang w:val="en-US"/>
         </w:rPr>
       </w:pPr>
       <w:r>
@@ -289,8 +301,29 @@
           <w:rFonts w:cs="Times New Roman"/>
           <w:sz w:val="32"/>
           <w:szCs w:val="32"/>
-        </w:rPr>
-        <w:t>Goggles for virtual and augmented reality based on smartphone’s screen and camera</w:t>
+          <w:lang w:val="en-US"/>
+        </w:rPr>
+        <w:t xml:space="preserve">Goggles for virtual and augmented reality based on </w:t>
+      </w:r>
+      <w:proofErr w:type="spellStart"/>
+      <w:r>
+        <w:rPr>
+          <w:rFonts w:cs="Times New Roman"/>
+          <w:sz w:val="32"/>
+          <w:szCs w:val="32"/>
+          <w:lang w:val="en-US"/>
+        </w:rPr>
+        <w:t>smartphone’s</w:t>
+      </w:r>
+      <w:proofErr w:type="spellEnd"/>
+      <w:r>
+        <w:rPr>
+          <w:rFonts w:cs="Times New Roman"/>
+          <w:sz w:val="32"/>
+          <w:szCs w:val="32"/>
+          <w:lang w:val="en-US"/>
+        </w:rPr>
+        <w:t xml:space="preserve"> screen and camera</w:t>
       </w:r>
     </w:p>
     <w:p>
@@ -300,6 +333,7 @@
         <w:rPr>
           <w:rFonts w:cs="Times New Roman"/>
           <w:szCs w:val="24"/>
+          <w:lang w:val="en-US"/>
         </w:rPr>
       </w:pPr>
     </w:p>
@@ -927,6 +961,116 @@
           <w:rFonts w:cs="Times New Roman"/>
           <w:szCs w:val="24"/>
         </w:rPr>
+        <w:t xml:space="preserve">Android | Google </w:t>
+      </w:r>
+      <w:proofErr w:type="spellStart"/>
+      <w:r>
+        <w:rPr>
+          <w:rFonts w:cs="Times New Roman"/>
+          <w:szCs w:val="24"/>
+        </w:rPr>
+        <w:t>Cardboard</w:t>
+      </w:r>
+      <w:proofErr w:type="spellEnd"/>
+    </w:p>
+    <w:p>
+      <w:pPr>
+        <w:jc w:val="center"/>
+        <w:rPr>
+          <w:rFonts w:cs="Times New Roman"/>
+          <w:szCs w:val="24"/>
+        </w:rPr>
+      </w:pPr>
+    </w:p>
+    <w:p>
+      <w:pPr>
+        <w:jc w:val="center"/>
+        <w:rPr>
+          <w:rFonts w:cs="Times New Roman"/>
+          <w:b/>
+          <w:szCs w:val="24"/>
+          <w:lang w:val="en-US"/>
+        </w:rPr>
+      </w:pPr>
+      <w:r>
+        <w:rPr>
+          <w:rFonts w:cs="Times New Roman"/>
+          <w:b/>
+          <w:szCs w:val="24"/>
+          <w:lang w:val="en-US"/>
+        </w:rPr>
+        <w:t>ABSTRACT</w:t>
+      </w:r>
+    </w:p>
+    <w:p>
+      <w:pPr>
+        <w:jc w:val="center"/>
+        <w:rPr>
+          <w:rFonts w:cs="Times New Roman"/>
+          <w:szCs w:val="24"/>
+          <w:lang w:val="en-US"/>
+        </w:rPr>
+      </w:pPr>
+      <w:r>
+        <w:rPr>
+          <w:rFonts w:cs="Times New Roman"/>
+          <w:szCs w:val="24"/>
+          <w:lang w:val="en-US"/>
+        </w:rPr>
+        <w:t>The purpose of present thesis vas to create application for mobile devices…</w:t>
+      </w:r>
+    </w:p>
+    <w:p>
+      <w:pPr>
+        <w:jc w:val="center"/>
+        <w:rPr>
+          <w:rFonts w:cs="Times New Roman"/>
+          <w:szCs w:val="24"/>
+          <w:lang w:val="en-US"/>
+        </w:rPr>
+      </w:pPr>
+    </w:p>
+    <w:p>
+      <w:pPr>
+        <w:jc w:val="center"/>
+        <w:rPr>
+          <w:rFonts w:cs="Times New Roman"/>
+          <w:szCs w:val="24"/>
+          <w:lang w:val="en-US"/>
+        </w:rPr>
+      </w:pPr>
+      <w:r>
+        <w:rPr>
+          <w:rFonts w:cs="Times New Roman"/>
+          <w:szCs w:val="24"/>
+          <w:lang w:val="en-US"/>
+        </w:rPr>
+        <w:t>KEY WORDS</w:t>
+      </w:r>
+    </w:p>
+    <w:p>
+      <w:pPr>
+        <w:jc w:val="center"/>
+        <w:rPr>
+          <w:rFonts w:cs="Times New Roman"/>
+          <w:szCs w:val="24"/>
+          <w:lang w:val="en-US"/>
+        </w:rPr>
+      </w:pPr>
+      <w:r>
+        <w:rPr>
+          <w:rFonts w:cs="Times New Roman"/>
+          <w:szCs w:val="24"/>
+          <w:lang w:val="en-US"/>
+        </w:rPr>
+        <w:t xml:space="preserve">Ambient reality | </w:t>
+      </w:r>
+      <w:r>
+        <w:rPr>
+          <w:rFonts w:cs="Times New Roman"/>
+          <w:szCs w:val="24"/>
+          <w:lang w:val="en-US"/>
+        </w:rPr>
         <w:t>Android | Google Cardboard</w:t>
       </w:r>
     </w:p>
@@ -936,97 +1080,7 @@
         <w:rPr>
           <w:rFonts w:cs="Times New Roman"/>
           <w:szCs w:val="24"/>
-        </w:rPr>
-      </w:pPr>
-    </w:p>
-    <w:p>
-      <w:pPr>
-        <w:jc w:val="center"/>
-        <w:rPr>
-          <w:rFonts w:cs="Times New Roman"/>
-          <w:b/>
-          <w:szCs w:val="24"/>
-        </w:rPr>
-      </w:pPr>
-      <w:r>
-        <w:rPr>
-          <w:rFonts w:cs="Times New Roman"/>
-          <w:b/>
-          <w:szCs w:val="24"/>
-        </w:rPr>
-        <w:t>ABSTRACT</w:t>
-      </w:r>
-    </w:p>
-    <w:p>
-      <w:pPr>
-        <w:jc w:val="center"/>
-        <w:rPr>
-          <w:rFonts w:cs="Times New Roman"/>
-          <w:szCs w:val="24"/>
-        </w:rPr>
-      </w:pPr>
-      <w:r>
-        <w:rPr>
-          <w:rFonts w:cs="Times New Roman"/>
-          <w:szCs w:val="24"/>
-        </w:rPr>
-        <w:t>The purpose of present thesis vas to create application for mobile devices…</w:t>
-      </w:r>
-    </w:p>
-    <w:p>
-      <w:pPr>
-        <w:jc w:val="center"/>
-        <w:rPr>
-          <w:rFonts w:cs="Times New Roman"/>
-          <w:szCs w:val="24"/>
-        </w:rPr>
-      </w:pPr>
-    </w:p>
-    <w:p>
-      <w:pPr>
-        <w:jc w:val="center"/>
-        <w:rPr>
-          <w:rFonts w:cs="Times New Roman"/>
-          <w:szCs w:val="24"/>
-        </w:rPr>
-      </w:pPr>
-      <w:r>
-        <w:rPr>
-          <w:rFonts w:cs="Times New Roman"/>
-          <w:szCs w:val="24"/>
-        </w:rPr>
-        <w:t>KEY WORDS</w:t>
-      </w:r>
-    </w:p>
-    <w:p>
-      <w:pPr>
-        <w:jc w:val="center"/>
-        <w:rPr>
-          <w:rFonts w:cs="Times New Roman"/>
-          <w:szCs w:val="24"/>
-        </w:rPr>
-      </w:pPr>
-      <w:r>
-        <w:rPr>
-          <w:rFonts w:cs="Times New Roman"/>
-          <w:szCs w:val="24"/>
-        </w:rPr>
-        <w:t xml:space="preserve">Ambient reality | </w:t>
-      </w:r>
-      <w:r>
-        <w:rPr>
-          <w:rFonts w:cs="Times New Roman"/>
-          <w:szCs w:val="24"/>
-        </w:rPr>
-        <w:t>Android | Google Cardboard</w:t>
-      </w:r>
-    </w:p>
-    <w:p>
-      <w:pPr>
-        <w:jc w:val="center"/>
-        <w:rPr>
-          <w:rFonts w:cs="Times New Roman"/>
-          <w:szCs w:val="24"/>
+          <w:lang w:val="en-US"/>
         </w:rPr>
       </w:pPr>
     </w:p>
@@ -1037,12 +1091,14 @@
         <w:rPr>
           <w:rFonts w:cs="Times New Roman"/>
           <w:szCs w:val="24"/>
-        </w:rPr>
-      </w:pPr>
-      <w:r>
-        <w:rPr>
-          <w:rFonts w:cs="Times New Roman"/>
-          <w:szCs w:val="24"/>
+          <w:lang w:val="en-US"/>
+        </w:rPr>
+      </w:pPr>
+      <w:r>
+        <w:rPr>
+          <w:rFonts w:cs="Times New Roman"/>
+          <w:szCs w:val="24"/>
+          <w:lang w:val="en-US"/>
         </w:rPr>
         <w:br w:type="page"/>
       </w:r>
@@ -1064,7 +1120,6 @@
           <w:docPartUnique/>
         </w:docPartObj>
       </w:sdtPr>
-      <w:sdtEndPr/>
       <w:sdtContent>
         <w:p>
           <w:pPr>
@@ -3546,7 +3601,15 @@
         <w:t xml:space="preserve">coraz częściej </w:t>
       </w:r>
       <w:r>
-        <w:t xml:space="preserve">są wykorzystywane nie tylko do rozrywki, ale również tworzone są aby pomagać użytkownikom w ich codziennym życiu. Jednym z rozwiązań dzisiaj stosowanych jest rozszerzona i wirtualna rzeczywistość. Kiedyś – tylko w filmach science fiction, teraz – w naszych telefonach. </w:t>
+        <w:t xml:space="preserve">są wykorzystywane nie tylko do rozrywki, ale również tworzone są aby pomagać użytkownikom w ich codziennym życiu. Jednym z rozwiązań dzisiaj stosowanych jest rozszerzona i wirtualna rzeczywistość. Kiedyś – tylko w filmach science </w:t>
+      </w:r>
+      <w:proofErr w:type="spellStart"/>
+      <w:r>
+        <w:t>fiction</w:t>
+      </w:r>
+      <w:proofErr w:type="spellEnd"/>
+      <w:r>
+        <w:t xml:space="preserve">, teraz – w naszych telefonach. </w:t>
       </w:r>
       <w:r>
         <w:t>Rozszerzona rzeczywistość zmienia nasz sposób widzenia świata. Wirtualna - tworzy ten świat od nowa.</w:t>
@@ -3554,39 +3617,245 @@
     </w:p>
     <w:p>
       <w:r>
-        <w:t xml:space="preserve">Rzeczywistość rozszerzona (ang. </w:t>
+        <w:t>Rzeczywistość rozszerzona (</w:t>
       </w:r>
       <w:r>
         <w:rPr>
           <w:i/>
         </w:rPr>
-        <w:t>augmented reality</w:t>
-      </w:r>
-      <w:r>
-        <w:t xml:space="preserve">) to system łączący </w:t>
-      </w:r>
-      <w:r>
-        <w:t>świat realny oraz rzeczywistość wirtualną, interaktywny w czasie rzeczywistym, umożliwiający swobodę ruchów w trzech wymiarac</w:t>
-      </w:r>
-      <w:r>
-        <w:t xml:space="preserve">h. Rzeczywistość rozszerzona nie tworzy nowego, w pełni wirtualnego świata 3D (jak wirtualna rzeczywistość, ang. </w:t>
-      </w:r>
+        <w:t>poszerzona rzeczywistość</w:t>
+      </w:r>
+      <w:r>
+        <w:t xml:space="preserve">, ang. </w:t>
+      </w:r>
+      <w:proofErr w:type="spellStart"/>
       <w:r>
         <w:rPr>
           <w:i/>
         </w:rPr>
-        <w:t>virtual reality</w:t>
-      </w:r>
-      <w:r>
-        <w:t>), lecz rozszerza i uzupełnia świat rzeczywisty o nowe obrazy i informacje (wirtualną powłokę).</w:t>
-      </w:r>
-      <w:r>
-        <w:t xml:space="preserve"> Może to być rozszerzenie w postaci prostej informacji „nałożonej” na świat rzeczywisty (nazwy ulic, informacje nawigacyjne) lub oparte na skomplikowanych obiektach fotorealistycznych, które wtapiają się w świat realny i tworzą z nim jedną całość (np. rekonstrukcje zniszczonych historycznych budynków, symulacje militarne).</w:t>
-      </w:r>
-    </w:p>
-    <w:p>
-      <w:r>
-        <w:t>W 1994 roku Paul Milgram i Fumio Kishino określili koncepcję schematu ciągłości rzeczywistość – wirtualność (ang. virtuality continuum), formułującą definicję rzeczywistości mieszanej (ang. mixed reality) oraz przedstawili relacje między rzeczywistym a wirtualnym światem.</w:t>
+        <w:t>augmented</w:t>
+      </w:r>
+      <w:proofErr w:type="spellEnd"/>
+      <w:r>
+        <w:rPr>
+          <w:i/>
+        </w:rPr>
+        <w:t xml:space="preserve"> reality</w:t>
+      </w:r>
+      <w:r>
+        <w:t>) to metodologia pracy z systemami informatycznymi, polegająca na łączeniu świata rzeczywistego z obiektami pochodzącymi z świata wirtualnego.</w:t>
+      </w:r>
+      <w:r>
+        <w:t xml:space="preserve"> </w:t>
+      </w:r>
+      <w:r>
+        <w:t xml:space="preserve">Nakładanie informacji odbywa się </w:t>
+      </w:r>
+      <w:r>
+        <w:t xml:space="preserve">za pośrednictwem </w:t>
+      </w:r>
+      <w:r>
+        <w:rPr>
+          <w:i/>
+        </w:rPr>
+        <w:t>wirtualnej powłoki</w:t>
+      </w:r>
+      <w:r>
+        <w:t xml:space="preserve"> </w:t>
+      </w:r>
+      <w:r>
+        <w:t>i następuje w</w:t>
+      </w:r>
+      <w:r>
+        <w:t xml:space="preserve"> czasie rzeczywistym</w:t>
+      </w:r>
+      <w:r>
+        <w:t xml:space="preserve">. </w:t>
+      </w:r>
+      <w:r>
+        <w:t xml:space="preserve">Rzeczywistość rozszerzona zdobywa informacje o otoczeniu dzięki przetwarzaniu danych z kamery, czujników </w:t>
+      </w:r>
+      <w:r>
+        <w:t>lokalizacji</w:t>
+      </w:r>
+      <w:r>
+        <w:t xml:space="preserve"> (takich jak GPS lub poprzez wykonanie tzw. </w:t>
+      </w:r>
+      <w:proofErr w:type="spellStart"/>
+      <w:r>
+        <w:t>trangulacji</w:t>
+      </w:r>
+      <w:proofErr w:type="spellEnd"/>
+      <w:r>
+        <w:t>) oraz dzięki odczyto</w:t>
+      </w:r>
+      <w:r>
+        <w:t>m z</w:t>
+      </w:r>
+      <w:r>
+        <w:t xml:space="preserve"> sensorów </w:t>
+      </w:r>
+      <w:r>
+        <w:t xml:space="preserve">położenia </w:t>
+      </w:r>
+      <w:r>
+        <w:t xml:space="preserve">mówiących np. o jego fizycznym położeniu względem powierzchni ziemi. </w:t>
+      </w:r>
+      <w:r>
+        <w:t>Dzięki temu g</w:t>
+      </w:r>
+      <w:r>
+        <w:t xml:space="preserve">enerowane </w:t>
+      </w:r>
+      <w:r>
+        <w:t xml:space="preserve">w ramach </w:t>
+      </w:r>
+      <w:r>
+        <w:rPr>
+          <w:i/>
+        </w:rPr>
+        <w:t xml:space="preserve">wirtualnej </w:t>
+      </w:r>
+      <w:r>
+        <w:rPr>
+          <w:i/>
+        </w:rPr>
+        <w:t>powłoki</w:t>
+      </w:r>
+      <w:r>
+        <w:rPr>
+          <w:i/>
+        </w:rPr>
+        <w:t xml:space="preserve"> </w:t>
+      </w:r>
+      <w:r>
+        <w:t>rozszerzenia</w:t>
+      </w:r>
+      <w:r>
+        <w:t xml:space="preserve"> mogą przybierać </w:t>
+      </w:r>
+      <w:r>
+        <w:t>wszelaką</w:t>
+      </w:r>
+      <w:r>
+        <w:t xml:space="preserve"> postać. Poczynając od </w:t>
+      </w:r>
+      <w:r>
+        <w:t>prostych</w:t>
+      </w:r>
+      <w:r>
+        <w:t xml:space="preserve"> informacji </w:t>
+      </w:r>
+      <w:r>
+        <w:t>nałożonych</w:t>
+      </w:r>
+      <w:r>
+        <w:t xml:space="preserve"> </w:t>
+      </w:r>
+      <w:r>
+        <w:t xml:space="preserve">na świat rzeczywisty </w:t>
+      </w:r>
+      <w:r>
+        <w:t xml:space="preserve">(np. </w:t>
+      </w:r>
+      <w:r>
+        <w:t xml:space="preserve">nazwy ulic </w:t>
+      </w:r>
+      <w:r>
+        <w:t>lub</w:t>
+      </w:r>
+      <w:r>
+        <w:t xml:space="preserve"> </w:t>
+      </w:r>
+      <w:r>
+        <w:t>nawigacja</w:t>
+      </w:r>
+      <w:r>
+        <w:t>)</w:t>
+      </w:r>
+      <w:r>
+        <w:t xml:space="preserve"> aż do skomplikowanych obiektów</w:t>
+      </w:r>
+      <w:r>
+        <w:t xml:space="preserve"> </w:t>
+      </w:r>
+      <w:proofErr w:type="spellStart"/>
+      <w:r>
+        <w:t>fotorealistycznych</w:t>
+      </w:r>
+      <w:proofErr w:type="spellEnd"/>
+      <w:r>
+        <w:t>, które wtapiają się w świat realny i tworzą z nim jedną całość (np. rekonstrukcje zniszczonych historyczn</w:t>
+      </w:r>
+      <w:r>
+        <w:t xml:space="preserve">ych budynków czy </w:t>
+      </w:r>
+      <w:r>
+        <w:t>symulacje militarne).</w:t>
+      </w:r>
+    </w:p>
+    <w:p/>
+    <w:p>
+      <w:r>
+        <w:t xml:space="preserve">W 1994 roku Paul </w:t>
+      </w:r>
+      <w:proofErr w:type="spellStart"/>
+      <w:r>
+        <w:t>Milgram</w:t>
+      </w:r>
+      <w:proofErr w:type="spellEnd"/>
+      <w:r>
+        <w:t xml:space="preserve"> i </w:t>
+      </w:r>
+      <w:proofErr w:type="spellStart"/>
+      <w:r>
+        <w:t>Fumio</w:t>
+      </w:r>
+      <w:proofErr w:type="spellEnd"/>
+      <w:r>
+        <w:t xml:space="preserve"> </w:t>
+      </w:r>
+      <w:proofErr w:type="spellStart"/>
+      <w:r>
+        <w:t>Kishino</w:t>
+      </w:r>
+      <w:proofErr w:type="spellEnd"/>
+      <w:r>
+        <w:t xml:space="preserve"> określili koncepcję schematu ciągłości rzeczywistość – wirtualność (ang. </w:t>
+      </w:r>
+      <w:proofErr w:type="spellStart"/>
+      <w:r>
+        <w:rPr>
+          <w:i/>
+        </w:rPr>
+        <w:t>virtuality</w:t>
+      </w:r>
+      <w:proofErr w:type="spellEnd"/>
+      <w:r>
+        <w:rPr>
+          <w:i/>
+        </w:rPr>
+        <w:t xml:space="preserve"> continuum</w:t>
+      </w:r>
+      <w:r>
+        <w:t xml:space="preserve">), formułującą definicję rzeczywistości mieszanej (ang. </w:t>
+      </w:r>
+      <w:proofErr w:type="spellStart"/>
+      <w:r>
+        <w:rPr>
+          <w:i/>
+        </w:rPr>
+        <w:t>mixed</w:t>
+      </w:r>
+      <w:proofErr w:type="spellEnd"/>
+      <w:r>
+        <w:rPr>
+          <w:i/>
+        </w:rPr>
+        <w:t xml:space="preserve"> reality</w:t>
+      </w:r>
+      <w:r>
+        <w:t>) oraz przedstawili relacje między rzeczywistym a wirtualnym światem.</w:t>
       </w:r>
     </w:p>
     <w:p>
@@ -3599,8 +3868,9 @@
           <w:noProof/>
           <w:lang w:eastAsia="pl-PL"/>
         </w:rPr>
+        <w:lastRenderedPageBreak/>
         <w:drawing>
-          <wp:inline distT="0" distB="0" distL="0" distR="0" wp14:anchorId="5C4162ED" wp14:editId="537D0114">
+          <wp:inline distT="0" distB="0" distL="0" distR="0">
             <wp:extent cx="4963218" cy="1095528"/>
             <wp:effectExtent l="0" t="0" r="8890" b="9525"/>
             <wp:docPr id="4" name="Obraz 4"/>
@@ -3615,10 +3885,10 @@
                     <pic:cNvPicPr/>
                   </pic:nvPicPr>
                   <pic:blipFill>
-                    <a:blip r:embed="rId11">
+                    <a:blip r:embed="rId10" cstate="print">
                       <a:extLst>
                         <a:ext uri="{28A0092B-C50C-407E-A947-70E740481C1C}">
-                          <a14:useLocalDpi xmlns:a14="http://schemas.microsoft.com/office/drawing/2010/main" val="0"/>
+                          <a14:useLocalDpi xmlns:a14="http://schemas.microsoft.com/office/drawing/2010/main" xmlns:wps="http://schemas.microsoft.com/office/word/2010/wordprocessingShape" xmlns:wpi="http://schemas.microsoft.com/office/word/2010/wordprocessingInk" xmlns:wpg="http://schemas.microsoft.com/office/word/2010/wordprocessingGroup" xmlns:w14="http://schemas.microsoft.com/office/word/2010/wordml" xmlns:w="http://schemas.openxmlformats.org/wordprocessingml/2006/main" xmlns:w10="urn:schemas-microsoft-com:office:word" xmlns:wp14="http://schemas.microsoft.com/office/word/2010/wordprocessingDrawing" xmlns:v="urn:schemas-microsoft-com:vml" xmlns:o="urn:schemas-microsoft-com:office:office" xmlns:mc="http://schemas.openxmlformats.org/markup-compatibility/2006" xmlns:wpc="http://schemas.microsoft.com/office/word/2010/wordprocessingCanvas" xmlns="" val="0"/>
                         </a:ext>
                       </a:extLst>
                     </a:blip>
@@ -3669,11 +3939,35 @@
     </w:p>
     <w:p>
       <w:r>
-        <w:lastRenderedPageBreak/>
         <w:t xml:space="preserve">Jeśli za jeden z końców schematu ciągłości przyjmiemy środowisko rzeczywiste, a drugi zaś za środowisko wirtualne, wtedy rozszerzona rzeczywistość umiejscowiona jest tuż przy środowisku rzeczywistym. Im bliżej systemowi do wirtualnej rzeczywistości, tym bardziej zredukowana jest liczba elementów rzeczywistych. Rzeczywistość może być „rozszerzana” o wirtualne obiekty, analogicznie do tego wirtualny świat może być „rozszerzany” przez rzeczywiste obiekty. </w:t>
       </w:r>
       <w:r>
-        <w:t>Takie środowisko nazywane jest rozszerzoną wirtualnością (ang. augmented virtuality)</w:t>
+        <w:t xml:space="preserve">Takie środowisko nazywane jest rozszerzoną wirtualnością (ang. </w:t>
+      </w:r>
+      <w:proofErr w:type="spellStart"/>
+      <w:r>
+        <w:rPr>
+          <w:i/>
+        </w:rPr>
+        <w:t>augmented</w:t>
+      </w:r>
+      <w:proofErr w:type="spellEnd"/>
+      <w:r>
+        <w:rPr>
+          <w:i/>
+        </w:rPr>
+        <w:t xml:space="preserve"> </w:t>
+      </w:r>
+      <w:proofErr w:type="spellStart"/>
+      <w:r>
+        <w:rPr>
+          <w:i/>
+        </w:rPr>
+        <w:t>virtuality</w:t>
+      </w:r>
+      <w:proofErr w:type="spellEnd"/>
+      <w:r>
+        <w:t>)</w:t>
       </w:r>
       <w:r>
         <w:t xml:space="preserve">. Na schemacie umiejscowiona jest tuż przy środowisku wirtualnej rzeczywistości. </w:t>
@@ -3691,16 +3985,26 @@
       </w:pPr>
     </w:p>
     <w:p>
+      <w:proofErr w:type="spellStart"/>
       <w:r>
         <w:t>cośtam</w:t>
       </w:r>
       <w:bookmarkStart w:id="2" w:name="_GoBack"/>
       <w:bookmarkEnd w:id="2"/>
+      <w:proofErr w:type="spellEnd"/>
     </w:p>
     <w:p/>
     <w:p>
       <w:r>
-        <w:t xml:space="preserve">Pionierem w tej dziedzinie okazuje się być amerykańska firma Google, która jako jedna z pierwszych poważnie postanowiła zainwestować w projekt oparty o rzeczywistość rozszerzoną. Początkowo planowano uruchomienie programu Google Glass, jednak z powodu nie przewidzianych wcześniej ograniczeń ze strony interfejsów naturalnych, Google postanowiło wystartować z projektem Google Cardboard. </w:t>
+        <w:t xml:space="preserve">Pionierem w tej dziedzinie okazuje się być amerykańska firma Google, która jako jedna z pierwszych poważnie postanowiła zainwestować w projekt oparty o rzeczywistość rozszerzoną. Początkowo planowano uruchomienie programu Google Glass, jednak z powodu nie przewidzianych wcześniej ograniczeń ze strony interfejsów naturalnych, Google postanowiło wystartować z projektem Google </w:t>
+      </w:r>
+      <w:proofErr w:type="spellStart"/>
+      <w:r>
+        <w:t>Cardboard</w:t>
+      </w:r>
+      <w:proofErr w:type="spellEnd"/>
+      <w:r>
+        <w:t xml:space="preserve">. </w:t>
       </w:r>
     </w:p>
     <w:p/>
@@ -3713,9 +4017,14 @@
       </w:r>
       <w:bookmarkStart w:id="3" w:name="_Toc441172526"/>
       <w:r>
-        <w:t>Google Cardboard</w:t>
+        <w:t xml:space="preserve">Google </w:t>
+      </w:r>
+      <w:proofErr w:type="spellStart"/>
+      <w:r>
+        <w:t>Cardboard</w:t>
       </w:r>
       <w:bookmarkEnd w:id="3"/>
+      <w:proofErr w:type="spellEnd"/>
     </w:p>
     <w:p/>
     <w:p>
@@ -3723,8 +4032,16 @@
         <w:rPr>
           <w:i/>
         </w:rPr>
-        <w:t>Google Cardboard</w:t>
-      </w:r>
+        <w:t xml:space="preserve">Google </w:t>
+      </w:r>
+      <w:proofErr w:type="spellStart"/>
+      <w:r>
+        <w:rPr>
+          <w:i/>
+        </w:rPr>
+        <w:t>Cardboard</w:t>
+      </w:r>
+      <w:proofErr w:type="spellEnd"/>
       <w:r>
         <w:t xml:space="preserve"> to</w:t>
       </w:r>
@@ -3741,8 +4058,13 @@
         <w:t>Google</w:t>
       </w:r>
       <w:r>
-        <w:t xml:space="preserve"> do użycia z kartonowymi goglami oraz smartfonem</w:t>
-      </w:r>
+        <w:t xml:space="preserve"> do użycia z kartonowymi goglami oraz </w:t>
+      </w:r>
+      <w:proofErr w:type="spellStart"/>
+      <w:r>
+        <w:t>smartfonem</w:t>
+      </w:r>
+      <w:proofErr w:type="spellEnd"/>
       <w:r>
         <w:t xml:space="preserve">. </w:t>
       </w:r>
@@ -3759,8 +4081,16 @@
         <w:rPr>
           <w:i/>
         </w:rPr>
-        <w:t>Google Carboard</w:t>
-      </w:r>
+        <w:t xml:space="preserve">Google </w:t>
+      </w:r>
+      <w:proofErr w:type="spellStart"/>
+      <w:r>
+        <w:rPr>
+          <w:i/>
+        </w:rPr>
+        <w:t>Carboard</w:t>
+      </w:r>
+      <w:proofErr w:type="spellEnd"/>
       <w:r>
         <w:t xml:space="preserve"> są gogle, skła</w:t>
       </w:r>
@@ -3780,8 +4110,13 @@
         <w:t>jeden ferrytowy lub ceramiczny), rzepów oraz gumki podtrzymującej</w:t>
       </w:r>
       <w:r>
-        <w:t xml:space="preserve"> smartfon</w:t>
-      </w:r>
+        <w:t xml:space="preserve"> </w:t>
+      </w:r>
+      <w:proofErr w:type="spellStart"/>
+      <w:r>
+        <w:t>smartfon</w:t>
+      </w:r>
+      <w:proofErr w:type="spellEnd"/>
       <w:r>
         <w:t xml:space="preserve">. </w:t>
       </w:r>
@@ -3801,7 +4136,7 @@
           <w:lang w:eastAsia="pl-PL"/>
         </w:rPr>
         <w:drawing>
-          <wp:inline distT="0" distB="0" distL="0" distR="0" wp14:anchorId="3CDE93A0" wp14:editId="41D24591">
+          <wp:inline distT="0" distB="0" distL="0" distR="0">
             <wp:extent cx="5760720" cy="3209925"/>
             <wp:effectExtent l="0" t="0" r="0" b="9525"/>
             <wp:docPr id="20" name="Obraz 20"/>
@@ -3816,10 +4151,10 @@
                     <pic:cNvPicPr/>
                   </pic:nvPicPr>
                   <pic:blipFill>
-                    <a:blip r:embed="rId12">
+                    <a:blip r:embed="rId11" cstate="print">
                       <a:extLst>
                         <a:ext uri="{28A0092B-C50C-407E-A947-70E740481C1C}">
-                          <a14:useLocalDpi xmlns:a14="http://schemas.microsoft.com/office/drawing/2010/main" val="0"/>
+                          <a14:useLocalDpi xmlns:a14="http://schemas.microsoft.com/office/drawing/2010/main" xmlns:wps="http://schemas.microsoft.com/office/word/2010/wordprocessingShape" xmlns:wpi="http://schemas.microsoft.com/office/word/2010/wordprocessingInk" xmlns:wpg="http://schemas.microsoft.com/office/word/2010/wordprocessingGroup" xmlns:w14="http://schemas.microsoft.com/office/word/2010/wordml" xmlns:w="http://schemas.openxmlformats.org/wordprocessingml/2006/main" xmlns:w10="urn:schemas-microsoft-com:office:word" xmlns:wp14="http://schemas.microsoft.com/office/word/2010/wordprocessingDrawing" xmlns:v="urn:schemas-microsoft-com:vml" xmlns:o="urn:schemas-microsoft-com:office:office" xmlns:mc="http://schemas.openxmlformats.org/markup-compatibility/2006" xmlns:wpc="http://schemas.microsoft.com/office/word/2010/wordprocessingCanvas" xmlns="" val="0"/>
                         </a:ext>
                       </a:extLst>
                     </a:blip>
@@ -3859,7 +4194,15 @@
         </w:r>
       </w:fldSimple>
       <w:r>
-        <w:t>. Elementy gogli Google Cardboard przed złożeniem</w:t>
+        <w:t xml:space="preserve">. Elementy gogli Google </w:t>
+      </w:r>
+      <w:proofErr w:type="spellStart"/>
+      <w:r>
+        <w:t>Cardboard</w:t>
+      </w:r>
+      <w:proofErr w:type="spellEnd"/>
+      <w:r>
+        <w:t xml:space="preserve"> przed złożeniem</w:t>
       </w:r>
     </w:p>
     <w:p/>
@@ -3873,7 +4216,7 @@
           <w:lang w:eastAsia="pl-PL"/>
         </w:rPr>
         <w:drawing>
-          <wp:inline distT="0" distB="0" distL="0" distR="0" wp14:anchorId="3AC3A524" wp14:editId="7EA32B45">
+          <wp:inline distT="0" distB="0" distL="0" distR="0">
             <wp:extent cx="3533775" cy="2394024"/>
             <wp:effectExtent l="0" t="0" r="0" b="6350"/>
             <wp:docPr id="21" name="Obraz 21"/>
@@ -3888,10 +4231,10 @@
                     <pic:cNvPicPr/>
                   </pic:nvPicPr>
                   <pic:blipFill>
-                    <a:blip r:embed="rId13" cstate="print">
+                    <a:blip r:embed="rId12" cstate="print">
                       <a:extLst>
                         <a:ext uri="{28A0092B-C50C-407E-A947-70E740481C1C}">
-                          <a14:useLocalDpi xmlns:a14="http://schemas.microsoft.com/office/drawing/2010/main" val="0"/>
+                          <a14:useLocalDpi xmlns:a14="http://schemas.microsoft.com/office/drawing/2010/main" xmlns:wps="http://schemas.microsoft.com/office/word/2010/wordprocessingShape" xmlns:wpi="http://schemas.microsoft.com/office/word/2010/wordprocessingInk" xmlns:wpg="http://schemas.microsoft.com/office/word/2010/wordprocessingGroup" xmlns:w14="http://schemas.microsoft.com/office/word/2010/wordml" xmlns:w="http://schemas.openxmlformats.org/wordprocessingml/2006/main" xmlns:w10="urn:schemas-microsoft-com:office:word" xmlns:wp14="http://schemas.microsoft.com/office/word/2010/wordprocessingDrawing" xmlns:v="urn:schemas-microsoft-com:vml" xmlns:o="urn:schemas-microsoft-com:office:office" xmlns:mc="http://schemas.openxmlformats.org/markup-compatibility/2006" xmlns:wpc="http://schemas.microsoft.com/office/word/2010/wordprocessingCanvas" xmlns="" val="0"/>
                         </a:ext>
                       </a:extLst>
                     </a:blip>
@@ -3931,13 +4274,29 @@
         </w:r>
       </w:fldSimple>
       <w:r>
-        <w:t>. Gogle Google Cardboard po złożeniu</w:t>
+        <w:t xml:space="preserve">. Gogle Google </w:t>
+      </w:r>
+      <w:proofErr w:type="spellStart"/>
+      <w:r>
+        <w:t>Cardboard</w:t>
+      </w:r>
+      <w:proofErr w:type="spellEnd"/>
+      <w:r>
+        <w:t xml:space="preserve"> po złożeniu</w:t>
       </w:r>
     </w:p>
     <w:p>
       <w:r>
         <w:lastRenderedPageBreak/>
-        <w:t>Urządzenia, wspierane przez Google Cardboard:</w:t>
+        <w:t xml:space="preserve">Urządzenia, wspierane przez Google </w:t>
+      </w:r>
+      <w:proofErr w:type="spellStart"/>
+      <w:r>
+        <w:t>Cardboard</w:t>
+      </w:r>
+      <w:proofErr w:type="spellEnd"/>
+      <w:r>
+        <w:t>:</w:t>
       </w:r>
     </w:p>
     <w:p>
@@ -3990,11 +4349,19 @@
           <w:lang w:val="en-US"/>
         </w:rPr>
       </w:pPr>
+      <w:proofErr w:type="spellStart"/>
       <w:r>
         <w:rPr>
           <w:lang w:val="en-US"/>
         </w:rPr>
-        <w:t>Huawei Ascend G 615 + P1</w:t>
+        <w:t>Huawei</w:t>
+      </w:r>
+      <w:proofErr w:type="spellEnd"/>
+      <w:r>
+        <w:rPr>
+          <w:lang w:val="en-US"/>
+        </w:rPr>
+        <w:t xml:space="preserve"> Ascend G 615 + P1</w:t>
       </w:r>
     </w:p>
     <w:p>
@@ -4009,11 +4376,19 @@
           <w:lang w:val="en-US"/>
         </w:rPr>
       </w:pPr>
+      <w:proofErr w:type="spellStart"/>
       <w:r>
         <w:rPr>
           <w:lang w:val="en-US"/>
         </w:rPr>
-        <w:t>iOcean X7</w:t>
+        <w:t>iOcean</w:t>
+      </w:r>
+      <w:proofErr w:type="spellEnd"/>
+      <w:r>
+        <w:rPr>
+          <w:lang w:val="en-US"/>
+        </w:rPr>
+        <w:t xml:space="preserve"> X7</w:t>
       </w:r>
     </w:p>
     <w:p>
@@ -4032,7 +4407,63 @@
         <w:rPr>
           <w:lang w:val="en-US"/>
         </w:rPr>
-        <w:t>LG G2, G3, Optimus 3D Max (P720), Optimus 4X HD (P880), Optimus G (E975), Optimus G Pro + P940 Prada 3</w:t>
+        <w:t xml:space="preserve">LG G2, G3, </w:t>
+      </w:r>
+      <w:proofErr w:type="spellStart"/>
+      <w:r>
+        <w:rPr>
+          <w:lang w:val="en-US"/>
+        </w:rPr>
+        <w:t>Optimus</w:t>
+      </w:r>
+      <w:proofErr w:type="spellEnd"/>
+      <w:r>
+        <w:rPr>
+          <w:lang w:val="en-US"/>
+        </w:rPr>
+        <w:t xml:space="preserve"> 3D Max (P720), </w:t>
+      </w:r>
+      <w:proofErr w:type="spellStart"/>
+      <w:r>
+        <w:rPr>
+          <w:lang w:val="en-US"/>
+        </w:rPr>
+        <w:t>Optimus</w:t>
+      </w:r>
+      <w:proofErr w:type="spellEnd"/>
+      <w:r>
+        <w:rPr>
+          <w:lang w:val="en-US"/>
+        </w:rPr>
+        <w:t xml:space="preserve"> 4X HD (P880), </w:t>
+      </w:r>
+      <w:proofErr w:type="spellStart"/>
+      <w:r>
+        <w:rPr>
+          <w:lang w:val="en-US"/>
+        </w:rPr>
+        <w:t>Optimus</w:t>
+      </w:r>
+      <w:proofErr w:type="spellEnd"/>
+      <w:r>
+        <w:rPr>
+          <w:lang w:val="en-US"/>
+        </w:rPr>
+        <w:t xml:space="preserve"> G (E975), </w:t>
+      </w:r>
+      <w:proofErr w:type="spellStart"/>
+      <w:r>
+        <w:rPr>
+          <w:lang w:val="en-US"/>
+        </w:rPr>
+        <w:t>Optimus</w:t>
+      </w:r>
+      <w:proofErr w:type="spellEnd"/>
+      <w:r>
+        <w:rPr>
+          <w:lang w:val="en-US"/>
+        </w:rPr>
+        <w:t xml:space="preserve"> G Pro + P940 Prada 3</w:t>
       </w:r>
     </w:p>
     <w:p>
@@ -4051,7 +4482,21 @@
         <w:rPr>
           <w:lang w:val="en-US"/>
         </w:rPr>
-        <w:t>Samsung Aktiv S, Galaxy (Beam, S2, S3, S3 Mini), S4 (Active, Mini)</w:t>
+        <w:t xml:space="preserve">Samsung </w:t>
+      </w:r>
+      <w:proofErr w:type="spellStart"/>
+      <w:r>
+        <w:rPr>
+          <w:lang w:val="en-US"/>
+        </w:rPr>
+        <w:t>Aktiv</w:t>
+      </w:r>
+      <w:proofErr w:type="spellEnd"/>
+      <w:r>
+        <w:rPr>
+          <w:lang w:val="en-US"/>
+        </w:rPr>
+        <w:t xml:space="preserve"> S, Galaxy (Beam, S2, S3, S3 Mini), S4 (Active, Mini)</w:t>
       </w:r>
     </w:p>
     <w:p>
@@ -4064,7 +4509,15 @@
         <w:spacing w:after="160"/>
       </w:pPr>
       <w:r>
-        <w:t>Sony Xperia S, SP, T + Z1</w:t>
+        <w:t xml:space="preserve">Sony </w:t>
+      </w:r>
+      <w:proofErr w:type="spellStart"/>
+      <w:r>
+        <w:t>Xperia</w:t>
+      </w:r>
+      <w:proofErr w:type="spellEnd"/>
+      <w:r>
+        <w:t xml:space="preserve"> S, SP, T + Z1</w:t>
       </w:r>
     </w:p>
     <w:p>
@@ -4077,8 +4530,13 @@
         <w:spacing w:after="160"/>
       </w:pPr>
       <w:r>
-        <w:t>Wiko Highway</w:t>
-      </w:r>
+        <w:t xml:space="preserve">Wiko </w:t>
+      </w:r>
+      <w:proofErr w:type="spellStart"/>
+      <w:r>
+        <w:t>Highway</w:t>
+      </w:r>
+      <w:proofErr w:type="spellEnd"/>
     </w:p>
     <w:p>
       <w:pPr>
@@ -4087,7 +4545,7 @@
       <w:r>
         <w:t xml:space="preserve">Źródło: </w:t>
       </w:r>
-      <w:hyperlink r:id="rId14" w:history="1">
+      <w:hyperlink r:id="rId13" w:history="1">
         <w:r>
           <w:rPr>
             <w:rStyle w:val="Hipercze"/>
@@ -4110,9 +4568,14 @@
         <w:t>A</w:t>
       </w:r>
       <w:r>
-        <w:t>plikacja FindMyMeal</w:t>
+        <w:t xml:space="preserve">plikacja </w:t>
+      </w:r>
+      <w:proofErr w:type="spellStart"/>
+      <w:r>
+        <w:t>FindMyMeal</w:t>
       </w:r>
       <w:bookmarkEnd w:id="4"/>
+      <w:proofErr w:type="spellEnd"/>
     </w:p>
     <w:p/>
     <w:p>
@@ -4139,7 +4602,15 @@
     </w:p>
     <w:p>
       <w:r>
-        <w:t>Głównym założeniem aplikacji jest wskazywanie użytkownikowi najbliższych restauracji, stąd też nazwa projektu – FindMyMeal. Dodatkowo umożliwi</w:t>
+        <w:t xml:space="preserve">Głównym założeniem aplikacji jest wskazywanie użytkownikowi najbliższych restauracji, stąd też nazwa projektu – </w:t>
+      </w:r>
+      <w:proofErr w:type="spellStart"/>
+      <w:r>
+        <w:t>FindMyMeal</w:t>
+      </w:r>
+      <w:proofErr w:type="spellEnd"/>
+      <w:r>
+        <w:t>. Dodatkowo umożliwi</w:t>
       </w:r>
       <w:r>
         <w:t>a</w:t>
@@ -4168,7 +4639,15 @@
         <w:t>są</w:t>
       </w:r>
       <w:r>
-        <w:t xml:space="preserve"> przez API Google Maps. </w:t>
+        <w:t xml:space="preserve"> przez API Google </w:t>
+      </w:r>
+      <w:proofErr w:type="spellStart"/>
+      <w:r>
+        <w:t>Maps</w:t>
+      </w:r>
+      <w:proofErr w:type="spellEnd"/>
+      <w:r>
+        <w:t xml:space="preserve">. </w:t>
       </w:r>
     </w:p>
     <w:p>
@@ -4180,13 +4659,29 @@
         <w:t>jest</w:t>
       </w:r>
       <w:r>
-        <w:t xml:space="preserve"> w oparciu o bibliotekę Google Ca</w:t>
-      </w:r>
-      <w:r>
-        <w:t xml:space="preserve">rdboard. Jego działanie opiera </w:t>
-      </w:r>
-      <w:r>
-        <w:t>się na informacjach kierunkowych pochodzących z akcelerometru urządzenia. Dodatkowo, w ramach API Google Cardboard odczy</w:t>
+        <w:t xml:space="preserve"> w oparciu o bibliotekę Google </w:t>
+      </w:r>
+      <w:proofErr w:type="spellStart"/>
+      <w:r>
+        <w:t>Ca</w:t>
+      </w:r>
+      <w:r>
+        <w:t>rdboard</w:t>
+      </w:r>
+      <w:proofErr w:type="spellEnd"/>
+      <w:r>
+        <w:t xml:space="preserve">. Jego działanie opiera </w:t>
+      </w:r>
+      <w:r>
+        <w:t xml:space="preserve">się na informacjach kierunkowych pochodzących z akcelerometru urządzenia. Dodatkowo, w ramach API Google </w:t>
+      </w:r>
+      <w:proofErr w:type="spellStart"/>
+      <w:r>
+        <w:t>Cardboard</w:t>
+      </w:r>
+      <w:proofErr w:type="spellEnd"/>
+      <w:r>
+        <w:t xml:space="preserve"> odczy</w:t>
       </w:r>
       <w:r>
         <w:t xml:space="preserve">tywane </w:t>
@@ -4221,7 +4716,15 @@
         <w:t>są</w:t>
       </w:r>
       <w:r>
-        <w:t xml:space="preserve"> dostępne z menu głównego aplikacji po wybraniu opcji Ulubione miejsca (ang. Favourites). Dane zaprezentowane </w:t>
+        <w:t xml:space="preserve"> dostępne z menu głównego aplikacji po wybraniu opcji Ulubione miejsca (ang. </w:t>
+      </w:r>
+      <w:proofErr w:type="spellStart"/>
+      <w:r>
+        <w:t>Favourites</w:t>
+      </w:r>
+      <w:proofErr w:type="spellEnd"/>
+      <w:r>
+        <w:t xml:space="preserve">). Dane zaprezentowane </w:t>
       </w:r>
       <w:r>
         <w:t>są</w:t>
@@ -4285,7 +4788,7 @@
         </w:rPr>
         <w:lastRenderedPageBreak/>
         <w:drawing>
-          <wp:inline distT="0" distB="0" distL="0" distR="0" wp14:anchorId="54BFE40F" wp14:editId="609D062A">
+          <wp:inline distT="0" distB="0" distL="0" distR="0">
             <wp:extent cx="5759450" cy="5750930"/>
             <wp:effectExtent l="0" t="0" r="0" b="2540"/>
             <wp:docPr id="3" name="Obraz 3"/>
@@ -4300,10 +4803,10 @@
                     <pic:cNvPicPr/>
                   </pic:nvPicPr>
                   <pic:blipFill>
-                    <a:blip r:embed="rId15">
+                    <a:blip r:embed="rId14" cstate="print">
                       <a:extLst>
                         <a:ext uri="{28A0092B-C50C-407E-A947-70E740481C1C}">
-                          <a14:useLocalDpi xmlns:a14="http://schemas.microsoft.com/office/drawing/2010/main" val="0"/>
+                          <a14:useLocalDpi xmlns:a14="http://schemas.microsoft.com/office/drawing/2010/main" xmlns:wps="http://schemas.microsoft.com/office/word/2010/wordprocessingShape" xmlns:wpi="http://schemas.microsoft.com/office/word/2010/wordprocessingInk" xmlns:wpg="http://schemas.microsoft.com/office/word/2010/wordprocessingGroup" xmlns:w14="http://schemas.microsoft.com/office/word/2010/wordml" xmlns:w="http://schemas.openxmlformats.org/wordprocessingml/2006/main" xmlns:w10="urn:schemas-microsoft-com:office:word" xmlns:wp14="http://schemas.microsoft.com/office/word/2010/wordprocessingDrawing" xmlns:v="urn:schemas-microsoft-com:vml" xmlns:o="urn:schemas-microsoft-com:office:office" xmlns:mc="http://schemas.openxmlformats.org/markup-compatibility/2006" xmlns:wpc="http://schemas.microsoft.com/office/word/2010/wordprocessingCanvas" xmlns="" val="0"/>
                         </a:ext>
                       </a:extLst>
                     </a:blip>
@@ -4376,8 +4879,16 @@
         <w:rPr>
           <w:i/>
         </w:rPr>
-        <w:t>Google Cardboard</w:t>
-      </w:r>
+        <w:t xml:space="preserve">Google </w:t>
+      </w:r>
+      <w:proofErr w:type="spellStart"/>
+      <w:r>
+        <w:rPr>
+          <w:i/>
+        </w:rPr>
+        <w:t>Cardboard</w:t>
+      </w:r>
+      <w:proofErr w:type="spellEnd"/>
       <w:r>
         <w:t xml:space="preserve"> został prawidłowo założony na telefonie.</w:t>
       </w:r>
@@ -4416,7 +4927,7 @@
           <w:lang w:eastAsia="pl-PL"/>
         </w:rPr>
         <w:drawing>
-          <wp:inline distT="0" distB="0" distL="0" distR="0" wp14:anchorId="0302569F" wp14:editId="0BC1D1AE">
+          <wp:inline distT="0" distB="0" distL="0" distR="0">
             <wp:extent cx="4181475" cy="2381250"/>
             <wp:effectExtent l="0" t="0" r="9525" b="0"/>
             <wp:docPr id="36" name="Obraz 36" descr="1"/>
@@ -4433,10 +4944,10 @@
                     </pic:cNvPicPr>
                   </pic:nvPicPr>
                   <pic:blipFill>
-                    <a:blip r:embed="rId16">
+                    <a:blip r:embed="rId15" cstate="print">
                       <a:extLst>
                         <a:ext uri="{28A0092B-C50C-407E-A947-70E740481C1C}">
-                          <a14:useLocalDpi xmlns:a14="http://schemas.microsoft.com/office/drawing/2010/main" val="0"/>
+                          <a14:useLocalDpi xmlns:a14="http://schemas.microsoft.com/office/drawing/2010/main" xmlns:wps="http://schemas.microsoft.com/office/word/2010/wordprocessingShape" xmlns:wpi="http://schemas.microsoft.com/office/word/2010/wordprocessingInk" xmlns:wpg="http://schemas.microsoft.com/office/word/2010/wordprocessingGroup" xmlns:w14="http://schemas.microsoft.com/office/word/2010/wordml" xmlns:w="http://schemas.openxmlformats.org/wordprocessingml/2006/main" xmlns:w10="urn:schemas-microsoft-com:office:word" xmlns:wp14="http://schemas.microsoft.com/office/word/2010/wordprocessingDrawing" xmlns:v="urn:schemas-microsoft-com:vml" xmlns:o="urn:schemas-microsoft-com:office:office" xmlns:mc="http://schemas.openxmlformats.org/markup-compatibility/2006" xmlns:wpc="http://schemas.microsoft.com/office/word/2010/wordprocessingCanvas" xmlns="" val="0"/>
                         </a:ext>
                       </a:extLst>
                     </a:blip>
@@ -4493,12 +5004,14 @@
       <w:r>
         <w:t xml:space="preserve">Po załadowaniu wszystkich komponentów pojawi się ekran menu głównego aplikacji, które zawiera trzy opcje: </w:t>
       </w:r>
+      <w:proofErr w:type="spellStart"/>
       <w:r>
         <w:rPr>
           <w:i/>
         </w:rPr>
         <w:t>Favourites</w:t>
       </w:r>
+      <w:proofErr w:type="spellEnd"/>
       <w:r>
         <w:t xml:space="preserve"> (</w:t>
       </w:r>
@@ -4511,12 +5024,14 @@
       <w:r>
         <w:t xml:space="preserve">), </w:t>
       </w:r>
+      <w:proofErr w:type="spellStart"/>
       <w:r>
         <w:rPr>
           <w:i/>
         </w:rPr>
         <w:t>Find</w:t>
       </w:r>
+      <w:proofErr w:type="spellEnd"/>
       <w:r>
         <w:t xml:space="preserve"> (</w:t>
       </w:r>
@@ -4567,7 +5082,7 @@
         </w:rPr>
         <w:lastRenderedPageBreak/>
         <w:drawing>
-          <wp:inline distT="0" distB="0" distL="0" distR="0" wp14:anchorId="2595B15E" wp14:editId="7AC2339C">
+          <wp:inline distT="0" distB="0" distL="0" distR="0">
             <wp:extent cx="4181475" cy="2381250"/>
             <wp:effectExtent l="0" t="0" r="9525" b="0"/>
             <wp:docPr id="34" name="Obraz 34" descr="2"/>
@@ -4584,10 +5099,10 @@
                     </pic:cNvPicPr>
                   </pic:nvPicPr>
                   <pic:blipFill>
-                    <a:blip r:embed="rId17">
+                    <a:blip r:embed="rId16" cstate="print">
                       <a:extLst>
                         <a:ext uri="{28A0092B-C50C-407E-A947-70E740481C1C}">
-                          <a14:useLocalDpi xmlns:a14="http://schemas.microsoft.com/office/drawing/2010/main" val="0"/>
+                          <a14:useLocalDpi xmlns:a14="http://schemas.microsoft.com/office/drawing/2010/main" xmlns:wps="http://schemas.microsoft.com/office/word/2010/wordprocessingShape" xmlns:wpi="http://schemas.microsoft.com/office/word/2010/wordprocessingInk" xmlns:wpg="http://schemas.microsoft.com/office/word/2010/wordprocessingGroup" xmlns:w14="http://schemas.microsoft.com/office/word/2010/wordml" xmlns:w="http://schemas.openxmlformats.org/wordprocessingml/2006/main" xmlns:w10="urn:schemas-microsoft-com:office:word" xmlns:wp14="http://schemas.microsoft.com/office/word/2010/wordprocessingDrawing" xmlns:v="urn:schemas-microsoft-com:vml" xmlns:o="urn:schemas-microsoft-com:office:office" xmlns:mc="http://schemas.openxmlformats.org/markup-compatibility/2006" xmlns:wpc="http://schemas.microsoft.com/office/word/2010/wordprocessingCanvas" xmlns="" val="0"/>
                         </a:ext>
                       </a:extLst>
                     </a:blip>
@@ -4629,12 +5144,14 @@
       <w:r>
         <w:t xml:space="preserve">Przechodzenie między różnymi elementami menu głównego następuje poprzez poruszanie modułem </w:t>
       </w:r>
+      <w:proofErr w:type="spellStart"/>
       <w:r>
         <w:rPr>
           <w:i/>
         </w:rPr>
         <w:t>Cardboard</w:t>
       </w:r>
+      <w:proofErr w:type="spellEnd"/>
       <w:r>
         <w:t xml:space="preserve"> przez użytkownika w prawą i lewą stronę.</w:t>
       </w:r>
@@ -4650,7 +5167,7 @@
           <w:lang w:eastAsia="pl-PL"/>
         </w:rPr>
         <w:drawing>
-          <wp:inline distT="0" distB="0" distL="0" distR="0" wp14:anchorId="0742DBC7" wp14:editId="2AF612F9">
+          <wp:inline distT="0" distB="0" distL="0" distR="0">
             <wp:extent cx="3524250" cy="1219200"/>
             <wp:effectExtent l="0" t="0" r="0" b="0"/>
             <wp:docPr id="32" name="Obraz 32" descr="6"/>
@@ -4667,10 +5184,10 @@
                     </pic:cNvPicPr>
                   </pic:nvPicPr>
                   <pic:blipFill>
-                    <a:blip r:embed="rId18">
+                    <a:blip r:embed="rId17" cstate="print">
                       <a:extLst>
                         <a:ext uri="{28A0092B-C50C-407E-A947-70E740481C1C}">
-                          <a14:useLocalDpi xmlns:a14="http://schemas.microsoft.com/office/drawing/2010/main" val="0"/>
+                          <a14:useLocalDpi xmlns:a14="http://schemas.microsoft.com/office/drawing/2010/main" xmlns:wps="http://schemas.microsoft.com/office/word/2010/wordprocessingShape" xmlns:wpi="http://schemas.microsoft.com/office/word/2010/wordprocessingInk" xmlns:wpg="http://schemas.microsoft.com/office/word/2010/wordprocessingGroup" xmlns:w14="http://schemas.microsoft.com/office/word/2010/wordml" xmlns:w="http://schemas.openxmlformats.org/wordprocessingml/2006/main" xmlns:w10="urn:schemas-microsoft-com:office:word" xmlns:wp14="http://schemas.microsoft.com/office/word/2010/wordprocessingDrawing" xmlns:v="urn:schemas-microsoft-com:vml" xmlns:o="urn:schemas-microsoft-com:office:office" xmlns:mc="http://schemas.openxmlformats.org/markup-compatibility/2006" xmlns:wpc="http://schemas.microsoft.com/office/word/2010/wordprocessingCanvas" xmlns="" val="0"/>
                         </a:ext>
                       </a:extLst>
                     </a:blip>
@@ -4704,13 +5221,26 @@
         <w:pStyle w:val="Legenda"/>
       </w:pPr>
       <w:r>
-        <w:t>Rysunek 4. Kierunki poruszania modułem Cardboard</w:t>
-      </w:r>
+        <w:t xml:space="preserve">Rysunek 4. Kierunki poruszania modułem </w:t>
+      </w:r>
+      <w:proofErr w:type="spellStart"/>
+      <w:r>
+        <w:t>Cardboard</w:t>
+      </w:r>
+      <w:proofErr w:type="spellEnd"/>
     </w:p>
     <w:p/>
     <w:p>
       <w:r>
-        <w:t>Wybór zaznaczonej opcji wykonywany jest przy pomocy przycisku magnetycznego modułu Google Cardboard.</w:t>
+        <w:t xml:space="preserve">Wybór zaznaczonej opcji wykonywany jest przy pomocy przycisku magnetycznego modułu Google </w:t>
+      </w:r>
+      <w:proofErr w:type="spellStart"/>
+      <w:r>
+        <w:t>Cardboard</w:t>
+      </w:r>
+      <w:proofErr w:type="spellEnd"/>
+      <w:r>
+        <w:t>.</w:t>
       </w:r>
     </w:p>
     <w:p>
@@ -4729,8 +5259,9 @@
           <w:noProof/>
           <w:lang w:eastAsia="pl-PL"/>
         </w:rPr>
+        <w:lastRenderedPageBreak/>
         <w:drawing>
-          <wp:inline distT="0" distB="0" distL="0" distR="0" wp14:anchorId="3D429E58" wp14:editId="3FC15F2D">
+          <wp:inline distT="0" distB="0" distL="0" distR="0">
             <wp:extent cx="1504950" cy="1219200"/>
             <wp:effectExtent l="0" t="0" r="0" b="0"/>
             <wp:docPr id="31" name="Obraz 31" descr="7"/>
@@ -4747,10 +5278,10 @@
                     </pic:cNvPicPr>
                   </pic:nvPicPr>
                   <pic:blipFill>
-                    <a:blip r:embed="rId19">
+                    <a:blip r:embed="rId18" cstate="print">
                       <a:extLst>
                         <a:ext uri="{28A0092B-C50C-407E-A947-70E740481C1C}">
-                          <a14:useLocalDpi xmlns:a14="http://schemas.microsoft.com/office/drawing/2010/main" val="0"/>
+                          <a14:useLocalDpi xmlns:a14="http://schemas.microsoft.com/office/drawing/2010/main" xmlns:wps="http://schemas.microsoft.com/office/word/2010/wordprocessingShape" xmlns:wpi="http://schemas.microsoft.com/office/word/2010/wordprocessingInk" xmlns:wpg="http://schemas.microsoft.com/office/word/2010/wordprocessingGroup" xmlns:w14="http://schemas.microsoft.com/office/word/2010/wordml" xmlns:w="http://schemas.openxmlformats.org/wordprocessingml/2006/main" xmlns:w10="urn:schemas-microsoft-com:office:word" xmlns:wp14="http://schemas.microsoft.com/office/word/2010/wordprocessingDrawing" xmlns:v="urn:schemas-microsoft-com:vml" xmlns:o="urn:schemas-microsoft-com:office:office" xmlns:mc="http://schemas.openxmlformats.org/markup-compatibility/2006" xmlns:wpc="http://schemas.microsoft.com/office/word/2010/wordprocessingCanvas" xmlns="" val="0"/>
                         </a:ext>
                       </a:extLst>
                     </a:blip>
@@ -4796,9 +5327,9 @@
       </w:pPr>
       <w:bookmarkStart w:id="9" w:name="_Toc440296388"/>
       <w:r>
-        <w:lastRenderedPageBreak/>
         <w:t xml:space="preserve">Opcja </w:t>
       </w:r>
+      <w:proofErr w:type="spellStart"/>
       <w:r>
         <w:rPr>
           <w:i/>
@@ -4806,18 +5337,21 @@
         <w:t>Find</w:t>
       </w:r>
       <w:bookmarkEnd w:id="9"/>
+      <w:proofErr w:type="spellEnd"/>
     </w:p>
     <w:p/>
     <w:p>
       <w:r>
         <w:t xml:space="preserve">Po wybraniu opcji </w:t>
       </w:r>
+      <w:proofErr w:type="spellStart"/>
       <w:r>
         <w:rPr>
           <w:i/>
         </w:rPr>
         <w:t>Find</w:t>
       </w:r>
+      <w:proofErr w:type="spellEnd"/>
       <w:r>
         <w:t xml:space="preserve"> następuje przejście do okna nawigacji. </w:t>
       </w:r>
@@ -4838,7 +5372,7 @@
           <w:lang w:eastAsia="pl-PL"/>
         </w:rPr>
         <w:drawing>
-          <wp:inline distT="0" distB="0" distL="0" distR="0" wp14:anchorId="786D0694" wp14:editId="09A255AD">
+          <wp:inline distT="0" distB="0" distL="0" distR="0">
             <wp:extent cx="4181475" cy="2381250"/>
             <wp:effectExtent l="0" t="0" r="9525" b="0"/>
             <wp:docPr id="30" name="Obraz 30" descr="3"/>
@@ -4855,10 +5389,10 @@
                     </pic:cNvPicPr>
                   </pic:nvPicPr>
                   <pic:blipFill>
-                    <a:blip r:embed="rId20">
+                    <a:blip r:embed="rId19" cstate="print">
                       <a:extLst>
                         <a:ext uri="{28A0092B-C50C-407E-A947-70E740481C1C}">
-                          <a14:useLocalDpi xmlns:a14="http://schemas.microsoft.com/office/drawing/2010/main" val="0"/>
+                          <a14:useLocalDpi xmlns:a14="http://schemas.microsoft.com/office/drawing/2010/main" xmlns:wps="http://schemas.microsoft.com/office/word/2010/wordprocessingShape" xmlns:wpi="http://schemas.microsoft.com/office/word/2010/wordprocessingInk" xmlns:wpg="http://schemas.microsoft.com/office/word/2010/wordprocessingGroup" xmlns:w14="http://schemas.microsoft.com/office/word/2010/wordml" xmlns:w="http://schemas.openxmlformats.org/wordprocessingml/2006/main" xmlns:w10="urn:schemas-microsoft-com:office:word" xmlns:wp14="http://schemas.microsoft.com/office/word/2010/wordprocessingDrawing" xmlns:v="urn:schemas-microsoft-com:vml" xmlns:o="urn:schemas-microsoft-com:office:office" xmlns:mc="http://schemas.openxmlformats.org/markup-compatibility/2006" xmlns:wpc="http://schemas.microsoft.com/office/word/2010/wordprocessingCanvas" xmlns="" val="0"/>
                         </a:ext>
                       </a:extLst>
                     </a:blip>
@@ -4923,14 +5457,17 @@
     </w:p>
     <w:p>
       <w:r>
+        <w:lastRenderedPageBreak/>
         <w:t xml:space="preserve">Z poziomu tej opcji możliwe jest dodatkowo dodanie nowego miejsca do listy ulubionych. Następuje to poprzez użycie przycisku magnetycznego – do listy dostępnej pod opcją </w:t>
       </w:r>
+      <w:proofErr w:type="spellStart"/>
       <w:r>
         <w:rPr>
           <w:i/>
         </w:rPr>
         <w:t>Favourites</w:t>
       </w:r>
+      <w:proofErr w:type="spellEnd"/>
       <w:r>
         <w:t xml:space="preserve"> dodawany jest rekord zawierający nazwę lokalu i jego adres.</w:t>
       </w:r>
@@ -4946,13 +5483,14 @@
       </w:pPr>
       <w:bookmarkStart w:id="10" w:name="_Toc440296389"/>
       <w:r>
-        <w:lastRenderedPageBreak/>
         <w:t xml:space="preserve">Opcja </w:t>
       </w:r>
+      <w:proofErr w:type="spellStart"/>
       <w:r>
         <w:t>Favourites</w:t>
       </w:r>
       <w:bookmarkEnd w:id="10"/>
+      <w:proofErr w:type="spellEnd"/>
     </w:p>
     <w:p/>
     <w:p>
@@ -4962,11 +5500,19 @@
       <w:r>
         <w:t xml:space="preserve"> wybrać z menu głównego jest </w:t>
       </w:r>
+      <w:proofErr w:type="spellStart"/>
       <w:r>
         <w:rPr>
           <w:i/>
         </w:rPr>
-        <w:t>Favourites.</w:t>
+        <w:t>Favourites</w:t>
+      </w:r>
+      <w:proofErr w:type="spellEnd"/>
+      <w:r>
+        <w:rPr>
+          <w:i/>
+        </w:rPr>
+        <w:t>.</w:t>
       </w:r>
       <w:r>
         <w:t xml:space="preserve"> W tym miejscu n</w:t>
@@ -4996,7 +5542,7 @@
           <w:lang w:eastAsia="pl-PL"/>
         </w:rPr>
         <w:drawing>
-          <wp:inline distT="0" distB="0" distL="0" distR="0" wp14:anchorId="33BD95B4" wp14:editId="0B24FBA7">
+          <wp:inline distT="0" distB="0" distL="0" distR="0">
             <wp:extent cx="4181475" cy="2381250"/>
             <wp:effectExtent l="0" t="0" r="9525" b="0"/>
             <wp:docPr id="28" name="Obraz 28" descr="4"/>
@@ -5013,10 +5559,10 @@
                     </pic:cNvPicPr>
                   </pic:nvPicPr>
                   <pic:blipFill>
-                    <a:blip r:embed="rId21">
+                    <a:blip r:embed="rId20" cstate="print">
                       <a:extLst>
                         <a:ext uri="{28A0092B-C50C-407E-A947-70E740481C1C}">
-                          <a14:useLocalDpi xmlns:a14="http://schemas.microsoft.com/office/drawing/2010/main" val="0"/>
+                          <a14:useLocalDpi xmlns:a14="http://schemas.microsoft.com/office/drawing/2010/main" xmlns:wps="http://schemas.microsoft.com/office/word/2010/wordprocessingShape" xmlns:wpi="http://schemas.microsoft.com/office/word/2010/wordprocessingInk" xmlns:wpg="http://schemas.microsoft.com/office/word/2010/wordprocessingGroup" xmlns:w14="http://schemas.microsoft.com/office/word/2010/wordml" xmlns:w="http://schemas.openxmlformats.org/wordprocessingml/2006/main" xmlns:w10="urn:schemas-microsoft-com:office:word" xmlns:wp14="http://schemas.microsoft.com/office/word/2010/wordprocessingDrawing" xmlns:v="urn:schemas-microsoft-com:vml" xmlns:o="urn:schemas-microsoft-com:office:office" xmlns:mc="http://schemas.openxmlformats.org/markup-compatibility/2006" xmlns:wpc="http://schemas.microsoft.com/office/word/2010/wordprocessingCanvas" xmlns="" val="0"/>
                         </a:ext>
                       </a:extLst>
                     </a:blip>
@@ -5068,8 +5614,13 @@
         <w:t xml:space="preserve"> użytkownika </w:t>
       </w:r>
       <w:r>
-        <w:t>modułem Cardboard</w:t>
-      </w:r>
+        <w:t xml:space="preserve">modułem </w:t>
+      </w:r>
+      <w:proofErr w:type="spellStart"/>
+      <w:r>
+        <w:t>Cardboard</w:t>
+      </w:r>
+      <w:proofErr w:type="spellEnd"/>
       <w:r>
         <w:t xml:space="preserve"> w dół. </w:t>
       </w:r>
@@ -5084,8 +5635,9 @@
           <w:noProof/>
           <w:lang w:eastAsia="pl-PL"/>
         </w:rPr>
+        <w:lastRenderedPageBreak/>
         <w:drawing>
-          <wp:inline distT="0" distB="0" distL="0" distR="0" wp14:anchorId="24D6E04E" wp14:editId="6267D15F">
+          <wp:inline distT="0" distB="0" distL="0" distR="0">
             <wp:extent cx="1219200" cy="2028825"/>
             <wp:effectExtent l="0" t="0" r="0" b="9525"/>
             <wp:docPr id="26" name="Obraz 26" descr="8"/>
@@ -5102,10 +5654,10 @@
                     </pic:cNvPicPr>
                   </pic:nvPicPr>
                   <pic:blipFill rotWithShape="1">
-                    <a:blip r:embed="rId22">
+                    <a:blip r:embed="rId21" cstate="print">
                       <a:extLst>
                         <a:ext uri="{28A0092B-C50C-407E-A947-70E740481C1C}">
-                          <a14:useLocalDpi xmlns:a14="http://schemas.microsoft.com/office/drawing/2010/main" val="0"/>
+                          <a14:useLocalDpi xmlns:a14="http://schemas.microsoft.com/office/drawing/2010/main" xmlns:wps="http://schemas.microsoft.com/office/word/2010/wordprocessingShape" xmlns:wpi="http://schemas.microsoft.com/office/word/2010/wordprocessingInk" xmlns:wpg="http://schemas.microsoft.com/office/word/2010/wordprocessingGroup" xmlns:w14="http://schemas.microsoft.com/office/word/2010/wordml" xmlns:w="http://schemas.openxmlformats.org/wordprocessingml/2006/main" xmlns:w10="urn:schemas-microsoft-com:office:word" xmlns:wp14="http://schemas.microsoft.com/office/word/2010/wordprocessingDrawing" xmlns:v="urn:schemas-microsoft-com:vml" xmlns:o="urn:schemas-microsoft-com:office:office" xmlns:mc="http://schemas.openxmlformats.org/markup-compatibility/2006" xmlns:wpc="http://schemas.microsoft.com/office/word/2010/wordprocessingCanvas" xmlns="" val="0"/>
                         </a:ext>
                       </a:extLst>
                     </a:blip>
@@ -5126,7 +5678,7 @@
                     </a:ln>
                     <a:extLst>
                       <a:ext uri="{53640926-AAD7-44D8-BBD7-CCE9431645EC}">
-                        <a14:shadowObscured xmlns:a14="http://schemas.microsoft.com/office/drawing/2010/main"/>
+                        <a14:shadowObscured xmlns:a14="http://schemas.microsoft.com/office/drawing/2010/main" xmlns:wps="http://schemas.microsoft.com/office/word/2010/wordprocessingShape" xmlns:wpi="http://schemas.microsoft.com/office/word/2010/wordprocessingInk" xmlns:wpg="http://schemas.microsoft.com/office/word/2010/wordprocessingGroup" xmlns:w14="http://schemas.microsoft.com/office/word/2010/wordml" xmlns:w="http://schemas.openxmlformats.org/wordprocessingml/2006/main" xmlns:w10="urn:schemas-microsoft-com:office:word" xmlns:wp14="http://schemas.microsoft.com/office/word/2010/wordprocessingDrawing" xmlns:v="urn:schemas-microsoft-com:vml" xmlns:o="urn:schemas-microsoft-com:office:office" xmlns:mc="http://schemas.openxmlformats.org/markup-compatibility/2006" xmlns:wpc="http://schemas.microsoft.com/office/word/2010/wordprocessingCanvas" xmlns=""/>
                       </a:ext>
                     </a:extLst>
                   </pic:spPr>
@@ -5142,12 +5694,19 @@
         <w:pStyle w:val="Legenda"/>
       </w:pPr>
       <w:r>
-        <w:t>Rysunek 8. Schemat poruszania modułem Cardboard w dół</w:t>
-      </w:r>
-    </w:p>
-    <w:p>
-      <w:r>
-        <w:lastRenderedPageBreak/>
+        <w:t xml:space="preserve">Rysunek 8. Schemat poruszania modułem </w:t>
+      </w:r>
+      <w:proofErr w:type="spellStart"/>
+      <w:r>
+        <w:t>Cardboard</w:t>
+      </w:r>
+      <w:proofErr w:type="spellEnd"/>
+      <w:r>
+        <w:t xml:space="preserve"> w dół</w:t>
+      </w:r>
+    </w:p>
+    <w:p>
+      <w:r>
         <w:t>Wybranie elementu listy odbywa się poprzez użycie przycisku magnetycznego, po czym następuje przejście do okna widoku z kamery uzupełnionego informacją o</w:t>
       </w:r>
       <w:r>
@@ -5169,7 +5728,7 @@
           <w:lang w:eastAsia="pl-PL"/>
         </w:rPr>
         <w:drawing>
-          <wp:inline distT="0" distB="0" distL="0" distR="0" wp14:anchorId="43D81CD4" wp14:editId="54D6B965">
+          <wp:inline distT="0" distB="0" distL="0" distR="0">
             <wp:extent cx="4181475" cy="2381250"/>
             <wp:effectExtent l="0" t="0" r="9525" b="0"/>
             <wp:docPr id="25" name="Obraz 25" descr="9"/>
@@ -5186,10 +5745,10 @@
                     </pic:cNvPicPr>
                   </pic:nvPicPr>
                   <pic:blipFill>
-                    <a:blip r:embed="rId23">
+                    <a:blip r:embed="rId22" cstate="print">
                       <a:extLst>
                         <a:ext uri="{28A0092B-C50C-407E-A947-70E740481C1C}">
-                          <a14:useLocalDpi xmlns:a14="http://schemas.microsoft.com/office/drawing/2010/main" val="0"/>
+                          <a14:useLocalDpi xmlns:a14="http://schemas.microsoft.com/office/drawing/2010/main" xmlns:wps="http://schemas.microsoft.com/office/word/2010/wordprocessingShape" xmlns:wpi="http://schemas.microsoft.com/office/word/2010/wordprocessingInk" xmlns:wpg="http://schemas.microsoft.com/office/word/2010/wordprocessingGroup" xmlns:w14="http://schemas.microsoft.com/office/word/2010/wordml" xmlns:w="http://schemas.openxmlformats.org/wordprocessingml/2006/main" xmlns:w10="urn:schemas-microsoft-com:office:word" xmlns:wp14="http://schemas.microsoft.com/office/word/2010/wordprocessingDrawing" xmlns:v="urn:schemas-microsoft-com:vml" xmlns:o="urn:schemas-microsoft-com:office:office" xmlns:mc="http://schemas.openxmlformats.org/markup-compatibility/2006" xmlns:wpc="http://schemas.microsoft.com/office/word/2010/wordprocessingCanvas" xmlns="" val="0"/>
                         </a:ext>
                       </a:extLst>
                     </a:blip>
@@ -5276,7 +5835,7 @@
         </w:rPr>
         <w:lastRenderedPageBreak/>
         <w:drawing>
-          <wp:inline distT="0" distB="0" distL="0" distR="0" wp14:anchorId="41BEB0BB" wp14:editId="4B8ED817">
+          <wp:inline distT="0" distB="0" distL="0" distR="0">
             <wp:extent cx="4181475" cy="2381250"/>
             <wp:effectExtent l="0" t="0" r="9525" b="0"/>
             <wp:docPr id="23" name="Obraz 23" descr="5"/>
@@ -5293,10 +5852,10 @@
                     </pic:cNvPicPr>
                   </pic:nvPicPr>
                   <pic:blipFill>
-                    <a:blip r:embed="rId24">
+                    <a:blip r:embed="rId23" cstate="print">
                       <a:extLst>
                         <a:ext uri="{28A0092B-C50C-407E-A947-70E740481C1C}">
-                          <a14:useLocalDpi xmlns:a14="http://schemas.microsoft.com/office/drawing/2010/main" val="0"/>
+                          <a14:useLocalDpi xmlns:a14="http://schemas.microsoft.com/office/drawing/2010/main" xmlns:wps="http://schemas.microsoft.com/office/word/2010/wordprocessingShape" xmlns:wpi="http://schemas.microsoft.com/office/word/2010/wordprocessingInk" xmlns:wpg="http://schemas.microsoft.com/office/word/2010/wordprocessingGroup" xmlns:w14="http://schemas.microsoft.com/office/word/2010/wordml" xmlns:w="http://schemas.openxmlformats.org/wordprocessingml/2006/main" xmlns:w10="urn:schemas-microsoft-com:office:word" xmlns:wp14="http://schemas.microsoft.com/office/word/2010/wordprocessingDrawing" xmlns:v="urn:schemas-microsoft-com:vml" xmlns:o="urn:schemas-microsoft-com:office:office" xmlns:mc="http://schemas.openxmlformats.org/markup-compatibility/2006" xmlns:wpc="http://schemas.microsoft.com/office/word/2010/wordprocessingCanvas" xmlns="" val="0"/>
                         </a:ext>
                       </a:extLst>
                     </a:blip>
@@ -5346,7 +5905,15 @@
     <w:p/>
     <w:p>
       <w:r>
-        <w:t>Aby powrócić do poprzedniego okna aplikacji należy przechylić moduł Google Carboard w lewo pod kątem 90 stopni, następnie powrócić do normalnego położenia.</w:t>
+        <w:t xml:space="preserve">Aby powrócić do poprzedniego okna aplikacji należy przechylić moduł Google </w:t>
+      </w:r>
+      <w:proofErr w:type="spellStart"/>
+      <w:r>
+        <w:t>Carboard</w:t>
+      </w:r>
+      <w:proofErr w:type="spellEnd"/>
+      <w:r>
+        <w:t xml:space="preserve"> w lewo pod kątem 90 stopni, następnie powrócić do normalnego położenia.</w:t>
       </w:r>
     </w:p>
     <w:p/>
@@ -5361,7 +5928,7 @@
           <w:lang w:eastAsia="pl-PL"/>
         </w:rPr>
         <w:drawing>
-          <wp:inline distT="0" distB="0" distL="0" distR="0" wp14:anchorId="2D7383BA" wp14:editId="43914D1D">
+          <wp:inline distT="0" distB="0" distL="0" distR="0">
             <wp:extent cx="2562583" cy="2286319"/>
             <wp:effectExtent l="0" t="0" r="9525" b="0"/>
             <wp:docPr id="19" name="Obraz 19"/>
@@ -5376,10 +5943,10 @@
                     <pic:cNvPicPr/>
                   </pic:nvPicPr>
                   <pic:blipFill>
-                    <a:blip r:embed="rId25">
+                    <a:blip r:embed="rId24" cstate="print">
                       <a:extLst>
                         <a:ext uri="{28A0092B-C50C-407E-A947-70E740481C1C}">
-                          <a14:useLocalDpi xmlns:a14="http://schemas.microsoft.com/office/drawing/2010/main" val="0"/>
+                          <a14:useLocalDpi xmlns:a14="http://schemas.microsoft.com/office/drawing/2010/main" xmlns:wps="http://schemas.microsoft.com/office/word/2010/wordprocessingShape" xmlns:wpi="http://schemas.microsoft.com/office/word/2010/wordprocessingInk" xmlns:wpg="http://schemas.microsoft.com/office/word/2010/wordprocessingGroup" xmlns:w14="http://schemas.microsoft.com/office/word/2010/wordml" xmlns:w="http://schemas.openxmlformats.org/wordprocessingml/2006/main" xmlns:w10="urn:schemas-microsoft-com:office:word" xmlns:wp14="http://schemas.microsoft.com/office/word/2010/wordprocessingDrawing" xmlns:v="urn:schemas-microsoft-com:vml" xmlns:o="urn:schemas-microsoft-com:office:office" xmlns:mc="http://schemas.openxmlformats.org/markup-compatibility/2006" xmlns:wpc="http://schemas.microsoft.com/office/word/2010/wordprocessingCanvas" xmlns="" val="0"/>
                         </a:ext>
                       </a:extLst>
                     </a:blip>
@@ -5408,7 +5975,15 @@
         <w:pStyle w:val="Legenda"/>
       </w:pPr>
       <w:r>
-        <w:t xml:space="preserve">Rysunek 11. Ruch modułem Google Cardboard </w:t>
+        <w:t xml:space="preserve">Rysunek 11. Ruch modułem Google </w:t>
+      </w:r>
+      <w:proofErr w:type="spellStart"/>
+      <w:r>
+        <w:t>Cardboard</w:t>
+      </w:r>
+      <w:proofErr w:type="spellEnd"/>
+      <w:r>
+        <w:t xml:space="preserve"> </w:t>
       </w:r>
       <w:r>
         <w:t>–</w:t>
@@ -5432,7 +6007,23 @@
     <w:p>
       <w:r>
         <w:lastRenderedPageBreak/>
-        <w:t>Przechylenie modułu Google Carboard w prawo pod kątem 90 stopni powoduje wyjście z aplikacji FindMyMeal.</w:t>
+        <w:t xml:space="preserve">Przechylenie modułu Google </w:t>
+      </w:r>
+      <w:proofErr w:type="spellStart"/>
+      <w:r>
+        <w:t>Carboard</w:t>
+      </w:r>
+      <w:proofErr w:type="spellEnd"/>
+      <w:r>
+        <w:t xml:space="preserve"> w prawo pod kątem 90 stopni powoduje wyjście z aplikacji </w:t>
+      </w:r>
+      <w:proofErr w:type="spellStart"/>
+      <w:r>
+        <w:t>FindMyMeal</w:t>
+      </w:r>
+      <w:proofErr w:type="spellEnd"/>
+      <w:r>
+        <w:t>.</w:t>
       </w:r>
     </w:p>
     <w:p/>
@@ -5447,7 +6038,7 @@
           <w:lang w:eastAsia="pl-PL"/>
         </w:rPr>
         <w:drawing>
-          <wp:inline distT="0" distB="0" distL="0" distR="0" wp14:anchorId="03D07ADC" wp14:editId="70060736">
+          <wp:inline distT="0" distB="0" distL="0" distR="0">
             <wp:extent cx="2562583" cy="2286319"/>
             <wp:effectExtent l="0" t="0" r="0" b="0"/>
             <wp:docPr id="22" name="Obraz 22"/>
@@ -5462,10 +6053,10 @@
                     <pic:cNvPicPr/>
                   </pic:nvPicPr>
                   <pic:blipFill>
-                    <a:blip r:embed="rId26">
+                    <a:blip r:embed="rId25" cstate="print">
                       <a:extLst>
                         <a:ext uri="{28A0092B-C50C-407E-A947-70E740481C1C}">
-                          <a14:useLocalDpi xmlns:a14="http://schemas.microsoft.com/office/drawing/2010/main" val="0"/>
+                          <a14:useLocalDpi xmlns:a14="http://schemas.microsoft.com/office/drawing/2010/main" xmlns:wps="http://schemas.microsoft.com/office/word/2010/wordprocessingShape" xmlns:wpi="http://schemas.microsoft.com/office/word/2010/wordprocessingInk" xmlns:wpg="http://schemas.microsoft.com/office/word/2010/wordprocessingGroup" xmlns:w14="http://schemas.microsoft.com/office/word/2010/wordml" xmlns:w="http://schemas.openxmlformats.org/wordprocessingml/2006/main" xmlns:w10="urn:schemas-microsoft-com:office:word" xmlns:wp14="http://schemas.microsoft.com/office/word/2010/wordprocessingDrawing" xmlns:v="urn:schemas-microsoft-com:vml" xmlns:o="urn:schemas-microsoft-com:office:office" xmlns:mc="http://schemas.openxmlformats.org/markup-compatibility/2006" xmlns:wpc="http://schemas.microsoft.com/office/word/2010/wordprocessingCanvas" xmlns="" val="0"/>
                         </a:ext>
                       </a:extLst>
                     </a:blip>
@@ -5494,7 +6085,15 @@
         <w:pStyle w:val="Legenda"/>
       </w:pPr>
       <w:r>
-        <w:t>Rysunek 12. Ruch modułem Google Cardboard - wyjście</w:t>
+        <w:t xml:space="preserve">Rysunek 12. Ruch modułem Google </w:t>
+      </w:r>
+      <w:proofErr w:type="spellStart"/>
+      <w:r>
+        <w:t>Cardboard</w:t>
+      </w:r>
+      <w:proofErr w:type="spellEnd"/>
+      <w:r>
+        <w:t xml:space="preserve"> - wyjście</w:t>
       </w:r>
     </w:p>
     <w:p/>
@@ -5545,8 +6144,16 @@
         <w:rPr>
           <w:i/>
         </w:rPr>
-        <w:t>API 19 – Android KitKat</w:t>
-      </w:r>
+        <w:t xml:space="preserve">API 19 – Android </w:t>
+      </w:r>
+      <w:proofErr w:type="spellStart"/>
+      <w:r>
+        <w:rPr>
+          <w:i/>
+        </w:rPr>
+        <w:t>KitKat</w:t>
+      </w:r>
+      <w:proofErr w:type="spellEnd"/>
       <w:r>
         <w:t xml:space="preserve">. </w:t>
       </w:r>
@@ -5599,14 +6206,30 @@
     <w:p/>
     <w:p>
       <w:r>
-        <w:t xml:space="preserve">Aby w pełni korzystać z funkcji udostępnianych przez aplikację FindMyMeal, użytkownik powinien posiadać dodatkowo zakupiony moduł </w:t>
+        <w:t xml:space="preserve">Aby w pełni korzystać z funkcji udostępnianych przez aplikację </w:t>
+      </w:r>
+      <w:proofErr w:type="spellStart"/>
+      <w:r>
+        <w:t>FindMyMeal</w:t>
+      </w:r>
+      <w:proofErr w:type="spellEnd"/>
+      <w:r>
+        <w:t xml:space="preserve">, użytkownik powinien posiadać dodatkowo zakupiony moduł </w:t>
       </w:r>
       <w:r>
         <w:rPr>
           <w:i/>
         </w:rPr>
-        <w:t>Google Cardboard</w:t>
-      </w:r>
+        <w:t xml:space="preserve">Google </w:t>
+      </w:r>
+      <w:proofErr w:type="spellStart"/>
+      <w:r>
+        <w:rPr>
+          <w:i/>
+        </w:rPr>
+        <w:t>Cardboard</w:t>
+      </w:r>
+      <w:proofErr w:type="spellEnd"/>
       <w:r>
         <w:t>, który umożliwia obsługę interfejsu aplikacji. Moduł ten powinien być dopasowany do wielkości ekranu urządzenia.</w:t>
       </w:r>
@@ -5786,18 +6409,101 @@
       <w:bookmarkEnd w:id="31"/>
     </w:p>
     <w:p>
-      <w:r>
+      <w:pPr>
+        <w:rPr>
+          <w:lang w:val="en-US"/>
+        </w:rPr>
+      </w:pPr>
+      <w:r>
+        <w:rPr>
+          <w:lang w:val="en-US"/>
+        </w:rPr>
         <w:lastRenderedPageBreak/>
-        <w:t>[1]</w:t>
-      </w:r>
-      <w:r>
-        <w:t xml:space="preserve"> Ronald Azuma, Yohan Baillot, Reinhold Behringer, Steven Feiner, Simon Julier, Blair MacIntyre. Recent Advances in Augmented Reality. IEEE Computer Graphics and Applicati</w:t>
-      </w:r>
-      <w:r>
-        <w:t>ons 21, 6 (Nov/Dec 2001), 34-47</w:t>
-      </w:r>
-      <w:r>
+        <w:t xml:space="preserve">[1] Ronald Azuma, </w:t>
+      </w:r>
+      <w:proofErr w:type="spellStart"/>
+      <w:r>
+        <w:rPr>
+          <w:lang w:val="en-US"/>
+        </w:rPr>
+        <w:t>Yohan</w:t>
+      </w:r>
+      <w:proofErr w:type="spellEnd"/>
+      <w:r>
+        <w:rPr>
+          <w:lang w:val="en-US"/>
+        </w:rPr>
         <w:t xml:space="preserve"> </w:t>
+      </w:r>
+      <w:proofErr w:type="spellStart"/>
+      <w:r>
+        <w:rPr>
+          <w:lang w:val="en-US"/>
+        </w:rPr>
+        <w:t>Baillot</w:t>
+      </w:r>
+      <w:proofErr w:type="spellEnd"/>
+      <w:r>
+        <w:rPr>
+          <w:lang w:val="en-US"/>
+        </w:rPr>
+        <w:t xml:space="preserve">, Reinhold </w:t>
+      </w:r>
+      <w:proofErr w:type="spellStart"/>
+      <w:r>
+        <w:rPr>
+          <w:lang w:val="en-US"/>
+        </w:rPr>
+        <w:t>Behringer</w:t>
+      </w:r>
+      <w:proofErr w:type="spellEnd"/>
+      <w:r>
+        <w:rPr>
+          <w:lang w:val="en-US"/>
+        </w:rPr>
+        <w:t xml:space="preserve">, Steven </w:t>
+      </w:r>
+      <w:proofErr w:type="spellStart"/>
+      <w:r>
+        <w:rPr>
+          <w:lang w:val="en-US"/>
+        </w:rPr>
+        <w:t>Feiner</w:t>
+      </w:r>
+      <w:proofErr w:type="spellEnd"/>
+      <w:r>
+        <w:rPr>
+          <w:lang w:val="en-US"/>
+        </w:rPr>
+        <w:t xml:space="preserve">, Simon </w:t>
+      </w:r>
+      <w:proofErr w:type="spellStart"/>
+      <w:r>
+        <w:rPr>
+          <w:lang w:val="en-US"/>
+        </w:rPr>
+        <w:t>Julier</w:t>
+      </w:r>
+      <w:proofErr w:type="spellEnd"/>
+      <w:r>
+        <w:rPr>
+          <w:lang w:val="en-US"/>
+        </w:rPr>
+        <w:t xml:space="preserve">, Blair </w:t>
+      </w:r>
+      <w:proofErr w:type="spellStart"/>
+      <w:r>
+        <w:rPr>
+          <w:lang w:val="en-US"/>
+        </w:rPr>
+        <w:t>MacIntyre</w:t>
+      </w:r>
+      <w:proofErr w:type="spellEnd"/>
+      <w:r>
+        <w:rPr>
+          <w:lang w:val="en-US"/>
+        </w:rPr>
+        <w:t xml:space="preserve">. Recent Advances in Augmented Reality. IEEE Computer Graphics and Applications 21, 6 (Nov/Dec 2001), 34-47 </w:t>
       </w:r>
     </w:p>
     <w:p>
@@ -5808,9 +6514,13 @@
           <w:bCs/>
           <w:sz w:val="48"/>
           <w:szCs w:val="28"/>
-        </w:rPr>
-      </w:pPr>
-      <w:r>
+          <w:lang w:val="en-US"/>
+        </w:rPr>
+      </w:pPr>
+      <w:r>
+        <w:rPr>
+          <w:lang w:val="en-US"/>
+        </w:rPr>
         <w:br w:type="page"/>
       </w:r>
     </w:p>
@@ -5850,8 +6560,13 @@
         <w:t>Oświadczam, że pracę inżynierską pod  tytułem: „</w:t>
       </w:r>
       <w:r>
-        <w:t>Gogle do rzeczywistości wirtualnej i rozszerzonej oparte o ekran i kamerę smartfona</w:t>
-      </w:r>
+        <w:t xml:space="preserve">Gogle do rzeczywistości wirtualnej i rozszerzonej oparte o ekran i kamerę </w:t>
+      </w:r>
+      <w:proofErr w:type="spellStart"/>
+      <w:r>
+        <w:t>smartfona</w:t>
+      </w:r>
+      <w:proofErr w:type="spellEnd"/>
       <w:r>
         <w:t xml:space="preserve">”, której promotorem jest </w:t>
       </w:r>
@@ -5859,7 +6574,15 @@
         <w:t>dr inż. Paweł Kotowski</w:t>
       </w:r>
       <w:r>
-        <w:t xml:space="preserve">, wykonałem/am samodzielnie, co </w:t>
+        <w:t>, wykonałem/</w:t>
+      </w:r>
+      <w:proofErr w:type="spellStart"/>
+      <w:r>
+        <w:t>am</w:t>
+      </w:r>
+      <w:proofErr w:type="spellEnd"/>
+      <w:r>
+        <w:t xml:space="preserve"> samodzielnie, co </w:t>
       </w:r>
       <w:r>
         <w:t xml:space="preserve">poświadczam własnoręcznym </w:t>
@@ -5880,7 +6603,7 @@
       </w:r>
     </w:p>
     <w:sectPr>
-      <w:footerReference w:type="default" r:id="rId27"/>
+      <w:footerReference w:type="default" r:id="rId26"/>
       <w:pgSz w:w="11906" w:h="16838" w:code="9"/>
       <w:pgMar w:top="1418" w:right="1418" w:bottom="1418" w:left="1418" w:header="709" w:footer="709" w:gutter="0"/>
       <w:cols w:space="708"/>
@@ -5892,7 +6615,7 @@
 </file>
 
 <file path=word/endnotes.xml><?xml version="1.0" encoding="utf-8"?>
-<w:endnotes xmlns:wpc="http://schemas.microsoft.com/office/word/2010/wordprocessingCanvas" xmlns:mc="http://schemas.openxmlformats.org/markup-compatibility/2006" xmlns:o="urn:schemas-microsoft-com:office:office" xmlns:r="http://schemas.openxmlformats.org/officeDocument/2006/relationships" xmlns:m="http://schemas.openxmlformats.org/officeDocument/2006/math" xmlns:v="urn:schemas-microsoft-com:vml" xmlns:wp14="http://schemas.microsoft.com/office/word/2010/wordprocessingDrawing" xmlns:wp="http://schemas.openxmlformats.org/drawingml/2006/wordprocessingDrawing" xmlns:w10="urn:schemas-microsoft-com:office:word" xmlns:w="http://schemas.openxmlformats.org/wordprocessingml/2006/main" xmlns:w14="http://schemas.microsoft.com/office/word/2010/wordml" xmlns:wpg="http://schemas.microsoft.com/office/word/2010/wordprocessingGroup" xmlns:wpi="http://schemas.microsoft.com/office/word/2010/wordprocessingInk" xmlns:wne="http://schemas.microsoft.com/office/word/2006/wordml" xmlns:wps="http://schemas.microsoft.com/office/word/2010/wordprocessingShape" mc:Ignorable="w14 wp14">
+<w:endnotes xmlns:ve="http://schemas.openxmlformats.org/markup-compatibility/2006" xmlns:o="urn:schemas-microsoft-com:office:office" xmlns:r="http://schemas.openxmlformats.org/officeDocument/2006/relationships" xmlns:m="http://schemas.openxmlformats.org/officeDocument/2006/math" xmlns:v="urn:schemas-microsoft-com:vml" xmlns:wp="http://schemas.openxmlformats.org/drawingml/2006/wordprocessingDrawing" xmlns:w10="urn:schemas-microsoft-com:office:word" xmlns:w="http://schemas.openxmlformats.org/wordprocessingml/2006/main" xmlns:wne="http://schemas.microsoft.com/office/word/2006/wordml">
   <w:endnote w:type="separator" w:id="-1">
     <w:p>
       <w:pPr>
@@ -5917,7 +6640,7 @@
 </file>
 
 <file path=word/footer1.xml><?xml version="1.0" encoding="utf-8"?>
-<w:ftr xmlns:wpc="http://schemas.microsoft.com/office/word/2010/wordprocessingCanvas" xmlns:mc="http://schemas.openxmlformats.org/markup-compatibility/2006" xmlns:o="urn:schemas-microsoft-com:office:office" xmlns:r="http://schemas.openxmlformats.org/officeDocument/2006/relationships" xmlns:m="http://schemas.openxmlformats.org/officeDocument/2006/math" xmlns:v="urn:schemas-microsoft-com:vml" xmlns:wp14="http://schemas.microsoft.com/office/word/2010/wordprocessingDrawing" xmlns:wp="http://schemas.openxmlformats.org/drawingml/2006/wordprocessingDrawing" xmlns:w10="urn:schemas-microsoft-com:office:word" xmlns:w="http://schemas.openxmlformats.org/wordprocessingml/2006/main" xmlns:w14="http://schemas.microsoft.com/office/word/2010/wordml" xmlns:wpg="http://schemas.microsoft.com/office/word/2010/wordprocessingGroup" xmlns:wpi="http://schemas.microsoft.com/office/word/2010/wordprocessingInk" xmlns:wne="http://schemas.microsoft.com/office/word/2006/wordml" xmlns:wps="http://schemas.microsoft.com/office/word/2010/wordprocessingShape" mc:Ignorable="w14 wp14">
+<w:ftr xmlns:ve="http://schemas.openxmlformats.org/markup-compatibility/2006" xmlns:o="urn:schemas-microsoft-com:office:office" xmlns:r="http://schemas.openxmlformats.org/officeDocument/2006/relationships" xmlns:m="http://schemas.openxmlformats.org/officeDocument/2006/math" xmlns:v="urn:schemas-microsoft-com:vml" xmlns:wp="http://schemas.openxmlformats.org/drawingml/2006/wordprocessingDrawing" xmlns:w10="urn:schemas-microsoft-com:office:word" xmlns:w="http://schemas.openxmlformats.org/wordprocessingml/2006/main" xmlns:wne="http://schemas.microsoft.com/office/word/2006/wordml">
   <w:sdt>
     <w:sdtPr>
       <w:id w:val="1697427232"/>
@@ -5926,7 +6649,6 @@
         <w:docPartUnique/>
       </w:docPartObj>
     </w:sdtPr>
-    <w:sdtEndPr/>
     <w:sdtContent>
       <w:p>
         <w:pPr>
@@ -5963,7 +6685,7 @@
 </file>
 
 <file path=word/footnotes.xml><?xml version="1.0" encoding="utf-8"?>
-<w:footnotes xmlns:wpc="http://schemas.microsoft.com/office/word/2010/wordprocessingCanvas" xmlns:mc="http://schemas.openxmlformats.org/markup-compatibility/2006" xmlns:o="urn:schemas-microsoft-com:office:office" xmlns:r="http://schemas.openxmlformats.org/officeDocument/2006/relationships" xmlns:m="http://schemas.openxmlformats.org/officeDocument/2006/math" xmlns:v="urn:schemas-microsoft-com:vml" xmlns:wp14="http://schemas.microsoft.com/office/word/2010/wordprocessingDrawing" xmlns:wp="http://schemas.openxmlformats.org/drawingml/2006/wordprocessingDrawing" xmlns:w10="urn:schemas-microsoft-com:office:word" xmlns:w="http://schemas.openxmlformats.org/wordprocessingml/2006/main" xmlns:w14="http://schemas.microsoft.com/office/word/2010/wordml" xmlns:wpg="http://schemas.microsoft.com/office/word/2010/wordprocessingGroup" xmlns:wpi="http://schemas.microsoft.com/office/word/2010/wordprocessingInk" xmlns:wne="http://schemas.microsoft.com/office/word/2006/wordml" xmlns:wps="http://schemas.microsoft.com/office/word/2010/wordprocessingShape" mc:Ignorable="w14 wp14">
+<w:footnotes xmlns:ve="http://schemas.openxmlformats.org/markup-compatibility/2006" xmlns:o="urn:schemas-microsoft-com:office:office" xmlns:r="http://schemas.openxmlformats.org/officeDocument/2006/relationships" xmlns:m="http://schemas.openxmlformats.org/officeDocument/2006/math" xmlns:v="urn:schemas-microsoft-com:vml" xmlns:wp="http://schemas.openxmlformats.org/drawingml/2006/wordprocessingDrawing" xmlns:w10="urn:schemas-microsoft-com:office:word" xmlns:w="http://schemas.openxmlformats.org/wordprocessingml/2006/main" xmlns:wne="http://schemas.microsoft.com/office/word/2006/wordml">
   <w:footnote w:type="separator" w:id="-1">
     <w:p>
       <w:pPr>
@@ -5988,7 +6710,7 @@
 </file>
 
 <file path=word/numbering.xml><?xml version="1.0" encoding="utf-8"?>
-<w:numbering xmlns:wpc="http://schemas.microsoft.com/office/word/2010/wordprocessingCanvas" xmlns:mc="http://schemas.openxmlformats.org/markup-compatibility/2006" xmlns:o="urn:schemas-microsoft-com:office:office" xmlns:r="http://schemas.openxmlformats.org/officeDocument/2006/relationships" xmlns:m="http://schemas.openxmlformats.org/officeDocument/2006/math" xmlns:v="urn:schemas-microsoft-com:vml" xmlns:wp14="http://schemas.microsoft.com/office/word/2010/wordprocessingDrawing" xmlns:wp="http://schemas.openxmlformats.org/drawingml/2006/wordprocessingDrawing" xmlns:w10="urn:schemas-microsoft-com:office:word" xmlns:w="http://schemas.openxmlformats.org/wordprocessingml/2006/main" xmlns:w14="http://schemas.microsoft.com/office/word/2010/wordml" xmlns:wpg="http://schemas.microsoft.com/office/word/2010/wordprocessingGroup" xmlns:wpi="http://schemas.microsoft.com/office/word/2010/wordprocessingInk" xmlns:wne="http://schemas.microsoft.com/office/word/2006/wordml" xmlns:wps="http://schemas.microsoft.com/office/word/2010/wordprocessingShape" mc:Ignorable="w14 wp14">
+<w:numbering xmlns:ve="http://schemas.openxmlformats.org/markup-compatibility/2006" xmlns:o="urn:schemas-microsoft-com:office:office" xmlns:r="http://schemas.openxmlformats.org/officeDocument/2006/relationships" xmlns:m="http://schemas.openxmlformats.org/officeDocument/2006/math" xmlns:v="urn:schemas-microsoft-com:vml" xmlns:wp="http://schemas.openxmlformats.org/drawingml/2006/wordprocessingDrawing" xmlns:w10="urn:schemas-microsoft-com:office:word" xmlns:w="http://schemas.openxmlformats.org/wordprocessingml/2006/main" xmlns:wne="http://schemas.microsoft.com/office/word/2006/wordml">
   <w:abstractNum w:abstractNumId="0">
     <w:nsid w:val="06D011F4"/>
     <w:multiLevelType w:val="hybridMultilevel"/>
@@ -6839,7 +7561,7 @@
 </file>
 
 <file path=word/styles.xml><?xml version="1.0" encoding="utf-8"?>
-<w:styles xmlns:mc="http://schemas.openxmlformats.org/markup-compatibility/2006" xmlns:r="http://schemas.openxmlformats.org/officeDocument/2006/relationships" xmlns:w="http://schemas.openxmlformats.org/wordprocessingml/2006/main" xmlns:w14="http://schemas.microsoft.com/office/word/2010/wordml" mc:Ignorable="w14">
+<w:styles xmlns:r="http://schemas.openxmlformats.org/officeDocument/2006/relationships" xmlns:w="http://schemas.openxmlformats.org/wordprocessingml/2006/main">
   <w:docDefaults>
     <w:rPrDefault>
       <w:rPr>
@@ -7258,6 +7980,7 @@
     <w:uiPriority w:val="99"/>
     <w:semiHidden/>
     <w:unhideWhenUsed/>
+    <w:qFormat/>
     <w:tblPr>
       <w:tblInd w:w="0" w:type="dxa"/>
       <w:tblCellMar>
@@ -7596,6 +8319,46 @@
     <w:rPr>
       <w:i/>
       <w:iCs/>
+    </w:rPr>
+  </w:style>
+  <w:style w:type="paragraph" w:styleId="Tekstprzypisukocowego">
+    <w:name w:val="endnote text"/>
+    <w:basedOn w:val="Normalny"/>
+    <w:link w:val="TekstprzypisukocowegoZnak"/>
+    <w:uiPriority w:val="99"/>
+    <w:semiHidden/>
+    <w:unhideWhenUsed/>
+    <w:rsid w:val="00F61D95"/>
+    <w:pPr>
+      <w:spacing w:after="0" w:line="240" w:lineRule="auto"/>
+    </w:pPr>
+    <w:rPr>
+      <w:sz w:val="20"/>
+      <w:szCs w:val="20"/>
+    </w:rPr>
+  </w:style>
+  <w:style w:type="character" w:customStyle="1" w:styleId="TekstprzypisukocowegoZnak">
+    <w:name w:val="Tekst przypisu końcowego Znak"/>
+    <w:basedOn w:val="Domylnaczcionkaakapitu"/>
+    <w:link w:val="Tekstprzypisukocowego"/>
+    <w:uiPriority w:val="99"/>
+    <w:semiHidden/>
+    <w:rsid w:val="00F61D95"/>
+    <w:rPr>
+      <w:rFonts w:ascii="Times New Roman" w:hAnsi="Times New Roman"/>
+      <w:sz w:val="20"/>
+      <w:szCs w:val="20"/>
+    </w:rPr>
+  </w:style>
+  <w:style w:type="character" w:styleId="Odwoanieprzypisukocowego">
+    <w:name w:val="endnote reference"/>
+    <w:basedOn w:val="Domylnaczcionkaakapitu"/>
+    <w:uiPriority w:val="99"/>
+    <w:semiHidden/>
+    <w:unhideWhenUsed/>
+    <w:rsid w:val="00F61D95"/>
+    <w:rPr>
+      <w:vertAlign w:val="superscript"/>
     </w:rPr>
   </w:style>
 </w:styles>
@@ -8654,7 +9417,7 @@
 </file>
 
 <file path=customXml/itemProps1.xml><?xml version="1.0" encoding="utf-8"?>
-<ds:datastoreItem xmlns:ds="http://schemas.openxmlformats.org/officeDocument/2006/customXml" ds:itemID="{886927FB-6612-4A20-B154-593CAB575665}">
+<ds:datastoreItem xmlns:ds="http://schemas.openxmlformats.org/officeDocument/2006/customXml" ds:itemID="{E53B1FFD-11B2-4162-BF01-AC300699A877}">
   <ds:schemaRefs>
     <ds:schemaRef ds:uri="http://schemas.openxmlformats.org/officeDocument/2006/bibliography"/>
   </ds:schemaRefs>

--- a/PRACA INŻYNIERSKA.docx
+++ b/PRACA INŻYNIERSKA.docx
@@ -39,7 +39,7 @@
                     <a:blip r:embed="rId8" cstate="print">
                       <a:extLst>
                         <a:ext uri="{28A0092B-C50C-407E-A947-70E740481C1C}">
-                          <a14:useLocalDpi xmlns:a14="http://schemas.microsoft.com/office/drawing/2010/main" xmlns:wps="http://schemas.microsoft.com/office/word/2010/wordprocessingShape" xmlns:wpi="http://schemas.microsoft.com/office/word/2010/wordprocessingInk" xmlns:wpg="http://schemas.microsoft.com/office/word/2010/wordprocessingGroup" xmlns:w14="http://schemas.microsoft.com/office/word/2010/wordml" xmlns:w="http://schemas.openxmlformats.org/wordprocessingml/2006/main" xmlns:w10="urn:schemas-microsoft-com:office:word" xmlns:wp14="http://schemas.microsoft.com/office/word/2010/wordprocessingDrawing" xmlns:v="urn:schemas-microsoft-com:vml" xmlns:o="urn:schemas-microsoft-com:office:office" xmlns:mc="http://schemas.openxmlformats.org/markup-compatibility/2006" xmlns:wpc="http://schemas.microsoft.com/office/word/2010/wordprocessingCanvas" xmlns="" val="0"/>
+                          <a14:useLocalDpi xmlns="" xmlns:wpc="http://schemas.microsoft.com/office/word/2010/wordprocessingCanvas" xmlns:mc="http://schemas.openxmlformats.org/markup-compatibility/2006" xmlns:o="urn:schemas-microsoft-com:office:office" xmlns:v="urn:schemas-microsoft-com:vml" xmlns:wp14="http://schemas.microsoft.com/office/word/2010/wordprocessingDrawing" xmlns:w10="urn:schemas-microsoft-com:office:word" xmlns:w="http://schemas.openxmlformats.org/wordprocessingml/2006/main" xmlns:w14="http://schemas.microsoft.com/office/word/2010/wordml" xmlns:wpg="http://schemas.microsoft.com/office/word/2010/wordprocessingGroup" xmlns:wpi="http://schemas.microsoft.com/office/word/2010/wordprocessingInk" xmlns:wps="http://schemas.microsoft.com/office/word/2010/wordprocessingShape" xmlns:a14="http://schemas.microsoft.com/office/drawing/2010/main" val="0"/>
                         </a:ext>
                       </a:extLst>
                     </a:blip>
@@ -106,7 +106,7 @@
                     <a:blip r:embed="rId9" cstate="print">
                       <a:extLst>
                         <a:ext uri="{28A0092B-C50C-407E-A947-70E740481C1C}">
-                          <a14:useLocalDpi xmlns:a14="http://schemas.microsoft.com/office/drawing/2010/main" xmlns:wps="http://schemas.microsoft.com/office/word/2010/wordprocessingShape" xmlns:wpi="http://schemas.microsoft.com/office/word/2010/wordprocessingInk" xmlns:wpg="http://schemas.microsoft.com/office/word/2010/wordprocessingGroup" xmlns:w14="http://schemas.microsoft.com/office/word/2010/wordml" xmlns:w="http://schemas.openxmlformats.org/wordprocessingml/2006/main" xmlns:w10="urn:schemas-microsoft-com:office:word" xmlns:wp14="http://schemas.microsoft.com/office/word/2010/wordprocessingDrawing" xmlns:v="urn:schemas-microsoft-com:vml" xmlns:o="urn:schemas-microsoft-com:office:office" xmlns:mc="http://schemas.openxmlformats.org/markup-compatibility/2006" xmlns:wpc="http://schemas.microsoft.com/office/word/2010/wordprocessingCanvas" xmlns="" val="0"/>
+                          <a14:useLocalDpi xmlns="" xmlns:wpc="http://schemas.microsoft.com/office/word/2010/wordprocessingCanvas" xmlns:mc="http://schemas.openxmlformats.org/markup-compatibility/2006" xmlns:o="urn:schemas-microsoft-com:office:office" xmlns:v="urn:schemas-microsoft-com:vml" xmlns:wp14="http://schemas.microsoft.com/office/word/2010/wordprocessingDrawing" xmlns:w10="urn:schemas-microsoft-com:office:word" xmlns:w="http://schemas.openxmlformats.org/wordprocessingml/2006/main" xmlns:w14="http://schemas.microsoft.com/office/word/2010/wordml" xmlns:wpg="http://schemas.microsoft.com/office/word/2010/wordprocessingGroup" xmlns:wpi="http://schemas.microsoft.com/office/word/2010/wordprocessingInk" xmlns:wps="http://schemas.microsoft.com/office/word/2010/wordprocessingShape" xmlns:a14="http://schemas.microsoft.com/office/drawing/2010/main" val="0"/>
                         </a:ext>
                       </a:extLst>
                     </a:blip>
@@ -3595,206 +3595,226 @@
     <w:p/>
     <w:p>
       <w:r>
-        <w:t xml:space="preserve">Szybki rozwój technologii cyfrowych powoduje coraz większe zapotrzebowanie użytkowników na nowe i oryginalne rozwiązania. Aplikacje mobilne </w:t>
-      </w:r>
-      <w:r>
-        <w:t xml:space="preserve">coraz częściej </w:t>
-      </w:r>
-      <w:r>
-        <w:t xml:space="preserve">są wykorzystywane nie tylko do rozrywki, ale również tworzone są aby pomagać użytkownikom w ich codziennym życiu. Jednym z rozwiązań dzisiaj stosowanych jest rozszerzona i wirtualna rzeczywistość. Kiedyś – tylko w filmach science </w:t>
+        <w:t>Rzeczywistość rozszerzona (</w:t>
+      </w:r>
+      <w:r>
+        <w:rPr>
+          <w:i/>
+        </w:rPr>
+        <w:t>poszerzona rzeczywistość</w:t>
+      </w:r>
+      <w:r>
+        <w:t xml:space="preserve">, ang. </w:t>
       </w:r>
       <w:proofErr w:type="spellStart"/>
       <w:r>
-        <w:t>fiction</w:t>
+        <w:rPr>
+          <w:i/>
+        </w:rPr>
+        <w:t>augmented</w:t>
       </w:r>
       <w:proofErr w:type="spellEnd"/>
       <w:r>
-        <w:t xml:space="preserve">, teraz – w naszych telefonach. </w:t>
-      </w:r>
-      <w:r>
-        <w:t>Rozszerzona rzeczywistość zmienia nasz sposób widzenia świata. Wirtualna - tworzy ten świat od nowa.</w:t>
-      </w:r>
-    </w:p>
-    <w:p>
-      <w:r>
-        <w:t>Rzeczywistość rozszerzona (</w:t>
-      </w:r>
-      <w:r>
         <w:rPr>
           <w:i/>
         </w:rPr>
-        <w:t>poszerzona rzeczywistość</w:t>
-      </w:r>
-      <w:r>
-        <w:t xml:space="preserve">, ang. </w:t>
+        <w:t xml:space="preserve"> reality</w:t>
+      </w:r>
+      <w:r>
+        <w:t>) to metodologia pracy z systemami informatycznymi, polegająca na łączeniu świata rzeczywistego z obiektami pochodzącymi z świata wirtualnego.</w:t>
+      </w:r>
+      <w:r>
+        <w:t xml:space="preserve"> </w:t>
+      </w:r>
+      <w:r>
+        <w:t xml:space="preserve">Nakładanie informacji odbywa się </w:t>
+      </w:r>
+      <w:r>
+        <w:t xml:space="preserve">za pośrednictwem </w:t>
+      </w:r>
+      <w:r>
+        <w:rPr>
+          <w:i/>
+        </w:rPr>
+        <w:t>wirtualnej powłoki</w:t>
+      </w:r>
+      <w:r>
+        <w:t xml:space="preserve"> </w:t>
+      </w:r>
+      <w:r>
+        <w:t>i następuje w</w:t>
+      </w:r>
+      <w:r>
+        <w:t xml:space="preserve"> czasie rzeczywistym</w:t>
+      </w:r>
+      <w:r>
+        <w:t xml:space="preserve">. </w:t>
+      </w:r>
+      <w:r>
+        <w:t xml:space="preserve">Rzeczywistość rozszerzona zdobywa informacje o otoczeniu dzięki przetwarzaniu danych z kamery, czujników </w:t>
+      </w:r>
+      <w:r>
+        <w:t>lokalizacji</w:t>
+      </w:r>
+      <w:r>
+        <w:t xml:space="preserve"> (takich jak GPS lub poprzez wykonanie tzw. </w:t>
       </w:r>
       <w:proofErr w:type="spellStart"/>
       <w:r>
+        <w:t>trangulacji</w:t>
+      </w:r>
+      <w:proofErr w:type="spellEnd"/>
+      <w:r>
+        <w:t>) oraz dzięki odczyto</w:t>
+      </w:r>
+      <w:r>
+        <w:t>m z</w:t>
+      </w:r>
+      <w:r>
+        <w:t xml:space="preserve"> sensorów </w:t>
+      </w:r>
+      <w:r>
+        <w:t xml:space="preserve">położenia </w:t>
+      </w:r>
+      <w:r>
+        <w:t xml:space="preserve">mówiących np. o jego fizycznym położeniu względem powierzchni ziemi. </w:t>
+      </w:r>
+      <w:r>
+        <w:t>Dzięki temu g</w:t>
+      </w:r>
+      <w:r>
+        <w:t xml:space="preserve">enerowane </w:t>
+      </w:r>
+      <w:r>
+        <w:t xml:space="preserve">w ramach </w:t>
+      </w:r>
+      <w:r>
         <w:rPr>
           <w:i/>
         </w:rPr>
-        <w:t>augmented</w:t>
+        <w:t xml:space="preserve">wirtualnej </w:t>
+      </w:r>
+      <w:r>
+        <w:rPr>
+          <w:i/>
+        </w:rPr>
+        <w:t>powłoki</w:t>
+      </w:r>
+      <w:r>
+        <w:rPr>
+          <w:i/>
+        </w:rPr>
+        <w:t xml:space="preserve"> </w:t>
+      </w:r>
+      <w:r>
+        <w:t>rozszerzenia</w:t>
+      </w:r>
+      <w:r>
+        <w:t xml:space="preserve"> mogą przybierać </w:t>
+      </w:r>
+      <w:r>
+        <w:t>wszelaką</w:t>
+      </w:r>
+      <w:r>
+        <w:t xml:space="preserve"> postać. Poczynając od </w:t>
+      </w:r>
+      <w:r>
+        <w:t>prostych</w:t>
+      </w:r>
+      <w:r>
+        <w:t xml:space="preserve"> informacji </w:t>
+      </w:r>
+      <w:r>
+        <w:t>nałożonych</w:t>
+      </w:r>
+      <w:r>
+        <w:t xml:space="preserve"> </w:t>
+      </w:r>
+      <w:r>
+        <w:t xml:space="preserve">na świat rzeczywisty </w:t>
+      </w:r>
+      <w:r>
+        <w:t xml:space="preserve">(np. </w:t>
+      </w:r>
+      <w:r>
+        <w:t xml:space="preserve">nazwy ulic </w:t>
+      </w:r>
+      <w:r>
+        <w:t>lub</w:t>
+      </w:r>
+      <w:r>
+        <w:t xml:space="preserve"> </w:t>
+      </w:r>
+      <w:r>
+        <w:t>nawigacja</w:t>
+      </w:r>
+      <w:r>
+        <w:t>)</w:t>
+      </w:r>
+      <w:r>
+        <w:t xml:space="preserve"> aż do skomplikowanych obiektów</w:t>
+      </w:r>
+      <w:r>
+        <w:t xml:space="preserve"> </w:t>
+      </w:r>
+      <w:proofErr w:type="spellStart"/>
+      <w:r>
+        <w:t>fotorealistycznych</w:t>
       </w:r>
       <w:proofErr w:type="spellEnd"/>
       <w:r>
+        <w:t>, które wtapiają się w świat realny i tworzą z nim jedną całość (np. rekonstrukcje zniszczonych historyczn</w:t>
+      </w:r>
+      <w:r>
+        <w:t xml:space="preserve">ych budynków czy </w:t>
+      </w:r>
+      <w:r>
+        <w:t>symulacje militarne).</w:t>
+      </w:r>
+    </w:p>
+    <w:p>
+      <w:r>
+        <w:t>Rzeczywistoś</w:t>
+      </w:r>
+      <w:r>
+        <w:t>ć</w:t>
+      </w:r>
+      <w:r>
+        <w:t xml:space="preserve"> wirtualną (ang. </w:t>
+      </w:r>
+      <w:proofErr w:type="spellStart"/>
+      <w:r>
         <w:rPr>
           <w:i/>
         </w:rPr>
+        <w:t>virtual</w:t>
+      </w:r>
+      <w:proofErr w:type="spellEnd"/>
+      <w:r>
+        <w:rPr>
+          <w:i/>
+        </w:rPr>
         <w:t xml:space="preserve"> reality</w:t>
       </w:r>
       <w:r>
-        <w:t>) to metodologia pracy z systemami informatycznymi, polegająca na łączeniu świata rzeczywistego z obiektami pochodzącymi z świata wirtualnego.</w:t>
-      </w:r>
-      <w:r>
-        <w:t xml:space="preserve"> </w:t>
-      </w:r>
-      <w:r>
-        <w:t xml:space="preserve">Nakładanie informacji odbywa się </w:t>
-      </w:r>
-      <w:r>
-        <w:t xml:space="preserve">za pośrednictwem </w:t>
-      </w:r>
-      <w:r>
-        <w:rPr>
-          <w:i/>
-        </w:rPr>
-        <w:t>wirtualnej powłoki</w:t>
-      </w:r>
-      <w:r>
-        <w:t xml:space="preserve"> </w:t>
-      </w:r>
-      <w:r>
-        <w:t>i następuje w</w:t>
-      </w:r>
-      <w:r>
-        <w:t xml:space="preserve"> czasie rzeczywistym</w:t>
-      </w:r>
-      <w:r>
-        <w:t xml:space="preserve">. </w:t>
-      </w:r>
-      <w:r>
-        <w:t xml:space="preserve">Rzeczywistość rozszerzona zdobywa informacje o otoczeniu dzięki przetwarzaniu danych z kamery, czujników </w:t>
-      </w:r>
-      <w:r>
-        <w:t>lokalizacji</w:t>
-      </w:r>
-      <w:r>
-        <w:t xml:space="preserve"> (takich jak GPS lub poprzez wykonanie tzw. </w:t>
-      </w:r>
-      <w:proofErr w:type="spellStart"/>
-      <w:r>
-        <w:t>trangulacji</w:t>
-      </w:r>
-      <w:proofErr w:type="spellEnd"/>
-      <w:r>
-        <w:t>) oraz dzięki odczyto</w:t>
-      </w:r>
-      <w:r>
-        <w:t>m z</w:t>
-      </w:r>
-      <w:r>
-        <w:t xml:space="preserve"> sensorów </w:t>
-      </w:r>
-      <w:r>
-        <w:t xml:space="preserve">położenia </w:t>
-      </w:r>
-      <w:r>
-        <w:t xml:space="preserve">mówiących np. o jego fizycznym położeniu względem powierzchni ziemi. </w:t>
-      </w:r>
-      <w:r>
-        <w:t>Dzięki temu g</w:t>
-      </w:r>
-      <w:r>
-        <w:t xml:space="preserve">enerowane </w:t>
-      </w:r>
-      <w:r>
-        <w:t xml:space="preserve">w ramach </w:t>
-      </w:r>
-      <w:r>
-        <w:rPr>
-          <w:i/>
-        </w:rPr>
-        <w:t xml:space="preserve">wirtualnej </w:t>
-      </w:r>
-      <w:r>
-        <w:rPr>
-          <w:i/>
-        </w:rPr>
-        <w:t>powłoki</w:t>
-      </w:r>
-      <w:r>
-        <w:rPr>
-          <w:i/>
-        </w:rPr>
-        <w:t xml:space="preserve"> </w:t>
-      </w:r>
-      <w:r>
-        <w:t>rozszerzenia</w:t>
-      </w:r>
-      <w:r>
-        <w:t xml:space="preserve"> mogą przybierać </w:t>
-      </w:r>
-      <w:r>
-        <w:t>wszelaką</w:t>
-      </w:r>
-      <w:r>
-        <w:t xml:space="preserve"> postać. Poczynając od </w:t>
-      </w:r>
-      <w:r>
-        <w:t>prostych</w:t>
-      </w:r>
-      <w:r>
-        <w:t xml:space="preserve"> informacji </w:t>
-      </w:r>
-      <w:r>
-        <w:t>nałożonych</w:t>
-      </w:r>
-      <w:r>
-        <w:t xml:space="preserve"> </w:t>
-      </w:r>
-      <w:r>
-        <w:t xml:space="preserve">na świat rzeczywisty </w:t>
-      </w:r>
-      <w:r>
-        <w:t xml:space="preserve">(np. </w:t>
-      </w:r>
-      <w:r>
-        <w:t xml:space="preserve">nazwy ulic </w:t>
-      </w:r>
-      <w:r>
-        <w:t>lub</w:t>
-      </w:r>
-      <w:r>
-        <w:t xml:space="preserve"> </w:t>
-      </w:r>
-      <w:r>
-        <w:t>nawigacja</w:t>
-      </w:r>
-      <w:r>
         <w:t>)</w:t>
       </w:r>
       <w:r>
-        <w:t xml:space="preserve"> aż do skomplikowanych obiektów</w:t>
-      </w:r>
-      <w:r>
-        <w:t xml:space="preserve"> </w:t>
-      </w:r>
-      <w:proofErr w:type="spellStart"/>
-      <w:r>
-        <w:t>fotorealistycznych</w:t>
-      </w:r>
-      <w:proofErr w:type="spellEnd"/>
-      <w:r>
-        <w:t>, które wtapiają się w świat realny i tworzą z nim jedną całość (np. rekonstrukcje zniszczonych historyczn</w:t>
-      </w:r>
-      <w:r>
-        <w:t xml:space="preserve">ych budynków czy </w:t>
-      </w:r>
-      <w:r>
-        <w:t>symulacje militarne).</w:t>
-      </w:r>
-    </w:p>
-    <w:p/>
+        <w:t xml:space="preserve"> od </w:t>
+      </w:r>
+      <w:r>
+        <w:t xml:space="preserve">rzeczywistości rozszerzonej </w:t>
+      </w:r>
+      <w:r>
+        <w:t>odróżnia fakt niewchodzenia w interakcje z</w:t>
+      </w:r>
+      <w:r>
+        <w:t> </w:t>
+      </w:r>
+      <w:r>
+        <w:t>obiektami rzeczywistymi, poprzestając jedynie na wyświetlaniu generowanych komputerowo obiektów.</w:t>
+      </w:r>
+    </w:p>
     <w:p>
       <w:r>
         <w:t xml:space="preserve">W 1994 roku Paul </w:t>
@@ -3868,7 +3888,6 @@
           <w:noProof/>
           <w:lang w:eastAsia="pl-PL"/>
         </w:rPr>
-        <w:lastRenderedPageBreak/>
         <w:drawing>
           <wp:inline distT="0" distB="0" distL="0" distR="0">
             <wp:extent cx="4963218" cy="1095528"/>
@@ -3888,7 +3907,7 @@
                     <a:blip r:embed="rId10" cstate="print">
                       <a:extLst>
                         <a:ext uri="{28A0092B-C50C-407E-A947-70E740481C1C}">
-                          <a14:useLocalDpi xmlns:a14="http://schemas.microsoft.com/office/drawing/2010/main" xmlns:wps="http://schemas.microsoft.com/office/word/2010/wordprocessingShape" xmlns:wpi="http://schemas.microsoft.com/office/word/2010/wordprocessingInk" xmlns:wpg="http://schemas.microsoft.com/office/word/2010/wordprocessingGroup" xmlns:w14="http://schemas.microsoft.com/office/word/2010/wordml" xmlns:w="http://schemas.openxmlformats.org/wordprocessingml/2006/main" xmlns:w10="urn:schemas-microsoft-com:office:word" xmlns:wp14="http://schemas.microsoft.com/office/word/2010/wordprocessingDrawing" xmlns:v="urn:schemas-microsoft-com:vml" xmlns:o="urn:schemas-microsoft-com:office:office" xmlns:mc="http://schemas.openxmlformats.org/markup-compatibility/2006" xmlns:wpc="http://schemas.microsoft.com/office/word/2010/wordprocessingCanvas" xmlns="" val="0"/>
+                          <a14:useLocalDpi xmlns="" xmlns:wpc="http://schemas.microsoft.com/office/word/2010/wordprocessingCanvas" xmlns:mc="http://schemas.openxmlformats.org/markup-compatibility/2006" xmlns:o="urn:schemas-microsoft-com:office:office" xmlns:v="urn:schemas-microsoft-com:vml" xmlns:wp14="http://schemas.microsoft.com/office/word/2010/wordprocessingDrawing" xmlns:w10="urn:schemas-microsoft-com:office:word" xmlns:w="http://schemas.openxmlformats.org/wordprocessingml/2006/main" xmlns:w14="http://schemas.microsoft.com/office/word/2010/wordml" xmlns:wpg="http://schemas.microsoft.com/office/word/2010/wordprocessingGroup" xmlns:wpi="http://schemas.microsoft.com/office/word/2010/wordprocessingInk" xmlns:wps="http://schemas.microsoft.com/office/word/2010/wordprocessingShape" xmlns:a14="http://schemas.microsoft.com/office/drawing/2010/main" val="0"/>
                         </a:ext>
                       </a:extLst>
                     </a:blip>
@@ -3939,6 +3958,7 @@
     </w:p>
     <w:p>
       <w:r>
+        <w:lastRenderedPageBreak/>
         <w:t xml:space="preserve">Jeśli za jeden z końców schematu ciągłości przyjmiemy środowisko rzeczywiste, a drugi zaś za środowisko wirtualne, wtedy rozszerzona rzeczywistość umiejscowiona jest tuż przy środowisku rzeczywistym. Im bliżej systemowi do wirtualnej rzeczywistości, tym bardziej zredukowana jest liczba elementów rzeczywistych. Rzeczywistość może być „rozszerzana” o wirtualne obiekty, analogicznie do tego wirtualny świat może być „rozszerzany” przez rzeczywiste obiekty. </w:t>
       </w:r>
       <w:r>
@@ -3985,45 +4005,58 @@
       </w:pPr>
     </w:p>
     <w:p>
+      <w:r>
+        <w:t xml:space="preserve">Szybki rozwój technologii cyfrowych powoduje coraz większe zapotrzebowanie użytkowników na nowe i oryginalne rozwiązania. Aplikacje mobilne </w:t>
+      </w:r>
+      <w:r>
+        <w:t xml:space="preserve">coraz częściej </w:t>
+      </w:r>
+      <w:r>
+        <w:t xml:space="preserve">są wykorzystywane nie tylko do rozrywki, ale również tworzone są aby pomagać użytkownikom w ich codziennym życiu. Jednym z rozwiązań dzisiaj stosowanych jest rozszerzona i wirtualna rzeczywistość. Kiedyś – tylko w filmach science </w:t>
+      </w:r>
       <w:proofErr w:type="spellStart"/>
       <w:r>
-        <w:t>cośtam</w:t>
-      </w:r>
-      <w:bookmarkStart w:id="2" w:name="_GoBack"/>
+        <w:t>fiction</w:t>
+      </w:r>
+      <w:proofErr w:type="spellEnd"/>
+      <w:r>
+        <w:t xml:space="preserve">, teraz – w naszych telefonach. </w:t>
+      </w:r>
+      <w:r>
+        <w:t>Rozszerzona rzeczywistość zmienia nasz sposób widzenia świata. Wirtualna - tworzy ten świat od nowa.</w:t>
+      </w:r>
+    </w:p>
+    <w:p/>
+    <w:p>
+      <w:r>
+        <w:t xml:space="preserve">Pionierem w tej dziedzinie okazuje się być amerykańska firma Google, która jako jedna z pierwszych poważnie postanowiła zainwestować w projekt oparty o rzeczywistość rozszerzoną. Początkowo planowano uruchomienie programu Google Glass, jednak z powodu nie przewidzianych wcześniej ograniczeń ze strony interfejsów naturalnych, Google postanowiło wystartować z projektem Google </w:t>
+      </w:r>
+      <w:proofErr w:type="spellStart"/>
+      <w:r>
+        <w:t>Cardboard</w:t>
+      </w:r>
+      <w:proofErr w:type="spellEnd"/>
+      <w:r>
+        <w:t xml:space="preserve">. </w:t>
+      </w:r>
+    </w:p>
+    <w:p/>
+    <w:p>
+      <w:pPr>
+        <w:pStyle w:val="Nagwek2"/>
+      </w:pPr>
+      <w:r>
+        <w:t xml:space="preserve"> </w:t>
+      </w:r>
+      <w:bookmarkStart w:id="2" w:name="_Toc441172526"/>
+      <w:r>
+        <w:t xml:space="preserve">Google </w:t>
+      </w:r>
+      <w:proofErr w:type="spellStart"/>
+      <w:r>
+        <w:t>Cardboard</w:t>
+      </w:r>
       <w:bookmarkEnd w:id="2"/>
-      <w:proofErr w:type="spellEnd"/>
-    </w:p>
-    <w:p/>
-    <w:p>
-      <w:r>
-        <w:t xml:space="preserve">Pionierem w tej dziedzinie okazuje się być amerykańska firma Google, która jako jedna z pierwszych poważnie postanowiła zainwestować w projekt oparty o rzeczywistość rozszerzoną. Początkowo planowano uruchomienie programu Google Glass, jednak z powodu nie przewidzianych wcześniej ograniczeń ze strony interfejsów naturalnych, Google postanowiło wystartować z projektem Google </w:t>
-      </w:r>
-      <w:proofErr w:type="spellStart"/>
-      <w:r>
-        <w:t>Cardboard</w:t>
-      </w:r>
-      <w:proofErr w:type="spellEnd"/>
-      <w:r>
-        <w:t xml:space="preserve">. </w:t>
-      </w:r>
-    </w:p>
-    <w:p/>
-    <w:p>
-      <w:pPr>
-        <w:pStyle w:val="Nagwek2"/>
-      </w:pPr>
-      <w:r>
-        <w:t xml:space="preserve"> </w:t>
-      </w:r>
-      <w:bookmarkStart w:id="3" w:name="_Toc441172526"/>
-      <w:r>
-        <w:t xml:space="preserve">Google </w:t>
-      </w:r>
-      <w:proofErr w:type="spellStart"/>
-      <w:r>
-        <w:t>Cardboard</w:t>
-      </w:r>
-      <w:bookmarkEnd w:id="3"/>
       <w:proofErr w:type="spellEnd"/>
     </w:p>
     <w:p/>
@@ -4154,7 +4187,7 @@
                     <a:blip r:embed="rId11" cstate="print">
                       <a:extLst>
                         <a:ext uri="{28A0092B-C50C-407E-A947-70E740481C1C}">
-                          <a14:useLocalDpi xmlns:a14="http://schemas.microsoft.com/office/drawing/2010/main" xmlns:wps="http://schemas.microsoft.com/office/word/2010/wordprocessingShape" xmlns:wpi="http://schemas.microsoft.com/office/word/2010/wordprocessingInk" xmlns:wpg="http://schemas.microsoft.com/office/word/2010/wordprocessingGroup" xmlns:w14="http://schemas.microsoft.com/office/word/2010/wordml" xmlns:w="http://schemas.openxmlformats.org/wordprocessingml/2006/main" xmlns:w10="urn:schemas-microsoft-com:office:word" xmlns:wp14="http://schemas.microsoft.com/office/word/2010/wordprocessingDrawing" xmlns:v="urn:schemas-microsoft-com:vml" xmlns:o="urn:schemas-microsoft-com:office:office" xmlns:mc="http://schemas.openxmlformats.org/markup-compatibility/2006" xmlns:wpc="http://schemas.microsoft.com/office/word/2010/wordprocessingCanvas" xmlns="" val="0"/>
+                          <a14:useLocalDpi xmlns="" xmlns:wpc="http://schemas.microsoft.com/office/word/2010/wordprocessingCanvas" xmlns:mc="http://schemas.openxmlformats.org/markup-compatibility/2006" xmlns:o="urn:schemas-microsoft-com:office:office" xmlns:v="urn:schemas-microsoft-com:vml" xmlns:wp14="http://schemas.microsoft.com/office/word/2010/wordprocessingDrawing" xmlns:w10="urn:schemas-microsoft-com:office:word" xmlns:w="http://schemas.openxmlformats.org/wordprocessingml/2006/main" xmlns:w14="http://schemas.microsoft.com/office/word/2010/wordml" xmlns:wpg="http://schemas.microsoft.com/office/word/2010/wordprocessingGroup" xmlns:wpi="http://schemas.microsoft.com/office/word/2010/wordprocessingInk" xmlns:wps="http://schemas.microsoft.com/office/word/2010/wordprocessingShape" xmlns:a14="http://schemas.microsoft.com/office/drawing/2010/main" val="0"/>
                         </a:ext>
                       </a:extLst>
                     </a:blip>
@@ -4234,7 +4267,7 @@
                     <a:blip r:embed="rId12" cstate="print">
                       <a:extLst>
                         <a:ext uri="{28A0092B-C50C-407E-A947-70E740481C1C}">
-                          <a14:useLocalDpi xmlns:a14="http://schemas.microsoft.com/office/drawing/2010/main" xmlns:wps="http://schemas.microsoft.com/office/word/2010/wordprocessingShape" xmlns:wpi="http://schemas.microsoft.com/office/word/2010/wordprocessingInk" xmlns:wpg="http://schemas.microsoft.com/office/word/2010/wordprocessingGroup" xmlns:w14="http://schemas.microsoft.com/office/word/2010/wordml" xmlns:w="http://schemas.openxmlformats.org/wordprocessingml/2006/main" xmlns:w10="urn:schemas-microsoft-com:office:word" xmlns:wp14="http://schemas.microsoft.com/office/word/2010/wordprocessingDrawing" xmlns:v="urn:schemas-microsoft-com:vml" xmlns:o="urn:schemas-microsoft-com:office:office" xmlns:mc="http://schemas.openxmlformats.org/markup-compatibility/2006" xmlns:wpc="http://schemas.microsoft.com/office/word/2010/wordprocessingCanvas" xmlns="" val="0"/>
+                          <a14:useLocalDpi xmlns="" xmlns:wpc="http://schemas.microsoft.com/office/word/2010/wordprocessingCanvas" xmlns:mc="http://schemas.openxmlformats.org/markup-compatibility/2006" xmlns:o="urn:schemas-microsoft-com:office:office" xmlns:v="urn:schemas-microsoft-com:vml" xmlns:wp14="http://schemas.microsoft.com/office/word/2010/wordprocessingDrawing" xmlns:w10="urn:schemas-microsoft-com:office:word" xmlns:w="http://schemas.openxmlformats.org/wordprocessingml/2006/main" xmlns:w14="http://schemas.microsoft.com/office/word/2010/wordml" xmlns:wpg="http://schemas.microsoft.com/office/word/2010/wordprocessingGroup" xmlns:wpi="http://schemas.microsoft.com/office/word/2010/wordprocessingInk" xmlns:wps="http://schemas.microsoft.com/office/word/2010/wordprocessingShape" xmlns:a14="http://schemas.microsoft.com/office/drawing/2010/main" val="0"/>
                         </a:ext>
                       </a:extLst>
                     </a:blip>
@@ -4563,7 +4596,7 @@
       <w:pPr>
         <w:pStyle w:val="Nagwek1"/>
       </w:pPr>
-      <w:bookmarkStart w:id="4" w:name="_Toc441172527"/>
+      <w:bookmarkStart w:id="3" w:name="_Toc441172527"/>
       <w:r>
         <w:t>A</w:t>
       </w:r>
@@ -4574,25 +4607,25 @@
       <w:r>
         <w:t>FindMyMeal</w:t>
       </w:r>
+      <w:bookmarkEnd w:id="3"/>
+      <w:proofErr w:type="spellEnd"/>
+    </w:p>
+    <w:p/>
+    <w:p>
+      <w:pPr>
+        <w:pStyle w:val="Nagwek2"/>
+      </w:pPr>
+      <w:r>
+        <w:t xml:space="preserve"> </w:t>
+      </w:r>
+      <w:bookmarkStart w:id="4" w:name="_Toc441172528"/>
+      <w:r>
+        <w:t xml:space="preserve">Opis </w:t>
+      </w:r>
+      <w:r>
+        <w:t>aplikacji</w:t>
+      </w:r>
       <w:bookmarkEnd w:id="4"/>
-      <w:proofErr w:type="spellEnd"/>
-    </w:p>
-    <w:p/>
-    <w:p>
-      <w:pPr>
-        <w:pStyle w:val="Nagwek2"/>
-      </w:pPr>
-      <w:r>
-        <w:t xml:space="preserve"> </w:t>
-      </w:r>
-      <w:bookmarkStart w:id="5" w:name="_Toc441172528"/>
-      <w:r>
-        <w:t xml:space="preserve">Opis </w:t>
-      </w:r>
-      <w:r>
-        <w:t>aplikacji</w:t>
-      </w:r>
-      <w:bookmarkEnd w:id="5"/>
     </w:p>
     <w:p/>
     <w:p>
@@ -4759,11 +4792,11 @@
       <w:r>
         <w:t xml:space="preserve"> </w:t>
       </w:r>
-      <w:bookmarkStart w:id="6" w:name="_Toc441172529"/>
+      <w:bookmarkStart w:id="5" w:name="_Toc441172529"/>
       <w:r>
         <w:t>Diagram przypadków użycia</w:t>
       </w:r>
-      <w:bookmarkEnd w:id="6"/>
+      <w:bookmarkEnd w:id="5"/>
     </w:p>
     <w:p/>
     <w:p>
@@ -4806,7 +4839,7 @@
                     <a:blip r:embed="rId14" cstate="print">
                       <a:extLst>
                         <a:ext uri="{28A0092B-C50C-407E-A947-70E740481C1C}">
-                          <a14:useLocalDpi xmlns:a14="http://schemas.microsoft.com/office/drawing/2010/main" xmlns:wps="http://schemas.microsoft.com/office/word/2010/wordprocessingShape" xmlns:wpi="http://schemas.microsoft.com/office/word/2010/wordprocessingInk" xmlns:wpg="http://schemas.microsoft.com/office/word/2010/wordprocessingGroup" xmlns:w14="http://schemas.microsoft.com/office/word/2010/wordml" xmlns:w="http://schemas.openxmlformats.org/wordprocessingml/2006/main" xmlns:w10="urn:schemas-microsoft-com:office:word" xmlns:wp14="http://schemas.microsoft.com/office/word/2010/wordprocessingDrawing" xmlns:v="urn:schemas-microsoft-com:vml" xmlns:o="urn:schemas-microsoft-com:office:office" xmlns:mc="http://schemas.openxmlformats.org/markup-compatibility/2006" xmlns:wpc="http://schemas.microsoft.com/office/word/2010/wordprocessingCanvas" xmlns="" val="0"/>
+                          <a14:useLocalDpi xmlns="" xmlns:wpc="http://schemas.microsoft.com/office/word/2010/wordprocessingCanvas" xmlns:mc="http://schemas.openxmlformats.org/markup-compatibility/2006" xmlns:o="urn:schemas-microsoft-com:office:office" xmlns:v="urn:schemas-microsoft-com:vml" xmlns:wp14="http://schemas.microsoft.com/office/word/2010/wordprocessingDrawing" xmlns:w10="urn:schemas-microsoft-com:office:word" xmlns:w="http://schemas.openxmlformats.org/wordprocessingml/2006/main" xmlns:w14="http://schemas.microsoft.com/office/word/2010/wordml" xmlns:wpg="http://schemas.microsoft.com/office/word/2010/wordprocessingGroup" xmlns:wpi="http://schemas.microsoft.com/office/word/2010/wordprocessingInk" xmlns:wps="http://schemas.microsoft.com/office/word/2010/wordprocessingShape" xmlns:a14="http://schemas.microsoft.com/office/drawing/2010/main" val="0"/>
                         </a:ext>
                       </a:extLst>
                     </a:blip>
@@ -4898,11 +4931,11 @@
       <w:pPr>
         <w:pStyle w:val="Nagwek3"/>
       </w:pPr>
-      <w:bookmarkStart w:id="7" w:name="_Toc440296386"/>
+      <w:bookmarkStart w:id="6" w:name="_Toc440296386"/>
       <w:r>
         <w:t>Uruchomienie aplikacji</w:t>
       </w:r>
-      <w:bookmarkEnd w:id="7"/>
+      <w:bookmarkEnd w:id="6"/>
       <w:r>
         <w:t xml:space="preserve"> </w:t>
       </w:r>
@@ -4947,7 +4980,7 @@
                     <a:blip r:embed="rId15" cstate="print">
                       <a:extLst>
                         <a:ext uri="{28A0092B-C50C-407E-A947-70E740481C1C}">
-                          <a14:useLocalDpi xmlns:a14="http://schemas.microsoft.com/office/drawing/2010/main" xmlns:wps="http://schemas.microsoft.com/office/word/2010/wordprocessingShape" xmlns:wpi="http://schemas.microsoft.com/office/word/2010/wordprocessingInk" xmlns:wpg="http://schemas.microsoft.com/office/word/2010/wordprocessingGroup" xmlns:w14="http://schemas.microsoft.com/office/word/2010/wordml" xmlns:w="http://schemas.openxmlformats.org/wordprocessingml/2006/main" xmlns:w10="urn:schemas-microsoft-com:office:word" xmlns:wp14="http://schemas.microsoft.com/office/word/2010/wordprocessingDrawing" xmlns:v="urn:schemas-microsoft-com:vml" xmlns:o="urn:schemas-microsoft-com:office:office" xmlns:mc="http://schemas.openxmlformats.org/markup-compatibility/2006" xmlns:wpc="http://schemas.microsoft.com/office/word/2010/wordprocessingCanvas" xmlns="" val="0"/>
+                          <a14:useLocalDpi xmlns="" xmlns:wpc="http://schemas.microsoft.com/office/word/2010/wordprocessingCanvas" xmlns:mc="http://schemas.openxmlformats.org/markup-compatibility/2006" xmlns:o="urn:schemas-microsoft-com:office:office" xmlns:v="urn:schemas-microsoft-com:vml" xmlns:wp14="http://schemas.microsoft.com/office/word/2010/wordprocessingDrawing" xmlns:w10="urn:schemas-microsoft-com:office:word" xmlns:w="http://schemas.openxmlformats.org/wordprocessingml/2006/main" xmlns:w14="http://schemas.microsoft.com/office/word/2010/wordml" xmlns:wpg="http://schemas.microsoft.com/office/word/2010/wordprocessingGroup" xmlns:wpi="http://schemas.microsoft.com/office/word/2010/wordprocessingInk" xmlns:wps="http://schemas.microsoft.com/office/word/2010/wordprocessingShape" xmlns:a14="http://schemas.microsoft.com/office/drawing/2010/main" val="0"/>
                         </a:ext>
                       </a:extLst>
                     </a:blip>
@@ -4993,11 +5026,11 @@
       <w:pPr>
         <w:pStyle w:val="Nagwek3"/>
       </w:pPr>
-      <w:bookmarkStart w:id="8" w:name="_Toc440296387"/>
+      <w:bookmarkStart w:id="7" w:name="_Toc440296387"/>
       <w:r>
         <w:t>Menu główne</w:t>
       </w:r>
-      <w:bookmarkEnd w:id="8"/>
+      <w:bookmarkEnd w:id="7"/>
     </w:p>
     <w:p/>
     <w:p>
@@ -5102,7 +5135,7 @@
                     <a:blip r:embed="rId16" cstate="print">
                       <a:extLst>
                         <a:ext uri="{28A0092B-C50C-407E-A947-70E740481C1C}">
-                          <a14:useLocalDpi xmlns:a14="http://schemas.microsoft.com/office/drawing/2010/main" xmlns:wps="http://schemas.microsoft.com/office/word/2010/wordprocessingShape" xmlns:wpi="http://schemas.microsoft.com/office/word/2010/wordprocessingInk" xmlns:wpg="http://schemas.microsoft.com/office/word/2010/wordprocessingGroup" xmlns:w14="http://schemas.microsoft.com/office/word/2010/wordml" xmlns:w="http://schemas.openxmlformats.org/wordprocessingml/2006/main" xmlns:w10="urn:schemas-microsoft-com:office:word" xmlns:wp14="http://schemas.microsoft.com/office/word/2010/wordprocessingDrawing" xmlns:v="urn:schemas-microsoft-com:vml" xmlns:o="urn:schemas-microsoft-com:office:office" xmlns:mc="http://schemas.openxmlformats.org/markup-compatibility/2006" xmlns:wpc="http://schemas.microsoft.com/office/word/2010/wordprocessingCanvas" xmlns="" val="0"/>
+                          <a14:useLocalDpi xmlns="" xmlns:wpc="http://schemas.microsoft.com/office/word/2010/wordprocessingCanvas" xmlns:mc="http://schemas.openxmlformats.org/markup-compatibility/2006" xmlns:o="urn:schemas-microsoft-com:office:office" xmlns:v="urn:schemas-microsoft-com:vml" xmlns:wp14="http://schemas.microsoft.com/office/word/2010/wordprocessingDrawing" xmlns:w10="urn:schemas-microsoft-com:office:word" xmlns:w="http://schemas.openxmlformats.org/wordprocessingml/2006/main" xmlns:w14="http://schemas.microsoft.com/office/word/2010/wordml" xmlns:wpg="http://schemas.microsoft.com/office/word/2010/wordprocessingGroup" xmlns:wpi="http://schemas.microsoft.com/office/word/2010/wordprocessingInk" xmlns:wps="http://schemas.microsoft.com/office/word/2010/wordprocessingShape" xmlns:a14="http://schemas.microsoft.com/office/drawing/2010/main" val="0"/>
                         </a:ext>
                       </a:extLst>
                     </a:blip>
@@ -5187,7 +5220,7 @@
                     <a:blip r:embed="rId17" cstate="print">
                       <a:extLst>
                         <a:ext uri="{28A0092B-C50C-407E-A947-70E740481C1C}">
-                          <a14:useLocalDpi xmlns:a14="http://schemas.microsoft.com/office/drawing/2010/main" xmlns:wps="http://schemas.microsoft.com/office/word/2010/wordprocessingShape" xmlns:wpi="http://schemas.microsoft.com/office/word/2010/wordprocessingInk" xmlns:wpg="http://schemas.microsoft.com/office/word/2010/wordprocessingGroup" xmlns:w14="http://schemas.microsoft.com/office/word/2010/wordml" xmlns:w="http://schemas.openxmlformats.org/wordprocessingml/2006/main" xmlns:w10="urn:schemas-microsoft-com:office:word" xmlns:wp14="http://schemas.microsoft.com/office/word/2010/wordprocessingDrawing" xmlns:v="urn:schemas-microsoft-com:vml" xmlns:o="urn:schemas-microsoft-com:office:office" xmlns:mc="http://schemas.openxmlformats.org/markup-compatibility/2006" xmlns:wpc="http://schemas.microsoft.com/office/word/2010/wordprocessingCanvas" xmlns="" val="0"/>
+                          <a14:useLocalDpi xmlns="" xmlns:wpc="http://schemas.microsoft.com/office/word/2010/wordprocessingCanvas" xmlns:mc="http://schemas.openxmlformats.org/markup-compatibility/2006" xmlns:o="urn:schemas-microsoft-com:office:office" xmlns:v="urn:schemas-microsoft-com:vml" xmlns:wp14="http://schemas.microsoft.com/office/word/2010/wordprocessingDrawing" xmlns:w10="urn:schemas-microsoft-com:office:word" xmlns:w="http://schemas.openxmlformats.org/wordprocessingml/2006/main" xmlns:w14="http://schemas.microsoft.com/office/word/2010/wordml" xmlns:wpg="http://schemas.microsoft.com/office/word/2010/wordprocessingGroup" xmlns:wpi="http://schemas.microsoft.com/office/word/2010/wordprocessingInk" xmlns:wps="http://schemas.microsoft.com/office/word/2010/wordprocessingShape" xmlns:a14="http://schemas.microsoft.com/office/drawing/2010/main" val="0"/>
                         </a:ext>
                       </a:extLst>
                     </a:blip>
@@ -5281,7 +5314,7 @@
                     <a:blip r:embed="rId18" cstate="print">
                       <a:extLst>
                         <a:ext uri="{28A0092B-C50C-407E-A947-70E740481C1C}">
-                          <a14:useLocalDpi xmlns:a14="http://schemas.microsoft.com/office/drawing/2010/main" xmlns:wps="http://schemas.microsoft.com/office/word/2010/wordprocessingShape" xmlns:wpi="http://schemas.microsoft.com/office/word/2010/wordprocessingInk" xmlns:wpg="http://schemas.microsoft.com/office/word/2010/wordprocessingGroup" xmlns:w14="http://schemas.microsoft.com/office/word/2010/wordml" xmlns:w="http://schemas.openxmlformats.org/wordprocessingml/2006/main" xmlns:w10="urn:schemas-microsoft-com:office:word" xmlns:wp14="http://schemas.microsoft.com/office/word/2010/wordprocessingDrawing" xmlns:v="urn:schemas-microsoft-com:vml" xmlns:o="urn:schemas-microsoft-com:office:office" xmlns:mc="http://schemas.openxmlformats.org/markup-compatibility/2006" xmlns:wpc="http://schemas.microsoft.com/office/word/2010/wordprocessingCanvas" xmlns="" val="0"/>
+                          <a14:useLocalDpi xmlns="" xmlns:wpc="http://schemas.microsoft.com/office/word/2010/wordprocessingCanvas" xmlns:mc="http://schemas.openxmlformats.org/markup-compatibility/2006" xmlns:o="urn:schemas-microsoft-com:office:office" xmlns:v="urn:schemas-microsoft-com:vml" xmlns:wp14="http://schemas.microsoft.com/office/word/2010/wordprocessingDrawing" xmlns:w10="urn:schemas-microsoft-com:office:word" xmlns:w="http://schemas.openxmlformats.org/wordprocessingml/2006/main" xmlns:w14="http://schemas.microsoft.com/office/word/2010/wordml" xmlns:wpg="http://schemas.microsoft.com/office/word/2010/wordprocessingGroup" xmlns:wpi="http://schemas.microsoft.com/office/word/2010/wordprocessingInk" xmlns:wps="http://schemas.microsoft.com/office/word/2010/wordprocessingShape" xmlns:a14="http://schemas.microsoft.com/office/drawing/2010/main" val="0"/>
                         </a:ext>
                       </a:extLst>
                     </a:blip>
@@ -5325,7 +5358,7 @@
           <w:i/>
         </w:rPr>
       </w:pPr>
-      <w:bookmarkStart w:id="9" w:name="_Toc440296388"/>
+      <w:bookmarkStart w:id="8" w:name="_Toc440296388"/>
       <w:r>
         <w:t xml:space="preserve">Opcja </w:t>
       </w:r>
@@ -5336,7 +5369,7 @@
         </w:rPr>
         <w:t>Find</w:t>
       </w:r>
-      <w:bookmarkEnd w:id="9"/>
+      <w:bookmarkEnd w:id="8"/>
       <w:proofErr w:type="spellEnd"/>
     </w:p>
     <w:p/>
@@ -5392,7 +5425,7 @@
                     <a:blip r:embed="rId19" cstate="print">
                       <a:extLst>
                         <a:ext uri="{28A0092B-C50C-407E-A947-70E740481C1C}">
-                          <a14:useLocalDpi xmlns:a14="http://schemas.microsoft.com/office/drawing/2010/main" xmlns:wps="http://schemas.microsoft.com/office/word/2010/wordprocessingShape" xmlns:wpi="http://schemas.microsoft.com/office/word/2010/wordprocessingInk" xmlns:wpg="http://schemas.microsoft.com/office/word/2010/wordprocessingGroup" xmlns:w14="http://schemas.microsoft.com/office/word/2010/wordml" xmlns:w="http://schemas.openxmlformats.org/wordprocessingml/2006/main" xmlns:w10="urn:schemas-microsoft-com:office:word" xmlns:wp14="http://schemas.microsoft.com/office/word/2010/wordprocessingDrawing" xmlns:v="urn:schemas-microsoft-com:vml" xmlns:o="urn:schemas-microsoft-com:office:office" xmlns:mc="http://schemas.openxmlformats.org/markup-compatibility/2006" xmlns:wpc="http://schemas.microsoft.com/office/word/2010/wordprocessingCanvas" xmlns="" val="0"/>
+                          <a14:useLocalDpi xmlns="" xmlns:wpc="http://schemas.microsoft.com/office/word/2010/wordprocessingCanvas" xmlns:mc="http://schemas.openxmlformats.org/markup-compatibility/2006" xmlns:o="urn:schemas-microsoft-com:office:office" xmlns:v="urn:schemas-microsoft-com:vml" xmlns:wp14="http://schemas.microsoft.com/office/word/2010/wordprocessingDrawing" xmlns:w10="urn:schemas-microsoft-com:office:word" xmlns:w="http://schemas.openxmlformats.org/wordprocessingml/2006/main" xmlns:w14="http://schemas.microsoft.com/office/word/2010/wordml" xmlns:wpg="http://schemas.microsoft.com/office/word/2010/wordprocessingGroup" xmlns:wpi="http://schemas.microsoft.com/office/word/2010/wordprocessingInk" xmlns:wps="http://schemas.microsoft.com/office/word/2010/wordprocessingShape" xmlns:a14="http://schemas.microsoft.com/office/drawing/2010/main" val="0"/>
                         </a:ext>
                       </a:extLst>
                     </a:blip>
@@ -5481,7 +5514,7 @@
       <w:pPr>
         <w:pStyle w:val="Nagwek3"/>
       </w:pPr>
-      <w:bookmarkStart w:id="10" w:name="_Toc440296389"/>
+      <w:bookmarkStart w:id="9" w:name="_Toc440296389"/>
       <w:r>
         <w:t xml:space="preserve">Opcja </w:t>
       </w:r>
@@ -5489,7 +5522,7 @@
       <w:r>
         <w:t>Favourites</w:t>
       </w:r>
-      <w:bookmarkEnd w:id="10"/>
+      <w:bookmarkEnd w:id="9"/>
       <w:proofErr w:type="spellEnd"/>
     </w:p>
     <w:p/>
@@ -5562,7 +5595,7 @@
                     <a:blip r:embed="rId20" cstate="print">
                       <a:extLst>
                         <a:ext uri="{28A0092B-C50C-407E-A947-70E740481C1C}">
-                          <a14:useLocalDpi xmlns:a14="http://schemas.microsoft.com/office/drawing/2010/main" xmlns:wps="http://schemas.microsoft.com/office/word/2010/wordprocessingShape" xmlns:wpi="http://schemas.microsoft.com/office/word/2010/wordprocessingInk" xmlns:wpg="http://schemas.microsoft.com/office/word/2010/wordprocessingGroup" xmlns:w14="http://schemas.microsoft.com/office/word/2010/wordml" xmlns:w="http://schemas.openxmlformats.org/wordprocessingml/2006/main" xmlns:w10="urn:schemas-microsoft-com:office:word" xmlns:wp14="http://schemas.microsoft.com/office/word/2010/wordprocessingDrawing" xmlns:v="urn:schemas-microsoft-com:vml" xmlns:o="urn:schemas-microsoft-com:office:office" xmlns:mc="http://schemas.openxmlformats.org/markup-compatibility/2006" xmlns:wpc="http://schemas.microsoft.com/office/word/2010/wordprocessingCanvas" xmlns="" val="0"/>
+                          <a14:useLocalDpi xmlns="" xmlns:wpc="http://schemas.microsoft.com/office/word/2010/wordprocessingCanvas" xmlns:mc="http://schemas.openxmlformats.org/markup-compatibility/2006" xmlns:o="urn:schemas-microsoft-com:office:office" xmlns:v="urn:schemas-microsoft-com:vml" xmlns:wp14="http://schemas.microsoft.com/office/word/2010/wordprocessingDrawing" xmlns:w10="urn:schemas-microsoft-com:office:word" xmlns:w="http://schemas.openxmlformats.org/wordprocessingml/2006/main" xmlns:w14="http://schemas.microsoft.com/office/word/2010/wordml" xmlns:wpg="http://schemas.microsoft.com/office/word/2010/wordprocessingGroup" xmlns:wpi="http://schemas.microsoft.com/office/word/2010/wordprocessingInk" xmlns:wps="http://schemas.microsoft.com/office/word/2010/wordprocessingShape" xmlns:a14="http://schemas.microsoft.com/office/drawing/2010/main" val="0"/>
                         </a:ext>
                       </a:extLst>
                     </a:blip>
@@ -5657,7 +5690,7 @@
                     <a:blip r:embed="rId21" cstate="print">
                       <a:extLst>
                         <a:ext uri="{28A0092B-C50C-407E-A947-70E740481C1C}">
-                          <a14:useLocalDpi xmlns:a14="http://schemas.microsoft.com/office/drawing/2010/main" xmlns:wps="http://schemas.microsoft.com/office/word/2010/wordprocessingShape" xmlns:wpi="http://schemas.microsoft.com/office/word/2010/wordprocessingInk" xmlns:wpg="http://schemas.microsoft.com/office/word/2010/wordprocessingGroup" xmlns:w14="http://schemas.microsoft.com/office/word/2010/wordml" xmlns:w="http://schemas.openxmlformats.org/wordprocessingml/2006/main" xmlns:w10="urn:schemas-microsoft-com:office:word" xmlns:wp14="http://schemas.microsoft.com/office/word/2010/wordprocessingDrawing" xmlns:v="urn:schemas-microsoft-com:vml" xmlns:o="urn:schemas-microsoft-com:office:office" xmlns:mc="http://schemas.openxmlformats.org/markup-compatibility/2006" xmlns:wpc="http://schemas.microsoft.com/office/word/2010/wordprocessingCanvas" xmlns="" val="0"/>
+                          <a14:useLocalDpi xmlns="" xmlns:wpc="http://schemas.microsoft.com/office/word/2010/wordprocessingCanvas" xmlns:mc="http://schemas.openxmlformats.org/markup-compatibility/2006" xmlns:o="urn:schemas-microsoft-com:office:office" xmlns:v="urn:schemas-microsoft-com:vml" xmlns:wp14="http://schemas.microsoft.com/office/word/2010/wordprocessingDrawing" xmlns:w10="urn:schemas-microsoft-com:office:word" xmlns:w="http://schemas.openxmlformats.org/wordprocessingml/2006/main" xmlns:w14="http://schemas.microsoft.com/office/word/2010/wordml" xmlns:wpg="http://schemas.microsoft.com/office/word/2010/wordprocessingGroup" xmlns:wpi="http://schemas.microsoft.com/office/word/2010/wordprocessingInk" xmlns:wps="http://schemas.microsoft.com/office/word/2010/wordprocessingShape" xmlns:a14="http://schemas.microsoft.com/office/drawing/2010/main" val="0"/>
                         </a:ext>
                       </a:extLst>
                     </a:blip>
@@ -5678,7 +5711,7 @@
                     </a:ln>
                     <a:extLst>
                       <a:ext uri="{53640926-AAD7-44D8-BBD7-CCE9431645EC}">
-                        <a14:shadowObscured xmlns:a14="http://schemas.microsoft.com/office/drawing/2010/main" xmlns:wps="http://schemas.microsoft.com/office/word/2010/wordprocessingShape" xmlns:wpi="http://schemas.microsoft.com/office/word/2010/wordprocessingInk" xmlns:wpg="http://schemas.microsoft.com/office/word/2010/wordprocessingGroup" xmlns:w14="http://schemas.microsoft.com/office/word/2010/wordml" xmlns:w="http://schemas.openxmlformats.org/wordprocessingml/2006/main" xmlns:w10="urn:schemas-microsoft-com:office:word" xmlns:wp14="http://schemas.microsoft.com/office/word/2010/wordprocessingDrawing" xmlns:v="urn:schemas-microsoft-com:vml" xmlns:o="urn:schemas-microsoft-com:office:office" xmlns:mc="http://schemas.openxmlformats.org/markup-compatibility/2006" xmlns:wpc="http://schemas.microsoft.com/office/word/2010/wordprocessingCanvas" xmlns=""/>
+                        <a14:shadowObscured xmlns="" xmlns:wpc="http://schemas.microsoft.com/office/word/2010/wordprocessingCanvas" xmlns:mc="http://schemas.openxmlformats.org/markup-compatibility/2006" xmlns:o="urn:schemas-microsoft-com:office:office" xmlns:v="urn:schemas-microsoft-com:vml" xmlns:wp14="http://schemas.microsoft.com/office/word/2010/wordprocessingDrawing" xmlns:w10="urn:schemas-microsoft-com:office:word" xmlns:w="http://schemas.openxmlformats.org/wordprocessingml/2006/main" xmlns:w14="http://schemas.microsoft.com/office/word/2010/wordml" xmlns:wpg="http://schemas.microsoft.com/office/word/2010/wordprocessingGroup" xmlns:wpi="http://schemas.microsoft.com/office/word/2010/wordprocessingInk" xmlns:wps="http://schemas.microsoft.com/office/word/2010/wordprocessingShape" xmlns:a14="http://schemas.microsoft.com/office/drawing/2010/main"/>
                       </a:ext>
                     </a:extLst>
                   </pic:spPr>
@@ -5748,7 +5781,7 @@
                     <a:blip r:embed="rId22" cstate="print">
                       <a:extLst>
                         <a:ext uri="{28A0092B-C50C-407E-A947-70E740481C1C}">
-                          <a14:useLocalDpi xmlns:a14="http://schemas.microsoft.com/office/drawing/2010/main" xmlns:wps="http://schemas.microsoft.com/office/word/2010/wordprocessingShape" xmlns:wpi="http://schemas.microsoft.com/office/word/2010/wordprocessingInk" xmlns:wpg="http://schemas.microsoft.com/office/word/2010/wordprocessingGroup" xmlns:w14="http://schemas.microsoft.com/office/word/2010/wordml" xmlns:w="http://schemas.openxmlformats.org/wordprocessingml/2006/main" xmlns:w10="urn:schemas-microsoft-com:office:word" xmlns:wp14="http://schemas.microsoft.com/office/word/2010/wordprocessingDrawing" xmlns:v="urn:schemas-microsoft-com:vml" xmlns:o="urn:schemas-microsoft-com:office:office" xmlns:mc="http://schemas.openxmlformats.org/markup-compatibility/2006" xmlns:wpc="http://schemas.microsoft.com/office/word/2010/wordprocessingCanvas" xmlns="" val="0"/>
+                          <a14:useLocalDpi xmlns="" xmlns:wpc="http://schemas.microsoft.com/office/word/2010/wordprocessingCanvas" xmlns:mc="http://schemas.openxmlformats.org/markup-compatibility/2006" xmlns:o="urn:schemas-microsoft-com:office:office" xmlns:v="urn:schemas-microsoft-com:vml" xmlns:wp14="http://schemas.microsoft.com/office/word/2010/wordprocessingDrawing" xmlns:w10="urn:schemas-microsoft-com:office:word" xmlns:w="http://schemas.openxmlformats.org/wordprocessingml/2006/main" xmlns:w14="http://schemas.microsoft.com/office/word/2010/wordml" xmlns:wpg="http://schemas.microsoft.com/office/word/2010/wordprocessingGroup" xmlns:wpi="http://schemas.microsoft.com/office/word/2010/wordprocessingInk" xmlns:wps="http://schemas.microsoft.com/office/word/2010/wordprocessingShape" xmlns:a14="http://schemas.microsoft.com/office/drawing/2010/main" val="0"/>
                         </a:ext>
                       </a:extLst>
                     </a:blip>
@@ -5804,7 +5837,7 @@
           <w:i/>
         </w:rPr>
       </w:pPr>
-      <w:bookmarkStart w:id="11" w:name="_Toc440296390"/>
+      <w:bookmarkStart w:id="10" w:name="_Toc440296390"/>
       <w:r>
         <w:t>Opcja</w:t>
       </w:r>
@@ -5814,7 +5847,7 @@
         </w:rPr>
         <w:t xml:space="preserve"> Help</w:t>
       </w:r>
-      <w:bookmarkEnd w:id="11"/>
+      <w:bookmarkEnd w:id="10"/>
     </w:p>
     <w:p/>
     <w:p>
@@ -5855,7 +5888,7 @@
                     <a:blip r:embed="rId23" cstate="print">
                       <a:extLst>
                         <a:ext uri="{28A0092B-C50C-407E-A947-70E740481C1C}">
-                          <a14:useLocalDpi xmlns:a14="http://schemas.microsoft.com/office/drawing/2010/main" xmlns:wps="http://schemas.microsoft.com/office/word/2010/wordprocessingShape" xmlns:wpi="http://schemas.microsoft.com/office/word/2010/wordprocessingInk" xmlns:wpg="http://schemas.microsoft.com/office/word/2010/wordprocessingGroup" xmlns:w14="http://schemas.microsoft.com/office/word/2010/wordml" xmlns:w="http://schemas.openxmlformats.org/wordprocessingml/2006/main" xmlns:w10="urn:schemas-microsoft-com:office:word" xmlns:wp14="http://schemas.microsoft.com/office/word/2010/wordprocessingDrawing" xmlns:v="urn:schemas-microsoft-com:vml" xmlns:o="urn:schemas-microsoft-com:office:office" xmlns:mc="http://schemas.openxmlformats.org/markup-compatibility/2006" xmlns:wpc="http://schemas.microsoft.com/office/word/2010/wordprocessingCanvas" xmlns="" val="0"/>
+                          <a14:useLocalDpi xmlns="" xmlns:wpc="http://schemas.microsoft.com/office/word/2010/wordprocessingCanvas" xmlns:mc="http://schemas.openxmlformats.org/markup-compatibility/2006" xmlns:o="urn:schemas-microsoft-com:office:office" xmlns:v="urn:schemas-microsoft-com:vml" xmlns:wp14="http://schemas.microsoft.com/office/word/2010/wordprocessingDrawing" xmlns:w10="urn:schemas-microsoft-com:office:word" xmlns:w="http://schemas.openxmlformats.org/wordprocessingml/2006/main" xmlns:w14="http://schemas.microsoft.com/office/word/2010/wordml" xmlns:wpg="http://schemas.microsoft.com/office/word/2010/wordprocessingGroup" xmlns:wpi="http://schemas.microsoft.com/office/word/2010/wordprocessingInk" xmlns:wps="http://schemas.microsoft.com/office/word/2010/wordprocessingShape" xmlns:a14="http://schemas.microsoft.com/office/drawing/2010/main" val="0"/>
                         </a:ext>
                       </a:extLst>
                     </a:blip>
@@ -5896,11 +5929,11 @@
       <w:pPr>
         <w:pStyle w:val="Nagwek3"/>
       </w:pPr>
-      <w:bookmarkStart w:id="12" w:name="_Toc440296391"/>
+      <w:bookmarkStart w:id="11" w:name="_Toc440296391"/>
       <w:r>
         <w:t>Powrót</w:t>
       </w:r>
-      <w:bookmarkEnd w:id="12"/>
+      <w:bookmarkEnd w:id="11"/>
     </w:p>
     <w:p/>
     <w:p>
@@ -5946,7 +5979,7 @@
                     <a:blip r:embed="rId24" cstate="print">
                       <a:extLst>
                         <a:ext uri="{28A0092B-C50C-407E-A947-70E740481C1C}">
-                          <a14:useLocalDpi xmlns:a14="http://schemas.microsoft.com/office/drawing/2010/main" xmlns:wps="http://schemas.microsoft.com/office/word/2010/wordprocessingShape" xmlns:wpi="http://schemas.microsoft.com/office/word/2010/wordprocessingInk" xmlns:wpg="http://schemas.microsoft.com/office/word/2010/wordprocessingGroup" xmlns:w14="http://schemas.microsoft.com/office/word/2010/wordml" xmlns:w="http://schemas.openxmlformats.org/wordprocessingml/2006/main" xmlns:w10="urn:schemas-microsoft-com:office:word" xmlns:wp14="http://schemas.microsoft.com/office/word/2010/wordprocessingDrawing" xmlns:v="urn:schemas-microsoft-com:vml" xmlns:o="urn:schemas-microsoft-com:office:office" xmlns:mc="http://schemas.openxmlformats.org/markup-compatibility/2006" xmlns:wpc="http://schemas.microsoft.com/office/word/2010/wordprocessingCanvas" xmlns="" val="0"/>
+                          <a14:useLocalDpi xmlns="" xmlns:wpc="http://schemas.microsoft.com/office/word/2010/wordprocessingCanvas" xmlns:mc="http://schemas.openxmlformats.org/markup-compatibility/2006" xmlns:o="urn:schemas-microsoft-com:office:office" xmlns:v="urn:schemas-microsoft-com:vml" xmlns:wp14="http://schemas.microsoft.com/office/word/2010/wordprocessingDrawing" xmlns:w10="urn:schemas-microsoft-com:office:word" xmlns:w="http://schemas.openxmlformats.org/wordprocessingml/2006/main" xmlns:w14="http://schemas.microsoft.com/office/word/2010/wordml" xmlns:wpg="http://schemas.microsoft.com/office/word/2010/wordprocessingGroup" xmlns:wpi="http://schemas.microsoft.com/office/word/2010/wordprocessingInk" xmlns:wps="http://schemas.microsoft.com/office/word/2010/wordprocessingShape" xmlns:a14="http://schemas.microsoft.com/office/drawing/2010/main" val="0"/>
                         </a:ext>
                       </a:extLst>
                     </a:blip>
@@ -5997,11 +6030,11 @@
       <w:pPr>
         <w:pStyle w:val="Nagwek3"/>
       </w:pPr>
-      <w:bookmarkStart w:id="13" w:name="_Toc440296392"/>
+      <w:bookmarkStart w:id="12" w:name="_Toc440296392"/>
       <w:r>
         <w:t>Wyjście z aplikacji</w:t>
       </w:r>
-      <w:bookmarkEnd w:id="13"/>
+      <w:bookmarkEnd w:id="12"/>
     </w:p>
     <w:p/>
     <w:p>
@@ -6056,7 +6089,7 @@
                     <a:blip r:embed="rId25" cstate="print">
                       <a:extLst>
                         <a:ext uri="{28A0092B-C50C-407E-A947-70E740481C1C}">
-                          <a14:useLocalDpi xmlns:a14="http://schemas.microsoft.com/office/drawing/2010/main" xmlns:wps="http://schemas.microsoft.com/office/word/2010/wordprocessingShape" xmlns:wpi="http://schemas.microsoft.com/office/word/2010/wordprocessingInk" xmlns:wpg="http://schemas.microsoft.com/office/word/2010/wordprocessingGroup" xmlns:w14="http://schemas.microsoft.com/office/word/2010/wordml" xmlns:w="http://schemas.openxmlformats.org/wordprocessingml/2006/main" xmlns:w10="urn:schemas-microsoft-com:office:word" xmlns:wp14="http://schemas.microsoft.com/office/word/2010/wordprocessingDrawing" xmlns:v="urn:schemas-microsoft-com:vml" xmlns:o="urn:schemas-microsoft-com:office:office" xmlns:mc="http://schemas.openxmlformats.org/markup-compatibility/2006" xmlns:wpc="http://schemas.microsoft.com/office/word/2010/wordprocessingCanvas" xmlns="" val="0"/>
+                          <a14:useLocalDpi xmlns="" xmlns:wpc="http://schemas.microsoft.com/office/word/2010/wordprocessingCanvas" xmlns:mc="http://schemas.openxmlformats.org/markup-compatibility/2006" xmlns:o="urn:schemas-microsoft-com:office:office" xmlns:v="urn:schemas-microsoft-com:vml" xmlns:wp14="http://schemas.microsoft.com/office/word/2010/wordprocessingDrawing" xmlns:w10="urn:schemas-microsoft-com:office:word" xmlns:w="http://schemas.openxmlformats.org/wordprocessingml/2006/main" xmlns:w14="http://schemas.microsoft.com/office/word/2010/wordml" xmlns:wpg="http://schemas.microsoft.com/office/word/2010/wordprocessingGroup" xmlns:wpi="http://schemas.microsoft.com/office/word/2010/wordprocessingInk" xmlns:wps="http://schemas.microsoft.com/office/word/2010/wordprocessingShape" xmlns:a14="http://schemas.microsoft.com/office/drawing/2010/main" val="0"/>
                         </a:ext>
                       </a:extLst>
                     </a:blip>
@@ -6102,12 +6135,63 @@
       <w:pPr>
         <w:pStyle w:val="Nagwek1"/>
       </w:pPr>
-      <w:bookmarkStart w:id="14" w:name="_Toc441172530"/>
+      <w:bookmarkStart w:id="13" w:name="_Toc441172530"/>
       <w:r>
         <w:t>Wymagane środowisko sprzętowe i systemowe</w:t>
       </w:r>
+      <w:bookmarkEnd w:id="13"/>
+    </w:p>
+    <w:p>
+      <w:pPr>
+        <w:pStyle w:val="Nagwek2"/>
+      </w:pPr>
+      <w:r>
+        <w:t xml:space="preserve"> </w:t>
+      </w:r>
+      <w:bookmarkStart w:id="14" w:name="_Toc441172531"/>
+      <w:r>
+        <w:t>Wymagania systemowe</w:t>
+      </w:r>
       <w:bookmarkEnd w:id="14"/>
     </w:p>
+    <w:p/>
+    <w:p>
+      <w:r>
+        <w:t xml:space="preserve">Projekt realizowany jest w technologii </w:t>
+      </w:r>
+      <w:r>
+        <w:rPr>
+          <w:i/>
+        </w:rPr>
+        <w:t>Android</w:t>
+      </w:r>
+      <w:r>
+        <w:t xml:space="preserve">. </w:t>
+      </w:r>
+    </w:p>
+    <w:p>
+      <w:r>
+        <w:t xml:space="preserve">Minimalne wymagania systemu to </w:t>
+      </w:r>
+      <w:r>
+        <w:rPr>
+          <w:i/>
+        </w:rPr>
+        <w:t xml:space="preserve">API 19 – Android </w:t>
+      </w:r>
+      <w:proofErr w:type="spellStart"/>
+      <w:r>
+        <w:rPr>
+          <w:i/>
+        </w:rPr>
+        <w:t>KitKat</w:t>
+      </w:r>
+      <w:proofErr w:type="spellEnd"/>
+      <w:r>
+        <w:t xml:space="preserve">. </w:t>
+      </w:r>
+    </w:p>
+    <w:p/>
     <w:p>
       <w:pPr>
         <w:pStyle w:val="Nagwek2"/>
@@ -6115,62 +6199,11 @@
       <w:r>
         <w:t xml:space="preserve"> </w:t>
       </w:r>
-      <w:bookmarkStart w:id="15" w:name="_Toc441172531"/>
-      <w:r>
-        <w:t>Wymagania systemowe</w:t>
+      <w:bookmarkStart w:id="15" w:name="_Toc441172532"/>
+      <w:r>
+        <w:t>Wymagania sprzętowe</w:t>
       </w:r>
       <w:bookmarkEnd w:id="15"/>
-    </w:p>
-    <w:p/>
-    <w:p>
-      <w:r>
-        <w:t xml:space="preserve">Projekt realizowany jest w technologii </w:t>
-      </w:r>
-      <w:r>
-        <w:rPr>
-          <w:i/>
-        </w:rPr>
-        <w:t>Android</w:t>
-      </w:r>
-      <w:r>
-        <w:t xml:space="preserve">. </w:t>
-      </w:r>
-    </w:p>
-    <w:p>
-      <w:r>
-        <w:t xml:space="preserve">Minimalne wymagania systemu to </w:t>
-      </w:r>
-      <w:r>
-        <w:rPr>
-          <w:i/>
-        </w:rPr>
-        <w:t xml:space="preserve">API 19 – Android </w:t>
-      </w:r>
-      <w:proofErr w:type="spellStart"/>
-      <w:r>
-        <w:rPr>
-          <w:i/>
-        </w:rPr>
-        <w:t>KitKat</w:t>
-      </w:r>
-      <w:proofErr w:type="spellEnd"/>
-      <w:r>
-        <w:t xml:space="preserve">. </w:t>
-      </w:r>
-    </w:p>
-    <w:p/>
-    <w:p>
-      <w:pPr>
-        <w:pStyle w:val="Nagwek2"/>
-      </w:pPr>
-      <w:r>
-        <w:t xml:space="preserve"> </w:t>
-      </w:r>
-      <w:bookmarkStart w:id="16" w:name="_Toc441172532"/>
-      <w:r>
-        <w:t>Wymagania sprzętowe</w:t>
-      </w:r>
-      <w:bookmarkEnd w:id="16"/>
     </w:p>
     <w:p/>
     <w:p>
@@ -6197,11 +6230,11 @@
       <w:r>
         <w:t xml:space="preserve"> </w:t>
       </w:r>
-      <w:bookmarkStart w:id="17" w:name="_Toc441172533"/>
+      <w:bookmarkStart w:id="16" w:name="_Toc441172533"/>
       <w:r>
         <w:t>Wymagane moduły</w:t>
       </w:r>
-      <w:bookmarkEnd w:id="17"/>
+      <w:bookmarkEnd w:id="16"/>
     </w:p>
     <w:p/>
     <w:p>
@@ -6241,11 +6274,24 @@
       <w:pPr>
         <w:pStyle w:val="Nagwek1"/>
       </w:pPr>
-      <w:bookmarkStart w:id="18" w:name="_Toc441172534"/>
+      <w:bookmarkStart w:id="17" w:name="_Toc441172534"/>
       <w:r>
         <w:lastRenderedPageBreak/>
         <w:t>Dokumentacja techniczna</w:t>
       </w:r>
+      <w:bookmarkEnd w:id="17"/>
+    </w:p>
+    <w:p>
+      <w:pPr>
+        <w:pStyle w:val="Nagwek2"/>
+      </w:pPr>
+      <w:r>
+        <w:t xml:space="preserve"> </w:t>
+      </w:r>
+      <w:bookmarkStart w:id="18" w:name="_Toc441172535"/>
+      <w:r>
+        <w:t>Model dziedziny</w:t>
+      </w:r>
       <w:bookmarkEnd w:id="18"/>
     </w:p>
     <w:p>
@@ -6255,9 +6301,9 @@
       <w:r>
         <w:t xml:space="preserve"> </w:t>
       </w:r>
-      <w:bookmarkStart w:id="19" w:name="_Toc441172535"/>
-      <w:r>
-        <w:t>Model dziedziny</w:t>
+      <w:bookmarkStart w:id="19" w:name="_Toc441172536"/>
+      <w:r>
+        <w:t>Opis klas</w:t>
       </w:r>
       <w:bookmarkEnd w:id="19"/>
     </w:p>
@@ -6268,9 +6314,9 @@
       <w:r>
         <w:t xml:space="preserve"> </w:t>
       </w:r>
-      <w:bookmarkStart w:id="20" w:name="_Toc441172536"/>
-      <w:r>
-        <w:t>Opis klas</w:t>
+      <w:bookmarkStart w:id="20" w:name="_Toc441172537"/>
+      <w:r>
+        <w:t>Biblioteki</w:t>
       </w:r>
       <w:bookmarkEnd w:id="20"/>
     </w:p>
@@ -6281,44 +6327,83 @@
       <w:r>
         <w:t xml:space="preserve"> </w:t>
       </w:r>
-      <w:bookmarkStart w:id="21" w:name="_Toc441172537"/>
-      <w:r>
-        <w:t>Biblioteki</w:t>
+      <w:bookmarkStart w:id="21" w:name="_Toc441172538"/>
+      <w:r>
+        <w:t>Algorytmy</w:t>
       </w:r>
       <w:bookmarkEnd w:id="21"/>
     </w:p>
     <w:p>
       <w:pPr>
+        <w:pStyle w:val="Nagwek1"/>
+      </w:pPr>
+      <w:bookmarkStart w:id="22" w:name="_Toc441172539"/>
+      <w:r>
+        <w:t>Proces wytwarzania oprogramowania</w:t>
+      </w:r>
+      <w:bookmarkEnd w:id="22"/>
+    </w:p>
+    <w:p>
+      <w:pPr>
         <w:pStyle w:val="Nagwek2"/>
       </w:pPr>
+      <w:bookmarkStart w:id="23" w:name="_Toc441172540"/>
+      <w:r>
+        <w:t>Scenariusze testów</w:t>
+      </w:r>
+      <w:bookmarkEnd w:id="23"/>
+    </w:p>
+    <w:p>
+      <w:pPr>
+        <w:pStyle w:val="Nagwek2"/>
+      </w:pPr>
       <w:r>
         <w:t xml:space="preserve"> </w:t>
       </w:r>
-      <w:bookmarkStart w:id="22" w:name="_Toc441172538"/>
-      <w:r>
-        <w:t>Algorytmy</w:t>
-      </w:r>
-      <w:bookmarkEnd w:id="22"/>
+      <w:bookmarkStart w:id="24" w:name="_Toc441172541"/>
+      <w:r>
+        <w:t>Wersjonowanie</w:t>
+      </w:r>
+      <w:bookmarkEnd w:id="24"/>
+      <w:r>
+        <w:t xml:space="preserve"> </w:t>
+      </w:r>
     </w:p>
     <w:p>
       <w:pPr>
         <w:pStyle w:val="Nagwek1"/>
       </w:pPr>
-      <w:bookmarkStart w:id="23" w:name="_Toc441172539"/>
-      <w:r>
-        <w:t>Proces wytwarzania oprogramowania</w:t>
-      </w:r>
-      <w:bookmarkEnd w:id="23"/>
+      <w:bookmarkStart w:id="25" w:name="_Toc441172542"/>
+      <w:r>
+        <w:t>Testy użytkowe</w:t>
+      </w:r>
+      <w:r>
+        <w:t xml:space="preserve"> S</w:t>
+      </w:r>
+      <w:bookmarkEnd w:id="25"/>
+    </w:p>
+    <w:p>
+      <w:pPr>
+        <w:pStyle w:val="Nagwek1"/>
+      </w:pPr>
+      <w:bookmarkStart w:id="26" w:name="_Toc441172546"/>
+      <w:r>
+        <w:t>Podsumowanie</w:t>
+      </w:r>
+      <w:bookmarkEnd w:id="26"/>
     </w:p>
     <w:p>
       <w:pPr>
         <w:pStyle w:val="Nagwek2"/>
       </w:pPr>
-      <w:bookmarkStart w:id="24" w:name="_Toc441172540"/>
-      <w:r>
-        <w:t>Scenariusze testów</w:t>
-      </w:r>
-      <w:bookmarkEnd w:id="24"/>
+      <w:r>
+        <w:t xml:space="preserve"> </w:t>
+      </w:r>
+      <w:bookmarkStart w:id="27" w:name="_Toc441172547"/>
+      <w:r>
+        <w:t>Problemy nierozwiązane</w:t>
+      </w:r>
+      <w:bookmarkEnd w:id="27"/>
     </w:p>
     <w:p>
       <w:pPr>
@@ -6327,86 +6412,34 @@
       <w:r>
         <w:t xml:space="preserve"> </w:t>
       </w:r>
-      <w:bookmarkStart w:id="25" w:name="_Toc441172541"/>
-      <w:r>
-        <w:t>Wersjonowanie</w:t>
-      </w:r>
-      <w:bookmarkEnd w:id="25"/>
+      <w:bookmarkStart w:id="28" w:name="_Toc441172548"/>
+      <w:r>
+        <w:t>Dalsze plany rozwojowe</w:t>
+      </w:r>
+      <w:bookmarkEnd w:id="28"/>
+    </w:p>
+    <w:p>
+      <w:pPr>
+        <w:pStyle w:val="Nagwek2"/>
+      </w:pPr>
       <w:r>
         <w:t xml:space="preserve"> </w:t>
       </w:r>
+      <w:bookmarkStart w:id="29" w:name="_Toc441172549"/>
+      <w:r>
+        <w:t>Wnioski</w:t>
+      </w:r>
+      <w:bookmarkEnd w:id="29"/>
     </w:p>
     <w:p>
       <w:pPr>
         <w:pStyle w:val="Nagwek1"/>
       </w:pPr>
-      <w:bookmarkStart w:id="26" w:name="_Toc441172542"/>
-      <w:r>
-        <w:t>Testy użytkowe</w:t>
-      </w:r>
-      <w:r>
-        <w:t xml:space="preserve"> S</w:t>
-      </w:r>
-      <w:bookmarkEnd w:id="26"/>
-    </w:p>
-    <w:p>
-      <w:pPr>
-        <w:pStyle w:val="Nagwek1"/>
-      </w:pPr>
-      <w:bookmarkStart w:id="27" w:name="_Toc441172546"/>
-      <w:r>
-        <w:t>Podsumowanie</w:t>
-      </w:r>
-      <w:bookmarkEnd w:id="27"/>
-    </w:p>
-    <w:p>
-      <w:pPr>
-        <w:pStyle w:val="Nagwek2"/>
-      </w:pPr>
-      <w:r>
-        <w:t xml:space="preserve"> </w:t>
-      </w:r>
-      <w:bookmarkStart w:id="28" w:name="_Toc441172547"/>
-      <w:r>
-        <w:t>Problemy nierozwiązane</w:t>
-      </w:r>
-      <w:bookmarkEnd w:id="28"/>
-    </w:p>
-    <w:p>
-      <w:pPr>
-        <w:pStyle w:val="Nagwek2"/>
-      </w:pPr>
-      <w:r>
-        <w:t xml:space="preserve"> </w:t>
-      </w:r>
-      <w:bookmarkStart w:id="29" w:name="_Toc441172548"/>
-      <w:r>
-        <w:t>Dalsze plany rozwojowe</w:t>
-      </w:r>
-      <w:bookmarkEnd w:id="29"/>
-    </w:p>
-    <w:p>
-      <w:pPr>
-        <w:pStyle w:val="Nagwek2"/>
-      </w:pPr>
-      <w:r>
-        <w:t xml:space="preserve"> </w:t>
-      </w:r>
-      <w:bookmarkStart w:id="30" w:name="_Toc441172549"/>
-      <w:r>
-        <w:t>Wnioski</w:t>
+      <w:bookmarkStart w:id="30" w:name="_Toc441172550"/>
+      <w:r>
+        <w:t>Bibliografia</w:t>
       </w:r>
       <w:bookmarkEnd w:id="30"/>
-    </w:p>
-    <w:p>
-      <w:pPr>
-        <w:pStyle w:val="Nagwek1"/>
-      </w:pPr>
-      <w:bookmarkStart w:id="31" w:name="_Toc441172550"/>
-      <w:r>
-        <w:t>Bibliografia</w:t>
-      </w:r>
-      <w:bookmarkEnd w:id="31"/>
     </w:p>
     <w:p>
       <w:pPr>
@@ -6668,7 +6701,7 @@
           <w:rPr>
             <w:noProof/>
           </w:rPr>
-          <w:t>7</w:t>
+          <w:t>6</w:t>
         </w:r>
         <w:r>
           <w:fldChar w:fldCharType="end"/>
@@ -7973,6 +8006,7 @@
   <w:style w:type="character" w:default="1" w:styleId="Domylnaczcionkaakapitu">
     <w:name w:val="Default Paragraph Font"/>
     <w:uiPriority w:val="1"/>
+    <w:semiHidden/>
     <w:unhideWhenUsed/>
   </w:style>
   <w:style w:type="table" w:default="1" w:styleId="Standardowy">
@@ -9417,7 +9451,7 @@
 </file>
 
 <file path=customXml/itemProps1.xml><?xml version="1.0" encoding="utf-8"?>
-<ds:datastoreItem xmlns:ds="http://schemas.openxmlformats.org/officeDocument/2006/customXml" ds:itemID="{E53B1FFD-11B2-4162-BF01-AC300699A877}">
+<ds:datastoreItem xmlns:ds="http://schemas.openxmlformats.org/officeDocument/2006/customXml" ds:itemID="{7869FE64-6C59-46B5-967E-7D8E2641B1A3}">
   <ds:schemaRefs>
     <ds:schemaRef ds:uri="http://schemas.openxmlformats.org/officeDocument/2006/bibliography"/>
   </ds:schemaRefs>

--- a/PRACA INŻYNIERSKA.docx
+++ b/PRACA INŻYNIERSKA.docx
@@ -39,7 +39,7 @@
                     <a:blip r:embed="rId8" cstate="print">
                       <a:extLst>
                         <a:ext uri="{28A0092B-C50C-407E-A947-70E740481C1C}">
-                          <a14:useLocalDpi xmlns="" xmlns:wpc="http://schemas.microsoft.com/office/word/2010/wordprocessingCanvas" xmlns:mc="http://schemas.openxmlformats.org/markup-compatibility/2006" xmlns:o="urn:schemas-microsoft-com:office:office" xmlns:v="urn:schemas-microsoft-com:vml" xmlns:wp14="http://schemas.microsoft.com/office/word/2010/wordprocessingDrawing" xmlns:w10="urn:schemas-microsoft-com:office:word" xmlns:w="http://schemas.openxmlformats.org/wordprocessingml/2006/main" xmlns:w14="http://schemas.microsoft.com/office/word/2010/wordml" xmlns:wpg="http://schemas.microsoft.com/office/word/2010/wordprocessingGroup" xmlns:wpi="http://schemas.microsoft.com/office/word/2010/wordprocessingInk" xmlns:wps="http://schemas.microsoft.com/office/word/2010/wordprocessingShape" xmlns:a14="http://schemas.microsoft.com/office/drawing/2010/main" val="0"/>
+                          <a14:useLocalDpi xmlns:a14="http://schemas.microsoft.com/office/drawing/2010/main" xmlns:wps="http://schemas.microsoft.com/office/word/2010/wordprocessingShape" xmlns:wpi="http://schemas.microsoft.com/office/word/2010/wordprocessingInk" xmlns:wpg="http://schemas.microsoft.com/office/word/2010/wordprocessingGroup" xmlns:w14="http://schemas.microsoft.com/office/word/2010/wordml" xmlns:w="http://schemas.openxmlformats.org/wordprocessingml/2006/main" xmlns:w10="urn:schemas-microsoft-com:office:word" xmlns:wp14="http://schemas.microsoft.com/office/word/2010/wordprocessingDrawing" xmlns:v="urn:schemas-microsoft-com:vml" xmlns:o="urn:schemas-microsoft-com:office:office" xmlns:mc="http://schemas.openxmlformats.org/markup-compatibility/2006" xmlns:wpc="http://schemas.microsoft.com/office/word/2010/wordprocessingCanvas" xmlns="" val="0"/>
                         </a:ext>
                       </a:extLst>
                     </a:blip>
@@ -106,7 +106,7 @@
                     <a:blip r:embed="rId9" cstate="print">
                       <a:extLst>
                         <a:ext uri="{28A0092B-C50C-407E-A947-70E740481C1C}">
-                          <a14:useLocalDpi xmlns="" xmlns:wpc="http://schemas.microsoft.com/office/word/2010/wordprocessingCanvas" xmlns:mc="http://schemas.openxmlformats.org/markup-compatibility/2006" xmlns:o="urn:schemas-microsoft-com:office:office" xmlns:v="urn:schemas-microsoft-com:vml" xmlns:wp14="http://schemas.microsoft.com/office/word/2010/wordprocessingDrawing" xmlns:w10="urn:schemas-microsoft-com:office:word" xmlns:w="http://schemas.openxmlformats.org/wordprocessingml/2006/main" xmlns:w14="http://schemas.microsoft.com/office/word/2010/wordml" xmlns:wpg="http://schemas.microsoft.com/office/word/2010/wordprocessingGroup" xmlns:wpi="http://schemas.microsoft.com/office/word/2010/wordprocessingInk" xmlns:wps="http://schemas.microsoft.com/office/word/2010/wordprocessingShape" xmlns:a14="http://schemas.microsoft.com/office/drawing/2010/main" val="0"/>
+                          <a14:useLocalDpi xmlns:a14="http://schemas.microsoft.com/office/drawing/2010/main" xmlns:wps="http://schemas.microsoft.com/office/word/2010/wordprocessingShape" xmlns:wpi="http://schemas.microsoft.com/office/word/2010/wordprocessingInk" xmlns:wpg="http://schemas.microsoft.com/office/word/2010/wordprocessingGroup" xmlns:w14="http://schemas.microsoft.com/office/word/2010/wordml" xmlns:w="http://schemas.openxmlformats.org/wordprocessingml/2006/main" xmlns:w10="urn:schemas-microsoft-com:office:word" xmlns:wp14="http://schemas.microsoft.com/office/word/2010/wordprocessingDrawing" xmlns:v="urn:schemas-microsoft-com:vml" xmlns:o="urn:schemas-microsoft-com:office:office" xmlns:mc="http://schemas.openxmlformats.org/markup-compatibility/2006" xmlns:wpc="http://schemas.microsoft.com/office/word/2010/wordprocessingCanvas" xmlns="" val="0"/>
                         </a:ext>
                       </a:extLst>
                     </a:blip>
@@ -3592,7 +3592,6 @@
       </w:r>
       <w:bookmarkEnd w:id="1"/>
     </w:p>
-    <w:p/>
     <w:p>
       <w:r>
         <w:t>Rzeczywistość rozszerzona (</w:t>
@@ -3907,7 +3906,7 @@
                     <a:blip r:embed="rId10" cstate="print">
                       <a:extLst>
                         <a:ext uri="{28A0092B-C50C-407E-A947-70E740481C1C}">
-                          <a14:useLocalDpi xmlns="" xmlns:wpc="http://schemas.microsoft.com/office/word/2010/wordprocessingCanvas" xmlns:mc="http://schemas.openxmlformats.org/markup-compatibility/2006" xmlns:o="urn:schemas-microsoft-com:office:office" xmlns:v="urn:schemas-microsoft-com:vml" xmlns:wp14="http://schemas.microsoft.com/office/word/2010/wordprocessingDrawing" xmlns:w10="urn:schemas-microsoft-com:office:word" xmlns:w="http://schemas.openxmlformats.org/wordprocessingml/2006/main" xmlns:w14="http://schemas.microsoft.com/office/word/2010/wordml" xmlns:wpg="http://schemas.microsoft.com/office/word/2010/wordprocessingGroup" xmlns:wpi="http://schemas.microsoft.com/office/word/2010/wordprocessingInk" xmlns:wps="http://schemas.microsoft.com/office/word/2010/wordprocessingShape" xmlns:a14="http://schemas.microsoft.com/office/drawing/2010/main" val="0"/>
+                          <a14:useLocalDpi xmlns:a14="http://schemas.microsoft.com/office/drawing/2010/main" xmlns:wps="http://schemas.microsoft.com/office/word/2010/wordprocessingShape" xmlns:wpi="http://schemas.microsoft.com/office/word/2010/wordprocessingInk" xmlns:wpg="http://schemas.microsoft.com/office/word/2010/wordprocessingGroup" xmlns:w14="http://schemas.microsoft.com/office/word/2010/wordml" xmlns:w="http://schemas.openxmlformats.org/wordprocessingml/2006/main" xmlns:w10="urn:schemas-microsoft-com:office:word" xmlns:wp14="http://schemas.microsoft.com/office/word/2010/wordprocessingDrawing" xmlns:v="urn:schemas-microsoft-com:vml" xmlns:o="urn:schemas-microsoft-com:office:office" xmlns:mc="http://schemas.openxmlformats.org/markup-compatibility/2006" xmlns:wpc="http://schemas.microsoft.com/office/word/2010/wordprocessingCanvas" xmlns="" val="0"/>
                         </a:ext>
                       </a:extLst>
                     </a:blip>
@@ -4000,44 +3999,115 @@
       </w:r>
     </w:p>
     <w:p>
-      <w:pPr>
-        <w:jc w:val="center"/>
-      </w:pPr>
-    </w:p>
-    <w:p>
-      <w:r>
-        <w:t xml:space="preserve">Szybki rozwój technologii cyfrowych powoduje coraz większe zapotrzebowanie użytkowników na nowe i oryginalne rozwiązania. Aplikacje mobilne </w:t>
-      </w:r>
-      <w:r>
-        <w:t xml:space="preserve">coraz częściej </w:t>
-      </w:r>
-      <w:r>
-        <w:t xml:space="preserve">są wykorzystywane nie tylko do rozrywki, ale również tworzone są aby pomagać użytkownikom w ich codziennym życiu. Jednym z rozwiązań dzisiaj stosowanych jest rozszerzona i wirtualna rzeczywistość. Kiedyś – tylko w filmach science </w:t>
+      <w:r>
+        <w:t>Aplikacje wykorzystujące r</w:t>
+      </w:r>
+      <w:r>
+        <w:t>zeczywistość wirtualn</w:t>
+      </w:r>
+      <w:r>
+        <w:t>ą</w:t>
+      </w:r>
+      <w:r>
+        <w:t xml:space="preserve"> i rozszerzon</w:t>
+      </w:r>
+      <w:r>
+        <w:t>ą</w:t>
+      </w:r>
+      <w:r>
+        <w:t xml:space="preserve"> najczęściej </w:t>
+      </w:r>
+      <w:r>
+        <w:t xml:space="preserve">spotykane są na takich urządzeniach jak telefony, tablety i </w:t>
+      </w:r>
+      <w:r>
+        <w:t>PDA</w:t>
+      </w:r>
+      <w:r>
+        <w:t xml:space="preserve">. Proces miniaturyzacji sprzętu oraz chęć uczynienia go coraz bardziej funkcjonalnym powodują, iż rynek domaga się rozwiązań zintegrowanych, łączących maksimum funkcjonalności w jednym urządzeniu. </w:t>
+      </w:r>
+      <w:r>
+        <w:t xml:space="preserve">Jedyną wadą wymienionych wcześniej urządzeń jest stosunkowo niewielki obszar roboczy wyświetlacza, ograniczający </w:t>
+      </w:r>
+      <w:r>
+        <w:t xml:space="preserve">w pewien sposób możliwości </w:t>
+      </w:r>
+      <w:r>
+        <w:t>pełnej interakcji użytkownik</w:t>
+      </w:r>
+      <w:r>
+        <w:t>a z aplikacją</w:t>
+      </w:r>
+      <w:r>
+        <w:t xml:space="preserve">. Dlatego też pionierzy w dziedzinie rozwiązań mobilnych opartych o rozszerzoną rzeczywistość dążą </w:t>
+      </w:r>
+      <w:r>
+        <w:t>do</w:t>
+      </w:r>
+      <w:r>
+        <w:t xml:space="preserve"> </w:t>
+      </w:r>
+      <w:r>
+        <w:t>o</w:t>
+      </w:r>
+      <w:r>
+        <w:t xml:space="preserve">pracowania </w:t>
+      </w:r>
+      <w:r>
+        <w:t>okularów przeziernikowych</w:t>
+      </w:r>
+      <w:r>
+        <w:t xml:space="preserve">,  pozwalających oglądać świat własnymi oczami. </w:t>
+      </w:r>
+      <w:r>
+        <w:t>Firma Google</w:t>
+      </w:r>
+      <w:r>
+        <w:t xml:space="preserve"> jako jedna z pierwszych postanowiła</w:t>
+      </w:r>
+      <w:r>
+        <w:t xml:space="preserve"> poważnie</w:t>
+      </w:r>
+      <w:r>
+        <w:t xml:space="preserve"> zainwestować w projekt oparty o </w:t>
+      </w:r>
+      <w:r>
+        <w:t>takie rozwiązani</w:t>
+      </w:r>
+      <w:r>
+        <w:t>e</w:t>
+      </w:r>
+      <w:r>
+        <w:t xml:space="preserve">. </w:t>
+      </w:r>
+      <w:r>
+        <w:t>Jednak i</w:t>
+      </w:r>
+      <w:r>
+        <w:t>ch pomysł na Google Glass z szerzej nie znanych powodów nie został oddany do szerokiej sprzedaży.</w:t>
+      </w:r>
+      <w:r>
+        <w:t xml:space="preserve"> </w:t>
+      </w:r>
+      <w:r>
+        <w:t>Amerykański producent postanowił</w:t>
+      </w:r>
+      <w:r>
+        <w:t xml:space="preserve"> wystartować z </w:t>
+      </w:r>
+      <w:r>
+        <w:t xml:space="preserve">dużo bardziej dostępnym produktem Google </w:t>
       </w:r>
       <w:proofErr w:type="spellStart"/>
       <w:r>
-        <w:t>fiction</w:t>
+        <w:t>Cardboard</w:t>
       </w:r>
       <w:proofErr w:type="spellEnd"/>
       <w:r>
-        <w:t xml:space="preserve">, teraz – w naszych telefonach. </w:t>
-      </w:r>
-      <w:r>
-        <w:t>Rozszerzona rzeczywistość zmienia nasz sposób widzenia świata. Wirtualna - tworzy ten świat od nowa.</w:t>
-      </w:r>
-    </w:p>
-    <w:p/>
-    <w:p>
-      <w:r>
-        <w:t xml:space="preserve">Pionierem w tej dziedzinie okazuje się być amerykańska firma Google, która jako jedna z pierwszych poważnie postanowiła zainwestować w projekt oparty o rzeczywistość rozszerzoną. Początkowo planowano uruchomienie programu Google Glass, jednak z powodu nie przewidzianych wcześniej ograniczeń ze strony interfejsów naturalnych, Google postanowiło wystartować z projektem Google </w:t>
-      </w:r>
-      <w:proofErr w:type="spellStart"/>
-      <w:r>
-        <w:t>Cardboard</w:t>
-      </w:r>
-      <w:proofErr w:type="spellEnd"/>
-      <w:r>
-        <w:t xml:space="preserve">. </w:t>
+        <w:t xml:space="preserve">, który odróżnia się tym, iż obraz trafia </w:t>
+      </w:r>
+      <w:r>
+        <w:t>do użytkownika za pośrednictwem ekranu i kamery telefonu przytwierdzonego do specjalnego, zewnętrznego modułu.</w:t>
       </w:r>
     </w:p>
     <w:p/>
@@ -4107,34 +4177,37 @@
         <w:keepNext/>
       </w:pPr>
       <w:r>
+        <w:t xml:space="preserve">Jednym z elementów </w:t>
+      </w:r>
+      <w:r>
+        <w:rPr>
+          <w:i/>
+        </w:rPr>
+        <w:t xml:space="preserve">Google </w:t>
+      </w:r>
+      <w:proofErr w:type="spellStart"/>
+      <w:r>
+        <w:rPr>
+          <w:i/>
+        </w:rPr>
+        <w:t>Carboard</w:t>
+      </w:r>
+      <w:proofErr w:type="spellEnd"/>
+      <w:r>
+        <w:t xml:space="preserve"> są gogle, skła</w:t>
+      </w:r>
+      <w:r>
+        <w:t>dające się z odpowiednio wyciętych kartonowych części, dwóch soczewek</w:t>
+      </w:r>
+      <w:r>
+        <w:t xml:space="preserve"> o średnicy 25 </w:t>
+      </w:r>
+      <w:r>
+        <w:t xml:space="preserve">mm i ogniskowej około 40 mm, dwóch </w:t>
+      </w:r>
+      <w:r>
         <w:lastRenderedPageBreak/>
-        <w:t xml:space="preserve">Jednym z elementów </w:t>
-      </w:r>
-      <w:r>
-        <w:rPr>
-          <w:i/>
-        </w:rPr>
-        <w:t xml:space="preserve">Google </w:t>
-      </w:r>
-      <w:proofErr w:type="spellStart"/>
-      <w:r>
-        <w:rPr>
-          <w:i/>
-        </w:rPr>
-        <w:t>Carboard</w:t>
-      </w:r>
-      <w:proofErr w:type="spellEnd"/>
-      <w:r>
-        <w:t xml:space="preserve"> są gogle, skła</w:t>
-      </w:r>
-      <w:r>
-        <w:t>dające się z odpowiednio wyciętych kartonowych części, dwóch soczewek</w:t>
-      </w:r>
-      <w:r>
-        <w:t xml:space="preserve"> o średnicy 25 </w:t>
-      </w:r>
-      <w:r>
-        <w:t>mm i ogniskowej około 40 mm, dwóch magnesów</w:t>
+        <w:t>magnesów</w:t>
       </w:r>
       <w:r>
         <w:t xml:space="preserve"> (jeden neodymowy oraz </w:t>
@@ -4187,7 +4260,7 @@
                     <a:blip r:embed="rId11" cstate="print">
                       <a:extLst>
                         <a:ext uri="{28A0092B-C50C-407E-A947-70E740481C1C}">
-                          <a14:useLocalDpi xmlns="" xmlns:wpc="http://schemas.microsoft.com/office/word/2010/wordprocessingCanvas" xmlns:mc="http://schemas.openxmlformats.org/markup-compatibility/2006" xmlns:o="urn:schemas-microsoft-com:office:office" xmlns:v="urn:schemas-microsoft-com:vml" xmlns:wp14="http://schemas.microsoft.com/office/word/2010/wordprocessingDrawing" xmlns:w10="urn:schemas-microsoft-com:office:word" xmlns:w="http://schemas.openxmlformats.org/wordprocessingml/2006/main" xmlns:w14="http://schemas.microsoft.com/office/word/2010/wordml" xmlns:wpg="http://schemas.microsoft.com/office/word/2010/wordprocessingGroup" xmlns:wpi="http://schemas.microsoft.com/office/word/2010/wordprocessingInk" xmlns:wps="http://schemas.microsoft.com/office/word/2010/wordprocessingShape" xmlns:a14="http://schemas.microsoft.com/office/drawing/2010/main" val="0"/>
+                          <a14:useLocalDpi xmlns:a14="http://schemas.microsoft.com/office/drawing/2010/main" xmlns:wps="http://schemas.microsoft.com/office/word/2010/wordprocessingShape" xmlns:wpi="http://schemas.microsoft.com/office/word/2010/wordprocessingInk" xmlns:wpg="http://schemas.microsoft.com/office/word/2010/wordprocessingGroup" xmlns:w14="http://schemas.microsoft.com/office/word/2010/wordml" xmlns:w="http://schemas.openxmlformats.org/wordprocessingml/2006/main" xmlns:w10="urn:schemas-microsoft-com:office:word" xmlns:wp14="http://schemas.microsoft.com/office/word/2010/wordprocessingDrawing" xmlns:v="urn:schemas-microsoft-com:vml" xmlns:o="urn:schemas-microsoft-com:office:office" xmlns:mc="http://schemas.openxmlformats.org/markup-compatibility/2006" xmlns:wpc="http://schemas.microsoft.com/office/word/2010/wordprocessingCanvas" xmlns="" val="0"/>
                         </a:ext>
                       </a:extLst>
                     </a:blip>
@@ -4267,7 +4340,7 @@
                     <a:blip r:embed="rId12" cstate="print">
                       <a:extLst>
                         <a:ext uri="{28A0092B-C50C-407E-A947-70E740481C1C}">
-                          <a14:useLocalDpi xmlns="" xmlns:wpc="http://schemas.microsoft.com/office/word/2010/wordprocessingCanvas" xmlns:mc="http://schemas.openxmlformats.org/markup-compatibility/2006" xmlns:o="urn:schemas-microsoft-com:office:office" xmlns:v="urn:schemas-microsoft-com:vml" xmlns:wp14="http://schemas.microsoft.com/office/word/2010/wordprocessingDrawing" xmlns:w10="urn:schemas-microsoft-com:office:word" xmlns:w="http://schemas.openxmlformats.org/wordprocessingml/2006/main" xmlns:w14="http://schemas.microsoft.com/office/word/2010/wordml" xmlns:wpg="http://schemas.microsoft.com/office/word/2010/wordprocessingGroup" xmlns:wpi="http://schemas.microsoft.com/office/word/2010/wordprocessingInk" xmlns:wps="http://schemas.microsoft.com/office/word/2010/wordprocessingShape" xmlns:a14="http://schemas.microsoft.com/office/drawing/2010/main" val="0"/>
+                          <a14:useLocalDpi xmlns:a14="http://schemas.microsoft.com/office/drawing/2010/main" xmlns:wps="http://schemas.microsoft.com/office/word/2010/wordprocessingShape" xmlns:wpi="http://schemas.microsoft.com/office/word/2010/wordprocessingInk" xmlns:wpg="http://schemas.microsoft.com/office/word/2010/wordprocessingGroup" xmlns:w14="http://schemas.microsoft.com/office/word/2010/wordml" xmlns:w="http://schemas.openxmlformats.org/wordprocessingml/2006/main" xmlns:w10="urn:schemas-microsoft-com:office:word" xmlns:wp14="http://schemas.microsoft.com/office/word/2010/wordprocessingDrawing" xmlns:v="urn:schemas-microsoft-com:vml" xmlns:o="urn:schemas-microsoft-com:office:office" xmlns:mc="http://schemas.openxmlformats.org/markup-compatibility/2006" xmlns:wpc="http://schemas.microsoft.com/office/word/2010/wordprocessingCanvas" xmlns="" val="0"/>
                         </a:ext>
                       </a:extLst>
                     </a:blip>
@@ -4320,7 +4393,6 @@
     </w:p>
     <w:p>
       <w:r>
-        <w:lastRenderedPageBreak/>
         <w:t xml:space="preserve">Urządzenia, wspierane przez Google </w:t>
       </w:r>
       <w:proofErr w:type="spellStart"/>
@@ -4348,6 +4420,7 @@
         <w:rPr>
           <w:lang w:val="en-US"/>
         </w:rPr>
+        <w:lastRenderedPageBreak/>
         <w:t>Google/LG Nexus 4, 5, 6</w:t>
       </w:r>
     </w:p>
@@ -4839,7 +4912,7 @@
                     <a:blip r:embed="rId14" cstate="print">
                       <a:extLst>
                         <a:ext uri="{28A0092B-C50C-407E-A947-70E740481C1C}">
-                          <a14:useLocalDpi xmlns="" xmlns:wpc="http://schemas.microsoft.com/office/word/2010/wordprocessingCanvas" xmlns:mc="http://schemas.openxmlformats.org/markup-compatibility/2006" xmlns:o="urn:schemas-microsoft-com:office:office" xmlns:v="urn:schemas-microsoft-com:vml" xmlns:wp14="http://schemas.microsoft.com/office/word/2010/wordprocessingDrawing" xmlns:w10="urn:schemas-microsoft-com:office:word" xmlns:w="http://schemas.openxmlformats.org/wordprocessingml/2006/main" xmlns:w14="http://schemas.microsoft.com/office/word/2010/wordml" xmlns:wpg="http://schemas.microsoft.com/office/word/2010/wordprocessingGroup" xmlns:wpi="http://schemas.microsoft.com/office/word/2010/wordprocessingInk" xmlns:wps="http://schemas.microsoft.com/office/word/2010/wordprocessingShape" xmlns:a14="http://schemas.microsoft.com/office/drawing/2010/main" val="0"/>
+                          <a14:useLocalDpi xmlns:a14="http://schemas.microsoft.com/office/drawing/2010/main" xmlns:wps="http://schemas.microsoft.com/office/word/2010/wordprocessingShape" xmlns:wpi="http://schemas.microsoft.com/office/word/2010/wordprocessingInk" xmlns:wpg="http://schemas.microsoft.com/office/word/2010/wordprocessingGroup" xmlns:w14="http://schemas.microsoft.com/office/word/2010/wordml" xmlns:w="http://schemas.openxmlformats.org/wordprocessingml/2006/main" xmlns:w10="urn:schemas-microsoft-com:office:word" xmlns:wp14="http://schemas.microsoft.com/office/word/2010/wordprocessingDrawing" xmlns:v="urn:schemas-microsoft-com:vml" xmlns:o="urn:schemas-microsoft-com:office:office" xmlns:mc="http://schemas.openxmlformats.org/markup-compatibility/2006" xmlns:wpc="http://schemas.microsoft.com/office/word/2010/wordprocessingCanvas" xmlns="" val="0"/>
                         </a:ext>
                       </a:extLst>
                     </a:blip>
@@ -4980,7 +5053,7 @@
                     <a:blip r:embed="rId15" cstate="print">
                       <a:extLst>
                         <a:ext uri="{28A0092B-C50C-407E-A947-70E740481C1C}">
-                          <a14:useLocalDpi xmlns="" xmlns:wpc="http://schemas.microsoft.com/office/word/2010/wordprocessingCanvas" xmlns:mc="http://schemas.openxmlformats.org/markup-compatibility/2006" xmlns:o="urn:schemas-microsoft-com:office:office" xmlns:v="urn:schemas-microsoft-com:vml" xmlns:wp14="http://schemas.microsoft.com/office/word/2010/wordprocessingDrawing" xmlns:w10="urn:schemas-microsoft-com:office:word" xmlns:w="http://schemas.openxmlformats.org/wordprocessingml/2006/main" xmlns:w14="http://schemas.microsoft.com/office/word/2010/wordml" xmlns:wpg="http://schemas.microsoft.com/office/word/2010/wordprocessingGroup" xmlns:wpi="http://schemas.microsoft.com/office/word/2010/wordprocessingInk" xmlns:wps="http://schemas.microsoft.com/office/word/2010/wordprocessingShape" xmlns:a14="http://schemas.microsoft.com/office/drawing/2010/main" val="0"/>
+                          <a14:useLocalDpi xmlns:a14="http://schemas.microsoft.com/office/drawing/2010/main" xmlns:wps="http://schemas.microsoft.com/office/word/2010/wordprocessingShape" xmlns:wpi="http://schemas.microsoft.com/office/word/2010/wordprocessingInk" xmlns:wpg="http://schemas.microsoft.com/office/word/2010/wordprocessingGroup" xmlns:w14="http://schemas.microsoft.com/office/word/2010/wordml" xmlns:w="http://schemas.openxmlformats.org/wordprocessingml/2006/main" xmlns:w10="urn:schemas-microsoft-com:office:word" xmlns:wp14="http://schemas.microsoft.com/office/word/2010/wordprocessingDrawing" xmlns:v="urn:schemas-microsoft-com:vml" xmlns:o="urn:schemas-microsoft-com:office:office" xmlns:mc="http://schemas.openxmlformats.org/markup-compatibility/2006" xmlns:wpc="http://schemas.microsoft.com/office/word/2010/wordprocessingCanvas" xmlns="" val="0"/>
                         </a:ext>
                       </a:extLst>
                     </a:blip>
@@ -5135,7 +5208,7 @@
                     <a:blip r:embed="rId16" cstate="print">
                       <a:extLst>
                         <a:ext uri="{28A0092B-C50C-407E-A947-70E740481C1C}">
-                          <a14:useLocalDpi xmlns="" xmlns:wpc="http://schemas.microsoft.com/office/word/2010/wordprocessingCanvas" xmlns:mc="http://schemas.openxmlformats.org/markup-compatibility/2006" xmlns:o="urn:schemas-microsoft-com:office:office" xmlns:v="urn:schemas-microsoft-com:vml" xmlns:wp14="http://schemas.microsoft.com/office/word/2010/wordprocessingDrawing" xmlns:w10="urn:schemas-microsoft-com:office:word" xmlns:w="http://schemas.openxmlformats.org/wordprocessingml/2006/main" xmlns:w14="http://schemas.microsoft.com/office/word/2010/wordml" xmlns:wpg="http://schemas.microsoft.com/office/word/2010/wordprocessingGroup" xmlns:wpi="http://schemas.microsoft.com/office/word/2010/wordprocessingInk" xmlns:wps="http://schemas.microsoft.com/office/word/2010/wordprocessingShape" xmlns:a14="http://schemas.microsoft.com/office/drawing/2010/main" val="0"/>
+                          <a14:useLocalDpi xmlns:a14="http://schemas.microsoft.com/office/drawing/2010/main" xmlns:wps="http://schemas.microsoft.com/office/word/2010/wordprocessingShape" xmlns:wpi="http://schemas.microsoft.com/office/word/2010/wordprocessingInk" xmlns:wpg="http://schemas.microsoft.com/office/word/2010/wordprocessingGroup" xmlns:w14="http://schemas.microsoft.com/office/word/2010/wordml" xmlns:w="http://schemas.openxmlformats.org/wordprocessingml/2006/main" xmlns:w10="urn:schemas-microsoft-com:office:word" xmlns:wp14="http://schemas.microsoft.com/office/word/2010/wordprocessingDrawing" xmlns:v="urn:schemas-microsoft-com:vml" xmlns:o="urn:schemas-microsoft-com:office:office" xmlns:mc="http://schemas.openxmlformats.org/markup-compatibility/2006" xmlns:wpc="http://schemas.microsoft.com/office/word/2010/wordprocessingCanvas" xmlns="" val="0"/>
                         </a:ext>
                       </a:extLst>
                     </a:blip>
@@ -5220,7 +5293,7 @@
                     <a:blip r:embed="rId17" cstate="print">
                       <a:extLst>
                         <a:ext uri="{28A0092B-C50C-407E-A947-70E740481C1C}">
-                          <a14:useLocalDpi xmlns="" xmlns:wpc="http://schemas.microsoft.com/office/word/2010/wordprocessingCanvas" xmlns:mc="http://schemas.openxmlformats.org/markup-compatibility/2006" xmlns:o="urn:schemas-microsoft-com:office:office" xmlns:v="urn:schemas-microsoft-com:vml" xmlns:wp14="http://schemas.microsoft.com/office/word/2010/wordprocessingDrawing" xmlns:w10="urn:schemas-microsoft-com:office:word" xmlns:w="http://schemas.openxmlformats.org/wordprocessingml/2006/main" xmlns:w14="http://schemas.microsoft.com/office/word/2010/wordml" xmlns:wpg="http://schemas.microsoft.com/office/word/2010/wordprocessingGroup" xmlns:wpi="http://schemas.microsoft.com/office/word/2010/wordprocessingInk" xmlns:wps="http://schemas.microsoft.com/office/word/2010/wordprocessingShape" xmlns:a14="http://schemas.microsoft.com/office/drawing/2010/main" val="0"/>
+                          <a14:useLocalDpi xmlns:a14="http://schemas.microsoft.com/office/drawing/2010/main" xmlns:wps="http://schemas.microsoft.com/office/word/2010/wordprocessingShape" xmlns:wpi="http://schemas.microsoft.com/office/word/2010/wordprocessingInk" xmlns:wpg="http://schemas.microsoft.com/office/word/2010/wordprocessingGroup" xmlns:w14="http://schemas.microsoft.com/office/word/2010/wordml" xmlns:w="http://schemas.openxmlformats.org/wordprocessingml/2006/main" xmlns:w10="urn:schemas-microsoft-com:office:word" xmlns:wp14="http://schemas.microsoft.com/office/word/2010/wordprocessingDrawing" xmlns:v="urn:schemas-microsoft-com:vml" xmlns:o="urn:schemas-microsoft-com:office:office" xmlns:mc="http://schemas.openxmlformats.org/markup-compatibility/2006" xmlns:wpc="http://schemas.microsoft.com/office/word/2010/wordprocessingCanvas" xmlns="" val="0"/>
                         </a:ext>
                       </a:extLst>
                     </a:blip>
@@ -5314,7 +5387,7 @@
                     <a:blip r:embed="rId18" cstate="print">
                       <a:extLst>
                         <a:ext uri="{28A0092B-C50C-407E-A947-70E740481C1C}">
-                          <a14:useLocalDpi xmlns="" xmlns:wpc="http://schemas.microsoft.com/office/word/2010/wordprocessingCanvas" xmlns:mc="http://schemas.openxmlformats.org/markup-compatibility/2006" xmlns:o="urn:schemas-microsoft-com:office:office" xmlns:v="urn:schemas-microsoft-com:vml" xmlns:wp14="http://schemas.microsoft.com/office/word/2010/wordprocessingDrawing" xmlns:w10="urn:schemas-microsoft-com:office:word" xmlns:w="http://schemas.openxmlformats.org/wordprocessingml/2006/main" xmlns:w14="http://schemas.microsoft.com/office/word/2010/wordml" xmlns:wpg="http://schemas.microsoft.com/office/word/2010/wordprocessingGroup" xmlns:wpi="http://schemas.microsoft.com/office/word/2010/wordprocessingInk" xmlns:wps="http://schemas.microsoft.com/office/word/2010/wordprocessingShape" xmlns:a14="http://schemas.microsoft.com/office/drawing/2010/main" val="0"/>
+                          <a14:useLocalDpi xmlns:a14="http://schemas.microsoft.com/office/drawing/2010/main" xmlns:wps="http://schemas.microsoft.com/office/word/2010/wordprocessingShape" xmlns:wpi="http://schemas.microsoft.com/office/word/2010/wordprocessingInk" xmlns:wpg="http://schemas.microsoft.com/office/word/2010/wordprocessingGroup" xmlns:w14="http://schemas.microsoft.com/office/word/2010/wordml" xmlns:w="http://schemas.openxmlformats.org/wordprocessingml/2006/main" xmlns:w10="urn:schemas-microsoft-com:office:word" xmlns:wp14="http://schemas.microsoft.com/office/word/2010/wordprocessingDrawing" xmlns:v="urn:schemas-microsoft-com:vml" xmlns:o="urn:schemas-microsoft-com:office:office" xmlns:mc="http://schemas.openxmlformats.org/markup-compatibility/2006" xmlns:wpc="http://schemas.microsoft.com/office/word/2010/wordprocessingCanvas" xmlns="" val="0"/>
                         </a:ext>
                       </a:extLst>
                     </a:blip>
@@ -5425,7 +5498,7 @@
                     <a:blip r:embed="rId19" cstate="print">
                       <a:extLst>
                         <a:ext uri="{28A0092B-C50C-407E-A947-70E740481C1C}">
-                          <a14:useLocalDpi xmlns="" xmlns:wpc="http://schemas.microsoft.com/office/word/2010/wordprocessingCanvas" xmlns:mc="http://schemas.openxmlformats.org/markup-compatibility/2006" xmlns:o="urn:schemas-microsoft-com:office:office" xmlns:v="urn:schemas-microsoft-com:vml" xmlns:wp14="http://schemas.microsoft.com/office/word/2010/wordprocessingDrawing" xmlns:w10="urn:schemas-microsoft-com:office:word" xmlns:w="http://schemas.openxmlformats.org/wordprocessingml/2006/main" xmlns:w14="http://schemas.microsoft.com/office/word/2010/wordml" xmlns:wpg="http://schemas.microsoft.com/office/word/2010/wordprocessingGroup" xmlns:wpi="http://schemas.microsoft.com/office/word/2010/wordprocessingInk" xmlns:wps="http://schemas.microsoft.com/office/word/2010/wordprocessingShape" xmlns:a14="http://schemas.microsoft.com/office/drawing/2010/main" val="0"/>
+                          <a14:useLocalDpi xmlns:a14="http://schemas.microsoft.com/office/drawing/2010/main" xmlns:wps="http://schemas.microsoft.com/office/word/2010/wordprocessingShape" xmlns:wpi="http://schemas.microsoft.com/office/word/2010/wordprocessingInk" xmlns:wpg="http://schemas.microsoft.com/office/word/2010/wordprocessingGroup" xmlns:w14="http://schemas.microsoft.com/office/word/2010/wordml" xmlns:w="http://schemas.openxmlformats.org/wordprocessingml/2006/main" xmlns:w10="urn:schemas-microsoft-com:office:word" xmlns:wp14="http://schemas.microsoft.com/office/word/2010/wordprocessingDrawing" xmlns:v="urn:schemas-microsoft-com:vml" xmlns:o="urn:schemas-microsoft-com:office:office" xmlns:mc="http://schemas.openxmlformats.org/markup-compatibility/2006" xmlns:wpc="http://schemas.microsoft.com/office/word/2010/wordprocessingCanvas" xmlns="" val="0"/>
                         </a:ext>
                       </a:extLst>
                     </a:blip>
@@ -5595,7 +5668,7 @@
                     <a:blip r:embed="rId20" cstate="print">
                       <a:extLst>
                         <a:ext uri="{28A0092B-C50C-407E-A947-70E740481C1C}">
-                          <a14:useLocalDpi xmlns="" xmlns:wpc="http://schemas.microsoft.com/office/word/2010/wordprocessingCanvas" xmlns:mc="http://schemas.openxmlformats.org/markup-compatibility/2006" xmlns:o="urn:schemas-microsoft-com:office:office" xmlns:v="urn:schemas-microsoft-com:vml" xmlns:wp14="http://schemas.microsoft.com/office/word/2010/wordprocessingDrawing" xmlns:w10="urn:schemas-microsoft-com:office:word" xmlns:w="http://schemas.openxmlformats.org/wordprocessingml/2006/main" xmlns:w14="http://schemas.microsoft.com/office/word/2010/wordml" xmlns:wpg="http://schemas.microsoft.com/office/word/2010/wordprocessingGroup" xmlns:wpi="http://schemas.microsoft.com/office/word/2010/wordprocessingInk" xmlns:wps="http://schemas.microsoft.com/office/word/2010/wordprocessingShape" xmlns:a14="http://schemas.microsoft.com/office/drawing/2010/main" val="0"/>
+                          <a14:useLocalDpi xmlns:a14="http://schemas.microsoft.com/office/drawing/2010/main" xmlns:wps="http://schemas.microsoft.com/office/word/2010/wordprocessingShape" xmlns:wpi="http://schemas.microsoft.com/office/word/2010/wordprocessingInk" xmlns:wpg="http://schemas.microsoft.com/office/word/2010/wordprocessingGroup" xmlns:w14="http://schemas.microsoft.com/office/word/2010/wordml" xmlns:w="http://schemas.openxmlformats.org/wordprocessingml/2006/main" xmlns:w10="urn:schemas-microsoft-com:office:word" xmlns:wp14="http://schemas.microsoft.com/office/word/2010/wordprocessingDrawing" xmlns:v="urn:schemas-microsoft-com:vml" xmlns:o="urn:schemas-microsoft-com:office:office" xmlns:mc="http://schemas.openxmlformats.org/markup-compatibility/2006" xmlns:wpc="http://schemas.microsoft.com/office/word/2010/wordprocessingCanvas" xmlns="" val="0"/>
                         </a:ext>
                       </a:extLst>
                     </a:blip>
@@ -5690,7 +5763,7 @@
                     <a:blip r:embed="rId21" cstate="print">
                       <a:extLst>
                         <a:ext uri="{28A0092B-C50C-407E-A947-70E740481C1C}">
-                          <a14:useLocalDpi xmlns="" xmlns:wpc="http://schemas.microsoft.com/office/word/2010/wordprocessingCanvas" xmlns:mc="http://schemas.openxmlformats.org/markup-compatibility/2006" xmlns:o="urn:schemas-microsoft-com:office:office" xmlns:v="urn:schemas-microsoft-com:vml" xmlns:wp14="http://schemas.microsoft.com/office/word/2010/wordprocessingDrawing" xmlns:w10="urn:schemas-microsoft-com:office:word" xmlns:w="http://schemas.openxmlformats.org/wordprocessingml/2006/main" xmlns:w14="http://schemas.microsoft.com/office/word/2010/wordml" xmlns:wpg="http://schemas.microsoft.com/office/word/2010/wordprocessingGroup" xmlns:wpi="http://schemas.microsoft.com/office/word/2010/wordprocessingInk" xmlns:wps="http://schemas.microsoft.com/office/word/2010/wordprocessingShape" xmlns:a14="http://schemas.microsoft.com/office/drawing/2010/main" val="0"/>
+                          <a14:useLocalDpi xmlns:a14="http://schemas.microsoft.com/office/drawing/2010/main" xmlns:wps="http://schemas.microsoft.com/office/word/2010/wordprocessingShape" xmlns:wpi="http://schemas.microsoft.com/office/word/2010/wordprocessingInk" xmlns:wpg="http://schemas.microsoft.com/office/word/2010/wordprocessingGroup" xmlns:w14="http://schemas.microsoft.com/office/word/2010/wordml" xmlns:w="http://schemas.openxmlformats.org/wordprocessingml/2006/main" xmlns:w10="urn:schemas-microsoft-com:office:word" xmlns:wp14="http://schemas.microsoft.com/office/word/2010/wordprocessingDrawing" xmlns:v="urn:schemas-microsoft-com:vml" xmlns:o="urn:schemas-microsoft-com:office:office" xmlns:mc="http://schemas.openxmlformats.org/markup-compatibility/2006" xmlns:wpc="http://schemas.microsoft.com/office/word/2010/wordprocessingCanvas" xmlns="" val="0"/>
                         </a:ext>
                       </a:extLst>
                     </a:blip>
@@ -5711,7 +5784,7 @@
                     </a:ln>
                     <a:extLst>
                       <a:ext uri="{53640926-AAD7-44D8-BBD7-CCE9431645EC}">
-                        <a14:shadowObscured xmlns="" xmlns:wpc="http://schemas.microsoft.com/office/word/2010/wordprocessingCanvas" xmlns:mc="http://schemas.openxmlformats.org/markup-compatibility/2006" xmlns:o="urn:schemas-microsoft-com:office:office" xmlns:v="urn:schemas-microsoft-com:vml" xmlns:wp14="http://schemas.microsoft.com/office/word/2010/wordprocessingDrawing" xmlns:w10="urn:schemas-microsoft-com:office:word" xmlns:w="http://schemas.openxmlformats.org/wordprocessingml/2006/main" xmlns:w14="http://schemas.microsoft.com/office/word/2010/wordml" xmlns:wpg="http://schemas.microsoft.com/office/word/2010/wordprocessingGroup" xmlns:wpi="http://schemas.microsoft.com/office/word/2010/wordprocessingInk" xmlns:wps="http://schemas.microsoft.com/office/word/2010/wordprocessingShape" xmlns:a14="http://schemas.microsoft.com/office/drawing/2010/main"/>
+                        <a14:shadowObscured xmlns:a14="http://schemas.microsoft.com/office/drawing/2010/main" xmlns:wps="http://schemas.microsoft.com/office/word/2010/wordprocessingShape" xmlns:wpi="http://schemas.microsoft.com/office/word/2010/wordprocessingInk" xmlns:wpg="http://schemas.microsoft.com/office/word/2010/wordprocessingGroup" xmlns:w14="http://schemas.microsoft.com/office/word/2010/wordml" xmlns:w="http://schemas.openxmlformats.org/wordprocessingml/2006/main" xmlns:w10="urn:schemas-microsoft-com:office:word" xmlns:wp14="http://schemas.microsoft.com/office/word/2010/wordprocessingDrawing" xmlns:v="urn:schemas-microsoft-com:vml" xmlns:o="urn:schemas-microsoft-com:office:office" xmlns:mc="http://schemas.openxmlformats.org/markup-compatibility/2006" xmlns:wpc="http://schemas.microsoft.com/office/word/2010/wordprocessingCanvas" xmlns=""/>
                       </a:ext>
                     </a:extLst>
                   </pic:spPr>
@@ -5781,7 +5854,7 @@
                     <a:blip r:embed="rId22" cstate="print">
                       <a:extLst>
                         <a:ext uri="{28A0092B-C50C-407E-A947-70E740481C1C}">
-                          <a14:useLocalDpi xmlns="" xmlns:wpc="http://schemas.microsoft.com/office/word/2010/wordprocessingCanvas" xmlns:mc="http://schemas.openxmlformats.org/markup-compatibility/2006" xmlns:o="urn:schemas-microsoft-com:office:office" xmlns:v="urn:schemas-microsoft-com:vml" xmlns:wp14="http://schemas.microsoft.com/office/word/2010/wordprocessingDrawing" xmlns:w10="urn:schemas-microsoft-com:office:word" xmlns:w="http://schemas.openxmlformats.org/wordprocessingml/2006/main" xmlns:w14="http://schemas.microsoft.com/office/word/2010/wordml" xmlns:wpg="http://schemas.microsoft.com/office/word/2010/wordprocessingGroup" xmlns:wpi="http://schemas.microsoft.com/office/word/2010/wordprocessingInk" xmlns:wps="http://schemas.microsoft.com/office/word/2010/wordprocessingShape" xmlns:a14="http://schemas.microsoft.com/office/drawing/2010/main" val="0"/>
+                          <a14:useLocalDpi xmlns:a14="http://schemas.microsoft.com/office/drawing/2010/main" xmlns:wps="http://schemas.microsoft.com/office/word/2010/wordprocessingShape" xmlns:wpi="http://schemas.microsoft.com/office/word/2010/wordprocessingInk" xmlns:wpg="http://schemas.microsoft.com/office/word/2010/wordprocessingGroup" xmlns:w14="http://schemas.microsoft.com/office/word/2010/wordml" xmlns:w="http://schemas.openxmlformats.org/wordprocessingml/2006/main" xmlns:w10="urn:schemas-microsoft-com:office:word" xmlns:wp14="http://schemas.microsoft.com/office/word/2010/wordprocessingDrawing" xmlns:v="urn:schemas-microsoft-com:vml" xmlns:o="urn:schemas-microsoft-com:office:office" xmlns:mc="http://schemas.openxmlformats.org/markup-compatibility/2006" xmlns:wpc="http://schemas.microsoft.com/office/word/2010/wordprocessingCanvas" xmlns="" val="0"/>
                         </a:ext>
                       </a:extLst>
                     </a:blip>
@@ -5888,7 +5961,7 @@
                     <a:blip r:embed="rId23" cstate="print">
                       <a:extLst>
                         <a:ext uri="{28A0092B-C50C-407E-A947-70E740481C1C}">
-                          <a14:useLocalDpi xmlns="" xmlns:wpc="http://schemas.microsoft.com/office/word/2010/wordprocessingCanvas" xmlns:mc="http://schemas.openxmlformats.org/markup-compatibility/2006" xmlns:o="urn:schemas-microsoft-com:office:office" xmlns:v="urn:schemas-microsoft-com:vml" xmlns:wp14="http://schemas.microsoft.com/office/word/2010/wordprocessingDrawing" xmlns:w10="urn:schemas-microsoft-com:office:word" xmlns:w="http://schemas.openxmlformats.org/wordprocessingml/2006/main" xmlns:w14="http://schemas.microsoft.com/office/word/2010/wordml" xmlns:wpg="http://schemas.microsoft.com/office/word/2010/wordprocessingGroup" xmlns:wpi="http://schemas.microsoft.com/office/word/2010/wordprocessingInk" xmlns:wps="http://schemas.microsoft.com/office/word/2010/wordprocessingShape" xmlns:a14="http://schemas.microsoft.com/office/drawing/2010/main" val="0"/>
+                          <a14:useLocalDpi xmlns:a14="http://schemas.microsoft.com/office/drawing/2010/main" xmlns:wps="http://schemas.microsoft.com/office/word/2010/wordprocessingShape" xmlns:wpi="http://schemas.microsoft.com/office/word/2010/wordprocessingInk" xmlns:wpg="http://schemas.microsoft.com/office/word/2010/wordprocessingGroup" xmlns:w14="http://schemas.microsoft.com/office/word/2010/wordml" xmlns:w="http://schemas.openxmlformats.org/wordprocessingml/2006/main" xmlns:w10="urn:schemas-microsoft-com:office:word" xmlns:wp14="http://schemas.microsoft.com/office/word/2010/wordprocessingDrawing" xmlns:v="urn:schemas-microsoft-com:vml" xmlns:o="urn:schemas-microsoft-com:office:office" xmlns:mc="http://schemas.openxmlformats.org/markup-compatibility/2006" xmlns:wpc="http://schemas.microsoft.com/office/word/2010/wordprocessingCanvas" xmlns="" val="0"/>
                         </a:ext>
                       </a:extLst>
                     </a:blip>
@@ -5979,7 +6052,7 @@
                     <a:blip r:embed="rId24" cstate="print">
                       <a:extLst>
                         <a:ext uri="{28A0092B-C50C-407E-A947-70E740481C1C}">
-                          <a14:useLocalDpi xmlns="" xmlns:wpc="http://schemas.microsoft.com/office/word/2010/wordprocessingCanvas" xmlns:mc="http://schemas.openxmlformats.org/markup-compatibility/2006" xmlns:o="urn:schemas-microsoft-com:office:office" xmlns:v="urn:schemas-microsoft-com:vml" xmlns:wp14="http://schemas.microsoft.com/office/word/2010/wordprocessingDrawing" xmlns:w10="urn:schemas-microsoft-com:office:word" xmlns:w="http://schemas.openxmlformats.org/wordprocessingml/2006/main" xmlns:w14="http://schemas.microsoft.com/office/word/2010/wordml" xmlns:wpg="http://schemas.microsoft.com/office/word/2010/wordprocessingGroup" xmlns:wpi="http://schemas.microsoft.com/office/word/2010/wordprocessingInk" xmlns:wps="http://schemas.microsoft.com/office/word/2010/wordprocessingShape" xmlns:a14="http://schemas.microsoft.com/office/drawing/2010/main" val="0"/>
+                          <a14:useLocalDpi xmlns:a14="http://schemas.microsoft.com/office/drawing/2010/main" xmlns:wps="http://schemas.microsoft.com/office/word/2010/wordprocessingShape" xmlns:wpi="http://schemas.microsoft.com/office/word/2010/wordprocessingInk" xmlns:wpg="http://schemas.microsoft.com/office/word/2010/wordprocessingGroup" xmlns:w14="http://schemas.microsoft.com/office/word/2010/wordml" xmlns:w="http://schemas.openxmlformats.org/wordprocessingml/2006/main" xmlns:w10="urn:schemas-microsoft-com:office:word" xmlns:wp14="http://schemas.microsoft.com/office/word/2010/wordprocessingDrawing" xmlns:v="urn:schemas-microsoft-com:vml" xmlns:o="urn:schemas-microsoft-com:office:office" xmlns:mc="http://schemas.openxmlformats.org/markup-compatibility/2006" xmlns:wpc="http://schemas.microsoft.com/office/word/2010/wordprocessingCanvas" xmlns="" val="0"/>
                         </a:ext>
                       </a:extLst>
                     </a:blip>
@@ -6089,7 +6162,7 @@
                     <a:blip r:embed="rId25" cstate="print">
                       <a:extLst>
                         <a:ext uri="{28A0092B-C50C-407E-A947-70E740481C1C}">
-                          <a14:useLocalDpi xmlns="" xmlns:wpc="http://schemas.microsoft.com/office/word/2010/wordprocessingCanvas" xmlns:mc="http://schemas.openxmlformats.org/markup-compatibility/2006" xmlns:o="urn:schemas-microsoft-com:office:office" xmlns:v="urn:schemas-microsoft-com:vml" xmlns:wp14="http://schemas.microsoft.com/office/word/2010/wordprocessingDrawing" xmlns:w10="urn:schemas-microsoft-com:office:word" xmlns:w="http://schemas.openxmlformats.org/wordprocessingml/2006/main" xmlns:w14="http://schemas.microsoft.com/office/word/2010/wordml" xmlns:wpg="http://schemas.microsoft.com/office/word/2010/wordprocessingGroup" xmlns:wpi="http://schemas.microsoft.com/office/word/2010/wordprocessingInk" xmlns:wps="http://schemas.microsoft.com/office/word/2010/wordprocessingShape" xmlns:a14="http://schemas.microsoft.com/office/drawing/2010/main" val="0"/>
+                          <a14:useLocalDpi xmlns:a14="http://schemas.microsoft.com/office/drawing/2010/main" xmlns:wps="http://schemas.microsoft.com/office/word/2010/wordprocessingShape" xmlns:wpi="http://schemas.microsoft.com/office/word/2010/wordprocessingInk" xmlns:wpg="http://schemas.microsoft.com/office/word/2010/wordprocessingGroup" xmlns:w14="http://schemas.microsoft.com/office/word/2010/wordml" xmlns:w="http://schemas.openxmlformats.org/wordprocessingml/2006/main" xmlns:w10="urn:schemas-microsoft-com:office:word" xmlns:wp14="http://schemas.microsoft.com/office/word/2010/wordprocessingDrawing" xmlns:v="urn:schemas-microsoft-com:vml" xmlns:o="urn:schemas-microsoft-com:office:office" xmlns:mc="http://schemas.openxmlformats.org/markup-compatibility/2006" xmlns:wpc="http://schemas.microsoft.com/office/word/2010/wordprocessingCanvas" xmlns="" val="0"/>
                         </a:ext>
                       </a:extLst>
                     </a:blip>
@@ -6688,24 +6761,14 @@
           <w:pStyle w:val="Stopka"/>
           <w:jc w:val="right"/>
         </w:pPr>
-        <w:r>
-          <w:fldChar w:fldCharType="begin"/>
-        </w:r>
-        <w:r>
-          <w:instrText>PAGE   \* MERGEFORMAT</w:instrText>
-        </w:r>
-        <w:r>
-          <w:fldChar w:fldCharType="separate"/>
-        </w:r>
-        <w:r>
-          <w:rPr>
-            <w:noProof/>
-          </w:rPr>
-          <w:t>6</w:t>
-        </w:r>
-        <w:r>
-          <w:fldChar w:fldCharType="end"/>
-        </w:r>
+        <w:fldSimple w:instr="PAGE   \* MERGEFORMAT">
+          <w:r>
+            <w:rPr>
+              <w:noProof/>
+            </w:rPr>
+            <w:t>7</w:t>
+          </w:r>
+        </w:fldSimple>
       </w:p>
     </w:sdtContent>
   </w:sdt>
@@ -9451,7 +9514,7 @@
 </file>
 
 <file path=customXml/itemProps1.xml><?xml version="1.0" encoding="utf-8"?>
-<ds:datastoreItem xmlns:ds="http://schemas.openxmlformats.org/officeDocument/2006/customXml" ds:itemID="{7869FE64-6C59-46B5-967E-7D8E2641B1A3}">
+<ds:datastoreItem xmlns:ds="http://schemas.openxmlformats.org/officeDocument/2006/customXml" ds:itemID="{1B2C757F-90A0-4073-A380-9D7CEFF47078}">
   <ds:schemaRefs>
     <ds:schemaRef ds:uri="http://schemas.openxmlformats.org/officeDocument/2006/bibliography"/>
   </ds:schemaRefs>

--- a/PRACA INŻYNIERSKA.docx
+++ b/PRACA INŻYNIERSKA.docx
@@ -39,7 +39,7 @@
                     <a:blip r:embed="rId8" cstate="print">
                       <a:extLst>
                         <a:ext uri="{28A0092B-C50C-407E-A947-70E740481C1C}">
-                          <a14:useLocalDpi xmlns:a14="http://schemas.microsoft.com/office/drawing/2010/main" xmlns:wps="http://schemas.microsoft.com/office/word/2010/wordprocessingShape" xmlns:wpi="http://schemas.microsoft.com/office/word/2010/wordprocessingInk" xmlns:wpg="http://schemas.microsoft.com/office/word/2010/wordprocessingGroup" xmlns:w14="http://schemas.microsoft.com/office/word/2010/wordml" xmlns:w="http://schemas.openxmlformats.org/wordprocessingml/2006/main" xmlns:w10="urn:schemas-microsoft-com:office:word" xmlns:wp14="http://schemas.microsoft.com/office/word/2010/wordprocessingDrawing" xmlns:v="urn:schemas-microsoft-com:vml" xmlns:o="urn:schemas-microsoft-com:office:office" xmlns:mc="http://schemas.openxmlformats.org/markup-compatibility/2006" xmlns:wpc="http://schemas.microsoft.com/office/word/2010/wordprocessingCanvas" xmlns="" val="0"/>
+                          <a14:useLocalDpi xmlns="" xmlns:wpc="http://schemas.microsoft.com/office/word/2010/wordprocessingCanvas" xmlns:mc="http://schemas.openxmlformats.org/markup-compatibility/2006" xmlns:o="urn:schemas-microsoft-com:office:office" xmlns:v="urn:schemas-microsoft-com:vml" xmlns:wp14="http://schemas.microsoft.com/office/word/2010/wordprocessingDrawing" xmlns:w10="urn:schemas-microsoft-com:office:word" xmlns:w="http://schemas.openxmlformats.org/wordprocessingml/2006/main" xmlns:w14="http://schemas.microsoft.com/office/word/2010/wordml" xmlns:wpg="http://schemas.microsoft.com/office/word/2010/wordprocessingGroup" xmlns:wpi="http://schemas.microsoft.com/office/word/2010/wordprocessingInk" xmlns:wps="http://schemas.microsoft.com/office/word/2010/wordprocessingShape" xmlns:a14="http://schemas.microsoft.com/office/drawing/2010/main" val="0"/>
                         </a:ext>
                       </a:extLst>
                     </a:blip>
@@ -106,7 +106,7 @@
                     <a:blip r:embed="rId9" cstate="print">
                       <a:extLst>
                         <a:ext uri="{28A0092B-C50C-407E-A947-70E740481C1C}">
-                          <a14:useLocalDpi xmlns:a14="http://schemas.microsoft.com/office/drawing/2010/main" xmlns:wps="http://schemas.microsoft.com/office/word/2010/wordprocessingShape" xmlns:wpi="http://schemas.microsoft.com/office/word/2010/wordprocessingInk" xmlns:wpg="http://schemas.microsoft.com/office/word/2010/wordprocessingGroup" xmlns:w14="http://schemas.microsoft.com/office/word/2010/wordml" xmlns:w="http://schemas.openxmlformats.org/wordprocessingml/2006/main" xmlns:w10="urn:schemas-microsoft-com:office:word" xmlns:wp14="http://schemas.microsoft.com/office/word/2010/wordprocessingDrawing" xmlns:v="urn:schemas-microsoft-com:vml" xmlns:o="urn:schemas-microsoft-com:office:office" xmlns:mc="http://schemas.openxmlformats.org/markup-compatibility/2006" xmlns:wpc="http://schemas.microsoft.com/office/word/2010/wordprocessingCanvas" xmlns="" val="0"/>
+                          <a14:useLocalDpi xmlns="" xmlns:wpc="http://schemas.microsoft.com/office/word/2010/wordprocessingCanvas" xmlns:mc="http://schemas.openxmlformats.org/markup-compatibility/2006" xmlns:o="urn:schemas-microsoft-com:office:office" xmlns:v="urn:schemas-microsoft-com:vml" xmlns:wp14="http://schemas.microsoft.com/office/word/2010/wordprocessingDrawing" xmlns:w10="urn:schemas-microsoft-com:office:word" xmlns:w="http://schemas.openxmlformats.org/wordprocessingml/2006/main" xmlns:w14="http://schemas.microsoft.com/office/word/2010/wordml" xmlns:wpg="http://schemas.microsoft.com/office/word/2010/wordprocessingGroup" xmlns:wpi="http://schemas.microsoft.com/office/word/2010/wordprocessingInk" xmlns:wps="http://schemas.microsoft.com/office/word/2010/wordprocessingShape" xmlns:a14="http://schemas.microsoft.com/office/drawing/2010/main" val="0"/>
                         </a:ext>
                       </a:extLst>
                     </a:blip>
@@ -3906,7 +3906,7 @@
                     <a:blip r:embed="rId10" cstate="print">
                       <a:extLst>
                         <a:ext uri="{28A0092B-C50C-407E-A947-70E740481C1C}">
-                          <a14:useLocalDpi xmlns:a14="http://schemas.microsoft.com/office/drawing/2010/main" xmlns:wps="http://schemas.microsoft.com/office/word/2010/wordprocessingShape" xmlns:wpi="http://schemas.microsoft.com/office/word/2010/wordprocessingInk" xmlns:wpg="http://schemas.microsoft.com/office/word/2010/wordprocessingGroup" xmlns:w14="http://schemas.microsoft.com/office/word/2010/wordml" xmlns:w="http://schemas.openxmlformats.org/wordprocessingml/2006/main" xmlns:w10="urn:schemas-microsoft-com:office:word" xmlns:wp14="http://schemas.microsoft.com/office/word/2010/wordprocessingDrawing" xmlns:v="urn:schemas-microsoft-com:vml" xmlns:o="urn:schemas-microsoft-com:office:office" xmlns:mc="http://schemas.openxmlformats.org/markup-compatibility/2006" xmlns:wpc="http://schemas.microsoft.com/office/word/2010/wordprocessingCanvas" xmlns="" val="0"/>
+                          <a14:useLocalDpi xmlns="" xmlns:wpc="http://schemas.microsoft.com/office/word/2010/wordprocessingCanvas" xmlns:mc="http://schemas.openxmlformats.org/markup-compatibility/2006" xmlns:o="urn:schemas-microsoft-com:office:office" xmlns:v="urn:schemas-microsoft-com:vml" xmlns:wp14="http://schemas.microsoft.com/office/word/2010/wordprocessingDrawing" xmlns:w10="urn:schemas-microsoft-com:office:word" xmlns:w="http://schemas.openxmlformats.org/wordprocessingml/2006/main" xmlns:w14="http://schemas.microsoft.com/office/word/2010/wordml" xmlns:wpg="http://schemas.microsoft.com/office/word/2010/wordprocessingGroup" xmlns:wpi="http://schemas.microsoft.com/office/word/2010/wordprocessingInk" xmlns:wps="http://schemas.microsoft.com/office/word/2010/wordprocessingShape" xmlns:a14="http://schemas.microsoft.com/office/drawing/2010/main" val="0"/>
                         </a:ext>
                       </a:extLst>
                     </a:blip>
@@ -4110,7 +4110,11 @@
         <w:t>do użytkownika za pośrednictwem ekranu i kamery telefonu przytwierdzonego do specjalnego, zewnętrznego modułu.</w:t>
       </w:r>
     </w:p>
-    <w:p/>
+    <w:p>
+      <w:r>
+        <w:t>http://www.e-edukacja.net/piata/referaty/sesja_IIIb/26_e-edukacja.pdf</w:t>
+      </w:r>
+    </w:p>
     <w:p>
       <w:pPr>
         <w:pStyle w:val="Nagwek2"/>
@@ -4129,7 +4133,6 @@
       <w:bookmarkEnd w:id="2"/>
       <w:proofErr w:type="spellEnd"/>
     </w:p>
-    <w:p/>
     <w:p>
       <w:r>
         <w:rPr>
@@ -4260,7 +4263,7 @@
                     <a:blip r:embed="rId11" cstate="print">
                       <a:extLst>
                         <a:ext uri="{28A0092B-C50C-407E-A947-70E740481C1C}">
-                          <a14:useLocalDpi xmlns:a14="http://schemas.microsoft.com/office/drawing/2010/main" xmlns:wps="http://schemas.microsoft.com/office/word/2010/wordprocessingShape" xmlns:wpi="http://schemas.microsoft.com/office/word/2010/wordprocessingInk" xmlns:wpg="http://schemas.microsoft.com/office/word/2010/wordprocessingGroup" xmlns:w14="http://schemas.microsoft.com/office/word/2010/wordml" xmlns:w="http://schemas.openxmlformats.org/wordprocessingml/2006/main" xmlns:w10="urn:schemas-microsoft-com:office:word" xmlns:wp14="http://schemas.microsoft.com/office/word/2010/wordprocessingDrawing" xmlns:v="urn:schemas-microsoft-com:vml" xmlns:o="urn:schemas-microsoft-com:office:office" xmlns:mc="http://schemas.openxmlformats.org/markup-compatibility/2006" xmlns:wpc="http://schemas.microsoft.com/office/word/2010/wordprocessingCanvas" xmlns="" val="0"/>
+                          <a14:useLocalDpi xmlns="" xmlns:wpc="http://schemas.microsoft.com/office/word/2010/wordprocessingCanvas" xmlns:mc="http://schemas.openxmlformats.org/markup-compatibility/2006" xmlns:o="urn:schemas-microsoft-com:office:office" xmlns:v="urn:schemas-microsoft-com:vml" xmlns:wp14="http://schemas.microsoft.com/office/word/2010/wordprocessingDrawing" xmlns:w10="urn:schemas-microsoft-com:office:word" xmlns:w="http://schemas.openxmlformats.org/wordprocessingml/2006/main" xmlns:w14="http://schemas.microsoft.com/office/word/2010/wordml" xmlns:wpg="http://schemas.microsoft.com/office/word/2010/wordprocessingGroup" xmlns:wpi="http://schemas.microsoft.com/office/word/2010/wordprocessingInk" xmlns:wps="http://schemas.microsoft.com/office/word/2010/wordprocessingShape" xmlns:a14="http://schemas.microsoft.com/office/drawing/2010/main" val="0"/>
                         </a:ext>
                       </a:extLst>
                     </a:blip>
@@ -4340,7 +4343,7 @@
                     <a:blip r:embed="rId12" cstate="print">
                       <a:extLst>
                         <a:ext uri="{28A0092B-C50C-407E-A947-70E740481C1C}">
-                          <a14:useLocalDpi xmlns:a14="http://schemas.microsoft.com/office/drawing/2010/main" xmlns:wps="http://schemas.microsoft.com/office/word/2010/wordprocessingShape" xmlns:wpi="http://schemas.microsoft.com/office/word/2010/wordprocessingInk" xmlns:wpg="http://schemas.microsoft.com/office/word/2010/wordprocessingGroup" xmlns:w14="http://schemas.microsoft.com/office/word/2010/wordml" xmlns:w="http://schemas.openxmlformats.org/wordprocessingml/2006/main" xmlns:w10="urn:schemas-microsoft-com:office:word" xmlns:wp14="http://schemas.microsoft.com/office/word/2010/wordprocessingDrawing" xmlns:v="urn:schemas-microsoft-com:vml" xmlns:o="urn:schemas-microsoft-com:office:office" xmlns:mc="http://schemas.openxmlformats.org/markup-compatibility/2006" xmlns:wpc="http://schemas.microsoft.com/office/word/2010/wordprocessingCanvas" xmlns="" val="0"/>
+                          <a14:useLocalDpi xmlns="" xmlns:wpc="http://schemas.microsoft.com/office/word/2010/wordprocessingCanvas" xmlns:mc="http://schemas.openxmlformats.org/markup-compatibility/2006" xmlns:o="urn:schemas-microsoft-com:office:office" xmlns:v="urn:schemas-microsoft-com:vml" xmlns:wp14="http://schemas.microsoft.com/office/word/2010/wordprocessingDrawing" xmlns:w10="urn:schemas-microsoft-com:office:word" xmlns:w="http://schemas.openxmlformats.org/wordprocessingml/2006/main" xmlns:w14="http://schemas.microsoft.com/office/word/2010/wordml" xmlns:wpg="http://schemas.microsoft.com/office/word/2010/wordprocessingGroup" xmlns:wpi="http://schemas.microsoft.com/office/word/2010/wordprocessingInk" xmlns:wps="http://schemas.microsoft.com/office/word/2010/wordprocessingShape" xmlns:a14="http://schemas.microsoft.com/office/drawing/2010/main" val="0"/>
                         </a:ext>
                       </a:extLst>
                     </a:blip>
@@ -4912,7 +4915,7 @@
                     <a:blip r:embed="rId14" cstate="print">
                       <a:extLst>
                         <a:ext uri="{28A0092B-C50C-407E-A947-70E740481C1C}">
-                          <a14:useLocalDpi xmlns:a14="http://schemas.microsoft.com/office/drawing/2010/main" xmlns:wps="http://schemas.microsoft.com/office/word/2010/wordprocessingShape" xmlns:wpi="http://schemas.microsoft.com/office/word/2010/wordprocessingInk" xmlns:wpg="http://schemas.microsoft.com/office/word/2010/wordprocessingGroup" xmlns:w14="http://schemas.microsoft.com/office/word/2010/wordml" xmlns:w="http://schemas.openxmlformats.org/wordprocessingml/2006/main" xmlns:w10="urn:schemas-microsoft-com:office:word" xmlns:wp14="http://schemas.microsoft.com/office/word/2010/wordprocessingDrawing" xmlns:v="urn:schemas-microsoft-com:vml" xmlns:o="urn:schemas-microsoft-com:office:office" xmlns:mc="http://schemas.openxmlformats.org/markup-compatibility/2006" xmlns:wpc="http://schemas.microsoft.com/office/word/2010/wordprocessingCanvas" xmlns="" val="0"/>
+                          <a14:useLocalDpi xmlns="" xmlns:wpc="http://schemas.microsoft.com/office/word/2010/wordprocessingCanvas" xmlns:mc="http://schemas.openxmlformats.org/markup-compatibility/2006" xmlns:o="urn:schemas-microsoft-com:office:office" xmlns:v="urn:schemas-microsoft-com:vml" xmlns:wp14="http://schemas.microsoft.com/office/word/2010/wordprocessingDrawing" xmlns:w10="urn:schemas-microsoft-com:office:word" xmlns:w="http://schemas.openxmlformats.org/wordprocessingml/2006/main" xmlns:w14="http://schemas.microsoft.com/office/word/2010/wordml" xmlns:wpg="http://schemas.microsoft.com/office/word/2010/wordprocessingGroup" xmlns:wpi="http://schemas.microsoft.com/office/word/2010/wordprocessingInk" xmlns:wps="http://schemas.microsoft.com/office/word/2010/wordprocessingShape" xmlns:a14="http://schemas.microsoft.com/office/drawing/2010/main" val="0"/>
                         </a:ext>
                       </a:extLst>
                     </a:blip>
@@ -5053,7 +5056,7 @@
                     <a:blip r:embed="rId15" cstate="print">
                       <a:extLst>
                         <a:ext uri="{28A0092B-C50C-407E-A947-70E740481C1C}">
-                          <a14:useLocalDpi xmlns:a14="http://schemas.microsoft.com/office/drawing/2010/main" xmlns:wps="http://schemas.microsoft.com/office/word/2010/wordprocessingShape" xmlns:wpi="http://schemas.microsoft.com/office/word/2010/wordprocessingInk" xmlns:wpg="http://schemas.microsoft.com/office/word/2010/wordprocessingGroup" xmlns:w14="http://schemas.microsoft.com/office/word/2010/wordml" xmlns:w="http://schemas.openxmlformats.org/wordprocessingml/2006/main" xmlns:w10="urn:schemas-microsoft-com:office:word" xmlns:wp14="http://schemas.microsoft.com/office/word/2010/wordprocessingDrawing" xmlns:v="urn:schemas-microsoft-com:vml" xmlns:o="urn:schemas-microsoft-com:office:office" xmlns:mc="http://schemas.openxmlformats.org/markup-compatibility/2006" xmlns:wpc="http://schemas.microsoft.com/office/word/2010/wordprocessingCanvas" xmlns="" val="0"/>
+                          <a14:useLocalDpi xmlns="" xmlns:wpc="http://schemas.microsoft.com/office/word/2010/wordprocessingCanvas" xmlns:mc="http://schemas.openxmlformats.org/markup-compatibility/2006" xmlns:o="urn:schemas-microsoft-com:office:office" xmlns:v="urn:schemas-microsoft-com:vml" xmlns:wp14="http://schemas.microsoft.com/office/word/2010/wordprocessingDrawing" xmlns:w10="urn:schemas-microsoft-com:office:word" xmlns:w="http://schemas.openxmlformats.org/wordprocessingml/2006/main" xmlns:w14="http://schemas.microsoft.com/office/word/2010/wordml" xmlns:wpg="http://schemas.microsoft.com/office/word/2010/wordprocessingGroup" xmlns:wpi="http://schemas.microsoft.com/office/word/2010/wordprocessingInk" xmlns:wps="http://schemas.microsoft.com/office/word/2010/wordprocessingShape" xmlns:a14="http://schemas.microsoft.com/office/drawing/2010/main" val="0"/>
                         </a:ext>
                       </a:extLst>
                     </a:blip>
@@ -5208,7 +5211,7 @@
                     <a:blip r:embed="rId16" cstate="print">
                       <a:extLst>
                         <a:ext uri="{28A0092B-C50C-407E-A947-70E740481C1C}">
-                          <a14:useLocalDpi xmlns:a14="http://schemas.microsoft.com/office/drawing/2010/main" xmlns:wps="http://schemas.microsoft.com/office/word/2010/wordprocessingShape" xmlns:wpi="http://schemas.microsoft.com/office/word/2010/wordprocessingInk" xmlns:wpg="http://schemas.microsoft.com/office/word/2010/wordprocessingGroup" xmlns:w14="http://schemas.microsoft.com/office/word/2010/wordml" xmlns:w="http://schemas.openxmlformats.org/wordprocessingml/2006/main" xmlns:w10="urn:schemas-microsoft-com:office:word" xmlns:wp14="http://schemas.microsoft.com/office/word/2010/wordprocessingDrawing" xmlns:v="urn:schemas-microsoft-com:vml" xmlns:o="urn:schemas-microsoft-com:office:office" xmlns:mc="http://schemas.openxmlformats.org/markup-compatibility/2006" xmlns:wpc="http://schemas.microsoft.com/office/word/2010/wordprocessingCanvas" xmlns="" val="0"/>
+                          <a14:useLocalDpi xmlns="" xmlns:wpc="http://schemas.microsoft.com/office/word/2010/wordprocessingCanvas" xmlns:mc="http://schemas.openxmlformats.org/markup-compatibility/2006" xmlns:o="urn:schemas-microsoft-com:office:office" xmlns:v="urn:schemas-microsoft-com:vml" xmlns:wp14="http://schemas.microsoft.com/office/word/2010/wordprocessingDrawing" xmlns:w10="urn:schemas-microsoft-com:office:word" xmlns:w="http://schemas.openxmlformats.org/wordprocessingml/2006/main" xmlns:w14="http://schemas.microsoft.com/office/word/2010/wordml" xmlns:wpg="http://schemas.microsoft.com/office/word/2010/wordprocessingGroup" xmlns:wpi="http://schemas.microsoft.com/office/word/2010/wordprocessingInk" xmlns:wps="http://schemas.microsoft.com/office/word/2010/wordprocessingShape" xmlns:a14="http://schemas.microsoft.com/office/drawing/2010/main" val="0"/>
                         </a:ext>
                       </a:extLst>
                     </a:blip>
@@ -5293,7 +5296,7 @@
                     <a:blip r:embed="rId17" cstate="print">
                       <a:extLst>
                         <a:ext uri="{28A0092B-C50C-407E-A947-70E740481C1C}">
-                          <a14:useLocalDpi xmlns:a14="http://schemas.microsoft.com/office/drawing/2010/main" xmlns:wps="http://schemas.microsoft.com/office/word/2010/wordprocessingShape" xmlns:wpi="http://schemas.microsoft.com/office/word/2010/wordprocessingInk" xmlns:wpg="http://schemas.microsoft.com/office/word/2010/wordprocessingGroup" xmlns:w14="http://schemas.microsoft.com/office/word/2010/wordml" xmlns:w="http://schemas.openxmlformats.org/wordprocessingml/2006/main" xmlns:w10="urn:schemas-microsoft-com:office:word" xmlns:wp14="http://schemas.microsoft.com/office/word/2010/wordprocessingDrawing" xmlns:v="urn:schemas-microsoft-com:vml" xmlns:o="urn:schemas-microsoft-com:office:office" xmlns:mc="http://schemas.openxmlformats.org/markup-compatibility/2006" xmlns:wpc="http://schemas.microsoft.com/office/word/2010/wordprocessingCanvas" xmlns="" val="0"/>
+                          <a14:useLocalDpi xmlns="" xmlns:wpc="http://schemas.microsoft.com/office/word/2010/wordprocessingCanvas" xmlns:mc="http://schemas.openxmlformats.org/markup-compatibility/2006" xmlns:o="urn:schemas-microsoft-com:office:office" xmlns:v="urn:schemas-microsoft-com:vml" xmlns:wp14="http://schemas.microsoft.com/office/word/2010/wordprocessingDrawing" xmlns:w10="urn:schemas-microsoft-com:office:word" xmlns:w="http://schemas.openxmlformats.org/wordprocessingml/2006/main" xmlns:w14="http://schemas.microsoft.com/office/word/2010/wordml" xmlns:wpg="http://schemas.microsoft.com/office/word/2010/wordprocessingGroup" xmlns:wpi="http://schemas.microsoft.com/office/word/2010/wordprocessingInk" xmlns:wps="http://schemas.microsoft.com/office/word/2010/wordprocessingShape" xmlns:a14="http://schemas.microsoft.com/office/drawing/2010/main" val="0"/>
                         </a:ext>
                       </a:extLst>
                     </a:blip>
@@ -5387,7 +5390,7 @@
                     <a:blip r:embed="rId18" cstate="print">
                       <a:extLst>
                         <a:ext uri="{28A0092B-C50C-407E-A947-70E740481C1C}">
-                          <a14:useLocalDpi xmlns:a14="http://schemas.microsoft.com/office/drawing/2010/main" xmlns:wps="http://schemas.microsoft.com/office/word/2010/wordprocessingShape" xmlns:wpi="http://schemas.microsoft.com/office/word/2010/wordprocessingInk" xmlns:wpg="http://schemas.microsoft.com/office/word/2010/wordprocessingGroup" xmlns:w14="http://schemas.microsoft.com/office/word/2010/wordml" xmlns:w="http://schemas.openxmlformats.org/wordprocessingml/2006/main" xmlns:w10="urn:schemas-microsoft-com:office:word" xmlns:wp14="http://schemas.microsoft.com/office/word/2010/wordprocessingDrawing" xmlns:v="urn:schemas-microsoft-com:vml" xmlns:o="urn:schemas-microsoft-com:office:office" xmlns:mc="http://schemas.openxmlformats.org/markup-compatibility/2006" xmlns:wpc="http://schemas.microsoft.com/office/word/2010/wordprocessingCanvas" xmlns="" val="0"/>
+                          <a14:useLocalDpi xmlns="" xmlns:wpc="http://schemas.microsoft.com/office/word/2010/wordprocessingCanvas" xmlns:mc="http://schemas.openxmlformats.org/markup-compatibility/2006" xmlns:o="urn:schemas-microsoft-com:office:office" xmlns:v="urn:schemas-microsoft-com:vml" xmlns:wp14="http://schemas.microsoft.com/office/word/2010/wordprocessingDrawing" xmlns:w10="urn:schemas-microsoft-com:office:word" xmlns:w="http://schemas.openxmlformats.org/wordprocessingml/2006/main" xmlns:w14="http://schemas.microsoft.com/office/word/2010/wordml" xmlns:wpg="http://schemas.microsoft.com/office/word/2010/wordprocessingGroup" xmlns:wpi="http://schemas.microsoft.com/office/word/2010/wordprocessingInk" xmlns:wps="http://schemas.microsoft.com/office/word/2010/wordprocessingShape" xmlns:a14="http://schemas.microsoft.com/office/drawing/2010/main" val="0"/>
                         </a:ext>
                       </a:extLst>
                     </a:blip>
@@ -5498,7 +5501,7 @@
                     <a:blip r:embed="rId19" cstate="print">
                       <a:extLst>
                         <a:ext uri="{28A0092B-C50C-407E-A947-70E740481C1C}">
-                          <a14:useLocalDpi xmlns:a14="http://schemas.microsoft.com/office/drawing/2010/main" xmlns:wps="http://schemas.microsoft.com/office/word/2010/wordprocessingShape" xmlns:wpi="http://schemas.microsoft.com/office/word/2010/wordprocessingInk" xmlns:wpg="http://schemas.microsoft.com/office/word/2010/wordprocessingGroup" xmlns:w14="http://schemas.microsoft.com/office/word/2010/wordml" xmlns:w="http://schemas.openxmlformats.org/wordprocessingml/2006/main" xmlns:w10="urn:schemas-microsoft-com:office:word" xmlns:wp14="http://schemas.microsoft.com/office/word/2010/wordprocessingDrawing" xmlns:v="urn:schemas-microsoft-com:vml" xmlns:o="urn:schemas-microsoft-com:office:office" xmlns:mc="http://schemas.openxmlformats.org/markup-compatibility/2006" xmlns:wpc="http://schemas.microsoft.com/office/word/2010/wordprocessingCanvas" xmlns="" val="0"/>
+                          <a14:useLocalDpi xmlns="" xmlns:wpc="http://schemas.microsoft.com/office/word/2010/wordprocessingCanvas" xmlns:mc="http://schemas.openxmlformats.org/markup-compatibility/2006" xmlns:o="urn:schemas-microsoft-com:office:office" xmlns:v="urn:schemas-microsoft-com:vml" xmlns:wp14="http://schemas.microsoft.com/office/word/2010/wordprocessingDrawing" xmlns:w10="urn:schemas-microsoft-com:office:word" xmlns:w="http://schemas.openxmlformats.org/wordprocessingml/2006/main" xmlns:w14="http://schemas.microsoft.com/office/word/2010/wordml" xmlns:wpg="http://schemas.microsoft.com/office/word/2010/wordprocessingGroup" xmlns:wpi="http://schemas.microsoft.com/office/word/2010/wordprocessingInk" xmlns:wps="http://schemas.microsoft.com/office/word/2010/wordprocessingShape" xmlns:a14="http://schemas.microsoft.com/office/drawing/2010/main" val="0"/>
                         </a:ext>
                       </a:extLst>
                     </a:blip>
@@ -5668,7 +5671,7 @@
                     <a:blip r:embed="rId20" cstate="print">
                       <a:extLst>
                         <a:ext uri="{28A0092B-C50C-407E-A947-70E740481C1C}">
-                          <a14:useLocalDpi xmlns:a14="http://schemas.microsoft.com/office/drawing/2010/main" xmlns:wps="http://schemas.microsoft.com/office/word/2010/wordprocessingShape" xmlns:wpi="http://schemas.microsoft.com/office/word/2010/wordprocessingInk" xmlns:wpg="http://schemas.microsoft.com/office/word/2010/wordprocessingGroup" xmlns:w14="http://schemas.microsoft.com/office/word/2010/wordml" xmlns:w="http://schemas.openxmlformats.org/wordprocessingml/2006/main" xmlns:w10="urn:schemas-microsoft-com:office:word" xmlns:wp14="http://schemas.microsoft.com/office/word/2010/wordprocessingDrawing" xmlns:v="urn:schemas-microsoft-com:vml" xmlns:o="urn:schemas-microsoft-com:office:office" xmlns:mc="http://schemas.openxmlformats.org/markup-compatibility/2006" xmlns:wpc="http://schemas.microsoft.com/office/word/2010/wordprocessingCanvas" xmlns="" val="0"/>
+                          <a14:useLocalDpi xmlns="" xmlns:wpc="http://schemas.microsoft.com/office/word/2010/wordprocessingCanvas" xmlns:mc="http://schemas.openxmlformats.org/markup-compatibility/2006" xmlns:o="urn:schemas-microsoft-com:office:office" xmlns:v="urn:schemas-microsoft-com:vml" xmlns:wp14="http://schemas.microsoft.com/office/word/2010/wordprocessingDrawing" xmlns:w10="urn:schemas-microsoft-com:office:word" xmlns:w="http://schemas.openxmlformats.org/wordprocessingml/2006/main" xmlns:w14="http://schemas.microsoft.com/office/word/2010/wordml" xmlns:wpg="http://schemas.microsoft.com/office/word/2010/wordprocessingGroup" xmlns:wpi="http://schemas.microsoft.com/office/word/2010/wordprocessingInk" xmlns:wps="http://schemas.microsoft.com/office/word/2010/wordprocessingShape" xmlns:a14="http://schemas.microsoft.com/office/drawing/2010/main" val="0"/>
                         </a:ext>
                       </a:extLst>
                     </a:blip>
@@ -5763,7 +5766,7 @@
                     <a:blip r:embed="rId21" cstate="print">
                       <a:extLst>
                         <a:ext uri="{28A0092B-C50C-407E-A947-70E740481C1C}">
-                          <a14:useLocalDpi xmlns:a14="http://schemas.microsoft.com/office/drawing/2010/main" xmlns:wps="http://schemas.microsoft.com/office/word/2010/wordprocessingShape" xmlns:wpi="http://schemas.microsoft.com/office/word/2010/wordprocessingInk" xmlns:wpg="http://schemas.microsoft.com/office/word/2010/wordprocessingGroup" xmlns:w14="http://schemas.microsoft.com/office/word/2010/wordml" xmlns:w="http://schemas.openxmlformats.org/wordprocessingml/2006/main" xmlns:w10="urn:schemas-microsoft-com:office:word" xmlns:wp14="http://schemas.microsoft.com/office/word/2010/wordprocessingDrawing" xmlns:v="urn:schemas-microsoft-com:vml" xmlns:o="urn:schemas-microsoft-com:office:office" xmlns:mc="http://schemas.openxmlformats.org/markup-compatibility/2006" xmlns:wpc="http://schemas.microsoft.com/office/word/2010/wordprocessingCanvas" xmlns="" val="0"/>
+                          <a14:useLocalDpi xmlns="" xmlns:wpc="http://schemas.microsoft.com/office/word/2010/wordprocessingCanvas" xmlns:mc="http://schemas.openxmlformats.org/markup-compatibility/2006" xmlns:o="urn:schemas-microsoft-com:office:office" xmlns:v="urn:schemas-microsoft-com:vml" xmlns:wp14="http://schemas.microsoft.com/office/word/2010/wordprocessingDrawing" xmlns:w10="urn:schemas-microsoft-com:office:word" xmlns:w="http://schemas.openxmlformats.org/wordprocessingml/2006/main" xmlns:w14="http://schemas.microsoft.com/office/word/2010/wordml" xmlns:wpg="http://schemas.microsoft.com/office/word/2010/wordprocessingGroup" xmlns:wpi="http://schemas.microsoft.com/office/word/2010/wordprocessingInk" xmlns:wps="http://schemas.microsoft.com/office/word/2010/wordprocessingShape" xmlns:a14="http://schemas.microsoft.com/office/drawing/2010/main" val="0"/>
                         </a:ext>
                       </a:extLst>
                     </a:blip>
@@ -5784,7 +5787,7 @@
                     </a:ln>
                     <a:extLst>
                       <a:ext uri="{53640926-AAD7-44D8-BBD7-CCE9431645EC}">
-                        <a14:shadowObscured xmlns:a14="http://schemas.microsoft.com/office/drawing/2010/main" xmlns:wps="http://schemas.microsoft.com/office/word/2010/wordprocessingShape" xmlns:wpi="http://schemas.microsoft.com/office/word/2010/wordprocessingInk" xmlns:wpg="http://schemas.microsoft.com/office/word/2010/wordprocessingGroup" xmlns:w14="http://schemas.microsoft.com/office/word/2010/wordml" xmlns:w="http://schemas.openxmlformats.org/wordprocessingml/2006/main" xmlns:w10="urn:schemas-microsoft-com:office:word" xmlns:wp14="http://schemas.microsoft.com/office/word/2010/wordprocessingDrawing" xmlns:v="urn:schemas-microsoft-com:vml" xmlns:o="urn:schemas-microsoft-com:office:office" xmlns:mc="http://schemas.openxmlformats.org/markup-compatibility/2006" xmlns:wpc="http://schemas.microsoft.com/office/word/2010/wordprocessingCanvas" xmlns=""/>
+                        <a14:shadowObscured xmlns="" xmlns:wpc="http://schemas.microsoft.com/office/word/2010/wordprocessingCanvas" xmlns:mc="http://schemas.openxmlformats.org/markup-compatibility/2006" xmlns:o="urn:schemas-microsoft-com:office:office" xmlns:v="urn:schemas-microsoft-com:vml" xmlns:wp14="http://schemas.microsoft.com/office/word/2010/wordprocessingDrawing" xmlns:w10="urn:schemas-microsoft-com:office:word" xmlns:w="http://schemas.openxmlformats.org/wordprocessingml/2006/main" xmlns:w14="http://schemas.microsoft.com/office/word/2010/wordml" xmlns:wpg="http://schemas.microsoft.com/office/word/2010/wordprocessingGroup" xmlns:wpi="http://schemas.microsoft.com/office/word/2010/wordprocessingInk" xmlns:wps="http://schemas.microsoft.com/office/word/2010/wordprocessingShape" xmlns:a14="http://schemas.microsoft.com/office/drawing/2010/main"/>
                       </a:ext>
                     </a:extLst>
                   </pic:spPr>
@@ -5854,7 +5857,7 @@
                     <a:blip r:embed="rId22" cstate="print">
                       <a:extLst>
                         <a:ext uri="{28A0092B-C50C-407E-A947-70E740481C1C}">
-                          <a14:useLocalDpi xmlns:a14="http://schemas.microsoft.com/office/drawing/2010/main" xmlns:wps="http://schemas.microsoft.com/office/word/2010/wordprocessingShape" xmlns:wpi="http://schemas.microsoft.com/office/word/2010/wordprocessingInk" xmlns:wpg="http://schemas.microsoft.com/office/word/2010/wordprocessingGroup" xmlns:w14="http://schemas.microsoft.com/office/word/2010/wordml" xmlns:w="http://schemas.openxmlformats.org/wordprocessingml/2006/main" xmlns:w10="urn:schemas-microsoft-com:office:word" xmlns:wp14="http://schemas.microsoft.com/office/word/2010/wordprocessingDrawing" xmlns:v="urn:schemas-microsoft-com:vml" xmlns:o="urn:schemas-microsoft-com:office:office" xmlns:mc="http://schemas.openxmlformats.org/markup-compatibility/2006" xmlns:wpc="http://schemas.microsoft.com/office/word/2010/wordprocessingCanvas" xmlns="" val="0"/>
+                          <a14:useLocalDpi xmlns="" xmlns:wpc="http://schemas.microsoft.com/office/word/2010/wordprocessingCanvas" xmlns:mc="http://schemas.openxmlformats.org/markup-compatibility/2006" xmlns:o="urn:schemas-microsoft-com:office:office" xmlns:v="urn:schemas-microsoft-com:vml" xmlns:wp14="http://schemas.microsoft.com/office/word/2010/wordprocessingDrawing" xmlns:w10="urn:schemas-microsoft-com:office:word" xmlns:w="http://schemas.openxmlformats.org/wordprocessingml/2006/main" xmlns:w14="http://schemas.microsoft.com/office/word/2010/wordml" xmlns:wpg="http://schemas.microsoft.com/office/word/2010/wordprocessingGroup" xmlns:wpi="http://schemas.microsoft.com/office/word/2010/wordprocessingInk" xmlns:wps="http://schemas.microsoft.com/office/word/2010/wordprocessingShape" xmlns:a14="http://schemas.microsoft.com/office/drawing/2010/main" val="0"/>
                         </a:ext>
                       </a:extLst>
                     </a:blip>
@@ -5961,7 +5964,7 @@
                     <a:blip r:embed="rId23" cstate="print">
                       <a:extLst>
                         <a:ext uri="{28A0092B-C50C-407E-A947-70E740481C1C}">
-                          <a14:useLocalDpi xmlns:a14="http://schemas.microsoft.com/office/drawing/2010/main" xmlns:wps="http://schemas.microsoft.com/office/word/2010/wordprocessingShape" xmlns:wpi="http://schemas.microsoft.com/office/word/2010/wordprocessingInk" xmlns:wpg="http://schemas.microsoft.com/office/word/2010/wordprocessingGroup" xmlns:w14="http://schemas.microsoft.com/office/word/2010/wordml" xmlns:w="http://schemas.openxmlformats.org/wordprocessingml/2006/main" xmlns:w10="urn:schemas-microsoft-com:office:word" xmlns:wp14="http://schemas.microsoft.com/office/word/2010/wordprocessingDrawing" xmlns:v="urn:schemas-microsoft-com:vml" xmlns:o="urn:schemas-microsoft-com:office:office" xmlns:mc="http://schemas.openxmlformats.org/markup-compatibility/2006" xmlns:wpc="http://schemas.microsoft.com/office/word/2010/wordprocessingCanvas" xmlns="" val="0"/>
+                          <a14:useLocalDpi xmlns="" xmlns:wpc="http://schemas.microsoft.com/office/word/2010/wordprocessingCanvas" xmlns:mc="http://schemas.openxmlformats.org/markup-compatibility/2006" xmlns:o="urn:schemas-microsoft-com:office:office" xmlns:v="urn:schemas-microsoft-com:vml" xmlns:wp14="http://schemas.microsoft.com/office/word/2010/wordprocessingDrawing" xmlns:w10="urn:schemas-microsoft-com:office:word" xmlns:w="http://schemas.openxmlformats.org/wordprocessingml/2006/main" xmlns:w14="http://schemas.microsoft.com/office/word/2010/wordml" xmlns:wpg="http://schemas.microsoft.com/office/word/2010/wordprocessingGroup" xmlns:wpi="http://schemas.microsoft.com/office/word/2010/wordprocessingInk" xmlns:wps="http://schemas.microsoft.com/office/word/2010/wordprocessingShape" xmlns:a14="http://schemas.microsoft.com/office/drawing/2010/main" val="0"/>
                         </a:ext>
                       </a:extLst>
                     </a:blip>
@@ -6052,7 +6055,7 @@
                     <a:blip r:embed="rId24" cstate="print">
                       <a:extLst>
                         <a:ext uri="{28A0092B-C50C-407E-A947-70E740481C1C}">
-                          <a14:useLocalDpi xmlns:a14="http://schemas.microsoft.com/office/drawing/2010/main" xmlns:wps="http://schemas.microsoft.com/office/word/2010/wordprocessingShape" xmlns:wpi="http://schemas.microsoft.com/office/word/2010/wordprocessingInk" xmlns:wpg="http://schemas.microsoft.com/office/word/2010/wordprocessingGroup" xmlns:w14="http://schemas.microsoft.com/office/word/2010/wordml" xmlns:w="http://schemas.openxmlformats.org/wordprocessingml/2006/main" xmlns:w10="urn:schemas-microsoft-com:office:word" xmlns:wp14="http://schemas.microsoft.com/office/word/2010/wordprocessingDrawing" xmlns:v="urn:schemas-microsoft-com:vml" xmlns:o="urn:schemas-microsoft-com:office:office" xmlns:mc="http://schemas.openxmlformats.org/markup-compatibility/2006" xmlns:wpc="http://schemas.microsoft.com/office/word/2010/wordprocessingCanvas" xmlns="" val="0"/>
+                          <a14:useLocalDpi xmlns="" xmlns:wpc="http://schemas.microsoft.com/office/word/2010/wordprocessingCanvas" xmlns:mc="http://schemas.openxmlformats.org/markup-compatibility/2006" xmlns:o="urn:schemas-microsoft-com:office:office" xmlns:v="urn:schemas-microsoft-com:vml" xmlns:wp14="http://schemas.microsoft.com/office/word/2010/wordprocessingDrawing" xmlns:w10="urn:schemas-microsoft-com:office:word" xmlns:w="http://schemas.openxmlformats.org/wordprocessingml/2006/main" xmlns:w14="http://schemas.microsoft.com/office/word/2010/wordml" xmlns:wpg="http://schemas.microsoft.com/office/word/2010/wordprocessingGroup" xmlns:wpi="http://schemas.microsoft.com/office/word/2010/wordprocessingInk" xmlns:wps="http://schemas.microsoft.com/office/word/2010/wordprocessingShape" xmlns:a14="http://schemas.microsoft.com/office/drawing/2010/main" val="0"/>
                         </a:ext>
                       </a:extLst>
                     </a:blip>
@@ -6162,7 +6165,7 @@
                     <a:blip r:embed="rId25" cstate="print">
                       <a:extLst>
                         <a:ext uri="{28A0092B-C50C-407E-A947-70E740481C1C}">
-                          <a14:useLocalDpi xmlns:a14="http://schemas.microsoft.com/office/drawing/2010/main" xmlns:wps="http://schemas.microsoft.com/office/word/2010/wordprocessingShape" xmlns:wpi="http://schemas.microsoft.com/office/word/2010/wordprocessingInk" xmlns:wpg="http://schemas.microsoft.com/office/word/2010/wordprocessingGroup" xmlns:w14="http://schemas.microsoft.com/office/word/2010/wordml" xmlns:w="http://schemas.openxmlformats.org/wordprocessingml/2006/main" xmlns:w10="urn:schemas-microsoft-com:office:word" xmlns:wp14="http://schemas.microsoft.com/office/word/2010/wordprocessingDrawing" xmlns:v="urn:schemas-microsoft-com:vml" xmlns:o="urn:schemas-microsoft-com:office:office" xmlns:mc="http://schemas.openxmlformats.org/markup-compatibility/2006" xmlns:wpc="http://schemas.microsoft.com/office/word/2010/wordprocessingCanvas" xmlns="" val="0"/>
+                          <a14:useLocalDpi xmlns="" xmlns:wpc="http://schemas.microsoft.com/office/word/2010/wordprocessingCanvas" xmlns:mc="http://schemas.openxmlformats.org/markup-compatibility/2006" xmlns:o="urn:schemas-microsoft-com:office:office" xmlns:v="urn:schemas-microsoft-com:vml" xmlns:wp14="http://schemas.microsoft.com/office/word/2010/wordprocessingDrawing" xmlns:w10="urn:schemas-microsoft-com:office:word" xmlns:w="http://schemas.openxmlformats.org/wordprocessingml/2006/main" xmlns:w14="http://schemas.microsoft.com/office/word/2010/wordml" xmlns:wpg="http://schemas.microsoft.com/office/word/2010/wordprocessingGroup" xmlns:wpi="http://schemas.microsoft.com/office/word/2010/wordprocessingInk" xmlns:wps="http://schemas.microsoft.com/office/word/2010/wordprocessingShape" xmlns:a14="http://schemas.microsoft.com/office/drawing/2010/main" val="0"/>
                         </a:ext>
                       </a:extLst>
                     </a:blip>
@@ -6349,23 +6352,782 @@
       </w:pPr>
       <w:bookmarkStart w:id="17" w:name="_Toc441172534"/>
       <w:r>
+        <w:t>Dokumentacja techniczna</w:t>
+      </w:r>
+      <w:bookmarkEnd w:id="17"/>
+    </w:p>
+    <w:p>
+      <w:pPr>
+        <w:pStyle w:val="Nagwek2"/>
+      </w:pPr>
+      <w:r>
+        <w:t xml:space="preserve"> </w:t>
+      </w:r>
+      <w:bookmarkStart w:id="18" w:name="_Toc441172535"/>
+      <w:r>
+        <w:t>Model dziedziny</w:t>
+      </w:r>
+      <w:bookmarkEnd w:id="18"/>
+    </w:p>
+    <w:p>
+      <w:pPr>
+        <w:pStyle w:val="Nagwek2"/>
+      </w:pPr>
+      <w:r>
+        <w:t xml:space="preserve"> </w:t>
+      </w:r>
+      <w:bookmarkStart w:id="19" w:name="_Toc441172536"/>
+      <w:r>
+        <w:t>Opis klas</w:t>
+      </w:r>
+      <w:bookmarkEnd w:id="19"/>
+    </w:p>
+    <w:p>
+      <w:pPr>
+        <w:pStyle w:val="Nagwek2"/>
+      </w:pPr>
+      <w:r>
+        <w:t xml:space="preserve"> </w:t>
+      </w:r>
+      <w:bookmarkStart w:id="20" w:name="_Toc441172537"/>
+      <w:r>
+        <w:t>Biblioteki</w:t>
+      </w:r>
+      <w:bookmarkEnd w:id="20"/>
+    </w:p>
+    <w:p>
+      <w:pPr>
+        <w:pStyle w:val="Nagwek2"/>
+      </w:pPr>
+      <w:r>
+        <w:t xml:space="preserve"> </w:t>
+      </w:r>
+      <w:bookmarkStart w:id="21" w:name="_Toc441172538"/>
+      <w:r>
+        <w:t>Algorytmy</w:t>
+      </w:r>
+      <w:bookmarkEnd w:id="21"/>
+    </w:p>
+    <w:p>
+      <w:pPr>
+        <w:pStyle w:val="Nagwek3"/>
+      </w:pPr>
+      <w:r>
+        <w:t>Przekształcenia współrzędnych geograficznych</w:t>
+      </w:r>
+    </w:p>
+    <w:p>
+      <w:r>
+        <w:t>W aplikacji zastosowano dwa algorytmy służące do przekształcania współrzędnych geograficznych - szerokości geograficzne</w:t>
+      </w:r>
+      <w:r>
+        <w:t>j</w:t>
+      </w:r>
+      <w:r>
+        <w:t xml:space="preserve"> (ang. </w:t>
+      </w:r>
+      <w:proofErr w:type="spellStart"/>
+      <w:r>
+        <w:rPr>
+          <w:i/>
+        </w:rPr>
+        <w:t>latitude</w:t>
+      </w:r>
+      <w:proofErr w:type="spellEnd"/>
+      <w:r>
+        <w:t>)</w:t>
+      </w:r>
+      <w:r>
+        <w:t xml:space="preserve"> oznaczanej przez </w:t>
+      </w:r>
+      <w:r>
+        <w:rPr>
+          <w:rFonts w:cs="Times New Roman"/>
+        </w:rPr>
+        <w:t>φ</w:t>
+      </w:r>
+      <w:r>
+        <w:rPr>
+          <w:i/>
+        </w:rPr>
+        <w:t xml:space="preserve"> </w:t>
+      </w:r>
+      <w:r>
+        <w:t>i długości geograficznej</w:t>
+      </w:r>
+      <w:r>
+        <w:t xml:space="preserve"> (ang. </w:t>
+      </w:r>
+      <w:proofErr w:type="spellStart"/>
+      <w:r>
+        <w:rPr>
+          <w:i/>
+        </w:rPr>
+        <w:t>longitude</w:t>
+      </w:r>
+      <w:proofErr w:type="spellEnd"/>
+      <w:r>
+        <w:t>)</w:t>
+      </w:r>
+      <w:r>
+        <w:t xml:space="preserve"> oznaczanej przez </w:t>
+      </w:r>
+      <w:r>
+        <w:rPr>
+          <w:rFonts w:cs="Times New Roman"/>
+        </w:rPr>
+        <w:t>λ</w:t>
+      </w:r>
+      <w:r>
+        <w:t xml:space="preserve">. Obie te wartości mierzone są w stopniach, </w:t>
+      </w:r>
+      <w:r>
         <w:lastRenderedPageBreak/>
-        <w:t>Dokumentacja techniczna</w:t>
-      </w:r>
-      <w:bookmarkEnd w:id="17"/>
+        <w:t xml:space="preserve">minutach i sekundach </w:t>
+      </w:r>
+      <w:r>
+        <w:t xml:space="preserve">kątowych. </w:t>
+      </w:r>
+      <w:r>
+        <w:t xml:space="preserve">Początkiem układu współrzędnych geograficznych jest przecięcie się południka zerowego z równikiem. </w:t>
+      </w:r>
+    </w:p>
+    <w:p>
+      <w:pPr>
+        <w:rPr>
+          <w:rFonts w:cs="Times New Roman"/>
+        </w:rPr>
+      </w:pPr>
+      <w:r>
+        <w:t xml:space="preserve">Kąt </w:t>
+      </w:r>
+      <w:r>
+        <w:rPr>
+          <w:rFonts w:cs="Times New Roman"/>
+        </w:rPr>
+        <w:t>λ przyjmuje wartości od -180º do 180º</w:t>
+      </w:r>
+      <w:r>
+        <w:rPr>
+          <w:rFonts w:cs="Times New Roman"/>
+        </w:rPr>
+        <w:t xml:space="preserve"> </w:t>
+      </w:r>
+      <w:r>
+        <w:rPr>
+          <w:rFonts w:cs="Times New Roman"/>
+        </w:rPr>
+        <w:t xml:space="preserve">i jest on zawarty między półpłaszczyzną południka przechodzącego przez dany punkt i półpłaszczyzną południka zerowego. Wartości ujemne liczone są w kierunku zachodnim natomiast dodatnie w kierunku wschodnim. </w:t>
+      </w:r>
+    </w:p>
+    <w:p>
+      <w:pPr>
+        <w:rPr>
+          <w:rFonts w:cs="Times New Roman"/>
+        </w:rPr>
+      </w:pPr>
+      <w:r>
+        <w:t xml:space="preserve">Kąt </w:t>
+      </w:r>
+      <w:r>
+        <w:rPr>
+          <w:rFonts w:cs="Times New Roman"/>
+        </w:rPr>
+        <w:t>φ przyjmuje wartości od -90º do 90º</w:t>
+      </w:r>
+      <w:r>
+        <w:rPr>
+          <w:rFonts w:cs="Times New Roman"/>
+        </w:rPr>
+        <w:t xml:space="preserve"> i zawarty jest między kierunkiem normalnej do powierzchni Ziemi (od jej jądra) a płaszczyzną równika ziemskiego. </w:t>
+      </w:r>
+      <w:r>
+        <w:rPr>
+          <w:rFonts w:cs="Times New Roman"/>
+        </w:rPr>
+        <w:t>Wartości dodatnie otrzymywane są w kierunku północnym, ujemne natomiast w kierunku południowym.</w:t>
+      </w:r>
+    </w:p>
+    <w:p>
+      <w:pPr>
+        <w:rPr>
+          <w:rFonts w:cs="Times New Roman"/>
+        </w:rPr>
+      </w:pPr>
+    </w:p>
+    <w:p>
+      <w:pPr>
+        <w:keepNext/>
+        <w:jc w:val="center"/>
+      </w:pPr>
+      <w:r>
+        <w:rPr>
+          <w:noProof/>
+          <w:lang w:eastAsia="pl-PL"/>
+        </w:rPr>
+        <w:drawing>
+          <wp:inline distT="0" distB="0" distL="0" distR="0">
+            <wp:extent cx="2255023" cy="2220979"/>
+            <wp:effectExtent l="19050" t="0" r="0" b="0"/>
+            <wp:docPr id="5" name="Obraz 1" descr="Plik:Geographic coordinates sphere.svg"/>
+            <wp:cNvGraphicFramePr>
+              <a:graphicFrameLocks xmlns:a="http://schemas.openxmlformats.org/drawingml/2006/main" noChangeAspect="1"/>
+            </wp:cNvGraphicFramePr>
+            <a:graphic xmlns:a="http://schemas.openxmlformats.org/drawingml/2006/main">
+              <a:graphicData uri="http://schemas.openxmlformats.org/drawingml/2006/picture">
+                <pic:pic xmlns:pic="http://schemas.openxmlformats.org/drawingml/2006/picture">
+                  <pic:nvPicPr>
+                    <pic:cNvPr id="0" name="Picture 1" descr="Plik:Geographic coordinates sphere.svg"/>
+                    <pic:cNvPicPr>
+                      <a:picLocks noChangeAspect="1" noChangeArrowheads="1"/>
+                    </pic:cNvPicPr>
+                  </pic:nvPicPr>
+                  <pic:blipFill>
+                    <a:blip r:embed="rId26" cstate="print"/>
+                    <a:srcRect/>
+                    <a:stretch>
+                      <a:fillRect/>
+                    </a:stretch>
+                  </pic:blipFill>
+                  <pic:spPr bwMode="auto">
+                    <a:xfrm>
+                      <a:off x="0" y="0"/>
+                      <a:ext cx="2254948" cy="2220905"/>
+                    </a:xfrm>
+                    <a:prstGeom prst="rect">
+                      <a:avLst/>
+                    </a:prstGeom>
+                    <a:noFill/>
+                    <a:ln w="9525">
+                      <a:noFill/>
+                      <a:miter lim="800000"/>
+                      <a:headEnd/>
+                      <a:tailEnd/>
+                    </a:ln>
+                  </pic:spPr>
+                </pic:pic>
+              </a:graphicData>
+            </a:graphic>
+          </wp:inline>
+        </w:drawing>
+      </w:r>
+    </w:p>
+    <w:p>
+      <w:pPr>
+        <w:pStyle w:val="Legenda"/>
+      </w:pPr>
+      <w:r>
+        <w:t xml:space="preserve">Rysunek </w:t>
+      </w:r>
+      <w:fldSimple w:instr=" SEQ Rysunek \* ARABIC ">
+        <w:r>
+          <w:rPr>
+            <w:noProof/>
+          </w:rPr>
+          <w:t>7</w:t>
+        </w:r>
+      </w:fldSimple>
+      <w:r>
+        <w:t>. Sfera przedstawiająca wartości współrzędnych geograficznych</w:t>
+      </w:r>
+      <w:r>
+        <w:br/>
+      </w:r>
+      <w:r>
+        <w:t>https://pl.wikipedia.org/wiki/Plik:Geographic_coordinates_sphere.svg</w:t>
+      </w:r>
+    </w:p>
+    <w:p>
+      <w:r>
+        <w:t>https://pl.wikipedia.org/wiki/Wsp%C3%B3%C5%82rz%C4%99dne_geograficzne</w:t>
+      </w:r>
+      <w:r>
+        <w:br/>
+      </w:r>
+      <w:r>
+        <w:t>http://encyklopedia.pwn.pl/haslo/wspolrzedne-geograficzne;3998457.html</w:t>
+      </w:r>
+      <w:r>
+        <w:t xml:space="preserve"> </w:t>
+      </w:r>
+    </w:p>
+    <w:p>
+      <w:pPr>
+        <w:pStyle w:val="Nagwek4"/>
+      </w:pPr>
+      <w:r>
+        <w:t>Obliczanie kierunku nawigowania</w:t>
+      </w:r>
+    </w:p>
+    <w:p>
+      <w:r>
+        <w:t>Celem algorytmu jest obliczenie kierunku, w którym ma podążać użytkownik aby osiągnąć miejsce docelowe.</w:t>
+      </w:r>
+      <w:r>
+        <w:t xml:space="preserve"> </w:t>
+      </w:r>
+      <w:r>
+        <w:t>Argumentami wejściowymi algorytmu są dane o bieżącym położeniu użytkownika i lista lokalizacji docelowych restauracji</w:t>
+      </w:r>
+      <w:r>
+        <w:t xml:space="preserve"> zapisane w postaci wielkości kątów współrzędnych geograficznych</w:t>
+      </w:r>
+      <w:r>
+        <w:t xml:space="preserve"> wewnątrz klasy </w:t>
+      </w:r>
+      <w:proofErr w:type="spellStart"/>
+      <w:r>
+        <w:rPr>
+          <w:i/>
+        </w:rPr>
+        <w:t>Location</w:t>
+      </w:r>
+      <w:proofErr w:type="spellEnd"/>
+      <w:r>
+        <w:t xml:space="preserve">. Dla uproszczenia dalszego opisu będziemy korzystać tylko z danych o bieżącym położeniu użytkownika i jednego miejsca docelowego. </w:t>
+      </w:r>
+      <w:r>
+        <w:t>Dla pozostałych miejsc docelowych algorytm powtarzamy w pętli.</w:t>
+      </w:r>
+      <w:r>
+        <w:t xml:space="preserve"> </w:t>
+      </w:r>
+    </w:p>
+    <w:p>
+      <w:r>
+        <w:t>Oznaczmy zmienne:</w:t>
+      </w:r>
+    </w:p>
+    <w:p>
+      <w:pPr>
+        <w:pStyle w:val="Kod"/>
+      </w:pPr>
+      <w:proofErr w:type="spellStart"/>
+      <w:r>
+        <w:lastRenderedPageBreak/>
+        <w:t>Location</w:t>
+      </w:r>
+      <w:proofErr w:type="spellEnd"/>
+      <w:r>
+        <w:t xml:space="preserve"> </w:t>
+      </w:r>
+      <w:proofErr w:type="spellStart"/>
+      <w:r>
+        <w:t>currentLocation</w:t>
+      </w:r>
+      <w:proofErr w:type="spellEnd"/>
+      <w:r>
+        <w:t xml:space="preserve"> = </w:t>
+      </w:r>
+      <w:proofErr w:type="spellStart"/>
+      <w:r>
+        <w:t>bierząca</w:t>
+      </w:r>
+      <w:proofErr w:type="spellEnd"/>
+      <w:r>
+        <w:t xml:space="preserve"> lokalizacja użytkownik</w:t>
+      </w:r>
+      <w:r>
+        <w:t>a</w:t>
+      </w:r>
+    </w:p>
+    <w:p>
+      <w:pPr>
+        <w:pStyle w:val="Kod"/>
+      </w:pPr>
+      <w:proofErr w:type="spellStart"/>
+      <w:r>
+        <w:t>Location</w:t>
+      </w:r>
+      <w:proofErr w:type="spellEnd"/>
+      <w:r>
+        <w:t xml:space="preserve"> </w:t>
+      </w:r>
+      <w:proofErr w:type="spellStart"/>
+      <w:r>
+        <w:t>destinationLocation</w:t>
+      </w:r>
+      <w:proofErr w:type="spellEnd"/>
+      <w:r>
+        <w:t xml:space="preserve"> = lokalizacja docelowa</w:t>
+      </w:r>
+    </w:p>
+    <w:p>
+      <w:r>
+        <w:t xml:space="preserve">Dla obu obiektów wykonywane jest </w:t>
+      </w:r>
+      <w:r>
+        <w:t>przekształcenie</w:t>
+      </w:r>
+      <w:r>
+        <w:t xml:space="preserve"> z</w:t>
+      </w:r>
+      <w:r>
+        <w:t xml:space="preserve"> współrzędnych geograficznych do </w:t>
+      </w:r>
+      <w:r>
+        <w:t xml:space="preserve">współrzędnych płaszczyzny </w:t>
+      </w:r>
+      <w:r>
+        <w:t>w postaci punktu</w:t>
+      </w:r>
+      <w:r>
+        <w:t>.</w:t>
+      </w:r>
+      <w:r>
+        <w:t xml:space="preserve"> </w:t>
+      </w:r>
+      <w:r>
+        <w:t>Rozwiązywany w ten sposób jest problem odwzorowanie walcowego równokąt</w:t>
+      </w:r>
+      <w:r>
+        <w:t>nego</w:t>
+      </w:r>
+      <w:r>
+        <w:t xml:space="preserve">. </w:t>
+      </w:r>
+      <w:r>
+        <w:t>Wielkości x i y obliczane są według wzorów:</w:t>
+      </w:r>
+    </w:p>
+    <w:p>
+      <w:pPr>
+        <w:rPr>
+          <w:rFonts w:eastAsiaTheme="minorEastAsia"/>
+        </w:rPr>
+      </w:pPr>
+      <m:oMathPara>
+        <m:oMath>
+          <m:r>
+            <w:rPr>
+              <w:rFonts w:ascii="Cambria Math" w:hAnsi="Cambria Math"/>
+            </w:rPr>
+            <m:t>x=R</m:t>
+          </m:r>
+          <m:d>
+            <m:dPr>
+              <m:ctrlPr>
+                <w:rPr>
+                  <w:rFonts w:ascii="Cambria Math" w:hAnsi="Cambria Math"/>
+                  <w:i/>
+                </w:rPr>
+              </m:ctrlPr>
+            </m:dPr>
+            <m:e>
+              <m:r>
+                <w:rPr>
+                  <w:rFonts w:ascii="Cambria Math" w:hAnsi="Cambria Math"/>
+                </w:rPr>
+                <m:t>λ-</m:t>
+              </m:r>
+              <m:sSup>
+                <m:sSupPr>
+                  <m:ctrlPr>
+                    <w:rPr>
+                      <w:rFonts w:ascii="Cambria Math" w:hAnsi="Cambria Math"/>
+                      <w:i/>
+                    </w:rPr>
+                  </m:ctrlPr>
+                </m:sSupPr>
+                <m:e>
+                  <m:r>
+                    <w:rPr>
+                      <w:rFonts w:ascii="Cambria Math" w:hAnsi="Cambria Math"/>
+                    </w:rPr>
+                    <m:t>λ</m:t>
+                  </m:r>
+                </m:e>
+                <m:sup>
+                  <m:r>
+                    <w:rPr>
+                      <w:rFonts w:ascii="Cambria Math" w:hAnsi="Cambria Math"/>
+                    </w:rPr>
+                    <m:t>o</m:t>
+                  </m:r>
+                </m:sup>
+              </m:sSup>
+            </m:e>
+          </m:d>
+        </m:oMath>
+      </m:oMathPara>
+    </w:p>
+    <w:p>
+      <w:pPr>
+        <w:rPr>
+          <w:rFonts w:eastAsiaTheme="minorEastAsia"/>
+        </w:rPr>
+      </w:pPr>
+      <m:oMathPara>
+        <m:oMath>
+          <m:r>
+            <w:rPr>
+              <w:rFonts w:ascii="Cambria Math" w:hAnsi="Cambria Math"/>
+            </w:rPr>
+            <m:t>y=R</m:t>
+          </m:r>
+          <m:func>
+            <m:funcPr>
+              <m:ctrlPr>
+                <w:rPr>
+                  <w:rFonts w:ascii="Cambria Math" w:hAnsi="Cambria Math"/>
+                  <w:i/>
+                </w:rPr>
+              </m:ctrlPr>
+            </m:funcPr>
+            <m:fName>
+              <m:r>
+                <m:rPr>
+                  <m:sty m:val="p"/>
+                </m:rPr>
+                <w:rPr>
+                  <w:rFonts w:ascii="Cambria Math" w:hAnsi="Cambria Math"/>
+                </w:rPr>
+                <m:t>ln</m:t>
+              </m:r>
+            </m:fName>
+            <m:e>
+              <m:d>
+                <m:dPr>
+                  <m:begChr m:val="["/>
+                  <m:endChr m:val="]"/>
+                  <m:ctrlPr>
+                    <w:rPr>
+                      <w:rFonts w:ascii="Cambria Math" w:hAnsi="Cambria Math"/>
+                      <w:i/>
+                    </w:rPr>
+                  </m:ctrlPr>
+                </m:dPr>
+                <m:e>
+                  <m:func>
+                    <m:funcPr>
+                      <m:ctrlPr>
+                        <w:rPr>
+                          <w:rFonts w:ascii="Cambria Math" w:hAnsi="Cambria Math"/>
+                          <w:i/>
+                        </w:rPr>
+                      </m:ctrlPr>
+                    </m:funcPr>
+                    <m:fName>
+                      <m:r>
+                        <m:rPr>
+                          <m:sty m:val="p"/>
+                        </m:rPr>
+                        <w:rPr>
+                          <w:rFonts w:ascii="Cambria Math" w:hAnsi="Cambria Math"/>
+                        </w:rPr>
+                        <m:t>tan</m:t>
+                      </m:r>
+                    </m:fName>
+                    <m:e>
+                      <m:d>
+                        <m:dPr>
+                          <m:ctrlPr>
+                            <w:rPr>
+                              <w:rFonts w:ascii="Cambria Math" w:hAnsi="Cambria Math"/>
+                              <w:i/>
+                            </w:rPr>
+                          </m:ctrlPr>
+                        </m:dPr>
+                        <m:e>
+                          <m:f>
+                            <m:fPr>
+                              <m:ctrlPr>
+                                <w:rPr>
+                                  <w:rFonts w:ascii="Cambria Math" w:hAnsi="Cambria Math"/>
+                                  <w:i/>
+                                </w:rPr>
+                              </m:ctrlPr>
+                            </m:fPr>
+                            <m:num>
+                              <m:r>
+                                <w:rPr>
+                                  <w:rFonts w:ascii="Cambria Math" w:hAnsi="Cambria Math"/>
+                                </w:rPr>
+                                <m:t>π</m:t>
+                              </m:r>
+                            </m:num>
+                            <m:den>
+                              <m:r>
+                                <w:rPr>
+                                  <w:rFonts w:ascii="Cambria Math" w:hAnsi="Cambria Math"/>
+                                </w:rPr>
+                                <m:t>4</m:t>
+                              </m:r>
+                            </m:den>
+                          </m:f>
+                          <m:r>
+                            <w:rPr>
+                              <w:rFonts w:ascii="Cambria Math" w:hAnsi="Cambria Math"/>
+                            </w:rPr>
+                            <m:t>+</m:t>
+                          </m:r>
+                          <m:f>
+                            <m:fPr>
+                              <m:ctrlPr>
+                                <w:rPr>
+                                  <w:rFonts w:ascii="Cambria Math" w:hAnsi="Cambria Math"/>
+                                  <w:i/>
+                                </w:rPr>
+                              </m:ctrlPr>
+                            </m:fPr>
+                            <m:num>
+                              <m:r>
+                                <w:rPr>
+                                  <w:rFonts w:ascii="Cambria Math" w:hAnsi="Cambria Math"/>
+                                </w:rPr>
+                                <m:t>φ</m:t>
+                              </m:r>
+                            </m:num>
+                            <m:den>
+                              <m:r>
+                                <w:rPr>
+                                  <w:rFonts w:ascii="Cambria Math" w:hAnsi="Cambria Math"/>
+                                </w:rPr>
+                                <m:t>2</m:t>
+                              </m:r>
+                            </m:den>
+                          </m:f>
+                        </m:e>
+                      </m:d>
+                    </m:e>
+                  </m:func>
+                </m:e>
+              </m:d>
+            </m:e>
+          </m:func>
+        </m:oMath>
+      </m:oMathPara>
+    </w:p>
+    <w:p>
+      <w:r>
+        <w:t xml:space="preserve">gdzie wielkość </w:t>
+      </w:r>
+      <w:r>
+        <w:rPr>
+          <w:i/>
+        </w:rPr>
+        <w:t>R</w:t>
+      </w:r>
+      <w:r>
+        <w:t xml:space="preserve"> jest </w:t>
+      </w:r>
+      <w:r>
+        <w:t>stałą skalowania mapy</w:t>
+      </w:r>
+      <w:r>
+        <w:t>.</w:t>
+      </w:r>
+      <w:r>
+        <w:t xml:space="preserve"> Obliczenia te </w:t>
+      </w:r>
+      <w:proofErr w:type="spellStart"/>
+      <w:r>
+        <w:t>oczywiscie</w:t>
+      </w:r>
+      <w:proofErr w:type="spellEnd"/>
+      <w:r>
+        <w:t xml:space="preserve"> uwzględniają krzywiznę Ziemi. </w:t>
+      </w:r>
+    </w:p>
+    <w:p>
+      <w:r>
+        <w:t>https://en.wikipedia.org/wiki/Mercator_projection#Derivation_of_the_Mercator_projection</w:t>
+      </w:r>
+      <w:r>
+        <w:br/>
+      </w:r>
+      <w:r>
+        <w:t>https://pl.wikipedia.org/wiki/Odwzorowanie_walcowe_r%C3%B3wnok%C4%85tne</w:t>
+      </w:r>
+    </w:p>
+    <w:p>
+      <w:r>
+        <w:t>Ponownie oznaczmy zmienne:</w:t>
+      </w:r>
+    </w:p>
+    <w:p>
+      <w:pPr>
+        <w:pStyle w:val="Kod"/>
+      </w:pPr>
+      <w:r>
+        <w:t xml:space="preserve">Point </w:t>
+      </w:r>
+      <w:proofErr w:type="spellStart"/>
+      <w:r>
+        <w:t>currentLocation</w:t>
+      </w:r>
+      <w:proofErr w:type="spellEnd"/>
+      <w:r>
+        <w:t xml:space="preserve"> </w:t>
+      </w:r>
+    </w:p>
+    <w:p>
+      <w:pPr>
+        <w:pStyle w:val="Kod"/>
+      </w:pPr>
+      <w:r>
+        <w:t>Point destinationLocation</w:t>
+      </w:r>
+    </w:p>
+    <w:p>
+      <w:pPr>
+        <w:pStyle w:val="Nagwek1"/>
+      </w:pPr>
+      <w:bookmarkStart w:id="22" w:name="_Toc441172539"/>
+      <w:r>
+        <w:lastRenderedPageBreak/>
+        <w:t>Proces wytwarzania oprogramowania</w:t>
+      </w:r>
+      <w:bookmarkEnd w:id="22"/>
     </w:p>
     <w:p>
       <w:pPr>
         <w:pStyle w:val="Nagwek2"/>
       </w:pPr>
+      <w:bookmarkStart w:id="23" w:name="_Toc441172540"/>
+      <w:r>
+        <w:t>Scenariusze testów</w:t>
+      </w:r>
+      <w:bookmarkEnd w:id="23"/>
+    </w:p>
+    <w:p>
+      <w:pPr>
+        <w:pStyle w:val="Nagwek2"/>
+      </w:pPr>
       <w:r>
         <w:t xml:space="preserve"> </w:t>
       </w:r>
-      <w:bookmarkStart w:id="18" w:name="_Toc441172535"/>
-      <w:r>
-        <w:t>Model dziedziny</w:t>
-      </w:r>
-      <w:bookmarkEnd w:id="18"/>
+      <w:bookmarkStart w:id="24" w:name="_Toc441172541"/>
+      <w:r>
+        <w:t>Wersjonowanie</w:t>
+      </w:r>
+      <w:bookmarkEnd w:id="24"/>
+      <w:r>
+        <w:t xml:space="preserve"> </w:t>
+      </w:r>
+    </w:p>
+    <w:p>
+      <w:pPr>
+        <w:pStyle w:val="Nagwek1"/>
+      </w:pPr>
+      <w:bookmarkStart w:id="25" w:name="_Toc441172542"/>
+      <w:r>
+        <w:t>Testy użytkowe</w:t>
+      </w:r>
+      <w:r>
+        <w:t xml:space="preserve"> S</w:t>
+      </w:r>
+      <w:bookmarkEnd w:id="25"/>
+    </w:p>
+    <w:p>
+      <w:pPr>
+        <w:pStyle w:val="Nagwek1"/>
+      </w:pPr>
+      <w:bookmarkStart w:id="26" w:name="_Toc441172546"/>
+      <w:r>
+        <w:t>Podsumowanie</w:t>
+      </w:r>
+      <w:bookmarkEnd w:id="26"/>
     </w:p>
     <w:p>
       <w:pPr>
@@ -6374,11 +7136,11 @@
       <w:r>
         <w:t xml:space="preserve"> </w:t>
       </w:r>
-      <w:bookmarkStart w:id="19" w:name="_Toc441172536"/>
-      <w:r>
-        <w:t>Opis klas</w:t>
-      </w:r>
-      <w:bookmarkEnd w:id="19"/>
+      <w:bookmarkStart w:id="27" w:name="_Toc441172547"/>
+      <w:r>
+        <w:t>Problemy nierozwiązane</w:t>
+      </w:r>
+      <w:bookmarkEnd w:id="27"/>
     </w:p>
     <w:p>
       <w:pPr>
@@ -6387,11 +7149,11 @@
       <w:r>
         <w:t xml:space="preserve"> </w:t>
       </w:r>
-      <w:bookmarkStart w:id="20" w:name="_Toc441172537"/>
-      <w:r>
-        <w:t>Biblioteki</w:t>
-      </w:r>
-      <w:bookmarkEnd w:id="20"/>
+      <w:bookmarkStart w:id="28" w:name="_Toc441172548"/>
+      <w:r>
+        <w:t>Dalsze plany rozwojowe</w:t>
+      </w:r>
+      <w:bookmarkEnd w:id="28"/>
     </w:p>
     <w:p>
       <w:pPr>
@@ -6400,114 +7162,16 @@
       <w:r>
         <w:t xml:space="preserve"> </w:t>
       </w:r>
-      <w:bookmarkStart w:id="21" w:name="_Toc441172538"/>
-      <w:r>
-        <w:t>Algorytmy</w:t>
-      </w:r>
-      <w:bookmarkEnd w:id="21"/>
+      <w:bookmarkStart w:id="29" w:name="_Toc441172549"/>
+      <w:r>
+        <w:t>Wnioski</w:t>
+      </w:r>
+      <w:bookmarkEnd w:id="29"/>
     </w:p>
     <w:p>
       <w:pPr>
         <w:pStyle w:val="Nagwek1"/>
       </w:pPr>
-      <w:bookmarkStart w:id="22" w:name="_Toc441172539"/>
-      <w:r>
-        <w:t>Proces wytwarzania oprogramowania</w:t>
-      </w:r>
-      <w:bookmarkEnd w:id="22"/>
-    </w:p>
-    <w:p>
-      <w:pPr>
-        <w:pStyle w:val="Nagwek2"/>
-      </w:pPr>
-      <w:bookmarkStart w:id="23" w:name="_Toc441172540"/>
-      <w:r>
-        <w:t>Scenariusze testów</w:t>
-      </w:r>
-      <w:bookmarkEnd w:id="23"/>
-    </w:p>
-    <w:p>
-      <w:pPr>
-        <w:pStyle w:val="Nagwek2"/>
-      </w:pPr>
-      <w:r>
-        <w:t xml:space="preserve"> </w:t>
-      </w:r>
-      <w:bookmarkStart w:id="24" w:name="_Toc441172541"/>
-      <w:r>
-        <w:t>Wersjonowanie</w:t>
-      </w:r>
-      <w:bookmarkEnd w:id="24"/>
-      <w:r>
-        <w:t xml:space="preserve"> </w:t>
-      </w:r>
-    </w:p>
-    <w:p>
-      <w:pPr>
-        <w:pStyle w:val="Nagwek1"/>
-      </w:pPr>
-      <w:bookmarkStart w:id="25" w:name="_Toc441172542"/>
-      <w:r>
-        <w:t>Testy użytkowe</w:t>
-      </w:r>
-      <w:r>
-        <w:t xml:space="preserve"> S</w:t>
-      </w:r>
-      <w:bookmarkEnd w:id="25"/>
-    </w:p>
-    <w:p>
-      <w:pPr>
-        <w:pStyle w:val="Nagwek1"/>
-      </w:pPr>
-      <w:bookmarkStart w:id="26" w:name="_Toc441172546"/>
-      <w:r>
-        <w:t>Podsumowanie</w:t>
-      </w:r>
-      <w:bookmarkEnd w:id="26"/>
-    </w:p>
-    <w:p>
-      <w:pPr>
-        <w:pStyle w:val="Nagwek2"/>
-      </w:pPr>
-      <w:r>
-        <w:t xml:space="preserve"> </w:t>
-      </w:r>
-      <w:bookmarkStart w:id="27" w:name="_Toc441172547"/>
-      <w:r>
-        <w:t>Problemy nierozwiązane</w:t>
-      </w:r>
-      <w:bookmarkEnd w:id="27"/>
-    </w:p>
-    <w:p>
-      <w:pPr>
-        <w:pStyle w:val="Nagwek2"/>
-      </w:pPr>
-      <w:r>
-        <w:t xml:space="preserve"> </w:t>
-      </w:r>
-      <w:bookmarkStart w:id="28" w:name="_Toc441172548"/>
-      <w:r>
-        <w:t>Dalsze plany rozwojowe</w:t>
-      </w:r>
-      <w:bookmarkEnd w:id="28"/>
-    </w:p>
-    <w:p>
-      <w:pPr>
-        <w:pStyle w:val="Nagwek2"/>
-      </w:pPr>
-      <w:r>
-        <w:t xml:space="preserve"> </w:t>
-      </w:r>
-      <w:bookmarkStart w:id="29" w:name="_Toc441172549"/>
-      <w:r>
-        <w:t>Wnioski</w:t>
-      </w:r>
-      <w:bookmarkEnd w:id="29"/>
-    </w:p>
-    <w:p>
-      <w:pPr>
-        <w:pStyle w:val="Nagwek1"/>
-      </w:pPr>
       <w:bookmarkStart w:id="30" w:name="_Toc441172550"/>
       <w:r>
         <w:t>Bibliografia</w:t>
@@ -6524,7 +7188,6 @@
         <w:rPr>
           <w:lang w:val="en-US"/>
         </w:rPr>
-        <w:lastRenderedPageBreak/>
         <w:t xml:space="preserve">[1] Ronald Azuma, </w:t>
       </w:r>
       <w:proofErr w:type="spellStart"/>
@@ -6709,7 +7372,7 @@
       </w:r>
     </w:p>
     <w:sectPr>
-      <w:footerReference w:type="default" r:id="rId26"/>
+      <w:footerReference w:type="default" r:id="rId27"/>
       <w:pgSz w:w="11906" w:h="16838" w:code="9"/>
       <w:pgMar w:top="1418" w:right="1418" w:bottom="1418" w:left="1418" w:header="709" w:footer="709" w:gutter="0"/>
       <w:cols w:space="708"/>
@@ -6766,7 +7429,7 @@
             <w:rPr>
               <w:noProof/>
             </w:rPr>
-            <w:t>7</w:t>
+            <w:t>21</w:t>
           </w:r>
         </w:fldSimple>
       </w:p>
@@ -8458,6 +9121,36 @@
       <w:vertAlign w:val="superscript"/>
     </w:rPr>
   </w:style>
+  <w:style w:type="paragraph" w:customStyle="1" w:styleId="Kod">
+    <w:name w:val="Kod"/>
+    <w:basedOn w:val="Normalny"/>
+    <w:link w:val="KodZnak"/>
+    <w:qFormat/>
+    <w:rsid w:val="008514D0"/>
+    <w:rPr>
+      <w:rFonts w:ascii="Consolas" w:hAnsi="Consolas"/>
+    </w:rPr>
+  </w:style>
+  <w:style w:type="character" w:styleId="Tekstzastpczy">
+    <w:name w:val="Placeholder Text"/>
+    <w:basedOn w:val="Domylnaczcionkaakapitu"/>
+    <w:uiPriority w:val="99"/>
+    <w:semiHidden/>
+    <w:rsid w:val="00FE470F"/>
+    <w:rPr>
+      <w:color w:val="808080"/>
+    </w:rPr>
+  </w:style>
+  <w:style w:type="character" w:customStyle="1" w:styleId="KodZnak">
+    <w:name w:val="Kod Znak"/>
+    <w:basedOn w:val="Domylnaczcionkaakapitu"/>
+    <w:link w:val="Kod"/>
+    <w:rsid w:val="008514D0"/>
+    <w:rPr>
+      <w:rFonts w:ascii="Consolas" w:hAnsi="Consolas"/>
+      <w:sz w:val="24"/>
+    </w:rPr>
+  </w:style>
 </w:styles>
 </file>
 
@@ -9224,6 +9917,329 @@
 </w:styles>
 </file>
 
+<file path=word/glossary/document.xml><?xml version="1.0" encoding="utf-8"?>
+<w:glossaryDocument xmlns:ve="http://schemas.openxmlformats.org/markup-compatibility/2006" xmlns:o="urn:schemas-microsoft-com:office:office" xmlns:r="http://schemas.openxmlformats.org/officeDocument/2006/relationships" xmlns:m="http://schemas.openxmlformats.org/officeDocument/2006/math" xmlns:v="urn:schemas-microsoft-com:vml" xmlns:wp="http://schemas.openxmlformats.org/drawingml/2006/wordprocessingDrawing" xmlns:w10="urn:schemas-microsoft-com:office:word" xmlns:w="http://schemas.openxmlformats.org/wordprocessingml/2006/main" xmlns:wne="http://schemas.microsoft.com/office/word/2006/wordml">
+  <w:docParts/>
+</w:glossaryDocument>
+</file>
+
+<file path=word/glossary/fontTable.xml><?xml version="1.0" encoding="utf-8"?>
+<w:fonts xmlns:r="http://schemas.openxmlformats.org/officeDocument/2006/relationships" xmlns:w="http://schemas.openxmlformats.org/wordprocessingml/2006/main">
+  <w:font w:name="Times New Roman">
+    <w:panose1 w:val="02020603050405020304"/>
+    <w:charset w:val="EE"/>
+    <w:family w:val="roman"/>
+    <w:pitch w:val="variable"/>
+    <w:sig w:usb0="E0002EFF" w:usb1="C0007843" w:usb2="00000009" w:usb3="00000000" w:csb0="000001FF" w:csb1="00000000"/>
+  </w:font>
+  <w:font w:name="Symbol">
+    <w:panose1 w:val="05050102010706020507"/>
+    <w:charset w:val="02"/>
+    <w:family w:val="roman"/>
+    <w:pitch w:val="variable"/>
+    <w:sig w:usb0="00000000" w:usb1="10000000" w:usb2="00000000" w:usb3="00000000" w:csb0="80000000" w:csb1="00000000"/>
+  </w:font>
+  <w:font w:name="Courier New">
+    <w:panose1 w:val="02070309020205020404"/>
+    <w:charset w:val="EE"/>
+    <w:family w:val="modern"/>
+    <w:pitch w:val="fixed"/>
+    <w:sig w:usb0="E0002EFF" w:usb1="C0007843" w:usb2="00000009" w:usb3="00000000" w:csb0="000001FF" w:csb1="00000000"/>
+  </w:font>
+  <w:font w:name="Wingdings">
+    <w:panose1 w:val="05000000000000000000"/>
+    <w:charset w:val="02"/>
+    <w:family w:val="auto"/>
+    <w:pitch w:val="variable"/>
+    <w:sig w:usb0="00000000" w:usb1="10000000" w:usb2="00000000" w:usb3="00000000" w:csb0="80000000" w:csb1="00000000"/>
+  </w:font>
+  <w:font w:name="Calibri">
+    <w:panose1 w:val="020F0502020204030204"/>
+    <w:charset w:val="EE"/>
+    <w:family w:val="swiss"/>
+    <w:pitch w:val="variable"/>
+    <w:sig w:usb0="E00002FF" w:usb1="4000ACFF" w:usb2="00000001" w:usb3="00000000" w:csb0="0000019F" w:csb1="00000000"/>
+  </w:font>
+  <w:font w:name="Cambria">
+    <w:panose1 w:val="02040503050406030204"/>
+    <w:charset w:val="EE"/>
+    <w:family w:val="roman"/>
+    <w:pitch w:val="variable"/>
+    <w:sig w:usb0="E00002FF" w:usb1="400004FF" w:usb2="00000000" w:usb3="00000000" w:csb0="0000019F" w:csb1="00000000"/>
+  </w:font>
+  <w:font w:name="Tahoma">
+    <w:panose1 w:val="020B0604030504040204"/>
+    <w:charset w:val="EE"/>
+    <w:family w:val="swiss"/>
+    <w:pitch w:val="variable"/>
+    <w:sig w:usb0="E1002EFF" w:usb1="C000605B" w:usb2="00000029" w:usb3="00000000" w:csb0="000101FF" w:csb1="00000000"/>
+  </w:font>
+  <w:font w:name="Open Sans">
+    <w:altName w:val="Tahoma"/>
+    <w:panose1 w:val="020B0606030504020204"/>
+    <w:charset w:val="EE"/>
+    <w:family w:val="swiss"/>
+    <w:pitch w:val="variable"/>
+    <w:sig w:usb0="E00002EF" w:usb1="4000205B" w:usb2="00000028" w:usb3="00000000" w:csb0="0000019F" w:csb1="00000000"/>
+  </w:font>
+  <w:font w:name="Consolas">
+    <w:panose1 w:val="020B0609020204030204"/>
+    <w:charset w:val="EE"/>
+    <w:family w:val="modern"/>
+    <w:pitch w:val="fixed"/>
+    <w:sig w:usb0="E00002FF" w:usb1="0000FCFF" w:usb2="00000001" w:usb3="00000000" w:csb0="0000019F" w:csb1="00000000"/>
+  </w:font>
+  <w:font w:name="Cambria Math">
+    <w:panose1 w:val="02040503050406030204"/>
+    <w:charset w:val="EE"/>
+    <w:family w:val="roman"/>
+    <w:pitch w:val="variable"/>
+    <w:sig w:usb0="E00002FF" w:usb1="420024FF" w:usb2="00000000" w:usb3="00000000" w:csb0="0000019F" w:csb1="00000000"/>
+  </w:font>
+</w:fonts>
+</file>
+
+<file path=word/glossary/settings.xml><?xml version="1.0" encoding="utf-8"?>
+<w:settings xmlns:o="urn:schemas-microsoft-com:office:office" xmlns:r="http://schemas.openxmlformats.org/officeDocument/2006/relationships" xmlns:m="http://schemas.openxmlformats.org/officeDocument/2006/math" xmlns:v="urn:schemas-microsoft-com:vml" xmlns:w10="urn:schemas-microsoft-com:office:word" xmlns:w="http://schemas.openxmlformats.org/wordprocessingml/2006/main" xmlns:sl="http://schemas.openxmlformats.org/schemaLibrary/2006/main">
+  <w:view w:val="normal"/>
+  <w:defaultTabStop w:val="708"/>
+  <w:hyphenationZone w:val="425"/>
+  <w:characterSpacingControl w:val="doNotCompress"/>
+  <w:compat>
+    <w:useFELayout/>
+  </w:compat>
+  <w:rsids>
+    <w:rsidRoot w:val="0035485D"/>
+    <w:rsid w:val="002F72C4"/>
+    <w:rsid w:val="0035485D"/>
+  </w:rsids>
+  <m:mathPr>
+    <m:mathFont m:val="Cambria Math"/>
+    <m:brkBin m:val="before"/>
+    <m:brkBinSub m:val="--"/>
+    <m:smallFrac m:val="off"/>
+    <m:dispDef/>
+    <m:lMargin m:val="0"/>
+    <m:rMargin m:val="0"/>
+    <m:defJc m:val="centerGroup"/>
+    <m:wrapIndent m:val="1440"/>
+    <m:intLim m:val="subSup"/>
+    <m:naryLim m:val="undOvr"/>
+  </m:mathPr>
+  <w:themeFontLang w:val="pl-PL"/>
+  <w:clrSchemeMapping w:bg1="light1" w:t1="dark1" w:bg2="light2" w:t2="dark2" w:accent1="accent1" w:accent2="accent2" w:accent3="accent3" w:accent4="accent4" w:accent5="accent5" w:accent6="accent6" w:hyperlink="hyperlink" w:followedHyperlink="followedHyperlink"/>
+  <w:decimalSymbol w:val=","/>
+  <w:listSeparator w:val=";"/>
+</w:settings>
+</file>
+
+<file path=word/glossary/styles.xml><?xml version="1.0" encoding="utf-8"?>
+<w:styles xmlns:r="http://schemas.openxmlformats.org/officeDocument/2006/relationships" xmlns:w="http://schemas.openxmlformats.org/wordprocessingml/2006/main">
+  <w:docDefaults>
+    <w:rPrDefault>
+      <w:rPr>
+        <w:rFonts w:asciiTheme="minorHAnsi" w:eastAsiaTheme="minorEastAsia" w:hAnsiTheme="minorHAnsi" w:cstheme="minorBidi"/>
+        <w:sz w:val="22"/>
+        <w:szCs w:val="22"/>
+        <w:lang w:val="pl-PL" w:eastAsia="pl-PL" w:bidi="ar-SA"/>
+      </w:rPr>
+    </w:rPrDefault>
+    <w:pPrDefault>
+      <w:pPr>
+        <w:spacing w:after="200" w:line="276" w:lineRule="auto"/>
+      </w:pPr>
+    </w:pPrDefault>
+  </w:docDefaults>
+  <w:latentStyles w:defLockedState="0" w:defUIPriority="99" w:defSemiHidden="1" w:defUnhideWhenUsed="1" w:defQFormat="0" w:count="267">
+    <w:lsdException w:name="Normal" w:semiHidden="0" w:uiPriority="0" w:unhideWhenUsed="0" w:qFormat="1"/>
+    <w:lsdException w:name="heading 1" w:semiHidden="0" w:uiPriority="9" w:unhideWhenUsed="0" w:qFormat="1"/>
+    <w:lsdException w:name="heading 2" w:uiPriority="9" w:qFormat="1"/>
+    <w:lsdException w:name="heading 3" w:uiPriority="9" w:qFormat="1"/>
+    <w:lsdException w:name="heading 4" w:uiPriority="9" w:qFormat="1"/>
+    <w:lsdException w:name="heading 5" w:uiPriority="9" w:qFormat="1"/>
+    <w:lsdException w:name="heading 6" w:uiPriority="9" w:qFormat="1"/>
+    <w:lsdException w:name="heading 7" w:uiPriority="9" w:qFormat="1"/>
+    <w:lsdException w:name="heading 8" w:uiPriority="9" w:qFormat="1"/>
+    <w:lsdException w:name="heading 9" w:uiPriority="9" w:qFormat="1"/>
+    <w:lsdException w:name="toc 1" w:uiPriority="39"/>
+    <w:lsdException w:name="toc 2" w:uiPriority="39"/>
+    <w:lsdException w:name="toc 3" w:uiPriority="39"/>
+    <w:lsdException w:name="toc 4" w:uiPriority="39"/>
+    <w:lsdException w:name="toc 5" w:uiPriority="39"/>
+    <w:lsdException w:name="toc 6" w:uiPriority="39"/>
+    <w:lsdException w:name="toc 7" w:uiPriority="39"/>
+    <w:lsdException w:name="toc 8" w:uiPriority="39"/>
+    <w:lsdException w:name="toc 9" w:uiPriority="39"/>
+    <w:lsdException w:name="caption" w:uiPriority="35" w:qFormat="1"/>
+    <w:lsdException w:name="Title" w:semiHidden="0" w:uiPriority="10" w:unhideWhenUsed="0" w:qFormat="1"/>
+    <w:lsdException w:name="Default Paragraph Font" w:uiPriority="1"/>
+    <w:lsdException w:name="Subtitle" w:semiHidden="0" w:uiPriority="11" w:unhideWhenUsed="0" w:qFormat="1"/>
+    <w:lsdException w:name="Strong" w:semiHidden="0" w:uiPriority="22" w:unhideWhenUsed="0" w:qFormat="1"/>
+    <w:lsdException w:name="Emphasis" w:semiHidden="0" w:uiPriority="20" w:unhideWhenUsed="0" w:qFormat="1"/>
+    <w:lsdException w:name="Table Grid" w:semiHidden="0" w:uiPriority="59" w:unhideWhenUsed="0"/>
+    <w:lsdException w:name="Placeholder Text" w:unhideWhenUsed="0"/>
+    <w:lsdException w:name="No Spacing" w:semiHidden="0" w:uiPriority="1" w:unhideWhenUsed="0" w:qFormat="1"/>
+    <w:lsdException w:name="Light Shading" w:semiHidden="0" w:uiPriority="60" w:unhideWhenUsed="0"/>
+    <w:lsdException w:name="Light List" w:semiHidden="0" w:uiPriority="61" w:unhideWhenUsed="0"/>
+    <w:lsdException w:name="Light Grid" w:semiHidden="0" w:uiPriority="62" w:unhideWhenUsed="0"/>
+    <w:lsdException w:name="Medium Shading 1" w:semiHidden="0" w:uiPriority="63" w:unhideWhenUsed="0"/>
+    <w:lsdException w:name="Medium Shading 2" w:semiHidden="0" w:uiPriority="64" w:unhideWhenUsed="0"/>
+    <w:lsdException w:name="Medium List 1" w:semiHidden="0" w:uiPriority="65" w:unhideWhenUsed="0"/>
+    <w:lsdException w:name="Medium List 2" w:semiHidden="0" w:uiPriority="66" w:unhideWhenUsed="0"/>
+    <w:lsdException w:name="Medium Grid 1" w:semiHidden="0" w:uiPriority="67" w:unhideWhenUsed="0"/>
+    <w:lsdException w:name="Medium Grid 2" w:semiHidden="0" w:uiPriority="68" w:unhideWhenUsed="0"/>
+    <w:lsdException w:name="Medium Grid 3" w:semiHidden="0" w:uiPriority="69" w:unhideWhenUsed="0"/>
+    <w:lsdException w:name="Dark List" w:semiHidden="0" w:uiPriority="70" w:unhideWhenUsed="0"/>
+    <w:lsdException w:name="Colorful Shading" w:semiHidden="0" w:uiPriority="71" w:unhideWhenUsed="0"/>
+    <w:lsdException w:name="Colorful List" w:semiHidden="0" w:uiPriority="72" w:unhideWhenUsed="0"/>
+    <w:lsdException w:name="Colorful Grid" w:semiHidden="0" w:uiPriority="73" w:unhideWhenUsed="0"/>
+    <w:lsdException w:name="Light Shading Accent 1" w:semiHidden="0" w:uiPriority="60" w:unhideWhenUsed="0"/>
+    <w:lsdException w:name="Light List Accent 1" w:semiHidden="0" w:uiPriority="61" w:unhideWhenUsed="0"/>
+    <w:lsdException w:name="Light Grid Accent 1" w:semiHidden="0" w:uiPriority="62" w:unhideWhenUsed="0"/>
+    <w:lsdException w:name="Medium Shading 1 Accent 1" w:semiHidden="0" w:uiPriority="63" w:unhideWhenUsed="0"/>
+    <w:lsdException w:name="Medium Shading 2 Accent 1" w:semiHidden="0" w:uiPriority="64" w:unhideWhenUsed="0"/>
+    <w:lsdException w:name="Medium List 1 Accent 1" w:semiHidden="0" w:uiPriority="65" w:unhideWhenUsed="0"/>
+    <w:lsdException w:name="Revision" w:unhideWhenUsed="0"/>
+    <w:lsdException w:name="List Paragraph" w:semiHidden="0" w:uiPriority="34" w:unhideWhenUsed="0" w:qFormat="1"/>
+    <w:lsdException w:name="Quote" w:semiHidden="0" w:uiPriority="29" w:unhideWhenUsed="0" w:qFormat="1"/>
+    <w:lsdException w:name="Intense Quote" w:semiHidden="0" w:uiPriority="30" w:unhideWhenUsed="0" w:qFormat="1"/>
+    <w:lsdException w:name="Medium List 2 Accent 1" w:semiHidden="0" w:uiPriority="66" w:unhideWhenUsed="0"/>
+    <w:lsdException w:name="Medium Grid 1 Accent 1" w:semiHidden="0" w:uiPriority="67" w:unhideWhenUsed="0"/>
+    <w:lsdException w:name="Medium Grid 2 Accent 1" w:semiHidden="0" w:uiPriority="68" w:unhideWhenUsed="0"/>
+    <w:lsdException w:name="Medium Grid 3 Accent 1" w:semiHidden="0" w:uiPriority="69" w:unhideWhenUsed="0"/>
+    <w:lsdException w:name="Dark List Accent 1" w:semiHidden="0" w:uiPriority="70" w:unhideWhenUsed="0"/>
+    <w:lsdException w:name="Colorful Shading Accent 1" w:semiHidden="0" w:uiPriority="71" w:unhideWhenUsed="0"/>
+    <w:lsdException w:name="Colorful List Accent 1" w:semiHidden="0" w:uiPriority="72" w:unhideWhenUsed="0"/>
+    <w:lsdException w:name="Colorful Grid Accent 1" w:semiHidden="0" w:uiPriority="73" w:unhideWhenUsed="0"/>
+    <w:lsdException w:name="Light Shading Accent 2" w:semiHidden="0" w:uiPriority="60" w:unhideWhenUsed="0"/>
+    <w:lsdException w:name="Light List Accent 2" w:semiHidden="0" w:uiPriority="61" w:unhideWhenUsed="0"/>
+    <w:lsdException w:name="Light Grid Accent 2" w:semiHidden="0" w:uiPriority="62" w:unhideWhenUsed="0"/>
+    <w:lsdException w:name="Medium Shading 1 Accent 2" w:semiHidden="0" w:uiPriority="63" w:unhideWhenUsed="0"/>
+    <w:lsdException w:name="Medium Shading 2 Accent 2" w:semiHidden="0" w:uiPriority="64" w:unhideWhenUsed="0"/>
+    <w:lsdException w:name="Medium List 1 Accent 2" w:semiHidden="0" w:uiPriority="65" w:unhideWhenUsed="0"/>
+    <w:lsdException w:name="Medium List 2 Accent 2" w:semiHidden="0" w:uiPriority="66" w:unhideWhenUsed="0"/>
+    <w:lsdException w:name="Medium Grid 1 Accent 2" w:semiHidden="0" w:uiPriority="67" w:unhideWhenUsed="0"/>
+    <w:lsdException w:name="Medium Grid 2 Accent 2" w:semiHidden="0" w:uiPriority="68" w:unhideWhenUsed="0"/>
+    <w:lsdException w:name="Medium Grid 3 Accent 2" w:semiHidden="0" w:uiPriority="69" w:unhideWhenUsed="0"/>
+    <w:lsdException w:name="Dark List Accent 2" w:semiHidden="0" w:uiPriority="70" w:unhideWhenUsed="0"/>
+    <w:lsdException w:name="Colorful Shading Accent 2" w:semiHidden="0" w:uiPriority="71" w:unhideWhenUsed="0"/>
+    <w:lsdException w:name="Colorful List Accent 2" w:semiHidden="0" w:uiPriority="72" w:unhideWhenUsed="0"/>
+    <w:lsdException w:name="Colorful Grid Accent 2" w:semiHidden="0" w:uiPriority="73" w:unhideWhenUsed="0"/>
+    <w:lsdException w:name="Light Shading Accent 3" w:semiHidden="0" w:uiPriority="60" w:unhideWhenUsed="0"/>
+    <w:lsdException w:name="Light List Accent 3" w:semiHidden="0" w:uiPriority="61" w:unhideWhenUsed="0"/>
+    <w:lsdException w:name="Light Grid Accent 3" w:semiHidden="0" w:uiPriority="62" w:unhideWhenUsed="0"/>
+    <w:lsdException w:name="Medium Shading 1 Accent 3" w:semiHidden="0" w:uiPriority="63" w:unhideWhenUsed="0"/>
+    <w:lsdException w:name="Medium Shading 2 Accent 3" w:semiHidden="0" w:uiPriority="64" w:unhideWhenUsed="0"/>
+    <w:lsdException w:name="Medium List 1 Accent 3" w:semiHidden="0" w:uiPriority="65" w:unhideWhenUsed="0"/>
+    <w:lsdException w:name="Medium List 2 Accent 3" w:semiHidden="0" w:uiPriority="66" w:unhideWhenUsed="0"/>
+    <w:lsdException w:name="Medium Grid 1 Accent 3" w:semiHidden="0" w:uiPriority="67" w:unhideWhenUsed="0"/>
+    <w:lsdException w:name="Medium Grid 2 Accent 3" w:semiHidden="0" w:uiPriority="68" w:unhideWhenUsed="0"/>
+    <w:lsdException w:name="Medium Grid 3 Accent 3" w:semiHidden="0" w:uiPriority="69" w:unhideWhenUsed="0"/>
+    <w:lsdException w:name="Dark List Accent 3" w:semiHidden="0" w:uiPriority="70" w:unhideWhenUsed="0"/>
+    <w:lsdException w:name="Colorful Shading Accent 3" w:semiHidden="0" w:uiPriority="71" w:unhideWhenUsed="0"/>
+    <w:lsdException w:name="Colorful List Accent 3" w:semiHidden="0" w:uiPriority="72" w:unhideWhenUsed="0"/>
+    <w:lsdException w:name="Colorful Grid Accent 3" w:semiHidden="0" w:uiPriority="73" w:unhideWhenUsed="0"/>
+    <w:lsdException w:name="Light Shading Accent 4" w:semiHidden="0" w:uiPriority="60" w:unhideWhenUsed="0"/>
+    <w:lsdException w:name="Light List Accent 4" w:semiHidden="0" w:uiPriority="61" w:unhideWhenUsed="0"/>
+    <w:lsdException w:name="Light Grid Accent 4" w:semiHidden="0" w:uiPriority="62" w:unhideWhenUsed="0"/>
+    <w:lsdException w:name="Medium Shading 1 Accent 4" w:semiHidden="0" w:uiPriority="63" w:unhideWhenUsed="0"/>
+    <w:lsdException w:name="Medium Shading 2 Accent 4" w:semiHidden="0" w:uiPriority="64" w:unhideWhenUsed="0"/>
+    <w:lsdException w:name="Medium List 1 Accent 4" w:semiHidden="0" w:uiPriority="65" w:unhideWhenUsed="0"/>
+    <w:lsdException w:name="Medium List 2 Accent 4" w:semiHidden="0" w:uiPriority="66" w:unhideWhenUsed="0"/>
+    <w:lsdException w:name="Medium Grid 1 Accent 4" w:semiHidden="0" w:uiPriority="67" w:unhideWhenUsed="0"/>
+    <w:lsdException w:name="Medium Grid 2 Accent 4" w:semiHidden="0" w:uiPriority="68" w:unhideWhenUsed="0"/>
+    <w:lsdException w:name="Medium Grid 3 Accent 4" w:semiHidden="0" w:uiPriority="69" w:unhideWhenUsed="0"/>
+    <w:lsdException w:name="Dark List Accent 4" w:semiHidden="0" w:uiPriority="70" w:unhideWhenUsed="0"/>
+    <w:lsdException w:name="Colorful Shading Accent 4" w:semiHidden="0" w:uiPriority="71" w:unhideWhenUsed="0"/>
+    <w:lsdException w:name="Colorful List Accent 4" w:semiHidden="0" w:uiPriority="72" w:unhideWhenUsed="0"/>
+    <w:lsdException w:name="Colorful Grid Accent 4" w:semiHidden="0" w:uiPriority="73" w:unhideWhenUsed="0"/>
+    <w:lsdException w:name="Light Shading Accent 5" w:semiHidden="0" w:uiPriority="60" w:unhideWhenUsed="0"/>
+    <w:lsdException w:name="Light List Accent 5" w:semiHidden="0" w:uiPriority="61" w:unhideWhenUsed="0"/>
+    <w:lsdException w:name="Light Grid Accent 5" w:semiHidden="0" w:uiPriority="62" w:unhideWhenUsed="0"/>
+    <w:lsdException w:name="Medium Shading 1 Accent 5" w:semiHidden="0" w:uiPriority="63" w:unhideWhenUsed="0"/>
+    <w:lsdException w:name="Medium Shading 2 Accent 5" w:semiHidden="0" w:uiPriority="64" w:unhideWhenUsed="0"/>
+    <w:lsdException w:name="Medium List 1 Accent 5" w:semiHidden="0" w:uiPriority="65" w:unhideWhenUsed="0"/>
+    <w:lsdException w:name="Medium List 2 Accent 5" w:semiHidden="0" w:uiPriority="66" w:unhideWhenUsed="0"/>
+    <w:lsdException w:name="Medium Grid 1 Accent 5" w:semiHidden="0" w:uiPriority="67" w:unhideWhenUsed="0"/>
+    <w:lsdException w:name="Medium Grid 2 Accent 5" w:semiHidden="0" w:uiPriority="68" w:unhideWhenUsed="0"/>
+    <w:lsdException w:name="Medium Grid 3 Accent 5" w:semiHidden="0" w:uiPriority="69" w:unhideWhenUsed="0"/>
+    <w:lsdException w:name="Dark List Accent 5" w:semiHidden="0" w:uiPriority="70" w:unhideWhenUsed="0"/>
+    <w:lsdException w:name="Colorful Shading Accent 5" w:semiHidden="0" w:uiPriority="71" w:unhideWhenUsed="0"/>
+    <w:lsdException w:name="Colorful List Accent 5" w:semiHidden="0" w:uiPriority="72" w:unhideWhenUsed="0"/>
+    <w:lsdException w:name="Colorful Grid Accent 5" w:semiHidden="0" w:uiPriority="73" w:unhideWhenUsed="0"/>
+    <w:lsdException w:name="Light Shading Accent 6" w:semiHidden="0" w:uiPriority="60" w:unhideWhenUsed="0"/>
+    <w:lsdException w:name="Light List Accent 6" w:semiHidden="0" w:uiPriority="61" w:unhideWhenUsed="0"/>
+    <w:lsdException w:name="Light Grid Accent 6" w:semiHidden="0" w:uiPriority="62" w:unhideWhenUsed="0"/>
+    <w:lsdException w:name="Medium Shading 1 Accent 6" w:semiHidden="0" w:uiPriority="63" w:unhideWhenUsed="0"/>
+    <w:lsdException w:name="Medium Shading 2 Accent 6" w:semiHidden="0" w:uiPriority="64" w:unhideWhenUsed="0"/>
+    <w:lsdException w:name="Medium List 1 Accent 6" w:semiHidden="0" w:uiPriority="65" w:unhideWhenUsed="0"/>
+    <w:lsdException w:name="Medium List 2 Accent 6" w:semiHidden="0" w:uiPriority="66" w:unhideWhenUsed="0"/>
+    <w:lsdException w:name="Medium Grid 1 Accent 6" w:semiHidden="0" w:uiPriority="67" w:unhideWhenUsed="0"/>
+    <w:lsdException w:name="Medium Grid 2 Accent 6" w:semiHidden="0" w:uiPriority="68" w:unhideWhenUsed="0"/>
+    <w:lsdException w:name="Medium Grid 3 Accent 6" w:semiHidden="0" w:uiPriority="69" w:unhideWhenUsed="0"/>
+    <w:lsdException w:name="Dark List Accent 6" w:semiHidden="0" w:uiPriority="70" w:unhideWhenUsed="0"/>
+    <w:lsdException w:name="Colorful Shading Accent 6" w:semiHidden="0" w:uiPriority="71" w:unhideWhenUsed="0"/>
+    <w:lsdException w:name="Colorful List Accent 6" w:semiHidden="0" w:uiPriority="72" w:unhideWhenUsed="0"/>
+    <w:lsdException w:name="Colorful Grid Accent 6" w:semiHidden="0" w:uiPriority="73" w:unhideWhenUsed="0"/>
+    <w:lsdException w:name="Subtle Emphasis" w:semiHidden="0" w:uiPriority="19" w:unhideWhenUsed="0" w:qFormat="1"/>
+    <w:lsdException w:name="Intense Emphasis" w:semiHidden="0" w:uiPriority="21" w:unhideWhenUsed="0" w:qFormat="1"/>
+    <w:lsdException w:name="Subtle Reference" w:semiHidden="0" w:uiPriority="31" w:unhideWhenUsed="0" w:qFormat="1"/>
+    <w:lsdException w:name="Intense Reference" w:semiHidden="0" w:uiPriority="32" w:unhideWhenUsed="0" w:qFormat="1"/>
+    <w:lsdException w:name="Book Title" w:semiHidden="0" w:uiPriority="33" w:unhideWhenUsed="0" w:qFormat="1"/>
+    <w:lsdException w:name="Bibliography" w:uiPriority="37"/>
+    <w:lsdException w:name="TOC Heading" w:uiPriority="39" w:qFormat="1"/>
+  </w:latentStyles>
+  <w:style w:type="paragraph" w:default="1" w:styleId="Normalny">
+    <w:name w:val="Normal"/>
+    <w:qFormat/>
+  </w:style>
+  <w:style w:type="character" w:default="1" w:styleId="Domylnaczcionkaakapitu">
+    <w:name w:val="Default Paragraph Font"/>
+    <w:uiPriority w:val="1"/>
+    <w:semiHidden/>
+    <w:unhideWhenUsed/>
+  </w:style>
+  <w:style w:type="table" w:default="1" w:styleId="Standardowy">
+    <w:name w:val="Normal Table"/>
+    <w:uiPriority w:val="99"/>
+    <w:semiHidden/>
+    <w:unhideWhenUsed/>
+    <w:qFormat/>
+    <w:tblPr>
+      <w:tblInd w:w="0" w:type="dxa"/>
+      <w:tblCellMar>
+        <w:top w:w="0" w:type="dxa"/>
+        <w:left w:w="108" w:type="dxa"/>
+        <w:bottom w:w="0" w:type="dxa"/>
+        <w:right w:w="108" w:type="dxa"/>
+      </w:tblCellMar>
+    </w:tblPr>
+  </w:style>
+  <w:style w:type="numbering" w:default="1" w:styleId="Bezlisty">
+    <w:name w:val="No List"/>
+    <w:uiPriority w:val="99"/>
+    <w:semiHidden/>
+    <w:unhideWhenUsed/>
+  </w:style>
+  <w:style w:type="character" w:styleId="Tekstzastpczy">
+    <w:name w:val="Placeholder Text"/>
+    <w:basedOn w:val="Domylnaczcionkaakapitu"/>
+    <w:uiPriority w:val="99"/>
+    <w:semiHidden/>
+    <w:rsid w:val="0035485D"/>
+    <w:rPr>
+      <w:color w:val="808080"/>
+    </w:rPr>
+  </w:style>
+</w:styles>
+</file>
+
+<file path=word/glossary/webSettings.xml><?xml version="1.0" encoding="utf-8"?>
+<w:webSettings xmlns:r="http://schemas.openxmlformats.org/officeDocument/2006/relationships" xmlns:w="http://schemas.openxmlformats.org/wordprocessingml/2006/main">
+  <w:optimizeForBrowser/>
+</w:webSettings>
+</file>
+
 <file path=word/theme/theme1.xml><?xml version="1.0" encoding="utf-8"?>
 <a:theme xmlns:a="http://schemas.openxmlformats.org/drawingml/2006/main" name="Motyw pakietu Office">
   <a:themeElements>
@@ -9514,7 +10530,7 @@
 </file>
 
 <file path=customXml/itemProps1.xml><?xml version="1.0" encoding="utf-8"?>
-<ds:datastoreItem xmlns:ds="http://schemas.openxmlformats.org/officeDocument/2006/customXml" ds:itemID="{1B2C757F-90A0-4073-A380-9D7CEFF47078}">
+<ds:datastoreItem xmlns:ds="http://schemas.openxmlformats.org/officeDocument/2006/customXml" ds:itemID="{83B666B7-CC2A-4D82-85F5-A8515B591DBC}">
   <ds:schemaRefs>
     <ds:schemaRef ds:uri="http://schemas.openxmlformats.org/officeDocument/2006/bibliography"/>
   </ds:schemaRefs>

--- a/PRACA INŻYNIERSKA.docx
+++ b/PRACA INŻYNIERSKA.docx
@@ -1,6 +1,6 @@
 
 <file path=word/document.xml><?xml version="1.0" encoding="utf-8"?>
-<w:document xmlns:ve="http://schemas.openxmlformats.org/markup-compatibility/2006" xmlns:o="urn:schemas-microsoft-com:office:office" xmlns:r="http://schemas.openxmlformats.org/officeDocument/2006/relationships" xmlns:m="http://schemas.openxmlformats.org/officeDocument/2006/math" xmlns:v="urn:schemas-microsoft-com:vml" xmlns:wp="http://schemas.openxmlformats.org/drawingml/2006/wordprocessingDrawing" xmlns:w10="urn:schemas-microsoft-com:office:word" xmlns:w="http://schemas.openxmlformats.org/wordprocessingml/2006/main" xmlns:wne="http://schemas.microsoft.com/office/word/2006/wordml">
+<w:document xmlns:wpc="http://schemas.microsoft.com/office/word/2010/wordprocessingCanvas" xmlns:mc="http://schemas.openxmlformats.org/markup-compatibility/2006" xmlns:o="urn:schemas-microsoft-com:office:office" xmlns:r="http://schemas.openxmlformats.org/officeDocument/2006/relationships" xmlns:m="http://schemas.openxmlformats.org/officeDocument/2006/math" xmlns:v="urn:schemas-microsoft-com:vml" xmlns:wp14="http://schemas.microsoft.com/office/word/2010/wordprocessingDrawing" xmlns:wp="http://schemas.openxmlformats.org/drawingml/2006/wordprocessingDrawing" xmlns:w10="urn:schemas-microsoft-com:office:word" xmlns:w="http://schemas.openxmlformats.org/wordprocessingml/2006/main" xmlns:w14="http://schemas.microsoft.com/office/word/2010/wordml" xmlns:wpg="http://schemas.microsoft.com/office/word/2010/wordprocessingGroup" xmlns:wpi="http://schemas.microsoft.com/office/word/2010/wordprocessingInk" xmlns:wne="http://schemas.microsoft.com/office/word/2006/wordml" xmlns:wps="http://schemas.microsoft.com/office/word/2010/wordprocessingShape" mc:Ignorable="w14 wp14">
   <w:body>
     <w:p>
       <w:pPr>
@@ -36,10 +36,10 @@
                     </pic:cNvPicPr>
                   </pic:nvPicPr>
                   <pic:blipFill>
-                    <a:blip r:embed="rId8" cstate="print">
+                    <a:blip r:embed="rId9" cstate="print">
                       <a:extLst>
                         <a:ext uri="{28A0092B-C50C-407E-A947-70E740481C1C}">
-                          <a14:useLocalDpi xmlns="" xmlns:wpc="http://schemas.microsoft.com/office/word/2010/wordprocessingCanvas" xmlns:mc="http://schemas.openxmlformats.org/markup-compatibility/2006" xmlns:o="urn:schemas-microsoft-com:office:office" xmlns:v="urn:schemas-microsoft-com:vml" xmlns:wp14="http://schemas.microsoft.com/office/word/2010/wordprocessingDrawing" xmlns:w10="urn:schemas-microsoft-com:office:word" xmlns:w="http://schemas.openxmlformats.org/wordprocessingml/2006/main" xmlns:w14="http://schemas.microsoft.com/office/word/2010/wordml" xmlns:wpg="http://schemas.microsoft.com/office/word/2010/wordprocessingGroup" xmlns:wpi="http://schemas.microsoft.com/office/word/2010/wordprocessingInk" xmlns:wps="http://schemas.microsoft.com/office/word/2010/wordprocessingShape" xmlns:a14="http://schemas.microsoft.com/office/drawing/2010/main" val="0"/>
+                          <a14:useLocalDpi xmlns:a14="http://schemas.microsoft.com/office/drawing/2010/main" val="0"/>
                         </a:ext>
                       </a:extLst>
                     </a:blip>
@@ -103,10 +103,10 @@
                     </pic:cNvPicPr>
                   </pic:nvPicPr>
                   <pic:blipFill>
-                    <a:blip r:embed="rId9" cstate="print">
+                    <a:blip r:embed="rId10" cstate="print">
                       <a:extLst>
                         <a:ext uri="{28A0092B-C50C-407E-A947-70E740481C1C}">
-                          <a14:useLocalDpi xmlns="" xmlns:wpc="http://schemas.microsoft.com/office/word/2010/wordprocessingCanvas" xmlns:mc="http://schemas.openxmlformats.org/markup-compatibility/2006" xmlns:o="urn:schemas-microsoft-com:office:office" xmlns:v="urn:schemas-microsoft-com:vml" xmlns:wp14="http://schemas.microsoft.com/office/word/2010/wordprocessingDrawing" xmlns:w10="urn:schemas-microsoft-com:office:word" xmlns:w="http://schemas.openxmlformats.org/wordprocessingml/2006/main" xmlns:w14="http://schemas.microsoft.com/office/word/2010/wordml" xmlns:wpg="http://schemas.microsoft.com/office/word/2010/wordprocessingGroup" xmlns:wpi="http://schemas.microsoft.com/office/word/2010/wordprocessingInk" xmlns:wps="http://schemas.microsoft.com/office/word/2010/wordprocessingShape" xmlns:a14="http://schemas.microsoft.com/office/drawing/2010/main" val="0"/>
+                          <a14:useLocalDpi xmlns:a14="http://schemas.microsoft.com/office/drawing/2010/main" val="0"/>
                         </a:ext>
                       </a:extLst>
                     </a:blip>
@@ -303,27 +303,7 @@
           <w:szCs w:val="32"/>
           <w:lang w:val="en-US"/>
         </w:rPr>
-        <w:t xml:space="preserve">Goggles for virtual and augmented reality based on </w:t>
-      </w:r>
-      <w:proofErr w:type="spellStart"/>
-      <w:r>
-        <w:rPr>
-          <w:rFonts w:cs="Times New Roman"/>
-          <w:sz w:val="32"/>
-          <w:szCs w:val="32"/>
-          <w:lang w:val="en-US"/>
-        </w:rPr>
-        <w:t>smartphone’s</w:t>
-      </w:r>
-      <w:proofErr w:type="spellEnd"/>
-      <w:r>
-        <w:rPr>
-          <w:rFonts w:cs="Times New Roman"/>
-          <w:sz w:val="32"/>
-          <w:szCs w:val="32"/>
-          <w:lang w:val="en-US"/>
-        </w:rPr>
-        <w:t xml:space="preserve"> screen and camera</w:t>
+        <w:t>Goggles for virtual and augmented reality based on smartphone’s screen and camera</w:t>
       </w:r>
     </w:p>
     <w:p>
@@ -1120,6 +1100,7 @@
           <w:docPartUnique/>
         </w:docPartObj>
       </w:sdtPr>
+      <w:sdtEndPr/>
       <w:sdtContent>
         <w:p>
           <w:pPr>
@@ -3592,6 +3573,7 @@
       </w:r>
       <w:bookmarkEnd w:id="1"/>
     </w:p>
+    <w:p/>
     <w:p>
       <w:r>
         <w:t>Rzeczywistość rozszerzona (</w:t>
@@ -3617,8 +3599,16 @@
         <w:rPr>
           <w:i/>
         </w:rPr>
-        <w:t xml:space="preserve"> reality</w:t>
-      </w:r>
+        <w:t xml:space="preserve"> </w:t>
+      </w:r>
+      <w:proofErr w:type="spellStart"/>
+      <w:r>
+        <w:rPr>
+          <w:i/>
+        </w:rPr>
+        <w:t>reality</w:t>
+      </w:r>
+      <w:proofErr w:type="spellEnd"/>
       <w:r>
         <w:t>) to metodologia pracy z systemami informatycznymi, polegająca na łączeniu świata rzeczywistego z obiektami pochodzącymi z świata wirtualnego.</w:t>
       </w:r>
@@ -3793,8 +3783,16 @@
         <w:rPr>
           <w:i/>
         </w:rPr>
-        <w:t xml:space="preserve"> reality</w:t>
-      </w:r>
+        <w:t xml:space="preserve"> </w:t>
+      </w:r>
+      <w:proofErr w:type="spellStart"/>
+      <w:r>
+        <w:rPr>
+          <w:i/>
+        </w:rPr>
+        <w:t>reality</w:t>
+      </w:r>
+      <w:proofErr w:type="spellEnd"/>
       <w:r>
         <w:t>)</w:t>
       </w:r>
@@ -3871,8 +3869,16 @@
         <w:rPr>
           <w:i/>
         </w:rPr>
-        <w:t xml:space="preserve"> reality</w:t>
-      </w:r>
+        <w:t xml:space="preserve"> </w:t>
+      </w:r>
+      <w:proofErr w:type="spellStart"/>
+      <w:r>
+        <w:rPr>
+          <w:i/>
+        </w:rPr>
+        <w:t>reality</w:t>
+      </w:r>
+      <w:proofErr w:type="spellEnd"/>
       <w:r>
         <w:t>) oraz przedstawili relacje między rzeczywistym a wirtualnym światem.</w:t>
       </w:r>
@@ -3903,10 +3909,10 @@
                     <pic:cNvPicPr/>
                   </pic:nvPicPr>
                   <pic:blipFill>
-                    <a:blip r:embed="rId10" cstate="print">
+                    <a:blip r:embed="rId11" cstate="print">
                       <a:extLst>
                         <a:ext uri="{28A0092B-C50C-407E-A947-70E740481C1C}">
-                          <a14:useLocalDpi xmlns="" xmlns:wpc="http://schemas.microsoft.com/office/word/2010/wordprocessingCanvas" xmlns:mc="http://schemas.openxmlformats.org/markup-compatibility/2006" xmlns:o="urn:schemas-microsoft-com:office:office" xmlns:v="urn:schemas-microsoft-com:vml" xmlns:wp14="http://schemas.microsoft.com/office/word/2010/wordprocessingDrawing" xmlns:w10="urn:schemas-microsoft-com:office:word" xmlns:w="http://schemas.openxmlformats.org/wordprocessingml/2006/main" xmlns:w14="http://schemas.microsoft.com/office/word/2010/wordml" xmlns:wpg="http://schemas.microsoft.com/office/word/2010/wordprocessingGroup" xmlns:wpi="http://schemas.microsoft.com/office/word/2010/wordprocessingInk" xmlns:wps="http://schemas.microsoft.com/office/word/2010/wordprocessingShape" xmlns:a14="http://schemas.microsoft.com/office/drawing/2010/main" val="0"/>
+                          <a14:useLocalDpi xmlns:a14="http://schemas.microsoft.com/office/drawing/2010/main" val="0"/>
                         </a:ext>
                       </a:extLst>
                     </a:blip>
@@ -3937,14 +3943,27 @@
       <w:r>
         <w:t xml:space="preserve">Rysunek </w:t>
       </w:r>
-      <w:fldSimple w:instr=" SEQ Rysunek \* ARABIC ">
-        <w:r>
-          <w:rPr>
-            <w:noProof/>
-          </w:rPr>
-          <w:t>1</w:t>
-        </w:r>
-      </w:fldSimple>
+      <w:r>
+        <w:fldChar w:fldCharType="begin"/>
+      </w:r>
+      <w:r>
+        <w:instrText xml:space="preserve"> SEQ Rysunek \* ARABIC </w:instrText>
+      </w:r>
+      <w:r>
+        <w:fldChar w:fldCharType="separate"/>
+      </w:r>
+      <w:r>
+        <w:rPr>
+          <w:noProof/>
+        </w:rPr>
+        <w:t>1</w:t>
+      </w:r>
+      <w:r>
+        <w:rPr>
+          <w:noProof/>
+        </w:rPr>
+        <w:fldChar w:fldCharType="end"/>
+      </w:r>
       <w:r>
         <w:t xml:space="preserve">. Schemat ciągłości rzeczywistość </w:t>
       </w:r>
@@ -4133,6 +4152,7 @@
       <w:bookmarkEnd w:id="2"/>
       <w:proofErr w:type="spellEnd"/>
     </w:p>
+    <w:p/>
     <w:p>
       <w:r>
         <w:rPr>
@@ -4164,13 +4184,8 @@
         <w:t>Google</w:t>
       </w:r>
       <w:r>
-        <w:t xml:space="preserve"> do użycia z kartonowymi goglami oraz </w:t>
-      </w:r>
-      <w:proofErr w:type="spellStart"/>
-      <w:r>
-        <w:t>smartfonem</w:t>
-      </w:r>
-      <w:proofErr w:type="spellEnd"/>
+        <w:t xml:space="preserve"> do użycia z kartonowymi goglami oraz smartfonem</w:t>
+      </w:r>
       <w:r>
         <w:t xml:space="preserve">. </w:t>
       </w:r>
@@ -4219,13 +4234,8 @@
         <w:t>jeden ferrytowy lub ceramiczny), rzepów oraz gumki podtrzymującej</w:t>
       </w:r>
       <w:r>
-        <w:t xml:space="preserve"> </w:t>
-      </w:r>
-      <w:proofErr w:type="spellStart"/>
-      <w:r>
-        <w:t>smartfon</w:t>
-      </w:r>
-      <w:proofErr w:type="spellEnd"/>
+        <w:t xml:space="preserve"> smartfon</w:t>
+      </w:r>
       <w:r>
         <w:t xml:space="preserve">. </w:t>
       </w:r>
@@ -4260,10 +4270,10 @@
                     <pic:cNvPicPr/>
                   </pic:nvPicPr>
                   <pic:blipFill>
-                    <a:blip r:embed="rId11" cstate="print">
+                    <a:blip r:embed="rId12" cstate="print">
                       <a:extLst>
                         <a:ext uri="{28A0092B-C50C-407E-A947-70E740481C1C}">
-                          <a14:useLocalDpi xmlns="" xmlns:wpc="http://schemas.microsoft.com/office/word/2010/wordprocessingCanvas" xmlns:mc="http://schemas.openxmlformats.org/markup-compatibility/2006" xmlns:o="urn:schemas-microsoft-com:office:office" xmlns:v="urn:schemas-microsoft-com:vml" xmlns:wp14="http://schemas.microsoft.com/office/word/2010/wordprocessingDrawing" xmlns:w10="urn:schemas-microsoft-com:office:word" xmlns:w="http://schemas.openxmlformats.org/wordprocessingml/2006/main" xmlns:w14="http://schemas.microsoft.com/office/word/2010/wordml" xmlns:wpg="http://schemas.microsoft.com/office/word/2010/wordprocessingGroup" xmlns:wpi="http://schemas.microsoft.com/office/word/2010/wordprocessingInk" xmlns:wps="http://schemas.microsoft.com/office/word/2010/wordprocessingShape" xmlns:a14="http://schemas.microsoft.com/office/drawing/2010/main" val="0"/>
+                          <a14:useLocalDpi xmlns:a14="http://schemas.microsoft.com/office/drawing/2010/main" val="0"/>
                         </a:ext>
                       </a:extLst>
                     </a:blip>
@@ -4294,14 +4304,27 @@
       <w:r>
         <w:t xml:space="preserve">Rysunek </w:t>
       </w:r>
-      <w:fldSimple w:instr=" SEQ Rysunek \* ARABIC ">
-        <w:r>
-          <w:rPr>
-            <w:noProof/>
-          </w:rPr>
-          <w:t>2</w:t>
-        </w:r>
-      </w:fldSimple>
+      <w:r>
+        <w:fldChar w:fldCharType="begin"/>
+      </w:r>
+      <w:r>
+        <w:instrText xml:space="preserve"> SEQ Rysunek \* ARABIC </w:instrText>
+      </w:r>
+      <w:r>
+        <w:fldChar w:fldCharType="separate"/>
+      </w:r>
+      <w:r>
+        <w:rPr>
+          <w:noProof/>
+        </w:rPr>
+        <w:t>2</w:t>
+      </w:r>
+      <w:r>
+        <w:rPr>
+          <w:noProof/>
+        </w:rPr>
+        <w:fldChar w:fldCharType="end"/>
+      </w:r>
       <w:r>
         <w:t xml:space="preserve">. Elementy gogli Google </w:t>
       </w:r>
@@ -4340,10 +4363,10 @@
                     <pic:cNvPicPr/>
                   </pic:nvPicPr>
                   <pic:blipFill>
-                    <a:blip r:embed="rId12" cstate="print">
+                    <a:blip r:embed="rId13" cstate="print">
                       <a:extLst>
                         <a:ext uri="{28A0092B-C50C-407E-A947-70E740481C1C}">
-                          <a14:useLocalDpi xmlns="" xmlns:wpc="http://schemas.microsoft.com/office/word/2010/wordprocessingCanvas" xmlns:mc="http://schemas.openxmlformats.org/markup-compatibility/2006" xmlns:o="urn:schemas-microsoft-com:office:office" xmlns:v="urn:schemas-microsoft-com:vml" xmlns:wp14="http://schemas.microsoft.com/office/word/2010/wordprocessingDrawing" xmlns:w10="urn:schemas-microsoft-com:office:word" xmlns:w="http://schemas.openxmlformats.org/wordprocessingml/2006/main" xmlns:w14="http://schemas.microsoft.com/office/word/2010/wordml" xmlns:wpg="http://schemas.microsoft.com/office/word/2010/wordprocessingGroup" xmlns:wpi="http://schemas.microsoft.com/office/word/2010/wordprocessingInk" xmlns:wps="http://schemas.microsoft.com/office/word/2010/wordprocessingShape" xmlns:a14="http://schemas.microsoft.com/office/drawing/2010/main" val="0"/>
+                          <a14:useLocalDpi xmlns:a14="http://schemas.microsoft.com/office/drawing/2010/main" val="0"/>
                         </a:ext>
                       </a:extLst>
                     </a:blip>
@@ -4374,14 +4397,27 @@
       <w:r>
         <w:t xml:space="preserve">Rysunek </w:t>
       </w:r>
-      <w:fldSimple w:instr=" SEQ Rysunek \* ARABIC ">
-        <w:r>
-          <w:rPr>
-            <w:noProof/>
-          </w:rPr>
-          <w:t>3</w:t>
-        </w:r>
-      </w:fldSimple>
+      <w:r>
+        <w:fldChar w:fldCharType="begin"/>
+      </w:r>
+      <w:r>
+        <w:instrText xml:space="preserve"> SEQ Rysunek \* ARABIC </w:instrText>
+      </w:r>
+      <w:r>
+        <w:fldChar w:fldCharType="separate"/>
+      </w:r>
+      <w:r>
+        <w:rPr>
+          <w:noProof/>
+        </w:rPr>
+        <w:t>3</w:t>
+      </w:r>
+      <w:r>
+        <w:rPr>
+          <w:noProof/>
+        </w:rPr>
+        <w:fldChar w:fldCharType="end"/>
+      </w:r>
       <w:r>
         <w:t xml:space="preserve">. Gogle Google </w:t>
       </w:r>
@@ -4394,6 +4430,80 @@
         <w:t xml:space="preserve"> po złożeniu</w:t>
       </w:r>
     </w:p>
+    <w:p>
+      <w:r>
+        <w:lastRenderedPageBreak/>
+        <w:t xml:space="preserve">Aplikacje współpracujące z Google </w:t>
+      </w:r>
+      <w:proofErr w:type="spellStart"/>
+      <w:r>
+        <w:t>Cardboard</w:t>
+      </w:r>
+      <w:proofErr w:type="spellEnd"/>
+      <w:r>
+        <w:t xml:space="preserve"> dostępne są do zainstalowania w Sklepie Play lub Apple </w:t>
+      </w:r>
+      <w:proofErr w:type="spellStart"/>
+      <w:r>
+        <w:t>App</w:t>
+      </w:r>
+      <w:proofErr w:type="spellEnd"/>
+      <w:r>
+        <w:t xml:space="preserve"> </w:t>
+      </w:r>
+      <w:proofErr w:type="spellStart"/>
+      <w:r>
+        <w:t>Store</w:t>
+      </w:r>
+      <w:proofErr w:type="spellEnd"/>
+      <w:r>
+        <w:t>. Najważniejszym ich elementem jest podzielenie ekranu na dwie części i wyświetlenie dwóch obrazów - po jednym dla każdego oka. Dzięki lekkiemu przesunięciu wyświetlanych części uzyskuje się efekt widzenia trójwymiarowego.</w:t>
+      </w:r>
+      <w:r>
+        <w:t xml:space="preserve"> Kolejnym niezbędnym aspektem jest śledzenie ruchów głowy (ang. </w:t>
+      </w:r>
+      <w:proofErr w:type="spellStart"/>
+      <w:r>
+        <w:rPr>
+          <w:i/>
+        </w:rPr>
+        <w:t>head</w:t>
+      </w:r>
+      <w:proofErr w:type="spellEnd"/>
+      <w:r>
+        <w:rPr>
+          <w:i/>
+        </w:rPr>
+        <w:t xml:space="preserve"> </w:t>
+      </w:r>
+      <w:proofErr w:type="spellStart"/>
+      <w:r>
+        <w:rPr>
+          <w:i/>
+        </w:rPr>
+        <w:t>tracking</w:t>
+      </w:r>
+      <w:proofErr w:type="spellEnd"/>
+      <w:r>
+        <w:t>).</w:t>
+      </w:r>
+      <w:r>
+        <w:t xml:space="preserve"> Dzięki akcelerometrom, które śledzą zarówno położenie jak i kąt nachylenia urządzenia, możliwe jest swobodne rozglądanie się po wirtualnym otoczeniu.</w:t>
+      </w:r>
+      <w:r>
+        <w:t xml:space="preserve"> W efekcie r</w:t>
+      </w:r>
+      <w:r>
+        <w:t>uchy na ekranie odzwierciedlają ruchy głowy</w:t>
+      </w:r>
+      <w:r>
+        <w:t xml:space="preserve"> użytkownika</w:t>
+      </w:r>
+      <w:r>
+        <w:t xml:space="preserve"> w rzeczywistości. </w:t>
+      </w:r>
+    </w:p>
+    <w:p/>
     <w:p>
       <w:r>
         <w:t xml:space="preserve">Urządzenia, wspierane przez Google </w:t>
@@ -4423,7 +4533,6 @@
         <w:rPr>
           <w:lang w:val="en-US"/>
         </w:rPr>
-        <w:lastRenderedPageBreak/>
         <w:t>Google/LG Nexus 4, 5, 6</w:t>
       </w:r>
     </w:p>
@@ -4458,19 +4567,11 @@
           <w:lang w:val="en-US"/>
         </w:rPr>
       </w:pPr>
-      <w:proofErr w:type="spellStart"/>
       <w:r>
         <w:rPr>
           <w:lang w:val="en-US"/>
         </w:rPr>
-        <w:t>Huawei</w:t>
-      </w:r>
-      <w:proofErr w:type="spellEnd"/>
-      <w:r>
-        <w:rPr>
-          <w:lang w:val="en-US"/>
-        </w:rPr>
-        <w:t xml:space="preserve"> Ascend G 615 + P1</w:t>
+        <w:t>Huawei Ascend G 615 + P1</w:t>
       </w:r>
     </w:p>
     <w:p>
@@ -4516,63 +4617,7 @@
         <w:rPr>
           <w:lang w:val="en-US"/>
         </w:rPr>
-        <w:t xml:space="preserve">LG G2, G3, </w:t>
-      </w:r>
-      <w:proofErr w:type="spellStart"/>
-      <w:r>
-        <w:rPr>
-          <w:lang w:val="en-US"/>
-        </w:rPr>
-        <w:t>Optimus</w:t>
-      </w:r>
-      <w:proofErr w:type="spellEnd"/>
-      <w:r>
-        <w:rPr>
-          <w:lang w:val="en-US"/>
-        </w:rPr>
-        <w:t xml:space="preserve"> 3D Max (P720), </w:t>
-      </w:r>
-      <w:proofErr w:type="spellStart"/>
-      <w:r>
-        <w:rPr>
-          <w:lang w:val="en-US"/>
-        </w:rPr>
-        <w:t>Optimus</w:t>
-      </w:r>
-      <w:proofErr w:type="spellEnd"/>
-      <w:r>
-        <w:rPr>
-          <w:lang w:val="en-US"/>
-        </w:rPr>
-        <w:t xml:space="preserve"> 4X HD (P880), </w:t>
-      </w:r>
-      <w:proofErr w:type="spellStart"/>
-      <w:r>
-        <w:rPr>
-          <w:lang w:val="en-US"/>
-        </w:rPr>
-        <w:t>Optimus</w:t>
-      </w:r>
-      <w:proofErr w:type="spellEnd"/>
-      <w:r>
-        <w:rPr>
-          <w:lang w:val="en-US"/>
-        </w:rPr>
-        <w:t xml:space="preserve"> G (E975), </w:t>
-      </w:r>
-      <w:proofErr w:type="spellStart"/>
-      <w:r>
-        <w:rPr>
-          <w:lang w:val="en-US"/>
-        </w:rPr>
-        <w:t>Optimus</w:t>
-      </w:r>
-      <w:proofErr w:type="spellEnd"/>
-      <w:r>
-        <w:rPr>
-          <w:lang w:val="en-US"/>
-        </w:rPr>
-        <w:t xml:space="preserve"> G Pro + P940 Prada 3</w:t>
+        <w:t>LG G2, G3, Optimus 3D Max (P720), Optimus 4X HD (P880), Optimus G (E975), Optimus G Pro + P940 Prada 3</w:t>
       </w:r>
     </w:p>
     <w:p>
@@ -4654,7 +4699,7 @@
       <w:r>
         <w:t xml:space="preserve">Źródło: </w:t>
       </w:r>
-      <w:hyperlink r:id="rId13" w:history="1">
+      <w:hyperlink r:id="rId14" w:history="1">
         <w:r>
           <w:rPr>
             <w:rStyle w:val="Hipercze"/>
@@ -4706,6 +4751,7 @@
     <w:p/>
     <w:p>
       <w:r>
+        <w:lastRenderedPageBreak/>
         <w:t>Realizacją tematu pracy dyplomowej jest aplikacja mobilna wykorzystująca rzeczywistość rozszerzoną, która może być elementem pomocnym w codziennym życiu użytkownika.</w:t>
       </w:r>
     </w:p>
@@ -4761,7 +4807,6 @@
     </w:p>
     <w:p>
       <w:r>
-        <w:lastRenderedPageBreak/>
         <w:t xml:space="preserve">Interfejs użytkownika zbudowany </w:t>
       </w:r>
       <w:r>
@@ -4912,10 +4957,10 @@
                     <pic:cNvPicPr/>
                   </pic:nvPicPr>
                   <pic:blipFill>
-                    <a:blip r:embed="rId14" cstate="print">
+                    <a:blip r:embed="rId15" cstate="print">
                       <a:extLst>
                         <a:ext uri="{28A0092B-C50C-407E-A947-70E740481C1C}">
-                          <a14:useLocalDpi xmlns="" xmlns:wpc="http://schemas.microsoft.com/office/word/2010/wordprocessingCanvas" xmlns:mc="http://schemas.openxmlformats.org/markup-compatibility/2006" xmlns:o="urn:schemas-microsoft-com:office:office" xmlns:v="urn:schemas-microsoft-com:vml" xmlns:wp14="http://schemas.microsoft.com/office/word/2010/wordprocessingDrawing" xmlns:w10="urn:schemas-microsoft-com:office:word" xmlns:w="http://schemas.openxmlformats.org/wordprocessingml/2006/main" xmlns:w14="http://schemas.microsoft.com/office/word/2010/wordml" xmlns:wpg="http://schemas.microsoft.com/office/word/2010/wordprocessingGroup" xmlns:wpi="http://schemas.microsoft.com/office/word/2010/wordprocessingInk" xmlns:wps="http://schemas.microsoft.com/office/word/2010/wordprocessingShape" xmlns:a14="http://schemas.microsoft.com/office/drawing/2010/main" val="0"/>
+                          <a14:useLocalDpi xmlns:a14="http://schemas.microsoft.com/office/drawing/2010/main" val="0"/>
                         </a:ext>
                       </a:extLst>
                     </a:blip>
@@ -5053,10 +5098,10 @@
                     </pic:cNvPicPr>
                   </pic:nvPicPr>
                   <pic:blipFill>
-                    <a:blip r:embed="rId15" cstate="print">
+                    <a:blip r:embed="rId16" cstate="print">
                       <a:extLst>
                         <a:ext uri="{28A0092B-C50C-407E-A947-70E740481C1C}">
-                          <a14:useLocalDpi xmlns="" xmlns:wpc="http://schemas.microsoft.com/office/word/2010/wordprocessingCanvas" xmlns:mc="http://schemas.openxmlformats.org/markup-compatibility/2006" xmlns:o="urn:schemas-microsoft-com:office:office" xmlns:v="urn:schemas-microsoft-com:vml" xmlns:wp14="http://schemas.microsoft.com/office/word/2010/wordprocessingDrawing" xmlns:w10="urn:schemas-microsoft-com:office:word" xmlns:w="http://schemas.openxmlformats.org/wordprocessingml/2006/main" xmlns:w14="http://schemas.microsoft.com/office/word/2010/wordml" xmlns:wpg="http://schemas.microsoft.com/office/word/2010/wordprocessingGroup" xmlns:wpi="http://schemas.microsoft.com/office/word/2010/wordprocessingInk" xmlns:wps="http://schemas.microsoft.com/office/word/2010/wordprocessingShape" xmlns:a14="http://schemas.microsoft.com/office/drawing/2010/main" val="0"/>
+                          <a14:useLocalDpi xmlns:a14="http://schemas.microsoft.com/office/drawing/2010/main" val="0"/>
                         </a:ext>
                       </a:extLst>
                     </a:blip>
@@ -5208,10 +5253,10 @@
                     </pic:cNvPicPr>
                   </pic:nvPicPr>
                   <pic:blipFill>
-                    <a:blip r:embed="rId16" cstate="print">
+                    <a:blip r:embed="rId17" cstate="print">
                       <a:extLst>
                         <a:ext uri="{28A0092B-C50C-407E-A947-70E740481C1C}">
-                          <a14:useLocalDpi xmlns="" xmlns:wpc="http://schemas.microsoft.com/office/word/2010/wordprocessingCanvas" xmlns:mc="http://schemas.openxmlformats.org/markup-compatibility/2006" xmlns:o="urn:schemas-microsoft-com:office:office" xmlns:v="urn:schemas-microsoft-com:vml" xmlns:wp14="http://schemas.microsoft.com/office/word/2010/wordprocessingDrawing" xmlns:w10="urn:schemas-microsoft-com:office:word" xmlns:w="http://schemas.openxmlformats.org/wordprocessingml/2006/main" xmlns:w14="http://schemas.microsoft.com/office/word/2010/wordml" xmlns:wpg="http://schemas.microsoft.com/office/word/2010/wordprocessingGroup" xmlns:wpi="http://schemas.microsoft.com/office/word/2010/wordprocessingInk" xmlns:wps="http://schemas.microsoft.com/office/word/2010/wordprocessingShape" xmlns:a14="http://schemas.microsoft.com/office/drawing/2010/main" val="0"/>
+                          <a14:useLocalDpi xmlns:a14="http://schemas.microsoft.com/office/drawing/2010/main" val="0"/>
                         </a:ext>
                       </a:extLst>
                     </a:blip>
@@ -5293,10 +5338,10 @@
                     </pic:cNvPicPr>
                   </pic:nvPicPr>
                   <pic:blipFill>
-                    <a:blip r:embed="rId17" cstate="print">
+                    <a:blip r:embed="rId18" cstate="print">
                       <a:extLst>
                         <a:ext uri="{28A0092B-C50C-407E-A947-70E740481C1C}">
-                          <a14:useLocalDpi xmlns="" xmlns:wpc="http://schemas.microsoft.com/office/word/2010/wordprocessingCanvas" xmlns:mc="http://schemas.openxmlformats.org/markup-compatibility/2006" xmlns:o="urn:schemas-microsoft-com:office:office" xmlns:v="urn:schemas-microsoft-com:vml" xmlns:wp14="http://schemas.microsoft.com/office/word/2010/wordprocessingDrawing" xmlns:w10="urn:schemas-microsoft-com:office:word" xmlns:w="http://schemas.openxmlformats.org/wordprocessingml/2006/main" xmlns:w14="http://schemas.microsoft.com/office/word/2010/wordml" xmlns:wpg="http://schemas.microsoft.com/office/word/2010/wordprocessingGroup" xmlns:wpi="http://schemas.microsoft.com/office/word/2010/wordprocessingInk" xmlns:wps="http://schemas.microsoft.com/office/word/2010/wordprocessingShape" xmlns:a14="http://schemas.microsoft.com/office/drawing/2010/main" val="0"/>
+                          <a14:useLocalDpi xmlns:a14="http://schemas.microsoft.com/office/drawing/2010/main" val="0"/>
                         </a:ext>
                       </a:extLst>
                     </a:blip>
@@ -5368,7 +5413,6 @@
           <w:noProof/>
           <w:lang w:eastAsia="pl-PL"/>
         </w:rPr>
-        <w:lastRenderedPageBreak/>
         <w:drawing>
           <wp:inline distT="0" distB="0" distL="0" distR="0">
             <wp:extent cx="1504950" cy="1219200"/>
@@ -5387,10 +5431,10 @@
                     </pic:cNvPicPr>
                   </pic:nvPicPr>
                   <pic:blipFill>
-                    <a:blip r:embed="rId18" cstate="print">
+                    <a:blip r:embed="rId19" cstate="print">
                       <a:extLst>
                         <a:ext uri="{28A0092B-C50C-407E-A947-70E740481C1C}">
-                          <a14:useLocalDpi xmlns="" xmlns:wpc="http://schemas.microsoft.com/office/word/2010/wordprocessingCanvas" xmlns:mc="http://schemas.openxmlformats.org/markup-compatibility/2006" xmlns:o="urn:schemas-microsoft-com:office:office" xmlns:v="urn:schemas-microsoft-com:vml" xmlns:wp14="http://schemas.microsoft.com/office/word/2010/wordprocessingDrawing" xmlns:w10="urn:schemas-microsoft-com:office:word" xmlns:w="http://schemas.openxmlformats.org/wordprocessingml/2006/main" xmlns:w14="http://schemas.microsoft.com/office/word/2010/wordml" xmlns:wpg="http://schemas.microsoft.com/office/word/2010/wordprocessingGroup" xmlns:wpi="http://schemas.microsoft.com/office/word/2010/wordprocessingInk" xmlns:wps="http://schemas.microsoft.com/office/word/2010/wordprocessingShape" xmlns:a14="http://schemas.microsoft.com/office/drawing/2010/main" val="0"/>
+                          <a14:useLocalDpi xmlns:a14="http://schemas.microsoft.com/office/drawing/2010/main" val="0"/>
                         </a:ext>
                       </a:extLst>
                     </a:blip>
@@ -5436,6 +5480,7 @@
       </w:pPr>
       <w:bookmarkStart w:id="8" w:name="_Toc440296388"/>
       <w:r>
+        <w:lastRenderedPageBreak/>
         <w:t xml:space="preserve">Opcja </w:t>
       </w:r>
       <w:proofErr w:type="spellStart"/>
@@ -5498,10 +5543,10 @@
                     </pic:cNvPicPr>
                   </pic:nvPicPr>
                   <pic:blipFill>
-                    <a:blip r:embed="rId19" cstate="print">
+                    <a:blip r:embed="rId20" cstate="print">
                       <a:extLst>
                         <a:ext uri="{28A0092B-C50C-407E-A947-70E740481C1C}">
-                          <a14:useLocalDpi xmlns="" xmlns:wpc="http://schemas.microsoft.com/office/word/2010/wordprocessingCanvas" xmlns:mc="http://schemas.openxmlformats.org/markup-compatibility/2006" xmlns:o="urn:schemas-microsoft-com:office:office" xmlns:v="urn:schemas-microsoft-com:vml" xmlns:wp14="http://schemas.microsoft.com/office/word/2010/wordprocessingDrawing" xmlns:w10="urn:schemas-microsoft-com:office:word" xmlns:w="http://schemas.openxmlformats.org/wordprocessingml/2006/main" xmlns:w14="http://schemas.microsoft.com/office/word/2010/wordml" xmlns:wpg="http://schemas.microsoft.com/office/word/2010/wordprocessingGroup" xmlns:wpi="http://schemas.microsoft.com/office/word/2010/wordprocessingInk" xmlns:wps="http://schemas.microsoft.com/office/word/2010/wordprocessingShape" xmlns:a14="http://schemas.microsoft.com/office/drawing/2010/main" val="0"/>
+                          <a14:useLocalDpi xmlns:a14="http://schemas.microsoft.com/office/drawing/2010/main" val="0"/>
                         </a:ext>
                       </a:extLst>
                     </a:blip>
@@ -5537,14 +5582,27 @@
       <w:r>
         <w:t>Rysunek 6</w:t>
       </w:r>
-      <w:fldSimple w:instr=" SEQ Rysunek \* ARABIC ">
-        <w:r>
-          <w:rPr>
-            <w:noProof/>
-          </w:rPr>
-          <w:t>5</w:t>
-        </w:r>
-      </w:fldSimple>
+      <w:r>
+        <w:fldChar w:fldCharType="begin"/>
+      </w:r>
+      <w:r>
+        <w:instrText xml:space="preserve"> SEQ Rysunek \* ARABIC </w:instrText>
+      </w:r>
+      <w:r>
+        <w:fldChar w:fldCharType="separate"/>
+      </w:r>
+      <w:r>
+        <w:rPr>
+          <w:noProof/>
+        </w:rPr>
+        <w:t>5</w:t>
+      </w:r>
+      <w:r>
+        <w:rPr>
+          <w:noProof/>
+        </w:rPr>
+        <w:fldChar w:fldCharType="end"/>
+      </w:r>
       <w:r>
         <w:t>. Okno nawigacji</w:t>
       </w:r>
@@ -5566,32 +5624,32 @@
     </w:p>
     <w:p>
       <w:r>
+        <w:t xml:space="preserve">Z poziomu tej opcji możliwe jest dodatkowo dodanie nowego miejsca do listy ulubionych. Następuje to poprzez użycie przycisku magnetycznego – do listy dostępnej pod opcją </w:t>
+      </w:r>
+      <w:proofErr w:type="spellStart"/>
+      <w:r>
+        <w:rPr>
+          <w:i/>
+        </w:rPr>
+        <w:t>Favourites</w:t>
+      </w:r>
+      <w:proofErr w:type="spellEnd"/>
+      <w:r>
+        <w:t xml:space="preserve"> dodawany jest rekord zawierający nazwę lokalu i jego adres.</w:t>
+      </w:r>
+    </w:p>
+    <w:p>
+      <w:pPr>
+        <w:jc w:val="left"/>
+      </w:pPr>
+    </w:p>
+    <w:p>
+      <w:pPr>
+        <w:pStyle w:val="Nagwek3"/>
+      </w:pPr>
+      <w:bookmarkStart w:id="9" w:name="_Toc440296389"/>
+      <w:r>
         <w:lastRenderedPageBreak/>
-        <w:t xml:space="preserve">Z poziomu tej opcji możliwe jest dodatkowo dodanie nowego miejsca do listy ulubionych. Następuje to poprzez użycie przycisku magnetycznego – do listy dostępnej pod opcją </w:t>
-      </w:r>
-      <w:proofErr w:type="spellStart"/>
-      <w:r>
-        <w:rPr>
-          <w:i/>
-        </w:rPr>
-        <w:t>Favourites</w:t>
-      </w:r>
-      <w:proofErr w:type="spellEnd"/>
-      <w:r>
-        <w:t xml:space="preserve"> dodawany jest rekord zawierający nazwę lokalu i jego adres.</w:t>
-      </w:r>
-    </w:p>
-    <w:p>
-      <w:pPr>
-        <w:jc w:val="left"/>
-      </w:pPr>
-    </w:p>
-    <w:p>
-      <w:pPr>
-        <w:pStyle w:val="Nagwek3"/>
-      </w:pPr>
-      <w:bookmarkStart w:id="9" w:name="_Toc440296389"/>
-      <w:r>
         <w:t xml:space="preserve">Opcja </w:t>
       </w:r>
       <w:proofErr w:type="spellStart"/>
@@ -5668,10 +5726,10 @@
                     </pic:cNvPicPr>
                   </pic:nvPicPr>
                   <pic:blipFill>
-                    <a:blip r:embed="rId20" cstate="print">
+                    <a:blip r:embed="rId21" cstate="print">
                       <a:extLst>
                         <a:ext uri="{28A0092B-C50C-407E-A947-70E740481C1C}">
-                          <a14:useLocalDpi xmlns="" xmlns:wpc="http://schemas.microsoft.com/office/word/2010/wordprocessingCanvas" xmlns:mc="http://schemas.openxmlformats.org/markup-compatibility/2006" xmlns:o="urn:schemas-microsoft-com:office:office" xmlns:v="urn:schemas-microsoft-com:vml" xmlns:wp14="http://schemas.microsoft.com/office/word/2010/wordprocessingDrawing" xmlns:w10="urn:schemas-microsoft-com:office:word" xmlns:w="http://schemas.openxmlformats.org/wordprocessingml/2006/main" xmlns:w14="http://schemas.microsoft.com/office/word/2010/wordml" xmlns:wpg="http://schemas.microsoft.com/office/word/2010/wordprocessingGroup" xmlns:wpi="http://schemas.microsoft.com/office/word/2010/wordprocessingInk" xmlns:wps="http://schemas.microsoft.com/office/word/2010/wordprocessingShape" xmlns:a14="http://schemas.microsoft.com/office/drawing/2010/main" val="0"/>
+                          <a14:useLocalDpi xmlns:a14="http://schemas.microsoft.com/office/drawing/2010/main" val="0"/>
                         </a:ext>
                       </a:extLst>
                     </a:blip>
@@ -5744,7 +5802,6 @@
           <w:noProof/>
           <w:lang w:eastAsia="pl-PL"/>
         </w:rPr>
-        <w:lastRenderedPageBreak/>
         <w:drawing>
           <wp:inline distT="0" distB="0" distL="0" distR="0">
             <wp:extent cx="1219200" cy="2028825"/>
@@ -5763,10 +5820,10 @@
                     </pic:cNvPicPr>
                   </pic:nvPicPr>
                   <pic:blipFill rotWithShape="1">
-                    <a:blip r:embed="rId21" cstate="print">
+                    <a:blip r:embed="rId22" cstate="print">
                       <a:extLst>
                         <a:ext uri="{28A0092B-C50C-407E-A947-70E740481C1C}">
-                          <a14:useLocalDpi xmlns="" xmlns:wpc="http://schemas.microsoft.com/office/word/2010/wordprocessingCanvas" xmlns:mc="http://schemas.openxmlformats.org/markup-compatibility/2006" xmlns:o="urn:schemas-microsoft-com:office:office" xmlns:v="urn:schemas-microsoft-com:vml" xmlns:wp14="http://schemas.microsoft.com/office/word/2010/wordprocessingDrawing" xmlns:w10="urn:schemas-microsoft-com:office:word" xmlns:w="http://schemas.openxmlformats.org/wordprocessingml/2006/main" xmlns:w14="http://schemas.microsoft.com/office/word/2010/wordml" xmlns:wpg="http://schemas.microsoft.com/office/word/2010/wordprocessingGroup" xmlns:wpi="http://schemas.microsoft.com/office/word/2010/wordprocessingInk" xmlns:wps="http://schemas.microsoft.com/office/word/2010/wordprocessingShape" xmlns:a14="http://schemas.microsoft.com/office/drawing/2010/main" val="0"/>
+                          <a14:useLocalDpi xmlns:a14="http://schemas.microsoft.com/office/drawing/2010/main" val="0"/>
                         </a:ext>
                       </a:extLst>
                     </a:blip>
@@ -5787,7 +5844,7 @@
                     </a:ln>
                     <a:extLst>
                       <a:ext uri="{53640926-AAD7-44D8-BBD7-CCE9431645EC}">
-                        <a14:shadowObscured xmlns="" xmlns:wpc="http://schemas.microsoft.com/office/word/2010/wordprocessingCanvas" xmlns:mc="http://schemas.openxmlformats.org/markup-compatibility/2006" xmlns:o="urn:schemas-microsoft-com:office:office" xmlns:v="urn:schemas-microsoft-com:vml" xmlns:wp14="http://schemas.microsoft.com/office/word/2010/wordprocessingDrawing" xmlns:w10="urn:schemas-microsoft-com:office:word" xmlns:w="http://schemas.openxmlformats.org/wordprocessingml/2006/main" xmlns:w14="http://schemas.microsoft.com/office/word/2010/wordml" xmlns:wpg="http://schemas.microsoft.com/office/word/2010/wordprocessingGroup" xmlns:wpi="http://schemas.microsoft.com/office/word/2010/wordprocessingInk" xmlns:wps="http://schemas.microsoft.com/office/word/2010/wordprocessingShape" xmlns:a14="http://schemas.microsoft.com/office/drawing/2010/main"/>
+                        <a14:shadowObscured xmlns:a14="http://schemas.microsoft.com/office/drawing/2010/main"/>
                       </a:ext>
                     </a:extLst>
                   </pic:spPr>
@@ -5816,6 +5873,7 @@
     </w:p>
     <w:p>
       <w:r>
+        <w:lastRenderedPageBreak/>
         <w:t>Wybranie elementu listy odbywa się poprzez użycie przycisku magnetycznego, po czym następuje przejście do okna widoku z kamery uzupełnionego informacją o</w:t>
       </w:r>
       <w:r>
@@ -5854,10 +5912,10 @@
                     </pic:cNvPicPr>
                   </pic:nvPicPr>
                   <pic:blipFill>
-                    <a:blip r:embed="rId22" cstate="print">
+                    <a:blip r:embed="rId23" cstate="print">
                       <a:extLst>
                         <a:ext uri="{28A0092B-C50C-407E-A947-70E740481C1C}">
-                          <a14:useLocalDpi xmlns="" xmlns:wpc="http://schemas.microsoft.com/office/word/2010/wordprocessingCanvas" xmlns:mc="http://schemas.openxmlformats.org/markup-compatibility/2006" xmlns:o="urn:schemas-microsoft-com:office:office" xmlns:v="urn:schemas-microsoft-com:vml" xmlns:wp14="http://schemas.microsoft.com/office/word/2010/wordprocessingDrawing" xmlns:w10="urn:schemas-microsoft-com:office:word" xmlns:w="http://schemas.openxmlformats.org/wordprocessingml/2006/main" xmlns:w14="http://schemas.microsoft.com/office/word/2010/wordml" xmlns:wpg="http://schemas.microsoft.com/office/word/2010/wordprocessingGroup" xmlns:wpi="http://schemas.microsoft.com/office/word/2010/wordprocessingInk" xmlns:wps="http://schemas.microsoft.com/office/word/2010/wordprocessingShape" xmlns:a14="http://schemas.microsoft.com/office/drawing/2010/main" val="0"/>
+                          <a14:useLocalDpi xmlns:a14="http://schemas.microsoft.com/office/drawing/2010/main" val="0"/>
                         </a:ext>
                       </a:extLst>
                     </a:blip>
@@ -5893,14 +5951,27 @@
       <w:r>
         <w:t>Rysunek 9</w:t>
       </w:r>
-      <w:fldSimple w:instr=" SEQ Rysunek \* ARABIC ">
-        <w:r>
-          <w:rPr>
-            <w:noProof/>
-          </w:rPr>
-          <w:t>6</w:t>
-        </w:r>
-      </w:fldSimple>
+      <w:r>
+        <w:fldChar w:fldCharType="begin"/>
+      </w:r>
+      <w:r>
+        <w:instrText xml:space="preserve"> SEQ Rysunek \* ARABIC </w:instrText>
+      </w:r>
+      <w:r>
+        <w:fldChar w:fldCharType="separate"/>
+      </w:r>
+      <w:r>
+        <w:rPr>
+          <w:noProof/>
+        </w:rPr>
+        <w:t>6</w:t>
+      </w:r>
+      <w:r>
+        <w:rPr>
+          <w:noProof/>
+        </w:rPr>
+        <w:fldChar w:fldCharType="end"/>
+      </w:r>
       <w:r>
         <w:t>. Okno nawigacji wybranego ulubionego miejsca</w:t>
       </w:r>
@@ -5961,10 +6032,10 @@
                     </pic:cNvPicPr>
                   </pic:nvPicPr>
                   <pic:blipFill>
-                    <a:blip r:embed="rId23" cstate="print">
+                    <a:blip r:embed="rId24" cstate="print">
                       <a:extLst>
                         <a:ext uri="{28A0092B-C50C-407E-A947-70E740481C1C}">
-                          <a14:useLocalDpi xmlns="" xmlns:wpc="http://schemas.microsoft.com/office/word/2010/wordprocessingCanvas" xmlns:mc="http://schemas.openxmlformats.org/markup-compatibility/2006" xmlns:o="urn:schemas-microsoft-com:office:office" xmlns:v="urn:schemas-microsoft-com:vml" xmlns:wp14="http://schemas.microsoft.com/office/word/2010/wordprocessingDrawing" xmlns:w10="urn:schemas-microsoft-com:office:word" xmlns:w="http://schemas.openxmlformats.org/wordprocessingml/2006/main" xmlns:w14="http://schemas.microsoft.com/office/word/2010/wordml" xmlns:wpg="http://schemas.microsoft.com/office/word/2010/wordprocessingGroup" xmlns:wpi="http://schemas.microsoft.com/office/word/2010/wordprocessingInk" xmlns:wps="http://schemas.microsoft.com/office/word/2010/wordprocessingShape" xmlns:a14="http://schemas.microsoft.com/office/drawing/2010/main" val="0"/>
+                          <a14:useLocalDpi xmlns:a14="http://schemas.microsoft.com/office/drawing/2010/main" val="0"/>
                         </a:ext>
                       </a:extLst>
                     </a:blip>
@@ -6052,10 +6123,10 @@
                     <pic:cNvPicPr/>
                   </pic:nvPicPr>
                   <pic:blipFill>
-                    <a:blip r:embed="rId24" cstate="print">
+                    <a:blip r:embed="rId25" cstate="print">
                       <a:extLst>
                         <a:ext uri="{28A0092B-C50C-407E-A947-70E740481C1C}">
-                          <a14:useLocalDpi xmlns="" xmlns:wpc="http://schemas.microsoft.com/office/word/2010/wordprocessingCanvas" xmlns:mc="http://schemas.openxmlformats.org/markup-compatibility/2006" xmlns:o="urn:schemas-microsoft-com:office:office" xmlns:v="urn:schemas-microsoft-com:vml" xmlns:wp14="http://schemas.microsoft.com/office/word/2010/wordprocessingDrawing" xmlns:w10="urn:schemas-microsoft-com:office:word" xmlns:w="http://schemas.openxmlformats.org/wordprocessingml/2006/main" xmlns:w14="http://schemas.microsoft.com/office/word/2010/wordml" xmlns:wpg="http://schemas.microsoft.com/office/word/2010/wordprocessingGroup" xmlns:wpi="http://schemas.microsoft.com/office/word/2010/wordprocessingInk" xmlns:wps="http://schemas.microsoft.com/office/word/2010/wordprocessingShape" xmlns:a14="http://schemas.microsoft.com/office/drawing/2010/main" val="0"/>
+                          <a14:useLocalDpi xmlns:a14="http://schemas.microsoft.com/office/drawing/2010/main" val="0"/>
                         </a:ext>
                       </a:extLst>
                     </a:blip>
@@ -6162,10 +6233,10 @@
                     <pic:cNvPicPr/>
                   </pic:nvPicPr>
                   <pic:blipFill>
-                    <a:blip r:embed="rId25" cstate="print">
+                    <a:blip r:embed="rId26" cstate="print">
                       <a:extLst>
                         <a:ext uri="{28A0092B-C50C-407E-A947-70E740481C1C}">
-                          <a14:useLocalDpi xmlns="" xmlns:wpc="http://schemas.microsoft.com/office/word/2010/wordprocessingCanvas" xmlns:mc="http://schemas.openxmlformats.org/markup-compatibility/2006" xmlns:o="urn:schemas-microsoft-com:office:office" xmlns:v="urn:schemas-microsoft-com:vml" xmlns:wp14="http://schemas.microsoft.com/office/word/2010/wordprocessingDrawing" xmlns:w10="urn:schemas-microsoft-com:office:word" xmlns:w="http://schemas.openxmlformats.org/wordprocessingml/2006/main" xmlns:w14="http://schemas.microsoft.com/office/word/2010/wordml" xmlns:wpg="http://schemas.microsoft.com/office/word/2010/wordprocessingGroup" xmlns:wpi="http://schemas.microsoft.com/office/word/2010/wordprocessingInk" xmlns:wps="http://schemas.microsoft.com/office/word/2010/wordprocessingShape" xmlns:a14="http://schemas.microsoft.com/office/drawing/2010/main" val="0"/>
+                          <a14:useLocalDpi xmlns:a14="http://schemas.microsoft.com/office/drawing/2010/main" val="0"/>
                         </a:ext>
                       </a:extLst>
                     </a:blip>
@@ -6253,16 +6324,8 @@
         <w:rPr>
           <w:i/>
         </w:rPr>
-        <w:t xml:space="preserve">API 19 – Android </w:t>
-      </w:r>
-      <w:proofErr w:type="spellStart"/>
-      <w:r>
-        <w:rPr>
-          <w:i/>
-        </w:rPr>
-        <w:t>KitKat</w:t>
-      </w:r>
-      <w:proofErr w:type="spellEnd"/>
+        <w:t>API 19 – Android KitKat</w:t>
+      </w:r>
       <w:r>
         <w:t xml:space="preserve">. </w:t>
       </w:r>
@@ -6416,6 +6479,7 @@
         <w:t>Przekształcenia współrzędnych geograficznych</w:t>
       </w:r>
     </w:p>
+    <w:p/>
     <w:p>
       <w:r>
         <w:t>W aplikacji zastosowano dwa algorytmy służące do przekształcania współrzędnych geograficznych - szerokości geograficzne</w:t>
@@ -6453,7 +6517,11 @@
         <w:t xml:space="preserve"> </w:t>
       </w:r>
       <w:r>
-        <w:t>i długości geograficznej</w:t>
+        <w:t xml:space="preserve">i długości </w:t>
+      </w:r>
+      <w:r>
+        <w:lastRenderedPageBreak/>
+        <w:t>geograficznej</w:t>
       </w:r>
       <w:r>
         <w:t xml:space="preserve"> (ang. </w:t>
@@ -6479,11 +6547,7 @@
         <w:t>λ</w:t>
       </w:r>
       <w:r>
-        <w:t xml:space="preserve">. Obie te wartości mierzone są w stopniach, </w:t>
-      </w:r>
-      <w:r>
-        <w:lastRenderedPageBreak/>
-        <w:t xml:space="preserve">minutach i sekundach </w:t>
+        <w:t xml:space="preserve">. Obie te wartości mierzone są w stopniach, minutach i sekundach </w:t>
       </w:r>
       <w:r>
         <w:t xml:space="preserve">kątowych. </w:t>
@@ -6583,7 +6647,7 @@
                     </pic:cNvPicPr>
                   </pic:nvPicPr>
                   <pic:blipFill>
-                    <a:blip r:embed="rId26" cstate="print"/>
+                    <a:blip r:embed="rId27" cstate="print"/>
                     <a:srcRect/>
                     <a:stretch>
                       <a:fillRect/>
@@ -6619,14 +6683,27 @@
       <w:r>
         <w:t xml:space="preserve">Rysunek </w:t>
       </w:r>
-      <w:fldSimple w:instr=" SEQ Rysunek \* ARABIC ">
-        <w:r>
-          <w:rPr>
-            <w:noProof/>
-          </w:rPr>
-          <w:t>7</w:t>
-        </w:r>
-      </w:fldSimple>
+      <w:r>
+        <w:fldChar w:fldCharType="begin"/>
+      </w:r>
+      <w:r>
+        <w:instrText xml:space="preserve"> SEQ Rysunek \* ARABIC </w:instrText>
+      </w:r>
+      <w:r>
+        <w:fldChar w:fldCharType="separate"/>
+      </w:r>
+      <w:r>
+        <w:rPr>
+          <w:noProof/>
+        </w:rPr>
+        <w:t>7</w:t>
+      </w:r>
+      <w:r>
+        <w:rPr>
+          <w:noProof/>
+        </w:rPr>
+        <w:fldChar w:fldCharType="end"/>
+      </w:r>
       <w:r>
         <w:t>. Sfera przedstawiająca wartości współrzędnych geograficznych</w:t>
       </w:r>
@@ -6660,6 +6737,10 @@
       </w:r>
     </w:p>
     <w:p>
+      <w:bookmarkStart w:id="22" w:name="_GoBack"/>
+      <w:bookmarkEnd w:id="22"/>
+    </w:p>
+    <w:p>
       <w:r>
         <w:t>Celem algorytmu jest obliczenie kierunku, w którym ma podążać użytkownik aby osiągnąć miejsce docelowe.</w:t>
       </w:r>
@@ -6684,7 +6765,11 @@
       </w:r>
       <w:proofErr w:type="spellEnd"/>
       <w:r>
-        <w:t xml:space="preserve">. Dla uproszczenia dalszego opisu będziemy korzystać tylko z danych o bieżącym położeniu użytkownika i jednego miejsca docelowego. </w:t>
+        <w:t xml:space="preserve">. Dla uproszczenia dalszego opisu </w:t>
+      </w:r>
+      <w:r>
+        <w:lastRenderedPageBreak/>
+        <w:t xml:space="preserve">będziemy korzystać tylko z danych o bieżącym położeniu użytkownika i jednego miejsca docelowego. </w:t>
       </w:r>
       <w:r>
         <w:t>Dla pozostałych miejsc docelowych algorytm powtarzamy w pętli.</w:t>
@@ -6704,7 +6789,6 @@
       </w:pPr>
       <w:proofErr w:type="spellStart"/>
       <w:r>
-        <w:lastRenderedPageBreak/>
         <w:t>Location</w:t>
       </w:r>
       <w:proofErr w:type="spellEnd"/>
@@ -7073,22 +7157,22 @@
       <w:pPr>
         <w:pStyle w:val="Nagwek1"/>
       </w:pPr>
-      <w:bookmarkStart w:id="22" w:name="_Toc441172539"/>
+      <w:bookmarkStart w:id="23" w:name="_Toc441172539"/>
       <w:r>
         <w:lastRenderedPageBreak/>
         <w:t>Proces wytwarzania oprogramowania</w:t>
       </w:r>
-      <w:bookmarkEnd w:id="22"/>
+      <w:bookmarkEnd w:id="23"/>
     </w:p>
     <w:p>
       <w:pPr>
         <w:pStyle w:val="Nagwek2"/>
       </w:pPr>
-      <w:bookmarkStart w:id="23" w:name="_Toc441172540"/>
+      <w:bookmarkStart w:id="24" w:name="_Toc441172540"/>
       <w:r>
         <w:t>Scenariusze testów</w:t>
       </w:r>
-      <w:bookmarkEnd w:id="23"/>
+      <w:bookmarkEnd w:id="24"/>
     </w:p>
     <w:p>
       <w:pPr>
@@ -7097,11 +7181,11 @@
       <w:r>
         <w:t xml:space="preserve"> </w:t>
       </w:r>
-      <w:bookmarkStart w:id="24" w:name="_Toc441172541"/>
+      <w:bookmarkStart w:id="25" w:name="_Toc441172541"/>
       <w:r>
         <w:t>Wersjonowanie</w:t>
       </w:r>
-      <w:bookmarkEnd w:id="24"/>
+      <w:bookmarkEnd w:id="25"/>
       <w:r>
         <w:t xml:space="preserve"> </w:t>
       </w:r>
@@ -7110,24 +7194,24 @@
       <w:pPr>
         <w:pStyle w:val="Nagwek1"/>
       </w:pPr>
-      <w:bookmarkStart w:id="25" w:name="_Toc441172542"/>
+      <w:bookmarkStart w:id="26" w:name="_Toc441172542"/>
       <w:r>
         <w:t>Testy użytkowe</w:t>
       </w:r>
       <w:r>
         <w:t xml:space="preserve"> S</w:t>
       </w:r>
-      <w:bookmarkEnd w:id="25"/>
+      <w:bookmarkEnd w:id="26"/>
     </w:p>
     <w:p>
       <w:pPr>
         <w:pStyle w:val="Nagwek1"/>
       </w:pPr>
-      <w:bookmarkStart w:id="26" w:name="_Toc441172546"/>
+      <w:bookmarkStart w:id="27" w:name="_Toc441172546"/>
       <w:r>
         <w:t>Podsumowanie</w:t>
       </w:r>
-      <w:bookmarkEnd w:id="26"/>
+      <w:bookmarkEnd w:id="27"/>
     </w:p>
     <w:p>
       <w:pPr>
@@ -7136,11 +7220,11 @@
       <w:r>
         <w:t xml:space="preserve"> </w:t>
       </w:r>
-      <w:bookmarkStart w:id="27" w:name="_Toc441172547"/>
+      <w:bookmarkStart w:id="28" w:name="_Toc441172547"/>
       <w:r>
         <w:t>Problemy nierozwiązane</w:t>
       </w:r>
-      <w:bookmarkEnd w:id="27"/>
+      <w:bookmarkEnd w:id="28"/>
     </w:p>
     <w:p>
       <w:pPr>
@@ -7149,11 +7233,11 @@
       <w:r>
         <w:t xml:space="preserve"> </w:t>
       </w:r>
-      <w:bookmarkStart w:id="28" w:name="_Toc441172548"/>
+      <w:bookmarkStart w:id="29" w:name="_Toc441172548"/>
       <w:r>
         <w:t>Dalsze plany rozwojowe</w:t>
       </w:r>
-      <w:bookmarkEnd w:id="28"/>
+      <w:bookmarkEnd w:id="29"/>
     </w:p>
     <w:p>
       <w:pPr>
@@ -7162,21 +7246,21 @@
       <w:r>
         <w:t xml:space="preserve"> </w:t>
       </w:r>
-      <w:bookmarkStart w:id="29" w:name="_Toc441172549"/>
+      <w:bookmarkStart w:id="30" w:name="_Toc441172549"/>
       <w:r>
         <w:t>Wnioski</w:t>
       </w:r>
-      <w:bookmarkEnd w:id="29"/>
+      <w:bookmarkEnd w:id="30"/>
     </w:p>
     <w:p>
       <w:pPr>
         <w:pStyle w:val="Nagwek1"/>
       </w:pPr>
-      <w:bookmarkStart w:id="30" w:name="_Toc441172550"/>
+      <w:bookmarkStart w:id="31" w:name="_Toc441172550"/>
       <w:r>
         <w:t>Bibliografia</w:t>
       </w:r>
-      <w:bookmarkEnd w:id="30"/>
+      <w:bookmarkEnd w:id="31"/>
     </w:p>
     <w:p>
       <w:pPr>
@@ -7188,21 +7272,7 @@
         <w:rPr>
           <w:lang w:val="en-US"/>
         </w:rPr>
-        <w:t xml:space="preserve">[1] Ronald Azuma, </w:t>
-      </w:r>
-      <w:proofErr w:type="spellStart"/>
-      <w:r>
-        <w:rPr>
-          <w:lang w:val="en-US"/>
-        </w:rPr>
-        <w:t>Yohan</w:t>
-      </w:r>
-      <w:proofErr w:type="spellEnd"/>
-      <w:r>
-        <w:rPr>
-          <w:lang w:val="en-US"/>
-        </w:rPr>
-        <w:t xml:space="preserve"> </w:t>
+        <w:t xml:space="preserve">[1] Ronald Azuma, Yohan </w:t>
       </w:r>
       <w:proofErr w:type="spellStart"/>
       <w:r>
@@ -7372,7 +7442,7 @@
       </w:r>
     </w:p>
     <w:sectPr>
-      <w:footerReference w:type="default" r:id="rId27"/>
+      <w:footerReference w:type="default" r:id="rId28"/>
       <w:pgSz w:w="11906" w:h="16838" w:code="9"/>
       <w:pgMar w:top="1418" w:right="1418" w:bottom="1418" w:left="1418" w:header="709" w:footer="709" w:gutter="0"/>
       <w:cols w:space="708"/>
@@ -7384,7 +7454,7 @@
 </file>
 
 <file path=word/endnotes.xml><?xml version="1.0" encoding="utf-8"?>
-<w:endnotes xmlns:ve="http://schemas.openxmlformats.org/markup-compatibility/2006" xmlns:o="urn:schemas-microsoft-com:office:office" xmlns:r="http://schemas.openxmlformats.org/officeDocument/2006/relationships" xmlns:m="http://schemas.openxmlformats.org/officeDocument/2006/math" xmlns:v="urn:schemas-microsoft-com:vml" xmlns:wp="http://schemas.openxmlformats.org/drawingml/2006/wordprocessingDrawing" xmlns:w10="urn:schemas-microsoft-com:office:word" xmlns:w="http://schemas.openxmlformats.org/wordprocessingml/2006/main" xmlns:wne="http://schemas.microsoft.com/office/word/2006/wordml">
+<w:endnotes xmlns:wpc="http://schemas.microsoft.com/office/word/2010/wordprocessingCanvas" xmlns:mc="http://schemas.openxmlformats.org/markup-compatibility/2006" xmlns:o="urn:schemas-microsoft-com:office:office" xmlns:r="http://schemas.openxmlformats.org/officeDocument/2006/relationships" xmlns:m="http://schemas.openxmlformats.org/officeDocument/2006/math" xmlns:v="urn:schemas-microsoft-com:vml" xmlns:wp14="http://schemas.microsoft.com/office/word/2010/wordprocessingDrawing" xmlns:wp="http://schemas.openxmlformats.org/drawingml/2006/wordprocessingDrawing" xmlns:w10="urn:schemas-microsoft-com:office:word" xmlns:w="http://schemas.openxmlformats.org/wordprocessingml/2006/main" xmlns:w14="http://schemas.microsoft.com/office/word/2010/wordml" xmlns:wpg="http://schemas.microsoft.com/office/word/2010/wordprocessingGroup" xmlns:wpi="http://schemas.microsoft.com/office/word/2010/wordprocessingInk" xmlns:wne="http://schemas.microsoft.com/office/word/2006/wordml" xmlns:wps="http://schemas.microsoft.com/office/word/2010/wordprocessingShape" mc:Ignorable="w14 wp14">
   <w:endnote w:type="separator" w:id="-1">
     <w:p>
       <w:pPr>
@@ -7409,7 +7479,7 @@
 </file>
 
 <file path=word/footer1.xml><?xml version="1.0" encoding="utf-8"?>
-<w:ftr xmlns:ve="http://schemas.openxmlformats.org/markup-compatibility/2006" xmlns:o="urn:schemas-microsoft-com:office:office" xmlns:r="http://schemas.openxmlformats.org/officeDocument/2006/relationships" xmlns:m="http://schemas.openxmlformats.org/officeDocument/2006/math" xmlns:v="urn:schemas-microsoft-com:vml" xmlns:wp="http://schemas.openxmlformats.org/drawingml/2006/wordprocessingDrawing" xmlns:w10="urn:schemas-microsoft-com:office:word" xmlns:w="http://schemas.openxmlformats.org/wordprocessingml/2006/main" xmlns:wne="http://schemas.microsoft.com/office/word/2006/wordml">
+<w:ftr xmlns:wpc="http://schemas.microsoft.com/office/word/2010/wordprocessingCanvas" xmlns:mc="http://schemas.openxmlformats.org/markup-compatibility/2006" xmlns:o="urn:schemas-microsoft-com:office:office" xmlns:r="http://schemas.openxmlformats.org/officeDocument/2006/relationships" xmlns:m="http://schemas.openxmlformats.org/officeDocument/2006/math" xmlns:v="urn:schemas-microsoft-com:vml" xmlns:wp14="http://schemas.microsoft.com/office/word/2010/wordprocessingDrawing" xmlns:wp="http://schemas.openxmlformats.org/drawingml/2006/wordprocessingDrawing" xmlns:w10="urn:schemas-microsoft-com:office:word" xmlns:w="http://schemas.openxmlformats.org/wordprocessingml/2006/main" xmlns:w14="http://schemas.microsoft.com/office/word/2010/wordml" xmlns:wpg="http://schemas.microsoft.com/office/word/2010/wordprocessingGroup" xmlns:wpi="http://schemas.microsoft.com/office/word/2010/wordprocessingInk" xmlns:wne="http://schemas.microsoft.com/office/word/2006/wordml" xmlns:wps="http://schemas.microsoft.com/office/word/2010/wordprocessingShape" mc:Ignorable="w14 wp14">
   <w:sdt>
     <w:sdtPr>
       <w:id w:val="1697427232"/>
@@ -7418,20 +7488,34 @@
         <w:docPartUnique/>
       </w:docPartObj>
     </w:sdtPr>
+    <w:sdtEndPr/>
     <w:sdtContent>
       <w:p>
         <w:pPr>
           <w:pStyle w:val="Stopka"/>
           <w:jc w:val="right"/>
         </w:pPr>
-        <w:fldSimple w:instr="PAGE   \* MERGEFORMAT">
-          <w:r>
-            <w:rPr>
-              <w:noProof/>
-            </w:rPr>
-            <w:t>21</w:t>
-          </w:r>
-        </w:fldSimple>
+        <w:r>
+          <w:fldChar w:fldCharType="begin"/>
+        </w:r>
+        <w:r>
+          <w:instrText>PAGE   \* MERGEFORMAT</w:instrText>
+        </w:r>
+        <w:r>
+          <w:fldChar w:fldCharType="separate"/>
+        </w:r>
+        <w:r>
+          <w:rPr>
+            <w:noProof/>
+          </w:rPr>
+          <w:t>21</w:t>
+        </w:r>
+        <w:r>
+          <w:rPr>
+            <w:noProof/>
+          </w:rPr>
+          <w:fldChar w:fldCharType="end"/>
+        </w:r>
       </w:p>
     </w:sdtContent>
   </w:sdt>
@@ -7444,7 +7528,7 @@
 </file>
 
 <file path=word/footnotes.xml><?xml version="1.0" encoding="utf-8"?>
-<w:footnotes xmlns:ve="http://schemas.openxmlformats.org/markup-compatibility/2006" xmlns:o="urn:schemas-microsoft-com:office:office" xmlns:r="http://schemas.openxmlformats.org/officeDocument/2006/relationships" xmlns:m="http://schemas.openxmlformats.org/officeDocument/2006/math" xmlns:v="urn:schemas-microsoft-com:vml" xmlns:wp="http://schemas.openxmlformats.org/drawingml/2006/wordprocessingDrawing" xmlns:w10="urn:schemas-microsoft-com:office:word" xmlns:w="http://schemas.openxmlformats.org/wordprocessingml/2006/main" xmlns:wne="http://schemas.microsoft.com/office/word/2006/wordml">
+<w:footnotes xmlns:wpc="http://schemas.microsoft.com/office/word/2010/wordprocessingCanvas" xmlns:mc="http://schemas.openxmlformats.org/markup-compatibility/2006" xmlns:o="urn:schemas-microsoft-com:office:office" xmlns:r="http://schemas.openxmlformats.org/officeDocument/2006/relationships" xmlns:m="http://schemas.openxmlformats.org/officeDocument/2006/math" xmlns:v="urn:schemas-microsoft-com:vml" xmlns:wp14="http://schemas.microsoft.com/office/word/2010/wordprocessingDrawing" xmlns:wp="http://schemas.openxmlformats.org/drawingml/2006/wordprocessingDrawing" xmlns:w10="urn:schemas-microsoft-com:office:word" xmlns:w="http://schemas.openxmlformats.org/wordprocessingml/2006/main" xmlns:w14="http://schemas.microsoft.com/office/word/2010/wordml" xmlns:wpg="http://schemas.microsoft.com/office/word/2010/wordprocessingGroup" xmlns:wpi="http://schemas.microsoft.com/office/word/2010/wordprocessingInk" xmlns:wne="http://schemas.microsoft.com/office/word/2006/wordml" xmlns:wps="http://schemas.microsoft.com/office/word/2010/wordprocessingShape" mc:Ignorable="w14 wp14">
   <w:footnote w:type="separator" w:id="-1">
     <w:p>
       <w:pPr>
@@ -7469,7 +7553,7 @@
 </file>
 
 <file path=word/numbering.xml><?xml version="1.0" encoding="utf-8"?>
-<w:numbering xmlns:ve="http://schemas.openxmlformats.org/markup-compatibility/2006" xmlns:o="urn:schemas-microsoft-com:office:office" xmlns:r="http://schemas.openxmlformats.org/officeDocument/2006/relationships" xmlns:m="http://schemas.openxmlformats.org/officeDocument/2006/math" xmlns:v="urn:schemas-microsoft-com:vml" xmlns:wp="http://schemas.openxmlformats.org/drawingml/2006/wordprocessingDrawing" xmlns:w10="urn:schemas-microsoft-com:office:word" xmlns:w="http://schemas.openxmlformats.org/wordprocessingml/2006/main" xmlns:wne="http://schemas.microsoft.com/office/word/2006/wordml">
+<w:numbering xmlns:wpc="http://schemas.microsoft.com/office/word/2010/wordprocessingCanvas" xmlns:mc="http://schemas.openxmlformats.org/markup-compatibility/2006" xmlns:o="urn:schemas-microsoft-com:office:office" xmlns:r="http://schemas.openxmlformats.org/officeDocument/2006/relationships" xmlns:m="http://schemas.openxmlformats.org/officeDocument/2006/math" xmlns:v="urn:schemas-microsoft-com:vml" xmlns:wp14="http://schemas.microsoft.com/office/word/2010/wordprocessingDrawing" xmlns:wp="http://schemas.openxmlformats.org/drawingml/2006/wordprocessingDrawing" xmlns:w10="urn:schemas-microsoft-com:office:word" xmlns:w="http://schemas.openxmlformats.org/wordprocessingml/2006/main" xmlns:w14="http://schemas.microsoft.com/office/word/2010/wordml" xmlns:wpg="http://schemas.microsoft.com/office/word/2010/wordprocessingGroup" xmlns:wpi="http://schemas.microsoft.com/office/word/2010/wordprocessingInk" xmlns:wne="http://schemas.microsoft.com/office/word/2006/wordml" xmlns:wps="http://schemas.microsoft.com/office/word/2010/wordprocessingShape" mc:Ignorable="w14 wp14">
   <w:abstractNum w:abstractNumId="0">
     <w:nsid w:val="06D011F4"/>
     <w:multiLevelType w:val="hybridMultilevel"/>
@@ -8320,7 +8404,7 @@
 </file>
 
 <file path=word/styles.xml><?xml version="1.0" encoding="utf-8"?>
-<w:styles xmlns:r="http://schemas.openxmlformats.org/officeDocument/2006/relationships" xmlns:w="http://schemas.openxmlformats.org/wordprocessingml/2006/main">
+<w:styles xmlns:mc="http://schemas.openxmlformats.org/markup-compatibility/2006" xmlns:r="http://schemas.openxmlformats.org/officeDocument/2006/relationships" xmlns:w="http://schemas.openxmlformats.org/wordprocessingml/2006/main" xmlns:w14="http://schemas.microsoft.com/office/word/2010/wordml" mc:Ignorable="w14">
   <w:docDefaults>
     <w:rPrDefault>
       <w:rPr>
@@ -8740,7 +8824,6 @@
     <w:uiPriority w:val="99"/>
     <w:semiHidden/>
     <w:unhideWhenUsed/>
-    <w:qFormat/>
     <w:tblPr>
       <w:tblInd w:w="0" w:type="dxa"/>
       <w:tblCellMar>
@@ -9567,6 +9650,7 @@
   <w:style w:type="character" w:default="1" w:styleId="Domylnaczcionkaakapitu">
     <w:name w:val="Default Paragraph Font"/>
     <w:uiPriority w:val="1"/>
+    <w:semiHidden/>
     <w:unhideWhenUsed/>
   </w:style>
   <w:style w:type="table" w:default="1" w:styleId="Standardowy">
@@ -9917,329 +10001,6 @@
 </w:styles>
 </file>
 
-<file path=word/glossary/document.xml><?xml version="1.0" encoding="utf-8"?>
-<w:glossaryDocument xmlns:ve="http://schemas.openxmlformats.org/markup-compatibility/2006" xmlns:o="urn:schemas-microsoft-com:office:office" xmlns:r="http://schemas.openxmlformats.org/officeDocument/2006/relationships" xmlns:m="http://schemas.openxmlformats.org/officeDocument/2006/math" xmlns:v="urn:schemas-microsoft-com:vml" xmlns:wp="http://schemas.openxmlformats.org/drawingml/2006/wordprocessingDrawing" xmlns:w10="urn:schemas-microsoft-com:office:word" xmlns:w="http://schemas.openxmlformats.org/wordprocessingml/2006/main" xmlns:wne="http://schemas.microsoft.com/office/word/2006/wordml">
-  <w:docParts/>
-</w:glossaryDocument>
-</file>
-
-<file path=word/glossary/fontTable.xml><?xml version="1.0" encoding="utf-8"?>
-<w:fonts xmlns:r="http://schemas.openxmlformats.org/officeDocument/2006/relationships" xmlns:w="http://schemas.openxmlformats.org/wordprocessingml/2006/main">
-  <w:font w:name="Times New Roman">
-    <w:panose1 w:val="02020603050405020304"/>
-    <w:charset w:val="EE"/>
-    <w:family w:val="roman"/>
-    <w:pitch w:val="variable"/>
-    <w:sig w:usb0="E0002EFF" w:usb1="C0007843" w:usb2="00000009" w:usb3="00000000" w:csb0="000001FF" w:csb1="00000000"/>
-  </w:font>
-  <w:font w:name="Symbol">
-    <w:panose1 w:val="05050102010706020507"/>
-    <w:charset w:val="02"/>
-    <w:family w:val="roman"/>
-    <w:pitch w:val="variable"/>
-    <w:sig w:usb0="00000000" w:usb1="10000000" w:usb2="00000000" w:usb3="00000000" w:csb0="80000000" w:csb1="00000000"/>
-  </w:font>
-  <w:font w:name="Courier New">
-    <w:panose1 w:val="02070309020205020404"/>
-    <w:charset w:val="EE"/>
-    <w:family w:val="modern"/>
-    <w:pitch w:val="fixed"/>
-    <w:sig w:usb0="E0002EFF" w:usb1="C0007843" w:usb2="00000009" w:usb3="00000000" w:csb0="000001FF" w:csb1="00000000"/>
-  </w:font>
-  <w:font w:name="Wingdings">
-    <w:panose1 w:val="05000000000000000000"/>
-    <w:charset w:val="02"/>
-    <w:family w:val="auto"/>
-    <w:pitch w:val="variable"/>
-    <w:sig w:usb0="00000000" w:usb1="10000000" w:usb2="00000000" w:usb3="00000000" w:csb0="80000000" w:csb1="00000000"/>
-  </w:font>
-  <w:font w:name="Calibri">
-    <w:panose1 w:val="020F0502020204030204"/>
-    <w:charset w:val="EE"/>
-    <w:family w:val="swiss"/>
-    <w:pitch w:val="variable"/>
-    <w:sig w:usb0="E00002FF" w:usb1="4000ACFF" w:usb2="00000001" w:usb3="00000000" w:csb0="0000019F" w:csb1="00000000"/>
-  </w:font>
-  <w:font w:name="Cambria">
-    <w:panose1 w:val="02040503050406030204"/>
-    <w:charset w:val="EE"/>
-    <w:family w:val="roman"/>
-    <w:pitch w:val="variable"/>
-    <w:sig w:usb0="E00002FF" w:usb1="400004FF" w:usb2="00000000" w:usb3="00000000" w:csb0="0000019F" w:csb1="00000000"/>
-  </w:font>
-  <w:font w:name="Tahoma">
-    <w:panose1 w:val="020B0604030504040204"/>
-    <w:charset w:val="EE"/>
-    <w:family w:val="swiss"/>
-    <w:pitch w:val="variable"/>
-    <w:sig w:usb0="E1002EFF" w:usb1="C000605B" w:usb2="00000029" w:usb3="00000000" w:csb0="000101FF" w:csb1="00000000"/>
-  </w:font>
-  <w:font w:name="Open Sans">
-    <w:altName w:val="Tahoma"/>
-    <w:panose1 w:val="020B0606030504020204"/>
-    <w:charset w:val="EE"/>
-    <w:family w:val="swiss"/>
-    <w:pitch w:val="variable"/>
-    <w:sig w:usb0="E00002EF" w:usb1="4000205B" w:usb2="00000028" w:usb3="00000000" w:csb0="0000019F" w:csb1="00000000"/>
-  </w:font>
-  <w:font w:name="Consolas">
-    <w:panose1 w:val="020B0609020204030204"/>
-    <w:charset w:val="EE"/>
-    <w:family w:val="modern"/>
-    <w:pitch w:val="fixed"/>
-    <w:sig w:usb0="E00002FF" w:usb1="0000FCFF" w:usb2="00000001" w:usb3="00000000" w:csb0="0000019F" w:csb1="00000000"/>
-  </w:font>
-  <w:font w:name="Cambria Math">
-    <w:panose1 w:val="02040503050406030204"/>
-    <w:charset w:val="EE"/>
-    <w:family w:val="roman"/>
-    <w:pitch w:val="variable"/>
-    <w:sig w:usb0="E00002FF" w:usb1="420024FF" w:usb2="00000000" w:usb3="00000000" w:csb0="0000019F" w:csb1="00000000"/>
-  </w:font>
-</w:fonts>
-</file>
-
-<file path=word/glossary/settings.xml><?xml version="1.0" encoding="utf-8"?>
-<w:settings xmlns:o="urn:schemas-microsoft-com:office:office" xmlns:r="http://schemas.openxmlformats.org/officeDocument/2006/relationships" xmlns:m="http://schemas.openxmlformats.org/officeDocument/2006/math" xmlns:v="urn:schemas-microsoft-com:vml" xmlns:w10="urn:schemas-microsoft-com:office:word" xmlns:w="http://schemas.openxmlformats.org/wordprocessingml/2006/main" xmlns:sl="http://schemas.openxmlformats.org/schemaLibrary/2006/main">
-  <w:view w:val="normal"/>
-  <w:defaultTabStop w:val="708"/>
-  <w:hyphenationZone w:val="425"/>
-  <w:characterSpacingControl w:val="doNotCompress"/>
-  <w:compat>
-    <w:useFELayout/>
-  </w:compat>
-  <w:rsids>
-    <w:rsidRoot w:val="0035485D"/>
-    <w:rsid w:val="002F72C4"/>
-    <w:rsid w:val="0035485D"/>
-  </w:rsids>
-  <m:mathPr>
-    <m:mathFont m:val="Cambria Math"/>
-    <m:brkBin m:val="before"/>
-    <m:brkBinSub m:val="--"/>
-    <m:smallFrac m:val="off"/>
-    <m:dispDef/>
-    <m:lMargin m:val="0"/>
-    <m:rMargin m:val="0"/>
-    <m:defJc m:val="centerGroup"/>
-    <m:wrapIndent m:val="1440"/>
-    <m:intLim m:val="subSup"/>
-    <m:naryLim m:val="undOvr"/>
-  </m:mathPr>
-  <w:themeFontLang w:val="pl-PL"/>
-  <w:clrSchemeMapping w:bg1="light1" w:t1="dark1" w:bg2="light2" w:t2="dark2" w:accent1="accent1" w:accent2="accent2" w:accent3="accent3" w:accent4="accent4" w:accent5="accent5" w:accent6="accent6" w:hyperlink="hyperlink" w:followedHyperlink="followedHyperlink"/>
-  <w:decimalSymbol w:val=","/>
-  <w:listSeparator w:val=";"/>
-</w:settings>
-</file>
-
-<file path=word/glossary/styles.xml><?xml version="1.0" encoding="utf-8"?>
-<w:styles xmlns:r="http://schemas.openxmlformats.org/officeDocument/2006/relationships" xmlns:w="http://schemas.openxmlformats.org/wordprocessingml/2006/main">
-  <w:docDefaults>
-    <w:rPrDefault>
-      <w:rPr>
-        <w:rFonts w:asciiTheme="minorHAnsi" w:eastAsiaTheme="minorEastAsia" w:hAnsiTheme="minorHAnsi" w:cstheme="minorBidi"/>
-        <w:sz w:val="22"/>
-        <w:szCs w:val="22"/>
-        <w:lang w:val="pl-PL" w:eastAsia="pl-PL" w:bidi="ar-SA"/>
-      </w:rPr>
-    </w:rPrDefault>
-    <w:pPrDefault>
-      <w:pPr>
-        <w:spacing w:after="200" w:line="276" w:lineRule="auto"/>
-      </w:pPr>
-    </w:pPrDefault>
-  </w:docDefaults>
-  <w:latentStyles w:defLockedState="0" w:defUIPriority="99" w:defSemiHidden="1" w:defUnhideWhenUsed="1" w:defQFormat="0" w:count="267">
-    <w:lsdException w:name="Normal" w:semiHidden="0" w:uiPriority="0" w:unhideWhenUsed="0" w:qFormat="1"/>
-    <w:lsdException w:name="heading 1" w:semiHidden="0" w:uiPriority="9" w:unhideWhenUsed="0" w:qFormat="1"/>
-    <w:lsdException w:name="heading 2" w:uiPriority="9" w:qFormat="1"/>
-    <w:lsdException w:name="heading 3" w:uiPriority="9" w:qFormat="1"/>
-    <w:lsdException w:name="heading 4" w:uiPriority="9" w:qFormat="1"/>
-    <w:lsdException w:name="heading 5" w:uiPriority="9" w:qFormat="1"/>
-    <w:lsdException w:name="heading 6" w:uiPriority="9" w:qFormat="1"/>
-    <w:lsdException w:name="heading 7" w:uiPriority="9" w:qFormat="1"/>
-    <w:lsdException w:name="heading 8" w:uiPriority="9" w:qFormat="1"/>
-    <w:lsdException w:name="heading 9" w:uiPriority="9" w:qFormat="1"/>
-    <w:lsdException w:name="toc 1" w:uiPriority="39"/>
-    <w:lsdException w:name="toc 2" w:uiPriority="39"/>
-    <w:lsdException w:name="toc 3" w:uiPriority="39"/>
-    <w:lsdException w:name="toc 4" w:uiPriority="39"/>
-    <w:lsdException w:name="toc 5" w:uiPriority="39"/>
-    <w:lsdException w:name="toc 6" w:uiPriority="39"/>
-    <w:lsdException w:name="toc 7" w:uiPriority="39"/>
-    <w:lsdException w:name="toc 8" w:uiPriority="39"/>
-    <w:lsdException w:name="toc 9" w:uiPriority="39"/>
-    <w:lsdException w:name="caption" w:uiPriority="35" w:qFormat="1"/>
-    <w:lsdException w:name="Title" w:semiHidden="0" w:uiPriority="10" w:unhideWhenUsed="0" w:qFormat="1"/>
-    <w:lsdException w:name="Default Paragraph Font" w:uiPriority="1"/>
-    <w:lsdException w:name="Subtitle" w:semiHidden="0" w:uiPriority="11" w:unhideWhenUsed="0" w:qFormat="1"/>
-    <w:lsdException w:name="Strong" w:semiHidden="0" w:uiPriority="22" w:unhideWhenUsed="0" w:qFormat="1"/>
-    <w:lsdException w:name="Emphasis" w:semiHidden="0" w:uiPriority="20" w:unhideWhenUsed="0" w:qFormat="1"/>
-    <w:lsdException w:name="Table Grid" w:semiHidden="0" w:uiPriority="59" w:unhideWhenUsed="0"/>
-    <w:lsdException w:name="Placeholder Text" w:unhideWhenUsed="0"/>
-    <w:lsdException w:name="No Spacing" w:semiHidden="0" w:uiPriority="1" w:unhideWhenUsed="0" w:qFormat="1"/>
-    <w:lsdException w:name="Light Shading" w:semiHidden="0" w:uiPriority="60" w:unhideWhenUsed="0"/>
-    <w:lsdException w:name="Light List" w:semiHidden="0" w:uiPriority="61" w:unhideWhenUsed="0"/>
-    <w:lsdException w:name="Light Grid" w:semiHidden="0" w:uiPriority="62" w:unhideWhenUsed="0"/>
-    <w:lsdException w:name="Medium Shading 1" w:semiHidden="0" w:uiPriority="63" w:unhideWhenUsed="0"/>
-    <w:lsdException w:name="Medium Shading 2" w:semiHidden="0" w:uiPriority="64" w:unhideWhenUsed="0"/>
-    <w:lsdException w:name="Medium List 1" w:semiHidden="0" w:uiPriority="65" w:unhideWhenUsed="0"/>
-    <w:lsdException w:name="Medium List 2" w:semiHidden="0" w:uiPriority="66" w:unhideWhenUsed="0"/>
-    <w:lsdException w:name="Medium Grid 1" w:semiHidden="0" w:uiPriority="67" w:unhideWhenUsed="0"/>
-    <w:lsdException w:name="Medium Grid 2" w:semiHidden="0" w:uiPriority="68" w:unhideWhenUsed="0"/>
-    <w:lsdException w:name="Medium Grid 3" w:semiHidden="0" w:uiPriority="69" w:unhideWhenUsed="0"/>
-    <w:lsdException w:name="Dark List" w:semiHidden="0" w:uiPriority="70" w:unhideWhenUsed="0"/>
-    <w:lsdException w:name="Colorful Shading" w:semiHidden="0" w:uiPriority="71" w:unhideWhenUsed="0"/>
-    <w:lsdException w:name="Colorful List" w:semiHidden="0" w:uiPriority="72" w:unhideWhenUsed="0"/>
-    <w:lsdException w:name="Colorful Grid" w:semiHidden="0" w:uiPriority="73" w:unhideWhenUsed="0"/>
-    <w:lsdException w:name="Light Shading Accent 1" w:semiHidden="0" w:uiPriority="60" w:unhideWhenUsed="0"/>
-    <w:lsdException w:name="Light List Accent 1" w:semiHidden="0" w:uiPriority="61" w:unhideWhenUsed="0"/>
-    <w:lsdException w:name="Light Grid Accent 1" w:semiHidden="0" w:uiPriority="62" w:unhideWhenUsed="0"/>
-    <w:lsdException w:name="Medium Shading 1 Accent 1" w:semiHidden="0" w:uiPriority="63" w:unhideWhenUsed="0"/>
-    <w:lsdException w:name="Medium Shading 2 Accent 1" w:semiHidden="0" w:uiPriority="64" w:unhideWhenUsed="0"/>
-    <w:lsdException w:name="Medium List 1 Accent 1" w:semiHidden="0" w:uiPriority="65" w:unhideWhenUsed="0"/>
-    <w:lsdException w:name="Revision" w:unhideWhenUsed="0"/>
-    <w:lsdException w:name="List Paragraph" w:semiHidden="0" w:uiPriority="34" w:unhideWhenUsed="0" w:qFormat="1"/>
-    <w:lsdException w:name="Quote" w:semiHidden="0" w:uiPriority="29" w:unhideWhenUsed="0" w:qFormat="1"/>
-    <w:lsdException w:name="Intense Quote" w:semiHidden="0" w:uiPriority="30" w:unhideWhenUsed="0" w:qFormat="1"/>
-    <w:lsdException w:name="Medium List 2 Accent 1" w:semiHidden="0" w:uiPriority="66" w:unhideWhenUsed="0"/>
-    <w:lsdException w:name="Medium Grid 1 Accent 1" w:semiHidden="0" w:uiPriority="67" w:unhideWhenUsed="0"/>
-    <w:lsdException w:name="Medium Grid 2 Accent 1" w:semiHidden="0" w:uiPriority="68" w:unhideWhenUsed="0"/>
-    <w:lsdException w:name="Medium Grid 3 Accent 1" w:semiHidden="0" w:uiPriority="69" w:unhideWhenUsed="0"/>
-    <w:lsdException w:name="Dark List Accent 1" w:semiHidden="0" w:uiPriority="70" w:unhideWhenUsed="0"/>
-    <w:lsdException w:name="Colorful Shading Accent 1" w:semiHidden="0" w:uiPriority="71" w:unhideWhenUsed="0"/>
-    <w:lsdException w:name="Colorful List Accent 1" w:semiHidden="0" w:uiPriority="72" w:unhideWhenUsed="0"/>
-    <w:lsdException w:name="Colorful Grid Accent 1" w:semiHidden="0" w:uiPriority="73" w:unhideWhenUsed="0"/>
-    <w:lsdException w:name="Light Shading Accent 2" w:semiHidden="0" w:uiPriority="60" w:unhideWhenUsed="0"/>
-    <w:lsdException w:name="Light List Accent 2" w:semiHidden="0" w:uiPriority="61" w:unhideWhenUsed="0"/>
-    <w:lsdException w:name="Light Grid Accent 2" w:semiHidden="0" w:uiPriority="62" w:unhideWhenUsed="0"/>
-    <w:lsdException w:name="Medium Shading 1 Accent 2" w:semiHidden="0" w:uiPriority="63" w:unhideWhenUsed="0"/>
-    <w:lsdException w:name="Medium Shading 2 Accent 2" w:semiHidden="0" w:uiPriority="64" w:unhideWhenUsed="0"/>
-    <w:lsdException w:name="Medium List 1 Accent 2" w:semiHidden="0" w:uiPriority="65" w:unhideWhenUsed="0"/>
-    <w:lsdException w:name="Medium List 2 Accent 2" w:semiHidden="0" w:uiPriority="66" w:unhideWhenUsed="0"/>
-    <w:lsdException w:name="Medium Grid 1 Accent 2" w:semiHidden="0" w:uiPriority="67" w:unhideWhenUsed="0"/>
-    <w:lsdException w:name="Medium Grid 2 Accent 2" w:semiHidden="0" w:uiPriority="68" w:unhideWhenUsed="0"/>
-    <w:lsdException w:name="Medium Grid 3 Accent 2" w:semiHidden="0" w:uiPriority="69" w:unhideWhenUsed="0"/>
-    <w:lsdException w:name="Dark List Accent 2" w:semiHidden="0" w:uiPriority="70" w:unhideWhenUsed="0"/>
-    <w:lsdException w:name="Colorful Shading Accent 2" w:semiHidden="0" w:uiPriority="71" w:unhideWhenUsed="0"/>
-    <w:lsdException w:name="Colorful List Accent 2" w:semiHidden="0" w:uiPriority="72" w:unhideWhenUsed="0"/>
-    <w:lsdException w:name="Colorful Grid Accent 2" w:semiHidden="0" w:uiPriority="73" w:unhideWhenUsed="0"/>
-    <w:lsdException w:name="Light Shading Accent 3" w:semiHidden="0" w:uiPriority="60" w:unhideWhenUsed="0"/>
-    <w:lsdException w:name="Light List Accent 3" w:semiHidden="0" w:uiPriority="61" w:unhideWhenUsed="0"/>
-    <w:lsdException w:name="Light Grid Accent 3" w:semiHidden="0" w:uiPriority="62" w:unhideWhenUsed="0"/>
-    <w:lsdException w:name="Medium Shading 1 Accent 3" w:semiHidden="0" w:uiPriority="63" w:unhideWhenUsed="0"/>
-    <w:lsdException w:name="Medium Shading 2 Accent 3" w:semiHidden="0" w:uiPriority="64" w:unhideWhenUsed="0"/>
-    <w:lsdException w:name="Medium List 1 Accent 3" w:semiHidden="0" w:uiPriority="65" w:unhideWhenUsed="0"/>
-    <w:lsdException w:name="Medium List 2 Accent 3" w:semiHidden="0" w:uiPriority="66" w:unhideWhenUsed="0"/>
-    <w:lsdException w:name="Medium Grid 1 Accent 3" w:semiHidden="0" w:uiPriority="67" w:unhideWhenUsed="0"/>
-    <w:lsdException w:name="Medium Grid 2 Accent 3" w:semiHidden="0" w:uiPriority="68" w:unhideWhenUsed="0"/>
-    <w:lsdException w:name="Medium Grid 3 Accent 3" w:semiHidden="0" w:uiPriority="69" w:unhideWhenUsed="0"/>
-    <w:lsdException w:name="Dark List Accent 3" w:semiHidden="0" w:uiPriority="70" w:unhideWhenUsed="0"/>
-    <w:lsdException w:name="Colorful Shading Accent 3" w:semiHidden="0" w:uiPriority="71" w:unhideWhenUsed="0"/>
-    <w:lsdException w:name="Colorful List Accent 3" w:semiHidden="0" w:uiPriority="72" w:unhideWhenUsed="0"/>
-    <w:lsdException w:name="Colorful Grid Accent 3" w:semiHidden="0" w:uiPriority="73" w:unhideWhenUsed="0"/>
-    <w:lsdException w:name="Light Shading Accent 4" w:semiHidden="0" w:uiPriority="60" w:unhideWhenUsed="0"/>
-    <w:lsdException w:name="Light List Accent 4" w:semiHidden="0" w:uiPriority="61" w:unhideWhenUsed="0"/>
-    <w:lsdException w:name="Light Grid Accent 4" w:semiHidden="0" w:uiPriority="62" w:unhideWhenUsed="0"/>
-    <w:lsdException w:name="Medium Shading 1 Accent 4" w:semiHidden="0" w:uiPriority="63" w:unhideWhenUsed="0"/>
-    <w:lsdException w:name="Medium Shading 2 Accent 4" w:semiHidden="0" w:uiPriority="64" w:unhideWhenUsed="0"/>
-    <w:lsdException w:name="Medium List 1 Accent 4" w:semiHidden="0" w:uiPriority="65" w:unhideWhenUsed="0"/>
-    <w:lsdException w:name="Medium List 2 Accent 4" w:semiHidden="0" w:uiPriority="66" w:unhideWhenUsed="0"/>
-    <w:lsdException w:name="Medium Grid 1 Accent 4" w:semiHidden="0" w:uiPriority="67" w:unhideWhenUsed="0"/>
-    <w:lsdException w:name="Medium Grid 2 Accent 4" w:semiHidden="0" w:uiPriority="68" w:unhideWhenUsed="0"/>
-    <w:lsdException w:name="Medium Grid 3 Accent 4" w:semiHidden="0" w:uiPriority="69" w:unhideWhenUsed="0"/>
-    <w:lsdException w:name="Dark List Accent 4" w:semiHidden="0" w:uiPriority="70" w:unhideWhenUsed="0"/>
-    <w:lsdException w:name="Colorful Shading Accent 4" w:semiHidden="0" w:uiPriority="71" w:unhideWhenUsed="0"/>
-    <w:lsdException w:name="Colorful List Accent 4" w:semiHidden="0" w:uiPriority="72" w:unhideWhenUsed="0"/>
-    <w:lsdException w:name="Colorful Grid Accent 4" w:semiHidden="0" w:uiPriority="73" w:unhideWhenUsed="0"/>
-    <w:lsdException w:name="Light Shading Accent 5" w:semiHidden="0" w:uiPriority="60" w:unhideWhenUsed="0"/>
-    <w:lsdException w:name="Light List Accent 5" w:semiHidden="0" w:uiPriority="61" w:unhideWhenUsed="0"/>
-    <w:lsdException w:name="Light Grid Accent 5" w:semiHidden="0" w:uiPriority="62" w:unhideWhenUsed="0"/>
-    <w:lsdException w:name="Medium Shading 1 Accent 5" w:semiHidden="0" w:uiPriority="63" w:unhideWhenUsed="0"/>
-    <w:lsdException w:name="Medium Shading 2 Accent 5" w:semiHidden="0" w:uiPriority="64" w:unhideWhenUsed="0"/>
-    <w:lsdException w:name="Medium List 1 Accent 5" w:semiHidden="0" w:uiPriority="65" w:unhideWhenUsed="0"/>
-    <w:lsdException w:name="Medium List 2 Accent 5" w:semiHidden="0" w:uiPriority="66" w:unhideWhenUsed="0"/>
-    <w:lsdException w:name="Medium Grid 1 Accent 5" w:semiHidden="0" w:uiPriority="67" w:unhideWhenUsed="0"/>
-    <w:lsdException w:name="Medium Grid 2 Accent 5" w:semiHidden="0" w:uiPriority="68" w:unhideWhenUsed="0"/>
-    <w:lsdException w:name="Medium Grid 3 Accent 5" w:semiHidden="0" w:uiPriority="69" w:unhideWhenUsed="0"/>
-    <w:lsdException w:name="Dark List Accent 5" w:semiHidden="0" w:uiPriority="70" w:unhideWhenUsed="0"/>
-    <w:lsdException w:name="Colorful Shading Accent 5" w:semiHidden="0" w:uiPriority="71" w:unhideWhenUsed="0"/>
-    <w:lsdException w:name="Colorful List Accent 5" w:semiHidden="0" w:uiPriority="72" w:unhideWhenUsed="0"/>
-    <w:lsdException w:name="Colorful Grid Accent 5" w:semiHidden="0" w:uiPriority="73" w:unhideWhenUsed="0"/>
-    <w:lsdException w:name="Light Shading Accent 6" w:semiHidden="0" w:uiPriority="60" w:unhideWhenUsed="0"/>
-    <w:lsdException w:name="Light List Accent 6" w:semiHidden="0" w:uiPriority="61" w:unhideWhenUsed="0"/>
-    <w:lsdException w:name="Light Grid Accent 6" w:semiHidden="0" w:uiPriority="62" w:unhideWhenUsed="0"/>
-    <w:lsdException w:name="Medium Shading 1 Accent 6" w:semiHidden="0" w:uiPriority="63" w:unhideWhenUsed="0"/>
-    <w:lsdException w:name="Medium Shading 2 Accent 6" w:semiHidden="0" w:uiPriority="64" w:unhideWhenUsed="0"/>
-    <w:lsdException w:name="Medium List 1 Accent 6" w:semiHidden="0" w:uiPriority="65" w:unhideWhenUsed="0"/>
-    <w:lsdException w:name="Medium List 2 Accent 6" w:semiHidden="0" w:uiPriority="66" w:unhideWhenUsed="0"/>
-    <w:lsdException w:name="Medium Grid 1 Accent 6" w:semiHidden="0" w:uiPriority="67" w:unhideWhenUsed="0"/>
-    <w:lsdException w:name="Medium Grid 2 Accent 6" w:semiHidden="0" w:uiPriority="68" w:unhideWhenUsed="0"/>
-    <w:lsdException w:name="Medium Grid 3 Accent 6" w:semiHidden="0" w:uiPriority="69" w:unhideWhenUsed="0"/>
-    <w:lsdException w:name="Dark List Accent 6" w:semiHidden="0" w:uiPriority="70" w:unhideWhenUsed="0"/>
-    <w:lsdException w:name="Colorful Shading Accent 6" w:semiHidden="0" w:uiPriority="71" w:unhideWhenUsed="0"/>
-    <w:lsdException w:name="Colorful List Accent 6" w:semiHidden="0" w:uiPriority="72" w:unhideWhenUsed="0"/>
-    <w:lsdException w:name="Colorful Grid Accent 6" w:semiHidden="0" w:uiPriority="73" w:unhideWhenUsed="0"/>
-    <w:lsdException w:name="Subtle Emphasis" w:semiHidden="0" w:uiPriority="19" w:unhideWhenUsed="0" w:qFormat="1"/>
-    <w:lsdException w:name="Intense Emphasis" w:semiHidden="0" w:uiPriority="21" w:unhideWhenUsed="0" w:qFormat="1"/>
-    <w:lsdException w:name="Subtle Reference" w:semiHidden="0" w:uiPriority="31" w:unhideWhenUsed="0" w:qFormat="1"/>
-    <w:lsdException w:name="Intense Reference" w:semiHidden="0" w:uiPriority="32" w:unhideWhenUsed="0" w:qFormat="1"/>
-    <w:lsdException w:name="Book Title" w:semiHidden="0" w:uiPriority="33" w:unhideWhenUsed="0" w:qFormat="1"/>
-    <w:lsdException w:name="Bibliography" w:uiPriority="37"/>
-    <w:lsdException w:name="TOC Heading" w:uiPriority="39" w:qFormat="1"/>
-  </w:latentStyles>
-  <w:style w:type="paragraph" w:default="1" w:styleId="Normalny">
-    <w:name w:val="Normal"/>
-    <w:qFormat/>
-  </w:style>
-  <w:style w:type="character" w:default="1" w:styleId="Domylnaczcionkaakapitu">
-    <w:name w:val="Default Paragraph Font"/>
-    <w:uiPriority w:val="1"/>
-    <w:semiHidden/>
-    <w:unhideWhenUsed/>
-  </w:style>
-  <w:style w:type="table" w:default="1" w:styleId="Standardowy">
-    <w:name w:val="Normal Table"/>
-    <w:uiPriority w:val="99"/>
-    <w:semiHidden/>
-    <w:unhideWhenUsed/>
-    <w:qFormat/>
-    <w:tblPr>
-      <w:tblInd w:w="0" w:type="dxa"/>
-      <w:tblCellMar>
-        <w:top w:w="0" w:type="dxa"/>
-        <w:left w:w="108" w:type="dxa"/>
-        <w:bottom w:w="0" w:type="dxa"/>
-        <w:right w:w="108" w:type="dxa"/>
-      </w:tblCellMar>
-    </w:tblPr>
-  </w:style>
-  <w:style w:type="numbering" w:default="1" w:styleId="Bezlisty">
-    <w:name w:val="No List"/>
-    <w:uiPriority w:val="99"/>
-    <w:semiHidden/>
-    <w:unhideWhenUsed/>
-  </w:style>
-  <w:style w:type="character" w:styleId="Tekstzastpczy">
-    <w:name w:val="Placeholder Text"/>
-    <w:basedOn w:val="Domylnaczcionkaakapitu"/>
-    <w:uiPriority w:val="99"/>
-    <w:semiHidden/>
-    <w:rsid w:val="0035485D"/>
-    <w:rPr>
-      <w:color w:val="808080"/>
-    </w:rPr>
-  </w:style>
-</w:styles>
-</file>
-
-<file path=word/glossary/webSettings.xml><?xml version="1.0" encoding="utf-8"?>
-<w:webSettings xmlns:r="http://schemas.openxmlformats.org/officeDocument/2006/relationships" xmlns:w="http://schemas.openxmlformats.org/wordprocessingml/2006/main">
-  <w:optimizeForBrowser/>
-</w:webSettings>
-</file>
-
 <file path=word/theme/theme1.xml><?xml version="1.0" encoding="utf-8"?>
 <a:theme xmlns:a="http://schemas.openxmlformats.org/drawingml/2006/main" name="Motyw pakietu Office">
   <a:themeElements>
@@ -10530,7 +10291,7 @@
 </file>
 
 <file path=customXml/itemProps1.xml><?xml version="1.0" encoding="utf-8"?>
-<ds:datastoreItem xmlns:ds="http://schemas.openxmlformats.org/officeDocument/2006/customXml" ds:itemID="{83B666B7-CC2A-4D82-85F5-A8515B591DBC}">
+<ds:datastoreItem xmlns:ds="http://schemas.openxmlformats.org/officeDocument/2006/customXml" ds:itemID="{B0FADE84-CEEC-4C45-9227-AD78BE6706E1}">
   <ds:schemaRefs>
     <ds:schemaRef ds:uri="http://schemas.openxmlformats.org/officeDocument/2006/bibliography"/>
   </ds:schemaRefs>

--- a/PRACA INŻYNIERSKA.docx
+++ b/PRACA INŻYNIERSKA.docx
@@ -941,26 +941,19 @@
           <w:rFonts w:cs="Times New Roman"/>
           <w:szCs w:val="24"/>
         </w:rPr>
-        <w:t xml:space="preserve">Android | Google </w:t>
-      </w:r>
-      <w:proofErr w:type="spellStart"/>
-      <w:r>
+        <w:t>Android | Google Cardboard</w:t>
+      </w:r>
+    </w:p>
+    <w:p>
+      <w:pPr>
+        <w:jc w:val="center"/>
         <w:rPr>
           <w:rFonts w:cs="Times New Roman"/>
           <w:szCs w:val="24"/>
         </w:rPr>
-        <w:t>Cardboard</w:t>
-      </w:r>
-      <w:proofErr w:type="spellEnd"/>
-    </w:p>
-    <w:p>
-      <w:pPr>
-        <w:jc w:val="center"/>
-        <w:rPr>
-          <w:rFonts w:cs="Times New Roman"/>
-          <w:szCs w:val="24"/>
-        </w:rPr>
-      </w:pPr>
+      </w:pPr>
+      <w:bookmarkStart w:id="0" w:name="_GoBack"/>
+      <w:bookmarkEnd w:id="0"/>
     </w:p>
     <w:p>
       <w:pPr>
@@ -3549,19 +3542,19 @@
       <w:pPr>
         <w:pStyle w:val="Nagwek1"/>
       </w:pPr>
-      <w:bookmarkStart w:id="0" w:name="_Toc441172524"/>
+      <w:bookmarkStart w:id="1" w:name="_Toc441172524"/>
       <w:r>
         <w:lastRenderedPageBreak/>
         <w:t>Wstęp</w:t>
       </w:r>
-      <w:bookmarkEnd w:id="0"/>
+      <w:bookmarkEnd w:id="1"/>
     </w:p>
     <w:p/>
     <w:p>
       <w:pPr>
         <w:pStyle w:val="Nagwek2"/>
       </w:pPr>
-      <w:bookmarkStart w:id="1" w:name="_Toc441172525"/>
+      <w:bookmarkStart w:id="2" w:name="_Toc441172525"/>
       <w:r>
         <w:t xml:space="preserve">Rzeczywistość </w:t>
       </w:r>
@@ -3571,7 +3564,7 @@
       <w:r>
         <w:t>rozszerzona</w:t>
       </w:r>
-      <w:bookmarkEnd w:id="1"/>
+      <w:bookmarkEnd w:id="2"/>
     </w:p>
     <w:p/>
     <w:p>
@@ -3943,27 +3936,14 @@
       <w:r>
         <w:t xml:space="preserve">Rysunek </w:t>
       </w:r>
-      <w:r>
-        <w:fldChar w:fldCharType="begin"/>
-      </w:r>
-      <w:r>
-        <w:instrText xml:space="preserve"> SEQ Rysunek \* ARABIC </w:instrText>
-      </w:r>
-      <w:r>
-        <w:fldChar w:fldCharType="separate"/>
-      </w:r>
-      <w:r>
-        <w:rPr>
-          <w:noProof/>
-        </w:rPr>
-        <w:t>1</w:t>
-      </w:r>
-      <w:r>
-        <w:rPr>
-          <w:noProof/>
-        </w:rPr>
-        <w:fldChar w:fldCharType="end"/>
-      </w:r>
+      <w:fldSimple w:instr=" SEQ Rysunek \* ARABIC ">
+        <w:r>
+          <w:rPr>
+            <w:noProof/>
+          </w:rPr>
+          <w:t>1</w:t>
+        </w:r>
+      </w:fldSimple>
       <w:r>
         <w:t xml:space="preserve">. Schemat ciągłości rzeczywistość </w:t>
       </w:r>
@@ -4141,7 +4121,7 @@
       <w:r>
         <w:t xml:space="preserve"> </w:t>
       </w:r>
-      <w:bookmarkStart w:id="2" w:name="_Toc441172526"/>
+      <w:bookmarkStart w:id="3" w:name="_Toc441172526"/>
       <w:r>
         <w:t xml:space="preserve">Google </w:t>
       </w:r>
@@ -4149,7 +4129,7 @@
       <w:r>
         <w:t>Cardboard</w:t>
       </w:r>
-      <w:bookmarkEnd w:id="2"/>
+      <w:bookmarkEnd w:id="3"/>
       <w:proofErr w:type="spellEnd"/>
     </w:p>
     <w:p/>
@@ -4304,27 +4284,14 @@
       <w:r>
         <w:t xml:space="preserve">Rysunek </w:t>
       </w:r>
-      <w:r>
-        <w:fldChar w:fldCharType="begin"/>
-      </w:r>
-      <w:r>
-        <w:instrText xml:space="preserve"> SEQ Rysunek \* ARABIC </w:instrText>
-      </w:r>
-      <w:r>
-        <w:fldChar w:fldCharType="separate"/>
-      </w:r>
-      <w:r>
-        <w:rPr>
-          <w:noProof/>
-        </w:rPr>
-        <w:t>2</w:t>
-      </w:r>
-      <w:r>
-        <w:rPr>
-          <w:noProof/>
-        </w:rPr>
-        <w:fldChar w:fldCharType="end"/>
-      </w:r>
+      <w:fldSimple w:instr=" SEQ Rysunek \* ARABIC ">
+        <w:r>
+          <w:rPr>
+            <w:noProof/>
+          </w:rPr>
+          <w:t>2</w:t>
+        </w:r>
+      </w:fldSimple>
       <w:r>
         <w:t xml:space="preserve">. Elementy gogli Google </w:t>
       </w:r>
@@ -4397,27 +4364,14 @@
       <w:r>
         <w:t xml:space="preserve">Rysunek </w:t>
       </w:r>
-      <w:r>
-        <w:fldChar w:fldCharType="begin"/>
-      </w:r>
-      <w:r>
-        <w:instrText xml:space="preserve"> SEQ Rysunek \* ARABIC </w:instrText>
-      </w:r>
-      <w:r>
-        <w:fldChar w:fldCharType="separate"/>
-      </w:r>
-      <w:r>
-        <w:rPr>
-          <w:noProof/>
-        </w:rPr>
-        <w:t>3</w:t>
-      </w:r>
-      <w:r>
-        <w:rPr>
-          <w:noProof/>
-        </w:rPr>
-        <w:fldChar w:fldCharType="end"/>
-      </w:r>
+      <w:fldSimple w:instr=" SEQ Rysunek \* ARABIC ">
+        <w:r>
+          <w:rPr>
+            <w:noProof/>
+          </w:rPr>
+          <w:t>3</w:t>
+        </w:r>
+      </w:fldSimple>
       <w:r>
         <w:t xml:space="preserve">. Gogle Google </w:t>
       </w:r>
@@ -4717,7 +4671,7 @@
       <w:pPr>
         <w:pStyle w:val="Nagwek1"/>
       </w:pPr>
-      <w:bookmarkStart w:id="3" w:name="_Toc441172527"/>
+      <w:bookmarkStart w:id="4" w:name="_Toc441172527"/>
       <w:r>
         <w:t>A</w:t>
       </w:r>
@@ -4728,7 +4682,7 @@
       <w:r>
         <w:t>FindMyMeal</w:t>
       </w:r>
-      <w:bookmarkEnd w:id="3"/>
+      <w:bookmarkEnd w:id="4"/>
       <w:proofErr w:type="spellEnd"/>
     </w:p>
     <w:p/>
@@ -4739,14 +4693,14 @@
       <w:r>
         <w:t xml:space="preserve"> </w:t>
       </w:r>
-      <w:bookmarkStart w:id="4" w:name="_Toc441172528"/>
+      <w:bookmarkStart w:id="5" w:name="_Toc441172528"/>
       <w:r>
         <w:t xml:space="preserve">Opis </w:t>
       </w:r>
       <w:r>
         <w:t>aplikacji</w:t>
       </w:r>
-      <w:bookmarkEnd w:id="4"/>
+      <w:bookmarkEnd w:id="5"/>
     </w:p>
     <w:p/>
     <w:p>
@@ -4913,11 +4867,11 @@
       <w:r>
         <w:t xml:space="preserve"> </w:t>
       </w:r>
-      <w:bookmarkStart w:id="5" w:name="_Toc441172529"/>
+      <w:bookmarkStart w:id="6" w:name="_Toc441172529"/>
       <w:r>
         <w:t>Diagram przypadków użycia</w:t>
       </w:r>
-      <w:bookmarkEnd w:id="5"/>
+      <w:bookmarkEnd w:id="6"/>
     </w:p>
     <w:p/>
     <w:p>
@@ -5052,11 +5006,11 @@
       <w:pPr>
         <w:pStyle w:val="Nagwek3"/>
       </w:pPr>
-      <w:bookmarkStart w:id="6" w:name="_Toc440296386"/>
+      <w:bookmarkStart w:id="7" w:name="_Toc440296386"/>
       <w:r>
         <w:t>Uruchomienie aplikacji</w:t>
       </w:r>
-      <w:bookmarkEnd w:id="6"/>
+      <w:bookmarkEnd w:id="7"/>
       <w:r>
         <w:t xml:space="preserve"> </w:t>
       </w:r>
@@ -5147,11 +5101,11 @@
       <w:pPr>
         <w:pStyle w:val="Nagwek3"/>
       </w:pPr>
-      <w:bookmarkStart w:id="7" w:name="_Toc440296387"/>
+      <w:bookmarkStart w:id="8" w:name="_Toc440296387"/>
       <w:r>
         <w:t>Menu główne</w:t>
       </w:r>
-      <w:bookmarkEnd w:id="7"/>
+      <w:bookmarkEnd w:id="8"/>
     </w:p>
     <w:p/>
     <w:p>
@@ -5478,7 +5432,7 @@
           <w:i/>
         </w:rPr>
       </w:pPr>
-      <w:bookmarkStart w:id="8" w:name="_Toc440296388"/>
+      <w:bookmarkStart w:id="9" w:name="_Toc440296388"/>
       <w:r>
         <w:lastRenderedPageBreak/>
         <w:t xml:space="preserve">Opcja </w:t>
@@ -5490,7 +5444,7 @@
         </w:rPr>
         <w:t>Find</w:t>
       </w:r>
-      <w:bookmarkEnd w:id="8"/>
+      <w:bookmarkEnd w:id="9"/>
       <w:proofErr w:type="spellEnd"/>
     </w:p>
     <w:p/>
@@ -5582,27 +5536,14 @@
       <w:r>
         <w:t>Rysunek 6</w:t>
       </w:r>
-      <w:r>
-        <w:fldChar w:fldCharType="begin"/>
-      </w:r>
-      <w:r>
-        <w:instrText xml:space="preserve"> SEQ Rysunek \* ARABIC </w:instrText>
-      </w:r>
-      <w:r>
-        <w:fldChar w:fldCharType="separate"/>
-      </w:r>
-      <w:r>
-        <w:rPr>
-          <w:noProof/>
-        </w:rPr>
-        <w:t>5</w:t>
-      </w:r>
-      <w:r>
-        <w:rPr>
-          <w:noProof/>
-        </w:rPr>
-        <w:fldChar w:fldCharType="end"/>
-      </w:r>
+      <w:fldSimple w:instr=" SEQ Rysunek \* ARABIC ">
+        <w:r>
+          <w:rPr>
+            <w:noProof/>
+          </w:rPr>
+          <w:t>5</w:t>
+        </w:r>
+      </w:fldSimple>
       <w:r>
         <w:t>. Okno nawigacji</w:t>
       </w:r>
@@ -5647,7 +5588,7 @@
       <w:pPr>
         <w:pStyle w:val="Nagwek3"/>
       </w:pPr>
-      <w:bookmarkStart w:id="9" w:name="_Toc440296389"/>
+      <w:bookmarkStart w:id="10" w:name="_Toc440296389"/>
       <w:r>
         <w:lastRenderedPageBreak/>
         <w:t xml:space="preserve">Opcja </w:t>
@@ -5656,7 +5597,7 @@
       <w:r>
         <w:t>Favourites</w:t>
       </w:r>
-      <w:bookmarkEnd w:id="9"/>
+      <w:bookmarkEnd w:id="10"/>
       <w:proofErr w:type="spellEnd"/>
     </w:p>
     <w:p/>
@@ -5951,27 +5892,14 @@
       <w:r>
         <w:t>Rysunek 9</w:t>
       </w:r>
-      <w:r>
-        <w:fldChar w:fldCharType="begin"/>
-      </w:r>
-      <w:r>
-        <w:instrText xml:space="preserve"> SEQ Rysunek \* ARABIC </w:instrText>
-      </w:r>
-      <w:r>
-        <w:fldChar w:fldCharType="separate"/>
-      </w:r>
-      <w:r>
-        <w:rPr>
-          <w:noProof/>
-        </w:rPr>
-        <w:t>6</w:t>
-      </w:r>
-      <w:r>
-        <w:rPr>
-          <w:noProof/>
-        </w:rPr>
-        <w:fldChar w:fldCharType="end"/>
-      </w:r>
+      <w:fldSimple w:instr=" SEQ Rysunek \* ARABIC ">
+        <w:r>
+          <w:rPr>
+            <w:noProof/>
+          </w:rPr>
+          <w:t>6</w:t>
+        </w:r>
+      </w:fldSimple>
       <w:r>
         <w:t>. Okno nawigacji wybranego ulubionego miejsca</w:t>
       </w:r>
@@ -5984,7 +5912,7 @@
           <w:i/>
         </w:rPr>
       </w:pPr>
-      <w:bookmarkStart w:id="10" w:name="_Toc440296390"/>
+      <w:bookmarkStart w:id="11" w:name="_Toc440296390"/>
       <w:r>
         <w:t>Opcja</w:t>
       </w:r>
@@ -5994,7 +5922,7 @@
         </w:rPr>
         <w:t xml:space="preserve"> Help</w:t>
       </w:r>
-      <w:bookmarkEnd w:id="10"/>
+      <w:bookmarkEnd w:id="11"/>
     </w:p>
     <w:p/>
     <w:p>
@@ -6076,11 +6004,11 @@
       <w:pPr>
         <w:pStyle w:val="Nagwek3"/>
       </w:pPr>
-      <w:bookmarkStart w:id="11" w:name="_Toc440296391"/>
+      <w:bookmarkStart w:id="12" w:name="_Toc440296391"/>
       <w:r>
         <w:t>Powrót</w:t>
       </w:r>
-      <w:bookmarkEnd w:id="11"/>
+      <w:bookmarkEnd w:id="12"/>
     </w:p>
     <w:p/>
     <w:p>
@@ -6177,11 +6105,11 @@
       <w:pPr>
         <w:pStyle w:val="Nagwek3"/>
       </w:pPr>
-      <w:bookmarkStart w:id="12" w:name="_Toc440296392"/>
+      <w:bookmarkStart w:id="13" w:name="_Toc440296392"/>
       <w:r>
         <w:t>Wyjście z aplikacji</w:t>
       </w:r>
-      <w:bookmarkEnd w:id="12"/>
+      <w:bookmarkEnd w:id="13"/>
     </w:p>
     <w:p/>
     <w:p>
@@ -6282,11 +6210,11 @@
       <w:pPr>
         <w:pStyle w:val="Nagwek1"/>
       </w:pPr>
-      <w:bookmarkStart w:id="13" w:name="_Toc441172530"/>
+      <w:bookmarkStart w:id="14" w:name="_Toc441172530"/>
       <w:r>
         <w:t>Wymagane środowisko sprzętowe i systemowe</w:t>
       </w:r>
-      <w:bookmarkEnd w:id="13"/>
+      <w:bookmarkEnd w:id="14"/>
     </w:p>
     <w:p>
       <w:pPr>
@@ -6295,11 +6223,11 @@
       <w:r>
         <w:t xml:space="preserve"> </w:t>
       </w:r>
-      <w:bookmarkStart w:id="14" w:name="_Toc441172531"/>
+      <w:bookmarkStart w:id="15" w:name="_Toc441172531"/>
       <w:r>
         <w:t>Wymagania systemowe</w:t>
       </w:r>
-      <w:bookmarkEnd w:id="14"/>
+      <w:bookmarkEnd w:id="15"/>
     </w:p>
     <w:p/>
     <w:p>
@@ -6338,11 +6266,11 @@
       <w:r>
         <w:t xml:space="preserve"> </w:t>
       </w:r>
-      <w:bookmarkStart w:id="15" w:name="_Toc441172532"/>
+      <w:bookmarkStart w:id="16" w:name="_Toc441172532"/>
       <w:r>
         <w:t>Wymagania sprzętowe</w:t>
       </w:r>
-      <w:bookmarkEnd w:id="15"/>
+      <w:bookmarkEnd w:id="16"/>
     </w:p>
     <w:p/>
     <w:p>
@@ -6369,11 +6297,11 @@
       <w:r>
         <w:t xml:space="preserve"> </w:t>
       </w:r>
-      <w:bookmarkStart w:id="16" w:name="_Toc441172533"/>
+      <w:bookmarkStart w:id="17" w:name="_Toc441172533"/>
       <w:r>
         <w:t>Wymagane moduły</w:t>
       </w:r>
-      <w:bookmarkEnd w:id="16"/>
+      <w:bookmarkEnd w:id="17"/>
     </w:p>
     <w:p/>
     <w:p>
@@ -6413,11 +6341,11 @@
       <w:pPr>
         <w:pStyle w:val="Nagwek1"/>
       </w:pPr>
-      <w:bookmarkStart w:id="17" w:name="_Toc441172534"/>
+      <w:bookmarkStart w:id="18" w:name="_Toc441172534"/>
       <w:r>
         <w:t>Dokumentacja techniczna</w:t>
       </w:r>
-      <w:bookmarkEnd w:id="17"/>
+      <w:bookmarkEnd w:id="18"/>
     </w:p>
     <w:p>
       <w:pPr>
@@ -6426,11 +6354,11 @@
       <w:r>
         <w:t xml:space="preserve"> </w:t>
       </w:r>
-      <w:bookmarkStart w:id="18" w:name="_Toc441172535"/>
+      <w:bookmarkStart w:id="19" w:name="_Toc441172535"/>
       <w:r>
         <w:t>Model dziedziny</w:t>
       </w:r>
-      <w:bookmarkEnd w:id="18"/>
+      <w:bookmarkEnd w:id="19"/>
     </w:p>
     <w:p>
       <w:pPr>
@@ -6439,11 +6367,11 @@
       <w:r>
         <w:t xml:space="preserve"> </w:t>
       </w:r>
-      <w:bookmarkStart w:id="19" w:name="_Toc441172536"/>
+      <w:bookmarkStart w:id="20" w:name="_Toc441172536"/>
       <w:r>
         <w:t>Opis klas</w:t>
       </w:r>
-      <w:bookmarkEnd w:id="19"/>
+      <w:bookmarkEnd w:id="20"/>
     </w:p>
     <w:p>
       <w:pPr>
@@ -6452,11 +6380,11 @@
       <w:r>
         <w:t xml:space="preserve"> </w:t>
       </w:r>
-      <w:bookmarkStart w:id="20" w:name="_Toc441172537"/>
+      <w:bookmarkStart w:id="21" w:name="_Toc441172537"/>
       <w:r>
         <w:t>Biblioteki</w:t>
       </w:r>
-      <w:bookmarkEnd w:id="20"/>
+      <w:bookmarkEnd w:id="21"/>
     </w:p>
     <w:p>
       <w:pPr>
@@ -6465,11 +6393,11 @@
       <w:r>
         <w:t xml:space="preserve"> </w:t>
       </w:r>
-      <w:bookmarkStart w:id="21" w:name="_Toc441172538"/>
+      <w:bookmarkStart w:id="22" w:name="_Toc441172538"/>
       <w:r>
         <w:t>Algorytmy</w:t>
       </w:r>
-      <w:bookmarkEnd w:id="21"/>
+      <w:bookmarkEnd w:id="22"/>
     </w:p>
     <w:p>
       <w:pPr>
@@ -6683,27 +6611,14 @@
       <w:r>
         <w:t xml:space="preserve">Rysunek </w:t>
       </w:r>
-      <w:r>
-        <w:fldChar w:fldCharType="begin"/>
-      </w:r>
-      <w:r>
-        <w:instrText xml:space="preserve"> SEQ Rysunek \* ARABIC </w:instrText>
-      </w:r>
-      <w:r>
-        <w:fldChar w:fldCharType="separate"/>
-      </w:r>
-      <w:r>
-        <w:rPr>
-          <w:noProof/>
-        </w:rPr>
-        <w:t>7</w:t>
-      </w:r>
-      <w:r>
-        <w:rPr>
-          <w:noProof/>
-        </w:rPr>
-        <w:fldChar w:fldCharType="end"/>
-      </w:r>
+      <w:fldSimple w:instr=" SEQ Rysunek \* ARABIC ">
+        <w:r>
+          <w:rPr>
+            <w:noProof/>
+          </w:rPr>
+          <w:t>7</w:t>
+        </w:r>
+      </w:fldSimple>
       <w:r>
         <w:t>. Sfera przedstawiająca wartości współrzędnych geograficznych</w:t>
       </w:r>
@@ -6736,10 +6651,7 @@
         <w:t>Obliczanie kierunku nawigowania</w:t>
       </w:r>
     </w:p>
-    <w:p>
-      <w:bookmarkStart w:id="22" w:name="_GoBack"/>
-      <w:bookmarkEnd w:id="22"/>
-    </w:p>
+    <w:p/>
     <w:p>
       <w:r>
         <w:t>Celem algorytmu jest obliczenie kierunku, w którym ma podążać użytkownik aby osiągnąć miejsce docelowe.</w:t>
@@ -7508,7 +7420,7 @@
           <w:rPr>
             <w:noProof/>
           </w:rPr>
-          <w:t>21</w:t>
+          <w:t>3</w:t>
         </w:r>
         <w:r>
           <w:rPr>
@@ -10291,7 +10203,7 @@
 </file>
 
 <file path=customXml/itemProps1.xml><?xml version="1.0" encoding="utf-8"?>
-<ds:datastoreItem xmlns:ds="http://schemas.openxmlformats.org/officeDocument/2006/customXml" ds:itemID="{B0FADE84-CEEC-4C45-9227-AD78BE6706E1}">
+<ds:datastoreItem xmlns:ds="http://schemas.openxmlformats.org/officeDocument/2006/customXml" ds:itemID="{C478A6F3-B4F4-448E-805B-752B56DA4EB7}">
   <ds:schemaRefs>
     <ds:schemaRef ds:uri="http://schemas.openxmlformats.org/officeDocument/2006/bibliography"/>
   </ds:schemaRefs>

--- a/PRACA INŻYNIERSKA.docx
+++ b/PRACA INŻYNIERSKA.docx
@@ -39,7 +39,7 @@
                     <a:blip r:embed="rId8" cstate="print">
                       <a:extLst>
                         <a:ext uri="{28A0092B-C50C-407E-A947-70E740481C1C}">
-                          <a14:useLocalDpi xmlns="" xmlns:wpc="http://schemas.microsoft.com/office/word/2010/wordprocessingCanvas" xmlns:mc="http://schemas.openxmlformats.org/markup-compatibility/2006" xmlns:o="urn:schemas-microsoft-com:office:office" xmlns:v="urn:schemas-microsoft-com:vml" xmlns:wp14="http://schemas.microsoft.com/office/word/2010/wordprocessingDrawing" xmlns:w10="urn:schemas-microsoft-com:office:word" xmlns:w="http://schemas.openxmlformats.org/wordprocessingml/2006/main" xmlns:w14="http://schemas.microsoft.com/office/word/2010/wordml" xmlns:wpg="http://schemas.microsoft.com/office/word/2010/wordprocessingGroup" xmlns:wpi="http://schemas.microsoft.com/office/word/2010/wordprocessingInk" xmlns:wps="http://schemas.microsoft.com/office/word/2010/wordprocessingShape" xmlns:a14="http://schemas.microsoft.com/office/drawing/2010/main" val="0"/>
+                          <a14:useLocalDpi xmlns:a14="http://schemas.microsoft.com/office/drawing/2010/main" xmlns:wps="http://schemas.microsoft.com/office/word/2010/wordprocessingShape" xmlns:wpi="http://schemas.microsoft.com/office/word/2010/wordprocessingInk" xmlns:wpg="http://schemas.microsoft.com/office/word/2010/wordprocessingGroup" xmlns:w14="http://schemas.microsoft.com/office/word/2010/wordml" xmlns:w="http://schemas.openxmlformats.org/wordprocessingml/2006/main" xmlns:w10="urn:schemas-microsoft-com:office:word" xmlns:wp14="http://schemas.microsoft.com/office/word/2010/wordprocessingDrawing" xmlns:v="urn:schemas-microsoft-com:vml" xmlns:o="urn:schemas-microsoft-com:office:office" xmlns:mc="http://schemas.openxmlformats.org/markup-compatibility/2006" xmlns:wpc="http://schemas.microsoft.com/office/word/2010/wordprocessingCanvas" xmlns="" val="0"/>
                         </a:ext>
                       </a:extLst>
                     </a:blip>
@@ -106,7 +106,7 @@
                     <a:blip r:embed="rId9" cstate="print">
                       <a:extLst>
                         <a:ext uri="{28A0092B-C50C-407E-A947-70E740481C1C}">
-                          <a14:useLocalDpi xmlns="" xmlns:wpc="http://schemas.microsoft.com/office/word/2010/wordprocessingCanvas" xmlns:mc="http://schemas.openxmlformats.org/markup-compatibility/2006" xmlns:o="urn:schemas-microsoft-com:office:office" xmlns:v="urn:schemas-microsoft-com:vml" xmlns:wp14="http://schemas.microsoft.com/office/word/2010/wordprocessingDrawing" xmlns:w10="urn:schemas-microsoft-com:office:word" xmlns:w="http://schemas.openxmlformats.org/wordprocessingml/2006/main" xmlns:w14="http://schemas.microsoft.com/office/word/2010/wordml" xmlns:wpg="http://schemas.microsoft.com/office/word/2010/wordprocessingGroup" xmlns:wpi="http://schemas.microsoft.com/office/word/2010/wordprocessingInk" xmlns:wps="http://schemas.microsoft.com/office/word/2010/wordprocessingShape" xmlns:a14="http://schemas.microsoft.com/office/drawing/2010/main" val="0"/>
+                          <a14:useLocalDpi xmlns:a14="http://schemas.microsoft.com/office/drawing/2010/main" xmlns:wps="http://schemas.microsoft.com/office/word/2010/wordprocessingShape" xmlns:wpi="http://schemas.microsoft.com/office/word/2010/wordprocessingInk" xmlns:wpg="http://schemas.microsoft.com/office/word/2010/wordprocessingGroup" xmlns:w14="http://schemas.microsoft.com/office/word/2010/wordml" xmlns:w="http://schemas.openxmlformats.org/wordprocessingml/2006/main" xmlns:w10="urn:schemas-microsoft-com:office:word" xmlns:wp14="http://schemas.microsoft.com/office/word/2010/wordprocessingDrawing" xmlns:v="urn:schemas-microsoft-com:vml" xmlns:o="urn:schemas-microsoft-com:office:office" xmlns:mc="http://schemas.openxmlformats.org/markup-compatibility/2006" xmlns:wpc="http://schemas.microsoft.com/office/word/2010/wordprocessingCanvas" xmlns="" val="0"/>
                         </a:ext>
                       </a:extLst>
                     </a:blip>
@@ -3906,7 +3906,7 @@
                     <a:blip r:embed="rId10" cstate="print">
                       <a:extLst>
                         <a:ext uri="{28A0092B-C50C-407E-A947-70E740481C1C}">
-                          <a14:useLocalDpi xmlns="" xmlns:wpc="http://schemas.microsoft.com/office/word/2010/wordprocessingCanvas" xmlns:mc="http://schemas.openxmlformats.org/markup-compatibility/2006" xmlns:o="urn:schemas-microsoft-com:office:office" xmlns:v="urn:schemas-microsoft-com:vml" xmlns:wp14="http://schemas.microsoft.com/office/word/2010/wordprocessingDrawing" xmlns:w10="urn:schemas-microsoft-com:office:word" xmlns:w="http://schemas.openxmlformats.org/wordprocessingml/2006/main" xmlns:w14="http://schemas.microsoft.com/office/word/2010/wordml" xmlns:wpg="http://schemas.microsoft.com/office/word/2010/wordprocessingGroup" xmlns:wpi="http://schemas.microsoft.com/office/word/2010/wordprocessingInk" xmlns:wps="http://schemas.microsoft.com/office/word/2010/wordprocessingShape" xmlns:a14="http://schemas.microsoft.com/office/drawing/2010/main" val="0"/>
+                          <a14:useLocalDpi xmlns:a14="http://schemas.microsoft.com/office/drawing/2010/main" xmlns:wps="http://schemas.microsoft.com/office/word/2010/wordprocessingShape" xmlns:wpi="http://schemas.microsoft.com/office/word/2010/wordprocessingInk" xmlns:wpg="http://schemas.microsoft.com/office/word/2010/wordprocessingGroup" xmlns:w14="http://schemas.microsoft.com/office/word/2010/wordml" xmlns:w="http://schemas.openxmlformats.org/wordprocessingml/2006/main" xmlns:w10="urn:schemas-microsoft-com:office:word" xmlns:wp14="http://schemas.microsoft.com/office/word/2010/wordprocessingDrawing" xmlns:v="urn:schemas-microsoft-com:vml" xmlns:o="urn:schemas-microsoft-com:office:office" xmlns:mc="http://schemas.openxmlformats.org/markup-compatibility/2006" xmlns:wpc="http://schemas.microsoft.com/office/word/2010/wordprocessingCanvas" xmlns="" val="0"/>
                         </a:ext>
                       </a:extLst>
                     </a:blip>
@@ -4263,7 +4263,7 @@
                     <a:blip r:embed="rId11" cstate="print">
                       <a:extLst>
                         <a:ext uri="{28A0092B-C50C-407E-A947-70E740481C1C}">
-                          <a14:useLocalDpi xmlns="" xmlns:wpc="http://schemas.microsoft.com/office/word/2010/wordprocessingCanvas" xmlns:mc="http://schemas.openxmlformats.org/markup-compatibility/2006" xmlns:o="urn:schemas-microsoft-com:office:office" xmlns:v="urn:schemas-microsoft-com:vml" xmlns:wp14="http://schemas.microsoft.com/office/word/2010/wordprocessingDrawing" xmlns:w10="urn:schemas-microsoft-com:office:word" xmlns:w="http://schemas.openxmlformats.org/wordprocessingml/2006/main" xmlns:w14="http://schemas.microsoft.com/office/word/2010/wordml" xmlns:wpg="http://schemas.microsoft.com/office/word/2010/wordprocessingGroup" xmlns:wpi="http://schemas.microsoft.com/office/word/2010/wordprocessingInk" xmlns:wps="http://schemas.microsoft.com/office/word/2010/wordprocessingShape" xmlns:a14="http://schemas.microsoft.com/office/drawing/2010/main" val="0"/>
+                          <a14:useLocalDpi xmlns:a14="http://schemas.microsoft.com/office/drawing/2010/main" xmlns:wps="http://schemas.microsoft.com/office/word/2010/wordprocessingShape" xmlns:wpi="http://schemas.microsoft.com/office/word/2010/wordprocessingInk" xmlns:wpg="http://schemas.microsoft.com/office/word/2010/wordprocessingGroup" xmlns:w14="http://schemas.microsoft.com/office/word/2010/wordml" xmlns:w="http://schemas.openxmlformats.org/wordprocessingml/2006/main" xmlns:w10="urn:schemas-microsoft-com:office:word" xmlns:wp14="http://schemas.microsoft.com/office/word/2010/wordprocessingDrawing" xmlns:v="urn:schemas-microsoft-com:vml" xmlns:o="urn:schemas-microsoft-com:office:office" xmlns:mc="http://schemas.openxmlformats.org/markup-compatibility/2006" xmlns:wpc="http://schemas.microsoft.com/office/word/2010/wordprocessingCanvas" xmlns="" val="0"/>
                         </a:ext>
                       </a:extLst>
                     </a:blip>
@@ -4343,7 +4343,7 @@
                     <a:blip r:embed="rId12" cstate="print">
                       <a:extLst>
                         <a:ext uri="{28A0092B-C50C-407E-A947-70E740481C1C}">
-                          <a14:useLocalDpi xmlns="" xmlns:wpc="http://schemas.microsoft.com/office/word/2010/wordprocessingCanvas" xmlns:mc="http://schemas.openxmlformats.org/markup-compatibility/2006" xmlns:o="urn:schemas-microsoft-com:office:office" xmlns:v="urn:schemas-microsoft-com:vml" xmlns:wp14="http://schemas.microsoft.com/office/word/2010/wordprocessingDrawing" xmlns:w10="urn:schemas-microsoft-com:office:word" xmlns:w="http://schemas.openxmlformats.org/wordprocessingml/2006/main" xmlns:w14="http://schemas.microsoft.com/office/word/2010/wordml" xmlns:wpg="http://schemas.microsoft.com/office/word/2010/wordprocessingGroup" xmlns:wpi="http://schemas.microsoft.com/office/word/2010/wordprocessingInk" xmlns:wps="http://schemas.microsoft.com/office/word/2010/wordprocessingShape" xmlns:a14="http://schemas.microsoft.com/office/drawing/2010/main" val="0"/>
+                          <a14:useLocalDpi xmlns:a14="http://schemas.microsoft.com/office/drawing/2010/main" xmlns:wps="http://schemas.microsoft.com/office/word/2010/wordprocessingShape" xmlns:wpi="http://schemas.microsoft.com/office/word/2010/wordprocessingInk" xmlns:wpg="http://schemas.microsoft.com/office/word/2010/wordprocessingGroup" xmlns:w14="http://schemas.microsoft.com/office/word/2010/wordml" xmlns:w="http://schemas.openxmlformats.org/wordprocessingml/2006/main" xmlns:w10="urn:schemas-microsoft-com:office:word" xmlns:wp14="http://schemas.microsoft.com/office/word/2010/wordprocessingDrawing" xmlns:v="urn:schemas-microsoft-com:vml" xmlns:o="urn:schemas-microsoft-com:office:office" xmlns:mc="http://schemas.openxmlformats.org/markup-compatibility/2006" xmlns:wpc="http://schemas.microsoft.com/office/word/2010/wordprocessingCanvas" xmlns="" val="0"/>
                         </a:ext>
                       </a:extLst>
                     </a:blip>
@@ -4915,7 +4915,7 @@
                     <a:blip r:embed="rId14" cstate="print">
                       <a:extLst>
                         <a:ext uri="{28A0092B-C50C-407E-A947-70E740481C1C}">
-                          <a14:useLocalDpi xmlns="" xmlns:wpc="http://schemas.microsoft.com/office/word/2010/wordprocessingCanvas" xmlns:mc="http://schemas.openxmlformats.org/markup-compatibility/2006" xmlns:o="urn:schemas-microsoft-com:office:office" xmlns:v="urn:schemas-microsoft-com:vml" xmlns:wp14="http://schemas.microsoft.com/office/word/2010/wordprocessingDrawing" xmlns:w10="urn:schemas-microsoft-com:office:word" xmlns:w="http://schemas.openxmlformats.org/wordprocessingml/2006/main" xmlns:w14="http://schemas.microsoft.com/office/word/2010/wordml" xmlns:wpg="http://schemas.microsoft.com/office/word/2010/wordprocessingGroup" xmlns:wpi="http://schemas.microsoft.com/office/word/2010/wordprocessingInk" xmlns:wps="http://schemas.microsoft.com/office/word/2010/wordprocessingShape" xmlns:a14="http://schemas.microsoft.com/office/drawing/2010/main" val="0"/>
+                          <a14:useLocalDpi xmlns:a14="http://schemas.microsoft.com/office/drawing/2010/main" xmlns:wps="http://schemas.microsoft.com/office/word/2010/wordprocessingShape" xmlns:wpi="http://schemas.microsoft.com/office/word/2010/wordprocessingInk" xmlns:wpg="http://schemas.microsoft.com/office/word/2010/wordprocessingGroup" xmlns:w14="http://schemas.microsoft.com/office/word/2010/wordml" xmlns:w="http://schemas.openxmlformats.org/wordprocessingml/2006/main" xmlns:w10="urn:schemas-microsoft-com:office:word" xmlns:wp14="http://schemas.microsoft.com/office/word/2010/wordprocessingDrawing" xmlns:v="urn:schemas-microsoft-com:vml" xmlns:o="urn:schemas-microsoft-com:office:office" xmlns:mc="http://schemas.openxmlformats.org/markup-compatibility/2006" xmlns:wpc="http://schemas.microsoft.com/office/word/2010/wordprocessingCanvas" xmlns="" val="0"/>
                         </a:ext>
                       </a:extLst>
                     </a:blip>
@@ -5056,7 +5056,7 @@
                     <a:blip r:embed="rId15" cstate="print">
                       <a:extLst>
                         <a:ext uri="{28A0092B-C50C-407E-A947-70E740481C1C}">
-                          <a14:useLocalDpi xmlns="" xmlns:wpc="http://schemas.microsoft.com/office/word/2010/wordprocessingCanvas" xmlns:mc="http://schemas.openxmlformats.org/markup-compatibility/2006" xmlns:o="urn:schemas-microsoft-com:office:office" xmlns:v="urn:schemas-microsoft-com:vml" xmlns:wp14="http://schemas.microsoft.com/office/word/2010/wordprocessingDrawing" xmlns:w10="urn:schemas-microsoft-com:office:word" xmlns:w="http://schemas.openxmlformats.org/wordprocessingml/2006/main" xmlns:w14="http://schemas.microsoft.com/office/word/2010/wordml" xmlns:wpg="http://schemas.microsoft.com/office/word/2010/wordprocessingGroup" xmlns:wpi="http://schemas.microsoft.com/office/word/2010/wordprocessingInk" xmlns:wps="http://schemas.microsoft.com/office/word/2010/wordprocessingShape" xmlns:a14="http://schemas.microsoft.com/office/drawing/2010/main" val="0"/>
+                          <a14:useLocalDpi xmlns:a14="http://schemas.microsoft.com/office/drawing/2010/main" xmlns:wps="http://schemas.microsoft.com/office/word/2010/wordprocessingShape" xmlns:wpi="http://schemas.microsoft.com/office/word/2010/wordprocessingInk" xmlns:wpg="http://schemas.microsoft.com/office/word/2010/wordprocessingGroup" xmlns:w14="http://schemas.microsoft.com/office/word/2010/wordml" xmlns:w="http://schemas.openxmlformats.org/wordprocessingml/2006/main" xmlns:w10="urn:schemas-microsoft-com:office:word" xmlns:wp14="http://schemas.microsoft.com/office/word/2010/wordprocessingDrawing" xmlns:v="urn:schemas-microsoft-com:vml" xmlns:o="urn:schemas-microsoft-com:office:office" xmlns:mc="http://schemas.openxmlformats.org/markup-compatibility/2006" xmlns:wpc="http://schemas.microsoft.com/office/word/2010/wordprocessingCanvas" xmlns="" val="0"/>
                         </a:ext>
                       </a:extLst>
                     </a:blip>
@@ -5211,7 +5211,7 @@
                     <a:blip r:embed="rId16" cstate="print">
                       <a:extLst>
                         <a:ext uri="{28A0092B-C50C-407E-A947-70E740481C1C}">
-                          <a14:useLocalDpi xmlns="" xmlns:wpc="http://schemas.microsoft.com/office/word/2010/wordprocessingCanvas" xmlns:mc="http://schemas.openxmlformats.org/markup-compatibility/2006" xmlns:o="urn:schemas-microsoft-com:office:office" xmlns:v="urn:schemas-microsoft-com:vml" xmlns:wp14="http://schemas.microsoft.com/office/word/2010/wordprocessingDrawing" xmlns:w10="urn:schemas-microsoft-com:office:word" xmlns:w="http://schemas.openxmlformats.org/wordprocessingml/2006/main" xmlns:w14="http://schemas.microsoft.com/office/word/2010/wordml" xmlns:wpg="http://schemas.microsoft.com/office/word/2010/wordprocessingGroup" xmlns:wpi="http://schemas.microsoft.com/office/word/2010/wordprocessingInk" xmlns:wps="http://schemas.microsoft.com/office/word/2010/wordprocessingShape" xmlns:a14="http://schemas.microsoft.com/office/drawing/2010/main" val="0"/>
+                          <a14:useLocalDpi xmlns:a14="http://schemas.microsoft.com/office/drawing/2010/main" xmlns:wps="http://schemas.microsoft.com/office/word/2010/wordprocessingShape" xmlns:wpi="http://schemas.microsoft.com/office/word/2010/wordprocessingInk" xmlns:wpg="http://schemas.microsoft.com/office/word/2010/wordprocessingGroup" xmlns:w14="http://schemas.microsoft.com/office/word/2010/wordml" xmlns:w="http://schemas.openxmlformats.org/wordprocessingml/2006/main" xmlns:w10="urn:schemas-microsoft-com:office:word" xmlns:wp14="http://schemas.microsoft.com/office/word/2010/wordprocessingDrawing" xmlns:v="urn:schemas-microsoft-com:vml" xmlns:o="urn:schemas-microsoft-com:office:office" xmlns:mc="http://schemas.openxmlformats.org/markup-compatibility/2006" xmlns:wpc="http://schemas.microsoft.com/office/word/2010/wordprocessingCanvas" xmlns="" val="0"/>
                         </a:ext>
                       </a:extLst>
                     </a:blip>
@@ -5296,7 +5296,7 @@
                     <a:blip r:embed="rId17" cstate="print">
                       <a:extLst>
                         <a:ext uri="{28A0092B-C50C-407E-A947-70E740481C1C}">
-                          <a14:useLocalDpi xmlns="" xmlns:wpc="http://schemas.microsoft.com/office/word/2010/wordprocessingCanvas" xmlns:mc="http://schemas.openxmlformats.org/markup-compatibility/2006" xmlns:o="urn:schemas-microsoft-com:office:office" xmlns:v="urn:schemas-microsoft-com:vml" xmlns:wp14="http://schemas.microsoft.com/office/word/2010/wordprocessingDrawing" xmlns:w10="urn:schemas-microsoft-com:office:word" xmlns:w="http://schemas.openxmlformats.org/wordprocessingml/2006/main" xmlns:w14="http://schemas.microsoft.com/office/word/2010/wordml" xmlns:wpg="http://schemas.microsoft.com/office/word/2010/wordprocessingGroup" xmlns:wpi="http://schemas.microsoft.com/office/word/2010/wordprocessingInk" xmlns:wps="http://schemas.microsoft.com/office/word/2010/wordprocessingShape" xmlns:a14="http://schemas.microsoft.com/office/drawing/2010/main" val="0"/>
+                          <a14:useLocalDpi xmlns:a14="http://schemas.microsoft.com/office/drawing/2010/main" xmlns:wps="http://schemas.microsoft.com/office/word/2010/wordprocessingShape" xmlns:wpi="http://schemas.microsoft.com/office/word/2010/wordprocessingInk" xmlns:wpg="http://schemas.microsoft.com/office/word/2010/wordprocessingGroup" xmlns:w14="http://schemas.microsoft.com/office/word/2010/wordml" xmlns:w="http://schemas.openxmlformats.org/wordprocessingml/2006/main" xmlns:w10="urn:schemas-microsoft-com:office:word" xmlns:wp14="http://schemas.microsoft.com/office/word/2010/wordprocessingDrawing" xmlns:v="urn:schemas-microsoft-com:vml" xmlns:o="urn:schemas-microsoft-com:office:office" xmlns:mc="http://schemas.openxmlformats.org/markup-compatibility/2006" xmlns:wpc="http://schemas.microsoft.com/office/word/2010/wordprocessingCanvas" xmlns="" val="0"/>
                         </a:ext>
                       </a:extLst>
                     </a:blip>
@@ -5390,7 +5390,7 @@
                     <a:blip r:embed="rId18" cstate="print">
                       <a:extLst>
                         <a:ext uri="{28A0092B-C50C-407E-A947-70E740481C1C}">
-                          <a14:useLocalDpi xmlns="" xmlns:wpc="http://schemas.microsoft.com/office/word/2010/wordprocessingCanvas" xmlns:mc="http://schemas.openxmlformats.org/markup-compatibility/2006" xmlns:o="urn:schemas-microsoft-com:office:office" xmlns:v="urn:schemas-microsoft-com:vml" xmlns:wp14="http://schemas.microsoft.com/office/word/2010/wordprocessingDrawing" xmlns:w10="urn:schemas-microsoft-com:office:word" xmlns:w="http://schemas.openxmlformats.org/wordprocessingml/2006/main" xmlns:w14="http://schemas.microsoft.com/office/word/2010/wordml" xmlns:wpg="http://schemas.microsoft.com/office/word/2010/wordprocessingGroup" xmlns:wpi="http://schemas.microsoft.com/office/word/2010/wordprocessingInk" xmlns:wps="http://schemas.microsoft.com/office/word/2010/wordprocessingShape" xmlns:a14="http://schemas.microsoft.com/office/drawing/2010/main" val="0"/>
+                          <a14:useLocalDpi xmlns:a14="http://schemas.microsoft.com/office/drawing/2010/main" xmlns:wps="http://schemas.microsoft.com/office/word/2010/wordprocessingShape" xmlns:wpi="http://schemas.microsoft.com/office/word/2010/wordprocessingInk" xmlns:wpg="http://schemas.microsoft.com/office/word/2010/wordprocessingGroup" xmlns:w14="http://schemas.microsoft.com/office/word/2010/wordml" xmlns:w="http://schemas.openxmlformats.org/wordprocessingml/2006/main" xmlns:w10="urn:schemas-microsoft-com:office:word" xmlns:wp14="http://schemas.microsoft.com/office/word/2010/wordprocessingDrawing" xmlns:v="urn:schemas-microsoft-com:vml" xmlns:o="urn:schemas-microsoft-com:office:office" xmlns:mc="http://schemas.openxmlformats.org/markup-compatibility/2006" xmlns:wpc="http://schemas.microsoft.com/office/word/2010/wordprocessingCanvas" xmlns="" val="0"/>
                         </a:ext>
                       </a:extLst>
                     </a:blip>
@@ -5501,7 +5501,7 @@
                     <a:blip r:embed="rId19" cstate="print">
                       <a:extLst>
                         <a:ext uri="{28A0092B-C50C-407E-A947-70E740481C1C}">
-                          <a14:useLocalDpi xmlns="" xmlns:wpc="http://schemas.microsoft.com/office/word/2010/wordprocessingCanvas" xmlns:mc="http://schemas.openxmlformats.org/markup-compatibility/2006" xmlns:o="urn:schemas-microsoft-com:office:office" xmlns:v="urn:schemas-microsoft-com:vml" xmlns:wp14="http://schemas.microsoft.com/office/word/2010/wordprocessingDrawing" xmlns:w10="urn:schemas-microsoft-com:office:word" xmlns:w="http://schemas.openxmlformats.org/wordprocessingml/2006/main" xmlns:w14="http://schemas.microsoft.com/office/word/2010/wordml" xmlns:wpg="http://schemas.microsoft.com/office/word/2010/wordprocessingGroup" xmlns:wpi="http://schemas.microsoft.com/office/word/2010/wordprocessingInk" xmlns:wps="http://schemas.microsoft.com/office/word/2010/wordprocessingShape" xmlns:a14="http://schemas.microsoft.com/office/drawing/2010/main" val="0"/>
+                          <a14:useLocalDpi xmlns:a14="http://schemas.microsoft.com/office/drawing/2010/main" xmlns:wps="http://schemas.microsoft.com/office/word/2010/wordprocessingShape" xmlns:wpi="http://schemas.microsoft.com/office/word/2010/wordprocessingInk" xmlns:wpg="http://schemas.microsoft.com/office/word/2010/wordprocessingGroup" xmlns:w14="http://schemas.microsoft.com/office/word/2010/wordml" xmlns:w="http://schemas.openxmlformats.org/wordprocessingml/2006/main" xmlns:w10="urn:schemas-microsoft-com:office:word" xmlns:wp14="http://schemas.microsoft.com/office/word/2010/wordprocessingDrawing" xmlns:v="urn:schemas-microsoft-com:vml" xmlns:o="urn:schemas-microsoft-com:office:office" xmlns:mc="http://schemas.openxmlformats.org/markup-compatibility/2006" xmlns:wpc="http://schemas.microsoft.com/office/word/2010/wordprocessingCanvas" xmlns="" val="0"/>
                         </a:ext>
                       </a:extLst>
                     </a:blip>
@@ -5671,7 +5671,7 @@
                     <a:blip r:embed="rId20" cstate="print">
                       <a:extLst>
                         <a:ext uri="{28A0092B-C50C-407E-A947-70E740481C1C}">
-                          <a14:useLocalDpi xmlns="" xmlns:wpc="http://schemas.microsoft.com/office/word/2010/wordprocessingCanvas" xmlns:mc="http://schemas.openxmlformats.org/markup-compatibility/2006" xmlns:o="urn:schemas-microsoft-com:office:office" xmlns:v="urn:schemas-microsoft-com:vml" xmlns:wp14="http://schemas.microsoft.com/office/word/2010/wordprocessingDrawing" xmlns:w10="urn:schemas-microsoft-com:office:word" xmlns:w="http://schemas.openxmlformats.org/wordprocessingml/2006/main" xmlns:w14="http://schemas.microsoft.com/office/word/2010/wordml" xmlns:wpg="http://schemas.microsoft.com/office/word/2010/wordprocessingGroup" xmlns:wpi="http://schemas.microsoft.com/office/word/2010/wordprocessingInk" xmlns:wps="http://schemas.microsoft.com/office/word/2010/wordprocessingShape" xmlns:a14="http://schemas.microsoft.com/office/drawing/2010/main" val="0"/>
+                          <a14:useLocalDpi xmlns:a14="http://schemas.microsoft.com/office/drawing/2010/main" xmlns:wps="http://schemas.microsoft.com/office/word/2010/wordprocessingShape" xmlns:wpi="http://schemas.microsoft.com/office/word/2010/wordprocessingInk" xmlns:wpg="http://schemas.microsoft.com/office/word/2010/wordprocessingGroup" xmlns:w14="http://schemas.microsoft.com/office/word/2010/wordml" xmlns:w="http://schemas.openxmlformats.org/wordprocessingml/2006/main" xmlns:w10="urn:schemas-microsoft-com:office:word" xmlns:wp14="http://schemas.microsoft.com/office/word/2010/wordprocessingDrawing" xmlns:v="urn:schemas-microsoft-com:vml" xmlns:o="urn:schemas-microsoft-com:office:office" xmlns:mc="http://schemas.openxmlformats.org/markup-compatibility/2006" xmlns:wpc="http://schemas.microsoft.com/office/word/2010/wordprocessingCanvas" xmlns="" val="0"/>
                         </a:ext>
                       </a:extLst>
                     </a:blip>
@@ -5766,7 +5766,7 @@
                     <a:blip r:embed="rId21" cstate="print">
                       <a:extLst>
                         <a:ext uri="{28A0092B-C50C-407E-A947-70E740481C1C}">
-                          <a14:useLocalDpi xmlns="" xmlns:wpc="http://schemas.microsoft.com/office/word/2010/wordprocessingCanvas" xmlns:mc="http://schemas.openxmlformats.org/markup-compatibility/2006" xmlns:o="urn:schemas-microsoft-com:office:office" xmlns:v="urn:schemas-microsoft-com:vml" xmlns:wp14="http://schemas.microsoft.com/office/word/2010/wordprocessingDrawing" xmlns:w10="urn:schemas-microsoft-com:office:word" xmlns:w="http://schemas.openxmlformats.org/wordprocessingml/2006/main" xmlns:w14="http://schemas.microsoft.com/office/word/2010/wordml" xmlns:wpg="http://schemas.microsoft.com/office/word/2010/wordprocessingGroup" xmlns:wpi="http://schemas.microsoft.com/office/word/2010/wordprocessingInk" xmlns:wps="http://schemas.microsoft.com/office/word/2010/wordprocessingShape" xmlns:a14="http://schemas.microsoft.com/office/drawing/2010/main" val="0"/>
+                          <a14:useLocalDpi xmlns:a14="http://schemas.microsoft.com/office/drawing/2010/main" xmlns:wps="http://schemas.microsoft.com/office/word/2010/wordprocessingShape" xmlns:wpi="http://schemas.microsoft.com/office/word/2010/wordprocessingInk" xmlns:wpg="http://schemas.microsoft.com/office/word/2010/wordprocessingGroup" xmlns:w14="http://schemas.microsoft.com/office/word/2010/wordml" xmlns:w="http://schemas.openxmlformats.org/wordprocessingml/2006/main" xmlns:w10="urn:schemas-microsoft-com:office:word" xmlns:wp14="http://schemas.microsoft.com/office/word/2010/wordprocessingDrawing" xmlns:v="urn:schemas-microsoft-com:vml" xmlns:o="urn:schemas-microsoft-com:office:office" xmlns:mc="http://schemas.openxmlformats.org/markup-compatibility/2006" xmlns:wpc="http://schemas.microsoft.com/office/word/2010/wordprocessingCanvas" xmlns="" val="0"/>
                         </a:ext>
                       </a:extLst>
                     </a:blip>
@@ -5787,7 +5787,7 @@
                     </a:ln>
                     <a:extLst>
                       <a:ext uri="{53640926-AAD7-44D8-BBD7-CCE9431645EC}">
-                        <a14:shadowObscured xmlns="" xmlns:wpc="http://schemas.microsoft.com/office/word/2010/wordprocessingCanvas" xmlns:mc="http://schemas.openxmlformats.org/markup-compatibility/2006" xmlns:o="urn:schemas-microsoft-com:office:office" xmlns:v="urn:schemas-microsoft-com:vml" xmlns:wp14="http://schemas.microsoft.com/office/word/2010/wordprocessingDrawing" xmlns:w10="urn:schemas-microsoft-com:office:word" xmlns:w="http://schemas.openxmlformats.org/wordprocessingml/2006/main" xmlns:w14="http://schemas.microsoft.com/office/word/2010/wordml" xmlns:wpg="http://schemas.microsoft.com/office/word/2010/wordprocessingGroup" xmlns:wpi="http://schemas.microsoft.com/office/word/2010/wordprocessingInk" xmlns:wps="http://schemas.microsoft.com/office/word/2010/wordprocessingShape" xmlns:a14="http://schemas.microsoft.com/office/drawing/2010/main"/>
+                        <a14:shadowObscured xmlns:a14="http://schemas.microsoft.com/office/drawing/2010/main" xmlns:wps="http://schemas.microsoft.com/office/word/2010/wordprocessingShape" xmlns:wpi="http://schemas.microsoft.com/office/word/2010/wordprocessingInk" xmlns:wpg="http://schemas.microsoft.com/office/word/2010/wordprocessingGroup" xmlns:w14="http://schemas.microsoft.com/office/word/2010/wordml" xmlns:w="http://schemas.openxmlformats.org/wordprocessingml/2006/main" xmlns:w10="urn:schemas-microsoft-com:office:word" xmlns:wp14="http://schemas.microsoft.com/office/word/2010/wordprocessingDrawing" xmlns:v="urn:schemas-microsoft-com:vml" xmlns:o="urn:schemas-microsoft-com:office:office" xmlns:mc="http://schemas.openxmlformats.org/markup-compatibility/2006" xmlns:wpc="http://schemas.microsoft.com/office/word/2010/wordprocessingCanvas" xmlns=""/>
                       </a:ext>
                     </a:extLst>
                   </pic:spPr>
@@ -5857,7 +5857,7 @@
                     <a:blip r:embed="rId22" cstate="print">
                       <a:extLst>
                         <a:ext uri="{28A0092B-C50C-407E-A947-70E740481C1C}">
-                          <a14:useLocalDpi xmlns="" xmlns:wpc="http://schemas.microsoft.com/office/word/2010/wordprocessingCanvas" xmlns:mc="http://schemas.openxmlformats.org/markup-compatibility/2006" xmlns:o="urn:schemas-microsoft-com:office:office" xmlns:v="urn:schemas-microsoft-com:vml" xmlns:wp14="http://schemas.microsoft.com/office/word/2010/wordprocessingDrawing" xmlns:w10="urn:schemas-microsoft-com:office:word" xmlns:w="http://schemas.openxmlformats.org/wordprocessingml/2006/main" xmlns:w14="http://schemas.microsoft.com/office/word/2010/wordml" xmlns:wpg="http://schemas.microsoft.com/office/word/2010/wordprocessingGroup" xmlns:wpi="http://schemas.microsoft.com/office/word/2010/wordprocessingInk" xmlns:wps="http://schemas.microsoft.com/office/word/2010/wordprocessingShape" xmlns:a14="http://schemas.microsoft.com/office/drawing/2010/main" val="0"/>
+                          <a14:useLocalDpi xmlns:a14="http://schemas.microsoft.com/office/drawing/2010/main" xmlns:wps="http://schemas.microsoft.com/office/word/2010/wordprocessingShape" xmlns:wpi="http://schemas.microsoft.com/office/word/2010/wordprocessingInk" xmlns:wpg="http://schemas.microsoft.com/office/word/2010/wordprocessingGroup" xmlns:w14="http://schemas.microsoft.com/office/word/2010/wordml" xmlns:w="http://schemas.openxmlformats.org/wordprocessingml/2006/main" xmlns:w10="urn:schemas-microsoft-com:office:word" xmlns:wp14="http://schemas.microsoft.com/office/word/2010/wordprocessingDrawing" xmlns:v="urn:schemas-microsoft-com:vml" xmlns:o="urn:schemas-microsoft-com:office:office" xmlns:mc="http://schemas.openxmlformats.org/markup-compatibility/2006" xmlns:wpc="http://schemas.microsoft.com/office/word/2010/wordprocessingCanvas" xmlns="" val="0"/>
                         </a:ext>
                       </a:extLst>
                     </a:blip>
@@ -5964,7 +5964,7 @@
                     <a:blip r:embed="rId23" cstate="print">
                       <a:extLst>
                         <a:ext uri="{28A0092B-C50C-407E-A947-70E740481C1C}">
-                          <a14:useLocalDpi xmlns="" xmlns:wpc="http://schemas.microsoft.com/office/word/2010/wordprocessingCanvas" xmlns:mc="http://schemas.openxmlformats.org/markup-compatibility/2006" xmlns:o="urn:schemas-microsoft-com:office:office" xmlns:v="urn:schemas-microsoft-com:vml" xmlns:wp14="http://schemas.microsoft.com/office/word/2010/wordprocessingDrawing" xmlns:w10="urn:schemas-microsoft-com:office:word" xmlns:w="http://schemas.openxmlformats.org/wordprocessingml/2006/main" xmlns:w14="http://schemas.microsoft.com/office/word/2010/wordml" xmlns:wpg="http://schemas.microsoft.com/office/word/2010/wordprocessingGroup" xmlns:wpi="http://schemas.microsoft.com/office/word/2010/wordprocessingInk" xmlns:wps="http://schemas.microsoft.com/office/word/2010/wordprocessingShape" xmlns:a14="http://schemas.microsoft.com/office/drawing/2010/main" val="0"/>
+                          <a14:useLocalDpi xmlns:a14="http://schemas.microsoft.com/office/drawing/2010/main" xmlns:wps="http://schemas.microsoft.com/office/word/2010/wordprocessingShape" xmlns:wpi="http://schemas.microsoft.com/office/word/2010/wordprocessingInk" xmlns:wpg="http://schemas.microsoft.com/office/word/2010/wordprocessingGroup" xmlns:w14="http://schemas.microsoft.com/office/word/2010/wordml" xmlns:w="http://schemas.openxmlformats.org/wordprocessingml/2006/main" xmlns:w10="urn:schemas-microsoft-com:office:word" xmlns:wp14="http://schemas.microsoft.com/office/word/2010/wordprocessingDrawing" xmlns:v="urn:schemas-microsoft-com:vml" xmlns:o="urn:schemas-microsoft-com:office:office" xmlns:mc="http://schemas.openxmlformats.org/markup-compatibility/2006" xmlns:wpc="http://schemas.microsoft.com/office/word/2010/wordprocessingCanvas" xmlns="" val="0"/>
                         </a:ext>
                       </a:extLst>
                     </a:blip>
@@ -6055,7 +6055,7 @@
                     <a:blip r:embed="rId24" cstate="print">
                       <a:extLst>
                         <a:ext uri="{28A0092B-C50C-407E-A947-70E740481C1C}">
-                          <a14:useLocalDpi xmlns="" xmlns:wpc="http://schemas.microsoft.com/office/word/2010/wordprocessingCanvas" xmlns:mc="http://schemas.openxmlformats.org/markup-compatibility/2006" xmlns:o="urn:schemas-microsoft-com:office:office" xmlns:v="urn:schemas-microsoft-com:vml" xmlns:wp14="http://schemas.microsoft.com/office/word/2010/wordprocessingDrawing" xmlns:w10="urn:schemas-microsoft-com:office:word" xmlns:w="http://schemas.openxmlformats.org/wordprocessingml/2006/main" xmlns:w14="http://schemas.microsoft.com/office/word/2010/wordml" xmlns:wpg="http://schemas.microsoft.com/office/word/2010/wordprocessingGroup" xmlns:wpi="http://schemas.microsoft.com/office/word/2010/wordprocessingInk" xmlns:wps="http://schemas.microsoft.com/office/word/2010/wordprocessingShape" xmlns:a14="http://schemas.microsoft.com/office/drawing/2010/main" val="0"/>
+                          <a14:useLocalDpi xmlns:a14="http://schemas.microsoft.com/office/drawing/2010/main" xmlns:wps="http://schemas.microsoft.com/office/word/2010/wordprocessingShape" xmlns:wpi="http://schemas.microsoft.com/office/word/2010/wordprocessingInk" xmlns:wpg="http://schemas.microsoft.com/office/word/2010/wordprocessingGroup" xmlns:w14="http://schemas.microsoft.com/office/word/2010/wordml" xmlns:w="http://schemas.openxmlformats.org/wordprocessingml/2006/main" xmlns:w10="urn:schemas-microsoft-com:office:word" xmlns:wp14="http://schemas.microsoft.com/office/word/2010/wordprocessingDrawing" xmlns:v="urn:schemas-microsoft-com:vml" xmlns:o="urn:schemas-microsoft-com:office:office" xmlns:mc="http://schemas.openxmlformats.org/markup-compatibility/2006" xmlns:wpc="http://schemas.microsoft.com/office/word/2010/wordprocessingCanvas" xmlns="" val="0"/>
                         </a:ext>
                       </a:extLst>
                     </a:blip>
@@ -6165,7 +6165,7 @@
                     <a:blip r:embed="rId25" cstate="print">
                       <a:extLst>
                         <a:ext uri="{28A0092B-C50C-407E-A947-70E740481C1C}">
-                          <a14:useLocalDpi xmlns="" xmlns:wpc="http://schemas.microsoft.com/office/word/2010/wordprocessingCanvas" xmlns:mc="http://schemas.openxmlformats.org/markup-compatibility/2006" xmlns:o="urn:schemas-microsoft-com:office:office" xmlns:v="urn:schemas-microsoft-com:vml" xmlns:wp14="http://schemas.microsoft.com/office/word/2010/wordprocessingDrawing" xmlns:w10="urn:schemas-microsoft-com:office:word" xmlns:w="http://schemas.openxmlformats.org/wordprocessingml/2006/main" xmlns:w14="http://schemas.microsoft.com/office/word/2010/wordml" xmlns:wpg="http://schemas.microsoft.com/office/word/2010/wordprocessingGroup" xmlns:wpi="http://schemas.microsoft.com/office/word/2010/wordprocessingInk" xmlns:wps="http://schemas.microsoft.com/office/word/2010/wordprocessingShape" xmlns:a14="http://schemas.microsoft.com/office/drawing/2010/main" val="0"/>
+                          <a14:useLocalDpi xmlns:a14="http://schemas.microsoft.com/office/drawing/2010/main" xmlns:wps="http://schemas.microsoft.com/office/word/2010/wordprocessingShape" xmlns:wpi="http://schemas.microsoft.com/office/word/2010/wordprocessingInk" xmlns:wpg="http://schemas.microsoft.com/office/word/2010/wordprocessingGroup" xmlns:w14="http://schemas.microsoft.com/office/word/2010/wordml" xmlns:w="http://schemas.openxmlformats.org/wordprocessingml/2006/main" xmlns:w10="urn:schemas-microsoft-com:office:word" xmlns:wp14="http://schemas.microsoft.com/office/word/2010/wordprocessingDrawing" xmlns:v="urn:schemas-microsoft-com:vml" xmlns:o="urn:schemas-microsoft-com:office:office" xmlns:mc="http://schemas.openxmlformats.org/markup-compatibility/2006" xmlns:wpc="http://schemas.microsoft.com/office/word/2010/wordprocessingCanvas" xmlns="" val="0"/>
                         </a:ext>
                       </a:extLst>
                     </a:blip>
@@ -6660,134 +6660,297 @@
       </w:r>
     </w:p>
     <w:p>
+      <w:pPr>
+        <w:pStyle w:val="Nagwek5"/>
+      </w:pPr>
+      <w:r>
+        <w:t>Cel algorytmu</w:t>
+      </w:r>
+    </w:p>
+    <w:p>
       <w:r>
         <w:t>Celem algorytmu jest obliczenie kierunku, w którym ma podążać użytkownik aby osiągnąć miejsce docelowe.</w:t>
       </w:r>
       <w:r>
         <w:t xml:space="preserve"> </w:t>
       </w:r>
-      <w:r>
-        <w:t>Argumentami wejściowymi algorytmu są dane o bieżącym położeniu użytkownika i lista lokalizacji docelowych restauracji</w:t>
-      </w:r>
-      <w:r>
-        <w:t xml:space="preserve"> zapisane w postaci wielkości kątów współrzędnych geograficznych</w:t>
-      </w:r>
-      <w:r>
-        <w:t xml:space="preserve"> wewnątrz klasy </w:t>
-      </w:r>
-      <w:proofErr w:type="spellStart"/>
+    </w:p>
+    <w:p>
+      <w:pPr>
+        <w:pStyle w:val="Nagwek5"/>
+      </w:pPr>
+      <w:r>
+        <w:t>Opis ogólny algorytmu</w:t>
+      </w:r>
+    </w:p>
+    <w:p>
+      <w:r>
+        <w:t xml:space="preserve">W celu ułatwienia zrozumienia działania algorytmu został on przedstawiony w sposób opisowy. </w:t>
+      </w:r>
+      <w:r>
+        <w:t xml:space="preserve">Podczas działania naszej aplikacji algorytm ten wykonywany jest wielokrotnie </w:t>
+      </w:r>
+      <w:r>
+        <w:t xml:space="preserve">dla </w:t>
+      </w:r>
+      <w:r>
+        <w:lastRenderedPageBreak/>
+        <w:t xml:space="preserve">wielu restauracji w pętli. Zastosowane w programie </w:t>
+      </w:r>
+      <w:r>
+        <w:t xml:space="preserve">z tego tytułu </w:t>
+      </w:r>
+      <w:r>
+        <w:t xml:space="preserve">optymalizacje zostały </w:t>
+      </w:r>
+      <w:r>
+        <w:t xml:space="preserve">pominięte. </w:t>
+      </w:r>
+    </w:p>
+    <w:p>
+      <w:r>
+        <w:t>Argument</w:t>
+      </w:r>
+      <w:r>
+        <w:t xml:space="preserve">y </w:t>
+      </w:r>
+      <w:r>
+        <w:t>wejściow</w:t>
+      </w:r>
+      <w:r>
+        <w:t>e</w:t>
+      </w:r>
+      <w:r>
+        <w:t xml:space="preserve">: </w:t>
+      </w:r>
+    </w:p>
+    <w:p>
+      <w:pPr>
+        <w:pStyle w:val="Akapitzlist"/>
+        <w:numPr>
+          <w:ilvl w:val="0"/>
+          <w:numId w:val="9"/>
+        </w:numPr>
+      </w:pPr>
       <w:r>
         <w:rPr>
           <w:i/>
         </w:rPr>
-        <w:t>Location</w:t>
-      </w:r>
-      <w:proofErr w:type="spellEnd"/>
-      <w:r>
-        <w:t xml:space="preserve">. Dla uproszczenia dalszego opisu będziemy korzystać tylko z danych o bieżącym położeniu użytkownika i jednego miejsca docelowego. </w:t>
-      </w:r>
-      <w:r>
-        <w:t>Dla pozostałych miejsc docelowych algorytm powtarzamy w pętli.</w:t>
-      </w:r>
-      <w:r>
+        <w:t>b</w:t>
+      </w:r>
+      <w:r>
+        <w:rPr>
+          <w:i/>
+        </w:rPr>
+        <w:t>ieżąca</w:t>
+      </w:r>
+      <w:r>
+        <w:rPr>
+          <w:i/>
+        </w:rPr>
         <w:t xml:space="preserve"> </w:t>
       </w:r>
-    </w:p>
-    <w:p>
-      <w:r>
-        <w:t>Oznaczmy zmienne:</w:t>
-      </w:r>
-    </w:p>
-    <w:p>
-      <w:pPr>
-        <w:pStyle w:val="Kod"/>
-      </w:pPr>
-      <w:proofErr w:type="spellStart"/>
-      <w:r>
-        <w:lastRenderedPageBreak/>
-        <w:t>Location</w:t>
-      </w:r>
-      <w:proofErr w:type="spellEnd"/>
+      <w:r>
+        <w:rPr>
+          <w:i/>
+        </w:rPr>
+        <w:t xml:space="preserve">lokalizacja </w:t>
+      </w:r>
+      <w:r>
+        <w:rPr>
+          <w:i/>
+        </w:rPr>
+        <w:t>użytkownika</w:t>
+      </w:r>
+      <w:r>
+        <w:t xml:space="preserve"> - wielkości kątów współrzędnych geograficznych</w:t>
+      </w:r>
+      <w:r>
+        <w:t>,</w:t>
+      </w:r>
+    </w:p>
+    <w:p>
+      <w:pPr>
+        <w:pStyle w:val="Akapitzlist"/>
+        <w:numPr>
+          <w:ilvl w:val="0"/>
+          <w:numId w:val="9"/>
+        </w:numPr>
+      </w:pPr>
+      <w:r>
+        <w:rPr>
+          <w:i/>
+        </w:rPr>
+        <w:t>lokalizacja docelowej</w:t>
+      </w:r>
+      <w:r>
+        <w:rPr>
+          <w:i/>
+        </w:rPr>
+        <w:t xml:space="preserve"> restauracji</w:t>
+      </w:r>
+      <w:r>
+        <w:t xml:space="preserve"> - wielkości kątów współrzędnych geograficznych</w:t>
+      </w:r>
+      <w:r>
+        <w:t>,</w:t>
+      </w:r>
+    </w:p>
+    <w:p>
+      <w:pPr>
+        <w:pStyle w:val="Akapitzlist"/>
+        <w:numPr>
+          <w:ilvl w:val="0"/>
+          <w:numId w:val="9"/>
+        </w:numPr>
+      </w:pPr>
+      <w:r>
+        <w:rPr>
+          <w:i/>
+        </w:rPr>
+        <w:t>miara kąta odchylenia urządzenia od kierunku północnego</w:t>
+      </w:r>
+      <w:r>
+        <w:t xml:space="preserve"> - w radianach</w:t>
+      </w:r>
+      <w:r>
+        <w:t>.</w:t>
+      </w:r>
+    </w:p>
+    <w:p>
+      <w:r>
+        <w:t>Zwracana wartość:</w:t>
+      </w:r>
+    </w:p>
+    <w:p>
+      <w:pPr>
+        <w:pStyle w:val="Akapitzlist"/>
+        <w:numPr>
+          <w:ilvl w:val="0"/>
+          <w:numId w:val="10"/>
+        </w:numPr>
+      </w:pPr>
+      <w:r>
+        <w:rPr>
+          <w:i/>
+        </w:rPr>
+        <w:t>miara kąta między punktem docelowym a kierunkiem północnym</w:t>
+      </w:r>
+      <w:r>
+        <w:t xml:space="preserve"> - w radianach</w:t>
+      </w:r>
+      <w:r>
+        <w:t>.</w:t>
+      </w:r>
+    </w:p>
+    <w:p>
+      <w:r>
+        <w:t>Kolejne kroki algorytmu:</w:t>
+      </w:r>
+    </w:p>
+    <w:p>
+      <w:pPr>
+        <w:pStyle w:val="Akapitzlist"/>
+        <w:numPr>
+          <w:ilvl w:val="0"/>
+          <w:numId w:val="13"/>
+        </w:numPr>
+      </w:pPr>
+      <w:r>
+        <w:t xml:space="preserve">Dla </w:t>
+      </w:r>
+      <w:r>
+        <w:t xml:space="preserve">wejściowych obiektów lokalizacji wykonywane jest </w:t>
+      </w:r>
+      <w:r>
+        <w:t>przekształcenie</w:t>
+      </w:r>
+      <w:r>
+        <w:t xml:space="preserve"> z</w:t>
+      </w:r>
+      <w:r>
+        <w:t> </w:t>
+      </w:r>
+      <w:r>
+        <w:t xml:space="preserve">współrzędnych geograficznych do </w:t>
+      </w:r>
+      <w:r>
+        <w:t xml:space="preserve">współrzędnych płaszczyzny </w:t>
+      </w:r>
+      <w:r>
+        <w:t xml:space="preserve">i zapisanie otrzymanych wartości </w:t>
+      </w:r>
+      <w:r>
+        <w:rPr>
+          <w:i/>
+        </w:rPr>
+        <w:t>x</w:t>
+      </w:r>
+      <w:r>
+        <w:t xml:space="preserve"> i </w:t>
+      </w:r>
+      <w:r>
+        <w:rPr>
+          <w:i/>
+        </w:rPr>
+        <w:t>y</w:t>
+      </w:r>
+      <w:r>
+        <w:t xml:space="preserve"> w </w:t>
+      </w:r>
+      <w:r>
+        <w:t>postaci punktu</w:t>
+      </w:r>
+      <w:r>
+        <w:t>.</w:t>
+      </w:r>
       <w:r>
         <w:t xml:space="preserve"> </w:t>
       </w:r>
-      <w:proofErr w:type="spellStart"/>
-      <w:r>
-        <w:t>currentLocation</w:t>
-      </w:r>
-      <w:proofErr w:type="spellEnd"/>
-      <w:r>
-        <w:t xml:space="preserve"> = </w:t>
-      </w:r>
-      <w:proofErr w:type="spellStart"/>
-      <w:r>
-        <w:t>bierząca</w:t>
-      </w:r>
-      <w:proofErr w:type="spellEnd"/>
-      <w:r>
-        <w:t xml:space="preserve"> lokalizacja użytkownik</w:t>
-      </w:r>
-      <w:r>
-        <w:t>a</w:t>
-      </w:r>
-    </w:p>
-    <w:p>
-      <w:pPr>
-        <w:pStyle w:val="Kod"/>
-      </w:pPr>
-      <w:proofErr w:type="spellStart"/>
-      <w:r>
-        <w:t>Location</w:t>
-      </w:r>
-      <w:proofErr w:type="spellEnd"/>
-      <w:r>
-        <w:t xml:space="preserve"> </w:t>
-      </w:r>
-      <w:proofErr w:type="spellStart"/>
-      <w:r>
-        <w:t>destinationLocation</w:t>
-      </w:r>
-      <w:proofErr w:type="spellEnd"/>
-      <w:r>
-        <w:t xml:space="preserve"> = lokalizacja docelowa</w:t>
-      </w:r>
-    </w:p>
-    <w:p>
-      <w:r>
-        <w:t xml:space="preserve">Dla obu obiektów wykonywane jest </w:t>
-      </w:r>
-      <w:r>
-        <w:t>przekształcenie</w:t>
-      </w:r>
-      <w:r>
-        <w:t xml:space="preserve"> z</w:t>
-      </w:r>
-      <w:r>
-        <w:t xml:space="preserve"> współrzędnych geograficznych do </w:t>
-      </w:r>
-      <w:r>
-        <w:t xml:space="preserve">współrzędnych płaszczyzny </w:t>
-      </w:r>
-      <w:r>
-        <w:t>w postaci punktu</w:t>
-      </w:r>
-      <w:r>
-        <w:t>.</w:t>
-      </w:r>
-      <w:r>
-        <w:t xml:space="preserve"> </w:t>
-      </w:r>
-      <w:r>
-        <w:t>Rozwiązywany w ten sposób jest problem odwzorowanie walcowego równokąt</w:t>
-      </w:r>
-      <w:r>
+      <w:r>
+        <w:t xml:space="preserve">Wykorzystywane do tego celu jest rozwiązanie problemu </w:t>
+      </w:r>
+      <w:r>
+        <w:rPr>
+          <w:i/>
+        </w:rPr>
+        <w:t>odwzorowania</w:t>
+      </w:r>
+      <w:r>
+        <w:rPr>
+          <w:i/>
+        </w:rPr>
+        <w:t xml:space="preserve"> walcowego równokąt</w:t>
+      </w:r>
+      <w:r>
+        <w:rPr>
+          <w:i/>
+        </w:rPr>
         <w:t>nego</w:t>
       </w:r>
       <w:r>
         <w:t xml:space="preserve">. </w:t>
       </w:r>
       <w:r>
-        <w:t>Wielkości x i y obliczane są według wzorów:</w:t>
+        <w:t xml:space="preserve">Wielkości </w:t>
+      </w:r>
+      <w:r>
+        <w:rPr>
+          <w:i/>
+        </w:rPr>
+        <w:t>x</w:t>
+      </w:r>
+      <w:r>
+        <w:t xml:space="preserve"> i </w:t>
+      </w:r>
+      <w:r>
+        <w:rPr>
+          <w:i/>
+        </w:rPr>
+        <w:t>y</w:t>
+      </w:r>
+      <w:r>
+        <w:t xml:space="preserve"> obliczane są według wzorów:</w:t>
       </w:r>
     </w:p>
     <w:p>
@@ -6999,8 +7162,14 @@
       </m:oMathPara>
     </w:p>
     <w:p>
-      <w:r>
-        <w:t xml:space="preserve">gdzie wielkość </w:t>
+      <w:pPr>
+        <w:ind w:left="708"/>
+      </w:pPr>
+      <w:r>
+        <w:t>W</w:t>
+      </w:r>
+      <w:r>
+        <w:t xml:space="preserve">ielkość </w:t>
       </w:r>
       <w:r>
         <w:rPr>
@@ -7018,57 +7187,283 @@
         <w:t>.</w:t>
       </w:r>
       <w:r>
-        <w:t xml:space="preserve"> Obliczenia te </w:t>
+        <w:t xml:space="preserve"> </w:t>
+      </w:r>
+      <w:r>
+        <w:t xml:space="preserve">Do naszych obliczeń przyjmujemy </w:t>
+      </w:r>
+      <w:r>
+        <w:rPr>
+          <w:i/>
+        </w:rPr>
+        <w:t>R = 256</w:t>
+      </w:r>
+      <w:r>
+        <w:t xml:space="preserve"> z </w:t>
+      </w:r>
+      <w:r>
+        <w:rPr>
+          <w:i/>
+        </w:rPr>
+        <w:t>8-ktornym przybliżeniem</w:t>
+      </w:r>
+      <w:r>
+        <w:t xml:space="preserve"> (tj. nasz obszar </w:t>
+      </w:r>
+      <w:r>
+        <w:t xml:space="preserve">odwzorowywanej mapy zostaje podzielony na </w:t>
+      </w:r>
+      <w:r>
+        <w:rPr>
+          <w:i/>
+        </w:rPr>
+        <w:t>2</w:t>
+      </w:r>
+      <w:r>
+        <w:rPr>
+          <w:i/>
+          <w:vertAlign w:val="superscript"/>
+        </w:rPr>
+        <w:t>8</w:t>
+      </w:r>
+      <w:r>
+        <w:rPr>
+          <w:i/>
+        </w:rPr>
+        <w:t xml:space="preserve"> kawałków</w:t>
+      </w:r>
+      <w:r>
+        <w:t>)</w:t>
+      </w:r>
+      <w:r>
+        <w:t xml:space="preserve">. </w:t>
+      </w:r>
+      <w:r>
+        <w:t xml:space="preserve">Obliczenia te </w:t>
+      </w:r>
+      <w:r>
+        <w:t xml:space="preserve">w swej postaci </w:t>
+      </w:r>
+      <w:r>
+        <w:t xml:space="preserve">uwzględniają krzywiznę Ziemi. </w:t>
+      </w:r>
+    </w:p>
+    <w:p>
+      <w:r>
+        <w:t>https://en.wikipedia.org/wiki/Mercator_projection#Derivation_of_the_Mercator_projection</w:t>
+      </w:r>
+      <w:r>
+        <w:br/>
+      </w:r>
+      <w:r>
+        <w:t>https://pl.wikipedia.org/wiki/Odwzorowanie_walcowe_r%C3%B3wnok%C4%85tne</w:t>
+      </w:r>
+    </w:p>
+    <w:p/>
+    <w:p>
+      <w:r>
+        <w:t>Ponownie oznaczmy zmienne:</w:t>
+      </w:r>
+    </w:p>
+    <w:p>
+      <w:pPr>
+        <w:pStyle w:val="Kod"/>
+        <w:rPr>
+          <w:lang w:val="en-US"/>
+        </w:rPr>
+      </w:pPr>
+      <w:r>
+        <w:rPr>
+          <w:lang w:val="en-US"/>
+        </w:rPr>
+        <w:t xml:space="preserve">Point </w:t>
       </w:r>
       <w:proofErr w:type="spellStart"/>
       <w:r>
-        <w:t>oczywiscie</w:t>
+        <w:rPr>
+          <w:lang w:val="en-US"/>
+        </w:rPr>
+        <w:t>currentLocation</w:t>
+      </w:r>
+      <w:r>
+        <w:rPr>
+          <w:lang w:val="en-US"/>
+        </w:rPr>
+        <w:t>Point</w:t>
       </w:r>
       <w:proofErr w:type="spellEnd"/>
       <w:r>
-        <w:t xml:space="preserve"> uwzględniają krzywiznę Ziemi. </w:t>
-      </w:r>
-    </w:p>
-    <w:p>
-      <w:r>
-        <w:t>https://en.wikipedia.org/wiki/Mercator_projection#Derivation_of_the_Mercator_projection</w:t>
-      </w:r>
-      <w:r>
-        <w:br/>
-      </w:r>
-      <w:r>
-        <w:t>https://pl.wikipedia.org/wiki/Odwzorowanie_walcowe_r%C3%B3wnok%C4%85tne</w:t>
-      </w:r>
-    </w:p>
-    <w:p>
-      <w:r>
-        <w:t>Ponownie oznaczmy zmienne:</w:t>
+        <w:rPr>
+          <w:lang w:val="en-US"/>
+        </w:rPr>
+        <w:t xml:space="preserve"> </w:t>
+      </w:r>
+      <w:r>
+        <w:rPr>
+          <w:lang w:val="en-US"/>
+        </w:rPr>
+        <w:t xml:space="preserve">= </w:t>
+      </w:r>
+      <w:proofErr w:type="spellStart"/>
+      <w:r>
+        <w:rPr>
+          <w:lang w:val="en-US"/>
+        </w:rPr>
+        <w:t>LocationToPoint</w:t>
+      </w:r>
+      <w:proofErr w:type="spellEnd"/>
+      <w:r>
+        <w:rPr>
+          <w:lang w:val="en-US"/>
+        </w:rPr>
+        <w:t>(</w:t>
+      </w:r>
+      <w:proofErr w:type="spellStart"/>
+      <w:r>
+        <w:t>currentLocation</w:t>
+      </w:r>
+      <w:proofErr w:type="spellEnd"/>
+      <w:r>
+        <w:rPr>
+          <w:lang w:val="en-US"/>
+        </w:rPr>
+        <w:t>)</w:t>
       </w:r>
     </w:p>
     <w:p>
       <w:pPr>
         <w:pStyle w:val="Kod"/>
-      </w:pPr>
-      <w:r>
+        <w:jc w:val="left"/>
+        <w:rPr>
+          <w:lang w:val="en-US"/>
+        </w:rPr>
+      </w:pPr>
+      <w:r>
+        <w:rPr>
+          <w:lang w:val="en-US"/>
+        </w:rPr>
         <w:t xml:space="preserve">Point </w:t>
       </w:r>
       <w:proofErr w:type="spellStart"/>
       <w:r>
-        <w:t>currentLocation</w:t>
+        <w:rPr>
+          <w:lang w:val="en-US"/>
+        </w:rPr>
+        <w:t>destinationLocation</w:t>
+      </w:r>
+      <w:r>
+        <w:rPr>
+          <w:lang w:val="en-US"/>
+        </w:rPr>
+        <w:t>Point</w:t>
       </w:r>
       <w:proofErr w:type="spellEnd"/>
       <w:r>
+        <w:rPr>
+          <w:lang w:val="en-US"/>
+        </w:rPr>
+        <w:t xml:space="preserve"> =</w:t>
+      </w:r>
+      <w:proofErr w:type="spellStart"/>
+      <w:r>
+        <w:rPr>
+          <w:lang w:val="en-US"/>
+        </w:rPr>
+        <w:t>LocationToPoint</w:t>
+      </w:r>
+      <w:proofErr w:type="spellEnd"/>
+      <w:r>
+        <w:rPr>
+          <w:lang w:val="en-US"/>
+        </w:rPr>
+        <w:t>(</w:t>
+      </w:r>
+      <w:proofErr w:type="spellStart"/>
+      <w:r>
+        <w:t>destinationLocation</w:t>
+      </w:r>
+      <w:proofErr w:type="spellEnd"/>
+      <w:r>
+        <w:rPr>
+          <w:lang w:val="en-US"/>
+        </w:rPr>
+        <w:t>)</w:t>
+      </w:r>
+    </w:p>
+    <w:p>
+      <w:pPr>
+        <w:rPr>
+          <w:lang w:val="en-US"/>
+        </w:rPr>
+      </w:pPr>
+    </w:p>
+    <w:p>
+      <w:r>
+        <w:lastRenderedPageBreak/>
+        <w:t xml:space="preserve">W ostatnim </w:t>
+      </w:r>
+      <w:r>
+        <w:t>kroku dokonane jest obliczenie kąta miedzy dwu punktami, w tym przypadku traktowanych jako dwa wektory. W celu ułatwienia i znormalizowania obliczeń używana jest funkcja atan2, której jako parametr zostaje podany wektor powstały przez odjęcie od siebie dwóch wcześniej wymienionych wektorów</w:t>
+      </w:r>
+      <w:r>
+        <w:t>. Tak otrzymany wynik w radianach mówi nam jaki kąt jest między wektorem różnicy a osią X.</w:t>
+      </w:r>
+    </w:p>
+    <w:p>
+      <w:r>
+        <w:t xml:space="preserve">Aby obliczony w ten sposób kierunek był zrozumiały dla użytkownika musi on odnosić się do </w:t>
+      </w:r>
+      <w:r>
+        <w:t>kierunku północnego. Dlatego też do obliczonego kąta należy dodać miarę pi/2 co odpowiada obrotowi o 90st przeciwnie do ruchu wskazówek zegara.</w:t>
+      </w:r>
+      <w:r>
         <w:t xml:space="preserve"> </w:t>
       </w:r>
     </w:p>
     <w:p>
-      <w:pPr>
-        <w:pStyle w:val="Kod"/>
-      </w:pPr>
-      <w:r>
-        <w:t>Point destinationLocation</w:t>
-      </w:r>
-    </w:p>
+      <w:r>
+        <w:t>Ostatnim krokiem algorytmu jest dodanie obliczonej wartości w radianach do informacji o kierunku położenia telefonu otrzymanego z sensora magnetycznego.</w:t>
+      </w:r>
+    </w:p>
+    <w:p/>
+    <w:p>
+      <w:r>
+        <w:t>Wykorzystywane klasy i struktury danych:</w:t>
+      </w:r>
+    </w:p>
+    <w:p>
+      <w:pPr>
+        <w:pStyle w:val="Akapitzlist"/>
+        <w:numPr>
+          <w:ilvl w:val="0"/>
+          <w:numId w:val="11"/>
+        </w:numPr>
+      </w:pPr>
+      <w:r>
+        <w:t>klasa Point,</w:t>
+      </w:r>
+    </w:p>
+    <w:p>
+      <w:pPr>
+        <w:pStyle w:val="Akapitzlist"/>
+        <w:numPr>
+          <w:ilvl w:val="0"/>
+          <w:numId w:val="11"/>
+        </w:numPr>
+      </w:pPr>
+      <w:r>
+        <w:t xml:space="preserve">klasa </w:t>
+      </w:r>
+      <w:proofErr w:type="spellStart"/>
+      <w:r>
+        <w:t>Location</w:t>
+      </w:r>
+      <w:proofErr w:type="spellEnd"/>
+      <w:r>
+        <w:t>.</w:t>
+      </w:r>
+    </w:p>
+    <w:p/>
     <w:p>
       <w:pPr>
         <w:pStyle w:val="Nagwek1"/>
@@ -7649,6 +8044,205 @@
     </w:lvl>
   </w:abstractNum>
   <w:abstractNum w:abstractNumId="2">
+    <w:nsid w:val="0C7754DC"/>
+    <w:multiLevelType w:val="hybridMultilevel"/>
+    <w:tmpl w:val="9F1A4A74"/>
+    <w:lvl w:ilvl="0" w:tplc="04150001">
+      <w:start w:val="1"/>
+      <w:numFmt w:val="bullet"/>
+      <w:lvlText w:val=""/>
+      <w:lvlJc w:val="left"/>
+      <w:pPr>
+        <w:ind w:left="720" w:hanging="360"/>
+      </w:pPr>
+      <w:rPr>
+        <w:rFonts w:ascii="Symbol" w:hAnsi="Symbol" w:hint="default"/>
+      </w:rPr>
+    </w:lvl>
+    <w:lvl w:ilvl="1" w:tplc="04150003" w:tentative="1">
+      <w:start w:val="1"/>
+      <w:numFmt w:val="bullet"/>
+      <w:lvlText w:val="o"/>
+      <w:lvlJc w:val="left"/>
+      <w:pPr>
+        <w:ind w:left="1440" w:hanging="360"/>
+      </w:pPr>
+      <w:rPr>
+        <w:rFonts w:ascii="Courier New" w:hAnsi="Courier New" w:cs="Courier New" w:hint="default"/>
+      </w:rPr>
+    </w:lvl>
+    <w:lvl w:ilvl="2" w:tplc="04150005" w:tentative="1">
+      <w:start w:val="1"/>
+      <w:numFmt w:val="bullet"/>
+      <w:lvlText w:val=""/>
+      <w:lvlJc w:val="left"/>
+      <w:pPr>
+        <w:ind w:left="2160" w:hanging="360"/>
+      </w:pPr>
+      <w:rPr>
+        <w:rFonts w:ascii="Wingdings" w:hAnsi="Wingdings" w:hint="default"/>
+      </w:rPr>
+    </w:lvl>
+    <w:lvl w:ilvl="3" w:tplc="04150001" w:tentative="1">
+      <w:start w:val="1"/>
+      <w:numFmt w:val="bullet"/>
+      <w:lvlText w:val=""/>
+      <w:lvlJc w:val="left"/>
+      <w:pPr>
+        <w:ind w:left="2880" w:hanging="360"/>
+      </w:pPr>
+      <w:rPr>
+        <w:rFonts w:ascii="Symbol" w:hAnsi="Symbol" w:hint="default"/>
+      </w:rPr>
+    </w:lvl>
+    <w:lvl w:ilvl="4" w:tplc="04150003" w:tentative="1">
+      <w:start w:val="1"/>
+      <w:numFmt w:val="bullet"/>
+      <w:lvlText w:val="o"/>
+      <w:lvlJc w:val="left"/>
+      <w:pPr>
+        <w:ind w:left="3600" w:hanging="360"/>
+      </w:pPr>
+      <w:rPr>
+        <w:rFonts w:ascii="Courier New" w:hAnsi="Courier New" w:cs="Courier New" w:hint="default"/>
+      </w:rPr>
+    </w:lvl>
+    <w:lvl w:ilvl="5" w:tplc="04150005" w:tentative="1">
+      <w:start w:val="1"/>
+      <w:numFmt w:val="bullet"/>
+      <w:lvlText w:val=""/>
+      <w:lvlJc w:val="left"/>
+      <w:pPr>
+        <w:ind w:left="4320" w:hanging="360"/>
+      </w:pPr>
+      <w:rPr>
+        <w:rFonts w:ascii="Wingdings" w:hAnsi="Wingdings" w:hint="default"/>
+      </w:rPr>
+    </w:lvl>
+    <w:lvl w:ilvl="6" w:tplc="04150001" w:tentative="1">
+      <w:start w:val="1"/>
+      <w:numFmt w:val="bullet"/>
+      <w:lvlText w:val=""/>
+      <w:lvlJc w:val="left"/>
+      <w:pPr>
+        <w:ind w:left="5040" w:hanging="360"/>
+      </w:pPr>
+      <w:rPr>
+        <w:rFonts w:ascii="Symbol" w:hAnsi="Symbol" w:hint="default"/>
+      </w:rPr>
+    </w:lvl>
+    <w:lvl w:ilvl="7" w:tplc="04150003" w:tentative="1">
+      <w:start w:val="1"/>
+      <w:numFmt w:val="bullet"/>
+      <w:lvlText w:val="o"/>
+      <w:lvlJc w:val="left"/>
+      <w:pPr>
+        <w:ind w:left="5760" w:hanging="360"/>
+      </w:pPr>
+      <w:rPr>
+        <w:rFonts w:ascii="Courier New" w:hAnsi="Courier New" w:cs="Courier New" w:hint="default"/>
+      </w:rPr>
+    </w:lvl>
+    <w:lvl w:ilvl="8" w:tplc="04150005" w:tentative="1">
+      <w:start w:val="1"/>
+      <w:numFmt w:val="bullet"/>
+      <w:lvlText w:val=""/>
+      <w:lvlJc w:val="left"/>
+      <w:pPr>
+        <w:ind w:left="6480" w:hanging="360"/>
+      </w:pPr>
+      <w:rPr>
+        <w:rFonts w:ascii="Wingdings" w:hAnsi="Wingdings" w:hint="default"/>
+      </w:rPr>
+    </w:lvl>
+  </w:abstractNum>
+  <w:abstractNum w:abstractNumId="3">
+    <w:nsid w:val="165C074A"/>
+    <w:multiLevelType w:val="hybridMultilevel"/>
+    <w:tmpl w:val="BF026672"/>
+    <w:lvl w:ilvl="0" w:tplc="0415000F">
+      <w:start w:val="1"/>
+      <w:numFmt w:val="decimal"/>
+      <w:lvlText w:val="%1."/>
+      <w:lvlJc w:val="left"/>
+      <w:pPr>
+        <w:ind w:left="720" w:hanging="360"/>
+      </w:pPr>
+    </w:lvl>
+    <w:lvl w:ilvl="1" w:tplc="04150019" w:tentative="1">
+      <w:start w:val="1"/>
+      <w:numFmt w:val="lowerLetter"/>
+      <w:lvlText w:val="%2."/>
+      <w:lvlJc w:val="left"/>
+      <w:pPr>
+        <w:ind w:left="1440" w:hanging="360"/>
+      </w:pPr>
+    </w:lvl>
+    <w:lvl w:ilvl="2" w:tplc="0415001B" w:tentative="1">
+      <w:start w:val="1"/>
+      <w:numFmt w:val="lowerRoman"/>
+      <w:lvlText w:val="%3."/>
+      <w:lvlJc w:val="right"/>
+      <w:pPr>
+        <w:ind w:left="2160" w:hanging="180"/>
+      </w:pPr>
+    </w:lvl>
+    <w:lvl w:ilvl="3" w:tplc="0415000F" w:tentative="1">
+      <w:start w:val="1"/>
+      <w:numFmt w:val="decimal"/>
+      <w:lvlText w:val="%4."/>
+      <w:lvlJc w:val="left"/>
+      <w:pPr>
+        <w:ind w:left="2880" w:hanging="360"/>
+      </w:pPr>
+    </w:lvl>
+    <w:lvl w:ilvl="4" w:tplc="04150019" w:tentative="1">
+      <w:start w:val="1"/>
+      <w:numFmt w:val="lowerLetter"/>
+      <w:lvlText w:val="%5."/>
+      <w:lvlJc w:val="left"/>
+      <w:pPr>
+        <w:ind w:left="3600" w:hanging="360"/>
+      </w:pPr>
+    </w:lvl>
+    <w:lvl w:ilvl="5" w:tplc="0415001B" w:tentative="1">
+      <w:start w:val="1"/>
+      <w:numFmt w:val="lowerRoman"/>
+      <w:lvlText w:val="%6."/>
+      <w:lvlJc w:val="right"/>
+      <w:pPr>
+        <w:ind w:left="4320" w:hanging="180"/>
+      </w:pPr>
+    </w:lvl>
+    <w:lvl w:ilvl="6" w:tplc="0415000F" w:tentative="1">
+      <w:start w:val="1"/>
+      <w:numFmt w:val="decimal"/>
+      <w:lvlText w:val="%7."/>
+      <w:lvlJc w:val="left"/>
+      <w:pPr>
+        <w:ind w:left="5040" w:hanging="360"/>
+      </w:pPr>
+    </w:lvl>
+    <w:lvl w:ilvl="7" w:tplc="04150019" w:tentative="1">
+      <w:start w:val="1"/>
+      <w:numFmt w:val="lowerLetter"/>
+      <w:lvlText w:val="%8."/>
+      <w:lvlJc w:val="left"/>
+      <w:pPr>
+        <w:ind w:left="5760" w:hanging="360"/>
+      </w:pPr>
+    </w:lvl>
+    <w:lvl w:ilvl="8" w:tplc="0415001B" w:tentative="1">
+      <w:start w:val="1"/>
+      <w:numFmt w:val="lowerRoman"/>
+      <w:lvlText w:val="%9."/>
+      <w:lvlJc w:val="right"/>
+      <w:pPr>
+        <w:ind w:left="6480" w:hanging="180"/>
+      </w:pPr>
+    </w:lvl>
+  </w:abstractNum>
+  <w:abstractNum w:abstractNumId="4">
     <w:nsid w:val="172C3917"/>
     <w:multiLevelType w:val="multilevel"/>
     <w:tmpl w:val="229035B6"/>
@@ -7769,7 +8363,120 @@
       </w:rPr>
     </w:lvl>
   </w:abstractNum>
-  <w:abstractNum w:abstractNumId="3">
+  <w:abstractNum w:abstractNumId="5">
+    <w:nsid w:val="250727F1"/>
+    <w:multiLevelType w:val="hybridMultilevel"/>
+    <w:tmpl w:val="E90E60CA"/>
+    <w:lvl w:ilvl="0" w:tplc="04150001">
+      <w:start w:val="1"/>
+      <w:numFmt w:val="bullet"/>
+      <w:lvlText w:val=""/>
+      <w:lvlJc w:val="left"/>
+      <w:pPr>
+        <w:ind w:left="720" w:hanging="360"/>
+      </w:pPr>
+      <w:rPr>
+        <w:rFonts w:ascii="Symbol" w:hAnsi="Symbol" w:hint="default"/>
+      </w:rPr>
+    </w:lvl>
+    <w:lvl w:ilvl="1" w:tplc="04150003" w:tentative="1">
+      <w:start w:val="1"/>
+      <w:numFmt w:val="bullet"/>
+      <w:lvlText w:val="o"/>
+      <w:lvlJc w:val="left"/>
+      <w:pPr>
+        <w:ind w:left="1440" w:hanging="360"/>
+      </w:pPr>
+      <w:rPr>
+        <w:rFonts w:ascii="Courier New" w:hAnsi="Courier New" w:cs="Courier New" w:hint="default"/>
+      </w:rPr>
+    </w:lvl>
+    <w:lvl w:ilvl="2" w:tplc="04150005" w:tentative="1">
+      <w:start w:val="1"/>
+      <w:numFmt w:val="bullet"/>
+      <w:lvlText w:val=""/>
+      <w:lvlJc w:val="left"/>
+      <w:pPr>
+        <w:ind w:left="2160" w:hanging="360"/>
+      </w:pPr>
+      <w:rPr>
+        <w:rFonts w:ascii="Wingdings" w:hAnsi="Wingdings" w:hint="default"/>
+      </w:rPr>
+    </w:lvl>
+    <w:lvl w:ilvl="3" w:tplc="04150001" w:tentative="1">
+      <w:start w:val="1"/>
+      <w:numFmt w:val="bullet"/>
+      <w:lvlText w:val=""/>
+      <w:lvlJc w:val="left"/>
+      <w:pPr>
+        <w:ind w:left="2880" w:hanging="360"/>
+      </w:pPr>
+      <w:rPr>
+        <w:rFonts w:ascii="Symbol" w:hAnsi="Symbol" w:hint="default"/>
+      </w:rPr>
+    </w:lvl>
+    <w:lvl w:ilvl="4" w:tplc="04150003" w:tentative="1">
+      <w:start w:val="1"/>
+      <w:numFmt w:val="bullet"/>
+      <w:lvlText w:val="o"/>
+      <w:lvlJc w:val="left"/>
+      <w:pPr>
+        <w:ind w:left="3600" w:hanging="360"/>
+      </w:pPr>
+      <w:rPr>
+        <w:rFonts w:ascii="Courier New" w:hAnsi="Courier New" w:cs="Courier New" w:hint="default"/>
+      </w:rPr>
+    </w:lvl>
+    <w:lvl w:ilvl="5" w:tplc="04150005" w:tentative="1">
+      <w:start w:val="1"/>
+      <w:numFmt w:val="bullet"/>
+      <w:lvlText w:val=""/>
+      <w:lvlJc w:val="left"/>
+      <w:pPr>
+        <w:ind w:left="4320" w:hanging="360"/>
+      </w:pPr>
+      <w:rPr>
+        <w:rFonts w:ascii="Wingdings" w:hAnsi="Wingdings" w:hint="default"/>
+      </w:rPr>
+    </w:lvl>
+    <w:lvl w:ilvl="6" w:tplc="04150001" w:tentative="1">
+      <w:start w:val="1"/>
+      <w:numFmt w:val="bullet"/>
+      <w:lvlText w:val=""/>
+      <w:lvlJc w:val="left"/>
+      <w:pPr>
+        <w:ind w:left="5040" w:hanging="360"/>
+      </w:pPr>
+      <w:rPr>
+        <w:rFonts w:ascii="Symbol" w:hAnsi="Symbol" w:hint="default"/>
+      </w:rPr>
+    </w:lvl>
+    <w:lvl w:ilvl="7" w:tplc="04150003" w:tentative="1">
+      <w:start w:val="1"/>
+      <w:numFmt w:val="bullet"/>
+      <w:lvlText w:val="o"/>
+      <w:lvlJc w:val="left"/>
+      <w:pPr>
+        <w:ind w:left="5760" w:hanging="360"/>
+      </w:pPr>
+      <w:rPr>
+        <w:rFonts w:ascii="Courier New" w:hAnsi="Courier New" w:cs="Courier New" w:hint="default"/>
+      </w:rPr>
+    </w:lvl>
+    <w:lvl w:ilvl="8" w:tplc="04150005" w:tentative="1">
+      <w:start w:val="1"/>
+      <w:numFmt w:val="bullet"/>
+      <w:lvlText w:val=""/>
+      <w:lvlJc w:val="left"/>
+      <w:pPr>
+        <w:ind w:left="6480" w:hanging="360"/>
+      </w:pPr>
+      <w:rPr>
+        <w:rFonts w:ascii="Wingdings" w:hAnsi="Wingdings" w:hint="default"/>
+      </w:rPr>
+    </w:lvl>
+  </w:abstractNum>
+  <w:abstractNum w:abstractNumId="6">
     <w:nsid w:val="254B5787"/>
     <w:multiLevelType w:val="multilevel"/>
     <w:tmpl w:val="04150025"/>
@@ -7864,7 +8571,120 @@
       </w:pPr>
     </w:lvl>
   </w:abstractNum>
-  <w:abstractNum w:abstractNumId="4">
+  <w:abstractNum w:abstractNumId="7">
+    <w:nsid w:val="2EFE11FF"/>
+    <w:multiLevelType w:val="hybridMultilevel"/>
+    <w:tmpl w:val="1466DB90"/>
+    <w:lvl w:ilvl="0" w:tplc="04150001">
+      <w:start w:val="1"/>
+      <w:numFmt w:val="bullet"/>
+      <w:lvlText w:val=""/>
+      <w:lvlJc w:val="left"/>
+      <w:pPr>
+        <w:ind w:left="720" w:hanging="360"/>
+      </w:pPr>
+      <w:rPr>
+        <w:rFonts w:ascii="Symbol" w:hAnsi="Symbol" w:hint="default"/>
+      </w:rPr>
+    </w:lvl>
+    <w:lvl w:ilvl="1" w:tplc="04150003" w:tentative="1">
+      <w:start w:val="1"/>
+      <w:numFmt w:val="bullet"/>
+      <w:lvlText w:val="o"/>
+      <w:lvlJc w:val="left"/>
+      <w:pPr>
+        <w:ind w:left="1440" w:hanging="360"/>
+      </w:pPr>
+      <w:rPr>
+        <w:rFonts w:ascii="Courier New" w:hAnsi="Courier New" w:cs="Courier New" w:hint="default"/>
+      </w:rPr>
+    </w:lvl>
+    <w:lvl w:ilvl="2" w:tplc="04150005" w:tentative="1">
+      <w:start w:val="1"/>
+      <w:numFmt w:val="bullet"/>
+      <w:lvlText w:val=""/>
+      <w:lvlJc w:val="left"/>
+      <w:pPr>
+        <w:ind w:left="2160" w:hanging="360"/>
+      </w:pPr>
+      <w:rPr>
+        <w:rFonts w:ascii="Wingdings" w:hAnsi="Wingdings" w:hint="default"/>
+      </w:rPr>
+    </w:lvl>
+    <w:lvl w:ilvl="3" w:tplc="04150001" w:tentative="1">
+      <w:start w:val="1"/>
+      <w:numFmt w:val="bullet"/>
+      <w:lvlText w:val=""/>
+      <w:lvlJc w:val="left"/>
+      <w:pPr>
+        <w:ind w:left="2880" w:hanging="360"/>
+      </w:pPr>
+      <w:rPr>
+        <w:rFonts w:ascii="Symbol" w:hAnsi="Symbol" w:hint="default"/>
+      </w:rPr>
+    </w:lvl>
+    <w:lvl w:ilvl="4" w:tplc="04150003" w:tentative="1">
+      <w:start w:val="1"/>
+      <w:numFmt w:val="bullet"/>
+      <w:lvlText w:val="o"/>
+      <w:lvlJc w:val="left"/>
+      <w:pPr>
+        <w:ind w:left="3600" w:hanging="360"/>
+      </w:pPr>
+      <w:rPr>
+        <w:rFonts w:ascii="Courier New" w:hAnsi="Courier New" w:cs="Courier New" w:hint="default"/>
+      </w:rPr>
+    </w:lvl>
+    <w:lvl w:ilvl="5" w:tplc="04150005" w:tentative="1">
+      <w:start w:val="1"/>
+      <w:numFmt w:val="bullet"/>
+      <w:lvlText w:val=""/>
+      <w:lvlJc w:val="left"/>
+      <w:pPr>
+        <w:ind w:left="4320" w:hanging="360"/>
+      </w:pPr>
+      <w:rPr>
+        <w:rFonts w:ascii="Wingdings" w:hAnsi="Wingdings" w:hint="default"/>
+      </w:rPr>
+    </w:lvl>
+    <w:lvl w:ilvl="6" w:tplc="04150001" w:tentative="1">
+      <w:start w:val="1"/>
+      <w:numFmt w:val="bullet"/>
+      <w:lvlText w:val=""/>
+      <w:lvlJc w:val="left"/>
+      <w:pPr>
+        <w:ind w:left="5040" w:hanging="360"/>
+      </w:pPr>
+      <w:rPr>
+        <w:rFonts w:ascii="Symbol" w:hAnsi="Symbol" w:hint="default"/>
+      </w:rPr>
+    </w:lvl>
+    <w:lvl w:ilvl="7" w:tplc="04150003" w:tentative="1">
+      <w:start w:val="1"/>
+      <w:numFmt w:val="bullet"/>
+      <w:lvlText w:val="o"/>
+      <w:lvlJc w:val="left"/>
+      <w:pPr>
+        <w:ind w:left="5760" w:hanging="360"/>
+      </w:pPr>
+      <w:rPr>
+        <w:rFonts w:ascii="Courier New" w:hAnsi="Courier New" w:cs="Courier New" w:hint="default"/>
+      </w:rPr>
+    </w:lvl>
+    <w:lvl w:ilvl="8" w:tplc="04150005" w:tentative="1">
+      <w:start w:val="1"/>
+      <w:numFmt w:val="bullet"/>
+      <w:lvlText w:val=""/>
+      <w:lvlJc w:val="left"/>
+      <w:pPr>
+        <w:ind w:left="6480" w:hanging="360"/>
+      </w:pPr>
+      <w:rPr>
+        <w:rFonts w:ascii="Wingdings" w:hAnsi="Wingdings" w:hint="default"/>
+      </w:rPr>
+    </w:lvl>
+  </w:abstractNum>
+  <w:abstractNum w:abstractNumId="8">
     <w:nsid w:val="30CA6462"/>
     <w:multiLevelType w:val="hybridMultilevel"/>
     <w:tmpl w:val="0C50A714"/>
@@ -7953,7 +8773,7 @@
       </w:pPr>
     </w:lvl>
   </w:abstractNum>
-  <w:abstractNum w:abstractNumId="5">
+  <w:abstractNum w:abstractNumId="9">
     <w:nsid w:val="33F02EFA"/>
     <w:multiLevelType w:val="multilevel"/>
     <w:tmpl w:val="E1DAFC68"/>
@@ -8066,7 +8886,7 @@
       </w:rPr>
     </w:lvl>
   </w:abstractNum>
-  <w:abstractNum w:abstractNumId="6">
+  <w:abstractNum w:abstractNumId="10">
     <w:nsid w:val="3998355E"/>
     <w:multiLevelType w:val="multilevel"/>
     <w:tmpl w:val="2A1A7A62"/>
@@ -8179,7 +8999,7 @@
       </w:rPr>
     </w:lvl>
   </w:abstractNum>
-  <w:abstractNum w:abstractNumId="7">
+  <w:abstractNum w:abstractNumId="11">
     <w:nsid w:val="703B5E1D"/>
     <w:multiLevelType w:val="hybridMultilevel"/>
     <w:tmpl w:val="75606AF0"/>
@@ -8292,8 +9112,94 @@
       </w:rPr>
     </w:lvl>
   </w:abstractNum>
+  <w:abstractNum w:abstractNumId="12">
+    <w:nsid w:val="72655FE7"/>
+    <w:multiLevelType w:val="hybridMultilevel"/>
+    <w:tmpl w:val="C6B809DE"/>
+    <w:lvl w:ilvl="0" w:tplc="0415000F">
+      <w:start w:val="1"/>
+      <w:numFmt w:val="decimal"/>
+      <w:lvlText w:val="%1."/>
+      <w:lvlJc w:val="left"/>
+      <w:pPr>
+        <w:ind w:left="720" w:hanging="360"/>
+      </w:pPr>
+    </w:lvl>
+    <w:lvl w:ilvl="1" w:tplc="04150019" w:tentative="1">
+      <w:start w:val="1"/>
+      <w:numFmt w:val="lowerLetter"/>
+      <w:lvlText w:val="%2."/>
+      <w:lvlJc w:val="left"/>
+      <w:pPr>
+        <w:ind w:left="1440" w:hanging="360"/>
+      </w:pPr>
+    </w:lvl>
+    <w:lvl w:ilvl="2" w:tplc="0415001B" w:tentative="1">
+      <w:start w:val="1"/>
+      <w:numFmt w:val="lowerRoman"/>
+      <w:lvlText w:val="%3."/>
+      <w:lvlJc w:val="right"/>
+      <w:pPr>
+        <w:ind w:left="2160" w:hanging="180"/>
+      </w:pPr>
+    </w:lvl>
+    <w:lvl w:ilvl="3" w:tplc="0415000F" w:tentative="1">
+      <w:start w:val="1"/>
+      <w:numFmt w:val="decimal"/>
+      <w:lvlText w:val="%4."/>
+      <w:lvlJc w:val="left"/>
+      <w:pPr>
+        <w:ind w:left="2880" w:hanging="360"/>
+      </w:pPr>
+    </w:lvl>
+    <w:lvl w:ilvl="4" w:tplc="04150019" w:tentative="1">
+      <w:start w:val="1"/>
+      <w:numFmt w:val="lowerLetter"/>
+      <w:lvlText w:val="%5."/>
+      <w:lvlJc w:val="left"/>
+      <w:pPr>
+        <w:ind w:left="3600" w:hanging="360"/>
+      </w:pPr>
+    </w:lvl>
+    <w:lvl w:ilvl="5" w:tplc="0415001B" w:tentative="1">
+      <w:start w:val="1"/>
+      <w:numFmt w:val="lowerRoman"/>
+      <w:lvlText w:val="%6."/>
+      <w:lvlJc w:val="right"/>
+      <w:pPr>
+        <w:ind w:left="4320" w:hanging="180"/>
+      </w:pPr>
+    </w:lvl>
+    <w:lvl w:ilvl="6" w:tplc="0415000F" w:tentative="1">
+      <w:start w:val="1"/>
+      <w:numFmt w:val="decimal"/>
+      <w:lvlText w:val="%7."/>
+      <w:lvlJc w:val="left"/>
+      <w:pPr>
+        <w:ind w:left="5040" w:hanging="360"/>
+      </w:pPr>
+    </w:lvl>
+    <w:lvl w:ilvl="7" w:tplc="04150019" w:tentative="1">
+      <w:start w:val="1"/>
+      <w:numFmt w:val="lowerLetter"/>
+      <w:lvlText w:val="%8."/>
+      <w:lvlJc w:val="left"/>
+      <w:pPr>
+        <w:ind w:left="5760" w:hanging="360"/>
+      </w:pPr>
+    </w:lvl>
+    <w:lvl w:ilvl="8" w:tplc="0415001B" w:tentative="1">
+      <w:start w:val="1"/>
+      <w:numFmt w:val="lowerRoman"/>
+      <w:lvlText w:val="%9."/>
+      <w:lvlJc w:val="right"/>
+      <w:pPr>
+        <w:ind w:left="6480" w:hanging="180"/>
+      </w:pPr>
+    </w:lvl>
+  </w:abstractNum>
   <w:num w:numId="1">
-    <w:abstractNumId w:val="5"/>
+    <w:abstractNumId w:val="9"/>
   </w:num>
   <w:num w:numId="2">
     <w:abstractNumId w:val="0"/>
@@ -8302,19 +9208,34 @@
     <w:abstractNumId w:val="1"/>
   </w:num>
   <w:num w:numId="4">
+    <w:abstractNumId w:val="8"/>
+  </w:num>
+  <w:num w:numId="5">
     <w:abstractNumId w:val="4"/>
   </w:num>
-  <w:num w:numId="5">
+  <w:num w:numId="6">
+    <w:abstractNumId w:val="6"/>
+  </w:num>
+  <w:num w:numId="7">
+    <w:abstractNumId w:val="11"/>
+  </w:num>
+  <w:num w:numId="8">
+    <w:abstractNumId w:val="10"/>
+  </w:num>
+  <w:num w:numId="9">
     <w:abstractNumId w:val="2"/>
   </w:num>
-  <w:num w:numId="6">
-    <w:abstractNumId w:val="3"/>
+  <w:num w:numId="10">
+    <w:abstractNumId w:val="5"/>
   </w:num>
-  <w:num w:numId="7">
+  <w:num w:numId="11">
     <w:abstractNumId w:val="7"/>
   </w:num>
-  <w:num w:numId="8">
-    <w:abstractNumId w:val="6"/>
+  <w:num w:numId="12">
+    <w:abstractNumId w:val="12"/>
+  </w:num>
+  <w:num w:numId="13">
+    <w:abstractNumId w:val="3"/>
   </w:num>
 </w:numbering>
 </file>
@@ -8600,7 +9521,6 @@
     <w:next w:val="Normalny"/>
     <w:link w:val="Nagwek5Znak"/>
     <w:uiPriority w:val="9"/>
-    <w:semiHidden/>
     <w:unhideWhenUsed/>
     <w:qFormat/>
     <w:rsid w:val="00E52162"/>
@@ -8984,7 +9904,6 @@
     <w:basedOn w:val="Domylnaczcionkaakapitu"/>
     <w:link w:val="Nagwek5"/>
     <w:uiPriority w:val="9"/>
-    <w:semiHidden/>
     <w:rsid w:val="00E52162"/>
     <w:rPr>
       <w:rFonts w:asciiTheme="majorHAnsi" w:eastAsiaTheme="majorEastAsia" w:hAnsiTheme="majorHAnsi" w:cstheme="majorBidi"/>
@@ -9917,329 +10836,6 @@
 </w:styles>
 </file>
 
-<file path=word/glossary/document.xml><?xml version="1.0" encoding="utf-8"?>
-<w:glossaryDocument xmlns:ve="http://schemas.openxmlformats.org/markup-compatibility/2006" xmlns:o="urn:schemas-microsoft-com:office:office" xmlns:r="http://schemas.openxmlformats.org/officeDocument/2006/relationships" xmlns:m="http://schemas.openxmlformats.org/officeDocument/2006/math" xmlns:v="urn:schemas-microsoft-com:vml" xmlns:wp="http://schemas.openxmlformats.org/drawingml/2006/wordprocessingDrawing" xmlns:w10="urn:schemas-microsoft-com:office:word" xmlns:w="http://schemas.openxmlformats.org/wordprocessingml/2006/main" xmlns:wne="http://schemas.microsoft.com/office/word/2006/wordml">
-  <w:docParts/>
-</w:glossaryDocument>
-</file>
-
-<file path=word/glossary/fontTable.xml><?xml version="1.0" encoding="utf-8"?>
-<w:fonts xmlns:r="http://schemas.openxmlformats.org/officeDocument/2006/relationships" xmlns:w="http://schemas.openxmlformats.org/wordprocessingml/2006/main">
-  <w:font w:name="Times New Roman">
-    <w:panose1 w:val="02020603050405020304"/>
-    <w:charset w:val="EE"/>
-    <w:family w:val="roman"/>
-    <w:pitch w:val="variable"/>
-    <w:sig w:usb0="E0002EFF" w:usb1="C0007843" w:usb2="00000009" w:usb3="00000000" w:csb0="000001FF" w:csb1="00000000"/>
-  </w:font>
-  <w:font w:name="Symbol">
-    <w:panose1 w:val="05050102010706020507"/>
-    <w:charset w:val="02"/>
-    <w:family w:val="roman"/>
-    <w:pitch w:val="variable"/>
-    <w:sig w:usb0="00000000" w:usb1="10000000" w:usb2="00000000" w:usb3="00000000" w:csb0="80000000" w:csb1="00000000"/>
-  </w:font>
-  <w:font w:name="Courier New">
-    <w:panose1 w:val="02070309020205020404"/>
-    <w:charset w:val="EE"/>
-    <w:family w:val="modern"/>
-    <w:pitch w:val="fixed"/>
-    <w:sig w:usb0="E0002EFF" w:usb1="C0007843" w:usb2="00000009" w:usb3="00000000" w:csb0="000001FF" w:csb1="00000000"/>
-  </w:font>
-  <w:font w:name="Wingdings">
-    <w:panose1 w:val="05000000000000000000"/>
-    <w:charset w:val="02"/>
-    <w:family w:val="auto"/>
-    <w:pitch w:val="variable"/>
-    <w:sig w:usb0="00000000" w:usb1="10000000" w:usb2="00000000" w:usb3="00000000" w:csb0="80000000" w:csb1="00000000"/>
-  </w:font>
-  <w:font w:name="Calibri">
-    <w:panose1 w:val="020F0502020204030204"/>
-    <w:charset w:val="EE"/>
-    <w:family w:val="swiss"/>
-    <w:pitch w:val="variable"/>
-    <w:sig w:usb0="E00002FF" w:usb1="4000ACFF" w:usb2="00000001" w:usb3="00000000" w:csb0="0000019F" w:csb1="00000000"/>
-  </w:font>
-  <w:font w:name="Cambria">
-    <w:panose1 w:val="02040503050406030204"/>
-    <w:charset w:val="EE"/>
-    <w:family w:val="roman"/>
-    <w:pitch w:val="variable"/>
-    <w:sig w:usb0="E00002FF" w:usb1="400004FF" w:usb2="00000000" w:usb3="00000000" w:csb0="0000019F" w:csb1="00000000"/>
-  </w:font>
-  <w:font w:name="Tahoma">
-    <w:panose1 w:val="020B0604030504040204"/>
-    <w:charset w:val="EE"/>
-    <w:family w:val="swiss"/>
-    <w:pitch w:val="variable"/>
-    <w:sig w:usb0="E1002EFF" w:usb1="C000605B" w:usb2="00000029" w:usb3="00000000" w:csb0="000101FF" w:csb1="00000000"/>
-  </w:font>
-  <w:font w:name="Open Sans">
-    <w:altName w:val="Tahoma"/>
-    <w:panose1 w:val="020B0606030504020204"/>
-    <w:charset w:val="EE"/>
-    <w:family w:val="swiss"/>
-    <w:pitch w:val="variable"/>
-    <w:sig w:usb0="E00002EF" w:usb1="4000205B" w:usb2="00000028" w:usb3="00000000" w:csb0="0000019F" w:csb1="00000000"/>
-  </w:font>
-  <w:font w:name="Consolas">
-    <w:panose1 w:val="020B0609020204030204"/>
-    <w:charset w:val="EE"/>
-    <w:family w:val="modern"/>
-    <w:pitch w:val="fixed"/>
-    <w:sig w:usb0="E00002FF" w:usb1="0000FCFF" w:usb2="00000001" w:usb3="00000000" w:csb0="0000019F" w:csb1="00000000"/>
-  </w:font>
-  <w:font w:name="Cambria Math">
-    <w:panose1 w:val="02040503050406030204"/>
-    <w:charset w:val="EE"/>
-    <w:family w:val="roman"/>
-    <w:pitch w:val="variable"/>
-    <w:sig w:usb0="E00002FF" w:usb1="420024FF" w:usb2="00000000" w:usb3="00000000" w:csb0="0000019F" w:csb1="00000000"/>
-  </w:font>
-</w:fonts>
-</file>
-
-<file path=word/glossary/settings.xml><?xml version="1.0" encoding="utf-8"?>
-<w:settings xmlns:o="urn:schemas-microsoft-com:office:office" xmlns:r="http://schemas.openxmlformats.org/officeDocument/2006/relationships" xmlns:m="http://schemas.openxmlformats.org/officeDocument/2006/math" xmlns:v="urn:schemas-microsoft-com:vml" xmlns:w10="urn:schemas-microsoft-com:office:word" xmlns:w="http://schemas.openxmlformats.org/wordprocessingml/2006/main" xmlns:sl="http://schemas.openxmlformats.org/schemaLibrary/2006/main">
-  <w:view w:val="normal"/>
-  <w:defaultTabStop w:val="708"/>
-  <w:hyphenationZone w:val="425"/>
-  <w:characterSpacingControl w:val="doNotCompress"/>
-  <w:compat>
-    <w:useFELayout/>
-  </w:compat>
-  <w:rsids>
-    <w:rsidRoot w:val="0035485D"/>
-    <w:rsid w:val="002F72C4"/>
-    <w:rsid w:val="0035485D"/>
-  </w:rsids>
-  <m:mathPr>
-    <m:mathFont m:val="Cambria Math"/>
-    <m:brkBin m:val="before"/>
-    <m:brkBinSub m:val="--"/>
-    <m:smallFrac m:val="off"/>
-    <m:dispDef/>
-    <m:lMargin m:val="0"/>
-    <m:rMargin m:val="0"/>
-    <m:defJc m:val="centerGroup"/>
-    <m:wrapIndent m:val="1440"/>
-    <m:intLim m:val="subSup"/>
-    <m:naryLim m:val="undOvr"/>
-  </m:mathPr>
-  <w:themeFontLang w:val="pl-PL"/>
-  <w:clrSchemeMapping w:bg1="light1" w:t1="dark1" w:bg2="light2" w:t2="dark2" w:accent1="accent1" w:accent2="accent2" w:accent3="accent3" w:accent4="accent4" w:accent5="accent5" w:accent6="accent6" w:hyperlink="hyperlink" w:followedHyperlink="followedHyperlink"/>
-  <w:decimalSymbol w:val=","/>
-  <w:listSeparator w:val=";"/>
-</w:settings>
-</file>
-
-<file path=word/glossary/styles.xml><?xml version="1.0" encoding="utf-8"?>
-<w:styles xmlns:r="http://schemas.openxmlformats.org/officeDocument/2006/relationships" xmlns:w="http://schemas.openxmlformats.org/wordprocessingml/2006/main">
-  <w:docDefaults>
-    <w:rPrDefault>
-      <w:rPr>
-        <w:rFonts w:asciiTheme="minorHAnsi" w:eastAsiaTheme="minorEastAsia" w:hAnsiTheme="minorHAnsi" w:cstheme="minorBidi"/>
-        <w:sz w:val="22"/>
-        <w:szCs w:val="22"/>
-        <w:lang w:val="pl-PL" w:eastAsia="pl-PL" w:bidi="ar-SA"/>
-      </w:rPr>
-    </w:rPrDefault>
-    <w:pPrDefault>
-      <w:pPr>
-        <w:spacing w:after="200" w:line="276" w:lineRule="auto"/>
-      </w:pPr>
-    </w:pPrDefault>
-  </w:docDefaults>
-  <w:latentStyles w:defLockedState="0" w:defUIPriority="99" w:defSemiHidden="1" w:defUnhideWhenUsed="1" w:defQFormat="0" w:count="267">
-    <w:lsdException w:name="Normal" w:semiHidden="0" w:uiPriority="0" w:unhideWhenUsed="0" w:qFormat="1"/>
-    <w:lsdException w:name="heading 1" w:semiHidden="0" w:uiPriority="9" w:unhideWhenUsed="0" w:qFormat="1"/>
-    <w:lsdException w:name="heading 2" w:uiPriority="9" w:qFormat="1"/>
-    <w:lsdException w:name="heading 3" w:uiPriority="9" w:qFormat="1"/>
-    <w:lsdException w:name="heading 4" w:uiPriority="9" w:qFormat="1"/>
-    <w:lsdException w:name="heading 5" w:uiPriority="9" w:qFormat="1"/>
-    <w:lsdException w:name="heading 6" w:uiPriority="9" w:qFormat="1"/>
-    <w:lsdException w:name="heading 7" w:uiPriority="9" w:qFormat="1"/>
-    <w:lsdException w:name="heading 8" w:uiPriority="9" w:qFormat="1"/>
-    <w:lsdException w:name="heading 9" w:uiPriority="9" w:qFormat="1"/>
-    <w:lsdException w:name="toc 1" w:uiPriority="39"/>
-    <w:lsdException w:name="toc 2" w:uiPriority="39"/>
-    <w:lsdException w:name="toc 3" w:uiPriority="39"/>
-    <w:lsdException w:name="toc 4" w:uiPriority="39"/>
-    <w:lsdException w:name="toc 5" w:uiPriority="39"/>
-    <w:lsdException w:name="toc 6" w:uiPriority="39"/>
-    <w:lsdException w:name="toc 7" w:uiPriority="39"/>
-    <w:lsdException w:name="toc 8" w:uiPriority="39"/>
-    <w:lsdException w:name="toc 9" w:uiPriority="39"/>
-    <w:lsdException w:name="caption" w:uiPriority="35" w:qFormat="1"/>
-    <w:lsdException w:name="Title" w:semiHidden="0" w:uiPriority="10" w:unhideWhenUsed="0" w:qFormat="1"/>
-    <w:lsdException w:name="Default Paragraph Font" w:uiPriority="1"/>
-    <w:lsdException w:name="Subtitle" w:semiHidden="0" w:uiPriority="11" w:unhideWhenUsed="0" w:qFormat="1"/>
-    <w:lsdException w:name="Strong" w:semiHidden="0" w:uiPriority="22" w:unhideWhenUsed="0" w:qFormat="1"/>
-    <w:lsdException w:name="Emphasis" w:semiHidden="0" w:uiPriority="20" w:unhideWhenUsed="0" w:qFormat="1"/>
-    <w:lsdException w:name="Table Grid" w:semiHidden="0" w:uiPriority="59" w:unhideWhenUsed="0"/>
-    <w:lsdException w:name="Placeholder Text" w:unhideWhenUsed="0"/>
-    <w:lsdException w:name="No Spacing" w:semiHidden="0" w:uiPriority="1" w:unhideWhenUsed="0" w:qFormat="1"/>
-    <w:lsdException w:name="Light Shading" w:semiHidden="0" w:uiPriority="60" w:unhideWhenUsed="0"/>
-    <w:lsdException w:name="Light List" w:semiHidden="0" w:uiPriority="61" w:unhideWhenUsed="0"/>
-    <w:lsdException w:name="Light Grid" w:semiHidden="0" w:uiPriority="62" w:unhideWhenUsed="0"/>
-    <w:lsdException w:name="Medium Shading 1" w:semiHidden="0" w:uiPriority="63" w:unhideWhenUsed="0"/>
-    <w:lsdException w:name="Medium Shading 2" w:semiHidden="0" w:uiPriority="64" w:unhideWhenUsed="0"/>
-    <w:lsdException w:name="Medium List 1" w:semiHidden="0" w:uiPriority="65" w:unhideWhenUsed="0"/>
-    <w:lsdException w:name="Medium List 2" w:semiHidden="0" w:uiPriority="66" w:unhideWhenUsed="0"/>
-    <w:lsdException w:name="Medium Grid 1" w:semiHidden="0" w:uiPriority="67" w:unhideWhenUsed="0"/>
-    <w:lsdException w:name="Medium Grid 2" w:semiHidden="0" w:uiPriority="68" w:unhideWhenUsed="0"/>
-    <w:lsdException w:name="Medium Grid 3" w:semiHidden="0" w:uiPriority="69" w:unhideWhenUsed="0"/>
-    <w:lsdException w:name="Dark List" w:semiHidden="0" w:uiPriority="70" w:unhideWhenUsed="0"/>
-    <w:lsdException w:name="Colorful Shading" w:semiHidden="0" w:uiPriority="71" w:unhideWhenUsed="0"/>
-    <w:lsdException w:name="Colorful List" w:semiHidden="0" w:uiPriority="72" w:unhideWhenUsed="0"/>
-    <w:lsdException w:name="Colorful Grid" w:semiHidden="0" w:uiPriority="73" w:unhideWhenUsed="0"/>
-    <w:lsdException w:name="Light Shading Accent 1" w:semiHidden="0" w:uiPriority="60" w:unhideWhenUsed="0"/>
-    <w:lsdException w:name="Light List Accent 1" w:semiHidden="0" w:uiPriority="61" w:unhideWhenUsed="0"/>
-    <w:lsdException w:name="Light Grid Accent 1" w:semiHidden="0" w:uiPriority="62" w:unhideWhenUsed="0"/>
-    <w:lsdException w:name="Medium Shading 1 Accent 1" w:semiHidden="0" w:uiPriority="63" w:unhideWhenUsed="0"/>
-    <w:lsdException w:name="Medium Shading 2 Accent 1" w:semiHidden="0" w:uiPriority="64" w:unhideWhenUsed="0"/>
-    <w:lsdException w:name="Medium List 1 Accent 1" w:semiHidden="0" w:uiPriority="65" w:unhideWhenUsed="0"/>
-    <w:lsdException w:name="Revision" w:unhideWhenUsed="0"/>
-    <w:lsdException w:name="List Paragraph" w:semiHidden="0" w:uiPriority="34" w:unhideWhenUsed="0" w:qFormat="1"/>
-    <w:lsdException w:name="Quote" w:semiHidden="0" w:uiPriority="29" w:unhideWhenUsed="0" w:qFormat="1"/>
-    <w:lsdException w:name="Intense Quote" w:semiHidden="0" w:uiPriority="30" w:unhideWhenUsed="0" w:qFormat="1"/>
-    <w:lsdException w:name="Medium List 2 Accent 1" w:semiHidden="0" w:uiPriority="66" w:unhideWhenUsed="0"/>
-    <w:lsdException w:name="Medium Grid 1 Accent 1" w:semiHidden="0" w:uiPriority="67" w:unhideWhenUsed="0"/>
-    <w:lsdException w:name="Medium Grid 2 Accent 1" w:semiHidden="0" w:uiPriority="68" w:unhideWhenUsed="0"/>
-    <w:lsdException w:name="Medium Grid 3 Accent 1" w:semiHidden="0" w:uiPriority="69" w:unhideWhenUsed="0"/>
-    <w:lsdException w:name="Dark List Accent 1" w:semiHidden="0" w:uiPriority="70" w:unhideWhenUsed="0"/>
-    <w:lsdException w:name="Colorful Shading Accent 1" w:semiHidden="0" w:uiPriority="71" w:unhideWhenUsed="0"/>
-    <w:lsdException w:name="Colorful List Accent 1" w:semiHidden="0" w:uiPriority="72" w:unhideWhenUsed="0"/>
-    <w:lsdException w:name="Colorful Grid Accent 1" w:semiHidden="0" w:uiPriority="73" w:unhideWhenUsed="0"/>
-    <w:lsdException w:name="Light Shading Accent 2" w:semiHidden="0" w:uiPriority="60" w:unhideWhenUsed="0"/>
-    <w:lsdException w:name="Light List Accent 2" w:semiHidden="0" w:uiPriority="61" w:unhideWhenUsed="0"/>
-    <w:lsdException w:name="Light Grid Accent 2" w:semiHidden="0" w:uiPriority="62" w:unhideWhenUsed="0"/>
-    <w:lsdException w:name="Medium Shading 1 Accent 2" w:semiHidden="0" w:uiPriority="63" w:unhideWhenUsed="0"/>
-    <w:lsdException w:name="Medium Shading 2 Accent 2" w:semiHidden="0" w:uiPriority="64" w:unhideWhenUsed="0"/>
-    <w:lsdException w:name="Medium List 1 Accent 2" w:semiHidden="0" w:uiPriority="65" w:unhideWhenUsed="0"/>
-    <w:lsdException w:name="Medium List 2 Accent 2" w:semiHidden="0" w:uiPriority="66" w:unhideWhenUsed="0"/>
-    <w:lsdException w:name="Medium Grid 1 Accent 2" w:semiHidden="0" w:uiPriority="67" w:unhideWhenUsed="0"/>
-    <w:lsdException w:name="Medium Grid 2 Accent 2" w:semiHidden="0" w:uiPriority="68" w:unhideWhenUsed="0"/>
-    <w:lsdException w:name="Medium Grid 3 Accent 2" w:semiHidden="0" w:uiPriority="69" w:unhideWhenUsed="0"/>
-    <w:lsdException w:name="Dark List Accent 2" w:semiHidden="0" w:uiPriority="70" w:unhideWhenUsed="0"/>
-    <w:lsdException w:name="Colorful Shading Accent 2" w:semiHidden="0" w:uiPriority="71" w:unhideWhenUsed="0"/>
-    <w:lsdException w:name="Colorful List Accent 2" w:semiHidden="0" w:uiPriority="72" w:unhideWhenUsed="0"/>
-    <w:lsdException w:name="Colorful Grid Accent 2" w:semiHidden="0" w:uiPriority="73" w:unhideWhenUsed="0"/>
-    <w:lsdException w:name="Light Shading Accent 3" w:semiHidden="0" w:uiPriority="60" w:unhideWhenUsed="0"/>
-    <w:lsdException w:name="Light List Accent 3" w:semiHidden="0" w:uiPriority="61" w:unhideWhenUsed="0"/>
-    <w:lsdException w:name="Light Grid Accent 3" w:semiHidden="0" w:uiPriority="62" w:unhideWhenUsed="0"/>
-    <w:lsdException w:name="Medium Shading 1 Accent 3" w:semiHidden="0" w:uiPriority="63" w:unhideWhenUsed="0"/>
-    <w:lsdException w:name="Medium Shading 2 Accent 3" w:semiHidden="0" w:uiPriority="64" w:unhideWhenUsed="0"/>
-    <w:lsdException w:name="Medium List 1 Accent 3" w:semiHidden="0" w:uiPriority="65" w:unhideWhenUsed="0"/>
-    <w:lsdException w:name="Medium List 2 Accent 3" w:semiHidden="0" w:uiPriority="66" w:unhideWhenUsed="0"/>
-    <w:lsdException w:name="Medium Grid 1 Accent 3" w:semiHidden="0" w:uiPriority="67" w:unhideWhenUsed="0"/>
-    <w:lsdException w:name="Medium Grid 2 Accent 3" w:semiHidden="0" w:uiPriority="68" w:unhideWhenUsed="0"/>
-    <w:lsdException w:name="Medium Grid 3 Accent 3" w:semiHidden="0" w:uiPriority="69" w:unhideWhenUsed="0"/>
-    <w:lsdException w:name="Dark List Accent 3" w:semiHidden="0" w:uiPriority="70" w:unhideWhenUsed="0"/>
-    <w:lsdException w:name="Colorful Shading Accent 3" w:semiHidden="0" w:uiPriority="71" w:unhideWhenUsed="0"/>
-    <w:lsdException w:name="Colorful List Accent 3" w:semiHidden="0" w:uiPriority="72" w:unhideWhenUsed="0"/>
-    <w:lsdException w:name="Colorful Grid Accent 3" w:semiHidden="0" w:uiPriority="73" w:unhideWhenUsed="0"/>
-    <w:lsdException w:name="Light Shading Accent 4" w:semiHidden="0" w:uiPriority="60" w:unhideWhenUsed="0"/>
-    <w:lsdException w:name="Light List Accent 4" w:semiHidden="0" w:uiPriority="61" w:unhideWhenUsed="0"/>
-    <w:lsdException w:name="Light Grid Accent 4" w:semiHidden="0" w:uiPriority="62" w:unhideWhenUsed="0"/>
-    <w:lsdException w:name="Medium Shading 1 Accent 4" w:semiHidden="0" w:uiPriority="63" w:unhideWhenUsed="0"/>
-    <w:lsdException w:name="Medium Shading 2 Accent 4" w:semiHidden="0" w:uiPriority="64" w:unhideWhenUsed="0"/>
-    <w:lsdException w:name="Medium List 1 Accent 4" w:semiHidden="0" w:uiPriority="65" w:unhideWhenUsed="0"/>
-    <w:lsdException w:name="Medium List 2 Accent 4" w:semiHidden="0" w:uiPriority="66" w:unhideWhenUsed="0"/>
-    <w:lsdException w:name="Medium Grid 1 Accent 4" w:semiHidden="0" w:uiPriority="67" w:unhideWhenUsed="0"/>
-    <w:lsdException w:name="Medium Grid 2 Accent 4" w:semiHidden="0" w:uiPriority="68" w:unhideWhenUsed="0"/>
-    <w:lsdException w:name="Medium Grid 3 Accent 4" w:semiHidden="0" w:uiPriority="69" w:unhideWhenUsed="0"/>
-    <w:lsdException w:name="Dark List Accent 4" w:semiHidden="0" w:uiPriority="70" w:unhideWhenUsed="0"/>
-    <w:lsdException w:name="Colorful Shading Accent 4" w:semiHidden="0" w:uiPriority="71" w:unhideWhenUsed="0"/>
-    <w:lsdException w:name="Colorful List Accent 4" w:semiHidden="0" w:uiPriority="72" w:unhideWhenUsed="0"/>
-    <w:lsdException w:name="Colorful Grid Accent 4" w:semiHidden="0" w:uiPriority="73" w:unhideWhenUsed="0"/>
-    <w:lsdException w:name="Light Shading Accent 5" w:semiHidden="0" w:uiPriority="60" w:unhideWhenUsed="0"/>
-    <w:lsdException w:name="Light List Accent 5" w:semiHidden="0" w:uiPriority="61" w:unhideWhenUsed="0"/>
-    <w:lsdException w:name="Light Grid Accent 5" w:semiHidden="0" w:uiPriority="62" w:unhideWhenUsed="0"/>
-    <w:lsdException w:name="Medium Shading 1 Accent 5" w:semiHidden="0" w:uiPriority="63" w:unhideWhenUsed="0"/>
-    <w:lsdException w:name="Medium Shading 2 Accent 5" w:semiHidden="0" w:uiPriority="64" w:unhideWhenUsed="0"/>
-    <w:lsdException w:name="Medium List 1 Accent 5" w:semiHidden="0" w:uiPriority="65" w:unhideWhenUsed="0"/>
-    <w:lsdException w:name="Medium List 2 Accent 5" w:semiHidden="0" w:uiPriority="66" w:unhideWhenUsed="0"/>
-    <w:lsdException w:name="Medium Grid 1 Accent 5" w:semiHidden="0" w:uiPriority="67" w:unhideWhenUsed="0"/>
-    <w:lsdException w:name="Medium Grid 2 Accent 5" w:semiHidden="0" w:uiPriority="68" w:unhideWhenUsed="0"/>
-    <w:lsdException w:name="Medium Grid 3 Accent 5" w:semiHidden="0" w:uiPriority="69" w:unhideWhenUsed="0"/>
-    <w:lsdException w:name="Dark List Accent 5" w:semiHidden="0" w:uiPriority="70" w:unhideWhenUsed="0"/>
-    <w:lsdException w:name="Colorful Shading Accent 5" w:semiHidden="0" w:uiPriority="71" w:unhideWhenUsed="0"/>
-    <w:lsdException w:name="Colorful List Accent 5" w:semiHidden="0" w:uiPriority="72" w:unhideWhenUsed="0"/>
-    <w:lsdException w:name="Colorful Grid Accent 5" w:semiHidden="0" w:uiPriority="73" w:unhideWhenUsed="0"/>
-    <w:lsdException w:name="Light Shading Accent 6" w:semiHidden="0" w:uiPriority="60" w:unhideWhenUsed="0"/>
-    <w:lsdException w:name="Light List Accent 6" w:semiHidden="0" w:uiPriority="61" w:unhideWhenUsed="0"/>
-    <w:lsdException w:name="Light Grid Accent 6" w:semiHidden="0" w:uiPriority="62" w:unhideWhenUsed="0"/>
-    <w:lsdException w:name="Medium Shading 1 Accent 6" w:semiHidden="0" w:uiPriority="63" w:unhideWhenUsed="0"/>
-    <w:lsdException w:name="Medium Shading 2 Accent 6" w:semiHidden="0" w:uiPriority="64" w:unhideWhenUsed="0"/>
-    <w:lsdException w:name="Medium List 1 Accent 6" w:semiHidden="0" w:uiPriority="65" w:unhideWhenUsed="0"/>
-    <w:lsdException w:name="Medium List 2 Accent 6" w:semiHidden="0" w:uiPriority="66" w:unhideWhenUsed="0"/>
-    <w:lsdException w:name="Medium Grid 1 Accent 6" w:semiHidden="0" w:uiPriority="67" w:unhideWhenUsed="0"/>
-    <w:lsdException w:name="Medium Grid 2 Accent 6" w:semiHidden="0" w:uiPriority="68" w:unhideWhenUsed="0"/>
-    <w:lsdException w:name="Medium Grid 3 Accent 6" w:semiHidden="0" w:uiPriority="69" w:unhideWhenUsed="0"/>
-    <w:lsdException w:name="Dark List Accent 6" w:semiHidden="0" w:uiPriority="70" w:unhideWhenUsed="0"/>
-    <w:lsdException w:name="Colorful Shading Accent 6" w:semiHidden="0" w:uiPriority="71" w:unhideWhenUsed="0"/>
-    <w:lsdException w:name="Colorful List Accent 6" w:semiHidden="0" w:uiPriority="72" w:unhideWhenUsed="0"/>
-    <w:lsdException w:name="Colorful Grid Accent 6" w:semiHidden="0" w:uiPriority="73" w:unhideWhenUsed="0"/>
-    <w:lsdException w:name="Subtle Emphasis" w:semiHidden="0" w:uiPriority="19" w:unhideWhenUsed="0" w:qFormat="1"/>
-    <w:lsdException w:name="Intense Emphasis" w:semiHidden="0" w:uiPriority="21" w:unhideWhenUsed="0" w:qFormat="1"/>
-    <w:lsdException w:name="Subtle Reference" w:semiHidden="0" w:uiPriority="31" w:unhideWhenUsed="0" w:qFormat="1"/>
-    <w:lsdException w:name="Intense Reference" w:semiHidden="0" w:uiPriority="32" w:unhideWhenUsed="0" w:qFormat="1"/>
-    <w:lsdException w:name="Book Title" w:semiHidden="0" w:uiPriority="33" w:unhideWhenUsed="0" w:qFormat="1"/>
-    <w:lsdException w:name="Bibliography" w:uiPriority="37"/>
-    <w:lsdException w:name="TOC Heading" w:uiPriority="39" w:qFormat="1"/>
-  </w:latentStyles>
-  <w:style w:type="paragraph" w:default="1" w:styleId="Normalny">
-    <w:name w:val="Normal"/>
-    <w:qFormat/>
-  </w:style>
-  <w:style w:type="character" w:default="1" w:styleId="Domylnaczcionkaakapitu">
-    <w:name w:val="Default Paragraph Font"/>
-    <w:uiPriority w:val="1"/>
-    <w:semiHidden/>
-    <w:unhideWhenUsed/>
-  </w:style>
-  <w:style w:type="table" w:default="1" w:styleId="Standardowy">
-    <w:name w:val="Normal Table"/>
-    <w:uiPriority w:val="99"/>
-    <w:semiHidden/>
-    <w:unhideWhenUsed/>
-    <w:qFormat/>
-    <w:tblPr>
-      <w:tblInd w:w="0" w:type="dxa"/>
-      <w:tblCellMar>
-        <w:top w:w="0" w:type="dxa"/>
-        <w:left w:w="108" w:type="dxa"/>
-        <w:bottom w:w="0" w:type="dxa"/>
-        <w:right w:w="108" w:type="dxa"/>
-      </w:tblCellMar>
-    </w:tblPr>
-  </w:style>
-  <w:style w:type="numbering" w:default="1" w:styleId="Bezlisty">
-    <w:name w:val="No List"/>
-    <w:uiPriority w:val="99"/>
-    <w:semiHidden/>
-    <w:unhideWhenUsed/>
-  </w:style>
-  <w:style w:type="character" w:styleId="Tekstzastpczy">
-    <w:name w:val="Placeholder Text"/>
-    <w:basedOn w:val="Domylnaczcionkaakapitu"/>
-    <w:uiPriority w:val="99"/>
-    <w:semiHidden/>
-    <w:rsid w:val="0035485D"/>
-    <w:rPr>
-      <w:color w:val="808080"/>
-    </w:rPr>
-  </w:style>
-</w:styles>
-</file>
-
-<file path=word/glossary/webSettings.xml><?xml version="1.0" encoding="utf-8"?>
-<w:webSettings xmlns:r="http://schemas.openxmlformats.org/officeDocument/2006/relationships" xmlns:w="http://schemas.openxmlformats.org/wordprocessingml/2006/main">
-  <w:optimizeForBrowser/>
-</w:webSettings>
-</file>
-
 <file path=word/theme/theme1.xml><?xml version="1.0" encoding="utf-8"?>
 <a:theme xmlns:a="http://schemas.openxmlformats.org/drawingml/2006/main" name="Motyw pakietu Office">
   <a:themeElements>
@@ -10530,7 +11126,7 @@
 </file>
 
 <file path=customXml/itemProps1.xml><?xml version="1.0" encoding="utf-8"?>
-<ds:datastoreItem xmlns:ds="http://schemas.openxmlformats.org/officeDocument/2006/customXml" ds:itemID="{83B666B7-CC2A-4D82-85F5-A8515B591DBC}">
+<ds:datastoreItem xmlns:ds="http://schemas.openxmlformats.org/officeDocument/2006/customXml" ds:itemID="{A82E3BD4-B7A1-46A6-B6B9-A88807BDD7CB}">
   <ds:schemaRefs>
     <ds:schemaRef ds:uri="http://schemas.openxmlformats.org/officeDocument/2006/bibliography"/>
   </ds:schemaRefs>

--- a/PRACA INŻYNIERSKA.docx
+++ b/PRACA INŻYNIERSKA.docx
@@ -1,6 +1,6 @@
 
 <file path=word/document.xml><?xml version="1.0" encoding="utf-8"?>
-<w:document xmlns:ve="http://schemas.openxmlformats.org/markup-compatibility/2006" xmlns:o="urn:schemas-microsoft-com:office:office" xmlns:r="http://schemas.openxmlformats.org/officeDocument/2006/relationships" xmlns:m="http://schemas.openxmlformats.org/officeDocument/2006/math" xmlns:v="urn:schemas-microsoft-com:vml" xmlns:wp="http://schemas.openxmlformats.org/drawingml/2006/wordprocessingDrawing" xmlns:w10="urn:schemas-microsoft-com:office:word" xmlns:w="http://schemas.openxmlformats.org/wordprocessingml/2006/main" xmlns:wne="http://schemas.microsoft.com/office/word/2006/wordml">
+<w:document xmlns:wpc="http://schemas.microsoft.com/office/word/2010/wordprocessingCanvas" xmlns:mc="http://schemas.openxmlformats.org/markup-compatibility/2006" xmlns:o="urn:schemas-microsoft-com:office:office" xmlns:r="http://schemas.openxmlformats.org/officeDocument/2006/relationships" xmlns:m="http://schemas.openxmlformats.org/officeDocument/2006/math" xmlns:v="urn:schemas-microsoft-com:vml" xmlns:wp14="http://schemas.microsoft.com/office/word/2010/wordprocessingDrawing" xmlns:wp="http://schemas.openxmlformats.org/drawingml/2006/wordprocessingDrawing" xmlns:w10="urn:schemas-microsoft-com:office:word" xmlns:w="http://schemas.openxmlformats.org/wordprocessingml/2006/main" xmlns:w14="http://schemas.microsoft.com/office/word/2010/wordml" xmlns:wpg="http://schemas.microsoft.com/office/word/2010/wordprocessingGroup" xmlns:wpi="http://schemas.microsoft.com/office/word/2010/wordprocessingInk" xmlns:wne="http://schemas.microsoft.com/office/word/2006/wordml" xmlns:wps="http://schemas.microsoft.com/office/word/2010/wordprocessingShape" mc:Ignorable="w14 wp14">
   <w:body>
     <w:p>
       <w:pPr>
@@ -36,10 +36,10 @@
                     </pic:cNvPicPr>
                   </pic:nvPicPr>
                   <pic:blipFill>
-                    <a:blip r:embed="rId8" cstate="print">
+                    <a:blip r:embed="rId9" cstate="print">
                       <a:extLst>
                         <a:ext uri="{28A0092B-C50C-407E-A947-70E740481C1C}">
-                          <a14:useLocalDpi xmlns="" xmlns:wpc="http://schemas.microsoft.com/office/word/2010/wordprocessingCanvas" xmlns:mc="http://schemas.openxmlformats.org/markup-compatibility/2006" xmlns:o="urn:schemas-microsoft-com:office:office" xmlns:v="urn:schemas-microsoft-com:vml" xmlns:wp14="http://schemas.microsoft.com/office/word/2010/wordprocessingDrawing" xmlns:w10="urn:schemas-microsoft-com:office:word" xmlns:w="http://schemas.openxmlformats.org/wordprocessingml/2006/main" xmlns:w14="http://schemas.microsoft.com/office/word/2010/wordml" xmlns:wpg="http://schemas.microsoft.com/office/word/2010/wordprocessingGroup" xmlns:wpi="http://schemas.microsoft.com/office/word/2010/wordprocessingInk" xmlns:wps="http://schemas.microsoft.com/office/word/2010/wordprocessingShape" xmlns:a14="http://schemas.microsoft.com/office/drawing/2010/main" val="0"/>
+                          <a14:useLocalDpi xmlns:a14="http://schemas.microsoft.com/office/drawing/2010/main" val="0"/>
                         </a:ext>
                       </a:extLst>
                     </a:blip>
@@ -103,10 +103,10 @@
                     </pic:cNvPicPr>
                   </pic:nvPicPr>
                   <pic:blipFill>
-                    <a:blip r:embed="rId9" cstate="print">
+                    <a:blip r:embed="rId10" cstate="print">
                       <a:extLst>
                         <a:ext uri="{28A0092B-C50C-407E-A947-70E740481C1C}">
-                          <a14:useLocalDpi xmlns="" xmlns:wpc="http://schemas.microsoft.com/office/word/2010/wordprocessingCanvas" xmlns:mc="http://schemas.openxmlformats.org/markup-compatibility/2006" xmlns:o="urn:schemas-microsoft-com:office:office" xmlns:v="urn:schemas-microsoft-com:vml" xmlns:wp14="http://schemas.microsoft.com/office/word/2010/wordprocessingDrawing" xmlns:w10="urn:schemas-microsoft-com:office:word" xmlns:w="http://schemas.openxmlformats.org/wordprocessingml/2006/main" xmlns:w14="http://schemas.microsoft.com/office/word/2010/wordml" xmlns:wpg="http://schemas.microsoft.com/office/word/2010/wordprocessingGroup" xmlns:wpi="http://schemas.microsoft.com/office/word/2010/wordprocessingInk" xmlns:wps="http://schemas.microsoft.com/office/word/2010/wordprocessingShape" xmlns:a14="http://schemas.microsoft.com/office/drawing/2010/main" val="0"/>
+                          <a14:useLocalDpi xmlns:a14="http://schemas.microsoft.com/office/drawing/2010/main" val="0"/>
                         </a:ext>
                       </a:extLst>
                     </a:blip>
@@ -303,27 +303,7 @@
           <w:szCs w:val="32"/>
           <w:lang w:val="en-US"/>
         </w:rPr>
-        <w:t xml:space="preserve">Goggles for virtual and augmented reality based on </w:t>
-      </w:r>
-      <w:proofErr w:type="spellStart"/>
-      <w:r>
-        <w:rPr>
-          <w:rFonts w:cs="Times New Roman"/>
-          <w:sz w:val="32"/>
-          <w:szCs w:val="32"/>
-          <w:lang w:val="en-US"/>
-        </w:rPr>
-        <w:t>smartphone’s</w:t>
-      </w:r>
-      <w:proofErr w:type="spellEnd"/>
-      <w:r>
-        <w:rPr>
-          <w:rFonts w:cs="Times New Roman"/>
-          <w:sz w:val="32"/>
-          <w:szCs w:val="32"/>
-          <w:lang w:val="en-US"/>
-        </w:rPr>
-        <w:t xml:space="preserve"> screen and camera</w:t>
+        <w:t>Goggles for virtual and augmented reality based on smartphone’s screen and camera</w:t>
       </w:r>
     </w:p>
     <w:p>
@@ -1120,6 +1100,7 @@
           <w:docPartUnique/>
         </w:docPartObj>
       </w:sdtPr>
+      <w:sdtEndPr/>
       <w:sdtContent>
         <w:p>
           <w:pPr>
@@ -3617,8 +3598,16 @@
         <w:rPr>
           <w:i/>
         </w:rPr>
-        <w:t xml:space="preserve"> reality</w:t>
-      </w:r>
+        <w:t xml:space="preserve"> </w:t>
+      </w:r>
+      <w:proofErr w:type="spellStart"/>
+      <w:r>
+        <w:rPr>
+          <w:i/>
+        </w:rPr>
+        <w:t>reality</w:t>
+      </w:r>
+      <w:proofErr w:type="spellEnd"/>
       <w:r>
         <w:t>) to metodologia pracy z systemami informatycznymi, polegająca na łączeniu świata rzeczywistego z obiektami pochodzącymi z świata wirtualnego.</w:t>
       </w:r>
@@ -3793,8 +3782,16 @@
         <w:rPr>
           <w:i/>
         </w:rPr>
-        <w:t xml:space="preserve"> reality</w:t>
-      </w:r>
+        <w:t xml:space="preserve"> </w:t>
+      </w:r>
+      <w:proofErr w:type="spellStart"/>
+      <w:r>
+        <w:rPr>
+          <w:i/>
+        </w:rPr>
+        <w:t>reality</w:t>
+      </w:r>
+      <w:proofErr w:type="spellEnd"/>
       <w:r>
         <w:t>)</w:t>
       </w:r>
@@ -3815,6 +3812,9 @@
       </w:r>
     </w:p>
     <w:p>
+      <w:pPr>
+        <w:keepNext/>
+      </w:pPr>
       <w:r>
         <w:t xml:space="preserve">W 1994 roku Paul </w:t>
       </w:r>
@@ -3840,13 +3840,38 @@
       </w:r>
       <w:proofErr w:type="spellEnd"/>
       <w:r>
-        <w:t xml:space="preserve"> określili koncepcję schematu ciągłości rzeczywistość – wirtualność (ang. </w:t>
+        <w:t xml:space="preserve"> sformułowali definicję rzeczywistości mieszanej (ang. </w:t>
       </w:r>
       <w:proofErr w:type="spellStart"/>
       <w:r>
         <w:rPr>
           <w:i/>
         </w:rPr>
+        <w:t>mixed</w:t>
+      </w:r>
+      <w:proofErr w:type="spellEnd"/>
+      <w:r>
+        <w:rPr>
+          <w:i/>
+        </w:rPr>
+        <w:t xml:space="preserve"> </w:t>
+      </w:r>
+      <w:proofErr w:type="spellStart"/>
+      <w:r>
+        <w:rPr>
+          <w:i/>
+        </w:rPr>
+        <w:t>reality</w:t>
+      </w:r>
+      <w:proofErr w:type="spellEnd"/>
+      <w:r>
+        <w:t xml:space="preserve">) za pomocą koncepcji schematu ciągłości rzeczywistość – wirtualność (ang. </w:t>
+      </w:r>
+      <w:proofErr w:type="spellStart"/>
+      <w:r>
+        <w:rPr>
+          <w:i/>
+        </w:rPr>
         <w:t>virtuality</w:t>
       </w:r>
       <w:proofErr w:type="spellEnd"/>
@@ -3857,24 +3882,7 @@
         <w:t xml:space="preserve"> continuum</w:t>
       </w:r>
       <w:r>
-        <w:t xml:space="preserve">), formułującą definicję rzeczywistości mieszanej (ang. </w:t>
-      </w:r>
-      <w:proofErr w:type="spellStart"/>
-      <w:r>
-        <w:rPr>
-          <w:i/>
-        </w:rPr>
-        <w:t>mixed</w:t>
-      </w:r>
-      <w:proofErr w:type="spellEnd"/>
-      <w:r>
-        <w:rPr>
-          <w:i/>
-        </w:rPr>
-        <w:t xml:space="preserve"> reality</w:t>
-      </w:r>
-      <w:r>
-        <w:t>) oraz przedstawili relacje między rzeczywistym a wirtualnym światem.</w:t>
+        <w:t>) przedstawiającego relacje między rzeczywistym a wirtualnym światem.</w:t>
       </w:r>
     </w:p>
     <w:p>
@@ -3903,10 +3911,10 @@
                     <pic:cNvPicPr/>
                   </pic:nvPicPr>
                   <pic:blipFill>
-                    <a:blip r:embed="rId10" cstate="print">
+                    <a:blip r:embed="rId11" cstate="print">
                       <a:extLst>
                         <a:ext uri="{28A0092B-C50C-407E-A947-70E740481C1C}">
-                          <a14:useLocalDpi xmlns="" xmlns:wpc="http://schemas.microsoft.com/office/word/2010/wordprocessingCanvas" xmlns:mc="http://schemas.openxmlformats.org/markup-compatibility/2006" xmlns:o="urn:schemas-microsoft-com:office:office" xmlns:v="urn:schemas-microsoft-com:vml" xmlns:wp14="http://schemas.microsoft.com/office/word/2010/wordprocessingDrawing" xmlns:w10="urn:schemas-microsoft-com:office:word" xmlns:w="http://schemas.openxmlformats.org/wordprocessingml/2006/main" xmlns:w14="http://schemas.microsoft.com/office/word/2010/wordml" xmlns:wpg="http://schemas.microsoft.com/office/word/2010/wordprocessingGroup" xmlns:wpi="http://schemas.microsoft.com/office/word/2010/wordprocessingInk" xmlns:wps="http://schemas.microsoft.com/office/word/2010/wordprocessingShape" xmlns:a14="http://schemas.microsoft.com/office/drawing/2010/main" val="0"/>
+                          <a14:useLocalDpi xmlns:a14="http://schemas.microsoft.com/office/drawing/2010/main" val="0"/>
                         </a:ext>
                       </a:extLst>
                     </a:blip>
@@ -3937,14 +3945,27 @@
       <w:r>
         <w:t xml:space="preserve">Rysunek </w:t>
       </w:r>
-      <w:fldSimple w:instr=" SEQ Rysunek \* ARABIC ">
-        <w:r>
-          <w:rPr>
-            <w:noProof/>
-          </w:rPr>
-          <w:t>1</w:t>
-        </w:r>
-      </w:fldSimple>
+      <w:r>
+        <w:fldChar w:fldCharType="begin"/>
+      </w:r>
+      <w:r>
+        <w:instrText xml:space="preserve"> SEQ Rysunek \* ARABIC </w:instrText>
+      </w:r>
+      <w:r>
+        <w:fldChar w:fldCharType="separate"/>
+      </w:r>
+      <w:r>
+        <w:rPr>
+          <w:noProof/>
+        </w:rPr>
+        <w:t>1</w:t>
+      </w:r>
+      <w:r>
+        <w:rPr>
+          <w:noProof/>
+        </w:rPr>
+        <w:fldChar w:fldCharType="end"/>
+      </w:r>
       <w:r>
         <w:t xml:space="preserve">. Schemat ciągłości rzeczywistość </w:t>
       </w:r>
@@ -4164,13 +4185,8 @@
         <w:t>Google</w:t>
       </w:r>
       <w:r>
-        <w:t xml:space="preserve"> do użycia z kartonowymi goglami oraz </w:t>
-      </w:r>
-      <w:proofErr w:type="spellStart"/>
-      <w:r>
-        <w:t>smartfonem</w:t>
-      </w:r>
-      <w:proofErr w:type="spellEnd"/>
+        <w:t xml:space="preserve"> do użycia z kartonowymi goglami oraz smartfonem</w:t>
+      </w:r>
       <w:r>
         <w:t xml:space="preserve">. </w:t>
       </w:r>
@@ -4219,13 +4235,8 @@
         <w:t>jeden ferrytowy lub ceramiczny), rzepów oraz gumki podtrzymującej</w:t>
       </w:r>
       <w:r>
-        <w:t xml:space="preserve"> </w:t>
-      </w:r>
-      <w:proofErr w:type="spellStart"/>
-      <w:r>
-        <w:t>smartfon</w:t>
-      </w:r>
-      <w:proofErr w:type="spellEnd"/>
+        <w:t xml:space="preserve"> smartfon</w:t>
+      </w:r>
       <w:r>
         <w:t xml:space="preserve">. </w:t>
       </w:r>
@@ -4260,10 +4271,10 @@
                     <pic:cNvPicPr/>
                   </pic:nvPicPr>
                   <pic:blipFill>
-                    <a:blip r:embed="rId11" cstate="print">
+                    <a:blip r:embed="rId12" cstate="print">
                       <a:extLst>
                         <a:ext uri="{28A0092B-C50C-407E-A947-70E740481C1C}">
-                          <a14:useLocalDpi xmlns="" xmlns:wpc="http://schemas.microsoft.com/office/word/2010/wordprocessingCanvas" xmlns:mc="http://schemas.openxmlformats.org/markup-compatibility/2006" xmlns:o="urn:schemas-microsoft-com:office:office" xmlns:v="urn:schemas-microsoft-com:vml" xmlns:wp14="http://schemas.microsoft.com/office/word/2010/wordprocessingDrawing" xmlns:w10="urn:schemas-microsoft-com:office:word" xmlns:w="http://schemas.openxmlformats.org/wordprocessingml/2006/main" xmlns:w14="http://schemas.microsoft.com/office/word/2010/wordml" xmlns:wpg="http://schemas.microsoft.com/office/word/2010/wordprocessingGroup" xmlns:wpi="http://schemas.microsoft.com/office/word/2010/wordprocessingInk" xmlns:wps="http://schemas.microsoft.com/office/word/2010/wordprocessingShape" xmlns:a14="http://schemas.microsoft.com/office/drawing/2010/main" val="0"/>
+                          <a14:useLocalDpi xmlns:a14="http://schemas.microsoft.com/office/drawing/2010/main" val="0"/>
                         </a:ext>
                       </a:extLst>
                     </a:blip>
@@ -4294,14 +4305,27 @@
       <w:r>
         <w:t xml:space="preserve">Rysunek </w:t>
       </w:r>
-      <w:fldSimple w:instr=" SEQ Rysunek \* ARABIC ">
-        <w:r>
-          <w:rPr>
-            <w:noProof/>
-          </w:rPr>
-          <w:t>2</w:t>
-        </w:r>
-      </w:fldSimple>
+      <w:r>
+        <w:fldChar w:fldCharType="begin"/>
+      </w:r>
+      <w:r>
+        <w:instrText xml:space="preserve"> SEQ Rysunek \* ARABIC </w:instrText>
+      </w:r>
+      <w:r>
+        <w:fldChar w:fldCharType="separate"/>
+      </w:r>
+      <w:r>
+        <w:rPr>
+          <w:noProof/>
+        </w:rPr>
+        <w:t>2</w:t>
+      </w:r>
+      <w:r>
+        <w:rPr>
+          <w:noProof/>
+        </w:rPr>
+        <w:fldChar w:fldCharType="end"/>
+      </w:r>
       <w:r>
         <w:t xml:space="preserve">. Elementy gogli Google </w:t>
       </w:r>
@@ -4340,10 +4364,10 @@
                     <pic:cNvPicPr/>
                   </pic:nvPicPr>
                   <pic:blipFill>
-                    <a:blip r:embed="rId12" cstate="print">
+                    <a:blip r:embed="rId13" cstate="print">
                       <a:extLst>
                         <a:ext uri="{28A0092B-C50C-407E-A947-70E740481C1C}">
-                          <a14:useLocalDpi xmlns="" xmlns:wpc="http://schemas.microsoft.com/office/word/2010/wordprocessingCanvas" xmlns:mc="http://schemas.openxmlformats.org/markup-compatibility/2006" xmlns:o="urn:schemas-microsoft-com:office:office" xmlns:v="urn:schemas-microsoft-com:vml" xmlns:wp14="http://schemas.microsoft.com/office/word/2010/wordprocessingDrawing" xmlns:w10="urn:schemas-microsoft-com:office:word" xmlns:w="http://schemas.openxmlformats.org/wordprocessingml/2006/main" xmlns:w14="http://schemas.microsoft.com/office/word/2010/wordml" xmlns:wpg="http://schemas.microsoft.com/office/word/2010/wordprocessingGroup" xmlns:wpi="http://schemas.microsoft.com/office/word/2010/wordprocessingInk" xmlns:wps="http://schemas.microsoft.com/office/word/2010/wordprocessingShape" xmlns:a14="http://schemas.microsoft.com/office/drawing/2010/main" val="0"/>
+                          <a14:useLocalDpi xmlns:a14="http://schemas.microsoft.com/office/drawing/2010/main" val="0"/>
                         </a:ext>
                       </a:extLst>
                     </a:blip>
@@ -4374,14 +4398,27 @@
       <w:r>
         <w:t xml:space="preserve">Rysunek </w:t>
       </w:r>
-      <w:fldSimple w:instr=" SEQ Rysunek \* ARABIC ">
-        <w:r>
-          <w:rPr>
-            <w:noProof/>
-          </w:rPr>
-          <w:t>3</w:t>
-        </w:r>
-      </w:fldSimple>
+      <w:r>
+        <w:fldChar w:fldCharType="begin"/>
+      </w:r>
+      <w:r>
+        <w:instrText xml:space="preserve"> SEQ Rysunek \* ARABIC </w:instrText>
+      </w:r>
+      <w:r>
+        <w:fldChar w:fldCharType="separate"/>
+      </w:r>
+      <w:r>
+        <w:rPr>
+          <w:noProof/>
+        </w:rPr>
+        <w:t>3</w:t>
+      </w:r>
+      <w:r>
+        <w:rPr>
+          <w:noProof/>
+        </w:rPr>
+        <w:fldChar w:fldCharType="end"/>
+      </w:r>
       <w:r>
         <w:t xml:space="preserve">. Gogle Google </w:t>
       </w:r>
@@ -4394,6 +4431,62 @@
         <w:t xml:space="preserve"> po złożeniu</w:t>
       </w:r>
     </w:p>
+    <w:p>
+      <w:r>
+        <w:lastRenderedPageBreak/>
+        <w:t xml:space="preserve">Aplikacje współpracujące z Google </w:t>
+      </w:r>
+      <w:proofErr w:type="spellStart"/>
+      <w:r>
+        <w:t>Cardboard</w:t>
+      </w:r>
+      <w:proofErr w:type="spellEnd"/>
+      <w:r>
+        <w:t xml:space="preserve"> dostępne są do zainstalowania w Sklepie Play lub Apple </w:t>
+      </w:r>
+      <w:proofErr w:type="spellStart"/>
+      <w:r>
+        <w:t>App</w:t>
+      </w:r>
+      <w:proofErr w:type="spellEnd"/>
+      <w:r>
+        <w:t xml:space="preserve"> </w:t>
+      </w:r>
+      <w:proofErr w:type="spellStart"/>
+      <w:r>
+        <w:t>Store</w:t>
+      </w:r>
+      <w:proofErr w:type="spellEnd"/>
+      <w:r>
+        <w:t xml:space="preserve">. Najważniejszym ich elementem jest podzielenie ekranu na dwie części i wyświetlenie dwóch obrazów - po jednym dla każdego oka. Dzięki lekkiemu przesunięciu wyświetlanych części uzyskuje się efekt widzenia trójwymiarowego. Kolejnym niezbędnym aspektem jest śledzenie ruchów głowy (ang. </w:t>
+      </w:r>
+      <w:proofErr w:type="spellStart"/>
+      <w:r>
+        <w:rPr>
+          <w:i/>
+        </w:rPr>
+        <w:t>head</w:t>
+      </w:r>
+      <w:proofErr w:type="spellEnd"/>
+      <w:r>
+        <w:rPr>
+          <w:i/>
+        </w:rPr>
+        <w:t xml:space="preserve"> </w:t>
+      </w:r>
+      <w:proofErr w:type="spellStart"/>
+      <w:r>
+        <w:rPr>
+          <w:i/>
+        </w:rPr>
+        <w:t>tracking</w:t>
+      </w:r>
+      <w:proofErr w:type="spellEnd"/>
+      <w:r>
+        <w:t xml:space="preserve">). Dzięki akcelerometrom, które śledzą zarówno położenie jak i kąt nachylenia urządzenia, możliwe jest swobodne rozglądanie się po wirtualnym otoczeniu. W efekcie ruchy na ekranie odzwierciedlają ruchy głowy użytkownika w rzeczywistości. </w:t>
+      </w:r>
+    </w:p>
+    <w:p/>
     <w:p>
       <w:r>
         <w:t xml:space="preserve">Urządzenia, wspierane przez Google </w:t>
@@ -4423,7 +4516,6 @@
         <w:rPr>
           <w:lang w:val="en-US"/>
         </w:rPr>
-        <w:lastRenderedPageBreak/>
         <w:t>Google/LG Nexus 4, 5, 6</w:t>
       </w:r>
     </w:p>
@@ -4458,19 +4550,11 @@
           <w:lang w:val="en-US"/>
         </w:rPr>
       </w:pPr>
-      <w:proofErr w:type="spellStart"/>
       <w:r>
         <w:rPr>
           <w:lang w:val="en-US"/>
         </w:rPr>
-        <w:t>Huawei</w:t>
-      </w:r>
-      <w:proofErr w:type="spellEnd"/>
-      <w:r>
-        <w:rPr>
-          <w:lang w:val="en-US"/>
-        </w:rPr>
-        <w:t xml:space="preserve"> Ascend G 615 + P1</w:t>
+        <w:t>Huawei Ascend G 615 + P1</w:t>
       </w:r>
     </w:p>
     <w:p>
@@ -4516,63 +4600,7 @@
         <w:rPr>
           <w:lang w:val="en-US"/>
         </w:rPr>
-        <w:t xml:space="preserve">LG G2, G3, </w:t>
-      </w:r>
-      <w:proofErr w:type="spellStart"/>
-      <w:r>
-        <w:rPr>
-          <w:lang w:val="en-US"/>
-        </w:rPr>
-        <w:t>Optimus</w:t>
-      </w:r>
-      <w:proofErr w:type="spellEnd"/>
-      <w:r>
-        <w:rPr>
-          <w:lang w:val="en-US"/>
-        </w:rPr>
-        <w:t xml:space="preserve"> 3D Max (P720), </w:t>
-      </w:r>
-      <w:proofErr w:type="spellStart"/>
-      <w:r>
-        <w:rPr>
-          <w:lang w:val="en-US"/>
-        </w:rPr>
-        <w:t>Optimus</w:t>
-      </w:r>
-      <w:proofErr w:type="spellEnd"/>
-      <w:r>
-        <w:rPr>
-          <w:lang w:val="en-US"/>
-        </w:rPr>
-        <w:t xml:space="preserve"> 4X HD (P880), </w:t>
-      </w:r>
-      <w:proofErr w:type="spellStart"/>
-      <w:r>
-        <w:rPr>
-          <w:lang w:val="en-US"/>
-        </w:rPr>
-        <w:t>Optimus</w:t>
-      </w:r>
-      <w:proofErr w:type="spellEnd"/>
-      <w:r>
-        <w:rPr>
-          <w:lang w:val="en-US"/>
-        </w:rPr>
-        <w:t xml:space="preserve"> G (E975), </w:t>
-      </w:r>
-      <w:proofErr w:type="spellStart"/>
-      <w:r>
-        <w:rPr>
-          <w:lang w:val="en-US"/>
-        </w:rPr>
-        <w:t>Optimus</w:t>
-      </w:r>
-      <w:proofErr w:type="spellEnd"/>
-      <w:r>
-        <w:rPr>
-          <w:lang w:val="en-US"/>
-        </w:rPr>
-        <w:t xml:space="preserve"> G Pro + P940 Prada 3</w:t>
+        <w:t>LG G2, G3, Optimus 3D Max (P720), Optimus 4X HD (P880), Optimus G (E975), Optimus G Pro + P940 Prada 3</w:t>
       </w:r>
     </w:p>
     <w:p>
@@ -4654,7 +4682,7 @@
       <w:r>
         <w:t xml:space="preserve">Źródło: </w:t>
       </w:r>
-      <w:hyperlink r:id="rId13" w:history="1">
+      <w:hyperlink r:id="rId14" w:history="1">
         <w:r>
           <w:rPr>
             <w:rStyle w:val="Hipercze"/>
@@ -4706,6 +4734,7 @@
     <w:p/>
     <w:p>
       <w:r>
+        <w:lastRenderedPageBreak/>
         <w:t>Realizacją tematu pracy dyplomowej jest aplikacja mobilna wykorzystująca rzeczywistość rozszerzoną, która może być elementem pomocnym w codziennym życiu użytkownika.</w:t>
       </w:r>
     </w:p>
@@ -4761,7 +4790,6 @@
     </w:p>
     <w:p>
       <w:r>
-        <w:lastRenderedPageBreak/>
         <w:t xml:space="preserve">Interfejs użytkownika zbudowany </w:t>
       </w:r>
       <w:r>
@@ -4883,6 +4911,7 @@
         </w:rPr>
       </w:pPr>
       <w:r>
+        <w:lastRenderedPageBreak/>
         <w:t xml:space="preserve">Diagram przypadków użycia przedstawia pokrótce funkcjonalność systemu wraz z jego otoczeniem. </w:t>
       </w:r>
     </w:p>
@@ -4895,7 +4924,6 @@
           <w:noProof/>
           <w:lang w:eastAsia="pl-PL"/>
         </w:rPr>
-        <w:lastRenderedPageBreak/>
         <w:drawing>
           <wp:inline distT="0" distB="0" distL="0" distR="0">
             <wp:extent cx="5759450" cy="5750930"/>
@@ -4912,10 +4940,10 @@
                     <pic:cNvPicPr/>
                   </pic:nvPicPr>
                   <pic:blipFill>
-                    <a:blip r:embed="rId14" cstate="print">
+                    <a:blip r:embed="rId15" cstate="print">
                       <a:extLst>
                         <a:ext uri="{28A0092B-C50C-407E-A947-70E740481C1C}">
-                          <a14:useLocalDpi xmlns="" xmlns:wpc="http://schemas.microsoft.com/office/word/2010/wordprocessingCanvas" xmlns:mc="http://schemas.openxmlformats.org/markup-compatibility/2006" xmlns:o="urn:schemas-microsoft-com:office:office" xmlns:v="urn:schemas-microsoft-com:vml" xmlns:wp14="http://schemas.microsoft.com/office/word/2010/wordprocessingDrawing" xmlns:w10="urn:schemas-microsoft-com:office:word" xmlns:w="http://schemas.openxmlformats.org/wordprocessingml/2006/main" xmlns:w14="http://schemas.microsoft.com/office/word/2010/wordml" xmlns:wpg="http://schemas.microsoft.com/office/word/2010/wordprocessingGroup" xmlns:wpi="http://schemas.microsoft.com/office/word/2010/wordprocessingInk" xmlns:wps="http://schemas.microsoft.com/office/word/2010/wordprocessingShape" xmlns:a14="http://schemas.microsoft.com/office/drawing/2010/main" val="0"/>
+                          <a14:useLocalDpi xmlns:a14="http://schemas.microsoft.com/office/drawing/2010/main" val="0"/>
                         </a:ext>
                       </a:extLst>
                     </a:blip>
@@ -4978,48 +5006,49 @@
       <w:r>
         <w:t>Instrukcja użytkownika</w:t>
       </w:r>
+      <w:bookmarkStart w:id="6" w:name="_GoBack"/>
+      <w:bookmarkEnd w:id="6"/>
+    </w:p>
+    <w:p>
+      <w:r>
+        <w:t xml:space="preserve">Przed uruchomieniem aplikacji należy upewnić się, że moduł </w:t>
+      </w:r>
+      <w:r>
+        <w:rPr>
+          <w:i/>
+        </w:rPr>
+        <w:t xml:space="preserve">Google </w:t>
+      </w:r>
+      <w:proofErr w:type="spellStart"/>
+      <w:r>
+        <w:rPr>
+          <w:i/>
+        </w:rPr>
+        <w:t>Cardboard</w:t>
+      </w:r>
+      <w:proofErr w:type="spellEnd"/>
+      <w:r>
+        <w:t xml:space="preserve"> został prawidłowo założony na telefonie.</w:t>
+      </w:r>
     </w:p>
     <w:p/>
     <w:p>
-      <w:r>
-        <w:t xml:space="preserve">Przed uruchomieniem aplikacji należy upewnić się, że moduł </w:t>
-      </w:r>
-      <w:r>
-        <w:rPr>
-          <w:i/>
-        </w:rPr>
-        <w:t xml:space="preserve">Google </w:t>
-      </w:r>
-      <w:proofErr w:type="spellStart"/>
-      <w:r>
-        <w:rPr>
-          <w:i/>
-        </w:rPr>
-        <w:t>Cardboard</w:t>
-      </w:r>
-      <w:proofErr w:type="spellEnd"/>
-      <w:r>
-        <w:t xml:space="preserve"> został prawidłowo założony na telefonie.</w:t>
+      <w:pPr>
+        <w:pStyle w:val="Nagwek3"/>
+      </w:pPr>
+      <w:bookmarkStart w:id="7" w:name="_Toc440296386"/>
+      <w:r>
+        <w:lastRenderedPageBreak/>
+        <w:t>Uruchomienie aplikacji</w:t>
+      </w:r>
+      <w:bookmarkEnd w:id="7"/>
+      <w:r>
+        <w:t xml:space="preserve"> </w:t>
       </w:r>
     </w:p>
     <w:p/>
     <w:p>
-      <w:pPr>
-        <w:pStyle w:val="Nagwek3"/>
-      </w:pPr>
-      <w:bookmarkStart w:id="6" w:name="_Toc440296386"/>
-      <w:r>
-        <w:t>Uruchomienie aplikacji</w:t>
-      </w:r>
-      <w:bookmarkEnd w:id="6"/>
-      <w:r>
-        <w:t xml:space="preserve"> </w:t>
-      </w:r>
-    </w:p>
-    <w:p/>
-    <w:p>
-      <w:r>
-        <w:lastRenderedPageBreak/>
+      <w:r>
         <w:t>Po uruchomieniu aplikacji na ekranie wyświetlone zostanie jej logo. W tym momencie w tle zostaną aktywowane wszystkie usługi umożliwiające poprawne działanie poszczególnych modułów aplikacji.</w:t>
       </w:r>
     </w:p>
@@ -5053,10 +5082,10 @@
                     </pic:cNvPicPr>
                   </pic:nvPicPr>
                   <pic:blipFill>
-                    <a:blip r:embed="rId15" cstate="print">
+                    <a:blip r:embed="rId16" cstate="print">
                       <a:extLst>
                         <a:ext uri="{28A0092B-C50C-407E-A947-70E740481C1C}">
-                          <a14:useLocalDpi xmlns="" xmlns:wpc="http://schemas.microsoft.com/office/word/2010/wordprocessingCanvas" xmlns:mc="http://schemas.openxmlformats.org/markup-compatibility/2006" xmlns:o="urn:schemas-microsoft-com:office:office" xmlns:v="urn:schemas-microsoft-com:vml" xmlns:wp14="http://schemas.microsoft.com/office/word/2010/wordprocessingDrawing" xmlns:w10="urn:schemas-microsoft-com:office:word" xmlns:w="http://schemas.openxmlformats.org/wordprocessingml/2006/main" xmlns:w14="http://schemas.microsoft.com/office/word/2010/wordml" xmlns:wpg="http://schemas.microsoft.com/office/word/2010/wordprocessingGroup" xmlns:wpi="http://schemas.microsoft.com/office/word/2010/wordprocessingInk" xmlns:wps="http://schemas.microsoft.com/office/word/2010/wordprocessingShape" xmlns:a14="http://schemas.microsoft.com/office/drawing/2010/main" val="0"/>
+                          <a14:useLocalDpi xmlns:a14="http://schemas.microsoft.com/office/drawing/2010/main" val="0"/>
                         </a:ext>
                       </a:extLst>
                     </a:blip>
@@ -5102,11 +5131,11 @@
       <w:pPr>
         <w:pStyle w:val="Nagwek3"/>
       </w:pPr>
-      <w:bookmarkStart w:id="7" w:name="_Toc440296387"/>
+      <w:bookmarkStart w:id="8" w:name="_Toc440296387"/>
       <w:r>
         <w:t>Menu główne</w:t>
       </w:r>
-      <w:bookmarkEnd w:id="7"/>
+      <w:bookmarkEnd w:id="8"/>
     </w:p>
     <w:p/>
     <w:p>
@@ -5208,10 +5237,10 @@
                     </pic:cNvPicPr>
                   </pic:nvPicPr>
                   <pic:blipFill>
-                    <a:blip r:embed="rId16" cstate="print">
+                    <a:blip r:embed="rId17" cstate="print">
                       <a:extLst>
                         <a:ext uri="{28A0092B-C50C-407E-A947-70E740481C1C}">
-                          <a14:useLocalDpi xmlns="" xmlns:wpc="http://schemas.microsoft.com/office/word/2010/wordprocessingCanvas" xmlns:mc="http://schemas.openxmlformats.org/markup-compatibility/2006" xmlns:o="urn:schemas-microsoft-com:office:office" xmlns:v="urn:schemas-microsoft-com:vml" xmlns:wp14="http://schemas.microsoft.com/office/word/2010/wordprocessingDrawing" xmlns:w10="urn:schemas-microsoft-com:office:word" xmlns:w="http://schemas.openxmlformats.org/wordprocessingml/2006/main" xmlns:w14="http://schemas.microsoft.com/office/word/2010/wordml" xmlns:wpg="http://schemas.microsoft.com/office/word/2010/wordprocessingGroup" xmlns:wpi="http://schemas.microsoft.com/office/word/2010/wordprocessingInk" xmlns:wps="http://schemas.microsoft.com/office/word/2010/wordprocessingShape" xmlns:a14="http://schemas.microsoft.com/office/drawing/2010/main" val="0"/>
+                          <a14:useLocalDpi xmlns:a14="http://schemas.microsoft.com/office/drawing/2010/main" val="0"/>
                         </a:ext>
                       </a:extLst>
                     </a:blip>
@@ -5293,10 +5322,10 @@
                     </pic:cNvPicPr>
                   </pic:nvPicPr>
                   <pic:blipFill>
-                    <a:blip r:embed="rId17" cstate="print">
+                    <a:blip r:embed="rId18" cstate="print">
                       <a:extLst>
                         <a:ext uri="{28A0092B-C50C-407E-A947-70E740481C1C}">
-                          <a14:useLocalDpi xmlns="" xmlns:wpc="http://schemas.microsoft.com/office/word/2010/wordprocessingCanvas" xmlns:mc="http://schemas.openxmlformats.org/markup-compatibility/2006" xmlns:o="urn:schemas-microsoft-com:office:office" xmlns:v="urn:schemas-microsoft-com:vml" xmlns:wp14="http://schemas.microsoft.com/office/word/2010/wordprocessingDrawing" xmlns:w10="urn:schemas-microsoft-com:office:word" xmlns:w="http://schemas.openxmlformats.org/wordprocessingml/2006/main" xmlns:w14="http://schemas.microsoft.com/office/word/2010/wordml" xmlns:wpg="http://schemas.microsoft.com/office/word/2010/wordprocessingGroup" xmlns:wpi="http://schemas.microsoft.com/office/word/2010/wordprocessingInk" xmlns:wps="http://schemas.microsoft.com/office/word/2010/wordprocessingShape" xmlns:a14="http://schemas.microsoft.com/office/drawing/2010/main" val="0"/>
+                          <a14:useLocalDpi xmlns:a14="http://schemas.microsoft.com/office/drawing/2010/main" val="0"/>
                         </a:ext>
                       </a:extLst>
                     </a:blip>
@@ -5368,7 +5397,6 @@
           <w:noProof/>
           <w:lang w:eastAsia="pl-PL"/>
         </w:rPr>
-        <w:lastRenderedPageBreak/>
         <w:drawing>
           <wp:inline distT="0" distB="0" distL="0" distR="0">
             <wp:extent cx="1504950" cy="1219200"/>
@@ -5387,10 +5415,10 @@
                     </pic:cNvPicPr>
                   </pic:nvPicPr>
                   <pic:blipFill>
-                    <a:blip r:embed="rId18" cstate="print">
+                    <a:blip r:embed="rId19" cstate="print">
                       <a:extLst>
                         <a:ext uri="{28A0092B-C50C-407E-A947-70E740481C1C}">
-                          <a14:useLocalDpi xmlns="" xmlns:wpc="http://schemas.microsoft.com/office/word/2010/wordprocessingCanvas" xmlns:mc="http://schemas.openxmlformats.org/markup-compatibility/2006" xmlns:o="urn:schemas-microsoft-com:office:office" xmlns:v="urn:schemas-microsoft-com:vml" xmlns:wp14="http://schemas.microsoft.com/office/word/2010/wordprocessingDrawing" xmlns:w10="urn:schemas-microsoft-com:office:word" xmlns:w="http://schemas.openxmlformats.org/wordprocessingml/2006/main" xmlns:w14="http://schemas.microsoft.com/office/word/2010/wordml" xmlns:wpg="http://schemas.microsoft.com/office/word/2010/wordprocessingGroup" xmlns:wpi="http://schemas.microsoft.com/office/word/2010/wordprocessingInk" xmlns:wps="http://schemas.microsoft.com/office/word/2010/wordprocessingShape" xmlns:a14="http://schemas.microsoft.com/office/drawing/2010/main" val="0"/>
+                          <a14:useLocalDpi xmlns:a14="http://schemas.microsoft.com/office/drawing/2010/main" val="0"/>
                         </a:ext>
                       </a:extLst>
                     </a:blip>
@@ -5434,8 +5462,9 @@
           <w:i/>
         </w:rPr>
       </w:pPr>
-      <w:bookmarkStart w:id="8" w:name="_Toc440296388"/>
-      <w:r>
+      <w:bookmarkStart w:id="9" w:name="_Toc440296388"/>
+      <w:r>
+        <w:lastRenderedPageBreak/>
         <w:t xml:space="preserve">Opcja </w:t>
       </w:r>
       <w:proofErr w:type="spellStart"/>
@@ -5445,7 +5474,7 @@
         </w:rPr>
         <w:t>Find</w:t>
       </w:r>
-      <w:bookmarkEnd w:id="8"/>
+      <w:bookmarkEnd w:id="9"/>
       <w:proofErr w:type="spellEnd"/>
     </w:p>
     <w:p/>
@@ -5498,10 +5527,10 @@
                     </pic:cNvPicPr>
                   </pic:nvPicPr>
                   <pic:blipFill>
-                    <a:blip r:embed="rId19" cstate="print">
+                    <a:blip r:embed="rId20" cstate="print">
                       <a:extLst>
                         <a:ext uri="{28A0092B-C50C-407E-A947-70E740481C1C}">
-                          <a14:useLocalDpi xmlns="" xmlns:wpc="http://schemas.microsoft.com/office/word/2010/wordprocessingCanvas" xmlns:mc="http://schemas.openxmlformats.org/markup-compatibility/2006" xmlns:o="urn:schemas-microsoft-com:office:office" xmlns:v="urn:schemas-microsoft-com:vml" xmlns:wp14="http://schemas.microsoft.com/office/word/2010/wordprocessingDrawing" xmlns:w10="urn:schemas-microsoft-com:office:word" xmlns:w="http://schemas.openxmlformats.org/wordprocessingml/2006/main" xmlns:w14="http://schemas.microsoft.com/office/word/2010/wordml" xmlns:wpg="http://schemas.microsoft.com/office/word/2010/wordprocessingGroup" xmlns:wpi="http://schemas.microsoft.com/office/word/2010/wordprocessingInk" xmlns:wps="http://schemas.microsoft.com/office/word/2010/wordprocessingShape" xmlns:a14="http://schemas.microsoft.com/office/drawing/2010/main" val="0"/>
+                          <a14:useLocalDpi xmlns:a14="http://schemas.microsoft.com/office/drawing/2010/main" val="0"/>
                         </a:ext>
                       </a:extLst>
                     </a:blip>
@@ -5537,14 +5566,27 @@
       <w:r>
         <w:t>Rysunek 6</w:t>
       </w:r>
-      <w:fldSimple w:instr=" SEQ Rysunek \* ARABIC ">
-        <w:r>
-          <w:rPr>
-            <w:noProof/>
-          </w:rPr>
-          <w:t>5</w:t>
-        </w:r>
-      </w:fldSimple>
+      <w:r>
+        <w:fldChar w:fldCharType="begin"/>
+      </w:r>
+      <w:r>
+        <w:instrText xml:space="preserve"> SEQ Rysunek \* ARABIC </w:instrText>
+      </w:r>
+      <w:r>
+        <w:fldChar w:fldCharType="separate"/>
+      </w:r>
+      <w:r>
+        <w:rPr>
+          <w:noProof/>
+        </w:rPr>
+        <w:t>5</w:t>
+      </w:r>
+      <w:r>
+        <w:rPr>
+          <w:noProof/>
+        </w:rPr>
+        <w:fldChar w:fldCharType="end"/>
+      </w:r>
       <w:r>
         <w:t>. Okno nawigacji</w:t>
       </w:r>
@@ -5566,39 +5608,39 @@
     </w:p>
     <w:p>
       <w:r>
+        <w:t xml:space="preserve">Z poziomu tej opcji możliwe jest dodatkowo dodanie nowego miejsca do listy ulubionych. Następuje to poprzez użycie przycisku magnetycznego – do listy dostępnej pod opcją </w:t>
+      </w:r>
+      <w:proofErr w:type="spellStart"/>
+      <w:r>
+        <w:rPr>
+          <w:i/>
+        </w:rPr>
+        <w:t>Favourites</w:t>
+      </w:r>
+      <w:proofErr w:type="spellEnd"/>
+      <w:r>
+        <w:t xml:space="preserve"> dodawany jest rekord zawierający nazwę lokalu i jego adres.</w:t>
+      </w:r>
+    </w:p>
+    <w:p>
+      <w:pPr>
+        <w:jc w:val="left"/>
+      </w:pPr>
+    </w:p>
+    <w:p>
+      <w:pPr>
+        <w:pStyle w:val="Nagwek3"/>
+      </w:pPr>
+      <w:bookmarkStart w:id="10" w:name="_Toc440296389"/>
+      <w:r>
         <w:lastRenderedPageBreak/>
-        <w:t xml:space="preserve">Z poziomu tej opcji możliwe jest dodatkowo dodanie nowego miejsca do listy ulubionych. Następuje to poprzez użycie przycisku magnetycznego – do listy dostępnej pod opcją </w:t>
+        <w:t xml:space="preserve">Opcja </w:t>
       </w:r>
       <w:proofErr w:type="spellStart"/>
       <w:r>
-        <w:rPr>
-          <w:i/>
-        </w:rPr>
         <w:t>Favourites</w:t>
       </w:r>
-      <w:proofErr w:type="spellEnd"/>
-      <w:r>
-        <w:t xml:space="preserve"> dodawany jest rekord zawierający nazwę lokalu i jego adres.</w:t>
-      </w:r>
-    </w:p>
-    <w:p>
-      <w:pPr>
-        <w:jc w:val="left"/>
-      </w:pPr>
-    </w:p>
-    <w:p>
-      <w:pPr>
-        <w:pStyle w:val="Nagwek3"/>
-      </w:pPr>
-      <w:bookmarkStart w:id="9" w:name="_Toc440296389"/>
-      <w:r>
-        <w:t xml:space="preserve">Opcja </w:t>
-      </w:r>
-      <w:proofErr w:type="spellStart"/>
-      <w:r>
-        <w:t>Favourites</w:t>
-      </w:r>
-      <w:bookmarkEnd w:id="9"/>
+      <w:bookmarkEnd w:id="10"/>
       <w:proofErr w:type="spellEnd"/>
     </w:p>
     <w:p/>
@@ -5668,10 +5710,10 @@
                     </pic:cNvPicPr>
                   </pic:nvPicPr>
                   <pic:blipFill>
-                    <a:blip r:embed="rId20" cstate="print">
+                    <a:blip r:embed="rId21" cstate="print">
                       <a:extLst>
                         <a:ext uri="{28A0092B-C50C-407E-A947-70E740481C1C}">
-                          <a14:useLocalDpi xmlns="" xmlns:wpc="http://schemas.microsoft.com/office/word/2010/wordprocessingCanvas" xmlns:mc="http://schemas.openxmlformats.org/markup-compatibility/2006" xmlns:o="urn:schemas-microsoft-com:office:office" xmlns:v="urn:schemas-microsoft-com:vml" xmlns:wp14="http://schemas.microsoft.com/office/word/2010/wordprocessingDrawing" xmlns:w10="urn:schemas-microsoft-com:office:word" xmlns:w="http://schemas.openxmlformats.org/wordprocessingml/2006/main" xmlns:w14="http://schemas.microsoft.com/office/word/2010/wordml" xmlns:wpg="http://schemas.microsoft.com/office/word/2010/wordprocessingGroup" xmlns:wpi="http://schemas.microsoft.com/office/word/2010/wordprocessingInk" xmlns:wps="http://schemas.microsoft.com/office/word/2010/wordprocessingShape" xmlns:a14="http://schemas.microsoft.com/office/drawing/2010/main" val="0"/>
+                          <a14:useLocalDpi xmlns:a14="http://schemas.microsoft.com/office/drawing/2010/main" val="0"/>
                         </a:ext>
                       </a:extLst>
                     </a:blip>
@@ -5744,7 +5786,6 @@
           <w:noProof/>
           <w:lang w:eastAsia="pl-PL"/>
         </w:rPr>
-        <w:lastRenderedPageBreak/>
         <w:drawing>
           <wp:inline distT="0" distB="0" distL="0" distR="0">
             <wp:extent cx="1219200" cy="2028825"/>
@@ -5763,10 +5804,10 @@
                     </pic:cNvPicPr>
                   </pic:nvPicPr>
                   <pic:blipFill rotWithShape="1">
-                    <a:blip r:embed="rId21" cstate="print">
+                    <a:blip r:embed="rId22" cstate="print">
                       <a:extLst>
                         <a:ext uri="{28A0092B-C50C-407E-A947-70E740481C1C}">
-                          <a14:useLocalDpi xmlns="" xmlns:wpc="http://schemas.microsoft.com/office/word/2010/wordprocessingCanvas" xmlns:mc="http://schemas.openxmlformats.org/markup-compatibility/2006" xmlns:o="urn:schemas-microsoft-com:office:office" xmlns:v="urn:schemas-microsoft-com:vml" xmlns:wp14="http://schemas.microsoft.com/office/word/2010/wordprocessingDrawing" xmlns:w10="urn:schemas-microsoft-com:office:word" xmlns:w="http://schemas.openxmlformats.org/wordprocessingml/2006/main" xmlns:w14="http://schemas.microsoft.com/office/word/2010/wordml" xmlns:wpg="http://schemas.microsoft.com/office/word/2010/wordprocessingGroup" xmlns:wpi="http://schemas.microsoft.com/office/word/2010/wordprocessingInk" xmlns:wps="http://schemas.microsoft.com/office/word/2010/wordprocessingShape" xmlns:a14="http://schemas.microsoft.com/office/drawing/2010/main" val="0"/>
+                          <a14:useLocalDpi xmlns:a14="http://schemas.microsoft.com/office/drawing/2010/main" val="0"/>
                         </a:ext>
                       </a:extLst>
                     </a:blip>
@@ -5787,7 +5828,7 @@
                     </a:ln>
                     <a:extLst>
                       <a:ext uri="{53640926-AAD7-44D8-BBD7-CCE9431645EC}">
-                        <a14:shadowObscured xmlns="" xmlns:wpc="http://schemas.microsoft.com/office/word/2010/wordprocessingCanvas" xmlns:mc="http://schemas.openxmlformats.org/markup-compatibility/2006" xmlns:o="urn:schemas-microsoft-com:office:office" xmlns:v="urn:schemas-microsoft-com:vml" xmlns:wp14="http://schemas.microsoft.com/office/word/2010/wordprocessingDrawing" xmlns:w10="urn:schemas-microsoft-com:office:word" xmlns:w="http://schemas.openxmlformats.org/wordprocessingml/2006/main" xmlns:w14="http://schemas.microsoft.com/office/word/2010/wordml" xmlns:wpg="http://schemas.microsoft.com/office/word/2010/wordprocessingGroup" xmlns:wpi="http://schemas.microsoft.com/office/word/2010/wordprocessingInk" xmlns:wps="http://schemas.microsoft.com/office/word/2010/wordprocessingShape" xmlns:a14="http://schemas.microsoft.com/office/drawing/2010/main"/>
+                        <a14:shadowObscured xmlns:a14="http://schemas.microsoft.com/office/drawing/2010/main"/>
                       </a:ext>
                     </a:extLst>
                   </pic:spPr>
@@ -5816,6 +5857,7 @@
     </w:p>
     <w:p>
       <w:r>
+        <w:lastRenderedPageBreak/>
         <w:t>Wybranie elementu listy odbywa się poprzez użycie przycisku magnetycznego, po czym następuje przejście do okna widoku z kamery uzupełnionego informacją o</w:t>
       </w:r>
       <w:r>
@@ -5854,10 +5896,10 @@
                     </pic:cNvPicPr>
                   </pic:nvPicPr>
                   <pic:blipFill>
-                    <a:blip r:embed="rId22" cstate="print">
+                    <a:blip r:embed="rId23" cstate="print">
                       <a:extLst>
                         <a:ext uri="{28A0092B-C50C-407E-A947-70E740481C1C}">
-                          <a14:useLocalDpi xmlns="" xmlns:wpc="http://schemas.microsoft.com/office/word/2010/wordprocessingCanvas" xmlns:mc="http://schemas.openxmlformats.org/markup-compatibility/2006" xmlns:o="urn:schemas-microsoft-com:office:office" xmlns:v="urn:schemas-microsoft-com:vml" xmlns:wp14="http://schemas.microsoft.com/office/word/2010/wordprocessingDrawing" xmlns:w10="urn:schemas-microsoft-com:office:word" xmlns:w="http://schemas.openxmlformats.org/wordprocessingml/2006/main" xmlns:w14="http://schemas.microsoft.com/office/word/2010/wordml" xmlns:wpg="http://schemas.microsoft.com/office/word/2010/wordprocessingGroup" xmlns:wpi="http://schemas.microsoft.com/office/word/2010/wordprocessingInk" xmlns:wps="http://schemas.microsoft.com/office/word/2010/wordprocessingShape" xmlns:a14="http://schemas.microsoft.com/office/drawing/2010/main" val="0"/>
+                          <a14:useLocalDpi xmlns:a14="http://schemas.microsoft.com/office/drawing/2010/main" val="0"/>
                         </a:ext>
                       </a:extLst>
                     </a:blip>
@@ -5893,14 +5935,27 @@
       <w:r>
         <w:t>Rysunek 9</w:t>
       </w:r>
-      <w:fldSimple w:instr=" SEQ Rysunek \* ARABIC ">
-        <w:r>
-          <w:rPr>
-            <w:noProof/>
-          </w:rPr>
-          <w:t>6</w:t>
-        </w:r>
-      </w:fldSimple>
+      <w:r>
+        <w:fldChar w:fldCharType="begin"/>
+      </w:r>
+      <w:r>
+        <w:instrText xml:space="preserve"> SEQ Rysunek \* ARABIC </w:instrText>
+      </w:r>
+      <w:r>
+        <w:fldChar w:fldCharType="separate"/>
+      </w:r>
+      <w:r>
+        <w:rPr>
+          <w:noProof/>
+        </w:rPr>
+        <w:t>6</w:t>
+      </w:r>
+      <w:r>
+        <w:rPr>
+          <w:noProof/>
+        </w:rPr>
+        <w:fldChar w:fldCharType="end"/>
+      </w:r>
       <w:r>
         <w:t>. Okno nawigacji wybranego ulubionego miejsca</w:t>
       </w:r>
@@ -5913,7 +5968,7 @@
           <w:i/>
         </w:rPr>
       </w:pPr>
-      <w:bookmarkStart w:id="10" w:name="_Toc440296390"/>
+      <w:bookmarkStart w:id="11" w:name="_Toc440296390"/>
       <w:r>
         <w:t>Opcja</w:t>
       </w:r>
@@ -5923,7 +5978,7 @@
         </w:rPr>
         <w:t xml:space="preserve"> Help</w:t>
       </w:r>
-      <w:bookmarkEnd w:id="10"/>
+      <w:bookmarkEnd w:id="11"/>
     </w:p>
     <w:p/>
     <w:p>
@@ -5961,10 +6016,10 @@
                     </pic:cNvPicPr>
                   </pic:nvPicPr>
                   <pic:blipFill>
-                    <a:blip r:embed="rId23" cstate="print">
+                    <a:blip r:embed="rId24" cstate="print">
                       <a:extLst>
                         <a:ext uri="{28A0092B-C50C-407E-A947-70E740481C1C}">
-                          <a14:useLocalDpi xmlns="" xmlns:wpc="http://schemas.microsoft.com/office/word/2010/wordprocessingCanvas" xmlns:mc="http://schemas.openxmlformats.org/markup-compatibility/2006" xmlns:o="urn:schemas-microsoft-com:office:office" xmlns:v="urn:schemas-microsoft-com:vml" xmlns:wp14="http://schemas.microsoft.com/office/word/2010/wordprocessingDrawing" xmlns:w10="urn:schemas-microsoft-com:office:word" xmlns:w="http://schemas.openxmlformats.org/wordprocessingml/2006/main" xmlns:w14="http://schemas.microsoft.com/office/word/2010/wordml" xmlns:wpg="http://schemas.microsoft.com/office/word/2010/wordprocessingGroup" xmlns:wpi="http://schemas.microsoft.com/office/word/2010/wordprocessingInk" xmlns:wps="http://schemas.microsoft.com/office/word/2010/wordprocessingShape" xmlns:a14="http://schemas.microsoft.com/office/drawing/2010/main" val="0"/>
+                          <a14:useLocalDpi xmlns:a14="http://schemas.microsoft.com/office/drawing/2010/main" val="0"/>
                         </a:ext>
                       </a:extLst>
                     </a:blip>
@@ -6005,11 +6060,11 @@
       <w:pPr>
         <w:pStyle w:val="Nagwek3"/>
       </w:pPr>
-      <w:bookmarkStart w:id="11" w:name="_Toc440296391"/>
+      <w:bookmarkStart w:id="12" w:name="_Toc440296391"/>
       <w:r>
         <w:t>Powrót</w:t>
       </w:r>
-      <w:bookmarkEnd w:id="11"/>
+      <w:bookmarkEnd w:id="12"/>
     </w:p>
     <w:p/>
     <w:p>
@@ -6052,10 +6107,10 @@
                     <pic:cNvPicPr/>
                   </pic:nvPicPr>
                   <pic:blipFill>
-                    <a:blip r:embed="rId24" cstate="print">
+                    <a:blip r:embed="rId25" cstate="print">
                       <a:extLst>
                         <a:ext uri="{28A0092B-C50C-407E-A947-70E740481C1C}">
-                          <a14:useLocalDpi xmlns="" xmlns:wpc="http://schemas.microsoft.com/office/word/2010/wordprocessingCanvas" xmlns:mc="http://schemas.openxmlformats.org/markup-compatibility/2006" xmlns:o="urn:schemas-microsoft-com:office:office" xmlns:v="urn:schemas-microsoft-com:vml" xmlns:wp14="http://schemas.microsoft.com/office/word/2010/wordprocessingDrawing" xmlns:w10="urn:schemas-microsoft-com:office:word" xmlns:w="http://schemas.openxmlformats.org/wordprocessingml/2006/main" xmlns:w14="http://schemas.microsoft.com/office/word/2010/wordml" xmlns:wpg="http://schemas.microsoft.com/office/word/2010/wordprocessingGroup" xmlns:wpi="http://schemas.microsoft.com/office/word/2010/wordprocessingInk" xmlns:wps="http://schemas.microsoft.com/office/word/2010/wordprocessingShape" xmlns:a14="http://schemas.microsoft.com/office/drawing/2010/main" val="0"/>
+                          <a14:useLocalDpi xmlns:a14="http://schemas.microsoft.com/office/drawing/2010/main" val="0"/>
                         </a:ext>
                       </a:extLst>
                     </a:blip>
@@ -6106,11 +6161,11 @@
       <w:pPr>
         <w:pStyle w:val="Nagwek3"/>
       </w:pPr>
-      <w:bookmarkStart w:id="12" w:name="_Toc440296392"/>
+      <w:bookmarkStart w:id="13" w:name="_Toc440296392"/>
       <w:r>
         <w:t>Wyjście z aplikacji</w:t>
       </w:r>
-      <w:bookmarkEnd w:id="12"/>
+      <w:bookmarkEnd w:id="13"/>
     </w:p>
     <w:p/>
     <w:p>
@@ -6162,10 +6217,10 @@
                     <pic:cNvPicPr/>
                   </pic:nvPicPr>
                   <pic:blipFill>
-                    <a:blip r:embed="rId25" cstate="print">
+                    <a:blip r:embed="rId26" cstate="print">
                       <a:extLst>
                         <a:ext uri="{28A0092B-C50C-407E-A947-70E740481C1C}">
-                          <a14:useLocalDpi xmlns="" xmlns:wpc="http://schemas.microsoft.com/office/word/2010/wordprocessingCanvas" xmlns:mc="http://schemas.openxmlformats.org/markup-compatibility/2006" xmlns:o="urn:schemas-microsoft-com:office:office" xmlns:v="urn:schemas-microsoft-com:vml" xmlns:wp14="http://schemas.microsoft.com/office/word/2010/wordprocessingDrawing" xmlns:w10="urn:schemas-microsoft-com:office:word" xmlns:w="http://schemas.openxmlformats.org/wordprocessingml/2006/main" xmlns:w14="http://schemas.microsoft.com/office/word/2010/wordml" xmlns:wpg="http://schemas.microsoft.com/office/word/2010/wordprocessingGroup" xmlns:wpi="http://schemas.microsoft.com/office/word/2010/wordprocessingInk" xmlns:wps="http://schemas.microsoft.com/office/word/2010/wordprocessingShape" xmlns:a14="http://schemas.microsoft.com/office/drawing/2010/main" val="0"/>
+                          <a14:useLocalDpi xmlns:a14="http://schemas.microsoft.com/office/drawing/2010/main" val="0"/>
                         </a:ext>
                       </a:extLst>
                     </a:blip>
@@ -6211,11 +6266,11 @@
       <w:pPr>
         <w:pStyle w:val="Nagwek1"/>
       </w:pPr>
-      <w:bookmarkStart w:id="13" w:name="_Toc441172530"/>
+      <w:bookmarkStart w:id="14" w:name="_Toc441172530"/>
       <w:r>
         <w:t>Wymagane środowisko sprzętowe i systemowe</w:t>
       </w:r>
-      <w:bookmarkEnd w:id="13"/>
+      <w:bookmarkEnd w:id="14"/>
     </w:p>
     <w:p>
       <w:pPr>
@@ -6224,11 +6279,11 @@
       <w:r>
         <w:t xml:space="preserve"> </w:t>
       </w:r>
-      <w:bookmarkStart w:id="14" w:name="_Toc441172531"/>
+      <w:bookmarkStart w:id="15" w:name="_Toc441172531"/>
       <w:r>
         <w:t>Wymagania systemowe</w:t>
       </w:r>
-      <w:bookmarkEnd w:id="14"/>
+      <w:bookmarkEnd w:id="15"/>
     </w:p>
     <w:p/>
     <w:p>
@@ -6253,16 +6308,8 @@
         <w:rPr>
           <w:i/>
         </w:rPr>
-        <w:t xml:space="preserve">API 19 – Android </w:t>
-      </w:r>
-      <w:proofErr w:type="spellStart"/>
-      <w:r>
-        <w:rPr>
-          <w:i/>
-        </w:rPr>
-        <w:t>KitKat</w:t>
-      </w:r>
-      <w:proofErr w:type="spellEnd"/>
+        <w:t>API 19 – Android KitKat</w:t>
+      </w:r>
       <w:r>
         <w:t xml:space="preserve">. </w:t>
       </w:r>
@@ -6273,18 +6320,18 @@
         <w:pStyle w:val="Nagwek2"/>
       </w:pPr>
       <w:r>
+        <w:lastRenderedPageBreak/>
         <w:t xml:space="preserve"> </w:t>
       </w:r>
-      <w:bookmarkStart w:id="15" w:name="_Toc441172532"/>
+      <w:bookmarkStart w:id="16" w:name="_Toc441172532"/>
       <w:r>
         <w:t>Wymagania sprzętowe</w:t>
       </w:r>
-      <w:bookmarkEnd w:id="15"/>
+      <w:bookmarkEnd w:id="16"/>
     </w:p>
     <w:p/>
     <w:p>
       <w:r>
-        <w:lastRenderedPageBreak/>
         <w:t xml:space="preserve">Projekt przeznaczony jest na urządzenia mobilne o minimalnej przekątnej ekranu 4.4’’. Przekątna ekranu telefonu nie powinna przekraczać 7’’ . </w:t>
       </w:r>
     </w:p>
@@ -6306,11 +6353,11 @@
       <w:r>
         <w:t xml:space="preserve"> </w:t>
       </w:r>
-      <w:bookmarkStart w:id="16" w:name="_Toc441172533"/>
+      <w:bookmarkStart w:id="17" w:name="_Toc441172533"/>
       <w:r>
         <w:t>Wymagane moduły</w:t>
       </w:r>
-      <w:bookmarkEnd w:id="16"/>
+      <w:bookmarkEnd w:id="17"/>
     </w:p>
     <w:p/>
     <w:p>
@@ -6350,11 +6397,12 @@
       <w:pPr>
         <w:pStyle w:val="Nagwek1"/>
       </w:pPr>
-      <w:bookmarkStart w:id="17" w:name="_Toc441172534"/>
-      <w:r>
+      <w:bookmarkStart w:id="18" w:name="_Toc441172534"/>
+      <w:r>
+        <w:lastRenderedPageBreak/>
         <w:t>Dokumentacja techniczna</w:t>
       </w:r>
-      <w:bookmarkEnd w:id="17"/>
+      <w:bookmarkEnd w:id="18"/>
     </w:p>
     <w:p>
       <w:pPr>
@@ -6363,11 +6411,11 @@
       <w:r>
         <w:t xml:space="preserve"> </w:t>
       </w:r>
-      <w:bookmarkStart w:id="18" w:name="_Toc441172535"/>
+      <w:bookmarkStart w:id="19" w:name="_Toc441172535"/>
       <w:r>
         <w:t>Model dziedziny</w:t>
       </w:r>
-      <w:bookmarkEnd w:id="18"/>
+      <w:bookmarkEnd w:id="19"/>
     </w:p>
     <w:p>
       <w:pPr>
@@ -6376,11 +6424,11 @@
       <w:r>
         <w:t xml:space="preserve"> </w:t>
       </w:r>
-      <w:bookmarkStart w:id="19" w:name="_Toc441172536"/>
+      <w:bookmarkStart w:id="20" w:name="_Toc441172536"/>
       <w:r>
         <w:t>Opis klas</w:t>
       </w:r>
-      <w:bookmarkEnd w:id="19"/>
+      <w:bookmarkEnd w:id="20"/>
     </w:p>
     <w:p>
       <w:pPr>
@@ -6389,11 +6437,11 @@
       <w:r>
         <w:t xml:space="preserve"> </w:t>
       </w:r>
-      <w:bookmarkStart w:id="20" w:name="_Toc441172537"/>
+      <w:bookmarkStart w:id="21" w:name="_Toc441172537"/>
       <w:r>
         <w:t>Biblioteki</w:t>
       </w:r>
-      <w:bookmarkEnd w:id="20"/>
+      <w:bookmarkEnd w:id="21"/>
     </w:p>
     <w:p>
       <w:pPr>
@@ -6402,11 +6450,11 @@
       <w:r>
         <w:t xml:space="preserve"> </w:t>
       </w:r>
-      <w:bookmarkStart w:id="21" w:name="_Toc441172538"/>
+      <w:bookmarkStart w:id="22" w:name="_Toc441172538"/>
       <w:r>
         <w:t>Algorytmy</w:t>
       </w:r>
-      <w:bookmarkEnd w:id="21"/>
+      <w:bookmarkEnd w:id="22"/>
     </w:p>
     <w:p>
       <w:pPr>
@@ -6479,11 +6527,7 @@
         <w:t>λ</w:t>
       </w:r>
       <w:r>
-        <w:t xml:space="preserve">. Obie te wartości mierzone są w stopniach, </w:t>
-      </w:r>
-      <w:r>
-        <w:lastRenderedPageBreak/>
-        <w:t xml:space="preserve">minutach i sekundach </w:t>
+        <w:t xml:space="preserve">. Obie te wartości mierzone są w stopniach, minutach i sekundach </w:t>
       </w:r>
       <w:r>
         <w:t xml:space="preserve">kątowych. </w:t>
@@ -6565,6 +6609,7 @@
           <w:noProof/>
           <w:lang w:eastAsia="pl-PL"/>
         </w:rPr>
+        <w:lastRenderedPageBreak/>
         <w:drawing>
           <wp:inline distT="0" distB="0" distL="0" distR="0">
             <wp:extent cx="2255023" cy="2220979"/>
@@ -6583,7 +6628,7 @@
                     </pic:cNvPicPr>
                   </pic:nvPicPr>
                   <pic:blipFill>
-                    <a:blip r:embed="rId26" cstate="print"/>
+                    <a:blip r:embed="rId27" cstate="print"/>
                     <a:srcRect/>
                     <a:stretch>
                       <a:fillRect/>
@@ -6619,14 +6664,27 @@
       <w:r>
         <w:t xml:space="preserve">Rysunek </w:t>
       </w:r>
-      <w:fldSimple w:instr=" SEQ Rysunek \* ARABIC ">
-        <w:r>
-          <w:rPr>
-            <w:noProof/>
-          </w:rPr>
-          <w:t>7</w:t>
-        </w:r>
-      </w:fldSimple>
+      <w:r>
+        <w:fldChar w:fldCharType="begin"/>
+      </w:r>
+      <w:r>
+        <w:instrText xml:space="preserve"> SEQ Rysunek \* ARABIC </w:instrText>
+      </w:r>
+      <w:r>
+        <w:fldChar w:fldCharType="separate"/>
+      </w:r>
+      <w:r>
+        <w:rPr>
+          <w:noProof/>
+        </w:rPr>
+        <w:t>7</w:t>
+      </w:r>
+      <w:r>
+        <w:rPr>
+          <w:noProof/>
+        </w:rPr>
+        <w:fldChar w:fldCharType="end"/>
+      </w:r>
       <w:r>
         <w:t>. Sfera przedstawiająca wartości współrzędnych geograficznych</w:t>
       </w:r>
@@ -6691,11 +6749,7 @@
         <w:t xml:space="preserve">Podczas działania naszej aplikacji algorytm ten wykonywany jest wielokrotnie </w:t>
       </w:r>
       <w:r>
-        <w:t xml:space="preserve">dla </w:t>
-      </w:r>
-      <w:r>
-        <w:lastRenderedPageBreak/>
-        <w:t xml:space="preserve">wielu restauracji w pętli. Zastosowane w programie </w:t>
+        <w:t xml:space="preserve">dla wielu restauracji w pętli. Zastosowane w programie </w:t>
       </w:r>
       <w:r>
         <w:t xml:space="preserve">z tego tytułu </w:t>
@@ -6848,6 +6902,7 @@
     </w:p>
     <w:p>
       <w:r>
+        <w:lastRenderedPageBreak/>
         <w:t>Kolejne kroki algorytmu:</w:t>
       </w:r>
     </w:p>
@@ -7334,7 +7389,6 @@
         </w:numPr>
       </w:pPr>
       <w:r>
-        <w:lastRenderedPageBreak/>
         <w:t xml:space="preserve">Aby obliczony </w:t>
       </w:r>
       <w:r>
@@ -7469,22 +7523,22 @@
       <w:pPr>
         <w:pStyle w:val="Nagwek1"/>
       </w:pPr>
-      <w:bookmarkStart w:id="22" w:name="_Toc441172539"/>
+      <w:bookmarkStart w:id="23" w:name="_Toc441172539"/>
       <w:r>
         <w:lastRenderedPageBreak/>
         <w:t>Proces wytwarzania oprogramowania</w:t>
       </w:r>
-      <w:bookmarkEnd w:id="22"/>
+      <w:bookmarkEnd w:id="23"/>
     </w:p>
     <w:p>
       <w:pPr>
         <w:pStyle w:val="Nagwek2"/>
       </w:pPr>
-      <w:bookmarkStart w:id="23" w:name="_Toc441172540"/>
+      <w:bookmarkStart w:id="24" w:name="_Toc441172540"/>
       <w:r>
         <w:t>Scenariusze testów</w:t>
       </w:r>
-      <w:bookmarkEnd w:id="23"/>
+      <w:bookmarkEnd w:id="24"/>
     </w:p>
     <w:p>
       <w:pPr>
@@ -7493,11 +7547,11 @@
       <w:r>
         <w:t xml:space="preserve"> </w:t>
       </w:r>
-      <w:bookmarkStart w:id="24" w:name="_Toc441172541"/>
+      <w:bookmarkStart w:id="25" w:name="_Toc441172541"/>
       <w:r>
         <w:t>Wersjonowanie</w:t>
       </w:r>
-      <w:bookmarkEnd w:id="24"/>
+      <w:bookmarkEnd w:id="25"/>
       <w:r>
         <w:t xml:space="preserve"> </w:t>
       </w:r>
@@ -7506,24 +7560,24 @@
       <w:pPr>
         <w:pStyle w:val="Nagwek1"/>
       </w:pPr>
-      <w:bookmarkStart w:id="25" w:name="_Toc441172542"/>
+      <w:bookmarkStart w:id="26" w:name="_Toc441172542"/>
       <w:r>
         <w:t>Testy użytkowe</w:t>
       </w:r>
       <w:r>
         <w:t xml:space="preserve"> S</w:t>
       </w:r>
-      <w:bookmarkEnd w:id="25"/>
+      <w:bookmarkEnd w:id="26"/>
     </w:p>
     <w:p>
       <w:pPr>
         <w:pStyle w:val="Nagwek1"/>
       </w:pPr>
-      <w:bookmarkStart w:id="26" w:name="_Toc441172546"/>
+      <w:bookmarkStart w:id="27" w:name="_Toc441172546"/>
       <w:r>
         <w:t>Podsumowanie</w:t>
       </w:r>
-      <w:bookmarkEnd w:id="26"/>
+      <w:bookmarkEnd w:id="27"/>
     </w:p>
     <w:p>
       <w:pPr>
@@ -7532,11 +7586,11 @@
       <w:r>
         <w:t xml:space="preserve"> </w:t>
       </w:r>
-      <w:bookmarkStart w:id="27" w:name="_Toc441172547"/>
+      <w:bookmarkStart w:id="28" w:name="_Toc441172547"/>
       <w:r>
         <w:t>Problemy nierozwiązane</w:t>
       </w:r>
-      <w:bookmarkEnd w:id="27"/>
+      <w:bookmarkEnd w:id="28"/>
     </w:p>
     <w:p>
       <w:pPr>
@@ -7545,11 +7599,11 @@
       <w:r>
         <w:t xml:space="preserve"> </w:t>
       </w:r>
-      <w:bookmarkStart w:id="28" w:name="_Toc441172548"/>
+      <w:bookmarkStart w:id="29" w:name="_Toc441172548"/>
       <w:r>
         <w:t>Dalsze plany rozwojowe</w:t>
       </w:r>
-      <w:bookmarkEnd w:id="28"/>
+      <w:bookmarkEnd w:id="29"/>
     </w:p>
     <w:p>
       <w:pPr>
@@ -7558,21 +7612,21 @@
       <w:r>
         <w:t xml:space="preserve"> </w:t>
       </w:r>
-      <w:bookmarkStart w:id="29" w:name="_Toc441172549"/>
+      <w:bookmarkStart w:id="30" w:name="_Toc441172549"/>
       <w:r>
         <w:t>Wnioski</w:t>
       </w:r>
-      <w:bookmarkEnd w:id="29"/>
+      <w:bookmarkEnd w:id="30"/>
     </w:p>
     <w:p>
       <w:pPr>
         <w:pStyle w:val="Nagwek1"/>
       </w:pPr>
-      <w:bookmarkStart w:id="30" w:name="_Toc441172550"/>
+      <w:bookmarkStart w:id="31" w:name="_Toc441172550"/>
       <w:r>
         <w:t>Bibliografia</w:t>
       </w:r>
-      <w:bookmarkEnd w:id="30"/>
+      <w:bookmarkEnd w:id="31"/>
     </w:p>
     <w:p>
       <w:pPr>
@@ -7584,21 +7638,7 @@
         <w:rPr>
           <w:lang w:val="en-US"/>
         </w:rPr>
-        <w:t xml:space="preserve">[1] Ronald Azuma, </w:t>
-      </w:r>
-      <w:proofErr w:type="spellStart"/>
-      <w:r>
-        <w:rPr>
-          <w:lang w:val="en-US"/>
-        </w:rPr>
-        <w:t>Yohan</w:t>
-      </w:r>
-      <w:proofErr w:type="spellEnd"/>
-      <w:r>
-        <w:rPr>
-          <w:lang w:val="en-US"/>
-        </w:rPr>
-        <w:t xml:space="preserve"> </w:t>
+        <w:t xml:space="preserve">[1] Ronald Azuma, Yohan </w:t>
       </w:r>
       <w:proofErr w:type="spellStart"/>
       <w:r>
@@ -7768,7 +7808,7 @@
       </w:r>
     </w:p>
     <w:sectPr>
-      <w:footerReference w:type="default" r:id="rId27"/>
+      <w:footerReference w:type="default" r:id="rId28"/>
       <w:pgSz w:w="11906" w:h="16838" w:code="9"/>
       <w:pgMar w:top="1418" w:right="1418" w:bottom="1418" w:left="1418" w:header="709" w:footer="709" w:gutter="0"/>
       <w:cols w:space="708"/>
@@ -7780,7 +7820,7 @@
 </file>
 
 <file path=word/endnotes.xml><?xml version="1.0" encoding="utf-8"?>
-<w:endnotes xmlns:ve="http://schemas.openxmlformats.org/markup-compatibility/2006" xmlns:o="urn:schemas-microsoft-com:office:office" xmlns:r="http://schemas.openxmlformats.org/officeDocument/2006/relationships" xmlns:m="http://schemas.openxmlformats.org/officeDocument/2006/math" xmlns:v="urn:schemas-microsoft-com:vml" xmlns:wp="http://schemas.openxmlformats.org/drawingml/2006/wordprocessingDrawing" xmlns:w10="urn:schemas-microsoft-com:office:word" xmlns:w="http://schemas.openxmlformats.org/wordprocessingml/2006/main" xmlns:wne="http://schemas.microsoft.com/office/word/2006/wordml">
+<w:endnotes xmlns:wpc="http://schemas.microsoft.com/office/word/2010/wordprocessingCanvas" xmlns:mc="http://schemas.openxmlformats.org/markup-compatibility/2006" xmlns:o="urn:schemas-microsoft-com:office:office" xmlns:r="http://schemas.openxmlformats.org/officeDocument/2006/relationships" xmlns:m="http://schemas.openxmlformats.org/officeDocument/2006/math" xmlns:v="urn:schemas-microsoft-com:vml" xmlns:wp14="http://schemas.microsoft.com/office/word/2010/wordprocessingDrawing" xmlns:wp="http://schemas.openxmlformats.org/drawingml/2006/wordprocessingDrawing" xmlns:w10="urn:schemas-microsoft-com:office:word" xmlns:w="http://schemas.openxmlformats.org/wordprocessingml/2006/main" xmlns:w14="http://schemas.microsoft.com/office/word/2010/wordml" xmlns:wpg="http://schemas.microsoft.com/office/word/2010/wordprocessingGroup" xmlns:wpi="http://schemas.microsoft.com/office/word/2010/wordprocessingInk" xmlns:wne="http://schemas.microsoft.com/office/word/2006/wordml" xmlns:wps="http://schemas.microsoft.com/office/word/2010/wordprocessingShape" mc:Ignorable="w14 wp14">
   <w:endnote w:type="separator" w:id="-1">
     <w:p>
       <w:pPr>
@@ -7805,7 +7845,7 @@
 </file>
 
 <file path=word/footer1.xml><?xml version="1.0" encoding="utf-8"?>
-<w:ftr xmlns:ve="http://schemas.openxmlformats.org/markup-compatibility/2006" xmlns:o="urn:schemas-microsoft-com:office:office" xmlns:r="http://schemas.openxmlformats.org/officeDocument/2006/relationships" xmlns:m="http://schemas.openxmlformats.org/officeDocument/2006/math" xmlns:v="urn:schemas-microsoft-com:vml" xmlns:wp="http://schemas.openxmlformats.org/drawingml/2006/wordprocessingDrawing" xmlns:w10="urn:schemas-microsoft-com:office:word" xmlns:w="http://schemas.openxmlformats.org/wordprocessingml/2006/main" xmlns:wne="http://schemas.microsoft.com/office/word/2006/wordml">
+<w:ftr xmlns:wpc="http://schemas.microsoft.com/office/word/2010/wordprocessingCanvas" xmlns:mc="http://schemas.openxmlformats.org/markup-compatibility/2006" xmlns:o="urn:schemas-microsoft-com:office:office" xmlns:r="http://schemas.openxmlformats.org/officeDocument/2006/relationships" xmlns:m="http://schemas.openxmlformats.org/officeDocument/2006/math" xmlns:v="urn:schemas-microsoft-com:vml" xmlns:wp14="http://schemas.microsoft.com/office/word/2010/wordprocessingDrawing" xmlns:wp="http://schemas.openxmlformats.org/drawingml/2006/wordprocessingDrawing" xmlns:w10="urn:schemas-microsoft-com:office:word" xmlns:w="http://schemas.openxmlformats.org/wordprocessingml/2006/main" xmlns:w14="http://schemas.microsoft.com/office/word/2010/wordml" xmlns:wpg="http://schemas.microsoft.com/office/word/2010/wordprocessingGroup" xmlns:wpi="http://schemas.microsoft.com/office/word/2010/wordprocessingInk" xmlns:wne="http://schemas.microsoft.com/office/word/2006/wordml" xmlns:wps="http://schemas.microsoft.com/office/word/2010/wordprocessingShape" mc:Ignorable="w14 wp14">
   <w:sdt>
     <w:sdtPr>
       <w:id w:val="1697427232"/>
@@ -7814,20 +7854,34 @@
         <w:docPartUnique/>
       </w:docPartObj>
     </w:sdtPr>
+    <w:sdtEndPr/>
     <w:sdtContent>
       <w:p>
         <w:pPr>
           <w:pStyle w:val="Stopka"/>
           <w:jc w:val="right"/>
         </w:pPr>
-        <w:fldSimple w:instr="PAGE   \* MERGEFORMAT">
-          <w:r>
-            <w:rPr>
-              <w:noProof/>
-            </w:rPr>
-            <w:t>21</w:t>
-          </w:r>
-        </w:fldSimple>
+        <w:r>
+          <w:fldChar w:fldCharType="begin"/>
+        </w:r>
+        <w:r>
+          <w:instrText>PAGE   \* MERGEFORMAT</w:instrText>
+        </w:r>
+        <w:r>
+          <w:fldChar w:fldCharType="separate"/>
+        </w:r>
+        <w:r>
+          <w:rPr>
+            <w:noProof/>
+          </w:rPr>
+          <w:t>12</w:t>
+        </w:r>
+        <w:r>
+          <w:rPr>
+            <w:noProof/>
+          </w:rPr>
+          <w:fldChar w:fldCharType="end"/>
+        </w:r>
       </w:p>
     </w:sdtContent>
   </w:sdt>
@@ -7840,7 +7894,7 @@
 </file>
 
 <file path=word/footnotes.xml><?xml version="1.0" encoding="utf-8"?>
-<w:footnotes xmlns:ve="http://schemas.openxmlformats.org/markup-compatibility/2006" xmlns:o="urn:schemas-microsoft-com:office:office" xmlns:r="http://schemas.openxmlformats.org/officeDocument/2006/relationships" xmlns:m="http://schemas.openxmlformats.org/officeDocument/2006/math" xmlns:v="urn:schemas-microsoft-com:vml" xmlns:wp="http://schemas.openxmlformats.org/drawingml/2006/wordprocessingDrawing" xmlns:w10="urn:schemas-microsoft-com:office:word" xmlns:w="http://schemas.openxmlformats.org/wordprocessingml/2006/main" xmlns:wne="http://schemas.microsoft.com/office/word/2006/wordml">
+<w:footnotes xmlns:wpc="http://schemas.microsoft.com/office/word/2010/wordprocessingCanvas" xmlns:mc="http://schemas.openxmlformats.org/markup-compatibility/2006" xmlns:o="urn:schemas-microsoft-com:office:office" xmlns:r="http://schemas.openxmlformats.org/officeDocument/2006/relationships" xmlns:m="http://schemas.openxmlformats.org/officeDocument/2006/math" xmlns:v="urn:schemas-microsoft-com:vml" xmlns:wp14="http://schemas.microsoft.com/office/word/2010/wordprocessingDrawing" xmlns:wp="http://schemas.openxmlformats.org/drawingml/2006/wordprocessingDrawing" xmlns:w10="urn:schemas-microsoft-com:office:word" xmlns:w="http://schemas.openxmlformats.org/wordprocessingml/2006/main" xmlns:w14="http://schemas.microsoft.com/office/word/2010/wordml" xmlns:wpg="http://schemas.microsoft.com/office/word/2010/wordprocessingGroup" xmlns:wpi="http://schemas.microsoft.com/office/word/2010/wordprocessingInk" xmlns:wne="http://schemas.microsoft.com/office/word/2006/wordml" xmlns:wps="http://schemas.microsoft.com/office/word/2010/wordprocessingShape" mc:Ignorable="w14 wp14">
   <w:footnote w:type="separator" w:id="-1">
     <w:p>
       <w:pPr>
@@ -7865,7 +7919,7 @@
 </file>
 
 <file path=word/numbering.xml><?xml version="1.0" encoding="utf-8"?>
-<w:numbering xmlns:ve="http://schemas.openxmlformats.org/markup-compatibility/2006" xmlns:o="urn:schemas-microsoft-com:office:office" xmlns:r="http://schemas.openxmlformats.org/officeDocument/2006/relationships" xmlns:m="http://schemas.openxmlformats.org/officeDocument/2006/math" xmlns:v="urn:schemas-microsoft-com:vml" xmlns:wp="http://schemas.openxmlformats.org/drawingml/2006/wordprocessingDrawing" xmlns:w10="urn:schemas-microsoft-com:office:word" xmlns:w="http://schemas.openxmlformats.org/wordprocessingml/2006/main" xmlns:wne="http://schemas.microsoft.com/office/word/2006/wordml">
+<w:numbering xmlns:wpc="http://schemas.microsoft.com/office/word/2010/wordprocessingCanvas" xmlns:mc="http://schemas.openxmlformats.org/markup-compatibility/2006" xmlns:o="urn:schemas-microsoft-com:office:office" xmlns:r="http://schemas.openxmlformats.org/officeDocument/2006/relationships" xmlns:m="http://schemas.openxmlformats.org/officeDocument/2006/math" xmlns:v="urn:schemas-microsoft-com:vml" xmlns:wp14="http://schemas.microsoft.com/office/word/2010/wordprocessingDrawing" xmlns:wp="http://schemas.openxmlformats.org/drawingml/2006/wordprocessingDrawing" xmlns:w10="urn:schemas-microsoft-com:office:word" xmlns:w="http://schemas.openxmlformats.org/wordprocessingml/2006/main" xmlns:w14="http://schemas.microsoft.com/office/word/2010/wordml" xmlns:wpg="http://schemas.microsoft.com/office/word/2010/wordprocessingGroup" xmlns:wpi="http://schemas.microsoft.com/office/word/2010/wordprocessingInk" xmlns:wne="http://schemas.microsoft.com/office/word/2006/wordml" xmlns:wps="http://schemas.microsoft.com/office/word/2010/wordprocessingShape" mc:Ignorable="w14 wp14">
   <w:abstractNum w:abstractNumId="0">
     <w:nsid w:val="06D011F4"/>
     <w:multiLevelType w:val="hybridMultilevel"/>
@@ -9242,7 +9296,7 @@
 </file>
 
 <file path=word/styles.xml><?xml version="1.0" encoding="utf-8"?>
-<w:styles xmlns:r="http://schemas.openxmlformats.org/officeDocument/2006/relationships" xmlns:w="http://schemas.openxmlformats.org/wordprocessingml/2006/main">
+<w:styles xmlns:mc="http://schemas.openxmlformats.org/markup-compatibility/2006" xmlns:r="http://schemas.openxmlformats.org/officeDocument/2006/relationships" xmlns:w="http://schemas.openxmlformats.org/wordprocessingml/2006/main" xmlns:w14="http://schemas.microsoft.com/office/word/2010/wordml" mc:Ignorable="w14">
   <w:docDefaults>
     <w:rPrDefault>
       <w:rPr>
@@ -9445,7 +9499,7 @@
     <w:uiPriority w:val="9"/>
     <w:unhideWhenUsed/>
     <w:qFormat/>
-    <w:rsid w:val="005F046D"/>
+    <w:rsid w:val="00593AB0"/>
     <w:pPr>
       <w:keepNext/>
       <w:keepLines/>
@@ -9453,7 +9507,8 @@
         <w:ilvl w:val="1"/>
         <w:numId w:val="6"/>
       </w:numPr>
-      <w:spacing w:before="200" w:after="0"/>
+      <w:spacing w:before="200" w:after="360"/>
+      <w:ind w:left="578" w:hanging="578"/>
       <w:outlineLvl w:val="1"/>
     </w:pPr>
     <w:rPr>
@@ -9653,7 +9708,6 @@
   <w:style w:type="character" w:default="1" w:styleId="Domylnaczcionkaakapitu">
     <w:name w:val="Default Paragraph Font"/>
     <w:uiPriority w:val="1"/>
-    <w:semiHidden/>
     <w:unhideWhenUsed/>
   </w:style>
   <w:style w:type="table" w:default="1" w:styleId="Standardowy">
@@ -9661,7 +9715,6 @@
     <w:uiPriority w:val="99"/>
     <w:semiHidden/>
     <w:unhideWhenUsed/>
-    <w:qFormat/>
     <w:tblPr>
       <w:tblInd w:w="0" w:type="dxa"/>
       <w:tblCellMar>
@@ -9779,7 +9832,7 @@
     <w:basedOn w:val="Domylnaczcionkaakapitu"/>
     <w:link w:val="Nagwek2"/>
     <w:uiPriority w:val="9"/>
-    <w:rsid w:val="005F046D"/>
+    <w:rsid w:val="00593AB0"/>
     <w:rPr>
       <w:rFonts w:ascii="Times New Roman" w:eastAsiaTheme="majorEastAsia" w:hAnsi="Times New Roman" w:cstheme="majorBidi"/>
       <w:bCs/>
@@ -10487,6 +10540,7 @@
   <w:style w:type="character" w:default="1" w:styleId="Domylnaczcionkaakapitu">
     <w:name w:val="Default Paragraph Font"/>
     <w:uiPriority w:val="1"/>
+    <w:semiHidden/>
     <w:unhideWhenUsed/>
   </w:style>
   <w:style w:type="table" w:default="1" w:styleId="Standardowy">
@@ -11127,7 +11181,7 @@
 </file>
 
 <file path=customXml/itemProps1.xml><?xml version="1.0" encoding="utf-8"?>
-<ds:datastoreItem xmlns:ds="http://schemas.openxmlformats.org/officeDocument/2006/customXml" ds:itemID="{E8CBFEC6-2E28-4C9D-AEBC-58ADD0A48092}">
+<ds:datastoreItem xmlns:ds="http://schemas.openxmlformats.org/officeDocument/2006/customXml" ds:itemID="{A9C30E13-D30A-4DDB-9606-5951C40CEC32}">
   <ds:schemaRefs>
     <ds:schemaRef ds:uri="http://schemas.openxmlformats.org/officeDocument/2006/bibliography"/>
   </ds:schemaRefs>

--- a/PRACA INŻYNIERSKA.docx
+++ b/PRACA INŻYNIERSKA.docx
@@ -1,6 +1,6 @@
 
 <file path=word/document.xml><?xml version="1.0" encoding="utf-8"?>
-<w:document xmlns:wpc="http://schemas.microsoft.com/office/word/2010/wordprocessingCanvas" xmlns:mc="http://schemas.openxmlformats.org/markup-compatibility/2006" xmlns:o="urn:schemas-microsoft-com:office:office" xmlns:r="http://schemas.openxmlformats.org/officeDocument/2006/relationships" xmlns:m="http://schemas.openxmlformats.org/officeDocument/2006/math" xmlns:v="urn:schemas-microsoft-com:vml" xmlns:wp14="http://schemas.microsoft.com/office/word/2010/wordprocessingDrawing" xmlns:wp="http://schemas.openxmlformats.org/drawingml/2006/wordprocessingDrawing" xmlns:w10="urn:schemas-microsoft-com:office:word" xmlns:w="http://schemas.openxmlformats.org/wordprocessingml/2006/main" xmlns:w14="http://schemas.microsoft.com/office/word/2010/wordml" xmlns:wpg="http://schemas.microsoft.com/office/word/2010/wordprocessingGroup" xmlns:wpi="http://schemas.microsoft.com/office/word/2010/wordprocessingInk" xmlns:wne="http://schemas.microsoft.com/office/word/2006/wordml" xmlns:wps="http://schemas.microsoft.com/office/word/2010/wordprocessingShape" mc:Ignorable="w14 wp14">
+<w:document xmlns:ve="http://schemas.openxmlformats.org/markup-compatibility/2006" xmlns:o="urn:schemas-microsoft-com:office:office" xmlns:r="http://schemas.openxmlformats.org/officeDocument/2006/relationships" xmlns:m="http://schemas.openxmlformats.org/officeDocument/2006/math" xmlns:v="urn:schemas-microsoft-com:vml" xmlns:wp="http://schemas.openxmlformats.org/drawingml/2006/wordprocessingDrawing" xmlns:w10="urn:schemas-microsoft-com:office:word" xmlns:w="http://schemas.openxmlformats.org/wordprocessingml/2006/main" xmlns:wne="http://schemas.microsoft.com/office/word/2006/wordml">
   <w:body>
     <w:p>
       <w:pPr>
@@ -36,10 +36,10 @@
                     </pic:cNvPicPr>
                   </pic:nvPicPr>
                   <pic:blipFill>
-                    <a:blip r:embed="rId9" cstate="print">
+                    <a:blip r:embed="rId8" cstate="print">
                       <a:extLst>
                         <a:ext uri="{28A0092B-C50C-407E-A947-70E740481C1C}">
-                          <a14:useLocalDpi xmlns:a14="http://schemas.microsoft.com/office/drawing/2010/main" val="0"/>
+                          <a14:useLocalDpi xmlns:a14="http://schemas.microsoft.com/office/drawing/2010/main" xmlns:wps="http://schemas.microsoft.com/office/word/2010/wordprocessingShape" xmlns:wpi="http://schemas.microsoft.com/office/word/2010/wordprocessingInk" xmlns:wpg="http://schemas.microsoft.com/office/word/2010/wordprocessingGroup" xmlns:w14="http://schemas.microsoft.com/office/word/2010/wordml" xmlns:w="http://schemas.openxmlformats.org/wordprocessingml/2006/main" xmlns:w10="urn:schemas-microsoft-com:office:word" xmlns:wp14="http://schemas.microsoft.com/office/word/2010/wordprocessingDrawing" xmlns:v="urn:schemas-microsoft-com:vml" xmlns:o="urn:schemas-microsoft-com:office:office" xmlns:mc="http://schemas.openxmlformats.org/markup-compatibility/2006" xmlns:wpc="http://schemas.microsoft.com/office/word/2010/wordprocessingCanvas" xmlns="" val="0"/>
                         </a:ext>
                       </a:extLst>
                     </a:blip>
@@ -103,10 +103,10 @@
                     </pic:cNvPicPr>
                   </pic:nvPicPr>
                   <pic:blipFill>
-                    <a:blip r:embed="rId10" cstate="print">
+                    <a:blip r:embed="rId9" cstate="print">
                       <a:extLst>
                         <a:ext uri="{28A0092B-C50C-407E-A947-70E740481C1C}">
-                          <a14:useLocalDpi xmlns:a14="http://schemas.microsoft.com/office/drawing/2010/main" val="0"/>
+                          <a14:useLocalDpi xmlns:a14="http://schemas.microsoft.com/office/drawing/2010/main" xmlns:wps="http://schemas.microsoft.com/office/word/2010/wordprocessingShape" xmlns:wpi="http://schemas.microsoft.com/office/word/2010/wordprocessingInk" xmlns:wpg="http://schemas.microsoft.com/office/word/2010/wordprocessingGroup" xmlns:w14="http://schemas.microsoft.com/office/word/2010/wordml" xmlns:w="http://schemas.openxmlformats.org/wordprocessingml/2006/main" xmlns:w10="urn:schemas-microsoft-com:office:word" xmlns:wp14="http://schemas.microsoft.com/office/word/2010/wordprocessingDrawing" xmlns:v="urn:schemas-microsoft-com:vml" xmlns:o="urn:schemas-microsoft-com:office:office" xmlns:mc="http://schemas.openxmlformats.org/markup-compatibility/2006" xmlns:wpc="http://schemas.microsoft.com/office/word/2010/wordprocessingCanvas" xmlns="" val="0"/>
                         </a:ext>
                       </a:extLst>
                     </a:blip>
@@ -1100,7 +1100,6 @@
           <w:docPartUnique/>
         </w:docPartObj>
       </w:sdtPr>
-      <w:sdtEndPr/>
       <w:sdtContent>
         <w:p>
           <w:pPr>
@@ -3598,272 +3597,248 @@
         <w:rPr>
           <w:i/>
         </w:rPr>
+        <w:t xml:space="preserve"> reality</w:t>
+      </w:r>
+      <w:r>
+        <w:t>) to metodologia pracy z systemami informatycznymi, polegająca na łączeniu świata rzeczywistego z obiektami pochodzącymi z świata wirtualnego.</w:t>
+      </w:r>
+      <w:r>
         <w:t xml:space="preserve"> </w:t>
       </w:r>
+      <w:r>
+        <w:t xml:space="preserve">Nakładanie informacji odbywa się </w:t>
+      </w:r>
+      <w:r>
+        <w:t xml:space="preserve">za pośrednictwem </w:t>
+      </w:r>
+      <w:r>
+        <w:rPr>
+          <w:i/>
+        </w:rPr>
+        <w:t>wirtualnej powłoki</w:t>
+      </w:r>
+      <w:r>
+        <w:t xml:space="preserve"> </w:t>
+      </w:r>
+      <w:r>
+        <w:t>i następuje w</w:t>
+      </w:r>
+      <w:r>
+        <w:t xml:space="preserve"> czasie rzeczywistym</w:t>
+      </w:r>
+      <w:r>
+        <w:t xml:space="preserve">. </w:t>
+      </w:r>
+      <w:r>
+        <w:t xml:space="preserve">Rzeczywistość rozszerzona zdobywa informacje o otoczeniu dzięki przetwarzaniu danych z kamery, czujników </w:t>
+      </w:r>
+      <w:r>
+        <w:t>lokalizacji</w:t>
+      </w:r>
+      <w:r>
+        <w:t xml:space="preserve"> (takich jak GPS lub poprzez wykonanie tzw. </w:t>
+      </w:r>
       <w:proofErr w:type="spellStart"/>
       <w:r>
+        <w:t>trangulacji</w:t>
+      </w:r>
+      <w:proofErr w:type="spellEnd"/>
+      <w:r>
+        <w:t>) oraz dzięki odczyto</w:t>
+      </w:r>
+      <w:r>
+        <w:t>m z</w:t>
+      </w:r>
+      <w:r>
+        <w:t xml:space="preserve"> sensorów </w:t>
+      </w:r>
+      <w:r>
+        <w:t xml:space="preserve">położenia </w:t>
+      </w:r>
+      <w:r>
+        <w:t xml:space="preserve">mówiących np. o jego fizycznym położeniu względem powierzchni ziemi. </w:t>
+      </w:r>
+      <w:r>
+        <w:t>Dzięki temu g</w:t>
+      </w:r>
+      <w:r>
+        <w:t xml:space="preserve">enerowane </w:t>
+      </w:r>
+      <w:r>
+        <w:t xml:space="preserve">w ramach </w:t>
+      </w:r>
+      <w:r>
         <w:rPr>
           <w:i/>
         </w:rPr>
-        <w:t>reality</w:t>
+        <w:t xml:space="preserve">wirtualnej </w:t>
+      </w:r>
+      <w:r>
+        <w:rPr>
+          <w:i/>
+        </w:rPr>
+        <w:t>powłoki</w:t>
+      </w:r>
+      <w:r>
+        <w:rPr>
+          <w:i/>
+        </w:rPr>
+        <w:t xml:space="preserve"> </w:t>
+      </w:r>
+      <w:r>
+        <w:t>rozszerzenia</w:t>
+      </w:r>
+      <w:r>
+        <w:t xml:space="preserve"> mogą przybierać </w:t>
+      </w:r>
+      <w:r>
+        <w:t>wszelaką</w:t>
+      </w:r>
+      <w:r>
+        <w:t xml:space="preserve"> postać. Poczynając od </w:t>
+      </w:r>
+      <w:r>
+        <w:t>prostych</w:t>
+      </w:r>
+      <w:r>
+        <w:t xml:space="preserve"> informacji </w:t>
+      </w:r>
+      <w:r>
+        <w:t>nałożonych</w:t>
+      </w:r>
+      <w:r>
+        <w:t xml:space="preserve"> </w:t>
+      </w:r>
+      <w:r>
+        <w:t xml:space="preserve">na świat rzeczywisty </w:t>
+      </w:r>
+      <w:r>
+        <w:t xml:space="preserve">(np. </w:t>
+      </w:r>
+      <w:r>
+        <w:t xml:space="preserve">nazwy ulic </w:t>
+      </w:r>
+      <w:r>
+        <w:t>lub</w:t>
+      </w:r>
+      <w:r>
+        <w:t xml:space="preserve"> </w:t>
+      </w:r>
+      <w:r>
+        <w:t>nawigacja</w:t>
+      </w:r>
+      <w:r>
+        <w:t>)</w:t>
+      </w:r>
+      <w:r>
+        <w:t xml:space="preserve"> aż do skomplikowanych obiektów</w:t>
+      </w:r>
+      <w:r>
+        <w:t xml:space="preserve"> </w:t>
+      </w:r>
+      <w:proofErr w:type="spellStart"/>
+      <w:r>
+        <w:t>fotorealistycznych</w:t>
       </w:r>
       <w:proofErr w:type="spellEnd"/>
       <w:r>
-        <w:t>) to metodologia pracy z systemami informatycznymi, polegająca na łączeniu świata rzeczywistego z obiektami pochodzącymi z świata wirtualnego.</w:t>
-      </w:r>
+        <w:t>, które wtapiają się w świat realny i tworzą z nim jedną całość (np. rekonstrukcje zniszczonych historyczn</w:t>
+      </w:r>
+      <w:r>
+        <w:t xml:space="preserve">ych budynków czy </w:t>
+      </w:r>
+      <w:r>
+        <w:t>symulacje militarne).</w:t>
+      </w:r>
+    </w:p>
+    <w:p>
+      <w:r>
+        <w:t>Rzeczywistoś</w:t>
+      </w:r>
+      <w:r>
+        <w:t>ć</w:t>
+      </w:r>
+      <w:r>
+        <w:t xml:space="preserve"> wirtualną (ang. </w:t>
+      </w:r>
+      <w:proofErr w:type="spellStart"/>
+      <w:r>
+        <w:rPr>
+          <w:i/>
+        </w:rPr>
+        <w:t>virtual</w:t>
+      </w:r>
+      <w:proofErr w:type="spellEnd"/>
+      <w:r>
+        <w:rPr>
+          <w:i/>
+        </w:rPr>
+        <w:t xml:space="preserve"> reality</w:t>
+      </w:r>
+      <w:r>
+        <w:t>)</w:t>
+      </w:r>
+      <w:r>
+        <w:t xml:space="preserve"> od </w:t>
+      </w:r>
+      <w:r>
+        <w:t xml:space="preserve">rzeczywistości rozszerzonej </w:t>
+      </w:r>
+      <w:r>
+        <w:t>odróżnia fakt niewchodzenia w interakcje z</w:t>
+      </w:r>
+      <w:r>
+        <w:t> </w:t>
+      </w:r>
+      <w:r>
+        <w:t>obiektami rzeczywistymi, poprzestając jedynie na wyświetlaniu generowanych komputerowo obiektów.</w:t>
+      </w:r>
+    </w:p>
+    <w:p>
+      <w:pPr>
+        <w:keepNext/>
+      </w:pPr>
+      <w:r>
+        <w:t xml:space="preserve">W 1994 roku Paul </w:t>
+      </w:r>
+      <w:proofErr w:type="spellStart"/>
+      <w:r>
+        <w:t>Milgram</w:t>
+      </w:r>
+      <w:proofErr w:type="spellEnd"/>
+      <w:r>
+        <w:t xml:space="preserve"> i </w:t>
+      </w:r>
+      <w:proofErr w:type="spellStart"/>
+      <w:r>
+        <w:t>Fumio</w:t>
+      </w:r>
+      <w:proofErr w:type="spellEnd"/>
       <w:r>
         <w:t xml:space="preserve"> </w:t>
       </w:r>
-      <w:r>
-        <w:t xml:space="preserve">Nakładanie informacji odbywa się </w:t>
-      </w:r>
-      <w:r>
-        <w:t xml:space="preserve">za pośrednictwem </w:t>
-      </w:r>
+      <w:proofErr w:type="spellStart"/>
+      <w:r>
+        <w:t>Kishino</w:t>
+      </w:r>
+      <w:proofErr w:type="spellEnd"/>
+      <w:r>
+        <w:t xml:space="preserve"> sformułowali definicję rzeczywistości mieszanej (ang. </w:t>
+      </w:r>
+      <w:proofErr w:type="spellStart"/>
       <w:r>
         <w:rPr>
           <w:i/>
         </w:rPr>
-        <w:t>wirtualnej powłoki</w:t>
-      </w:r>
-      <w:r>
-        <w:t xml:space="preserve"> </w:t>
-      </w:r>
-      <w:r>
-        <w:t>i następuje w</w:t>
-      </w:r>
-      <w:r>
-        <w:t xml:space="preserve"> czasie rzeczywistym</w:t>
-      </w:r>
-      <w:r>
-        <w:t xml:space="preserve">. </w:t>
-      </w:r>
-      <w:r>
-        <w:t xml:space="preserve">Rzeczywistość rozszerzona zdobywa informacje o otoczeniu dzięki przetwarzaniu danych z kamery, czujników </w:t>
-      </w:r>
-      <w:r>
-        <w:t>lokalizacji</w:t>
-      </w:r>
-      <w:r>
-        <w:t xml:space="preserve"> (takich jak GPS lub poprzez wykonanie tzw. </w:t>
-      </w:r>
-      <w:proofErr w:type="spellStart"/>
-      <w:r>
-        <w:t>trangulacji</w:t>
+        <w:t>mixed</w:t>
       </w:r>
       <w:proofErr w:type="spellEnd"/>
       <w:r>
-        <w:t>) oraz dzięki odczyto</w:t>
-      </w:r>
-      <w:r>
-        <w:t>m z</w:t>
-      </w:r>
-      <w:r>
-        <w:t xml:space="preserve"> sensorów </w:t>
-      </w:r>
-      <w:r>
-        <w:t xml:space="preserve">położenia </w:t>
-      </w:r>
-      <w:r>
-        <w:t xml:space="preserve">mówiących np. o jego fizycznym położeniu względem powierzchni ziemi. </w:t>
-      </w:r>
-      <w:r>
-        <w:t>Dzięki temu g</w:t>
-      </w:r>
-      <w:r>
-        <w:t xml:space="preserve">enerowane </w:t>
-      </w:r>
-      <w:r>
-        <w:t xml:space="preserve">w ramach </w:t>
-      </w:r>
-      <w:r>
         <w:rPr>
           <w:i/>
         </w:rPr>
-        <w:t xml:space="preserve">wirtualnej </w:t>
-      </w:r>
-      <w:r>
-        <w:rPr>
-          <w:i/>
-        </w:rPr>
-        <w:t>powłoki</w:t>
-      </w:r>
-      <w:r>
-        <w:rPr>
-          <w:i/>
-        </w:rPr>
-        <w:t xml:space="preserve"> </w:t>
-      </w:r>
-      <w:r>
-        <w:t>rozszerzenia</w:t>
-      </w:r>
-      <w:r>
-        <w:t xml:space="preserve"> mogą przybierać </w:t>
-      </w:r>
-      <w:r>
-        <w:t>wszelaką</w:t>
-      </w:r>
-      <w:r>
-        <w:t xml:space="preserve"> postać. Poczynając od </w:t>
-      </w:r>
-      <w:r>
-        <w:t>prostych</w:t>
-      </w:r>
-      <w:r>
-        <w:t xml:space="preserve"> informacji </w:t>
-      </w:r>
-      <w:r>
-        <w:t>nałożonych</w:t>
-      </w:r>
-      <w:r>
-        <w:t xml:space="preserve"> </w:t>
-      </w:r>
-      <w:r>
-        <w:t xml:space="preserve">na świat rzeczywisty </w:t>
-      </w:r>
-      <w:r>
-        <w:t xml:space="preserve">(np. </w:t>
-      </w:r>
-      <w:r>
-        <w:t xml:space="preserve">nazwy ulic </w:t>
-      </w:r>
-      <w:r>
-        <w:t>lub</w:t>
-      </w:r>
-      <w:r>
-        <w:t xml:space="preserve"> </w:t>
-      </w:r>
-      <w:r>
-        <w:t>nawigacja</w:t>
-      </w:r>
-      <w:r>
-        <w:t>)</w:t>
-      </w:r>
-      <w:r>
-        <w:t xml:space="preserve"> aż do skomplikowanych obiektów</w:t>
-      </w:r>
-      <w:r>
-        <w:t xml:space="preserve"> </w:t>
-      </w:r>
-      <w:proofErr w:type="spellStart"/>
-      <w:r>
-        <w:t>fotorealistycznych</w:t>
-      </w:r>
-      <w:proofErr w:type="spellEnd"/>
-      <w:r>
-        <w:t>, które wtapiają się w świat realny i tworzą z nim jedną całość (np. rekonstrukcje zniszczonych historyczn</w:t>
-      </w:r>
-      <w:r>
-        <w:t xml:space="preserve">ych budynków czy </w:t>
-      </w:r>
-      <w:r>
-        <w:t>symulacje militarne).</w:t>
-      </w:r>
-    </w:p>
-    <w:p>
-      <w:r>
-        <w:t>Rzeczywistoś</w:t>
-      </w:r>
-      <w:r>
-        <w:t>ć</w:t>
-      </w:r>
-      <w:r>
-        <w:t xml:space="preserve"> wirtualną (ang. </w:t>
-      </w:r>
-      <w:proofErr w:type="spellStart"/>
-      <w:r>
-        <w:rPr>
-          <w:i/>
-        </w:rPr>
-        <w:t>virtual</w:t>
-      </w:r>
-      <w:proofErr w:type="spellEnd"/>
-      <w:r>
-        <w:rPr>
-          <w:i/>
-        </w:rPr>
-        <w:t xml:space="preserve"> </w:t>
-      </w:r>
-      <w:proofErr w:type="spellStart"/>
-      <w:r>
-        <w:rPr>
-          <w:i/>
-        </w:rPr>
-        <w:t>reality</w:t>
-      </w:r>
-      <w:proofErr w:type="spellEnd"/>
-      <w:r>
-        <w:t>)</w:t>
-      </w:r>
-      <w:r>
-        <w:t xml:space="preserve"> od </w:t>
-      </w:r>
-      <w:r>
-        <w:t xml:space="preserve">rzeczywistości rozszerzonej </w:t>
-      </w:r>
-      <w:r>
-        <w:t>odróżnia fakt niewchodzenia w interakcje z</w:t>
-      </w:r>
-      <w:r>
-        <w:t> </w:t>
-      </w:r>
-      <w:r>
-        <w:t>obiektami rzeczywistymi, poprzestając jedynie na wyświetlaniu generowanych komputerowo obiektów.</w:t>
-      </w:r>
-    </w:p>
-    <w:p>
-      <w:pPr>
-        <w:keepNext/>
-      </w:pPr>
-      <w:r>
-        <w:t xml:space="preserve">W 1994 roku Paul </w:t>
-      </w:r>
-      <w:proofErr w:type="spellStart"/>
-      <w:r>
-        <w:t>Milgram</w:t>
-      </w:r>
-      <w:proofErr w:type="spellEnd"/>
-      <w:r>
-        <w:t xml:space="preserve"> i </w:t>
-      </w:r>
-      <w:proofErr w:type="spellStart"/>
-      <w:r>
-        <w:t>Fumio</w:t>
-      </w:r>
-      <w:proofErr w:type="spellEnd"/>
-      <w:r>
-        <w:t xml:space="preserve"> </w:t>
-      </w:r>
-      <w:proofErr w:type="spellStart"/>
-      <w:r>
-        <w:t>Kishino</w:t>
-      </w:r>
-      <w:proofErr w:type="spellEnd"/>
-      <w:r>
-        <w:t xml:space="preserve"> sformułowali definicję rzeczywistości mieszanej (ang. </w:t>
-      </w:r>
-      <w:proofErr w:type="spellStart"/>
-      <w:r>
-        <w:rPr>
-          <w:i/>
-        </w:rPr>
-        <w:t>mixed</w:t>
-      </w:r>
-      <w:proofErr w:type="spellEnd"/>
-      <w:r>
-        <w:rPr>
-          <w:i/>
-        </w:rPr>
-        <w:t xml:space="preserve"> </w:t>
-      </w:r>
-      <w:proofErr w:type="spellStart"/>
-      <w:r>
-        <w:rPr>
-          <w:i/>
-        </w:rPr>
-        <w:t>reality</w:t>
-      </w:r>
-      <w:proofErr w:type="spellEnd"/>
+        <w:t xml:space="preserve"> reality</w:t>
+      </w:r>
       <w:r>
         <w:t xml:space="preserve">) za pomocą koncepcji schematu ciągłości rzeczywistość – wirtualność (ang. </w:t>
       </w:r>
@@ -3911,10 +3886,10 @@
                     <pic:cNvPicPr/>
                   </pic:nvPicPr>
                   <pic:blipFill>
-                    <a:blip r:embed="rId11" cstate="print">
+                    <a:blip r:embed="rId10" cstate="print">
                       <a:extLst>
                         <a:ext uri="{28A0092B-C50C-407E-A947-70E740481C1C}">
-                          <a14:useLocalDpi xmlns:a14="http://schemas.microsoft.com/office/drawing/2010/main" val="0"/>
+                          <a14:useLocalDpi xmlns:a14="http://schemas.microsoft.com/office/drawing/2010/main" xmlns:wps="http://schemas.microsoft.com/office/word/2010/wordprocessingShape" xmlns:wpi="http://schemas.microsoft.com/office/word/2010/wordprocessingInk" xmlns:wpg="http://schemas.microsoft.com/office/word/2010/wordprocessingGroup" xmlns:w14="http://schemas.microsoft.com/office/word/2010/wordml" xmlns:w="http://schemas.openxmlformats.org/wordprocessingml/2006/main" xmlns:w10="urn:schemas-microsoft-com:office:word" xmlns:wp14="http://schemas.microsoft.com/office/word/2010/wordprocessingDrawing" xmlns:v="urn:schemas-microsoft-com:vml" xmlns:o="urn:schemas-microsoft-com:office:office" xmlns:mc="http://schemas.openxmlformats.org/markup-compatibility/2006" xmlns:wpc="http://schemas.microsoft.com/office/word/2010/wordprocessingCanvas" xmlns="" val="0"/>
                         </a:ext>
                       </a:extLst>
                     </a:blip>
@@ -4271,10 +4246,10 @@
                     <pic:cNvPicPr/>
                   </pic:nvPicPr>
                   <pic:blipFill>
-                    <a:blip r:embed="rId12" cstate="print">
+                    <a:blip r:embed="rId11" cstate="print">
                       <a:extLst>
                         <a:ext uri="{28A0092B-C50C-407E-A947-70E740481C1C}">
-                          <a14:useLocalDpi xmlns:a14="http://schemas.microsoft.com/office/drawing/2010/main" val="0"/>
+                          <a14:useLocalDpi xmlns:a14="http://schemas.microsoft.com/office/drawing/2010/main" xmlns:wps="http://schemas.microsoft.com/office/word/2010/wordprocessingShape" xmlns:wpi="http://schemas.microsoft.com/office/word/2010/wordprocessingInk" xmlns:wpg="http://schemas.microsoft.com/office/word/2010/wordprocessingGroup" xmlns:w14="http://schemas.microsoft.com/office/word/2010/wordml" xmlns:w="http://schemas.openxmlformats.org/wordprocessingml/2006/main" xmlns:w10="urn:schemas-microsoft-com:office:word" xmlns:wp14="http://schemas.microsoft.com/office/word/2010/wordprocessingDrawing" xmlns:v="urn:schemas-microsoft-com:vml" xmlns:o="urn:schemas-microsoft-com:office:office" xmlns:mc="http://schemas.openxmlformats.org/markup-compatibility/2006" xmlns:wpc="http://schemas.microsoft.com/office/word/2010/wordprocessingCanvas" xmlns="" val="0"/>
                         </a:ext>
                       </a:extLst>
                     </a:blip>
@@ -4364,10 +4339,10 @@
                     <pic:cNvPicPr/>
                   </pic:nvPicPr>
                   <pic:blipFill>
-                    <a:blip r:embed="rId13" cstate="print">
+                    <a:blip r:embed="rId12" cstate="print">
                       <a:extLst>
                         <a:ext uri="{28A0092B-C50C-407E-A947-70E740481C1C}">
-                          <a14:useLocalDpi xmlns:a14="http://schemas.microsoft.com/office/drawing/2010/main" val="0"/>
+                          <a14:useLocalDpi xmlns:a14="http://schemas.microsoft.com/office/drawing/2010/main" xmlns:wps="http://schemas.microsoft.com/office/word/2010/wordprocessingShape" xmlns:wpi="http://schemas.microsoft.com/office/word/2010/wordprocessingInk" xmlns:wpg="http://schemas.microsoft.com/office/word/2010/wordprocessingGroup" xmlns:w14="http://schemas.microsoft.com/office/word/2010/wordml" xmlns:w="http://schemas.openxmlformats.org/wordprocessingml/2006/main" xmlns:w10="urn:schemas-microsoft-com:office:word" xmlns:wp14="http://schemas.microsoft.com/office/word/2010/wordprocessingDrawing" xmlns:v="urn:schemas-microsoft-com:vml" xmlns:o="urn:schemas-microsoft-com:office:office" xmlns:mc="http://schemas.openxmlformats.org/markup-compatibility/2006" xmlns:wpc="http://schemas.microsoft.com/office/word/2010/wordprocessingCanvas" xmlns="" val="0"/>
                         </a:ext>
                       </a:extLst>
                     </a:blip>
@@ -4682,7 +4657,7 @@
       <w:r>
         <w:t xml:space="preserve">Źródło: </w:t>
       </w:r>
-      <w:hyperlink r:id="rId14" w:history="1">
+      <w:hyperlink r:id="rId13" w:history="1">
         <w:r>
           <w:rPr>
             <w:rStyle w:val="Hipercze"/>
@@ -4940,10 +4915,10 @@
                     <pic:cNvPicPr/>
                   </pic:nvPicPr>
                   <pic:blipFill>
-                    <a:blip r:embed="rId15" cstate="print">
+                    <a:blip r:embed="rId14" cstate="print">
                       <a:extLst>
                         <a:ext uri="{28A0092B-C50C-407E-A947-70E740481C1C}">
-                          <a14:useLocalDpi xmlns:a14="http://schemas.microsoft.com/office/drawing/2010/main" val="0"/>
+                          <a14:useLocalDpi xmlns:a14="http://schemas.microsoft.com/office/drawing/2010/main" xmlns:wps="http://schemas.microsoft.com/office/word/2010/wordprocessingShape" xmlns:wpi="http://schemas.microsoft.com/office/word/2010/wordprocessingInk" xmlns:wpg="http://schemas.microsoft.com/office/word/2010/wordprocessingGroup" xmlns:w14="http://schemas.microsoft.com/office/word/2010/wordml" xmlns:w="http://schemas.openxmlformats.org/wordprocessingml/2006/main" xmlns:w10="urn:schemas-microsoft-com:office:word" xmlns:wp14="http://schemas.microsoft.com/office/word/2010/wordprocessingDrawing" xmlns:v="urn:schemas-microsoft-com:vml" xmlns:o="urn:schemas-microsoft-com:office:office" xmlns:mc="http://schemas.openxmlformats.org/markup-compatibility/2006" xmlns:wpc="http://schemas.microsoft.com/office/word/2010/wordprocessingCanvas" xmlns="" val="0"/>
                         </a:ext>
                       </a:extLst>
                     </a:blip>
@@ -5082,10 +5057,10 @@
                     </pic:cNvPicPr>
                   </pic:nvPicPr>
                   <pic:blipFill>
-                    <a:blip r:embed="rId16" cstate="print">
+                    <a:blip r:embed="rId15" cstate="print">
                       <a:extLst>
                         <a:ext uri="{28A0092B-C50C-407E-A947-70E740481C1C}">
-                          <a14:useLocalDpi xmlns:a14="http://schemas.microsoft.com/office/drawing/2010/main" val="0"/>
+                          <a14:useLocalDpi xmlns:a14="http://schemas.microsoft.com/office/drawing/2010/main" xmlns:wps="http://schemas.microsoft.com/office/word/2010/wordprocessingShape" xmlns:wpi="http://schemas.microsoft.com/office/word/2010/wordprocessingInk" xmlns:wpg="http://schemas.microsoft.com/office/word/2010/wordprocessingGroup" xmlns:w14="http://schemas.microsoft.com/office/word/2010/wordml" xmlns:w="http://schemas.openxmlformats.org/wordprocessingml/2006/main" xmlns:w10="urn:schemas-microsoft-com:office:word" xmlns:wp14="http://schemas.microsoft.com/office/word/2010/wordprocessingDrawing" xmlns:v="urn:schemas-microsoft-com:vml" xmlns:o="urn:schemas-microsoft-com:office:office" xmlns:mc="http://schemas.openxmlformats.org/markup-compatibility/2006" xmlns:wpc="http://schemas.microsoft.com/office/word/2010/wordprocessingCanvas" xmlns="" val="0"/>
                         </a:ext>
                       </a:extLst>
                     </a:blip>
@@ -5237,10 +5212,10 @@
                     </pic:cNvPicPr>
                   </pic:nvPicPr>
                   <pic:blipFill>
-                    <a:blip r:embed="rId17" cstate="print">
+                    <a:blip r:embed="rId16" cstate="print">
                       <a:extLst>
                         <a:ext uri="{28A0092B-C50C-407E-A947-70E740481C1C}">
-                          <a14:useLocalDpi xmlns:a14="http://schemas.microsoft.com/office/drawing/2010/main" val="0"/>
+                          <a14:useLocalDpi xmlns:a14="http://schemas.microsoft.com/office/drawing/2010/main" xmlns:wps="http://schemas.microsoft.com/office/word/2010/wordprocessingShape" xmlns:wpi="http://schemas.microsoft.com/office/word/2010/wordprocessingInk" xmlns:wpg="http://schemas.microsoft.com/office/word/2010/wordprocessingGroup" xmlns:w14="http://schemas.microsoft.com/office/word/2010/wordml" xmlns:w="http://schemas.openxmlformats.org/wordprocessingml/2006/main" xmlns:w10="urn:schemas-microsoft-com:office:word" xmlns:wp14="http://schemas.microsoft.com/office/word/2010/wordprocessingDrawing" xmlns:v="urn:schemas-microsoft-com:vml" xmlns:o="urn:schemas-microsoft-com:office:office" xmlns:mc="http://schemas.openxmlformats.org/markup-compatibility/2006" xmlns:wpc="http://schemas.microsoft.com/office/word/2010/wordprocessingCanvas" xmlns="" val="0"/>
                         </a:ext>
                       </a:extLst>
                     </a:blip>
@@ -5322,10 +5297,10 @@
                     </pic:cNvPicPr>
                   </pic:nvPicPr>
                   <pic:blipFill>
-                    <a:blip r:embed="rId18" cstate="print">
+                    <a:blip r:embed="rId17" cstate="print">
                       <a:extLst>
                         <a:ext uri="{28A0092B-C50C-407E-A947-70E740481C1C}">
-                          <a14:useLocalDpi xmlns:a14="http://schemas.microsoft.com/office/drawing/2010/main" val="0"/>
+                          <a14:useLocalDpi xmlns:a14="http://schemas.microsoft.com/office/drawing/2010/main" xmlns:wps="http://schemas.microsoft.com/office/word/2010/wordprocessingShape" xmlns:wpi="http://schemas.microsoft.com/office/word/2010/wordprocessingInk" xmlns:wpg="http://schemas.microsoft.com/office/word/2010/wordprocessingGroup" xmlns:w14="http://schemas.microsoft.com/office/word/2010/wordml" xmlns:w="http://schemas.openxmlformats.org/wordprocessingml/2006/main" xmlns:w10="urn:schemas-microsoft-com:office:word" xmlns:wp14="http://schemas.microsoft.com/office/word/2010/wordprocessingDrawing" xmlns:v="urn:schemas-microsoft-com:vml" xmlns:o="urn:schemas-microsoft-com:office:office" xmlns:mc="http://schemas.openxmlformats.org/markup-compatibility/2006" xmlns:wpc="http://schemas.microsoft.com/office/word/2010/wordprocessingCanvas" xmlns="" val="0"/>
                         </a:ext>
                       </a:extLst>
                     </a:blip>
@@ -5397,6 +5372,7 @@
           <w:noProof/>
           <w:lang w:eastAsia="pl-PL"/>
         </w:rPr>
+        <w:lastRenderedPageBreak/>
         <w:drawing>
           <wp:inline distT="0" distB="0" distL="0" distR="0">
             <wp:extent cx="1504950" cy="1219200"/>
@@ -5415,10 +5391,10 @@
                     </pic:cNvPicPr>
                   </pic:nvPicPr>
                   <pic:blipFill>
-                    <a:blip r:embed="rId19" cstate="print">
+                    <a:blip r:embed="rId18" cstate="print">
                       <a:extLst>
                         <a:ext uri="{28A0092B-C50C-407E-A947-70E740481C1C}">
-                          <a14:useLocalDpi xmlns:a14="http://schemas.microsoft.com/office/drawing/2010/main" val="0"/>
+                          <a14:useLocalDpi xmlns:a14="http://schemas.microsoft.com/office/drawing/2010/main" xmlns:wps="http://schemas.microsoft.com/office/word/2010/wordprocessingShape" xmlns:wpi="http://schemas.microsoft.com/office/word/2010/wordprocessingInk" xmlns:wpg="http://schemas.microsoft.com/office/word/2010/wordprocessingGroup" xmlns:w14="http://schemas.microsoft.com/office/word/2010/wordml" xmlns:w="http://schemas.openxmlformats.org/wordprocessingml/2006/main" xmlns:w10="urn:schemas-microsoft-com:office:word" xmlns:wp14="http://schemas.microsoft.com/office/word/2010/wordprocessingDrawing" xmlns:v="urn:schemas-microsoft-com:vml" xmlns:o="urn:schemas-microsoft-com:office:office" xmlns:mc="http://schemas.openxmlformats.org/markup-compatibility/2006" xmlns:wpc="http://schemas.microsoft.com/office/word/2010/wordprocessingCanvas" xmlns="" val="0"/>
                         </a:ext>
                       </a:extLst>
                     </a:blip>
@@ -5464,7 +5440,6 @@
       </w:pPr>
       <w:bookmarkStart w:id="9" w:name="_Toc440296388"/>
       <w:r>
-        <w:lastRenderedPageBreak/>
         <w:t xml:space="preserve">Opcja </w:t>
       </w:r>
       <w:proofErr w:type="spellStart"/>
@@ -5527,10 +5502,10 @@
                     </pic:cNvPicPr>
                   </pic:nvPicPr>
                   <pic:blipFill>
-                    <a:blip r:embed="rId20" cstate="print">
+                    <a:blip r:embed="rId19" cstate="print">
                       <a:extLst>
                         <a:ext uri="{28A0092B-C50C-407E-A947-70E740481C1C}">
-                          <a14:useLocalDpi xmlns:a14="http://schemas.microsoft.com/office/drawing/2010/main" val="0"/>
+                          <a14:useLocalDpi xmlns:a14="http://schemas.microsoft.com/office/drawing/2010/main" xmlns:wps="http://schemas.microsoft.com/office/word/2010/wordprocessingShape" xmlns:wpi="http://schemas.microsoft.com/office/word/2010/wordprocessingInk" xmlns:wpg="http://schemas.microsoft.com/office/word/2010/wordprocessingGroup" xmlns:w14="http://schemas.microsoft.com/office/word/2010/wordml" xmlns:w="http://schemas.openxmlformats.org/wordprocessingml/2006/main" xmlns:w10="urn:schemas-microsoft-com:office:word" xmlns:wp14="http://schemas.microsoft.com/office/word/2010/wordprocessingDrawing" xmlns:v="urn:schemas-microsoft-com:vml" xmlns:o="urn:schemas-microsoft-com:office:office" xmlns:mc="http://schemas.openxmlformats.org/markup-compatibility/2006" xmlns:wpc="http://schemas.microsoft.com/office/word/2010/wordprocessingCanvas" xmlns="" val="0"/>
                         </a:ext>
                       </a:extLst>
                     </a:blip>
@@ -5608,6 +5583,7 @@
     </w:p>
     <w:p>
       <w:r>
+        <w:lastRenderedPageBreak/>
         <w:t xml:space="preserve">Z poziomu tej opcji możliwe jest dodatkowo dodanie nowego miejsca do listy ulubionych. Następuje to poprzez użycie przycisku magnetycznego – do listy dostępnej pod opcją </w:t>
       </w:r>
       <w:proofErr w:type="spellStart"/>
@@ -5633,7 +5609,6 @@
       </w:pPr>
       <w:bookmarkStart w:id="10" w:name="_Toc440296389"/>
       <w:r>
-        <w:lastRenderedPageBreak/>
         <w:t xml:space="preserve">Opcja </w:t>
       </w:r>
       <w:proofErr w:type="spellStart"/>
@@ -5710,10 +5685,10 @@
                     </pic:cNvPicPr>
                   </pic:nvPicPr>
                   <pic:blipFill>
-                    <a:blip r:embed="rId21" cstate="print">
+                    <a:blip r:embed="rId20" cstate="print">
                       <a:extLst>
                         <a:ext uri="{28A0092B-C50C-407E-A947-70E740481C1C}">
-                          <a14:useLocalDpi xmlns:a14="http://schemas.microsoft.com/office/drawing/2010/main" val="0"/>
+                          <a14:useLocalDpi xmlns:a14="http://schemas.microsoft.com/office/drawing/2010/main" xmlns:wps="http://schemas.microsoft.com/office/word/2010/wordprocessingShape" xmlns:wpi="http://schemas.microsoft.com/office/word/2010/wordprocessingInk" xmlns:wpg="http://schemas.microsoft.com/office/word/2010/wordprocessingGroup" xmlns:w14="http://schemas.microsoft.com/office/word/2010/wordml" xmlns:w="http://schemas.openxmlformats.org/wordprocessingml/2006/main" xmlns:w10="urn:schemas-microsoft-com:office:word" xmlns:wp14="http://schemas.microsoft.com/office/word/2010/wordprocessingDrawing" xmlns:v="urn:schemas-microsoft-com:vml" xmlns:o="urn:schemas-microsoft-com:office:office" xmlns:mc="http://schemas.openxmlformats.org/markup-compatibility/2006" xmlns:wpc="http://schemas.microsoft.com/office/word/2010/wordprocessingCanvas" xmlns="" val="0"/>
                         </a:ext>
                       </a:extLst>
                     </a:blip>
@@ -5786,6 +5761,7 @@
           <w:noProof/>
           <w:lang w:eastAsia="pl-PL"/>
         </w:rPr>
+        <w:lastRenderedPageBreak/>
         <w:drawing>
           <wp:inline distT="0" distB="0" distL="0" distR="0">
             <wp:extent cx="1219200" cy="2028825"/>
@@ -5804,10 +5780,10 @@
                     </pic:cNvPicPr>
                   </pic:nvPicPr>
                   <pic:blipFill rotWithShape="1">
-                    <a:blip r:embed="rId22" cstate="print">
+                    <a:blip r:embed="rId21" cstate="print">
                       <a:extLst>
                         <a:ext uri="{28A0092B-C50C-407E-A947-70E740481C1C}">
-                          <a14:useLocalDpi xmlns:a14="http://schemas.microsoft.com/office/drawing/2010/main" val="0"/>
+                          <a14:useLocalDpi xmlns:a14="http://schemas.microsoft.com/office/drawing/2010/main" xmlns:wps="http://schemas.microsoft.com/office/word/2010/wordprocessingShape" xmlns:wpi="http://schemas.microsoft.com/office/word/2010/wordprocessingInk" xmlns:wpg="http://schemas.microsoft.com/office/word/2010/wordprocessingGroup" xmlns:w14="http://schemas.microsoft.com/office/word/2010/wordml" xmlns:w="http://schemas.openxmlformats.org/wordprocessingml/2006/main" xmlns:w10="urn:schemas-microsoft-com:office:word" xmlns:wp14="http://schemas.microsoft.com/office/word/2010/wordprocessingDrawing" xmlns:v="urn:schemas-microsoft-com:vml" xmlns:o="urn:schemas-microsoft-com:office:office" xmlns:mc="http://schemas.openxmlformats.org/markup-compatibility/2006" xmlns:wpc="http://schemas.microsoft.com/office/word/2010/wordprocessingCanvas" xmlns="" val="0"/>
                         </a:ext>
                       </a:extLst>
                     </a:blip>
@@ -5828,7 +5804,7 @@
                     </a:ln>
                     <a:extLst>
                       <a:ext uri="{53640926-AAD7-44D8-BBD7-CCE9431645EC}">
-                        <a14:shadowObscured xmlns:a14="http://schemas.microsoft.com/office/drawing/2010/main"/>
+                        <a14:shadowObscured xmlns:a14="http://schemas.microsoft.com/office/drawing/2010/main" xmlns:wps="http://schemas.microsoft.com/office/word/2010/wordprocessingShape" xmlns:wpi="http://schemas.microsoft.com/office/word/2010/wordprocessingInk" xmlns:wpg="http://schemas.microsoft.com/office/word/2010/wordprocessingGroup" xmlns:w14="http://schemas.microsoft.com/office/word/2010/wordml" xmlns:w="http://schemas.openxmlformats.org/wordprocessingml/2006/main" xmlns:w10="urn:schemas-microsoft-com:office:word" xmlns:wp14="http://schemas.microsoft.com/office/word/2010/wordprocessingDrawing" xmlns:v="urn:schemas-microsoft-com:vml" xmlns:o="urn:schemas-microsoft-com:office:office" xmlns:mc="http://schemas.openxmlformats.org/markup-compatibility/2006" xmlns:wpc="http://schemas.microsoft.com/office/word/2010/wordprocessingCanvas" xmlns=""/>
                       </a:ext>
                     </a:extLst>
                   </pic:spPr>
@@ -5857,7 +5833,6 @@
     </w:p>
     <w:p>
       <w:r>
-        <w:lastRenderedPageBreak/>
         <w:t>Wybranie elementu listy odbywa się poprzez użycie przycisku magnetycznego, po czym następuje przejście do okna widoku z kamery uzupełnionego informacją o</w:t>
       </w:r>
       <w:r>
@@ -5896,10 +5871,10 @@
                     </pic:cNvPicPr>
                   </pic:nvPicPr>
                   <pic:blipFill>
-                    <a:blip r:embed="rId23" cstate="print">
+                    <a:blip r:embed="rId22" cstate="print">
                       <a:extLst>
                         <a:ext uri="{28A0092B-C50C-407E-A947-70E740481C1C}">
-                          <a14:useLocalDpi xmlns:a14="http://schemas.microsoft.com/office/drawing/2010/main" val="0"/>
+                          <a14:useLocalDpi xmlns:a14="http://schemas.microsoft.com/office/drawing/2010/main" xmlns:wps="http://schemas.microsoft.com/office/word/2010/wordprocessingShape" xmlns:wpi="http://schemas.microsoft.com/office/word/2010/wordprocessingInk" xmlns:wpg="http://schemas.microsoft.com/office/word/2010/wordprocessingGroup" xmlns:w14="http://schemas.microsoft.com/office/word/2010/wordml" xmlns:w="http://schemas.openxmlformats.org/wordprocessingml/2006/main" xmlns:w10="urn:schemas-microsoft-com:office:word" xmlns:wp14="http://schemas.microsoft.com/office/word/2010/wordprocessingDrawing" xmlns:v="urn:schemas-microsoft-com:vml" xmlns:o="urn:schemas-microsoft-com:office:office" xmlns:mc="http://schemas.openxmlformats.org/markup-compatibility/2006" xmlns:wpc="http://schemas.microsoft.com/office/word/2010/wordprocessingCanvas" xmlns="" val="0"/>
                         </a:ext>
                       </a:extLst>
                     </a:blip>
@@ -6016,10 +5991,10 @@
                     </pic:cNvPicPr>
                   </pic:nvPicPr>
                   <pic:blipFill>
-                    <a:blip r:embed="rId24" cstate="print">
+                    <a:blip r:embed="rId23" cstate="print">
                       <a:extLst>
                         <a:ext uri="{28A0092B-C50C-407E-A947-70E740481C1C}">
-                          <a14:useLocalDpi xmlns:a14="http://schemas.microsoft.com/office/drawing/2010/main" val="0"/>
+                          <a14:useLocalDpi xmlns:a14="http://schemas.microsoft.com/office/drawing/2010/main" xmlns:wps="http://schemas.microsoft.com/office/word/2010/wordprocessingShape" xmlns:wpi="http://schemas.microsoft.com/office/word/2010/wordprocessingInk" xmlns:wpg="http://schemas.microsoft.com/office/word/2010/wordprocessingGroup" xmlns:w14="http://schemas.microsoft.com/office/word/2010/wordml" xmlns:w="http://schemas.openxmlformats.org/wordprocessingml/2006/main" xmlns:w10="urn:schemas-microsoft-com:office:word" xmlns:wp14="http://schemas.microsoft.com/office/word/2010/wordprocessingDrawing" xmlns:v="urn:schemas-microsoft-com:vml" xmlns:o="urn:schemas-microsoft-com:office:office" xmlns:mc="http://schemas.openxmlformats.org/markup-compatibility/2006" xmlns:wpc="http://schemas.microsoft.com/office/word/2010/wordprocessingCanvas" xmlns="" val="0"/>
                         </a:ext>
                       </a:extLst>
                     </a:blip>
@@ -6107,10 +6082,10 @@
                     <pic:cNvPicPr/>
                   </pic:nvPicPr>
                   <pic:blipFill>
-                    <a:blip r:embed="rId25" cstate="print">
+                    <a:blip r:embed="rId24" cstate="print">
                       <a:extLst>
                         <a:ext uri="{28A0092B-C50C-407E-A947-70E740481C1C}">
-                          <a14:useLocalDpi xmlns:a14="http://schemas.microsoft.com/office/drawing/2010/main" val="0"/>
+                          <a14:useLocalDpi xmlns:a14="http://schemas.microsoft.com/office/drawing/2010/main" xmlns:wps="http://schemas.microsoft.com/office/word/2010/wordprocessingShape" xmlns:wpi="http://schemas.microsoft.com/office/word/2010/wordprocessingInk" xmlns:wpg="http://schemas.microsoft.com/office/word/2010/wordprocessingGroup" xmlns:w14="http://schemas.microsoft.com/office/word/2010/wordml" xmlns:w="http://schemas.openxmlformats.org/wordprocessingml/2006/main" xmlns:w10="urn:schemas-microsoft-com:office:word" xmlns:wp14="http://schemas.microsoft.com/office/word/2010/wordprocessingDrawing" xmlns:v="urn:schemas-microsoft-com:vml" xmlns:o="urn:schemas-microsoft-com:office:office" xmlns:mc="http://schemas.openxmlformats.org/markup-compatibility/2006" xmlns:wpc="http://schemas.microsoft.com/office/word/2010/wordprocessingCanvas" xmlns="" val="0"/>
                         </a:ext>
                       </a:extLst>
                     </a:blip>
@@ -6217,10 +6192,10 @@
                     <pic:cNvPicPr/>
                   </pic:nvPicPr>
                   <pic:blipFill>
-                    <a:blip r:embed="rId26" cstate="print">
+                    <a:blip r:embed="rId25" cstate="print">
                       <a:extLst>
                         <a:ext uri="{28A0092B-C50C-407E-A947-70E740481C1C}">
-                          <a14:useLocalDpi xmlns:a14="http://schemas.microsoft.com/office/drawing/2010/main" val="0"/>
+                          <a14:useLocalDpi xmlns:a14="http://schemas.microsoft.com/office/drawing/2010/main" xmlns:wps="http://schemas.microsoft.com/office/word/2010/wordprocessingShape" xmlns:wpi="http://schemas.microsoft.com/office/word/2010/wordprocessingInk" xmlns:wpg="http://schemas.microsoft.com/office/word/2010/wordprocessingGroup" xmlns:w14="http://schemas.microsoft.com/office/word/2010/wordml" xmlns:w="http://schemas.openxmlformats.org/wordprocessingml/2006/main" xmlns:w10="urn:schemas-microsoft-com:office:word" xmlns:wp14="http://schemas.microsoft.com/office/word/2010/wordprocessingDrawing" xmlns:v="urn:schemas-microsoft-com:vml" xmlns:o="urn:schemas-microsoft-com:office:office" xmlns:mc="http://schemas.openxmlformats.org/markup-compatibility/2006" xmlns:wpc="http://schemas.microsoft.com/office/word/2010/wordprocessingCanvas" xmlns="" val="0"/>
                         </a:ext>
                       </a:extLst>
                     </a:blip>
@@ -6628,7 +6603,7 @@
                     </pic:cNvPicPr>
                   </pic:nvPicPr>
                   <pic:blipFill>
-                    <a:blip r:embed="rId27" cstate="print"/>
+                    <a:blip r:embed="rId26" cstate="print"/>
                     <a:srcRect/>
                     <a:stretch>
                       <a:fillRect/>
@@ -7518,6 +7493,1718 @@
         <w:t>.</w:t>
       </w:r>
     </w:p>
+    <w:p>
+      <w:pPr>
+        <w:pStyle w:val="Nagwek4"/>
+      </w:pPr>
+      <w:r>
+        <w:lastRenderedPageBreak/>
+        <w:t>Obliczanie odległości między dwiema współrzędnymi geograficznymi</w:t>
+      </w:r>
+    </w:p>
+    <w:p>
+      <w:pPr>
+        <w:pStyle w:val="Nagwek5"/>
+      </w:pPr>
+      <w:r>
+        <w:t>Cel algorytmu</w:t>
+      </w:r>
+    </w:p>
+    <w:p>
+      <w:r>
+        <w:t>Celem algorytmu jest obliczenie odległości między dwiema współrzędnymi geograficznymi uwzględniając krzywiznę powierzchni Ziemi.</w:t>
+      </w:r>
+    </w:p>
+    <w:p>
+      <w:pPr>
+        <w:pStyle w:val="Nagwek5"/>
+      </w:pPr>
+      <w:r>
+        <w:t>Opis algorytmu</w:t>
+      </w:r>
+    </w:p>
+    <w:p>
+      <w:r>
+        <w:t>Dane wejściowe</w:t>
+      </w:r>
+      <w:r>
+        <w:t>:</w:t>
+      </w:r>
+    </w:p>
+    <w:p>
+      <w:pPr>
+        <w:pStyle w:val="Akapitzlist"/>
+        <w:numPr>
+          <w:ilvl w:val="0"/>
+          <w:numId w:val="14"/>
+        </w:numPr>
+      </w:pPr>
+      <w:r>
+        <w:rPr>
+          <w:i/>
+        </w:rPr>
+        <w:t>bieżąca lokalizacja</w:t>
+      </w:r>
+      <w:r>
+        <w:t xml:space="preserve"> - wielkości kątów współrzędnych geograficznych,</w:t>
+      </w:r>
+    </w:p>
+    <w:p>
+      <w:pPr>
+        <w:pStyle w:val="Akapitzlist"/>
+        <w:numPr>
+          <w:ilvl w:val="0"/>
+          <w:numId w:val="14"/>
+        </w:numPr>
+      </w:pPr>
+      <w:r>
+        <w:rPr>
+          <w:i/>
+        </w:rPr>
+        <w:t>lokalizacja docelowa</w:t>
+      </w:r>
+      <w:r>
+        <w:t xml:space="preserve"> - wielkości kątów współrzędnych geograficznych,</w:t>
+      </w:r>
+    </w:p>
+    <w:p>
+      <w:pPr>
+        <w:pStyle w:val="Akapitzlist"/>
+        <w:numPr>
+          <w:ilvl w:val="0"/>
+          <w:numId w:val="14"/>
+        </w:numPr>
+      </w:pPr>
+      <w:r>
+        <w:rPr>
+          <w:i/>
+        </w:rPr>
+        <w:t>długość promienia Ziemi</w:t>
+      </w:r>
+      <w:r>
+        <w:t xml:space="preserve"> - zależny od bieżącego położenia, wyrażony w</w:t>
+      </w:r>
+      <w:r>
+        <w:t xml:space="preserve"> jednostce metrycznej </w:t>
+      </w:r>
+      <w:r>
+        <w:rPr>
+          <w:i/>
+        </w:rPr>
+        <w:t xml:space="preserve">układu </w:t>
+      </w:r>
+      <w:r>
+        <w:rPr>
+          <w:i/>
+        </w:rPr>
+        <w:t>SI</w:t>
+      </w:r>
+      <w:r>
+        <w:rPr>
+          <w:i/>
+        </w:rPr>
+        <w:t xml:space="preserve"> </w:t>
+      </w:r>
+      <w:r>
+        <w:t>(np. metry lub kilometry)</w:t>
+      </w:r>
+      <w:r>
+        <w:t>.</w:t>
+      </w:r>
+    </w:p>
+    <w:p>
+      <w:r>
+        <w:t>Zwracana wartość</w:t>
+      </w:r>
+      <w:r>
+        <w:t>:</w:t>
+      </w:r>
+    </w:p>
+    <w:p>
+      <w:pPr>
+        <w:pStyle w:val="Akapitzlist"/>
+        <w:numPr>
+          <w:ilvl w:val="0"/>
+          <w:numId w:val="15"/>
+        </w:numPr>
+      </w:pPr>
+      <w:r>
+        <w:rPr>
+          <w:i/>
+        </w:rPr>
+        <w:t>odległość między dwiema lokalizacjami</w:t>
+      </w:r>
+      <w:r>
+        <w:t xml:space="preserve"> - wyrażona w określonej wcześniej jednostce metrycznej </w:t>
+      </w:r>
+      <w:r>
+        <w:rPr>
+          <w:i/>
+        </w:rPr>
+        <w:t>układu SI</w:t>
+      </w:r>
+      <w:r>
+        <w:rPr>
+          <w:i/>
+        </w:rPr>
+        <w:t xml:space="preserve"> </w:t>
+      </w:r>
+      <w:r>
+        <w:t>dla promienia Ziemi</w:t>
+      </w:r>
+      <w:r>
+        <w:rPr>
+          <w:i/>
+        </w:rPr>
+        <w:t>.</w:t>
+      </w:r>
+    </w:p>
+    <w:p>
+      <w:r>
+        <w:t>Pseudokod</w:t>
+      </w:r>
+      <w:r>
+        <w:t xml:space="preserve"> algorytmu:</w:t>
+      </w:r>
+    </w:p>
+    <w:p>
+      <w:pPr>
+        <w:shd w:val="clear" w:color="auto" w:fill="EEEEEE"/>
+        <w:tabs>
+          <w:tab w:val="left" w:pos="916"/>
+          <w:tab w:val="left" w:pos="1832"/>
+          <w:tab w:val="left" w:pos="2748"/>
+          <w:tab w:val="left" w:pos="3664"/>
+          <w:tab w:val="left" w:pos="4580"/>
+          <w:tab w:val="left" w:pos="5496"/>
+          <w:tab w:val="left" w:pos="6412"/>
+          <w:tab w:val="left" w:pos="7328"/>
+          <w:tab w:val="left" w:pos="8244"/>
+          <w:tab w:val="left" w:pos="9160"/>
+          <w:tab w:val="left" w:pos="10076"/>
+          <w:tab w:val="left" w:pos="10992"/>
+          <w:tab w:val="left" w:pos="11908"/>
+          <w:tab w:val="left" w:pos="12824"/>
+          <w:tab w:val="left" w:pos="13740"/>
+          <w:tab w:val="left" w:pos="14656"/>
+        </w:tabs>
+        <w:spacing w:after="0" w:line="240" w:lineRule="auto"/>
+        <w:jc w:val="left"/>
+        <w:rPr>
+          <w:rFonts w:ascii="Consolas" w:eastAsia="Times New Roman" w:hAnsi="Consolas" w:cs="Courier New"/>
+          <w:color w:val="000000"/>
+          <w:sz w:val="20"/>
+          <w:lang w:eastAsia="pl-PL"/>
+        </w:rPr>
+      </w:pPr>
+      <w:proofErr w:type="spellStart"/>
+      <w:r>
+        <w:rPr>
+          <w:rFonts w:ascii="Consolas" w:eastAsia="Times New Roman" w:hAnsi="Consolas" w:cs="Courier New"/>
+          <w:color w:val="000000"/>
+          <w:sz w:val="20"/>
+          <w:lang w:eastAsia="pl-PL"/>
+        </w:rPr>
+        <w:t>obliczOdleglosc</w:t>
+      </w:r>
+      <w:proofErr w:type="spellEnd"/>
+      <w:r>
+        <w:rPr>
+          <w:rFonts w:ascii="Consolas" w:eastAsia="Times New Roman" w:hAnsi="Consolas" w:cs="Courier New"/>
+          <w:color w:val="000000"/>
+          <w:sz w:val="20"/>
+          <w:lang w:eastAsia="pl-PL"/>
+        </w:rPr>
+        <w:t>(</w:t>
+      </w:r>
+      <w:proofErr w:type="spellStart"/>
+      <w:r>
+        <w:rPr>
+          <w:rFonts w:ascii="Consolas" w:eastAsia="Times New Roman" w:hAnsi="Consolas" w:cs="Courier New"/>
+          <w:color w:val="000000"/>
+          <w:sz w:val="20"/>
+          <w:lang w:eastAsia="pl-PL"/>
+        </w:rPr>
+        <w:t>biezacaLokalizacja</w:t>
+      </w:r>
+      <w:proofErr w:type="spellEnd"/>
+      <w:r>
+        <w:rPr>
+          <w:rFonts w:ascii="Consolas" w:eastAsia="Times New Roman" w:hAnsi="Consolas" w:cs="Courier New"/>
+          <w:color w:val="000000"/>
+          <w:sz w:val="20"/>
+          <w:lang w:eastAsia="pl-PL"/>
+        </w:rPr>
+        <w:t xml:space="preserve">, </w:t>
+      </w:r>
+      <w:proofErr w:type="spellStart"/>
+      <w:r>
+        <w:rPr>
+          <w:rFonts w:ascii="Consolas" w:eastAsia="Times New Roman" w:hAnsi="Consolas" w:cs="Courier New"/>
+          <w:color w:val="000000"/>
+          <w:sz w:val="20"/>
+          <w:lang w:eastAsia="pl-PL"/>
+        </w:rPr>
+        <w:t>docelowaLokalizacja</w:t>
+      </w:r>
+      <w:proofErr w:type="spellEnd"/>
+      <w:r>
+        <w:rPr>
+          <w:rFonts w:ascii="Consolas" w:eastAsia="Times New Roman" w:hAnsi="Consolas" w:cs="Courier New"/>
+          <w:color w:val="000000"/>
+          <w:sz w:val="20"/>
+          <w:lang w:eastAsia="pl-PL"/>
+        </w:rPr>
+        <w:t xml:space="preserve">, </w:t>
+      </w:r>
+      <w:proofErr w:type="spellStart"/>
+      <w:r>
+        <w:rPr>
+          <w:rFonts w:ascii="Consolas" w:eastAsia="Times New Roman" w:hAnsi="Consolas" w:cs="Courier New"/>
+          <w:color w:val="000000"/>
+          <w:sz w:val="20"/>
+          <w:lang w:eastAsia="pl-PL"/>
+        </w:rPr>
+        <w:t>promienZiemi</w:t>
+      </w:r>
+      <w:proofErr w:type="spellEnd"/>
+      <w:r>
+        <w:rPr>
+          <w:rFonts w:ascii="Consolas" w:eastAsia="Times New Roman" w:hAnsi="Consolas" w:cs="Courier New"/>
+          <w:color w:val="000000"/>
+          <w:sz w:val="20"/>
+          <w:lang w:eastAsia="pl-PL"/>
+        </w:rPr>
+        <w:t>) {</w:t>
+      </w:r>
+    </w:p>
+    <w:p>
+      <w:pPr>
+        <w:shd w:val="clear" w:color="auto" w:fill="EEEEEE"/>
+        <w:tabs>
+          <w:tab w:val="left" w:pos="916"/>
+          <w:tab w:val="left" w:pos="1832"/>
+          <w:tab w:val="left" w:pos="2748"/>
+          <w:tab w:val="left" w:pos="3664"/>
+          <w:tab w:val="left" w:pos="4580"/>
+          <w:tab w:val="left" w:pos="5496"/>
+          <w:tab w:val="left" w:pos="6412"/>
+          <w:tab w:val="left" w:pos="7328"/>
+          <w:tab w:val="left" w:pos="8244"/>
+          <w:tab w:val="left" w:pos="9160"/>
+          <w:tab w:val="left" w:pos="10076"/>
+          <w:tab w:val="left" w:pos="10992"/>
+          <w:tab w:val="left" w:pos="11908"/>
+          <w:tab w:val="left" w:pos="12824"/>
+          <w:tab w:val="left" w:pos="13740"/>
+          <w:tab w:val="left" w:pos="14656"/>
+        </w:tabs>
+        <w:spacing w:after="0" w:line="240" w:lineRule="auto"/>
+        <w:jc w:val="left"/>
+        <w:rPr>
+          <w:rFonts w:ascii="Consolas" w:eastAsia="Times New Roman" w:hAnsi="Consolas" w:cs="Courier New"/>
+          <w:color w:val="000000"/>
+          <w:sz w:val="20"/>
+          <w:lang w:eastAsia="pl-PL"/>
+        </w:rPr>
+      </w:pPr>
+      <w:r>
+        <w:rPr>
+          <w:rFonts w:ascii="Consolas" w:eastAsia="Times New Roman" w:hAnsi="Consolas" w:cs="Courier New"/>
+          <w:color w:val="000000"/>
+          <w:sz w:val="20"/>
+          <w:lang w:eastAsia="pl-PL"/>
+        </w:rPr>
+        <w:t xml:space="preserve">  </w:t>
+      </w:r>
+      <w:proofErr w:type="spellStart"/>
+      <w:r>
+        <w:rPr>
+          <w:rFonts w:ascii="Consolas" w:eastAsia="Times New Roman" w:hAnsi="Consolas" w:cs="Courier New"/>
+          <w:color w:val="000000"/>
+          <w:sz w:val="20"/>
+          <w:lang w:eastAsia="pl-PL"/>
+        </w:rPr>
+        <w:t>roznicaLatitude</w:t>
+      </w:r>
+      <w:proofErr w:type="spellEnd"/>
+      <w:r>
+        <w:rPr>
+          <w:rFonts w:ascii="Consolas" w:eastAsia="Times New Roman" w:hAnsi="Consolas" w:cs="Courier New"/>
+          <w:color w:val="000000"/>
+          <w:sz w:val="20"/>
+          <w:lang w:eastAsia="pl-PL"/>
+        </w:rPr>
+        <w:t xml:space="preserve"> = </w:t>
+      </w:r>
+      <w:proofErr w:type="spellStart"/>
+      <w:r>
+        <w:rPr>
+          <w:rFonts w:ascii="Consolas" w:eastAsia="Times New Roman" w:hAnsi="Consolas" w:cs="Courier New"/>
+          <w:color w:val="000000"/>
+          <w:sz w:val="20"/>
+          <w:lang w:eastAsia="pl-PL"/>
+        </w:rPr>
+        <w:t>docelowaLokalizacja.Latitude</w:t>
+      </w:r>
+      <w:proofErr w:type="spellEnd"/>
+      <w:r>
+        <w:rPr>
+          <w:rFonts w:ascii="Consolas" w:eastAsia="Times New Roman" w:hAnsi="Consolas" w:cs="Courier New"/>
+          <w:color w:val="000000"/>
+          <w:sz w:val="20"/>
+          <w:lang w:eastAsia="pl-PL"/>
+        </w:rPr>
+        <w:t xml:space="preserve"> - </w:t>
+      </w:r>
+      <w:proofErr w:type="spellStart"/>
+      <w:r>
+        <w:rPr>
+          <w:rFonts w:ascii="Consolas" w:eastAsia="Times New Roman" w:hAnsi="Consolas" w:cs="Courier New"/>
+          <w:color w:val="000000"/>
+          <w:sz w:val="20"/>
+          <w:lang w:eastAsia="pl-PL"/>
+        </w:rPr>
+        <w:t>biezacaLokalizacja.Latitude</w:t>
+      </w:r>
+      <w:proofErr w:type="spellEnd"/>
+    </w:p>
+    <w:p>
+      <w:pPr>
+        <w:shd w:val="clear" w:color="auto" w:fill="EEEEEE"/>
+        <w:tabs>
+          <w:tab w:val="left" w:pos="916"/>
+          <w:tab w:val="left" w:pos="1832"/>
+          <w:tab w:val="left" w:pos="2748"/>
+          <w:tab w:val="left" w:pos="3664"/>
+          <w:tab w:val="left" w:pos="4580"/>
+          <w:tab w:val="left" w:pos="5496"/>
+          <w:tab w:val="left" w:pos="6412"/>
+          <w:tab w:val="left" w:pos="7328"/>
+          <w:tab w:val="left" w:pos="8244"/>
+          <w:tab w:val="left" w:pos="9160"/>
+          <w:tab w:val="left" w:pos="10076"/>
+          <w:tab w:val="left" w:pos="10992"/>
+          <w:tab w:val="left" w:pos="11908"/>
+          <w:tab w:val="left" w:pos="12824"/>
+          <w:tab w:val="left" w:pos="13740"/>
+          <w:tab w:val="left" w:pos="14656"/>
+        </w:tabs>
+        <w:spacing w:after="0" w:line="240" w:lineRule="auto"/>
+        <w:jc w:val="left"/>
+        <w:rPr>
+          <w:rFonts w:ascii="Consolas" w:eastAsia="Times New Roman" w:hAnsi="Consolas" w:cs="Courier New"/>
+          <w:color w:val="000000"/>
+          <w:sz w:val="20"/>
+          <w:lang w:eastAsia="pl-PL"/>
+        </w:rPr>
+      </w:pPr>
+      <w:r>
+        <w:rPr>
+          <w:rFonts w:ascii="Consolas" w:eastAsia="Times New Roman" w:hAnsi="Consolas" w:cs="Courier New"/>
+          <w:color w:val="000000"/>
+          <w:sz w:val="20"/>
+          <w:lang w:eastAsia="pl-PL"/>
+        </w:rPr>
+        <w:t xml:space="preserve">  </w:t>
+      </w:r>
+      <w:proofErr w:type="spellStart"/>
+      <w:r>
+        <w:rPr>
+          <w:rFonts w:ascii="Consolas" w:eastAsia="Times New Roman" w:hAnsi="Consolas" w:cs="Courier New"/>
+          <w:color w:val="000000"/>
+          <w:sz w:val="20"/>
+          <w:lang w:eastAsia="pl-PL"/>
+        </w:rPr>
+        <w:t>roznicaLongitude</w:t>
+      </w:r>
+      <w:proofErr w:type="spellEnd"/>
+      <w:r>
+        <w:rPr>
+          <w:rFonts w:ascii="Consolas" w:eastAsia="Times New Roman" w:hAnsi="Consolas" w:cs="Courier New"/>
+          <w:color w:val="000000"/>
+          <w:sz w:val="20"/>
+          <w:lang w:eastAsia="pl-PL"/>
+        </w:rPr>
+        <w:t xml:space="preserve"> </w:t>
+      </w:r>
+      <w:r>
+        <w:rPr>
+          <w:rFonts w:ascii="Consolas" w:eastAsia="Times New Roman" w:hAnsi="Consolas" w:cs="Courier New"/>
+          <w:color w:val="000000"/>
+          <w:sz w:val="20"/>
+          <w:lang w:eastAsia="pl-PL"/>
+        </w:rPr>
+        <w:t xml:space="preserve">= </w:t>
+      </w:r>
+      <w:r>
+        <w:rPr>
+          <w:rFonts w:ascii="Consolas" w:eastAsia="Times New Roman" w:hAnsi="Consolas" w:cs="Courier New"/>
+          <w:color w:val="000000"/>
+          <w:sz w:val="20"/>
+          <w:lang w:eastAsia="pl-PL"/>
+        </w:rPr>
+        <w:t xml:space="preserve"> </w:t>
+      </w:r>
+      <w:proofErr w:type="spellStart"/>
+      <w:r>
+        <w:rPr>
+          <w:rFonts w:ascii="Consolas" w:eastAsia="Times New Roman" w:hAnsi="Consolas" w:cs="Courier New"/>
+          <w:color w:val="000000"/>
+          <w:sz w:val="20"/>
+          <w:lang w:eastAsia="pl-PL"/>
+        </w:rPr>
+        <w:t>biezacaLokalizacja</w:t>
+      </w:r>
+      <w:r>
+        <w:rPr>
+          <w:rFonts w:ascii="Consolas" w:eastAsia="Times New Roman" w:hAnsi="Consolas" w:cs="Courier New"/>
+          <w:color w:val="000000"/>
+          <w:sz w:val="20"/>
+          <w:lang w:eastAsia="pl-PL"/>
+        </w:rPr>
+        <w:t>.Longitude</w:t>
+      </w:r>
+      <w:proofErr w:type="spellEnd"/>
+      <w:r>
+        <w:rPr>
+          <w:rFonts w:ascii="Consolas" w:eastAsia="Times New Roman" w:hAnsi="Consolas" w:cs="Courier New"/>
+          <w:color w:val="000000"/>
+          <w:sz w:val="20"/>
+          <w:lang w:eastAsia="pl-PL"/>
+        </w:rPr>
+        <w:t xml:space="preserve"> - </w:t>
+      </w:r>
+      <w:proofErr w:type="spellStart"/>
+      <w:r>
+        <w:rPr>
+          <w:rFonts w:ascii="Consolas" w:eastAsia="Times New Roman" w:hAnsi="Consolas" w:cs="Courier New"/>
+          <w:color w:val="000000"/>
+          <w:sz w:val="20"/>
+          <w:lang w:eastAsia="pl-PL"/>
+        </w:rPr>
+        <w:t>biezacaLokalizacja</w:t>
+      </w:r>
+      <w:r>
+        <w:rPr>
+          <w:rFonts w:ascii="Consolas" w:eastAsia="Times New Roman" w:hAnsi="Consolas" w:cs="Courier New"/>
+          <w:color w:val="000000"/>
+          <w:sz w:val="20"/>
+          <w:lang w:eastAsia="pl-PL"/>
+        </w:rPr>
+        <w:t>.Longitude</w:t>
+      </w:r>
+      <w:proofErr w:type="spellEnd"/>
+    </w:p>
+    <w:p>
+      <w:pPr>
+        <w:shd w:val="clear" w:color="auto" w:fill="EEEEEE"/>
+        <w:tabs>
+          <w:tab w:val="left" w:pos="916"/>
+          <w:tab w:val="left" w:pos="1832"/>
+          <w:tab w:val="left" w:pos="2748"/>
+          <w:tab w:val="left" w:pos="3664"/>
+          <w:tab w:val="left" w:pos="4580"/>
+          <w:tab w:val="left" w:pos="5496"/>
+          <w:tab w:val="left" w:pos="6412"/>
+          <w:tab w:val="left" w:pos="7328"/>
+          <w:tab w:val="left" w:pos="8244"/>
+          <w:tab w:val="left" w:pos="9160"/>
+          <w:tab w:val="left" w:pos="10076"/>
+          <w:tab w:val="left" w:pos="10992"/>
+          <w:tab w:val="left" w:pos="11908"/>
+          <w:tab w:val="left" w:pos="12824"/>
+          <w:tab w:val="left" w:pos="13740"/>
+          <w:tab w:val="left" w:pos="14656"/>
+        </w:tabs>
+        <w:spacing w:after="0" w:line="240" w:lineRule="auto"/>
+        <w:jc w:val="left"/>
+        <w:rPr>
+          <w:rFonts w:ascii="Consolas" w:eastAsia="Times New Roman" w:hAnsi="Consolas" w:cs="Courier New"/>
+          <w:color w:val="000000"/>
+          <w:sz w:val="20"/>
+          <w:lang w:eastAsia="pl-PL"/>
+        </w:rPr>
+      </w:pPr>
+    </w:p>
+    <w:p>
+      <w:pPr>
+        <w:shd w:val="clear" w:color="auto" w:fill="EEEEEE"/>
+        <w:tabs>
+          <w:tab w:val="left" w:pos="916"/>
+          <w:tab w:val="left" w:pos="1832"/>
+          <w:tab w:val="left" w:pos="2748"/>
+          <w:tab w:val="left" w:pos="3664"/>
+          <w:tab w:val="left" w:pos="4580"/>
+          <w:tab w:val="left" w:pos="5496"/>
+          <w:tab w:val="left" w:pos="6412"/>
+          <w:tab w:val="left" w:pos="7328"/>
+          <w:tab w:val="left" w:pos="8244"/>
+          <w:tab w:val="left" w:pos="9160"/>
+          <w:tab w:val="left" w:pos="10076"/>
+          <w:tab w:val="left" w:pos="10992"/>
+          <w:tab w:val="left" w:pos="11908"/>
+          <w:tab w:val="left" w:pos="12824"/>
+          <w:tab w:val="left" w:pos="13740"/>
+          <w:tab w:val="left" w:pos="14656"/>
+        </w:tabs>
+        <w:spacing w:after="0" w:line="240" w:lineRule="auto"/>
+        <w:jc w:val="left"/>
+        <w:rPr>
+          <w:rFonts w:ascii="Consolas" w:eastAsia="Times New Roman" w:hAnsi="Consolas" w:cs="Courier New"/>
+          <w:color w:val="000000"/>
+          <w:sz w:val="20"/>
+          <w:lang w:eastAsia="pl-PL"/>
+        </w:rPr>
+      </w:pPr>
+      <w:r>
+        <w:rPr>
+          <w:rFonts w:ascii="Consolas" w:eastAsia="Times New Roman" w:hAnsi="Consolas" w:cs="Courier New"/>
+          <w:color w:val="000000"/>
+          <w:sz w:val="20"/>
+          <w:lang w:eastAsia="pl-PL"/>
+        </w:rPr>
+        <w:t xml:space="preserve"> </w:t>
+      </w:r>
+      <w:r>
+        <w:rPr>
+          <w:rFonts w:ascii="Consolas" w:eastAsia="Times New Roman" w:hAnsi="Consolas" w:cs="Courier New"/>
+          <w:color w:val="000000"/>
+          <w:sz w:val="20"/>
+          <w:lang w:eastAsia="pl-PL"/>
+        </w:rPr>
+        <w:t xml:space="preserve"> </w:t>
+      </w:r>
+      <w:proofErr w:type="spellStart"/>
+      <w:r>
+        <w:rPr>
+          <w:rFonts w:ascii="Consolas" w:eastAsia="Times New Roman" w:hAnsi="Consolas" w:cs="Courier New"/>
+          <w:color w:val="000000"/>
+          <w:sz w:val="20"/>
+          <w:lang w:eastAsia="pl-PL"/>
+        </w:rPr>
+        <w:t>radianyLatitude</w:t>
+      </w:r>
+      <w:proofErr w:type="spellEnd"/>
+      <w:r>
+        <w:rPr>
+          <w:rFonts w:ascii="Consolas" w:eastAsia="Times New Roman" w:hAnsi="Consolas" w:cs="Courier New"/>
+          <w:color w:val="000000"/>
+          <w:sz w:val="20"/>
+          <w:lang w:eastAsia="pl-PL"/>
+        </w:rPr>
+        <w:t xml:space="preserve"> </w:t>
+      </w:r>
+      <w:r>
+        <w:rPr>
+          <w:rFonts w:ascii="Consolas" w:eastAsia="Times New Roman" w:hAnsi="Consolas" w:cs="Courier New"/>
+          <w:color w:val="000000"/>
+          <w:sz w:val="20"/>
+          <w:lang w:eastAsia="pl-PL"/>
+        </w:rPr>
+        <w:t xml:space="preserve">= </w:t>
+      </w:r>
+      <w:proofErr w:type="spellStart"/>
+      <w:r>
+        <w:rPr>
+          <w:rFonts w:ascii="Consolas" w:eastAsia="Times New Roman" w:hAnsi="Consolas" w:cs="Courier New"/>
+          <w:color w:val="000000"/>
+          <w:sz w:val="20"/>
+          <w:lang w:eastAsia="pl-PL"/>
+        </w:rPr>
+        <w:t>stopnieDoRadianow</w:t>
+      </w:r>
+      <w:proofErr w:type="spellEnd"/>
+      <w:r>
+        <w:rPr>
+          <w:rFonts w:ascii="Consolas" w:eastAsia="Times New Roman" w:hAnsi="Consolas" w:cs="Courier New"/>
+          <w:color w:val="000000"/>
+          <w:sz w:val="20"/>
+          <w:lang w:eastAsia="pl-PL"/>
+        </w:rPr>
+        <w:t>(</w:t>
+      </w:r>
+      <w:proofErr w:type="spellStart"/>
+      <w:r>
+        <w:rPr>
+          <w:rFonts w:ascii="Consolas" w:eastAsia="Times New Roman" w:hAnsi="Consolas" w:cs="Courier New"/>
+          <w:color w:val="000000"/>
+          <w:sz w:val="20"/>
+          <w:lang w:eastAsia="pl-PL"/>
+        </w:rPr>
+        <w:t>roznicaLatitude</w:t>
+      </w:r>
+      <w:proofErr w:type="spellEnd"/>
+      <w:r>
+        <w:rPr>
+          <w:rFonts w:ascii="Consolas" w:eastAsia="Times New Roman" w:hAnsi="Consolas" w:cs="Courier New"/>
+          <w:color w:val="000000"/>
+          <w:sz w:val="20"/>
+          <w:lang w:eastAsia="pl-PL"/>
+        </w:rPr>
+        <w:t xml:space="preserve">);  </w:t>
+      </w:r>
+    </w:p>
+    <w:p>
+      <w:pPr>
+        <w:shd w:val="clear" w:color="auto" w:fill="EEEEEE"/>
+        <w:tabs>
+          <w:tab w:val="left" w:pos="916"/>
+          <w:tab w:val="left" w:pos="1832"/>
+          <w:tab w:val="left" w:pos="2748"/>
+          <w:tab w:val="left" w:pos="3664"/>
+          <w:tab w:val="left" w:pos="4580"/>
+          <w:tab w:val="left" w:pos="5496"/>
+          <w:tab w:val="left" w:pos="6412"/>
+          <w:tab w:val="left" w:pos="7328"/>
+          <w:tab w:val="left" w:pos="8244"/>
+          <w:tab w:val="left" w:pos="9160"/>
+          <w:tab w:val="left" w:pos="10076"/>
+          <w:tab w:val="left" w:pos="10992"/>
+          <w:tab w:val="left" w:pos="11908"/>
+          <w:tab w:val="left" w:pos="12824"/>
+          <w:tab w:val="left" w:pos="13740"/>
+          <w:tab w:val="left" w:pos="14656"/>
+        </w:tabs>
+        <w:spacing w:after="0" w:line="240" w:lineRule="auto"/>
+        <w:jc w:val="left"/>
+        <w:rPr>
+          <w:rFonts w:ascii="Consolas" w:eastAsia="Times New Roman" w:hAnsi="Consolas" w:cs="Courier New"/>
+          <w:color w:val="000000"/>
+          <w:sz w:val="20"/>
+          <w:lang w:eastAsia="pl-PL"/>
+        </w:rPr>
+      </w:pPr>
+      <w:r>
+        <w:rPr>
+          <w:rFonts w:ascii="Consolas" w:eastAsia="Times New Roman" w:hAnsi="Consolas" w:cs="Courier New"/>
+          <w:color w:val="000000"/>
+          <w:sz w:val="20"/>
+          <w:lang w:eastAsia="pl-PL"/>
+        </w:rPr>
+        <w:t xml:space="preserve">  </w:t>
+      </w:r>
+      <w:proofErr w:type="spellStart"/>
+      <w:r>
+        <w:rPr>
+          <w:rFonts w:ascii="Consolas" w:eastAsia="Times New Roman" w:hAnsi="Consolas" w:cs="Courier New"/>
+          <w:color w:val="000000"/>
+          <w:sz w:val="20"/>
+          <w:lang w:eastAsia="pl-PL"/>
+        </w:rPr>
+        <w:t>radianyLongitude</w:t>
+      </w:r>
+      <w:proofErr w:type="spellEnd"/>
+      <w:r>
+        <w:rPr>
+          <w:rFonts w:ascii="Consolas" w:eastAsia="Times New Roman" w:hAnsi="Consolas" w:cs="Courier New"/>
+          <w:color w:val="000000"/>
+          <w:sz w:val="20"/>
+          <w:lang w:eastAsia="pl-PL"/>
+        </w:rPr>
+        <w:t xml:space="preserve"> = </w:t>
+      </w:r>
+      <w:proofErr w:type="spellStart"/>
+      <w:r>
+        <w:rPr>
+          <w:rFonts w:ascii="Consolas" w:eastAsia="Times New Roman" w:hAnsi="Consolas" w:cs="Courier New"/>
+          <w:color w:val="000000"/>
+          <w:sz w:val="20"/>
+          <w:lang w:eastAsia="pl-PL"/>
+        </w:rPr>
+        <w:t>stopniedoRadianow</w:t>
+      </w:r>
+      <w:proofErr w:type="spellEnd"/>
+      <w:r>
+        <w:rPr>
+          <w:rFonts w:ascii="Consolas" w:eastAsia="Times New Roman" w:hAnsi="Consolas" w:cs="Courier New"/>
+          <w:color w:val="000000"/>
+          <w:sz w:val="20"/>
+          <w:lang w:eastAsia="pl-PL"/>
+        </w:rPr>
+        <w:t>(</w:t>
+      </w:r>
+      <w:proofErr w:type="spellStart"/>
+      <w:r>
+        <w:rPr>
+          <w:rFonts w:ascii="Consolas" w:eastAsia="Times New Roman" w:hAnsi="Consolas" w:cs="Courier New"/>
+          <w:color w:val="000000"/>
+          <w:sz w:val="20"/>
+          <w:lang w:eastAsia="pl-PL"/>
+        </w:rPr>
+        <w:t>roznicaLongitude</w:t>
+      </w:r>
+      <w:proofErr w:type="spellEnd"/>
+      <w:r>
+        <w:rPr>
+          <w:rFonts w:ascii="Consolas" w:eastAsia="Times New Roman" w:hAnsi="Consolas" w:cs="Courier New"/>
+          <w:color w:val="000000"/>
+          <w:sz w:val="20"/>
+          <w:lang w:eastAsia="pl-PL"/>
+        </w:rPr>
+        <w:t xml:space="preserve">); </w:t>
+      </w:r>
+    </w:p>
+    <w:p>
+      <w:pPr>
+        <w:shd w:val="clear" w:color="auto" w:fill="EEEEEE"/>
+        <w:tabs>
+          <w:tab w:val="left" w:pos="916"/>
+          <w:tab w:val="left" w:pos="1832"/>
+          <w:tab w:val="left" w:pos="2748"/>
+          <w:tab w:val="left" w:pos="3664"/>
+          <w:tab w:val="left" w:pos="4580"/>
+          <w:tab w:val="left" w:pos="5496"/>
+          <w:tab w:val="left" w:pos="6412"/>
+          <w:tab w:val="left" w:pos="7328"/>
+          <w:tab w:val="left" w:pos="8244"/>
+          <w:tab w:val="left" w:pos="9160"/>
+          <w:tab w:val="left" w:pos="10076"/>
+          <w:tab w:val="left" w:pos="10992"/>
+          <w:tab w:val="left" w:pos="11908"/>
+          <w:tab w:val="left" w:pos="12824"/>
+          <w:tab w:val="left" w:pos="13740"/>
+          <w:tab w:val="left" w:pos="14656"/>
+        </w:tabs>
+        <w:spacing w:after="0" w:line="240" w:lineRule="auto"/>
+        <w:jc w:val="left"/>
+        <w:rPr>
+          <w:rFonts w:ascii="Consolas" w:eastAsia="Times New Roman" w:hAnsi="Consolas" w:cs="Courier New"/>
+          <w:color w:val="00008B"/>
+          <w:sz w:val="20"/>
+          <w:lang w:eastAsia="pl-PL"/>
+        </w:rPr>
+      </w:pPr>
+      <w:r>
+        <w:rPr>
+          <w:rFonts w:ascii="Consolas" w:eastAsia="Times New Roman" w:hAnsi="Consolas" w:cs="Courier New"/>
+          <w:color w:val="000000"/>
+          <w:sz w:val="20"/>
+          <w:lang w:eastAsia="pl-PL"/>
+        </w:rPr>
+        <w:t xml:space="preserve">  </w:t>
+      </w:r>
+    </w:p>
+    <w:p>
+      <w:pPr>
+        <w:shd w:val="clear" w:color="auto" w:fill="EEEEEE"/>
+        <w:tabs>
+          <w:tab w:val="left" w:pos="916"/>
+          <w:tab w:val="left" w:pos="1832"/>
+          <w:tab w:val="left" w:pos="2748"/>
+          <w:tab w:val="left" w:pos="3664"/>
+          <w:tab w:val="left" w:pos="4580"/>
+          <w:tab w:val="left" w:pos="5496"/>
+          <w:tab w:val="left" w:pos="6412"/>
+          <w:tab w:val="left" w:pos="7328"/>
+          <w:tab w:val="left" w:pos="8244"/>
+          <w:tab w:val="left" w:pos="9160"/>
+          <w:tab w:val="left" w:pos="10076"/>
+          <w:tab w:val="left" w:pos="10992"/>
+          <w:tab w:val="left" w:pos="11908"/>
+          <w:tab w:val="left" w:pos="12824"/>
+          <w:tab w:val="left" w:pos="13740"/>
+          <w:tab w:val="left" w:pos="14656"/>
+        </w:tabs>
+        <w:spacing w:after="0" w:line="240" w:lineRule="auto"/>
+        <w:jc w:val="left"/>
+        <w:rPr>
+          <w:rFonts w:ascii="Consolas" w:eastAsia="Times New Roman" w:hAnsi="Consolas" w:cs="Courier New"/>
+          <w:color w:val="000000"/>
+          <w:sz w:val="20"/>
+          <w:lang w:eastAsia="pl-PL"/>
+        </w:rPr>
+      </w:pPr>
+      <w:r>
+        <w:rPr>
+          <w:rFonts w:ascii="Consolas" w:eastAsia="Times New Roman" w:hAnsi="Consolas" w:cs="Courier New"/>
+          <w:color w:val="000000"/>
+          <w:sz w:val="20"/>
+          <w:lang w:eastAsia="pl-PL"/>
+        </w:rPr>
+        <w:t xml:space="preserve">  a = </w:t>
+      </w:r>
+      <w:r>
+        <w:rPr>
+          <w:rFonts w:ascii="Consolas" w:eastAsia="Times New Roman" w:hAnsi="Consolas" w:cs="Courier New"/>
+          <w:color w:val="000000"/>
+          <w:sz w:val="20"/>
+          <w:lang w:eastAsia="pl-PL"/>
+        </w:rPr>
+        <w:t>cos(</w:t>
+      </w:r>
+      <w:proofErr w:type="spellStart"/>
+      <w:r>
+        <w:rPr>
+          <w:rFonts w:ascii="Consolas" w:eastAsia="Times New Roman" w:hAnsi="Consolas" w:cs="Courier New"/>
+          <w:color w:val="000000"/>
+          <w:sz w:val="20"/>
+          <w:lang w:eastAsia="pl-PL"/>
+        </w:rPr>
+        <w:t>stopnieDoRadianow</w:t>
+      </w:r>
+      <w:proofErr w:type="spellEnd"/>
+      <w:r>
+        <w:rPr>
+          <w:rFonts w:ascii="Consolas" w:eastAsia="Times New Roman" w:hAnsi="Consolas" w:cs="Courier New"/>
+          <w:color w:val="000000"/>
+          <w:sz w:val="20"/>
+          <w:lang w:eastAsia="pl-PL"/>
+        </w:rPr>
+        <w:t>(</w:t>
+      </w:r>
+      <w:proofErr w:type="spellStart"/>
+      <w:r>
+        <w:rPr>
+          <w:rFonts w:ascii="Consolas" w:eastAsia="Times New Roman" w:hAnsi="Consolas" w:cs="Courier New"/>
+          <w:color w:val="000000"/>
+          <w:sz w:val="20"/>
+          <w:lang w:eastAsia="pl-PL"/>
+        </w:rPr>
+        <w:t>docelowaLokalizacja.Latitude</w:t>
+      </w:r>
+      <w:proofErr w:type="spellEnd"/>
+      <w:r>
+        <w:rPr>
+          <w:rFonts w:ascii="Consolas" w:eastAsia="Times New Roman" w:hAnsi="Consolas" w:cs="Courier New"/>
+          <w:color w:val="000000"/>
+          <w:sz w:val="20"/>
+          <w:lang w:eastAsia="pl-PL"/>
+        </w:rPr>
+        <w:t>))</w:t>
+      </w:r>
+    </w:p>
+    <w:p>
+      <w:pPr>
+        <w:shd w:val="clear" w:color="auto" w:fill="EEEEEE"/>
+        <w:tabs>
+          <w:tab w:val="left" w:pos="916"/>
+          <w:tab w:val="left" w:pos="1832"/>
+          <w:tab w:val="left" w:pos="2748"/>
+          <w:tab w:val="left" w:pos="3664"/>
+          <w:tab w:val="left" w:pos="4580"/>
+          <w:tab w:val="left" w:pos="5496"/>
+          <w:tab w:val="left" w:pos="6412"/>
+          <w:tab w:val="left" w:pos="7328"/>
+          <w:tab w:val="left" w:pos="8244"/>
+          <w:tab w:val="left" w:pos="9160"/>
+          <w:tab w:val="left" w:pos="10076"/>
+          <w:tab w:val="left" w:pos="10992"/>
+          <w:tab w:val="left" w:pos="11908"/>
+          <w:tab w:val="left" w:pos="12824"/>
+          <w:tab w:val="left" w:pos="13740"/>
+          <w:tab w:val="left" w:pos="14656"/>
+        </w:tabs>
+        <w:spacing w:after="0" w:line="240" w:lineRule="auto"/>
+        <w:jc w:val="left"/>
+        <w:rPr>
+          <w:rFonts w:ascii="Consolas" w:eastAsia="Times New Roman" w:hAnsi="Consolas" w:cs="Courier New"/>
+          <w:color w:val="000000"/>
+          <w:sz w:val="20"/>
+          <w:lang w:eastAsia="pl-PL"/>
+        </w:rPr>
+      </w:pPr>
+      <w:r>
+        <w:rPr>
+          <w:rFonts w:ascii="Consolas" w:eastAsia="Times New Roman" w:hAnsi="Consolas" w:cs="Courier New"/>
+          <w:color w:val="000000"/>
+          <w:sz w:val="20"/>
+          <w:lang w:eastAsia="pl-PL"/>
+        </w:rPr>
+        <w:t xml:space="preserve">  a *= </w:t>
+      </w:r>
+      <w:r>
+        <w:rPr>
+          <w:rFonts w:ascii="Consolas" w:eastAsia="Times New Roman" w:hAnsi="Consolas" w:cs="Courier New"/>
+          <w:color w:val="000000"/>
+          <w:sz w:val="20"/>
+          <w:lang w:eastAsia="pl-PL"/>
+        </w:rPr>
+        <w:t>cos(</w:t>
+      </w:r>
+      <w:proofErr w:type="spellStart"/>
+      <w:r>
+        <w:rPr>
+          <w:rFonts w:ascii="Consolas" w:eastAsia="Times New Roman" w:hAnsi="Consolas" w:cs="Courier New"/>
+          <w:color w:val="000000"/>
+          <w:sz w:val="20"/>
+          <w:lang w:eastAsia="pl-PL"/>
+        </w:rPr>
+        <w:t>stopnieDoRadianow</w:t>
+      </w:r>
+      <w:proofErr w:type="spellEnd"/>
+      <w:r>
+        <w:rPr>
+          <w:rFonts w:ascii="Consolas" w:eastAsia="Times New Roman" w:hAnsi="Consolas" w:cs="Courier New"/>
+          <w:color w:val="000000"/>
+          <w:sz w:val="20"/>
+          <w:lang w:eastAsia="pl-PL"/>
+        </w:rPr>
+        <w:t>(</w:t>
+      </w:r>
+      <w:proofErr w:type="spellStart"/>
+      <w:r>
+        <w:rPr>
+          <w:rFonts w:ascii="Consolas" w:eastAsia="Times New Roman" w:hAnsi="Consolas" w:cs="Courier New"/>
+          <w:color w:val="000000"/>
+          <w:sz w:val="20"/>
+          <w:lang w:eastAsia="pl-PL"/>
+        </w:rPr>
+        <w:t>biezacaLokalizacja.Latitude</w:t>
+      </w:r>
+      <w:proofErr w:type="spellEnd"/>
+      <w:r>
+        <w:rPr>
+          <w:rFonts w:ascii="Consolas" w:eastAsia="Times New Roman" w:hAnsi="Consolas" w:cs="Courier New"/>
+          <w:color w:val="000000"/>
+          <w:sz w:val="20"/>
+          <w:lang w:eastAsia="pl-PL"/>
+        </w:rPr>
+        <w:t>)</w:t>
+      </w:r>
+      <w:r>
+        <w:rPr>
+          <w:rFonts w:ascii="Consolas" w:eastAsia="Times New Roman" w:hAnsi="Consolas" w:cs="Courier New"/>
+          <w:color w:val="000000"/>
+          <w:sz w:val="20"/>
+          <w:lang w:eastAsia="pl-PL"/>
+        </w:rPr>
+        <w:t>)</w:t>
+      </w:r>
+    </w:p>
+    <w:p>
+      <w:pPr>
+        <w:shd w:val="clear" w:color="auto" w:fill="EEEEEE"/>
+        <w:tabs>
+          <w:tab w:val="left" w:pos="916"/>
+          <w:tab w:val="left" w:pos="1832"/>
+          <w:tab w:val="left" w:pos="2748"/>
+          <w:tab w:val="left" w:pos="3664"/>
+          <w:tab w:val="left" w:pos="4580"/>
+          <w:tab w:val="left" w:pos="5496"/>
+          <w:tab w:val="left" w:pos="6412"/>
+          <w:tab w:val="left" w:pos="7328"/>
+          <w:tab w:val="left" w:pos="8244"/>
+          <w:tab w:val="left" w:pos="9160"/>
+          <w:tab w:val="left" w:pos="10076"/>
+          <w:tab w:val="left" w:pos="10992"/>
+          <w:tab w:val="left" w:pos="11908"/>
+          <w:tab w:val="left" w:pos="12824"/>
+          <w:tab w:val="left" w:pos="13740"/>
+          <w:tab w:val="left" w:pos="14656"/>
+        </w:tabs>
+        <w:spacing w:after="0" w:line="240" w:lineRule="auto"/>
+        <w:jc w:val="left"/>
+        <w:rPr>
+          <w:rFonts w:ascii="Consolas" w:eastAsia="Times New Roman" w:hAnsi="Consolas" w:cs="Courier New"/>
+          <w:color w:val="000000"/>
+          <w:sz w:val="20"/>
+          <w:lang w:eastAsia="pl-PL"/>
+        </w:rPr>
+      </w:pPr>
+      <w:r>
+        <w:rPr>
+          <w:rFonts w:ascii="Consolas" w:eastAsia="Times New Roman" w:hAnsi="Consolas" w:cs="Courier New"/>
+          <w:color w:val="000000"/>
+          <w:sz w:val="20"/>
+          <w:lang w:eastAsia="pl-PL"/>
+        </w:rPr>
+        <w:t xml:space="preserve">  a *= </w:t>
+      </w:r>
+      <w:r>
+        <w:rPr>
+          <w:rFonts w:ascii="Consolas" w:eastAsia="Times New Roman" w:hAnsi="Consolas" w:cs="Courier New"/>
+          <w:color w:val="000000"/>
+          <w:sz w:val="20"/>
+          <w:lang w:eastAsia="pl-PL"/>
+        </w:rPr>
+        <w:t>sin(</w:t>
+      </w:r>
+      <w:proofErr w:type="spellStart"/>
+      <w:r>
+        <w:rPr>
+          <w:rFonts w:ascii="Consolas" w:eastAsia="Times New Roman" w:hAnsi="Consolas" w:cs="Courier New"/>
+          <w:color w:val="000000"/>
+          <w:sz w:val="20"/>
+          <w:lang w:eastAsia="pl-PL"/>
+        </w:rPr>
+        <w:t>radianyLongitude</w:t>
+      </w:r>
+      <w:proofErr w:type="spellEnd"/>
+      <w:r>
+        <w:rPr>
+          <w:rFonts w:ascii="Consolas" w:eastAsia="Times New Roman" w:hAnsi="Consolas" w:cs="Courier New"/>
+          <w:color w:val="000000"/>
+          <w:sz w:val="20"/>
+          <w:lang w:eastAsia="pl-PL"/>
+        </w:rPr>
+        <w:t xml:space="preserve"> </w:t>
+      </w:r>
+      <w:r>
+        <w:rPr>
+          <w:rFonts w:ascii="Consolas" w:eastAsia="Times New Roman" w:hAnsi="Consolas" w:cs="Courier New"/>
+          <w:color w:val="000000"/>
+          <w:sz w:val="20"/>
+          <w:lang w:eastAsia="pl-PL"/>
+        </w:rPr>
+        <w:t>/</w:t>
+      </w:r>
+      <w:r>
+        <w:rPr>
+          <w:rFonts w:ascii="Consolas" w:eastAsia="Times New Roman" w:hAnsi="Consolas" w:cs="Courier New"/>
+          <w:color w:val="800000"/>
+          <w:sz w:val="20"/>
+          <w:lang w:eastAsia="pl-PL"/>
+        </w:rPr>
+        <w:t>2</w:t>
+      </w:r>
+      <w:r>
+        <w:rPr>
+          <w:rFonts w:ascii="Consolas" w:eastAsia="Times New Roman" w:hAnsi="Consolas" w:cs="Courier New"/>
+          <w:color w:val="000000"/>
+          <w:sz w:val="20"/>
+          <w:lang w:eastAsia="pl-PL"/>
+        </w:rPr>
+        <w:t>)</w:t>
+      </w:r>
+      <w:r>
+        <w:rPr>
+          <w:rFonts w:ascii="Consolas" w:eastAsia="Times New Roman" w:hAnsi="Consolas" w:cs="Courier New"/>
+          <w:color w:val="000000"/>
+          <w:sz w:val="20"/>
+          <w:lang w:eastAsia="pl-PL"/>
+        </w:rPr>
+        <w:t>^2</w:t>
+      </w:r>
+      <w:r>
+        <w:rPr>
+          <w:rFonts w:ascii="Consolas" w:eastAsia="Times New Roman" w:hAnsi="Consolas" w:cs="Courier New"/>
+          <w:color w:val="000000"/>
+          <w:sz w:val="20"/>
+          <w:lang w:eastAsia="pl-PL"/>
+        </w:rPr>
+        <w:t xml:space="preserve"> </w:t>
+      </w:r>
+    </w:p>
+    <w:p>
+      <w:pPr>
+        <w:shd w:val="clear" w:color="auto" w:fill="EEEEEE"/>
+        <w:tabs>
+          <w:tab w:val="left" w:pos="916"/>
+          <w:tab w:val="left" w:pos="1832"/>
+          <w:tab w:val="left" w:pos="2748"/>
+          <w:tab w:val="left" w:pos="3664"/>
+          <w:tab w:val="left" w:pos="4580"/>
+          <w:tab w:val="left" w:pos="5496"/>
+          <w:tab w:val="left" w:pos="6412"/>
+          <w:tab w:val="left" w:pos="7328"/>
+          <w:tab w:val="left" w:pos="8244"/>
+          <w:tab w:val="left" w:pos="9160"/>
+          <w:tab w:val="left" w:pos="10076"/>
+          <w:tab w:val="left" w:pos="10992"/>
+          <w:tab w:val="left" w:pos="11908"/>
+          <w:tab w:val="left" w:pos="12824"/>
+          <w:tab w:val="left" w:pos="13740"/>
+          <w:tab w:val="left" w:pos="14656"/>
+        </w:tabs>
+        <w:spacing w:after="0" w:line="240" w:lineRule="auto"/>
+        <w:jc w:val="left"/>
+        <w:rPr>
+          <w:rFonts w:ascii="Consolas" w:eastAsia="Times New Roman" w:hAnsi="Consolas" w:cs="Courier New"/>
+          <w:color w:val="000000"/>
+          <w:sz w:val="20"/>
+          <w:lang w:val="en-US" w:eastAsia="pl-PL"/>
+        </w:rPr>
+      </w:pPr>
+      <w:r>
+        <w:rPr>
+          <w:rFonts w:ascii="Consolas" w:eastAsia="Times New Roman" w:hAnsi="Consolas" w:cs="Courier New"/>
+          <w:color w:val="000000"/>
+          <w:sz w:val="20"/>
+          <w:lang w:val="en-US" w:eastAsia="pl-PL"/>
+        </w:rPr>
+        <w:t xml:space="preserve">  a += sin(</w:t>
+      </w:r>
+      <w:proofErr w:type="spellStart"/>
+      <w:r>
+        <w:rPr>
+          <w:rFonts w:ascii="Consolas" w:eastAsia="Times New Roman" w:hAnsi="Consolas" w:cs="Courier New"/>
+          <w:color w:val="000000"/>
+          <w:sz w:val="20"/>
+          <w:lang w:val="en-US" w:eastAsia="pl-PL"/>
+        </w:rPr>
+        <w:t>radianyLatitude</w:t>
+      </w:r>
+      <w:proofErr w:type="spellEnd"/>
+      <w:r>
+        <w:rPr>
+          <w:rFonts w:ascii="Consolas" w:eastAsia="Times New Roman" w:hAnsi="Consolas" w:cs="Courier New"/>
+          <w:color w:val="000000"/>
+          <w:sz w:val="20"/>
+          <w:lang w:val="en-US" w:eastAsia="pl-PL"/>
+        </w:rPr>
+        <w:t>/</w:t>
+      </w:r>
+      <w:r>
+        <w:rPr>
+          <w:rFonts w:ascii="Consolas" w:eastAsia="Times New Roman" w:hAnsi="Consolas" w:cs="Courier New"/>
+          <w:color w:val="800000"/>
+          <w:sz w:val="20"/>
+          <w:lang w:val="en-US" w:eastAsia="pl-PL"/>
+        </w:rPr>
+        <w:t>2</w:t>
+      </w:r>
+      <w:r>
+        <w:rPr>
+          <w:rFonts w:ascii="Consolas" w:eastAsia="Times New Roman" w:hAnsi="Consolas" w:cs="Courier New"/>
+          <w:color w:val="000000"/>
+          <w:sz w:val="20"/>
+          <w:lang w:val="en-US" w:eastAsia="pl-PL"/>
+        </w:rPr>
+        <w:t>)^2</w:t>
+      </w:r>
+    </w:p>
+    <w:p>
+      <w:pPr>
+        <w:shd w:val="clear" w:color="auto" w:fill="EEEEEE"/>
+        <w:tabs>
+          <w:tab w:val="left" w:pos="916"/>
+          <w:tab w:val="left" w:pos="1832"/>
+          <w:tab w:val="left" w:pos="2748"/>
+          <w:tab w:val="left" w:pos="3664"/>
+          <w:tab w:val="left" w:pos="4580"/>
+          <w:tab w:val="left" w:pos="5496"/>
+          <w:tab w:val="left" w:pos="6412"/>
+          <w:tab w:val="left" w:pos="7328"/>
+          <w:tab w:val="left" w:pos="8244"/>
+          <w:tab w:val="left" w:pos="9160"/>
+          <w:tab w:val="left" w:pos="10076"/>
+          <w:tab w:val="left" w:pos="10992"/>
+          <w:tab w:val="left" w:pos="11908"/>
+          <w:tab w:val="left" w:pos="12824"/>
+          <w:tab w:val="left" w:pos="13740"/>
+          <w:tab w:val="left" w:pos="14656"/>
+        </w:tabs>
+        <w:spacing w:after="0" w:line="240" w:lineRule="auto"/>
+        <w:jc w:val="left"/>
+        <w:rPr>
+          <w:rFonts w:ascii="Consolas" w:eastAsia="Times New Roman" w:hAnsi="Consolas" w:cs="Courier New"/>
+          <w:color w:val="000000"/>
+          <w:sz w:val="20"/>
+          <w:lang w:val="en-US" w:eastAsia="pl-PL"/>
+        </w:rPr>
+      </w:pPr>
+      <w:r>
+        <w:rPr>
+          <w:rFonts w:ascii="Consolas" w:eastAsia="Times New Roman" w:hAnsi="Consolas" w:cs="Courier New"/>
+          <w:color w:val="000000"/>
+          <w:sz w:val="20"/>
+          <w:lang w:val="en-US" w:eastAsia="pl-PL"/>
+        </w:rPr>
+        <w:t xml:space="preserve">  </w:t>
+      </w:r>
+    </w:p>
+    <w:p>
+      <w:pPr>
+        <w:shd w:val="clear" w:color="auto" w:fill="EEEEEE"/>
+        <w:tabs>
+          <w:tab w:val="left" w:pos="916"/>
+          <w:tab w:val="left" w:pos="1832"/>
+          <w:tab w:val="left" w:pos="2748"/>
+          <w:tab w:val="left" w:pos="3664"/>
+          <w:tab w:val="left" w:pos="4580"/>
+          <w:tab w:val="left" w:pos="5496"/>
+          <w:tab w:val="left" w:pos="6412"/>
+          <w:tab w:val="left" w:pos="7328"/>
+          <w:tab w:val="left" w:pos="8244"/>
+          <w:tab w:val="left" w:pos="9160"/>
+          <w:tab w:val="left" w:pos="10076"/>
+          <w:tab w:val="left" w:pos="10992"/>
+          <w:tab w:val="left" w:pos="11908"/>
+          <w:tab w:val="left" w:pos="12824"/>
+          <w:tab w:val="left" w:pos="13740"/>
+          <w:tab w:val="left" w:pos="14656"/>
+        </w:tabs>
+        <w:spacing w:after="0" w:line="240" w:lineRule="auto"/>
+        <w:jc w:val="left"/>
+        <w:rPr>
+          <w:rFonts w:ascii="Consolas" w:eastAsia="Times New Roman" w:hAnsi="Consolas" w:cs="Courier New"/>
+          <w:color w:val="000000"/>
+          <w:sz w:val="20"/>
+          <w:lang w:val="en-US" w:eastAsia="pl-PL"/>
+        </w:rPr>
+      </w:pPr>
+      <w:r>
+        <w:rPr>
+          <w:rFonts w:ascii="Consolas" w:eastAsia="Times New Roman" w:hAnsi="Consolas" w:cs="Courier New"/>
+          <w:color w:val="000000"/>
+          <w:sz w:val="20"/>
+          <w:lang w:val="en-US" w:eastAsia="pl-PL"/>
+        </w:rPr>
+        <w:t xml:space="preserve">  </w:t>
+      </w:r>
+      <w:r>
+        <w:rPr>
+          <w:rFonts w:ascii="Consolas" w:eastAsia="Times New Roman" w:hAnsi="Consolas" w:cs="Courier New"/>
+          <w:color w:val="000000"/>
+          <w:sz w:val="20"/>
+          <w:lang w:val="en-US" w:eastAsia="pl-PL"/>
+        </w:rPr>
+        <w:t xml:space="preserve">c = </w:t>
+      </w:r>
+      <w:r>
+        <w:rPr>
+          <w:rFonts w:ascii="Consolas" w:eastAsia="Times New Roman" w:hAnsi="Consolas" w:cs="Courier New"/>
+          <w:color w:val="800000"/>
+          <w:sz w:val="20"/>
+          <w:lang w:val="en-US" w:eastAsia="pl-PL"/>
+        </w:rPr>
+        <w:t>2</w:t>
+      </w:r>
+      <w:r>
+        <w:rPr>
+          <w:rFonts w:ascii="Consolas" w:eastAsia="Times New Roman" w:hAnsi="Consolas" w:cs="Courier New"/>
+          <w:color w:val="000000"/>
+          <w:sz w:val="20"/>
+          <w:lang w:val="en-US" w:eastAsia="pl-PL"/>
+        </w:rPr>
+        <w:t xml:space="preserve"> * atan2(</w:t>
+      </w:r>
+      <m:oMath>
+        <m:rad>
+          <m:radPr>
+            <m:degHide m:val="on"/>
+            <m:ctrlPr>
+              <w:rPr>
+                <w:rFonts w:ascii="Cambria Math" w:eastAsia="Times New Roman" w:hAnsi="Cambria Math" w:cs="Courier New"/>
+                <w:i/>
+                <w:color w:val="000000"/>
+                <w:sz w:val="20"/>
+                <w:lang w:val="en-US" w:eastAsia="pl-PL"/>
+              </w:rPr>
+            </m:ctrlPr>
+          </m:radPr>
+          <m:deg/>
+          <m:e>
+            <m:r>
+              <w:rPr>
+                <w:rFonts w:ascii="Cambria Math" w:eastAsia="Times New Roman" w:hAnsi="Cambria Math" w:cs="Courier New"/>
+                <w:color w:val="000000"/>
+                <w:sz w:val="20"/>
+                <w:lang w:val="en-US" w:eastAsia="pl-PL"/>
+              </w:rPr>
+              <m:t>a</m:t>
+            </m:r>
+          </m:e>
+        </m:rad>
+      </m:oMath>
+      <w:r>
+        <w:rPr>
+          <w:rFonts w:ascii="Consolas" w:eastAsia="Times New Roman" w:hAnsi="Consolas" w:cs="Courier New"/>
+          <w:color w:val="000000"/>
+          <w:sz w:val="20"/>
+          <w:lang w:val="en-US" w:eastAsia="pl-PL"/>
+        </w:rPr>
+        <w:t>,</w:t>
+      </w:r>
+      <m:oMath>
+        <m:r>
+          <w:rPr>
+            <w:rFonts w:ascii="Cambria Math" w:eastAsia="Times New Roman" w:hAnsi="Cambria Math" w:cs="Courier New"/>
+            <w:color w:val="000000"/>
+            <w:sz w:val="20"/>
+            <w:lang w:val="en-US" w:eastAsia="pl-PL"/>
+          </w:rPr>
+          <m:t xml:space="preserve"> </m:t>
+        </m:r>
+        <m:rad>
+          <m:radPr>
+            <m:degHide m:val="on"/>
+            <m:ctrlPr>
+              <w:rPr>
+                <w:rFonts w:ascii="Cambria Math" w:eastAsia="Times New Roman" w:hAnsi="Cambria Math" w:cs="Courier New"/>
+                <w:i/>
+                <w:color w:val="000000"/>
+                <w:sz w:val="20"/>
+                <w:lang w:val="en-US" w:eastAsia="pl-PL"/>
+              </w:rPr>
+            </m:ctrlPr>
+          </m:radPr>
+          <m:deg/>
+          <m:e>
+            <m:r>
+              <w:rPr>
+                <w:rFonts w:ascii="Cambria Math" w:eastAsia="Times New Roman" w:hAnsi="Cambria Math" w:cs="Courier New"/>
+                <w:color w:val="000000"/>
+                <w:sz w:val="20"/>
+                <w:lang w:val="en-US" w:eastAsia="pl-PL"/>
+              </w:rPr>
+              <m:t>1-a</m:t>
+            </m:r>
+          </m:e>
+        </m:rad>
+      </m:oMath>
+      <w:r>
+        <w:rPr>
+          <w:rFonts w:ascii="Consolas" w:eastAsia="Times New Roman" w:hAnsi="Consolas" w:cs="Courier New"/>
+          <w:color w:val="000000"/>
+          <w:sz w:val="20"/>
+          <w:lang w:val="en-US" w:eastAsia="pl-PL"/>
+        </w:rPr>
+        <w:t xml:space="preserve">); </w:t>
+      </w:r>
+    </w:p>
+    <w:p>
+      <w:pPr>
+        <w:shd w:val="clear" w:color="auto" w:fill="EEEEEE"/>
+        <w:tabs>
+          <w:tab w:val="left" w:pos="916"/>
+          <w:tab w:val="left" w:pos="1832"/>
+          <w:tab w:val="left" w:pos="2748"/>
+          <w:tab w:val="left" w:pos="3664"/>
+          <w:tab w:val="left" w:pos="4580"/>
+          <w:tab w:val="left" w:pos="5496"/>
+          <w:tab w:val="left" w:pos="6412"/>
+          <w:tab w:val="left" w:pos="7328"/>
+          <w:tab w:val="left" w:pos="8244"/>
+          <w:tab w:val="left" w:pos="9160"/>
+          <w:tab w:val="left" w:pos="10076"/>
+          <w:tab w:val="left" w:pos="10992"/>
+          <w:tab w:val="left" w:pos="11908"/>
+          <w:tab w:val="left" w:pos="12824"/>
+          <w:tab w:val="left" w:pos="13740"/>
+          <w:tab w:val="left" w:pos="14656"/>
+        </w:tabs>
+        <w:spacing w:after="0" w:line="240" w:lineRule="auto"/>
+        <w:jc w:val="left"/>
+        <w:rPr>
+          <w:rFonts w:ascii="Consolas" w:eastAsia="Times New Roman" w:hAnsi="Consolas" w:cs="Courier New"/>
+          <w:color w:val="000000"/>
+          <w:sz w:val="20"/>
+          <w:lang w:eastAsia="pl-PL"/>
+        </w:rPr>
+      </w:pPr>
+      <w:r>
+        <w:rPr>
+          <w:rFonts w:ascii="Consolas" w:eastAsia="Times New Roman" w:hAnsi="Consolas" w:cs="Courier New"/>
+          <w:color w:val="000000"/>
+          <w:sz w:val="20"/>
+          <w:lang w:val="en-US" w:eastAsia="pl-PL"/>
+        </w:rPr>
+        <w:t xml:space="preserve">  </w:t>
+      </w:r>
+      <w:r>
+        <w:rPr>
+          <w:rFonts w:ascii="Consolas" w:eastAsia="Times New Roman" w:hAnsi="Consolas" w:cs="Courier New"/>
+          <w:color w:val="00008B"/>
+          <w:sz w:val="20"/>
+          <w:lang w:eastAsia="pl-PL"/>
+        </w:rPr>
+        <w:t>zwróć</w:t>
+      </w:r>
+      <w:r>
+        <w:rPr>
+          <w:rFonts w:ascii="Consolas" w:eastAsia="Times New Roman" w:hAnsi="Consolas" w:cs="Courier New"/>
+          <w:color w:val="000000"/>
+          <w:sz w:val="20"/>
+          <w:lang w:eastAsia="pl-PL"/>
+        </w:rPr>
+        <w:t xml:space="preserve"> </w:t>
+      </w:r>
+      <w:proofErr w:type="spellStart"/>
+      <w:r>
+        <w:rPr>
+          <w:rFonts w:ascii="Consolas" w:eastAsia="Times New Roman" w:hAnsi="Consolas" w:cs="Courier New"/>
+          <w:color w:val="000000"/>
+          <w:sz w:val="20"/>
+          <w:lang w:eastAsia="pl-PL"/>
+        </w:rPr>
+        <w:t>promienZiemi</w:t>
+      </w:r>
+      <w:proofErr w:type="spellEnd"/>
+      <w:r>
+        <w:rPr>
+          <w:rFonts w:ascii="Consolas" w:eastAsia="Times New Roman" w:hAnsi="Consolas" w:cs="Courier New"/>
+          <w:color w:val="000000"/>
+          <w:sz w:val="20"/>
+          <w:lang w:eastAsia="pl-PL"/>
+        </w:rPr>
+        <w:t xml:space="preserve"> * c;</w:t>
+      </w:r>
+    </w:p>
+    <w:p>
+      <w:pPr>
+        <w:shd w:val="clear" w:color="auto" w:fill="EEEEEE"/>
+        <w:tabs>
+          <w:tab w:val="left" w:pos="916"/>
+          <w:tab w:val="left" w:pos="1832"/>
+          <w:tab w:val="left" w:pos="2748"/>
+          <w:tab w:val="left" w:pos="3664"/>
+          <w:tab w:val="left" w:pos="4580"/>
+          <w:tab w:val="left" w:pos="5496"/>
+          <w:tab w:val="left" w:pos="6412"/>
+          <w:tab w:val="left" w:pos="7328"/>
+          <w:tab w:val="left" w:pos="8244"/>
+          <w:tab w:val="left" w:pos="9160"/>
+          <w:tab w:val="left" w:pos="10076"/>
+          <w:tab w:val="left" w:pos="10992"/>
+          <w:tab w:val="left" w:pos="11908"/>
+          <w:tab w:val="left" w:pos="12824"/>
+          <w:tab w:val="left" w:pos="13740"/>
+          <w:tab w:val="left" w:pos="14656"/>
+        </w:tabs>
+        <w:spacing w:after="0" w:line="240" w:lineRule="auto"/>
+        <w:jc w:val="left"/>
+        <w:rPr>
+          <w:rFonts w:ascii="Consolas" w:eastAsia="Times New Roman" w:hAnsi="Consolas" w:cs="Courier New"/>
+          <w:color w:val="000000"/>
+          <w:sz w:val="20"/>
+          <w:lang w:eastAsia="pl-PL"/>
+        </w:rPr>
+      </w:pPr>
+      <w:r>
+        <w:rPr>
+          <w:rFonts w:ascii="Consolas" w:eastAsia="Times New Roman" w:hAnsi="Consolas" w:cs="Courier New"/>
+          <w:color w:val="000000"/>
+          <w:sz w:val="20"/>
+          <w:lang w:eastAsia="pl-PL"/>
+        </w:rPr>
+        <w:t>}</w:t>
+      </w:r>
+    </w:p>
+    <w:p>
+      <w:pPr>
+        <w:shd w:val="clear" w:color="auto" w:fill="EEEEEE"/>
+        <w:tabs>
+          <w:tab w:val="left" w:pos="916"/>
+          <w:tab w:val="left" w:pos="1832"/>
+          <w:tab w:val="left" w:pos="2748"/>
+          <w:tab w:val="left" w:pos="3664"/>
+          <w:tab w:val="left" w:pos="4580"/>
+          <w:tab w:val="left" w:pos="5496"/>
+          <w:tab w:val="left" w:pos="6412"/>
+          <w:tab w:val="left" w:pos="7328"/>
+          <w:tab w:val="left" w:pos="8244"/>
+          <w:tab w:val="left" w:pos="9160"/>
+          <w:tab w:val="left" w:pos="10076"/>
+          <w:tab w:val="left" w:pos="10992"/>
+          <w:tab w:val="left" w:pos="11908"/>
+          <w:tab w:val="left" w:pos="12824"/>
+          <w:tab w:val="left" w:pos="13740"/>
+          <w:tab w:val="left" w:pos="14656"/>
+        </w:tabs>
+        <w:spacing w:after="0" w:line="240" w:lineRule="auto"/>
+        <w:jc w:val="left"/>
+        <w:rPr>
+          <w:rFonts w:ascii="Consolas" w:eastAsia="Times New Roman" w:hAnsi="Consolas" w:cs="Courier New"/>
+          <w:color w:val="000000"/>
+          <w:sz w:val="20"/>
+          <w:lang w:eastAsia="pl-PL"/>
+        </w:rPr>
+      </w:pPr>
+    </w:p>
+    <w:p>
+      <w:pPr>
+        <w:pStyle w:val="HTML-wstpniesformatowany"/>
+        <w:shd w:val="clear" w:color="auto" w:fill="EEEEEE"/>
+        <w:rPr>
+          <w:rStyle w:val="pln"/>
+          <w:rFonts w:ascii="Consolas" w:hAnsi="Consolas"/>
+          <w:color w:val="000000"/>
+          <w:szCs w:val="14"/>
+          <w:bdr w:val="none" w:sz="0" w:space="0" w:color="auto" w:frame="1"/>
+          <w:shd w:val="clear" w:color="auto" w:fill="EEEEEE"/>
+        </w:rPr>
+      </w:pPr>
+      <w:proofErr w:type="spellStart"/>
+      <w:r>
+        <w:rPr>
+          <w:rFonts w:ascii="Consolas" w:hAnsi="Consolas"/>
+          <w:color w:val="000000"/>
+        </w:rPr>
+        <w:t>stopnieDoRadianow</w:t>
+      </w:r>
+      <w:proofErr w:type="spellEnd"/>
+      <w:r>
+        <w:rPr>
+          <w:rStyle w:val="pun"/>
+          <w:rFonts w:ascii="Consolas" w:hAnsi="Consolas"/>
+          <w:color w:val="000000"/>
+          <w:szCs w:val="14"/>
+          <w:bdr w:val="none" w:sz="0" w:space="0" w:color="auto" w:frame="1"/>
+          <w:shd w:val="clear" w:color="auto" w:fill="EEEEEE"/>
+        </w:rPr>
+        <w:t>(stopnie)</w:t>
+      </w:r>
+      <w:r>
+        <w:rPr>
+          <w:rStyle w:val="pln"/>
+          <w:rFonts w:ascii="Consolas" w:hAnsi="Consolas"/>
+          <w:color w:val="000000"/>
+          <w:szCs w:val="14"/>
+          <w:bdr w:val="none" w:sz="0" w:space="0" w:color="auto" w:frame="1"/>
+          <w:shd w:val="clear" w:color="auto" w:fill="EEEEEE"/>
+        </w:rPr>
+        <w:t xml:space="preserve"> </w:t>
+      </w:r>
+      <w:r>
+        <w:rPr>
+          <w:rStyle w:val="pun"/>
+          <w:rFonts w:ascii="Consolas" w:hAnsi="Consolas"/>
+          <w:color w:val="000000"/>
+          <w:szCs w:val="14"/>
+          <w:bdr w:val="none" w:sz="0" w:space="0" w:color="auto" w:frame="1"/>
+          <w:shd w:val="clear" w:color="auto" w:fill="EEEEEE"/>
+        </w:rPr>
+        <w:t>{</w:t>
+      </w:r>
+    </w:p>
+    <w:p>
+      <w:pPr>
+        <w:pStyle w:val="HTML-wstpniesformatowany"/>
+        <w:shd w:val="clear" w:color="auto" w:fill="EEEEEE"/>
+        <w:rPr>
+          <w:rStyle w:val="pln"/>
+          <w:rFonts w:ascii="Consolas" w:hAnsi="Consolas"/>
+          <w:color w:val="000000"/>
+          <w:szCs w:val="14"/>
+          <w:bdr w:val="none" w:sz="0" w:space="0" w:color="auto" w:frame="1"/>
+          <w:shd w:val="clear" w:color="auto" w:fill="EEEEEE"/>
+        </w:rPr>
+      </w:pPr>
+      <w:r>
+        <w:rPr>
+          <w:rStyle w:val="pln"/>
+          <w:rFonts w:ascii="Consolas" w:hAnsi="Consolas"/>
+          <w:color w:val="000000"/>
+          <w:szCs w:val="14"/>
+          <w:bdr w:val="none" w:sz="0" w:space="0" w:color="auto" w:frame="1"/>
+          <w:shd w:val="clear" w:color="auto" w:fill="EEEEEE"/>
+        </w:rPr>
+        <w:t xml:space="preserve">  </w:t>
+      </w:r>
+      <w:r>
+        <w:rPr>
+          <w:rStyle w:val="kwd"/>
+          <w:rFonts w:ascii="Consolas" w:hAnsi="Consolas"/>
+          <w:color w:val="00008B"/>
+          <w:szCs w:val="14"/>
+          <w:bdr w:val="none" w:sz="0" w:space="0" w:color="auto" w:frame="1"/>
+          <w:shd w:val="clear" w:color="auto" w:fill="EEEEEE"/>
+        </w:rPr>
+        <w:t>zwróć</w:t>
+      </w:r>
+      <w:r>
+        <w:rPr>
+          <w:rStyle w:val="pln"/>
+          <w:rFonts w:ascii="Consolas" w:hAnsi="Consolas"/>
+          <w:color w:val="000000"/>
+          <w:szCs w:val="14"/>
+          <w:bdr w:val="none" w:sz="0" w:space="0" w:color="auto" w:frame="1"/>
+          <w:shd w:val="clear" w:color="auto" w:fill="EEEEEE"/>
+        </w:rPr>
+        <w:t xml:space="preserve"> stopnie </w:t>
+      </w:r>
+      <w:r>
+        <w:rPr>
+          <w:rStyle w:val="pun"/>
+          <w:rFonts w:ascii="Consolas" w:hAnsi="Consolas"/>
+          <w:color w:val="000000"/>
+          <w:szCs w:val="14"/>
+          <w:bdr w:val="none" w:sz="0" w:space="0" w:color="auto" w:frame="1"/>
+          <w:shd w:val="clear" w:color="auto" w:fill="EEEEEE"/>
+        </w:rPr>
+        <w:t>*</w:t>
+      </w:r>
+      <w:r>
+        <w:rPr>
+          <w:rStyle w:val="pln"/>
+          <w:rFonts w:ascii="Consolas" w:hAnsi="Consolas"/>
+          <w:color w:val="000000"/>
+          <w:szCs w:val="14"/>
+          <w:bdr w:val="none" w:sz="0" w:space="0" w:color="auto" w:frame="1"/>
+          <w:shd w:val="clear" w:color="auto" w:fill="EEEEEE"/>
+        </w:rPr>
+        <w:t xml:space="preserve"> </w:t>
+      </w:r>
+      <w:r>
+        <w:rPr>
+          <w:rStyle w:val="pun"/>
+          <w:rFonts w:ascii="Consolas" w:hAnsi="Consolas"/>
+          <w:color w:val="000000"/>
+          <w:szCs w:val="14"/>
+          <w:bdr w:val="none" w:sz="0" w:space="0" w:color="auto" w:frame="1"/>
+          <w:shd w:val="clear" w:color="auto" w:fill="EEEEEE"/>
+        </w:rPr>
+        <w:t>(</w:t>
+      </w:r>
+      <w:r>
+        <w:rPr>
+          <w:rStyle w:val="typ"/>
+          <w:rFonts w:ascii="Consolas" w:hAnsi="Consolas"/>
+          <w:color w:val="2B91AF"/>
+          <w:szCs w:val="14"/>
+          <w:bdr w:val="none" w:sz="0" w:space="0" w:color="auto" w:frame="1"/>
+          <w:shd w:val="clear" w:color="auto" w:fill="EEEEEE"/>
+        </w:rPr>
+        <w:t>π</w:t>
+      </w:r>
+      <w:r>
+        <w:rPr>
+          <w:rStyle w:val="pun"/>
+          <w:rFonts w:ascii="Consolas" w:hAnsi="Consolas"/>
+          <w:color w:val="000000"/>
+          <w:szCs w:val="14"/>
+          <w:bdr w:val="none" w:sz="0" w:space="0" w:color="auto" w:frame="1"/>
+          <w:shd w:val="clear" w:color="auto" w:fill="EEEEEE"/>
+        </w:rPr>
+        <w:t>/</w:t>
+      </w:r>
+      <w:r>
+        <w:rPr>
+          <w:rStyle w:val="lit"/>
+          <w:rFonts w:ascii="Consolas" w:eastAsiaTheme="majorEastAsia" w:hAnsi="Consolas"/>
+          <w:color w:val="800000"/>
+          <w:szCs w:val="14"/>
+          <w:bdr w:val="none" w:sz="0" w:space="0" w:color="auto" w:frame="1"/>
+          <w:shd w:val="clear" w:color="auto" w:fill="EEEEEE"/>
+        </w:rPr>
+        <w:t>180</w:t>
+      </w:r>
+      <w:r>
+        <w:rPr>
+          <w:rStyle w:val="pun"/>
+          <w:rFonts w:ascii="Consolas" w:hAnsi="Consolas"/>
+          <w:color w:val="000000"/>
+          <w:szCs w:val="14"/>
+          <w:bdr w:val="none" w:sz="0" w:space="0" w:color="auto" w:frame="1"/>
+          <w:shd w:val="clear" w:color="auto" w:fill="EEEEEE"/>
+        </w:rPr>
+        <w:t>)</w:t>
+      </w:r>
+    </w:p>
+    <w:p>
+      <w:pPr>
+        <w:pStyle w:val="HTML-wstpniesformatowany"/>
+        <w:shd w:val="clear" w:color="auto" w:fill="EEEEEE"/>
+        <w:rPr>
+          <w:rFonts w:ascii="Consolas" w:hAnsi="Consolas"/>
+          <w:color w:val="393318"/>
+          <w:szCs w:val="14"/>
+        </w:rPr>
+      </w:pPr>
+      <w:r>
+        <w:rPr>
+          <w:rStyle w:val="pun"/>
+          <w:rFonts w:ascii="Consolas" w:hAnsi="Consolas"/>
+          <w:color w:val="000000"/>
+          <w:szCs w:val="14"/>
+          <w:bdr w:val="none" w:sz="0" w:space="0" w:color="auto" w:frame="1"/>
+          <w:shd w:val="clear" w:color="auto" w:fill="EEEEEE"/>
+        </w:rPr>
+        <w:t>}</w:t>
+      </w:r>
+    </w:p>
     <w:p/>
     <w:p>
       <w:pPr>
@@ -7638,7 +9325,21 @@
         <w:rPr>
           <w:lang w:val="en-US"/>
         </w:rPr>
-        <w:t xml:space="preserve">[1] Ronald Azuma, Yohan </w:t>
+        <w:t xml:space="preserve">[1] Ronald Azuma, </w:t>
+      </w:r>
+      <w:proofErr w:type="spellStart"/>
+      <w:r>
+        <w:rPr>
+          <w:lang w:val="en-US"/>
+        </w:rPr>
+        <w:t>Yohan</w:t>
+      </w:r>
+      <w:proofErr w:type="spellEnd"/>
+      <w:r>
+        <w:rPr>
+          <w:lang w:val="en-US"/>
+        </w:rPr>
+        <w:t xml:space="preserve"> </w:t>
       </w:r>
       <w:proofErr w:type="spellStart"/>
       <w:r>
@@ -7808,7 +9509,7 @@
       </w:r>
     </w:p>
     <w:sectPr>
-      <w:footerReference w:type="default" r:id="rId28"/>
+      <w:footerReference w:type="default" r:id="rId27"/>
       <w:pgSz w:w="11906" w:h="16838" w:code="9"/>
       <w:pgMar w:top="1418" w:right="1418" w:bottom="1418" w:left="1418" w:header="709" w:footer="709" w:gutter="0"/>
       <w:cols w:space="708"/>
@@ -7820,7 +9521,7 @@
 </file>
 
 <file path=word/endnotes.xml><?xml version="1.0" encoding="utf-8"?>
-<w:endnotes xmlns:wpc="http://schemas.microsoft.com/office/word/2010/wordprocessingCanvas" xmlns:mc="http://schemas.openxmlformats.org/markup-compatibility/2006" xmlns:o="urn:schemas-microsoft-com:office:office" xmlns:r="http://schemas.openxmlformats.org/officeDocument/2006/relationships" xmlns:m="http://schemas.openxmlformats.org/officeDocument/2006/math" xmlns:v="urn:schemas-microsoft-com:vml" xmlns:wp14="http://schemas.microsoft.com/office/word/2010/wordprocessingDrawing" xmlns:wp="http://schemas.openxmlformats.org/drawingml/2006/wordprocessingDrawing" xmlns:w10="urn:schemas-microsoft-com:office:word" xmlns:w="http://schemas.openxmlformats.org/wordprocessingml/2006/main" xmlns:w14="http://schemas.microsoft.com/office/word/2010/wordml" xmlns:wpg="http://schemas.microsoft.com/office/word/2010/wordprocessingGroup" xmlns:wpi="http://schemas.microsoft.com/office/word/2010/wordprocessingInk" xmlns:wne="http://schemas.microsoft.com/office/word/2006/wordml" xmlns:wps="http://schemas.microsoft.com/office/word/2010/wordprocessingShape" mc:Ignorable="w14 wp14">
+<w:endnotes xmlns:ve="http://schemas.openxmlformats.org/markup-compatibility/2006" xmlns:o="urn:schemas-microsoft-com:office:office" xmlns:r="http://schemas.openxmlformats.org/officeDocument/2006/relationships" xmlns:m="http://schemas.openxmlformats.org/officeDocument/2006/math" xmlns:v="urn:schemas-microsoft-com:vml" xmlns:wp="http://schemas.openxmlformats.org/drawingml/2006/wordprocessingDrawing" xmlns:w10="urn:schemas-microsoft-com:office:word" xmlns:w="http://schemas.openxmlformats.org/wordprocessingml/2006/main" xmlns:wne="http://schemas.microsoft.com/office/word/2006/wordml">
   <w:endnote w:type="separator" w:id="-1">
     <w:p>
       <w:pPr>
@@ -7845,7 +9546,7 @@
 </file>
 
 <file path=word/footer1.xml><?xml version="1.0" encoding="utf-8"?>
-<w:ftr xmlns:wpc="http://schemas.microsoft.com/office/word/2010/wordprocessingCanvas" xmlns:mc="http://schemas.openxmlformats.org/markup-compatibility/2006" xmlns:o="urn:schemas-microsoft-com:office:office" xmlns:r="http://schemas.openxmlformats.org/officeDocument/2006/relationships" xmlns:m="http://schemas.openxmlformats.org/officeDocument/2006/math" xmlns:v="urn:schemas-microsoft-com:vml" xmlns:wp14="http://schemas.microsoft.com/office/word/2010/wordprocessingDrawing" xmlns:wp="http://schemas.openxmlformats.org/drawingml/2006/wordprocessingDrawing" xmlns:w10="urn:schemas-microsoft-com:office:word" xmlns:w="http://schemas.openxmlformats.org/wordprocessingml/2006/main" xmlns:w14="http://schemas.microsoft.com/office/word/2010/wordml" xmlns:wpg="http://schemas.microsoft.com/office/word/2010/wordprocessingGroup" xmlns:wpi="http://schemas.microsoft.com/office/word/2010/wordprocessingInk" xmlns:wne="http://schemas.microsoft.com/office/word/2006/wordml" xmlns:wps="http://schemas.microsoft.com/office/word/2010/wordprocessingShape" mc:Ignorable="w14 wp14">
+<w:ftr xmlns:ve="http://schemas.openxmlformats.org/markup-compatibility/2006" xmlns:o="urn:schemas-microsoft-com:office:office" xmlns:r="http://schemas.openxmlformats.org/officeDocument/2006/relationships" xmlns:m="http://schemas.openxmlformats.org/officeDocument/2006/math" xmlns:v="urn:schemas-microsoft-com:vml" xmlns:wp="http://schemas.openxmlformats.org/drawingml/2006/wordprocessingDrawing" xmlns:w10="urn:schemas-microsoft-com:office:word" xmlns:w="http://schemas.openxmlformats.org/wordprocessingml/2006/main" xmlns:wne="http://schemas.microsoft.com/office/word/2006/wordml">
   <w:sdt>
     <w:sdtPr>
       <w:id w:val="1697427232"/>
@@ -7854,34 +9555,20 @@
         <w:docPartUnique/>
       </w:docPartObj>
     </w:sdtPr>
-    <w:sdtEndPr/>
     <w:sdtContent>
       <w:p>
         <w:pPr>
           <w:pStyle w:val="Stopka"/>
           <w:jc w:val="right"/>
         </w:pPr>
-        <w:r>
-          <w:fldChar w:fldCharType="begin"/>
-        </w:r>
-        <w:r>
-          <w:instrText>PAGE   \* MERGEFORMAT</w:instrText>
-        </w:r>
-        <w:r>
-          <w:fldChar w:fldCharType="separate"/>
-        </w:r>
-        <w:r>
-          <w:rPr>
-            <w:noProof/>
-          </w:rPr>
-          <w:t>12</w:t>
-        </w:r>
-        <w:r>
-          <w:rPr>
-            <w:noProof/>
-          </w:rPr>
-          <w:fldChar w:fldCharType="end"/>
-        </w:r>
+        <w:fldSimple w:instr="PAGE   \* MERGEFORMAT">
+          <w:r>
+            <w:rPr>
+              <w:noProof/>
+            </w:rPr>
+            <w:t>23</w:t>
+          </w:r>
+        </w:fldSimple>
       </w:p>
     </w:sdtContent>
   </w:sdt>
@@ -7894,7 +9581,7 @@
 </file>
 
 <file path=word/footnotes.xml><?xml version="1.0" encoding="utf-8"?>
-<w:footnotes xmlns:wpc="http://schemas.microsoft.com/office/word/2010/wordprocessingCanvas" xmlns:mc="http://schemas.openxmlformats.org/markup-compatibility/2006" xmlns:o="urn:schemas-microsoft-com:office:office" xmlns:r="http://schemas.openxmlformats.org/officeDocument/2006/relationships" xmlns:m="http://schemas.openxmlformats.org/officeDocument/2006/math" xmlns:v="urn:schemas-microsoft-com:vml" xmlns:wp14="http://schemas.microsoft.com/office/word/2010/wordprocessingDrawing" xmlns:wp="http://schemas.openxmlformats.org/drawingml/2006/wordprocessingDrawing" xmlns:w10="urn:schemas-microsoft-com:office:word" xmlns:w="http://schemas.openxmlformats.org/wordprocessingml/2006/main" xmlns:w14="http://schemas.microsoft.com/office/word/2010/wordml" xmlns:wpg="http://schemas.microsoft.com/office/word/2010/wordprocessingGroup" xmlns:wpi="http://schemas.microsoft.com/office/word/2010/wordprocessingInk" xmlns:wne="http://schemas.microsoft.com/office/word/2006/wordml" xmlns:wps="http://schemas.microsoft.com/office/word/2010/wordprocessingShape" mc:Ignorable="w14 wp14">
+<w:footnotes xmlns:ve="http://schemas.openxmlformats.org/markup-compatibility/2006" xmlns:o="urn:schemas-microsoft-com:office:office" xmlns:r="http://schemas.openxmlformats.org/officeDocument/2006/relationships" xmlns:m="http://schemas.openxmlformats.org/officeDocument/2006/math" xmlns:v="urn:schemas-microsoft-com:vml" xmlns:wp="http://schemas.openxmlformats.org/drawingml/2006/wordprocessingDrawing" xmlns:w10="urn:schemas-microsoft-com:office:word" xmlns:w="http://schemas.openxmlformats.org/wordprocessingml/2006/main" xmlns:wne="http://schemas.microsoft.com/office/word/2006/wordml">
   <w:footnote w:type="separator" w:id="-1">
     <w:p>
       <w:pPr>
@@ -7919,7 +9606,7 @@
 </file>
 
 <file path=word/numbering.xml><?xml version="1.0" encoding="utf-8"?>
-<w:numbering xmlns:wpc="http://schemas.microsoft.com/office/word/2010/wordprocessingCanvas" xmlns:mc="http://schemas.openxmlformats.org/markup-compatibility/2006" xmlns:o="urn:schemas-microsoft-com:office:office" xmlns:r="http://schemas.openxmlformats.org/officeDocument/2006/relationships" xmlns:m="http://schemas.openxmlformats.org/officeDocument/2006/math" xmlns:v="urn:schemas-microsoft-com:vml" xmlns:wp14="http://schemas.microsoft.com/office/word/2010/wordprocessingDrawing" xmlns:wp="http://schemas.openxmlformats.org/drawingml/2006/wordprocessingDrawing" xmlns:w10="urn:schemas-microsoft-com:office:word" xmlns:w="http://schemas.openxmlformats.org/wordprocessingml/2006/main" xmlns:w14="http://schemas.microsoft.com/office/word/2010/wordml" xmlns:wpg="http://schemas.microsoft.com/office/word/2010/wordprocessingGroup" xmlns:wpi="http://schemas.microsoft.com/office/word/2010/wordprocessingInk" xmlns:wne="http://schemas.microsoft.com/office/word/2006/wordml" xmlns:wps="http://schemas.microsoft.com/office/word/2010/wordprocessingShape" mc:Ignorable="w14 wp14">
+<w:numbering xmlns:ve="http://schemas.openxmlformats.org/markup-compatibility/2006" xmlns:o="urn:schemas-microsoft-com:office:office" xmlns:r="http://schemas.openxmlformats.org/officeDocument/2006/relationships" xmlns:m="http://schemas.openxmlformats.org/officeDocument/2006/math" xmlns:v="urn:schemas-microsoft-com:vml" xmlns:wp="http://schemas.openxmlformats.org/drawingml/2006/wordprocessingDrawing" xmlns:w10="urn:schemas-microsoft-com:office:word" xmlns:w="http://schemas.openxmlformats.org/wordprocessingml/2006/main" xmlns:wne="http://schemas.microsoft.com/office/word/2006/wordml">
   <w:abstractNum w:abstractNumId="0">
     <w:nsid w:val="06D011F4"/>
     <w:multiLevelType w:val="hybridMultilevel"/>
@@ -8419,6 +10106,119 @@
     </w:lvl>
   </w:abstractNum>
   <w:abstractNum w:abstractNumId="5">
+    <w:nsid w:val="1E6F42AD"/>
+    <w:multiLevelType w:val="hybridMultilevel"/>
+    <w:tmpl w:val="4F78455C"/>
+    <w:lvl w:ilvl="0" w:tplc="04150001">
+      <w:start w:val="1"/>
+      <w:numFmt w:val="bullet"/>
+      <w:lvlText w:val=""/>
+      <w:lvlJc w:val="left"/>
+      <w:pPr>
+        <w:ind w:left="720" w:hanging="360"/>
+      </w:pPr>
+      <w:rPr>
+        <w:rFonts w:ascii="Symbol" w:hAnsi="Symbol" w:hint="default"/>
+      </w:rPr>
+    </w:lvl>
+    <w:lvl w:ilvl="1" w:tplc="04150003" w:tentative="1">
+      <w:start w:val="1"/>
+      <w:numFmt w:val="bullet"/>
+      <w:lvlText w:val="o"/>
+      <w:lvlJc w:val="left"/>
+      <w:pPr>
+        <w:ind w:left="1440" w:hanging="360"/>
+      </w:pPr>
+      <w:rPr>
+        <w:rFonts w:ascii="Courier New" w:hAnsi="Courier New" w:cs="Courier New" w:hint="default"/>
+      </w:rPr>
+    </w:lvl>
+    <w:lvl w:ilvl="2" w:tplc="04150005" w:tentative="1">
+      <w:start w:val="1"/>
+      <w:numFmt w:val="bullet"/>
+      <w:lvlText w:val=""/>
+      <w:lvlJc w:val="left"/>
+      <w:pPr>
+        <w:ind w:left="2160" w:hanging="360"/>
+      </w:pPr>
+      <w:rPr>
+        <w:rFonts w:ascii="Wingdings" w:hAnsi="Wingdings" w:hint="default"/>
+      </w:rPr>
+    </w:lvl>
+    <w:lvl w:ilvl="3" w:tplc="04150001" w:tentative="1">
+      <w:start w:val="1"/>
+      <w:numFmt w:val="bullet"/>
+      <w:lvlText w:val=""/>
+      <w:lvlJc w:val="left"/>
+      <w:pPr>
+        <w:ind w:left="2880" w:hanging="360"/>
+      </w:pPr>
+      <w:rPr>
+        <w:rFonts w:ascii="Symbol" w:hAnsi="Symbol" w:hint="default"/>
+      </w:rPr>
+    </w:lvl>
+    <w:lvl w:ilvl="4" w:tplc="04150003" w:tentative="1">
+      <w:start w:val="1"/>
+      <w:numFmt w:val="bullet"/>
+      <w:lvlText w:val="o"/>
+      <w:lvlJc w:val="left"/>
+      <w:pPr>
+        <w:ind w:left="3600" w:hanging="360"/>
+      </w:pPr>
+      <w:rPr>
+        <w:rFonts w:ascii="Courier New" w:hAnsi="Courier New" w:cs="Courier New" w:hint="default"/>
+      </w:rPr>
+    </w:lvl>
+    <w:lvl w:ilvl="5" w:tplc="04150005" w:tentative="1">
+      <w:start w:val="1"/>
+      <w:numFmt w:val="bullet"/>
+      <w:lvlText w:val=""/>
+      <w:lvlJc w:val="left"/>
+      <w:pPr>
+        <w:ind w:left="4320" w:hanging="360"/>
+      </w:pPr>
+      <w:rPr>
+        <w:rFonts w:ascii="Wingdings" w:hAnsi="Wingdings" w:hint="default"/>
+      </w:rPr>
+    </w:lvl>
+    <w:lvl w:ilvl="6" w:tplc="04150001" w:tentative="1">
+      <w:start w:val="1"/>
+      <w:numFmt w:val="bullet"/>
+      <w:lvlText w:val=""/>
+      <w:lvlJc w:val="left"/>
+      <w:pPr>
+        <w:ind w:left="5040" w:hanging="360"/>
+      </w:pPr>
+      <w:rPr>
+        <w:rFonts w:ascii="Symbol" w:hAnsi="Symbol" w:hint="default"/>
+      </w:rPr>
+    </w:lvl>
+    <w:lvl w:ilvl="7" w:tplc="04150003" w:tentative="1">
+      <w:start w:val="1"/>
+      <w:numFmt w:val="bullet"/>
+      <w:lvlText w:val="o"/>
+      <w:lvlJc w:val="left"/>
+      <w:pPr>
+        <w:ind w:left="5760" w:hanging="360"/>
+      </w:pPr>
+      <w:rPr>
+        <w:rFonts w:ascii="Courier New" w:hAnsi="Courier New" w:cs="Courier New" w:hint="default"/>
+      </w:rPr>
+    </w:lvl>
+    <w:lvl w:ilvl="8" w:tplc="04150005" w:tentative="1">
+      <w:start w:val="1"/>
+      <w:numFmt w:val="bullet"/>
+      <w:lvlText w:val=""/>
+      <w:lvlJc w:val="left"/>
+      <w:pPr>
+        <w:ind w:left="6480" w:hanging="360"/>
+      </w:pPr>
+      <w:rPr>
+        <w:rFonts w:ascii="Wingdings" w:hAnsi="Wingdings" w:hint="default"/>
+      </w:rPr>
+    </w:lvl>
+  </w:abstractNum>
+  <w:abstractNum w:abstractNumId="6">
     <w:nsid w:val="250727F1"/>
     <w:multiLevelType w:val="hybridMultilevel"/>
     <w:tmpl w:val="E90E60CA"/>
@@ -8531,7 +10331,7 @@
       </w:rPr>
     </w:lvl>
   </w:abstractNum>
-  <w:abstractNum w:abstractNumId="6">
+  <w:abstractNum w:abstractNumId="7">
     <w:nsid w:val="254B5787"/>
     <w:multiLevelType w:val="multilevel"/>
     <w:tmpl w:val="04150025"/>
@@ -8626,7 +10426,7 @@
       </w:pPr>
     </w:lvl>
   </w:abstractNum>
-  <w:abstractNum w:abstractNumId="7">
+  <w:abstractNum w:abstractNumId="8">
     <w:nsid w:val="2EFE11FF"/>
     <w:multiLevelType w:val="hybridMultilevel"/>
     <w:tmpl w:val="1466DB90"/>
@@ -8739,7 +10539,7 @@
       </w:rPr>
     </w:lvl>
   </w:abstractNum>
-  <w:abstractNum w:abstractNumId="8">
+  <w:abstractNum w:abstractNumId="9">
     <w:nsid w:val="30CA6462"/>
     <w:multiLevelType w:val="hybridMultilevel"/>
     <w:tmpl w:val="0C50A714"/>
@@ -8828,7 +10628,7 @@
       </w:pPr>
     </w:lvl>
   </w:abstractNum>
-  <w:abstractNum w:abstractNumId="9">
+  <w:abstractNum w:abstractNumId="10">
     <w:nsid w:val="33F02EFA"/>
     <w:multiLevelType w:val="multilevel"/>
     <w:tmpl w:val="E1DAFC68"/>
@@ -8941,7 +10741,93 @@
       </w:rPr>
     </w:lvl>
   </w:abstractNum>
-  <w:abstractNum w:abstractNumId="10">
+  <w:abstractNum w:abstractNumId="11">
+    <w:nsid w:val="37E64186"/>
+    <w:multiLevelType w:val="hybridMultilevel"/>
+    <w:tmpl w:val="FDBA90B2"/>
+    <w:lvl w:ilvl="0" w:tplc="0415000F">
+      <w:start w:val="1"/>
+      <w:numFmt w:val="decimal"/>
+      <w:lvlText w:val="%1."/>
+      <w:lvlJc w:val="left"/>
+      <w:pPr>
+        <w:ind w:left="720" w:hanging="360"/>
+      </w:pPr>
+    </w:lvl>
+    <w:lvl w:ilvl="1" w:tplc="04150019" w:tentative="1">
+      <w:start w:val="1"/>
+      <w:numFmt w:val="lowerLetter"/>
+      <w:lvlText w:val="%2."/>
+      <w:lvlJc w:val="left"/>
+      <w:pPr>
+        <w:ind w:left="1440" w:hanging="360"/>
+      </w:pPr>
+    </w:lvl>
+    <w:lvl w:ilvl="2" w:tplc="0415001B" w:tentative="1">
+      <w:start w:val="1"/>
+      <w:numFmt w:val="lowerRoman"/>
+      <w:lvlText w:val="%3."/>
+      <w:lvlJc w:val="right"/>
+      <w:pPr>
+        <w:ind w:left="2160" w:hanging="180"/>
+      </w:pPr>
+    </w:lvl>
+    <w:lvl w:ilvl="3" w:tplc="0415000F" w:tentative="1">
+      <w:start w:val="1"/>
+      <w:numFmt w:val="decimal"/>
+      <w:lvlText w:val="%4."/>
+      <w:lvlJc w:val="left"/>
+      <w:pPr>
+        <w:ind w:left="2880" w:hanging="360"/>
+      </w:pPr>
+    </w:lvl>
+    <w:lvl w:ilvl="4" w:tplc="04150019" w:tentative="1">
+      <w:start w:val="1"/>
+      <w:numFmt w:val="lowerLetter"/>
+      <w:lvlText w:val="%5."/>
+      <w:lvlJc w:val="left"/>
+      <w:pPr>
+        <w:ind w:left="3600" w:hanging="360"/>
+      </w:pPr>
+    </w:lvl>
+    <w:lvl w:ilvl="5" w:tplc="0415001B" w:tentative="1">
+      <w:start w:val="1"/>
+      <w:numFmt w:val="lowerRoman"/>
+      <w:lvlText w:val="%6."/>
+      <w:lvlJc w:val="right"/>
+      <w:pPr>
+        <w:ind w:left="4320" w:hanging="180"/>
+      </w:pPr>
+    </w:lvl>
+    <w:lvl w:ilvl="6" w:tplc="0415000F" w:tentative="1">
+      <w:start w:val="1"/>
+      <w:numFmt w:val="decimal"/>
+      <w:lvlText w:val="%7."/>
+      <w:lvlJc w:val="left"/>
+      <w:pPr>
+        <w:ind w:left="5040" w:hanging="360"/>
+      </w:pPr>
+    </w:lvl>
+    <w:lvl w:ilvl="7" w:tplc="04150019" w:tentative="1">
+      <w:start w:val="1"/>
+      <w:numFmt w:val="lowerLetter"/>
+      <w:lvlText w:val="%8."/>
+      <w:lvlJc w:val="left"/>
+      <w:pPr>
+        <w:ind w:left="5760" w:hanging="360"/>
+      </w:pPr>
+    </w:lvl>
+    <w:lvl w:ilvl="8" w:tplc="0415001B" w:tentative="1">
+      <w:start w:val="1"/>
+      <w:numFmt w:val="lowerRoman"/>
+      <w:lvlText w:val="%9."/>
+      <w:lvlJc w:val="right"/>
+      <w:pPr>
+        <w:ind w:left="6480" w:hanging="180"/>
+      </w:pPr>
+    </w:lvl>
+  </w:abstractNum>
+  <w:abstractNum w:abstractNumId="12">
     <w:nsid w:val="3998355E"/>
     <w:multiLevelType w:val="multilevel"/>
     <w:tmpl w:val="2A1A7A62"/>
@@ -9054,7 +10940,120 @@
       </w:rPr>
     </w:lvl>
   </w:abstractNum>
-  <w:abstractNum w:abstractNumId="11">
+  <w:abstractNum w:abstractNumId="13">
+    <w:nsid w:val="3C000608"/>
+    <w:multiLevelType w:val="hybridMultilevel"/>
+    <w:tmpl w:val="02E68DC6"/>
+    <w:lvl w:ilvl="0" w:tplc="04150001">
+      <w:start w:val="1"/>
+      <w:numFmt w:val="bullet"/>
+      <w:lvlText w:val=""/>
+      <w:lvlJc w:val="left"/>
+      <w:pPr>
+        <w:ind w:left="720" w:hanging="360"/>
+      </w:pPr>
+      <w:rPr>
+        <w:rFonts w:ascii="Symbol" w:hAnsi="Symbol" w:hint="default"/>
+      </w:rPr>
+    </w:lvl>
+    <w:lvl w:ilvl="1" w:tplc="04150003" w:tentative="1">
+      <w:start w:val="1"/>
+      <w:numFmt w:val="bullet"/>
+      <w:lvlText w:val="o"/>
+      <w:lvlJc w:val="left"/>
+      <w:pPr>
+        <w:ind w:left="1440" w:hanging="360"/>
+      </w:pPr>
+      <w:rPr>
+        <w:rFonts w:ascii="Courier New" w:hAnsi="Courier New" w:cs="Courier New" w:hint="default"/>
+      </w:rPr>
+    </w:lvl>
+    <w:lvl w:ilvl="2" w:tplc="04150005" w:tentative="1">
+      <w:start w:val="1"/>
+      <w:numFmt w:val="bullet"/>
+      <w:lvlText w:val=""/>
+      <w:lvlJc w:val="left"/>
+      <w:pPr>
+        <w:ind w:left="2160" w:hanging="360"/>
+      </w:pPr>
+      <w:rPr>
+        <w:rFonts w:ascii="Wingdings" w:hAnsi="Wingdings" w:hint="default"/>
+      </w:rPr>
+    </w:lvl>
+    <w:lvl w:ilvl="3" w:tplc="04150001" w:tentative="1">
+      <w:start w:val="1"/>
+      <w:numFmt w:val="bullet"/>
+      <w:lvlText w:val=""/>
+      <w:lvlJc w:val="left"/>
+      <w:pPr>
+        <w:ind w:left="2880" w:hanging="360"/>
+      </w:pPr>
+      <w:rPr>
+        <w:rFonts w:ascii="Symbol" w:hAnsi="Symbol" w:hint="default"/>
+      </w:rPr>
+    </w:lvl>
+    <w:lvl w:ilvl="4" w:tplc="04150003" w:tentative="1">
+      <w:start w:val="1"/>
+      <w:numFmt w:val="bullet"/>
+      <w:lvlText w:val="o"/>
+      <w:lvlJc w:val="left"/>
+      <w:pPr>
+        <w:ind w:left="3600" w:hanging="360"/>
+      </w:pPr>
+      <w:rPr>
+        <w:rFonts w:ascii="Courier New" w:hAnsi="Courier New" w:cs="Courier New" w:hint="default"/>
+      </w:rPr>
+    </w:lvl>
+    <w:lvl w:ilvl="5" w:tplc="04150005" w:tentative="1">
+      <w:start w:val="1"/>
+      <w:numFmt w:val="bullet"/>
+      <w:lvlText w:val=""/>
+      <w:lvlJc w:val="left"/>
+      <w:pPr>
+        <w:ind w:left="4320" w:hanging="360"/>
+      </w:pPr>
+      <w:rPr>
+        <w:rFonts w:ascii="Wingdings" w:hAnsi="Wingdings" w:hint="default"/>
+      </w:rPr>
+    </w:lvl>
+    <w:lvl w:ilvl="6" w:tplc="04150001" w:tentative="1">
+      <w:start w:val="1"/>
+      <w:numFmt w:val="bullet"/>
+      <w:lvlText w:val=""/>
+      <w:lvlJc w:val="left"/>
+      <w:pPr>
+        <w:ind w:left="5040" w:hanging="360"/>
+      </w:pPr>
+      <w:rPr>
+        <w:rFonts w:ascii="Symbol" w:hAnsi="Symbol" w:hint="default"/>
+      </w:rPr>
+    </w:lvl>
+    <w:lvl w:ilvl="7" w:tplc="04150003" w:tentative="1">
+      <w:start w:val="1"/>
+      <w:numFmt w:val="bullet"/>
+      <w:lvlText w:val="o"/>
+      <w:lvlJc w:val="left"/>
+      <w:pPr>
+        <w:ind w:left="5760" w:hanging="360"/>
+      </w:pPr>
+      <w:rPr>
+        <w:rFonts w:ascii="Courier New" w:hAnsi="Courier New" w:cs="Courier New" w:hint="default"/>
+      </w:rPr>
+    </w:lvl>
+    <w:lvl w:ilvl="8" w:tplc="04150005" w:tentative="1">
+      <w:start w:val="1"/>
+      <w:numFmt w:val="bullet"/>
+      <w:lvlText w:val=""/>
+      <w:lvlJc w:val="left"/>
+      <w:pPr>
+        <w:ind w:left="6480" w:hanging="360"/>
+      </w:pPr>
+      <w:rPr>
+        <w:rFonts w:ascii="Wingdings" w:hAnsi="Wingdings" w:hint="default"/>
+      </w:rPr>
+    </w:lvl>
+  </w:abstractNum>
+  <w:abstractNum w:abstractNumId="14">
     <w:nsid w:val="703B5E1D"/>
     <w:multiLevelType w:val="hybridMultilevel"/>
     <w:tmpl w:val="75606AF0"/>
@@ -9167,7 +11166,7 @@
       </w:rPr>
     </w:lvl>
   </w:abstractNum>
-  <w:abstractNum w:abstractNumId="12">
+  <w:abstractNum w:abstractNumId="15">
     <w:nsid w:val="72655FE7"/>
     <w:multiLevelType w:val="hybridMultilevel"/>
     <w:tmpl w:val="C6B809DE"/>
@@ -9254,7 +11253,7 @@
     </w:lvl>
   </w:abstractNum>
   <w:num w:numId="1">
-    <w:abstractNumId w:val="9"/>
+    <w:abstractNumId w:val="10"/>
   </w:num>
   <w:num w:numId="2">
     <w:abstractNumId w:val="0"/>
@@ -9263,40 +11262,49 @@
     <w:abstractNumId w:val="1"/>
   </w:num>
   <w:num w:numId="4">
-    <w:abstractNumId w:val="8"/>
+    <w:abstractNumId w:val="9"/>
   </w:num>
   <w:num w:numId="5">
     <w:abstractNumId w:val="4"/>
   </w:num>
   <w:num w:numId="6">
-    <w:abstractNumId w:val="6"/>
+    <w:abstractNumId w:val="7"/>
   </w:num>
   <w:num w:numId="7">
-    <w:abstractNumId w:val="11"/>
+    <w:abstractNumId w:val="14"/>
   </w:num>
   <w:num w:numId="8">
-    <w:abstractNumId w:val="10"/>
+    <w:abstractNumId w:val="12"/>
   </w:num>
   <w:num w:numId="9">
     <w:abstractNumId w:val="2"/>
   </w:num>
   <w:num w:numId="10">
-    <w:abstractNumId w:val="5"/>
+    <w:abstractNumId w:val="6"/>
   </w:num>
   <w:num w:numId="11">
-    <w:abstractNumId w:val="7"/>
+    <w:abstractNumId w:val="8"/>
   </w:num>
   <w:num w:numId="12">
-    <w:abstractNumId w:val="12"/>
+    <w:abstractNumId w:val="15"/>
   </w:num>
   <w:num w:numId="13">
     <w:abstractNumId w:val="3"/>
+  </w:num>
+  <w:num w:numId="14">
+    <w:abstractNumId w:val="5"/>
+  </w:num>
+  <w:num w:numId="15">
+    <w:abstractNumId w:val="13"/>
+  </w:num>
+  <w:num w:numId="16">
+    <w:abstractNumId w:val="11"/>
   </w:num>
 </w:numbering>
 </file>
 
 <file path=word/styles.xml><?xml version="1.0" encoding="utf-8"?>
-<w:styles xmlns:mc="http://schemas.openxmlformats.org/markup-compatibility/2006" xmlns:r="http://schemas.openxmlformats.org/officeDocument/2006/relationships" xmlns:w="http://schemas.openxmlformats.org/wordprocessingml/2006/main" xmlns:w14="http://schemas.microsoft.com/office/word/2010/wordml" mc:Ignorable="w14">
+<w:styles xmlns:r="http://schemas.openxmlformats.org/officeDocument/2006/relationships" xmlns:w="http://schemas.openxmlformats.org/wordprocessingml/2006/main">
   <w:docDefaults>
     <w:rPrDefault>
       <w:rPr>
@@ -9708,6 +11716,7 @@
   <w:style w:type="character" w:default="1" w:styleId="Domylnaczcionkaakapitu">
     <w:name w:val="Default Paragraph Font"/>
     <w:uiPriority w:val="1"/>
+    <w:semiHidden/>
     <w:unhideWhenUsed/>
   </w:style>
   <w:style w:type="table" w:default="1" w:styleId="Standardowy">
@@ -9715,6 +11724,7 @@
     <w:uiPriority w:val="99"/>
     <w:semiHidden/>
     <w:unhideWhenUsed/>
+    <w:qFormat/>
     <w:tblPr>
       <w:tblInd w:w="0" w:type="dxa"/>
       <w:tblCellMar>
@@ -10123,6 +12133,85 @@
       <w:rFonts w:ascii="Consolas" w:hAnsi="Consolas"/>
       <w:sz w:val="24"/>
     </w:rPr>
+  </w:style>
+  <w:style w:type="paragraph" w:styleId="HTML-wstpniesformatowany">
+    <w:name w:val="HTML Preformatted"/>
+    <w:basedOn w:val="Normalny"/>
+    <w:link w:val="HTML-wstpniesformatowanyZnak"/>
+    <w:uiPriority w:val="99"/>
+    <w:unhideWhenUsed/>
+    <w:rsid w:val="000E6CCF"/>
+    <w:pPr>
+      <w:tabs>
+        <w:tab w:val="left" w:pos="916"/>
+        <w:tab w:val="left" w:pos="1832"/>
+        <w:tab w:val="left" w:pos="2748"/>
+        <w:tab w:val="left" w:pos="3664"/>
+        <w:tab w:val="left" w:pos="4580"/>
+        <w:tab w:val="left" w:pos="5496"/>
+        <w:tab w:val="left" w:pos="6412"/>
+        <w:tab w:val="left" w:pos="7328"/>
+        <w:tab w:val="left" w:pos="8244"/>
+        <w:tab w:val="left" w:pos="9160"/>
+        <w:tab w:val="left" w:pos="10076"/>
+        <w:tab w:val="left" w:pos="10992"/>
+        <w:tab w:val="left" w:pos="11908"/>
+        <w:tab w:val="left" w:pos="12824"/>
+        <w:tab w:val="left" w:pos="13740"/>
+        <w:tab w:val="left" w:pos="14656"/>
+      </w:tabs>
+      <w:spacing w:after="0" w:line="240" w:lineRule="auto"/>
+      <w:jc w:val="left"/>
+    </w:pPr>
+    <w:rPr>
+      <w:rFonts w:ascii="Courier New" w:eastAsia="Times New Roman" w:hAnsi="Courier New" w:cs="Courier New"/>
+      <w:sz w:val="20"/>
+      <w:szCs w:val="20"/>
+      <w:lang w:eastAsia="pl-PL"/>
+    </w:rPr>
+  </w:style>
+  <w:style w:type="character" w:customStyle="1" w:styleId="HTML-wstpniesformatowanyZnak">
+    <w:name w:val="HTML - wstępnie sformatowany Znak"/>
+    <w:basedOn w:val="Domylnaczcionkaakapitu"/>
+    <w:link w:val="HTML-wstpniesformatowany"/>
+    <w:uiPriority w:val="99"/>
+    <w:rsid w:val="000E6CCF"/>
+    <w:rPr>
+      <w:rFonts w:ascii="Courier New" w:eastAsia="Times New Roman" w:hAnsi="Courier New" w:cs="Courier New"/>
+      <w:sz w:val="20"/>
+      <w:szCs w:val="20"/>
+      <w:lang w:eastAsia="pl-PL"/>
+    </w:rPr>
+  </w:style>
+  <w:style w:type="character" w:customStyle="1" w:styleId="kwd">
+    <w:name w:val="kwd"/>
+    <w:basedOn w:val="Domylnaczcionkaakapitu"/>
+    <w:rsid w:val="000E6CCF"/>
+  </w:style>
+  <w:style w:type="character" w:customStyle="1" w:styleId="pln">
+    <w:name w:val="pln"/>
+    <w:basedOn w:val="Domylnaczcionkaakapitu"/>
+    <w:rsid w:val="000E6CCF"/>
+  </w:style>
+  <w:style w:type="character" w:customStyle="1" w:styleId="pun">
+    <w:name w:val="pun"/>
+    <w:basedOn w:val="Domylnaczcionkaakapitu"/>
+    <w:rsid w:val="000E6CCF"/>
+  </w:style>
+  <w:style w:type="character" w:customStyle="1" w:styleId="lit">
+    <w:name w:val="lit"/>
+    <w:basedOn w:val="Domylnaczcionkaakapitu"/>
+    <w:rsid w:val="000E6CCF"/>
+  </w:style>
+  <w:style w:type="character" w:customStyle="1" w:styleId="com">
+    <w:name w:val="com"/>
+    <w:basedOn w:val="Domylnaczcionkaakapitu"/>
+    <w:rsid w:val="000E6CCF"/>
+  </w:style>
+  <w:style w:type="character" w:customStyle="1" w:styleId="typ">
+    <w:name w:val="typ"/>
+    <w:basedOn w:val="Domylnaczcionkaakapitu"/>
+    <w:rsid w:val="000E6CCF"/>
   </w:style>
 </w:styles>
 </file>
@@ -10891,6 +12980,329 @@
 </w:styles>
 </file>
 
+<file path=word/glossary/document.xml><?xml version="1.0" encoding="utf-8"?>
+<w:glossaryDocument xmlns:ve="http://schemas.openxmlformats.org/markup-compatibility/2006" xmlns:o="urn:schemas-microsoft-com:office:office" xmlns:r="http://schemas.openxmlformats.org/officeDocument/2006/relationships" xmlns:m="http://schemas.openxmlformats.org/officeDocument/2006/math" xmlns:v="urn:schemas-microsoft-com:vml" xmlns:wp="http://schemas.openxmlformats.org/drawingml/2006/wordprocessingDrawing" xmlns:w10="urn:schemas-microsoft-com:office:word" xmlns:w="http://schemas.openxmlformats.org/wordprocessingml/2006/main" xmlns:wne="http://schemas.microsoft.com/office/word/2006/wordml">
+  <w:docParts/>
+</w:glossaryDocument>
+</file>
+
+<file path=word/glossary/fontTable.xml><?xml version="1.0" encoding="utf-8"?>
+<w:fonts xmlns:r="http://schemas.openxmlformats.org/officeDocument/2006/relationships" xmlns:w="http://schemas.openxmlformats.org/wordprocessingml/2006/main">
+  <w:font w:name="Times New Roman">
+    <w:panose1 w:val="02020603050405020304"/>
+    <w:charset w:val="EE"/>
+    <w:family w:val="roman"/>
+    <w:pitch w:val="variable"/>
+    <w:sig w:usb0="E0002EFF" w:usb1="C0007843" w:usb2="00000009" w:usb3="00000000" w:csb0="000001FF" w:csb1="00000000"/>
+  </w:font>
+  <w:font w:name="Symbol">
+    <w:panose1 w:val="05050102010706020507"/>
+    <w:charset w:val="02"/>
+    <w:family w:val="roman"/>
+    <w:pitch w:val="variable"/>
+    <w:sig w:usb0="00000000" w:usb1="10000000" w:usb2="00000000" w:usb3="00000000" w:csb0="80000000" w:csb1="00000000"/>
+  </w:font>
+  <w:font w:name="Courier New">
+    <w:panose1 w:val="02070309020205020404"/>
+    <w:charset w:val="EE"/>
+    <w:family w:val="modern"/>
+    <w:pitch w:val="fixed"/>
+    <w:sig w:usb0="E0002EFF" w:usb1="C0007843" w:usb2="00000009" w:usb3="00000000" w:csb0="000001FF" w:csb1="00000000"/>
+  </w:font>
+  <w:font w:name="Wingdings">
+    <w:panose1 w:val="05000000000000000000"/>
+    <w:charset w:val="02"/>
+    <w:family w:val="auto"/>
+    <w:pitch w:val="variable"/>
+    <w:sig w:usb0="00000000" w:usb1="10000000" w:usb2="00000000" w:usb3="00000000" w:csb0="80000000" w:csb1="00000000"/>
+  </w:font>
+  <w:font w:name="Calibri">
+    <w:panose1 w:val="020F0502020204030204"/>
+    <w:charset w:val="EE"/>
+    <w:family w:val="swiss"/>
+    <w:pitch w:val="variable"/>
+    <w:sig w:usb0="E00002FF" w:usb1="4000ACFF" w:usb2="00000001" w:usb3="00000000" w:csb0="0000019F" w:csb1="00000000"/>
+  </w:font>
+  <w:font w:name="Cambria">
+    <w:panose1 w:val="02040503050406030204"/>
+    <w:charset w:val="EE"/>
+    <w:family w:val="roman"/>
+    <w:pitch w:val="variable"/>
+    <w:sig w:usb0="E00002FF" w:usb1="400004FF" w:usb2="00000000" w:usb3="00000000" w:csb0="0000019F" w:csb1="00000000"/>
+  </w:font>
+  <w:font w:name="Tahoma">
+    <w:panose1 w:val="020B0604030504040204"/>
+    <w:charset w:val="EE"/>
+    <w:family w:val="swiss"/>
+    <w:pitch w:val="variable"/>
+    <w:sig w:usb0="E1002EFF" w:usb1="C000605B" w:usb2="00000029" w:usb3="00000000" w:csb0="000101FF" w:csb1="00000000"/>
+  </w:font>
+  <w:font w:name="Open Sans">
+    <w:altName w:val="Tahoma"/>
+    <w:panose1 w:val="020B0606030504020204"/>
+    <w:charset w:val="EE"/>
+    <w:family w:val="swiss"/>
+    <w:pitch w:val="variable"/>
+    <w:sig w:usb0="E00002EF" w:usb1="4000205B" w:usb2="00000028" w:usb3="00000000" w:csb0="0000019F" w:csb1="00000000"/>
+  </w:font>
+  <w:font w:name="Consolas">
+    <w:panose1 w:val="020B0609020204030204"/>
+    <w:charset w:val="EE"/>
+    <w:family w:val="modern"/>
+    <w:pitch w:val="fixed"/>
+    <w:sig w:usb0="E00002FF" w:usb1="0000FCFF" w:usb2="00000001" w:usb3="00000000" w:csb0="0000019F" w:csb1="00000000"/>
+  </w:font>
+  <w:font w:name="Cambria Math">
+    <w:panose1 w:val="02040503050406030204"/>
+    <w:charset w:val="EE"/>
+    <w:family w:val="roman"/>
+    <w:pitch w:val="variable"/>
+    <w:sig w:usb0="E00002FF" w:usb1="420024FF" w:usb2="00000000" w:usb3="00000000" w:csb0="0000019F" w:csb1="00000000"/>
+  </w:font>
+</w:fonts>
+</file>
+
+<file path=word/glossary/settings.xml><?xml version="1.0" encoding="utf-8"?>
+<w:settings xmlns:o="urn:schemas-microsoft-com:office:office" xmlns:r="http://schemas.openxmlformats.org/officeDocument/2006/relationships" xmlns:m="http://schemas.openxmlformats.org/officeDocument/2006/math" xmlns:v="urn:schemas-microsoft-com:vml" xmlns:w10="urn:schemas-microsoft-com:office:word" xmlns:w="http://schemas.openxmlformats.org/wordprocessingml/2006/main" xmlns:sl="http://schemas.openxmlformats.org/schemaLibrary/2006/main">
+  <w:view w:val="normal"/>
+  <w:defaultTabStop w:val="708"/>
+  <w:hyphenationZone w:val="425"/>
+  <w:characterSpacingControl w:val="doNotCompress"/>
+  <w:compat>
+    <w:useFELayout/>
+  </w:compat>
+  <w:rsids>
+    <w:rsidRoot w:val="00F5730A"/>
+    <w:rsid w:val="001D6E1C"/>
+    <w:rsid w:val="00F5730A"/>
+  </w:rsids>
+  <m:mathPr>
+    <m:mathFont m:val="Cambria Math"/>
+    <m:brkBin m:val="before"/>
+    <m:brkBinSub m:val="--"/>
+    <m:smallFrac m:val="off"/>
+    <m:dispDef/>
+    <m:lMargin m:val="0"/>
+    <m:rMargin m:val="0"/>
+    <m:defJc m:val="centerGroup"/>
+    <m:wrapIndent m:val="1440"/>
+    <m:intLim m:val="subSup"/>
+    <m:naryLim m:val="undOvr"/>
+  </m:mathPr>
+  <w:themeFontLang w:val="pl-PL"/>
+  <w:clrSchemeMapping w:bg1="light1" w:t1="dark1" w:bg2="light2" w:t2="dark2" w:accent1="accent1" w:accent2="accent2" w:accent3="accent3" w:accent4="accent4" w:accent5="accent5" w:accent6="accent6" w:hyperlink="hyperlink" w:followedHyperlink="followedHyperlink"/>
+  <w:decimalSymbol w:val=","/>
+  <w:listSeparator w:val=";"/>
+</w:settings>
+</file>
+
+<file path=word/glossary/styles.xml><?xml version="1.0" encoding="utf-8"?>
+<w:styles xmlns:r="http://schemas.openxmlformats.org/officeDocument/2006/relationships" xmlns:w="http://schemas.openxmlformats.org/wordprocessingml/2006/main">
+  <w:docDefaults>
+    <w:rPrDefault>
+      <w:rPr>
+        <w:rFonts w:asciiTheme="minorHAnsi" w:eastAsiaTheme="minorEastAsia" w:hAnsiTheme="minorHAnsi" w:cstheme="minorBidi"/>
+        <w:sz w:val="22"/>
+        <w:szCs w:val="22"/>
+        <w:lang w:val="pl-PL" w:eastAsia="pl-PL" w:bidi="ar-SA"/>
+      </w:rPr>
+    </w:rPrDefault>
+    <w:pPrDefault>
+      <w:pPr>
+        <w:spacing w:after="200" w:line="276" w:lineRule="auto"/>
+      </w:pPr>
+    </w:pPrDefault>
+  </w:docDefaults>
+  <w:latentStyles w:defLockedState="0" w:defUIPriority="99" w:defSemiHidden="1" w:defUnhideWhenUsed="1" w:defQFormat="0" w:count="267">
+    <w:lsdException w:name="Normal" w:semiHidden="0" w:uiPriority="0" w:unhideWhenUsed="0" w:qFormat="1"/>
+    <w:lsdException w:name="heading 1" w:semiHidden="0" w:uiPriority="9" w:unhideWhenUsed="0" w:qFormat="1"/>
+    <w:lsdException w:name="heading 2" w:uiPriority="9" w:qFormat="1"/>
+    <w:lsdException w:name="heading 3" w:uiPriority="9" w:qFormat="1"/>
+    <w:lsdException w:name="heading 4" w:uiPriority="9" w:qFormat="1"/>
+    <w:lsdException w:name="heading 5" w:uiPriority="9" w:qFormat="1"/>
+    <w:lsdException w:name="heading 6" w:uiPriority="9" w:qFormat="1"/>
+    <w:lsdException w:name="heading 7" w:uiPriority="9" w:qFormat="1"/>
+    <w:lsdException w:name="heading 8" w:uiPriority="9" w:qFormat="1"/>
+    <w:lsdException w:name="heading 9" w:uiPriority="9" w:qFormat="1"/>
+    <w:lsdException w:name="toc 1" w:uiPriority="39"/>
+    <w:lsdException w:name="toc 2" w:uiPriority="39"/>
+    <w:lsdException w:name="toc 3" w:uiPriority="39"/>
+    <w:lsdException w:name="toc 4" w:uiPriority="39"/>
+    <w:lsdException w:name="toc 5" w:uiPriority="39"/>
+    <w:lsdException w:name="toc 6" w:uiPriority="39"/>
+    <w:lsdException w:name="toc 7" w:uiPriority="39"/>
+    <w:lsdException w:name="toc 8" w:uiPriority="39"/>
+    <w:lsdException w:name="toc 9" w:uiPriority="39"/>
+    <w:lsdException w:name="caption" w:uiPriority="35" w:qFormat="1"/>
+    <w:lsdException w:name="Title" w:semiHidden="0" w:uiPriority="10" w:unhideWhenUsed="0" w:qFormat="1"/>
+    <w:lsdException w:name="Default Paragraph Font" w:uiPriority="1"/>
+    <w:lsdException w:name="Subtitle" w:semiHidden="0" w:uiPriority="11" w:unhideWhenUsed="0" w:qFormat="1"/>
+    <w:lsdException w:name="Strong" w:semiHidden="0" w:uiPriority="22" w:unhideWhenUsed="0" w:qFormat="1"/>
+    <w:lsdException w:name="Emphasis" w:semiHidden="0" w:uiPriority="20" w:unhideWhenUsed="0" w:qFormat="1"/>
+    <w:lsdException w:name="Table Grid" w:semiHidden="0" w:uiPriority="59" w:unhideWhenUsed="0"/>
+    <w:lsdException w:name="Placeholder Text" w:unhideWhenUsed="0"/>
+    <w:lsdException w:name="No Spacing" w:semiHidden="0" w:uiPriority="1" w:unhideWhenUsed="0" w:qFormat="1"/>
+    <w:lsdException w:name="Light Shading" w:semiHidden="0" w:uiPriority="60" w:unhideWhenUsed="0"/>
+    <w:lsdException w:name="Light List" w:semiHidden="0" w:uiPriority="61" w:unhideWhenUsed="0"/>
+    <w:lsdException w:name="Light Grid" w:semiHidden="0" w:uiPriority="62" w:unhideWhenUsed="0"/>
+    <w:lsdException w:name="Medium Shading 1" w:semiHidden="0" w:uiPriority="63" w:unhideWhenUsed="0"/>
+    <w:lsdException w:name="Medium Shading 2" w:semiHidden="0" w:uiPriority="64" w:unhideWhenUsed="0"/>
+    <w:lsdException w:name="Medium List 1" w:semiHidden="0" w:uiPriority="65" w:unhideWhenUsed="0"/>
+    <w:lsdException w:name="Medium List 2" w:semiHidden="0" w:uiPriority="66" w:unhideWhenUsed="0"/>
+    <w:lsdException w:name="Medium Grid 1" w:semiHidden="0" w:uiPriority="67" w:unhideWhenUsed="0"/>
+    <w:lsdException w:name="Medium Grid 2" w:semiHidden="0" w:uiPriority="68" w:unhideWhenUsed="0"/>
+    <w:lsdException w:name="Medium Grid 3" w:semiHidden="0" w:uiPriority="69" w:unhideWhenUsed="0"/>
+    <w:lsdException w:name="Dark List" w:semiHidden="0" w:uiPriority="70" w:unhideWhenUsed="0"/>
+    <w:lsdException w:name="Colorful Shading" w:semiHidden="0" w:uiPriority="71" w:unhideWhenUsed="0"/>
+    <w:lsdException w:name="Colorful List" w:semiHidden="0" w:uiPriority="72" w:unhideWhenUsed="0"/>
+    <w:lsdException w:name="Colorful Grid" w:semiHidden="0" w:uiPriority="73" w:unhideWhenUsed="0"/>
+    <w:lsdException w:name="Light Shading Accent 1" w:semiHidden="0" w:uiPriority="60" w:unhideWhenUsed="0"/>
+    <w:lsdException w:name="Light List Accent 1" w:semiHidden="0" w:uiPriority="61" w:unhideWhenUsed="0"/>
+    <w:lsdException w:name="Light Grid Accent 1" w:semiHidden="0" w:uiPriority="62" w:unhideWhenUsed="0"/>
+    <w:lsdException w:name="Medium Shading 1 Accent 1" w:semiHidden="0" w:uiPriority="63" w:unhideWhenUsed="0"/>
+    <w:lsdException w:name="Medium Shading 2 Accent 1" w:semiHidden="0" w:uiPriority="64" w:unhideWhenUsed="0"/>
+    <w:lsdException w:name="Medium List 1 Accent 1" w:semiHidden="0" w:uiPriority="65" w:unhideWhenUsed="0"/>
+    <w:lsdException w:name="Revision" w:unhideWhenUsed="0"/>
+    <w:lsdException w:name="List Paragraph" w:semiHidden="0" w:uiPriority="34" w:unhideWhenUsed="0" w:qFormat="1"/>
+    <w:lsdException w:name="Quote" w:semiHidden="0" w:uiPriority="29" w:unhideWhenUsed="0" w:qFormat="1"/>
+    <w:lsdException w:name="Intense Quote" w:semiHidden="0" w:uiPriority="30" w:unhideWhenUsed="0" w:qFormat="1"/>
+    <w:lsdException w:name="Medium List 2 Accent 1" w:semiHidden="0" w:uiPriority="66" w:unhideWhenUsed="0"/>
+    <w:lsdException w:name="Medium Grid 1 Accent 1" w:semiHidden="0" w:uiPriority="67" w:unhideWhenUsed="0"/>
+    <w:lsdException w:name="Medium Grid 2 Accent 1" w:semiHidden="0" w:uiPriority="68" w:unhideWhenUsed="0"/>
+    <w:lsdException w:name="Medium Grid 3 Accent 1" w:semiHidden="0" w:uiPriority="69" w:unhideWhenUsed="0"/>
+    <w:lsdException w:name="Dark List Accent 1" w:semiHidden="0" w:uiPriority="70" w:unhideWhenUsed="0"/>
+    <w:lsdException w:name="Colorful Shading Accent 1" w:semiHidden="0" w:uiPriority="71" w:unhideWhenUsed="0"/>
+    <w:lsdException w:name="Colorful List Accent 1" w:semiHidden="0" w:uiPriority="72" w:unhideWhenUsed="0"/>
+    <w:lsdException w:name="Colorful Grid Accent 1" w:semiHidden="0" w:uiPriority="73" w:unhideWhenUsed="0"/>
+    <w:lsdException w:name="Light Shading Accent 2" w:semiHidden="0" w:uiPriority="60" w:unhideWhenUsed="0"/>
+    <w:lsdException w:name="Light List Accent 2" w:semiHidden="0" w:uiPriority="61" w:unhideWhenUsed="0"/>
+    <w:lsdException w:name="Light Grid Accent 2" w:semiHidden="0" w:uiPriority="62" w:unhideWhenUsed="0"/>
+    <w:lsdException w:name="Medium Shading 1 Accent 2" w:semiHidden="0" w:uiPriority="63" w:unhideWhenUsed="0"/>
+    <w:lsdException w:name="Medium Shading 2 Accent 2" w:semiHidden="0" w:uiPriority="64" w:unhideWhenUsed="0"/>
+    <w:lsdException w:name="Medium List 1 Accent 2" w:semiHidden="0" w:uiPriority="65" w:unhideWhenUsed="0"/>
+    <w:lsdException w:name="Medium List 2 Accent 2" w:semiHidden="0" w:uiPriority="66" w:unhideWhenUsed="0"/>
+    <w:lsdException w:name="Medium Grid 1 Accent 2" w:semiHidden="0" w:uiPriority="67" w:unhideWhenUsed="0"/>
+    <w:lsdException w:name="Medium Grid 2 Accent 2" w:semiHidden="0" w:uiPriority="68" w:unhideWhenUsed="0"/>
+    <w:lsdException w:name="Medium Grid 3 Accent 2" w:semiHidden="0" w:uiPriority="69" w:unhideWhenUsed="0"/>
+    <w:lsdException w:name="Dark List Accent 2" w:semiHidden="0" w:uiPriority="70" w:unhideWhenUsed="0"/>
+    <w:lsdException w:name="Colorful Shading Accent 2" w:semiHidden="0" w:uiPriority="71" w:unhideWhenUsed="0"/>
+    <w:lsdException w:name="Colorful List Accent 2" w:semiHidden="0" w:uiPriority="72" w:unhideWhenUsed="0"/>
+    <w:lsdException w:name="Colorful Grid Accent 2" w:semiHidden="0" w:uiPriority="73" w:unhideWhenUsed="0"/>
+    <w:lsdException w:name="Light Shading Accent 3" w:semiHidden="0" w:uiPriority="60" w:unhideWhenUsed="0"/>
+    <w:lsdException w:name="Light List Accent 3" w:semiHidden="0" w:uiPriority="61" w:unhideWhenUsed="0"/>
+    <w:lsdException w:name="Light Grid Accent 3" w:semiHidden="0" w:uiPriority="62" w:unhideWhenUsed="0"/>
+    <w:lsdException w:name="Medium Shading 1 Accent 3" w:semiHidden="0" w:uiPriority="63" w:unhideWhenUsed="0"/>
+    <w:lsdException w:name="Medium Shading 2 Accent 3" w:semiHidden="0" w:uiPriority="64" w:unhideWhenUsed="0"/>
+    <w:lsdException w:name="Medium List 1 Accent 3" w:semiHidden="0" w:uiPriority="65" w:unhideWhenUsed="0"/>
+    <w:lsdException w:name="Medium List 2 Accent 3" w:semiHidden="0" w:uiPriority="66" w:unhideWhenUsed="0"/>
+    <w:lsdException w:name="Medium Grid 1 Accent 3" w:semiHidden="0" w:uiPriority="67" w:unhideWhenUsed="0"/>
+    <w:lsdException w:name="Medium Grid 2 Accent 3" w:semiHidden="0" w:uiPriority="68" w:unhideWhenUsed="0"/>
+    <w:lsdException w:name="Medium Grid 3 Accent 3" w:semiHidden="0" w:uiPriority="69" w:unhideWhenUsed="0"/>
+    <w:lsdException w:name="Dark List Accent 3" w:semiHidden="0" w:uiPriority="70" w:unhideWhenUsed="0"/>
+    <w:lsdException w:name="Colorful Shading Accent 3" w:semiHidden="0" w:uiPriority="71" w:unhideWhenUsed="0"/>
+    <w:lsdException w:name="Colorful List Accent 3" w:semiHidden="0" w:uiPriority="72" w:unhideWhenUsed="0"/>
+    <w:lsdException w:name="Colorful Grid Accent 3" w:semiHidden="0" w:uiPriority="73" w:unhideWhenUsed="0"/>
+    <w:lsdException w:name="Light Shading Accent 4" w:semiHidden="0" w:uiPriority="60" w:unhideWhenUsed="0"/>
+    <w:lsdException w:name="Light List Accent 4" w:semiHidden="0" w:uiPriority="61" w:unhideWhenUsed="0"/>
+    <w:lsdException w:name="Light Grid Accent 4" w:semiHidden="0" w:uiPriority="62" w:unhideWhenUsed="0"/>
+    <w:lsdException w:name="Medium Shading 1 Accent 4" w:semiHidden="0" w:uiPriority="63" w:unhideWhenUsed="0"/>
+    <w:lsdException w:name="Medium Shading 2 Accent 4" w:semiHidden="0" w:uiPriority="64" w:unhideWhenUsed="0"/>
+    <w:lsdException w:name="Medium List 1 Accent 4" w:semiHidden="0" w:uiPriority="65" w:unhideWhenUsed="0"/>
+    <w:lsdException w:name="Medium List 2 Accent 4" w:semiHidden="0" w:uiPriority="66" w:unhideWhenUsed="0"/>
+    <w:lsdException w:name="Medium Grid 1 Accent 4" w:semiHidden="0" w:uiPriority="67" w:unhideWhenUsed="0"/>
+    <w:lsdException w:name="Medium Grid 2 Accent 4" w:semiHidden="0" w:uiPriority="68" w:unhideWhenUsed="0"/>
+    <w:lsdException w:name="Medium Grid 3 Accent 4" w:semiHidden="0" w:uiPriority="69" w:unhideWhenUsed="0"/>
+    <w:lsdException w:name="Dark List Accent 4" w:semiHidden="0" w:uiPriority="70" w:unhideWhenUsed="0"/>
+    <w:lsdException w:name="Colorful Shading Accent 4" w:semiHidden="0" w:uiPriority="71" w:unhideWhenUsed="0"/>
+    <w:lsdException w:name="Colorful List Accent 4" w:semiHidden="0" w:uiPriority="72" w:unhideWhenUsed="0"/>
+    <w:lsdException w:name="Colorful Grid Accent 4" w:semiHidden="0" w:uiPriority="73" w:unhideWhenUsed="0"/>
+    <w:lsdException w:name="Light Shading Accent 5" w:semiHidden="0" w:uiPriority="60" w:unhideWhenUsed="0"/>
+    <w:lsdException w:name="Light List Accent 5" w:semiHidden="0" w:uiPriority="61" w:unhideWhenUsed="0"/>
+    <w:lsdException w:name="Light Grid Accent 5" w:semiHidden="0" w:uiPriority="62" w:unhideWhenUsed="0"/>
+    <w:lsdException w:name="Medium Shading 1 Accent 5" w:semiHidden="0" w:uiPriority="63" w:unhideWhenUsed="0"/>
+    <w:lsdException w:name="Medium Shading 2 Accent 5" w:semiHidden="0" w:uiPriority="64" w:unhideWhenUsed="0"/>
+    <w:lsdException w:name="Medium List 1 Accent 5" w:semiHidden="0" w:uiPriority="65" w:unhideWhenUsed="0"/>
+    <w:lsdException w:name="Medium List 2 Accent 5" w:semiHidden="0" w:uiPriority="66" w:unhideWhenUsed="0"/>
+    <w:lsdException w:name="Medium Grid 1 Accent 5" w:semiHidden="0" w:uiPriority="67" w:unhideWhenUsed="0"/>
+    <w:lsdException w:name="Medium Grid 2 Accent 5" w:semiHidden="0" w:uiPriority="68" w:unhideWhenUsed="0"/>
+    <w:lsdException w:name="Medium Grid 3 Accent 5" w:semiHidden="0" w:uiPriority="69" w:unhideWhenUsed="0"/>
+    <w:lsdException w:name="Dark List Accent 5" w:semiHidden="0" w:uiPriority="70" w:unhideWhenUsed="0"/>
+    <w:lsdException w:name="Colorful Shading Accent 5" w:semiHidden="0" w:uiPriority="71" w:unhideWhenUsed="0"/>
+    <w:lsdException w:name="Colorful List Accent 5" w:semiHidden="0" w:uiPriority="72" w:unhideWhenUsed="0"/>
+    <w:lsdException w:name="Colorful Grid Accent 5" w:semiHidden="0" w:uiPriority="73" w:unhideWhenUsed="0"/>
+    <w:lsdException w:name="Light Shading Accent 6" w:semiHidden="0" w:uiPriority="60" w:unhideWhenUsed="0"/>
+    <w:lsdException w:name="Light List Accent 6" w:semiHidden="0" w:uiPriority="61" w:unhideWhenUsed="0"/>
+    <w:lsdException w:name="Light Grid Accent 6" w:semiHidden="0" w:uiPriority="62" w:unhideWhenUsed="0"/>
+    <w:lsdException w:name="Medium Shading 1 Accent 6" w:semiHidden="0" w:uiPriority="63" w:unhideWhenUsed="0"/>
+    <w:lsdException w:name="Medium Shading 2 Accent 6" w:semiHidden="0" w:uiPriority="64" w:unhideWhenUsed="0"/>
+    <w:lsdException w:name="Medium List 1 Accent 6" w:semiHidden="0" w:uiPriority="65" w:unhideWhenUsed="0"/>
+    <w:lsdException w:name="Medium List 2 Accent 6" w:semiHidden="0" w:uiPriority="66" w:unhideWhenUsed="0"/>
+    <w:lsdException w:name="Medium Grid 1 Accent 6" w:semiHidden="0" w:uiPriority="67" w:unhideWhenUsed="0"/>
+    <w:lsdException w:name="Medium Grid 2 Accent 6" w:semiHidden="0" w:uiPriority="68" w:unhideWhenUsed="0"/>
+    <w:lsdException w:name="Medium Grid 3 Accent 6" w:semiHidden="0" w:uiPriority="69" w:unhideWhenUsed="0"/>
+    <w:lsdException w:name="Dark List Accent 6" w:semiHidden="0" w:uiPriority="70" w:unhideWhenUsed="0"/>
+    <w:lsdException w:name="Colorful Shading Accent 6" w:semiHidden="0" w:uiPriority="71" w:unhideWhenUsed="0"/>
+    <w:lsdException w:name="Colorful List Accent 6" w:semiHidden="0" w:uiPriority="72" w:unhideWhenUsed="0"/>
+    <w:lsdException w:name="Colorful Grid Accent 6" w:semiHidden="0" w:uiPriority="73" w:unhideWhenUsed="0"/>
+    <w:lsdException w:name="Subtle Emphasis" w:semiHidden="0" w:uiPriority="19" w:unhideWhenUsed="0" w:qFormat="1"/>
+    <w:lsdException w:name="Intense Emphasis" w:semiHidden="0" w:uiPriority="21" w:unhideWhenUsed="0" w:qFormat="1"/>
+    <w:lsdException w:name="Subtle Reference" w:semiHidden="0" w:uiPriority="31" w:unhideWhenUsed="0" w:qFormat="1"/>
+    <w:lsdException w:name="Intense Reference" w:semiHidden="0" w:uiPriority="32" w:unhideWhenUsed="0" w:qFormat="1"/>
+    <w:lsdException w:name="Book Title" w:semiHidden="0" w:uiPriority="33" w:unhideWhenUsed="0" w:qFormat="1"/>
+    <w:lsdException w:name="Bibliography" w:uiPriority="37"/>
+    <w:lsdException w:name="TOC Heading" w:uiPriority="39" w:qFormat="1"/>
+  </w:latentStyles>
+  <w:style w:type="paragraph" w:default="1" w:styleId="Normalny">
+    <w:name w:val="Normal"/>
+    <w:qFormat/>
+  </w:style>
+  <w:style w:type="character" w:default="1" w:styleId="Domylnaczcionkaakapitu">
+    <w:name w:val="Default Paragraph Font"/>
+    <w:uiPriority w:val="1"/>
+    <w:semiHidden/>
+    <w:unhideWhenUsed/>
+  </w:style>
+  <w:style w:type="table" w:default="1" w:styleId="Standardowy">
+    <w:name w:val="Normal Table"/>
+    <w:uiPriority w:val="99"/>
+    <w:semiHidden/>
+    <w:unhideWhenUsed/>
+    <w:qFormat/>
+    <w:tblPr>
+      <w:tblInd w:w="0" w:type="dxa"/>
+      <w:tblCellMar>
+        <w:top w:w="0" w:type="dxa"/>
+        <w:left w:w="108" w:type="dxa"/>
+        <w:bottom w:w="0" w:type="dxa"/>
+        <w:right w:w="108" w:type="dxa"/>
+      </w:tblCellMar>
+    </w:tblPr>
+  </w:style>
+  <w:style w:type="numbering" w:default="1" w:styleId="Bezlisty">
+    <w:name w:val="No List"/>
+    <w:uiPriority w:val="99"/>
+    <w:semiHidden/>
+    <w:unhideWhenUsed/>
+  </w:style>
+  <w:style w:type="character" w:styleId="Tekstzastpczy">
+    <w:name w:val="Placeholder Text"/>
+    <w:basedOn w:val="Domylnaczcionkaakapitu"/>
+    <w:uiPriority w:val="99"/>
+    <w:semiHidden/>
+    <w:rsid w:val="00F5730A"/>
+    <w:rPr>
+      <w:color w:val="808080"/>
+    </w:rPr>
+  </w:style>
+</w:styles>
+</file>
+
+<file path=word/glossary/webSettings.xml><?xml version="1.0" encoding="utf-8"?>
+<w:webSettings xmlns:r="http://schemas.openxmlformats.org/officeDocument/2006/relationships" xmlns:w="http://schemas.openxmlformats.org/wordprocessingml/2006/main">
+  <w:optimizeForBrowser/>
+</w:webSettings>
+</file>
+
 <file path=word/theme/theme1.xml><?xml version="1.0" encoding="utf-8"?>
 <a:theme xmlns:a="http://schemas.openxmlformats.org/drawingml/2006/main" name="Motyw pakietu Office">
   <a:themeElements>
@@ -11181,7 +13593,7 @@
 </file>
 
 <file path=customXml/itemProps1.xml><?xml version="1.0" encoding="utf-8"?>
-<ds:datastoreItem xmlns:ds="http://schemas.openxmlformats.org/officeDocument/2006/customXml" ds:itemID="{A9C30E13-D30A-4DDB-9606-5951C40CEC32}">
+<ds:datastoreItem xmlns:ds="http://schemas.openxmlformats.org/officeDocument/2006/customXml" ds:itemID="{8A53A239-12C1-4C36-809F-2CF81777155E}">
   <ds:schemaRefs>
     <ds:schemaRef ds:uri="http://schemas.openxmlformats.org/officeDocument/2006/bibliography"/>
   </ds:schemaRefs>

--- a/PRACA INŻYNIERSKA.docx
+++ b/PRACA INŻYNIERSKA.docx
@@ -1,6 +1,6 @@
 
 <file path=word/document.xml><?xml version="1.0" encoding="utf-8"?>
-<w:document xmlns:ve="http://schemas.openxmlformats.org/markup-compatibility/2006" xmlns:o="urn:schemas-microsoft-com:office:office" xmlns:r="http://schemas.openxmlformats.org/officeDocument/2006/relationships" xmlns:m="http://schemas.openxmlformats.org/officeDocument/2006/math" xmlns:v="urn:schemas-microsoft-com:vml" xmlns:wp="http://schemas.openxmlformats.org/drawingml/2006/wordprocessingDrawing" xmlns:w10="urn:schemas-microsoft-com:office:word" xmlns:w="http://schemas.openxmlformats.org/wordprocessingml/2006/main" xmlns:wne="http://schemas.microsoft.com/office/word/2006/wordml">
+<w:document xmlns:wpc="http://schemas.microsoft.com/office/word/2010/wordprocessingCanvas" xmlns:mc="http://schemas.openxmlformats.org/markup-compatibility/2006" xmlns:o="urn:schemas-microsoft-com:office:office" xmlns:r="http://schemas.openxmlformats.org/officeDocument/2006/relationships" xmlns:m="http://schemas.openxmlformats.org/officeDocument/2006/math" xmlns:v="urn:schemas-microsoft-com:vml" xmlns:wp14="http://schemas.microsoft.com/office/word/2010/wordprocessingDrawing" xmlns:wp="http://schemas.openxmlformats.org/drawingml/2006/wordprocessingDrawing" xmlns:w10="urn:schemas-microsoft-com:office:word" xmlns:w="http://schemas.openxmlformats.org/wordprocessingml/2006/main" xmlns:w14="http://schemas.microsoft.com/office/word/2010/wordml" xmlns:wpg="http://schemas.microsoft.com/office/word/2010/wordprocessingGroup" xmlns:wpi="http://schemas.microsoft.com/office/word/2010/wordprocessingInk" xmlns:wne="http://schemas.microsoft.com/office/word/2006/wordml" xmlns:wps="http://schemas.microsoft.com/office/word/2010/wordprocessingShape" mc:Ignorable="w14 wp14">
   <w:body>
     <w:p>
       <w:pPr>
@@ -36,10 +36,10 @@
                     </pic:cNvPicPr>
                   </pic:nvPicPr>
                   <pic:blipFill>
-                    <a:blip r:embed="rId8" cstate="print">
+                    <a:blip r:embed="rId9" cstate="print">
                       <a:extLst>
                         <a:ext uri="{28A0092B-C50C-407E-A947-70E740481C1C}">
-                          <a14:useLocalDpi xmlns:a14="http://schemas.microsoft.com/office/drawing/2010/main" xmlns:wps="http://schemas.microsoft.com/office/word/2010/wordprocessingShape" xmlns:wpi="http://schemas.microsoft.com/office/word/2010/wordprocessingInk" xmlns:wpg="http://schemas.microsoft.com/office/word/2010/wordprocessingGroup" xmlns:w14="http://schemas.microsoft.com/office/word/2010/wordml" xmlns:w="http://schemas.openxmlformats.org/wordprocessingml/2006/main" xmlns:w10="urn:schemas-microsoft-com:office:word" xmlns:wp14="http://schemas.microsoft.com/office/word/2010/wordprocessingDrawing" xmlns:v="urn:schemas-microsoft-com:vml" xmlns:o="urn:schemas-microsoft-com:office:office" xmlns:mc="http://schemas.openxmlformats.org/markup-compatibility/2006" xmlns:wpc="http://schemas.microsoft.com/office/word/2010/wordprocessingCanvas" xmlns="" val="0"/>
+                          <a14:useLocalDpi xmlns:a14="http://schemas.microsoft.com/office/drawing/2010/main" val="0"/>
                         </a:ext>
                       </a:extLst>
                     </a:blip>
@@ -103,10 +103,10 @@
                     </pic:cNvPicPr>
                   </pic:nvPicPr>
                   <pic:blipFill>
-                    <a:blip r:embed="rId9" cstate="print">
+                    <a:blip r:embed="rId10" cstate="print">
                       <a:extLst>
                         <a:ext uri="{28A0092B-C50C-407E-A947-70E740481C1C}">
-                          <a14:useLocalDpi xmlns:a14="http://schemas.microsoft.com/office/drawing/2010/main" xmlns:wps="http://schemas.microsoft.com/office/word/2010/wordprocessingShape" xmlns:wpi="http://schemas.microsoft.com/office/word/2010/wordprocessingInk" xmlns:wpg="http://schemas.microsoft.com/office/word/2010/wordprocessingGroup" xmlns:w14="http://schemas.microsoft.com/office/word/2010/wordml" xmlns:w="http://schemas.openxmlformats.org/wordprocessingml/2006/main" xmlns:w10="urn:schemas-microsoft-com:office:word" xmlns:wp14="http://schemas.microsoft.com/office/word/2010/wordprocessingDrawing" xmlns:v="urn:schemas-microsoft-com:vml" xmlns:o="urn:schemas-microsoft-com:office:office" xmlns:mc="http://schemas.openxmlformats.org/markup-compatibility/2006" xmlns:wpc="http://schemas.microsoft.com/office/word/2010/wordprocessingCanvas" xmlns="" val="0"/>
+                          <a14:useLocalDpi xmlns:a14="http://schemas.microsoft.com/office/drawing/2010/main" val="0"/>
                         </a:ext>
                       </a:extLst>
                     </a:blip>
@@ -1100,6 +1100,7 @@
           <w:docPartUnique/>
         </w:docPartObj>
       </w:sdtPr>
+      <w:sdtEndPr/>
       <w:sdtContent>
         <w:p>
           <w:pPr>
@@ -3597,8 +3598,16 @@
         <w:rPr>
           <w:i/>
         </w:rPr>
-        <w:t xml:space="preserve"> reality</w:t>
-      </w:r>
+        <w:t xml:space="preserve"> </w:t>
+      </w:r>
+      <w:proofErr w:type="spellStart"/>
+      <w:r>
+        <w:rPr>
+          <w:i/>
+        </w:rPr>
+        <w:t>reality</w:t>
+      </w:r>
+      <w:proofErr w:type="spellEnd"/>
       <w:r>
         <w:t>) to metodologia pracy z systemami informatycznymi, polegająca na łączeniu świata rzeczywistego z obiektami pochodzącymi z świata wirtualnego.</w:t>
       </w:r>
@@ -3773,8 +3782,16 @@
         <w:rPr>
           <w:i/>
         </w:rPr>
-        <w:t xml:space="preserve"> reality</w:t>
-      </w:r>
+        <w:t xml:space="preserve"> </w:t>
+      </w:r>
+      <w:proofErr w:type="spellStart"/>
+      <w:r>
+        <w:rPr>
+          <w:i/>
+        </w:rPr>
+        <w:t>reality</w:t>
+      </w:r>
+      <w:proofErr w:type="spellEnd"/>
       <w:r>
         <w:t>)</w:t>
       </w:r>
@@ -3837,8 +3854,16 @@
         <w:rPr>
           <w:i/>
         </w:rPr>
-        <w:t xml:space="preserve"> reality</w:t>
-      </w:r>
+        <w:t xml:space="preserve"> </w:t>
+      </w:r>
+      <w:proofErr w:type="spellStart"/>
+      <w:r>
+        <w:rPr>
+          <w:i/>
+        </w:rPr>
+        <w:t>reality</w:t>
+      </w:r>
+      <w:proofErr w:type="spellEnd"/>
       <w:r>
         <w:t xml:space="preserve">) za pomocą koncepcji schematu ciągłości rzeczywistość – wirtualność (ang. </w:t>
       </w:r>
@@ -3886,10 +3911,10 @@
                     <pic:cNvPicPr/>
                   </pic:nvPicPr>
                   <pic:blipFill>
-                    <a:blip r:embed="rId10" cstate="print">
+                    <a:blip r:embed="rId11" cstate="print">
                       <a:extLst>
                         <a:ext uri="{28A0092B-C50C-407E-A947-70E740481C1C}">
-                          <a14:useLocalDpi xmlns:a14="http://schemas.microsoft.com/office/drawing/2010/main" xmlns:wps="http://schemas.microsoft.com/office/word/2010/wordprocessingShape" xmlns:wpi="http://schemas.microsoft.com/office/word/2010/wordprocessingInk" xmlns:wpg="http://schemas.microsoft.com/office/word/2010/wordprocessingGroup" xmlns:w14="http://schemas.microsoft.com/office/word/2010/wordml" xmlns:w="http://schemas.openxmlformats.org/wordprocessingml/2006/main" xmlns:w10="urn:schemas-microsoft-com:office:word" xmlns:wp14="http://schemas.microsoft.com/office/word/2010/wordprocessingDrawing" xmlns:v="urn:schemas-microsoft-com:vml" xmlns:o="urn:schemas-microsoft-com:office:office" xmlns:mc="http://schemas.openxmlformats.org/markup-compatibility/2006" xmlns:wpc="http://schemas.microsoft.com/office/word/2010/wordprocessingCanvas" xmlns="" val="0"/>
+                          <a14:useLocalDpi xmlns:a14="http://schemas.microsoft.com/office/drawing/2010/main" val="0"/>
                         </a:ext>
                       </a:extLst>
                     </a:blip>
@@ -3954,10 +3979,16 @@
     <w:p>
       <w:r>
         <w:lastRenderedPageBreak/>
-        <w:t xml:space="preserve">Jeśli za jeden z końców schematu ciągłości przyjmiemy środowisko rzeczywiste, a drugi zaś za środowisko wirtualne, wtedy rozszerzona rzeczywistość umiejscowiona jest tuż przy środowisku rzeczywistym. Im bliżej systemowi do wirtualnej rzeczywistości, tym bardziej zredukowana jest liczba elementów rzeczywistych. Rzeczywistość może być „rozszerzana” o wirtualne obiekty, analogicznie do tego wirtualny świat może być „rozszerzany” przez rzeczywiste obiekty. </w:t>
-      </w:r>
-      <w:r>
-        <w:t xml:space="preserve">Takie środowisko nazywane jest rozszerzoną wirtualnością (ang. </w:t>
+        <w:t xml:space="preserve">Za jeden z końców powyższego schematu przyjęto środowisko rzeczywiste (ang. </w:t>
+      </w:r>
+      <w:r>
+        <w:rPr>
+          <w:i/>
+        </w:rPr>
+        <w:t>real environment</w:t>
+      </w:r>
+      <w:r>
+        <w:t xml:space="preserve">), obok którego umiejscowiono rzeczywistość rozszerzoną (ang. </w:t>
       </w:r>
       <w:proofErr w:type="spellStart"/>
       <w:r>
@@ -3978,20 +4009,41 @@
         <w:rPr>
           <w:i/>
         </w:rPr>
+        <w:t>reality</w:t>
+      </w:r>
+      <w:proofErr w:type="spellEnd"/>
+      <w:r>
+        <w:t>). Im bliżej systemowi do wirtualnej rzeczywistości, tym bardziej zredukowana jest liczba elementów rzeczywistych. Rzeczywistość może być „rozszerzana” o wirtualne obiekty, analogicznie do tego wirtualny świat może być „rozszerzany” przez rzeczywiste obiekty. Takie środowisko nazywane jest</w:t>
+      </w:r>
+      <w:bookmarkStart w:id="2" w:name="_GoBack"/>
+      <w:bookmarkEnd w:id="2"/>
+      <w:r>
+        <w:t xml:space="preserve"> rozszerzoną wirtualnością (ang. </w:t>
+      </w:r>
+      <w:proofErr w:type="spellStart"/>
+      <w:r>
+        <w:rPr>
+          <w:i/>
+        </w:rPr>
+        <w:t>augmented</w:t>
+      </w:r>
+      <w:proofErr w:type="spellEnd"/>
+      <w:r>
+        <w:rPr>
+          <w:i/>
+        </w:rPr>
+        <w:t xml:space="preserve"> </w:t>
+      </w:r>
+      <w:proofErr w:type="spellStart"/>
+      <w:r>
+        <w:rPr>
+          <w:i/>
+        </w:rPr>
         <w:t>virtuality</w:t>
       </w:r>
       <w:proofErr w:type="spellEnd"/>
       <w:r>
-        <w:t>)</w:t>
-      </w:r>
-      <w:r>
-        <w:t xml:space="preserve">. Na schemacie umiejscowiona jest tuż przy środowisku wirtualnej rzeczywistości. </w:t>
-      </w:r>
-      <w:r>
-        <w:t xml:space="preserve">Opanowanie idei całego schematu pomaga w klasyfikacji wszystkich systemów, w których mieszany jest świat rzeczywisty i wirtualny. </w:t>
-      </w:r>
-      <w:r>
-        <w:t>Schemat ten jest podstawą do rozważań, klasyfikacji i porównań pomiędzy różnymi technikami.</w:t>
+        <w:t xml:space="preserve">). Na schemacie umiejscowiona jest tuż przy środowisku wirtualnej rzeczywistości (ang. real environment). Opanowanie idei całego schematu pomaga w klasyfikacji wszystkich systemów, w których mieszany jest świat rzeczywisty i wirtualny. </w:t>
       </w:r>
     </w:p>
     <w:p>
@@ -4118,7 +4170,7 @@
       <w:r>
         <w:t xml:space="preserve"> </w:t>
       </w:r>
-      <w:bookmarkStart w:id="2" w:name="_Toc441172526"/>
+      <w:bookmarkStart w:id="3" w:name="_Toc441172526"/>
       <w:r>
         <w:t xml:space="preserve">Google </w:t>
       </w:r>
@@ -4126,7 +4178,7 @@
       <w:r>
         <w:t>Cardboard</w:t>
       </w:r>
-      <w:bookmarkEnd w:id="2"/>
+      <w:bookmarkEnd w:id="3"/>
       <w:proofErr w:type="spellEnd"/>
     </w:p>
     <w:p>
@@ -4246,10 +4298,10 @@
                     <pic:cNvPicPr/>
                   </pic:nvPicPr>
                   <pic:blipFill>
-                    <a:blip r:embed="rId11" cstate="print">
+                    <a:blip r:embed="rId12" cstate="print">
                       <a:extLst>
                         <a:ext uri="{28A0092B-C50C-407E-A947-70E740481C1C}">
-                          <a14:useLocalDpi xmlns:a14="http://schemas.microsoft.com/office/drawing/2010/main" xmlns:wps="http://schemas.microsoft.com/office/word/2010/wordprocessingShape" xmlns:wpi="http://schemas.microsoft.com/office/word/2010/wordprocessingInk" xmlns:wpg="http://schemas.microsoft.com/office/word/2010/wordprocessingGroup" xmlns:w14="http://schemas.microsoft.com/office/word/2010/wordml" xmlns:w="http://schemas.openxmlformats.org/wordprocessingml/2006/main" xmlns:w10="urn:schemas-microsoft-com:office:word" xmlns:wp14="http://schemas.microsoft.com/office/word/2010/wordprocessingDrawing" xmlns:v="urn:schemas-microsoft-com:vml" xmlns:o="urn:schemas-microsoft-com:office:office" xmlns:mc="http://schemas.openxmlformats.org/markup-compatibility/2006" xmlns:wpc="http://schemas.microsoft.com/office/word/2010/wordprocessingCanvas" xmlns="" val="0"/>
+                          <a14:useLocalDpi xmlns:a14="http://schemas.microsoft.com/office/drawing/2010/main" val="0"/>
                         </a:ext>
                       </a:extLst>
                     </a:blip>
@@ -4339,10 +4391,10 @@
                     <pic:cNvPicPr/>
                   </pic:nvPicPr>
                   <pic:blipFill>
-                    <a:blip r:embed="rId12" cstate="print">
+                    <a:blip r:embed="rId13" cstate="print">
                       <a:extLst>
                         <a:ext uri="{28A0092B-C50C-407E-A947-70E740481C1C}">
-                          <a14:useLocalDpi xmlns:a14="http://schemas.microsoft.com/office/drawing/2010/main" xmlns:wps="http://schemas.microsoft.com/office/word/2010/wordprocessingShape" xmlns:wpi="http://schemas.microsoft.com/office/word/2010/wordprocessingInk" xmlns:wpg="http://schemas.microsoft.com/office/word/2010/wordprocessingGroup" xmlns:w14="http://schemas.microsoft.com/office/word/2010/wordml" xmlns:w="http://schemas.openxmlformats.org/wordprocessingml/2006/main" xmlns:w10="urn:schemas-microsoft-com:office:word" xmlns:wp14="http://schemas.microsoft.com/office/word/2010/wordprocessingDrawing" xmlns:v="urn:schemas-microsoft-com:vml" xmlns:o="urn:schemas-microsoft-com:office:office" xmlns:mc="http://schemas.openxmlformats.org/markup-compatibility/2006" xmlns:wpc="http://schemas.microsoft.com/office/word/2010/wordprocessingCanvas" xmlns="" val="0"/>
+                          <a14:useLocalDpi xmlns:a14="http://schemas.microsoft.com/office/drawing/2010/main" val="0"/>
                         </a:ext>
                       </a:extLst>
                     </a:blip>
@@ -4657,7 +4709,7 @@
       <w:r>
         <w:t xml:space="preserve">Źródło: </w:t>
       </w:r>
-      <w:hyperlink r:id="rId13" w:history="1">
+      <w:hyperlink r:id="rId14" w:history="1">
         <w:r>
           <w:rPr>
             <w:rStyle w:val="Hipercze"/>
@@ -4675,7 +4727,7 @@
       <w:pPr>
         <w:pStyle w:val="Nagwek1"/>
       </w:pPr>
-      <w:bookmarkStart w:id="3" w:name="_Toc441172527"/>
+      <w:bookmarkStart w:id="4" w:name="_Toc441172527"/>
       <w:r>
         <w:t>A</w:t>
       </w:r>
@@ -4686,7 +4738,7 @@
       <w:r>
         <w:t>FindMyMeal</w:t>
       </w:r>
-      <w:bookmarkEnd w:id="3"/>
+      <w:bookmarkEnd w:id="4"/>
       <w:proofErr w:type="spellEnd"/>
     </w:p>
     <w:p/>
@@ -4697,14 +4749,14 @@
       <w:r>
         <w:t xml:space="preserve"> </w:t>
       </w:r>
-      <w:bookmarkStart w:id="4" w:name="_Toc441172528"/>
+      <w:bookmarkStart w:id="5" w:name="_Toc441172528"/>
       <w:r>
         <w:t xml:space="preserve">Opis </w:t>
       </w:r>
       <w:r>
         <w:t>aplikacji</w:t>
       </w:r>
-      <w:bookmarkEnd w:id="4"/>
+      <w:bookmarkEnd w:id="5"/>
     </w:p>
     <w:p/>
     <w:p>
@@ -4871,11 +4923,11 @@
       <w:r>
         <w:t xml:space="preserve"> </w:t>
       </w:r>
-      <w:bookmarkStart w:id="5" w:name="_Toc441172529"/>
+      <w:bookmarkStart w:id="6" w:name="_Toc441172529"/>
       <w:r>
         <w:t>Diagram przypadków użycia</w:t>
       </w:r>
-      <w:bookmarkEnd w:id="5"/>
+      <w:bookmarkEnd w:id="6"/>
     </w:p>
     <w:p/>
     <w:p>
@@ -4915,10 +4967,10 @@
                     <pic:cNvPicPr/>
                   </pic:nvPicPr>
                   <pic:blipFill>
-                    <a:blip r:embed="rId14" cstate="print">
+                    <a:blip r:embed="rId15" cstate="print">
                       <a:extLst>
                         <a:ext uri="{28A0092B-C50C-407E-A947-70E740481C1C}">
-                          <a14:useLocalDpi xmlns:a14="http://schemas.microsoft.com/office/drawing/2010/main" xmlns:wps="http://schemas.microsoft.com/office/word/2010/wordprocessingShape" xmlns:wpi="http://schemas.microsoft.com/office/word/2010/wordprocessingInk" xmlns:wpg="http://schemas.microsoft.com/office/word/2010/wordprocessingGroup" xmlns:w14="http://schemas.microsoft.com/office/word/2010/wordml" xmlns:w="http://schemas.openxmlformats.org/wordprocessingml/2006/main" xmlns:w10="urn:schemas-microsoft-com:office:word" xmlns:wp14="http://schemas.microsoft.com/office/word/2010/wordprocessingDrawing" xmlns:v="urn:schemas-microsoft-com:vml" xmlns:o="urn:schemas-microsoft-com:office:office" xmlns:mc="http://schemas.openxmlformats.org/markup-compatibility/2006" xmlns:wpc="http://schemas.microsoft.com/office/word/2010/wordprocessingCanvas" xmlns="" val="0"/>
+                          <a14:useLocalDpi xmlns:a14="http://schemas.microsoft.com/office/drawing/2010/main" val="0"/>
                         </a:ext>
                       </a:extLst>
                     </a:blip>
@@ -4981,8 +5033,6 @@
       <w:r>
         <w:t>Instrukcja użytkownika</w:t>
       </w:r>
-      <w:bookmarkStart w:id="6" w:name="_GoBack"/>
-      <w:bookmarkEnd w:id="6"/>
     </w:p>
     <w:p>
       <w:r>
@@ -5057,10 +5107,10 @@
                     </pic:cNvPicPr>
                   </pic:nvPicPr>
                   <pic:blipFill>
-                    <a:blip r:embed="rId15" cstate="print">
+                    <a:blip r:embed="rId16" cstate="print">
                       <a:extLst>
                         <a:ext uri="{28A0092B-C50C-407E-A947-70E740481C1C}">
-                          <a14:useLocalDpi xmlns:a14="http://schemas.microsoft.com/office/drawing/2010/main" xmlns:wps="http://schemas.microsoft.com/office/word/2010/wordprocessingShape" xmlns:wpi="http://schemas.microsoft.com/office/word/2010/wordprocessingInk" xmlns:wpg="http://schemas.microsoft.com/office/word/2010/wordprocessingGroup" xmlns:w14="http://schemas.microsoft.com/office/word/2010/wordml" xmlns:w="http://schemas.openxmlformats.org/wordprocessingml/2006/main" xmlns:w10="urn:schemas-microsoft-com:office:word" xmlns:wp14="http://schemas.microsoft.com/office/word/2010/wordprocessingDrawing" xmlns:v="urn:schemas-microsoft-com:vml" xmlns:o="urn:schemas-microsoft-com:office:office" xmlns:mc="http://schemas.openxmlformats.org/markup-compatibility/2006" xmlns:wpc="http://schemas.microsoft.com/office/word/2010/wordprocessingCanvas" xmlns="" val="0"/>
+                          <a14:useLocalDpi xmlns:a14="http://schemas.microsoft.com/office/drawing/2010/main" val="0"/>
                         </a:ext>
                       </a:extLst>
                     </a:blip>
@@ -5212,10 +5262,10 @@
                     </pic:cNvPicPr>
                   </pic:nvPicPr>
                   <pic:blipFill>
-                    <a:blip r:embed="rId16" cstate="print">
+                    <a:blip r:embed="rId17" cstate="print">
                       <a:extLst>
                         <a:ext uri="{28A0092B-C50C-407E-A947-70E740481C1C}">
-                          <a14:useLocalDpi xmlns:a14="http://schemas.microsoft.com/office/drawing/2010/main" xmlns:wps="http://schemas.microsoft.com/office/word/2010/wordprocessingShape" xmlns:wpi="http://schemas.microsoft.com/office/word/2010/wordprocessingInk" xmlns:wpg="http://schemas.microsoft.com/office/word/2010/wordprocessingGroup" xmlns:w14="http://schemas.microsoft.com/office/word/2010/wordml" xmlns:w="http://schemas.openxmlformats.org/wordprocessingml/2006/main" xmlns:w10="urn:schemas-microsoft-com:office:word" xmlns:wp14="http://schemas.microsoft.com/office/word/2010/wordprocessingDrawing" xmlns:v="urn:schemas-microsoft-com:vml" xmlns:o="urn:schemas-microsoft-com:office:office" xmlns:mc="http://schemas.openxmlformats.org/markup-compatibility/2006" xmlns:wpc="http://schemas.microsoft.com/office/word/2010/wordprocessingCanvas" xmlns="" val="0"/>
+                          <a14:useLocalDpi xmlns:a14="http://schemas.microsoft.com/office/drawing/2010/main" val="0"/>
                         </a:ext>
                       </a:extLst>
                     </a:blip>
@@ -5297,10 +5347,10 @@
                     </pic:cNvPicPr>
                   </pic:nvPicPr>
                   <pic:blipFill>
-                    <a:blip r:embed="rId17" cstate="print">
+                    <a:blip r:embed="rId18" cstate="print">
                       <a:extLst>
                         <a:ext uri="{28A0092B-C50C-407E-A947-70E740481C1C}">
-                          <a14:useLocalDpi xmlns:a14="http://schemas.microsoft.com/office/drawing/2010/main" xmlns:wps="http://schemas.microsoft.com/office/word/2010/wordprocessingShape" xmlns:wpi="http://schemas.microsoft.com/office/word/2010/wordprocessingInk" xmlns:wpg="http://schemas.microsoft.com/office/word/2010/wordprocessingGroup" xmlns:w14="http://schemas.microsoft.com/office/word/2010/wordml" xmlns:w="http://schemas.openxmlformats.org/wordprocessingml/2006/main" xmlns:w10="urn:schemas-microsoft-com:office:word" xmlns:wp14="http://schemas.microsoft.com/office/word/2010/wordprocessingDrawing" xmlns:v="urn:schemas-microsoft-com:vml" xmlns:o="urn:schemas-microsoft-com:office:office" xmlns:mc="http://schemas.openxmlformats.org/markup-compatibility/2006" xmlns:wpc="http://schemas.microsoft.com/office/word/2010/wordprocessingCanvas" xmlns="" val="0"/>
+                          <a14:useLocalDpi xmlns:a14="http://schemas.microsoft.com/office/drawing/2010/main" val="0"/>
                         </a:ext>
                       </a:extLst>
                     </a:blip>
@@ -5372,7 +5422,6 @@
           <w:noProof/>
           <w:lang w:eastAsia="pl-PL"/>
         </w:rPr>
-        <w:lastRenderedPageBreak/>
         <w:drawing>
           <wp:inline distT="0" distB="0" distL="0" distR="0">
             <wp:extent cx="1504950" cy="1219200"/>
@@ -5391,10 +5440,10 @@
                     </pic:cNvPicPr>
                   </pic:nvPicPr>
                   <pic:blipFill>
-                    <a:blip r:embed="rId18" cstate="print">
+                    <a:blip r:embed="rId19" cstate="print">
                       <a:extLst>
                         <a:ext uri="{28A0092B-C50C-407E-A947-70E740481C1C}">
-                          <a14:useLocalDpi xmlns:a14="http://schemas.microsoft.com/office/drawing/2010/main" xmlns:wps="http://schemas.microsoft.com/office/word/2010/wordprocessingShape" xmlns:wpi="http://schemas.microsoft.com/office/word/2010/wordprocessingInk" xmlns:wpg="http://schemas.microsoft.com/office/word/2010/wordprocessingGroup" xmlns:w14="http://schemas.microsoft.com/office/word/2010/wordml" xmlns:w="http://schemas.openxmlformats.org/wordprocessingml/2006/main" xmlns:w10="urn:schemas-microsoft-com:office:word" xmlns:wp14="http://schemas.microsoft.com/office/word/2010/wordprocessingDrawing" xmlns:v="urn:schemas-microsoft-com:vml" xmlns:o="urn:schemas-microsoft-com:office:office" xmlns:mc="http://schemas.openxmlformats.org/markup-compatibility/2006" xmlns:wpc="http://schemas.microsoft.com/office/word/2010/wordprocessingCanvas" xmlns="" val="0"/>
+                          <a14:useLocalDpi xmlns:a14="http://schemas.microsoft.com/office/drawing/2010/main" val="0"/>
                         </a:ext>
                       </a:extLst>
                     </a:blip>
@@ -5440,6 +5489,7 @@
       </w:pPr>
       <w:bookmarkStart w:id="9" w:name="_Toc440296388"/>
       <w:r>
+        <w:lastRenderedPageBreak/>
         <w:t xml:space="preserve">Opcja </w:t>
       </w:r>
       <w:proofErr w:type="spellStart"/>
@@ -5502,10 +5552,10 @@
                     </pic:cNvPicPr>
                   </pic:nvPicPr>
                   <pic:blipFill>
-                    <a:blip r:embed="rId19" cstate="print">
+                    <a:blip r:embed="rId20" cstate="print">
                       <a:extLst>
                         <a:ext uri="{28A0092B-C50C-407E-A947-70E740481C1C}">
-                          <a14:useLocalDpi xmlns:a14="http://schemas.microsoft.com/office/drawing/2010/main" xmlns:wps="http://schemas.microsoft.com/office/word/2010/wordprocessingShape" xmlns:wpi="http://schemas.microsoft.com/office/word/2010/wordprocessingInk" xmlns:wpg="http://schemas.microsoft.com/office/word/2010/wordprocessingGroup" xmlns:w14="http://schemas.microsoft.com/office/word/2010/wordml" xmlns:w="http://schemas.openxmlformats.org/wordprocessingml/2006/main" xmlns:w10="urn:schemas-microsoft-com:office:word" xmlns:wp14="http://schemas.microsoft.com/office/word/2010/wordprocessingDrawing" xmlns:v="urn:schemas-microsoft-com:vml" xmlns:o="urn:schemas-microsoft-com:office:office" xmlns:mc="http://schemas.openxmlformats.org/markup-compatibility/2006" xmlns:wpc="http://schemas.microsoft.com/office/word/2010/wordprocessingCanvas" xmlns="" val="0"/>
+                          <a14:useLocalDpi xmlns:a14="http://schemas.microsoft.com/office/drawing/2010/main" val="0"/>
                         </a:ext>
                       </a:extLst>
                     </a:blip>
@@ -5583,32 +5633,32 @@
     </w:p>
     <w:p>
       <w:r>
+        <w:t xml:space="preserve">Z poziomu tej opcji możliwe jest dodatkowo dodanie nowego miejsca do listy ulubionych. Następuje to poprzez użycie przycisku magnetycznego – do listy dostępnej pod opcją </w:t>
+      </w:r>
+      <w:proofErr w:type="spellStart"/>
+      <w:r>
+        <w:rPr>
+          <w:i/>
+        </w:rPr>
+        <w:t>Favourites</w:t>
+      </w:r>
+      <w:proofErr w:type="spellEnd"/>
+      <w:r>
+        <w:t xml:space="preserve"> dodawany jest rekord zawierający nazwę lokalu i jego adres.</w:t>
+      </w:r>
+    </w:p>
+    <w:p>
+      <w:pPr>
+        <w:jc w:val="left"/>
+      </w:pPr>
+    </w:p>
+    <w:p>
+      <w:pPr>
+        <w:pStyle w:val="Nagwek3"/>
+      </w:pPr>
+      <w:bookmarkStart w:id="10" w:name="_Toc440296389"/>
+      <w:r>
         <w:lastRenderedPageBreak/>
-        <w:t xml:space="preserve">Z poziomu tej opcji możliwe jest dodatkowo dodanie nowego miejsca do listy ulubionych. Następuje to poprzez użycie przycisku magnetycznego – do listy dostępnej pod opcją </w:t>
-      </w:r>
-      <w:proofErr w:type="spellStart"/>
-      <w:r>
-        <w:rPr>
-          <w:i/>
-        </w:rPr>
-        <w:t>Favourites</w:t>
-      </w:r>
-      <w:proofErr w:type="spellEnd"/>
-      <w:r>
-        <w:t xml:space="preserve"> dodawany jest rekord zawierający nazwę lokalu i jego adres.</w:t>
-      </w:r>
-    </w:p>
-    <w:p>
-      <w:pPr>
-        <w:jc w:val="left"/>
-      </w:pPr>
-    </w:p>
-    <w:p>
-      <w:pPr>
-        <w:pStyle w:val="Nagwek3"/>
-      </w:pPr>
-      <w:bookmarkStart w:id="10" w:name="_Toc440296389"/>
-      <w:r>
         <w:t xml:space="preserve">Opcja </w:t>
       </w:r>
       <w:proofErr w:type="spellStart"/>
@@ -5685,10 +5735,10 @@
                     </pic:cNvPicPr>
                   </pic:nvPicPr>
                   <pic:blipFill>
-                    <a:blip r:embed="rId20" cstate="print">
+                    <a:blip r:embed="rId21" cstate="print">
                       <a:extLst>
                         <a:ext uri="{28A0092B-C50C-407E-A947-70E740481C1C}">
-                          <a14:useLocalDpi xmlns:a14="http://schemas.microsoft.com/office/drawing/2010/main" xmlns:wps="http://schemas.microsoft.com/office/word/2010/wordprocessingShape" xmlns:wpi="http://schemas.microsoft.com/office/word/2010/wordprocessingInk" xmlns:wpg="http://schemas.microsoft.com/office/word/2010/wordprocessingGroup" xmlns:w14="http://schemas.microsoft.com/office/word/2010/wordml" xmlns:w="http://schemas.openxmlformats.org/wordprocessingml/2006/main" xmlns:w10="urn:schemas-microsoft-com:office:word" xmlns:wp14="http://schemas.microsoft.com/office/word/2010/wordprocessingDrawing" xmlns:v="urn:schemas-microsoft-com:vml" xmlns:o="urn:schemas-microsoft-com:office:office" xmlns:mc="http://schemas.openxmlformats.org/markup-compatibility/2006" xmlns:wpc="http://schemas.microsoft.com/office/word/2010/wordprocessingCanvas" xmlns="" val="0"/>
+                          <a14:useLocalDpi xmlns:a14="http://schemas.microsoft.com/office/drawing/2010/main" val="0"/>
                         </a:ext>
                       </a:extLst>
                     </a:blip>
@@ -5761,7 +5811,6 @@
           <w:noProof/>
           <w:lang w:eastAsia="pl-PL"/>
         </w:rPr>
-        <w:lastRenderedPageBreak/>
         <w:drawing>
           <wp:inline distT="0" distB="0" distL="0" distR="0">
             <wp:extent cx="1219200" cy="2028825"/>
@@ -5780,10 +5829,10 @@
                     </pic:cNvPicPr>
                   </pic:nvPicPr>
                   <pic:blipFill rotWithShape="1">
-                    <a:blip r:embed="rId21" cstate="print">
+                    <a:blip r:embed="rId22" cstate="print">
                       <a:extLst>
                         <a:ext uri="{28A0092B-C50C-407E-A947-70E740481C1C}">
-                          <a14:useLocalDpi xmlns:a14="http://schemas.microsoft.com/office/drawing/2010/main" xmlns:wps="http://schemas.microsoft.com/office/word/2010/wordprocessingShape" xmlns:wpi="http://schemas.microsoft.com/office/word/2010/wordprocessingInk" xmlns:wpg="http://schemas.microsoft.com/office/word/2010/wordprocessingGroup" xmlns:w14="http://schemas.microsoft.com/office/word/2010/wordml" xmlns:w="http://schemas.openxmlformats.org/wordprocessingml/2006/main" xmlns:w10="urn:schemas-microsoft-com:office:word" xmlns:wp14="http://schemas.microsoft.com/office/word/2010/wordprocessingDrawing" xmlns:v="urn:schemas-microsoft-com:vml" xmlns:o="urn:schemas-microsoft-com:office:office" xmlns:mc="http://schemas.openxmlformats.org/markup-compatibility/2006" xmlns:wpc="http://schemas.microsoft.com/office/word/2010/wordprocessingCanvas" xmlns="" val="0"/>
+                          <a14:useLocalDpi xmlns:a14="http://schemas.microsoft.com/office/drawing/2010/main" val="0"/>
                         </a:ext>
                       </a:extLst>
                     </a:blip>
@@ -5804,7 +5853,7 @@
                     </a:ln>
                     <a:extLst>
                       <a:ext uri="{53640926-AAD7-44D8-BBD7-CCE9431645EC}">
-                        <a14:shadowObscured xmlns:a14="http://schemas.microsoft.com/office/drawing/2010/main" xmlns:wps="http://schemas.microsoft.com/office/word/2010/wordprocessingShape" xmlns:wpi="http://schemas.microsoft.com/office/word/2010/wordprocessingInk" xmlns:wpg="http://schemas.microsoft.com/office/word/2010/wordprocessingGroup" xmlns:w14="http://schemas.microsoft.com/office/word/2010/wordml" xmlns:w="http://schemas.openxmlformats.org/wordprocessingml/2006/main" xmlns:w10="urn:schemas-microsoft-com:office:word" xmlns:wp14="http://schemas.microsoft.com/office/word/2010/wordprocessingDrawing" xmlns:v="urn:schemas-microsoft-com:vml" xmlns:o="urn:schemas-microsoft-com:office:office" xmlns:mc="http://schemas.openxmlformats.org/markup-compatibility/2006" xmlns:wpc="http://schemas.microsoft.com/office/word/2010/wordprocessingCanvas" xmlns=""/>
+                        <a14:shadowObscured xmlns:a14="http://schemas.microsoft.com/office/drawing/2010/main"/>
                       </a:ext>
                     </a:extLst>
                   </pic:spPr>
@@ -5833,6 +5882,7 @@
     </w:p>
     <w:p>
       <w:r>
+        <w:lastRenderedPageBreak/>
         <w:t>Wybranie elementu listy odbywa się poprzez użycie przycisku magnetycznego, po czym następuje przejście do okna widoku z kamery uzupełnionego informacją o</w:t>
       </w:r>
       <w:r>
@@ -5871,10 +5921,10 @@
                     </pic:cNvPicPr>
                   </pic:nvPicPr>
                   <pic:blipFill>
-                    <a:blip r:embed="rId22" cstate="print">
+                    <a:blip r:embed="rId23" cstate="print">
                       <a:extLst>
                         <a:ext uri="{28A0092B-C50C-407E-A947-70E740481C1C}">
-                          <a14:useLocalDpi xmlns:a14="http://schemas.microsoft.com/office/drawing/2010/main" xmlns:wps="http://schemas.microsoft.com/office/word/2010/wordprocessingShape" xmlns:wpi="http://schemas.microsoft.com/office/word/2010/wordprocessingInk" xmlns:wpg="http://schemas.microsoft.com/office/word/2010/wordprocessingGroup" xmlns:w14="http://schemas.microsoft.com/office/word/2010/wordml" xmlns:w="http://schemas.openxmlformats.org/wordprocessingml/2006/main" xmlns:w10="urn:schemas-microsoft-com:office:word" xmlns:wp14="http://schemas.microsoft.com/office/word/2010/wordprocessingDrawing" xmlns:v="urn:schemas-microsoft-com:vml" xmlns:o="urn:schemas-microsoft-com:office:office" xmlns:mc="http://schemas.openxmlformats.org/markup-compatibility/2006" xmlns:wpc="http://schemas.microsoft.com/office/word/2010/wordprocessingCanvas" xmlns="" val="0"/>
+                          <a14:useLocalDpi xmlns:a14="http://schemas.microsoft.com/office/drawing/2010/main" val="0"/>
                         </a:ext>
                       </a:extLst>
                     </a:blip>
@@ -5991,10 +6041,10 @@
                     </pic:cNvPicPr>
                   </pic:nvPicPr>
                   <pic:blipFill>
-                    <a:blip r:embed="rId23" cstate="print">
+                    <a:blip r:embed="rId24" cstate="print">
                       <a:extLst>
                         <a:ext uri="{28A0092B-C50C-407E-A947-70E740481C1C}">
-                          <a14:useLocalDpi xmlns:a14="http://schemas.microsoft.com/office/drawing/2010/main" xmlns:wps="http://schemas.microsoft.com/office/word/2010/wordprocessingShape" xmlns:wpi="http://schemas.microsoft.com/office/word/2010/wordprocessingInk" xmlns:wpg="http://schemas.microsoft.com/office/word/2010/wordprocessingGroup" xmlns:w14="http://schemas.microsoft.com/office/word/2010/wordml" xmlns:w="http://schemas.openxmlformats.org/wordprocessingml/2006/main" xmlns:w10="urn:schemas-microsoft-com:office:word" xmlns:wp14="http://schemas.microsoft.com/office/word/2010/wordprocessingDrawing" xmlns:v="urn:schemas-microsoft-com:vml" xmlns:o="urn:schemas-microsoft-com:office:office" xmlns:mc="http://schemas.openxmlformats.org/markup-compatibility/2006" xmlns:wpc="http://schemas.microsoft.com/office/word/2010/wordprocessingCanvas" xmlns="" val="0"/>
+                          <a14:useLocalDpi xmlns:a14="http://schemas.microsoft.com/office/drawing/2010/main" val="0"/>
                         </a:ext>
                       </a:extLst>
                     </a:blip>
@@ -6082,10 +6132,10 @@
                     <pic:cNvPicPr/>
                   </pic:nvPicPr>
                   <pic:blipFill>
-                    <a:blip r:embed="rId24" cstate="print">
+                    <a:blip r:embed="rId25" cstate="print">
                       <a:extLst>
                         <a:ext uri="{28A0092B-C50C-407E-A947-70E740481C1C}">
-                          <a14:useLocalDpi xmlns:a14="http://schemas.microsoft.com/office/drawing/2010/main" xmlns:wps="http://schemas.microsoft.com/office/word/2010/wordprocessingShape" xmlns:wpi="http://schemas.microsoft.com/office/word/2010/wordprocessingInk" xmlns:wpg="http://schemas.microsoft.com/office/word/2010/wordprocessingGroup" xmlns:w14="http://schemas.microsoft.com/office/word/2010/wordml" xmlns:w="http://schemas.openxmlformats.org/wordprocessingml/2006/main" xmlns:w10="urn:schemas-microsoft-com:office:word" xmlns:wp14="http://schemas.microsoft.com/office/word/2010/wordprocessingDrawing" xmlns:v="urn:schemas-microsoft-com:vml" xmlns:o="urn:schemas-microsoft-com:office:office" xmlns:mc="http://schemas.openxmlformats.org/markup-compatibility/2006" xmlns:wpc="http://schemas.microsoft.com/office/word/2010/wordprocessingCanvas" xmlns="" val="0"/>
+                          <a14:useLocalDpi xmlns:a14="http://schemas.microsoft.com/office/drawing/2010/main" val="0"/>
                         </a:ext>
                       </a:extLst>
                     </a:blip>
@@ -6192,10 +6242,10 @@
                     <pic:cNvPicPr/>
                   </pic:nvPicPr>
                   <pic:blipFill>
-                    <a:blip r:embed="rId25" cstate="print">
+                    <a:blip r:embed="rId26" cstate="print">
                       <a:extLst>
                         <a:ext uri="{28A0092B-C50C-407E-A947-70E740481C1C}">
-                          <a14:useLocalDpi xmlns:a14="http://schemas.microsoft.com/office/drawing/2010/main" xmlns:wps="http://schemas.microsoft.com/office/word/2010/wordprocessingShape" xmlns:wpi="http://schemas.microsoft.com/office/word/2010/wordprocessingInk" xmlns:wpg="http://schemas.microsoft.com/office/word/2010/wordprocessingGroup" xmlns:w14="http://schemas.microsoft.com/office/word/2010/wordml" xmlns:w="http://schemas.openxmlformats.org/wordprocessingml/2006/main" xmlns:w10="urn:schemas-microsoft-com:office:word" xmlns:wp14="http://schemas.microsoft.com/office/word/2010/wordprocessingDrawing" xmlns:v="urn:schemas-microsoft-com:vml" xmlns:o="urn:schemas-microsoft-com:office:office" xmlns:mc="http://schemas.openxmlformats.org/markup-compatibility/2006" xmlns:wpc="http://schemas.microsoft.com/office/word/2010/wordprocessingCanvas" xmlns="" val="0"/>
+                          <a14:useLocalDpi xmlns:a14="http://schemas.microsoft.com/office/drawing/2010/main" val="0"/>
                         </a:ext>
                       </a:extLst>
                     </a:blip>
@@ -6603,7 +6653,7 @@
                     </pic:cNvPicPr>
                   </pic:nvPicPr>
                   <pic:blipFill>
-                    <a:blip r:embed="rId26" cstate="print"/>
+                    <a:blip r:embed="rId27" cstate="print"/>
                     <a:srcRect/>
                     <a:stretch>
                       <a:fillRect/>
@@ -8773,7 +8823,7 @@
       <m:oMath>
         <m:rad>
           <m:radPr>
-            <m:degHide m:val="on"/>
+            <m:degHide m:val="1"/>
             <m:ctrlPr>
               <w:rPr>
                 <w:rFonts w:ascii="Cambria Math" w:eastAsia="Times New Roman" w:hAnsi="Cambria Math" w:cs="Courier New"/>
@@ -8819,7 +8869,7 @@
         </m:r>
         <m:rad>
           <m:radPr>
-            <m:degHide m:val="on"/>
+            <m:degHide m:val="1"/>
             <m:ctrlPr>
               <w:rPr>
                 <w:rFonts w:ascii="Cambria Math" w:eastAsia="Times New Roman" w:hAnsi="Cambria Math" w:cs="Courier New"/>
@@ -9325,21 +9375,7 @@
         <w:rPr>
           <w:lang w:val="en-US"/>
         </w:rPr>
-        <w:t xml:space="preserve">[1] Ronald Azuma, </w:t>
-      </w:r>
-      <w:proofErr w:type="spellStart"/>
-      <w:r>
-        <w:rPr>
-          <w:lang w:val="en-US"/>
-        </w:rPr>
-        <w:t>Yohan</w:t>
-      </w:r>
-      <w:proofErr w:type="spellEnd"/>
-      <w:r>
-        <w:rPr>
-          <w:lang w:val="en-US"/>
-        </w:rPr>
-        <w:t xml:space="preserve"> </w:t>
+        <w:t xml:space="preserve">[1] Ronald Azuma, Yohan </w:t>
       </w:r>
       <w:proofErr w:type="spellStart"/>
       <w:r>
@@ -9509,7 +9545,7 @@
       </w:r>
     </w:p>
     <w:sectPr>
-      <w:footerReference w:type="default" r:id="rId27"/>
+      <w:footerReference w:type="default" r:id="rId28"/>
       <w:pgSz w:w="11906" w:h="16838" w:code="9"/>
       <w:pgMar w:top="1418" w:right="1418" w:bottom="1418" w:left="1418" w:header="709" w:footer="709" w:gutter="0"/>
       <w:cols w:space="708"/>
@@ -9521,7 +9557,7 @@
 </file>
 
 <file path=word/endnotes.xml><?xml version="1.0" encoding="utf-8"?>
-<w:endnotes xmlns:ve="http://schemas.openxmlformats.org/markup-compatibility/2006" xmlns:o="urn:schemas-microsoft-com:office:office" xmlns:r="http://schemas.openxmlformats.org/officeDocument/2006/relationships" xmlns:m="http://schemas.openxmlformats.org/officeDocument/2006/math" xmlns:v="urn:schemas-microsoft-com:vml" xmlns:wp="http://schemas.openxmlformats.org/drawingml/2006/wordprocessingDrawing" xmlns:w10="urn:schemas-microsoft-com:office:word" xmlns:w="http://schemas.openxmlformats.org/wordprocessingml/2006/main" xmlns:wne="http://schemas.microsoft.com/office/word/2006/wordml">
+<w:endnotes xmlns:wpc="http://schemas.microsoft.com/office/word/2010/wordprocessingCanvas" xmlns:mc="http://schemas.openxmlformats.org/markup-compatibility/2006" xmlns:o="urn:schemas-microsoft-com:office:office" xmlns:r="http://schemas.openxmlformats.org/officeDocument/2006/relationships" xmlns:m="http://schemas.openxmlformats.org/officeDocument/2006/math" xmlns:v="urn:schemas-microsoft-com:vml" xmlns:wp14="http://schemas.microsoft.com/office/word/2010/wordprocessingDrawing" xmlns:wp="http://schemas.openxmlformats.org/drawingml/2006/wordprocessingDrawing" xmlns:w10="urn:schemas-microsoft-com:office:word" xmlns:w="http://schemas.openxmlformats.org/wordprocessingml/2006/main" xmlns:w14="http://schemas.microsoft.com/office/word/2010/wordml" xmlns:wpg="http://schemas.microsoft.com/office/word/2010/wordprocessingGroup" xmlns:wpi="http://schemas.microsoft.com/office/word/2010/wordprocessingInk" xmlns:wne="http://schemas.microsoft.com/office/word/2006/wordml" xmlns:wps="http://schemas.microsoft.com/office/word/2010/wordprocessingShape" mc:Ignorable="w14 wp14">
   <w:endnote w:type="separator" w:id="-1">
     <w:p>
       <w:pPr>
@@ -9546,7 +9582,7 @@
 </file>
 
 <file path=word/footer1.xml><?xml version="1.0" encoding="utf-8"?>
-<w:ftr xmlns:ve="http://schemas.openxmlformats.org/markup-compatibility/2006" xmlns:o="urn:schemas-microsoft-com:office:office" xmlns:r="http://schemas.openxmlformats.org/officeDocument/2006/relationships" xmlns:m="http://schemas.openxmlformats.org/officeDocument/2006/math" xmlns:v="urn:schemas-microsoft-com:vml" xmlns:wp="http://schemas.openxmlformats.org/drawingml/2006/wordprocessingDrawing" xmlns:w10="urn:schemas-microsoft-com:office:word" xmlns:w="http://schemas.openxmlformats.org/wordprocessingml/2006/main" xmlns:wne="http://schemas.microsoft.com/office/word/2006/wordml">
+<w:ftr xmlns:wpc="http://schemas.microsoft.com/office/word/2010/wordprocessingCanvas" xmlns:mc="http://schemas.openxmlformats.org/markup-compatibility/2006" xmlns:o="urn:schemas-microsoft-com:office:office" xmlns:r="http://schemas.openxmlformats.org/officeDocument/2006/relationships" xmlns:m="http://schemas.openxmlformats.org/officeDocument/2006/math" xmlns:v="urn:schemas-microsoft-com:vml" xmlns:wp14="http://schemas.microsoft.com/office/word/2010/wordprocessingDrawing" xmlns:wp="http://schemas.openxmlformats.org/drawingml/2006/wordprocessingDrawing" xmlns:w10="urn:schemas-microsoft-com:office:word" xmlns:w="http://schemas.openxmlformats.org/wordprocessingml/2006/main" xmlns:w14="http://schemas.microsoft.com/office/word/2010/wordml" xmlns:wpg="http://schemas.microsoft.com/office/word/2010/wordprocessingGroup" xmlns:wpi="http://schemas.microsoft.com/office/word/2010/wordprocessingInk" xmlns:wne="http://schemas.microsoft.com/office/word/2006/wordml" xmlns:wps="http://schemas.microsoft.com/office/word/2010/wordprocessingShape" mc:Ignorable="w14 wp14">
   <w:sdt>
     <w:sdtPr>
       <w:id w:val="1697427232"/>
@@ -9555,20 +9591,34 @@
         <w:docPartUnique/>
       </w:docPartObj>
     </w:sdtPr>
+    <w:sdtEndPr/>
     <w:sdtContent>
       <w:p>
         <w:pPr>
           <w:pStyle w:val="Stopka"/>
           <w:jc w:val="right"/>
         </w:pPr>
-        <w:fldSimple w:instr="PAGE   \* MERGEFORMAT">
-          <w:r>
-            <w:rPr>
-              <w:noProof/>
-            </w:rPr>
-            <w:t>23</w:t>
-          </w:r>
-        </w:fldSimple>
+        <w:r>
+          <w:fldChar w:fldCharType="begin"/>
+        </w:r>
+        <w:r>
+          <w:instrText>PAGE   \* MERGEFORMAT</w:instrText>
+        </w:r>
+        <w:r>
+          <w:fldChar w:fldCharType="separate"/>
+        </w:r>
+        <w:r>
+          <w:rPr>
+            <w:noProof/>
+          </w:rPr>
+          <w:t>7</w:t>
+        </w:r>
+        <w:r>
+          <w:rPr>
+            <w:noProof/>
+          </w:rPr>
+          <w:fldChar w:fldCharType="end"/>
+        </w:r>
       </w:p>
     </w:sdtContent>
   </w:sdt>
@@ -9581,7 +9631,7 @@
 </file>
 
 <file path=word/footnotes.xml><?xml version="1.0" encoding="utf-8"?>
-<w:footnotes xmlns:ve="http://schemas.openxmlformats.org/markup-compatibility/2006" xmlns:o="urn:schemas-microsoft-com:office:office" xmlns:r="http://schemas.openxmlformats.org/officeDocument/2006/relationships" xmlns:m="http://schemas.openxmlformats.org/officeDocument/2006/math" xmlns:v="urn:schemas-microsoft-com:vml" xmlns:wp="http://schemas.openxmlformats.org/drawingml/2006/wordprocessingDrawing" xmlns:w10="urn:schemas-microsoft-com:office:word" xmlns:w="http://schemas.openxmlformats.org/wordprocessingml/2006/main" xmlns:wne="http://schemas.microsoft.com/office/word/2006/wordml">
+<w:footnotes xmlns:wpc="http://schemas.microsoft.com/office/word/2010/wordprocessingCanvas" xmlns:mc="http://schemas.openxmlformats.org/markup-compatibility/2006" xmlns:o="urn:schemas-microsoft-com:office:office" xmlns:r="http://schemas.openxmlformats.org/officeDocument/2006/relationships" xmlns:m="http://schemas.openxmlformats.org/officeDocument/2006/math" xmlns:v="urn:schemas-microsoft-com:vml" xmlns:wp14="http://schemas.microsoft.com/office/word/2010/wordprocessingDrawing" xmlns:wp="http://schemas.openxmlformats.org/drawingml/2006/wordprocessingDrawing" xmlns:w10="urn:schemas-microsoft-com:office:word" xmlns:w="http://schemas.openxmlformats.org/wordprocessingml/2006/main" xmlns:w14="http://schemas.microsoft.com/office/word/2010/wordml" xmlns:wpg="http://schemas.microsoft.com/office/word/2010/wordprocessingGroup" xmlns:wpi="http://schemas.microsoft.com/office/word/2010/wordprocessingInk" xmlns:wne="http://schemas.microsoft.com/office/word/2006/wordml" xmlns:wps="http://schemas.microsoft.com/office/word/2010/wordprocessingShape" mc:Ignorable="w14 wp14">
   <w:footnote w:type="separator" w:id="-1">
     <w:p>
       <w:pPr>
@@ -9606,7 +9656,7 @@
 </file>
 
 <file path=word/numbering.xml><?xml version="1.0" encoding="utf-8"?>
-<w:numbering xmlns:ve="http://schemas.openxmlformats.org/markup-compatibility/2006" xmlns:o="urn:schemas-microsoft-com:office:office" xmlns:r="http://schemas.openxmlformats.org/officeDocument/2006/relationships" xmlns:m="http://schemas.openxmlformats.org/officeDocument/2006/math" xmlns:v="urn:schemas-microsoft-com:vml" xmlns:wp="http://schemas.openxmlformats.org/drawingml/2006/wordprocessingDrawing" xmlns:w10="urn:schemas-microsoft-com:office:word" xmlns:w="http://schemas.openxmlformats.org/wordprocessingml/2006/main" xmlns:wne="http://schemas.microsoft.com/office/word/2006/wordml">
+<w:numbering xmlns:wpc="http://schemas.microsoft.com/office/word/2010/wordprocessingCanvas" xmlns:mc="http://schemas.openxmlformats.org/markup-compatibility/2006" xmlns:o="urn:schemas-microsoft-com:office:office" xmlns:r="http://schemas.openxmlformats.org/officeDocument/2006/relationships" xmlns:m="http://schemas.openxmlformats.org/officeDocument/2006/math" xmlns:v="urn:schemas-microsoft-com:vml" xmlns:wp14="http://schemas.microsoft.com/office/word/2010/wordprocessingDrawing" xmlns:wp="http://schemas.openxmlformats.org/drawingml/2006/wordprocessingDrawing" xmlns:w10="urn:schemas-microsoft-com:office:word" xmlns:w="http://schemas.openxmlformats.org/wordprocessingml/2006/main" xmlns:w14="http://schemas.microsoft.com/office/word/2010/wordml" xmlns:wpg="http://schemas.microsoft.com/office/word/2010/wordprocessingGroup" xmlns:wpi="http://schemas.microsoft.com/office/word/2010/wordprocessingInk" xmlns:wne="http://schemas.microsoft.com/office/word/2006/wordml" xmlns:wps="http://schemas.microsoft.com/office/word/2010/wordprocessingShape" mc:Ignorable="w14 wp14">
   <w:abstractNum w:abstractNumId="0">
     <w:nsid w:val="06D011F4"/>
     <w:multiLevelType w:val="hybridMultilevel"/>
@@ -11304,7 +11354,7 @@
 </file>
 
 <file path=word/styles.xml><?xml version="1.0" encoding="utf-8"?>
-<w:styles xmlns:r="http://schemas.openxmlformats.org/officeDocument/2006/relationships" xmlns:w="http://schemas.openxmlformats.org/wordprocessingml/2006/main">
+<w:styles xmlns:mc="http://schemas.openxmlformats.org/markup-compatibility/2006" xmlns:r="http://schemas.openxmlformats.org/officeDocument/2006/relationships" xmlns:w="http://schemas.openxmlformats.org/wordprocessingml/2006/main" xmlns:w14="http://schemas.microsoft.com/office/word/2010/wordml" mc:Ignorable="w14">
   <w:docDefaults>
     <w:rPrDefault>
       <w:rPr>
@@ -11724,7 +11774,6 @@
     <w:uiPriority w:val="99"/>
     <w:semiHidden/>
     <w:unhideWhenUsed/>
-    <w:qFormat/>
     <w:tblPr>
       <w:tblInd w:w="0" w:type="dxa"/>
       <w:tblCellMar>
@@ -12980,329 +13029,6 @@
 </w:styles>
 </file>
 
-<file path=word/glossary/document.xml><?xml version="1.0" encoding="utf-8"?>
-<w:glossaryDocument xmlns:ve="http://schemas.openxmlformats.org/markup-compatibility/2006" xmlns:o="urn:schemas-microsoft-com:office:office" xmlns:r="http://schemas.openxmlformats.org/officeDocument/2006/relationships" xmlns:m="http://schemas.openxmlformats.org/officeDocument/2006/math" xmlns:v="urn:schemas-microsoft-com:vml" xmlns:wp="http://schemas.openxmlformats.org/drawingml/2006/wordprocessingDrawing" xmlns:w10="urn:schemas-microsoft-com:office:word" xmlns:w="http://schemas.openxmlformats.org/wordprocessingml/2006/main" xmlns:wne="http://schemas.microsoft.com/office/word/2006/wordml">
-  <w:docParts/>
-</w:glossaryDocument>
-</file>
-
-<file path=word/glossary/fontTable.xml><?xml version="1.0" encoding="utf-8"?>
-<w:fonts xmlns:r="http://schemas.openxmlformats.org/officeDocument/2006/relationships" xmlns:w="http://schemas.openxmlformats.org/wordprocessingml/2006/main">
-  <w:font w:name="Times New Roman">
-    <w:panose1 w:val="02020603050405020304"/>
-    <w:charset w:val="EE"/>
-    <w:family w:val="roman"/>
-    <w:pitch w:val="variable"/>
-    <w:sig w:usb0="E0002EFF" w:usb1="C0007843" w:usb2="00000009" w:usb3="00000000" w:csb0="000001FF" w:csb1="00000000"/>
-  </w:font>
-  <w:font w:name="Symbol">
-    <w:panose1 w:val="05050102010706020507"/>
-    <w:charset w:val="02"/>
-    <w:family w:val="roman"/>
-    <w:pitch w:val="variable"/>
-    <w:sig w:usb0="00000000" w:usb1="10000000" w:usb2="00000000" w:usb3="00000000" w:csb0="80000000" w:csb1="00000000"/>
-  </w:font>
-  <w:font w:name="Courier New">
-    <w:panose1 w:val="02070309020205020404"/>
-    <w:charset w:val="EE"/>
-    <w:family w:val="modern"/>
-    <w:pitch w:val="fixed"/>
-    <w:sig w:usb0="E0002EFF" w:usb1="C0007843" w:usb2="00000009" w:usb3="00000000" w:csb0="000001FF" w:csb1="00000000"/>
-  </w:font>
-  <w:font w:name="Wingdings">
-    <w:panose1 w:val="05000000000000000000"/>
-    <w:charset w:val="02"/>
-    <w:family w:val="auto"/>
-    <w:pitch w:val="variable"/>
-    <w:sig w:usb0="00000000" w:usb1="10000000" w:usb2="00000000" w:usb3="00000000" w:csb0="80000000" w:csb1="00000000"/>
-  </w:font>
-  <w:font w:name="Calibri">
-    <w:panose1 w:val="020F0502020204030204"/>
-    <w:charset w:val="EE"/>
-    <w:family w:val="swiss"/>
-    <w:pitch w:val="variable"/>
-    <w:sig w:usb0="E00002FF" w:usb1="4000ACFF" w:usb2="00000001" w:usb3="00000000" w:csb0="0000019F" w:csb1="00000000"/>
-  </w:font>
-  <w:font w:name="Cambria">
-    <w:panose1 w:val="02040503050406030204"/>
-    <w:charset w:val="EE"/>
-    <w:family w:val="roman"/>
-    <w:pitch w:val="variable"/>
-    <w:sig w:usb0="E00002FF" w:usb1="400004FF" w:usb2="00000000" w:usb3="00000000" w:csb0="0000019F" w:csb1="00000000"/>
-  </w:font>
-  <w:font w:name="Tahoma">
-    <w:panose1 w:val="020B0604030504040204"/>
-    <w:charset w:val="EE"/>
-    <w:family w:val="swiss"/>
-    <w:pitch w:val="variable"/>
-    <w:sig w:usb0="E1002EFF" w:usb1="C000605B" w:usb2="00000029" w:usb3="00000000" w:csb0="000101FF" w:csb1="00000000"/>
-  </w:font>
-  <w:font w:name="Open Sans">
-    <w:altName w:val="Tahoma"/>
-    <w:panose1 w:val="020B0606030504020204"/>
-    <w:charset w:val="EE"/>
-    <w:family w:val="swiss"/>
-    <w:pitch w:val="variable"/>
-    <w:sig w:usb0="E00002EF" w:usb1="4000205B" w:usb2="00000028" w:usb3="00000000" w:csb0="0000019F" w:csb1="00000000"/>
-  </w:font>
-  <w:font w:name="Consolas">
-    <w:panose1 w:val="020B0609020204030204"/>
-    <w:charset w:val="EE"/>
-    <w:family w:val="modern"/>
-    <w:pitch w:val="fixed"/>
-    <w:sig w:usb0="E00002FF" w:usb1="0000FCFF" w:usb2="00000001" w:usb3="00000000" w:csb0="0000019F" w:csb1="00000000"/>
-  </w:font>
-  <w:font w:name="Cambria Math">
-    <w:panose1 w:val="02040503050406030204"/>
-    <w:charset w:val="EE"/>
-    <w:family w:val="roman"/>
-    <w:pitch w:val="variable"/>
-    <w:sig w:usb0="E00002FF" w:usb1="420024FF" w:usb2="00000000" w:usb3="00000000" w:csb0="0000019F" w:csb1="00000000"/>
-  </w:font>
-</w:fonts>
-</file>
-
-<file path=word/glossary/settings.xml><?xml version="1.0" encoding="utf-8"?>
-<w:settings xmlns:o="urn:schemas-microsoft-com:office:office" xmlns:r="http://schemas.openxmlformats.org/officeDocument/2006/relationships" xmlns:m="http://schemas.openxmlformats.org/officeDocument/2006/math" xmlns:v="urn:schemas-microsoft-com:vml" xmlns:w10="urn:schemas-microsoft-com:office:word" xmlns:w="http://schemas.openxmlformats.org/wordprocessingml/2006/main" xmlns:sl="http://schemas.openxmlformats.org/schemaLibrary/2006/main">
-  <w:view w:val="normal"/>
-  <w:defaultTabStop w:val="708"/>
-  <w:hyphenationZone w:val="425"/>
-  <w:characterSpacingControl w:val="doNotCompress"/>
-  <w:compat>
-    <w:useFELayout/>
-  </w:compat>
-  <w:rsids>
-    <w:rsidRoot w:val="00F5730A"/>
-    <w:rsid w:val="001D6E1C"/>
-    <w:rsid w:val="00F5730A"/>
-  </w:rsids>
-  <m:mathPr>
-    <m:mathFont m:val="Cambria Math"/>
-    <m:brkBin m:val="before"/>
-    <m:brkBinSub m:val="--"/>
-    <m:smallFrac m:val="off"/>
-    <m:dispDef/>
-    <m:lMargin m:val="0"/>
-    <m:rMargin m:val="0"/>
-    <m:defJc m:val="centerGroup"/>
-    <m:wrapIndent m:val="1440"/>
-    <m:intLim m:val="subSup"/>
-    <m:naryLim m:val="undOvr"/>
-  </m:mathPr>
-  <w:themeFontLang w:val="pl-PL"/>
-  <w:clrSchemeMapping w:bg1="light1" w:t1="dark1" w:bg2="light2" w:t2="dark2" w:accent1="accent1" w:accent2="accent2" w:accent3="accent3" w:accent4="accent4" w:accent5="accent5" w:accent6="accent6" w:hyperlink="hyperlink" w:followedHyperlink="followedHyperlink"/>
-  <w:decimalSymbol w:val=","/>
-  <w:listSeparator w:val=";"/>
-</w:settings>
-</file>
-
-<file path=word/glossary/styles.xml><?xml version="1.0" encoding="utf-8"?>
-<w:styles xmlns:r="http://schemas.openxmlformats.org/officeDocument/2006/relationships" xmlns:w="http://schemas.openxmlformats.org/wordprocessingml/2006/main">
-  <w:docDefaults>
-    <w:rPrDefault>
-      <w:rPr>
-        <w:rFonts w:asciiTheme="minorHAnsi" w:eastAsiaTheme="minorEastAsia" w:hAnsiTheme="minorHAnsi" w:cstheme="minorBidi"/>
-        <w:sz w:val="22"/>
-        <w:szCs w:val="22"/>
-        <w:lang w:val="pl-PL" w:eastAsia="pl-PL" w:bidi="ar-SA"/>
-      </w:rPr>
-    </w:rPrDefault>
-    <w:pPrDefault>
-      <w:pPr>
-        <w:spacing w:after="200" w:line="276" w:lineRule="auto"/>
-      </w:pPr>
-    </w:pPrDefault>
-  </w:docDefaults>
-  <w:latentStyles w:defLockedState="0" w:defUIPriority="99" w:defSemiHidden="1" w:defUnhideWhenUsed="1" w:defQFormat="0" w:count="267">
-    <w:lsdException w:name="Normal" w:semiHidden="0" w:uiPriority="0" w:unhideWhenUsed="0" w:qFormat="1"/>
-    <w:lsdException w:name="heading 1" w:semiHidden="0" w:uiPriority="9" w:unhideWhenUsed="0" w:qFormat="1"/>
-    <w:lsdException w:name="heading 2" w:uiPriority="9" w:qFormat="1"/>
-    <w:lsdException w:name="heading 3" w:uiPriority="9" w:qFormat="1"/>
-    <w:lsdException w:name="heading 4" w:uiPriority="9" w:qFormat="1"/>
-    <w:lsdException w:name="heading 5" w:uiPriority="9" w:qFormat="1"/>
-    <w:lsdException w:name="heading 6" w:uiPriority="9" w:qFormat="1"/>
-    <w:lsdException w:name="heading 7" w:uiPriority="9" w:qFormat="1"/>
-    <w:lsdException w:name="heading 8" w:uiPriority="9" w:qFormat="1"/>
-    <w:lsdException w:name="heading 9" w:uiPriority="9" w:qFormat="1"/>
-    <w:lsdException w:name="toc 1" w:uiPriority="39"/>
-    <w:lsdException w:name="toc 2" w:uiPriority="39"/>
-    <w:lsdException w:name="toc 3" w:uiPriority="39"/>
-    <w:lsdException w:name="toc 4" w:uiPriority="39"/>
-    <w:lsdException w:name="toc 5" w:uiPriority="39"/>
-    <w:lsdException w:name="toc 6" w:uiPriority="39"/>
-    <w:lsdException w:name="toc 7" w:uiPriority="39"/>
-    <w:lsdException w:name="toc 8" w:uiPriority="39"/>
-    <w:lsdException w:name="toc 9" w:uiPriority="39"/>
-    <w:lsdException w:name="caption" w:uiPriority="35" w:qFormat="1"/>
-    <w:lsdException w:name="Title" w:semiHidden="0" w:uiPriority="10" w:unhideWhenUsed="0" w:qFormat="1"/>
-    <w:lsdException w:name="Default Paragraph Font" w:uiPriority="1"/>
-    <w:lsdException w:name="Subtitle" w:semiHidden="0" w:uiPriority="11" w:unhideWhenUsed="0" w:qFormat="1"/>
-    <w:lsdException w:name="Strong" w:semiHidden="0" w:uiPriority="22" w:unhideWhenUsed="0" w:qFormat="1"/>
-    <w:lsdException w:name="Emphasis" w:semiHidden="0" w:uiPriority="20" w:unhideWhenUsed="0" w:qFormat="1"/>
-    <w:lsdException w:name="Table Grid" w:semiHidden="0" w:uiPriority="59" w:unhideWhenUsed="0"/>
-    <w:lsdException w:name="Placeholder Text" w:unhideWhenUsed="0"/>
-    <w:lsdException w:name="No Spacing" w:semiHidden="0" w:uiPriority="1" w:unhideWhenUsed="0" w:qFormat="1"/>
-    <w:lsdException w:name="Light Shading" w:semiHidden="0" w:uiPriority="60" w:unhideWhenUsed="0"/>
-    <w:lsdException w:name="Light List" w:semiHidden="0" w:uiPriority="61" w:unhideWhenUsed="0"/>
-    <w:lsdException w:name="Light Grid" w:semiHidden="0" w:uiPriority="62" w:unhideWhenUsed="0"/>
-    <w:lsdException w:name="Medium Shading 1" w:semiHidden="0" w:uiPriority="63" w:unhideWhenUsed="0"/>
-    <w:lsdException w:name="Medium Shading 2" w:semiHidden="0" w:uiPriority="64" w:unhideWhenUsed="0"/>
-    <w:lsdException w:name="Medium List 1" w:semiHidden="0" w:uiPriority="65" w:unhideWhenUsed="0"/>
-    <w:lsdException w:name="Medium List 2" w:semiHidden="0" w:uiPriority="66" w:unhideWhenUsed="0"/>
-    <w:lsdException w:name="Medium Grid 1" w:semiHidden="0" w:uiPriority="67" w:unhideWhenUsed="0"/>
-    <w:lsdException w:name="Medium Grid 2" w:semiHidden="0" w:uiPriority="68" w:unhideWhenUsed="0"/>
-    <w:lsdException w:name="Medium Grid 3" w:semiHidden="0" w:uiPriority="69" w:unhideWhenUsed="0"/>
-    <w:lsdException w:name="Dark List" w:semiHidden="0" w:uiPriority="70" w:unhideWhenUsed="0"/>
-    <w:lsdException w:name="Colorful Shading" w:semiHidden="0" w:uiPriority="71" w:unhideWhenUsed="0"/>
-    <w:lsdException w:name="Colorful List" w:semiHidden="0" w:uiPriority="72" w:unhideWhenUsed="0"/>
-    <w:lsdException w:name="Colorful Grid" w:semiHidden="0" w:uiPriority="73" w:unhideWhenUsed="0"/>
-    <w:lsdException w:name="Light Shading Accent 1" w:semiHidden="0" w:uiPriority="60" w:unhideWhenUsed="0"/>
-    <w:lsdException w:name="Light List Accent 1" w:semiHidden="0" w:uiPriority="61" w:unhideWhenUsed="0"/>
-    <w:lsdException w:name="Light Grid Accent 1" w:semiHidden="0" w:uiPriority="62" w:unhideWhenUsed="0"/>
-    <w:lsdException w:name="Medium Shading 1 Accent 1" w:semiHidden="0" w:uiPriority="63" w:unhideWhenUsed="0"/>
-    <w:lsdException w:name="Medium Shading 2 Accent 1" w:semiHidden="0" w:uiPriority="64" w:unhideWhenUsed="0"/>
-    <w:lsdException w:name="Medium List 1 Accent 1" w:semiHidden="0" w:uiPriority="65" w:unhideWhenUsed="0"/>
-    <w:lsdException w:name="Revision" w:unhideWhenUsed="0"/>
-    <w:lsdException w:name="List Paragraph" w:semiHidden="0" w:uiPriority="34" w:unhideWhenUsed="0" w:qFormat="1"/>
-    <w:lsdException w:name="Quote" w:semiHidden="0" w:uiPriority="29" w:unhideWhenUsed="0" w:qFormat="1"/>
-    <w:lsdException w:name="Intense Quote" w:semiHidden="0" w:uiPriority="30" w:unhideWhenUsed="0" w:qFormat="1"/>
-    <w:lsdException w:name="Medium List 2 Accent 1" w:semiHidden="0" w:uiPriority="66" w:unhideWhenUsed="0"/>
-    <w:lsdException w:name="Medium Grid 1 Accent 1" w:semiHidden="0" w:uiPriority="67" w:unhideWhenUsed="0"/>
-    <w:lsdException w:name="Medium Grid 2 Accent 1" w:semiHidden="0" w:uiPriority="68" w:unhideWhenUsed="0"/>
-    <w:lsdException w:name="Medium Grid 3 Accent 1" w:semiHidden="0" w:uiPriority="69" w:unhideWhenUsed="0"/>
-    <w:lsdException w:name="Dark List Accent 1" w:semiHidden="0" w:uiPriority="70" w:unhideWhenUsed="0"/>
-    <w:lsdException w:name="Colorful Shading Accent 1" w:semiHidden="0" w:uiPriority="71" w:unhideWhenUsed="0"/>
-    <w:lsdException w:name="Colorful List Accent 1" w:semiHidden="0" w:uiPriority="72" w:unhideWhenUsed="0"/>
-    <w:lsdException w:name="Colorful Grid Accent 1" w:semiHidden="0" w:uiPriority="73" w:unhideWhenUsed="0"/>
-    <w:lsdException w:name="Light Shading Accent 2" w:semiHidden="0" w:uiPriority="60" w:unhideWhenUsed="0"/>
-    <w:lsdException w:name="Light List Accent 2" w:semiHidden="0" w:uiPriority="61" w:unhideWhenUsed="0"/>
-    <w:lsdException w:name="Light Grid Accent 2" w:semiHidden="0" w:uiPriority="62" w:unhideWhenUsed="0"/>
-    <w:lsdException w:name="Medium Shading 1 Accent 2" w:semiHidden="0" w:uiPriority="63" w:unhideWhenUsed="0"/>
-    <w:lsdException w:name="Medium Shading 2 Accent 2" w:semiHidden="0" w:uiPriority="64" w:unhideWhenUsed="0"/>
-    <w:lsdException w:name="Medium List 1 Accent 2" w:semiHidden="0" w:uiPriority="65" w:unhideWhenUsed="0"/>
-    <w:lsdException w:name="Medium List 2 Accent 2" w:semiHidden="0" w:uiPriority="66" w:unhideWhenUsed="0"/>
-    <w:lsdException w:name="Medium Grid 1 Accent 2" w:semiHidden="0" w:uiPriority="67" w:unhideWhenUsed="0"/>
-    <w:lsdException w:name="Medium Grid 2 Accent 2" w:semiHidden="0" w:uiPriority="68" w:unhideWhenUsed="0"/>
-    <w:lsdException w:name="Medium Grid 3 Accent 2" w:semiHidden="0" w:uiPriority="69" w:unhideWhenUsed="0"/>
-    <w:lsdException w:name="Dark List Accent 2" w:semiHidden="0" w:uiPriority="70" w:unhideWhenUsed="0"/>
-    <w:lsdException w:name="Colorful Shading Accent 2" w:semiHidden="0" w:uiPriority="71" w:unhideWhenUsed="0"/>
-    <w:lsdException w:name="Colorful List Accent 2" w:semiHidden="0" w:uiPriority="72" w:unhideWhenUsed="0"/>
-    <w:lsdException w:name="Colorful Grid Accent 2" w:semiHidden="0" w:uiPriority="73" w:unhideWhenUsed="0"/>
-    <w:lsdException w:name="Light Shading Accent 3" w:semiHidden="0" w:uiPriority="60" w:unhideWhenUsed="0"/>
-    <w:lsdException w:name="Light List Accent 3" w:semiHidden="0" w:uiPriority="61" w:unhideWhenUsed="0"/>
-    <w:lsdException w:name="Light Grid Accent 3" w:semiHidden="0" w:uiPriority="62" w:unhideWhenUsed="0"/>
-    <w:lsdException w:name="Medium Shading 1 Accent 3" w:semiHidden="0" w:uiPriority="63" w:unhideWhenUsed="0"/>
-    <w:lsdException w:name="Medium Shading 2 Accent 3" w:semiHidden="0" w:uiPriority="64" w:unhideWhenUsed="0"/>
-    <w:lsdException w:name="Medium List 1 Accent 3" w:semiHidden="0" w:uiPriority="65" w:unhideWhenUsed="0"/>
-    <w:lsdException w:name="Medium List 2 Accent 3" w:semiHidden="0" w:uiPriority="66" w:unhideWhenUsed="0"/>
-    <w:lsdException w:name="Medium Grid 1 Accent 3" w:semiHidden="0" w:uiPriority="67" w:unhideWhenUsed="0"/>
-    <w:lsdException w:name="Medium Grid 2 Accent 3" w:semiHidden="0" w:uiPriority="68" w:unhideWhenUsed="0"/>
-    <w:lsdException w:name="Medium Grid 3 Accent 3" w:semiHidden="0" w:uiPriority="69" w:unhideWhenUsed="0"/>
-    <w:lsdException w:name="Dark List Accent 3" w:semiHidden="0" w:uiPriority="70" w:unhideWhenUsed="0"/>
-    <w:lsdException w:name="Colorful Shading Accent 3" w:semiHidden="0" w:uiPriority="71" w:unhideWhenUsed="0"/>
-    <w:lsdException w:name="Colorful List Accent 3" w:semiHidden="0" w:uiPriority="72" w:unhideWhenUsed="0"/>
-    <w:lsdException w:name="Colorful Grid Accent 3" w:semiHidden="0" w:uiPriority="73" w:unhideWhenUsed="0"/>
-    <w:lsdException w:name="Light Shading Accent 4" w:semiHidden="0" w:uiPriority="60" w:unhideWhenUsed="0"/>
-    <w:lsdException w:name="Light List Accent 4" w:semiHidden="0" w:uiPriority="61" w:unhideWhenUsed="0"/>
-    <w:lsdException w:name="Light Grid Accent 4" w:semiHidden="0" w:uiPriority="62" w:unhideWhenUsed="0"/>
-    <w:lsdException w:name="Medium Shading 1 Accent 4" w:semiHidden="0" w:uiPriority="63" w:unhideWhenUsed="0"/>
-    <w:lsdException w:name="Medium Shading 2 Accent 4" w:semiHidden="0" w:uiPriority="64" w:unhideWhenUsed="0"/>
-    <w:lsdException w:name="Medium List 1 Accent 4" w:semiHidden="0" w:uiPriority="65" w:unhideWhenUsed="0"/>
-    <w:lsdException w:name="Medium List 2 Accent 4" w:semiHidden="0" w:uiPriority="66" w:unhideWhenUsed="0"/>
-    <w:lsdException w:name="Medium Grid 1 Accent 4" w:semiHidden="0" w:uiPriority="67" w:unhideWhenUsed="0"/>
-    <w:lsdException w:name="Medium Grid 2 Accent 4" w:semiHidden="0" w:uiPriority="68" w:unhideWhenUsed="0"/>
-    <w:lsdException w:name="Medium Grid 3 Accent 4" w:semiHidden="0" w:uiPriority="69" w:unhideWhenUsed="0"/>
-    <w:lsdException w:name="Dark List Accent 4" w:semiHidden="0" w:uiPriority="70" w:unhideWhenUsed="0"/>
-    <w:lsdException w:name="Colorful Shading Accent 4" w:semiHidden="0" w:uiPriority="71" w:unhideWhenUsed="0"/>
-    <w:lsdException w:name="Colorful List Accent 4" w:semiHidden="0" w:uiPriority="72" w:unhideWhenUsed="0"/>
-    <w:lsdException w:name="Colorful Grid Accent 4" w:semiHidden="0" w:uiPriority="73" w:unhideWhenUsed="0"/>
-    <w:lsdException w:name="Light Shading Accent 5" w:semiHidden="0" w:uiPriority="60" w:unhideWhenUsed="0"/>
-    <w:lsdException w:name="Light List Accent 5" w:semiHidden="0" w:uiPriority="61" w:unhideWhenUsed="0"/>
-    <w:lsdException w:name="Light Grid Accent 5" w:semiHidden="0" w:uiPriority="62" w:unhideWhenUsed="0"/>
-    <w:lsdException w:name="Medium Shading 1 Accent 5" w:semiHidden="0" w:uiPriority="63" w:unhideWhenUsed="0"/>
-    <w:lsdException w:name="Medium Shading 2 Accent 5" w:semiHidden="0" w:uiPriority="64" w:unhideWhenUsed="0"/>
-    <w:lsdException w:name="Medium List 1 Accent 5" w:semiHidden="0" w:uiPriority="65" w:unhideWhenUsed="0"/>
-    <w:lsdException w:name="Medium List 2 Accent 5" w:semiHidden="0" w:uiPriority="66" w:unhideWhenUsed="0"/>
-    <w:lsdException w:name="Medium Grid 1 Accent 5" w:semiHidden="0" w:uiPriority="67" w:unhideWhenUsed="0"/>
-    <w:lsdException w:name="Medium Grid 2 Accent 5" w:semiHidden="0" w:uiPriority="68" w:unhideWhenUsed="0"/>
-    <w:lsdException w:name="Medium Grid 3 Accent 5" w:semiHidden="0" w:uiPriority="69" w:unhideWhenUsed="0"/>
-    <w:lsdException w:name="Dark List Accent 5" w:semiHidden="0" w:uiPriority="70" w:unhideWhenUsed="0"/>
-    <w:lsdException w:name="Colorful Shading Accent 5" w:semiHidden="0" w:uiPriority="71" w:unhideWhenUsed="0"/>
-    <w:lsdException w:name="Colorful List Accent 5" w:semiHidden="0" w:uiPriority="72" w:unhideWhenUsed="0"/>
-    <w:lsdException w:name="Colorful Grid Accent 5" w:semiHidden="0" w:uiPriority="73" w:unhideWhenUsed="0"/>
-    <w:lsdException w:name="Light Shading Accent 6" w:semiHidden="0" w:uiPriority="60" w:unhideWhenUsed="0"/>
-    <w:lsdException w:name="Light List Accent 6" w:semiHidden="0" w:uiPriority="61" w:unhideWhenUsed="0"/>
-    <w:lsdException w:name="Light Grid Accent 6" w:semiHidden="0" w:uiPriority="62" w:unhideWhenUsed="0"/>
-    <w:lsdException w:name="Medium Shading 1 Accent 6" w:semiHidden="0" w:uiPriority="63" w:unhideWhenUsed="0"/>
-    <w:lsdException w:name="Medium Shading 2 Accent 6" w:semiHidden="0" w:uiPriority="64" w:unhideWhenUsed="0"/>
-    <w:lsdException w:name="Medium List 1 Accent 6" w:semiHidden="0" w:uiPriority="65" w:unhideWhenUsed="0"/>
-    <w:lsdException w:name="Medium List 2 Accent 6" w:semiHidden="0" w:uiPriority="66" w:unhideWhenUsed="0"/>
-    <w:lsdException w:name="Medium Grid 1 Accent 6" w:semiHidden="0" w:uiPriority="67" w:unhideWhenUsed="0"/>
-    <w:lsdException w:name="Medium Grid 2 Accent 6" w:semiHidden="0" w:uiPriority="68" w:unhideWhenUsed="0"/>
-    <w:lsdException w:name="Medium Grid 3 Accent 6" w:semiHidden="0" w:uiPriority="69" w:unhideWhenUsed="0"/>
-    <w:lsdException w:name="Dark List Accent 6" w:semiHidden="0" w:uiPriority="70" w:unhideWhenUsed="0"/>
-    <w:lsdException w:name="Colorful Shading Accent 6" w:semiHidden="0" w:uiPriority="71" w:unhideWhenUsed="0"/>
-    <w:lsdException w:name="Colorful List Accent 6" w:semiHidden="0" w:uiPriority="72" w:unhideWhenUsed="0"/>
-    <w:lsdException w:name="Colorful Grid Accent 6" w:semiHidden="0" w:uiPriority="73" w:unhideWhenUsed="0"/>
-    <w:lsdException w:name="Subtle Emphasis" w:semiHidden="0" w:uiPriority="19" w:unhideWhenUsed="0" w:qFormat="1"/>
-    <w:lsdException w:name="Intense Emphasis" w:semiHidden="0" w:uiPriority="21" w:unhideWhenUsed="0" w:qFormat="1"/>
-    <w:lsdException w:name="Subtle Reference" w:semiHidden="0" w:uiPriority="31" w:unhideWhenUsed="0" w:qFormat="1"/>
-    <w:lsdException w:name="Intense Reference" w:semiHidden="0" w:uiPriority="32" w:unhideWhenUsed="0" w:qFormat="1"/>
-    <w:lsdException w:name="Book Title" w:semiHidden="0" w:uiPriority="33" w:unhideWhenUsed="0" w:qFormat="1"/>
-    <w:lsdException w:name="Bibliography" w:uiPriority="37"/>
-    <w:lsdException w:name="TOC Heading" w:uiPriority="39" w:qFormat="1"/>
-  </w:latentStyles>
-  <w:style w:type="paragraph" w:default="1" w:styleId="Normalny">
-    <w:name w:val="Normal"/>
-    <w:qFormat/>
-  </w:style>
-  <w:style w:type="character" w:default="1" w:styleId="Domylnaczcionkaakapitu">
-    <w:name w:val="Default Paragraph Font"/>
-    <w:uiPriority w:val="1"/>
-    <w:semiHidden/>
-    <w:unhideWhenUsed/>
-  </w:style>
-  <w:style w:type="table" w:default="1" w:styleId="Standardowy">
-    <w:name w:val="Normal Table"/>
-    <w:uiPriority w:val="99"/>
-    <w:semiHidden/>
-    <w:unhideWhenUsed/>
-    <w:qFormat/>
-    <w:tblPr>
-      <w:tblInd w:w="0" w:type="dxa"/>
-      <w:tblCellMar>
-        <w:top w:w="0" w:type="dxa"/>
-        <w:left w:w="108" w:type="dxa"/>
-        <w:bottom w:w="0" w:type="dxa"/>
-        <w:right w:w="108" w:type="dxa"/>
-      </w:tblCellMar>
-    </w:tblPr>
-  </w:style>
-  <w:style w:type="numbering" w:default="1" w:styleId="Bezlisty">
-    <w:name w:val="No List"/>
-    <w:uiPriority w:val="99"/>
-    <w:semiHidden/>
-    <w:unhideWhenUsed/>
-  </w:style>
-  <w:style w:type="character" w:styleId="Tekstzastpczy">
-    <w:name w:val="Placeholder Text"/>
-    <w:basedOn w:val="Domylnaczcionkaakapitu"/>
-    <w:uiPriority w:val="99"/>
-    <w:semiHidden/>
-    <w:rsid w:val="00F5730A"/>
-    <w:rPr>
-      <w:color w:val="808080"/>
-    </w:rPr>
-  </w:style>
-</w:styles>
-</file>
-
-<file path=word/glossary/webSettings.xml><?xml version="1.0" encoding="utf-8"?>
-<w:webSettings xmlns:r="http://schemas.openxmlformats.org/officeDocument/2006/relationships" xmlns:w="http://schemas.openxmlformats.org/wordprocessingml/2006/main">
-  <w:optimizeForBrowser/>
-</w:webSettings>
-</file>
-
 <file path=word/theme/theme1.xml><?xml version="1.0" encoding="utf-8"?>
 <a:theme xmlns:a="http://schemas.openxmlformats.org/drawingml/2006/main" name="Motyw pakietu Office">
   <a:themeElements>
@@ -13593,7 +13319,7 @@
 </file>
 
 <file path=customXml/itemProps1.xml><?xml version="1.0" encoding="utf-8"?>
-<ds:datastoreItem xmlns:ds="http://schemas.openxmlformats.org/officeDocument/2006/customXml" ds:itemID="{8A53A239-12C1-4C36-809F-2CF81777155E}">
+<ds:datastoreItem xmlns:ds="http://schemas.openxmlformats.org/officeDocument/2006/customXml" ds:itemID="{E9E77564-6598-4903-B5FF-F2AA2E7F1361}">
   <ds:schemaRefs>
     <ds:schemaRef ds:uri="http://schemas.openxmlformats.org/officeDocument/2006/bibliography"/>
   </ds:schemaRefs>

--- a/PRACA INŻYNIERSKA.docx
+++ b/PRACA INŻYNIERSKA.docx
@@ -271,19 +271,8 @@
           <w:sz w:val="44"/>
           <w:szCs w:val="44"/>
         </w:rPr>
-        <w:t xml:space="preserve">Gogle do rzeczywistości wirtualnej i rozszerzonej oparte o ekran i kamerę </w:t>
-      </w:r>
-      <w:proofErr w:type="spellStart"/>
-      <w:r>
-        <w:rPr>
-          <w:rFonts w:cs="Times New Roman"/>
-          <w:b/>
-          <w:sz w:val="44"/>
-          <w:szCs w:val="44"/>
-        </w:rPr>
-        <w:t>smartfona</w:t>
-      </w:r>
-      <w:proofErr w:type="spellEnd"/>
+        <w:t>Gogle do rzeczywistości wirtualnej i rozszerzonej oparte o ekran i kamerę smartfona</w:t>
+      </w:r>
     </w:p>
     <w:p>
       <w:pPr>
@@ -941,17 +930,8 @@
           <w:rFonts w:cs="Times New Roman"/>
           <w:szCs w:val="24"/>
         </w:rPr>
-        <w:t xml:space="preserve">Android | Google </w:t>
-      </w:r>
-      <w:proofErr w:type="spellStart"/>
-      <w:r>
-        <w:rPr>
-          <w:rFonts w:cs="Times New Roman"/>
-          <w:szCs w:val="24"/>
-        </w:rPr>
-        <w:t>Cardboard</w:t>
-      </w:r>
-      <w:proofErr w:type="spellEnd"/>
+        <w:t>Android | Google Cardboard</w:t>
+      </w:r>
     </w:p>
     <w:p>
       <w:pPr>
@@ -3586,300 +3566,204 @@
       <w:r>
         <w:t xml:space="preserve">, ang. </w:t>
       </w:r>
-      <w:proofErr w:type="spellStart"/>
       <w:r>
         <w:rPr>
           <w:i/>
         </w:rPr>
-        <w:t>augmented</w:t>
-      </w:r>
-      <w:proofErr w:type="spellEnd"/>
+        <w:t>augmented reality</w:t>
+      </w:r>
+      <w:r>
+        <w:t>) to metodologia pracy z systemami informatycznymi, polegająca na łączeniu świata rzeczywistego z obiektami pochodzącymi z świata wirtualnego.</w:t>
+      </w:r>
+      <w:r>
+        <w:t xml:space="preserve"> </w:t>
+      </w:r>
+      <w:r>
+        <w:t xml:space="preserve">Nakładanie informacji odbywa się </w:t>
+      </w:r>
+      <w:r>
+        <w:t xml:space="preserve">za pośrednictwem </w:t>
+      </w:r>
       <w:r>
         <w:rPr>
           <w:i/>
         </w:rPr>
+        <w:t>wirtualnej powłoki</w:t>
+      </w:r>
+      <w:r>
         <w:t xml:space="preserve"> </w:t>
       </w:r>
-      <w:proofErr w:type="spellStart"/>
+      <w:r>
+        <w:t>i następuje w</w:t>
+      </w:r>
+      <w:r>
+        <w:t xml:space="preserve"> czasie rzeczywistym</w:t>
+      </w:r>
+      <w:r>
+        <w:t xml:space="preserve">. </w:t>
+      </w:r>
+      <w:r>
+        <w:t xml:space="preserve">Rzeczywistość rozszerzona zdobywa informacje o otoczeniu dzięki przetwarzaniu danych z kamery, czujników </w:t>
+      </w:r>
+      <w:r>
+        <w:t>lokalizacji</w:t>
+      </w:r>
+      <w:r>
+        <w:t xml:space="preserve"> (takich jak GPS lub poprzez wykonanie tzw. trangulacji) oraz dzięki odczyto</w:t>
+      </w:r>
+      <w:r>
+        <w:t>m z</w:t>
+      </w:r>
+      <w:r>
+        <w:t xml:space="preserve"> sensorów </w:t>
+      </w:r>
+      <w:r>
+        <w:t xml:space="preserve">położenia </w:t>
+      </w:r>
+      <w:r>
+        <w:t xml:space="preserve">mówiących np. o jego fizycznym położeniu względem powierzchni ziemi. </w:t>
+      </w:r>
+      <w:r>
+        <w:t>Dzięki temu g</w:t>
+      </w:r>
+      <w:r>
+        <w:t xml:space="preserve">enerowane </w:t>
+      </w:r>
+      <w:r>
+        <w:t xml:space="preserve">w ramach </w:t>
+      </w:r>
       <w:r>
         <w:rPr>
           <w:i/>
         </w:rPr>
-        <w:t>reality</w:t>
-      </w:r>
-      <w:proofErr w:type="spellEnd"/>
-      <w:r>
-        <w:t>) to metodologia pracy z systemami informatycznymi, polegająca na łączeniu świata rzeczywistego z obiektami pochodzącymi z świata wirtualnego.</w:t>
-      </w:r>
-      <w:r>
+        <w:t xml:space="preserve">wirtualnej </w:t>
+      </w:r>
+      <w:r>
+        <w:rPr>
+          <w:i/>
+        </w:rPr>
+        <w:t>powłoki</w:t>
+      </w:r>
+      <w:r>
+        <w:rPr>
+          <w:i/>
+        </w:rPr>
         <w:t xml:space="preserve"> </w:t>
       </w:r>
       <w:r>
-        <w:t xml:space="preserve">Nakładanie informacji odbywa się </w:t>
-      </w:r>
-      <w:r>
-        <w:t xml:space="preserve">za pośrednictwem </w:t>
+        <w:t>rozszerzenia</w:t>
+      </w:r>
+      <w:r>
+        <w:t xml:space="preserve"> mogą przybierać </w:t>
+      </w:r>
+      <w:r>
+        <w:t>wszelaką</w:t>
+      </w:r>
+      <w:r>
+        <w:t xml:space="preserve"> postać. Poczynając od </w:t>
+      </w:r>
+      <w:r>
+        <w:t>prostych</w:t>
+      </w:r>
+      <w:r>
+        <w:t xml:space="preserve"> informacji </w:t>
+      </w:r>
+      <w:r>
+        <w:t>nałożonych</w:t>
+      </w:r>
+      <w:r>
+        <w:t xml:space="preserve"> </w:t>
+      </w:r>
+      <w:r>
+        <w:t xml:space="preserve">na świat rzeczywisty </w:t>
+      </w:r>
+      <w:r>
+        <w:t xml:space="preserve">(np. </w:t>
+      </w:r>
+      <w:r>
+        <w:t xml:space="preserve">nazwy ulic </w:t>
+      </w:r>
+      <w:r>
+        <w:t>lub</w:t>
+      </w:r>
+      <w:r>
+        <w:t xml:space="preserve"> </w:t>
+      </w:r>
+      <w:r>
+        <w:t>nawigacja</w:t>
+      </w:r>
+      <w:r>
+        <w:t>)</w:t>
+      </w:r>
+      <w:r>
+        <w:t xml:space="preserve"> aż do skomplikowanych obiektów</w:t>
+      </w:r>
+      <w:r>
+        <w:t xml:space="preserve"> fotorealistycznych, które wtapiają się w świat realny i tworzą z nim jedną całość (np. rekonstrukcje zniszczonych historyczn</w:t>
+      </w:r>
+      <w:r>
+        <w:t xml:space="preserve">ych budynków czy </w:t>
+      </w:r>
+      <w:r>
+        <w:t>symulacje militarne).</w:t>
+      </w:r>
+    </w:p>
+    <w:p>
+      <w:r>
+        <w:t>Rzeczywistoś</w:t>
+      </w:r>
+      <w:r>
+        <w:t>ć</w:t>
+      </w:r>
+      <w:r>
+        <w:t xml:space="preserve"> wirtualną (ang. </w:t>
       </w:r>
       <w:r>
         <w:rPr>
           <w:i/>
         </w:rPr>
-        <w:t>wirtualnej powłoki</w:t>
-      </w:r>
-      <w:r>
-        <w:t xml:space="preserve"> </w:t>
-      </w:r>
-      <w:r>
-        <w:t>i następuje w</w:t>
-      </w:r>
-      <w:r>
-        <w:t xml:space="preserve"> czasie rzeczywistym</w:t>
-      </w:r>
-      <w:r>
-        <w:t xml:space="preserve">. </w:t>
-      </w:r>
-      <w:r>
-        <w:t xml:space="preserve">Rzeczywistość rozszerzona zdobywa informacje o otoczeniu dzięki przetwarzaniu danych z kamery, czujników </w:t>
-      </w:r>
-      <w:r>
-        <w:t>lokalizacji</w:t>
-      </w:r>
-      <w:r>
-        <w:t xml:space="preserve"> (takich jak GPS lub poprzez wykonanie tzw. </w:t>
-      </w:r>
-      <w:proofErr w:type="spellStart"/>
-      <w:r>
-        <w:t>trangulacji</w:t>
-      </w:r>
-      <w:proofErr w:type="spellEnd"/>
-      <w:r>
-        <w:t>) oraz dzięki odczyto</w:t>
-      </w:r>
-      <w:r>
-        <w:t>m z</w:t>
-      </w:r>
-      <w:r>
-        <w:t xml:space="preserve"> sensorów </w:t>
-      </w:r>
-      <w:r>
-        <w:t xml:space="preserve">położenia </w:t>
-      </w:r>
-      <w:r>
-        <w:t xml:space="preserve">mówiących np. o jego fizycznym położeniu względem powierzchni ziemi. </w:t>
-      </w:r>
-      <w:r>
-        <w:t>Dzięki temu g</w:t>
-      </w:r>
-      <w:r>
-        <w:t xml:space="preserve">enerowane </w:t>
-      </w:r>
-      <w:r>
-        <w:t xml:space="preserve">w ramach </w:t>
+        <w:t>virtual reality</w:t>
+      </w:r>
+      <w:r>
+        <w:t>)</w:t>
+      </w:r>
+      <w:r>
+        <w:t xml:space="preserve"> od </w:t>
+      </w:r>
+      <w:r>
+        <w:t xml:space="preserve">rzeczywistości rozszerzonej </w:t>
+      </w:r>
+      <w:r>
+        <w:t>odróżnia fakt niewchodzenia w interakcje z</w:t>
+      </w:r>
+      <w:r>
+        <w:t> </w:t>
+      </w:r>
+      <w:r>
+        <w:t>obiektami rzeczywistymi, poprzestając jedynie na wyświetlaniu generowanych komputerowo obiektów.</w:t>
+      </w:r>
+    </w:p>
+    <w:p>
+      <w:pPr>
+        <w:keepNext/>
+      </w:pPr>
+      <w:r>
+        <w:t xml:space="preserve">W 1994 roku Paul Milgram i Fumio Kishino sformułowali definicję rzeczywistości mieszanej (ang. </w:t>
       </w:r>
       <w:r>
         <w:rPr>
           <w:i/>
         </w:rPr>
-        <w:t xml:space="preserve">wirtualnej </w:t>
+        <w:t>mixed reality</w:t>
+      </w:r>
+      <w:r>
+        <w:t xml:space="preserve">) za pomocą koncepcji schematu ciągłości rzeczywistość – wirtualność (ang. </w:t>
       </w:r>
       <w:r>
         <w:rPr>
           <w:i/>
         </w:rPr>
-        <w:t>powłoki</w:t>
-      </w:r>
-      <w:r>
-        <w:rPr>
-          <w:i/>
-        </w:rPr>
-        <w:t xml:space="preserve"> </w:t>
-      </w:r>
-      <w:r>
-        <w:t>rozszerzenia</w:t>
-      </w:r>
-      <w:r>
-        <w:t xml:space="preserve"> mogą przybierać </w:t>
-      </w:r>
-      <w:r>
-        <w:t>wszelaką</w:t>
-      </w:r>
-      <w:r>
-        <w:t xml:space="preserve"> postać. Poczynając od </w:t>
-      </w:r>
-      <w:r>
-        <w:t>prostych</w:t>
-      </w:r>
-      <w:r>
-        <w:t xml:space="preserve"> informacji </w:t>
-      </w:r>
-      <w:r>
-        <w:t>nałożonych</w:t>
-      </w:r>
-      <w:r>
-        <w:t xml:space="preserve"> </w:t>
-      </w:r>
-      <w:r>
-        <w:t xml:space="preserve">na świat rzeczywisty </w:t>
-      </w:r>
-      <w:r>
-        <w:t xml:space="preserve">(np. </w:t>
-      </w:r>
-      <w:r>
-        <w:t xml:space="preserve">nazwy ulic </w:t>
-      </w:r>
-      <w:r>
-        <w:t>lub</w:t>
-      </w:r>
-      <w:r>
-        <w:t xml:space="preserve"> </w:t>
-      </w:r>
-      <w:r>
-        <w:t>nawigacja</w:t>
-      </w:r>
-      <w:r>
-        <w:t>)</w:t>
-      </w:r>
-      <w:r>
-        <w:t xml:space="preserve"> aż do skomplikowanych obiektów</w:t>
-      </w:r>
-      <w:r>
-        <w:t xml:space="preserve"> </w:t>
-      </w:r>
-      <w:proofErr w:type="spellStart"/>
-      <w:r>
-        <w:t>fotorealistycznych</w:t>
-      </w:r>
-      <w:proofErr w:type="spellEnd"/>
-      <w:r>
-        <w:t>, które wtapiają się w świat realny i tworzą z nim jedną całość (np. rekonstrukcje zniszczonych historyczn</w:t>
-      </w:r>
-      <w:r>
-        <w:t xml:space="preserve">ych budynków czy </w:t>
-      </w:r>
-      <w:r>
-        <w:t>symulacje militarne).</w:t>
-      </w:r>
-    </w:p>
-    <w:p>
-      <w:r>
-        <w:t>Rzeczywistoś</w:t>
-      </w:r>
-      <w:r>
-        <w:t>ć</w:t>
-      </w:r>
-      <w:r>
-        <w:t xml:space="preserve"> wirtualną (ang. </w:t>
-      </w:r>
-      <w:proofErr w:type="spellStart"/>
-      <w:r>
-        <w:rPr>
-          <w:i/>
-        </w:rPr>
-        <w:t>virtual</w:t>
-      </w:r>
-      <w:proofErr w:type="spellEnd"/>
-      <w:r>
-        <w:rPr>
-          <w:i/>
-        </w:rPr>
-        <w:t xml:space="preserve"> </w:t>
-      </w:r>
-      <w:proofErr w:type="spellStart"/>
-      <w:r>
-        <w:rPr>
-          <w:i/>
-        </w:rPr>
-        <w:t>reality</w:t>
-      </w:r>
-      <w:proofErr w:type="spellEnd"/>
-      <w:r>
-        <w:t>)</w:t>
-      </w:r>
-      <w:r>
-        <w:t xml:space="preserve"> od </w:t>
-      </w:r>
-      <w:r>
-        <w:t xml:space="preserve">rzeczywistości rozszerzonej </w:t>
-      </w:r>
-      <w:r>
-        <w:t>odróżnia fakt niewchodzenia w interakcje z</w:t>
-      </w:r>
-      <w:r>
-        <w:t> </w:t>
-      </w:r>
-      <w:r>
-        <w:t>obiektami rzeczywistymi, poprzestając jedynie na wyświetlaniu generowanych komputerowo obiektów.</w:t>
-      </w:r>
-    </w:p>
-    <w:p>
-      <w:pPr>
-        <w:keepNext/>
-      </w:pPr>
-      <w:r>
-        <w:t xml:space="preserve">W 1994 roku Paul </w:t>
-      </w:r>
-      <w:proofErr w:type="spellStart"/>
-      <w:r>
-        <w:t>Milgram</w:t>
-      </w:r>
-      <w:proofErr w:type="spellEnd"/>
-      <w:r>
-        <w:t xml:space="preserve"> i </w:t>
-      </w:r>
-      <w:proofErr w:type="spellStart"/>
-      <w:r>
-        <w:t>Fumio</w:t>
-      </w:r>
-      <w:proofErr w:type="spellEnd"/>
-      <w:r>
-        <w:t xml:space="preserve"> </w:t>
-      </w:r>
-      <w:proofErr w:type="spellStart"/>
-      <w:r>
-        <w:t>Kishino</w:t>
-      </w:r>
-      <w:proofErr w:type="spellEnd"/>
-      <w:r>
-        <w:t xml:space="preserve"> sformułowali definicję rzeczywistości mieszanej (ang. </w:t>
-      </w:r>
-      <w:proofErr w:type="spellStart"/>
-      <w:r>
-        <w:rPr>
-          <w:i/>
-        </w:rPr>
-        <w:t>mixed</w:t>
-      </w:r>
-      <w:proofErr w:type="spellEnd"/>
-      <w:r>
-        <w:rPr>
-          <w:i/>
-        </w:rPr>
-        <w:t xml:space="preserve"> </w:t>
-      </w:r>
-      <w:proofErr w:type="spellStart"/>
-      <w:r>
-        <w:rPr>
-          <w:i/>
-        </w:rPr>
-        <w:t>reality</w:t>
-      </w:r>
-      <w:proofErr w:type="spellEnd"/>
-      <w:r>
-        <w:t xml:space="preserve">) za pomocą koncepcji schematu ciągłości rzeczywistość – wirtualność (ang. </w:t>
-      </w:r>
-      <w:proofErr w:type="spellStart"/>
-      <w:r>
-        <w:rPr>
-          <w:i/>
-        </w:rPr>
-        <w:t>virtuality</w:t>
-      </w:r>
-      <w:proofErr w:type="spellEnd"/>
-      <w:r>
-        <w:rPr>
-          <w:i/>
-        </w:rPr>
-        <w:t xml:space="preserve"> continuum</w:t>
+        <w:t>virtuality continuum</w:t>
       </w:r>
       <w:r>
         <w:t>) przedstawiającego relacje między rzeczywistym a wirtualnym światem.</w:t>
@@ -3990,255 +3874,189 @@
       <w:r>
         <w:t xml:space="preserve">), obok którego umiejscowiono rzeczywistość rozszerzoną (ang. </w:t>
       </w:r>
-      <w:proofErr w:type="spellStart"/>
       <w:r>
         <w:rPr>
           <w:i/>
         </w:rPr>
-        <w:t>augmented</w:t>
-      </w:r>
-      <w:proofErr w:type="spellEnd"/>
+        <w:t>augmented reality</w:t>
+      </w:r>
+      <w:r>
+        <w:t xml:space="preserve">). Im bliżej systemowi do wirtualnej rzeczywistości, tym bardziej zredukowana jest liczba elementów rzeczywistych. Rzeczywistość może być „rozszerzana” o wirtualne obiekty, analogicznie do tego wirtualny świat może być „rozszerzany” przez rzeczywiste obiekty. Takie środowisko nazywane jest rozszerzoną wirtualnością (ang. </w:t>
+      </w:r>
       <w:r>
         <w:rPr>
           <w:i/>
         </w:rPr>
+        <w:t>augmented virtuality</w:t>
+      </w:r>
+      <w:r>
+        <w:t xml:space="preserve">). Na schemacie umiejscowiona jest tuż przy środowisku wirtualnej rzeczywistości (ang. real environment). Opanowanie idei całego schematu pomaga w klasyfikacji wszystkich systemów, w których mieszany jest świat rzeczywisty i wirtualny. </w:t>
+      </w:r>
+    </w:p>
+    <w:p>
+      <w:r>
+        <w:t>Aplikacje wykorzystujące r</w:t>
+      </w:r>
+      <w:r>
+        <w:t>zeczywistość wirtualn</w:t>
+      </w:r>
+      <w:r>
+        <w:t>ą</w:t>
+      </w:r>
+      <w:r>
+        <w:t xml:space="preserve"> i rozszerzon</w:t>
+      </w:r>
+      <w:r>
+        <w:t>ą</w:t>
+      </w:r>
+      <w:r>
+        <w:t xml:space="preserve"> najczęściej </w:t>
+      </w:r>
+      <w:r>
+        <w:t xml:space="preserve">spotykane są na takich urządzeniach jak telefony, tablety i </w:t>
+      </w:r>
+      <w:r>
+        <w:t>PDA</w:t>
+      </w:r>
+      <w:r>
+        <w:t xml:space="preserve">. Proces miniaturyzacji sprzętu oraz chęć uczynienia go coraz bardziej funkcjonalnym powodują, iż rynek domaga się rozwiązań zintegrowanych, łączących maksimum funkcjonalności w jednym urządzeniu. </w:t>
+      </w:r>
+      <w:r>
+        <w:t xml:space="preserve">Jedyną wadą wymienionych wcześniej urządzeń jest stosunkowo niewielki obszar roboczy wyświetlacza, ograniczający </w:t>
+      </w:r>
+      <w:r>
+        <w:t xml:space="preserve">w pewien sposób możliwości </w:t>
+      </w:r>
+      <w:r>
+        <w:t>pełnej interakcji użytkownik</w:t>
+      </w:r>
+      <w:r>
+        <w:t>a z aplikacją</w:t>
+      </w:r>
+      <w:r>
+        <w:t xml:space="preserve">. Dlatego też pionierzy w dziedzinie rozwiązań mobilnych opartych o rozszerzoną rzeczywistość dążą </w:t>
+      </w:r>
+      <w:r>
+        <w:t>do</w:t>
+      </w:r>
+      <w:r>
         <w:t xml:space="preserve"> </w:t>
       </w:r>
-      <w:proofErr w:type="spellStart"/>
+      <w:r>
+        <w:t>o</w:t>
+      </w:r>
+      <w:r>
+        <w:t xml:space="preserve">pracowania </w:t>
+      </w:r>
+      <w:r>
+        <w:t>okularów przeziernikowych</w:t>
+      </w:r>
+      <w:r>
+        <w:t xml:space="preserve">,  pozwalających oglądać świat własnymi oczami. </w:t>
+      </w:r>
+      <w:r>
+        <w:t>Firma Google</w:t>
+      </w:r>
+      <w:r>
+        <w:t xml:space="preserve"> jako jedna z pierwszych postanowiła</w:t>
+      </w:r>
+      <w:r>
+        <w:t xml:space="preserve"> poważnie</w:t>
+      </w:r>
+      <w:r>
+        <w:t xml:space="preserve"> zainwestować w projekt oparty o </w:t>
+      </w:r>
+      <w:r>
+        <w:t>takie rozwiązani</w:t>
+      </w:r>
+      <w:r>
+        <w:t>e</w:t>
+      </w:r>
+      <w:r>
+        <w:t xml:space="preserve">. </w:t>
+      </w:r>
+      <w:r>
+        <w:t>Jednak i</w:t>
+      </w:r>
+      <w:r>
+        <w:t>ch pomysł na Google Glass z szerzej nie znanych powodów nie został oddany do szerokiej sprzedaży.</w:t>
+      </w:r>
+      <w:r>
+        <w:t xml:space="preserve"> </w:t>
+      </w:r>
+      <w:r>
+        <w:t>Amerykański producent postanowił</w:t>
+      </w:r>
+      <w:r>
+        <w:t xml:space="preserve"> wystartować z </w:t>
+      </w:r>
+      <w:r>
+        <w:t xml:space="preserve">dużo bardziej dostępnym produktem Google Cardboard, który odróżnia się tym, iż obraz trafia </w:t>
+      </w:r>
+      <w:r>
+        <w:t>do użytkownika za pośrednictwem ekranu i kamery telefonu przytwierdzonego do specjalnego, zewnętrznego modułu.</w:t>
+      </w:r>
+    </w:p>
+    <w:p>
+      <w:r>
+        <w:t>http://www.e-edukacja.net/piata/referaty/sesja_IIIb/26_e-edukacja.pdf</w:t>
+      </w:r>
+    </w:p>
+    <w:p>
+      <w:pPr>
+        <w:pStyle w:val="Nagwek2"/>
+      </w:pPr>
+      <w:r>
+        <w:t xml:space="preserve"> </w:t>
+      </w:r>
+      <w:bookmarkStart w:id="2" w:name="_Toc441172526"/>
+      <w:r>
+        <w:t>Google Cardboard</w:t>
+      </w:r>
+      <w:bookmarkEnd w:id="2"/>
+    </w:p>
+    <w:p>
       <w:r>
         <w:rPr>
           <w:i/>
         </w:rPr>
-        <w:t>reality</w:t>
-      </w:r>
-      <w:proofErr w:type="spellEnd"/>
-      <w:r>
-        <w:t>). Im bliżej systemowi do wirtualnej rzeczywistości, tym bardziej zredukowana jest liczba elementów rzeczywistych. Rzeczywistość może być „rozszerzana” o wirtualne obiekty, analogicznie do tego wirtualny świat może być „rozszerzany” przez rzeczywiste obiekty. Takie środowisko nazywane jest</w:t>
-      </w:r>
-      <w:bookmarkStart w:id="2" w:name="_GoBack"/>
-      <w:bookmarkEnd w:id="2"/>
-      <w:r>
-        <w:t xml:space="preserve"> rozszerzoną wirtualnością (ang. </w:t>
-      </w:r>
-      <w:proofErr w:type="spellStart"/>
+        <w:t>Google Cardboard</w:t>
+      </w:r>
+      <w:r>
+        <w:t xml:space="preserve"> to</w:t>
+      </w:r>
+      <w:r>
+        <w:t xml:space="preserve"> </w:t>
+      </w:r>
+      <w:r>
+        <w:t xml:space="preserve">platforma wirtualnej rzeczywistości stworzona przez firmę </w:t>
+      </w:r>
       <w:r>
         <w:rPr>
           <w:i/>
         </w:rPr>
-        <w:t>augmented</w:t>
-      </w:r>
-      <w:proofErr w:type="spellEnd"/>
+        <w:t>Google</w:t>
+      </w:r>
+      <w:r>
+        <w:t xml:space="preserve"> do użycia z kartonowymi goglami oraz smartfonem</w:t>
+      </w:r>
+      <w:r>
+        <w:t xml:space="preserve">. </w:t>
+      </w:r>
+    </w:p>
+    <w:p>
+      <w:pPr>
+        <w:keepNext/>
+      </w:pPr>
+      <w:r>
+        <w:t xml:space="preserve">Jednym z elementów </w:t>
+      </w:r>
       <w:r>
         <w:rPr>
           <w:i/>
         </w:rPr>
-        <w:t xml:space="preserve"> </w:t>
-      </w:r>
-      <w:proofErr w:type="spellStart"/>
-      <w:r>
-        <w:rPr>
-          <w:i/>
-        </w:rPr>
-        <w:t>virtuality</w:t>
-      </w:r>
-      <w:proofErr w:type="spellEnd"/>
-      <w:r>
-        <w:t xml:space="preserve">). Na schemacie umiejscowiona jest tuż przy środowisku wirtualnej rzeczywistości (ang. real environment). Opanowanie idei całego schematu pomaga w klasyfikacji wszystkich systemów, w których mieszany jest świat rzeczywisty i wirtualny. </w:t>
-      </w:r>
-    </w:p>
-    <w:p>
-      <w:r>
-        <w:t>Aplikacje wykorzystujące r</w:t>
-      </w:r>
-      <w:r>
-        <w:t>zeczywistość wirtualn</w:t>
-      </w:r>
-      <w:r>
-        <w:t>ą</w:t>
-      </w:r>
-      <w:r>
-        <w:t xml:space="preserve"> i rozszerzon</w:t>
-      </w:r>
-      <w:r>
-        <w:t>ą</w:t>
-      </w:r>
-      <w:r>
-        <w:t xml:space="preserve"> najczęściej </w:t>
-      </w:r>
-      <w:r>
-        <w:t xml:space="preserve">spotykane są na takich urządzeniach jak telefony, tablety i </w:t>
-      </w:r>
-      <w:r>
-        <w:t>PDA</w:t>
-      </w:r>
-      <w:r>
-        <w:t xml:space="preserve">. Proces miniaturyzacji sprzętu oraz chęć uczynienia go coraz bardziej funkcjonalnym powodują, iż rynek domaga się rozwiązań zintegrowanych, łączących maksimum funkcjonalności w jednym urządzeniu. </w:t>
-      </w:r>
-      <w:r>
-        <w:t xml:space="preserve">Jedyną wadą wymienionych wcześniej urządzeń jest stosunkowo niewielki obszar roboczy wyświetlacza, ograniczający </w:t>
-      </w:r>
-      <w:r>
-        <w:t xml:space="preserve">w pewien sposób możliwości </w:t>
-      </w:r>
-      <w:r>
-        <w:t>pełnej interakcji użytkownik</w:t>
-      </w:r>
-      <w:r>
-        <w:t>a z aplikacją</w:t>
-      </w:r>
-      <w:r>
-        <w:t xml:space="preserve">. Dlatego też pionierzy w dziedzinie rozwiązań mobilnych opartych o rozszerzoną rzeczywistość dążą </w:t>
-      </w:r>
-      <w:r>
-        <w:t>do</w:t>
-      </w:r>
-      <w:r>
-        <w:t xml:space="preserve"> </w:t>
-      </w:r>
-      <w:r>
-        <w:t>o</w:t>
-      </w:r>
-      <w:r>
-        <w:t xml:space="preserve">pracowania </w:t>
-      </w:r>
-      <w:r>
-        <w:t>okularów przeziernikowych</w:t>
-      </w:r>
-      <w:r>
-        <w:t xml:space="preserve">,  pozwalających oglądać świat własnymi oczami. </w:t>
-      </w:r>
-      <w:r>
-        <w:t>Firma Google</w:t>
-      </w:r>
-      <w:r>
-        <w:t xml:space="preserve"> jako jedna z pierwszych postanowiła</w:t>
-      </w:r>
-      <w:r>
-        <w:t xml:space="preserve"> poważnie</w:t>
-      </w:r>
-      <w:r>
-        <w:t xml:space="preserve"> zainwestować w projekt oparty o </w:t>
-      </w:r>
-      <w:r>
-        <w:t>takie rozwiązani</w:t>
-      </w:r>
-      <w:r>
-        <w:t>e</w:t>
-      </w:r>
-      <w:r>
-        <w:t xml:space="preserve">. </w:t>
-      </w:r>
-      <w:r>
-        <w:t>Jednak i</w:t>
-      </w:r>
-      <w:r>
-        <w:t>ch pomysł na Google Glass z szerzej nie znanych powodów nie został oddany do szerokiej sprzedaży.</w:t>
-      </w:r>
-      <w:r>
-        <w:t xml:space="preserve"> </w:t>
-      </w:r>
-      <w:r>
-        <w:t>Amerykański producent postanowił</w:t>
-      </w:r>
-      <w:r>
-        <w:t xml:space="preserve"> wystartować z </w:t>
-      </w:r>
-      <w:r>
-        <w:t xml:space="preserve">dużo bardziej dostępnym produktem Google </w:t>
-      </w:r>
-      <w:proofErr w:type="spellStart"/>
-      <w:r>
-        <w:t>Cardboard</w:t>
-      </w:r>
-      <w:proofErr w:type="spellEnd"/>
-      <w:r>
-        <w:t xml:space="preserve">, który odróżnia się tym, iż obraz trafia </w:t>
-      </w:r>
-      <w:r>
-        <w:t>do użytkownika za pośrednictwem ekranu i kamery telefonu przytwierdzonego do specjalnego, zewnętrznego modułu.</w:t>
-      </w:r>
-    </w:p>
-    <w:p>
-      <w:r>
-        <w:t>http://www.e-edukacja.net/piata/referaty/sesja_IIIb/26_e-edukacja.pdf</w:t>
-      </w:r>
-    </w:p>
-    <w:p>
-      <w:pPr>
-        <w:pStyle w:val="Nagwek2"/>
-      </w:pPr>
-      <w:r>
-        <w:t xml:space="preserve"> </w:t>
-      </w:r>
-      <w:bookmarkStart w:id="3" w:name="_Toc441172526"/>
-      <w:r>
-        <w:t xml:space="preserve">Google </w:t>
-      </w:r>
-      <w:proofErr w:type="spellStart"/>
-      <w:r>
-        <w:t>Cardboard</w:t>
-      </w:r>
-      <w:bookmarkEnd w:id="3"/>
-      <w:proofErr w:type="spellEnd"/>
-    </w:p>
-    <w:p>
-      <w:r>
-        <w:rPr>
-          <w:i/>
-        </w:rPr>
-        <w:t xml:space="preserve">Google </w:t>
-      </w:r>
-      <w:proofErr w:type="spellStart"/>
-      <w:r>
-        <w:rPr>
-          <w:i/>
-        </w:rPr>
-        <w:t>Cardboard</w:t>
-      </w:r>
-      <w:proofErr w:type="spellEnd"/>
-      <w:r>
-        <w:t xml:space="preserve"> to</w:t>
-      </w:r>
-      <w:r>
-        <w:t xml:space="preserve"> </w:t>
-      </w:r>
-      <w:r>
-        <w:t xml:space="preserve">platforma wirtualnej rzeczywistości stworzona przez firmę </w:t>
-      </w:r>
-      <w:r>
-        <w:rPr>
-          <w:i/>
-        </w:rPr>
-        <w:t>Google</w:t>
-      </w:r>
-      <w:r>
-        <w:t xml:space="preserve"> do użycia z kartonowymi goglami oraz smartfonem</w:t>
-      </w:r>
-      <w:r>
-        <w:t xml:space="preserve">. </w:t>
-      </w:r>
-    </w:p>
-    <w:p>
-      <w:pPr>
-        <w:keepNext/>
-      </w:pPr>
-      <w:r>
-        <w:t xml:space="preserve">Jednym z elementów </w:t>
-      </w:r>
-      <w:r>
-        <w:rPr>
-          <w:i/>
-        </w:rPr>
-        <w:t xml:space="preserve">Google </w:t>
-      </w:r>
-      <w:proofErr w:type="spellStart"/>
-      <w:r>
-        <w:rPr>
-          <w:i/>
-        </w:rPr>
-        <w:t>Carboard</w:t>
-      </w:r>
-      <w:proofErr w:type="spellEnd"/>
+        <w:t>Google Carboard</w:t>
+      </w:r>
       <w:r>
         <w:t xml:space="preserve"> są gogle, skła</w:t>
       </w:r>
@@ -4354,15 +4172,7 @@
         <w:fldChar w:fldCharType="end"/>
       </w:r>
       <w:r>
-        <w:t xml:space="preserve">. Elementy gogli Google </w:t>
-      </w:r>
-      <w:proofErr w:type="spellStart"/>
-      <w:r>
-        <w:t>Cardboard</w:t>
-      </w:r>
-      <w:proofErr w:type="spellEnd"/>
-      <w:r>
-        <w:t xml:space="preserve"> przed złożeniem</w:t>
+        <w:t>. Elementy gogli Google Cardboard przed złożeniem</w:t>
       </w:r>
     </w:p>
     <w:p/>
@@ -4447,84 +4257,159 @@
         <w:fldChar w:fldCharType="end"/>
       </w:r>
       <w:r>
-        <w:t xml:space="preserve">. Gogle Google </w:t>
-      </w:r>
-      <w:proofErr w:type="spellStart"/>
-      <w:r>
+        <w:t>. Gogle Google Cardboard po złożeniu</w:t>
+      </w:r>
+    </w:p>
+    <w:p>
+      <w:r>
+        <w:lastRenderedPageBreak/>
+        <w:t xml:space="preserve">Aplikacje </w:t>
+      </w:r>
+      <w:r>
+        <w:t>kompatybilne</w:t>
+      </w:r>
+      <w:r>
+        <w:t xml:space="preserve"> z Google Cardboard dostępne są do zainstalowania w Sklepie</w:t>
+      </w:r>
+      <w:r>
+        <w:t xml:space="preserve"> Google</w:t>
+      </w:r>
+      <w:r>
+        <w:t xml:space="preserve"> Play lub Apple App Store. Najważniejszym ich elementem jest podzielenie ekranu na dwie części i wyświetlenie </w:t>
+      </w:r>
+      <w:r>
+        <w:t xml:space="preserve">jednocześnie </w:t>
+      </w:r>
+      <w:r>
+        <w:t>dwóch</w:t>
+      </w:r>
+      <w:r>
+        <w:t xml:space="preserve"> identycznych</w:t>
+      </w:r>
+      <w:r>
+        <w:t xml:space="preserve"> obrazów - po jednym dla każdego oka. Dzięki </w:t>
+      </w:r>
+      <w:r>
+        <w:t>niewielkiemu</w:t>
+      </w:r>
+      <w:r>
+        <w:t xml:space="preserve"> przesunięciu wyświetlanych części uzyskuje się efekt widzenia trójwymiarowego. Kolejnym niezbędnym aspektem jest śledzenie ruchów głowy (ang. </w:t>
+      </w:r>
+      <w:r>
+        <w:rPr>
+          <w:i/>
+        </w:rPr>
+        <w:t>head tracking</w:t>
+      </w:r>
+      <w:r>
+        <w:t xml:space="preserve">). Dzięki akcelerometrom, które śledzą zarówno położenie jak i kąt nachylenia urządzenia, możliwe jest swobodne rozglądanie się po wirtualnym otoczeniu. W efekcie ruchy na ekranie odzwierciedlają ruchy głowy użytkownika w rzeczywistości. </w:t>
+      </w:r>
+    </w:p>
+    <w:p>
+      <w:r>
+        <w:t xml:space="preserve">Jedną z popularniejszych aplikacji dostępnych w </w:t>
+      </w:r>
+      <w:r>
+        <w:t>Google Play</w:t>
+      </w:r>
+      <w:r>
+        <w:t xml:space="preserve"> jest </w:t>
+      </w:r>
+      <w:r>
+        <w:rPr>
+          <w:i/>
+        </w:rPr>
         <w:t>Cardboard</w:t>
       </w:r>
-      <w:proofErr w:type="spellEnd"/>
-      <w:r>
-        <w:t xml:space="preserve"> po złożeniu</w:t>
-      </w:r>
-    </w:p>
-    <w:p>
-      <w:r>
-        <w:lastRenderedPageBreak/>
-        <w:t xml:space="preserve">Aplikacje współpracujące z Google </w:t>
-      </w:r>
-      <w:proofErr w:type="spellStart"/>
-      <w:r>
-        <w:t>Cardboard</w:t>
-      </w:r>
-      <w:proofErr w:type="spellEnd"/>
-      <w:r>
-        <w:t xml:space="preserve"> dostępne są do zainstalowania w Sklepie Play lub Apple </w:t>
-      </w:r>
-      <w:proofErr w:type="spellStart"/>
-      <w:r>
-        <w:t>App</w:t>
-      </w:r>
-      <w:proofErr w:type="spellEnd"/>
-      <w:r>
-        <w:t xml:space="preserve"> </w:t>
-      </w:r>
-      <w:proofErr w:type="spellStart"/>
-      <w:r>
-        <w:t>Store</w:t>
-      </w:r>
-      <w:proofErr w:type="spellEnd"/>
-      <w:r>
-        <w:t xml:space="preserve">. Najważniejszym ich elementem jest podzielenie ekranu na dwie części i wyświetlenie dwóch obrazów - po jednym dla każdego oka. Dzięki lekkiemu przesunięciu wyświetlanych części uzyskuje się efekt widzenia trójwymiarowego. Kolejnym niezbędnym aspektem jest śledzenie ruchów głowy (ang. </w:t>
-      </w:r>
-      <w:proofErr w:type="spellStart"/>
-      <w:r>
-        <w:rPr>
-          <w:i/>
-        </w:rPr>
-        <w:t>head</w:t>
-      </w:r>
-      <w:proofErr w:type="spellEnd"/>
-      <w:r>
-        <w:rPr>
-          <w:i/>
-        </w:rPr>
-        <w:t xml:space="preserve"> </w:t>
-      </w:r>
-      <w:proofErr w:type="spellStart"/>
-      <w:r>
-        <w:rPr>
-          <w:i/>
-        </w:rPr>
-        <w:t>tracking</w:t>
-      </w:r>
-      <w:proofErr w:type="spellEnd"/>
-      <w:r>
-        <w:t xml:space="preserve">). Dzięki akcelerometrom, które śledzą zarówno położenie jak i kąt nachylenia urządzenia, możliwe jest swobodne rozglądanie się po wirtualnym otoczeniu. W efekcie ruchy na ekranie odzwierciedlają ruchy głowy użytkownika w rzeczywistości. </w:t>
+      <w:r>
+        <w:t>. Pozwala ona poznać możliwości jakie daje rozszerzona i wirtualna rzeczywistość</w:t>
+      </w:r>
+      <w:r>
+        <w:t>, odkrywać nowe aplikacje oraz ustawiać gogle.</w:t>
+      </w:r>
+    </w:p>
+    <w:p>
+      <w:pPr>
+        <w:keepNext/>
+      </w:pPr>
+      <w:r>
+        <w:rPr>
+          <w:noProof/>
+          <w:lang w:eastAsia="pl-PL"/>
+        </w:rPr>
+        <w:drawing>
+          <wp:inline distT="0" distB="0" distL="0" distR="0" wp14:anchorId="14E8E71C" wp14:editId="45F6EACC">
+            <wp:extent cx="5759450" cy="4578350"/>
+            <wp:effectExtent l="0" t="0" r="0" b="0"/>
+            <wp:docPr id="6" name="Obraz 6"/>
+            <wp:cNvGraphicFramePr>
+              <a:graphicFrameLocks xmlns:a="http://schemas.openxmlformats.org/drawingml/2006/main" noChangeAspect="1"/>
+            </wp:cNvGraphicFramePr>
+            <a:graphic xmlns:a="http://schemas.openxmlformats.org/drawingml/2006/main">
+              <a:graphicData uri="http://schemas.openxmlformats.org/drawingml/2006/picture">
+                <pic:pic xmlns:pic="http://schemas.openxmlformats.org/drawingml/2006/picture">
+                  <pic:nvPicPr>
+                    <pic:cNvPr id="0" name="cardboard.PNG"/>
+                    <pic:cNvPicPr/>
+                  </pic:nvPicPr>
+                  <pic:blipFill>
+                    <a:blip r:embed="rId14">
+                      <a:extLst>
+                        <a:ext uri="{28A0092B-C50C-407E-A947-70E740481C1C}">
+                          <a14:useLocalDpi xmlns:a14="http://schemas.microsoft.com/office/drawing/2010/main" val="0"/>
+                        </a:ext>
+                      </a:extLst>
+                    </a:blip>
+                    <a:stretch>
+                      <a:fillRect/>
+                    </a:stretch>
+                  </pic:blipFill>
+                  <pic:spPr>
+                    <a:xfrm>
+                      <a:off x="0" y="0"/>
+                      <a:ext cx="5759450" cy="4578350"/>
+                    </a:xfrm>
+                    <a:prstGeom prst="rect">
+                      <a:avLst/>
+                    </a:prstGeom>
+                  </pic:spPr>
+                </pic:pic>
+              </a:graphicData>
+            </a:graphic>
+          </wp:inline>
+        </w:drawing>
+      </w:r>
+    </w:p>
+    <w:p>
+      <w:pPr>
+        <w:pStyle w:val="Legenda"/>
+      </w:pPr>
+      <w:r>
+        <w:t xml:space="preserve">Rysunek </w:t>
+      </w:r>
+      <w:fldSimple w:instr=" SEQ Rysunek \* ARABIC ">
+        <w:r>
+          <w:rPr>
+            <w:noProof/>
+          </w:rPr>
+          <w:t>4</w:t>
+        </w:r>
+      </w:fldSimple>
+      <w:r>
+        <w:t>. Aplikacja Cardboard w sklepie Google Play</w:t>
       </w:r>
     </w:p>
     <w:p/>
-    <w:p>
-      <w:r>
-        <w:t xml:space="preserve">Urządzenia, wspierane przez Google </w:t>
-      </w:r>
-      <w:proofErr w:type="spellStart"/>
-      <w:r>
-        <w:t>Cardboard</w:t>
-      </w:r>
-      <w:proofErr w:type="spellEnd"/>
-      <w:r>
-        <w:t>:</w:t>
+    <w:p/>
+    <w:p>
+      <w:r>
+        <w:t xml:space="preserve">Urządzenia, </w:t>
+      </w:r>
+      <w:r>
+        <w:t>kompatybilne z</w:t>
+      </w:r>
+      <w:r>
+        <w:t xml:space="preserve"> Google Cardboard:</w:t>
       </w:r>
     </w:p>
     <w:p>
@@ -4596,19 +4481,11 @@
           <w:lang w:val="en-US"/>
         </w:rPr>
       </w:pPr>
-      <w:proofErr w:type="spellStart"/>
       <w:r>
         <w:rPr>
           <w:lang w:val="en-US"/>
         </w:rPr>
-        <w:t>iOcean</w:t>
-      </w:r>
-      <w:proofErr w:type="spellEnd"/>
-      <w:r>
-        <w:rPr>
-          <w:lang w:val="en-US"/>
-        </w:rPr>
-        <w:t xml:space="preserve"> X7</w:t>
+        <w:t>iOcean X7</w:t>
       </w:r>
     </w:p>
     <w:p>
@@ -4646,21 +4523,7 @@
         <w:rPr>
           <w:lang w:val="en-US"/>
         </w:rPr>
-        <w:t xml:space="preserve">Samsung </w:t>
-      </w:r>
-      <w:proofErr w:type="spellStart"/>
-      <w:r>
-        <w:rPr>
-          <w:lang w:val="en-US"/>
-        </w:rPr>
-        <w:t>Aktiv</w:t>
-      </w:r>
-      <w:proofErr w:type="spellEnd"/>
-      <w:r>
-        <w:rPr>
-          <w:lang w:val="en-US"/>
-        </w:rPr>
-        <w:t xml:space="preserve"> S, Galaxy (Beam, S2, S3, S3 Mini), S4 (Active, Mini)</w:t>
+        <w:t>Samsung Aktiv S, Galaxy (Beam, S2, S3, S3 Mini), S4 (Active, Mini)</w:t>
       </w:r>
     </w:p>
     <w:p>
@@ -4673,15 +4536,7 @@
         <w:spacing w:after="160"/>
       </w:pPr>
       <w:r>
-        <w:t xml:space="preserve">Sony </w:t>
-      </w:r>
-      <w:proofErr w:type="spellStart"/>
-      <w:r>
-        <w:t>Xperia</w:t>
-      </w:r>
-      <w:proofErr w:type="spellEnd"/>
-      <w:r>
-        <w:t xml:space="preserve"> S, SP, T + Z1</w:t>
+        <w:t>Sony Xperia S, SP, T + Z1</w:t>
       </w:r>
     </w:p>
     <w:p>
@@ -4694,13 +4549,8 @@
         <w:spacing w:after="160"/>
       </w:pPr>
       <w:r>
-        <w:t xml:space="preserve">Wiko </w:t>
-      </w:r>
-      <w:proofErr w:type="spellStart"/>
-      <w:r>
-        <w:t>Highway</w:t>
-      </w:r>
-      <w:proofErr w:type="spellEnd"/>
+        <w:t>Wiko Highway</w:t>
+      </w:r>
     </w:p>
     <w:p>
       <w:pPr>
@@ -4709,7 +4559,7 @@
       <w:r>
         <w:t xml:space="preserve">Źródło: </w:t>
       </w:r>
-      <w:hyperlink r:id="rId14" w:history="1">
+      <w:hyperlink r:id="rId15" w:history="1">
         <w:r>
           <w:rPr>
             <w:rStyle w:val="Hipercze"/>
@@ -4727,166 +4577,141 @@
       <w:pPr>
         <w:pStyle w:val="Nagwek1"/>
       </w:pPr>
-      <w:bookmarkStart w:id="4" w:name="_Toc441172527"/>
+      <w:bookmarkStart w:id="3" w:name="_Toc441172527"/>
       <w:r>
         <w:t>A</w:t>
       </w:r>
       <w:r>
-        <w:t xml:space="preserve">plikacja </w:t>
-      </w:r>
-      <w:proofErr w:type="spellStart"/>
-      <w:r>
-        <w:t>FindMyMeal</w:t>
+        <w:t>plikacja FindMyMeal</w:t>
+      </w:r>
+      <w:bookmarkEnd w:id="3"/>
+    </w:p>
+    <w:p/>
+    <w:p>
+      <w:pPr>
+        <w:pStyle w:val="Nagwek2"/>
+      </w:pPr>
+      <w:r>
+        <w:t xml:space="preserve"> </w:t>
+      </w:r>
+      <w:bookmarkStart w:id="4" w:name="_Toc441172528"/>
+      <w:r>
+        <w:t xml:space="preserve">Opis </w:t>
+      </w:r>
+      <w:r>
+        <w:t>aplikacji</w:t>
       </w:r>
       <w:bookmarkEnd w:id="4"/>
-      <w:proofErr w:type="spellEnd"/>
-    </w:p>
-    <w:p/>
-    <w:p>
-      <w:pPr>
-        <w:pStyle w:val="Nagwek2"/>
-      </w:pPr>
+    </w:p>
+    <w:p>
+      <w:r>
+        <w:t>Realizacją tematu pracy dyplomowej jest aplikacja mobilna wykorzystująca rzeczywistość rozszerzoną, która może być elementem pomocnym w codziennym życiu użytkownika.</w:t>
+      </w:r>
+    </w:p>
+    <w:p>
+      <w:r>
+        <w:t>Głównym założeniem aplikacji jest wskazywanie użytkownikowi najbliższych restauracji, stąd też nazwa projektu – FindMyMeal. Dodatkowo umożliwi</w:t>
+      </w:r>
+      <w:r>
+        <w:t>a</w:t>
+      </w:r>
+      <w:r>
+        <w:t xml:space="preserve"> ona użytkownikowi zapamiętywani</w:t>
+      </w:r>
+      <w:r>
+        <w:t>e ulubionych miejsc oraz pozwala</w:t>
+      </w:r>
+      <w:r>
+        <w:t xml:space="preserve"> na nawigację do wybranego przez niego lokalu. </w:t>
+      </w:r>
+    </w:p>
+    <w:p>
+      <w:r>
+        <w:t xml:space="preserve">Aby umożliwić stały dostęp do usług świadczonych przez aplikację na bieżąco przetwarzane </w:t>
+      </w:r>
+      <w:r>
+        <w:t>są</w:t>
+      </w:r>
+      <w:r>
+        <w:t xml:space="preserve"> dane o obecnym położeniu użytkownika pobierane z modułu GPS. Dane o lokalizacji restauracji pobierane </w:t>
+      </w:r>
+      <w:r>
+        <w:t>są</w:t>
+      </w:r>
+      <w:r>
+        <w:t xml:space="preserve"> przez API Google Maps. </w:t>
+      </w:r>
+    </w:p>
+    <w:p>
+      <w:r>
+        <w:lastRenderedPageBreak/>
+        <w:t xml:space="preserve">Interfejs użytkownika zbudowany </w:t>
+      </w:r>
+      <w:r>
+        <w:t>jest</w:t>
+      </w:r>
       <w:r>
         <w:t xml:space="preserve"> </w:t>
       </w:r>
-      <w:bookmarkStart w:id="5" w:name="_Toc441172528"/>
-      <w:r>
-        <w:t xml:space="preserve">Opis </w:t>
-      </w:r>
-      <w:r>
-        <w:t>aplikacji</w:t>
-      </w:r>
-      <w:bookmarkEnd w:id="5"/>
-    </w:p>
-    <w:p/>
-    <w:p>
-      <w:r>
-        <w:lastRenderedPageBreak/>
-        <w:t>Realizacją tematu pracy dyplomowej jest aplikacja mobilna wykorzystująca rzeczywistość rozszerzoną, która może być elementem pomocnym w codziennym życiu użytkownika.</w:t>
-      </w:r>
-    </w:p>
-    <w:p>
-      <w:r>
-        <w:t xml:space="preserve">Głównym założeniem aplikacji jest wskazywanie użytkownikowi najbliższych restauracji, stąd też nazwa projektu – </w:t>
-      </w:r>
-      <w:proofErr w:type="spellStart"/>
-      <w:r>
-        <w:t>FindMyMeal</w:t>
-      </w:r>
-      <w:proofErr w:type="spellEnd"/>
-      <w:r>
-        <w:t>. Dodatkowo umożliwi</w:t>
-      </w:r>
-      <w:r>
-        <w:t>a</w:t>
-      </w:r>
-      <w:r>
-        <w:t xml:space="preserve"> ona użytkownikowi zapamiętywani</w:t>
-      </w:r>
-      <w:r>
-        <w:t>e ulubionych miejsc oraz pozwala</w:t>
-      </w:r>
-      <w:r>
-        <w:t xml:space="preserve"> na nawigację do wybranego przez niego lokalu. </w:t>
-      </w:r>
-    </w:p>
-    <w:p>
-      <w:r>
-        <w:t xml:space="preserve">Aby umożliwić stały dostęp do usług świadczonych przez aplikację na bieżąco przetwarzane </w:t>
+      <w:r>
+        <w:t>przy użyciu biblioteki Go</w:t>
+      </w:r>
+      <w:r>
+        <w:t>ogle Ca</w:t>
+      </w:r>
+      <w:r>
+        <w:t xml:space="preserve">rdboard. Jego działanie opiera </w:t>
+      </w:r>
+      <w:r>
+        <w:t xml:space="preserve">się na informacjach </w:t>
+      </w:r>
+      <w:r>
+        <w:t>pochodzących z dwóch akcelerometrów: żyroskopu oraz akcelerometru orientacji.</w:t>
+      </w:r>
+      <w:r>
+        <w:t xml:space="preserve"> Dodatkowo, w ramach API Google Cardboard odczy</w:t>
+      </w:r>
+      <w:r>
+        <w:t xml:space="preserve">tywane </w:t>
       </w:r>
       <w:r>
         <w:t>są</w:t>
       </w:r>
       <w:r>
-        <w:t xml:space="preserve"> dane o obecnym położeniu użytkownika pobierane z modułu GPS. Dane o lokalizacji restauracji pobierane </w:t>
+        <w:t xml:space="preserve"> akcje związane z  w</w:t>
+      </w:r>
+      <w:r>
+        <w:t xml:space="preserve">ciśnięciem przez użytkownika klawisza akceptującego dane działanie bądź akcję. </w:t>
+      </w:r>
+      <w:r>
+        <w:t xml:space="preserve">Dane z interfejsu użytkownika używane są </w:t>
+      </w:r>
+      <w:r>
+        <w:t>dalej do generowania odpowiednich zachowań aplikacji, przez intuicyjną obsługę menu głównego do wyświetlania przybliżonych informacji o kierunku włącznie.</w:t>
+      </w:r>
+    </w:p>
+    <w:p>
+      <w:r>
+        <w:t xml:space="preserve">Jak już wspomniano, dodatkowa funkcjonalność aplikacji </w:t>
+      </w:r>
+      <w:r>
+        <w:t>pozwala</w:t>
+      </w:r>
+      <w:r>
+        <w:t xml:space="preserve"> użytkownikowi na zapisywanie ulubionych lokalizacji (restauracji, lokali, pubów). Zebrane w ten sposób dane </w:t>
       </w:r>
       <w:r>
         <w:t>są</w:t>
       </w:r>
       <w:r>
-        <w:t xml:space="preserve"> przez API Google </w:t>
-      </w:r>
-      <w:proofErr w:type="spellStart"/>
-      <w:r>
-        <w:t>Maps</w:t>
-      </w:r>
-      <w:proofErr w:type="spellEnd"/>
-      <w:r>
-        <w:t xml:space="preserve">. </w:t>
-      </w:r>
-    </w:p>
-    <w:p>
-      <w:r>
-        <w:t xml:space="preserve">Interfejs użytkownika zbudowany </w:t>
-      </w:r>
-      <w:r>
-        <w:t>jest</w:t>
-      </w:r>
-      <w:r>
-        <w:t xml:space="preserve"> w oparciu o bibliotekę Google </w:t>
-      </w:r>
-      <w:proofErr w:type="spellStart"/>
-      <w:r>
-        <w:t>Ca</w:t>
-      </w:r>
-      <w:r>
-        <w:t>rdboard</w:t>
-      </w:r>
-      <w:proofErr w:type="spellEnd"/>
-      <w:r>
-        <w:t xml:space="preserve">. Jego działanie opiera </w:t>
-      </w:r>
-      <w:r>
-        <w:t xml:space="preserve">się na informacjach kierunkowych pochodzących z akcelerometru urządzenia. Dodatkowo, w ramach API Google </w:t>
-      </w:r>
-      <w:proofErr w:type="spellStart"/>
-      <w:r>
-        <w:t>Cardboard</w:t>
-      </w:r>
-      <w:proofErr w:type="spellEnd"/>
-      <w:r>
-        <w:t xml:space="preserve"> odczy</w:t>
-      </w:r>
-      <w:r>
-        <w:t xml:space="preserve">tywane </w:t>
-      </w:r>
-      <w:r>
-        <w:t>są</w:t>
-      </w:r>
-      <w:r>
-        <w:t xml:space="preserve"> akcje związane z  w</w:t>
-      </w:r>
-      <w:r>
-        <w:t xml:space="preserve">ciśnięciem przez użytkownika klawisza akceptującego dane działanie bądź akcję. </w:t>
-      </w:r>
-      <w:r>
-        <w:t xml:space="preserve">Dane z interfejsu użytkownika używane są </w:t>
-      </w:r>
-      <w:r>
-        <w:t>dalej do generowania odpowiednich zachowań aplikacji, przez intuicyjną obsługę menu głównego do wyświetlania przybliżonych informacji o kierunku włącznie.</w:t>
-      </w:r>
-    </w:p>
-    <w:p>
-      <w:r>
-        <w:t xml:space="preserve">Jak już wspomniano, dodatkowa funkcjonalność aplikacji </w:t>
-      </w:r>
-      <w:r>
-        <w:t>pozwala</w:t>
-      </w:r>
-      <w:r>
-        <w:t xml:space="preserve"> użytkownikowi na zapisywanie ulubionych lokalizacji (restauracji, lokali, pubów). Zebrane w ten sposób dane </w:t>
-      </w:r>
-      <w:r>
-        <w:t>są</w:t>
-      </w:r>
-      <w:r>
         <w:t xml:space="preserve"> dostępne z menu głównego aplikacji po wybraniu opcji Ulubione miejsca (ang. </w:t>
       </w:r>
-      <w:proofErr w:type="spellStart"/>
-      <w:r>
+      <w:r>
+        <w:rPr>
+          <w:i/>
+        </w:rPr>
         <w:t>Favourites</w:t>
       </w:r>
-      <w:proofErr w:type="spellEnd"/>
       <w:r>
         <w:t xml:space="preserve">). Dane zaprezentowane </w:t>
       </w:r>
@@ -4923,11 +4748,11 @@
       <w:r>
         <w:t xml:space="preserve"> </w:t>
       </w:r>
-      <w:bookmarkStart w:id="6" w:name="_Toc441172529"/>
+      <w:bookmarkStart w:id="5" w:name="_Toc441172529"/>
       <w:r>
         <w:t>Diagram przypadków użycia</w:t>
       </w:r>
-      <w:bookmarkEnd w:id="6"/>
+      <w:bookmarkEnd w:id="5"/>
     </w:p>
     <w:p/>
     <w:p>
@@ -4938,7 +4763,6 @@
         </w:rPr>
       </w:pPr>
       <w:r>
-        <w:lastRenderedPageBreak/>
         <w:t xml:space="preserve">Diagram przypadków użycia przedstawia pokrótce funkcjonalność systemu wraz z jego otoczeniem. </w:t>
       </w:r>
     </w:p>
@@ -4951,8 +4775,9 @@
           <w:noProof/>
           <w:lang w:eastAsia="pl-PL"/>
         </w:rPr>
+        <w:lastRenderedPageBreak/>
         <w:drawing>
-          <wp:inline distT="0" distB="0" distL="0" distR="0">
+          <wp:inline distT="0" distB="0" distL="0" distR="0" wp14:anchorId="74E3C3E0" wp14:editId="60DE62A8">
             <wp:extent cx="5759450" cy="5750930"/>
             <wp:effectExtent l="0" t="0" r="0" b="2540"/>
             <wp:docPr id="3" name="Obraz 3"/>
@@ -4967,7 +4792,7 @@
                     <pic:cNvPicPr/>
                   </pic:nvPicPr>
                   <pic:blipFill>
-                    <a:blip r:embed="rId15" cstate="print">
+                    <a:blip r:embed="rId16" cstate="print">
                       <a:extLst>
                         <a:ext uri="{28A0092B-C50C-407E-A947-70E740481C1C}">
                           <a14:useLocalDpi xmlns:a14="http://schemas.microsoft.com/office/drawing/2010/main" val="0"/>
@@ -5014,7 +4839,7 @@
         <w:rPr>
           <w:noProof/>
         </w:rPr>
-        <w:t>4</w:t>
+        <w:t>5</w:t>
       </w:r>
       <w:r>
         <w:rPr>
@@ -5042,16 +4867,8 @@
         <w:rPr>
           <w:i/>
         </w:rPr>
-        <w:t xml:space="preserve">Google </w:t>
-      </w:r>
-      <w:proofErr w:type="spellStart"/>
-      <w:r>
-        <w:rPr>
-          <w:i/>
-        </w:rPr>
-        <w:t>Cardboard</w:t>
-      </w:r>
-      <w:proofErr w:type="spellEnd"/>
+        <w:t>Google Cardboard</w:t>
+      </w:r>
       <w:r>
         <w:t xml:space="preserve"> został prawidłowo założony na telefonie.</w:t>
       </w:r>
@@ -5061,20 +4878,32 @@
       <w:pPr>
         <w:pStyle w:val="Nagwek3"/>
       </w:pPr>
-      <w:bookmarkStart w:id="7" w:name="_Toc440296386"/>
+      <w:bookmarkStart w:id="6" w:name="_Toc440296386"/>
+      <w:r>
+        <w:t>Uruchomienie aplikacji</w:t>
+      </w:r>
+      <w:bookmarkEnd w:id="6"/>
+      <w:r>
+        <w:t xml:space="preserve"> </w:t>
+      </w:r>
+    </w:p>
+    <w:p/>
+    <w:p>
       <w:r>
         <w:lastRenderedPageBreak/>
-        <w:t>Uruchomienie aplikacji</w:t>
-      </w:r>
-      <w:bookmarkEnd w:id="7"/>
-      <w:r>
-        <w:t xml:space="preserve"> </w:t>
-      </w:r>
-    </w:p>
-    <w:p/>
-    <w:p>
-      <w:r>
-        <w:t>Po uruchomieniu aplikacji na ekranie wyświetlone zostanie jej logo. W tym momencie w tle zostaną aktywowane wszystkie usługi umożliwiające poprawne działanie poszczególnych modułów aplikacji.</w:t>
+        <w:t>Po uruchomieniu aplikacji na ekranie wyświetl</w:t>
+      </w:r>
+      <w:r>
+        <w:t>ane jest</w:t>
+      </w:r>
+      <w:r>
+        <w:t xml:space="preserve"> jej logo. W tym momencie w tle aktywowane </w:t>
+      </w:r>
+      <w:r>
+        <w:t xml:space="preserve">są </w:t>
+      </w:r>
+      <w:r>
+        <w:t>wszystkie usługi umożliwiające poprawne działanie poszczególnych modułów aplikacji.</w:t>
       </w:r>
     </w:p>
     <w:p/>
@@ -5090,7 +4919,7 @@
           <w:lang w:eastAsia="pl-PL"/>
         </w:rPr>
         <w:drawing>
-          <wp:inline distT="0" distB="0" distL="0" distR="0">
+          <wp:inline distT="0" distB="0" distL="0" distR="0" wp14:anchorId="4E7BB1A7" wp14:editId="7A5B3FB6">
             <wp:extent cx="4181475" cy="2381250"/>
             <wp:effectExtent l="0" t="0" r="9525" b="0"/>
             <wp:docPr id="36" name="Obraz 36" descr="1"/>
@@ -5102,161 +4931,6 @@
                 <pic:pic xmlns:pic="http://schemas.openxmlformats.org/drawingml/2006/picture">
                   <pic:nvPicPr>
                     <pic:cNvPr id="0" name="Picture 31" descr="1"/>
-                    <pic:cNvPicPr>
-                      <a:picLocks noChangeAspect="1" noChangeArrowheads="1"/>
-                    </pic:cNvPicPr>
-                  </pic:nvPicPr>
-                  <pic:blipFill>
-                    <a:blip r:embed="rId16" cstate="print">
-                      <a:extLst>
-                        <a:ext uri="{28A0092B-C50C-407E-A947-70E740481C1C}">
-                          <a14:useLocalDpi xmlns:a14="http://schemas.microsoft.com/office/drawing/2010/main" val="0"/>
-                        </a:ext>
-                      </a:extLst>
-                    </a:blip>
-                    <a:srcRect/>
-                    <a:stretch>
-                      <a:fillRect/>
-                    </a:stretch>
-                  </pic:blipFill>
-                  <pic:spPr bwMode="auto">
-                    <a:xfrm>
-                      <a:off x="0" y="0"/>
-                      <a:ext cx="4181475" cy="2381250"/>
-                    </a:xfrm>
-                    <a:prstGeom prst="rect">
-                      <a:avLst/>
-                    </a:prstGeom>
-                    <a:noFill/>
-                    <a:ln>
-                      <a:noFill/>
-                    </a:ln>
-                  </pic:spPr>
-                </pic:pic>
-              </a:graphicData>
-            </a:graphic>
-          </wp:inline>
-        </w:drawing>
-      </w:r>
-    </w:p>
-    <w:p>
-      <w:pPr>
-        <w:pStyle w:val="Legenda"/>
-      </w:pPr>
-      <w:r>
-        <w:t>Rysunek 2. Okno ładowania aplikacji</w:t>
-      </w:r>
-    </w:p>
-    <w:p>
-      <w:pPr>
-        <w:spacing w:line="276" w:lineRule="auto"/>
-      </w:pPr>
-    </w:p>
-    <w:p>
-      <w:pPr>
-        <w:pStyle w:val="Nagwek3"/>
-      </w:pPr>
-      <w:bookmarkStart w:id="8" w:name="_Toc440296387"/>
-      <w:r>
-        <w:t>Menu główne</w:t>
-      </w:r>
-      <w:bookmarkEnd w:id="8"/>
-    </w:p>
-    <w:p/>
-    <w:p>
-      <w:r>
-        <w:t xml:space="preserve">Po załadowaniu wszystkich komponentów pojawi się ekran menu głównego aplikacji, które zawiera trzy opcje: </w:t>
-      </w:r>
-      <w:proofErr w:type="spellStart"/>
-      <w:r>
-        <w:rPr>
-          <w:i/>
-        </w:rPr>
-        <w:t>Favourites</w:t>
-      </w:r>
-      <w:proofErr w:type="spellEnd"/>
-      <w:r>
-        <w:t xml:space="preserve"> (</w:t>
-      </w:r>
-      <w:r>
-        <w:rPr>
-          <w:i/>
-        </w:rPr>
-        <w:t>Ulubione</w:t>
-      </w:r>
-      <w:r>
-        <w:t xml:space="preserve">), </w:t>
-      </w:r>
-      <w:proofErr w:type="spellStart"/>
-      <w:r>
-        <w:rPr>
-          <w:i/>
-        </w:rPr>
-        <w:t>Find</w:t>
-      </w:r>
-      <w:proofErr w:type="spellEnd"/>
-      <w:r>
-        <w:t xml:space="preserve"> (</w:t>
-      </w:r>
-      <w:r>
-        <w:rPr>
-          <w:i/>
-        </w:rPr>
-        <w:t>Znajdź</w:t>
-      </w:r>
-      <w:r>
-        <w:t xml:space="preserve">) oraz </w:t>
-      </w:r>
-      <w:r>
-        <w:rPr>
-          <w:i/>
-        </w:rPr>
-        <w:t>Help</w:t>
-      </w:r>
-      <w:r>
-        <w:t xml:space="preserve"> (</w:t>
-      </w:r>
-      <w:r>
-        <w:rPr>
-          <w:i/>
-        </w:rPr>
-        <w:t>Pomoc</w:t>
-      </w:r>
-      <w:r>
-        <w:t xml:space="preserve">). </w:t>
-      </w:r>
-    </w:p>
-    <w:p>
-      <w:pPr>
-        <w:spacing w:line="276" w:lineRule="auto"/>
-        <w:jc w:val="center"/>
-      </w:pPr>
-    </w:p>
-    <w:p>
-      <w:pPr>
-        <w:keepNext/>
-        <w:spacing w:line="276" w:lineRule="auto"/>
-        <w:jc w:val="center"/>
-      </w:pPr>
-      <w:r>
-        <w:rPr>
-          <w:noProof/>
-          <w:lang w:eastAsia="pl-PL"/>
-        </w:rPr>
-        <w:lastRenderedPageBreak/>
-        <w:drawing>
-          <wp:inline distT="0" distB="0" distL="0" distR="0">
-            <wp:extent cx="4181475" cy="2381250"/>
-            <wp:effectExtent l="0" t="0" r="9525" b="0"/>
-            <wp:docPr id="34" name="Obraz 34" descr="2"/>
-            <wp:cNvGraphicFramePr>
-              <a:graphicFrameLocks xmlns:a="http://schemas.openxmlformats.org/drawingml/2006/main" noChangeAspect="1"/>
-            </wp:cNvGraphicFramePr>
-            <a:graphic xmlns:a="http://schemas.openxmlformats.org/drawingml/2006/main">
-              <a:graphicData uri="http://schemas.openxmlformats.org/drawingml/2006/picture">
-                <pic:pic xmlns:pic="http://schemas.openxmlformats.org/drawingml/2006/picture">
-                  <pic:nvPicPr>
-                    <pic:cNvPr id="0" name="Picture 33" descr="2"/>
                     <pic:cNvPicPr>
                       <a:picLocks noChangeAspect="1" noChangeArrowheads="1"/>
                     </pic:cNvPicPr>
@@ -5299,6 +4973,169 @@
         <w:pStyle w:val="Legenda"/>
       </w:pPr>
       <w:r>
+        <w:t>Rysunek 2. Okno ładowania aplikacji</w:t>
+      </w:r>
+    </w:p>
+    <w:p>
+      <w:pPr>
+        <w:spacing w:line="276" w:lineRule="auto"/>
+      </w:pPr>
+    </w:p>
+    <w:p>
+      <w:pPr>
+        <w:pStyle w:val="Nagwek3"/>
+      </w:pPr>
+      <w:bookmarkStart w:id="7" w:name="_Toc440296387"/>
+      <w:r>
+        <w:t>Menu główne</w:t>
+      </w:r>
+      <w:bookmarkEnd w:id="7"/>
+    </w:p>
+    <w:p/>
+    <w:p>
+      <w:r>
+        <w:t>Po załadowaniu wszystkich komponentów pojawi</w:t>
+      </w:r>
+      <w:r>
+        <w:t>a</w:t>
+      </w:r>
+      <w:r>
+        <w:t xml:space="preserve"> się ekran</w:t>
+      </w:r>
+      <w:r>
+        <w:t xml:space="preserve"> zawierający menu główne</w:t>
+      </w:r>
+      <w:r>
+        <w:t xml:space="preserve"> aplikacji, które zawiera trzy opcje: </w:t>
+      </w:r>
+      <w:r>
+        <w:rPr>
+          <w:i/>
+        </w:rPr>
+        <w:t>Favourites</w:t>
+      </w:r>
+      <w:r>
+        <w:t xml:space="preserve"> (</w:t>
+      </w:r>
+      <w:r>
+        <w:rPr>
+          <w:i/>
+        </w:rPr>
+        <w:t>Ulubione</w:t>
+      </w:r>
+      <w:r>
+        <w:t xml:space="preserve">), </w:t>
+      </w:r>
+      <w:r>
+        <w:rPr>
+          <w:i/>
+        </w:rPr>
+        <w:t>Find</w:t>
+      </w:r>
+      <w:r>
+        <w:t xml:space="preserve"> (</w:t>
+      </w:r>
+      <w:r>
+        <w:rPr>
+          <w:i/>
+        </w:rPr>
+        <w:t>Znajdź</w:t>
+      </w:r>
+      <w:r>
+        <w:t xml:space="preserve">) oraz </w:t>
+      </w:r>
+      <w:r>
+        <w:rPr>
+          <w:i/>
+        </w:rPr>
+        <w:t>Help</w:t>
+      </w:r>
+      <w:r>
+        <w:t xml:space="preserve"> (</w:t>
+      </w:r>
+      <w:r>
+        <w:rPr>
+          <w:i/>
+        </w:rPr>
+        <w:t>Pomoc</w:t>
+      </w:r>
+      <w:r>
+        <w:t xml:space="preserve">). </w:t>
+      </w:r>
+    </w:p>
+    <w:p>
+      <w:pPr>
+        <w:spacing w:line="276" w:lineRule="auto"/>
+        <w:jc w:val="center"/>
+      </w:pPr>
+    </w:p>
+    <w:p>
+      <w:pPr>
+        <w:keepNext/>
+        <w:spacing w:line="276" w:lineRule="auto"/>
+        <w:jc w:val="center"/>
+      </w:pPr>
+      <w:r>
+        <w:rPr>
+          <w:noProof/>
+          <w:lang w:eastAsia="pl-PL"/>
+        </w:rPr>
+        <w:lastRenderedPageBreak/>
+        <w:drawing>
+          <wp:inline distT="0" distB="0" distL="0" distR="0" wp14:anchorId="19A8267A" wp14:editId="62D8C573">
+            <wp:extent cx="4181475" cy="2381250"/>
+            <wp:effectExtent l="0" t="0" r="9525" b="0"/>
+            <wp:docPr id="34" name="Obraz 34" descr="2"/>
+            <wp:cNvGraphicFramePr>
+              <a:graphicFrameLocks xmlns:a="http://schemas.openxmlformats.org/drawingml/2006/main" noChangeAspect="1"/>
+            </wp:cNvGraphicFramePr>
+            <a:graphic xmlns:a="http://schemas.openxmlformats.org/drawingml/2006/main">
+              <a:graphicData uri="http://schemas.openxmlformats.org/drawingml/2006/picture">
+                <pic:pic xmlns:pic="http://schemas.openxmlformats.org/drawingml/2006/picture">
+                  <pic:nvPicPr>
+                    <pic:cNvPr id="0" name="Picture 33" descr="2"/>
+                    <pic:cNvPicPr>
+                      <a:picLocks noChangeAspect="1" noChangeArrowheads="1"/>
+                    </pic:cNvPicPr>
+                  </pic:nvPicPr>
+                  <pic:blipFill>
+                    <a:blip r:embed="rId18" cstate="print">
+                      <a:extLst>
+                        <a:ext uri="{28A0092B-C50C-407E-A947-70E740481C1C}">
+                          <a14:useLocalDpi xmlns:a14="http://schemas.microsoft.com/office/drawing/2010/main" val="0"/>
+                        </a:ext>
+                      </a:extLst>
+                    </a:blip>
+                    <a:srcRect/>
+                    <a:stretch>
+                      <a:fillRect/>
+                    </a:stretch>
+                  </pic:blipFill>
+                  <pic:spPr bwMode="auto">
+                    <a:xfrm>
+                      <a:off x="0" y="0"/>
+                      <a:ext cx="4181475" cy="2381250"/>
+                    </a:xfrm>
+                    <a:prstGeom prst="rect">
+                      <a:avLst/>
+                    </a:prstGeom>
+                    <a:noFill/>
+                    <a:ln>
+                      <a:noFill/>
+                    </a:ln>
+                  </pic:spPr>
+                </pic:pic>
+              </a:graphicData>
+            </a:graphic>
+          </wp:inline>
+        </w:drawing>
+      </w:r>
+    </w:p>
+    <w:p>
+      <w:pPr>
+        <w:pStyle w:val="Legenda"/>
+      </w:pPr>
+      <w:r>
         <w:t>Rysunek 3. Menu główne</w:t>
       </w:r>
     </w:p>
@@ -5307,14 +5144,12 @@
       <w:r>
         <w:t xml:space="preserve">Przechodzenie między różnymi elementami menu głównego następuje poprzez poruszanie modułem </w:t>
       </w:r>
-      <w:proofErr w:type="spellStart"/>
       <w:r>
         <w:rPr>
           <w:i/>
         </w:rPr>
         <w:t>Cardboard</w:t>
       </w:r>
-      <w:proofErr w:type="spellEnd"/>
       <w:r>
         <w:t xml:space="preserve"> przez użytkownika w prawą i lewą stronę.</w:t>
       </w:r>
@@ -5330,7 +5165,7 @@
           <w:lang w:eastAsia="pl-PL"/>
         </w:rPr>
         <w:drawing>
-          <wp:inline distT="0" distB="0" distL="0" distR="0">
+          <wp:inline distT="0" distB="0" distL="0" distR="0" wp14:anchorId="311BB049" wp14:editId="0E469C64">
             <wp:extent cx="3524250" cy="1219200"/>
             <wp:effectExtent l="0" t="0" r="0" b="0"/>
             <wp:docPr id="32" name="Obraz 32" descr="6"/>
@@ -5347,7 +5182,7 @@
                     </pic:cNvPicPr>
                   </pic:nvPicPr>
                   <pic:blipFill>
-                    <a:blip r:embed="rId18" cstate="print">
+                    <a:blip r:embed="rId19" cstate="print">
                       <a:extLst>
                         <a:ext uri="{28A0092B-C50C-407E-A947-70E740481C1C}">
                           <a14:useLocalDpi xmlns:a14="http://schemas.microsoft.com/office/drawing/2010/main" val="0"/>
@@ -5384,26 +5219,16 @@
         <w:pStyle w:val="Legenda"/>
       </w:pPr>
       <w:r>
-        <w:t xml:space="preserve">Rysunek 4. Kierunki poruszania modułem </w:t>
-      </w:r>
-      <w:proofErr w:type="spellStart"/>
-      <w:r>
-        <w:t>Cardboard</w:t>
-      </w:r>
-      <w:proofErr w:type="spellEnd"/>
+        <w:t>Rysunek 4. Kierunki poruszania modułem Cardboard</w:t>
+      </w:r>
     </w:p>
     <w:p/>
     <w:p>
       <w:r>
-        <w:t xml:space="preserve">Wybór zaznaczonej opcji wykonywany jest przy pomocy przycisku magnetycznego modułu Google </w:t>
-      </w:r>
-      <w:proofErr w:type="spellStart"/>
-      <w:r>
-        <w:t>Cardboard</w:t>
-      </w:r>
-      <w:proofErr w:type="spellEnd"/>
-      <w:r>
-        <w:t>.</w:t>
+        <w:t>Wybieranie zaznaczonej opcji wykonywane</w:t>
+      </w:r>
+      <w:r>
+        <w:t xml:space="preserve"> jest przy pomocy przycisku magnetycznego modułu Google Cardboard.</w:t>
       </w:r>
     </w:p>
     <w:p>
@@ -5423,7 +5248,7 @@
           <w:lang w:eastAsia="pl-PL"/>
         </w:rPr>
         <w:drawing>
-          <wp:inline distT="0" distB="0" distL="0" distR="0">
+          <wp:inline distT="0" distB="0" distL="0" distR="0" wp14:anchorId="45EA60D3" wp14:editId="4B9156D8">
             <wp:extent cx="1504950" cy="1219200"/>
             <wp:effectExtent l="0" t="0" r="0" b="0"/>
             <wp:docPr id="31" name="Obraz 31" descr="7"/>
@@ -5440,7 +5265,7 @@
                     </pic:cNvPicPr>
                   </pic:nvPicPr>
                   <pic:blipFill>
-                    <a:blip r:embed="rId19" cstate="print">
+                    <a:blip r:embed="rId20" cstate="print">
                       <a:extLst>
                         <a:ext uri="{28A0092B-C50C-407E-A947-70E740481C1C}">
                           <a14:useLocalDpi xmlns:a14="http://schemas.microsoft.com/office/drawing/2010/main" val="0"/>
@@ -5487,34 +5312,30 @@
           <w:i/>
         </w:rPr>
       </w:pPr>
-      <w:bookmarkStart w:id="9" w:name="_Toc440296388"/>
+      <w:bookmarkStart w:id="8" w:name="_Toc440296388"/>
       <w:r>
         <w:lastRenderedPageBreak/>
         <w:t xml:space="preserve">Opcja </w:t>
       </w:r>
-      <w:proofErr w:type="spellStart"/>
       <w:r>
         <w:rPr>
           <w:i/>
         </w:rPr>
         <w:t>Find</w:t>
       </w:r>
-      <w:bookmarkEnd w:id="9"/>
-      <w:proofErr w:type="spellEnd"/>
+      <w:bookmarkEnd w:id="8"/>
     </w:p>
     <w:p/>
     <w:p>
       <w:r>
         <w:t xml:space="preserve">Po wybraniu opcji </w:t>
       </w:r>
-      <w:proofErr w:type="spellStart"/>
       <w:r>
         <w:rPr>
           <w:i/>
         </w:rPr>
         <w:t>Find</w:t>
       </w:r>
-      <w:proofErr w:type="spellEnd"/>
       <w:r>
         <w:t xml:space="preserve"> następuje przejście do okna nawigacji. </w:t>
       </w:r>
@@ -5535,7 +5356,7 @@
           <w:lang w:eastAsia="pl-PL"/>
         </w:rPr>
         <w:drawing>
-          <wp:inline distT="0" distB="0" distL="0" distR="0">
+          <wp:inline distT="0" distB="0" distL="0" distR="0" wp14:anchorId="21BD6E4B" wp14:editId="7B3CF435">
             <wp:extent cx="4181475" cy="2381250"/>
             <wp:effectExtent l="0" t="0" r="9525" b="0"/>
             <wp:docPr id="30" name="Obraz 30" descr="3"/>
@@ -5547,189 +5368,6 @@
                 <pic:pic xmlns:pic="http://schemas.openxmlformats.org/drawingml/2006/picture">
                   <pic:nvPicPr>
                     <pic:cNvPr id="0" name="Picture 37" descr="3"/>
-                    <pic:cNvPicPr>
-                      <a:picLocks noChangeAspect="1" noChangeArrowheads="1"/>
-                    </pic:cNvPicPr>
-                  </pic:nvPicPr>
-                  <pic:blipFill>
-                    <a:blip r:embed="rId20" cstate="print">
-                      <a:extLst>
-                        <a:ext uri="{28A0092B-C50C-407E-A947-70E740481C1C}">
-                          <a14:useLocalDpi xmlns:a14="http://schemas.microsoft.com/office/drawing/2010/main" val="0"/>
-                        </a:ext>
-                      </a:extLst>
-                    </a:blip>
-                    <a:srcRect/>
-                    <a:stretch>
-                      <a:fillRect/>
-                    </a:stretch>
-                  </pic:blipFill>
-                  <pic:spPr bwMode="auto">
-                    <a:xfrm>
-                      <a:off x="0" y="0"/>
-                      <a:ext cx="4181475" cy="2381250"/>
-                    </a:xfrm>
-                    <a:prstGeom prst="rect">
-                      <a:avLst/>
-                    </a:prstGeom>
-                    <a:noFill/>
-                    <a:ln>
-                      <a:noFill/>
-                    </a:ln>
-                  </pic:spPr>
-                </pic:pic>
-              </a:graphicData>
-            </a:graphic>
-          </wp:inline>
-        </w:drawing>
-      </w:r>
-    </w:p>
-    <w:p>
-      <w:pPr>
-        <w:pStyle w:val="Legenda"/>
-      </w:pPr>
-      <w:r>
-        <w:t>Rysunek 6</w:t>
-      </w:r>
-      <w:r>
-        <w:fldChar w:fldCharType="begin"/>
-      </w:r>
-      <w:r>
-        <w:instrText xml:space="preserve"> SEQ Rysunek \* ARABIC </w:instrText>
-      </w:r>
-      <w:r>
-        <w:fldChar w:fldCharType="separate"/>
-      </w:r>
-      <w:r>
-        <w:rPr>
-          <w:noProof/>
-        </w:rPr>
-        <w:t>5</w:t>
-      </w:r>
-      <w:r>
-        <w:rPr>
-          <w:noProof/>
-        </w:rPr>
-        <w:fldChar w:fldCharType="end"/>
-      </w:r>
-      <w:r>
-        <w:t>. Okno nawigacji</w:t>
-      </w:r>
-    </w:p>
-    <w:p>
-      <w:r>
-        <w:t>Na ekranie widoczny jest obraz z kamery wzbogacony o informacje o aktualnym położeniu (bieżący adres) oraz o najbliżej znajdujących się restauracjach.</w:t>
-      </w:r>
-    </w:p>
-    <w:p>
-      <w:r>
-        <w:t>Na pasku stanu (dolna belka) wyświetlany jest pełny adres oraz kompas informujący z informacją w jakim kierunku zwrócony jest użytkownik.</w:t>
-      </w:r>
-    </w:p>
-    <w:p>
-      <w:r>
-        <w:t>Komunikaty o najbliższych lokalach (trzy komunikaty, zawierające nazwę restauracji, odległość do pokonania oraz strzałkę, wskazującą kierunek poruszania)  wyświetlane są w lewym górnym rogu okna. Informacje te będą zmieniać się wraz ze zmianą położenia użytkownika.</w:t>
-      </w:r>
-    </w:p>
-    <w:p>
-      <w:r>
-        <w:t xml:space="preserve">Z poziomu tej opcji możliwe jest dodatkowo dodanie nowego miejsca do listy ulubionych. Następuje to poprzez użycie przycisku magnetycznego – do listy dostępnej pod opcją </w:t>
-      </w:r>
-      <w:proofErr w:type="spellStart"/>
-      <w:r>
-        <w:rPr>
-          <w:i/>
-        </w:rPr>
-        <w:t>Favourites</w:t>
-      </w:r>
-      <w:proofErr w:type="spellEnd"/>
-      <w:r>
-        <w:t xml:space="preserve"> dodawany jest rekord zawierający nazwę lokalu i jego adres.</w:t>
-      </w:r>
-    </w:p>
-    <w:p>
-      <w:pPr>
-        <w:jc w:val="left"/>
-      </w:pPr>
-    </w:p>
-    <w:p>
-      <w:pPr>
-        <w:pStyle w:val="Nagwek3"/>
-      </w:pPr>
-      <w:bookmarkStart w:id="10" w:name="_Toc440296389"/>
-      <w:r>
-        <w:lastRenderedPageBreak/>
-        <w:t xml:space="preserve">Opcja </w:t>
-      </w:r>
-      <w:proofErr w:type="spellStart"/>
-      <w:r>
-        <w:t>Favourites</w:t>
-      </w:r>
-      <w:bookmarkEnd w:id="10"/>
-      <w:proofErr w:type="spellEnd"/>
-    </w:p>
-    <w:p/>
-    <w:p>
-      <w:r>
-        <w:t>Kolejną opcją, którą można</w:t>
-      </w:r>
-      <w:r>
-        <w:t xml:space="preserve"> wybrać z menu głównego jest </w:t>
-      </w:r>
-      <w:proofErr w:type="spellStart"/>
-      <w:r>
-        <w:rPr>
-          <w:i/>
-        </w:rPr>
-        <w:t>Favourites</w:t>
-      </w:r>
-      <w:proofErr w:type="spellEnd"/>
-      <w:r>
-        <w:rPr>
-          <w:i/>
-        </w:rPr>
-        <w:t>.</w:t>
-      </w:r>
-      <w:r>
-        <w:t xml:space="preserve"> W tym miejscu n</w:t>
-      </w:r>
-      <w:r>
-        <w:t>a ekranie pojawia się lista zapisanych przez użytkownika</w:t>
-      </w:r>
-      <w:r>
-        <w:t xml:space="preserve"> ulubionych</w:t>
-      </w:r>
-      <w:r>
-        <w:t xml:space="preserve"> miejsc (nazwa lokal</w:t>
-      </w:r>
-      <w:r>
-        <w:t xml:space="preserve">u oraz adres). </w:t>
-      </w:r>
-    </w:p>
-    <w:p/>
-    <w:p>
-      <w:pPr>
-        <w:keepNext/>
-        <w:jc w:val="center"/>
-      </w:pPr>
-      <w:r>
-        <w:rPr>
-          <w:noProof/>
-          <w:lang w:eastAsia="pl-PL"/>
-        </w:rPr>
-        <w:drawing>
-          <wp:inline distT="0" distB="0" distL="0" distR="0">
-            <wp:extent cx="4181475" cy="2381250"/>
-            <wp:effectExtent l="0" t="0" r="9525" b="0"/>
-            <wp:docPr id="28" name="Obraz 28" descr="4"/>
-            <wp:cNvGraphicFramePr>
-              <a:graphicFrameLocks xmlns:a="http://schemas.openxmlformats.org/drawingml/2006/main" noChangeAspect="1"/>
-            </wp:cNvGraphicFramePr>
-            <a:graphic xmlns:a="http://schemas.openxmlformats.org/drawingml/2006/main">
-              <a:graphicData uri="http://schemas.openxmlformats.org/drawingml/2006/picture">
-                <pic:pic xmlns:pic="http://schemas.openxmlformats.org/drawingml/2006/picture">
-                  <pic:nvPicPr>
-                    <pic:cNvPr id="0" name="Picture 39" descr="4"/>
                     <pic:cNvPicPr>
                       <a:picLocks noChangeAspect="1" noChangeArrowheads="1"/>
                     </pic:cNvPicPr>
@@ -5772,35 +5410,145 @@
         <w:pStyle w:val="Legenda"/>
       </w:pPr>
       <w:r>
-        <w:t>Rysunek 7.  Lista ulubionych miejsc</w:t>
-      </w:r>
+        <w:t>Rysunek 6</w:t>
+      </w:r>
+      <w:r>
+        <w:fldChar w:fldCharType="begin"/>
+      </w:r>
+      <w:r>
+        <w:instrText xml:space="preserve"> SEQ Rysunek \* ARABIC </w:instrText>
+      </w:r>
+      <w:r>
+        <w:fldChar w:fldCharType="separate"/>
+      </w:r>
+      <w:r>
+        <w:rPr>
+          <w:noProof/>
+        </w:rPr>
+        <w:t>6</w:t>
+      </w:r>
+      <w:r>
+        <w:rPr>
+          <w:noProof/>
+        </w:rPr>
+        <w:fldChar w:fldCharType="end"/>
+      </w:r>
+      <w:r>
+        <w:t>. Okno nawigacji</w:t>
+      </w:r>
+    </w:p>
+    <w:p>
+      <w:r>
+        <w:t>Na ekranie widoczny jest obraz z kamery wzbogacony o informacje o aktualnym położeniu (bieżący adres) oraz o najbliżej znajdujących się restauracjach.</w:t>
+      </w:r>
+    </w:p>
+    <w:p>
+      <w:r>
+        <w:t>Na pasku stanu (dolna belka) wyświetlany jest pełny adres ora</w:t>
+      </w:r>
+      <w:r>
+        <w:t xml:space="preserve">z kompas informujący, </w:t>
+      </w:r>
+      <w:r>
+        <w:t>w jakim kierunku zwrócony jest użytkownik.</w:t>
+      </w:r>
+    </w:p>
+    <w:p>
+      <w:r>
+        <w:t>Komunikaty o najbliższych lokalach (</w:t>
+      </w:r>
+      <w:r>
+        <w:t xml:space="preserve">co najwyżej </w:t>
+      </w:r>
+      <w:r>
+        <w:t>trzy komunikaty, zawierające nazwę restauracji, odległość do pokonania oraz strzałkę, wskazującą kierunek poruszania)  wyświetlane są w lewym górnym rogu okna. Informacje te będą zmieniać się wraz ze zmianą położenia użytkownika.</w:t>
+      </w:r>
+    </w:p>
+    <w:p>
+      <w:r>
+        <w:t xml:space="preserve">Z poziomu tej opcji możliwe jest dodatkowo dodanie nowego miejsca do listy ulubionych. Następuje to poprzez użycie przycisku magnetycznego – do listy dostępnej pod opcją </w:t>
+      </w:r>
+      <w:r>
+        <w:rPr>
+          <w:i/>
+        </w:rPr>
+        <w:t>Favourites</w:t>
+      </w:r>
+      <w:r>
+        <w:t xml:space="preserve"> dodawany jest r</w:t>
+      </w:r>
+      <w:r>
+        <w:t>ekord zawierający nazwę lokalu i</w:t>
+      </w:r>
+      <w:r>
+        <w:t xml:space="preserve"> adres</w:t>
+      </w:r>
+      <w:r>
+        <w:t xml:space="preserve"> pierwszego elementu z listy najbliższych restauracji</w:t>
+      </w:r>
+      <w:r>
+        <w:t>.</w:t>
+      </w:r>
+    </w:p>
+    <w:p>
+      <w:pPr>
+        <w:jc w:val="left"/>
+      </w:pPr>
+    </w:p>
+    <w:p>
+      <w:pPr>
+        <w:pStyle w:val="Nagwek3"/>
+      </w:pPr>
+      <w:bookmarkStart w:id="9" w:name="_Toc440296389"/>
+      <w:r>
+        <w:lastRenderedPageBreak/>
+        <w:t xml:space="preserve">Opcja </w:t>
+      </w:r>
+      <w:r>
+        <w:t>Favourites</w:t>
+      </w:r>
+      <w:bookmarkEnd w:id="9"/>
     </w:p>
     <w:p/>
     <w:p>
       <w:r>
-        <w:t>P</w:t>
-      </w:r>
-      <w:r>
-        <w:t>rzechodzenie po liście odbywa się poprzez poruszanie</w:t>
-      </w:r>
-      <w:r>
-        <w:t xml:space="preserve"> przez</w:t>
-      </w:r>
-      <w:r>
-        <w:t xml:space="preserve"> użytkownika </w:t>
-      </w:r>
-      <w:r>
-        <w:t xml:space="preserve">modułem </w:t>
-      </w:r>
-      <w:proofErr w:type="spellStart"/>
-      <w:r>
-        <w:t>Cardboard</w:t>
-      </w:r>
-      <w:proofErr w:type="spellEnd"/>
-      <w:r>
-        <w:t xml:space="preserve"> w dół. </w:t>
-      </w:r>
-    </w:p>
+        <w:t>Kolejną opcją, którą można</w:t>
+      </w:r>
+      <w:r>
+        <w:t xml:space="preserve"> wybrać z menu głównego jest </w:t>
+      </w:r>
+      <w:r>
+        <w:rPr>
+          <w:i/>
+        </w:rPr>
+        <w:t>Favourites.</w:t>
+      </w:r>
+      <w:r>
+        <w:t xml:space="preserve"> W tym miejscu n</w:t>
+      </w:r>
+      <w:r>
+        <w:t>a ekranie pojawia się lista zapisanych przez użytkownika</w:t>
+      </w:r>
+      <w:r>
+        <w:t xml:space="preserve"> ulubionych</w:t>
+      </w:r>
+      <w:r>
+        <w:t xml:space="preserve"> miejsc (nazwa lokal</w:t>
+      </w:r>
+      <w:r>
+        <w:t>u oraz adres)</w:t>
+      </w:r>
+      <w:r>
+        <w:t xml:space="preserve">  posortowana malejąco po dacie dodania rekordu</w:t>
+      </w:r>
+      <w:r>
+        <w:t xml:space="preserve">. </w:t>
+      </w:r>
+      <w:r>
+        <w:t>W przypadku braku zapisanych miejsc wyświetlany jest odpowiedni komunikat.</w:t>
+      </w:r>
+    </w:p>
+    <w:p/>
     <w:p>
       <w:pPr>
         <w:keepNext/>
@@ -5812,7 +5560,121 @@
           <w:lang w:eastAsia="pl-PL"/>
         </w:rPr>
         <w:drawing>
-          <wp:inline distT="0" distB="0" distL="0" distR="0">
+          <wp:inline distT="0" distB="0" distL="0" distR="0" wp14:anchorId="6C718199" wp14:editId="5985BD99">
+            <wp:extent cx="4181475" cy="2381250"/>
+            <wp:effectExtent l="0" t="0" r="9525" b="0"/>
+            <wp:docPr id="28" name="Obraz 28" descr="4"/>
+            <wp:cNvGraphicFramePr>
+              <a:graphicFrameLocks xmlns:a="http://schemas.openxmlformats.org/drawingml/2006/main" noChangeAspect="1"/>
+            </wp:cNvGraphicFramePr>
+            <a:graphic xmlns:a="http://schemas.openxmlformats.org/drawingml/2006/main">
+              <a:graphicData uri="http://schemas.openxmlformats.org/drawingml/2006/picture">
+                <pic:pic xmlns:pic="http://schemas.openxmlformats.org/drawingml/2006/picture">
+                  <pic:nvPicPr>
+                    <pic:cNvPr id="0" name="Picture 39" descr="4"/>
+                    <pic:cNvPicPr>
+                      <a:picLocks noChangeAspect="1" noChangeArrowheads="1"/>
+                    </pic:cNvPicPr>
+                  </pic:nvPicPr>
+                  <pic:blipFill>
+                    <a:blip r:embed="rId22" cstate="print">
+                      <a:extLst>
+                        <a:ext uri="{28A0092B-C50C-407E-A947-70E740481C1C}">
+                          <a14:useLocalDpi xmlns:a14="http://schemas.microsoft.com/office/drawing/2010/main" val="0"/>
+                        </a:ext>
+                      </a:extLst>
+                    </a:blip>
+                    <a:srcRect/>
+                    <a:stretch>
+                      <a:fillRect/>
+                    </a:stretch>
+                  </pic:blipFill>
+                  <pic:spPr bwMode="auto">
+                    <a:xfrm>
+                      <a:off x="0" y="0"/>
+                      <a:ext cx="4181475" cy="2381250"/>
+                    </a:xfrm>
+                    <a:prstGeom prst="rect">
+                      <a:avLst/>
+                    </a:prstGeom>
+                    <a:noFill/>
+                    <a:ln>
+                      <a:noFill/>
+                    </a:ln>
+                  </pic:spPr>
+                </pic:pic>
+              </a:graphicData>
+            </a:graphic>
+          </wp:inline>
+        </w:drawing>
+      </w:r>
+    </w:p>
+    <w:p>
+      <w:pPr>
+        <w:pStyle w:val="Legenda"/>
+      </w:pPr>
+      <w:r>
+        <w:t>Rysunek 7.  Lista ulubionych miejsc</w:t>
+      </w:r>
+    </w:p>
+    <w:p/>
+    <w:p>
+      <w:r>
+        <w:t>P</w:t>
+      </w:r>
+      <w:r>
+        <w:t>rzechodzenie po liście odbywa się poprzez poruszanie</w:t>
+      </w:r>
+      <w:r>
+        <w:t xml:space="preserve"> przez</w:t>
+      </w:r>
+      <w:r>
+        <w:t xml:space="preserve"> użytkownika </w:t>
+      </w:r>
+      <w:r>
+        <w:t xml:space="preserve">modułem </w:t>
+      </w:r>
+      <w:r>
+        <w:rPr>
+          <w:i/>
+        </w:rPr>
+        <w:t>Cardboard</w:t>
+      </w:r>
+      <w:r>
+        <w:t xml:space="preserve"> w dół. </w:t>
+      </w:r>
+      <w:r>
+        <w:t xml:space="preserve">W momencie osiągnięcia końca listy </w:t>
+      </w:r>
+      <w:r>
+        <w:t>kolejnym zaz</w:t>
+      </w:r>
+      <w:r>
+        <w:t>naczonym elementem jest pierwsza restauracja</w:t>
+      </w:r>
+      <w:r>
+        <w:t xml:space="preserve"> na liście</w:t>
+      </w:r>
+      <w:r>
+        <w:t xml:space="preserve"> (dodana jako ostatnia)</w:t>
+      </w:r>
+      <w:r>
+        <w:t>.</w:t>
+      </w:r>
+    </w:p>
+    <w:p>
+      <w:pPr>
+        <w:keepNext/>
+        <w:jc w:val="center"/>
+      </w:pPr>
+      <w:r>
+        <w:rPr>
+          <w:noProof/>
+          <w:lang w:eastAsia="pl-PL"/>
+        </w:rPr>
+        <w:lastRenderedPageBreak/>
+        <w:drawing>
+          <wp:inline distT="0" distB="0" distL="0" distR="0" wp14:anchorId="7AC76986" wp14:editId="4F283CCE">
             <wp:extent cx="1219200" cy="2028825"/>
             <wp:effectExtent l="0" t="0" r="0" b="9525"/>
             <wp:docPr id="26" name="Obraz 26" descr="8"/>
@@ -5829,7 +5691,7 @@
                     </pic:cNvPicPr>
                   </pic:nvPicPr>
                   <pic:blipFill rotWithShape="1">
-                    <a:blip r:embed="rId22" cstate="print">
+                    <a:blip r:embed="rId23" cstate="print">
                       <a:extLst>
                         <a:ext uri="{28A0092B-C50C-407E-A947-70E740481C1C}">
                           <a14:useLocalDpi xmlns:a14="http://schemas.microsoft.com/office/drawing/2010/main" val="0"/>
@@ -5869,27 +5731,32 @@
         <w:pStyle w:val="Legenda"/>
       </w:pPr>
       <w:r>
-        <w:t xml:space="preserve">Rysunek 8. Schemat poruszania modułem </w:t>
-      </w:r>
-      <w:proofErr w:type="spellStart"/>
-      <w:r>
-        <w:t>Cardboard</w:t>
-      </w:r>
-      <w:proofErr w:type="spellEnd"/>
-      <w:r>
-        <w:t xml:space="preserve"> w dół</w:t>
-      </w:r>
-    </w:p>
-    <w:p>
-      <w:r>
-        <w:lastRenderedPageBreak/>
-        <w:t>Wybranie elementu listy odbywa się poprzez użycie przycisku magnetycznego, po czym następuje przejście do okna widoku z kamery uzupełnionego informacją o</w:t>
+        <w:t>Rysunek 8. Schemat poruszania modułem Cardboard w dół</w:t>
+      </w:r>
+    </w:p>
+    <w:p>
+      <w:r>
+        <w:t>Wybranie elementu listy odbywa się poprzez</w:t>
+      </w:r>
+      <w:r>
+        <w:t xml:space="preserve"> użycie przycisku magnetycznego. Po wybraniu elementu</w:t>
+      </w:r>
+      <w:r>
+        <w:t xml:space="preserve"> następuje przejście do okna widoku z kamery uzupełnionego informacją o</w:t>
       </w:r>
       <w:r>
         <w:t> </w:t>
       </w:r>
       <w:r>
-        <w:t>kierunku poruszania i pozostałym dystansie.</w:t>
+        <w:t>kierunku poruszania i pozostałym dystansie</w:t>
+      </w:r>
+      <w:r>
+        <w:t xml:space="preserve"> do wybranego miejsca</w:t>
+      </w:r>
+      <w:bookmarkStart w:id="10" w:name="_GoBack"/>
+      <w:bookmarkEnd w:id="10"/>
+      <w:r>
+        <w:t>.</w:t>
       </w:r>
     </w:p>
     <w:p/>
@@ -5904,7 +5771,7 @@
           <w:lang w:eastAsia="pl-PL"/>
         </w:rPr>
         <w:drawing>
-          <wp:inline distT="0" distB="0" distL="0" distR="0">
+          <wp:inline distT="0" distB="0" distL="0" distR="0" wp14:anchorId="55B17FE1" wp14:editId="1583BACD">
             <wp:extent cx="4181475" cy="2381250"/>
             <wp:effectExtent l="0" t="0" r="9525" b="0"/>
             <wp:docPr id="25" name="Obraz 25" descr="9"/>
@@ -5916,126 +5783,6 @@
                 <pic:pic xmlns:pic="http://schemas.openxmlformats.org/drawingml/2006/picture">
                   <pic:nvPicPr>
                     <pic:cNvPr id="0" name="Picture 42" descr="9"/>
-                    <pic:cNvPicPr>
-                      <a:picLocks noChangeAspect="1" noChangeArrowheads="1"/>
-                    </pic:cNvPicPr>
-                  </pic:nvPicPr>
-                  <pic:blipFill>
-                    <a:blip r:embed="rId23" cstate="print">
-                      <a:extLst>
-                        <a:ext uri="{28A0092B-C50C-407E-A947-70E740481C1C}">
-                          <a14:useLocalDpi xmlns:a14="http://schemas.microsoft.com/office/drawing/2010/main" val="0"/>
-                        </a:ext>
-                      </a:extLst>
-                    </a:blip>
-                    <a:srcRect/>
-                    <a:stretch>
-                      <a:fillRect/>
-                    </a:stretch>
-                  </pic:blipFill>
-                  <pic:spPr bwMode="auto">
-                    <a:xfrm>
-                      <a:off x="0" y="0"/>
-                      <a:ext cx="4181475" cy="2381250"/>
-                    </a:xfrm>
-                    <a:prstGeom prst="rect">
-                      <a:avLst/>
-                    </a:prstGeom>
-                    <a:noFill/>
-                    <a:ln>
-                      <a:noFill/>
-                    </a:ln>
-                  </pic:spPr>
-                </pic:pic>
-              </a:graphicData>
-            </a:graphic>
-          </wp:inline>
-        </w:drawing>
-      </w:r>
-    </w:p>
-    <w:p>
-      <w:pPr>
-        <w:pStyle w:val="Legenda"/>
-      </w:pPr>
-      <w:r>
-        <w:t>Rysunek 9</w:t>
-      </w:r>
-      <w:r>
-        <w:fldChar w:fldCharType="begin"/>
-      </w:r>
-      <w:r>
-        <w:instrText xml:space="preserve"> SEQ Rysunek \* ARABIC </w:instrText>
-      </w:r>
-      <w:r>
-        <w:fldChar w:fldCharType="separate"/>
-      </w:r>
-      <w:r>
-        <w:rPr>
-          <w:noProof/>
-        </w:rPr>
-        <w:t>6</w:t>
-      </w:r>
-      <w:r>
-        <w:rPr>
-          <w:noProof/>
-        </w:rPr>
-        <w:fldChar w:fldCharType="end"/>
-      </w:r>
-      <w:r>
-        <w:t>. Okno nawigacji wybranego ulubionego miejsca</w:t>
-      </w:r>
-    </w:p>
-    <w:p/>
-    <w:p>
-      <w:pPr>
-        <w:pStyle w:val="Nagwek3"/>
-        <w:rPr>
-          <w:i/>
-        </w:rPr>
-      </w:pPr>
-      <w:bookmarkStart w:id="11" w:name="_Toc440296390"/>
-      <w:r>
-        <w:t>Opcja</w:t>
-      </w:r>
-      <w:r>
-        <w:rPr>
-          <w:i/>
-        </w:rPr>
-        <w:t xml:space="preserve"> Help</w:t>
-      </w:r>
-      <w:bookmarkEnd w:id="11"/>
-    </w:p>
-    <w:p/>
-    <w:p>
-      <w:r>
-        <w:t xml:space="preserve">Po wybraniu tej opcji następuje uruchomienie filmu instruktażowego. </w:t>
-      </w:r>
-    </w:p>
-    <w:p/>
-    <w:p>
-      <w:pPr>
-        <w:keepNext/>
-        <w:jc w:val="center"/>
-      </w:pPr>
-      <w:r>
-        <w:rPr>
-          <w:noProof/>
-          <w:lang w:eastAsia="pl-PL"/>
-        </w:rPr>
-        <w:lastRenderedPageBreak/>
-        <w:drawing>
-          <wp:inline distT="0" distB="0" distL="0" distR="0">
-            <wp:extent cx="4181475" cy="2381250"/>
-            <wp:effectExtent l="0" t="0" r="9525" b="0"/>
-            <wp:docPr id="23" name="Obraz 23" descr="5"/>
-            <wp:cNvGraphicFramePr>
-              <a:graphicFrameLocks xmlns:a="http://schemas.openxmlformats.org/drawingml/2006/main" noChangeAspect="1"/>
-            </wp:cNvGraphicFramePr>
-            <a:graphic xmlns:a="http://schemas.openxmlformats.org/drawingml/2006/main">
-              <a:graphicData uri="http://schemas.openxmlformats.org/drawingml/2006/picture">
-                <pic:pic xmlns:pic="http://schemas.openxmlformats.org/drawingml/2006/picture">
-                  <pic:nvPicPr>
-                    <pic:cNvPr id="0" name="Picture 44" descr="5"/>
                     <pic:cNvPicPr>
                       <a:picLocks noChangeAspect="1" noChangeArrowheads="1"/>
                     </pic:cNvPicPr>
@@ -6078,31 +5825,57 @@
         <w:pStyle w:val="Legenda"/>
       </w:pPr>
       <w:r>
-        <w:t>Rysunek 10. Okno pomocy</w:t>
-      </w:r>
-    </w:p>
+        <w:t>Rysunek 9</w:t>
+      </w:r>
+      <w:r>
+        <w:fldChar w:fldCharType="begin"/>
+      </w:r>
+      <w:r>
+        <w:instrText xml:space="preserve"> SEQ Rysunek \* ARABIC </w:instrText>
+      </w:r>
+      <w:r>
+        <w:fldChar w:fldCharType="separate"/>
+      </w:r>
+      <w:r>
+        <w:rPr>
+          <w:noProof/>
+        </w:rPr>
+        <w:t>7</w:t>
+      </w:r>
+      <w:r>
+        <w:rPr>
+          <w:noProof/>
+        </w:rPr>
+        <w:fldChar w:fldCharType="end"/>
+      </w:r>
+      <w:r>
+        <w:t>. Okno nawigacji wybranego ulubionego miejsca</w:t>
+      </w:r>
+    </w:p>
+    <w:p/>
     <w:p>
       <w:pPr>
         <w:pStyle w:val="Nagwek3"/>
-      </w:pPr>
-      <w:bookmarkStart w:id="12" w:name="_Toc440296391"/>
-      <w:r>
-        <w:t>Powrót</w:t>
-      </w:r>
-      <w:bookmarkEnd w:id="12"/>
+        <w:rPr>
+          <w:i/>
+        </w:rPr>
+      </w:pPr>
+      <w:bookmarkStart w:id="11" w:name="_Toc440296390"/>
+      <w:r>
+        <w:t>Opcja</w:t>
+      </w:r>
+      <w:r>
+        <w:rPr>
+          <w:i/>
+        </w:rPr>
+        <w:t xml:space="preserve"> Help</w:t>
+      </w:r>
+      <w:bookmarkEnd w:id="11"/>
     </w:p>
     <w:p/>
     <w:p>
       <w:r>
-        <w:t xml:space="preserve">Aby powrócić do poprzedniego okna aplikacji należy przechylić moduł Google </w:t>
-      </w:r>
-      <w:proofErr w:type="spellStart"/>
-      <w:r>
-        <w:t>Carboard</w:t>
-      </w:r>
-      <w:proofErr w:type="spellEnd"/>
-      <w:r>
-        <w:t xml:space="preserve"> w lewo pod kątem 90 stopni, następnie powrócić do normalnego położenia.</w:t>
+        <w:t xml:space="preserve">Po wybraniu tej opcji następuje uruchomienie filmu instruktażowego. </w:t>
       </w:r>
     </w:p>
     <w:p/>
@@ -6116,8 +5889,94 @@
           <w:noProof/>
           <w:lang w:eastAsia="pl-PL"/>
         </w:rPr>
+        <w:lastRenderedPageBreak/>
         <w:drawing>
-          <wp:inline distT="0" distB="0" distL="0" distR="0">
+          <wp:inline distT="0" distB="0" distL="0" distR="0" wp14:anchorId="79A1F8B3" wp14:editId="55CEEE00">
+            <wp:extent cx="4181475" cy="2381250"/>
+            <wp:effectExtent l="0" t="0" r="9525" b="0"/>
+            <wp:docPr id="23" name="Obraz 23" descr="5"/>
+            <wp:cNvGraphicFramePr>
+              <a:graphicFrameLocks xmlns:a="http://schemas.openxmlformats.org/drawingml/2006/main" noChangeAspect="1"/>
+            </wp:cNvGraphicFramePr>
+            <a:graphic xmlns:a="http://schemas.openxmlformats.org/drawingml/2006/main">
+              <a:graphicData uri="http://schemas.openxmlformats.org/drawingml/2006/picture">
+                <pic:pic xmlns:pic="http://schemas.openxmlformats.org/drawingml/2006/picture">
+                  <pic:nvPicPr>
+                    <pic:cNvPr id="0" name="Picture 44" descr="5"/>
+                    <pic:cNvPicPr>
+                      <a:picLocks noChangeAspect="1" noChangeArrowheads="1"/>
+                    </pic:cNvPicPr>
+                  </pic:nvPicPr>
+                  <pic:blipFill>
+                    <a:blip r:embed="rId25" cstate="print">
+                      <a:extLst>
+                        <a:ext uri="{28A0092B-C50C-407E-A947-70E740481C1C}">
+                          <a14:useLocalDpi xmlns:a14="http://schemas.microsoft.com/office/drawing/2010/main" val="0"/>
+                        </a:ext>
+                      </a:extLst>
+                    </a:blip>
+                    <a:srcRect/>
+                    <a:stretch>
+                      <a:fillRect/>
+                    </a:stretch>
+                  </pic:blipFill>
+                  <pic:spPr bwMode="auto">
+                    <a:xfrm>
+                      <a:off x="0" y="0"/>
+                      <a:ext cx="4181475" cy="2381250"/>
+                    </a:xfrm>
+                    <a:prstGeom prst="rect">
+                      <a:avLst/>
+                    </a:prstGeom>
+                    <a:noFill/>
+                    <a:ln>
+                      <a:noFill/>
+                    </a:ln>
+                  </pic:spPr>
+                </pic:pic>
+              </a:graphicData>
+            </a:graphic>
+          </wp:inline>
+        </w:drawing>
+      </w:r>
+    </w:p>
+    <w:p>
+      <w:pPr>
+        <w:pStyle w:val="Legenda"/>
+      </w:pPr>
+      <w:r>
+        <w:t>Rysunek 10. Okno pomocy</w:t>
+      </w:r>
+    </w:p>
+    <w:p>
+      <w:pPr>
+        <w:pStyle w:val="Nagwek3"/>
+      </w:pPr>
+      <w:bookmarkStart w:id="12" w:name="_Toc440296391"/>
+      <w:r>
+        <w:t>Powrót</w:t>
+      </w:r>
+      <w:bookmarkEnd w:id="12"/>
+    </w:p>
+    <w:p/>
+    <w:p>
+      <w:r>
+        <w:t>Aby powrócić do poprzedniego okna aplikacji należy przechylić moduł Google Carboard w lewo pod kątem 90 stopni, następnie powrócić do normalnego położenia.</w:t>
+      </w:r>
+    </w:p>
+    <w:p/>
+    <w:p>
+      <w:pPr>
+        <w:keepNext/>
+        <w:jc w:val="center"/>
+      </w:pPr>
+      <w:r>
+        <w:rPr>
+          <w:noProof/>
+          <w:lang w:eastAsia="pl-PL"/>
+        </w:rPr>
+        <w:drawing>
+          <wp:inline distT="0" distB="0" distL="0" distR="0" wp14:anchorId="7E8D6351" wp14:editId="11281B28">
             <wp:extent cx="2562583" cy="2286319"/>
             <wp:effectExtent l="0" t="0" r="9525" b="0"/>
             <wp:docPr id="19" name="Obraz 19"/>
@@ -6129,116 +5988,6 @@
                 <pic:pic xmlns:pic="http://schemas.openxmlformats.org/drawingml/2006/picture">
                   <pic:nvPicPr>
                     <pic:cNvPr id="0" name="card_board_toleft.PNG"/>
-                    <pic:cNvPicPr/>
-                  </pic:nvPicPr>
-                  <pic:blipFill>
-                    <a:blip r:embed="rId25" cstate="print">
-                      <a:extLst>
-                        <a:ext uri="{28A0092B-C50C-407E-A947-70E740481C1C}">
-                          <a14:useLocalDpi xmlns:a14="http://schemas.microsoft.com/office/drawing/2010/main" val="0"/>
-                        </a:ext>
-                      </a:extLst>
-                    </a:blip>
-                    <a:stretch>
-                      <a:fillRect/>
-                    </a:stretch>
-                  </pic:blipFill>
-                  <pic:spPr>
-                    <a:xfrm>
-                      <a:off x="0" y="0"/>
-                      <a:ext cx="2562583" cy="2286319"/>
-                    </a:xfrm>
-                    <a:prstGeom prst="rect">
-                      <a:avLst/>
-                    </a:prstGeom>
-                  </pic:spPr>
-                </pic:pic>
-              </a:graphicData>
-            </a:graphic>
-          </wp:inline>
-        </w:drawing>
-      </w:r>
-    </w:p>
-    <w:p>
-      <w:pPr>
-        <w:pStyle w:val="Legenda"/>
-      </w:pPr>
-      <w:r>
-        <w:t xml:space="preserve">Rysunek 11. Ruch modułem Google </w:t>
-      </w:r>
-      <w:proofErr w:type="spellStart"/>
-      <w:r>
-        <w:t>Cardboard</w:t>
-      </w:r>
-      <w:proofErr w:type="spellEnd"/>
-      <w:r>
-        <w:t xml:space="preserve"> </w:t>
-      </w:r>
-      <w:r>
-        <w:t>–</w:t>
-      </w:r>
-      <w:r>
-        <w:t xml:space="preserve"> powrót</w:t>
-      </w:r>
-    </w:p>
-    <w:p/>
-    <w:p>
-      <w:pPr>
-        <w:pStyle w:val="Nagwek3"/>
-      </w:pPr>
-      <w:bookmarkStart w:id="13" w:name="_Toc440296392"/>
-      <w:r>
-        <w:t>Wyjście z aplikacji</w:t>
-      </w:r>
-      <w:bookmarkEnd w:id="13"/>
-    </w:p>
-    <w:p/>
-    <w:p>
-      <w:r>
-        <w:lastRenderedPageBreak/>
-        <w:t xml:space="preserve">Przechylenie modułu Google </w:t>
-      </w:r>
-      <w:proofErr w:type="spellStart"/>
-      <w:r>
-        <w:t>Carboard</w:t>
-      </w:r>
-      <w:proofErr w:type="spellEnd"/>
-      <w:r>
-        <w:t xml:space="preserve"> w prawo pod kątem 90 stopni powoduje wyjście z aplikacji </w:t>
-      </w:r>
-      <w:proofErr w:type="spellStart"/>
-      <w:r>
-        <w:t>FindMyMeal</w:t>
-      </w:r>
-      <w:proofErr w:type="spellEnd"/>
-      <w:r>
-        <w:t>.</w:t>
-      </w:r>
-    </w:p>
-    <w:p/>
-    <w:p>
-      <w:pPr>
-        <w:keepNext/>
-        <w:jc w:val="center"/>
-      </w:pPr>
-      <w:r>
-        <w:rPr>
-          <w:noProof/>
-          <w:lang w:eastAsia="pl-PL"/>
-        </w:rPr>
-        <w:drawing>
-          <wp:inline distT="0" distB="0" distL="0" distR="0">
-            <wp:extent cx="2562583" cy="2286319"/>
-            <wp:effectExtent l="0" t="0" r="0" b="0"/>
-            <wp:docPr id="22" name="Obraz 22"/>
-            <wp:cNvGraphicFramePr>
-              <a:graphicFrameLocks xmlns:a="http://schemas.openxmlformats.org/drawingml/2006/main" noChangeAspect="1"/>
-            </wp:cNvGraphicFramePr>
-            <a:graphic xmlns:a="http://schemas.openxmlformats.org/drawingml/2006/main">
-              <a:graphicData uri="http://schemas.openxmlformats.org/drawingml/2006/picture">
-                <pic:pic xmlns:pic="http://schemas.openxmlformats.org/drawingml/2006/picture">
-                  <pic:nvPicPr>
-                    <pic:cNvPr id="0" name="card_board_toright.PNG"/>
                     <pic:cNvPicPr/>
                   </pic:nvPicPr>
                   <pic:blipFill>
@@ -6274,15 +6023,102 @@
         <w:pStyle w:val="Legenda"/>
       </w:pPr>
       <w:r>
-        <w:t xml:space="preserve">Rysunek 12. Ruch modułem Google </w:t>
-      </w:r>
-      <w:proofErr w:type="spellStart"/>
-      <w:r>
-        <w:t>Cardboard</w:t>
-      </w:r>
-      <w:proofErr w:type="spellEnd"/>
-      <w:r>
-        <w:t xml:space="preserve"> - wyjście</w:t>
+        <w:t xml:space="preserve">Rysunek 11. Ruch modułem Google Cardboard </w:t>
+      </w:r>
+      <w:r>
+        <w:t>–</w:t>
+      </w:r>
+      <w:r>
+        <w:t xml:space="preserve"> powrót</w:t>
+      </w:r>
+    </w:p>
+    <w:p/>
+    <w:p>
+      <w:pPr>
+        <w:pStyle w:val="Nagwek3"/>
+      </w:pPr>
+      <w:bookmarkStart w:id="13" w:name="_Toc440296392"/>
+      <w:r>
+        <w:t>Wyjście z aplikacji</w:t>
+      </w:r>
+      <w:bookmarkEnd w:id="13"/>
+    </w:p>
+    <w:p/>
+    <w:p>
+      <w:r>
+        <w:lastRenderedPageBreak/>
+        <w:t xml:space="preserve">Zgodnie z oficjalnymi wytycznymi Google przechylenie modułu </w:t>
+      </w:r>
+      <w:r>
+        <w:t xml:space="preserve">Carboard w prawo pod kątem 90 stopni </w:t>
+      </w:r>
+      <w:r>
+        <w:t xml:space="preserve">skutkuje wyjściem </w:t>
+      </w:r>
+      <w:r>
+        <w:t>z aplikacji FindMyMeal.</w:t>
+      </w:r>
+    </w:p>
+    <w:p/>
+    <w:p>
+      <w:pPr>
+        <w:keepNext/>
+        <w:jc w:val="center"/>
+      </w:pPr>
+      <w:r>
+        <w:rPr>
+          <w:noProof/>
+          <w:lang w:eastAsia="pl-PL"/>
+        </w:rPr>
+        <w:drawing>
+          <wp:inline distT="0" distB="0" distL="0" distR="0" wp14:anchorId="4AA68368" wp14:editId="710BF742">
+            <wp:extent cx="2562583" cy="2286319"/>
+            <wp:effectExtent l="0" t="0" r="0" b="0"/>
+            <wp:docPr id="22" name="Obraz 22"/>
+            <wp:cNvGraphicFramePr>
+              <a:graphicFrameLocks xmlns:a="http://schemas.openxmlformats.org/drawingml/2006/main" noChangeAspect="1"/>
+            </wp:cNvGraphicFramePr>
+            <a:graphic xmlns:a="http://schemas.openxmlformats.org/drawingml/2006/main">
+              <a:graphicData uri="http://schemas.openxmlformats.org/drawingml/2006/picture">
+                <pic:pic xmlns:pic="http://schemas.openxmlformats.org/drawingml/2006/picture">
+                  <pic:nvPicPr>
+                    <pic:cNvPr id="0" name="card_board_toright.PNG"/>
+                    <pic:cNvPicPr/>
+                  </pic:nvPicPr>
+                  <pic:blipFill>
+                    <a:blip r:embed="rId27" cstate="print">
+                      <a:extLst>
+                        <a:ext uri="{28A0092B-C50C-407E-A947-70E740481C1C}">
+                          <a14:useLocalDpi xmlns:a14="http://schemas.microsoft.com/office/drawing/2010/main" val="0"/>
+                        </a:ext>
+                      </a:extLst>
+                    </a:blip>
+                    <a:stretch>
+                      <a:fillRect/>
+                    </a:stretch>
+                  </pic:blipFill>
+                  <pic:spPr>
+                    <a:xfrm>
+                      <a:off x="0" y="0"/>
+                      <a:ext cx="2562583" cy="2286319"/>
+                    </a:xfrm>
+                    <a:prstGeom prst="rect">
+                      <a:avLst/>
+                    </a:prstGeom>
+                  </pic:spPr>
+                </pic:pic>
+              </a:graphicData>
+            </a:graphic>
+          </wp:inline>
+        </w:drawing>
+      </w:r>
+    </w:p>
+    <w:p>
+      <w:pPr>
+        <w:pStyle w:val="Legenda"/>
+      </w:pPr>
+      <w:r>
+        <w:t>Rysunek 12. Ruch modułem Google Cardboard - wyjście</w:t>
       </w:r>
     </w:p>
     <w:p/>
@@ -6387,30 +6223,14 @@
     <w:p/>
     <w:p>
       <w:r>
-        <w:t xml:space="preserve">Aby w pełni korzystać z funkcji udostępnianych przez aplikację </w:t>
-      </w:r>
-      <w:proofErr w:type="spellStart"/>
-      <w:r>
-        <w:t>FindMyMeal</w:t>
-      </w:r>
-      <w:proofErr w:type="spellEnd"/>
-      <w:r>
-        <w:t xml:space="preserve">, użytkownik powinien posiadać dodatkowo zakupiony moduł </w:t>
+        <w:t xml:space="preserve">Aby w pełni korzystać z funkcji udostępnianych przez aplikację FindMyMeal, użytkownik powinien posiadać dodatkowo zakupiony moduł </w:t>
       </w:r>
       <w:r>
         <w:rPr>
           <w:i/>
         </w:rPr>
-        <w:t xml:space="preserve">Google </w:t>
-      </w:r>
-      <w:proofErr w:type="spellStart"/>
-      <w:r>
-        <w:rPr>
-          <w:i/>
-        </w:rPr>
-        <w:t>Cardboard</w:t>
-      </w:r>
-      <w:proofErr w:type="spellEnd"/>
+        <w:t>Google Cardboard</w:t>
+      </w:r>
       <w:r>
         <w:t>, który umożliwia obsługę interfejsu aplikacji. Moduł ten powinien być dopasowany do wielkości ekranu urządzenia.</w:t>
       </w:r>
@@ -6499,14 +6319,12 @@
       <w:r>
         <w:t xml:space="preserve"> (ang. </w:t>
       </w:r>
-      <w:proofErr w:type="spellStart"/>
       <w:r>
         <w:rPr>
           <w:i/>
         </w:rPr>
         <w:t>latitude</w:t>
       </w:r>
-      <w:proofErr w:type="spellEnd"/>
       <w:r>
         <w:t>)</w:t>
       </w:r>
@@ -6531,14 +6349,12 @@
       <w:r>
         <w:t xml:space="preserve"> (ang. </w:t>
       </w:r>
-      <w:proofErr w:type="spellStart"/>
       <w:r>
         <w:rPr>
           <w:i/>
         </w:rPr>
         <w:t>longitude</w:t>
       </w:r>
-      <w:proofErr w:type="spellEnd"/>
       <w:r>
         <w:t>)</w:t>
       </w:r>
@@ -6636,7 +6452,7 @@
         </w:rPr>
         <w:lastRenderedPageBreak/>
         <w:drawing>
-          <wp:inline distT="0" distB="0" distL="0" distR="0">
+          <wp:inline distT="0" distB="0" distL="0" distR="0" wp14:anchorId="73198DF1" wp14:editId="36675734">
             <wp:extent cx="2255023" cy="2220979"/>
             <wp:effectExtent l="19050" t="0" r="0" b="0"/>
             <wp:docPr id="5" name="Obraz 1" descr="Plik:Geographic coordinates sphere.svg"/>
@@ -6653,7 +6469,7 @@
                     </pic:cNvPicPr>
                   </pic:nvPicPr>
                   <pic:blipFill>
-                    <a:blip r:embed="rId27" cstate="print"/>
+                    <a:blip r:embed="rId28" cstate="print"/>
                     <a:srcRect/>
                     <a:stretch>
                       <a:fillRect/>
@@ -6702,7 +6518,7 @@
         <w:rPr>
           <w:noProof/>
         </w:rPr>
-        <w:t>7</w:t>
+        <w:t>8</w:t>
       </w:r>
       <w:r>
         <w:rPr>
@@ -7532,15 +7348,7 @@
         </w:numPr>
       </w:pPr>
       <w:r>
-        <w:t xml:space="preserve">klasa </w:t>
-      </w:r>
-      <w:proofErr w:type="spellStart"/>
-      <w:r>
-        <w:t>Location</w:t>
-      </w:r>
-      <w:proofErr w:type="spellEnd"/>
-      <w:r>
-        <w:t>.</w:t>
+        <w:t>klasa Location.</w:t>
       </w:r>
     </w:p>
     <w:p>
@@ -7747,7 +7555,6 @@
           <w:lang w:eastAsia="pl-PL"/>
         </w:rPr>
       </w:pPr>
-      <w:proofErr w:type="spellStart"/>
       <w:r>
         <w:rPr>
           <w:rFonts w:ascii="Consolas" w:eastAsia="Times New Roman" w:hAnsi="Consolas" w:cs="Courier New"/>
@@ -7755,77 +7562,7 @@
           <w:sz w:val="20"/>
           <w:lang w:eastAsia="pl-PL"/>
         </w:rPr>
-        <w:t>obliczOdleglosc</w:t>
-      </w:r>
-      <w:proofErr w:type="spellEnd"/>
-      <w:r>
-        <w:rPr>
-          <w:rFonts w:ascii="Consolas" w:eastAsia="Times New Roman" w:hAnsi="Consolas" w:cs="Courier New"/>
-          <w:color w:val="000000"/>
-          <w:sz w:val="20"/>
-          <w:lang w:eastAsia="pl-PL"/>
-        </w:rPr>
-        <w:t>(</w:t>
-      </w:r>
-      <w:proofErr w:type="spellStart"/>
-      <w:r>
-        <w:rPr>
-          <w:rFonts w:ascii="Consolas" w:eastAsia="Times New Roman" w:hAnsi="Consolas" w:cs="Courier New"/>
-          <w:color w:val="000000"/>
-          <w:sz w:val="20"/>
-          <w:lang w:eastAsia="pl-PL"/>
-        </w:rPr>
-        <w:t>biezacaLokalizacja</w:t>
-      </w:r>
-      <w:proofErr w:type="spellEnd"/>
-      <w:r>
-        <w:rPr>
-          <w:rFonts w:ascii="Consolas" w:eastAsia="Times New Roman" w:hAnsi="Consolas" w:cs="Courier New"/>
-          <w:color w:val="000000"/>
-          <w:sz w:val="20"/>
-          <w:lang w:eastAsia="pl-PL"/>
-        </w:rPr>
-        <w:t xml:space="preserve">, </w:t>
-      </w:r>
-      <w:proofErr w:type="spellStart"/>
-      <w:r>
-        <w:rPr>
-          <w:rFonts w:ascii="Consolas" w:eastAsia="Times New Roman" w:hAnsi="Consolas" w:cs="Courier New"/>
-          <w:color w:val="000000"/>
-          <w:sz w:val="20"/>
-          <w:lang w:eastAsia="pl-PL"/>
-        </w:rPr>
-        <w:t>docelowaLokalizacja</w:t>
-      </w:r>
-      <w:proofErr w:type="spellEnd"/>
-      <w:r>
-        <w:rPr>
-          <w:rFonts w:ascii="Consolas" w:eastAsia="Times New Roman" w:hAnsi="Consolas" w:cs="Courier New"/>
-          <w:color w:val="000000"/>
-          <w:sz w:val="20"/>
-          <w:lang w:eastAsia="pl-PL"/>
-        </w:rPr>
-        <w:t xml:space="preserve">, </w:t>
-      </w:r>
-      <w:proofErr w:type="spellStart"/>
-      <w:r>
-        <w:rPr>
-          <w:rFonts w:ascii="Consolas" w:eastAsia="Times New Roman" w:hAnsi="Consolas" w:cs="Courier New"/>
-          <w:color w:val="000000"/>
-          <w:sz w:val="20"/>
-          <w:lang w:eastAsia="pl-PL"/>
-        </w:rPr>
-        <w:t>promienZiemi</w:t>
-      </w:r>
-      <w:proofErr w:type="spellEnd"/>
-      <w:r>
-        <w:rPr>
-          <w:rFonts w:ascii="Consolas" w:eastAsia="Times New Roman" w:hAnsi="Consolas" w:cs="Courier New"/>
-          <w:color w:val="000000"/>
-          <w:sz w:val="20"/>
-          <w:lang w:eastAsia="pl-PL"/>
-        </w:rPr>
-        <w:t>) {</w:t>
+        <w:t>obliczOdleglosc(biezacaLokalizacja, docelowaLokalizacja, promienZiemi) {</w:t>
       </w:r>
     </w:p>
     <w:p>
@@ -7865,59 +7602,8 @@
           <w:sz w:val="20"/>
           <w:lang w:eastAsia="pl-PL"/>
         </w:rPr>
-        <w:t xml:space="preserve">  </w:t>
-      </w:r>
-      <w:proofErr w:type="spellStart"/>
-      <w:r>
-        <w:rPr>
-          <w:rFonts w:ascii="Consolas" w:eastAsia="Times New Roman" w:hAnsi="Consolas" w:cs="Courier New"/>
-          <w:color w:val="000000"/>
-          <w:sz w:val="20"/>
-          <w:lang w:eastAsia="pl-PL"/>
-        </w:rPr>
-        <w:t>roznicaLatitude</w:t>
-      </w:r>
-      <w:proofErr w:type="spellEnd"/>
-      <w:r>
-        <w:rPr>
-          <w:rFonts w:ascii="Consolas" w:eastAsia="Times New Roman" w:hAnsi="Consolas" w:cs="Courier New"/>
-          <w:color w:val="000000"/>
-          <w:sz w:val="20"/>
-          <w:lang w:eastAsia="pl-PL"/>
-        </w:rPr>
-        <w:t xml:space="preserve"> = </w:t>
-      </w:r>
-      <w:proofErr w:type="spellStart"/>
-      <w:r>
-        <w:rPr>
-          <w:rFonts w:ascii="Consolas" w:eastAsia="Times New Roman" w:hAnsi="Consolas" w:cs="Courier New"/>
-          <w:color w:val="000000"/>
-          <w:sz w:val="20"/>
-          <w:lang w:eastAsia="pl-PL"/>
-        </w:rPr>
-        <w:t>docelowaLokalizacja.Latitude</w:t>
-      </w:r>
-      <w:proofErr w:type="spellEnd"/>
-      <w:r>
-        <w:rPr>
-          <w:rFonts w:ascii="Consolas" w:eastAsia="Times New Roman" w:hAnsi="Consolas" w:cs="Courier New"/>
-          <w:color w:val="000000"/>
-          <w:sz w:val="20"/>
-          <w:lang w:eastAsia="pl-PL"/>
-        </w:rPr>
-        <w:t xml:space="preserve"> - </w:t>
-      </w:r>
-      <w:proofErr w:type="spellStart"/>
-      <w:r>
-        <w:rPr>
-          <w:rFonts w:ascii="Consolas" w:eastAsia="Times New Roman" w:hAnsi="Consolas" w:cs="Courier New"/>
-          <w:color w:val="000000"/>
-          <w:sz w:val="20"/>
-          <w:lang w:eastAsia="pl-PL"/>
-        </w:rPr>
-        <w:t>biezacaLokalizacja.Latitude</w:t>
-      </w:r>
-      <w:proofErr w:type="spellEnd"/>
+        <w:t xml:space="preserve">  roznicaLatitude = docelowaLokalizacja.Latitude - biezacaLokalizacja.Latitude</w:t>
+      </w:r>
     </w:p>
     <w:p>
       <w:pPr>
@@ -7956,9 +7642,8 @@
           <w:sz w:val="20"/>
           <w:lang w:eastAsia="pl-PL"/>
         </w:rPr>
-        <w:t xml:space="preserve">  </w:t>
-      </w:r>
-      <w:proofErr w:type="spellStart"/>
+        <w:t xml:space="preserve">  roznicaLongitude</w:t>
+      </w:r>
       <w:r>
         <w:rPr>
           <w:rFonts w:ascii="Consolas" w:eastAsia="Times New Roman" w:hAnsi="Consolas" w:cs="Courier New"/>
@@ -7966,9 +7651,8 @@
           <w:sz w:val="20"/>
           <w:lang w:eastAsia="pl-PL"/>
         </w:rPr>
-        <w:t>roznicaLongitude</w:t>
-      </w:r>
-      <w:proofErr w:type="spellEnd"/>
+        <w:t xml:space="preserve"> </w:t>
+      </w:r>
       <w:r>
         <w:rPr>
           <w:rFonts w:ascii="Consolas" w:eastAsia="Times New Roman" w:hAnsi="Consolas" w:cs="Courier New"/>
@@ -7976,7 +7660,7 @@
           <w:sz w:val="20"/>
           <w:lang w:eastAsia="pl-PL"/>
         </w:rPr>
-        <w:t xml:space="preserve"> </w:t>
+        <w:t xml:space="preserve">= </w:t>
       </w:r>
       <w:r>
         <w:rPr>
@@ -7985,7 +7669,7 @@
           <w:sz w:val="20"/>
           <w:lang w:eastAsia="pl-PL"/>
         </w:rPr>
-        <w:t xml:space="preserve">= </w:t>
+        <w:t xml:space="preserve"> </w:t>
       </w:r>
       <w:r>
         <w:rPr>
@@ -7994,9 +7678,8 @@
           <w:sz w:val="20"/>
           <w:lang w:eastAsia="pl-PL"/>
         </w:rPr>
-        <w:t xml:space="preserve"> </w:t>
-      </w:r>
-      <w:proofErr w:type="spellStart"/>
+        <w:t>biezacaLokalizacja</w:t>
+      </w:r>
       <w:r>
         <w:rPr>
           <w:rFonts w:ascii="Consolas" w:eastAsia="Times New Roman" w:hAnsi="Consolas" w:cs="Courier New"/>
@@ -8004,7 +7687,7 @@
           <w:sz w:val="20"/>
           <w:lang w:eastAsia="pl-PL"/>
         </w:rPr>
-        <w:t>biezacaLokalizacja</w:t>
+        <w:t xml:space="preserve">.Longitude - </w:t>
       </w:r>
       <w:r>
         <w:rPr>
@@ -8013,9 +7696,8 @@
           <w:sz w:val="20"/>
           <w:lang w:eastAsia="pl-PL"/>
         </w:rPr>
-        <w:t>.Longitude</w:t>
-      </w:r>
-      <w:proofErr w:type="spellEnd"/>
+        <w:t>biezacaLokalizacja</w:t>
+      </w:r>
       <w:r>
         <w:rPr>
           <w:rFonts w:ascii="Consolas" w:eastAsia="Times New Roman" w:hAnsi="Consolas" w:cs="Courier New"/>
@@ -8023,28 +7705,8 @@
           <w:sz w:val="20"/>
           <w:lang w:eastAsia="pl-PL"/>
         </w:rPr>
-        <w:t xml:space="preserve"> - </w:t>
-      </w:r>
-      <w:proofErr w:type="spellStart"/>
-      <w:r>
-        <w:rPr>
-          <w:rFonts w:ascii="Consolas" w:eastAsia="Times New Roman" w:hAnsi="Consolas" w:cs="Courier New"/>
-          <w:color w:val="000000"/>
-          <w:sz w:val="20"/>
-          <w:lang w:eastAsia="pl-PL"/>
-        </w:rPr>
-        <w:t>biezacaLokalizacja</w:t>
-      </w:r>
-      <w:r>
-        <w:rPr>
-          <w:rFonts w:ascii="Consolas" w:eastAsia="Times New Roman" w:hAnsi="Consolas" w:cs="Courier New"/>
-          <w:color w:val="000000"/>
-          <w:sz w:val="20"/>
-          <w:lang w:eastAsia="pl-PL"/>
-        </w:rPr>
         <w:t>.Longitude</w:t>
       </w:r>
-      <w:proofErr w:type="spellEnd"/>
     </w:p>
     <w:p>
       <w:pPr>
@@ -8123,9 +7785,8 @@
           <w:sz w:val="20"/>
           <w:lang w:eastAsia="pl-PL"/>
         </w:rPr>
-        <w:t xml:space="preserve"> </w:t>
-      </w:r>
-      <w:proofErr w:type="spellStart"/>
+        <w:t xml:space="preserve"> radianyLatitude </w:t>
+      </w:r>
       <w:r>
         <w:rPr>
           <w:rFonts w:ascii="Consolas" w:eastAsia="Times New Roman" w:hAnsi="Consolas" w:cs="Courier New"/>
@@ -8133,9 +7794,8 @@
           <w:sz w:val="20"/>
           <w:lang w:eastAsia="pl-PL"/>
         </w:rPr>
-        <w:t>radianyLatitude</w:t>
-      </w:r>
-      <w:proofErr w:type="spellEnd"/>
+        <w:t xml:space="preserve">= </w:t>
+      </w:r>
       <w:r>
         <w:rPr>
           <w:rFonts w:ascii="Consolas" w:eastAsia="Times New Roman" w:hAnsi="Consolas" w:cs="Courier New"/>
@@ -8143,7 +7803,7 @@
           <w:sz w:val="20"/>
           <w:lang w:eastAsia="pl-PL"/>
         </w:rPr>
-        <w:t xml:space="preserve"> </w:t>
+        <w:t>stopnieDoRadianow</w:t>
       </w:r>
       <w:r>
         <w:rPr>
@@ -8152,9 +7812,8 @@
           <w:sz w:val="20"/>
           <w:lang w:eastAsia="pl-PL"/>
         </w:rPr>
-        <w:t xml:space="preserve">= </w:t>
-      </w:r>
-      <w:proofErr w:type="spellStart"/>
+        <w:t>(</w:t>
+      </w:r>
       <w:r>
         <w:rPr>
           <w:rFonts w:ascii="Consolas" w:eastAsia="Times New Roman" w:hAnsi="Consolas" w:cs="Courier New"/>
@@ -8162,29 +7821,8 @@
           <w:sz w:val="20"/>
           <w:lang w:eastAsia="pl-PL"/>
         </w:rPr>
-        <w:t>stopnieDoRadianow</w:t>
-      </w:r>
-      <w:proofErr w:type="spellEnd"/>
-      <w:r>
-        <w:rPr>
-          <w:rFonts w:ascii="Consolas" w:eastAsia="Times New Roman" w:hAnsi="Consolas" w:cs="Courier New"/>
-          <w:color w:val="000000"/>
-          <w:sz w:val="20"/>
-          <w:lang w:eastAsia="pl-PL"/>
-        </w:rPr>
-        <w:t>(</w:t>
-      </w:r>
-      <w:proofErr w:type="spellStart"/>
-      <w:r>
-        <w:rPr>
-          <w:rFonts w:ascii="Consolas" w:eastAsia="Times New Roman" w:hAnsi="Consolas" w:cs="Courier New"/>
-          <w:color w:val="000000"/>
-          <w:sz w:val="20"/>
-          <w:lang w:eastAsia="pl-PL"/>
-        </w:rPr>
         <w:t>roznicaLatitude</w:t>
       </w:r>
-      <w:proofErr w:type="spellEnd"/>
       <w:r>
         <w:rPr>
           <w:rFonts w:ascii="Consolas" w:eastAsia="Times New Roman" w:hAnsi="Consolas" w:cs="Courier New"/>
@@ -8234,7 +7872,6 @@
         </w:rPr>
         <w:t xml:space="preserve">  </w:t>
       </w:r>
-      <w:proofErr w:type="spellStart"/>
       <w:r>
         <w:rPr>
           <w:rFonts w:ascii="Consolas" w:eastAsia="Times New Roman" w:hAnsi="Consolas" w:cs="Courier New"/>
@@ -8244,7 +7881,6 @@
         </w:rPr>
         <w:t>radianyLongitude</w:t>
       </w:r>
-      <w:proofErr w:type="spellEnd"/>
       <w:r>
         <w:rPr>
           <w:rFonts w:ascii="Consolas" w:eastAsia="Times New Roman" w:hAnsi="Consolas" w:cs="Courier New"/>
@@ -8254,7 +7890,6 @@
         </w:rPr>
         <w:t xml:space="preserve"> = </w:t>
       </w:r>
-      <w:proofErr w:type="spellStart"/>
       <w:r>
         <w:rPr>
           <w:rFonts w:ascii="Consolas" w:eastAsia="Times New Roman" w:hAnsi="Consolas" w:cs="Courier New"/>
@@ -8264,7 +7899,6 @@
         </w:rPr>
         <w:t>stopniedoRadianow</w:t>
       </w:r>
-      <w:proofErr w:type="spellEnd"/>
       <w:r>
         <w:rPr>
           <w:rFonts w:ascii="Consolas" w:eastAsia="Times New Roman" w:hAnsi="Consolas" w:cs="Courier New"/>
@@ -8274,7 +7908,6 @@
         </w:rPr>
         <w:t>(</w:t>
       </w:r>
-      <w:proofErr w:type="spellStart"/>
       <w:r>
         <w:rPr>
           <w:rFonts w:ascii="Consolas" w:eastAsia="Times New Roman" w:hAnsi="Consolas" w:cs="Courier New"/>
@@ -8284,7 +7917,6 @@
         </w:rPr>
         <w:t>roznicaLongitude</w:t>
       </w:r>
-      <w:proofErr w:type="spellEnd"/>
       <w:r>
         <w:rPr>
           <w:rFonts w:ascii="Consolas" w:eastAsia="Times New Roman" w:hAnsi="Consolas" w:cs="Courier New"/>
@@ -8383,7 +8015,6 @@
         </w:rPr>
         <w:t>cos(</w:t>
       </w:r>
-      <w:proofErr w:type="spellStart"/>
       <w:r>
         <w:rPr>
           <w:rFonts w:ascii="Consolas" w:eastAsia="Times New Roman" w:hAnsi="Consolas" w:cs="Courier New"/>
@@ -8391,9 +8022,8 @@
           <w:sz w:val="20"/>
           <w:lang w:eastAsia="pl-PL"/>
         </w:rPr>
-        <w:t>stopnieDoRadianow</w:t>
-      </w:r>
-      <w:proofErr w:type="spellEnd"/>
+        <w:t>stopnieDoRadianow(</w:t>
+      </w:r>
       <w:r>
         <w:rPr>
           <w:rFonts w:ascii="Consolas" w:eastAsia="Times New Roman" w:hAnsi="Consolas" w:cs="Courier New"/>
@@ -8401,19 +8031,8 @@
           <w:sz w:val="20"/>
           <w:lang w:eastAsia="pl-PL"/>
         </w:rPr>
-        <w:t>(</w:t>
-      </w:r>
-      <w:proofErr w:type="spellStart"/>
-      <w:r>
-        <w:rPr>
-          <w:rFonts w:ascii="Consolas" w:eastAsia="Times New Roman" w:hAnsi="Consolas" w:cs="Courier New"/>
-          <w:color w:val="000000"/>
-          <w:sz w:val="20"/>
-          <w:lang w:eastAsia="pl-PL"/>
-        </w:rPr>
         <w:t>docelowaLokalizacja.Latitude</w:t>
       </w:r>
-      <w:proofErr w:type="spellEnd"/>
       <w:r>
         <w:rPr>
           <w:rFonts w:ascii="Consolas" w:eastAsia="Times New Roman" w:hAnsi="Consolas" w:cs="Courier New"/>
@@ -8472,7 +8091,6 @@
         </w:rPr>
         <w:t>cos(</w:t>
       </w:r>
-      <w:proofErr w:type="spellStart"/>
       <w:r>
         <w:rPr>
           <w:rFonts w:ascii="Consolas" w:eastAsia="Times New Roman" w:hAnsi="Consolas" w:cs="Courier New"/>
@@ -8480,9 +8098,8 @@
           <w:sz w:val="20"/>
           <w:lang w:eastAsia="pl-PL"/>
         </w:rPr>
-        <w:t>stopnieDoRadianow</w:t>
-      </w:r>
-      <w:proofErr w:type="spellEnd"/>
+        <w:t>stopnieDoRadianow(</w:t>
+      </w:r>
       <w:r>
         <w:rPr>
           <w:rFonts w:ascii="Consolas" w:eastAsia="Times New Roman" w:hAnsi="Consolas" w:cs="Courier New"/>
@@ -8490,19 +8107,8 @@
           <w:sz w:val="20"/>
           <w:lang w:eastAsia="pl-PL"/>
         </w:rPr>
-        <w:t>(</w:t>
-      </w:r>
-      <w:proofErr w:type="spellStart"/>
-      <w:r>
-        <w:rPr>
-          <w:rFonts w:ascii="Consolas" w:eastAsia="Times New Roman" w:hAnsi="Consolas" w:cs="Courier New"/>
-          <w:color w:val="000000"/>
-          <w:sz w:val="20"/>
-          <w:lang w:eastAsia="pl-PL"/>
-        </w:rPr>
         <w:t>biezacaLokalizacja.Latitude</w:t>
       </w:r>
-      <w:proofErr w:type="spellEnd"/>
       <w:r>
         <w:rPr>
           <w:rFonts w:ascii="Consolas" w:eastAsia="Times New Roman" w:hAnsi="Consolas" w:cs="Courier New"/>
@@ -8570,7 +8176,6 @@
         </w:rPr>
         <w:t>sin(</w:t>
       </w:r>
-      <w:proofErr w:type="spellStart"/>
       <w:r>
         <w:rPr>
           <w:rFonts w:ascii="Consolas" w:eastAsia="Times New Roman" w:hAnsi="Consolas" w:cs="Courier New"/>
@@ -8580,7 +8185,6 @@
         </w:rPr>
         <w:t>radianyLongitude</w:t>
       </w:r>
-      <w:proofErr w:type="spellEnd"/>
       <w:r>
         <w:rPr>
           <w:rFonts w:ascii="Consolas" w:eastAsia="Times New Roman" w:hAnsi="Consolas" w:cs="Courier New"/>
@@ -8673,27 +8277,7 @@
           <w:sz w:val="20"/>
           <w:lang w:val="en-US" w:eastAsia="pl-PL"/>
         </w:rPr>
-        <w:t xml:space="preserve">  a += sin(</w:t>
-      </w:r>
-      <w:proofErr w:type="spellStart"/>
-      <w:r>
-        <w:rPr>
-          <w:rFonts w:ascii="Consolas" w:eastAsia="Times New Roman" w:hAnsi="Consolas" w:cs="Courier New"/>
-          <w:color w:val="000000"/>
-          <w:sz w:val="20"/>
-          <w:lang w:val="en-US" w:eastAsia="pl-PL"/>
-        </w:rPr>
-        <w:t>radianyLatitude</w:t>
-      </w:r>
-      <w:proofErr w:type="spellEnd"/>
-      <w:r>
-        <w:rPr>
-          <w:rFonts w:ascii="Consolas" w:eastAsia="Times New Roman" w:hAnsi="Consolas" w:cs="Courier New"/>
-          <w:color w:val="000000"/>
-          <w:sz w:val="20"/>
-          <w:lang w:val="en-US" w:eastAsia="pl-PL"/>
-        </w:rPr>
-        <w:t>/</w:t>
+        <w:t xml:space="preserve">  a += sin(radianyLatitude/</w:t>
       </w:r>
       <w:r>
         <w:rPr>
@@ -8961,7 +8545,6 @@
         </w:rPr>
         <w:t xml:space="preserve"> </w:t>
       </w:r>
-      <w:proofErr w:type="spellStart"/>
       <w:r>
         <w:rPr>
           <w:rFonts w:ascii="Consolas" w:eastAsia="Times New Roman" w:hAnsi="Consolas" w:cs="Courier New"/>
@@ -8971,7 +8554,6 @@
         </w:rPr>
         <w:t>promienZiemi</w:t>
       </w:r>
-      <w:proofErr w:type="spellEnd"/>
       <w:r>
         <w:rPr>
           <w:rFonts w:ascii="Consolas" w:eastAsia="Times New Roman" w:hAnsi="Consolas" w:cs="Courier New"/>
@@ -9066,7 +8648,6 @@
           <w:shd w:val="clear" w:color="auto" w:fill="EEEEEE"/>
         </w:rPr>
       </w:pPr>
-      <w:proofErr w:type="spellStart"/>
       <w:r>
         <w:rPr>
           <w:rFonts w:ascii="Consolas" w:hAnsi="Consolas"/>
@@ -9074,7 +8655,6 @@
         </w:rPr>
         <w:t>stopnieDoRadianow</w:t>
       </w:r>
-      <w:proofErr w:type="spellEnd"/>
       <w:r>
         <w:rPr>
           <w:rStyle w:val="pun"/>
@@ -9375,77 +8955,7 @@
         <w:rPr>
           <w:lang w:val="en-US"/>
         </w:rPr>
-        <w:t xml:space="preserve">[1] Ronald Azuma, Yohan </w:t>
-      </w:r>
-      <w:proofErr w:type="spellStart"/>
-      <w:r>
-        <w:rPr>
-          <w:lang w:val="en-US"/>
-        </w:rPr>
-        <w:t>Baillot</w:t>
-      </w:r>
-      <w:proofErr w:type="spellEnd"/>
-      <w:r>
-        <w:rPr>
-          <w:lang w:val="en-US"/>
-        </w:rPr>
-        <w:t xml:space="preserve">, Reinhold </w:t>
-      </w:r>
-      <w:proofErr w:type="spellStart"/>
-      <w:r>
-        <w:rPr>
-          <w:lang w:val="en-US"/>
-        </w:rPr>
-        <w:t>Behringer</w:t>
-      </w:r>
-      <w:proofErr w:type="spellEnd"/>
-      <w:r>
-        <w:rPr>
-          <w:lang w:val="en-US"/>
-        </w:rPr>
-        <w:t xml:space="preserve">, Steven </w:t>
-      </w:r>
-      <w:proofErr w:type="spellStart"/>
-      <w:r>
-        <w:rPr>
-          <w:lang w:val="en-US"/>
-        </w:rPr>
-        <w:t>Feiner</w:t>
-      </w:r>
-      <w:proofErr w:type="spellEnd"/>
-      <w:r>
-        <w:rPr>
-          <w:lang w:val="en-US"/>
-        </w:rPr>
-        <w:t xml:space="preserve">, Simon </w:t>
-      </w:r>
-      <w:proofErr w:type="spellStart"/>
-      <w:r>
-        <w:rPr>
-          <w:lang w:val="en-US"/>
-        </w:rPr>
-        <w:t>Julier</w:t>
-      </w:r>
-      <w:proofErr w:type="spellEnd"/>
-      <w:r>
-        <w:rPr>
-          <w:lang w:val="en-US"/>
-        </w:rPr>
-        <w:t xml:space="preserve">, Blair </w:t>
-      </w:r>
-      <w:proofErr w:type="spellStart"/>
-      <w:r>
-        <w:rPr>
-          <w:lang w:val="en-US"/>
-        </w:rPr>
-        <w:t>MacIntyre</w:t>
-      </w:r>
-      <w:proofErr w:type="spellEnd"/>
-      <w:r>
-        <w:rPr>
-          <w:lang w:val="en-US"/>
-        </w:rPr>
-        <w:t xml:space="preserve">. Recent Advances in Augmented Reality. IEEE Computer Graphics and Applications 21, 6 (Nov/Dec 2001), 34-47 </w:t>
+        <w:t xml:space="preserve">[1] Ronald Azuma, Yohan Baillot, Reinhold Behringer, Steven Feiner, Simon Julier, Blair MacIntyre. Recent Advances in Augmented Reality. IEEE Computer Graphics and Applications 21, 6 (Nov/Dec 2001), 34-47 </w:t>
       </w:r>
     </w:p>
     <w:p>
@@ -9502,13 +9012,8 @@
         <w:t>Oświadczam, że pracę inżynierską pod  tytułem: „</w:t>
       </w:r>
       <w:r>
-        <w:t xml:space="preserve">Gogle do rzeczywistości wirtualnej i rozszerzonej oparte o ekran i kamerę </w:t>
-      </w:r>
-      <w:proofErr w:type="spellStart"/>
-      <w:r>
-        <w:t>smartfona</w:t>
-      </w:r>
-      <w:proofErr w:type="spellEnd"/>
+        <w:t>Gogle do rzeczywistości wirtualnej i rozszerzonej oparte o ekran i kamerę smartfona</w:t>
+      </w:r>
       <w:r>
         <w:t xml:space="preserve">”, której promotorem jest </w:t>
       </w:r>
@@ -9516,15 +9021,7 @@
         <w:t>dr inż. Paweł Kotowski</w:t>
       </w:r>
       <w:r>
-        <w:t>, wykonałem/</w:t>
-      </w:r>
-      <w:proofErr w:type="spellStart"/>
-      <w:r>
-        <w:t>am</w:t>
-      </w:r>
-      <w:proofErr w:type="spellEnd"/>
-      <w:r>
-        <w:t xml:space="preserve"> samodzielnie, co </w:t>
+        <w:t xml:space="preserve">, wykonałem/am samodzielnie, co </w:t>
       </w:r>
       <w:r>
         <w:t xml:space="preserve">poświadczam własnoręcznym </w:t>
@@ -9545,7 +9042,7 @@
       </w:r>
     </w:p>
     <w:sectPr>
-      <w:footerReference w:type="default" r:id="rId28"/>
+      <w:footerReference w:type="default" r:id="rId29"/>
       <w:pgSz w:w="11906" w:h="16838" w:code="9"/>
       <w:pgMar w:top="1418" w:right="1418" w:bottom="1418" w:left="1418" w:header="709" w:footer="709" w:gutter="0"/>
       <w:cols w:space="708"/>
@@ -9611,7 +9108,7 @@
           <w:rPr>
             <w:noProof/>
           </w:rPr>
-          <w:t>7</w:t>
+          <w:t>17</w:t>
         </w:r>
         <w:r>
           <w:rPr>
@@ -13319,7 +12816,7 @@
 </file>
 
 <file path=customXml/itemProps1.xml><?xml version="1.0" encoding="utf-8"?>
-<ds:datastoreItem xmlns:ds="http://schemas.openxmlformats.org/officeDocument/2006/customXml" ds:itemID="{E9E77564-6598-4903-B5FF-F2AA2E7F1361}">
+<ds:datastoreItem xmlns:ds="http://schemas.openxmlformats.org/officeDocument/2006/customXml" ds:itemID="{C2FD1E0F-1058-4B5A-BDE7-A1A7D2FBEAB8}">
   <ds:schemaRefs>
     <ds:schemaRef ds:uri="http://schemas.openxmlformats.org/officeDocument/2006/bibliography"/>
   </ds:schemaRefs>

--- a/PRACA INŻYNIERSKA.docx
+++ b/PRACA INŻYNIERSKA.docx
@@ -1135,7 +1135,7 @@
           <w:r>
             <w:fldChar w:fldCharType="separate"/>
           </w:r>
-          <w:hyperlink w:anchor="_Toc441172524" w:history="1">
+          <w:hyperlink w:anchor="_Toc441403061" w:history="1">
             <w:r>
               <w:rPr>
                 <w:rStyle w:val="Hipercze"/>
@@ -1178,7 +1178,7 @@
                 <w:noProof/>
                 <w:webHidden/>
               </w:rPr>
-              <w:instrText xml:space="preserve"> PAGEREF _Toc441172524 \h </w:instrText>
+              <w:instrText xml:space="preserve"> PAGEREF _Toc441403061 \h </w:instrText>
             </w:r>
             <w:r>
               <w:rPr>
@@ -1223,7 +1223,7 @@
               <w:lang w:eastAsia="pl-PL"/>
             </w:rPr>
           </w:pPr>
-          <w:hyperlink w:anchor="_Toc441172525" w:history="1">
+          <w:hyperlink w:anchor="_Toc441403062" w:history="1">
             <w:r>
               <w:rPr>
                 <w:rStyle w:val="Hipercze"/>
@@ -1266,7 +1266,7 @@
                 <w:noProof/>
                 <w:webHidden/>
               </w:rPr>
-              <w:instrText xml:space="preserve"> PAGEREF _Toc441172525 \h </w:instrText>
+              <w:instrText xml:space="preserve"> PAGEREF _Toc441403062 \h </w:instrText>
             </w:r>
             <w:r>
               <w:rPr>
@@ -1311,7 +1311,7 @@
               <w:lang w:eastAsia="pl-PL"/>
             </w:rPr>
           </w:pPr>
-          <w:hyperlink w:anchor="_Toc441172526" w:history="1">
+          <w:hyperlink w:anchor="_Toc441403063" w:history="1">
             <w:r>
               <w:rPr>
                 <w:rStyle w:val="Hipercze"/>
@@ -1354,7 +1354,7 @@
                 <w:noProof/>
                 <w:webHidden/>
               </w:rPr>
-              <w:instrText xml:space="preserve"> PAGEREF _Toc441172526 \h </w:instrText>
+              <w:instrText xml:space="preserve"> PAGEREF _Toc441403063 \h </w:instrText>
             </w:r>
             <w:r>
               <w:rPr>
@@ -1374,7 +1374,7 @@
                 <w:noProof/>
                 <w:webHidden/>
               </w:rPr>
-              <w:t>6</w:t>
+              <w:t>7</w:t>
             </w:r>
             <w:r>
               <w:rPr>
@@ -1399,7 +1399,7 @@
               <w:lang w:eastAsia="pl-PL"/>
             </w:rPr>
           </w:pPr>
-          <w:hyperlink w:anchor="_Toc441172527" w:history="1">
+          <w:hyperlink w:anchor="_Toc441403064" w:history="1">
             <w:r>
               <w:rPr>
                 <w:rStyle w:val="Hipercze"/>
@@ -1442,7 +1442,7 @@
                 <w:noProof/>
                 <w:webHidden/>
               </w:rPr>
-              <w:instrText xml:space="preserve"> PAGEREF _Toc441172527 \h </w:instrText>
+              <w:instrText xml:space="preserve"> PAGEREF _Toc441403064 \h </w:instrText>
             </w:r>
             <w:r>
               <w:rPr>
@@ -1462,7 +1462,7 @@
                 <w:noProof/>
                 <w:webHidden/>
               </w:rPr>
-              <w:t>8</w:t>
+              <w:t>10</w:t>
             </w:r>
             <w:r>
               <w:rPr>
@@ -1487,7 +1487,7 @@
               <w:lang w:eastAsia="pl-PL"/>
             </w:rPr>
           </w:pPr>
-          <w:hyperlink w:anchor="_Toc441172528" w:history="1">
+          <w:hyperlink w:anchor="_Toc441403065" w:history="1">
             <w:r>
               <w:rPr>
                 <w:rStyle w:val="Hipercze"/>
@@ -1530,7 +1530,7 @@
                 <w:noProof/>
                 <w:webHidden/>
               </w:rPr>
-              <w:instrText xml:space="preserve"> PAGEREF _Toc441172528 \h </w:instrText>
+              <w:instrText xml:space="preserve"> PAGEREF _Toc441403065 \h </w:instrText>
             </w:r>
             <w:r>
               <w:rPr>
@@ -1550,7 +1550,7 @@
                 <w:noProof/>
                 <w:webHidden/>
               </w:rPr>
-              <w:t>8</w:t>
+              <w:t>10</w:t>
             </w:r>
             <w:r>
               <w:rPr>
@@ -1575,7 +1575,7 @@
               <w:lang w:eastAsia="pl-PL"/>
             </w:rPr>
           </w:pPr>
-          <w:hyperlink w:anchor="_Toc441172529" w:history="1">
+          <w:hyperlink w:anchor="_Toc441403066" w:history="1">
             <w:r>
               <w:rPr>
                 <w:rStyle w:val="Hipercze"/>
@@ -1618,7 +1618,7 @@
                 <w:noProof/>
                 <w:webHidden/>
               </w:rPr>
-              <w:instrText xml:space="preserve"> PAGEREF _Toc441172529 \h </w:instrText>
+              <w:instrText xml:space="preserve"> PAGEREF _Toc441403066 \h </w:instrText>
             </w:r>
             <w:r>
               <w:rPr>
@@ -1638,7 +1638,729 @@
                 <w:noProof/>
                 <w:webHidden/>
               </w:rPr>
-              <w:t>9</w:t>
+              <w:t>11</w:t>
+            </w:r>
+            <w:r>
+              <w:rPr>
+                <w:noProof/>
+                <w:webHidden/>
+              </w:rPr>
+              <w:fldChar w:fldCharType="end"/>
+            </w:r>
+          </w:hyperlink>
+        </w:p>
+        <w:p>
+          <w:pPr>
+            <w:pStyle w:val="Spistreci2"/>
+            <w:tabs>
+              <w:tab w:val="left" w:pos="880"/>
+              <w:tab w:val="right" w:leader="dot" w:pos="9060"/>
+            </w:tabs>
+            <w:rPr>
+              <w:rFonts w:asciiTheme="minorHAnsi" w:eastAsiaTheme="minorEastAsia" w:hAnsiTheme="minorHAnsi"/>
+              <w:noProof/>
+              <w:sz w:val="22"/>
+              <w:lang w:eastAsia="pl-PL"/>
+            </w:rPr>
+          </w:pPr>
+          <w:hyperlink w:anchor="_Toc441403067" w:history="1">
+            <w:r>
+              <w:rPr>
+                <w:rStyle w:val="Hipercze"/>
+                <w:noProof/>
+              </w:rPr>
+              <w:t>2.3</w:t>
+            </w:r>
+            <w:r>
+              <w:rPr>
+                <w:rFonts w:asciiTheme="minorHAnsi" w:eastAsiaTheme="minorEastAsia" w:hAnsiTheme="minorHAnsi"/>
+                <w:noProof/>
+                <w:sz w:val="22"/>
+                <w:lang w:eastAsia="pl-PL"/>
+              </w:rPr>
+              <w:tab/>
+            </w:r>
+            <w:r>
+              <w:rPr>
+                <w:rStyle w:val="Hipercze"/>
+                <w:noProof/>
+              </w:rPr>
+              <w:t>Instrukcja użytkownika</w:t>
+            </w:r>
+            <w:r>
+              <w:rPr>
+                <w:noProof/>
+                <w:webHidden/>
+              </w:rPr>
+              <w:tab/>
+            </w:r>
+            <w:r>
+              <w:rPr>
+                <w:noProof/>
+                <w:webHidden/>
+              </w:rPr>
+              <w:fldChar w:fldCharType="begin"/>
+            </w:r>
+            <w:r>
+              <w:rPr>
+                <w:noProof/>
+                <w:webHidden/>
+              </w:rPr>
+              <w:instrText xml:space="preserve"> PAGEREF _Toc441403067 \h </w:instrText>
+            </w:r>
+            <w:r>
+              <w:rPr>
+                <w:noProof/>
+                <w:webHidden/>
+              </w:rPr>
+            </w:r>
+            <w:r>
+              <w:rPr>
+                <w:noProof/>
+                <w:webHidden/>
+              </w:rPr>
+              <w:fldChar w:fldCharType="separate"/>
+            </w:r>
+            <w:r>
+              <w:rPr>
+                <w:noProof/>
+                <w:webHidden/>
+              </w:rPr>
+              <w:t>12</w:t>
+            </w:r>
+            <w:r>
+              <w:rPr>
+                <w:noProof/>
+                <w:webHidden/>
+              </w:rPr>
+              <w:fldChar w:fldCharType="end"/>
+            </w:r>
+          </w:hyperlink>
+        </w:p>
+        <w:p>
+          <w:pPr>
+            <w:pStyle w:val="Spistreci3"/>
+            <w:tabs>
+              <w:tab w:val="left" w:pos="1320"/>
+              <w:tab w:val="right" w:leader="dot" w:pos="9060"/>
+            </w:tabs>
+            <w:rPr>
+              <w:rFonts w:asciiTheme="minorHAnsi" w:eastAsiaTheme="minorEastAsia" w:hAnsiTheme="minorHAnsi"/>
+              <w:noProof/>
+              <w:sz w:val="22"/>
+              <w:lang w:eastAsia="pl-PL"/>
+            </w:rPr>
+          </w:pPr>
+          <w:hyperlink w:anchor="_Toc441403068" w:history="1">
+            <w:r>
+              <w:rPr>
+                <w:rStyle w:val="Hipercze"/>
+                <w:noProof/>
+              </w:rPr>
+              <w:t>2.3.1</w:t>
+            </w:r>
+            <w:r>
+              <w:rPr>
+                <w:rFonts w:asciiTheme="minorHAnsi" w:eastAsiaTheme="minorEastAsia" w:hAnsiTheme="minorHAnsi"/>
+                <w:noProof/>
+                <w:sz w:val="22"/>
+                <w:lang w:eastAsia="pl-PL"/>
+              </w:rPr>
+              <w:tab/>
+            </w:r>
+            <w:r>
+              <w:rPr>
+                <w:rStyle w:val="Hipercze"/>
+                <w:noProof/>
+              </w:rPr>
+              <w:t>Uruchomienie aplikacji</w:t>
+            </w:r>
+            <w:r>
+              <w:rPr>
+                <w:noProof/>
+                <w:webHidden/>
+              </w:rPr>
+              <w:tab/>
+            </w:r>
+            <w:r>
+              <w:rPr>
+                <w:noProof/>
+                <w:webHidden/>
+              </w:rPr>
+              <w:fldChar w:fldCharType="begin"/>
+            </w:r>
+            <w:r>
+              <w:rPr>
+                <w:noProof/>
+                <w:webHidden/>
+              </w:rPr>
+              <w:instrText xml:space="preserve"> PAGEREF _Toc441403068 \h </w:instrText>
+            </w:r>
+            <w:r>
+              <w:rPr>
+                <w:noProof/>
+                <w:webHidden/>
+              </w:rPr>
+            </w:r>
+            <w:r>
+              <w:rPr>
+                <w:noProof/>
+                <w:webHidden/>
+              </w:rPr>
+              <w:fldChar w:fldCharType="separate"/>
+            </w:r>
+            <w:r>
+              <w:rPr>
+                <w:noProof/>
+                <w:webHidden/>
+              </w:rPr>
+              <w:t>12</w:t>
+            </w:r>
+            <w:r>
+              <w:rPr>
+                <w:noProof/>
+                <w:webHidden/>
+              </w:rPr>
+              <w:fldChar w:fldCharType="end"/>
+            </w:r>
+          </w:hyperlink>
+        </w:p>
+        <w:p>
+          <w:pPr>
+            <w:pStyle w:val="Spistreci3"/>
+            <w:tabs>
+              <w:tab w:val="left" w:pos="1320"/>
+              <w:tab w:val="right" w:leader="dot" w:pos="9060"/>
+            </w:tabs>
+            <w:rPr>
+              <w:rFonts w:asciiTheme="minorHAnsi" w:eastAsiaTheme="minorEastAsia" w:hAnsiTheme="minorHAnsi"/>
+              <w:noProof/>
+              <w:sz w:val="22"/>
+              <w:lang w:eastAsia="pl-PL"/>
+            </w:rPr>
+          </w:pPr>
+          <w:hyperlink w:anchor="_Toc441403069" w:history="1">
+            <w:r>
+              <w:rPr>
+                <w:rStyle w:val="Hipercze"/>
+                <w:noProof/>
+              </w:rPr>
+              <w:t>2.3.2</w:t>
+            </w:r>
+            <w:r>
+              <w:rPr>
+                <w:rFonts w:asciiTheme="minorHAnsi" w:eastAsiaTheme="minorEastAsia" w:hAnsiTheme="minorHAnsi"/>
+                <w:noProof/>
+                <w:sz w:val="22"/>
+                <w:lang w:eastAsia="pl-PL"/>
+              </w:rPr>
+              <w:tab/>
+            </w:r>
+            <w:r>
+              <w:rPr>
+                <w:rStyle w:val="Hipercze"/>
+                <w:noProof/>
+              </w:rPr>
+              <w:t>Menu główne</w:t>
+            </w:r>
+            <w:r>
+              <w:rPr>
+                <w:noProof/>
+                <w:webHidden/>
+              </w:rPr>
+              <w:tab/>
+            </w:r>
+            <w:r>
+              <w:rPr>
+                <w:noProof/>
+                <w:webHidden/>
+              </w:rPr>
+              <w:fldChar w:fldCharType="begin"/>
+            </w:r>
+            <w:r>
+              <w:rPr>
+                <w:noProof/>
+                <w:webHidden/>
+              </w:rPr>
+              <w:instrText xml:space="preserve"> PAGEREF _Toc441403069 \h </w:instrText>
+            </w:r>
+            <w:r>
+              <w:rPr>
+                <w:noProof/>
+                <w:webHidden/>
+              </w:rPr>
+            </w:r>
+            <w:r>
+              <w:rPr>
+                <w:noProof/>
+                <w:webHidden/>
+              </w:rPr>
+              <w:fldChar w:fldCharType="separate"/>
+            </w:r>
+            <w:r>
+              <w:rPr>
+                <w:noProof/>
+                <w:webHidden/>
+              </w:rPr>
+              <w:t>13</w:t>
+            </w:r>
+            <w:r>
+              <w:rPr>
+                <w:noProof/>
+                <w:webHidden/>
+              </w:rPr>
+              <w:fldChar w:fldCharType="end"/>
+            </w:r>
+          </w:hyperlink>
+        </w:p>
+        <w:p>
+          <w:pPr>
+            <w:pStyle w:val="Spistreci3"/>
+            <w:tabs>
+              <w:tab w:val="left" w:pos="1320"/>
+              <w:tab w:val="right" w:leader="dot" w:pos="9060"/>
+            </w:tabs>
+            <w:rPr>
+              <w:rFonts w:asciiTheme="minorHAnsi" w:eastAsiaTheme="minorEastAsia" w:hAnsiTheme="minorHAnsi"/>
+              <w:noProof/>
+              <w:sz w:val="22"/>
+              <w:lang w:eastAsia="pl-PL"/>
+            </w:rPr>
+          </w:pPr>
+          <w:hyperlink w:anchor="_Toc441403070" w:history="1">
+            <w:r>
+              <w:rPr>
+                <w:rStyle w:val="Hipercze"/>
+                <w:i/>
+                <w:noProof/>
+              </w:rPr>
+              <w:t>2.3.3</w:t>
+            </w:r>
+            <w:r>
+              <w:rPr>
+                <w:rFonts w:asciiTheme="minorHAnsi" w:eastAsiaTheme="minorEastAsia" w:hAnsiTheme="minorHAnsi"/>
+                <w:noProof/>
+                <w:sz w:val="22"/>
+                <w:lang w:eastAsia="pl-PL"/>
+              </w:rPr>
+              <w:tab/>
+            </w:r>
+            <w:r>
+              <w:rPr>
+                <w:rStyle w:val="Hipercze"/>
+                <w:noProof/>
+              </w:rPr>
+              <w:t xml:space="preserve">Opcja </w:t>
+            </w:r>
+            <w:r>
+              <w:rPr>
+                <w:rStyle w:val="Hipercze"/>
+                <w:i/>
+                <w:noProof/>
+              </w:rPr>
+              <w:t>Find</w:t>
+            </w:r>
+            <w:r>
+              <w:rPr>
+                <w:noProof/>
+                <w:webHidden/>
+              </w:rPr>
+              <w:tab/>
+            </w:r>
+            <w:r>
+              <w:rPr>
+                <w:noProof/>
+                <w:webHidden/>
+              </w:rPr>
+              <w:fldChar w:fldCharType="begin"/>
+            </w:r>
+            <w:r>
+              <w:rPr>
+                <w:noProof/>
+                <w:webHidden/>
+              </w:rPr>
+              <w:instrText xml:space="preserve"> PAGEREF _Toc441403070 \h </w:instrText>
+            </w:r>
+            <w:r>
+              <w:rPr>
+                <w:noProof/>
+                <w:webHidden/>
+              </w:rPr>
+            </w:r>
+            <w:r>
+              <w:rPr>
+                <w:noProof/>
+                <w:webHidden/>
+              </w:rPr>
+              <w:fldChar w:fldCharType="separate"/>
+            </w:r>
+            <w:r>
+              <w:rPr>
+                <w:noProof/>
+                <w:webHidden/>
+              </w:rPr>
+              <w:t>15</w:t>
+            </w:r>
+            <w:r>
+              <w:rPr>
+                <w:noProof/>
+                <w:webHidden/>
+              </w:rPr>
+              <w:fldChar w:fldCharType="end"/>
+            </w:r>
+          </w:hyperlink>
+        </w:p>
+        <w:p>
+          <w:pPr>
+            <w:pStyle w:val="Spistreci3"/>
+            <w:tabs>
+              <w:tab w:val="left" w:pos="1320"/>
+              <w:tab w:val="right" w:leader="dot" w:pos="9060"/>
+            </w:tabs>
+            <w:rPr>
+              <w:rFonts w:asciiTheme="minorHAnsi" w:eastAsiaTheme="minorEastAsia" w:hAnsiTheme="minorHAnsi"/>
+              <w:noProof/>
+              <w:sz w:val="22"/>
+              <w:lang w:eastAsia="pl-PL"/>
+            </w:rPr>
+          </w:pPr>
+          <w:hyperlink w:anchor="_Toc441403071" w:history="1">
+            <w:r>
+              <w:rPr>
+                <w:rStyle w:val="Hipercze"/>
+                <w:noProof/>
+              </w:rPr>
+              <w:t>2.3.4</w:t>
+            </w:r>
+            <w:r>
+              <w:rPr>
+                <w:rFonts w:asciiTheme="minorHAnsi" w:eastAsiaTheme="minorEastAsia" w:hAnsiTheme="minorHAnsi"/>
+                <w:noProof/>
+                <w:sz w:val="22"/>
+                <w:lang w:eastAsia="pl-PL"/>
+              </w:rPr>
+              <w:tab/>
+            </w:r>
+            <w:r>
+              <w:rPr>
+                <w:rStyle w:val="Hipercze"/>
+                <w:noProof/>
+              </w:rPr>
+              <w:t>Opcja Favourites</w:t>
+            </w:r>
+            <w:r>
+              <w:rPr>
+                <w:noProof/>
+                <w:webHidden/>
+              </w:rPr>
+              <w:tab/>
+            </w:r>
+            <w:r>
+              <w:rPr>
+                <w:noProof/>
+                <w:webHidden/>
+              </w:rPr>
+              <w:fldChar w:fldCharType="begin"/>
+            </w:r>
+            <w:r>
+              <w:rPr>
+                <w:noProof/>
+                <w:webHidden/>
+              </w:rPr>
+              <w:instrText xml:space="preserve"> PAGEREF _Toc441403071 \h </w:instrText>
+            </w:r>
+            <w:r>
+              <w:rPr>
+                <w:noProof/>
+                <w:webHidden/>
+              </w:rPr>
+            </w:r>
+            <w:r>
+              <w:rPr>
+                <w:noProof/>
+                <w:webHidden/>
+              </w:rPr>
+              <w:fldChar w:fldCharType="separate"/>
+            </w:r>
+            <w:r>
+              <w:rPr>
+                <w:noProof/>
+                <w:webHidden/>
+              </w:rPr>
+              <w:t>16</w:t>
+            </w:r>
+            <w:r>
+              <w:rPr>
+                <w:noProof/>
+                <w:webHidden/>
+              </w:rPr>
+              <w:fldChar w:fldCharType="end"/>
+            </w:r>
+          </w:hyperlink>
+        </w:p>
+        <w:p>
+          <w:pPr>
+            <w:pStyle w:val="Spistreci3"/>
+            <w:tabs>
+              <w:tab w:val="left" w:pos="1320"/>
+              <w:tab w:val="right" w:leader="dot" w:pos="9060"/>
+            </w:tabs>
+            <w:rPr>
+              <w:rFonts w:asciiTheme="minorHAnsi" w:eastAsiaTheme="minorEastAsia" w:hAnsiTheme="minorHAnsi"/>
+              <w:noProof/>
+              <w:sz w:val="22"/>
+              <w:lang w:eastAsia="pl-PL"/>
+            </w:rPr>
+          </w:pPr>
+          <w:hyperlink w:anchor="_Toc441403072" w:history="1">
+            <w:r>
+              <w:rPr>
+                <w:rStyle w:val="Hipercze"/>
+                <w:i/>
+                <w:noProof/>
+              </w:rPr>
+              <w:t>2.3.5</w:t>
+            </w:r>
+            <w:r>
+              <w:rPr>
+                <w:rFonts w:asciiTheme="minorHAnsi" w:eastAsiaTheme="minorEastAsia" w:hAnsiTheme="minorHAnsi"/>
+                <w:noProof/>
+                <w:sz w:val="22"/>
+                <w:lang w:eastAsia="pl-PL"/>
+              </w:rPr>
+              <w:tab/>
+            </w:r>
+            <w:r>
+              <w:rPr>
+                <w:rStyle w:val="Hipercze"/>
+                <w:noProof/>
+              </w:rPr>
+              <w:t>Opcja</w:t>
+            </w:r>
+            <w:r>
+              <w:rPr>
+                <w:rStyle w:val="Hipercze"/>
+                <w:i/>
+                <w:noProof/>
+              </w:rPr>
+              <w:t xml:space="preserve"> Help</w:t>
+            </w:r>
+            <w:r>
+              <w:rPr>
+                <w:noProof/>
+                <w:webHidden/>
+              </w:rPr>
+              <w:tab/>
+            </w:r>
+            <w:r>
+              <w:rPr>
+                <w:noProof/>
+                <w:webHidden/>
+              </w:rPr>
+              <w:fldChar w:fldCharType="begin"/>
+            </w:r>
+            <w:r>
+              <w:rPr>
+                <w:noProof/>
+                <w:webHidden/>
+              </w:rPr>
+              <w:instrText xml:space="preserve"> PAGEREF _Toc441403072 \h </w:instrText>
+            </w:r>
+            <w:r>
+              <w:rPr>
+                <w:noProof/>
+                <w:webHidden/>
+              </w:rPr>
+            </w:r>
+            <w:r>
+              <w:rPr>
+                <w:noProof/>
+                <w:webHidden/>
+              </w:rPr>
+              <w:fldChar w:fldCharType="separate"/>
+            </w:r>
+            <w:r>
+              <w:rPr>
+                <w:noProof/>
+                <w:webHidden/>
+              </w:rPr>
+              <w:t>19</w:t>
+            </w:r>
+            <w:r>
+              <w:rPr>
+                <w:noProof/>
+                <w:webHidden/>
+              </w:rPr>
+              <w:fldChar w:fldCharType="end"/>
+            </w:r>
+          </w:hyperlink>
+        </w:p>
+        <w:p>
+          <w:pPr>
+            <w:pStyle w:val="Spistreci3"/>
+            <w:tabs>
+              <w:tab w:val="left" w:pos="1320"/>
+              <w:tab w:val="right" w:leader="dot" w:pos="9060"/>
+            </w:tabs>
+            <w:rPr>
+              <w:rFonts w:asciiTheme="minorHAnsi" w:eastAsiaTheme="minorEastAsia" w:hAnsiTheme="minorHAnsi"/>
+              <w:noProof/>
+              <w:sz w:val="22"/>
+              <w:lang w:eastAsia="pl-PL"/>
+            </w:rPr>
+          </w:pPr>
+          <w:hyperlink w:anchor="_Toc441403073" w:history="1">
+            <w:r>
+              <w:rPr>
+                <w:rStyle w:val="Hipercze"/>
+                <w:noProof/>
+              </w:rPr>
+              <w:t>2.3.6</w:t>
+            </w:r>
+            <w:r>
+              <w:rPr>
+                <w:rFonts w:asciiTheme="minorHAnsi" w:eastAsiaTheme="minorEastAsia" w:hAnsiTheme="minorHAnsi"/>
+                <w:noProof/>
+                <w:sz w:val="22"/>
+                <w:lang w:eastAsia="pl-PL"/>
+              </w:rPr>
+              <w:tab/>
+            </w:r>
+            <w:r>
+              <w:rPr>
+                <w:rStyle w:val="Hipercze"/>
+                <w:noProof/>
+              </w:rPr>
+              <w:t>Powrót</w:t>
+            </w:r>
+            <w:r>
+              <w:rPr>
+                <w:noProof/>
+                <w:webHidden/>
+              </w:rPr>
+              <w:tab/>
+            </w:r>
+            <w:r>
+              <w:rPr>
+                <w:noProof/>
+                <w:webHidden/>
+              </w:rPr>
+              <w:fldChar w:fldCharType="begin"/>
+            </w:r>
+            <w:r>
+              <w:rPr>
+                <w:noProof/>
+                <w:webHidden/>
+              </w:rPr>
+              <w:instrText xml:space="preserve"> PAGEREF _Toc441403073 \h </w:instrText>
+            </w:r>
+            <w:r>
+              <w:rPr>
+                <w:noProof/>
+                <w:webHidden/>
+              </w:rPr>
+            </w:r>
+            <w:r>
+              <w:rPr>
+                <w:noProof/>
+                <w:webHidden/>
+              </w:rPr>
+              <w:fldChar w:fldCharType="separate"/>
+            </w:r>
+            <w:r>
+              <w:rPr>
+                <w:noProof/>
+                <w:webHidden/>
+              </w:rPr>
+              <w:t>19</w:t>
+            </w:r>
+            <w:r>
+              <w:rPr>
+                <w:noProof/>
+                <w:webHidden/>
+              </w:rPr>
+              <w:fldChar w:fldCharType="end"/>
+            </w:r>
+          </w:hyperlink>
+        </w:p>
+        <w:p>
+          <w:pPr>
+            <w:pStyle w:val="Spistreci3"/>
+            <w:tabs>
+              <w:tab w:val="left" w:pos="1320"/>
+              <w:tab w:val="right" w:leader="dot" w:pos="9060"/>
+            </w:tabs>
+            <w:rPr>
+              <w:rFonts w:asciiTheme="minorHAnsi" w:eastAsiaTheme="minorEastAsia" w:hAnsiTheme="minorHAnsi"/>
+              <w:noProof/>
+              <w:sz w:val="22"/>
+              <w:lang w:eastAsia="pl-PL"/>
+            </w:rPr>
+          </w:pPr>
+          <w:hyperlink w:anchor="_Toc441403074" w:history="1">
+            <w:r>
+              <w:rPr>
+                <w:rStyle w:val="Hipercze"/>
+                <w:noProof/>
+              </w:rPr>
+              <w:t>2.3.7</w:t>
+            </w:r>
+            <w:r>
+              <w:rPr>
+                <w:rFonts w:asciiTheme="minorHAnsi" w:eastAsiaTheme="minorEastAsia" w:hAnsiTheme="minorHAnsi"/>
+                <w:noProof/>
+                <w:sz w:val="22"/>
+                <w:lang w:eastAsia="pl-PL"/>
+              </w:rPr>
+              <w:tab/>
+            </w:r>
+            <w:r>
+              <w:rPr>
+                <w:rStyle w:val="Hipercze"/>
+                <w:noProof/>
+              </w:rPr>
+              <w:t>Wyjście z aplikacji</w:t>
+            </w:r>
+            <w:r>
+              <w:rPr>
+                <w:noProof/>
+                <w:webHidden/>
+              </w:rPr>
+              <w:tab/>
+            </w:r>
+            <w:r>
+              <w:rPr>
+                <w:noProof/>
+                <w:webHidden/>
+              </w:rPr>
+              <w:fldChar w:fldCharType="begin"/>
+            </w:r>
+            <w:r>
+              <w:rPr>
+                <w:noProof/>
+                <w:webHidden/>
+              </w:rPr>
+              <w:instrText xml:space="preserve"> PAGEREF _Toc441403074 \h </w:instrText>
+            </w:r>
+            <w:r>
+              <w:rPr>
+                <w:noProof/>
+                <w:webHidden/>
+              </w:rPr>
+            </w:r>
+            <w:r>
+              <w:rPr>
+                <w:noProof/>
+                <w:webHidden/>
+              </w:rPr>
+              <w:fldChar w:fldCharType="separate"/>
+            </w:r>
+            <w:r>
+              <w:rPr>
+                <w:noProof/>
+                <w:webHidden/>
+              </w:rPr>
+              <w:t>20</w:t>
             </w:r>
             <w:r>
               <w:rPr>
@@ -1663,7 +2385,7 @@
               <w:lang w:eastAsia="pl-PL"/>
             </w:rPr>
           </w:pPr>
-          <w:hyperlink w:anchor="_Toc441172530" w:history="1">
+          <w:hyperlink w:anchor="_Toc441403075" w:history="1">
             <w:r>
               <w:rPr>
                 <w:rStyle w:val="Hipercze"/>
@@ -1706,7 +2428,7 @@
                 <w:noProof/>
                 <w:webHidden/>
               </w:rPr>
-              <w:instrText xml:space="preserve"> PAGEREF _Toc441172530 \h </w:instrText>
+              <w:instrText xml:space="preserve"> PAGEREF _Toc441403075 \h </w:instrText>
             </w:r>
             <w:r>
               <w:rPr>
@@ -1726,7 +2448,7 @@
                 <w:noProof/>
                 <w:webHidden/>
               </w:rPr>
-              <w:t>10</w:t>
+              <w:t>21</w:t>
             </w:r>
             <w:r>
               <w:rPr>
@@ -1751,7 +2473,7 @@
               <w:lang w:eastAsia="pl-PL"/>
             </w:rPr>
           </w:pPr>
-          <w:hyperlink w:anchor="_Toc441172531" w:history="1">
+          <w:hyperlink w:anchor="_Toc441403076" w:history="1">
             <w:r>
               <w:rPr>
                 <w:rStyle w:val="Hipercze"/>
@@ -1794,7 +2516,7 @@
                 <w:noProof/>
                 <w:webHidden/>
               </w:rPr>
-              <w:instrText xml:space="preserve"> PAGEREF _Toc441172531 \h </w:instrText>
+              <w:instrText xml:space="preserve"> PAGEREF _Toc441403076 \h </w:instrText>
             </w:r>
             <w:r>
               <w:rPr>
@@ -1814,7 +2536,7 @@
                 <w:noProof/>
                 <w:webHidden/>
               </w:rPr>
-              <w:t>10</w:t>
+              <w:t>21</w:t>
             </w:r>
             <w:r>
               <w:rPr>
@@ -1839,7 +2561,7 @@
               <w:lang w:eastAsia="pl-PL"/>
             </w:rPr>
           </w:pPr>
-          <w:hyperlink w:anchor="_Toc441172532" w:history="1">
+          <w:hyperlink w:anchor="_Toc441403077" w:history="1">
             <w:r>
               <w:rPr>
                 <w:rStyle w:val="Hipercze"/>
@@ -1882,7 +2604,7 @@
                 <w:noProof/>
                 <w:webHidden/>
               </w:rPr>
-              <w:instrText xml:space="preserve"> PAGEREF _Toc441172532 \h </w:instrText>
+              <w:instrText xml:space="preserve"> PAGEREF _Toc441403077 \h </w:instrText>
             </w:r>
             <w:r>
               <w:rPr>
@@ -1902,7 +2624,7 @@
                 <w:noProof/>
                 <w:webHidden/>
               </w:rPr>
-              <w:t>11</w:t>
+              <w:t>21</w:t>
             </w:r>
             <w:r>
               <w:rPr>
@@ -1927,7 +2649,7 @@
               <w:lang w:eastAsia="pl-PL"/>
             </w:rPr>
           </w:pPr>
-          <w:hyperlink w:anchor="_Toc441172533" w:history="1">
+          <w:hyperlink w:anchor="_Toc441403078" w:history="1">
             <w:r>
               <w:rPr>
                 <w:rStyle w:val="Hipercze"/>
@@ -1970,7 +2692,7 @@
                 <w:noProof/>
                 <w:webHidden/>
               </w:rPr>
-              <w:instrText xml:space="preserve"> PAGEREF _Toc441172533 \h </w:instrText>
+              <w:instrText xml:space="preserve"> PAGEREF _Toc441403078 \h </w:instrText>
             </w:r>
             <w:r>
               <w:rPr>
@@ -1990,7 +2712,7 @@
                 <w:noProof/>
                 <w:webHidden/>
               </w:rPr>
-              <w:t>11</w:t>
+              <w:t>21</w:t>
             </w:r>
             <w:r>
               <w:rPr>
@@ -2015,7 +2737,7 @@
               <w:lang w:eastAsia="pl-PL"/>
             </w:rPr>
           </w:pPr>
-          <w:hyperlink w:anchor="_Toc441172534" w:history="1">
+          <w:hyperlink w:anchor="_Toc441403079" w:history="1">
             <w:r>
               <w:rPr>
                 <w:rStyle w:val="Hipercze"/>
@@ -2058,7 +2780,7 @@
                 <w:noProof/>
                 <w:webHidden/>
               </w:rPr>
-              <w:instrText xml:space="preserve"> PAGEREF _Toc441172534 \h </w:instrText>
+              <w:instrText xml:space="preserve"> PAGEREF _Toc441403079 \h </w:instrText>
             </w:r>
             <w:r>
               <w:rPr>
@@ -2078,7 +2800,7 @@
                 <w:noProof/>
                 <w:webHidden/>
               </w:rPr>
-              <w:t>12</w:t>
+              <w:t>22</w:t>
             </w:r>
             <w:r>
               <w:rPr>
@@ -2103,7 +2825,7 @@
               <w:lang w:eastAsia="pl-PL"/>
             </w:rPr>
           </w:pPr>
-          <w:hyperlink w:anchor="_Toc441172535" w:history="1">
+          <w:hyperlink w:anchor="_Toc441403080" w:history="1">
             <w:r>
               <w:rPr>
                 <w:rStyle w:val="Hipercze"/>
@@ -2146,7 +2868,7 @@
                 <w:noProof/>
                 <w:webHidden/>
               </w:rPr>
-              <w:instrText xml:space="preserve"> PAGEREF _Toc441172535 \h </w:instrText>
+              <w:instrText xml:space="preserve"> PAGEREF _Toc441403080 \h </w:instrText>
             </w:r>
             <w:r>
               <w:rPr>
@@ -2166,7 +2888,7 @@
                 <w:noProof/>
                 <w:webHidden/>
               </w:rPr>
-              <w:t>12</w:t>
+              <w:t>22</w:t>
             </w:r>
             <w:r>
               <w:rPr>
@@ -2191,7 +2913,7 @@
               <w:lang w:eastAsia="pl-PL"/>
             </w:rPr>
           </w:pPr>
-          <w:hyperlink w:anchor="_Toc441172536" w:history="1">
+          <w:hyperlink w:anchor="_Toc441403081" w:history="1">
             <w:r>
               <w:rPr>
                 <w:rStyle w:val="Hipercze"/>
@@ -2234,7 +2956,7 @@
                 <w:noProof/>
                 <w:webHidden/>
               </w:rPr>
-              <w:instrText xml:space="preserve"> PAGEREF _Toc441172536 \h </w:instrText>
+              <w:instrText xml:space="preserve"> PAGEREF _Toc441403081 \h </w:instrText>
             </w:r>
             <w:r>
               <w:rPr>
@@ -2254,7 +2976,7 @@
                 <w:noProof/>
                 <w:webHidden/>
               </w:rPr>
-              <w:t>12</w:t>
+              <w:t>22</w:t>
             </w:r>
             <w:r>
               <w:rPr>
@@ -2279,7 +3001,7 @@
               <w:lang w:eastAsia="pl-PL"/>
             </w:rPr>
           </w:pPr>
-          <w:hyperlink w:anchor="_Toc441172537" w:history="1">
+          <w:hyperlink w:anchor="_Toc441403082" w:history="1">
             <w:r>
               <w:rPr>
                 <w:rStyle w:val="Hipercze"/>
@@ -2322,7 +3044,7 @@
                 <w:noProof/>
                 <w:webHidden/>
               </w:rPr>
-              <w:instrText xml:space="preserve"> PAGEREF _Toc441172537 \h </w:instrText>
+              <w:instrText xml:space="preserve"> PAGEREF _Toc441403082 \h </w:instrText>
             </w:r>
             <w:r>
               <w:rPr>
@@ -2342,7 +3064,7 @@
                 <w:noProof/>
                 <w:webHidden/>
               </w:rPr>
-              <w:t>12</w:t>
+              <w:t>22</w:t>
             </w:r>
             <w:r>
               <w:rPr>
@@ -2367,7 +3089,7 @@
               <w:lang w:eastAsia="pl-PL"/>
             </w:rPr>
           </w:pPr>
-          <w:hyperlink w:anchor="_Toc441172538" w:history="1">
+          <w:hyperlink w:anchor="_Toc441403083" w:history="1">
             <w:r>
               <w:rPr>
                 <w:rStyle w:val="Hipercze"/>
@@ -2410,7 +3132,7 @@
                 <w:noProof/>
                 <w:webHidden/>
               </w:rPr>
-              <w:instrText xml:space="preserve"> PAGEREF _Toc441172538 \h </w:instrText>
+              <w:instrText xml:space="preserve"> PAGEREF _Toc441403083 \h </w:instrText>
             </w:r>
             <w:r>
               <w:rPr>
@@ -2430,7 +3152,95 @@
                 <w:noProof/>
                 <w:webHidden/>
               </w:rPr>
-              <w:t>12</w:t>
+              <w:t>22</w:t>
+            </w:r>
+            <w:r>
+              <w:rPr>
+                <w:noProof/>
+                <w:webHidden/>
+              </w:rPr>
+              <w:fldChar w:fldCharType="end"/>
+            </w:r>
+          </w:hyperlink>
+        </w:p>
+        <w:p>
+          <w:pPr>
+            <w:pStyle w:val="Spistreci3"/>
+            <w:tabs>
+              <w:tab w:val="left" w:pos="1320"/>
+              <w:tab w:val="right" w:leader="dot" w:pos="9060"/>
+            </w:tabs>
+            <w:rPr>
+              <w:rFonts w:asciiTheme="minorHAnsi" w:eastAsiaTheme="minorEastAsia" w:hAnsiTheme="minorHAnsi"/>
+              <w:noProof/>
+              <w:sz w:val="22"/>
+              <w:lang w:eastAsia="pl-PL"/>
+            </w:rPr>
+          </w:pPr>
+          <w:hyperlink w:anchor="_Toc441403084" w:history="1">
+            <w:r>
+              <w:rPr>
+                <w:rStyle w:val="Hipercze"/>
+                <w:noProof/>
+              </w:rPr>
+              <w:t>4.4.1</w:t>
+            </w:r>
+            <w:r>
+              <w:rPr>
+                <w:rFonts w:asciiTheme="minorHAnsi" w:eastAsiaTheme="minorEastAsia" w:hAnsiTheme="minorHAnsi"/>
+                <w:noProof/>
+                <w:sz w:val="22"/>
+                <w:lang w:eastAsia="pl-PL"/>
+              </w:rPr>
+              <w:tab/>
+            </w:r>
+            <w:r>
+              <w:rPr>
+                <w:rStyle w:val="Hipercze"/>
+                <w:noProof/>
+              </w:rPr>
+              <w:t>Przekształcenia współrzędnych geograficznych</w:t>
+            </w:r>
+            <w:r>
+              <w:rPr>
+                <w:noProof/>
+                <w:webHidden/>
+              </w:rPr>
+              <w:tab/>
+            </w:r>
+            <w:r>
+              <w:rPr>
+                <w:noProof/>
+                <w:webHidden/>
+              </w:rPr>
+              <w:fldChar w:fldCharType="begin"/>
+            </w:r>
+            <w:r>
+              <w:rPr>
+                <w:noProof/>
+                <w:webHidden/>
+              </w:rPr>
+              <w:instrText xml:space="preserve"> PAGEREF _Toc441403084 \h </w:instrText>
+            </w:r>
+            <w:r>
+              <w:rPr>
+                <w:noProof/>
+                <w:webHidden/>
+              </w:rPr>
+            </w:r>
+            <w:r>
+              <w:rPr>
+                <w:noProof/>
+                <w:webHidden/>
+              </w:rPr>
+              <w:fldChar w:fldCharType="separate"/>
+            </w:r>
+            <w:r>
+              <w:rPr>
+                <w:noProof/>
+                <w:webHidden/>
+              </w:rPr>
+              <w:t>22</w:t>
             </w:r>
             <w:r>
               <w:rPr>
@@ -2455,7 +3265,7 @@
               <w:lang w:eastAsia="pl-PL"/>
             </w:rPr>
           </w:pPr>
-          <w:hyperlink w:anchor="_Toc441172539" w:history="1">
+          <w:hyperlink w:anchor="_Toc441403085" w:history="1">
             <w:r>
               <w:rPr>
                 <w:rStyle w:val="Hipercze"/>
@@ -2498,7 +3308,7 @@
                 <w:noProof/>
                 <w:webHidden/>
               </w:rPr>
-              <w:instrText xml:space="preserve"> PAGEREF _Toc441172539 \h </w:instrText>
+              <w:instrText xml:space="preserve"> PAGEREF _Toc441403085 \h </w:instrText>
             </w:r>
             <w:r>
               <w:rPr>
@@ -2518,7 +3328,7 @@
                 <w:noProof/>
                 <w:webHidden/>
               </w:rPr>
-              <w:t>12</w:t>
+              <w:t>26</w:t>
             </w:r>
             <w:r>
               <w:rPr>
@@ -2543,7 +3353,7 @@
               <w:lang w:eastAsia="pl-PL"/>
             </w:rPr>
           </w:pPr>
-          <w:hyperlink w:anchor="_Toc441172540" w:history="1">
+          <w:hyperlink w:anchor="_Toc441403086" w:history="1">
             <w:r>
               <w:rPr>
                 <w:rStyle w:val="Hipercze"/>
@@ -2586,7 +3396,7 @@
                 <w:noProof/>
                 <w:webHidden/>
               </w:rPr>
-              <w:instrText xml:space="preserve"> PAGEREF _Toc441172540 \h </w:instrText>
+              <w:instrText xml:space="preserve"> PAGEREF _Toc441403086 \h </w:instrText>
             </w:r>
             <w:r>
               <w:rPr>
@@ -2606,7 +3416,7 @@
                 <w:noProof/>
                 <w:webHidden/>
               </w:rPr>
-              <w:t>12</w:t>
+              <w:t>26</w:t>
             </w:r>
             <w:r>
               <w:rPr>
@@ -2631,7 +3441,7 @@
               <w:lang w:eastAsia="pl-PL"/>
             </w:rPr>
           </w:pPr>
-          <w:hyperlink w:anchor="_Toc441172541" w:history="1">
+          <w:hyperlink w:anchor="_Toc441403087" w:history="1">
             <w:r>
               <w:rPr>
                 <w:rStyle w:val="Hipercze"/>
@@ -2674,7 +3484,7 @@
                 <w:noProof/>
                 <w:webHidden/>
               </w:rPr>
-              <w:instrText xml:space="preserve"> PAGEREF _Toc441172541 \h </w:instrText>
+              <w:instrText xml:space="preserve"> PAGEREF _Toc441403087 \h </w:instrText>
             </w:r>
             <w:r>
               <w:rPr>
@@ -2694,7 +3504,7 @@
                 <w:noProof/>
                 <w:webHidden/>
               </w:rPr>
-              <w:t>12</w:t>
+              <w:t>26</w:t>
             </w:r>
             <w:r>
               <w:rPr>
@@ -2719,7 +3529,7 @@
               <w:lang w:eastAsia="pl-PL"/>
             </w:rPr>
           </w:pPr>
-          <w:hyperlink w:anchor="_Toc441172542" w:history="1">
+          <w:hyperlink w:anchor="_Toc441403088" w:history="1">
             <w:r>
               <w:rPr>
                 <w:rStyle w:val="Hipercze"/>
@@ -2762,7 +3572,7 @@
                 <w:noProof/>
                 <w:webHidden/>
               </w:rPr>
-              <w:instrText xml:space="preserve"> PAGEREF _Toc441172542 \h </w:instrText>
+              <w:instrText xml:space="preserve"> PAGEREF _Toc441403088 \h </w:instrText>
             </w:r>
             <w:r>
               <w:rPr>
@@ -2782,7 +3592,7 @@
                 <w:noProof/>
                 <w:webHidden/>
               </w:rPr>
-              <w:t>12</w:t>
+              <w:t>26</w:t>
             </w:r>
             <w:r>
               <w:rPr>
@@ -2807,7 +3617,7 @@
               <w:lang w:eastAsia="pl-PL"/>
             </w:rPr>
           </w:pPr>
-          <w:hyperlink w:anchor="_Toc441172543" w:history="1">
+          <w:hyperlink w:anchor="_Toc441403089" w:history="1">
             <w:r>
               <w:rPr>
                 <w:rStyle w:val="Hipercze"/>
@@ -2829,7 +3639,7 @@
                 <w:rStyle w:val="Hipercze"/>
                 <w:noProof/>
               </w:rPr>
-              <w:t>Opis działania aplikacji A</w:t>
+              <w:t>Podsumowanie</w:t>
             </w:r>
             <w:r>
               <w:rPr>
@@ -2850,7 +3660,7 @@
                 <w:noProof/>
                 <w:webHidden/>
               </w:rPr>
-              <w:instrText xml:space="preserve"> PAGEREF _Toc441172543 \h </w:instrText>
+              <w:instrText xml:space="preserve"> PAGEREF _Toc441403089 \h </w:instrText>
             </w:r>
             <w:r>
               <w:rPr>
@@ -2870,7 +3680,7 @@
                 <w:noProof/>
                 <w:webHidden/>
               </w:rPr>
-              <w:t>12</w:t>
+              <w:t>26</w:t>
             </w:r>
             <w:r>
               <w:rPr>
@@ -2895,7 +3705,7 @@
               <w:lang w:eastAsia="pl-PL"/>
             </w:rPr>
           </w:pPr>
-          <w:hyperlink w:anchor="_Toc441172544" w:history="1">
+          <w:hyperlink w:anchor="_Toc441403090" w:history="1">
             <w:r>
               <w:rPr>
                 <w:rStyle w:val="Hipercze"/>
@@ -2917,7 +3727,7 @@
                 <w:rStyle w:val="Hipercze"/>
                 <w:noProof/>
               </w:rPr>
-              <w:t>Instrukcja użytkownika</w:t>
+              <w:t>Problemy nierozwiązane</w:t>
             </w:r>
             <w:r>
               <w:rPr>
@@ -2938,7 +3748,7 @@
                 <w:noProof/>
                 <w:webHidden/>
               </w:rPr>
-              <w:instrText xml:space="preserve"> PAGEREF _Toc441172544 \h </w:instrText>
+              <w:instrText xml:space="preserve"> PAGEREF _Toc441403090 \h </w:instrText>
             </w:r>
             <w:r>
               <w:rPr>
@@ -2958,7 +3768,7 @@
                 <w:noProof/>
                 <w:webHidden/>
               </w:rPr>
-              <w:t>12</w:t>
+              <w:t>26</w:t>
             </w:r>
             <w:r>
               <w:rPr>
@@ -2983,7 +3793,7 @@
               <w:lang w:eastAsia="pl-PL"/>
             </w:rPr>
           </w:pPr>
-          <w:hyperlink w:anchor="_Toc441172545" w:history="1">
+          <w:hyperlink w:anchor="_Toc441403091" w:history="1">
             <w:r>
               <w:rPr>
                 <w:rStyle w:val="Hipercze"/>
@@ -3005,7 +3815,7 @@
                 <w:rStyle w:val="Hipercze"/>
                 <w:noProof/>
               </w:rPr>
-              <w:t>Porównanie działania rzeczywistego z zakładanym</w:t>
+              <w:t>Dalsze plany rozwojowe</w:t>
             </w:r>
             <w:r>
               <w:rPr>
@@ -3026,7 +3836,7 @@
                 <w:noProof/>
                 <w:webHidden/>
               </w:rPr>
-              <w:instrText xml:space="preserve"> PAGEREF _Toc441172545 \h </w:instrText>
+              <w:instrText xml:space="preserve"> PAGEREF _Toc441403091 \h </w:instrText>
             </w:r>
             <w:r>
               <w:rPr>
@@ -3046,7 +3856,95 @@
                 <w:noProof/>
                 <w:webHidden/>
               </w:rPr>
-              <w:t>12</w:t>
+              <w:t>26</w:t>
+            </w:r>
+            <w:r>
+              <w:rPr>
+                <w:noProof/>
+                <w:webHidden/>
+              </w:rPr>
+              <w:fldChar w:fldCharType="end"/>
+            </w:r>
+          </w:hyperlink>
+        </w:p>
+        <w:p>
+          <w:pPr>
+            <w:pStyle w:val="Spistreci2"/>
+            <w:tabs>
+              <w:tab w:val="left" w:pos="880"/>
+              <w:tab w:val="right" w:leader="dot" w:pos="9060"/>
+            </w:tabs>
+            <w:rPr>
+              <w:rFonts w:asciiTheme="minorHAnsi" w:eastAsiaTheme="minorEastAsia" w:hAnsiTheme="minorHAnsi"/>
+              <w:noProof/>
+              <w:sz w:val="22"/>
+              <w:lang w:eastAsia="pl-PL"/>
+            </w:rPr>
+          </w:pPr>
+          <w:hyperlink w:anchor="_Toc441403092" w:history="1">
+            <w:r>
+              <w:rPr>
+                <w:rStyle w:val="Hipercze"/>
+                <w:noProof/>
+              </w:rPr>
+              <w:t>7.3</w:t>
+            </w:r>
+            <w:r>
+              <w:rPr>
+                <w:rFonts w:asciiTheme="minorHAnsi" w:eastAsiaTheme="minorEastAsia" w:hAnsiTheme="minorHAnsi"/>
+                <w:noProof/>
+                <w:sz w:val="22"/>
+                <w:lang w:eastAsia="pl-PL"/>
+              </w:rPr>
+              <w:tab/>
+            </w:r>
+            <w:r>
+              <w:rPr>
+                <w:rStyle w:val="Hipercze"/>
+                <w:noProof/>
+              </w:rPr>
+              <w:t>Wnioski</w:t>
+            </w:r>
+            <w:r>
+              <w:rPr>
+                <w:noProof/>
+                <w:webHidden/>
+              </w:rPr>
+              <w:tab/>
+            </w:r>
+            <w:r>
+              <w:rPr>
+                <w:noProof/>
+                <w:webHidden/>
+              </w:rPr>
+              <w:fldChar w:fldCharType="begin"/>
+            </w:r>
+            <w:r>
+              <w:rPr>
+                <w:noProof/>
+                <w:webHidden/>
+              </w:rPr>
+              <w:instrText xml:space="preserve"> PAGEREF _Toc441403092 \h </w:instrText>
+            </w:r>
+            <w:r>
+              <w:rPr>
+                <w:noProof/>
+                <w:webHidden/>
+              </w:rPr>
+            </w:r>
+            <w:r>
+              <w:rPr>
+                <w:noProof/>
+                <w:webHidden/>
+              </w:rPr>
+              <w:fldChar w:fldCharType="separate"/>
+            </w:r>
+            <w:r>
+              <w:rPr>
+                <w:noProof/>
+                <w:webHidden/>
+              </w:rPr>
+              <w:t>26</w:t>
             </w:r>
             <w:r>
               <w:rPr>
@@ -3071,7 +3969,7 @@
               <w:lang w:eastAsia="pl-PL"/>
             </w:rPr>
           </w:pPr>
-          <w:hyperlink w:anchor="_Toc441172546" w:history="1">
+          <w:hyperlink w:anchor="_Toc441403093" w:history="1">
             <w:r>
               <w:rPr>
                 <w:rStyle w:val="Hipercze"/>
@@ -3093,7 +3991,7 @@
                 <w:rStyle w:val="Hipercze"/>
                 <w:noProof/>
               </w:rPr>
-              <w:t>Podsumowanie</w:t>
+              <w:t>Bibliografia</w:t>
             </w:r>
             <w:r>
               <w:rPr>
@@ -3114,7 +4012,7 @@
                 <w:noProof/>
                 <w:webHidden/>
               </w:rPr>
-              <w:instrText xml:space="preserve"> PAGEREF _Toc441172546 \h </w:instrText>
+              <w:instrText xml:space="preserve"> PAGEREF _Toc441403093 \h </w:instrText>
             </w:r>
             <w:r>
               <w:rPr>
@@ -3134,359 +4032,7 @@
                 <w:noProof/>
                 <w:webHidden/>
               </w:rPr>
-              <w:t>12</w:t>
-            </w:r>
-            <w:r>
-              <w:rPr>
-                <w:noProof/>
-                <w:webHidden/>
-              </w:rPr>
-              <w:fldChar w:fldCharType="end"/>
-            </w:r>
-          </w:hyperlink>
-        </w:p>
-        <w:p>
-          <w:pPr>
-            <w:pStyle w:val="Spistreci2"/>
-            <w:tabs>
-              <w:tab w:val="left" w:pos="880"/>
-              <w:tab w:val="right" w:leader="dot" w:pos="9060"/>
-            </w:tabs>
-            <w:rPr>
-              <w:rFonts w:asciiTheme="minorHAnsi" w:eastAsiaTheme="minorEastAsia" w:hAnsiTheme="minorHAnsi"/>
-              <w:noProof/>
-              <w:sz w:val="22"/>
-              <w:lang w:eastAsia="pl-PL"/>
-            </w:rPr>
-          </w:pPr>
-          <w:hyperlink w:anchor="_Toc441172547" w:history="1">
-            <w:r>
-              <w:rPr>
-                <w:rStyle w:val="Hipercze"/>
-                <w:noProof/>
-              </w:rPr>
-              <w:t>8.1</w:t>
-            </w:r>
-            <w:r>
-              <w:rPr>
-                <w:rFonts w:asciiTheme="minorHAnsi" w:eastAsiaTheme="minorEastAsia" w:hAnsiTheme="minorHAnsi"/>
-                <w:noProof/>
-                <w:sz w:val="22"/>
-                <w:lang w:eastAsia="pl-PL"/>
-              </w:rPr>
-              <w:tab/>
-            </w:r>
-            <w:r>
-              <w:rPr>
-                <w:rStyle w:val="Hipercze"/>
-                <w:noProof/>
-              </w:rPr>
-              <w:t>Problemy nierozwiązane</w:t>
-            </w:r>
-            <w:r>
-              <w:rPr>
-                <w:noProof/>
-                <w:webHidden/>
-              </w:rPr>
-              <w:tab/>
-            </w:r>
-            <w:r>
-              <w:rPr>
-                <w:noProof/>
-                <w:webHidden/>
-              </w:rPr>
-              <w:fldChar w:fldCharType="begin"/>
-            </w:r>
-            <w:r>
-              <w:rPr>
-                <w:noProof/>
-                <w:webHidden/>
-              </w:rPr>
-              <w:instrText xml:space="preserve"> PAGEREF _Toc441172547 \h </w:instrText>
-            </w:r>
-            <w:r>
-              <w:rPr>
-                <w:noProof/>
-                <w:webHidden/>
-              </w:rPr>
-            </w:r>
-            <w:r>
-              <w:rPr>
-                <w:noProof/>
-                <w:webHidden/>
-              </w:rPr>
-              <w:fldChar w:fldCharType="separate"/>
-            </w:r>
-            <w:r>
-              <w:rPr>
-                <w:noProof/>
-                <w:webHidden/>
-              </w:rPr>
-              <w:t>12</w:t>
-            </w:r>
-            <w:r>
-              <w:rPr>
-                <w:noProof/>
-                <w:webHidden/>
-              </w:rPr>
-              <w:fldChar w:fldCharType="end"/>
-            </w:r>
-          </w:hyperlink>
-        </w:p>
-        <w:p>
-          <w:pPr>
-            <w:pStyle w:val="Spistreci2"/>
-            <w:tabs>
-              <w:tab w:val="left" w:pos="880"/>
-              <w:tab w:val="right" w:leader="dot" w:pos="9060"/>
-            </w:tabs>
-            <w:rPr>
-              <w:rFonts w:asciiTheme="minorHAnsi" w:eastAsiaTheme="minorEastAsia" w:hAnsiTheme="minorHAnsi"/>
-              <w:noProof/>
-              <w:sz w:val="22"/>
-              <w:lang w:eastAsia="pl-PL"/>
-            </w:rPr>
-          </w:pPr>
-          <w:hyperlink w:anchor="_Toc441172548" w:history="1">
-            <w:r>
-              <w:rPr>
-                <w:rStyle w:val="Hipercze"/>
-                <w:noProof/>
-              </w:rPr>
-              <w:t>8.2</w:t>
-            </w:r>
-            <w:r>
-              <w:rPr>
-                <w:rFonts w:asciiTheme="minorHAnsi" w:eastAsiaTheme="minorEastAsia" w:hAnsiTheme="minorHAnsi"/>
-                <w:noProof/>
-                <w:sz w:val="22"/>
-                <w:lang w:eastAsia="pl-PL"/>
-              </w:rPr>
-              <w:tab/>
-            </w:r>
-            <w:r>
-              <w:rPr>
-                <w:rStyle w:val="Hipercze"/>
-                <w:noProof/>
-              </w:rPr>
-              <w:t>Dalsze plany rozwojowe</w:t>
-            </w:r>
-            <w:r>
-              <w:rPr>
-                <w:noProof/>
-                <w:webHidden/>
-              </w:rPr>
-              <w:tab/>
-            </w:r>
-            <w:r>
-              <w:rPr>
-                <w:noProof/>
-                <w:webHidden/>
-              </w:rPr>
-              <w:fldChar w:fldCharType="begin"/>
-            </w:r>
-            <w:r>
-              <w:rPr>
-                <w:noProof/>
-                <w:webHidden/>
-              </w:rPr>
-              <w:instrText xml:space="preserve"> PAGEREF _Toc441172548 \h </w:instrText>
-            </w:r>
-            <w:r>
-              <w:rPr>
-                <w:noProof/>
-                <w:webHidden/>
-              </w:rPr>
-            </w:r>
-            <w:r>
-              <w:rPr>
-                <w:noProof/>
-                <w:webHidden/>
-              </w:rPr>
-              <w:fldChar w:fldCharType="separate"/>
-            </w:r>
-            <w:r>
-              <w:rPr>
-                <w:noProof/>
-                <w:webHidden/>
-              </w:rPr>
-              <w:t>13</w:t>
-            </w:r>
-            <w:r>
-              <w:rPr>
-                <w:noProof/>
-                <w:webHidden/>
-              </w:rPr>
-              <w:fldChar w:fldCharType="end"/>
-            </w:r>
-          </w:hyperlink>
-        </w:p>
-        <w:p>
-          <w:pPr>
-            <w:pStyle w:val="Spistreci2"/>
-            <w:tabs>
-              <w:tab w:val="left" w:pos="880"/>
-              <w:tab w:val="right" w:leader="dot" w:pos="9060"/>
-            </w:tabs>
-            <w:rPr>
-              <w:rFonts w:asciiTheme="minorHAnsi" w:eastAsiaTheme="minorEastAsia" w:hAnsiTheme="minorHAnsi"/>
-              <w:noProof/>
-              <w:sz w:val="22"/>
-              <w:lang w:eastAsia="pl-PL"/>
-            </w:rPr>
-          </w:pPr>
-          <w:hyperlink w:anchor="_Toc441172549" w:history="1">
-            <w:r>
-              <w:rPr>
-                <w:rStyle w:val="Hipercze"/>
-                <w:noProof/>
-              </w:rPr>
-              <w:t>8.3</w:t>
-            </w:r>
-            <w:r>
-              <w:rPr>
-                <w:rFonts w:asciiTheme="minorHAnsi" w:eastAsiaTheme="minorEastAsia" w:hAnsiTheme="minorHAnsi"/>
-                <w:noProof/>
-                <w:sz w:val="22"/>
-                <w:lang w:eastAsia="pl-PL"/>
-              </w:rPr>
-              <w:tab/>
-            </w:r>
-            <w:r>
-              <w:rPr>
-                <w:rStyle w:val="Hipercze"/>
-                <w:noProof/>
-              </w:rPr>
-              <w:t>Wnioski</w:t>
-            </w:r>
-            <w:r>
-              <w:rPr>
-                <w:noProof/>
-                <w:webHidden/>
-              </w:rPr>
-              <w:tab/>
-            </w:r>
-            <w:r>
-              <w:rPr>
-                <w:noProof/>
-                <w:webHidden/>
-              </w:rPr>
-              <w:fldChar w:fldCharType="begin"/>
-            </w:r>
-            <w:r>
-              <w:rPr>
-                <w:noProof/>
-                <w:webHidden/>
-              </w:rPr>
-              <w:instrText xml:space="preserve"> PAGEREF _Toc441172549 \h </w:instrText>
-            </w:r>
-            <w:r>
-              <w:rPr>
-                <w:noProof/>
-                <w:webHidden/>
-              </w:rPr>
-            </w:r>
-            <w:r>
-              <w:rPr>
-                <w:noProof/>
-                <w:webHidden/>
-              </w:rPr>
-              <w:fldChar w:fldCharType="separate"/>
-            </w:r>
-            <w:r>
-              <w:rPr>
-                <w:noProof/>
-                <w:webHidden/>
-              </w:rPr>
-              <w:t>13</w:t>
-            </w:r>
-            <w:r>
-              <w:rPr>
-                <w:noProof/>
-                <w:webHidden/>
-              </w:rPr>
-              <w:fldChar w:fldCharType="end"/>
-            </w:r>
-          </w:hyperlink>
-        </w:p>
-        <w:p>
-          <w:pPr>
-            <w:pStyle w:val="Spistreci1"/>
-            <w:tabs>
-              <w:tab w:val="left" w:pos="480"/>
-              <w:tab w:val="right" w:leader="dot" w:pos="9060"/>
-            </w:tabs>
-            <w:rPr>
-              <w:rFonts w:asciiTheme="minorHAnsi" w:eastAsiaTheme="minorEastAsia" w:hAnsiTheme="minorHAnsi"/>
-              <w:noProof/>
-              <w:sz w:val="22"/>
-              <w:lang w:eastAsia="pl-PL"/>
-            </w:rPr>
-          </w:pPr>
-          <w:hyperlink w:anchor="_Toc441172550" w:history="1">
-            <w:r>
-              <w:rPr>
-                <w:rStyle w:val="Hipercze"/>
-                <w:noProof/>
-              </w:rPr>
-              <w:t>9</w:t>
-            </w:r>
-            <w:r>
-              <w:rPr>
-                <w:rFonts w:asciiTheme="minorHAnsi" w:eastAsiaTheme="minorEastAsia" w:hAnsiTheme="minorHAnsi"/>
-                <w:noProof/>
-                <w:sz w:val="22"/>
-                <w:lang w:eastAsia="pl-PL"/>
-              </w:rPr>
-              <w:tab/>
-            </w:r>
-            <w:r>
-              <w:rPr>
-                <w:rStyle w:val="Hipercze"/>
-                <w:noProof/>
-              </w:rPr>
-              <w:t>Bibliografia</w:t>
-            </w:r>
-            <w:r>
-              <w:rPr>
-                <w:noProof/>
-                <w:webHidden/>
-              </w:rPr>
-              <w:tab/>
-            </w:r>
-            <w:r>
-              <w:rPr>
-                <w:noProof/>
-                <w:webHidden/>
-              </w:rPr>
-              <w:fldChar w:fldCharType="begin"/>
-            </w:r>
-            <w:r>
-              <w:rPr>
-                <w:noProof/>
-                <w:webHidden/>
-              </w:rPr>
-              <w:instrText xml:space="preserve"> PAGEREF _Toc441172550 \h </w:instrText>
-            </w:r>
-            <w:r>
-              <w:rPr>
-                <w:noProof/>
-                <w:webHidden/>
-              </w:rPr>
-            </w:r>
-            <w:r>
-              <w:rPr>
-                <w:noProof/>
-                <w:webHidden/>
-              </w:rPr>
-              <w:fldChar w:fldCharType="separate"/>
-            </w:r>
-            <w:r>
-              <w:rPr>
-                <w:noProof/>
-                <w:webHidden/>
-              </w:rPr>
-              <w:t>13</w:t>
+              <w:t>26</w:t>
             </w:r>
             <w:r>
               <w:rPr>
@@ -3529,7 +4075,7 @@
       <w:pPr>
         <w:pStyle w:val="Nagwek1"/>
       </w:pPr>
-      <w:bookmarkStart w:id="0" w:name="_Toc441172524"/>
+      <w:bookmarkStart w:id="0" w:name="_Toc441403061"/>
       <w:r>
         <w:lastRenderedPageBreak/>
         <w:t>Wstęp</w:t>
@@ -3541,7 +4087,7 @@
       <w:pPr>
         <w:pStyle w:val="Nagwek2"/>
       </w:pPr>
-      <w:bookmarkStart w:id="1" w:name="_Toc441172525"/>
+      <w:bookmarkStart w:id="1" w:name="_Toc441403062"/>
       <w:r>
         <w:t xml:space="preserve">Rzeczywistość </w:t>
       </w:r>
@@ -3781,9 +4327,9 @@
         </w:rPr>
         <w:drawing>
           <wp:inline distT="0" distB="0" distL="0" distR="0">
-            <wp:extent cx="4963218" cy="1095528"/>
-            <wp:effectExtent l="0" t="0" r="8890" b="9525"/>
-            <wp:docPr id="4" name="Obraz 4"/>
+            <wp:extent cx="5020376" cy="1219370"/>
+            <wp:effectExtent l="0" t="0" r="0" b="0"/>
+            <wp:docPr id="7" name="Obraz 7"/>
             <wp:cNvGraphicFramePr>
               <a:graphicFrameLocks xmlns:a="http://schemas.openxmlformats.org/drawingml/2006/main" noChangeAspect="1"/>
             </wp:cNvGraphicFramePr>
@@ -3791,11 +4337,11 @@
               <a:graphicData uri="http://schemas.openxmlformats.org/drawingml/2006/picture">
                 <pic:pic xmlns:pic="http://schemas.openxmlformats.org/drawingml/2006/picture">
                   <pic:nvPicPr>
-                    <pic:cNvPr id="0" name="mr.PNG"/>
+                    <pic:cNvPr id="0" name="continuum.png"/>
                     <pic:cNvPicPr/>
                   </pic:nvPicPr>
                   <pic:blipFill>
-                    <a:blip r:embed="rId11" cstate="print">
+                    <a:blip r:embed="rId11">
                       <a:extLst>
                         <a:ext uri="{28A0092B-C50C-407E-A947-70E740481C1C}">
                           <a14:useLocalDpi xmlns:a14="http://schemas.microsoft.com/office/drawing/2010/main" val="0"/>
@@ -3809,7 +4355,7 @@
                   <pic:spPr>
                     <a:xfrm>
                       <a:off x="0" y="0"/>
-                      <a:ext cx="4963218" cy="1095528"/>
+                      <a:ext cx="5020376" cy="1219370"/>
                     </a:xfrm>
                     <a:prstGeom prst="rect">
                       <a:avLst/>
@@ -4009,7 +4555,7 @@
       <w:r>
         <w:t xml:space="preserve"> </w:t>
       </w:r>
-      <w:bookmarkStart w:id="2" w:name="_Toc441172526"/>
+      <w:bookmarkStart w:id="2" w:name="_Toc441403063"/>
       <w:r>
         <w:t>Google Cardboard</w:t>
       </w:r>
@@ -4387,14 +4933,27 @@
       <w:r>
         <w:t xml:space="preserve">Rysunek </w:t>
       </w:r>
-      <w:fldSimple w:instr=" SEQ Rysunek \* ARABIC ">
-        <w:r>
-          <w:rPr>
-            <w:noProof/>
-          </w:rPr>
-          <w:t>4</w:t>
-        </w:r>
-      </w:fldSimple>
+      <w:r>
+        <w:fldChar w:fldCharType="begin"/>
+      </w:r>
+      <w:r>
+        <w:instrText xml:space="preserve"> SEQ Rysunek \* ARABIC </w:instrText>
+      </w:r>
+      <w:r>
+        <w:fldChar w:fldCharType="separate"/>
+      </w:r>
+      <w:r>
+        <w:rPr>
+          <w:noProof/>
+        </w:rPr>
+        <w:t>4</w:t>
+      </w:r>
+      <w:r>
+        <w:rPr>
+          <w:noProof/>
+        </w:rPr>
+        <w:fldChar w:fldCharType="end"/>
+      </w:r>
       <w:r>
         <w:t>. Aplikacja Cardboard w sklepie Google Play</w:t>
       </w:r>
@@ -4577,7 +5136,7 @@
       <w:pPr>
         <w:pStyle w:val="Nagwek1"/>
       </w:pPr>
-      <w:bookmarkStart w:id="3" w:name="_Toc441172527"/>
+      <w:bookmarkStart w:id="3" w:name="_Toc441403064"/>
       <w:r>
         <w:t>A</w:t>
       </w:r>
@@ -4594,7 +5153,7 @@
       <w:r>
         <w:t xml:space="preserve"> </w:t>
       </w:r>
-      <w:bookmarkStart w:id="4" w:name="_Toc441172528"/>
+      <w:bookmarkStart w:id="4" w:name="_Toc441403065"/>
       <w:r>
         <w:t xml:space="preserve">Opis </w:t>
       </w:r>
@@ -4748,13 +5307,14 @@
       <w:r>
         <w:t xml:space="preserve"> </w:t>
       </w:r>
-      <w:bookmarkStart w:id="5" w:name="_Toc441172529"/>
+      <w:bookmarkStart w:id="5" w:name="_Toc441403066"/>
       <w:r>
         <w:t>Diagram przypadków użycia</w:t>
       </w:r>
+      <w:bookmarkStart w:id="6" w:name="_GoBack"/>
       <w:bookmarkEnd w:id="5"/>
-    </w:p>
-    <w:p/>
+      <w:bookmarkEnd w:id="6"/>
+    </w:p>
     <w:p>
       <w:pPr>
         <w:rPr>
@@ -4855,9 +5415,11 @@
       <w:pPr>
         <w:pStyle w:val="Nagwek2"/>
       </w:pPr>
+      <w:bookmarkStart w:id="7" w:name="_Toc441403067"/>
       <w:r>
         <w:t>Instrukcja użytkownika</w:t>
       </w:r>
+      <w:bookmarkEnd w:id="7"/>
     </w:p>
     <w:p>
       <w:r>
@@ -4878,11 +5440,13 @@
       <w:pPr>
         <w:pStyle w:val="Nagwek3"/>
       </w:pPr>
-      <w:bookmarkStart w:id="6" w:name="_Toc440296386"/>
+      <w:bookmarkStart w:id="8" w:name="_Toc440296386"/>
+      <w:bookmarkStart w:id="9" w:name="_Toc441403068"/>
       <w:r>
         <w:t>Uruchomienie aplikacji</w:t>
       </w:r>
-      <w:bookmarkEnd w:id="6"/>
+      <w:bookmarkEnd w:id="8"/>
+      <w:bookmarkEnd w:id="9"/>
       <w:r>
         <w:t xml:space="preserve"> </w:t>
       </w:r>
@@ -4919,10 +5483,10 @@
           <w:lang w:eastAsia="pl-PL"/>
         </w:rPr>
         <w:drawing>
-          <wp:inline distT="0" distB="0" distL="0" distR="0" wp14:anchorId="4E7BB1A7" wp14:editId="7A5B3FB6">
-            <wp:extent cx="4181475" cy="2381250"/>
-            <wp:effectExtent l="0" t="0" r="9525" b="0"/>
-            <wp:docPr id="36" name="Obraz 36" descr="1"/>
+          <wp:inline distT="0" distB="0" distL="0" distR="0">
+            <wp:extent cx="5757192" cy="3009900"/>
+            <wp:effectExtent l="0" t="0" r="0" b="0"/>
+            <wp:docPr id="8" name="Obraz 8"/>
             <wp:cNvGraphicFramePr>
               <a:graphicFrameLocks xmlns:a="http://schemas.openxmlformats.org/drawingml/2006/main" noChangeAspect="1"/>
             </wp:cNvGraphicFramePr>
@@ -4930,12 +5494,10 @@
               <a:graphicData uri="http://schemas.openxmlformats.org/drawingml/2006/picture">
                 <pic:pic xmlns:pic="http://schemas.openxmlformats.org/drawingml/2006/picture">
                   <pic:nvPicPr>
-                    <pic:cNvPr id="0" name="Picture 31" descr="1"/>
-                    <pic:cNvPicPr>
-                      <a:picLocks noChangeAspect="1" noChangeArrowheads="1"/>
-                    </pic:cNvPicPr>
+                    <pic:cNvPr id="0" name="Screenshot_2016-01-24-11-50-32.png"/>
+                    <pic:cNvPicPr/>
                   </pic:nvPicPr>
-                  <pic:blipFill>
+                  <pic:blipFill rotWithShape="1">
                     <a:blip r:embed="rId17" cstate="print">
                       <a:extLst>
                         <a:ext uri="{28A0092B-C50C-407E-A947-70E740481C1C}">
@@ -4943,23 +5505,25 @@
                         </a:ext>
                       </a:extLst>
                     </a:blip>
-                    <a:srcRect/>
-                    <a:stretch>
-                      <a:fillRect/>
-                    </a:stretch>
+                    <a:srcRect t="7058"/>
+                    <a:stretch/>
                   </pic:blipFill>
                   <pic:spPr bwMode="auto">
                     <a:xfrm>
                       <a:off x="0" y="0"/>
-                      <a:ext cx="4181475" cy="2381250"/>
+                      <a:ext cx="5759450" cy="3011080"/>
                     </a:xfrm>
                     <a:prstGeom prst="rect">
                       <a:avLst/>
                     </a:prstGeom>
-                    <a:noFill/>
                     <a:ln>
                       <a:noFill/>
                     </a:ln>
+                    <a:extLst>
+                      <a:ext uri="{53640926-AAD7-44D8-BBD7-CCE9431645EC}">
+                        <a14:shadowObscured xmlns:a14="http://schemas.microsoft.com/office/drawing/2010/main"/>
+                      </a:ext>
+                    </a:extLst>
                   </pic:spPr>
                 </pic:pic>
               </a:graphicData>
@@ -4985,11 +5549,13 @@
       <w:pPr>
         <w:pStyle w:val="Nagwek3"/>
       </w:pPr>
-      <w:bookmarkStart w:id="7" w:name="_Toc440296387"/>
+      <w:bookmarkStart w:id="10" w:name="_Toc440296387"/>
+      <w:bookmarkStart w:id="11" w:name="_Toc441403069"/>
       <w:r>
         <w:t>Menu główne</w:t>
       </w:r>
-      <w:bookmarkEnd w:id="7"/>
+      <w:bookmarkEnd w:id="10"/>
+      <w:bookmarkEnd w:id="11"/>
     </w:p>
     <w:p/>
     <w:p>
@@ -5082,10 +5648,10 @@
         </w:rPr>
         <w:lastRenderedPageBreak/>
         <w:drawing>
-          <wp:inline distT="0" distB="0" distL="0" distR="0" wp14:anchorId="19A8267A" wp14:editId="62D8C573">
-            <wp:extent cx="4181475" cy="2381250"/>
-            <wp:effectExtent l="0" t="0" r="9525" b="0"/>
-            <wp:docPr id="34" name="Obraz 34" descr="2"/>
+          <wp:inline distT="0" distB="0" distL="0" distR="0">
+            <wp:extent cx="5759450" cy="3239770"/>
+            <wp:effectExtent l="0" t="0" r="0" b="0"/>
+            <wp:docPr id="9" name="Obraz 9"/>
             <wp:cNvGraphicFramePr>
               <a:graphicFrameLocks xmlns:a="http://schemas.openxmlformats.org/drawingml/2006/main" noChangeAspect="1"/>
             </wp:cNvGraphicFramePr>
@@ -5093,10 +5659,8 @@
               <a:graphicData uri="http://schemas.openxmlformats.org/drawingml/2006/picture">
                 <pic:pic xmlns:pic="http://schemas.openxmlformats.org/drawingml/2006/picture">
                   <pic:nvPicPr>
-                    <pic:cNvPr id="0" name="Picture 33" descr="2"/>
-                    <pic:cNvPicPr>
-                      <a:picLocks noChangeAspect="1" noChangeArrowheads="1"/>
-                    </pic:cNvPicPr>
+                    <pic:cNvPr id="0" name="Screenshot_2016-01-24-11-50-53.png"/>
+                    <pic:cNvPicPr/>
                   </pic:nvPicPr>
                   <pic:blipFill>
                     <a:blip r:embed="rId18" cstate="print">
@@ -5106,23 +5670,18 @@
                         </a:ext>
                       </a:extLst>
                     </a:blip>
-                    <a:srcRect/>
                     <a:stretch>
                       <a:fillRect/>
                     </a:stretch>
                   </pic:blipFill>
-                  <pic:spPr bwMode="auto">
+                  <pic:spPr>
                     <a:xfrm>
                       <a:off x="0" y="0"/>
-                      <a:ext cx="4181475" cy="2381250"/>
+                      <a:ext cx="5759450" cy="3239770"/>
                     </a:xfrm>
                     <a:prstGeom prst="rect">
                       <a:avLst/>
                     </a:prstGeom>
-                    <a:noFill/>
-                    <a:ln>
-                      <a:noFill/>
-                    </a:ln>
                   </pic:spPr>
                 </pic:pic>
               </a:graphicData>
@@ -5247,6 +5806,7 @@
           <w:noProof/>
           <w:lang w:eastAsia="pl-PL"/>
         </w:rPr>
+        <w:lastRenderedPageBreak/>
         <w:drawing>
           <wp:inline distT="0" distB="0" distL="0" distR="0" wp14:anchorId="45EA60D3" wp14:editId="4B9156D8">
             <wp:extent cx="1504950" cy="1219200"/>
@@ -5312,9 +5872,9 @@
           <w:i/>
         </w:rPr>
       </w:pPr>
-      <w:bookmarkStart w:id="8" w:name="_Toc440296388"/>
-      <w:r>
-        <w:lastRenderedPageBreak/>
+      <w:bookmarkStart w:id="12" w:name="_Toc440296388"/>
+      <w:bookmarkStart w:id="13" w:name="_Toc441403070"/>
+      <w:r>
         <w:t xml:space="preserve">Opcja </w:t>
       </w:r>
       <w:r>
@@ -5323,7 +5883,8 @@
         </w:rPr>
         <w:t>Find</w:t>
       </w:r>
-      <w:bookmarkEnd w:id="8"/>
+      <w:bookmarkEnd w:id="12"/>
+      <w:bookmarkEnd w:id="13"/>
     </w:p>
     <w:p/>
     <w:p>
@@ -5356,10 +5917,10 @@
           <w:lang w:eastAsia="pl-PL"/>
         </w:rPr>
         <w:drawing>
-          <wp:inline distT="0" distB="0" distL="0" distR="0" wp14:anchorId="21BD6E4B" wp14:editId="7B3CF435">
-            <wp:extent cx="4181475" cy="2381250"/>
-            <wp:effectExtent l="0" t="0" r="9525" b="0"/>
-            <wp:docPr id="30" name="Obraz 30" descr="3"/>
+          <wp:inline distT="0" distB="0" distL="0" distR="0">
+            <wp:extent cx="5759450" cy="3239770"/>
+            <wp:effectExtent l="0" t="0" r="0" b="0"/>
+            <wp:docPr id="10" name="Obraz 10"/>
             <wp:cNvGraphicFramePr>
               <a:graphicFrameLocks xmlns:a="http://schemas.openxmlformats.org/drawingml/2006/main" noChangeAspect="1"/>
             </wp:cNvGraphicFramePr>
@@ -5367,10 +5928,8 @@
               <a:graphicData uri="http://schemas.openxmlformats.org/drawingml/2006/picture">
                 <pic:pic xmlns:pic="http://schemas.openxmlformats.org/drawingml/2006/picture">
                   <pic:nvPicPr>
-                    <pic:cNvPr id="0" name="Picture 37" descr="3"/>
-                    <pic:cNvPicPr>
-                      <a:picLocks noChangeAspect="1" noChangeArrowheads="1"/>
-                    </pic:cNvPicPr>
+                    <pic:cNvPr id="0" name="Screenshot_2016-01-24-11-51-55.png"/>
+                    <pic:cNvPicPr/>
                   </pic:nvPicPr>
                   <pic:blipFill>
                     <a:blip r:embed="rId21" cstate="print">
@@ -5380,23 +5939,18 @@
                         </a:ext>
                       </a:extLst>
                     </a:blip>
-                    <a:srcRect/>
                     <a:stretch>
                       <a:fillRect/>
                     </a:stretch>
                   </pic:blipFill>
-                  <pic:spPr bwMode="auto">
+                  <pic:spPr>
                     <a:xfrm>
                       <a:off x="0" y="0"/>
-                      <a:ext cx="4181475" cy="2381250"/>
+                      <a:ext cx="5759450" cy="3239770"/>
                     </a:xfrm>
                     <a:prstGeom prst="rect">
                       <a:avLst/>
                     </a:prstGeom>
-                    <a:noFill/>
-                    <a:ln>
-                      <a:noFill/>
-                    </a:ln>
                   </pic:spPr>
                 </pic:pic>
               </a:graphicData>
@@ -5455,6 +6009,7 @@
     </w:p>
     <w:p>
       <w:r>
+        <w:lastRenderedPageBreak/>
         <w:t>Komunikaty o najbliższych lokalach (</w:t>
       </w:r>
       <w:r>
@@ -5484,68 +6039,10 @@
         <w:t xml:space="preserve"> adres</w:t>
       </w:r>
       <w:r>
-        <w:t xml:space="preserve"> pierwszego elementu z listy najbliższych restauracji</w:t>
-      </w:r>
-      <w:r>
-        <w:t>.</w:t>
-      </w:r>
-    </w:p>
-    <w:p>
-      <w:pPr>
-        <w:jc w:val="left"/>
-      </w:pPr>
-    </w:p>
-    <w:p>
-      <w:pPr>
-        <w:pStyle w:val="Nagwek3"/>
-      </w:pPr>
-      <w:bookmarkStart w:id="9" w:name="_Toc440296389"/>
-      <w:r>
-        <w:lastRenderedPageBreak/>
-        <w:t xml:space="preserve">Opcja </w:t>
-      </w:r>
-      <w:r>
-        <w:t>Favourites</w:t>
-      </w:r>
-      <w:bookmarkEnd w:id="9"/>
-    </w:p>
-    <w:p/>
-    <w:p>
-      <w:r>
-        <w:t>Kolejną opcją, którą można</w:t>
-      </w:r>
-      <w:r>
-        <w:t xml:space="preserve"> wybrać z menu głównego jest </w:t>
-      </w:r>
-      <w:r>
-        <w:rPr>
-          <w:i/>
-        </w:rPr>
-        <w:t>Favourites.</w:t>
-      </w:r>
-      <w:r>
-        <w:t xml:space="preserve"> W tym miejscu n</w:t>
-      </w:r>
-      <w:r>
-        <w:t>a ekranie pojawia się lista zapisanych przez użytkownika</w:t>
-      </w:r>
-      <w:r>
-        <w:t xml:space="preserve"> ulubionych</w:t>
-      </w:r>
-      <w:r>
-        <w:t xml:space="preserve"> miejsc (nazwa lokal</w:t>
-      </w:r>
-      <w:r>
-        <w:t>u oraz adres)</w:t>
-      </w:r>
-      <w:r>
-        <w:t xml:space="preserve">  posortowana malejąco po dacie dodania rekordu</w:t>
-      </w:r>
-      <w:r>
-        <w:t xml:space="preserve">. </w:t>
-      </w:r>
-      <w:r>
-        <w:t>W przypadku braku zapisanych miejsc wyświetlany jest odpowiedni komunikat.</w:t>
+        <w:t xml:space="preserve"> pierwszego elementu </w:t>
+      </w:r>
+      <w:r>
+        <w:t>z listy najbliższych restauracji, po czym pojawia się odpowiedni komunikat.</w:t>
       </w:r>
     </w:p>
     <w:p/>
@@ -5560,10 +6057,10 @@
           <w:lang w:eastAsia="pl-PL"/>
         </w:rPr>
         <w:drawing>
-          <wp:inline distT="0" distB="0" distL="0" distR="0" wp14:anchorId="6C718199" wp14:editId="5985BD99">
-            <wp:extent cx="4181475" cy="2381250"/>
-            <wp:effectExtent l="0" t="0" r="9525" b="0"/>
-            <wp:docPr id="28" name="Obraz 28" descr="4"/>
+          <wp:inline distT="0" distB="0" distL="0" distR="0" wp14:anchorId="4DB70C17" wp14:editId="0257A49A">
+            <wp:extent cx="5759450" cy="3239770"/>
+            <wp:effectExtent l="0" t="0" r="0" b="0"/>
+            <wp:docPr id="12" name="Obraz 12"/>
             <wp:cNvGraphicFramePr>
               <a:graphicFrameLocks xmlns:a="http://schemas.openxmlformats.org/drawingml/2006/main" noChangeAspect="1"/>
             </wp:cNvGraphicFramePr>
@@ -5571,10 +6068,8 @@
               <a:graphicData uri="http://schemas.openxmlformats.org/drawingml/2006/picture">
                 <pic:pic xmlns:pic="http://schemas.openxmlformats.org/drawingml/2006/picture">
                   <pic:nvPicPr>
-                    <pic:cNvPr id="0" name="Picture 39" descr="4"/>
-                    <pic:cNvPicPr>
-                      <a:picLocks noChangeAspect="1" noChangeArrowheads="1"/>
-                    </pic:cNvPicPr>
+                    <pic:cNvPr id="0" name="Screenshot_2016-01-24-11-52-20.png"/>
+                    <pic:cNvPicPr/>
                   </pic:nvPicPr>
                   <pic:blipFill>
                     <a:blip r:embed="rId22" cstate="print">
@@ -5584,23 +6079,18 @@
                         </a:ext>
                       </a:extLst>
                     </a:blip>
-                    <a:srcRect/>
                     <a:stretch>
                       <a:fillRect/>
                     </a:stretch>
                   </pic:blipFill>
-                  <pic:spPr bwMode="auto">
+                  <pic:spPr>
                     <a:xfrm>
                       <a:off x="0" y="0"/>
-                      <a:ext cx="4181475" cy="2381250"/>
+                      <a:ext cx="5759450" cy="3239770"/>
                     </a:xfrm>
                     <a:prstGeom prst="rect">
                       <a:avLst/>
                     </a:prstGeom>
-                    <a:noFill/>
-                    <a:ln>
-                      <a:noFill/>
-                    </a:ln>
                   </pic:spPr>
                 </pic:pic>
               </a:graphicData>
@@ -5614,52 +6104,74 @@
         <w:pStyle w:val="Legenda"/>
       </w:pPr>
       <w:r>
-        <w:t>Rysunek 7.  Lista ulubionych miejsc</w:t>
-      </w:r>
+        <w:t xml:space="preserve">Rysunek </w:t>
+      </w:r>
+      <w:fldSimple w:instr=" SEQ Rysunek \* ARABIC ">
+        <w:r>
+          <w:rPr>
+            <w:noProof/>
+          </w:rPr>
+          <w:t>7</w:t>
+        </w:r>
+      </w:fldSimple>
+      <w:r>
+        <w:t>. Komunikat o dodaniu miejsca do listy ulubionych</w:t>
+      </w:r>
+    </w:p>
+    <w:p>
+      <w:pPr>
+        <w:jc w:val="left"/>
+      </w:pPr>
+    </w:p>
+    <w:p>
+      <w:pPr>
+        <w:pStyle w:val="Nagwek3"/>
+      </w:pPr>
+      <w:bookmarkStart w:id="14" w:name="_Toc440296389"/>
+      <w:bookmarkStart w:id="15" w:name="_Toc441403071"/>
+      <w:r>
+        <w:t xml:space="preserve">Opcja </w:t>
+      </w:r>
+      <w:r>
+        <w:t>Favourites</w:t>
+      </w:r>
+      <w:bookmarkEnd w:id="14"/>
+      <w:bookmarkEnd w:id="15"/>
     </w:p>
     <w:p/>
     <w:p>
       <w:r>
-        <w:t>P</w:t>
-      </w:r>
-      <w:r>
-        <w:t>rzechodzenie po liście odbywa się poprzez poruszanie</w:t>
-      </w:r>
-      <w:r>
-        <w:t xml:space="preserve"> przez</w:t>
-      </w:r>
-      <w:r>
-        <w:t xml:space="preserve"> użytkownika </w:t>
-      </w:r>
-      <w:r>
-        <w:t xml:space="preserve">modułem </w:t>
+        <w:t>Kolejną opcją, którą można</w:t>
+      </w:r>
+      <w:r>
+        <w:t xml:space="preserve"> wybrać z menu głównego jest </w:t>
       </w:r>
       <w:r>
         <w:rPr>
           <w:i/>
         </w:rPr>
-        <w:t>Cardboard</w:t>
-      </w:r>
-      <w:r>
-        <w:t xml:space="preserve"> w dół. </w:t>
-      </w:r>
-      <w:r>
-        <w:t xml:space="preserve">W momencie osiągnięcia końca listy </w:t>
-      </w:r>
-      <w:r>
-        <w:t>kolejnym zaz</w:t>
-      </w:r>
-      <w:r>
-        <w:t>naczonym elementem jest pierwsza restauracja</w:t>
-      </w:r>
-      <w:r>
-        <w:t xml:space="preserve"> na liście</w:t>
-      </w:r>
-      <w:r>
-        <w:t xml:space="preserve"> (dodana jako ostatnia)</w:t>
-      </w:r>
-      <w:r>
-        <w:t>.</w:t>
+        <w:t>Favourites.</w:t>
+      </w:r>
+      <w:r>
+        <w:t xml:space="preserve"> W tym miejscu n</w:t>
+      </w:r>
+      <w:r>
+        <w:t>a ekranie pojawia się lista zapisanych przez użytkownika</w:t>
+      </w:r>
+      <w:r>
+        <w:t xml:space="preserve"> ulubionych</w:t>
+      </w:r>
+      <w:r>
+        <w:t xml:space="preserve"> miejsc (nazwa lokal</w:t>
+      </w:r>
+      <w:r>
+        <w:t>u oraz adres)</w:t>
+      </w:r>
+      <w:r>
+        <w:t xml:space="preserve">  posortowana malejąco po dacie dodania rekordu</w:t>
+      </w:r>
+      <w:r>
+        <w:t xml:space="preserve">. </w:t>
       </w:r>
     </w:p>
     <w:p>
@@ -5674,7 +6186,190 @@
         </w:rPr>
         <w:lastRenderedPageBreak/>
         <w:drawing>
-          <wp:inline distT="0" distB="0" distL="0" distR="0" wp14:anchorId="7AC76986" wp14:editId="4F283CCE">
+          <wp:inline distT="0" distB="0" distL="0" distR="0">
+            <wp:extent cx="5759450" cy="3239770"/>
+            <wp:effectExtent l="0" t="0" r="0" b="0"/>
+            <wp:docPr id="13" name="Obraz 13"/>
+            <wp:cNvGraphicFramePr>
+              <a:graphicFrameLocks xmlns:a="http://schemas.openxmlformats.org/drawingml/2006/main" noChangeAspect="1"/>
+            </wp:cNvGraphicFramePr>
+            <a:graphic xmlns:a="http://schemas.openxmlformats.org/drawingml/2006/main">
+              <a:graphicData uri="http://schemas.openxmlformats.org/drawingml/2006/picture">
+                <pic:pic xmlns:pic="http://schemas.openxmlformats.org/drawingml/2006/picture">
+                  <pic:nvPicPr>
+                    <pic:cNvPr id="0" name="Screenshot_2016-01-24-11-53-04.png"/>
+                    <pic:cNvPicPr/>
+                  </pic:nvPicPr>
+                  <pic:blipFill>
+                    <a:blip r:embed="rId23" cstate="print">
+                      <a:extLst>
+                        <a:ext uri="{28A0092B-C50C-407E-A947-70E740481C1C}">
+                          <a14:useLocalDpi xmlns:a14="http://schemas.microsoft.com/office/drawing/2010/main" val="0"/>
+                        </a:ext>
+                      </a:extLst>
+                    </a:blip>
+                    <a:stretch>
+                      <a:fillRect/>
+                    </a:stretch>
+                  </pic:blipFill>
+                  <pic:spPr>
+                    <a:xfrm>
+                      <a:off x="0" y="0"/>
+                      <a:ext cx="5759450" cy="3239770"/>
+                    </a:xfrm>
+                    <a:prstGeom prst="rect">
+                      <a:avLst/>
+                    </a:prstGeom>
+                  </pic:spPr>
+                </pic:pic>
+              </a:graphicData>
+            </a:graphic>
+          </wp:inline>
+        </w:drawing>
+      </w:r>
+    </w:p>
+    <w:p>
+      <w:pPr>
+        <w:pStyle w:val="Legenda"/>
+      </w:pPr>
+      <w:r>
+        <w:t>Rysunek 7.  Lista ulubionych miejsc</w:t>
+      </w:r>
+    </w:p>
+    <w:p>
+      <w:r>
+        <w:t>W przypadku braku zapisanych miejsc wyświetlany jest odpowiedni komunikat.</w:t>
+      </w:r>
+    </w:p>
+    <w:p>
+      <w:pPr>
+        <w:keepNext/>
+      </w:pPr>
+      <w:r>
+        <w:rPr>
+          <w:noProof/>
+          <w:lang w:eastAsia="pl-PL"/>
+        </w:rPr>
+        <w:drawing>
+          <wp:inline distT="0" distB="0" distL="0" distR="0" wp14:anchorId="338CB0B4" wp14:editId="3763BF56">
+            <wp:extent cx="5759450" cy="3239770"/>
+            <wp:effectExtent l="0" t="0" r="0" b="0"/>
+            <wp:docPr id="15" name="Obraz 15"/>
+            <wp:cNvGraphicFramePr>
+              <a:graphicFrameLocks xmlns:a="http://schemas.openxmlformats.org/drawingml/2006/main" noChangeAspect="1"/>
+            </wp:cNvGraphicFramePr>
+            <a:graphic xmlns:a="http://schemas.openxmlformats.org/drawingml/2006/main">
+              <a:graphicData uri="http://schemas.openxmlformats.org/drawingml/2006/picture">
+                <pic:pic xmlns:pic="http://schemas.openxmlformats.org/drawingml/2006/picture">
+                  <pic:nvPicPr>
+                    <pic:cNvPr id="0" name="Screenshot_2016-01-24-12-41-31[1].png"/>
+                    <pic:cNvPicPr/>
+                  </pic:nvPicPr>
+                  <pic:blipFill>
+                    <a:blip r:embed="rId24" cstate="print">
+                      <a:extLst>
+                        <a:ext uri="{28A0092B-C50C-407E-A947-70E740481C1C}">
+                          <a14:useLocalDpi xmlns:a14="http://schemas.microsoft.com/office/drawing/2010/main" val="0"/>
+                        </a:ext>
+                      </a:extLst>
+                    </a:blip>
+                    <a:stretch>
+                      <a:fillRect/>
+                    </a:stretch>
+                  </pic:blipFill>
+                  <pic:spPr>
+                    <a:xfrm>
+                      <a:off x="0" y="0"/>
+                      <a:ext cx="5759450" cy="3239770"/>
+                    </a:xfrm>
+                    <a:prstGeom prst="rect">
+                      <a:avLst/>
+                    </a:prstGeom>
+                  </pic:spPr>
+                </pic:pic>
+              </a:graphicData>
+            </a:graphic>
+          </wp:inline>
+        </w:drawing>
+      </w:r>
+    </w:p>
+    <w:p>
+      <w:pPr>
+        <w:pStyle w:val="Legenda"/>
+      </w:pPr>
+      <w:r>
+        <w:t xml:space="preserve">Rysunek </w:t>
+      </w:r>
+      <w:fldSimple w:instr=" SEQ Rysunek \* ARABIC ">
+        <w:r>
+          <w:rPr>
+            <w:noProof/>
+          </w:rPr>
+          <w:t>8</w:t>
+        </w:r>
+      </w:fldSimple>
+      <w:r>
+        <w:t>. Komunikat o braku elementów na liście ulubionych miejsc</w:t>
+      </w:r>
+    </w:p>
+    <w:p/>
+    <w:p>
+      <w:r>
+        <w:lastRenderedPageBreak/>
+        <w:t>P</w:t>
+      </w:r>
+      <w:r>
+        <w:t>rzechodzenie po liście odbywa się poprzez poruszanie</w:t>
+      </w:r>
+      <w:r>
+        <w:t xml:space="preserve"> przez</w:t>
+      </w:r>
+      <w:r>
+        <w:t xml:space="preserve"> użytkownika </w:t>
+      </w:r>
+      <w:r>
+        <w:t xml:space="preserve">modułem </w:t>
+      </w:r>
+      <w:r>
+        <w:rPr>
+          <w:i/>
+        </w:rPr>
+        <w:t>Cardboard</w:t>
+      </w:r>
+      <w:r>
+        <w:t xml:space="preserve"> w dół. </w:t>
+      </w:r>
+      <w:r>
+        <w:t xml:space="preserve">W momencie osiągnięcia końca listy </w:t>
+      </w:r>
+      <w:r>
+        <w:t>kolejnym zaz</w:t>
+      </w:r>
+      <w:r>
+        <w:t>naczonym elementem jest pierwsza restauracja</w:t>
+      </w:r>
+      <w:r>
+        <w:t xml:space="preserve"> na liście</w:t>
+      </w:r>
+      <w:r>
+        <w:t xml:space="preserve"> (dodana jako ostatnia)</w:t>
+      </w:r>
+      <w:r>
+        <w:t>.</w:t>
+      </w:r>
+    </w:p>
+    <w:p>
+      <w:pPr>
+        <w:keepNext/>
+        <w:jc w:val="center"/>
+      </w:pPr>
+      <w:r>
+        <w:rPr>
+          <w:noProof/>
+          <w:lang w:eastAsia="pl-PL"/>
+        </w:rPr>
+        <w:drawing>
+          <wp:inline distT="0" distB="0" distL="0" distR="0" wp14:anchorId="57664CC1" wp14:editId="0A9B786F">
             <wp:extent cx="1219200" cy="2028825"/>
             <wp:effectExtent l="0" t="0" r="0" b="9525"/>
             <wp:docPr id="26" name="Obraz 26" descr="8"/>
@@ -5691,7 +6386,7 @@
                     </pic:cNvPicPr>
                   </pic:nvPicPr>
                   <pic:blipFill rotWithShape="1">
-                    <a:blip r:embed="rId23" cstate="print">
+                    <a:blip r:embed="rId25" cstate="print">
                       <a:extLst>
                         <a:ext uri="{28A0092B-C50C-407E-A947-70E740481C1C}">
                           <a14:useLocalDpi xmlns:a14="http://schemas.microsoft.com/office/drawing/2010/main" val="0"/>
@@ -5753,8 +6448,6 @@
       <w:r>
         <w:t xml:space="preserve"> do wybranego miejsca</w:t>
       </w:r>
-      <w:bookmarkStart w:id="10" w:name="_GoBack"/>
-      <w:bookmarkEnd w:id="10"/>
       <w:r>
         <w:t>.</w:t>
       </w:r>
@@ -5771,10 +6464,10 @@
           <w:lang w:eastAsia="pl-PL"/>
         </w:rPr>
         <w:drawing>
-          <wp:inline distT="0" distB="0" distL="0" distR="0" wp14:anchorId="55B17FE1" wp14:editId="1583BACD">
-            <wp:extent cx="4181475" cy="2381250"/>
-            <wp:effectExtent l="0" t="0" r="9525" b="0"/>
-            <wp:docPr id="25" name="Obraz 25" descr="9"/>
+          <wp:inline distT="0" distB="0" distL="0" distR="0" wp14:anchorId="0967F885" wp14:editId="74B5B0A6">
+            <wp:extent cx="5759450" cy="3239770"/>
+            <wp:effectExtent l="0" t="0" r="0" b="0"/>
+            <wp:docPr id="14" name="Obraz 14"/>
             <wp:cNvGraphicFramePr>
               <a:graphicFrameLocks xmlns:a="http://schemas.openxmlformats.org/drawingml/2006/main" noChangeAspect="1"/>
             </wp:cNvGraphicFramePr>
@@ -5782,13 +6475,127 @@
               <a:graphicData uri="http://schemas.openxmlformats.org/drawingml/2006/picture">
                 <pic:pic xmlns:pic="http://schemas.openxmlformats.org/drawingml/2006/picture">
                   <pic:nvPicPr>
-                    <pic:cNvPr id="0" name="Picture 42" descr="9"/>
+                    <pic:cNvPr id="0" name="Screenshot_2016-01-24-11-56-06.png"/>
+                    <pic:cNvPicPr/>
+                  </pic:nvPicPr>
+                  <pic:blipFill>
+                    <a:blip r:embed="rId26" cstate="print">
+                      <a:extLst>
+                        <a:ext uri="{28A0092B-C50C-407E-A947-70E740481C1C}">
+                          <a14:useLocalDpi xmlns:a14="http://schemas.microsoft.com/office/drawing/2010/main" val="0"/>
+                        </a:ext>
+                      </a:extLst>
+                    </a:blip>
+                    <a:stretch>
+                      <a:fillRect/>
+                    </a:stretch>
+                  </pic:blipFill>
+                  <pic:spPr>
+                    <a:xfrm>
+                      <a:off x="0" y="0"/>
+                      <a:ext cx="5759450" cy="3239770"/>
+                    </a:xfrm>
+                    <a:prstGeom prst="rect">
+                      <a:avLst/>
+                    </a:prstGeom>
+                  </pic:spPr>
+                </pic:pic>
+              </a:graphicData>
+            </a:graphic>
+          </wp:inline>
+        </w:drawing>
+      </w:r>
+    </w:p>
+    <w:p>
+      <w:pPr>
+        <w:pStyle w:val="Legenda"/>
+      </w:pPr>
+      <w:r>
+        <w:t>Rysunek 9</w:t>
+      </w:r>
+      <w:r>
+        <w:fldChar w:fldCharType="begin"/>
+      </w:r>
+      <w:r>
+        <w:instrText xml:space="preserve"> SEQ Rysunek \* ARABIC </w:instrText>
+      </w:r>
+      <w:r>
+        <w:fldChar w:fldCharType="separate"/>
+      </w:r>
+      <w:r>
+        <w:rPr>
+          <w:noProof/>
+        </w:rPr>
+        <w:t>9</w:t>
+      </w:r>
+      <w:r>
+        <w:rPr>
+          <w:noProof/>
+        </w:rPr>
+        <w:fldChar w:fldCharType="end"/>
+      </w:r>
+      <w:r>
+        <w:t>. Okno nawigacji wybranego ulubionego miejsca</w:t>
+      </w:r>
+    </w:p>
+    <w:p/>
+    <w:p>
+      <w:pPr>
+        <w:pStyle w:val="Nagwek3"/>
+        <w:rPr>
+          <w:i/>
+        </w:rPr>
+      </w:pPr>
+      <w:bookmarkStart w:id="16" w:name="_Toc440296390"/>
+      <w:bookmarkStart w:id="17" w:name="_Toc441403072"/>
+      <w:r>
+        <w:t>Opcja</w:t>
+      </w:r>
+      <w:r>
+        <w:rPr>
+          <w:i/>
+        </w:rPr>
+        <w:t xml:space="preserve"> Help</w:t>
+      </w:r>
+      <w:bookmarkEnd w:id="16"/>
+      <w:bookmarkEnd w:id="17"/>
+    </w:p>
+    <w:p/>
+    <w:p>
+      <w:r>
+        <w:t xml:space="preserve">Po wybraniu tej opcji następuje uruchomienie filmu instruktażowego. </w:t>
+      </w:r>
+    </w:p>
+    <w:p/>
+    <w:p>
+      <w:pPr>
+        <w:keepNext/>
+        <w:jc w:val="center"/>
+      </w:pPr>
+      <w:r>
+        <w:rPr>
+          <w:noProof/>
+          <w:lang w:eastAsia="pl-PL"/>
+        </w:rPr>
+        <w:drawing>
+          <wp:inline distT="0" distB="0" distL="0" distR="0" wp14:anchorId="7946C231" wp14:editId="2A94D59A">
+            <wp:extent cx="4181475" cy="2381250"/>
+            <wp:effectExtent l="0" t="0" r="9525" b="0"/>
+            <wp:docPr id="23" name="Obraz 23" descr="5"/>
+            <wp:cNvGraphicFramePr>
+              <a:graphicFrameLocks xmlns:a="http://schemas.openxmlformats.org/drawingml/2006/main" noChangeAspect="1"/>
+            </wp:cNvGraphicFramePr>
+            <a:graphic xmlns:a="http://schemas.openxmlformats.org/drawingml/2006/main">
+              <a:graphicData uri="http://schemas.openxmlformats.org/drawingml/2006/picture">
+                <pic:pic xmlns:pic="http://schemas.openxmlformats.org/drawingml/2006/picture">
+                  <pic:nvPicPr>
+                    <pic:cNvPr id="0" name="Picture 44" descr="5"/>
                     <pic:cNvPicPr>
                       <a:picLocks noChangeAspect="1" noChangeArrowheads="1"/>
                     </pic:cNvPicPr>
                   </pic:nvPicPr>
                   <pic:blipFill>
-                    <a:blip r:embed="rId24" cstate="print">
+                    <a:blip r:embed="rId27" cstate="print">
                       <a:extLst>
                         <a:ext uri="{28A0092B-C50C-407E-A947-70E740481C1C}">
                           <a14:useLocalDpi xmlns:a14="http://schemas.microsoft.com/office/drawing/2010/main" val="0"/>
@@ -5825,57 +6632,25 @@
         <w:pStyle w:val="Legenda"/>
       </w:pPr>
       <w:r>
-        <w:t>Rysunek 9</w:t>
-      </w:r>
-      <w:r>
-        <w:fldChar w:fldCharType="begin"/>
-      </w:r>
-      <w:r>
-        <w:instrText xml:space="preserve"> SEQ Rysunek \* ARABIC </w:instrText>
-      </w:r>
-      <w:r>
-        <w:fldChar w:fldCharType="separate"/>
-      </w:r>
-      <w:r>
-        <w:rPr>
-          <w:noProof/>
-        </w:rPr>
-        <w:t>7</w:t>
-      </w:r>
-      <w:r>
-        <w:rPr>
-          <w:noProof/>
-        </w:rPr>
-        <w:fldChar w:fldCharType="end"/>
-      </w:r>
-      <w:r>
-        <w:t>. Okno nawigacji wybranego ulubionego miejsca</w:t>
-      </w:r>
+        <w:t>Rysunek 10. Okno pomocy</w:t>
+      </w:r>
+    </w:p>
+    <w:p>
+      <w:pPr>
+        <w:pStyle w:val="Nagwek3"/>
+      </w:pPr>
+      <w:bookmarkStart w:id="18" w:name="_Toc440296391"/>
+      <w:bookmarkStart w:id="19" w:name="_Toc441403073"/>
+      <w:r>
+        <w:t>Powrót</w:t>
+      </w:r>
+      <w:bookmarkEnd w:id="18"/>
+      <w:bookmarkEnd w:id="19"/>
     </w:p>
     <w:p/>
     <w:p>
-      <w:pPr>
-        <w:pStyle w:val="Nagwek3"/>
-        <w:rPr>
-          <w:i/>
-        </w:rPr>
-      </w:pPr>
-      <w:bookmarkStart w:id="11" w:name="_Toc440296390"/>
-      <w:r>
-        <w:t>Opcja</w:t>
-      </w:r>
-      <w:r>
-        <w:rPr>
-          <w:i/>
-        </w:rPr>
-        <w:t xml:space="preserve"> Help</w:t>
-      </w:r>
-      <w:bookmarkEnd w:id="11"/>
-    </w:p>
-    <w:p/>
-    <w:p>
-      <w:r>
-        <w:t xml:space="preserve">Po wybraniu tej opcji następuje uruchomienie filmu instruktażowego. </w:t>
+      <w:r>
+        <w:t>Aby powrócić do poprzedniego okna aplikacji należy przechylić moduł Google Carboard w lewo pod kątem 90 stopni, następnie powrócić do normalnego położenia.</w:t>
       </w:r>
     </w:p>
     <w:p/>
@@ -5891,92 +6666,7 @@
         </w:rPr>
         <w:lastRenderedPageBreak/>
         <w:drawing>
-          <wp:inline distT="0" distB="0" distL="0" distR="0" wp14:anchorId="79A1F8B3" wp14:editId="55CEEE00">
-            <wp:extent cx="4181475" cy="2381250"/>
-            <wp:effectExtent l="0" t="0" r="9525" b="0"/>
-            <wp:docPr id="23" name="Obraz 23" descr="5"/>
-            <wp:cNvGraphicFramePr>
-              <a:graphicFrameLocks xmlns:a="http://schemas.openxmlformats.org/drawingml/2006/main" noChangeAspect="1"/>
-            </wp:cNvGraphicFramePr>
-            <a:graphic xmlns:a="http://schemas.openxmlformats.org/drawingml/2006/main">
-              <a:graphicData uri="http://schemas.openxmlformats.org/drawingml/2006/picture">
-                <pic:pic xmlns:pic="http://schemas.openxmlformats.org/drawingml/2006/picture">
-                  <pic:nvPicPr>
-                    <pic:cNvPr id="0" name="Picture 44" descr="5"/>
-                    <pic:cNvPicPr>
-                      <a:picLocks noChangeAspect="1" noChangeArrowheads="1"/>
-                    </pic:cNvPicPr>
-                  </pic:nvPicPr>
-                  <pic:blipFill>
-                    <a:blip r:embed="rId25" cstate="print">
-                      <a:extLst>
-                        <a:ext uri="{28A0092B-C50C-407E-A947-70E740481C1C}">
-                          <a14:useLocalDpi xmlns:a14="http://schemas.microsoft.com/office/drawing/2010/main" val="0"/>
-                        </a:ext>
-                      </a:extLst>
-                    </a:blip>
-                    <a:srcRect/>
-                    <a:stretch>
-                      <a:fillRect/>
-                    </a:stretch>
-                  </pic:blipFill>
-                  <pic:spPr bwMode="auto">
-                    <a:xfrm>
-                      <a:off x="0" y="0"/>
-                      <a:ext cx="4181475" cy="2381250"/>
-                    </a:xfrm>
-                    <a:prstGeom prst="rect">
-                      <a:avLst/>
-                    </a:prstGeom>
-                    <a:noFill/>
-                    <a:ln>
-                      <a:noFill/>
-                    </a:ln>
-                  </pic:spPr>
-                </pic:pic>
-              </a:graphicData>
-            </a:graphic>
-          </wp:inline>
-        </w:drawing>
-      </w:r>
-    </w:p>
-    <w:p>
-      <w:pPr>
-        <w:pStyle w:val="Legenda"/>
-      </w:pPr>
-      <w:r>
-        <w:t>Rysunek 10. Okno pomocy</w:t>
-      </w:r>
-    </w:p>
-    <w:p>
-      <w:pPr>
-        <w:pStyle w:val="Nagwek3"/>
-      </w:pPr>
-      <w:bookmarkStart w:id="12" w:name="_Toc440296391"/>
-      <w:r>
-        <w:t>Powrót</w:t>
-      </w:r>
-      <w:bookmarkEnd w:id="12"/>
-    </w:p>
-    <w:p/>
-    <w:p>
-      <w:r>
-        <w:t>Aby powrócić do poprzedniego okna aplikacji należy przechylić moduł Google Carboard w lewo pod kątem 90 stopni, następnie powrócić do normalnego położenia.</w:t>
-      </w:r>
-    </w:p>
-    <w:p/>
-    <w:p>
-      <w:pPr>
-        <w:keepNext/>
-        <w:jc w:val="center"/>
-      </w:pPr>
-      <w:r>
-        <w:rPr>
-          <w:noProof/>
-          <w:lang w:eastAsia="pl-PL"/>
-        </w:rPr>
-        <w:drawing>
-          <wp:inline distT="0" distB="0" distL="0" distR="0" wp14:anchorId="7E8D6351" wp14:editId="11281B28">
+          <wp:inline distT="0" distB="0" distL="0" distR="0" wp14:anchorId="2AD33BE7" wp14:editId="04ADE749">
             <wp:extent cx="2562583" cy="2286319"/>
             <wp:effectExtent l="0" t="0" r="9525" b="0"/>
             <wp:docPr id="19" name="Obraz 19"/>
@@ -5991,7 +6681,7 @@
                     <pic:cNvPicPr/>
                   </pic:nvPicPr>
                   <pic:blipFill>
-                    <a:blip r:embed="rId26" cstate="print">
+                    <a:blip r:embed="rId28" cstate="print">
                       <a:extLst>
                         <a:ext uri="{28A0092B-C50C-407E-A947-70E740481C1C}">
                           <a14:useLocalDpi xmlns:a14="http://schemas.microsoft.com/office/drawing/2010/main" val="0"/>
@@ -6037,16 +6727,17 @@
       <w:pPr>
         <w:pStyle w:val="Nagwek3"/>
       </w:pPr>
-      <w:bookmarkStart w:id="13" w:name="_Toc440296392"/>
+      <w:bookmarkStart w:id="20" w:name="_Toc440296392"/>
+      <w:bookmarkStart w:id="21" w:name="_Toc441403074"/>
       <w:r>
         <w:t>Wyjście z aplikacji</w:t>
       </w:r>
-      <w:bookmarkEnd w:id="13"/>
+      <w:bookmarkEnd w:id="20"/>
+      <w:bookmarkEnd w:id="21"/>
     </w:p>
     <w:p/>
     <w:p>
       <w:r>
-        <w:lastRenderedPageBreak/>
         <w:t xml:space="preserve">Zgodnie z oficjalnymi wytycznymi Google przechylenie modułu </w:t>
       </w:r>
       <w:r>
@@ -6071,7 +6762,7 @@
           <w:lang w:eastAsia="pl-PL"/>
         </w:rPr>
         <w:drawing>
-          <wp:inline distT="0" distB="0" distL="0" distR="0" wp14:anchorId="4AA68368" wp14:editId="710BF742">
+          <wp:inline distT="0" distB="0" distL="0" distR="0" wp14:anchorId="1E8E913F" wp14:editId="5E66DA6D">
             <wp:extent cx="2562583" cy="2286319"/>
             <wp:effectExtent l="0" t="0" r="0" b="0"/>
             <wp:docPr id="22" name="Obraz 22"/>
@@ -6086,7 +6777,7 @@
                     <pic:cNvPicPr/>
                   </pic:nvPicPr>
                   <pic:blipFill>
-                    <a:blip r:embed="rId27" cstate="print">
+                    <a:blip r:embed="rId29" cstate="print">
                       <a:extLst>
                         <a:ext uri="{28A0092B-C50C-407E-A947-70E740481C1C}">
                           <a14:useLocalDpi xmlns:a14="http://schemas.microsoft.com/office/drawing/2010/main" val="0"/>
@@ -6127,11 +6818,12 @@
       <w:pPr>
         <w:pStyle w:val="Nagwek1"/>
       </w:pPr>
-      <w:bookmarkStart w:id="14" w:name="_Toc441172530"/>
-      <w:r>
+      <w:bookmarkStart w:id="22" w:name="_Toc441403075"/>
+      <w:r>
+        <w:lastRenderedPageBreak/>
         <w:t>Wymagane środowisko sprzętowe i systemowe</w:t>
       </w:r>
-      <w:bookmarkEnd w:id="14"/>
+      <w:bookmarkEnd w:id="22"/>
     </w:p>
     <w:p>
       <w:pPr>
@@ -6140,11 +6832,11 @@
       <w:r>
         <w:t xml:space="preserve"> </w:t>
       </w:r>
-      <w:bookmarkStart w:id="15" w:name="_Toc441172531"/>
+      <w:bookmarkStart w:id="23" w:name="_Toc441403076"/>
       <w:r>
         <w:t>Wymagania systemowe</w:t>
       </w:r>
-      <w:bookmarkEnd w:id="15"/>
+      <w:bookmarkEnd w:id="23"/>
     </w:p>
     <w:p/>
     <w:p>
@@ -6181,14 +6873,13 @@
         <w:pStyle w:val="Nagwek2"/>
       </w:pPr>
       <w:r>
-        <w:lastRenderedPageBreak/>
         <w:t xml:space="preserve"> </w:t>
       </w:r>
-      <w:bookmarkStart w:id="16" w:name="_Toc441172532"/>
+      <w:bookmarkStart w:id="24" w:name="_Toc441403077"/>
       <w:r>
         <w:t>Wymagania sprzętowe</w:t>
       </w:r>
-      <w:bookmarkEnd w:id="16"/>
+      <w:bookmarkEnd w:id="24"/>
     </w:p>
     <w:p/>
     <w:p>
@@ -6214,11 +6905,11 @@
       <w:r>
         <w:t xml:space="preserve"> </w:t>
       </w:r>
-      <w:bookmarkStart w:id="17" w:name="_Toc441172533"/>
+      <w:bookmarkStart w:id="25" w:name="_Toc441403078"/>
       <w:r>
         <w:t>Wymagane moduły</w:t>
       </w:r>
-      <w:bookmarkEnd w:id="17"/>
+      <w:bookmarkEnd w:id="25"/>
     </w:p>
     <w:p/>
     <w:p>
@@ -6242,12 +6933,11 @@
       <w:pPr>
         <w:pStyle w:val="Nagwek1"/>
       </w:pPr>
-      <w:bookmarkStart w:id="18" w:name="_Toc441172534"/>
-      <w:r>
-        <w:lastRenderedPageBreak/>
+      <w:bookmarkStart w:id="26" w:name="_Toc441403079"/>
+      <w:r>
         <w:t>Dokumentacja techniczna</w:t>
       </w:r>
-      <w:bookmarkEnd w:id="18"/>
+      <w:bookmarkEnd w:id="26"/>
     </w:p>
     <w:p>
       <w:pPr>
@@ -6256,11 +6946,11 @@
       <w:r>
         <w:t xml:space="preserve"> </w:t>
       </w:r>
-      <w:bookmarkStart w:id="19" w:name="_Toc441172535"/>
+      <w:bookmarkStart w:id="27" w:name="_Toc441403080"/>
       <w:r>
         <w:t>Model dziedziny</w:t>
       </w:r>
-      <w:bookmarkEnd w:id="19"/>
+      <w:bookmarkEnd w:id="27"/>
     </w:p>
     <w:p>
       <w:pPr>
@@ -6269,11 +6959,11 @@
       <w:r>
         <w:t xml:space="preserve"> </w:t>
       </w:r>
-      <w:bookmarkStart w:id="20" w:name="_Toc441172536"/>
+      <w:bookmarkStart w:id="28" w:name="_Toc441403081"/>
       <w:r>
         <w:t>Opis klas</w:t>
       </w:r>
-      <w:bookmarkEnd w:id="20"/>
+      <w:bookmarkEnd w:id="28"/>
     </w:p>
     <w:p>
       <w:pPr>
@@ -6282,11 +6972,11 @@
       <w:r>
         <w:t xml:space="preserve"> </w:t>
       </w:r>
-      <w:bookmarkStart w:id="21" w:name="_Toc441172537"/>
+      <w:bookmarkStart w:id="29" w:name="_Toc441403082"/>
       <w:r>
         <w:t>Biblioteki</w:t>
       </w:r>
-      <w:bookmarkEnd w:id="21"/>
+      <w:bookmarkEnd w:id="29"/>
     </w:p>
     <w:p>
       <w:pPr>
@@ -6295,19 +6985,21 @@
       <w:r>
         <w:t xml:space="preserve"> </w:t>
       </w:r>
-      <w:bookmarkStart w:id="22" w:name="_Toc441172538"/>
+      <w:bookmarkStart w:id="30" w:name="_Toc441403083"/>
       <w:r>
         <w:t>Algorytmy</w:t>
       </w:r>
-      <w:bookmarkEnd w:id="22"/>
+      <w:bookmarkEnd w:id="30"/>
     </w:p>
     <w:p>
       <w:pPr>
         <w:pStyle w:val="Nagwek3"/>
       </w:pPr>
+      <w:bookmarkStart w:id="31" w:name="_Toc441403084"/>
       <w:r>
         <w:t>Przekształcenia współrzędnych geograficznych</w:t>
       </w:r>
+      <w:bookmarkEnd w:id="31"/>
     </w:p>
     <w:p>
       <w:r>
@@ -6452,7 +7144,7 @@
         </w:rPr>
         <w:lastRenderedPageBreak/>
         <w:drawing>
-          <wp:inline distT="0" distB="0" distL="0" distR="0" wp14:anchorId="73198DF1" wp14:editId="36675734">
+          <wp:inline distT="0" distB="0" distL="0" distR="0" wp14:anchorId="2AD67ECF" wp14:editId="01CBA4AB">
             <wp:extent cx="2255023" cy="2220979"/>
             <wp:effectExtent l="19050" t="0" r="0" b="0"/>
             <wp:docPr id="5" name="Obraz 1" descr="Plik:Geographic coordinates sphere.svg"/>
@@ -6469,7 +7161,7 @@
                     </pic:cNvPicPr>
                   </pic:nvPicPr>
                   <pic:blipFill>
-                    <a:blip r:embed="rId28" cstate="print"/>
+                    <a:blip r:embed="rId30" cstate="print"/>
                     <a:srcRect/>
                     <a:stretch>
                       <a:fillRect/>
@@ -6518,7 +7210,7 @@
         <w:rPr>
           <w:noProof/>
         </w:rPr>
-        <w:t>8</w:t>
+        <w:t>10</w:t>
       </w:r>
       <w:r>
         <w:rPr>
@@ -8840,22 +9532,22 @@
       <w:pPr>
         <w:pStyle w:val="Nagwek1"/>
       </w:pPr>
-      <w:bookmarkStart w:id="23" w:name="_Toc441172539"/>
+      <w:bookmarkStart w:id="32" w:name="_Toc441403085"/>
       <w:r>
         <w:lastRenderedPageBreak/>
         <w:t>Proces wytwarzania oprogramowania</w:t>
       </w:r>
-      <w:bookmarkEnd w:id="23"/>
+      <w:bookmarkEnd w:id="32"/>
     </w:p>
     <w:p>
       <w:pPr>
         <w:pStyle w:val="Nagwek2"/>
       </w:pPr>
-      <w:bookmarkStart w:id="24" w:name="_Toc441172540"/>
+      <w:bookmarkStart w:id="33" w:name="_Toc441403086"/>
       <w:r>
         <w:t>Scenariusze testów</w:t>
       </w:r>
-      <w:bookmarkEnd w:id="24"/>
+      <w:bookmarkEnd w:id="33"/>
     </w:p>
     <w:p>
       <w:pPr>
@@ -8864,11 +9556,11 @@
       <w:r>
         <w:t xml:space="preserve"> </w:t>
       </w:r>
-      <w:bookmarkStart w:id="25" w:name="_Toc441172541"/>
+      <w:bookmarkStart w:id="34" w:name="_Toc441403087"/>
       <w:r>
         <w:t>Wersjonowanie</w:t>
       </w:r>
-      <w:bookmarkEnd w:id="25"/>
+      <w:bookmarkEnd w:id="34"/>
       <w:r>
         <w:t xml:space="preserve"> </w:t>
       </w:r>
@@ -8877,24 +9569,24 @@
       <w:pPr>
         <w:pStyle w:val="Nagwek1"/>
       </w:pPr>
-      <w:bookmarkStart w:id="26" w:name="_Toc441172542"/>
+      <w:bookmarkStart w:id="35" w:name="_Toc441403088"/>
       <w:r>
         <w:t>Testy użytkowe</w:t>
       </w:r>
       <w:r>
         <w:t xml:space="preserve"> S</w:t>
       </w:r>
-      <w:bookmarkEnd w:id="26"/>
+      <w:bookmarkEnd w:id="35"/>
     </w:p>
     <w:p>
       <w:pPr>
         <w:pStyle w:val="Nagwek1"/>
       </w:pPr>
-      <w:bookmarkStart w:id="27" w:name="_Toc441172546"/>
+      <w:bookmarkStart w:id="36" w:name="_Toc441403089"/>
       <w:r>
         <w:t>Podsumowanie</w:t>
       </w:r>
-      <w:bookmarkEnd w:id="27"/>
+      <w:bookmarkEnd w:id="36"/>
     </w:p>
     <w:p>
       <w:pPr>
@@ -8903,11 +9595,11 @@
       <w:r>
         <w:t xml:space="preserve"> </w:t>
       </w:r>
-      <w:bookmarkStart w:id="28" w:name="_Toc441172547"/>
+      <w:bookmarkStart w:id="37" w:name="_Toc441403090"/>
       <w:r>
         <w:t>Problemy nierozwiązane</w:t>
       </w:r>
-      <w:bookmarkEnd w:id="28"/>
+      <w:bookmarkEnd w:id="37"/>
     </w:p>
     <w:p>
       <w:pPr>
@@ -8916,11 +9608,11 @@
       <w:r>
         <w:t xml:space="preserve"> </w:t>
       </w:r>
-      <w:bookmarkStart w:id="29" w:name="_Toc441172548"/>
+      <w:bookmarkStart w:id="38" w:name="_Toc441403091"/>
       <w:r>
         <w:t>Dalsze plany rozwojowe</w:t>
       </w:r>
-      <w:bookmarkEnd w:id="29"/>
+      <w:bookmarkEnd w:id="38"/>
     </w:p>
     <w:p>
       <w:pPr>
@@ -8929,21 +9621,21 @@
       <w:r>
         <w:t xml:space="preserve"> </w:t>
       </w:r>
-      <w:bookmarkStart w:id="30" w:name="_Toc441172549"/>
+      <w:bookmarkStart w:id="39" w:name="_Toc441403092"/>
       <w:r>
         <w:t>Wnioski</w:t>
       </w:r>
-      <w:bookmarkEnd w:id="30"/>
+      <w:bookmarkEnd w:id="39"/>
     </w:p>
     <w:p>
       <w:pPr>
         <w:pStyle w:val="Nagwek1"/>
       </w:pPr>
-      <w:bookmarkStart w:id="31" w:name="_Toc441172550"/>
+      <w:bookmarkStart w:id="40" w:name="_Toc441403093"/>
       <w:r>
         <w:t>Bibliografia</w:t>
       </w:r>
-      <w:bookmarkEnd w:id="31"/>
+      <w:bookmarkEnd w:id="40"/>
     </w:p>
     <w:p>
       <w:pPr>
@@ -9042,7 +9734,7 @@
       </w:r>
     </w:p>
     <w:sectPr>
-      <w:footerReference w:type="default" r:id="rId29"/>
+      <w:footerReference w:type="default" r:id="rId31"/>
       <w:pgSz w:w="11906" w:h="16838" w:code="9"/>
       <w:pgMar w:top="1418" w:right="1418" w:bottom="1418" w:left="1418" w:header="709" w:footer="709" w:gutter="0"/>
       <w:cols w:space="708"/>
@@ -9108,7 +9800,7 @@
           <w:rPr>
             <w:noProof/>
           </w:rPr>
-          <w:t>17</w:t>
+          <w:t>11</w:t>
         </w:r>
         <w:r>
           <w:rPr>
@@ -11403,7 +12095,7 @@
     <w:uiPriority w:val="35"/>
     <w:unhideWhenUsed/>
     <w:qFormat/>
-    <w:rsid w:val="00CA741F"/>
+    <w:rsid w:val="0031617D"/>
     <w:pPr>
       <w:spacing w:after="560" w:line="240" w:lineRule="auto"/>
       <w:jc w:val="center"/>
@@ -12816,7 +13508,7 @@
 </file>
 
 <file path=customXml/itemProps1.xml><?xml version="1.0" encoding="utf-8"?>
-<ds:datastoreItem xmlns:ds="http://schemas.openxmlformats.org/officeDocument/2006/customXml" ds:itemID="{C2FD1E0F-1058-4B5A-BDE7-A1A7D2FBEAB8}">
+<ds:datastoreItem xmlns:ds="http://schemas.openxmlformats.org/officeDocument/2006/customXml" ds:itemID="{6F1C2819-84AE-4F60-B6D8-9A76885543E7}">
   <ds:schemaRefs>
     <ds:schemaRef ds:uri="http://schemas.openxmlformats.org/officeDocument/2006/bibliography"/>
   </ds:schemaRefs>

--- a/PRACA INŻYNIERSKA.docx
+++ b/PRACA INŻYNIERSKA.docx
@@ -271,8 +271,19 @@
           <w:sz w:val="44"/>
           <w:szCs w:val="44"/>
         </w:rPr>
-        <w:t>Gogle do rzeczywistości wirtualnej i rozszerzonej oparte o ekran i kamerę smartfona</w:t>
-      </w:r>
+        <w:t xml:space="preserve">Gogle do rzeczywistości wirtualnej i rozszerzonej oparte o ekran i kamerę </w:t>
+      </w:r>
+      <w:proofErr w:type="spellStart"/>
+      <w:r>
+        <w:rPr>
+          <w:rFonts w:cs="Times New Roman"/>
+          <w:b/>
+          <w:sz w:val="44"/>
+          <w:szCs w:val="44"/>
+        </w:rPr>
+        <w:t>smartfona</w:t>
+      </w:r>
+      <w:proofErr w:type="spellEnd"/>
     </w:p>
     <w:p>
       <w:pPr>
@@ -930,8 +941,17 @@
           <w:rFonts w:cs="Times New Roman"/>
           <w:szCs w:val="24"/>
         </w:rPr>
-        <w:t>Android | Google Cardboard</w:t>
-      </w:r>
+        <w:t xml:space="preserve">Android | Google </w:t>
+      </w:r>
+      <w:proofErr w:type="spellStart"/>
+      <w:r>
+        <w:rPr>
+          <w:rFonts w:cs="Times New Roman"/>
+          <w:szCs w:val="24"/>
+        </w:rPr>
+        <w:t>Cardboard</w:t>
+      </w:r>
+      <w:proofErr w:type="spellEnd"/>
     </w:p>
     <w:p>
       <w:pPr>
@@ -1135,7 +1155,7 @@
           <w:r>
             <w:fldChar w:fldCharType="separate"/>
           </w:r>
-          <w:hyperlink w:anchor="_Toc441403061" w:history="1">
+          <w:hyperlink w:anchor="_Toc441404439" w:history="1">
             <w:r>
               <w:rPr>
                 <w:rStyle w:val="Hipercze"/>
@@ -1178,7 +1198,7 @@
                 <w:noProof/>
                 <w:webHidden/>
               </w:rPr>
-              <w:instrText xml:space="preserve"> PAGEREF _Toc441403061 \h </w:instrText>
+              <w:instrText xml:space="preserve"> PAGEREF _Toc441404439 \h </w:instrText>
             </w:r>
             <w:r>
               <w:rPr>
@@ -1223,7 +1243,7 @@
               <w:lang w:eastAsia="pl-PL"/>
             </w:rPr>
           </w:pPr>
-          <w:hyperlink w:anchor="_Toc441403062" w:history="1">
+          <w:hyperlink w:anchor="_Toc441404440" w:history="1">
             <w:r>
               <w:rPr>
                 <w:rStyle w:val="Hipercze"/>
@@ -1266,7 +1286,7 @@
                 <w:noProof/>
                 <w:webHidden/>
               </w:rPr>
-              <w:instrText xml:space="preserve"> PAGEREF _Toc441403062 \h </w:instrText>
+              <w:instrText xml:space="preserve"> PAGEREF _Toc441404440 \h </w:instrText>
             </w:r>
             <w:r>
               <w:rPr>
@@ -1311,7 +1331,7 @@
               <w:lang w:eastAsia="pl-PL"/>
             </w:rPr>
           </w:pPr>
-          <w:hyperlink w:anchor="_Toc441403063" w:history="1">
+          <w:hyperlink w:anchor="_Toc441404441" w:history="1">
             <w:r>
               <w:rPr>
                 <w:rStyle w:val="Hipercze"/>
@@ -1354,7 +1374,7 @@
                 <w:noProof/>
                 <w:webHidden/>
               </w:rPr>
-              <w:instrText xml:space="preserve"> PAGEREF _Toc441403063 \h </w:instrText>
+              <w:instrText xml:space="preserve"> PAGEREF _Toc441404441 \h </w:instrText>
             </w:r>
             <w:r>
               <w:rPr>
@@ -1399,7 +1419,7 @@
               <w:lang w:eastAsia="pl-PL"/>
             </w:rPr>
           </w:pPr>
-          <w:hyperlink w:anchor="_Toc441403064" w:history="1">
+          <w:hyperlink w:anchor="_Toc441404442" w:history="1">
             <w:r>
               <w:rPr>
                 <w:rStyle w:val="Hipercze"/>
@@ -1442,7 +1462,7 @@
                 <w:noProof/>
                 <w:webHidden/>
               </w:rPr>
-              <w:instrText xml:space="preserve"> PAGEREF _Toc441403064 \h </w:instrText>
+              <w:instrText xml:space="preserve"> PAGEREF _Toc441404442 \h </w:instrText>
             </w:r>
             <w:r>
               <w:rPr>
@@ -1487,7 +1507,7 @@
               <w:lang w:eastAsia="pl-PL"/>
             </w:rPr>
           </w:pPr>
-          <w:hyperlink w:anchor="_Toc441403065" w:history="1">
+          <w:hyperlink w:anchor="_Toc441404443" w:history="1">
             <w:r>
               <w:rPr>
                 <w:rStyle w:val="Hipercze"/>
@@ -1530,7 +1550,7 @@
                 <w:noProof/>
                 <w:webHidden/>
               </w:rPr>
-              <w:instrText xml:space="preserve"> PAGEREF _Toc441403065 \h </w:instrText>
+              <w:instrText xml:space="preserve"> PAGEREF _Toc441404443 \h </w:instrText>
             </w:r>
             <w:r>
               <w:rPr>
@@ -1575,7 +1595,7 @@
               <w:lang w:eastAsia="pl-PL"/>
             </w:rPr>
           </w:pPr>
-          <w:hyperlink w:anchor="_Toc441403066" w:history="1">
+          <w:hyperlink w:anchor="_Toc441404444" w:history="1">
             <w:r>
               <w:rPr>
                 <w:rStyle w:val="Hipercze"/>
@@ -1618,7 +1638,7 @@
                 <w:noProof/>
                 <w:webHidden/>
               </w:rPr>
-              <w:instrText xml:space="preserve"> PAGEREF _Toc441403066 \h </w:instrText>
+              <w:instrText xml:space="preserve"> PAGEREF _Toc441404444 \h </w:instrText>
             </w:r>
             <w:r>
               <w:rPr>
@@ -1663,7 +1683,7 @@
               <w:lang w:eastAsia="pl-PL"/>
             </w:rPr>
           </w:pPr>
-          <w:hyperlink w:anchor="_Toc441403067" w:history="1">
+          <w:hyperlink w:anchor="_Toc441404445" w:history="1">
             <w:r>
               <w:rPr>
                 <w:rStyle w:val="Hipercze"/>
@@ -1706,7 +1726,7 @@
                 <w:noProof/>
                 <w:webHidden/>
               </w:rPr>
-              <w:instrText xml:space="preserve"> PAGEREF _Toc441403067 \h </w:instrText>
+              <w:instrText xml:space="preserve"> PAGEREF _Toc441404445 \h </w:instrText>
             </w:r>
             <w:r>
               <w:rPr>
@@ -1751,7 +1771,7 @@
               <w:lang w:eastAsia="pl-PL"/>
             </w:rPr>
           </w:pPr>
-          <w:hyperlink w:anchor="_Toc441403068" w:history="1">
+          <w:hyperlink w:anchor="_Toc441404446" w:history="1">
             <w:r>
               <w:rPr>
                 <w:rStyle w:val="Hipercze"/>
@@ -1794,7 +1814,7 @@
                 <w:noProof/>
                 <w:webHidden/>
               </w:rPr>
-              <w:instrText xml:space="preserve"> PAGEREF _Toc441403068 \h </w:instrText>
+              <w:instrText xml:space="preserve"> PAGEREF _Toc441404446 \h </w:instrText>
             </w:r>
             <w:r>
               <w:rPr>
@@ -1839,7 +1859,7 @@
               <w:lang w:eastAsia="pl-PL"/>
             </w:rPr>
           </w:pPr>
-          <w:hyperlink w:anchor="_Toc441403069" w:history="1">
+          <w:hyperlink w:anchor="_Toc441404447" w:history="1">
             <w:r>
               <w:rPr>
                 <w:rStyle w:val="Hipercze"/>
@@ -1882,7 +1902,7 @@
                 <w:noProof/>
                 <w:webHidden/>
               </w:rPr>
-              <w:instrText xml:space="preserve"> PAGEREF _Toc441403069 \h </w:instrText>
+              <w:instrText xml:space="preserve"> PAGEREF _Toc441404447 \h </w:instrText>
             </w:r>
             <w:r>
               <w:rPr>
@@ -1927,7 +1947,7 @@
               <w:lang w:eastAsia="pl-PL"/>
             </w:rPr>
           </w:pPr>
-          <w:hyperlink w:anchor="_Toc441403070" w:history="1">
+          <w:hyperlink w:anchor="_Toc441404448" w:history="1">
             <w:r>
               <w:rPr>
                 <w:rStyle w:val="Hipercze"/>
@@ -1979,7 +1999,7 @@
                 <w:noProof/>
                 <w:webHidden/>
               </w:rPr>
-              <w:instrText xml:space="preserve"> PAGEREF _Toc441403070 \h </w:instrText>
+              <w:instrText xml:space="preserve"> PAGEREF _Toc441404448 \h </w:instrText>
             </w:r>
             <w:r>
               <w:rPr>
@@ -2024,7 +2044,7 @@
               <w:lang w:eastAsia="pl-PL"/>
             </w:rPr>
           </w:pPr>
-          <w:hyperlink w:anchor="_Toc441403071" w:history="1">
+          <w:hyperlink w:anchor="_Toc441404449" w:history="1">
             <w:r>
               <w:rPr>
                 <w:rStyle w:val="Hipercze"/>
@@ -2067,7 +2087,7 @@
                 <w:noProof/>
                 <w:webHidden/>
               </w:rPr>
-              <w:instrText xml:space="preserve"> PAGEREF _Toc441403071 \h </w:instrText>
+              <w:instrText xml:space="preserve"> PAGEREF _Toc441404449 \h </w:instrText>
             </w:r>
             <w:r>
               <w:rPr>
@@ -2112,7 +2132,7 @@
               <w:lang w:eastAsia="pl-PL"/>
             </w:rPr>
           </w:pPr>
-          <w:hyperlink w:anchor="_Toc441403072" w:history="1">
+          <w:hyperlink w:anchor="_Toc441404450" w:history="1">
             <w:r>
               <w:rPr>
                 <w:rStyle w:val="Hipercze"/>
@@ -2164,7 +2184,7 @@
                 <w:noProof/>
                 <w:webHidden/>
               </w:rPr>
-              <w:instrText xml:space="preserve"> PAGEREF _Toc441403072 \h </w:instrText>
+              <w:instrText xml:space="preserve"> PAGEREF _Toc441404450 \h </w:instrText>
             </w:r>
             <w:r>
               <w:rPr>
@@ -2209,7 +2229,7 @@
               <w:lang w:eastAsia="pl-PL"/>
             </w:rPr>
           </w:pPr>
-          <w:hyperlink w:anchor="_Toc441403073" w:history="1">
+          <w:hyperlink w:anchor="_Toc441404451" w:history="1">
             <w:r>
               <w:rPr>
                 <w:rStyle w:val="Hipercze"/>
@@ -2252,7 +2272,7 @@
                 <w:noProof/>
                 <w:webHidden/>
               </w:rPr>
-              <w:instrText xml:space="preserve"> PAGEREF _Toc441403073 \h </w:instrText>
+              <w:instrText xml:space="preserve"> PAGEREF _Toc441404451 \h </w:instrText>
             </w:r>
             <w:r>
               <w:rPr>
@@ -2297,7 +2317,7 @@
               <w:lang w:eastAsia="pl-PL"/>
             </w:rPr>
           </w:pPr>
-          <w:hyperlink w:anchor="_Toc441403074" w:history="1">
+          <w:hyperlink w:anchor="_Toc441404452" w:history="1">
             <w:r>
               <w:rPr>
                 <w:rStyle w:val="Hipercze"/>
@@ -2340,7 +2360,7 @@
                 <w:noProof/>
                 <w:webHidden/>
               </w:rPr>
-              <w:instrText xml:space="preserve"> PAGEREF _Toc441403074 \h </w:instrText>
+              <w:instrText xml:space="preserve"> PAGEREF _Toc441404452 \h </w:instrText>
             </w:r>
             <w:r>
               <w:rPr>
@@ -2385,7 +2405,7 @@
               <w:lang w:eastAsia="pl-PL"/>
             </w:rPr>
           </w:pPr>
-          <w:hyperlink w:anchor="_Toc441403075" w:history="1">
+          <w:hyperlink w:anchor="_Toc441404453" w:history="1">
             <w:r>
               <w:rPr>
                 <w:rStyle w:val="Hipercze"/>
@@ -2428,7 +2448,7 @@
                 <w:noProof/>
                 <w:webHidden/>
               </w:rPr>
-              <w:instrText xml:space="preserve"> PAGEREF _Toc441403075 \h </w:instrText>
+              <w:instrText xml:space="preserve"> PAGEREF _Toc441404453 \h </w:instrText>
             </w:r>
             <w:r>
               <w:rPr>
@@ -2473,7 +2493,7 @@
               <w:lang w:eastAsia="pl-PL"/>
             </w:rPr>
           </w:pPr>
-          <w:hyperlink w:anchor="_Toc441403076" w:history="1">
+          <w:hyperlink w:anchor="_Toc441404454" w:history="1">
             <w:r>
               <w:rPr>
                 <w:rStyle w:val="Hipercze"/>
@@ -2516,7 +2536,7 @@
                 <w:noProof/>
                 <w:webHidden/>
               </w:rPr>
-              <w:instrText xml:space="preserve"> PAGEREF _Toc441403076 \h </w:instrText>
+              <w:instrText xml:space="preserve"> PAGEREF _Toc441404454 \h </w:instrText>
             </w:r>
             <w:r>
               <w:rPr>
@@ -2561,7 +2581,7 @@
               <w:lang w:eastAsia="pl-PL"/>
             </w:rPr>
           </w:pPr>
-          <w:hyperlink w:anchor="_Toc441403077" w:history="1">
+          <w:hyperlink w:anchor="_Toc441404455" w:history="1">
             <w:r>
               <w:rPr>
                 <w:rStyle w:val="Hipercze"/>
@@ -2604,7 +2624,7 @@
                 <w:noProof/>
                 <w:webHidden/>
               </w:rPr>
-              <w:instrText xml:space="preserve"> PAGEREF _Toc441403077 \h </w:instrText>
+              <w:instrText xml:space="preserve"> PAGEREF _Toc441404455 \h </w:instrText>
             </w:r>
             <w:r>
               <w:rPr>
@@ -2649,7 +2669,7 @@
               <w:lang w:eastAsia="pl-PL"/>
             </w:rPr>
           </w:pPr>
-          <w:hyperlink w:anchor="_Toc441403078" w:history="1">
+          <w:hyperlink w:anchor="_Toc441404456" w:history="1">
             <w:r>
               <w:rPr>
                 <w:rStyle w:val="Hipercze"/>
@@ -2692,7 +2712,7 @@
                 <w:noProof/>
                 <w:webHidden/>
               </w:rPr>
-              <w:instrText xml:space="preserve"> PAGEREF _Toc441403078 \h </w:instrText>
+              <w:instrText xml:space="preserve"> PAGEREF _Toc441404456 \h </w:instrText>
             </w:r>
             <w:r>
               <w:rPr>
@@ -2737,7 +2757,7 @@
               <w:lang w:eastAsia="pl-PL"/>
             </w:rPr>
           </w:pPr>
-          <w:hyperlink w:anchor="_Toc441403079" w:history="1">
+          <w:hyperlink w:anchor="_Toc441404457" w:history="1">
             <w:r>
               <w:rPr>
                 <w:rStyle w:val="Hipercze"/>
@@ -2780,7 +2800,7 @@
                 <w:noProof/>
                 <w:webHidden/>
               </w:rPr>
-              <w:instrText xml:space="preserve"> PAGEREF _Toc441403079 \h </w:instrText>
+              <w:instrText xml:space="preserve"> PAGEREF _Toc441404457 \h </w:instrText>
             </w:r>
             <w:r>
               <w:rPr>
@@ -2825,7 +2845,7 @@
               <w:lang w:eastAsia="pl-PL"/>
             </w:rPr>
           </w:pPr>
-          <w:hyperlink w:anchor="_Toc441403080" w:history="1">
+          <w:hyperlink w:anchor="_Toc441404458" w:history="1">
             <w:r>
               <w:rPr>
                 <w:rStyle w:val="Hipercze"/>
@@ -2868,7 +2888,7 @@
                 <w:noProof/>
                 <w:webHidden/>
               </w:rPr>
-              <w:instrText xml:space="preserve"> PAGEREF _Toc441403080 \h </w:instrText>
+              <w:instrText xml:space="preserve"> PAGEREF _Toc441404458 \h </w:instrText>
             </w:r>
             <w:r>
               <w:rPr>
@@ -2913,7 +2933,7 @@
               <w:lang w:eastAsia="pl-PL"/>
             </w:rPr>
           </w:pPr>
-          <w:hyperlink w:anchor="_Toc441403081" w:history="1">
+          <w:hyperlink w:anchor="_Toc441404459" w:history="1">
             <w:r>
               <w:rPr>
                 <w:rStyle w:val="Hipercze"/>
@@ -2956,7 +2976,7 @@
                 <w:noProof/>
                 <w:webHidden/>
               </w:rPr>
-              <w:instrText xml:space="preserve"> PAGEREF _Toc441403081 \h </w:instrText>
+              <w:instrText xml:space="preserve"> PAGEREF _Toc441404459 \h </w:instrText>
             </w:r>
             <w:r>
               <w:rPr>
@@ -3001,7 +3021,7 @@
               <w:lang w:eastAsia="pl-PL"/>
             </w:rPr>
           </w:pPr>
-          <w:hyperlink w:anchor="_Toc441403082" w:history="1">
+          <w:hyperlink w:anchor="_Toc441404460" w:history="1">
             <w:r>
               <w:rPr>
                 <w:rStyle w:val="Hipercze"/>
@@ -3044,7 +3064,7 @@
                 <w:noProof/>
                 <w:webHidden/>
               </w:rPr>
-              <w:instrText xml:space="preserve"> PAGEREF _Toc441403082 \h </w:instrText>
+              <w:instrText xml:space="preserve"> PAGEREF _Toc441404460 \h </w:instrText>
             </w:r>
             <w:r>
               <w:rPr>
@@ -3089,7 +3109,7 @@
               <w:lang w:eastAsia="pl-PL"/>
             </w:rPr>
           </w:pPr>
-          <w:hyperlink w:anchor="_Toc441403083" w:history="1">
+          <w:hyperlink w:anchor="_Toc441404461" w:history="1">
             <w:r>
               <w:rPr>
                 <w:rStyle w:val="Hipercze"/>
@@ -3132,7 +3152,7 @@
                 <w:noProof/>
                 <w:webHidden/>
               </w:rPr>
-              <w:instrText xml:space="preserve"> PAGEREF _Toc441403083 \h </w:instrText>
+              <w:instrText xml:space="preserve"> PAGEREF _Toc441404461 \h </w:instrText>
             </w:r>
             <w:r>
               <w:rPr>
@@ -3177,7 +3197,7 @@
               <w:lang w:eastAsia="pl-PL"/>
             </w:rPr>
           </w:pPr>
-          <w:hyperlink w:anchor="_Toc441403084" w:history="1">
+          <w:hyperlink w:anchor="_Toc441404462" w:history="1">
             <w:r>
               <w:rPr>
                 <w:rStyle w:val="Hipercze"/>
@@ -3220,7 +3240,7 @@
                 <w:noProof/>
                 <w:webHidden/>
               </w:rPr>
-              <w:instrText xml:space="preserve"> PAGEREF _Toc441403084 \h </w:instrText>
+              <w:instrText xml:space="preserve"> PAGEREF _Toc441404462 \h </w:instrText>
             </w:r>
             <w:r>
               <w:rPr>
@@ -3265,7 +3285,7 @@
               <w:lang w:eastAsia="pl-PL"/>
             </w:rPr>
           </w:pPr>
-          <w:hyperlink w:anchor="_Toc441403085" w:history="1">
+          <w:hyperlink w:anchor="_Toc441404463" w:history="1">
             <w:r>
               <w:rPr>
                 <w:rStyle w:val="Hipercze"/>
@@ -3308,7 +3328,7 @@
                 <w:noProof/>
                 <w:webHidden/>
               </w:rPr>
-              <w:instrText xml:space="preserve"> PAGEREF _Toc441403085 \h </w:instrText>
+              <w:instrText xml:space="preserve"> PAGEREF _Toc441404463 \h </w:instrText>
             </w:r>
             <w:r>
               <w:rPr>
@@ -3353,7 +3373,7 @@
               <w:lang w:eastAsia="pl-PL"/>
             </w:rPr>
           </w:pPr>
-          <w:hyperlink w:anchor="_Toc441403086" w:history="1">
+          <w:hyperlink w:anchor="_Toc441404464" w:history="1">
             <w:r>
               <w:rPr>
                 <w:rStyle w:val="Hipercze"/>
@@ -3396,7 +3416,7 @@
                 <w:noProof/>
                 <w:webHidden/>
               </w:rPr>
-              <w:instrText xml:space="preserve"> PAGEREF _Toc441403086 \h </w:instrText>
+              <w:instrText xml:space="preserve"> PAGEREF _Toc441404464 \h </w:instrText>
             </w:r>
             <w:r>
               <w:rPr>
@@ -3441,7 +3461,7 @@
               <w:lang w:eastAsia="pl-PL"/>
             </w:rPr>
           </w:pPr>
-          <w:hyperlink w:anchor="_Toc441403087" w:history="1">
+          <w:hyperlink w:anchor="_Toc441404465" w:history="1">
             <w:r>
               <w:rPr>
                 <w:rStyle w:val="Hipercze"/>
@@ -3484,7 +3504,7 @@
                 <w:noProof/>
                 <w:webHidden/>
               </w:rPr>
-              <w:instrText xml:space="preserve"> PAGEREF _Toc441403087 \h </w:instrText>
+              <w:instrText xml:space="preserve"> PAGEREF _Toc441404465 \h </w:instrText>
             </w:r>
             <w:r>
               <w:rPr>
@@ -3529,7 +3549,7 @@
               <w:lang w:eastAsia="pl-PL"/>
             </w:rPr>
           </w:pPr>
-          <w:hyperlink w:anchor="_Toc441403088" w:history="1">
+          <w:hyperlink w:anchor="_Toc441404466" w:history="1">
             <w:r>
               <w:rPr>
                 <w:rStyle w:val="Hipercze"/>
@@ -3572,7 +3592,7 @@
                 <w:noProof/>
                 <w:webHidden/>
               </w:rPr>
-              <w:instrText xml:space="preserve"> PAGEREF _Toc441403088 \h </w:instrText>
+              <w:instrText xml:space="preserve"> PAGEREF _Toc441404466 \h </w:instrText>
             </w:r>
             <w:r>
               <w:rPr>
@@ -3617,7 +3637,7 @@
               <w:lang w:eastAsia="pl-PL"/>
             </w:rPr>
           </w:pPr>
-          <w:hyperlink w:anchor="_Toc441403089" w:history="1">
+          <w:hyperlink w:anchor="_Toc441404467" w:history="1">
             <w:r>
               <w:rPr>
                 <w:rStyle w:val="Hipercze"/>
@@ -3660,7 +3680,7 @@
                 <w:noProof/>
                 <w:webHidden/>
               </w:rPr>
-              <w:instrText xml:space="preserve"> PAGEREF _Toc441403089 \h </w:instrText>
+              <w:instrText xml:space="preserve"> PAGEREF _Toc441404467 \h </w:instrText>
             </w:r>
             <w:r>
               <w:rPr>
@@ -3705,7 +3725,7 @@
               <w:lang w:eastAsia="pl-PL"/>
             </w:rPr>
           </w:pPr>
-          <w:hyperlink w:anchor="_Toc441403090" w:history="1">
+          <w:hyperlink w:anchor="_Toc441404468" w:history="1">
             <w:r>
               <w:rPr>
                 <w:rStyle w:val="Hipercze"/>
@@ -3748,7 +3768,7 @@
                 <w:noProof/>
                 <w:webHidden/>
               </w:rPr>
-              <w:instrText xml:space="preserve"> PAGEREF _Toc441403090 \h </w:instrText>
+              <w:instrText xml:space="preserve"> PAGEREF _Toc441404468 \h </w:instrText>
             </w:r>
             <w:r>
               <w:rPr>
@@ -3793,7 +3813,7 @@
               <w:lang w:eastAsia="pl-PL"/>
             </w:rPr>
           </w:pPr>
-          <w:hyperlink w:anchor="_Toc441403091" w:history="1">
+          <w:hyperlink w:anchor="_Toc441404469" w:history="1">
             <w:r>
               <w:rPr>
                 <w:rStyle w:val="Hipercze"/>
@@ -3836,7 +3856,7 @@
                 <w:noProof/>
                 <w:webHidden/>
               </w:rPr>
-              <w:instrText xml:space="preserve"> PAGEREF _Toc441403091 \h </w:instrText>
+              <w:instrText xml:space="preserve"> PAGEREF _Toc441404469 \h </w:instrText>
             </w:r>
             <w:r>
               <w:rPr>
@@ -3881,7 +3901,7 @@
               <w:lang w:eastAsia="pl-PL"/>
             </w:rPr>
           </w:pPr>
-          <w:hyperlink w:anchor="_Toc441403092" w:history="1">
+          <w:hyperlink w:anchor="_Toc441404470" w:history="1">
             <w:r>
               <w:rPr>
                 <w:rStyle w:val="Hipercze"/>
@@ -3924,7 +3944,7 @@
                 <w:noProof/>
                 <w:webHidden/>
               </w:rPr>
-              <w:instrText xml:space="preserve"> PAGEREF _Toc441403092 \h </w:instrText>
+              <w:instrText xml:space="preserve"> PAGEREF _Toc441404470 \h </w:instrText>
             </w:r>
             <w:r>
               <w:rPr>
@@ -3969,7 +3989,7 @@
               <w:lang w:eastAsia="pl-PL"/>
             </w:rPr>
           </w:pPr>
-          <w:hyperlink w:anchor="_Toc441403093" w:history="1">
+          <w:hyperlink w:anchor="_Toc441404471" w:history="1">
             <w:r>
               <w:rPr>
                 <w:rStyle w:val="Hipercze"/>
@@ -4012,7 +4032,7 @@
                 <w:noProof/>
                 <w:webHidden/>
               </w:rPr>
-              <w:instrText xml:space="preserve"> PAGEREF _Toc441403093 \h </w:instrText>
+              <w:instrText xml:space="preserve"> PAGEREF _Toc441404471 \h </w:instrText>
             </w:r>
             <w:r>
               <w:rPr>
@@ -4075,19 +4095,18 @@
       <w:pPr>
         <w:pStyle w:val="Nagwek1"/>
       </w:pPr>
-      <w:bookmarkStart w:id="0" w:name="_Toc441403061"/>
+      <w:bookmarkStart w:id="0" w:name="_Toc441404439"/>
       <w:r>
         <w:lastRenderedPageBreak/>
         <w:t>Wstęp</w:t>
       </w:r>
       <w:bookmarkEnd w:id="0"/>
     </w:p>
-    <w:p/>
     <w:p>
       <w:pPr>
         <w:pStyle w:val="Nagwek2"/>
       </w:pPr>
-      <w:bookmarkStart w:id="1" w:name="_Toc441403062"/>
+      <w:bookmarkStart w:id="1" w:name="_Toc441404440"/>
       <w:r>
         <w:t xml:space="preserve">Rzeczywistość </w:t>
       </w:r>
@@ -4112,12 +4131,28 @@
       <w:r>
         <w:t xml:space="preserve">, ang. </w:t>
       </w:r>
+      <w:proofErr w:type="spellStart"/>
       <w:r>
         <w:rPr>
           <w:i/>
         </w:rPr>
-        <w:t>augmented reality</w:t>
-      </w:r>
+        <w:t>augmented</w:t>
+      </w:r>
+      <w:proofErr w:type="spellEnd"/>
+      <w:r>
+        <w:rPr>
+          <w:i/>
+        </w:rPr>
+        <w:t xml:space="preserve"> </w:t>
+      </w:r>
+      <w:proofErr w:type="spellStart"/>
+      <w:r>
+        <w:rPr>
+          <w:i/>
+        </w:rPr>
+        <w:t>reality</w:t>
+      </w:r>
+      <w:proofErr w:type="spellEnd"/>
       <w:r>
         <w:t>) to metodologia pracy z systemami informatycznymi, polegająca na łączeniu świata rzeczywistego z obiektami pochodzącymi z świata wirtualnego.</w:t>
       </w:r>
@@ -4155,7 +4190,15 @@
         <w:t>lokalizacji</w:t>
       </w:r>
       <w:r>
-        <w:t xml:space="preserve"> (takich jak GPS lub poprzez wykonanie tzw. trangulacji) oraz dzięki odczyto</w:t>
+        <w:t xml:space="preserve"> (takich jak GPS lub poprzez wykonanie tzw. </w:t>
+      </w:r>
+      <w:proofErr w:type="spellStart"/>
+      <w:r>
+        <w:t>trangulacji</w:t>
+      </w:r>
+      <w:proofErr w:type="spellEnd"/>
+      <w:r>
+        <w:t>) oraz dzięki odczyto</w:t>
       </w:r>
       <w:r>
         <w:t>m z</w:t>
@@ -4245,7 +4288,15 @@
         <w:t xml:space="preserve"> aż do skomplikowanych obiektów</w:t>
       </w:r>
       <w:r>
-        <w:t xml:space="preserve"> fotorealistycznych, które wtapiają się w świat realny i tworzą z nim jedną całość (np. rekonstrukcje zniszczonych historyczn</w:t>
+        <w:t xml:space="preserve"> </w:t>
+      </w:r>
+      <w:proofErr w:type="spellStart"/>
+      <w:r>
+        <w:t>fotorealistycznych</w:t>
+      </w:r>
+      <w:proofErr w:type="spellEnd"/>
+      <w:r>
+        <w:t>, które wtapiają się w świat realny i tworzą z nim jedną całość (np. rekonstrukcje zniszczonych historyczn</w:t>
       </w:r>
       <w:r>
         <w:t xml:space="preserve">ych budynków czy </w:t>
@@ -4264,12 +4315,28 @@
       <w:r>
         <w:t xml:space="preserve"> wirtualną (ang. </w:t>
       </w:r>
+      <w:proofErr w:type="spellStart"/>
       <w:r>
         <w:rPr>
           <w:i/>
         </w:rPr>
-        <w:t>virtual reality</w:t>
-      </w:r>
+        <w:t>virtual</w:t>
+      </w:r>
+      <w:proofErr w:type="spellEnd"/>
+      <w:r>
+        <w:rPr>
+          <w:i/>
+        </w:rPr>
+        <w:t xml:space="preserve"> </w:t>
+      </w:r>
+      <w:proofErr w:type="spellStart"/>
+      <w:r>
+        <w:rPr>
+          <w:i/>
+        </w:rPr>
+        <w:t>reality</w:t>
+      </w:r>
+      <w:proofErr w:type="spellEnd"/>
       <w:r>
         <w:t>)</w:t>
       </w:r>
@@ -4294,22 +4361,70 @@
         <w:keepNext/>
       </w:pPr>
       <w:r>
-        <w:t xml:space="preserve">W 1994 roku Paul Milgram i Fumio Kishino sformułowali definicję rzeczywistości mieszanej (ang. </w:t>
-      </w:r>
+        <w:t xml:space="preserve">W 1994 roku Paul </w:t>
+      </w:r>
+      <w:proofErr w:type="spellStart"/>
+      <w:r>
+        <w:t>Milgram</w:t>
+      </w:r>
+      <w:proofErr w:type="spellEnd"/>
+      <w:r>
+        <w:t xml:space="preserve"> i </w:t>
+      </w:r>
+      <w:proofErr w:type="spellStart"/>
+      <w:r>
+        <w:t>Fumio</w:t>
+      </w:r>
+      <w:proofErr w:type="spellEnd"/>
+      <w:r>
+        <w:t xml:space="preserve"> </w:t>
+      </w:r>
+      <w:proofErr w:type="spellStart"/>
+      <w:r>
+        <w:t>Kishino</w:t>
+      </w:r>
+      <w:proofErr w:type="spellEnd"/>
+      <w:r>
+        <w:t xml:space="preserve"> sformułowali definicję rzeczywistości mieszanej (ang. </w:t>
+      </w:r>
+      <w:proofErr w:type="spellStart"/>
       <w:r>
         <w:rPr>
           <w:i/>
         </w:rPr>
-        <w:t>mixed reality</w:t>
-      </w:r>
+        <w:t>mixed</w:t>
+      </w:r>
+      <w:proofErr w:type="spellEnd"/>
+      <w:r>
+        <w:rPr>
+          <w:i/>
+        </w:rPr>
+        <w:t xml:space="preserve"> </w:t>
+      </w:r>
+      <w:proofErr w:type="spellStart"/>
+      <w:r>
+        <w:rPr>
+          <w:i/>
+        </w:rPr>
+        <w:t>reality</w:t>
+      </w:r>
+      <w:proofErr w:type="spellEnd"/>
       <w:r>
         <w:t xml:space="preserve">) za pomocą koncepcji schematu ciągłości rzeczywistość – wirtualność (ang. </w:t>
       </w:r>
+      <w:proofErr w:type="spellStart"/>
       <w:r>
         <w:rPr>
           <w:i/>
         </w:rPr>
-        <w:t>virtuality continuum</w:t>
+        <w:t>virtuality</w:t>
+      </w:r>
+      <w:proofErr w:type="spellEnd"/>
+      <w:r>
+        <w:rPr>
+          <w:i/>
+        </w:rPr>
+        <w:t xml:space="preserve"> continuum</w:t>
       </w:r>
       <w:r>
         <w:t>) przedstawiającego relacje między rzeczywistym a wirtualnym światem.</w:t>
@@ -4420,21 +4535,53 @@
       <w:r>
         <w:t xml:space="preserve">), obok którego umiejscowiono rzeczywistość rozszerzoną (ang. </w:t>
       </w:r>
+      <w:proofErr w:type="spellStart"/>
       <w:r>
         <w:rPr>
           <w:i/>
         </w:rPr>
-        <w:t>augmented reality</w:t>
-      </w:r>
+        <w:t>augmented</w:t>
+      </w:r>
+      <w:proofErr w:type="spellEnd"/>
+      <w:r>
+        <w:rPr>
+          <w:i/>
+        </w:rPr>
+        <w:t xml:space="preserve"> </w:t>
+      </w:r>
+      <w:proofErr w:type="spellStart"/>
+      <w:r>
+        <w:rPr>
+          <w:i/>
+        </w:rPr>
+        <w:t>reality</w:t>
+      </w:r>
+      <w:proofErr w:type="spellEnd"/>
       <w:r>
         <w:t xml:space="preserve">). Im bliżej systemowi do wirtualnej rzeczywistości, tym bardziej zredukowana jest liczba elementów rzeczywistych. Rzeczywistość może być „rozszerzana” o wirtualne obiekty, analogicznie do tego wirtualny świat może być „rozszerzany” przez rzeczywiste obiekty. Takie środowisko nazywane jest rozszerzoną wirtualnością (ang. </w:t>
       </w:r>
+      <w:proofErr w:type="spellStart"/>
       <w:r>
         <w:rPr>
           <w:i/>
         </w:rPr>
-        <w:t>augmented virtuality</w:t>
-      </w:r>
+        <w:t>augmented</w:t>
+      </w:r>
+      <w:proofErr w:type="spellEnd"/>
+      <w:r>
+        <w:rPr>
+          <w:i/>
+        </w:rPr>
+        <w:t xml:space="preserve"> </w:t>
+      </w:r>
+      <w:proofErr w:type="spellStart"/>
+      <w:r>
+        <w:rPr>
+          <w:i/>
+        </w:rPr>
+        <w:t>virtuality</w:t>
+      </w:r>
+      <w:proofErr w:type="spellEnd"/>
       <w:r>
         <w:t xml:space="preserve">). Na schemacie umiejscowiona jest tuż przy środowisku wirtualnej rzeczywistości (ang. real environment). Opanowanie idei całego schematu pomaga w klasyfikacji wszystkich systemów, w których mieszany jest świat rzeczywisty i wirtualny. </w:t>
       </w:r>
@@ -4537,7 +4684,15 @@
         <w:t xml:space="preserve"> wystartować z </w:t>
       </w:r>
       <w:r>
-        <w:t xml:space="preserve">dużo bardziej dostępnym produktem Google Cardboard, który odróżnia się tym, iż obraz trafia </w:t>
+        <w:t xml:space="preserve">dużo bardziej dostępnym produktem Google </w:t>
+      </w:r>
+      <w:proofErr w:type="spellStart"/>
+      <w:r>
+        <w:t>Cardboard</w:t>
+      </w:r>
+      <w:proofErr w:type="spellEnd"/>
+      <w:r>
+        <w:t xml:space="preserve">, który odróżnia się tym, iż obraz trafia </w:t>
       </w:r>
       <w:r>
         <w:t>do użytkownika za pośrednictwem ekranu i kamery telefonu przytwierdzonego do specjalnego, zewnętrznego modułu.</w:t>
@@ -4555,19 +4710,32 @@
       <w:r>
         <w:t xml:space="preserve"> </w:t>
       </w:r>
-      <w:bookmarkStart w:id="2" w:name="_Toc441403063"/>
-      <w:r>
-        <w:t>Google Cardboard</w:t>
+      <w:bookmarkStart w:id="2" w:name="_Toc441404441"/>
+      <w:r>
+        <w:t xml:space="preserve">Google </w:t>
+      </w:r>
+      <w:proofErr w:type="spellStart"/>
+      <w:r>
+        <w:t>Cardboard</w:t>
       </w:r>
       <w:bookmarkEnd w:id="2"/>
+      <w:proofErr w:type="spellEnd"/>
     </w:p>
     <w:p>
       <w:r>
         <w:rPr>
           <w:i/>
         </w:rPr>
-        <w:t>Google Cardboard</w:t>
-      </w:r>
+        <w:t xml:space="preserve">Google </w:t>
+      </w:r>
+      <w:proofErr w:type="spellStart"/>
+      <w:r>
+        <w:rPr>
+          <w:i/>
+        </w:rPr>
+        <w:t>Cardboard</w:t>
+      </w:r>
+      <w:proofErr w:type="spellEnd"/>
       <w:r>
         <w:t xml:space="preserve"> to</w:t>
       </w:r>
@@ -4601,8 +4769,16 @@
         <w:rPr>
           <w:i/>
         </w:rPr>
-        <w:t>Google Carboard</w:t>
-      </w:r>
+        <w:t xml:space="preserve">Google </w:t>
+      </w:r>
+      <w:proofErr w:type="spellStart"/>
+      <w:r>
+        <w:rPr>
+          <w:i/>
+        </w:rPr>
+        <w:t>Carboard</w:t>
+      </w:r>
+      <w:proofErr w:type="spellEnd"/>
       <w:r>
         <w:t xml:space="preserve"> są gogle, skła</w:t>
       </w:r>
@@ -4718,7 +4894,15 @@
         <w:fldChar w:fldCharType="end"/>
       </w:r>
       <w:r>
-        <w:t>. Elementy gogli Google Cardboard przed złożeniem</w:t>
+        <w:t xml:space="preserve">. Elementy gogli Google </w:t>
+      </w:r>
+      <w:proofErr w:type="spellStart"/>
+      <w:r>
+        <w:t>Cardboard</w:t>
+      </w:r>
+      <w:proofErr w:type="spellEnd"/>
+      <w:r>
+        <w:t xml:space="preserve"> przed złożeniem</w:t>
       </w:r>
     </w:p>
     <w:p/>
@@ -4803,7 +4987,15 @@
         <w:fldChar w:fldCharType="end"/>
       </w:r>
       <w:r>
-        <w:t>. Gogle Google Cardboard po złożeniu</w:t>
+        <w:t xml:space="preserve">. Gogle Google </w:t>
+      </w:r>
+      <w:proofErr w:type="spellStart"/>
+      <w:r>
+        <w:t>Cardboard</w:t>
+      </w:r>
+      <w:proofErr w:type="spellEnd"/>
+      <w:r>
+        <w:t xml:space="preserve"> po złożeniu</w:t>
       </w:r>
     </w:p>
     <w:p>
@@ -4815,13 +5007,37 @@
         <w:t>kompatybilne</w:t>
       </w:r>
       <w:r>
-        <w:t xml:space="preserve"> z Google Cardboard dostępne są do zainstalowania w Sklepie</w:t>
+        <w:t xml:space="preserve"> z Google </w:t>
+      </w:r>
+      <w:proofErr w:type="spellStart"/>
+      <w:r>
+        <w:t>Cardboard</w:t>
+      </w:r>
+      <w:proofErr w:type="spellEnd"/>
+      <w:r>
+        <w:t xml:space="preserve"> dostępne są do zainstalowania w Sklepie</w:t>
       </w:r>
       <w:r>
         <w:t xml:space="preserve"> Google</w:t>
       </w:r>
       <w:r>
-        <w:t xml:space="preserve"> Play lub Apple App Store. Najważniejszym ich elementem jest podzielenie ekranu na dwie części i wyświetlenie </w:t>
+        <w:t xml:space="preserve"> Play lub Apple </w:t>
+      </w:r>
+      <w:proofErr w:type="spellStart"/>
+      <w:r>
+        <w:t>App</w:t>
+      </w:r>
+      <w:proofErr w:type="spellEnd"/>
+      <w:r>
+        <w:t xml:space="preserve"> </w:t>
+      </w:r>
+      <w:proofErr w:type="spellStart"/>
+      <w:r>
+        <w:t>Store</w:t>
+      </w:r>
+      <w:proofErr w:type="spellEnd"/>
+      <w:r>
+        <w:t xml:space="preserve">. Najważniejszym ich elementem jest podzielenie ekranu na dwie części i wyświetlenie </w:t>
       </w:r>
       <w:r>
         <w:t xml:space="preserve">jednocześnie </w:t>
@@ -4841,12 +5057,28 @@
       <w:r>
         <w:t xml:space="preserve"> przesunięciu wyświetlanych części uzyskuje się efekt widzenia trójwymiarowego. Kolejnym niezbędnym aspektem jest śledzenie ruchów głowy (ang. </w:t>
       </w:r>
+      <w:proofErr w:type="spellStart"/>
       <w:r>
         <w:rPr>
           <w:i/>
         </w:rPr>
-        <w:t>head tracking</w:t>
-      </w:r>
+        <w:t>head</w:t>
+      </w:r>
+      <w:proofErr w:type="spellEnd"/>
+      <w:r>
+        <w:rPr>
+          <w:i/>
+        </w:rPr>
+        <w:t xml:space="preserve"> </w:t>
+      </w:r>
+      <w:proofErr w:type="spellStart"/>
+      <w:r>
+        <w:rPr>
+          <w:i/>
+        </w:rPr>
+        <w:t>tracking</w:t>
+      </w:r>
+      <w:proofErr w:type="spellEnd"/>
       <w:r>
         <w:t xml:space="preserve">). Dzięki akcelerometrom, które śledzą zarówno położenie jak i kąt nachylenia urządzenia, możliwe jest swobodne rozglądanie się po wirtualnym otoczeniu. W efekcie ruchy na ekranie odzwierciedlają ruchy głowy użytkownika w rzeczywistości. </w:t>
       </w:r>
@@ -4861,12 +5093,14 @@
       <w:r>
         <w:t xml:space="preserve"> jest </w:t>
       </w:r>
+      <w:proofErr w:type="spellStart"/>
       <w:r>
         <w:rPr>
           <w:i/>
         </w:rPr>
         <w:t>Cardboard</w:t>
       </w:r>
+      <w:proofErr w:type="spellEnd"/>
       <w:r>
         <w:t>. Pozwala ona poznać możliwości jakie daje rozszerzona i wirtualna rzeczywistość</w:t>
       </w:r>
@@ -4955,7 +5189,15 @@
         <w:fldChar w:fldCharType="end"/>
       </w:r>
       <w:r>
-        <w:t>. Aplikacja Cardboard w sklepie Google Play</w:t>
+        <w:t xml:space="preserve">. Aplikacja </w:t>
+      </w:r>
+      <w:proofErr w:type="spellStart"/>
+      <w:r>
+        <w:t>Cardboard</w:t>
+      </w:r>
+      <w:proofErr w:type="spellEnd"/>
+      <w:r>
+        <w:t xml:space="preserve"> w sklepie Google Play</w:t>
       </w:r>
     </w:p>
     <w:p/>
@@ -4968,7 +5210,15 @@
         <w:t>kompatybilne z</w:t>
       </w:r>
       <w:r>
-        <w:t xml:space="preserve"> Google Cardboard:</w:t>
+        <w:t xml:space="preserve"> Google </w:t>
+      </w:r>
+      <w:proofErr w:type="spellStart"/>
+      <w:r>
+        <w:t>Cardboard</w:t>
+      </w:r>
+      <w:proofErr w:type="spellEnd"/>
+      <w:r>
+        <w:t>:</w:t>
       </w:r>
     </w:p>
     <w:p>
@@ -5040,11 +5290,19 @@
           <w:lang w:val="en-US"/>
         </w:rPr>
       </w:pPr>
+      <w:proofErr w:type="spellStart"/>
       <w:r>
         <w:rPr>
           <w:lang w:val="en-US"/>
         </w:rPr>
-        <w:t>iOcean X7</w:t>
+        <w:t>iOcean</w:t>
+      </w:r>
+      <w:proofErr w:type="spellEnd"/>
+      <w:r>
+        <w:rPr>
+          <w:lang w:val="en-US"/>
+        </w:rPr>
+        <w:t xml:space="preserve"> X7</w:t>
       </w:r>
     </w:p>
     <w:p>
@@ -5082,7 +5340,21 @@
         <w:rPr>
           <w:lang w:val="en-US"/>
         </w:rPr>
-        <w:t>Samsung Aktiv S, Galaxy (Beam, S2, S3, S3 Mini), S4 (Active, Mini)</w:t>
+        <w:t xml:space="preserve">Samsung </w:t>
+      </w:r>
+      <w:proofErr w:type="spellStart"/>
+      <w:r>
+        <w:rPr>
+          <w:lang w:val="en-US"/>
+        </w:rPr>
+        <w:t>Aktiv</w:t>
+      </w:r>
+      <w:proofErr w:type="spellEnd"/>
+      <w:r>
+        <w:rPr>
+          <w:lang w:val="en-US"/>
+        </w:rPr>
+        <w:t xml:space="preserve"> S, Galaxy (Beam, S2, S3, S3 Mini), S4 (Active, Mini)</w:t>
       </w:r>
     </w:p>
     <w:p>
@@ -5095,7 +5367,15 @@
         <w:spacing w:after="160"/>
       </w:pPr>
       <w:r>
-        <w:t>Sony Xperia S, SP, T + Z1</w:t>
+        <w:t xml:space="preserve">Sony </w:t>
+      </w:r>
+      <w:proofErr w:type="spellStart"/>
+      <w:r>
+        <w:t>Xperia</w:t>
+      </w:r>
+      <w:proofErr w:type="spellEnd"/>
+      <w:r>
+        <w:t xml:space="preserve"> S, SP, T + Z1</w:t>
       </w:r>
     </w:p>
     <w:p>
@@ -5108,8 +5388,13 @@
         <w:spacing w:after="160"/>
       </w:pPr>
       <w:r>
-        <w:t>Wiko Highway</w:t>
-      </w:r>
+        <w:t xml:space="preserve">Wiko </w:t>
+      </w:r>
+      <w:proofErr w:type="spellStart"/>
+      <w:r>
+        <w:t>Highway</w:t>
+      </w:r>
+      <w:proofErr w:type="spellEnd"/>
     </w:p>
     <w:p>
       <w:pPr>
@@ -5136,16 +5421,20 @@
       <w:pPr>
         <w:pStyle w:val="Nagwek1"/>
       </w:pPr>
-      <w:bookmarkStart w:id="3" w:name="_Toc441403064"/>
+      <w:bookmarkStart w:id="3" w:name="_Toc441404442"/>
       <w:r>
         <w:t>A</w:t>
       </w:r>
       <w:r>
-        <w:t>plikacja FindMyMeal</w:t>
+        <w:t xml:space="preserve">plikacja </w:t>
+      </w:r>
+      <w:proofErr w:type="spellStart"/>
+      <w:r>
+        <w:t>FindMyMeal</w:t>
       </w:r>
       <w:bookmarkEnd w:id="3"/>
-    </w:p>
-    <w:p/>
+      <w:proofErr w:type="spellEnd"/>
+    </w:p>
     <w:p>
       <w:pPr>
         <w:pStyle w:val="Nagwek2"/>
@@ -5153,7 +5442,7 @@
       <w:r>
         <w:t xml:space="preserve"> </w:t>
       </w:r>
-      <w:bookmarkStart w:id="4" w:name="_Toc441403065"/>
+      <w:bookmarkStart w:id="4" w:name="_Toc441404443"/>
       <w:r>
         <w:t xml:space="preserve">Opis </w:t>
       </w:r>
@@ -5169,7 +5458,15 @@
     </w:p>
     <w:p>
       <w:r>
-        <w:t>Głównym założeniem aplikacji jest wskazywanie użytkownikowi najbliższych restauracji, stąd też nazwa projektu – FindMyMeal. Dodatkowo umożliwi</w:t>
+        <w:t xml:space="preserve">Głównym założeniem aplikacji jest wskazywanie użytkownikowi najbliższych restauracji, stąd też nazwa projektu – </w:t>
+      </w:r>
+      <w:proofErr w:type="spellStart"/>
+      <w:r>
+        <w:t>FindMyMeal</w:t>
+      </w:r>
+      <w:proofErr w:type="spellEnd"/>
+      <w:r>
+        <w:t>. Dodatkowo umożliwi</w:t>
       </w:r>
       <w:r>
         <w:t>a</w:t>
@@ -5198,7 +5495,15 @@
         <w:t>są</w:t>
       </w:r>
       <w:r>
-        <w:t xml:space="preserve"> przez API Google Maps. </w:t>
+        <w:t xml:space="preserve"> przez API Google </w:t>
+      </w:r>
+      <w:proofErr w:type="spellStart"/>
+      <w:r>
+        <w:t>Maps</w:t>
+      </w:r>
+      <w:proofErr w:type="spellEnd"/>
+      <w:r>
+        <w:t xml:space="preserve">. </w:t>
       </w:r>
     </w:p>
     <w:p>
@@ -5216,10 +5521,18 @@
         <w:t>przy użyciu biblioteki Go</w:t>
       </w:r>
       <w:r>
-        <w:t>ogle Ca</w:t>
-      </w:r>
-      <w:r>
-        <w:t xml:space="preserve">rdboard. Jego działanie opiera </w:t>
+        <w:t xml:space="preserve">ogle </w:t>
+      </w:r>
+      <w:proofErr w:type="spellStart"/>
+      <w:r>
+        <w:t>Ca</w:t>
+      </w:r>
+      <w:r>
+        <w:t>rdboard</w:t>
+      </w:r>
+      <w:proofErr w:type="spellEnd"/>
+      <w:r>
+        <w:t xml:space="preserve">. Jego działanie opiera </w:t>
       </w:r>
       <w:r>
         <w:t xml:space="preserve">się na informacjach </w:t>
@@ -5228,7 +5541,15 @@
         <w:t>pochodzących z dwóch akcelerometrów: żyroskopu oraz akcelerometru orientacji.</w:t>
       </w:r>
       <w:r>
-        <w:t xml:space="preserve"> Dodatkowo, w ramach API Google Cardboard odczy</w:t>
+        <w:t xml:space="preserve"> Dodatkowo, w ramach API Google </w:t>
+      </w:r>
+      <w:proofErr w:type="spellStart"/>
+      <w:r>
+        <w:t>Cardboard</w:t>
+      </w:r>
+      <w:proofErr w:type="spellEnd"/>
+      <w:r>
+        <w:t xml:space="preserve"> odczy</w:t>
       </w:r>
       <w:r>
         <w:t xml:space="preserve">tywane </w:t>
@@ -5265,12 +5586,14 @@
       <w:r>
         <w:t xml:space="preserve"> dostępne z menu głównego aplikacji po wybraniu opcji Ulubione miejsca (ang. </w:t>
       </w:r>
+      <w:proofErr w:type="spellStart"/>
       <w:r>
         <w:rPr>
           <w:i/>
         </w:rPr>
         <w:t>Favourites</w:t>
       </w:r>
+      <w:proofErr w:type="spellEnd"/>
       <w:r>
         <w:t xml:space="preserve">). Dane zaprezentowane </w:t>
       </w:r>
@@ -5307,13 +5630,11 @@
       <w:r>
         <w:t xml:space="preserve"> </w:t>
       </w:r>
-      <w:bookmarkStart w:id="5" w:name="_Toc441403066"/>
+      <w:bookmarkStart w:id="5" w:name="_Toc441404444"/>
       <w:r>
         <w:t>Diagram przypadków użycia</w:t>
       </w:r>
-      <w:bookmarkStart w:id="6" w:name="_GoBack"/>
       <w:bookmarkEnd w:id="5"/>
-      <w:bookmarkEnd w:id="6"/>
     </w:p>
     <w:p>
       <w:pPr>
@@ -5415,38 +5736,46 @@
       <w:pPr>
         <w:pStyle w:val="Nagwek2"/>
       </w:pPr>
-      <w:bookmarkStart w:id="7" w:name="_Toc441403067"/>
+      <w:bookmarkStart w:id="6" w:name="_Toc441404445"/>
       <w:r>
         <w:t>Instrukcja użytkownika</w:t>
       </w:r>
+      <w:bookmarkEnd w:id="6"/>
+    </w:p>
+    <w:p>
+      <w:r>
+        <w:t xml:space="preserve">Przed uruchomieniem aplikacji należy upewnić się, że moduł </w:t>
+      </w:r>
+      <w:r>
+        <w:rPr>
+          <w:i/>
+        </w:rPr>
+        <w:t xml:space="preserve">Google </w:t>
+      </w:r>
+      <w:proofErr w:type="spellStart"/>
+      <w:r>
+        <w:rPr>
+          <w:i/>
+        </w:rPr>
+        <w:t>Cardboard</w:t>
+      </w:r>
+      <w:proofErr w:type="spellEnd"/>
+      <w:r>
+        <w:t xml:space="preserve"> został prawidłowo założony na telefonie.</w:t>
+      </w:r>
+    </w:p>
+    <w:p/>
+    <w:p>
+      <w:pPr>
+        <w:pStyle w:val="Nagwek3"/>
+      </w:pPr>
+      <w:bookmarkStart w:id="7" w:name="_Toc440296386"/>
+      <w:bookmarkStart w:id="8" w:name="_Toc441404446"/>
+      <w:r>
+        <w:t>Uruchomienie aplikacji</w:t>
+      </w:r>
       <w:bookmarkEnd w:id="7"/>
-    </w:p>
-    <w:p>
-      <w:r>
-        <w:t xml:space="preserve">Przed uruchomieniem aplikacji należy upewnić się, że moduł </w:t>
-      </w:r>
-      <w:r>
-        <w:rPr>
-          <w:i/>
-        </w:rPr>
-        <w:t>Google Cardboard</w:t>
-      </w:r>
-      <w:r>
-        <w:t xml:space="preserve"> został prawidłowo założony na telefonie.</w:t>
-      </w:r>
-    </w:p>
-    <w:p/>
-    <w:p>
-      <w:pPr>
-        <w:pStyle w:val="Nagwek3"/>
-      </w:pPr>
-      <w:bookmarkStart w:id="8" w:name="_Toc440296386"/>
-      <w:bookmarkStart w:id="9" w:name="_Toc441403068"/>
-      <w:r>
-        <w:t>Uruchomienie aplikacji</w:t>
-      </w:r>
       <w:bookmarkEnd w:id="8"/>
-      <w:bookmarkEnd w:id="9"/>
       <w:r>
         <w:t xml:space="preserve"> </w:t>
       </w:r>
@@ -5549,13 +5878,13 @@
       <w:pPr>
         <w:pStyle w:val="Nagwek3"/>
       </w:pPr>
-      <w:bookmarkStart w:id="10" w:name="_Toc440296387"/>
-      <w:bookmarkStart w:id="11" w:name="_Toc441403069"/>
+      <w:bookmarkStart w:id="9" w:name="_Toc440296387"/>
+      <w:bookmarkStart w:id="10" w:name="_Toc441404447"/>
       <w:r>
         <w:t>Menu główne</w:t>
       </w:r>
+      <w:bookmarkEnd w:id="9"/>
       <w:bookmarkEnd w:id="10"/>
-      <w:bookmarkEnd w:id="11"/>
     </w:p>
     <w:p/>
     <w:p>
@@ -5574,12 +5903,14 @@
       <w:r>
         <w:t xml:space="preserve"> aplikacji, które zawiera trzy opcje: </w:t>
       </w:r>
+      <w:proofErr w:type="spellStart"/>
       <w:r>
         <w:rPr>
           <w:i/>
         </w:rPr>
         <w:t>Favourites</w:t>
       </w:r>
+      <w:proofErr w:type="spellEnd"/>
       <w:r>
         <w:t xml:space="preserve"> (</w:t>
       </w:r>
@@ -5592,12 +5923,14 @@
       <w:r>
         <w:t xml:space="preserve">), </w:t>
       </w:r>
+      <w:proofErr w:type="spellStart"/>
       <w:r>
         <w:rPr>
           <w:i/>
         </w:rPr>
         <w:t>Find</w:t>
       </w:r>
+      <w:proofErr w:type="spellEnd"/>
       <w:r>
         <w:t xml:space="preserve"> (</w:t>
       </w:r>
@@ -5703,12 +6036,14 @@
       <w:r>
         <w:t xml:space="preserve">Przechodzenie między różnymi elementami menu głównego następuje poprzez poruszanie modułem </w:t>
       </w:r>
+      <w:proofErr w:type="spellStart"/>
       <w:r>
         <w:rPr>
           <w:i/>
         </w:rPr>
         <w:t>Cardboard</w:t>
       </w:r>
+      <w:proofErr w:type="spellEnd"/>
       <w:r>
         <w:t xml:space="preserve"> przez użytkownika w prawą i lewą stronę.</w:t>
       </w:r>
@@ -5778,8 +6113,13 @@
         <w:pStyle w:val="Legenda"/>
       </w:pPr>
       <w:r>
-        <w:t>Rysunek 4. Kierunki poruszania modułem Cardboard</w:t>
-      </w:r>
+        <w:t xml:space="preserve">Rysunek 4. Kierunki poruszania modułem </w:t>
+      </w:r>
+      <w:proofErr w:type="spellStart"/>
+      <w:r>
+        <w:t>Cardboard</w:t>
+      </w:r>
+      <w:proofErr w:type="spellEnd"/>
     </w:p>
     <w:p/>
     <w:p>
@@ -5787,7 +6127,15 @@
         <w:t>Wybieranie zaznaczonej opcji wykonywane</w:t>
       </w:r>
       <w:r>
-        <w:t xml:space="preserve"> jest przy pomocy przycisku magnetycznego modułu Google Cardboard.</w:t>
+        <w:t xml:space="preserve"> jest przy pomocy przycisku magnetycznego modułu Google </w:t>
+      </w:r>
+      <w:proofErr w:type="spellStart"/>
+      <w:r>
+        <w:t>Cardboard</w:t>
+      </w:r>
+      <w:proofErr w:type="spellEnd"/>
+      <w:r>
+        <w:t>.</w:t>
       </w:r>
     </w:p>
     <w:p>
@@ -5872,31 +6220,35 @@
           <w:i/>
         </w:rPr>
       </w:pPr>
-      <w:bookmarkStart w:id="12" w:name="_Toc440296388"/>
-      <w:bookmarkStart w:id="13" w:name="_Toc441403070"/>
+      <w:bookmarkStart w:id="11" w:name="_Toc440296388"/>
+      <w:bookmarkStart w:id="12" w:name="_Toc441404448"/>
       <w:r>
         <w:t xml:space="preserve">Opcja </w:t>
       </w:r>
+      <w:proofErr w:type="spellStart"/>
       <w:r>
         <w:rPr>
           <w:i/>
         </w:rPr>
         <w:t>Find</w:t>
       </w:r>
+      <w:bookmarkEnd w:id="11"/>
       <w:bookmarkEnd w:id="12"/>
-      <w:bookmarkEnd w:id="13"/>
+      <w:proofErr w:type="spellEnd"/>
     </w:p>
     <w:p/>
     <w:p>
       <w:r>
         <w:t xml:space="preserve">Po wybraniu opcji </w:t>
       </w:r>
+      <w:proofErr w:type="spellStart"/>
       <w:r>
         <w:rPr>
           <w:i/>
         </w:rPr>
         <w:t>Find</w:t>
       </w:r>
+      <w:proofErr w:type="spellEnd"/>
       <w:r>
         <w:t xml:space="preserve"> następuje przejście do okna nawigacji. </w:t>
       </w:r>
@@ -6023,12 +6375,14 @@
       <w:r>
         <w:t xml:space="preserve">Z poziomu tej opcji możliwe jest dodatkowo dodanie nowego miejsca do listy ulubionych. Następuje to poprzez użycie przycisku magnetycznego – do listy dostępnej pod opcją </w:t>
       </w:r>
+      <w:proofErr w:type="spellStart"/>
       <w:r>
         <w:rPr>
           <w:i/>
         </w:rPr>
         <w:t>Favourites</w:t>
       </w:r>
+      <w:proofErr w:type="spellEnd"/>
       <w:r>
         <w:t xml:space="preserve"> dodawany jest r</w:t>
       </w:r>
@@ -6127,16 +6481,18 @@
       <w:pPr>
         <w:pStyle w:val="Nagwek3"/>
       </w:pPr>
-      <w:bookmarkStart w:id="14" w:name="_Toc440296389"/>
-      <w:bookmarkStart w:id="15" w:name="_Toc441403071"/>
+      <w:bookmarkStart w:id="13" w:name="_Toc440296389"/>
+      <w:bookmarkStart w:id="14" w:name="_Toc441404449"/>
       <w:r>
         <w:t xml:space="preserve">Opcja </w:t>
       </w:r>
+      <w:proofErr w:type="spellStart"/>
       <w:r>
         <w:t>Favourites</w:t>
       </w:r>
+      <w:bookmarkEnd w:id="13"/>
       <w:bookmarkEnd w:id="14"/>
-      <w:bookmarkEnd w:id="15"/>
+      <w:proofErr w:type="spellEnd"/>
     </w:p>
     <w:p/>
     <w:p>
@@ -6146,11 +6502,19 @@
       <w:r>
         <w:t xml:space="preserve"> wybrać z menu głównego jest </w:t>
       </w:r>
+      <w:proofErr w:type="spellStart"/>
       <w:r>
         <w:rPr>
           <w:i/>
         </w:rPr>
-        <w:t>Favourites.</w:t>
+        <w:t>Favourites</w:t>
+      </w:r>
+      <w:proofErr w:type="spellEnd"/>
+      <w:r>
+        <w:rPr>
+          <w:i/>
+        </w:rPr>
+        <w:t>.</w:t>
       </w:r>
       <w:r>
         <w:t xml:space="preserve"> W tym miejscu n</w:t>
@@ -6330,12 +6694,14 @@
       <w:r>
         <w:t xml:space="preserve">modułem </w:t>
       </w:r>
+      <w:proofErr w:type="spellStart"/>
       <w:r>
         <w:rPr>
           <w:i/>
         </w:rPr>
         <w:t>Cardboard</w:t>
       </w:r>
+      <w:proofErr w:type="spellEnd"/>
       <w:r>
         <w:t xml:space="preserve"> w dół. </w:t>
       </w:r>
@@ -6426,7 +6792,15 @@
         <w:pStyle w:val="Legenda"/>
       </w:pPr>
       <w:r>
-        <w:t>Rysunek 8. Schemat poruszania modułem Cardboard w dół</w:t>
+        <w:t xml:space="preserve">Rysunek 8. Schemat poruszania modułem </w:t>
+      </w:r>
+      <w:proofErr w:type="spellStart"/>
+      <w:r>
+        <w:t>Cardboard</w:t>
+      </w:r>
+      <w:proofErr w:type="spellEnd"/>
+      <w:r>
+        <w:t xml:space="preserve"> w dół</w:t>
       </w:r>
     </w:p>
     <w:p>
@@ -6546,8 +6920,8 @@
           <w:i/>
         </w:rPr>
       </w:pPr>
-      <w:bookmarkStart w:id="16" w:name="_Toc440296390"/>
-      <w:bookmarkStart w:id="17" w:name="_Toc441403072"/>
+      <w:bookmarkStart w:id="15" w:name="_Toc440296390"/>
+      <w:bookmarkStart w:id="16" w:name="_Toc441404450"/>
       <w:r>
         <w:t>Opcja</w:t>
       </w:r>
@@ -6557,8 +6931,8 @@
         </w:rPr>
         <w:t xml:space="preserve"> Help</w:t>
       </w:r>
+      <w:bookmarkEnd w:id="15"/>
       <w:bookmarkEnd w:id="16"/>
-      <w:bookmarkEnd w:id="17"/>
     </w:p>
     <w:p/>
     <w:p>
@@ -6639,18 +7013,26 @@
       <w:pPr>
         <w:pStyle w:val="Nagwek3"/>
       </w:pPr>
-      <w:bookmarkStart w:id="18" w:name="_Toc440296391"/>
-      <w:bookmarkStart w:id="19" w:name="_Toc441403073"/>
+      <w:bookmarkStart w:id="17" w:name="_Toc440296391"/>
+      <w:bookmarkStart w:id="18" w:name="_Toc441404451"/>
       <w:r>
         <w:t>Powrót</w:t>
       </w:r>
+      <w:bookmarkEnd w:id="17"/>
       <w:bookmarkEnd w:id="18"/>
-      <w:bookmarkEnd w:id="19"/>
     </w:p>
     <w:p/>
     <w:p>
       <w:r>
-        <w:t>Aby powrócić do poprzedniego okna aplikacji należy przechylić moduł Google Carboard w lewo pod kątem 90 stopni, następnie powrócić do normalnego położenia.</w:t>
+        <w:t xml:space="preserve">Aby powrócić do poprzedniego okna aplikacji należy przechylić moduł Google </w:t>
+      </w:r>
+      <w:proofErr w:type="spellStart"/>
+      <w:r>
+        <w:t>Carboard</w:t>
+      </w:r>
+      <w:proofErr w:type="spellEnd"/>
+      <w:r>
+        <w:t xml:space="preserve"> w lewo pod kątem 90 stopni, następnie powrócić do normalnego położenia.</w:t>
       </w:r>
     </w:p>
     <w:p/>
@@ -6713,7 +7095,15 @@
         <w:pStyle w:val="Legenda"/>
       </w:pPr>
       <w:r>
-        <w:t xml:space="preserve">Rysunek 11. Ruch modułem Google Cardboard </w:t>
+        <w:t xml:space="preserve">Rysunek 11. Ruch modułem Google </w:t>
+      </w:r>
+      <w:proofErr w:type="spellStart"/>
+      <w:r>
+        <w:t>Cardboard</w:t>
+      </w:r>
+      <w:proofErr w:type="spellEnd"/>
+      <w:r>
+        <w:t xml:space="preserve"> </w:t>
       </w:r>
       <w:r>
         <w:t>–</w:t>
@@ -6727,27 +7117,40 @@
       <w:pPr>
         <w:pStyle w:val="Nagwek3"/>
       </w:pPr>
-      <w:bookmarkStart w:id="20" w:name="_Toc440296392"/>
-      <w:bookmarkStart w:id="21" w:name="_Toc441403074"/>
+      <w:bookmarkStart w:id="19" w:name="_Toc440296392"/>
+      <w:bookmarkStart w:id="20" w:name="_Toc441404452"/>
       <w:r>
         <w:t>Wyjście z aplikacji</w:t>
       </w:r>
+      <w:bookmarkEnd w:id="19"/>
       <w:bookmarkEnd w:id="20"/>
-      <w:bookmarkEnd w:id="21"/>
     </w:p>
     <w:p/>
     <w:p>
       <w:r>
         <w:t xml:space="preserve">Zgodnie z oficjalnymi wytycznymi Google przechylenie modułu </w:t>
       </w:r>
-      <w:r>
-        <w:t xml:space="preserve">Carboard w prawo pod kątem 90 stopni </w:t>
+      <w:proofErr w:type="spellStart"/>
+      <w:r>
+        <w:t>Carboard</w:t>
+      </w:r>
+      <w:proofErr w:type="spellEnd"/>
+      <w:r>
+        <w:t xml:space="preserve"> w prawo pod kątem 90 stopni </w:t>
       </w:r>
       <w:r>
         <w:t xml:space="preserve">skutkuje wyjściem </w:t>
       </w:r>
       <w:r>
-        <w:t>z aplikacji FindMyMeal.</w:t>
+        <w:t xml:space="preserve">z aplikacji </w:t>
+      </w:r>
+      <w:proofErr w:type="spellStart"/>
+      <w:r>
+        <w:t>FindMyMeal</w:t>
+      </w:r>
+      <w:proofErr w:type="spellEnd"/>
+      <w:r>
+        <w:t>.</w:t>
       </w:r>
     </w:p>
     <w:p/>
@@ -6809,7 +7212,15 @@
         <w:pStyle w:val="Legenda"/>
       </w:pPr>
       <w:r>
-        <w:t>Rysunek 12. Ruch modułem Google Cardboard - wyjście</w:t>
+        <w:t xml:space="preserve">Rysunek 12. Ruch modułem Google </w:t>
+      </w:r>
+      <w:proofErr w:type="spellStart"/>
+      <w:r>
+        <w:t>Cardboard</w:t>
+      </w:r>
+      <w:proofErr w:type="spellEnd"/>
+      <w:r>
+        <w:t xml:space="preserve"> - wyjście</w:t>
       </w:r>
     </w:p>
     <w:p/>
@@ -6818,110 +7229,135 @@
       <w:pPr>
         <w:pStyle w:val="Nagwek1"/>
       </w:pPr>
-      <w:bookmarkStart w:id="22" w:name="_Toc441403075"/>
+      <w:bookmarkStart w:id="21" w:name="_Toc441404453"/>
       <w:r>
         <w:lastRenderedPageBreak/>
         <w:t>Wymagane środowisko sprzętowe i systemowe</w:t>
       </w:r>
+      <w:bookmarkEnd w:id="21"/>
+    </w:p>
+    <w:p>
+      <w:pPr>
+        <w:pStyle w:val="Nagwek2"/>
+      </w:pPr>
+      <w:r>
+        <w:t xml:space="preserve"> </w:t>
+      </w:r>
+      <w:bookmarkStart w:id="22" w:name="_Toc441404454"/>
+      <w:r>
+        <w:t>Wymagania systemowe</w:t>
+      </w:r>
       <w:bookmarkEnd w:id="22"/>
     </w:p>
     <w:p>
+      <w:r>
+        <w:t xml:space="preserve">Projekt realizowany jest w technologii </w:t>
+      </w:r>
+      <w:r>
+        <w:rPr>
+          <w:i/>
+        </w:rPr>
+        <w:t>Android</w:t>
+      </w:r>
+      <w:r>
+        <w:t xml:space="preserve">. </w:t>
+      </w:r>
+    </w:p>
+    <w:p>
+      <w:r>
+        <w:t xml:space="preserve">Minimalne wymagania systemu to </w:t>
+      </w:r>
+      <w:r>
+        <w:rPr>
+          <w:i/>
+        </w:rPr>
+        <w:t>API 19 – Android KitKat</w:t>
+      </w:r>
+      <w:r>
+        <w:t xml:space="preserve">. </w:t>
+      </w:r>
+    </w:p>
+    <w:p/>
+    <w:p>
       <w:pPr>
         <w:pStyle w:val="Nagwek2"/>
       </w:pPr>
       <w:r>
         <w:t xml:space="preserve"> </w:t>
       </w:r>
-      <w:bookmarkStart w:id="23" w:name="_Toc441403076"/>
-      <w:r>
-        <w:t>Wymagania systemowe</w:t>
+      <w:bookmarkStart w:id="23" w:name="_Toc441404455"/>
+      <w:r>
+        <w:t>Wymagania sprzętowe</w:t>
       </w:r>
       <w:bookmarkEnd w:id="23"/>
     </w:p>
+    <w:p>
+      <w:r>
+        <w:t xml:space="preserve">Projekt przeznaczony jest na urządzenia mobilne o minimalnej przekątnej ekranu 4.4’’. Przekątna ekranu telefonu nie powinna przekraczać 7’’ . </w:t>
+      </w:r>
+    </w:p>
+    <w:p>
+      <w:r>
+        <w:t>Urządzenie mobilne musi posiadać kamerę oraz czujnik</w:t>
+      </w:r>
+      <w:r>
+        <w:t xml:space="preserve">i: żyroskop, </w:t>
+      </w:r>
+      <w:r>
+        <w:t>akcelerometr</w:t>
+      </w:r>
+      <w:r>
+        <w:t xml:space="preserve"> orientacji oraz akcelerometr pola magnetycznego</w:t>
+      </w:r>
+      <w:r>
+        <w:t>.</w:t>
+      </w:r>
+    </w:p>
+    <w:p>
+      <w:r>
+        <w:t>Urządzenie musi mieć stały dostęp do Internetu oraz wbudowany moduł GPS.</w:t>
+      </w:r>
+    </w:p>
     <w:p/>
     <w:p>
-      <w:r>
-        <w:t xml:space="preserve">Projekt realizowany jest w technologii </w:t>
+      <w:pPr>
+        <w:pStyle w:val="Nagwek2"/>
+      </w:pPr>
+      <w:r>
+        <w:t xml:space="preserve"> </w:t>
+      </w:r>
+      <w:bookmarkStart w:id="24" w:name="_Toc441404456"/>
+      <w:r>
+        <w:t>Wymagane moduły</w:t>
+      </w:r>
+      <w:bookmarkEnd w:id="24"/>
+    </w:p>
+    <w:p>
+      <w:r>
+        <w:t xml:space="preserve">Aby w pełni korzystać z funkcji udostępnianych przez aplikację </w:t>
+      </w:r>
+      <w:proofErr w:type="spellStart"/>
+      <w:r>
+        <w:t>FindMyMeal</w:t>
+      </w:r>
+      <w:proofErr w:type="spellEnd"/>
+      <w:r>
+        <w:t xml:space="preserve">, użytkownik powinien posiadać dodatkowo zakupiony moduł </w:t>
       </w:r>
       <w:r>
         <w:rPr>
           <w:i/>
         </w:rPr>
-        <w:t>Android</w:t>
-      </w:r>
-      <w:r>
-        <w:t xml:space="preserve">. </w:t>
-      </w:r>
-    </w:p>
-    <w:p>
-      <w:r>
-        <w:t xml:space="preserve">Minimalne wymagania systemu to </w:t>
-      </w:r>
+        <w:t xml:space="preserve">Google </w:t>
+      </w:r>
+      <w:proofErr w:type="spellStart"/>
       <w:r>
         <w:rPr>
           <w:i/>
         </w:rPr>
-        <w:t>API 19 – Android KitKat</w:t>
-      </w:r>
-      <w:r>
-        <w:t xml:space="preserve">. </w:t>
-      </w:r>
-    </w:p>
-    <w:p/>
-    <w:p>
-      <w:pPr>
-        <w:pStyle w:val="Nagwek2"/>
-      </w:pPr>
-      <w:r>
-        <w:t xml:space="preserve"> </w:t>
-      </w:r>
-      <w:bookmarkStart w:id="24" w:name="_Toc441403077"/>
-      <w:r>
-        <w:t>Wymagania sprzętowe</w:t>
-      </w:r>
-      <w:bookmarkEnd w:id="24"/>
-    </w:p>
-    <w:p/>
-    <w:p>
-      <w:r>
-        <w:t xml:space="preserve">Projekt przeznaczony jest na urządzenia mobilne o minimalnej przekątnej ekranu 4.4’’. Przekątna ekranu telefonu nie powinna przekraczać 7’’ . </w:t>
-      </w:r>
-    </w:p>
-    <w:p>
-      <w:r>
-        <w:t>Urządzenie mobilne musi posiadać kamerę oraz czujnik ruchu (akcelerometr).</w:t>
-      </w:r>
-    </w:p>
-    <w:p>
-      <w:r>
-        <w:t>Urządzenie musi mieć stały dostęp do Internetu oraz wbudowany moduł GPS.</w:t>
-      </w:r>
-    </w:p>
-    <w:p/>
-    <w:p>
-      <w:pPr>
-        <w:pStyle w:val="Nagwek2"/>
-      </w:pPr>
-      <w:r>
-        <w:t xml:space="preserve"> </w:t>
-      </w:r>
-      <w:bookmarkStart w:id="25" w:name="_Toc441403078"/>
-      <w:r>
-        <w:t>Wymagane moduły</w:t>
-      </w:r>
-      <w:bookmarkEnd w:id="25"/>
-    </w:p>
-    <w:p/>
-    <w:p>
-      <w:r>
-        <w:t xml:space="preserve">Aby w pełni korzystać z funkcji udostępnianych przez aplikację FindMyMeal, użytkownik powinien posiadać dodatkowo zakupiony moduł </w:t>
-      </w:r>
-      <w:r>
-        <w:rPr>
-          <w:i/>
-        </w:rPr>
-        <w:t>Google Cardboard</w:t>
-      </w:r>
+        <w:t>Cardboard</w:t>
+      </w:r>
+      <w:proofErr w:type="spellEnd"/>
       <w:r>
         <w:t>, który umożliwia obsługę interfejsu aplikacji. Moduł ten powinien być dopasowany do wielkości ekranu urządzenia.</w:t>
       </w:r>
@@ -6933,10 +7369,24 @@
       <w:pPr>
         <w:pStyle w:val="Nagwek1"/>
       </w:pPr>
-      <w:bookmarkStart w:id="26" w:name="_Toc441403079"/>
-      <w:r>
+      <w:bookmarkStart w:id="25" w:name="_Toc441404457"/>
+      <w:r>
+        <w:lastRenderedPageBreak/>
         <w:t>Dokumentacja techniczna</w:t>
       </w:r>
+      <w:bookmarkEnd w:id="25"/>
+    </w:p>
+    <w:p>
+      <w:pPr>
+        <w:pStyle w:val="Nagwek2"/>
+      </w:pPr>
+      <w:r>
+        <w:t xml:space="preserve"> </w:t>
+      </w:r>
+      <w:bookmarkStart w:id="26" w:name="_Toc441404458"/>
+      <w:r>
+        <w:t>Model dziedziny</w:t>
+      </w:r>
       <w:bookmarkEnd w:id="26"/>
     </w:p>
     <w:p>
@@ -6946,9 +7396,9 @@
       <w:r>
         <w:t xml:space="preserve"> </w:t>
       </w:r>
-      <w:bookmarkStart w:id="27" w:name="_Toc441403080"/>
-      <w:r>
-        <w:t>Model dziedziny</w:t>
+      <w:bookmarkStart w:id="27" w:name="_Toc441404459"/>
+      <w:r>
+        <w:t>Opis klas</w:t>
       </w:r>
       <w:bookmarkEnd w:id="27"/>
     </w:p>
@@ -6959,9 +7409,9 @@
       <w:r>
         <w:t xml:space="preserve"> </w:t>
       </w:r>
-      <w:bookmarkStart w:id="28" w:name="_Toc441403081"/>
-      <w:r>
-        <w:t>Opis klas</w:t>
+      <w:bookmarkStart w:id="28" w:name="_Toc441404460"/>
+      <w:r>
+        <w:t>Biblioteki</w:t>
       </w:r>
       <w:bookmarkEnd w:id="28"/>
     </w:p>
@@ -6972,81 +7422,74 @@
       <w:r>
         <w:t xml:space="preserve"> </w:t>
       </w:r>
-      <w:bookmarkStart w:id="29" w:name="_Toc441403082"/>
-      <w:r>
-        <w:t>Biblioteki</w:t>
-      </w:r>
+      <w:bookmarkStart w:id="29" w:name="_Toc441404461"/>
+      <w:r>
+        <w:t>Algorytmy</w:t>
+      </w:r>
+      <w:bookmarkStart w:id="30" w:name="_GoBack"/>
       <w:bookmarkEnd w:id="29"/>
-    </w:p>
-    <w:p>
-      <w:pPr>
-        <w:pStyle w:val="Nagwek2"/>
-      </w:pPr>
-      <w:r>
+      <w:bookmarkEnd w:id="30"/>
+    </w:p>
+    <w:p>
+      <w:pPr>
+        <w:pStyle w:val="Nagwek3"/>
+      </w:pPr>
+      <w:bookmarkStart w:id="31" w:name="_Toc441404462"/>
+      <w:r>
+        <w:t>Przekształcenia współrzędnych geograficznych</w:t>
+      </w:r>
+      <w:bookmarkEnd w:id="31"/>
+    </w:p>
+    <w:p>
+      <w:r>
+        <w:t>W aplikacji zastosowano dwa algorytmy służące do przekształcania współrzędnych geograficznych - szerokości geograficzne</w:t>
+      </w:r>
+      <w:r>
+        <w:t>j</w:t>
+      </w:r>
+      <w:r>
+        <w:t xml:space="preserve"> (ang. </w:t>
+      </w:r>
+      <w:proofErr w:type="spellStart"/>
+      <w:r>
+        <w:rPr>
+          <w:i/>
+        </w:rPr>
+        <w:t>latitude</w:t>
+      </w:r>
+      <w:proofErr w:type="spellEnd"/>
+      <w:r>
+        <w:t>)</w:t>
+      </w:r>
+      <w:r>
+        <w:t xml:space="preserve"> oznaczanej przez </w:t>
+      </w:r>
+      <w:r>
+        <w:rPr>
+          <w:rFonts w:cs="Times New Roman"/>
+        </w:rPr>
+        <w:t>φ</w:t>
+      </w:r>
+      <w:r>
+        <w:rPr>
+          <w:i/>
+        </w:rPr>
         <w:t xml:space="preserve"> </w:t>
       </w:r>
-      <w:bookmarkStart w:id="30" w:name="_Toc441403083"/>
-      <w:r>
-        <w:t>Algorytmy</w:t>
-      </w:r>
-      <w:bookmarkEnd w:id="30"/>
-    </w:p>
-    <w:p>
-      <w:pPr>
-        <w:pStyle w:val="Nagwek3"/>
-      </w:pPr>
-      <w:bookmarkStart w:id="31" w:name="_Toc441403084"/>
-      <w:r>
-        <w:t>Przekształcenia współrzędnych geograficznych</w:t>
-      </w:r>
-      <w:bookmarkEnd w:id="31"/>
-    </w:p>
-    <w:p>
-      <w:r>
-        <w:t>W aplikacji zastosowano dwa algorytmy służące do przekształcania współrzędnych geograficznych - szerokości geograficzne</w:t>
-      </w:r>
-      <w:r>
-        <w:t>j</w:t>
+      <w:r>
+        <w:t>i długości geograficznej</w:t>
       </w:r>
       <w:r>
         <w:t xml:space="preserve"> (ang. </w:t>
       </w:r>
+      <w:proofErr w:type="spellStart"/>
       <w:r>
         <w:rPr>
           <w:i/>
         </w:rPr>
-        <w:t>latitude</w:t>
-      </w:r>
-      <w:r>
-        <w:t>)</w:t>
-      </w:r>
-      <w:r>
-        <w:t xml:space="preserve"> oznaczanej przez </w:t>
-      </w:r>
-      <w:r>
-        <w:rPr>
-          <w:rFonts w:cs="Times New Roman"/>
-        </w:rPr>
-        <w:t>φ</w:t>
-      </w:r>
-      <w:r>
-        <w:rPr>
-          <w:i/>
-        </w:rPr>
-        <w:t xml:space="preserve"> </w:t>
-      </w:r>
-      <w:r>
-        <w:t>i długości geograficznej</w:t>
-      </w:r>
-      <w:r>
-        <w:t xml:space="preserve"> (ang. </w:t>
-      </w:r>
-      <w:r>
-        <w:rPr>
-          <w:i/>
-        </w:rPr>
         <w:t>longitude</w:t>
       </w:r>
+      <w:proofErr w:type="spellEnd"/>
       <w:r>
         <w:t>)</w:t>
       </w:r>
@@ -8040,7 +8483,15 @@
         </w:numPr>
       </w:pPr>
       <w:r>
-        <w:t>klasa Location.</w:t>
+        <w:t xml:space="preserve">klasa </w:t>
+      </w:r>
+      <w:proofErr w:type="spellStart"/>
+      <w:r>
+        <w:t>Location</w:t>
+      </w:r>
+      <w:proofErr w:type="spellEnd"/>
+      <w:r>
+        <w:t>.</w:t>
       </w:r>
     </w:p>
     <w:p>
@@ -8247,6 +8698,7 @@
           <w:lang w:eastAsia="pl-PL"/>
         </w:rPr>
       </w:pPr>
+      <w:proofErr w:type="spellStart"/>
       <w:r>
         <w:rPr>
           <w:rFonts w:ascii="Consolas" w:eastAsia="Times New Roman" w:hAnsi="Consolas" w:cs="Courier New"/>
@@ -8254,7 +8706,77 @@
           <w:sz w:val="20"/>
           <w:lang w:eastAsia="pl-PL"/>
         </w:rPr>
-        <w:t>obliczOdleglosc(biezacaLokalizacja, docelowaLokalizacja, promienZiemi) {</w:t>
+        <w:t>obliczOdleglosc</w:t>
+      </w:r>
+      <w:proofErr w:type="spellEnd"/>
+      <w:r>
+        <w:rPr>
+          <w:rFonts w:ascii="Consolas" w:eastAsia="Times New Roman" w:hAnsi="Consolas" w:cs="Courier New"/>
+          <w:color w:val="000000"/>
+          <w:sz w:val="20"/>
+          <w:lang w:eastAsia="pl-PL"/>
+        </w:rPr>
+        <w:t>(</w:t>
+      </w:r>
+      <w:proofErr w:type="spellStart"/>
+      <w:r>
+        <w:rPr>
+          <w:rFonts w:ascii="Consolas" w:eastAsia="Times New Roman" w:hAnsi="Consolas" w:cs="Courier New"/>
+          <w:color w:val="000000"/>
+          <w:sz w:val="20"/>
+          <w:lang w:eastAsia="pl-PL"/>
+        </w:rPr>
+        <w:t>biezacaLokalizacja</w:t>
+      </w:r>
+      <w:proofErr w:type="spellEnd"/>
+      <w:r>
+        <w:rPr>
+          <w:rFonts w:ascii="Consolas" w:eastAsia="Times New Roman" w:hAnsi="Consolas" w:cs="Courier New"/>
+          <w:color w:val="000000"/>
+          <w:sz w:val="20"/>
+          <w:lang w:eastAsia="pl-PL"/>
+        </w:rPr>
+        <w:t xml:space="preserve">, </w:t>
+      </w:r>
+      <w:proofErr w:type="spellStart"/>
+      <w:r>
+        <w:rPr>
+          <w:rFonts w:ascii="Consolas" w:eastAsia="Times New Roman" w:hAnsi="Consolas" w:cs="Courier New"/>
+          <w:color w:val="000000"/>
+          <w:sz w:val="20"/>
+          <w:lang w:eastAsia="pl-PL"/>
+        </w:rPr>
+        <w:t>docelowaLokalizacja</w:t>
+      </w:r>
+      <w:proofErr w:type="spellEnd"/>
+      <w:r>
+        <w:rPr>
+          <w:rFonts w:ascii="Consolas" w:eastAsia="Times New Roman" w:hAnsi="Consolas" w:cs="Courier New"/>
+          <w:color w:val="000000"/>
+          <w:sz w:val="20"/>
+          <w:lang w:eastAsia="pl-PL"/>
+        </w:rPr>
+        <w:t xml:space="preserve">, </w:t>
+      </w:r>
+      <w:proofErr w:type="spellStart"/>
+      <w:r>
+        <w:rPr>
+          <w:rFonts w:ascii="Consolas" w:eastAsia="Times New Roman" w:hAnsi="Consolas" w:cs="Courier New"/>
+          <w:color w:val="000000"/>
+          <w:sz w:val="20"/>
+          <w:lang w:eastAsia="pl-PL"/>
+        </w:rPr>
+        <w:t>promienZiemi</w:t>
+      </w:r>
+      <w:proofErr w:type="spellEnd"/>
+      <w:r>
+        <w:rPr>
+          <w:rFonts w:ascii="Consolas" w:eastAsia="Times New Roman" w:hAnsi="Consolas" w:cs="Courier New"/>
+          <w:color w:val="000000"/>
+          <w:sz w:val="20"/>
+          <w:lang w:eastAsia="pl-PL"/>
+        </w:rPr>
+        <w:t>) {</w:t>
       </w:r>
     </w:p>
     <w:p>
@@ -8294,8 +8816,59 @@
           <w:sz w:val="20"/>
           <w:lang w:eastAsia="pl-PL"/>
         </w:rPr>
-        <w:t xml:space="preserve">  roznicaLatitude = docelowaLokalizacja.Latitude - biezacaLokalizacja.Latitude</w:t>
-      </w:r>
+        <w:t xml:space="preserve">  </w:t>
+      </w:r>
+      <w:proofErr w:type="spellStart"/>
+      <w:r>
+        <w:rPr>
+          <w:rFonts w:ascii="Consolas" w:eastAsia="Times New Roman" w:hAnsi="Consolas" w:cs="Courier New"/>
+          <w:color w:val="000000"/>
+          <w:sz w:val="20"/>
+          <w:lang w:eastAsia="pl-PL"/>
+        </w:rPr>
+        <w:t>roznicaLatitude</w:t>
+      </w:r>
+      <w:proofErr w:type="spellEnd"/>
+      <w:r>
+        <w:rPr>
+          <w:rFonts w:ascii="Consolas" w:eastAsia="Times New Roman" w:hAnsi="Consolas" w:cs="Courier New"/>
+          <w:color w:val="000000"/>
+          <w:sz w:val="20"/>
+          <w:lang w:eastAsia="pl-PL"/>
+        </w:rPr>
+        <w:t xml:space="preserve"> = </w:t>
+      </w:r>
+      <w:proofErr w:type="spellStart"/>
+      <w:r>
+        <w:rPr>
+          <w:rFonts w:ascii="Consolas" w:eastAsia="Times New Roman" w:hAnsi="Consolas" w:cs="Courier New"/>
+          <w:color w:val="000000"/>
+          <w:sz w:val="20"/>
+          <w:lang w:eastAsia="pl-PL"/>
+        </w:rPr>
+        <w:t>docelowaLokalizacja.Latitude</w:t>
+      </w:r>
+      <w:proofErr w:type="spellEnd"/>
+      <w:r>
+        <w:rPr>
+          <w:rFonts w:ascii="Consolas" w:eastAsia="Times New Roman" w:hAnsi="Consolas" w:cs="Courier New"/>
+          <w:color w:val="000000"/>
+          <w:sz w:val="20"/>
+          <w:lang w:eastAsia="pl-PL"/>
+        </w:rPr>
+        <w:t xml:space="preserve"> - </w:t>
+      </w:r>
+      <w:proofErr w:type="spellStart"/>
+      <w:r>
+        <w:rPr>
+          <w:rFonts w:ascii="Consolas" w:eastAsia="Times New Roman" w:hAnsi="Consolas" w:cs="Courier New"/>
+          <w:color w:val="000000"/>
+          <w:sz w:val="20"/>
+          <w:lang w:eastAsia="pl-PL"/>
+        </w:rPr>
+        <w:t>biezacaLokalizacja.Latitude</w:t>
+      </w:r>
+      <w:proofErr w:type="spellEnd"/>
     </w:p>
     <w:p>
       <w:pPr>
@@ -8334,8 +8907,9 @@
           <w:sz w:val="20"/>
           <w:lang w:eastAsia="pl-PL"/>
         </w:rPr>
-        <w:t xml:space="preserve">  roznicaLongitude</w:t>
-      </w:r>
+        <w:t xml:space="preserve">  </w:t>
+      </w:r>
+      <w:proofErr w:type="spellStart"/>
       <w:r>
         <w:rPr>
           <w:rFonts w:ascii="Consolas" w:eastAsia="Times New Roman" w:hAnsi="Consolas" w:cs="Courier New"/>
@@ -8343,8 +8917,9 @@
           <w:sz w:val="20"/>
           <w:lang w:eastAsia="pl-PL"/>
         </w:rPr>
-        <w:t xml:space="preserve"> </w:t>
-      </w:r>
+        <w:t>roznicaLongitude</w:t>
+      </w:r>
+      <w:proofErr w:type="spellEnd"/>
       <w:r>
         <w:rPr>
           <w:rFonts w:ascii="Consolas" w:eastAsia="Times New Roman" w:hAnsi="Consolas" w:cs="Courier New"/>
@@ -8352,7 +8927,7 @@
           <w:sz w:val="20"/>
           <w:lang w:eastAsia="pl-PL"/>
         </w:rPr>
-        <w:t xml:space="preserve">= </w:t>
+        <w:t xml:space="preserve"> </w:t>
       </w:r>
       <w:r>
         <w:rPr>
@@ -8361,7 +8936,7 @@
           <w:sz w:val="20"/>
           <w:lang w:eastAsia="pl-PL"/>
         </w:rPr>
-        <w:t xml:space="preserve"> </w:t>
+        <w:t xml:space="preserve">= </w:t>
       </w:r>
       <w:r>
         <w:rPr>
@@ -8370,8 +8945,9 @@
           <w:sz w:val="20"/>
           <w:lang w:eastAsia="pl-PL"/>
         </w:rPr>
-        <w:t>biezacaLokalizacja</w:t>
-      </w:r>
+        <w:t xml:space="preserve"> </w:t>
+      </w:r>
+      <w:proofErr w:type="spellStart"/>
       <w:r>
         <w:rPr>
           <w:rFonts w:ascii="Consolas" w:eastAsia="Times New Roman" w:hAnsi="Consolas" w:cs="Courier New"/>
@@ -8379,7 +8955,7 @@
           <w:sz w:val="20"/>
           <w:lang w:eastAsia="pl-PL"/>
         </w:rPr>
-        <w:t xml:space="preserve">.Longitude - </w:t>
+        <w:t>biezacaLokalizacja</w:t>
       </w:r>
       <w:r>
         <w:rPr>
@@ -8388,8 +8964,9 @@
           <w:sz w:val="20"/>
           <w:lang w:eastAsia="pl-PL"/>
         </w:rPr>
-        <w:t>biezacaLokalizacja</w:t>
-      </w:r>
+        <w:t>.Longitude</w:t>
+      </w:r>
+      <w:proofErr w:type="spellEnd"/>
       <w:r>
         <w:rPr>
           <w:rFonts w:ascii="Consolas" w:eastAsia="Times New Roman" w:hAnsi="Consolas" w:cs="Courier New"/>
@@ -8397,8 +8974,28 @@
           <w:sz w:val="20"/>
           <w:lang w:eastAsia="pl-PL"/>
         </w:rPr>
+        <w:t xml:space="preserve"> - </w:t>
+      </w:r>
+      <w:proofErr w:type="spellStart"/>
+      <w:r>
+        <w:rPr>
+          <w:rFonts w:ascii="Consolas" w:eastAsia="Times New Roman" w:hAnsi="Consolas" w:cs="Courier New"/>
+          <w:color w:val="000000"/>
+          <w:sz w:val="20"/>
+          <w:lang w:eastAsia="pl-PL"/>
+        </w:rPr>
+        <w:t>biezacaLokalizacja</w:t>
+      </w:r>
+      <w:r>
+        <w:rPr>
+          <w:rFonts w:ascii="Consolas" w:eastAsia="Times New Roman" w:hAnsi="Consolas" w:cs="Courier New"/>
+          <w:color w:val="000000"/>
+          <w:sz w:val="20"/>
+          <w:lang w:eastAsia="pl-PL"/>
+        </w:rPr>
         <w:t>.Longitude</w:t>
       </w:r>
+      <w:proofErr w:type="spellEnd"/>
     </w:p>
     <w:p>
       <w:pPr>
@@ -8477,8 +9074,9 @@
           <w:sz w:val="20"/>
           <w:lang w:eastAsia="pl-PL"/>
         </w:rPr>
-        <w:t xml:space="preserve"> radianyLatitude </w:t>
-      </w:r>
+        <w:t xml:space="preserve"> </w:t>
+      </w:r>
+      <w:proofErr w:type="spellStart"/>
       <w:r>
         <w:rPr>
           <w:rFonts w:ascii="Consolas" w:eastAsia="Times New Roman" w:hAnsi="Consolas" w:cs="Courier New"/>
@@ -8486,8 +9084,9 @@
           <w:sz w:val="20"/>
           <w:lang w:eastAsia="pl-PL"/>
         </w:rPr>
-        <w:t xml:space="preserve">= </w:t>
-      </w:r>
+        <w:t>radianyLatitude</w:t>
+      </w:r>
+      <w:proofErr w:type="spellEnd"/>
       <w:r>
         <w:rPr>
           <w:rFonts w:ascii="Consolas" w:eastAsia="Times New Roman" w:hAnsi="Consolas" w:cs="Courier New"/>
@@ -8495,7 +9094,7 @@
           <w:sz w:val="20"/>
           <w:lang w:eastAsia="pl-PL"/>
         </w:rPr>
-        <w:t>stopnieDoRadianow</w:t>
+        <w:t xml:space="preserve"> </w:t>
       </w:r>
       <w:r>
         <w:rPr>
@@ -8504,8 +9103,9 @@
           <w:sz w:val="20"/>
           <w:lang w:eastAsia="pl-PL"/>
         </w:rPr>
-        <w:t>(</w:t>
-      </w:r>
+        <w:t xml:space="preserve">= </w:t>
+      </w:r>
+      <w:proofErr w:type="spellStart"/>
       <w:r>
         <w:rPr>
           <w:rFonts w:ascii="Consolas" w:eastAsia="Times New Roman" w:hAnsi="Consolas" w:cs="Courier New"/>
@@ -8513,8 +9113,29 @@
           <w:sz w:val="20"/>
           <w:lang w:eastAsia="pl-PL"/>
         </w:rPr>
+        <w:t>stopnieDoRadianow</w:t>
+      </w:r>
+      <w:proofErr w:type="spellEnd"/>
+      <w:r>
+        <w:rPr>
+          <w:rFonts w:ascii="Consolas" w:eastAsia="Times New Roman" w:hAnsi="Consolas" w:cs="Courier New"/>
+          <w:color w:val="000000"/>
+          <w:sz w:val="20"/>
+          <w:lang w:eastAsia="pl-PL"/>
+        </w:rPr>
+        <w:t>(</w:t>
+      </w:r>
+      <w:proofErr w:type="spellStart"/>
+      <w:r>
+        <w:rPr>
+          <w:rFonts w:ascii="Consolas" w:eastAsia="Times New Roman" w:hAnsi="Consolas" w:cs="Courier New"/>
+          <w:color w:val="000000"/>
+          <w:sz w:val="20"/>
+          <w:lang w:eastAsia="pl-PL"/>
+        </w:rPr>
         <w:t>roznicaLatitude</w:t>
       </w:r>
+      <w:proofErr w:type="spellEnd"/>
       <w:r>
         <w:rPr>
           <w:rFonts w:ascii="Consolas" w:eastAsia="Times New Roman" w:hAnsi="Consolas" w:cs="Courier New"/>
@@ -8564,6 +9185,7 @@
         </w:rPr>
         <w:t xml:space="preserve">  </w:t>
       </w:r>
+      <w:proofErr w:type="spellStart"/>
       <w:r>
         <w:rPr>
           <w:rFonts w:ascii="Consolas" w:eastAsia="Times New Roman" w:hAnsi="Consolas" w:cs="Courier New"/>
@@ -8573,6 +9195,7 @@
         </w:rPr>
         <w:t>radianyLongitude</w:t>
       </w:r>
+      <w:proofErr w:type="spellEnd"/>
       <w:r>
         <w:rPr>
           <w:rFonts w:ascii="Consolas" w:eastAsia="Times New Roman" w:hAnsi="Consolas" w:cs="Courier New"/>
@@ -8582,6 +9205,7 @@
         </w:rPr>
         <w:t xml:space="preserve"> = </w:t>
       </w:r>
+      <w:proofErr w:type="spellStart"/>
       <w:r>
         <w:rPr>
           <w:rFonts w:ascii="Consolas" w:eastAsia="Times New Roman" w:hAnsi="Consolas" w:cs="Courier New"/>
@@ -8591,6 +9215,7 @@
         </w:rPr>
         <w:t>stopniedoRadianow</w:t>
       </w:r>
+      <w:proofErr w:type="spellEnd"/>
       <w:r>
         <w:rPr>
           <w:rFonts w:ascii="Consolas" w:eastAsia="Times New Roman" w:hAnsi="Consolas" w:cs="Courier New"/>
@@ -8600,6 +9225,7 @@
         </w:rPr>
         <w:t>(</w:t>
       </w:r>
+      <w:proofErr w:type="spellStart"/>
       <w:r>
         <w:rPr>
           <w:rFonts w:ascii="Consolas" w:eastAsia="Times New Roman" w:hAnsi="Consolas" w:cs="Courier New"/>
@@ -8609,6 +9235,7 @@
         </w:rPr>
         <w:t>roznicaLongitude</w:t>
       </w:r>
+      <w:proofErr w:type="spellEnd"/>
       <w:r>
         <w:rPr>
           <w:rFonts w:ascii="Consolas" w:eastAsia="Times New Roman" w:hAnsi="Consolas" w:cs="Courier New"/>
@@ -8707,6 +9334,7 @@
         </w:rPr>
         <w:t>cos(</w:t>
       </w:r>
+      <w:proofErr w:type="spellStart"/>
       <w:r>
         <w:rPr>
           <w:rFonts w:ascii="Consolas" w:eastAsia="Times New Roman" w:hAnsi="Consolas" w:cs="Courier New"/>
@@ -8714,8 +9342,9 @@
           <w:sz w:val="20"/>
           <w:lang w:eastAsia="pl-PL"/>
         </w:rPr>
-        <w:t>stopnieDoRadianow(</w:t>
-      </w:r>
+        <w:t>stopnieDoRadianow</w:t>
+      </w:r>
+      <w:proofErr w:type="spellEnd"/>
       <w:r>
         <w:rPr>
           <w:rFonts w:ascii="Consolas" w:eastAsia="Times New Roman" w:hAnsi="Consolas" w:cs="Courier New"/>
@@ -8723,8 +9352,19 @@
           <w:sz w:val="20"/>
           <w:lang w:eastAsia="pl-PL"/>
         </w:rPr>
+        <w:t>(</w:t>
+      </w:r>
+      <w:proofErr w:type="spellStart"/>
+      <w:r>
+        <w:rPr>
+          <w:rFonts w:ascii="Consolas" w:eastAsia="Times New Roman" w:hAnsi="Consolas" w:cs="Courier New"/>
+          <w:color w:val="000000"/>
+          <w:sz w:val="20"/>
+          <w:lang w:eastAsia="pl-PL"/>
+        </w:rPr>
         <w:t>docelowaLokalizacja.Latitude</w:t>
       </w:r>
+      <w:proofErr w:type="spellEnd"/>
       <w:r>
         <w:rPr>
           <w:rFonts w:ascii="Consolas" w:eastAsia="Times New Roman" w:hAnsi="Consolas" w:cs="Courier New"/>
@@ -8783,6 +9423,7 @@
         </w:rPr>
         <w:t>cos(</w:t>
       </w:r>
+      <w:proofErr w:type="spellStart"/>
       <w:r>
         <w:rPr>
           <w:rFonts w:ascii="Consolas" w:eastAsia="Times New Roman" w:hAnsi="Consolas" w:cs="Courier New"/>
@@ -8790,8 +9431,9 @@
           <w:sz w:val="20"/>
           <w:lang w:eastAsia="pl-PL"/>
         </w:rPr>
-        <w:t>stopnieDoRadianow(</w:t>
-      </w:r>
+        <w:t>stopnieDoRadianow</w:t>
+      </w:r>
+      <w:proofErr w:type="spellEnd"/>
       <w:r>
         <w:rPr>
           <w:rFonts w:ascii="Consolas" w:eastAsia="Times New Roman" w:hAnsi="Consolas" w:cs="Courier New"/>
@@ -8799,8 +9441,19 @@
           <w:sz w:val="20"/>
           <w:lang w:eastAsia="pl-PL"/>
         </w:rPr>
+        <w:t>(</w:t>
+      </w:r>
+      <w:proofErr w:type="spellStart"/>
+      <w:r>
+        <w:rPr>
+          <w:rFonts w:ascii="Consolas" w:eastAsia="Times New Roman" w:hAnsi="Consolas" w:cs="Courier New"/>
+          <w:color w:val="000000"/>
+          <w:sz w:val="20"/>
+          <w:lang w:eastAsia="pl-PL"/>
+        </w:rPr>
         <w:t>biezacaLokalizacja.Latitude</w:t>
       </w:r>
+      <w:proofErr w:type="spellEnd"/>
       <w:r>
         <w:rPr>
           <w:rFonts w:ascii="Consolas" w:eastAsia="Times New Roman" w:hAnsi="Consolas" w:cs="Courier New"/>
@@ -8868,6 +9521,7 @@
         </w:rPr>
         <w:t>sin(</w:t>
       </w:r>
+      <w:proofErr w:type="spellStart"/>
       <w:r>
         <w:rPr>
           <w:rFonts w:ascii="Consolas" w:eastAsia="Times New Roman" w:hAnsi="Consolas" w:cs="Courier New"/>
@@ -8877,6 +9531,7 @@
         </w:rPr>
         <w:t>radianyLongitude</w:t>
       </w:r>
+      <w:proofErr w:type="spellEnd"/>
       <w:r>
         <w:rPr>
           <w:rFonts w:ascii="Consolas" w:eastAsia="Times New Roman" w:hAnsi="Consolas" w:cs="Courier New"/>
@@ -8969,7 +9624,27 @@
           <w:sz w:val="20"/>
           <w:lang w:val="en-US" w:eastAsia="pl-PL"/>
         </w:rPr>
-        <w:t xml:space="preserve">  a += sin(radianyLatitude/</w:t>
+        <w:t xml:space="preserve">  a += sin(</w:t>
+      </w:r>
+      <w:proofErr w:type="spellStart"/>
+      <w:r>
+        <w:rPr>
+          <w:rFonts w:ascii="Consolas" w:eastAsia="Times New Roman" w:hAnsi="Consolas" w:cs="Courier New"/>
+          <w:color w:val="000000"/>
+          <w:sz w:val="20"/>
+          <w:lang w:val="en-US" w:eastAsia="pl-PL"/>
+        </w:rPr>
+        <w:t>radianyLatitude</w:t>
+      </w:r>
+      <w:proofErr w:type="spellEnd"/>
+      <w:r>
+        <w:rPr>
+          <w:rFonts w:ascii="Consolas" w:eastAsia="Times New Roman" w:hAnsi="Consolas" w:cs="Courier New"/>
+          <w:color w:val="000000"/>
+          <w:sz w:val="20"/>
+          <w:lang w:val="en-US" w:eastAsia="pl-PL"/>
+        </w:rPr>
+        <w:t>/</w:t>
       </w:r>
       <w:r>
         <w:rPr>
@@ -9237,6 +9912,7 @@
         </w:rPr>
         <w:t xml:space="preserve"> </w:t>
       </w:r>
+      <w:proofErr w:type="spellStart"/>
       <w:r>
         <w:rPr>
           <w:rFonts w:ascii="Consolas" w:eastAsia="Times New Roman" w:hAnsi="Consolas" w:cs="Courier New"/>
@@ -9246,6 +9922,7 @@
         </w:rPr>
         <w:t>promienZiemi</w:t>
       </w:r>
+      <w:proofErr w:type="spellEnd"/>
       <w:r>
         <w:rPr>
           <w:rFonts w:ascii="Consolas" w:eastAsia="Times New Roman" w:hAnsi="Consolas" w:cs="Courier New"/>
@@ -9340,6 +10017,7 @@
           <w:shd w:val="clear" w:color="auto" w:fill="EEEEEE"/>
         </w:rPr>
       </w:pPr>
+      <w:proofErr w:type="spellStart"/>
       <w:r>
         <w:rPr>
           <w:rFonts w:ascii="Consolas" w:hAnsi="Consolas"/>
@@ -9347,6 +10025,7 @@
         </w:rPr>
         <w:t>stopnieDoRadianow</w:t>
       </w:r>
+      <w:proofErr w:type="spellEnd"/>
       <w:r>
         <w:rPr>
           <w:rStyle w:val="pun"/>
@@ -9532,7 +10211,7 @@
       <w:pPr>
         <w:pStyle w:val="Nagwek1"/>
       </w:pPr>
-      <w:bookmarkStart w:id="32" w:name="_Toc441403085"/>
+      <w:bookmarkStart w:id="32" w:name="_Toc441404463"/>
       <w:r>
         <w:lastRenderedPageBreak/>
         <w:t>Proces wytwarzania oprogramowania</w:t>
@@ -9543,7 +10222,7 @@
       <w:pPr>
         <w:pStyle w:val="Nagwek2"/>
       </w:pPr>
-      <w:bookmarkStart w:id="33" w:name="_Toc441403086"/>
+      <w:bookmarkStart w:id="33" w:name="_Toc441404464"/>
       <w:r>
         <w:t>Scenariusze testów</w:t>
       </w:r>
@@ -9556,7 +10235,7 @@
       <w:r>
         <w:t xml:space="preserve"> </w:t>
       </w:r>
-      <w:bookmarkStart w:id="34" w:name="_Toc441403087"/>
+      <w:bookmarkStart w:id="34" w:name="_Toc441404465"/>
       <w:r>
         <w:t>Wersjonowanie</w:t>
       </w:r>
@@ -9569,7 +10248,7 @@
       <w:pPr>
         <w:pStyle w:val="Nagwek1"/>
       </w:pPr>
-      <w:bookmarkStart w:id="35" w:name="_Toc441403088"/>
+      <w:bookmarkStart w:id="35" w:name="_Toc441404466"/>
       <w:r>
         <w:t>Testy użytkowe</w:t>
       </w:r>
@@ -9582,7 +10261,7 @@
       <w:pPr>
         <w:pStyle w:val="Nagwek1"/>
       </w:pPr>
-      <w:bookmarkStart w:id="36" w:name="_Toc441403089"/>
+      <w:bookmarkStart w:id="36" w:name="_Toc441404467"/>
       <w:r>
         <w:t>Podsumowanie</w:t>
       </w:r>
@@ -9595,7 +10274,7 @@
       <w:r>
         <w:t xml:space="preserve"> </w:t>
       </w:r>
-      <w:bookmarkStart w:id="37" w:name="_Toc441403090"/>
+      <w:bookmarkStart w:id="37" w:name="_Toc441404468"/>
       <w:r>
         <w:t>Problemy nierozwiązane</w:t>
       </w:r>
@@ -9608,7 +10287,7 @@
       <w:r>
         <w:t xml:space="preserve"> </w:t>
       </w:r>
-      <w:bookmarkStart w:id="38" w:name="_Toc441403091"/>
+      <w:bookmarkStart w:id="38" w:name="_Toc441404469"/>
       <w:r>
         <w:t>Dalsze plany rozwojowe</w:t>
       </w:r>
@@ -9621,7 +10300,7 @@
       <w:r>
         <w:t xml:space="preserve"> </w:t>
       </w:r>
-      <w:bookmarkStart w:id="39" w:name="_Toc441403092"/>
+      <w:bookmarkStart w:id="39" w:name="_Toc441404470"/>
       <w:r>
         <w:t>Wnioski</w:t>
       </w:r>
@@ -9631,7 +10310,7 @@
       <w:pPr>
         <w:pStyle w:val="Nagwek1"/>
       </w:pPr>
-      <w:bookmarkStart w:id="40" w:name="_Toc441403093"/>
+      <w:bookmarkStart w:id="40" w:name="_Toc441404471"/>
       <w:r>
         <w:t>Bibliografia</w:t>
       </w:r>
@@ -9647,7 +10326,77 @@
         <w:rPr>
           <w:lang w:val="en-US"/>
         </w:rPr>
-        <w:t xml:space="preserve">[1] Ronald Azuma, Yohan Baillot, Reinhold Behringer, Steven Feiner, Simon Julier, Blair MacIntyre. Recent Advances in Augmented Reality. IEEE Computer Graphics and Applications 21, 6 (Nov/Dec 2001), 34-47 </w:t>
+        <w:t xml:space="preserve">[1] Ronald Azuma, Yohan </w:t>
+      </w:r>
+      <w:proofErr w:type="spellStart"/>
+      <w:r>
+        <w:rPr>
+          <w:lang w:val="en-US"/>
+        </w:rPr>
+        <w:t>Baillot</w:t>
+      </w:r>
+      <w:proofErr w:type="spellEnd"/>
+      <w:r>
+        <w:rPr>
+          <w:lang w:val="en-US"/>
+        </w:rPr>
+        <w:t xml:space="preserve">, Reinhold </w:t>
+      </w:r>
+      <w:proofErr w:type="spellStart"/>
+      <w:r>
+        <w:rPr>
+          <w:lang w:val="en-US"/>
+        </w:rPr>
+        <w:t>Behringer</w:t>
+      </w:r>
+      <w:proofErr w:type="spellEnd"/>
+      <w:r>
+        <w:rPr>
+          <w:lang w:val="en-US"/>
+        </w:rPr>
+        <w:t xml:space="preserve">, Steven </w:t>
+      </w:r>
+      <w:proofErr w:type="spellStart"/>
+      <w:r>
+        <w:rPr>
+          <w:lang w:val="en-US"/>
+        </w:rPr>
+        <w:t>Feiner</w:t>
+      </w:r>
+      <w:proofErr w:type="spellEnd"/>
+      <w:r>
+        <w:rPr>
+          <w:lang w:val="en-US"/>
+        </w:rPr>
+        <w:t xml:space="preserve">, Simon </w:t>
+      </w:r>
+      <w:proofErr w:type="spellStart"/>
+      <w:r>
+        <w:rPr>
+          <w:lang w:val="en-US"/>
+        </w:rPr>
+        <w:t>Julier</w:t>
+      </w:r>
+      <w:proofErr w:type="spellEnd"/>
+      <w:r>
+        <w:rPr>
+          <w:lang w:val="en-US"/>
+        </w:rPr>
+        <w:t xml:space="preserve">, Blair </w:t>
+      </w:r>
+      <w:proofErr w:type="spellStart"/>
+      <w:r>
+        <w:rPr>
+          <w:lang w:val="en-US"/>
+        </w:rPr>
+        <w:t>MacIntyre</w:t>
+      </w:r>
+      <w:proofErr w:type="spellEnd"/>
+      <w:r>
+        <w:rPr>
+          <w:lang w:val="en-US"/>
+        </w:rPr>
+        <w:t xml:space="preserve">. Recent Advances in Augmented Reality. IEEE Computer Graphics and Applications 21, 6 (Nov/Dec 2001), 34-47 </w:t>
       </w:r>
     </w:p>
     <w:p>
@@ -9704,8 +10453,13 @@
         <w:t>Oświadczam, że pracę inżynierską pod  tytułem: „</w:t>
       </w:r>
       <w:r>
-        <w:t>Gogle do rzeczywistości wirtualnej i rozszerzonej oparte o ekran i kamerę smartfona</w:t>
-      </w:r>
+        <w:t xml:space="preserve">Gogle do rzeczywistości wirtualnej i rozszerzonej oparte o ekran i kamerę </w:t>
+      </w:r>
+      <w:proofErr w:type="spellStart"/>
+      <w:r>
+        <w:t>smartfona</w:t>
+      </w:r>
+      <w:proofErr w:type="spellEnd"/>
       <w:r>
         <w:t xml:space="preserve">”, której promotorem jest </w:t>
       </w:r>
@@ -9713,7 +10467,15 @@
         <w:t>dr inż. Paweł Kotowski</w:t>
       </w:r>
       <w:r>
-        <w:t xml:space="preserve">, wykonałem/am samodzielnie, co </w:t>
+        <w:t>, wykonałem/</w:t>
+      </w:r>
+      <w:proofErr w:type="spellStart"/>
+      <w:r>
+        <w:t>am</w:t>
+      </w:r>
+      <w:proofErr w:type="spellEnd"/>
+      <w:r>
+        <w:t xml:space="preserve"> samodzielnie, co </w:t>
       </w:r>
       <w:r>
         <w:t xml:space="preserve">poświadczam własnoręcznym </w:t>
@@ -9800,7 +10562,7 @@
           <w:rPr>
             <w:noProof/>
           </w:rPr>
-          <w:t>11</w:t>
+          <w:t>27</w:t>
         </w:r>
         <w:r>
           <w:rPr>
@@ -11718,14 +12480,14 @@
     <w:link w:val="Nagwek1Znak"/>
     <w:uiPriority w:val="9"/>
     <w:qFormat/>
-    <w:rsid w:val="005F046D"/>
+    <w:rsid w:val="006F6782"/>
     <w:pPr>
       <w:keepNext/>
       <w:keepLines/>
       <w:numPr>
         <w:numId w:val="6"/>
       </w:numPr>
-      <w:spacing w:before="480" w:after="0"/>
+      <w:spacing w:before="480" w:after="480"/>
       <w:ind w:left="431" w:hanging="431"/>
       <w:jc w:val="left"/>
       <w:outlineLvl w:val="0"/>
@@ -11773,7 +12535,7 @@
     <w:uiPriority w:val="9"/>
     <w:unhideWhenUsed/>
     <w:qFormat/>
-    <w:rsid w:val="005F046D"/>
+    <w:rsid w:val="00D276A3"/>
     <w:pPr>
       <w:keepNext/>
       <w:keepLines/>
@@ -11781,7 +12543,7 @@
         <w:ilvl w:val="2"/>
         <w:numId w:val="6"/>
       </w:numPr>
-      <w:spacing w:before="200" w:after="0"/>
+      <w:spacing w:before="200" w:after="240"/>
       <w:outlineLvl w:val="2"/>
     </w:pPr>
     <w:rPr>
@@ -12014,7 +12776,7 @@
     <w:basedOn w:val="Domylnaczcionkaakapitu"/>
     <w:link w:val="Nagwek1"/>
     <w:uiPriority w:val="9"/>
-    <w:rsid w:val="005F046D"/>
+    <w:rsid w:val="006F6782"/>
     <w:rPr>
       <w:rFonts w:ascii="Times New Roman" w:eastAsiaTheme="majorEastAsia" w:hAnsi="Times New Roman" w:cstheme="majorBidi"/>
       <w:b/>
@@ -12179,7 +12941,7 @@
     <w:basedOn w:val="Domylnaczcionkaakapitu"/>
     <w:link w:val="Nagwek3"/>
     <w:uiPriority w:val="9"/>
-    <w:rsid w:val="005F046D"/>
+    <w:rsid w:val="00D276A3"/>
     <w:rPr>
       <w:rFonts w:ascii="Times New Roman" w:eastAsiaTheme="majorEastAsia" w:hAnsi="Times New Roman" w:cstheme="majorBidi"/>
       <w:b/>
@@ -13508,7 +14270,7 @@
 </file>
 
 <file path=customXml/itemProps1.xml><?xml version="1.0" encoding="utf-8"?>
-<ds:datastoreItem xmlns:ds="http://schemas.openxmlformats.org/officeDocument/2006/customXml" ds:itemID="{6F1C2819-84AE-4F60-B6D8-9A76885543E7}">
+<ds:datastoreItem xmlns:ds="http://schemas.openxmlformats.org/officeDocument/2006/customXml" ds:itemID="{16F370CB-F854-4D69-A567-54A807242FCB}">
   <ds:schemaRefs>
     <ds:schemaRef ds:uri="http://schemas.openxmlformats.org/officeDocument/2006/bibliography"/>
   </ds:schemaRefs>

--- a/PRACA INŻYNIERSKA.docx
+++ b/PRACA INŻYNIERSKA.docx
@@ -19,7 +19,7 @@
           <w:lang w:eastAsia="pl-PL"/>
         </w:rPr>
         <w:drawing>
-          <wp:inline distT="0" distB="0" distL="0" distR="0">
+          <wp:inline distT="0" distB="0" distL="0" distR="0" wp14:anchorId="2483FDB5" wp14:editId="76A8C225">
             <wp:extent cx="885825" cy="885825"/>
             <wp:effectExtent l="0" t="0" r="9525" b="9525"/>
             <wp:docPr id="1" name="Obraz 1"/>
@@ -86,7 +86,7 @@
           <w:lang w:eastAsia="pl-PL"/>
         </w:rPr>
         <w:drawing>
-          <wp:inline distT="0" distB="0" distL="0" distR="0">
+          <wp:inline distT="0" distB="0" distL="0" distR="0" wp14:anchorId="432D0AE4" wp14:editId="320793A3">
             <wp:extent cx="885825" cy="885825"/>
             <wp:effectExtent l="0" t="0" r="9525" b="9525"/>
             <wp:docPr id="2" name="Obraz 2"/>
@@ -1100,7 +1100,6 @@
           <w:docPartUnique/>
         </w:docPartObj>
       </w:sdtPr>
-      <w:sdtEndPr/>
       <w:sdtContent>
         <w:p>
           <w:pPr>
@@ -4441,7 +4440,7 @@
           <w:lang w:eastAsia="pl-PL"/>
         </w:rPr>
         <w:drawing>
-          <wp:inline distT="0" distB="0" distL="0" distR="0">
+          <wp:inline distT="0" distB="0" distL="0" distR="0" wp14:anchorId="67B7A0A4" wp14:editId="0A9A97E9">
             <wp:extent cx="5020376" cy="1219370"/>
             <wp:effectExtent l="0" t="0" r="0" b="0"/>
             <wp:docPr id="7" name="Obraz 7"/>
@@ -4823,7 +4822,7 @@
           <w:lang w:eastAsia="pl-PL"/>
         </w:rPr>
         <w:drawing>
-          <wp:inline distT="0" distB="0" distL="0" distR="0">
+          <wp:inline distT="0" distB="0" distL="0" distR="0" wp14:anchorId="67C2816F" wp14:editId="2BEC7D94">
             <wp:extent cx="5760720" cy="3209925"/>
             <wp:effectExtent l="0" t="0" r="0" b="9525"/>
             <wp:docPr id="20" name="Obraz 20"/>
@@ -4916,7 +4915,7 @@
           <w:lang w:eastAsia="pl-PL"/>
         </w:rPr>
         <w:drawing>
-          <wp:inline distT="0" distB="0" distL="0" distR="0">
+          <wp:inline distT="0" distB="0" distL="0" distR="0" wp14:anchorId="2A9A7314" wp14:editId="023D97B7">
             <wp:extent cx="3533775" cy="2394024"/>
             <wp:effectExtent l="0" t="0" r="0" b="6350"/>
             <wp:docPr id="21" name="Obraz 21"/>
@@ -5118,7 +5117,7 @@
           <w:lang w:eastAsia="pl-PL"/>
         </w:rPr>
         <w:drawing>
-          <wp:inline distT="0" distB="0" distL="0" distR="0" wp14:anchorId="14E8E71C" wp14:editId="45F6EACC">
+          <wp:inline distT="0" distB="0" distL="0" distR="0" wp14:anchorId="0FF20BF8" wp14:editId="53C1DD52">
             <wp:extent cx="5759450" cy="4578350"/>
             <wp:effectExtent l="0" t="0" r="0" b="0"/>
             <wp:docPr id="6" name="Obraz 6"/>
@@ -5167,27 +5166,14 @@
       <w:r>
         <w:t xml:space="preserve">Rysunek </w:t>
       </w:r>
-      <w:r>
-        <w:fldChar w:fldCharType="begin"/>
-      </w:r>
-      <w:r>
-        <w:instrText xml:space="preserve"> SEQ Rysunek \* ARABIC </w:instrText>
-      </w:r>
-      <w:r>
-        <w:fldChar w:fldCharType="separate"/>
-      </w:r>
-      <w:r>
-        <w:rPr>
-          <w:noProof/>
-        </w:rPr>
-        <w:t>4</w:t>
-      </w:r>
-      <w:r>
-        <w:rPr>
-          <w:noProof/>
-        </w:rPr>
-        <w:fldChar w:fldCharType="end"/>
-      </w:r>
+      <w:fldSimple w:instr=" SEQ Rysunek \* ARABIC ">
+        <w:r>
+          <w:rPr>
+            <w:noProof/>
+          </w:rPr>
+          <w:t>4</w:t>
+        </w:r>
+      </w:fldSimple>
       <w:r>
         <w:t xml:space="preserve">. Aplikacja </w:t>
       </w:r>
@@ -5198,6 +5184,11 @@
       <w:proofErr w:type="spellEnd"/>
       <w:r>
         <w:t xml:space="preserve"> w sklepie Google Play</w:t>
+      </w:r>
+    </w:p>
+    <w:p>
+      <w:r>
+        <w:t>https://play.google.com/store/apps/details?id=com.google.samples.apps.cardboarddemo</w:t>
       </w:r>
     </w:p>
     <w:p/>
@@ -5483,6 +5474,7 @@
     </w:p>
     <w:p>
       <w:r>
+        <w:lastRenderedPageBreak/>
         <w:t xml:space="preserve">Aby umożliwić stały dostęp do usług świadczonych przez aplikację na bieżąco przetwarzane </w:t>
       </w:r>
       <w:r>
@@ -5508,7 +5500,6 @@
     </w:p>
     <w:p>
       <w:r>
-        <w:lastRenderedPageBreak/>
         <w:t xml:space="preserve">Interfejs użytkownika zbudowany </w:t>
       </w:r>
       <w:r>
@@ -5658,7 +5649,7 @@
         </w:rPr>
         <w:lastRenderedPageBreak/>
         <w:drawing>
-          <wp:inline distT="0" distB="0" distL="0" distR="0" wp14:anchorId="74E3C3E0" wp14:editId="60DE62A8">
+          <wp:inline distT="0" distB="0" distL="0" distR="0" wp14:anchorId="4F54746C" wp14:editId="760320B5">
             <wp:extent cx="5759450" cy="5750930"/>
             <wp:effectExtent l="0" t="0" r="0" b="2540"/>
             <wp:docPr id="3" name="Obraz 3"/>
@@ -5812,7 +5803,7 @@
           <w:lang w:eastAsia="pl-PL"/>
         </w:rPr>
         <w:drawing>
-          <wp:inline distT="0" distB="0" distL="0" distR="0">
+          <wp:inline distT="0" distB="0" distL="0" distR="0" wp14:anchorId="710AB8E9" wp14:editId="4364B7E8">
             <wp:extent cx="5757192" cy="3009900"/>
             <wp:effectExtent l="0" t="0" r="0" b="0"/>
             <wp:docPr id="8" name="Obraz 8"/>
@@ -5866,7 +5857,13 @@
         <w:pStyle w:val="Legenda"/>
       </w:pPr>
       <w:r>
-        <w:t>Rysunek 2. Okno ładowania aplikacji</w:t>
+        <w:t xml:space="preserve">Rysunek </w:t>
+      </w:r>
+      <w:r>
+        <w:t>6</w:t>
+      </w:r>
+      <w:r>
+        <w:t>. Okno ładowania aplikacji</w:t>
       </w:r>
     </w:p>
     <w:p>
@@ -5981,7 +5978,7 @@
         </w:rPr>
         <w:lastRenderedPageBreak/>
         <w:drawing>
-          <wp:inline distT="0" distB="0" distL="0" distR="0">
+          <wp:inline distT="0" distB="0" distL="0" distR="0" wp14:anchorId="09F02377" wp14:editId="5C8D3A16">
             <wp:extent cx="5759450" cy="3239770"/>
             <wp:effectExtent l="0" t="0" r="0" b="0"/>
             <wp:docPr id="9" name="Obraz 9"/>
@@ -6028,7 +6025,10 @@
         <w:pStyle w:val="Legenda"/>
       </w:pPr>
       <w:r>
-        <w:t>Rysunek 3. Menu główne</w:t>
+        <w:t>Rysunek 7</w:t>
+      </w:r>
+      <w:r>
+        <w:t>. Menu główne</w:t>
       </w:r>
     </w:p>
     <w:p/>
@@ -6059,7 +6059,7 @@
           <w:lang w:eastAsia="pl-PL"/>
         </w:rPr>
         <w:drawing>
-          <wp:inline distT="0" distB="0" distL="0" distR="0" wp14:anchorId="311BB049" wp14:editId="0E469C64">
+          <wp:inline distT="0" distB="0" distL="0" distR="0" wp14:anchorId="30FA3E20" wp14:editId="0B2E2D31">
             <wp:extent cx="3524250" cy="1219200"/>
             <wp:effectExtent l="0" t="0" r="0" b="0"/>
             <wp:docPr id="32" name="Obraz 32" descr="6"/>
@@ -6113,7 +6113,10 @@
         <w:pStyle w:val="Legenda"/>
       </w:pPr>
       <w:r>
-        <w:t xml:space="preserve">Rysunek 4. Kierunki poruszania modułem </w:t>
+        <w:t>Rysunek 8</w:t>
+      </w:r>
+      <w:r>
+        <w:t xml:space="preserve">. Kierunki poruszania modułem </w:t>
       </w:r>
       <w:proofErr w:type="spellStart"/>
       <w:r>
@@ -6156,7 +6159,7 @@
         </w:rPr>
         <w:lastRenderedPageBreak/>
         <w:drawing>
-          <wp:inline distT="0" distB="0" distL="0" distR="0" wp14:anchorId="45EA60D3" wp14:editId="4B9156D8">
+          <wp:inline distT="0" distB="0" distL="0" distR="0" wp14:anchorId="058862EF" wp14:editId="5C480BCB">
             <wp:extent cx="1504950" cy="1219200"/>
             <wp:effectExtent l="0" t="0" r="0" b="0"/>
             <wp:docPr id="31" name="Obraz 31" descr="7"/>
@@ -6210,7 +6213,10 @@
         <w:pStyle w:val="Legenda"/>
       </w:pPr>
       <w:r>
-        <w:t>Rysunek 5. Wciśnięcie przycisku magnetycznego</w:t>
+        <w:t>Rysunek 9</w:t>
+      </w:r>
+      <w:r>
+        <w:t>. Wciśnięcie przycisku magnetycznego</w:t>
       </w:r>
     </w:p>
     <w:p>
@@ -6269,7 +6275,7 @@
           <w:lang w:eastAsia="pl-PL"/>
         </w:rPr>
         <w:drawing>
-          <wp:inline distT="0" distB="0" distL="0" distR="0">
+          <wp:inline distT="0" distB="0" distL="0" distR="0" wp14:anchorId="52F94196" wp14:editId="3F560556">
             <wp:extent cx="5759450" cy="3239770"/>
             <wp:effectExtent l="0" t="0" r="0" b="0"/>
             <wp:docPr id="10" name="Obraz 10"/>
@@ -6316,28 +6322,7 @@
         <w:pStyle w:val="Legenda"/>
       </w:pPr>
       <w:r>
-        <w:t>Rysunek 6</w:t>
-      </w:r>
-      <w:r>
-        <w:fldChar w:fldCharType="begin"/>
-      </w:r>
-      <w:r>
-        <w:instrText xml:space="preserve"> SEQ Rysunek \* ARABIC </w:instrText>
-      </w:r>
-      <w:r>
-        <w:fldChar w:fldCharType="separate"/>
-      </w:r>
-      <w:r>
-        <w:rPr>
-          <w:noProof/>
-        </w:rPr>
-        <w:t>6</w:t>
-      </w:r>
-      <w:r>
-        <w:rPr>
-          <w:noProof/>
-        </w:rPr>
-        <w:fldChar w:fldCharType="end"/>
+        <w:t>Rysunek 10</w:t>
       </w:r>
       <w:r>
         <w:t>. Okno nawigacji</w:t>
@@ -6411,7 +6396,7 @@
           <w:lang w:eastAsia="pl-PL"/>
         </w:rPr>
         <w:drawing>
-          <wp:inline distT="0" distB="0" distL="0" distR="0" wp14:anchorId="4DB70C17" wp14:editId="0257A49A">
+          <wp:inline distT="0" distB="0" distL="0" distR="0" wp14:anchorId="62179905" wp14:editId="3E563A6B">
             <wp:extent cx="5759450" cy="3239770"/>
             <wp:effectExtent l="0" t="0" r="0" b="0"/>
             <wp:docPr id="12" name="Obraz 12"/>
@@ -6460,14 +6445,9 @@
       <w:r>
         <w:t xml:space="preserve">Rysunek </w:t>
       </w:r>
-      <w:fldSimple w:instr=" SEQ Rysunek \* ARABIC ">
-        <w:r>
-          <w:rPr>
-            <w:noProof/>
-          </w:rPr>
-          <w:t>7</w:t>
-        </w:r>
-      </w:fldSimple>
+      <w:r>
+        <w:t>11</w:t>
+      </w:r>
       <w:r>
         <w:t>. Komunikat o dodaniu miejsca do listy ulubionych</w:t>
       </w:r>
@@ -6550,7 +6530,7 @@
         </w:rPr>
         <w:lastRenderedPageBreak/>
         <w:drawing>
-          <wp:inline distT="0" distB="0" distL="0" distR="0">
+          <wp:inline distT="0" distB="0" distL="0" distR="0" wp14:anchorId="0D0C0067" wp14:editId="2078279E">
             <wp:extent cx="5759450" cy="3239770"/>
             <wp:effectExtent l="0" t="0" r="0" b="0"/>
             <wp:docPr id="13" name="Obraz 13"/>
@@ -6597,7 +6577,13 @@
         <w:pStyle w:val="Legenda"/>
       </w:pPr>
       <w:r>
-        <w:t>Rysunek 7.  Lista ulubionych miejsc</w:t>
+        <w:t>Ry</w:t>
+      </w:r>
+      <w:r>
+        <w:t>sunek 12</w:t>
+      </w:r>
+      <w:r>
+        <w:t>.  Lista ulubionych miejsc</w:t>
       </w:r>
     </w:p>
     <w:p>
@@ -6615,7 +6601,7 @@
           <w:lang w:eastAsia="pl-PL"/>
         </w:rPr>
         <w:drawing>
-          <wp:inline distT="0" distB="0" distL="0" distR="0" wp14:anchorId="338CB0B4" wp14:editId="3763BF56">
+          <wp:inline distT="0" distB="0" distL="0" distR="0" wp14:anchorId="3C9494B7" wp14:editId="2B1A12CA">
             <wp:extent cx="5759450" cy="3239770"/>
             <wp:effectExtent l="0" t="0" r="0" b="0"/>
             <wp:docPr id="15" name="Obraz 15"/>
@@ -6664,14 +6650,9 @@
       <w:r>
         <w:t xml:space="preserve">Rysunek </w:t>
       </w:r>
-      <w:fldSimple w:instr=" SEQ Rysunek \* ARABIC ">
-        <w:r>
-          <w:rPr>
-            <w:noProof/>
-          </w:rPr>
-          <w:t>8</w:t>
-        </w:r>
-      </w:fldSimple>
+      <w:r>
+        <w:t>13</w:t>
+      </w:r>
       <w:r>
         <w:t>. Komunikat o braku elementów na liście ulubionych miejsc</w:t>
       </w:r>
@@ -6735,7 +6716,7 @@
           <w:lang w:eastAsia="pl-PL"/>
         </w:rPr>
         <w:drawing>
-          <wp:inline distT="0" distB="0" distL="0" distR="0" wp14:anchorId="57664CC1" wp14:editId="0A9B786F">
+          <wp:inline distT="0" distB="0" distL="0" distR="0" wp14:anchorId="224F8ED9" wp14:editId="6127EEE6">
             <wp:extent cx="1219200" cy="2028825"/>
             <wp:effectExtent l="0" t="0" r="0" b="9525"/>
             <wp:docPr id="26" name="Obraz 26" descr="8"/>
@@ -6792,7 +6773,10 @@
         <w:pStyle w:val="Legenda"/>
       </w:pPr>
       <w:r>
-        <w:t xml:space="preserve">Rysunek 8. Schemat poruszania modułem </w:t>
+        <w:t>Rysunek 14</w:t>
+      </w:r>
+      <w:r>
+        <w:t xml:space="preserve">. Schemat poruszania modułem </w:t>
       </w:r>
       <w:proofErr w:type="spellStart"/>
       <w:r>
@@ -6838,7 +6822,7 @@
           <w:lang w:eastAsia="pl-PL"/>
         </w:rPr>
         <w:drawing>
-          <wp:inline distT="0" distB="0" distL="0" distR="0" wp14:anchorId="0967F885" wp14:editId="74B5B0A6">
+          <wp:inline distT="0" distB="0" distL="0" distR="0" wp14:anchorId="5404E61D" wp14:editId="5AFCCA57">
             <wp:extent cx="5759450" cy="3239770"/>
             <wp:effectExtent l="0" t="0" r="0" b="0"/>
             <wp:docPr id="14" name="Obraz 14"/>
@@ -6885,28 +6869,7 @@
         <w:pStyle w:val="Legenda"/>
       </w:pPr>
       <w:r>
-        <w:t>Rysunek 9</w:t>
-      </w:r>
-      <w:r>
-        <w:fldChar w:fldCharType="begin"/>
-      </w:r>
-      <w:r>
-        <w:instrText xml:space="preserve"> SEQ Rysunek \* ARABIC </w:instrText>
-      </w:r>
-      <w:r>
-        <w:fldChar w:fldCharType="separate"/>
-      </w:r>
-      <w:r>
-        <w:rPr>
-          <w:noProof/>
-        </w:rPr>
-        <w:t>9</w:t>
-      </w:r>
-      <w:r>
-        <w:rPr>
-          <w:noProof/>
-        </w:rPr>
-        <w:fldChar w:fldCharType="end"/>
+        <w:t>Rysunek 15</w:t>
       </w:r>
       <w:r>
         <w:t>. Okno nawigacji wybranego ulubionego miejsca</w:t>
@@ -6952,7 +6915,7 @@
           <w:lang w:eastAsia="pl-PL"/>
         </w:rPr>
         <w:drawing>
-          <wp:inline distT="0" distB="0" distL="0" distR="0" wp14:anchorId="7946C231" wp14:editId="2A94D59A">
+          <wp:inline distT="0" distB="0" distL="0" distR="0" wp14:anchorId="2EEB4359" wp14:editId="12837BB6">
             <wp:extent cx="4181475" cy="2381250"/>
             <wp:effectExtent l="0" t="0" r="9525" b="0"/>
             <wp:docPr id="23" name="Obraz 23" descr="5"/>
@@ -7006,7 +6969,10 @@
         <w:pStyle w:val="Legenda"/>
       </w:pPr>
       <w:r>
-        <w:t>Rysunek 10. Okno pomocy</w:t>
+        <w:t>Rysunek 16</w:t>
+      </w:r>
+      <w:r>
+        <w:t>. Okno pomocy</w:t>
       </w:r>
     </w:p>
     <w:p>
@@ -7048,7 +7014,7 @@
         </w:rPr>
         <w:lastRenderedPageBreak/>
         <w:drawing>
-          <wp:inline distT="0" distB="0" distL="0" distR="0" wp14:anchorId="2AD33BE7" wp14:editId="04ADE749">
+          <wp:inline distT="0" distB="0" distL="0" distR="0" wp14:anchorId="592DA871" wp14:editId="47A3E126">
             <wp:extent cx="2562583" cy="2286319"/>
             <wp:effectExtent l="0" t="0" r="9525" b="0"/>
             <wp:docPr id="19" name="Obraz 19"/>
@@ -7095,7 +7061,13 @@
         <w:pStyle w:val="Legenda"/>
       </w:pPr>
       <w:r>
-        <w:t xml:space="preserve">Rysunek 11. Ruch modułem Google </w:t>
+        <w:t>Rysunek 1</w:t>
+      </w:r>
+      <w:r>
+        <w:t>7</w:t>
+      </w:r>
+      <w:r>
+        <w:t xml:space="preserve">. Ruch modułem Google </w:t>
       </w:r>
       <w:proofErr w:type="spellStart"/>
       <w:r>
@@ -7165,7 +7137,7 @@
           <w:lang w:eastAsia="pl-PL"/>
         </w:rPr>
         <w:drawing>
-          <wp:inline distT="0" distB="0" distL="0" distR="0" wp14:anchorId="1E8E913F" wp14:editId="5E66DA6D">
+          <wp:inline distT="0" distB="0" distL="0" distR="0" wp14:anchorId="7501506F" wp14:editId="4E77A62A">
             <wp:extent cx="2562583" cy="2286319"/>
             <wp:effectExtent l="0" t="0" r="0" b="0"/>
             <wp:docPr id="22" name="Obraz 22"/>
@@ -7212,7 +7184,10 @@
         <w:pStyle w:val="Legenda"/>
       </w:pPr>
       <w:r>
-        <w:t xml:space="preserve">Rysunek 12. Ruch modułem Google </w:t>
+        <w:t>Rysunek 18</w:t>
+      </w:r>
+      <w:r>
+        <w:t xml:space="preserve">. Ruch modułem Google </w:t>
       </w:r>
       <w:proofErr w:type="spellStart"/>
       <w:r>
@@ -7383,9 +7358,818 @@
       <w:r>
         <w:t xml:space="preserve"> </w:t>
       </w:r>
-      <w:bookmarkStart w:id="26" w:name="_Toc441404458"/>
-      <w:r>
-        <w:t>Model dziedziny</w:t>
+      <w:r>
+        <w:t>Architektura systemu</w:t>
+      </w:r>
+    </w:p>
+    <w:p>
+      <w:r>
+        <w:t xml:space="preserve">Projekt </w:t>
+      </w:r>
+      <w:r>
+        <w:t xml:space="preserve">został zrealizowany w architekturze komponentowej. </w:t>
+      </w:r>
+      <w:r>
+        <w:t>Aplikacja składa się z następujących modułów:</w:t>
+      </w:r>
+    </w:p>
+    <w:p>
+      <w:pPr>
+        <w:pStyle w:val="Akapitzlist"/>
+        <w:numPr>
+          <w:ilvl w:val="0"/>
+          <w:numId w:val="17"/>
+        </w:numPr>
+      </w:pPr>
+      <w:proofErr w:type="spellStart"/>
+      <w:r>
+        <w:t>common</w:t>
+      </w:r>
+      <w:proofErr w:type="spellEnd"/>
+    </w:p>
+    <w:p>
+      <w:pPr>
+        <w:pStyle w:val="Akapitzlist"/>
+        <w:numPr>
+          <w:ilvl w:val="0"/>
+          <w:numId w:val="17"/>
+        </w:numPr>
+      </w:pPr>
+      <w:proofErr w:type="spellStart"/>
+      <w:r>
+        <w:t>favourites</w:t>
+      </w:r>
+      <w:proofErr w:type="spellEnd"/>
+    </w:p>
+    <w:p>
+      <w:pPr>
+        <w:pStyle w:val="Akapitzlist"/>
+        <w:numPr>
+          <w:ilvl w:val="0"/>
+          <w:numId w:val="17"/>
+        </w:numPr>
+      </w:pPr>
+      <w:proofErr w:type="spellStart"/>
+      <w:r>
+        <w:t>help</w:t>
+      </w:r>
+      <w:proofErr w:type="spellEnd"/>
+    </w:p>
+    <w:p>
+      <w:pPr>
+        <w:pStyle w:val="Akapitzlist"/>
+        <w:numPr>
+          <w:ilvl w:val="0"/>
+          <w:numId w:val="17"/>
+        </w:numPr>
+      </w:pPr>
+      <w:proofErr w:type="spellStart"/>
+      <w:r>
+        <w:t>home</w:t>
+      </w:r>
+      <w:proofErr w:type="spellEnd"/>
+    </w:p>
+    <w:p>
+      <w:pPr>
+        <w:pStyle w:val="Akapitzlist"/>
+        <w:numPr>
+          <w:ilvl w:val="0"/>
+          <w:numId w:val="17"/>
+        </w:numPr>
+      </w:pPr>
+      <w:proofErr w:type="spellStart"/>
+      <w:r>
+        <w:t>main_menu</w:t>
+      </w:r>
+      <w:proofErr w:type="spellEnd"/>
+    </w:p>
+    <w:p>
+      <w:pPr>
+        <w:pStyle w:val="Akapitzlist"/>
+        <w:numPr>
+          <w:ilvl w:val="0"/>
+          <w:numId w:val="17"/>
+        </w:numPr>
+      </w:pPr>
+      <w:proofErr w:type="spellStart"/>
+      <w:r>
+        <w:t>navigation</w:t>
+      </w:r>
+      <w:proofErr w:type="spellEnd"/>
+    </w:p>
+    <w:p>
+      <w:r>
+        <w:t>Ze względu na architekturę systemu android każdy ekran generowany jest przez odpowiadającą mu aktywność.</w:t>
+      </w:r>
+      <w:r>
+        <w:t xml:space="preserve"> Aby uwspólnić funkcjonalność </w:t>
+      </w:r>
+      <w:r>
+        <w:t>ekranów,</w:t>
+      </w:r>
+      <w:r>
+        <w:t xml:space="preserve"> wprowadzono aktywność </w:t>
+      </w:r>
+      <w:proofErr w:type="spellStart"/>
+      <w:r>
+        <w:rPr>
+          <w:i/>
+        </w:rPr>
+        <w:t>BaseActivity</w:t>
+      </w:r>
+      <w:proofErr w:type="spellEnd"/>
+      <w:r>
+        <w:t>, po której dziedziczą wszystkie inne aktywności.</w:t>
+      </w:r>
+      <w:r>
+        <w:t xml:space="preserve"> Dzięki </w:t>
+      </w:r>
+      <w:proofErr w:type="spellStart"/>
+      <w:r>
+        <w:rPr>
+          <w:i/>
+        </w:rPr>
+        <w:t>BaseActivity</w:t>
+      </w:r>
+      <w:proofErr w:type="spellEnd"/>
+      <w:r>
+        <w:t xml:space="preserve">, która jest kompatybilna z aktywnością </w:t>
+      </w:r>
+      <w:proofErr w:type="spellStart"/>
+      <w:r>
+        <w:rPr>
+          <w:i/>
+        </w:rPr>
+        <w:t>CardboardActivity</w:t>
+      </w:r>
+      <w:proofErr w:type="spellEnd"/>
+      <w:r>
+        <w:t xml:space="preserve"> dostępną z </w:t>
+      </w:r>
+      <w:r>
+        <w:rPr>
+          <w:i/>
+        </w:rPr>
+        <w:t xml:space="preserve">API Google </w:t>
+      </w:r>
+      <w:proofErr w:type="spellStart"/>
+      <w:r>
+        <w:rPr>
+          <w:i/>
+        </w:rPr>
+        <w:t>Cardboard</w:t>
+      </w:r>
+      <w:proofErr w:type="spellEnd"/>
+      <w:r>
+        <w:t xml:space="preserve">, możliwe jest przechwytywanie akcji wciśnięcia przycisku magnetycznego oraz zmiany położenia telefonu względem ziemi i stron świata. </w:t>
+      </w:r>
+      <w:r>
+        <w:t xml:space="preserve">Każda aktywność zachowuje się w sposób identyczny w momencie </w:t>
+      </w:r>
+      <w:r>
+        <w:t>wykrycia przechylenia telefonu o 90 stopni w prawą stronę</w:t>
+      </w:r>
+      <w:r>
+        <w:t xml:space="preserve"> – następuje wyjście z aplikacji</w:t>
+      </w:r>
+      <w:r>
+        <w:t>.</w:t>
+      </w:r>
+      <w:r>
+        <w:t xml:space="preserve"> Analogicznie dla przechylenia telefonu w lewą stronę o 90 stopni – następuje powrót do poprzedniego ekranu.</w:t>
+      </w:r>
+      <w:r>
+        <w:t xml:space="preserve"> </w:t>
+      </w:r>
+    </w:p>
+    <w:p>
+      <w:r>
+        <w:t xml:space="preserve">Aby </w:t>
+      </w:r>
+      <w:r>
+        <w:t>przyspieszyć działanie aplikacji</w:t>
+      </w:r>
+      <w:r>
+        <w:t xml:space="preserve">, każdy widok przechowywany jest w odpowiadającym mu </w:t>
+      </w:r>
+      <w:r>
+        <w:rPr>
+          <w:i/>
+        </w:rPr>
+        <w:t>Fragmencie</w:t>
+      </w:r>
+      <w:r>
+        <w:t xml:space="preserve">. </w:t>
+      </w:r>
+      <w:r>
+        <w:t xml:space="preserve">Dzięki tak zastosowanemu rozwiązaniu aktywności odpowiadają za </w:t>
+      </w:r>
+      <w:r>
+        <w:t>logikę aplikacji</w:t>
+      </w:r>
+      <w:r>
+        <w:t>,</w:t>
+      </w:r>
+      <w:r>
+        <w:t xml:space="preserve"> a fragmenty za widoki.</w:t>
+      </w:r>
+      <w:r>
+        <w:t xml:space="preserve"> Przykładowo</w:t>
+      </w:r>
+      <w:r>
+        <w:t xml:space="preserve"> aktywność </w:t>
+      </w:r>
+      <w:proofErr w:type="spellStart"/>
+      <w:r>
+        <w:rPr>
+          <w:i/>
+        </w:rPr>
+        <w:t>Navigation</w:t>
+      </w:r>
+      <w:r>
+        <w:rPr>
+          <w:i/>
+        </w:rPr>
+        <w:t>Activity</w:t>
+      </w:r>
+      <w:proofErr w:type="spellEnd"/>
+      <w:r>
+        <w:t xml:space="preserve"> odpowiad</w:t>
+      </w:r>
+      <w:r>
+        <w:t xml:space="preserve">a za łączenie się z </w:t>
+      </w:r>
+      <w:r>
+        <w:rPr>
+          <w:i/>
+        </w:rPr>
+        <w:t xml:space="preserve">API Google </w:t>
+      </w:r>
+      <w:proofErr w:type="spellStart"/>
+      <w:r>
+        <w:rPr>
+          <w:i/>
+        </w:rPr>
+        <w:t>Maps</w:t>
+      </w:r>
+      <w:proofErr w:type="spellEnd"/>
+      <w:r>
+        <w:t xml:space="preserve"> w celu uzyskania listy najbliżej położonych</w:t>
+      </w:r>
+      <w:r>
+        <w:t>,</w:t>
+      </w:r>
+      <w:r>
+        <w:t xml:space="preserve"> najlepiej ocenianych miejsc i przekazuje dane do </w:t>
+      </w:r>
+      <w:proofErr w:type="spellStart"/>
+      <w:r>
+        <w:rPr>
+          <w:i/>
+        </w:rPr>
+        <w:t>NavigationFragment</w:t>
+      </w:r>
+      <w:proofErr w:type="spellEnd"/>
+      <w:r>
+        <w:t>, który dla każdej restauracji buduje widok w postaci prostokąta w lewym górnym rogu</w:t>
+      </w:r>
+      <w:r>
+        <w:t xml:space="preserve"> ekranu</w:t>
+      </w:r>
+      <w:r>
+        <w:t>.</w:t>
+      </w:r>
+      <w:r>
+        <w:t xml:space="preserve"> </w:t>
+      </w:r>
+    </w:p>
+    <w:p>
+      <w:r>
+        <w:t xml:space="preserve">Każda lista prezentowana w aplikacji jest w architekturze MVVM, to znaczy każdy element listy posiada dane informacyjne, np. </w:t>
+      </w:r>
+      <w:proofErr w:type="spellStart"/>
+      <w:r>
+        <w:rPr>
+          <w:i/>
+        </w:rPr>
+        <w:t>NearestItem</w:t>
+      </w:r>
+      <w:proofErr w:type="spellEnd"/>
+      <w:r>
+        <w:t xml:space="preserve"> przechowuje informacje jedynie o nazwie restauracji i odległości do niej. Widokiem przetrzymującym pojedynczy </w:t>
+      </w:r>
+      <w:proofErr w:type="spellStart"/>
+      <w:r>
+        <w:rPr>
+          <w:i/>
+        </w:rPr>
+        <w:t>NearestItem</w:t>
+      </w:r>
+      <w:proofErr w:type="spellEnd"/>
+      <w:r>
+        <w:t xml:space="preserve"> jest </w:t>
+      </w:r>
+      <w:proofErr w:type="spellStart"/>
+      <w:r>
+        <w:rPr>
+          <w:i/>
+        </w:rPr>
+        <w:lastRenderedPageBreak/>
+        <w:t>NearestItemViewHolder</w:t>
+      </w:r>
+      <w:proofErr w:type="spellEnd"/>
+      <w:r>
+        <w:t xml:space="preserve"> posiadający dwa </w:t>
+      </w:r>
+      <w:proofErr w:type="spellStart"/>
+      <w:r>
+        <w:rPr>
+          <w:i/>
+        </w:rPr>
+        <w:t>TextView</w:t>
+      </w:r>
+      <w:proofErr w:type="spellEnd"/>
+      <w:r>
+        <w:t xml:space="preserve"> oraz </w:t>
+      </w:r>
+      <w:proofErr w:type="spellStart"/>
+      <w:r>
+        <w:rPr>
+          <w:i/>
+        </w:rPr>
+        <w:t>ImageView</w:t>
+      </w:r>
+      <w:proofErr w:type="spellEnd"/>
+      <w:r>
+        <w:t xml:space="preserve">. Komponentem łączącym dane z modelu i widoku jest zawsze </w:t>
+      </w:r>
+      <w:r>
+        <w:rPr>
+          <w:i/>
+        </w:rPr>
+        <w:t>Adapter</w:t>
+      </w:r>
+      <w:r>
+        <w:t xml:space="preserve">, w przypadku listy najbliżej położonych restauracji jest to </w:t>
+      </w:r>
+      <w:proofErr w:type="spellStart"/>
+      <w:r>
+        <w:rPr>
+          <w:i/>
+        </w:rPr>
+        <w:t>NearestPlacesAdapter</w:t>
+      </w:r>
+      <w:proofErr w:type="spellEnd"/>
+      <w:r>
+        <w:t xml:space="preserve">. Dla każdej listy elementów adaptery są własnością </w:t>
+      </w:r>
+      <w:proofErr w:type="spellStart"/>
+      <w:r>
+        <w:rPr>
+          <w:i/>
+        </w:rPr>
+        <w:t>RecycleView</w:t>
+      </w:r>
+      <w:proofErr w:type="spellEnd"/>
+      <w:r>
+        <w:t xml:space="preserve">, który rozumiany jest jako lista. Wszystkie listy posiadają własnych </w:t>
+      </w:r>
+      <w:proofErr w:type="spellStart"/>
+      <w:r>
+        <w:rPr>
+          <w:i/>
+        </w:rPr>
+        <w:t>LayoutManager’ów</w:t>
+      </w:r>
+      <w:proofErr w:type="spellEnd"/>
+      <w:r>
+        <w:t>, dzięki którym przechodzenie z jedneg</w:t>
+      </w:r>
+      <w:r>
+        <w:t xml:space="preserve">o elementu do drugiego odbywa </w:t>
+      </w:r>
+      <w:r>
+        <w:t>się przy pomocy ruchów głowy</w:t>
+      </w:r>
+      <w:r>
+        <w:t xml:space="preserve"> użytkownika</w:t>
+      </w:r>
+      <w:r>
+        <w:t>.</w:t>
+      </w:r>
+    </w:p>
+    <w:p>
+      <w:r>
+        <w:t xml:space="preserve">Połączenie z </w:t>
+      </w:r>
+      <w:r>
+        <w:rPr>
+          <w:i/>
+        </w:rPr>
+        <w:t xml:space="preserve">API Google </w:t>
+      </w:r>
+      <w:proofErr w:type="spellStart"/>
+      <w:r>
+        <w:rPr>
+          <w:i/>
+        </w:rPr>
+        <w:t>Maps</w:t>
+      </w:r>
+      <w:proofErr w:type="spellEnd"/>
+      <w:r>
+        <w:t xml:space="preserve"> wykonywane jest jedynie z modułu </w:t>
+      </w:r>
+      <w:proofErr w:type="spellStart"/>
+      <w:r>
+        <w:rPr>
+          <w:i/>
+        </w:rPr>
+        <w:t>navigation</w:t>
+      </w:r>
+      <w:proofErr w:type="spellEnd"/>
+      <w:r>
+        <w:t xml:space="preserve">. </w:t>
+      </w:r>
+      <w:r>
+        <w:br/>
+      </w:r>
+      <w:r>
+        <w:t>Tworzony</w:t>
+      </w:r>
+      <w:r>
+        <w:t xml:space="preserve"> jest własny</w:t>
+      </w:r>
+      <w:r>
+        <w:t xml:space="preserve"> klient</w:t>
+      </w:r>
+      <w:r>
+        <w:t xml:space="preserve"> http</w:t>
+      </w:r>
+      <w:r>
+        <w:t xml:space="preserve"> w celu połączenia się </w:t>
+      </w:r>
+      <w:r>
+        <w:t xml:space="preserve">z adresem </w:t>
+      </w:r>
+      <w:r>
+        <w:rPr>
+          <w:i/>
+          <w:u w:val="single"/>
+        </w:rPr>
+        <w:t>https://maps.googleapis.com/maps/api/place/search/json</w:t>
+      </w:r>
+      <w:r>
+        <w:t xml:space="preserve"> z parametrami: unikalny klucz aplikacji, obecna lokaliz</w:t>
+      </w:r>
+      <w:r>
+        <w:t>acja, typ wyszukiwanych miejsc oraz</w:t>
+      </w:r>
+      <w:r>
+        <w:t xml:space="preserve"> maksymalny promień wyszukiwania. Dane otrzymane w postaci </w:t>
+      </w:r>
+      <w:r>
+        <w:rPr>
+          <w:i/>
+        </w:rPr>
+        <w:t>JSON</w:t>
+      </w:r>
+      <w:r>
+        <w:t xml:space="preserve"> </w:t>
+      </w:r>
+      <w:r>
+        <w:t>rzutowane</w:t>
+      </w:r>
+      <w:r>
+        <w:t xml:space="preserve"> są na komponent</w:t>
+      </w:r>
+      <w:r>
+        <w:t xml:space="preserve"> typu</w:t>
+      </w:r>
+      <w:r>
+        <w:t xml:space="preserve"> </w:t>
+      </w:r>
+      <w:proofErr w:type="spellStart"/>
+      <w:r>
+        <w:rPr>
+          <w:i/>
+        </w:rPr>
+        <w:t>Restaurant</w:t>
+      </w:r>
+      <w:proofErr w:type="spellEnd"/>
+      <w:r>
+        <w:t>. Informacje przechowywane w tym komponencie to identyfikator restauracji, nazwa restauracji oraz</w:t>
+      </w:r>
+      <w:r>
+        <w:t xml:space="preserve"> jej</w:t>
+      </w:r>
+      <w:r>
+        <w:t xml:space="preserve"> lokalizacja geograficzna. </w:t>
+      </w:r>
+    </w:p>
+    <w:p>
+      <w:r>
+        <w:t xml:space="preserve">Dane dotyczące listy ulubionych restauracji przechowywane są w lokalnej bazie danych na urządzeniu. </w:t>
+      </w:r>
+      <w:r>
+        <w:t xml:space="preserve">Dostęp do bazy – </w:t>
+      </w:r>
+      <w:r>
+        <w:t>wczytywanie</w:t>
+      </w:r>
+      <w:r>
+        <w:t xml:space="preserve"> oraz za</w:t>
+      </w:r>
+      <w:r>
+        <w:t>pisywanie danych wykonywan</w:t>
+      </w:r>
+      <w:r>
+        <w:t>e</w:t>
+      </w:r>
+      <w:r>
+        <w:t xml:space="preserve"> jest </w:t>
+      </w:r>
+      <w:r>
+        <w:t>w</w:t>
+      </w:r>
+      <w:r>
+        <w:t xml:space="preserve"> </w:t>
+      </w:r>
+      <w:proofErr w:type="spellStart"/>
+      <w:r>
+        <w:rPr>
+          <w:i/>
+        </w:rPr>
+        <w:t>NavigationFragment</w:t>
+      </w:r>
+      <w:proofErr w:type="spellEnd"/>
+      <w:r>
+        <w:t xml:space="preserve"> oraz </w:t>
+      </w:r>
+      <w:proofErr w:type="spellStart"/>
+      <w:r>
+        <w:rPr>
+          <w:i/>
+        </w:rPr>
+        <w:t>FavouritesFragment</w:t>
+      </w:r>
+      <w:proof